--- a/part 2/DB Project, Part B, team 16.docx
+++ b/part 2/DB Project, Part B, team 16.docx
@@ -161,13 +161,13 @@
                 <w:rFonts w:ascii="Tahoma" w:hAnsi="Tahoma"/>
               </w:rPr>
             </w:pPr>
-            <w:hyperlink r:id="rId8" w:history="1">
+            <w:hyperlink r:id="rId8">
               <w:r>
                 <w:rPr>
-                  <w:rStyle w:val="Hyperlink"/>
-                  <w:rFonts w:ascii="Tahoma" w:hAnsi="Tahoma"/>
+                  <w:color w:val="1155CC"/>
+                  <w:u w:val="single"/>
                 </w:rPr>
-                <w:t>www.agoda.com</w:t>
+                <w:t>seedsheets.com</w:t>
               </w:r>
             </w:hyperlink>
           </w:p>
@@ -361,94 +361,37 @@
     <w:p>
       <w:pPr>
         <w:pStyle w:val="Heading2"/>
-        <w:spacing w:before="0" w:after="60"/>
+        <w:spacing w:before="0" w:after="120" w:line="240" w:lineRule="auto"/>
         <w:jc w:val="center"/>
         <w:rPr>
-          <w:rFonts w:ascii="Tahoma" w:hAnsi="Tahoma" w:cs="Tahoma"/>
-          <w:sz w:val="28"/>
-          <w:szCs w:val="28"/>
-          <w:rtl/>
-        </w:rPr>
-      </w:pPr>
-      <w:r>
-        <w:rPr>
-          <w:rFonts w:ascii="Tahoma" w:hAnsi="Tahoma" w:cs="Tahoma"/>
-          <w:sz w:val="28"/>
-          <w:szCs w:val="28"/>
-          <w:rtl/>
-        </w:rPr>
-        <w:t>פרויקט בסיסי נתונים</w:t>
-      </w:r>
-      <w:r>
-        <w:rPr>
-          <w:rFonts w:ascii="Tahoma" w:hAnsi="Tahoma" w:cs="Tahoma" w:hint="cs"/>
-          <w:sz w:val="28"/>
-          <w:szCs w:val="28"/>
-          <w:rtl/>
-        </w:rPr>
-        <w:t xml:space="preserve"> </w:t>
-      </w:r>
-      <w:r>
-        <w:rPr>
-          <w:rFonts w:ascii="Tahoma" w:hAnsi="Tahoma" w:cs="Tahoma"/>
-          <w:sz w:val="28"/>
-          <w:szCs w:val="28"/>
-          <w:rtl/>
-        </w:rPr>
-        <w:t>–</w:t>
-      </w:r>
-      <w:r>
-        <w:rPr>
-          <w:rFonts w:ascii="Tahoma" w:hAnsi="Tahoma" w:cs="Tahoma" w:hint="cs"/>
-          <w:sz w:val="28"/>
-          <w:szCs w:val="28"/>
-          <w:rtl/>
-        </w:rPr>
-        <w:t xml:space="preserve"> </w:t>
-      </w:r>
-      <w:r>
-        <w:rPr>
-          <w:rFonts w:ascii="Tahoma" w:hAnsi="Tahoma" w:cs="Tahoma" w:hint="cs"/>
-          <w:sz w:val="28"/>
-          <w:szCs w:val="28"/>
-          <w:rtl/>
-        </w:rPr>
-        <w:t>דוגמא</w:t>
-      </w:r>
-      <w:r>
-        <w:rPr>
-          <w:rFonts w:ascii="Tahoma" w:hAnsi="Tahoma" w:cs="Tahoma" w:hint="cs"/>
-          <w:sz w:val="28"/>
-          <w:szCs w:val="28"/>
-          <w:rtl/>
-        </w:rPr>
-        <w:t xml:space="preserve"> </w:t>
-      </w:r>
-      <w:r>
-        <w:rPr>
-          <w:rFonts w:ascii="Tahoma" w:hAnsi="Tahoma" w:cs="Tahoma" w:hint="cs"/>
-          <w:sz w:val="28"/>
-          <w:szCs w:val="28"/>
-          <w:rtl/>
-        </w:rPr>
-        <w:t xml:space="preserve">להגשת חלק </w:t>
-      </w:r>
-      <w:r>
-        <w:rPr>
-          <w:rFonts w:ascii="Tahoma" w:hAnsi="Tahoma" w:cs="Tahoma" w:hint="cs"/>
-          <w:sz w:val="28"/>
-          <w:szCs w:val="28"/>
-          <w:rtl/>
-        </w:rPr>
-        <w:t>ב'</w:t>
-      </w:r>
+          <w:rFonts w:asciiTheme="minorBidi" w:hAnsiTheme="minorBidi" w:cstheme="minorBidi"/>
+          <w:sz w:val="36"/>
+          <w:szCs w:val="36"/>
+          <w:rtl/>
+        </w:rPr>
+      </w:pPr>
     </w:p>
     <w:p>
       <w:pPr>
-        <w:rPr>
-          <w:rtl/>
-        </w:rPr>
-      </w:pPr>
+        <w:pStyle w:val="Heading2"/>
+        <w:spacing w:before="0" w:after="120" w:line="240" w:lineRule="auto"/>
+        <w:jc w:val="center"/>
+        <w:rPr>
+          <w:rFonts w:asciiTheme="minorBidi" w:hAnsiTheme="minorBidi" w:cstheme="minorBidi"/>
+          <w:sz w:val="36"/>
+          <w:szCs w:val="36"/>
+          <w:rtl/>
+        </w:rPr>
+      </w:pPr>
+      <w:r>
+        <w:rPr>
+          <w:rFonts w:asciiTheme="minorBidi" w:hAnsiTheme="minorBidi" w:cstheme="minorBidi"/>
+          <w:sz w:val="36"/>
+          <w:szCs w:val="36"/>
+          <w:rtl/>
+        </w:rPr>
+        <w:t>פרויקט בסיסי נתונים</w:t>
+      </w:r>
     </w:p>
     <w:p>
       <w:pPr>
@@ -1496,6 +1439,372 @@
         <w:t xml:space="preserve"> </w:t>
       </w:r>
     </w:p>
+    <w:tbl>
+      <w:tblPr>
+        <w:tblStyle w:val="TableGrid"/>
+        <w:bidiVisual/>
+        <w:tblW w:w="10065" w:type="dxa"/>
+        <w:tblInd w:w="-318" w:type="dxa"/>
+        <w:tblLook w:val="04A0" w:firstRow="1" w:lastRow="0" w:firstColumn="1" w:lastColumn="0" w:noHBand="0" w:noVBand="1"/>
+      </w:tblPr>
+      <w:tblGrid>
+        <w:gridCol w:w="2268"/>
+        <w:gridCol w:w="5395"/>
+        <w:gridCol w:w="2402"/>
+      </w:tblGrid>
+      <w:tr>
+        <w:tc>
+          <w:tcPr>
+            <w:tcW w:w="2268" w:type="dxa"/>
+            <w:shd w:val="clear" w:color="auto" w:fill="C6D9F1" w:themeFill="text2" w:themeFillTint="33"/>
+          </w:tcPr>
+          <w:p>
+            <w:pPr>
+              <w:spacing w:after="0" w:line="240" w:lineRule="auto"/>
+              <w:jc w:val="left"/>
+              <w:rPr>
+                <w:rFonts w:asciiTheme="minorBidi" w:hAnsiTheme="minorBidi" w:cstheme="minorBidi"/>
+                <w:b/>
+                <w:bCs/>
+                <w:rtl/>
+              </w:rPr>
+            </w:pPr>
+            <w:r>
+              <w:rPr>
+                <w:rFonts w:asciiTheme="minorBidi" w:hAnsiTheme="minorBidi" w:cstheme="minorBidi"/>
+                <w:b/>
+                <w:bCs/>
+                <w:rtl/>
+              </w:rPr>
+              <w:t>מרכיב</w:t>
+            </w:r>
+          </w:p>
+        </w:tc>
+        <w:tc>
+          <w:tcPr>
+            <w:tcW w:w="5395" w:type="dxa"/>
+            <w:shd w:val="clear" w:color="auto" w:fill="C6D9F1" w:themeFill="text2" w:themeFillTint="33"/>
+          </w:tcPr>
+          <w:p>
+            <w:pPr>
+              <w:spacing w:after="0" w:line="240" w:lineRule="auto"/>
+              <w:jc w:val="left"/>
+              <w:rPr>
+                <w:rFonts w:asciiTheme="minorBidi" w:hAnsiTheme="minorBidi" w:cstheme="minorBidi"/>
+                <w:b/>
+                <w:bCs/>
+                <w:rtl/>
+              </w:rPr>
+            </w:pPr>
+            <w:r>
+              <w:rPr>
+                <w:rFonts w:asciiTheme="minorBidi" w:hAnsiTheme="minorBidi" w:cstheme="minorBidi"/>
+                <w:b/>
+                <w:bCs/>
+                <w:rtl/>
+              </w:rPr>
+              <w:t xml:space="preserve">הנחות </w:t>
+            </w:r>
+          </w:p>
+        </w:tc>
+        <w:tc>
+          <w:tcPr>
+            <w:tcW w:w="2402" w:type="dxa"/>
+            <w:shd w:val="clear" w:color="auto" w:fill="C6D9F1" w:themeFill="text2" w:themeFillTint="33"/>
+          </w:tcPr>
+          <w:p>
+            <w:pPr>
+              <w:spacing w:after="0" w:line="240" w:lineRule="auto"/>
+              <w:jc w:val="left"/>
+              <w:rPr>
+                <w:rFonts w:asciiTheme="minorBidi" w:hAnsiTheme="minorBidi" w:cstheme="minorBidi"/>
+                <w:b/>
+                <w:bCs/>
+                <w:rtl/>
+              </w:rPr>
+            </w:pPr>
+            <w:r>
+              <w:rPr>
+                <w:rFonts w:asciiTheme="minorBidi" w:hAnsiTheme="minorBidi" w:cstheme="minorBidi"/>
+                <w:b/>
+                <w:bCs/>
+                <w:rtl/>
+              </w:rPr>
+              <w:t>הערות נוספות</w:t>
+            </w:r>
+          </w:p>
+        </w:tc>
+      </w:tr>
+      <w:tr>
+        <w:tc>
+          <w:tcPr>
+            <w:tcW w:w="2268" w:type="dxa"/>
+          </w:tcPr>
+          <w:p>
+            <w:pPr>
+              <w:bidi w:val="0"/>
+              <w:spacing w:after="0" w:line="240" w:lineRule="auto"/>
+              <w:jc w:val="left"/>
+              <w:rPr>
+                <w:rFonts w:asciiTheme="minorBidi" w:hAnsiTheme="minorBidi" w:cstheme="minorBidi"/>
+              </w:rPr>
+            </w:pPr>
+            <w:r>
+              <w:rPr>
+                <w:rFonts w:asciiTheme="minorBidi" w:hAnsiTheme="minorBidi" w:cstheme="minorBidi"/>
+              </w:rPr>
+              <w:t xml:space="preserve">Entity: </w:t>
+            </w:r>
+            <w:r>
+              <w:rPr>
+                <w:rFonts w:asciiTheme="minorBidi" w:hAnsiTheme="minorBidi" w:cstheme="minorBidi"/>
+              </w:rPr>
+              <w:t>USER</w:t>
+            </w:r>
+          </w:p>
+          <w:p>
+            <w:pPr>
+              <w:pStyle w:val="ListParagraph"/>
+              <w:numPr>
+                <w:ilvl w:val="0"/>
+                <w:numId w:val="20"/>
+              </w:numPr>
+              <w:bidi w:val="0"/>
+              <w:spacing w:after="0" w:line="240" w:lineRule="auto"/>
+              <w:contextualSpacing w:val="0"/>
+              <w:jc w:val="left"/>
+              <w:rPr>
+                <w:rFonts w:asciiTheme="minorBidi" w:hAnsiTheme="minorBidi" w:cstheme="minorBidi"/>
+                <w:u w:val="single"/>
+              </w:rPr>
+            </w:pPr>
+            <w:r>
+              <w:rPr>
+                <w:rFonts w:asciiTheme="minorBidi" w:hAnsiTheme="minorBidi" w:cstheme="minorBidi"/>
+                <w:u w:val="single"/>
+              </w:rPr>
+              <w:t>email</w:t>
+            </w:r>
+          </w:p>
+          <w:p>
+            <w:pPr>
+              <w:pStyle w:val="ListParagraph"/>
+              <w:numPr>
+                <w:ilvl w:val="0"/>
+                <w:numId w:val="20"/>
+              </w:numPr>
+              <w:bidi w:val="0"/>
+              <w:spacing w:after="0" w:line="240" w:lineRule="auto"/>
+              <w:contextualSpacing w:val="0"/>
+              <w:jc w:val="left"/>
+              <w:rPr>
+                <w:rFonts w:asciiTheme="minorBidi" w:hAnsiTheme="minorBidi" w:cstheme="minorBidi"/>
+                <w:rtl/>
+              </w:rPr>
+            </w:pPr>
+            <w:r>
+              <w:rPr>
+                <w:rFonts w:asciiTheme="minorBidi" w:hAnsiTheme="minorBidi" w:cstheme="minorBidi"/>
+              </w:rPr>
+              <w:t>password</w:t>
+            </w:r>
+          </w:p>
+        </w:tc>
+        <w:tc>
+          <w:tcPr>
+            <w:tcW w:w="5395" w:type="dxa"/>
+          </w:tcPr>
+          <w:p>
+            <w:pPr>
+              <w:pStyle w:val="ListParagraph"/>
+              <w:numPr>
+                <w:ilvl w:val="0"/>
+                <w:numId w:val="21"/>
+              </w:numPr>
+              <w:spacing w:after="0" w:line="240" w:lineRule="auto"/>
+              <w:contextualSpacing w:val="0"/>
+              <w:jc w:val="left"/>
+              <w:rPr>
+                <w:rFonts w:asciiTheme="minorBidi" w:hAnsiTheme="minorBidi" w:cstheme="minorBidi"/>
+                <w:rtl/>
+              </w:rPr>
+            </w:pPr>
+          </w:p>
+        </w:tc>
+        <w:tc>
+          <w:tcPr>
+            <w:tcW w:w="2402" w:type="dxa"/>
+          </w:tcPr>
+          <w:p>
+            <w:pPr>
+              <w:spacing w:after="0" w:line="240" w:lineRule="auto"/>
+              <w:jc w:val="left"/>
+              <w:rPr>
+                <w:rFonts w:asciiTheme="minorBidi" w:hAnsiTheme="minorBidi" w:cstheme="minorBidi"/>
+                <w:rtl/>
+              </w:rPr>
+            </w:pPr>
+          </w:p>
+        </w:tc>
+      </w:tr>
+      <w:tr>
+        <w:tc>
+          <w:tcPr>
+            <w:tcW w:w="2268" w:type="dxa"/>
+          </w:tcPr>
+          <w:p>
+            <w:pPr>
+              <w:spacing w:after="0" w:line="240" w:lineRule="auto"/>
+              <w:jc w:val="left"/>
+              <w:rPr>
+                <w:rFonts w:asciiTheme="minorBidi" w:hAnsiTheme="minorBidi" w:cstheme="minorBidi"/>
+              </w:rPr>
+            </w:pPr>
+          </w:p>
+        </w:tc>
+        <w:tc>
+          <w:tcPr>
+            <w:tcW w:w="5395" w:type="dxa"/>
+          </w:tcPr>
+          <w:p>
+            <w:pPr>
+              <w:numPr>
+                <w:ilvl w:val="0"/>
+                <w:numId w:val="11"/>
+              </w:numPr>
+              <w:spacing w:after="0" w:line="240" w:lineRule="auto"/>
+              <w:jc w:val="left"/>
+              <w:rPr>
+                <w:rFonts w:asciiTheme="minorBidi" w:hAnsiTheme="minorBidi" w:cstheme="minorBidi"/>
+                <w:rtl/>
+              </w:rPr>
+            </w:pPr>
+          </w:p>
+        </w:tc>
+        <w:tc>
+          <w:tcPr>
+            <w:tcW w:w="2402" w:type="dxa"/>
+          </w:tcPr>
+          <w:p>
+            <w:pPr>
+              <w:spacing w:after="0" w:line="240" w:lineRule="auto"/>
+              <w:jc w:val="left"/>
+              <w:rPr>
+                <w:rFonts w:asciiTheme="minorBidi" w:hAnsiTheme="minorBidi" w:cstheme="minorBidi"/>
+                <w:rtl/>
+              </w:rPr>
+            </w:pPr>
+          </w:p>
+        </w:tc>
+      </w:tr>
+      <w:tr>
+        <w:trPr>
+          <w:trHeight w:val="360"/>
+        </w:trPr>
+        <w:tc>
+          <w:tcPr>
+            <w:tcW w:w="2268" w:type="dxa"/>
+          </w:tcPr>
+          <w:p>
+            <w:pPr>
+              <w:spacing w:after="0" w:line="240" w:lineRule="auto"/>
+              <w:jc w:val="left"/>
+              <w:rPr>
+                <w:rFonts w:asciiTheme="minorBidi" w:hAnsiTheme="minorBidi" w:cstheme="minorBidi"/>
+              </w:rPr>
+            </w:pPr>
+          </w:p>
+        </w:tc>
+        <w:tc>
+          <w:tcPr>
+            <w:tcW w:w="5395" w:type="dxa"/>
+          </w:tcPr>
+          <w:p>
+            <w:pPr>
+              <w:numPr>
+                <w:ilvl w:val="0"/>
+                <w:numId w:val="11"/>
+              </w:numPr>
+              <w:spacing w:after="0" w:line="240" w:lineRule="auto"/>
+              <w:jc w:val="left"/>
+              <w:rPr>
+                <w:rFonts w:asciiTheme="minorBidi" w:hAnsiTheme="minorBidi" w:cstheme="minorBidi"/>
+                <w:rtl/>
+              </w:rPr>
+            </w:pPr>
+          </w:p>
+        </w:tc>
+        <w:tc>
+          <w:tcPr>
+            <w:tcW w:w="2402" w:type="dxa"/>
+          </w:tcPr>
+          <w:p>
+            <w:pPr>
+              <w:spacing w:after="0" w:line="240" w:lineRule="auto"/>
+              <w:jc w:val="left"/>
+              <w:rPr>
+                <w:rFonts w:asciiTheme="minorBidi" w:hAnsiTheme="minorBidi" w:cstheme="minorBidi"/>
+                <w:rtl/>
+              </w:rPr>
+            </w:pPr>
+          </w:p>
+        </w:tc>
+      </w:tr>
+      <w:tr>
+        <w:trPr>
+          <w:trHeight w:val="364"/>
+        </w:trPr>
+        <w:tc>
+          <w:tcPr>
+            <w:tcW w:w="2268" w:type="dxa"/>
+          </w:tcPr>
+          <w:p>
+            <w:pPr>
+              <w:spacing w:after="0" w:line="240" w:lineRule="auto"/>
+              <w:jc w:val="left"/>
+              <w:rPr>
+                <w:rFonts w:asciiTheme="minorBidi" w:hAnsiTheme="minorBidi" w:cstheme="minorBidi" w:hint="cs"/>
+                <w:rtl/>
+              </w:rPr>
+            </w:pPr>
+          </w:p>
+        </w:tc>
+        <w:tc>
+          <w:tcPr>
+            <w:tcW w:w="5395" w:type="dxa"/>
+          </w:tcPr>
+          <w:p>
+            <w:pPr>
+              <w:numPr>
+                <w:ilvl w:val="0"/>
+                <w:numId w:val="11"/>
+              </w:numPr>
+              <w:spacing w:after="0" w:line="240" w:lineRule="auto"/>
+              <w:jc w:val="left"/>
+              <w:rPr>
+                <w:rFonts w:asciiTheme="minorBidi" w:hAnsiTheme="minorBidi" w:cstheme="minorBidi"/>
+                <w:rtl/>
+              </w:rPr>
+            </w:pPr>
+          </w:p>
+        </w:tc>
+        <w:tc>
+          <w:tcPr>
+            <w:tcW w:w="2402" w:type="dxa"/>
+          </w:tcPr>
+          <w:p>
+            <w:pPr>
+              <w:spacing w:after="0" w:line="240" w:lineRule="auto"/>
+              <w:jc w:val="left"/>
+              <w:rPr>
+                <w:rFonts w:asciiTheme="minorBidi" w:hAnsiTheme="minorBidi" w:cstheme="minorBidi"/>
+                <w:rtl/>
+              </w:rPr>
+            </w:pPr>
+          </w:p>
+        </w:tc>
+      </w:tr>
+    </w:tbl>
     <w:p>
       <w:pPr>
         <w:rPr>
@@ -1506,147 +1815,17 @@
           <w:rtl/>
         </w:rPr>
       </w:pPr>
-      <w:r>
-        <w:rPr>
-          <w:rFonts w:ascii="Tahoma" w:hAnsi="Tahoma" w:hint="cs"/>
+    </w:p>
+    <w:p>
+      <w:pPr>
+        <w:rPr>
+          <w:rFonts w:ascii="Tahoma" w:hAnsi="Tahoma"/>
           <w:b/>
           <w:bCs/>
           <w:color w:val="C00000"/>
           <w:rtl/>
         </w:rPr>
-        <w:t xml:space="preserve">&lt; </w:t>
-      </w:r>
-      <w:r>
-        <w:rPr>
-          <w:rFonts w:ascii="Tahoma" w:hAnsi="Tahoma" w:hint="cs"/>
-          <w:b/>
-          <w:bCs/>
-          <w:color w:val="C00000"/>
-          <w:rtl/>
-        </w:rPr>
-        <w:t>כאן מוצג פירוט חלקי של ההנחות שנכללו ההגשה המקורית. יש לכלול בה</w:t>
-      </w:r>
-      <w:r>
-        <w:rPr>
-          <w:rFonts w:ascii="Tahoma" w:hAnsi="Tahoma" w:hint="cs"/>
-          <w:b/>
-          <w:bCs/>
-          <w:color w:val="C00000"/>
-          <w:rtl/>
-        </w:rPr>
-        <w:t xml:space="preserve">גשה </w:t>
-      </w:r>
-      <w:r>
-        <w:rPr>
-          <w:rFonts w:ascii="Tahoma" w:hAnsi="Tahoma" w:hint="cs"/>
-          <w:b/>
-          <w:bCs/>
-          <w:color w:val="C00000"/>
-          <w:rtl/>
-        </w:rPr>
-        <w:t xml:space="preserve">את כלל ההנחות </w:t>
-      </w:r>
-      <w:r>
-        <w:rPr>
-          <w:rFonts w:ascii="Tahoma" w:hAnsi="Tahoma" w:hint="cs"/>
-          <w:b/>
-          <w:bCs/>
-          <w:color w:val="C00000"/>
-          <w:rtl/>
-        </w:rPr>
-        <w:t>הרלוונטיות</w:t>
-      </w:r>
-      <w:r>
-        <w:rPr>
-          <w:rFonts w:ascii="Tahoma" w:hAnsi="Tahoma" w:hint="cs"/>
-          <w:b/>
-          <w:bCs/>
-          <w:color w:val="C00000"/>
-          <w:rtl/>
-        </w:rPr>
-        <w:t xml:space="preserve">. </w:t>
-      </w:r>
-    </w:p>
-    <w:p>
-      <w:pPr>
-        <w:rPr>
-          <w:rFonts w:ascii="Tahoma" w:hAnsi="Tahoma"/>
-          <w:b/>
-          <w:bCs/>
-          <w:color w:val="C00000"/>
-          <w:rtl/>
-        </w:rPr>
-      </w:pPr>
-      <w:r>
-        <w:rPr>
-          <w:rFonts w:ascii="Tahoma" w:hAnsi="Tahoma" w:hint="cs"/>
-          <w:b/>
-          <w:bCs/>
-          <w:color w:val="C00000"/>
-          <w:rtl/>
-        </w:rPr>
-        <w:t xml:space="preserve">יש לפרט את ההנחות רק במידת הנדרש - </w:t>
-      </w:r>
-      <w:r>
-        <w:rPr>
-          <w:rFonts w:ascii="Tahoma" w:hAnsi="Tahoma" w:hint="cs"/>
-          <w:b/>
-          <w:bCs/>
-          <w:color w:val="C00000"/>
-          <w:rtl/>
-        </w:rPr>
-        <w:t xml:space="preserve">פירוט יתר לא נחוץ של הנחות </w:t>
-      </w:r>
-      <w:r>
-        <w:rPr>
-          <w:rFonts w:ascii="Tahoma" w:hAnsi="Tahoma" w:hint="cs"/>
-          <w:b/>
-          <w:bCs/>
-          <w:color w:val="C00000"/>
-          <w:rtl/>
-        </w:rPr>
-        <w:t>עלול</w:t>
-      </w:r>
-      <w:r>
-        <w:rPr>
-          <w:rFonts w:ascii="Tahoma" w:hAnsi="Tahoma" w:hint="cs"/>
-          <w:b/>
-          <w:bCs/>
-          <w:color w:val="C00000"/>
-          <w:rtl/>
-        </w:rPr>
-        <w:t xml:space="preserve"> לגרור הורד</w:t>
-      </w:r>
-      <w:r>
-        <w:rPr>
-          <w:rFonts w:ascii="Tahoma" w:hAnsi="Tahoma" w:hint="cs"/>
-          <w:b/>
-          <w:bCs/>
-          <w:color w:val="C00000"/>
-          <w:rtl/>
-        </w:rPr>
-        <w:t>ת</w:t>
-      </w:r>
-      <w:r>
-        <w:rPr>
-          <w:rFonts w:ascii="Tahoma" w:hAnsi="Tahoma" w:hint="cs"/>
-          <w:b/>
-          <w:bCs/>
-          <w:color w:val="C00000"/>
-          <w:rtl/>
-        </w:rPr>
-        <w:t xml:space="preserve"> ניקוד</w:t>
-      </w:r>
-      <w:r>
-        <w:rPr>
-          <w:rFonts w:ascii="Tahoma" w:hAnsi="Tahoma" w:hint="cs"/>
-          <w:b/>
-          <w:bCs/>
-          <w:color w:val="C00000"/>
-          <w:rtl/>
-        </w:rPr>
-        <w:t xml:space="preserve"> &gt;</w:t>
-      </w:r>
+      </w:pPr>
     </w:p>
     <w:tbl>
       <w:tblPr>
@@ -9576,14 +9755,14 @@
         <v:path o:extrusionok="f" gradientshapeok="t" o:connecttype="rect"/>
         <o:lock v:ext="edit" aspectratio="t"/>
       </v:shapetype>
-      <v:shape id="_x0000_i1095" type="#_x0000_t75" style="width:15.6pt;height:22.4pt" o:bullet="t">
+      <v:shape id="_x0000_i1113" type="#_x0000_t75" style="width:15.6pt;height:22.4pt" o:bullet="t">
         <v:imagedata r:id="rId1" o:title="BGU-Logo-Orange-s"/>
       </v:shape>
     </w:pict>
   </w:numPicBullet>
   <w:numPicBullet w:numPicBulletId="1">
     <w:pict>
-      <v:shape id="_x0000_i1096" type="#_x0000_t75" style="width:15.6pt;height:22.4pt" o:bullet="t">
+      <v:shape id="_x0000_i1114" type="#_x0000_t75" style="width:15.6pt;height:22.4pt" o:bullet="t">
         <v:imagedata r:id="rId2" o:title="BGU-Logo-Orange-t"/>
       </v:shape>
     </w:pict>
@@ -13465,7 +13644,7 @@
     <w:lsdException w:name="Table Web 2" w:semiHidden="1" w:unhideWhenUsed="1"/>
     <w:lsdException w:name="Table Web 3" w:semiHidden="1" w:unhideWhenUsed="1"/>
     <w:lsdException w:name="Balloon Text" w:semiHidden="1" w:unhideWhenUsed="1"/>
-    <w:lsdException w:name="Table Grid" w:uiPriority="39"/>
+    <w:lsdException w:name="Table Grid" w:uiPriority="59"/>
     <w:lsdException w:name="Table Theme" w:semiHidden="1" w:unhideWhenUsed="1"/>
     <w:lsdException w:name="Placeholder Text" w:semiHidden="1"/>
     <w:lsdException w:name="No Spacing" w:uiPriority="1" w:qFormat="1"/>
@@ -13952,7 +14131,7 @@
   <w:style w:type="table" w:styleId="TableGrid">
     <w:name w:val="Table Grid"/>
     <w:basedOn w:val="TableNormal"/>
-    <w:uiPriority w:val="39"/>
+    <w:uiPriority w:val="59"/>
     <w:rsid w:val="00B75740"/>
     <w:tblPr>
       <w:tblBorders>

--- a/part 2/DB Project, Part B, team 16.docx
+++ b/part 2/DB Project, Part B, team 16.docx
@@ -1312,7 +1312,6 @@
     <w:p>
       <w:pPr>
         <w:rPr>
-          <w:rFonts w:hint="cs"/>
           <w:b/>
           <w:bCs/>
           <w:color w:val="C00000"/>
@@ -1337,8 +1336,8 @@
           <w:noProof/>
         </w:rPr>
         <w:drawing>
-          <wp:inline distT="0" distB="0" distL="0" distR="0" wp14:anchorId="0838BD90" wp14:editId="0650B9A5">
-            <wp:extent cx="5783593" cy="4409989"/>
+          <wp:inline distT="0" distB="0" distL="0" distR="0" wp14:anchorId="0838BD90" wp14:editId="7A512F51">
+            <wp:extent cx="5783592" cy="4409989"/>
             <wp:effectExtent l="0" t="0" r="7620" b="0"/>
             <wp:docPr id="8" name="Picture 8"/>
             <wp:cNvGraphicFramePr>
@@ -1368,7 +1367,7 @@
                   <pic:spPr bwMode="auto">
                     <a:xfrm>
                       <a:off x="0" y="0"/>
-                      <a:ext cx="5783593" cy="4409989"/>
+                      <a:ext cx="5783592" cy="4409989"/>
                     </a:xfrm>
                     <a:prstGeom prst="rect">
                       <a:avLst/>
@@ -1445,17 +1444,21 @@
         <w:bidiVisual/>
         <w:tblW w:w="10065" w:type="dxa"/>
         <w:tblInd w:w="-318" w:type="dxa"/>
+        <w:tblCellMar>
+          <w:top w:w="28" w:type="dxa"/>
+          <w:bottom w:w="85" w:type="dxa"/>
+        </w:tblCellMar>
         <w:tblLook w:val="04A0" w:firstRow="1" w:lastRow="0" w:firstColumn="1" w:lastColumn="0" w:noHBand="0" w:noVBand="1"/>
       </w:tblPr>
       <w:tblGrid>
-        <w:gridCol w:w="2268"/>
-        <w:gridCol w:w="5395"/>
-        <w:gridCol w:w="2402"/>
+        <w:gridCol w:w="2411"/>
+        <w:gridCol w:w="4819"/>
+        <w:gridCol w:w="2835"/>
       </w:tblGrid>
       <w:tr>
         <w:tc>
           <w:tcPr>
-            <w:tcW w:w="2268" w:type="dxa"/>
+            <w:tcW w:w="2411" w:type="dxa"/>
             <w:shd w:val="clear" w:color="auto" w:fill="C6D9F1" w:themeFill="text2" w:themeFillTint="33"/>
           </w:tcPr>
           <w:p>
@@ -1482,7 +1485,7 @@
         </w:tc>
         <w:tc>
           <w:tcPr>
-            <w:tcW w:w="5395" w:type="dxa"/>
+            <w:tcW w:w="4819" w:type="dxa"/>
             <w:shd w:val="clear" w:color="auto" w:fill="C6D9F1" w:themeFill="text2" w:themeFillTint="33"/>
           </w:tcPr>
           <w:p>
@@ -1509,7 +1512,7 @@
         </w:tc>
         <w:tc>
           <w:tcPr>
-            <w:tcW w:w="2402" w:type="dxa"/>
+            <w:tcW w:w="2835" w:type="dxa"/>
             <w:shd w:val="clear" w:color="auto" w:fill="C6D9F1" w:themeFill="text2" w:themeFillTint="33"/>
           </w:tcPr>
           <w:p>
@@ -1538,7 +1541,7 @@
       <w:tr>
         <w:tc>
           <w:tcPr>
-            <w:tcW w:w="2268" w:type="dxa"/>
+            <w:tcW w:w="2411" w:type="dxa"/>
           </w:tcPr>
           <w:p>
             <w:pPr>
@@ -1612,7 +1615,7 @@
         </w:tc>
         <w:tc>
           <w:tcPr>
-            <w:tcW w:w="5395" w:type="dxa"/>
+            <w:tcW w:w="4819" w:type="dxa"/>
           </w:tcPr>
           <w:p>
             <w:pPr>
@@ -1629,11 +1632,79 @@
                 <w:rtl/>
               </w:rPr>
             </w:pPr>
+            <w:r>
+              <w:rPr>
+                <w:rFonts w:asciiTheme="minorBidi" w:hAnsiTheme="minorBidi" w:cstheme="minorBidi" w:hint="cs"/>
+                <w:u w:val="single"/>
+                <w:rtl/>
+              </w:rPr>
+              <w:t>מפתח ראשי:</w:t>
+            </w:r>
+            <w:r>
+              <w:rPr>
+                <w:rFonts w:asciiTheme="minorBidi" w:hAnsiTheme="minorBidi" w:cstheme="minorBidi" w:hint="cs"/>
+                <w:rtl/>
+              </w:rPr>
+              <w:t xml:space="preserve"> </w:t>
+            </w:r>
+            <w:r>
+              <w:rPr>
+                <w:rFonts w:asciiTheme="minorBidi" w:hAnsiTheme="minorBidi" w:cstheme="minorBidi"/>
+              </w:rPr>
+              <w:t>email</w:t>
+            </w:r>
+            <w:r>
+              <w:rPr>
+                <w:rFonts w:asciiTheme="minorBidi" w:hAnsiTheme="minorBidi" w:cstheme="minorBidi" w:hint="cs"/>
+                <w:rtl/>
+              </w:rPr>
+              <w:t xml:space="preserve"> </w:t>
+            </w:r>
+            <w:r>
+              <w:rPr>
+                <w:rFonts w:asciiTheme="minorBidi" w:hAnsiTheme="minorBidi" w:cstheme="minorBidi"/>
+                <w:rtl/>
+              </w:rPr>
+              <w:t>–</w:t>
+            </w:r>
+            <w:r>
+              <w:rPr>
+                <w:rFonts w:asciiTheme="minorBidi" w:hAnsiTheme="minorBidi" w:cstheme="minorBidi" w:hint="cs"/>
+                <w:rtl/>
+              </w:rPr>
+              <w:t xml:space="preserve"> לכל </w:t>
+            </w:r>
+            <w:r>
+              <w:rPr>
+                <w:rFonts w:asciiTheme="minorBidi" w:hAnsiTheme="minorBidi" w:cstheme="minorBidi" w:hint="cs"/>
+              </w:rPr>
+              <w:t>USER</w:t>
+            </w:r>
+            <w:r>
+              <w:rPr>
+                <w:rFonts w:asciiTheme="minorBidi" w:hAnsiTheme="minorBidi" w:cstheme="minorBidi" w:hint="cs"/>
+                <w:rtl/>
+              </w:rPr>
+              <w:t xml:space="preserve"> יש כתובת </w:t>
+            </w:r>
+            <w:r>
+              <w:rPr>
+                <w:rFonts w:asciiTheme="minorBidi" w:hAnsiTheme="minorBidi" w:cstheme="minorBidi"/>
+              </w:rPr>
+              <w:t>email</w:t>
+            </w:r>
+            <w:r>
+              <w:rPr>
+                <w:rFonts w:asciiTheme="minorBidi" w:hAnsiTheme="minorBidi" w:cstheme="minorBidi" w:hint="cs"/>
+                <w:rtl/>
+              </w:rPr>
+              <w:t xml:space="preserve"> אחת ויחידה</w:t>
+            </w:r>
           </w:p>
         </w:tc>
         <w:tc>
           <w:tcPr>
-            <w:tcW w:w="2402" w:type="dxa"/>
+            <w:tcW w:w="2835" w:type="dxa"/>
           </w:tcPr>
           <w:p>
             <w:pPr>
@@ -1650,21 +1721,99 @@
       <w:tr>
         <w:tc>
           <w:tcPr>
-            <w:tcW w:w="2268" w:type="dxa"/>
+            <w:tcW w:w="2411" w:type="dxa"/>
           </w:tcPr>
           <w:p>
             <w:pPr>
               <w:spacing w:after="0" w:line="240" w:lineRule="auto"/>
+              <w:jc w:val="right"/>
+              <w:rPr>
+                <w:rFonts w:asciiTheme="minorBidi" w:hAnsiTheme="minorBidi" w:cstheme="minorBidi"/>
+              </w:rPr>
+            </w:pPr>
+            <w:r>
+              <w:rPr>
+                <w:rFonts w:asciiTheme="minorBidi" w:hAnsiTheme="minorBidi" w:cstheme="minorBidi"/>
+              </w:rPr>
+              <w:t>Entity: SEARCH</w:t>
+            </w:r>
+          </w:p>
+          <w:p>
+            <w:pPr>
+              <w:pStyle w:val="ListParagraph"/>
+              <w:numPr>
+                <w:ilvl w:val="0"/>
+                <w:numId w:val="21"/>
+              </w:numPr>
+              <w:bidi w:val="0"/>
+              <w:spacing w:after="0" w:line="240" w:lineRule="auto"/>
               <w:jc w:val="left"/>
               <w:rPr>
                 <w:rFonts w:asciiTheme="minorBidi" w:hAnsiTheme="minorBidi" w:cstheme="minorBidi"/>
               </w:rPr>
             </w:pPr>
+            <w:r>
+              <w:rPr>
+                <w:rFonts w:asciiTheme="minorBidi" w:hAnsiTheme="minorBidi" w:cstheme="minorBidi"/>
+                <w:u w:val="single"/>
+              </w:rPr>
+              <w:t>s</w:t>
+            </w:r>
+            <w:r>
+              <w:rPr>
+                <w:rFonts w:asciiTheme="minorBidi" w:hAnsiTheme="minorBidi" w:cstheme="minorBidi"/>
+                <w:u w:val="single"/>
+              </w:rPr>
+              <w:t>earch DT</w:t>
+            </w:r>
+          </w:p>
+          <w:p>
+            <w:pPr>
+              <w:pStyle w:val="ListParagraph"/>
+              <w:numPr>
+                <w:ilvl w:val="0"/>
+                <w:numId w:val="21"/>
+              </w:numPr>
+              <w:bidi w:val="0"/>
+              <w:spacing w:after="0" w:line="240" w:lineRule="auto"/>
+              <w:jc w:val="left"/>
+              <w:rPr>
+                <w:rFonts w:asciiTheme="minorBidi" w:hAnsiTheme="minorBidi" w:cstheme="minorBidi"/>
+              </w:rPr>
+            </w:pPr>
+            <w:r>
+              <w:rPr>
+                <w:rFonts w:asciiTheme="minorBidi" w:hAnsiTheme="minorBidi" w:cstheme="minorBidi"/>
+                <w:u w:val="single"/>
+              </w:rPr>
+              <w:t>IP address</w:t>
+            </w:r>
+          </w:p>
+          <w:p>
+            <w:pPr>
+              <w:pStyle w:val="ListParagraph"/>
+              <w:numPr>
+                <w:ilvl w:val="0"/>
+                <w:numId w:val="21"/>
+              </w:numPr>
+              <w:bidi w:val="0"/>
+              <w:spacing w:after="0" w:line="240" w:lineRule="auto"/>
+              <w:jc w:val="left"/>
+              <w:rPr>
+                <w:rFonts w:asciiTheme="minorBidi" w:hAnsiTheme="minorBidi" w:cstheme="minorBidi"/>
+              </w:rPr>
+            </w:pPr>
+            <w:r>
+              <w:rPr>
+                <w:rFonts w:asciiTheme="minorBidi" w:hAnsiTheme="minorBidi" w:cstheme="minorBidi"/>
+              </w:rPr>
+              <w:t>Search text</w:t>
+            </w:r>
           </w:p>
         </w:tc>
         <w:tc>
           <w:tcPr>
-            <w:tcW w:w="5395" w:type="dxa"/>
+            <w:tcW w:w="4819" w:type="dxa"/>
           </w:tcPr>
           <w:p>
             <w:pPr>
@@ -1676,14 +1825,280 @@
               <w:jc w:val="left"/>
               <w:rPr>
                 <w:rFonts w:asciiTheme="minorBidi" w:hAnsiTheme="minorBidi" w:cstheme="minorBidi"/>
-                <w:rtl/>
               </w:rPr>
             </w:pPr>
+            <w:r>
+              <w:rPr>
+                <w:rFonts w:asciiTheme="minorBidi" w:hAnsiTheme="minorBidi" w:cstheme="minorBidi" w:hint="cs"/>
+                <w:u w:val="single"/>
+                <w:rtl/>
+              </w:rPr>
+              <w:t>מפתח ראשי</w:t>
+            </w:r>
+            <w:r>
+              <w:rPr>
+                <w:rFonts w:asciiTheme="minorBidi" w:hAnsiTheme="minorBidi" w:cstheme="minorBidi" w:hint="cs"/>
+                <w:u w:val="single"/>
+                <w:rtl/>
+              </w:rPr>
+              <w:t>:</w:t>
+            </w:r>
+            <w:r>
+              <w:rPr>
+                <w:rFonts w:asciiTheme="minorBidi" w:hAnsiTheme="minorBidi" w:cstheme="minorBidi" w:hint="cs"/>
+                <w:rtl/>
+              </w:rPr>
+              <w:t xml:space="preserve"> צירוף השדות </w:t>
+            </w:r>
+            <w:r>
+              <w:rPr>
+                <w:rFonts w:asciiTheme="minorBidi" w:hAnsiTheme="minorBidi" w:cstheme="minorBidi"/>
+              </w:rPr>
+              <w:t>search DT</w:t>
+            </w:r>
+            <w:r>
+              <w:rPr>
+                <w:rFonts w:asciiTheme="minorBidi" w:hAnsiTheme="minorBidi" w:cstheme="minorBidi" w:hint="cs"/>
+                <w:rtl/>
+              </w:rPr>
+              <w:t xml:space="preserve">, </w:t>
+            </w:r>
+            <w:r>
+              <w:rPr>
+                <w:rFonts w:asciiTheme="minorBidi" w:hAnsiTheme="minorBidi" w:cstheme="minorBidi"/>
+              </w:rPr>
+              <w:t>IP address</w:t>
+            </w:r>
+            <w:r>
+              <w:rPr>
+                <w:rFonts w:asciiTheme="minorBidi" w:hAnsiTheme="minorBidi" w:cstheme="minorBidi" w:hint="cs"/>
+                <w:rtl/>
+              </w:rPr>
+              <w:t xml:space="preserve"> </w:t>
+            </w:r>
+            <w:r>
+              <w:rPr>
+                <w:rFonts w:asciiTheme="minorBidi" w:hAnsiTheme="minorBidi" w:cstheme="minorBidi"/>
+                <w:rtl/>
+              </w:rPr>
+              <w:t>–</w:t>
+            </w:r>
+            <w:r>
+              <w:rPr>
+                <w:rFonts w:asciiTheme="minorBidi" w:hAnsiTheme="minorBidi" w:cstheme="minorBidi" w:hint="cs"/>
+                <w:rtl/>
+              </w:rPr>
+              <w:t xml:space="preserve"> </w:t>
+            </w:r>
+            <w:r>
+              <w:rPr>
+                <w:rFonts w:asciiTheme="minorBidi" w:hAnsiTheme="minorBidi" w:cstheme="minorBidi" w:hint="cs"/>
+                <w:rtl/>
+              </w:rPr>
+              <w:t xml:space="preserve">כל חיפוש מסוים יכול להיעשות בתאריך וזמן מסוים במכשיר בעל כתובת </w:t>
+            </w:r>
+            <w:r>
+              <w:rPr>
+                <w:rFonts w:asciiTheme="minorBidi" w:hAnsiTheme="minorBidi" w:cstheme="minorBidi" w:hint="cs"/>
+              </w:rPr>
+              <w:t>IP</w:t>
+            </w:r>
+            <w:r>
+              <w:rPr>
+                <w:rFonts w:asciiTheme="minorBidi" w:hAnsiTheme="minorBidi" w:cstheme="minorBidi" w:hint="cs"/>
+                <w:rtl/>
+              </w:rPr>
+              <w:t xml:space="preserve"> מסוימת</w:t>
+            </w:r>
+            <w:r>
+              <w:rPr>
+                <w:rFonts w:asciiTheme="minorBidi" w:hAnsiTheme="minorBidi" w:cstheme="minorBidi" w:hint="cs"/>
+                <w:rtl/>
+              </w:rPr>
+              <w:t>.</w:t>
+            </w:r>
+          </w:p>
+          <w:p>
+            <w:pPr>
+              <w:numPr>
+                <w:ilvl w:val="0"/>
+                <w:numId w:val="11"/>
+              </w:numPr>
+              <w:spacing w:after="0" w:line="240" w:lineRule="auto"/>
+              <w:jc w:val="left"/>
+              <w:rPr>
+                <w:rFonts w:asciiTheme="minorBidi" w:hAnsiTheme="minorBidi" w:cstheme="minorBidi"/>
+                <w:rtl/>
+              </w:rPr>
+            </w:pPr>
+            <w:r>
+              <w:rPr>
+                <w:rFonts w:asciiTheme="minorBidi" w:hAnsiTheme="minorBidi" w:cstheme="minorBidi" w:hint="cs"/>
+                <w:rtl/>
+              </w:rPr>
+              <w:t xml:space="preserve">הקשר </w:t>
+            </w:r>
+            <w:r>
+              <w:rPr>
+                <w:rFonts w:asciiTheme="minorBidi" w:hAnsiTheme="minorBidi" w:cstheme="minorBidi" w:hint="cs"/>
+                <w:rtl/>
+              </w:rPr>
+              <w:t>"</w:t>
+            </w:r>
+            <w:r>
+              <w:rPr>
+                <w:rFonts w:asciiTheme="minorBidi" w:hAnsiTheme="minorBidi" w:cstheme="minorBidi"/>
+              </w:rPr>
+              <w:t>Made by</w:t>
+            </w:r>
+            <w:r>
+              <w:rPr>
+                <w:rFonts w:asciiTheme="minorBidi" w:hAnsiTheme="minorBidi" w:cstheme="minorBidi" w:hint="cs"/>
+                <w:rtl/>
+              </w:rPr>
+              <w:t>"</w:t>
+            </w:r>
+            <w:r>
+              <w:rPr>
+                <w:rFonts w:asciiTheme="minorBidi" w:hAnsiTheme="minorBidi" w:cstheme="minorBidi" w:hint="cs"/>
+                <w:rtl/>
+              </w:rPr>
+              <w:t xml:space="preserve"> </w:t>
+            </w:r>
+            <w:r>
+              <w:rPr>
+                <w:rFonts w:asciiTheme="minorBidi" w:hAnsiTheme="minorBidi" w:cstheme="minorBidi"/>
+                <w:rtl/>
+              </w:rPr>
+              <w:t>–</w:t>
+            </w:r>
+            <w:r>
+              <w:rPr>
+                <w:rFonts w:asciiTheme="minorBidi" w:hAnsiTheme="minorBidi" w:cstheme="minorBidi" w:hint="cs"/>
+                <w:rtl/>
+              </w:rPr>
+              <w:t xml:space="preserve"> חיפוש יכול להיעשות על ידי משתמש רשום מסוים או משתמש מזדמן מסוים, בנוסף, משתמש רשום מסוים או משתמש מזדמן מסוים יכול לעשות אינספור חיפושים או לא לעשות חיפושים כלל.</w:t>
+            </w:r>
+            <w:r>
+              <w:rPr>
+                <w:rFonts w:asciiTheme="minorBidi" w:hAnsiTheme="minorBidi" w:cstheme="minorBidi"/>
+                <w:rtl/>
+              </w:rPr>
+              <w:br/>
+            </w:r>
+            <w:r>
+              <w:rPr>
+                <w:rFonts w:asciiTheme="minorBidi" w:hAnsiTheme="minorBidi" w:cstheme="minorBidi" w:hint="cs"/>
+                <w:rtl/>
+              </w:rPr>
+              <w:t xml:space="preserve">לכן הקרדינליות </w:t>
+            </w:r>
+            <w:r>
+              <w:rPr>
+                <w:rFonts w:asciiTheme="minorBidi" w:hAnsiTheme="minorBidi" w:cstheme="minorBidi" w:hint="cs"/>
+                <w:rtl/>
+              </w:rPr>
+              <w:t xml:space="preserve">של קשר זה בצד הישות </w:t>
+            </w:r>
+            <w:r>
+              <w:rPr>
+                <w:rFonts w:asciiTheme="minorBidi" w:hAnsiTheme="minorBidi" w:cstheme="minorBidi" w:hint="cs"/>
+              </w:rPr>
+              <w:t>SERACH</w:t>
+            </w:r>
+            <w:r>
+              <w:rPr>
+                <w:rFonts w:asciiTheme="minorBidi" w:hAnsiTheme="minorBidi" w:cstheme="minorBidi" w:hint="cs"/>
+                <w:rtl/>
+              </w:rPr>
+              <w:t xml:space="preserve"> </w:t>
+            </w:r>
+            <w:r>
+              <w:rPr>
+                <w:rFonts w:asciiTheme="minorBidi" w:hAnsiTheme="minorBidi" w:cstheme="minorBidi" w:hint="cs"/>
+                <w:rtl/>
+              </w:rPr>
+              <w:t xml:space="preserve">היא </w:t>
+            </w:r>
+            <w:r>
+              <w:rPr>
+                <w:rFonts w:asciiTheme="minorBidi" w:hAnsiTheme="minorBidi" w:cstheme="minorBidi"/>
+              </w:rPr>
+              <w:t>0:N</w:t>
+            </w:r>
+            <w:r>
+              <w:rPr>
+                <w:rFonts w:asciiTheme="minorBidi" w:hAnsiTheme="minorBidi" w:cstheme="minorBidi" w:hint="cs"/>
+                <w:rtl/>
+              </w:rPr>
+              <w:t xml:space="preserve"> </w:t>
+            </w:r>
+            <w:r>
+              <w:rPr>
+                <w:rFonts w:asciiTheme="minorBidi" w:hAnsiTheme="minorBidi" w:cstheme="minorBidi" w:hint="cs"/>
+                <w:rtl/>
+              </w:rPr>
+              <w:t>ו</w:t>
+            </w:r>
+            <w:r>
+              <w:rPr>
+                <w:rFonts w:asciiTheme="minorBidi" w:hAnsiTheme="minorBidi" w:cstheme="minorBidi" w:hint="cs"/>
+                <w:rtl/>
+              </w:rPr>
+              <w:t xml:space="preserve">בצד </w:t>
+            </w:r>
+            <w:r>
+              <w:rPr>
+                <w:rFonts w:asciiTheme="minorBidi" w:hAnsiTheme="minorBidi" w:cstheme="minorBidi" w:hint="cs"/>
+                <w:rtl/>
+              </w:rPr>
+              <w:t>ה</w:t>
+            </w:r>
+            <w:r>
+              <w:rPr>
+                <w:rFonts w:asciiTheme="minorBidi" w:hAnsiTheme="minorBidi" w:cstheme="minorBidi" w:hint="cs"/>
+                <w:rtl/>
+              </w:rPr>
+              <w:t xml:space="preserve">ישות </w:t>
+            </w:r>
+            <w:r>
+              <w:rPr>
+                <w:rFonts w:asciiTheme="minorBidi" w:hAnsiTheme="minorBidi" w:cstheme="minorBidi" w:hint="cs"/>
+              </w:rPr>
+              <w:t>USER</w:t>
+            </w:r>
+            <w:r>
+              <w:rPr>
+                <w:rFonts w:asciiTheme="minorBidi" w:hAnsiTheme="minorBidi" w:cstheme="minorBidi" w:hint="cs"/>
+                <w:rtl/>
+              </w:rPr>
+              <w:t xml:space="preserve"> </w:t>
+            </w:r>
+            <w:r>
+              <w:rPr>
+                <w:rFonts w:asciiTheme="minorBidi" w:hAnsiTheme="minorBidi" w:cstheme="minorBidi" w:hint="cs"/>
+                <w:rtl/>
+              </w:rPr>
+              <w:t xml:space="preserve">היא </w:t>
+            </w:r>
+            <w:r>
+              <w:rPr>
+                <w:rFonts w:asciiTheme="minorBidi" w:hAnsiTheme="minorBidi" w:cstheme="minorBidi"/>
+              </w:rPr>
+              <w:t>0:1</w:t>
+            </w:r>
+            <w:r>
+              <w:rPr>
+                <w:rFonts w:asciiTheme="minorBidi" w:hAnsiTheme="minorBidi" w:cstheme="minorBidi" w:hint="cs"/>
+                <w:rtl/>
+              </w:rPr>
+              <w:t>.</w:t>
+            </w:r>
           </w:p>
         </w:tc>
         <w:tc>
           <w:tcPr>
-            <w:tcW w:w="2402" w:type="dxa"/>
+            <w:tcW w:w="2835" w:type="dxa"/>
           </w:tcPr>
           <w:p>
             <w:pPr>
@@ -1703,11 +2118,116 @@
         </w:trPr>
         <w:tc>
           <w:tcPr>
-            <w:tcW w:w="2268" w:type="dxa"/>
+            <w:tcW w:w="2411" w:type="dxa"/>
           </w:tcPr>
           <w:p>
             <w:pPr>
+              <w:bidi w:val="0"/>
               <w:spacing w:after="0" w:line="240" w:lineRule="auto"/>
+              <w:jc w:val="left"/>
+              <w:rPr>
+                <w:rFonts w:asciiTheme="minorBidi" w:hAnsiTheme="minorBidi" w:cstheme="minorBidi"/>
+              </w:rPr>
+            </w:pPr>
+            <w:r>
+              <w:rPr>
+                <w:rFonts w:asciiTheme="minorBidi" w:hAnsiTheme="minorBidi" w:cstheme="minorBidi"/>
+              </w:rPr>
+              <w:t>Entity: DETAILS</w:t>
+            </w:r>
+          </w:p>
+          <w:p>
+            <w:pPr>
+              <w:pStyle w:val="ListParagraph"/>
+              <w:numPr>
+                <w:ilvl w:val="0"/>
+                <w:numId w:val="11"/>
+              </w:numPr>
+              <w:bidi w:val="0"/>
+              <w:spacing w:after="0" w:line="240" w:lineRule="auto"/>
+              <w:jc w:val="left"/>
+              <w:rPr>
+                <w:rFonts w:asciiTheme="minorBidi" w:hAnsiTheme="minorBidi" w:cstheme="minorBidi"/>
+              </w:rPr>
+            </w:pPr>
+            <w:r>
+              <w:rPr>
+                <w:rFonts w:asciiTheme="minorBidi" w:hAnsiTheme="minorBidi" w:cstheme="minorBidi"/>
+                <w:u w:val="single"/>
+              </w:rPr>
+              <w:t>name</w:t>
+            </w:r>
+          </w:p>
+          <w:p>
+            <w:pPr>
+              <w:pStyle w:val="ListParagraph"/>
+              <w:numPr>
+                <w:ilvl w:val="0"/>
+                <w:numId w:val="11"/>
+              </w:numPr>
+              <w:bidi w:val="0"/>
+              <w:spacing w:after="0" w:line="240" w:lineRule="auto"/>
+              <w:jc w:val="left"/>
+              <w:rPr>
+                <w:rFonts w:asciiTheme="minorBidi" w:hAnsiTheme="minorBidi" w:cstheme="minorBidi"/>
+              </w:rPr>
+            </w:pPr>
+            <w:r>
+              <w:rPr>
+                <w:rFonts w:asciiTheme="minorBidi" w:hAnsiTheme="minorBidi" w:cstheme="minorBidi"/>
+                <w:u w:val="single"/>
+              </w:rPr>
+              <w:t>address</w:t>
+            </w:r>
+          </w:p>
+          <w:p>
+            <w:pPr>
+              <w:pStyle w:val="ListParagraph"/>
+              <w:numPr>
+                <w:ilvl w:val="0"/>
+                <w:numId w:val="11"/>
+              </w:numPr>
+              <w:bidi w:val="0"/>
+              <w:spacing w:after="0" w:line="240" w:lineRule="auto"/>
+              <w:jc w:val="left"/>
+              <w:rPr>
+                <w:rFonts w:asciiTheme="minorBidi" w:hAnsiTheme="minorBidi" w:cstheme="minorBidi"/>
+              </w:rPr>
+            </w:pPr>
+            <w:r>
+              <w:rPr>
+                <w:rFonts w:asciiTheme="minorBidi" w:hAnsiTheme="minorBidi" w:cstheme="minorBidi"/>
+              </w:rPr>
+              <w:t>company</w:t>
+            </w:r>
+          </w:p>
+          <w:p>
+            <w:pPr>
+              <w:pStyle w:val="ListParagraph"/>
+              <w:numPr>
+                <w:ilvl w:val="0"/>
+                <w:numId w:val="11"/>
+              </w:numPr>
+              <w:bidi w:val="0"/>
+              <w:spacing w:after="0" w:line="240" w:lineRule="auto"/>
+              <w:jc w:val="left"/>
+              <w:rPr>
+                <w:rFonts w:asciiTheme="minorBidi" w:hAnsiTheme="minorBidi" w:cstheme="minorBidi"/>
+              </w:rPr>
+            </w:pPr>
+            <w:r>
+              <w:rPr>
+                <w:rFonts w:asciiTheme="minorBidi" w:hAnsiTheme="minorBidi" w:cstheme="minorBidi"/>
+              </w:rPr>
+              <w:t>phone #</w:t>
+            </w:r>
+          </w:p>
+          <w:p>
+            <w:pPr>
+              <w:pStyle w:val="ListParagraph"/>
+              <w:bidi w:val="0"/>
+              <w:spacing w:after="0" w:line="240" w:lineRule="auto"/>
+              <w:ind w:left="360"/>
               <w:jc w:val="left"/>
               <w:rPr>
                 <w:rFonts w:asciiTheme="minorBidi" w:hAnsiTheme="minorBidi" w:cstheme="minorBidi"/>
@@ -1717,7 +2237,7 @@
         </w:tc>
         <w:tc>
           <w:tcPr>
-            <w:tcW w:w="5395" w:type="dxa"/>
+            <w:tcW w:w="4819" w:type="dxa"/>
           </w:tcPr>
           <w:p>
             <w:pPr>
@@ -1729,14 +2249,345 @@
               <w:jc w:val="left"/>
               <w:rPr>
                 <w:rFonts w:asciiTheme="minorBidi" w:hAnsiTheme="minorBidi" w:cstheme="minorBidi"/>
-                <w:rtl/>
               </w:rPr>
             </w:pPr>
+            <w:r>
+              <w:rPr>
+                <w:rFonts w:asciiTheme="minorBidi" w:hAnsiTheme="minorBidi" w:cstheme="minorBidi"/>
+              </w:rPr>
+              <w:t>name</w:t>
+            </w:r>
+            <w:r>
+              <w:rPr>
+                <w:rFonts w:asciiTheme="minorBidi" w:hAnsiTheme="minorBidi" w:cstheme="minorBidi" w:hint="cs"/>
+                <w:rtl/>
+              </w:rPr>
+              <w:t xml:space="preserve"> </w:t>
+            </w:r>
+            <w:r>
+              <w:rPr>
+                <w:rFonts w:asciiTheme="minorBidi" w:hAnsiTheme="minorBidi" w:cstheme="minorBidi"/>
+                <w:rtl/>
+              </w:rPr>
+              <w:t>–</w:t>
+            </w:r>
+            <w:r>
+              <w:rPr>
+                <w:rFonts w:asciiTheme="minorBidi" w:hAnsiTheme="minorBidi" w:cstheme="minorBidi" w:hint="cs"/>
+                <w:rtl/>
+              </w:rPr>
+              <w:t xml:space="preserve"> שדה זה מכיל את השם המלא של משתמש רשום/לא רשום.</w:t>
+            </w:r>
+            <w:r>
+              <w:rPr>
+                <w:rFonts w:asciiTheme="minorBidi" w:hAnsiTheme="minorBidi" w:cstheme="minorBidi"/>
+                <w:rtl/>
+              </w:rPr>
+              <w:br/>
+            </w:r>
+            <w:r>
+              <w:rPr>
+                <w:rFonts w:asciiTheme="minorBidi" w:hAnsiTheme="minorBidi" w:cstheme="minorBidi" w:hint="cs"/>
+                <w:rtl/>
+              </w:rPr>
+              <w:t>באתר שם הלקוח מיוצג כשתי שדות, אך היות ושתי השדות הללו מייצגות תוכן מאותו אופי ובעלות משמעות דומה נתייחס אליהם כאח</w:t>
+            </w:r>
+            <w:r>
+              <w:rPr>
+                <w:rFonts w:asciiTheme="minorBidi" w:hAnsiTheme="minorBidi" w:cstheme="minorBidi" w:hint="cs"/>
+                <w:rtl/>
+              </w:rPr>
+              <w:t>ת</w:t>
+            </w:r>
+            <w:r>
+              <w:rPr>
+                <w:rFonts w:asciiTheme="minorBidi" w:hAnsiTheme="minorBidi" w:cstheme="minorBidi" w:hint="cs"/>
+                <w:rtl/>
+              </w:rPr>
+              <w:t>.</w:t>
+            </w:r>
+          </w:p>
+          <w:p>
+            <w:pPr>
+              <w:numPr>
+                <w:ilvl w:val="0"/>
+                <w:numId w:val="11"/>
+              </w:numPr>
+              <w:spacing w:after="0" w:line="240" w:lineRule="auto"/>
+              <w:jc w:val="left"/>
+              <w:rPr>
+                <w:rFonts w:asciiTheme="minorBidi" w:hAnsiTheme="minorBidi" w:cstheme="minorBidi"/>
+              </w:rPr>
+            </w:pPr>
+            <w:r>
+              <w:rPr>
+                <w:rFonts w:asciiTheme="minorBidi" w:hAnsiTheme="minorBidi" w:cstheme="minorBidi"/>
+              </w:rPr>
+              <w:t>Address</w:t>
+            </w:r>
+            <w:r>
+              <w:rPr>
+                <w:rFonts w:asciiTheme="minorBidi" w:hAnsiTheme="minorBidi" w:cstheme="minorBidi" w:hint="cs"/>
+                <w:rtl/>
+              </w:rPr>
+              <w:t xml:space="preserve"> </w:t>
+            </w:r>
+            <w:r>
+              <w:rPr>
+                <w:rFonts w:asciiTheme="minorBidi" w:hAnsiTheme="minorBidi" w:cstheme="minorBidi"/>
+                <w:rtl/>
+              </w:rPr>
+              <w:t>–</w:t>
+            </w:r>
+            <w:r>
+              <w:rPr>
+                <w:rFonts w:asciiTheme="minorBidi" w:hAnsiTheme="minorBidi" w:cstheme="minorBidi" w:hint="cs"/>
+                <w:rtl/>
+              </w:rPr>
+              <w:t xml:space="preserve"> שדה זה מכיל את הכתובת המלאה של משתמש רשום/לא רשום.</w:t>
+            </w:r>
+            <w:r>
+              <w:rPr>
+                <w:rFonts w:asciiTheme="minorBidi" w:hAnsiTheme="minorBidi" w:cstheme="minorBidi"/>
+                <w:rtl/>
+              </w:rPr>
+              <w:br/>
+            </w:r>
+            <w:r>
+              <w:rPr>
+                <w:rFonts w:asciiTheme="minorBidi" w:hAnsiTheme="minorBidi" w:cstheme="minorBidi" w:hint="cs"/>
+                <w:rtl/>
+              </w:rPr>
+              <w:t>באתר כתובת הלקוח מיוצג כ</w:t>
+            </w:r>
+            <w:r>
+              <w:rPr>
+                <w:rFonts w:asciiTheme="minorBidi" w:hAnsiTheme="minorBidi" w:cstheme="minorBidi" w:hint="cs"/>
+                <w:rtl/>
+              </w:rPr>
+              <w:t>חמישה שדות, אך היות וחמשת השדות הללו מייצגות תוכן מאותו אופי ובעלות משמעות דומה נתייחס אליהם כאחת.</w:t>
+            </w:r>
+          </w:p>
+          <w:p>
+            <w:pPr>
+              <w:numPr>
+                <w:ilvl w:val="0"/>
+                <w:numId w:val="11"/>
+              </w:numPr>
+              <w:spacing w:after="0" w:line="240" w:lineRule="auto"/>
+              <w:jc w:val="left"/>
+              <w:rPr>
+                <w:rFonts w:asciiTheme="minorBidi" w:hAnsiTheme="minorBidi" w:cstheme="minorBidi"/>
+                <w:rtl/>
+              </w:rPr>
+            </w:pPr>
+            <w:r>
+              <w:rPr>
+                <w:rFonts w:asciiTheme="minorBidi" w:hAnsiTheme="minorBidi" w:cstheme="minorBidi" w:hint="cs"/>
+                <w:u w:val="single"/>
+                <w:rtl/>
+              </w:rPr>
+              <w:t>מפתח ראשי:</w:t>
+            </w:r>
+            <w:r>
+              <w:rPr>
+                <w:rFonts w:asciiTheme="minorBidi" w:hAnsiTheme="minorBidi" w:cstheme="minorBidi" w:hint="cs"/>
+                <w:rtl/>
+              </w:rPr>
+              <w:t xml:space="preserve"> צירוף השדות </w:t>
+            </w:r>
+            <w:r>
+              <w:rPr>
+                <w:rFonts w:asciiTheme="minorBidi" w:hAnsiTheme="minorBidi" w:cstheme="minorBidi"/>
+              </w:rPr>
+              <w:t>name</w:t>
+            </w:r>
+            <w:r>
+              <w:rPr>
+                <w:rFonts w:asciiTheme="minorBidi" w:hAnsiTheme="minorBidi" w:cstheme="minorBidi" w:hint="cs"/>
+                <w:rtl/>
+              </w:rPr>
+              <w:t xml:space="preserve">, </w:t>
+            </w:r>
+            <w:r>
+              <w:rPr>
+                <w:rFonts w:asciiTheme="minorBidi" w:hAnsiTheme="minorBidi" w:cstheme="minorBidi"/>
+              </w:rPr>
+              <w:t>address</w:t>
+            </w:r>
+            <w:r>
+              <w:rPr>
+                <w:rFonts w:asciiTheme="minorBidi" w:hAnsiTheme="minorBidi" w:cstheme="minorBidi" w:hint="cs"/>
+                <w:rtl/>
+              </w:rPr>
+              <w:t xml:space="preserve"> </w:t>
+            </w:r>
+            <w:r>
+              <w:rPr>
+                <w:rFonts w:asciiTheme="minorBidi" w:hAnsiTheme="minorBidi" w:cstheme="minorBidi"/>
+                <w:rtl/>
+              </w:rPr>
+              <w:t>–</w:t>
+            </w:r>
+            <w:r>
+              <w:rPr>
+                <w:rFonts w:asciiTheme="minorBidi" w:hAnsiTheme="minorBidi" w:cstheme="minorBidi" w:hint="cs"/>
+                <w:rtl/>
+              </w:rPr>
+              <w:t xml:space="preserve"> כל צירוף של שם מלא מסוים וכתובת מסוימת באופן ייחודי באתר כך שלכל צירוף של שם מלא מסוים וכתובת מסוימת יהיה שם חברה אחד ומספר טלפון אחד שיכול להירשם בשדות המתאימים</w:t>
+            </w:r>
           </w:p>
         </w:tc>
         <w:tc>
           <w:tcPr>
-            <w:tcW w:w="2402" w:type="dxa"/>
+            <w:tcW w:w="2835" w:type="dxa"/>
+          </w:tcPr>
+          <w:p>
+            <w:pPr>
+              <w:spacing w:after="0" w:line="240" w:lineRule="auto"/>
+              <w:jc w:val="left"/>
+              <w:rPr>
+                <w:rFonts w:asciiTheme="minorBidi" w:hAnsiTheme="minorBidi" w:cstheme="minorBidi" w:hint="cs"/>
+                <w:rtl/>
+              </w:rPr>
+            </w:pPr>
+            <w:r>
+              <w:rPr>
+                <w:rFonts w:asciiTheme="minorBidi" w:hAnsiTheme="minorBidi" w:cstheme="minorBidi" w:hint="cs"/>
+                <w:rtl/>
+              </w:rPr>
+              <w:t xml:space="preserve">כפי שמצוין בהנחות הקשר </w:t>
+            </w:r>
+            <w:r>
+              <w:rPr>
+                <w:rFonts w:asciiTheme="minorBidi" w:hAnsiTheme="minorBidi" w:cstheme="minorBidi"/>
+              </w:rPr>
+              <w:t>Details of</w:t>
+            </w:r>
+            <w:r>
+              <w:rPr>
+                <w:rFonts w:asciiTheme="minorBidi" w:hAnsiTheme="minorBidi" w:cstheme="minorBidi" w:hint="cs"/>
+                <w:rtl/>
+              </w:rPr>
+              <w:t xml:space="preserve"> למשתמש רשום מסוים יכולות להיות שמורות אינספור פרטי לקוח הנשמרים ברשימת הכתובות של המשתמש, בכל כתובת  ברשימה זו ניתן לשים צירוף שונה לחלוטין של הכתובת והשם של הלקוח</w:t>
+            </w:r>
+          </w:p>
+        </w:tc>
+      </w:tr>
+      <w:tr>
+        <w:trPr>
+          <w:trHeight w:val="364"/>
+        </w:trPr>
+        <w:tc>
+          <w:tcPr>
+            <w:tcW w:w="2411" w:type="dxa"/>
+          </w:tcPr>
+          <w:p>
+            <w:pPr>
+              <w:spacing w:after="0" w:line="240" w:lineRule="auto"/>
+              <w:jc w:val="left"/>
+              <w:rPr>
+                <w:rFonts w:asciiTheme="minorBidi" w:hAnsiTheme="minorBidi" w:cstheme="minorBidi" w:hint="cs"/>
+              </w:rPr>
+            </w:pPr>
+            <w:r>
+              <w:rPr>
+                <w:rFonts w:asciiTheme="minorBidi" w:hAnsiTheme="minorBidi" w:cstheme="minorBidi" w:hint="cs"/>
+                <w:rtl/>
+              </w:rPr>
+              <w:t>הקשר</w:t>
+            </w:r>
+            <w:r>
+              <w:rPr>
+                <w:rFonts w:asciiTheme="minorBidi" w:hAnsiTheme="minorBidi" w:cstheme="minorBidi" w:hint="cs"/>
+                <w:rtl/>
+              </w:rPr>
+              <w:t xml:space="preserve"> </w:t>
+            </w:r>
+            <w:r>
+              <w:rPr>
+                <w:rFonts w:asciiTheme="minorBidi" w:hAnsiTheme="minorBidi" w:cstheme="minorBidi" w:hint="cs"/>
+                <w:rtl/>
+              </w:rPr>
+              <w:t>"</w:t>
+            </w:r>
+            <w:r>
+              <w:rPr>
+                <w:rFonts w:asciiTheme="minorBidi" w:hAnsiTheme="minorBidi" w:cstheme="minorBidi"/>
+              </w:rPr>
+              <w:t>Details of</w:t>
+            </w:r>
+            <w:r>
+              <w:rPr>
+                <w:rFonts w:asciiTheme="minorBidi" w:hAnsiTheme="minorBidi" w:cstheme="minorBidi" w:hint="cs"/>
+                <w:rtl/>
+              </w:rPr>
+              <w:t>"</w:t>
+            </w:r>
+            <w:r>
+              <w:rPr>
+                <w:rFonts w:asciiTheme="minorBidi" w:hAnsiTheme="minorBidi" w:cstheme="minorBidi" w:hint="cs"/>
+                <w:rtl/>
+              </w:rPr>
+              <w:t xml:space="preserve"> בין </w:t>
+            </w:r>
+            <w:r>
+              <w:rPr>
+                <w:rFonts w:asciiTheme="minorBidi" w:hAnsiTheme="minorBidi" w:cstheme="minorBidi" w:hint="cs"/>
+              </w:rPr>
+              <w:t>USER</w:t>
+            </w:r>
+            <w:r>
+              <w:rPr>
+                <w:rFonts w:asciiTheme="minorBidi" w:hAnsiTheme="minorBidi" w:cstheme="minorBidi" w:hint="cs"/>
+                <w:rtl/>
+              </w:rPr>
+              <w:t xml:space="preserve"> ל</w:t>
+            </w:r>
+            <w:r>
+              <w:rPr>
+                <w:rFonts w:asciiTheme="minorBidi" w:hAnsiTheme="minorBidi" w:cstheme="minorBidi"/>
+              </w:rPr>
+              <w:t>DETAILS</w:t>
+            </w:r>
+          </w:p>
+        </w:tc>
+        <w:tc>
+          <w:tcPr>
+            <w:tcW w:w="4819" w:type="dxa"/>
+          </w:tcPr>
+          <w:p>
+            <w:pPr>
+              <w:numPr>
+                <w:ilvl w:val="0"/>
+                <w:numId w:val="11"/>
+              </w:numPr>
+              <w:spacing w:after="0" w:line="240" w:lineRule="auto"/>
+              <w:jc w:val="left"/>
+              <w:rPr>
+                <w:rFonts w:asciiTheme="minorBidi" w:hAnsiTheme="minorBidi" w:cstheme="minorBidi"/>
+                <w:rtl/>
+              </w:rPr>
+            </w:pPr>
+            <w:r>
+              <w:rPr>
+                <w:rFonts w:asciiTheme="minorBidi" w:hAnsiTheme="minorBidi" w:cstheme="minorBidi" w:hint="cs"/>
+                <w:rtl/>
+              </w:rPr>
+              <w:t xml:space="preserve">פרטי לקוח מסוימים יכולים להיות שמורים באופן זהה אצל אינספור </w:t>
+            </w:r>
+            <w:r>
+              <w:rPr>
+                <w:rFonts w:asciiTheme="minorBidi" w:hAnsiTheme="minorBidi" w:cstheme="minorBidi" w:hint="cs"/>
+                <w:rtl/>
+              </w:rPr>
+              <w:t>משתמשים רשומים שונים או לאף משתמש רשום.</w:t>
+            </w:r>
+          </w:p>
+        </w:tc>
+        <w:tc>
+          <w:tcPr>
+            <w:tcW w:w="2835" w:type="dxa"/>
           </w:tcPr>
           <w:p>
             <w:pPr>
@@ -1756,22 +2607,124 @@
         </w:trPr>
         <w:tc>
           <w:tcPr>
-            <w:tcW w:w="2268" w:type="dxa"/>
+            <w:tcW w:w="2411" w:type="dxa"/>
           </w:tcPr>
           <w:p>
             <w:pPr>
+              <w:bidi w:val="0"/>
               <w:spacing w:after="0" w:line="240" w:lineRule="auto"/>
               <w:jc w:val="left"/>
               <w:rPr>
-                <w:rFonts w:asciiTheme="minorBidi" w:hAnsiTheme="minorBidi" w:cstheme="minorBidi" w:hint="cs"/>
-                <w:rtl/>
+                <w:rFonts w:asciiTheme="minorBidi" w:hAnsiTheme="minorBidi" w:cstheme="minorBidi"/>
               </w:rPr>
             </w:pPr>
+            <w:r>
+              <w:rPr>
+                <w:rFonts w:asciiTheme="minorBidi" w:hAnsiTheme="minorBidi" w:cstheme="minorBidi"/>
+              </w:rPr>
+              <w:t>Entity: ORDER</w:t>
+            </w:r>
+          </w:p>
+          <w:p>
+            <w:pPr>
+              <w:pStyle w:val="ListParagraph"/>
+              <w:numPr>
+                <w:ilvl w:val="0"/>
+                <w:numId w:val="11"/>
+              </w:numPr>
+              <w:bidi w:val="0"/>
+              <w:spacing w:after="0" w:line="240" w:lineRule="auto"/>
+              <w:jc w:val="left"/>
+              <w:rPr>
+                <w:rFonts w:asciiTheme="minorBidi" w:hAnsiTheme="minorBidi" w:cstheme="minorBidi"/>
+              </w:rPr>
+            </w:pPr>
+            <w:proofErr w:type="spellStart"/>
+            <w:r>
+              <w:rPr>
+                <w:rFonts w:asciiTheme="minorBidi" w:hAnsiTheme="minorBidi" w:cstheme="minorBidi"/>
+                <w:u w:val="single"/>
+              </w:rPr>
+              <w:t>order_</w:t>
+            </w:r>
+            <w:proofErr w:type="gramStart"/>
+            <w:r>
+              <w:rPr>
+                <w:rFonts w:asciiTheme="minorBidi" w:hAnsiTheme="minorBidi" w:cstheme="minorBidi"/>
+                <w:u w:val="single"/>
+              </w:rPr>
+              <w:t>ID</w:t>
+            </w:r>
+            <w:proofErr w:type="spellEnd"/>
+            <w:proofErr w:type="gramEnd"/>
+          </w:p>
+          <w:p>
+            <w:pPr>
+              <w:pStyle w:val="ListParagraph"/>
+              <w:numPr>
+                <w:ilvl w:val="0"/>
+                <w:numId w:val="11"/>
+              </w:numPr>
+              <w:bidi w:val="0"/>
+              <w:spacing w:after="0" w:line="240" w:lineRule="auto"/>
+              <w:jc w:val="left"/>
+              <w:rPr>
+                <w:rFonts w:asciiTheme="minorBidi" w:hAnsiTheme="minorBidi" w:cstheme="minorBidi"/>
+              </w:rPr>
+            </w:pPr>
+            <w:r>
+              <w:rPr>
+                <w:rFonts w:asciiTheme="minorBidi" w:hAnsiTheme="minorBidi" w:cstheme="minorBidi"/>
+              </w:rPr>
+              <w:t>date</w:t>
+            </w:r>
+          </w:p>
+          <w:p>
+            <w:pPr>
+              <w:pStyle w:val="ListParagraph"/>
+              <w:numPr>
+                <w:ilvl w:val="0"/>
+                <w:numId w:val="11"/>
+              </w:numPr>
+              <w:bidi w:val="0"/>
+              <w:spacing w:after="0" w:line="240" w:lineRule="auto"/>
+              <w:jc w:val="left"/>
+              <w:rPr>
+                <w:rFonts w:asciiTheme="minorBidi" w:hAnsiTheme="minorBidi" w:cstheme="minorBidi"/>
+              </w:rPr>
+            </w:pPr>
+            <w:r>
+              <w:rPr>
+                <w:rFonts w:asciiTheme="minorBidi" w:hAnsiTheme="minorBidi" w:cstheme="minorBidi"/>
+              </w:rPr>
+              <w:t>shipping method</w:t>
+            </w:r>
+          </w:p>
+          <w:p>
+            <w:pPr>
+              <w:pStyle w:val="ListParagraph"/>
+              <w:numPr>
+                <w:ilvl w:val="0"/>
+                <w:numId w:val="11"/>
+              </w:numPr>
+              <w:bidi w:val="0"/>
+              <w:spacing w:after="0" w:line="240" w:lineRule="auto"/>
+              <w:jc w:val="left"/>
+              <w:rPr>
+                <w:rFonts w:asciiTheme="minorBidi" w:hAnsiTheme="minorBidi" w:cstheme="minorBidi"/>
+              </w:rPr>
+            </w:pPr>
+            <w:r>
+              <w:rPr>
+                <w:rFonts w:asciiTheme="minorBidi" w:hAnsiTheme="minorBidi" w:cstheme="minorBidi"/>
+              </w:rPr>
+              <w:t>payment_type</w:t>
+            </w:r>
           </w:p>
         </w:tc>
         <w:tc>
           <w:tcPr>
-            <w:tcW w:w="5395" w:type="dxa"/>
+            <w:tcW w:w="4819" w:type="dxa"/>
           </w:tcPr>
           <w:p>
             <w:pPr>
@@ -1783,21 +2736,2708 @@
               <w:jc w:val="left"/>
               <w:rPr>
                 <w:rFonts w:asciiTheme="minorBidi" w:hAnsiTheme="minorBidi" w:cstheme="minorBidi"/>
-                <w:rtl/>
+                <w:u w:val="single"/>
               </w:rPr>
             </w:pPr>
+            <w:r>
+              <w:rPr>
+                <w:rFonts w:asciiTheme="minorBidi" w:hAnsiTheme="minorBidi" w:cstheme="minorBidi" w:hint="cs"/>
+                <w:u w:val="single"/>
+                <w:rtl/>
+              </w:rPr>
+              <w:t>מפתח ראשי:</w:t>
+            </w:r>
+            <w:r>
+              <w:rPr>
+                <w:rFonts w:asciiTheme="minorBidi" w:hAnsiTheme="minorBidi" w:cstheme="minorBidi" w:hint="cs"/>
+                <w:rtl/>
+              </w:rPr>
+              <w:t xml:space="preserve"> </w:t>
+            </w:r>
+            <w:proofErr w:type="spellStart"/>
+            <w:r>
+              <w:rPr>
+                <w:rFonts w:asciiTheme="minorBidi" w:hAnsiTheme="minorBidi" w:cstheme="minorBidi"/>
+              </w:rPr>
+              <w:t>order_ID</w:t>
+            </w:r>
+            <w:proofErr w:type="spellEnd"/>
+            <w:r>
+              <w:rPr>
+                <w:rFonts w:asciiTheme="minorBidi" w:hAnsiTheme="minorBidi" w:cstheme="minorBidi" w:hint="cs"/>
+                <w:rtl/>
+              </w:rPr>
+              <w:t xml:space="preserve"> </w:t>
+            </w:r>
+            <w:r>
+              <w:rPr>
+                <w:rFonts w:asciiTheme="minorBidi" w:hAnsiTheme="minorBidi" w:cstheme="minorBidi"/>
+                <w:rtl/>
+              </w:rPr>
+              <w:t>–</w:t>
+            </w:r>
+            <w:r>
+              <w:rPr>
+                <w:rFonts w:asciiTheme="minorBidi" w:hAnsiTheme="minorBidi" w:cstheme="minorBidi" w:hint="cs"/>
+                <w:rtl/>
+              </w:rPr>
+              <w:t xml:space="preserve"> מספר סידורי מזהה של הזמנה מסוימת אשר לא יחזור על עצמו.</w:t>
+            </w:r>
+          </w:p>
+          <w:p>
+            <w:pPr>
+              <w:numPr>
+                <w:ilvl w:val="0"/>
+                <w:numId w:val="11"/>
+              </w:numPr>
+              <w:spacing w:after="0" w:line="240" w:lineRule="auto"/>
+              <w:jc w:val="left"/>
+              <w:rPr>
+                <w:rFonts w:asciiTheme="minorBidi" w:hAnsiTheme="minorBidi" w:cstheme="minorBidi" w:hint="cs"/>
+                <w:u w:val="single"/>
+                <w:rtl/>
+              </w:rPr>
+            </w:pPr>
+            <w:r>
+              <w:rPr>
+                <w:rFonts w:asciiTheme="minorBidi" w:hAnsiTheme="minorBidi" w:cstheme="minorBidi"/>
+              </w:rPr>
+              <w:t>payment_type</w:t>
+            </w:r>
+            <w:r>
+              <w:rPr>
+                <w:rFonts w:asciiTheme="minorBidi" w:hAnsiTheme="minorBidi" w:cstheme="minorBidi" w:hint="cs"/>
+                <w:rtl/>
+              </w:rPr>
+              <w:t xml:space="preserve"> </w:t>
+            </w:r>
+            <w:r>
+              <w:rPr>
+                <w:rFonts w:asciiTheme="minorBidi" w:hAnsiTheme="minorBidi" w:cstheme="minorBidi"/>
+                <w:rtl/>
+              </w:rPr>
+              <w:t>–</w:t>
+            </w:r>
+            <w:r>
+              <w:rPr>
+                <w:rFonts w:asciiTheme="minorBidi" w:hAnsiTheme="minorBidi" w:cstheme="minorBidi" w:hint="cs"/>
+                <w:rtl/>
+              </w:rPr>
+              <w:t xml:space="preserve"> שדה המכיל את שם שירות התשלום החיצוני שבו השתמש הלקוח בעת התשלום על ההזמנה.</w:t>
+            </w:r>
           </w:p>
         </w:tc>
         <w:tc>
           <w:tcPr>
-            <w:tcW w:w="2402" w:type="dxa"/>
+            <w:tcW w:w="2835" w:type="dxa"/>
           </w:tcPr>
           <w:p>
             <w:pPr>
               <w:spacing w:after="0" w:line="240" w:lineRule="auto"/>
               <w:jc w:val="left"/>
               <w:rPr>
-                <w:rFonts w:asciiTheme="minorBidi" w:hAnsiTheme="minorBidi" w:cstheme="minorBidi"/>
+                <w:rFonts w:asciiTheme="minorBidi" w:hAnsiTheme="minorBidi" w:cstheme="minorBidi" w:hint="cs"/>
+                <w:rtl/>
+              </w:rPr>
+            </w:pPr>
+            <w:r>
+              <w:rPr>
+                <w:rFonts w:asciiTheme="minorBidi" w:hAnsiTheme="minorBidi" w:cstheme="minorBidi" w:hint="cs"/>
+                <w:rtl/>
+              </w:rPr>
+              <w:t xml:space="preserve">כפי שצוין בחלק א', כלל תהליך התשלום, על פני כל סוגי התשלום הזמינים באתר, מתקיים על בסיס שירותי תשלום חיצוניים אותם האתר צורך, שניים משירותי התשלום </w:t>
+            </w:r>
+            <w:r>
+              <w:rPr>
+                <w:rFonts w:asciiTheme="minorBidi" w:hAnsiTheme="minorBidi" w:cstheme="minorBidi" w:hint="cs"/>
+                <w:rtl/>
+              </w:rPr>
+              <w:t xml:space="preserve">נצרכים מחברת </w:t>
+            </w:r>
+            <w:r>
+              <w:rPr>
+                <w:rFonts w:asciiTheme="minorBidi" w:hAnsiTheme="minorBidi" w:cstheme="minorBidi"/>
+              </w:rPr>
+              <w:t>Shopify</w:t>
+            </w:r>
+            <w:r>
+              <w:rPr>
+                <w:rFonts w:asciiTheme="minorBidi" w:hAnsiTheme="minorBidi" w:cstheme="minorBidi" w:hint="cs"/>
+                <w:rtl/>
+              </w:rPr>
+              <w:t xml:space="preserve"> ונקראים </w:t>
+            </w:r>
+            <w:proofErr w:type="spellStart"/>
+            <w:r>
+              <w:rPr>
+                <w:rFonts w:asciiTheme="minorBidi" w:hAnsiTheme="minorBidi" w:cstheme="minorBidi"/>
+              </w:rPr>
+              <w:t>ShopPay</w:t>
+            </w:r>
+            <w:proofErr w:type="spellEnd"/>
+            <w:r>
+              <w:rPr>
+                <w:rFonts w:asciiTheme="minorBidi" w:hAnsiTheme="minorBidi" w:cstheme="minorBidi" w:hint="cs"/>
+                <w:rtl/>
+              </w:rPr>
+              <w:t xml:space="preserve">, אחד שירות חצי-חיצוני והשני שירות חיצוני, והשלישי נצרך מחברת </w:t>
+            </w:r>
+            <w:r>
+              <w:rPr>
+                <w:rFonts w:asciiTheme="minorBidi" w:hAnsiTheme="minorBidi" w:cstheme="minorBidi" w:hint="cs"/>
+              </w:rPr>
+              <w:t>K</w:t>
+            </w:r>
+            <w:r>
+              <w:rPr>
+                <w:rFonts w:asciiTheme="minorBidi" w:hAnsiTheme="minorBidi" w:cstheme="minorBidi"/>
+              </w:rPr>
+              <w:t>larna</w:t>
+            </w:r>
+            <w:r>
+              <w:rPr>
+                <w:rFonts w:asciiTheme="minorBidi" w:hAnsiTheme="minorBidi" w:cstheme="minorBidi" w:hint="cs"/>
+                <w:rtl/>
+              </w:rPr>
+              <w:t>, שירות חיצוני.</w:t>
+            </w:r>
+            <w:r>
+              <w:rPr>
+                <w:rFonts w:asciiTheme="minorBidi" w:hAnsiTheme="minorBidi" w:cstheme="minorBidi"/>
+                <w:rtl/>
+              </w:rPr>
+              <w:br/>
+            </w:r>
+            <w:r>
+              <w:rPr>
+                <w:rFonts w:asciiTheme="minorBidi" w:hAnsiTheme="minorBidi" w:cstheme="minorBidi" w:hint="cs"/>
+                <w:rtl/>
+              </w:rPr>
+              <w:t xml:space="preserve">לכן במידת הצורך כדי להשיג </w:t>
+            </w:r>
+            <w:r>
+              <w:rPr>
+                <w:rFonts w:asciiTheme="minorBidi" w:hAnsiTheme="minorBidi" w:cstheme="minorBidi" w:hint="cs"/>
+                <w:rtl/>
+              </w:rPr>
+              <w:lastRenderedPageBreak/>
+              <w:t>את פרטי התשלום במועד מאוחר יותר נשמר שם שירות התשלום ממנו צריך לייבא את פרטי התשלום</w:t>
+            </w:r>
+          </w:p>
+        </w:tc>
+      </w:tr>
+      <w:tr>
+        <w:trPr>
+          <w:trHeight w:val="364"/>
+        </w:trPr>
+        <w:tc>
+          <w:tcPr>
+            <w:tcW w:w="2411" w:type="dxa"/>
+          </w:tcPr>
+          <w:p>
+            <w:pPr>
+              <w:spacing w:after="0" w:line="240" w:lineRule="auto"/>
+              <w:jc w:val="left"/>
+              <w:rPr>
+                <w:rFonts w:asciiTheme="minorBidi" w:hAnsiTheme="minorBidi" w:cstheme="minorBidi" w:hint="cs"/>
+                <w:rtl/>
+              </w:rPr>
+            </w:pPr>
+            <w:r>
+              <w:rPr>
+                <w:rFonts w:asciiTheme="minorBidi" w:hAnsiTheme="minorBidi" w:cstheme="minorBidi" w:hint="cs"/>
+                <w:rtl/>
+              </w:rPr>
+              <w:lastRenderedPageBreak/>
+              <w:t>הקשר המשולש "</w:t>
+            </w:r>
+            <w:r>
+              <w:rPr>
+                <w:rFonts w:asciiTheme="minorBidi" w:hAnsiTheme="minorBidi" w:cstheme="minorBidi"/>
+              </w:rPr>
+              <w:t>Addressed to</w:t>
+            </w:r>
+            <w:r>
+              <w:rPr>
+                <w:rFonts w:asciiTheme="minorBidi" w:hAnsiTheme="minorBidi" w:cstheme="minorBidi" w:hint="cs"/>
+                <w:rtl/>
+              </w:rPr>
+              <w:t xml:space="preserve">" בין </w:t>
+            </w:r>
+            <w:r>
+              <w:rPr>
+                <w:rFonts w:asciiTheme="minorBidi" w:hAnsiTheme="minorBidi" w:cstheme="minorBidi" w:hint="cs"/>
+              </w:rPr>
+              <w:t>ORDER</w:t>
+            </w:r>
+            <w:r>
+              <w:rPr>
+                <w:rFonts w:asciiTheme="minorBidi" w:hAnsiTheme="minorBidi" w:cstheme="minorBidi" w:hint="cs"/>
+                <w:rtl/>
+              </w:rPr>
+              <w:t xml:space="preserve">, </w:t>
+            </w:r>
+            <w:r>
+              <w:rPr>
+                <w:rFonts w:asciiTheme="minorBidi" w:hAnsiTheme="minorBidi" w:cstheme="minorBidi" w:hint="cs"/>
+              </w:rPr>
+              <w:t>DETAILS</w:t>
+            </w:r>
+            <w:r>
+              <w:rPr>
+                <w:rFonts w:asciiTheme="minorBidi" w:hAnsiTheme="minorBidi" w:cstheme="minorBidi" w:hint="cs"/>
+                <w:rtl/>
+              </w:rPr>
+              <w:t xml:space="preserve"> ו</w:t>
+            </w:r>
+            <w:r>
+              <w:rPr>
+                <w:rFonts w:asciiTheme="minorBidi" w:hAnsiTheme="minorBidi" w:cstheme="minorBidi" w:hint="cs"/>
+              </w:rPr>
+              <w:t>USER</w:t>
+            </w:r>
+          </w:p>
+        </w:tc>
+        <w:tc>
+          <w:tcPr>
+            <w:tcW w:w="4819" w:type="dxa"/>
+          </w:tcPr>
+          <w:p>
+            <w:pPr>
+              <w:numPr>
+                <w:ilvl w:val="0"/>
+                <w:numId w:val="11"/>
+              </w:numPr>
+              <w:spacing w:after="0" w:line="240" w:lineRule="auto"/>
+              <w:jc w:val="left"/>
+              <w:rPr>
+                <w:rFonts w:asciiTheme="minorBidi" w:hAnsiTheme="minorBidi" w:cstheme="minorBidi"/>
+              </w:rPr>
+            </w:pPr>
+            <w:r>
+              <w:rPr>
+                <w:rFonts w:asciiTheme="minorBidi" w:hAnsiTheme="minorBidi" w:cstheme="minorBidi" w:hint="cs"/>
+                <w:rtl/>
+              </w:rPr>
+              <w:t xml:space="preserve">כל הזמנה מסוימת שנעשית על ידי משתמש רשום/לא רשום מסוים יכולה להישלח לכתובת </w:t>
+            </w:r>
+            <w:r>
+              <w:rPr>
+                <w:rFonts w:asciiTheme="minorBidi" w:hAnsiTheme="minorBidi" w:cstheme="minorBidi" w:hint="cs"/>
+                <w:rtl/>
+              </w:rPr>
+              <w:t>אחת בלבד ועל שמו של לקוח אחד בלבד.</w:t>
+            </w:r>
+            <w:r>
+              <w:rPr>
+                <w:rFonts w:asciiTheme="minorBidi" w:hAnsiTheme="minorBidi" w:cstheme="minorBidi"/>
+                <w:rtl/>
+              </w:rPr>
+              <w:br/>
+            </w:r>
+            <w:r>
+              <w:rPr>
+                <w:rFonts w:asciiTheme="minorBidi" w:hAnsiTheme="minorBidi" w:cstheme="minorBidi" w:hint="cs"/>
+                <w:rtl/>
+              </w:rPr>
+              <w:t xml:space="preserve">לכן הקרדינליות של קשר זה בצד הישות </w:t>
+            </w:r>
+            <w:r>
+              <w:rPr>
+                <w:rFonts w:asciiTheme="minorBidi" w:hAnsiTheme="minorBidi" w:cstheme="minorBidi" w:hint="cs"/>
+              </w:rPr>
+              <w:t>DETAILS</w:t>
+            </w:r>
+            <w:r>
+              <w:rPr>
+                <w:rFonts w:asciiTheme="minorBidi" w:hAnsiTheme="minorBidi" w:cstheme="minorBidi" w:hint="cs"/>
+                <w:rtl/>
+              </w:rPr>
+              <w:t xml:space="preserve"> היא </w:t>
+            </w:r>
+            <w:r>
+              <w:rPr>
+                <w:rFonts w:asciiTheme="minorBidi" w:hAnsiTheme="minorBidi" w:cstheme="minorBidi"/>
+              </w:rPr>
+              <w:t>1:1</w:t>
+            </w:r>
+            <w:r>
+              <w:rPr>
+                <w:rFonts w:asciiTheme="minorBidi" w:hAnsiTheme="minorBidi" w:cstheme="minorBidi" w:hint="cs"/>
+                <w:rtl/>
+              </w:rPr>
+              <w:t>.</w:t>
+            </w:r>
+          </w:p>
+          <w:p>
+            <w:pPr>
+              <w:numPr>
+                <w:ilvl w:val="0"/>
+                <w:numId w:val="11"/>
+              </w:numPr>
+              <w:spacing w:after="0" w:line="240" w:lineRule="auto"/>
+              <w:jc w:val="left"/>
+              <w:rPr>
+                <w:rFonts w:asciiTheme="minorBidi" w:hAnsiTheme="minorBidi" w:cstheme="minorBidi"/>
+              </w:rPr>
+            </w:pPr>
+            <w:r>
+              <w:rPr>
+                <w:rFonts w:asciiTheme="minorBidi" w:hAnsiTheme="minorBidi" w:cstheme="minorBidi" w:hint="cs"/>
+                <w:rtl/>
+              </w:rPr>
+              <w:t>כל משתמש רשום/לא רשום מסוים אשר מציין על עצמו פרטי לקוח מסוימים יכול להזמין אינספור הזמנות או אף לא אחת.</w:t>
+            </w:r>
+            <w:r>
+              <w:rPr>
+                <w:rFonts w:asciiTheme="minorBidi" w:hAnsiTheme="minorBidi" w:cstheme="minorBidi"/>
+                <w:rtl/>
+              </w:rPr>
+              <w:br/>
+            </w:r>
+            <w:r>
+              <w:rPr>
+                <w:rFonts w:asciiTheme="minorBidi" w:hAnsiTheme="minorBidi" w:cstheme="minorBidi" w:hint="cs"/>
+                <w:rtl/>
+              </w:rPr>
+              <w:t xml:space="preserve">לכן הקרדינליות של קשר זה בצד הישות </w:t>
+            </w:r>
+            <w:r>
+              <w:rPr>
+                <w:rFonts w:asciiTheme="minorBidi" w:hAnsiTheme="minorBidi" w:cstheme="minorBidi" w:hint="cs"/>
+              </w:rPr>
+              <w:t>ORDER</w:t>
+            </w:r>
+            <w:r>
+              <w:rPr>
+                <w:rFonts w:asciiTheme="minorBidi" w:hAnsiTheme="minorBidi" w:cstheme="minorBidi" w:hint="cs"/>
+                <w:rtl/>
+              </w:rPr>
+              <w:t xml:space="preserve"> היא </w:t>
+            </w:r>
+            <w:r>
+              <w:rPr>
+                <w:rFonts w:asciiTheme="minorBidi" w:hAnsiTheme="minorBidi" w:cstheme="minorBidi"/>
+              </w:rPr>
+              <w:t>0:N</w:t>
+            </w:r>
+            <w:r>
+              <w:rPr>
+                <w:rFonts w:asciiTheme="minorBidi" w:hAnsiTheme="minorBidi" w:cstheme="minorBidi" w:hint="cs"/>
+                <w:rtl/>
+              </w:rPr>
+              <w:t>.</w:t>
+            </w:r>
+          </w:p>
+          <w:p>
+            <w:pPr>
+              <w:numPr>
+                <w:ilvl w:val="0"/>
+                <w:numId w:val="11"/>
+              </w:numPr>
+              <w:spacing w:after="0" w:line="240" w:lineRule="auto"/>
+              <w:jc w:val="left"/>
+              <w:rPr>
+                <w:rFonts w:asciiTheme="minorBidi" w:hAnsiTheme="minorBidi" w:cstheme="minorBidi" w:hint="cs"/>
+                <w:rtl/>
+              </w:rPr>
+            </w:pPr>
+            <w:r>
+              <w:rPr>
+                <w:rFonts w:asciiTheme="minorBidi" w:hAnsiTheme="minorBidi" w:cstheme="minorBidi" w:hint="cs"/>
+                <w:rtl/>
+              </w:rPr>
+              <w:t>כל הזמנה מסוימת אשר נרשמים לה פרטי לקוח מסוימים יכולה להיעשות על ידי משתמש רשום אחד לכל היותר או לא על ידי משתמש רשום בכלל.</w:t>
+            </w:r>
+            <w:r>
+              <w:rPr>
+                <w:rFonts w:asciiTheme="minorBidi" w:hAnsiTheme="minorBidi" w:cstheme="minorBidi"/>
+                <w:rtl/>
+              </w:rPr>
+              <w:br/>
+            </w:r>
+            <w:r>
+              <w:rPr>
+                <w:rFonts w:asciiTheme="minorBidi" w:hAnsiTheme="minorBidi" w:cstheme="minorBidi" w:hint="cs"/>
+                <w:rtl/>
+              </w:rPr>
+              <w:t xml:space="preserve">לכן הקרדינליות של קשר זה בצד הישות </w:t>
+            </w:r>
+            <w:r>
+              <w:rPr>
+                <w:rFonts w:asciiTheme="minorBidi" w:hAnsiTheme="minorBidi" w:cstheme="minorBidi" w:hint="cs"/>
+              </w:rPr>
+              <w:t>USER</w:t>
+            </w:r>
+            <w:r>
+              <w:rPr>
+                <w:rFonts w:asciiTheme="minorBidi" w:hAnsiTheme="minorBidi" w:cstheme="minorBidi" w:hint="cs"/>
+                <w:rtl/>
+              </w:rPr>
+              <w:t xml:space="preserve"> היא </w:t>
+            </w:r>
+            <w:r>
+              <w:rPr>
+                <w:rFonts w:asciiTheme="minorBidi" w:hAnsiTheme="minorBidi" w:cstheme="minorBidi"/>
+              </w:rPr>
+              <w:t>0:1</w:t>
+            </w:r>
+            <w:r>
+              <w:rPr>
+                <w:rFonts w:asciiTheme="minorBidi" w:hAnsiTheme="minorBidi" w:cstheme="minorBidi" w:hint="cs"/>
+                <w:rtl/>
+              </w:rPr>
+              <w:t>.</w:t>
+            </w:r>
+          </w:p>
+        </w:tc>
+        <w:tc>
+          <w:tcPr>
+            <w:tcW w:w="2835" w:type="dxa"/>
+          </w:tcPr>
+          <w:p>
+            <w:pPr>
+              <w:spacing w:after="0" w:line="240" w:lineRule="auto"/>
+              <w:jc w:val="left"/>
+              <w:rPr>
+                <w:rFonts w:asciiTheme="minorBidi" w:hAnsiTheme="minorBidi" w:cstheme="minorBidi" w:hint="cs"/>
+                <w:rtl/>
+              </w:rPr>
+            </w:pPr>
+          </w:p>
+        </w:tc>
+      </w:tr>
+      <w:tr>
+        <w:trPr>
+          <w:trHeight w:val="364"/>
+        </w:trPr>
+        <w:tc>
+          <w:tcPr>
+            <w:tcW w:w="2411" w:type="dxa"/>
+          </w:tcPr>
+          <w:p>
+            <w:pPr>
+              <w:bidi w:val="0"/>
+              <w:spacing w:after="0" w:line="240" w:lineRule="auto"/>
+              <w:jc w:val="left"/>
+              <w:rPr>
+                <w:rFonts w:asciiTheme="minorBidi" w:hAnsiTheme="minorBidi" w:cstheme="minorBidi"/>
+              </w:rPr>
+            </w:pPr>
+            <w:r>
+              <w:rPr>
+                <w:rFonts w:asciiTheme="minorBidi" w:hAnsiTheme="minorBidi" w:cstheme="minorBidi"/>
+              </w:rPr>
+              <w:t>Entity: PRODUCT</w:t>
+            </w:r>
+          </w:p>
+          <w:p>
+            <w:pPr>
+              <w:pStyle w:val="ListParagraph"/>
+              <w:numPr>
+                <w:ilvl w:val="0"/>
+                <w:numId w:val="11"/>
+              </w:numPr>
+              <w:bidi w:val="0"/>
+              <w:spacing w:after="0" w:line="240" w:lineRule="auto"/>
+              <w:jc w:val="left"/>
+              <w:rPr>
+                <w:rFonts w:asciiTheme="minorBidi" w:hAnsiTheme="minorBidi" w:cstheme="minorBidi"/>
+              </w:rPr>
+            </w:pPr>
+            <w:r>
+              <w:rPr>
+                <w:rFonts w:asciiTheme="minorBidi" w:hAnsiTheme="minorBidi" w:cstheme="minorBidi"/>
+                <w:u w:val="single"/>
+              </w:rPr>
+              <w:t>name</w:t>
+            </w:r>
+          </w:p>
+          <w:p>
+            <w:pPr>
+              <w:pStyle w:val="ListParagraph"/>
+              <w:numPr>
+                <w:ilvl w:val="0"/>
+                <w:numId w:val="11"/>
+              </w:numPr>
+              <w:bidi w:val="0"/>
+              <w:spacing w:after="0" w:line="240" w:lineRule="auto"/>
+              <w:jc w:val="left"/>
+              <w:rPr>
+                <w:rFonts w:asciiTheme="minorBidi" w:hAnsiTheme="minorBidi" w:cstheme="minorBidi"/>
+              </w:rPr>
+            </w:pPr>
+            <w:r>
+              <w:rPr>
+                <w:rFonts w:asciiTheme="minorBidi" w:hAnsiTheme="minorBidi" w:cstheme="minorBidi"/>
+              </w:rPr>
+              <w:t>price</w:t>
+            </w:r>
+          </w:p>
+          <w:p>
+            <w:pPr>
+              <w:pStyle w:val="ListParagraph"/>
+              <w:numPr>
+                <w:ilvl w:val="0"/>
+                <w:numId w:val="11"/>
+              </w:numPr>
+              <w:bidi w:val="0"/>
+              <w:spacing w:after="0" w:line="240" w:lineRule="auto"/>
+              <w:jc w:val="left"/>
+              <w:rPr>
+                <w:rFonts w:asciiTheme="minorBidi" w:hAnsiTheme="minorBidi" w:cstheme="minorBidi"/>
+              </w:rPr>
+            </w:pPr>
+            <w:r>
+              <w:rPr>
+                <w:rFonts w:asciiTheme="minorBidi" w:hAnsiTheme="minorBidi" w:cstheme="minorBidi"/>
+              </w:rPr>
+              <w:t>discount_amount</w:t>
+            </w:r>
+          </w:p>
+        </w:tc>
+        <w:tc>
+          <w:tcPr>
+            <w:tcW w:w="4819" w:type="dxa"/>
+          </w:tcPr>
+          <w:p>
+            <w:pPr>
+              <w:numPr>
+                <w:ilvl w:val="0"/>
+                <w:numId w:val="11"/>
+              </w:numPr>
+              <w:spacing w:after="0" w:line="240" w:lineRule="auto"/>
+              <w:jc w:val="left"/>
+              <w:rPr>
+                <w:rFonts w:asciiTheme="minorBidi" w:hAnsiTheme="minorBidi" w:cstheme="minorBidi"/>
+              </w:rPr>
+            </w:pPr>
+            <w:r>
+              <w:rPr>
+                <w:rFonts w:asciiTheme="minorBidi" w:hAnsiTheme="minorBidi" w:cstheme="minorBidi" w:hint="cs"/>
+                <w:u w:val="single"/>
+                <w:rtl/>
+              </w:rPr>
+              <w:t>מפתח ראשי:</w:t>
+            </w:r>
+            <w:r>
+              <w:rPr>
+                <w:rFonts w:asciiTheme="minorBidi" w:hAnsiTheme="minorBidi" w:cstheme="minorBidi" w:hint="cs"/>
+                <w:rtl/>
+              </w:rPr>
+              <w:t xml:space="preserve"> </w:t>
+            </w:r>
+            <w:r>
+              <w:rPr>
+                <w:rFonts w:asciiTheme="minorBidi" w:hAnsiTheme="minorBidi" w:cstheme="minorBidi"/>
+              </w:rPr>
+              <w:t>name</w:t>
+            </w:r>
+            <w:r>
+              <w:rPr>
+                <w:rFonts w:asciiTheme="minorBidi" w:hAnsiTheme="minorBidi" w:cstheme="minorBidi" w:hint="cs"/>
+                <w:rtl/>
+              </w:rPr>
+              <w:t xml:space="preserve"> </w:t>
+            </w:r>
+            <w:r>
+              <w:rPr>
+                <w:rFonts w:asciiTheme="minorBidi" w:hAnsiTheme="minorBidi" w:cstheme="minorBidi"/>
+                <w:rtl/>
+              </w:rPr>
+              <w:t>–</w:t>
+            </w:r>
+            <w:r>
+              <w:rPr>
+                <w:rFonts w:asciiTheme="minorBidi" w:hAnsiTheme="minorBidi" w:cstheme="minorBidi" w:hint="cs"/>
+                <w:rtl/>
+              </w:rPr>
+              <w:t xml:space="preserve"> לכל מוצר קיים שם ייחודי</w:t>
+            </w:r>
+          </w:p>
+          <w:p>
+            <w:pPr>
+              <w:numPr>
+                <w:ilvl w:val="0"/>
+                <w:numId w:val="11"/>
+              </w:numPr>
+              <w:spacing w:after="0" w:line="240" w:lineRule="auto"/>
+              <w:jc w:val="left"/>
+              <w:rPr>
+                <w:rFonts w:asciiTheme="minorBidi" w:hAnsiTheme="minorBidi" w:cstheme="minorBidi"/>
+              </w:rPr>
+            </w:pPr>
+            <w:r>
+              <w:rPr>
+                <w:rFonts w:asciiTheme="minorBidi" w:hAnsiTheme="minorBidi" w:cstheme="minorBidi"/>
+              </w:rPr>
+              <w:t>price</w:t>
+            </w:r>
+            <w:r>
+              <w:rPr>
+                <w:rFonts w:asciiTheme="minorBidi" w:hAnsiTheme="minorBidi" w:cstheme="minorBidi" w:hint="cs"/>
+                <w:rtl/>
+              </w:rPr>
+              <w:t xml:space="preserve"> </w:t>
+            </w:r>
+            <w:r>
+              <w:rPr>
+                <w:rFonts w:asciiTheme="minorBidi" w:hAnsiTheme="minorBidi" w:cstheme="minorBidi"/>
+                <w:rtl/>
+              </w:rPr>
+              <w:t>–</w:t>
+            </w:r>
+            <w:r>
+              <w:rPr>
+                <w:rFonts w:asciiTheme="minorBidi" w:hAnsiTheme="minorBidi" w:cstheme="minorBidi" w:hint="cs"/>
+                <w:rtl/>
+              </w:rPr>
+              <w:t xml:space="preserve"> מחירו של מוצר מסוים יהיה קבוע וניתן לשינוי ע"י בעל העסק בלבד, לא שדה מחושב.</w:t>
+            </w:r>
+            <w:r>
+              <w:rPr>
+                <w:rFonts w:asciiTheme="minorBidi" w:hAnsiTheme="minorBidi" w:cstheme="minorBidi"/>
+                <w:rtl/>
+              </w:rPr>
+              <w:br/>
+            </w:r>
+            <w:r>
+              <w:rPr>
+                <w:rFonts w:asciiTheme="minorBidi" w:hAnsiTheme="minorBidi" w:cstheme="minorBidi" w:hint="cs"/>
+                <w:rtl/>
+              </w:rPr>
+              <w:t>שדה זה יכיל מספרים ממשיים גדולים מ0.</w:t>
+            </w:r>
+          </w:p>
+          <w:p>
+            <w:pPr>
+              <w:numPr>
+                <w:ilvl w:val="0"/>
+                <w:numId w:val="11"/>
+              </w:numPr>
+              <w:spacing w:after="0" w:line="240" w:lineRule="auto"/>
+              <w:jc w:val="left"/>
+              <w:rPr>
+                <w:rFonts w:asciiTheme="minorBidi" w:hAnsiTheme="minorBidi" w:cstheme="minorBidi"/>
+              </w:rPr>
+            </w:pPr>
+            <w:r>
+              <w:rPr>
+                <w:rFonts w:asciiTheme="minorBidi" w:hAnsiTheme="minorBidi" w:cstheme="minorBidi"/>
+              </w:rPr>
+              <w:t>discount_amount</w:t>
+            </w:r>
+            <w:r>
+              <w:rPr>
+                <w:rFonts w:asciiTheme="minorBidi" w:hAnsiTheme="minorBidi" w:cstheme="minorBidi" w:hint="cs"/>
+                <w:rtl/>
+              </w:rPr>
+              <w:t xml:space="preserve"> </w:t>
+            </w:r>
+            <w:r>
+              <w:rPr>
+                <w:rFonts w:asciiTheme="minorBidi" w:hAnsiTheme="minorBidi" w:cstheme="minorBidi"/>
+                <w:rtl/>
+              </w:rPr>
+              <w:t>–</w:t>
+            </w:r>
+            <w:r>
+              <w:rPr>
+                <w:rFonts w:asciiTheme="minorBidi" w:hAnsiTheme="minorBidi" w:cstheme="minorBidi" w:hint="cs"/>
+                <w:rtl/>
+              </w:rPr>
+              <w:t xml:space="preserve"> הנחה על מוצר מסוים אשר הערך </w:t>
+            </w:r>
+            <w:proofErr w:type="spellStart"/>
+            <w:r>
+              <w:rPr>
+                <w:rFonts w:asciiTheme="minorBidi" w:hAnsiTheme="minorBidi" w:cstheme="minorBidi" w:hint="cs"/>
+                <w:rtl/>
+              </w:rPr>
+              <w:t>הדיפולטי</w:t>
+            </w:r>
+            <w:proofErr w:type="spellEnd"/>
+            <w:r>
+              <w:rPr>
+                <w:rFonts w:asciiTheme="minorBidi" w:hAnsiTheme="minorBidi" w:cstheme="minorBidi" w:hint="cs"/>
+                <w:rtl/>
+              </w:rPr>
+              <w:t xml:space="preserve"> שלה הוא </w:t>
+            </w:r>
+            <w:proofErr w:type="gramStart"/>
+            <w:r>
+              <w:rPr>
+                <w:rFonts w:asciiTheme="minorBidi" w:hAnsiTheme="minorBidi" w:cstheme="minorBidi" w:hint="cs"/>
+                <w:rtl/>
+              </w:rPr>
+              <w:t>0</w:t>
+            </w:r>
+            <w:proofErr w:type="gramEnd"/>
+            <w:r>
+              <w:rPr>
+                <w:rFonts w:asciiTheme="minorBidi" w:hAnsiTheme="minorBidi" w:cstheme="minorBidi" w:hint="cs"/>
+                <w:rtl/>
+              </w:rPr>
+              <w:t>, ערכה של ההנחה תוכל להיות קטנה או שווה לערכו של מחיר המוצר.</w:t>
+            </w:r>
+            <w:r>
+              <w:rPr>
+                <w:rFonts w:asciiTheme="minorBidi" w:hAnsiTheme="minorBidi" w:cstheme="minorBidi"/>
+                <w:rtl/>
+              </w:rPr>
+              <w:br/>
+            </w:r>
+            <w:r>
+              <w:rPr>
+                <w:rFonts w:asciiTheme="minorBidi" w:hAnsiTheme="minorBidi" w:cstheme="minorBidi" w:hint="cs"/>
+                <w:rtl/>
+              </w:rPr>
+              <w:t>שדה זה יכיל מספרים ממשיים גדולים מ0.</w:t>
+            </w:r>
+          </w:p>
+          <w:p>
+            <w:pPr>
+              <w:numPr>
+                <w:ilvl w:val="0"/>
+                <w:numId w:val="11"/>
+              </w:numPr>
+              <w:spacing w:after="0" w:line="240" w:lineRule="auto"/>
+              <w:jc w:val="left"/>
+              <w:rPr>
+                <w:rFonts w:asciiTheme="minorBidi" w:hAnsiTheme="minorBidi" w:cstheme="minorBidi" w:hint="cs"/>
+                <w:rtl/>
+              </w:rPr>
+            </w:pPr>
+            <w:r>
+              <w:rPr>
+                <w:rFonts w:asciiTheme="minorBidi" w:hAnsiTheme="minorBidi" w:cstheme="minorBidi" w:hint="cs"/>
+                <w:rtl/>
+              </w:rPr>
+              <w:t>קיימים סוגים שונים של מוצרים בעלי תכונות שונות אחת מהשנייה וקיימים המוצרים בעלי התכונות הבסיסיות של מוצר.</w:t>
+            </w:r>
+            <w:r>
+              <w:rPr>
+                <w:rFonts w:asciiTheme="minorBidi" w:hAnsiTheme="minorBidi" w:cstheme="minorBidi"/>
+                <w:rtl/>
+              </w:rPr>
+              <w:br/>
+            </w:r>
+            <w:r>
+              <w:rPr>
+                <w:rFonts w:asciiTheme="minorBidi" w:hAnsiTheme="minorBidi" w:cstheme="minorBidi" w:hint="cs"/>
+                <w:rtl/>
+              </w:rPr>
+              <w:t xml:space="preserve">לכן ישות </w:t>
+            </w:r>
+            <w:r>
+              <w:rPr>
+                <w:rFonts w:asciiTheme="minorBidi" w:hAnsiTheme="minorBidi" w:cstheme="minorBidi" w:hint="cs"/>
+              </w:rPr>
+              <w:t>PRODUCT</w:t>
+            </w:r>
+            <w:r>
+              <w:rPr>
+                <w:rFonts w:asciiTheme="minorBidi" w:hAnsiTheme="minorBidi" w:cstheme="minorBidi" w:hint="cs"/>
+                <w:rtl/>
+              </w:rPr>
+              <w:t xml:space="preserve"> היא ישות אב כחלק ממודל הורשה בדידה וחלקית.</w:t>
+            </w:r>
+          </w:p>
+        </w:tc>
+        <w:tc>
+          <w:tcPr>
+            <w:tcW w:w="2835" w:type="dxa"/>
+          </w:tcPr>
+          <w:p>
+            <w:pPr>
+              <w:spacing w:after="0" w:line="240" w:lineRule="auto"/>
+              <w:jc w:val="left"/>
+              <w:rPr>
+                <w:rFonts w:asciiTheme="minorBidi" w:hAnsiTheme="minorBidi" w:cstheme="minorBidi" w:hint="cs"/>
+                <w:rtl/>
+              </w:rPr>
+            </w:pPr>
+          </w:p>
+        </w:tc>
+      </w:tr>
+      <w:tr>
+        <w:trPr>
+          <w:trHeight w:val="364"/>
+        </w:trPr>
+        <w:tc>
+          <w:tcPr>
+            <w:tcW w:w="2411" w:type="dxa"/>
+          </w:tcPr>
+          <w:p>
+            <w:pPr>
+              <w:spacing w:after="0" w:line="240" w:lineRule="auto"/>
+              <w:jc w:val="left"/>
+              <w:rPr>
+                <w:rFonts w:asciiTheme="minorBidi" w:hAnsiTheme="minorBidi" w:cstheme="minorBidi" w:hint="cs"/>
+                <w:rtl/>
+              </w:rPr>
+            </w:pPr>
+            <w:r>
+              <w:rPr>
+                <w:rFonts w:asciiTheme="minorBidi" w:hAnsiTheme="minorBidi" w:cstheme="minorBidi" w:hint="cs"/>
+                <w:rtl/>
+              </w:rPr>
+              <w:t>הקשר "</w:t>
+            </w:r>
+            <w:r>
+              <w:rPr>
+                <w:rFonts w:asciiTheme="minorBidi" w:hAnsiTheme="minorBidi" w:cstheme="minorBidi"/>
+              </w:rPr>
+              <w:t>Resulted with</w:t>
+            </w:r>
+            <w:r>
+              <w:rPr>
+                <w:rFonts w:asciiTheme="minorBidi" w:hAnsiTheme="minorBidi" w:cstheme="minorBidi" w:hint="cs"/>
+                <w:rtl/>
+              </w:rPr>
+              <w:t xml:space="preserve">" בין </w:t>
+            </w:r>
+            <w:r>
+              <w:rPr>
+                <w:rFonts w:asciiTheme="minorBidi" w:hAnsiTheme="minorBidi" w:cstheme="minorBidi" w:hint="cs"/>
+              </w:rPr>
+              <w:t>PRODUCT</w:t>
+            </w:r>
+            <w:r>
+              <w:rPr>
+                <w:rFonts w:asciiTheme="minorBidi" w:hAnsiTheme="minorBidi" w:cstheme="minorBidi" w:hint="cs"/>
+                <w:rtl/>
+              </w:rPr>
+              <w:t xml:space="preserve"> ו</w:t>
+            </w:r>
+            <w:r>
+              <w:rPr>
+                <w:rFonts w:asciiTheme="minorBidi" w:hAnsiTheme="minorBidi" w:cstheme="minorBidi" w:hint="cs"/>
+              </w:rPr>
+              <w:t>SEARCH</w:t>
+            </w:r>
+          </w:p>
+        </w:tc>
+        <w:tc>
+          <w:tcPr>
+            <w:tcW w:w="4819" w:type="dxa"/>
+          </w:tcPr>
+          <w:p>
+            <w:pPr>
+              <w:numPr>
+                <w:ilvl w:val="0"/>
+                <w:numId w:val="11"/>
+              </w:numPr>
+              <w:spacing w:after="0" w:line="240" w:lineRule="auto"/>
+              <w:jc w:val="left"/>
+              <w:rPr>
+                <w:rFonts w:asciiTheme="minorBidi" w:hAnsiTheme="minorBidi" w:cstheme="minorBidi"/>
+                <w:u w:val="single"/>
+              </w:rPr>
+            </w:pPr>
+            <w:r>
+              <w:rPr>
+                <w:rFonts w:asciiTheme="minorBidi" w:hAnsiTheme="minorBidi" w:cstheme="minorBidi" w:hint="cs"/>
+                <w:rtl/>
+              </w:rPr>
+              <w:t>כל חיפוש מסוים יכול להוביל להצגת אינספור מוצרים או את אף אחד מהמוצרים.</w:t>
+            </w:r>
+            <w:r>
+              <w:rPr>
+                <w:rFonts w:asciiTheme="minorBidi" w:hAnsiTheme="minorBidi" w:cstheme="minorBidi"/>
+                <w:rtl/>
+              </w:rPr>
+              <w:br/>
+            </w:r>
+            <w:r>
+              <w:rPr>
+                <w:rFonts w:asciiTheme="minorBidi" w:hAnsiTheme="minorBidi" w:cstheme="minorBidi" w:hint="cs"/>
+                <w:rtl/>
+              </w:rPr>
+              <w:t>לכן הק</w:t>
+            </w:r>
+            <w:r>
+              <w:rPr>
+                <w:rFonts w:asciiTheme="minorBidi" w:hAnsiTheme="minorBidi" w:cstheme="minorBidi" w:hint="cs"/>
+                <w:rtl/>
+              </w:rPr>
+              <w:t xml:space="preserve">רדינליות של קשר זה בצד הישות </w:t>
+            </w:r>
+            <w:r>
+              <w:rPr>
+                <w:rFonts w:asciiTheme="minorBidi" w:hAnsiTheme="minorBidi" w:cstheme="minorBidi" w:hint="cs"/>
+              </w:rPr>
+              <w:t>PRODUCT</w:t>
+            </w:r>
+            <w:r>
+              <w:rPr>
+                <w:rFonts w:asciiTheme="minorBidi" w:hAnsiTheme="minorBidi" w:cstheme="minorBidi" w:hint="cs"/>
+                <w:rtl/>
+              </w:rPr>
+              <w:t xml:space="preserve"> היא </w:t>
+            </w:r>
+            <w:r>
+              <w:rPr>
+                <w:rFonts w:asciiTheme="minorBidi" w:hAnsiTheme="minorBidi" w:cstheme="minorBidi"/>
+              </w:rPr>
+              <w:t>0:N</w:t>
+            </w:r>
+            <w:r>
+              <w:rPr>
+                <w:rFonts w:asciiTheme="minorBidi" w:hAnsiTheme="minorBidi" w:cstheme="minorBidi" w:hint="cs"/>
+                <w:rtl/>
+              </w:rPr>
+              <w:t>.</w:t>
+            </w:r>
+          </w:p>
+          <w:p>
+            <w:pPr>
+              <w:numPr>
+                <w:ilvl w:val="0"/>
+                <w:numId w:val="11"/>
+              </w:numPr>
+              <w:spacing w:after="0" w:line="240" w:lineRule="auto"/>
+              <w:jc w:val="left"/>
+              <w:rPr>
+                <w:rFonts w:asciiTheme="minorBidi" w:hAnsiTheme="minorBidi" w:cstheme="minorBidi" w:hint="cs"/>
+                <w:u w:val="single"/>
+                <w:rtl/>
+              </w:rPr>
+            </w:pPr>
+            <w:r>
+              <w:rPr>
+                <w:rFonts w:asciiTheme="minorBidi" w:hAnsiTheme="minorBidi" w:cstheme="minorBidi" w:hint="cs"/>
+                <w:rtl/>
+              </w:rPr>
+              <w:t>כל מוצר מסוים יכול להיות מוצג כתוצאה של אינספור חיפושים או של שום חיפוש.</w:t>
+            </w:r>
+            <w:r>
+              <w:rPr>
+                <w:rFonts w:asciiTheme="minorBidi" w:hAnsiTheme="minorBidi" w:cstheme="minorBidi"/>
+                <w:rtl/>
+              </w:rPr>
+              <w:br/>
+            </w:r>
+            <w:r>
+              <w:rPr>
+                <w:rFonts w:asciiTheme="minorBidi" w:hAnsiTheme="minorBidi" w:cstheme="minorBidi" w:hint="cs"/>
+                <w:rtl/>
+              </w:rPr>
+              <w:t xml:space="preserve">לכן הקרדינליות של קשר זה בצד הישות </w:t>
+            </w:r>
+            <w:r>
+              <w:rPr>
+                <w:rFonts w:asciiTheme="minorBidi" w:hAnsiTheme="minorBidi" w:cstheme="minorBidi" w:hint="cs"/>
+              </w:rPr>
+              <w:t>SEARCH</w:t>
+            </w:r>
+            <w:r>
+              <w:rPr>
+                <w:rFonts w:asciiTheme="minorBidi" w:hAnsiTheme="minorBidi" w:cstheme="minorBidi" w:hint="cs"/>
+                <w:rtl/>
+              </w:rPr>
+              <w:t xml:space="preserve"> היא </w:t>
+            </w:r>
+            <w:r>
+              <w:rPr>
+                <w:rFonts w:asciiTheme="minorBidi" w:hAnsiTheme="minorBidi" w:cstheme="minorBidi"/>
+              </w:rPr>
+              <w:t>0:N</w:t>
+            </w:r>
+            <w:r>
+              <w:rPr>
+                <w:rFonts w:asciiTheme="minorBidi" w:hAnsiTheme="minorBidi" w:cstheme="minorBidi" w:hint="cs"/>
+                <w:rtl/>
+              </w:rPr>
+              <w:t>.</w:t>
+            </w:r>
+          </w:p>
+        </w:tc>
+        <w:tc>
+          <w:tcPr>
+            <w:tcW w:w="2835" w:type="dxa"/>
+          </w:tcPr>
+          <w:p>
+            <w:pPr>
+              <w:spacing w:after="0" w:line="240" w:lineRule="auto"/>
+              <w:jc w:val="left"/>
+              <w:rPr>
+                <w:rFonts w:asciiTheme="minorBidi" w:hAnsiTheme="minorBidi" w:cstheme="minorBidi" w:hint="cs"/>
+                <w:rtl/>
+              </w:rPr>
+            </w:pPr>
+          </w:p>
+        </w:tc>
+      </w:tr>
+      <w:tr>
+        <w:trPr>
+          <w:trHeight w:val="364"/>
+        </w:trPr>
+        <w:tc>
+          <w:tcPr>
+            <w:tcW w:w="2411" w:type="dxa"/>
+          </w:tcPr>
+          <w:p>
+            <w:pPr>
+              <w:spacing w:after="0" w:line="240" w:lineRule="auto"/>
+              <w:jc w:val="left"/>
+              <w:rPr>
+                <w:rFonts w:asciiTheme="minorBidi" w:hAnsiTheme="minorBidi" w:cstheme="minorBidi" w:hint="cs"/>
+                <w:rtl/>
+              </w:rPr>
+            </w:pPr>
+            <w:r>
+              <w:rPr>
+                <w:rFonts w:asciiTheme="minorBidi" w:hAnsiTheme="minorBidi" w:cstheme="minorBidi" w:hint="cs"/>
+                <w:rtl/>
+              </w:rPr>
+              <w:t>הקשר הרקורסיבי "</w:t>
+            </w:r>
+            <w:r>
+              <w:rPr>
+                <w:rFonts w:asciiTheme="minorBidi" w:hAnsiTheme="minorBidi" w:cstheme="minorBidi"/>
+              </w:rPr>
+              <w:t>Related to</w:t>
+            </w:r>
+            <w:r>
+              <w:rPr>
+                <w:rFonts w:asciiTheme="minorBidi" w:hAnsiTheme="minorBidi" w:cstheme="minorBidi" w:hint="cs"/>
+                <w:rtl/>
+              </w:rPr>
+              <w:t xml:space="preserve">" בין </w:t>
+            </w:r>
+            <w:r>
+              <w:rPr>
+                <w:rFonts w:asciiTheme="minorBidi" w:hAnsiTheme="minorBidi" w:cstheme="minorBidi" w:hint="cs"/>
+              </w:rPr>
+              <w:t>PRODUCT</w:t>
+            </w:r>
+            <w:r>
+              <w:rPr>
+                <w:rFonts w:asciiTheme="minorBidi" w:hAnsiTheme="minorBidi" w:cstheme="minorBidi" w:hint="cs"/>
+                <w:rtl/>
+              </w:rPr>
+              <w:t xml:space="preserve"> לעצמו</w:t>
+            </w:r>
+          </w:p>
+        </w:tc>
+        <w:tc>
+          <w:tcPr>
+            <w:tcW w:w="4819" w:type="dxa"/>
+          </w:tcPr>
+          <w:p>
+            <w:pPr>
+              <w:numPr>
+                <w:ilvl w:val="0"/>
+                <w:numId w:val="11"/>
+              </w:numPr>
+              <w:spacing w:after="0" w:line="240" w:lineRule="auto"/>
+              <w:jc w:val="left"/>
+              <w:rPr>
+                <w:rFonts w:asciiTheme="minorBidi" w:hAnsiTheme="minorBidi" w:cstheme="minorBidi" w:hint="cs"/>
+                <w:rtl/>
+              </w:rPr>
+            </w:pPr>
+            <w:r>
+              <w:rPr>
+                <w:rFonts w:asciiTheme="minorBidi" w:hAnsiTheme="minorBidi" w:cstheme="minorBidi" w:hint="cs"/>
+                <w:rtl/>
+              </w:rPr>
+              <w:t>כל מוצר מסוים יכול להיות מוצר נלווה לאינספור מוצרים או לאף אחד מהמוצרים, ולכל מוצר מסוים יכולים להיות אינספור מוצרים נלווים או אף לא אחד.</w:t>
+            </w:r>
+            <w:r>
+              <w:rPr>
+                <w:rFonts w:asciiTheme="minorBidi" w:hAnsiTheme="minorBidi" w:cstheme="minorBidi"/>
+                <w:rtl/>
+              </w:rPr>
+              <w:br/>
+            </w:r>
+            <w:r>
+              <w:rPr>
+                <w:rFonts w:asciiTheme="minorBidi" w:hAnsiTheme="minorBidi" w:cstheme="minorBidi" w:hint="cs"/>
+                <w:rtl/>
+              </w:rPr>
+              <w:t xml:space="preserve">לכן הקרדינליות של הקשר הרקורסיבי בשתי צדדי הקשר תהיה </w:t>
+            </w:r>
+            <w:r>
+              <w:rPr>
+                <w:rFonts w:asciiTheme="minorBidi" w:hAnsiTheme="minorBidi" w:cstheme="minorBidi"/>
+              </w:rPr>
+              <w:t>0:N</w:t>
+            </w:r>
+            <w:r>
+              <w:rPr>
+                <w:rFonts w:asciiTheme="minorBidi" w:hAnsiTheme="minorBidi" w:cstheme="minorBidi" w:hint="cs"/>
+                <w:rtl/>
+              </w:rPr>
+              <w:t>.</w:t>
+            </w:r>
+          </w:p>
+        </w:tc>
+        <w:tc>
+          <w:tcPr>
+            <w:tcW w:w="2835" w:type="dxa"/>
+          </w:tcPr>
+          <w:p>
+            <w:pPr>
+              <w:spacing w:after="0" w:line="240" w:lineRule="auto"/>
+              <w:jc w:val="left"/>
+              <w:rPr>
+                <w:rFonts w:asciiTheme="minorBidi" w:hAnsiTheme="minorBidi" w:cstheme="minorBidi" w:hint="cs"/>
+                <w:rtl/>
+              </w:rPr>
+            </w:pPr>
+          </w:p>
+        </w:tc>
+      </w:tr>
+      <w:tr>
+        <w:trPr>
+          <w:trHeight w:val="364"/>
+        </w:trPr>
+        <w:tc>
+          <w:tcPr>
+            <w:tcW w:w="2411" w:type="dxa"/>
+          </w:tcPr>
+          <w:p>
+            <w:pPr>
+              <w:spacing w:after="0" w:line="240" w:lineRule="auto"/>
+              <w:jc w:val="left"/>
+              <w:rPr>
+                <w:rFonts w:asciiTheme="minorBidi" w:hAnsiTheme="minorBidi" w:cstheme="minorBidi"/>
+                <w:rtl/>
+              </w:rPr>
+            </w:pPr>
+            <w:r>
+              <w:rPr>
+                <w:rFonts w:asciiTheme="minorBidi" w:hAnsiTheme="minorBidi" w:cstheme="minorBidi" w:hint="cs"/>
+                <w:rtl/>
+              </w:rPr>
+              <w:lastRenderedPageBreak/>
+              <w:t>הקשר "</w:t>
+            </w:r>
+            <w:r>
+              <w:rPr>
+                <w:rFonts w:asciiTheme="minorBidi" w:hAnsiTheme="minorBidi" w:cstheme="minorBidi"/>
+              </w:rPr>
+              <w:t>Added</w:t>
+            </w:r>
+            <w:r>
+              <w:rPr>
+                <w:rFonts w:asciiTheme="minorBidi" w:hAnsiTheme="minorBidi" w:cstheme="minorBidi" w:hint="cs"/>
+                <w:rtl/>
+              </w:rPr>
+              <w:t xml:space="preserve">" בין </w:t>
+            </w:r>
+            <w:r>
+              <w:rPr>
+                <w:rFonts w:asciiTheme="minorBidi" w:hAnsiTheme="minorBidi" w:cstheme="minorBidi" w:hint="cs"/>
+              </w:rPr>
+              <w:t>PRODUCT</w:t>
+            </w:r>
+            <w:r>
+              <w:rPr>
+                <w:rFonts w:asciiTheme="minorBidi" w:hAnsiTheme="minorBidi" w:cstheme="minorBidi" w:hint="cs"/>
+                <w:rtl/>
+              </w:rPr>
+              <w:t xml:space="preserve"> </w:t>
+            </w:r>
+            <w:r>
+              <w:rPr>
+                <w:rFonts w:asciiTheme="minorBidi" w:hAnsiTheme="minorBidi" w:cstheme="minorBidi" w:hint="cs"/>
+                <w:rtl/>
+              </w:rPr>
+              <w:t>ו</w:t>
+            </w:r>
+            <w:r>
+              <w:rPr>
+                <w:rFonts w:asciiTheme="minorBidi" w:hAnsiTheme="minorBidi" w:cstheme="minorBidi" w:hint="cs"/>
+              </w:rPr>
+              <w:t>ORDER</w:t>
+            </w:r>
+          </w:p>
+          <w:p>
+            <w:pPr>
+              <w:pStyle w:val="ListParagraph"/>
+              <w:numPr>
+                <w:ilvl w:val="0"/>
+                <w:numId w:val="11"/>
+              </w:numPr>
+              <w:bidi w:val="0"/>
+              <w:spacing w:after="0" w:line="240" w:lineRule="auto"/>
+              <w:jc w:val="left"/>
+              <w:rPr>
+                <w:rFonts w:asciiTheme="minorBidi" w:hAnsiTheme="minorBidi" w:cstheme="minorBidi" w:hint="cs"/>
+                <w:rtl/>
+              </w:rPr>
+            </w:pPr>
+            <w:r>
+              <w:rPr>
+                <w:rFonts w:asciiTheme="minorBidi" w:hAnsiTheme="minorBidi" w:cstheme="minorBidi"/>
+              </w:rPr>
+              <w:t>quantity</w:t>
+            </w:r>
+          </w:p>
+        </w:tc>
+        <w:tc>
+          <w:tcPr>
+            <w:tcW w:w="4819" w:type="dxa"/>
+          </w:tcPr>
+          <w:p>
+            <w:pPr>
+              <w:numPr>
+                <w:ilvl w:val="0"/>
+                <w:numId w:val="11"/>
+              </w:numPr>
+              <w:spacing w:after="0" w:line="240" w:lineRule="auto"/>
+              <w:jc w:val="left"/>
+              <w:rPr>
+                <w:rFonts w:asciiTheme="minorBidi" w:hAnsiTheme="minorBidi" w:cstheme="minorBidi"/>
+              </w:rPr>
+            </w:pPr>
+            <w:r>
+              <w:rPr>
+                <w:rFonts w:asciiTheme="minorBidi" w:hAnsiTheme="minorBidi" w:cstheme="minorBidi" w:hint="cs"/>
+                <w:rtl/>
+              </w:rPr>
+              <w:t>כל מוצר מסוים יכול להיכלל באינספור הזמנות או באף אחת מההזמנות.</w:t>
+            </w:r>
+            <w:r>
+              <w:rPr>
+                <w:rFonts w:asciiTheme="minorBidi" w:hAnsiTheme="minorBidi" w:cstheme="minorBidi"/>
+                <w:rtl/>
+              </w:rPr>
+              <w:br/>
+            </w:r>
+            <w:r>
+              <w:rPr>
+                <w:rFonts w:asciiTheme="minorBidi" w:hAnsiTheme="minorBidi" w:cstheme="minorBidi" w:hint="cs"/>
+                <w:rtl/>
+              </w:rPr>
+              <w:t xml:space="preserve">לכן הקרדינליות של קשר זה בצד הישות </w:t>
+            </w:r>
+            <w:r>
+              <w:rPr>
+                <w:rFonts w:asciiTheme="minorBidi" w:hAnsiTheme="minorBidi" w:cstheme="minorBidi" w:hint="cs"/>
+              </w:rPr>
+              <w:t>ORDER</w:t>
+            </w:r>
+            <w:r>
+              <w:rPr>
+                <w:rFonts w:asciiTheme="minorBidi" w:hAnsiTheme="minorBidi" w:cstheme="minorBidi" w:hint="cs"/>
+                <w:rtl/>
+              </w:rPr>
+              <w:t xml:space="preserve"> היא </w:t>
+            </w:r>
+            <w:r>
+              <w:rPr>
+                <w:rFonts w:asciiTheme="minorBidi" w:hAnsiTheme="minorBidi" w:cstheme="minorBidi"/>
+              </w:rPr>
+              <w:t>0:N</w:t>
+            </w:r>
+            <w:r>
+              <w:rPr>
+                <w:rFonts w:asciiTheme="minorBidi" w:hAnsiTheme="minorBidi" w:cstheme="minorBidi" w:hint="cs"/>
+                <w:rtl/>
+              </w:rPr>
+              <w:t>.</w:t>
+            </w:r>
+          </w:p>
+          <w:p>
+            <w:pPr>
+              <w:numPr>
+                <w:ilvl w:val="0"/>
+                <w:numId w:val="11"/>
+              </w:numPr>
+              <w:spacing w:after="0" w:line="240" w:lineRule="auto"/>
+              <w:jc w:val="left"/>
+              <w:rPr>
+                <w:rFonts w:asciiTheme="minorBidi" w:hAnsiTheme="minorBidi" w:cstheme="minorBidi"/>
+              </w:rPr>
+            </w:pPr>
+            <w:r>
+              <w:rPr>
+                <w:rFonts w:asciiTheme="minorBidi" w:hAnsiTheme="minorBidi" w:cstheme="minorBidi" w:hint="cs"/>
+                <w:rtl/>
+              </w:rPr>
+              <w:t>בכל הזמנה מסוימת יכולים להיכלל אינספור מוצרים ולכל הפחות מוצר אחד.</w:t>
+            </w:r>
+            <w:r>
+              <w:rPr>
+                <w:rFonts w:asciiTheme="minorBidi" w:hAnsiTheme="minorBidi" w:cstheme="minorBidi"/>
+                <w:rtl/>
+              </w:rPr>
+              <w:br/>
+            </w:r>
+            <w:r>
+              <w:rPr>
+                <w:rFonts w:asciiTheme="minorBidi" w:hAnsiTheme="minorBidi" w:cstheme="minorBidi" w:hint="cs"/>
+                <w:rtl/>
+              </w:rPr>
+              <w:t xml:space="preserve">לכן הקרדינליות של קשר זה בצד הישות </w:t>
+            </w:r>
+            <w:r>
+              <w:rPr>
+                <w:rFonts w:asciiTheme="minorBidi" w:hAnsiTheme="minorBidi" w:cstheme="minorBidi" w:hint="cs"/>
+              </w:rPr>
+              <w:t>PRODUCT</w:t>
+            </w:r>
+            <w:r>
+              <w:rPr>
+                <w:rFonts w:asciiTheme="minorBidi" w:hAnsiTheme="minorBidi" w:cstheme="minorBidi" w:hint="cs"/>
+                <w:rtl/>
+              </w:rPr>
+              <w:t xml:space="preserve"> היא </w:t>
+            </w:r>
+            <w:r>
+              <w:rPr>
+                <w:rFonts w:asciiTheme="minorBidi" w:hAnsiTheme="minorBidi" w:cstheme="minorBidi"/>
+              </w:rPr>
+              <w:t>1:N</w:t>
+            </w:r>
+            <w:r>
+              <w:rPr>
+                <w:rFonts w:asciiTheme="minorBidi" w:hAnsiTheme="minorBidi" w:cstheme="minorBidi" w:hint="cs"/>
+                <w:rtl/>
+              </w:rPr>
+              <w:t>.</w:t>
+            </w:r>
+          </w:p>
+          <w:p>
+            <w:pPr>
+              <w:numPr>
+                <w:ilvl w:val="0"/>
+                <w:numId w:val="11"/>
+              </w:numPr>
+              <w:spacing w:after="0" w:line="240" w:lineRule="auto"/>
+              <w:jc w:val="left"/>
+              <w:rPr>
+                <w:rFonts w:asciiTheme="minorBidi" w:hAnsiTheme="minorBidi" w:cstheme="minorBidi" w:hint="cs"/>
+                <w:rtl/>
+              </w:rPr>
+            </w:pPr>
+            <w:r>
+              <w:rPr>
+                <w:rFonts w:asciiTheme="minorBidi" w:hAnsiTheme="minorBidi" w:cstheme="minorBidi"/>
+              </w:rPr>
+              <w:t>quantity</w:t>
+            </w:r>
+            <w:r>
+              <w:rPr>
+                <w:rFonts w:asciiTheme="minorBidi" w:hAnsiTheme="minorBidi" w:cstheme="minorBidi" w:hint="cs"/>
+                <w:rtl/>
+              </w:rPr>
+              <w:t xml:space="preserve"> </w:t>
+            </w:r>
+            <w:r>
+              <w:rPr>
+                <w:rFonts w:asciiTheme="minorBidi" w:hAnsiTheme="minorBidi" w:cstheme="minorBidi"/>
+                <w:rtl/>
+              </w:rPr>
+              <w:t>–</w:t>
+            </w:r>
+            <w:r>
+              <w:rPr>
+                <w:rFonts w:asciiTheme="minorBidi" w:hAnsiTheme="minorBidi" w:cstheme="minorBidi" w:hint="cs"/>
+                <w:rtl/>
+              </w:rPr>
+              <w:t xml:space="preserve"> כמות של מוצר מסוים שנכלל בהזמנה מסוימת</w:t>
+            </w:r>
+            <w:r>
+              <w:rPr>
+                <w:rFonts w:asciiTheme="minorBidi" w:hAnsiTheme="minorBidi" w:cstheme="minorBidi" w:hint="cs"/>
+                <w:rtl/>
+              </w:rPr>
+              <w:t>.</w:t>
+            </w:r>
+            <w:r>
+              <w:rPr>
+                <w:rFonts w:asciiTheme="minorBidi" w:hAnsiTheme="minorBidi" w:cstheme="minorBidi"/>
+                <w:rtl/>
+              </w:rPr>
+              <w:br/>
+            </w:r>
+            <w:r>
+              <w:rPr>
+                <w:rFonts w:asciiTheme="minorBidi" w:hAnsiTheme="minorBidi" w:cstheme="minorBidi" w:hint="cs"/>
+                <w:rtl/>
+              </w:rPr>
+              <w:t>שדה זה יכיל מספרים שלמים גדולים מ0.</w:t>
+            </w:r>
+          </w:p>
+        </w:tc>
+        <w:tc>
+          <w:tcPr>
+            <w:tcW w:w="2835" w:type="dxa"/>
+          </w:tcPr>
+          <w:p>
+            <w:pPr>
+              <w:spacing w:after="0" w:line="240" w:lineRule="auto"/>
+              <w:jc w:val="left"/>
+              <w:rPr>
+                <w:rFonts w:asciiTheme="minorBidi" w:hAnsiTheme="minorBidi" w:cstheme="minorBidi" w:hint="cs"/>
+                <w:rtl/>
+              </w:rPr>
+            </w:pPr>
+          </w:p>
+        </w:tc>
+      </w:tr>
+      <w:tr>
+        <w:trPr>
+          <w:trHeight w:val="364"/>
+        </w:trPr>
+        <w:tc>
+          <w:tcPr>
+            <w:tcW w:w="2411" w:type="dxa"/>
+          </w:tcPr>
+          <w:p>
+            <w:pPr>
+              <w:bidi w:val="0"/>
+              <w:spacing w:after="0" w:line="240" w:lineRule="auto"/>
+              <w:jc w:val="left"/>
+              <w:rPr>
+                <w:rFonts w:asciiTheme="minorBidi" w:hAnsiTheme="minorBidi" w:cstheme="minorBidi"/>
+                <w:rtl/>
+              </w:rPr>
+            </w:pPr>
+            <w:r>
+              <w:rPr>
+                <w:rFonts w:asciiTheme="minorBidi" w:hAnsiTheme="minorBidi" w:cstheme="minorBidi"/>
+              </w:rPr>
+              <w:t>Child Entity: BUNDLE</w:t>
+            </w:r>
+          </w:p>
+        </w:tc>
+        <w:tc>
+          <w:tcPr>
+            <w:tcW w:w="4819" w:type="dxa"/>
+          </w:tcPr>
+          <w:p>
+            <w:pPr>
+              <w:numPr>
+                <w:ilvl w:val="0"/>
+                <w:numId w:val="11"/>
+              </w:numPr>
+              <w:spacing w:after="0" w:line="240" w:lineRule="auto"/>
+              <w:jc w:val="left"/>
+              <w:rPr>
+                <w:rFonts w:asciiTheme="minorBidi" w:hAnsiTheme="minorBidi" w:cstheme="minorBidi"/>
+              </w:rPr>
+            </w:pPr>
+            <w:r>
+              <w:rPr>
+                <w:rFonts w:asciiTheme="minorBidi" w:hAnsiTheme="minorBidi" w:cstheme="minorBidi" w:hint="cs"/>
+                <w:rtl/>
+              </w:rPr>
+              <w:t>ישות בת במודל ההורשה של ישות מוצר, אשר אין לה תכונות נוספות.</w:t>
+            </w:r>
+          </w:p>
+          <w:p>
+            <w:pPr>
+              <w:numPr>
+                <w:ilvl w:val="0"/>
+                <w:numId w:val="11"/>
+              </w:numPr>
+              <w:spacing w:after="0" w:line="240" w:lineRule="auto"/>
+              <w:jc w:val="left"/>
+              <w:rPr>
+                <w:rFonts w:asciiTheme="minorBidi" w:hAnsiTheme="minorBidi" w:cstheme="minorBidi" w:hint="cs"/>
+                <w:rtl/>
+              </w:rPr>
+            </w:pPr>
+            <w:r>
+              <w:rPr>
+                <w:rFonts w:asciiTheme="minorBidi" w:hAnsiTheme="minorBidi" w:cstheme="minorBidi" w:hint="cs"/>
+                <w:rtl/>
+              </w:rPr>
+              <w:t>לעסקת חבילה יש מחיר והנחה שלא תלויה במחירם של המוצרים הנכללים בה.</w:t>
+            </w:r>
+          </w:p>
+        </w:tc>
+        <w:tc>
+          <w:tcPr>
+            <w:tcW w:w="2835" w:type="dxa"/>
+          </w:tcPr>
+          <w:p>
+            <w:pPr>
+              <w:spacing w:after="0" w:line="240" w:lineRule="auto"/>
+              <w:jc w:val="left"/>
+              <w:rPr>
+                <w:rFonts w:asciiTheme="minorBidi" w:hAnsiTheme="minorBidi" w:cstheme="minorBidi" w:hint="cs"/>
+                <w:rtl/>
+              </w:rPr>
+            </w:pPr>
+          </w:p>
+        </w:tc>
+      </w:tr>
+      <w:tr>
+        <w:trPr>
+          <w:trHeight w:val="364"/>
+        </w:trPr>
+        <w:tc>
+          <w:tcPr>
+            <w:tcW w:w="2411" w:type="dxa"/>
+          </w:tcPr>
+          <w:p>
+            <w:pPr>
+              <w:spacing w:after="0" w:line="240" w:lineRule="auto"/>
+              <w:jc w:val="left"/>
+              <w:rPr>
+                <w:rFonts w:asciiTheme="minorBidi" w:hAnsiTheme="minorBidi" w:cstheme="minorBidi"/>
+              </w:rPr>
+            </w:pPr>
+            <w:r>
+              <w:rPr>
+                <w:rFonts w:asciiTheme="minorBidi" w:hAnsiTheme="minorBidi" w:cstheme="minorBidi" w:hint="cs"/>
+                <w:rtl/>
+              </w:rPr>
+              <w:t>הקשר "</w:t>
+            </w:r>
+            <w:r>
+              <w:rPr>
+                <w:rFonts w:asciiTheme="minorBidi" w:hAnsiTheme="minorBidi" w:cstheme="minorBidi"/>
+              </w:rPr>
+              <w:t>Includes</w:t>
+            </w:r>
+            <w:r>
+              <w:rPr>
+                <w:rFonts w:asciiTheme="minorBidi" w:hAnsiTheme="minorBidi" w:cstheme="minorBidi" w:hint="cs"/>
+                <w:rtl/>
+              </w:rPr>
+              <w:t xml:space="preserve">" בין </w:t>
+            </w:r>
+            <w:r>
+              <w:rPr>
+                <w:rFonts w:asciiTheme="minorBidi" w:hAnsiTheme="minorBidi" w:cstheme="minorBidi" w:hint="cs"/>
+              </w:rPr>
+              <w:t>BUNDLE</w:t>
+            </w:r>
+            <w:r>
+              <w:rPr>
+                <w:rFonts w:asciiTheme="minorBidi" w:hAnsiTheme="minorBidi" w:cstheme="minorBidi" w:hint="cs"/>
+                <w:rtl/>
+              </w:rPr>
+              <w:t xml:space="preserve"> ו</w:t>
+            </w:r>
+            <w:r>
+              <w:rPr>
+                <w:rFonts w:asciiTheme="minorBidi" w:hAnsiTheme="minorBidi" w:cstheme="minorBidi" w:hint="cs"/>
+              </w:rPr>
+              <w:t>PRODUCT</w:t>
+            </w:r>
+          </w:p>
+          <w:p>
+            <w:pPr>
+              <w:pStyle w:val="ListParagraph"/>
+              <w:numPr>
+                <w:ilvl w:val="0"/>
+                <w:numId w:val="11"/>
+              </w:numPr>
+              <w:bidi w:val="0"/>
+              <w:spacing w:after="0" w:line="240" w:lineRule="auto"/>
+              <w:jc w:val="left"/>
+              <w:rPr>
+                <w:rFonts w:asciiTheme="minorBidi" w:hAnsiTheme="minorBidi" w:cstheme="minorBidi" w:hint="cs"/>
+                <w:rtl/>
+              </w:rPr>
+            </w:pPr>
+            <w:r>
+              <w:rPr>
+                <w:rFonts w:asciiTheme="minorBidi" w:hAnsiTheme="minorBidi" w:cstheme="minorBidi"/>
+              </w:rPr>
+              <w:t>quantity</w:t>
+            </w:r>
+          </w:p>
+        </w:tc>
+        <w:tc>
+          <w:tcPr>
+            <w:tcW w:w="4819" w:type="dxa"/>
+          </w:tcPr>
+          <w:p>
+            <w:pPr>
+              <w:numPr>
+                <w:ilvl w:val="0"/>
+                <w:numId w:val="11"/>
+              </w:numPr>
+              <w:spacing w:after="0" w:line="240" w:lineRule="auto"/>
+              <w:jc w:val="left"/>
+              <w:rPr>
+                <w:rFonts w:asciiTheme="minorBidi" w:hAnsiTheme="minorBidi" w:cstheme="minorBidi"/>
+              </w:rPr>
+            </w:pPr>
+            <w:r>
+              <w:rPr>
+                <w:rFonts w:asciiTheme="minorBidi" w:hAnsiTheme="minorBidi" w:cstheme="minorBidi" w:hint="cs"/>
+                <w:rtl/>
+              </w:rPr>
+              <w:t>כל מוצר מסוים יכול להיכלל באינספור עסקאות חבילה או באף אחת מה</w:t>
+            </w:r>
+            <w:r>
+              <w:rPr>
+                <w:rFonts w:asciiTheme="minorBidi" w:hAnsiTheme="minorBidi" w:cstheme="minorBidi" w:hint="cs"/>
+                <w:rtl/>
+              </w:rPr>
+              <w:t>ן</w:t>
+            </w:r>
+            <w:r>
+              <w:rPr>
+                <w:rFonts w:asciiTheme="minorBidi" w:hAnsiTheme="minorBidi" w:cstheme="minorBidi" w:hint="cs"/>
+                <w:rtl/>
+              </w:rPr>
+              <w:t>.</w:t>
+            </w:r>
+            <w:r>
+              <w:rPr>
+                <w:rFonts w:asciiTheme="minorBidi" w:hAnsiTheme="minorBidi" w:cstheme="minorBidi"/>
+                <w:rtl/>
+              </w:rPr>
+              <w:br/>
+            </w:r>
+            <w:r>
+              <w:rPr>
+                <w:rFonts w:asciiTheme="minorBidi" w:hAnsiTheme="minorBidi" w:cstheme="minorBidi" w:hint="cs"/>
+                <w:rtl/>
+              </w:rPr>
+              <w:t xml:space="preserve">לכן הקרדינליות של קשר זה בצד הישות </w:t>
+            </w:r>
+            <w:r>
+              <w:rPr>
+                <w:rFonts w:asciiTheme="minorBidi" w:hAnsiTheme="minorBidi" w:cstheme="minorBidi" w:hint="cs"/>
+              </w:rPr>
+              <w:t>BUNDLE</w:t>
+            </w:r>
+            <w:r>
+              <w:rPr>
+                <w:rFonts w:asciiTheme="minorBidi" w:hAnsiTheme="minorBidi" w:cstheme="minorBidi" w:hint="cs"/>
+                <w:rtl/>
+              </w:rPr>
+              <w:t xml:space="preserve"> היא </w:t>
+            </w:r>
+            <w:r>
+              <w:rPr>
+                <w:rFonts w:asciiTheme="minorBidi" w:hAnsiTheme="minorBidi" w:cstheme="minorBidi"/>
+              </w:rPr>
+              <w:t>0:N</w:t>
+            </w:r>
+            <w:r>
+              <w:rPr>
+                <w:rFonts w:asciiTheme="minorBidi" w:hAnsiTheme="minorBidi" w:cstheme="minorBidi" w:hint="cs"/>
+                <w:rtl/>
+              </w:rPr>
+              <w:t>.</w:t>
+            </w:r>
+          </w:p>
+          <w:p>
+            <w:pPr>
+              <w:numPr>
+                <w:ilvl w:val="0"/>
+                <w:numId w:val="11"/>
+              </w:numPr>
+              <w:spacing w:after="0" w:line="240" w:lineRule="auto"/>
+              <w:jc w:val="left"/>
+              <w:rPr>
+                <w:rFonts w:asciiTheme="minorBidi" w:hAnsiTheme="minorBidi" w:cstheme="minorBidi"/>
+              </w:rPr>
+            </w:pPr>
+            <w:r>
+              <w:rPr>
+                <w:rFonts w:asciiTheme="minorBidi" w:hAnsiTheme="minorBidi" w:cstheme="minorBidi" w:hint="cs"/>
+                <w:rtl/>
+              </w:rPr>
+              <w:t>בכל עסקת חבילה מסוימת יכולים להיכלל אינספור מוצרים, אך לכל הפחות שניים.</w:t>
+            </w:r>
+            <w:r>
+              <w:rPr>
+                <w:rFonts w:asciiTheme="minorBidi" w:hAnsiTheme="minorBidi" w:cstheme="minorBidi"/>
+                <w:rtl/>
+              </w:rPr>
+              <w:br/>
+            </w:r>
+            <w:r>
+              <w:rPr>
+                <w:rFonts w:asciiTheme="minorBidi" w:hAnsiTheme="minorBidi" w:cstheme="minorBidi" w:hint="cs"/>
+                <w:rtl/>
+              </w:rPr>
+              <w:t xml:space="preserve">לכן הקרדינליות של קשר זה בצד הישות </w:t>
+            </w:r>
+            <w:r>
+              <w:rPr>
+                <w:rFonts w:asciiTheme="minorBidi" w:hAnsiTheme="minorBidi" w:cstheme="minorBidi" w:hint="cs"/>
+              </w:rPr>
+              <w:t>PRODUCT</w:t>
+            </w:r>
+            <w:r>
+              <w:rPr>
+                <w:rFonts w:asciiTheme="minorBidi" w:hAnsiTheme="minorBidi" w:cstheme="minorBidi" w:hint="cs"/>
+                <w:rtl/>
+              </w:rPr>
+              <w:t xml:space="preserve"> היא </w:t>
+            </w:r>
+            <w:r>
+              <w:rPr>
+                <w:rFonts w:asciiTheme="minorBidi" w:hAnsiTheme="minorBidi" w:cstheme="minorBidi"/>
+              </w:rPr>
+              <w:t>2:N</w:t>
+            </w:r>
+            <w:r>
+              <w:rPr>
+                <w:rFonts w:asciiTheme="minorBidi" w:hAnsiTheme="minorBidi" w:cstheme="minorBidi" w:hint="cs"/>
+                <w:rtl/>
+              </w:rPr>
+              <w:t>.</w:t>
+            </w:r>
+          </w:p>
+          <w:p>
+            <w:pPr>
+              <w:numPr>
+                <w:ilvl w:val="0"/>
+                <w:numId w:val="11"/>
+              </w:numPr>
+              <w:spacing w:after="0" w:line="240" w:lineRule="auto"/>
+              <w:jc w:val="left"/>
+              <w:rPr>
+                <w:rFonts w:asciiTheme="minorBidi" w:hAnsiTheme="minorBidi" w:cstheme="minorBidi" w:hint="cs"/>
+                <w:rtl/>
+              </w:rPr>
+            </w:pPr>
+            <w:r>
+              <w:rPr>
+                <w:rFonts w:asciiTheme="minorBidi" w:hAnsiTheme="minorBidi" w:cstheme="minorBidi"/>
+              </w:rPr>
+              <w:t>quantity</w:t>
+            </w:r>
+            <w:r>
+              <w:rPr>
+                <w:rFonts w:asciiTheme="minorBidi" w:hAnsiTheme="minorBidi" w:cstheme="minorBidi" w:hint="cs"/>
+                <w:rtl/>
+              </w:rPr>
+              <w:t xml:space="preserve"> </w:t>
+            </w:r>
+            <w:r>
+              <w:rPr>
+                <w:rFonts w:asciiTheme="minorBidi" w:hAnsiTheme="minorBidi" w:cstheme="minorBidi"/>
+                <w:rtl/>
+              </w:rPr>
+              <w:t>–</w:t>
+            </w:r>
+            <w:r>
+              <w:rPr>
+                <w:rFonts w:asciiTheme="minorBidi" w:hAnsiTheme="minorBidi" w:cstheme="minorBidi" w:hint="cs"/>
+                <w:rtl/>
+              </w:rPr>
+              <w:t xml:space="preserve"> כמות של מוצר מסוים שנכלל ב</w:t>
+            </w:r>
+            <w:r>
+              <w:rPr>
+                <w:rFonts w:asciiTheme="minorBidi" w:hAnsiTheme="minorBidi" w:cstheme="minorBidi" w:hint="cs"/>
+                <w:rtl/>
+              </w:rPr>
+              <w:t>עסקת חבילה</w:t>
+            </w:r>
+            <w:r>
+              <w:rPr>
+                <w:rFonts w:asciiTheme="minorBidi" w:hAnsiTheme="minorBidi" w:cstheme="minorBidi" w:hint="cs"/>
+                <w:rtl/>
+              </w:rPr>
+              <w:t xml:space="preserve"> מסוימת.</w:t>
+            </w:r>
+            <w:r>
+              <w:rPr>
+                <w:rFonts w:asciiTheme="minorBidi" w:hAnsiTheme="minorBidi" w:cstheme="minorBidi"/>
+                <w:rtl/>
+              </w:rPr>
+              <w:br/>
+            </w:r>
+            <w:r>
+              <w:rPr>
+                <w:rFonts w:asciiTheme="minorBidi" w:hAnsiTheme="minorBidi" w:cstheme="minorBidi" w:hint="cs"/>
+                <w:rtl/>
+              </w:rPr>
+              <w:t>שדה זה יכיל מספרים שלמים גדולים מ0.</w:t>
+            </w:r>
+          </w:p>
+        </w:tc>
+        <w:tc>
+          <w:tcPr>
+            <w:tcW w:w="2835" w:type="dxa"/>
+          </w:tcPr>
+          <w:p>
+            <w:pPr>
+              <w:spacing w:after="0" w:line="240" w:lineRule="auto"/>
+              <w:jc w:val="left"/>
+              <w:rPr>
+                <w:rFonts w:asciiTheme="minorBidi" w:hAnsiTheme="minorBidi" w:cstheme="minorBidi" w:hint="cs"/>
+                <w:rtl/>
+              </w:rPr>
+            </w:pPr>
+          </w:p>
+        </w:tc>
+      </w:tr>
+      <w:tr>
+        <w:trPr>
+          <w:trHeight w:val="364"/>
+        </w:trPr>
+        <w:tc>
+          <w:tcPr>
+            <w:tcW w:w="2411" w:type="dxa"/>
+          </w:tcPr>
+          <w:p>
+            <w:pPr>
+              <w:bidi w:val="0"/>
+              <w:spacing w:after="0" w:line="240" w:lineRule="auto"/>
+              <w:jc w:val="left"/>
+              <w:rPr>
+                <w:rFonts w:asciiTheme="minorBidi" w:hAnsiTheme="minorBidi" w:cstheme="minorBidi"/>
+              </w:rPr>
+            </w:pPr>
+            <w:r>
+              <w:rPr>
+                <w:rFonts w:asciiTheme="minorBidi" w:hAnsiTheme="minorBidi" w:cstheme="minorBidi"/>
+              </w:rPr>
+              <w:t>Child Entity: SEED</w:t>
+            </w:r>
+          </w:p>
+          <w:p>
+            <w:pPr>
+              <w:pStyle w:val="ListParagraph"/>
+              <w:numPr>
+                <w:ilvl w:val="0"/>
+                <w:numId w:val="11"/>
+              </w:numPr>
+              <w:bidi w:val="0"/>
+              <w:spacing w:after="0" w:line="240" w:lineRule="auto"/>
+              <w:jc w:val="left"/>
+              <w:rPr>
+                <w:rFonts w:asciiTheme="minorBidi" w:hAnsiTheme="minorBidi" w:cstheme="minorBidi"/>
+              </w:rPr>
+            </w:pPr>
+            <w:proofErr w:type="spellStart"/>
+            <w:r>
+              <w:rPr>
+                <w:rFonts w:asciiTheme="minorBidi" w:hAnsiTheme="minorBidi" w:cstheme="minorBidi"/>
+              </w:rPr>
+              <w:t>seed_</w:t>
+            </w:r>
+            <w:proofErr w:type="gramStart"/>
+            <w:r>
+              <w:rPr>
+                <w:rFonts w:asciiTheme="minorBidi" w:hAnsiTheme="minorBidi" w:cstheme="minorBidi"/>
+              </w:rPr>
+              <w:t>type</w:t>
+            </w:r>
+            <w:proofErr w:type="spellEnd"/>
+            <w:proofErr w:type="gramEnd"/>
+          </w:p>
+          <w:p>
+            <w:pPr>
+              <w:pStyle w:val="ListParagraph"/>
+              <w:numPr>
+                <w:ilvl w:val="0"/>
+                <w:numId w:val="11"/>
+              </w:numPr>
+              <w:bidi w:val="0"/>
+              <w:spacing w:after="0" w:line="240" w:lineRule="auto"/>
+              <w:jc w:val="left"/>
+              <w:rPr>
+                <w:rFonts w:asciiTheme="minorBidi" w:hAnsiTheme="minorBidi" w:cstheme="minorBidi"/>
+              </w:rPr>
+            </w:pPr>
+            <w:r>
+              <w:rPr>
+                <w:rFonts w:asciiTheme="minorBidi" w:hAnsiTheme="minorBidi" w:cstheme="minorBidi"/>
+              </w:rPr>
+              <w:t>season</w:t>
+            </w:r>
+          </w:p>
+          <w:p>
+            <w:pPr>
+              <w:pStyle w:val="ListParagraph"/>
+              <w:numPr>
+                <w:ilvl w:val="0"/>
+                <w:numId w:val="11"/>
+              </w:numPr>
+              <w:bidi w:val="0"/>
+              <w:spacing w:after="0" w:line="240" w:lineRule="auto"/>
+              <w:jc w:val="left"/>
+              <w:rPr>
+                <w:rFonts w:asciiTheme="minorBidi" w:hAnsiTheme="minorBidi" w:cstheme="minorBidi"/>
+              </w:rPr>
+            </w:pPr>
+            <w:r>
+              <w:rPr>
+                <w:rFonts w:asciiTheme="minorBidi" w:hAnsiTheme="minorBidi" w:cstheme="minorBidi"/>
+              </w:rPr>
+              <w:t>size</w:t>
+            </w:r>
+          </w:p>
+          <w:p>
+            <w:pPr>
+              <w:pStyle w:val="ListParagraph"/>
+              <w:numPr>
+                <w:ilvl w:val="0"/>
+                <w:numId w:val="11"/>
+              </w:numPr>
+              <w:bidi w:val="0"/>
+              <w:spacing w:after="0" w:line="240" w:lineRule="auto"/>
+              <w:jc w:val="left"/>
+              <w:rPr>
+                <w:rFonts w:asciiTheme="minorBidi" w:hAnsiTheme="minorBidi" w:cstheme="minorBidi"/>
+              </w:rPr>
+            </w:pPr>
+            <w:proofErr w:type="spellStart"/>
+            <w:r>
+              <w:rPr>
+                <w:rFonts w:asciiTheme="minorBidi" w:hAnsiTheme="minorBidi" w:cstheme="minorBidi"/>
+              </w:rPr>
+              <w:t>sun_amount</w:t>
+            </w:r>
+            <w:proofErr w:type="spellEnd"/>
+          </w:p>
+        </w:tc>
+        <w:tc>
+          <w:tcPr>
+            <w:tcW w:w="4819" w:type="dxa"/>
+          </w:tcPr>
+          <w:p>
+            <w:pPr>
+              <w:numPr>
+                <w:ilvl w:val="0"/>
+                <w:numId w:val="11"/>
+              </w:numPr>
+              <w:spacing w:after="0" w:line="240" w:lineRule="auto"/>
+              <w:jc w:val="left"/>
+              <w:rPr>
+                <w:rFonts w:asciiTheme="minorBidi" w:hAnsiTheme="minorBidi" w:cstheme="minorBidi"/>
+              </w:rPr>
+            </w:pPr>
+            <w:r>
+              <w:rPr>
+                <w:rFonts w:asciiTheme="minorBidi" w:hAnsiTheme="minorBidi" w:cstheme="minorBidi" w:hint="cs"/>
+                <w:rtl/>
+              </w:rPr>
+              <w:t>ישות בת במודל ההורשה של ישות מוצר.</w:t>
+            </w:r>
+          </w:p>
+          <w:p>
+            <w:pPr>
+              <w:numPr>
+                <w:ilvl w:val="0"/>
+                <w:numId w:val="11"/>
+              </w:numPr>
+              <w:spacing w:after="0" w:line="240" w:lineRule="auto"/>
+              <w:jc w:val="left"/>
+              <w:rPr>
+                <w:rFonts w:asciiTheme="minorBidi" w:hAnsiTheme="minorBidi" w:cstheme="minorBidi"/>
+              </w:rPr>
+            </w:pPr>
+            <w:r>
+              <w:rPr>
+                <w:rFonts w:asciiTheme="minorBidi" w:hAnsiTheme="minorBidi" w:cstheme="minorBidi" w:hint="cs"/>
+                <w:rtl/>
+              </w:rPr>
+              <w:t>זרעים מסוג מסוים יכולים להימכר באופן עצמאי ללא הכללתם בגינה מסוימת או בעסקת חבילה מסוימת.</w:t>
+            </w:r>
+          </w:p>
+          <w:p>
+            <w:pPr>
+              <w:numPr>
+                <w:ilvl w:val="0"/>
+                <w:numId w:val="11"/>
+              </w:numPr>
+              <w:spacing w:after="0" w:line="240" w:lineRule="auto"/>
+              <w:jc w:val="left"/>
+              <w:rPr>
+                <w:rFonts w:asciiTheme="minorBidi" w:hAnsiTheme="minorBidi" w:cstheme="minorBidi"/>
+              </w:rPr>
+            </w:pPr>
+            <w:proofErr w:type="spellStart"/>
+            <w:r>
+              <w:rPr>
+                <w:rFonts w:asciiTheme="minorBidi" w:hAnsiTheme="minorBidi" w:cstheme="minorBidi"/>
+              </w:rPr>
+              <w:t>seed_type</w:t>
+            </w:r>
+            <w:proofErr w:type="spellEnd"/>
+            <w:r>
+              <w:rPr>
+                <w:rFonts w:asciiTheme="minorBidi" w:hAnsiTheme="minorBidi" w:cstheme="minorBidi" w:hint="cs"/>
+                <w:rtl/>
+              </w:rPr>
+              <w:t xml:space="preserve"> </w:t>
+            </w:r>
+            <w:r>
+              <w:rPr>
+                <w:rFonts w:asciiTheme="minorBidi" w:hAnsiTheme="minorBidi" w:cstheme="minorBidi"/>
+                <w:rtl/>
+              </w:rPr>
+              <w:t>–</w:t>
+            </w:r>
+            <w:r>
+              <w:rPr>
+                <w:rFonts w:asciiTheme="minorBidi" w:hAnsiTheme="minorBidi" w:cstheme="minorBidi" w:hint="cs"/>
+                <w:rtl/>
+              </w:rPr>
+              <w:t xml:space="preserve"> שם הצמח שיגדל בעת שימוש בזרע זה.</w:t>
+            </w:r>
+          </w:p>
+          <w:p>
+            <w:pPr>
+              <w:numPr>
+                <w:ilvl w:val="0"/>
+                <w:numId w:val="11"/>
+              </w:numPr>
+              <w:spacing w:after="0" w:line="240" w:lineRule="auto"/>
+              <w:jc w:val="left"/>
+              <w:rPr>
+                <w:rFonts w:asciiTheme="minorBidi" w:hAnsiTheme="minorBidi" w:cstheme="minorBidi"/>
+              </w:rPr>
+            </w:pPr>
+            <w:r>
+              <w:rPr>
+                <w:rFonts w:asciiTheme="minorBidi" w:hAnsiTheme="minorBidi" w:cstheme="minorBidi"/>
+              </w:rPr>
+              <w:t>size</w:t>
+            </w:r>
+            <w:r>
+              <w:rPr>
+                <w:rFonts w:asciiTheme="minorBidi" w:hAnsiTheme="minorBidi" w:cstheme="minorBidi" w:hint="cs"/>
+                <w:rtl/>
+              </w:rPr>
+              <w:t xml:space="preserve"> </w:t>
+            </w:r>
+            <w:r>
+              <w:rPr>
+                <w:rFonts w:asciiTheme="minorBidi" w:hAnsiTheme="minorBidi" w:cstheme="minorBidi"/>
+                <w:rtl/>
+              </w:rPr>
+              <w:t>–</w:t>
+            </w:r>
+            <w:r>
+              <w:rPr>
+                <w:rFonts w:asciiTheme="minorBidi" w:hAnsiTheme="minorBidi" w:cstheme="minorBidi" w:hint="cs"/>
+                <w:rtl/>
+              </w:rPr>
+              <w:t xml:space="preserve"> גודל החלקה שהזרע, וכתוצאה מהזרע הצמח, לוקח.</w:t>
+            </w:r>
+            <w:r>
+              <w:rPr>
+                <w:rFonts w:asciiTheme="minorBidi" w:hAnsiTheme="minorBidi" w:cstheme="minorBidi"/>
+                <w:rtl/>
+              </w:rPr>
+              <w:br/>
+            </w:r>
+            <w:r>
+              <w:rPr>
+                <w:rFonts w:asciiTheme="minorBidi" w:hAnsiTheme="minorBidi" w:cstheme="minorBidi" w:hint="cs"/>
+                <w:rtl/>
+              </w:rPr>
+              <w:t>יכול להיות או גדול או קטן.</w:t>
+            </w:r>
+          </w:p>
+          <w:p>
+            <w:pPr>
+              <w:numPr>
+                <w:ilvl w:val="0"/>
+                <w:numId w:val="11"/>
+              </w:numPr>
+              <w:spacing w:after="0" w:line="240" w:lineRule="auto"/>
+              <w:jc w:val="left"/>
+              <w:rPr>
+                <w:rFonts w:asciiTheme="minorBidi" w:hAnsiTheme="minorBidi" w:cstheme="minorBidi" w:hint="cs"/>
+                <w:rtl/>
+              </w:rPr>
+            </w:pPr>
+            <w:r>
+              <w:rPr>
+                <w:rFonts w:asciiTheme="minorBidi" w:hAnsiTheme="minorBidi" w:cstheme="minorBidi"/>
+              </w:rPr>
+              <w:t>season</w:t>
+            </w:r>
+            <w:r>
+              <w:rPr>
+                <w:rFonts w:asciiTheme="minorBidi" w:hAnsiTheme="minorBidi" w:cstheme="minorBidi" w:hint="cs"/>
+                <w:rtl/>
+              </w:rPr>
+              <w:t xml:space="preserve">, </w:t>
+            </w:r>
+            <w:proofErr w:type="spellStart"/>
+            <w:r>
+              <w:rPr>
+                <w:rFonts w:asciiTheme="minorBidi" w:hAnsiTheme="minorBidi" w:cstheme="minorBidi"/>
+              </w:rPr>
+              <w:t>sun_amount</w:t>
+            </w:r>
+            <w:proofErr w:type="spellEnd"/>
+            <w:r>
+              <w:rPr>
+                <w:rFonts w:asciiTheme="minorBidi" w:hAnsiTheme="minorBidi" w:cstheme="minorBidi" w:hint="cs"/>
+                <w:rtl/>
+              </w:rPr>
+              <w:t xml:space="preserve"> </w:t>
+            </w:r>
+            <w:r>
+              <w:rPr>
+                <w:rFonts w:asciiTheme="minorBidi" w:hAnsiTheme="minorBidi" w:cstheme="minorBidi"/>
+                <w:rtl/>
+              </w:rPr>
+              <w:t>–</w:t>
+            </w:r>
+            <w:r>
+              <w:rPr>
+                <w:rFonts w:asciiTheme="minorBidi" w:hAnsiTheme="minorBidi" w:cstheme="minorBidi" w:hint="cs"/>
+                <w:rtl/>
+              </w:rPr>
+              <w:t xml:space="preserve"> תכונות המכילות מידע אינפורמטיבי על הזרע והצמח המוצגות ללקוח באתר.</w:t>
+            </w:r>
+          </w:p>
+        </w:tc>
+        <w:tc>
+          <w:tcPr>
+            <w:tcW w:w="2835" w:type="dxa"/>
+          </w:tcPr>
+          <w:p>
+            <w:pPr>
+              <w:spacing w:after="0" w:line="240" w:lineRule="auto"/>
+              <w:jc w:val="left"/>
+              <w:rPr>
+                <w:rFonts w:asciiTheme="minorBidi" w:hAnsiTheme="minorBidi" w:cstheme="minorBidi" w:hint="cs"/>
+                <w:rtl/>
+              </w:rPr>
+            </w:pPr>
+          </w:p>
+        </w:tc>
+      </w:tr>
+      <w:tr>
+        <w:trPr>
+          <w:trHeight w:val="364"/>
+        </w:trPr>
+        <w:tc>
+          <w:tcPr>
+            <w:tcW w:w="2411" w:type="dxa"/>
+          </w:tcPr>
+          <w:p>
+            <w:pPr>
+              <w:bidi w:val="0"/>
+              <w:spacing w:after="0" w:line="240" w:lineRule="auto"/>
+              <w:jc w:val="left"/>
+              <w:rPr>
+                <w:rFonts w:asciiTheme="minorBidi" w:hAnsiTheme="minorBidi" w:cstheme="minorBidi"/>
+                <w:rtl/>
+              </w:rPr>
+            </w:pPr>
+            <w:r>
+              <w:rPr>
+                <w:rFonts w:asciiTheme="minorBidi" w:hAnsiTheme="minorBidi" w:cstheme="minorBidi"/>
+              </w:rPr>
+              <w:t>Child Entity: G</w:t>
+            </w:r>
+            <w:r>
+              <w:rPr>
+                <w:rFonts w:asciiTheme="minorBidi" w:hAnsiTheme="minorBidi" w:cstheme="minorBidi" w:hint="cs"/>
+              </w:rPr>
+              <w:t>ARDEN</w:t>
+            </w:r>
+          </w:p>
+          <w:p>
+            <w:pPr>
+              <w:pStyle w:val="ListParagraph"/>
+              <w:numPr>
+                <w:ilvl w:val="0"/>
+                <w:numId w:val="11"/>
+              </w:numPr>
+              <w:bidi w:val="0"/>
+              <w:spacing w:after="0" w:line="240" w:lineRule="auto"/>
+              <w:jc w:val="left"/>
+              <w:rPr>
+                <w:rFonts w:asciiTheme="minorBidi" w:hAnsiTheme="minorBidi" w:cstheme="minorBidi"/>
+              </w:rPr>
+            </w:pPr>
+            <w:proofErr w:type="spellStart"/>
+            <w:r>
+              <w:rPr>
+                <w:rFonts w:asciiTheme="minorBidi" w:hAnsiTheme="minorBidi" w:cstheme="minorBidi"/>
+              </w:rPr>
+              <w:t>small_count</w:t>
+            </w:r>
+            <w:proofErr w:type="spellEnd"/>
+          </w:p>
+          <w:p>
+            <w:pPr>
+              <w:pStyle w:val="ListParagraph"/>
+              <w:numPr>
+                <w:ilvl w:val="0"/>
+                <w:numId w:val="11"/>
+              </w:numPr>
+              <w:bidi w:val="0"/>
+              <w:spacing w:after="0" w:line="240" w:lineRule="auto"/>
+              <w:jc w:val="left"/>
+              <w:rPr>
+                <w:rFonts w:asciiTheme="minorBidi" w:hAnsiTheme="minorBidi" w:cstheme="minorBidi" w:hint="cs"/>
+                <w:rtl/>
+              </w:rPr>
+            </w:pPr>
+            <w:proofErr w:type="spellStart"/>
+            <w:r>
+              <w:rPr>
+                <w:rFonts w:asciiTheme="minorBidi" w:hAnsiTheme="minorBidi" w:cstheme="minorBidi"/>
+              </w:rPr>
+              <w:t>large_count</w:t>
+            </w:r>
+            <w:proofErr w:type="spellEnd"/>
+          </w:p>
+        </w:tc>
+        <w:tc>
+          <w:tcPr>
+            <w:tcW w:w="4819" w:type="dxa"/>
+          </w:tcPr>
+          <w:p>
+            <w:pPr>
+              <w:numPr>
+                <w:ilvl w:val="0"/>
+                <w:numId w:val="11"/>
+              </w:numPr>
+              <w:spacing w:after="0" w:line="240" w:lineRule="auto"/>
+              <w:jc w:val="left"/>
+              <w:rPr>
+                <w:rFonts w:asciiTheme="minorBidi" w:hAnsiTheme="minorBidi" w:cstheme="minorBidi"/>
+              </w:rPr>
+            </w:pPr>
+            <w:r>
+              <w:rPr>
+                <w:rFonts w:asciiTheme="minorBidi" w:hAnsiTheme="minorBidi" w:cstheme="minorBidi" w:hint="cs"/>
+                <w:rtl/>
+              </w:rPr>
+              <w:t>ישות בת במודל ההורשה של ישות מוצר.</w:t>
+            </w:r>
+          </w:p>
+          <w:p>
+            <w:pPr>
+              <w:numPr>
+                <w:ilvl w:val="0"/>
+                <w:numId w:val="11"/>
+              </w:numPr>
+              <w:spacing w:after="0" w:line="240" w:lineRule="auto"/>
+              <w:jc w:val="left"/>
+              <w:rPr>
+                <w:rFonts w:asciiTheme="minorBidi" w:hAnsiTheme="minorBidi" w:cstheme="minorBidi"/>
+              </w:rPr>
+            </w:pPr>
+            <w:r>
+              <w:rPr>
+                <w:rFonts w:asciiTheme="minorBidi" w:hAnsiTheme="minorBidi" w:cstheme="minorBidi" w:hint="cs"/>
+                <w:rtl/>
+              </w:rPr>
+              <w:t xml:space="preserve">קיימות באתר גינות בעיצוב אישי וגינות מוכנות מראש אשר כמות החלקות מהגדלים השונים זהה ואף הזרעים שנכללים בגינה זהים אך מחירם שונה, זאת כתוצאה מעיצוב אישי של גינה באופן שזהה לגינה </w:t>
+            </w:r>
+            <w:r>
+              <w:rPr>
+                <w:rFonts w:asciiTheme="minorBidi" w:hAnsiTheme="minorBidi" w:cstheme="minorBidi" w:hint="cs"/>
+                <w:rtl/>
+              </w:rPr>
+              <w:t>מוכנה מראש</w:t>
+            </w:r>
+            <w:r>
+              <w:rPr>
+                <w:rFonts w:asciiTheme="minorBidi" w:hAnsiTheme="minorBidi" w:cstheme="minorBidi" w:hint="cs"/>
+                <w:rtl/>
+              </w:rPr>
+              <w:t>.</w:t>
+            </w:r>
+          </w:p>
+          <w:p>
+            <w:pPr>
+              <w:numPr>
+                <w:ilvl w:val="0"/>
+                <w:numId w:val="11"/>
+              </w:numPr>
+              <w:spacing w:after="0" w:line="240" w:lineRule="auto"/>
+              <w:jc w:val="left"/>
+              <w:rPr>
+                <w:rFonts w:asciiTheme="minorBidi" w:hAnsiTheme="minorBidi" w:cstheme="minorBidi" w:hint="cs"/>
+                <w:rtl/>
+              </w:rPr>
+            </w:pPr>
+            <w:proofErr w:type="spellStart"/>
+            <w:r>
+              <w:rPr>
+                <w:rFonts w:asciiTheme="minorBidi" w:hAnsiTheme="minorBidi" w:cstheme="minorBidi"/>
+              </w:rPr>
+              <w:t>small_count</w:t>
+            </w:r>
+            <w:proofErr w:type="spellEnd"/>
+            <w:r>
+              <w:rPr>
+                <w:rFonts w:asciiTheme="minorBidi" w:hAnsiTheme="minorBidi" w:cstheme="minorBidi" w:hint="cs"/>
+                <w:rtl/>
+              </w:rPr>
+              <w:t xml:space="preserve">, </w:t>
+            </w:r>
+            <w:proofErr w:type="spellStart"/>
+            <w:r>
+              <w:rPr>
+                <w:rFonts w:asciiTheme="minorBidi" w:hAnsiTheme="minorBidi" w:cstheme="minorBidi"/>
+              </w:rPr>
+              <w:t>large_count</w:t>
+            </w:r>
+            <w:proofErr w:type="spellEnd"/>
+            <w:r>
+              <w:rPr>
+                <w:rFonts w:asciiTheme="minorBidi" w:hAnsiTheme="minorBidi" w:cstheme="minorBidi" w:hint="cs"/>
+                <w:rtl/>
+              </w:rPr>
+              <w:t xml:space="preserve"> </w:t>
+            </w:r>
+            <w:r>
+              <w:rPr>
+                <w:rFonts w:asciiTheme="minorBidi" w:hAnsiTheme="minorBidi" w:cstheme="minorBidi"/>
+                <w:rtl/>
+              </w:rPr>
+              <w:t>–</w:t>
+            </w:r>
+            <w:r>
+              <w:rPr>
+                <w:rFonts w:asciiTheme="minorBidi" w:hAnsiTheme="minorBidi" w:cstheme="minorBidi" w:hint="cs"/>
+                <w:rtl/>
+              </w:rPr>
+              <w:t xml:space="preserve"> תכונות המכילות מספרים ערך שלם לא שלילי, באופן ספציפי התכונה </w:t>
+            </w:r>
+            <w:proofErr w:type="spellStart"/>
+            <w:r>
+              <w:rPr>
+                <w:rFonts w:asciiTheme="minorBidi" w:hAnsiTheme="minorBidi" w:cstheme="minorBidi"/>
+              </w:rPr>
+              <w:t>small_count</w:t>
+            </w:r>
+            <w:proofErr w:type="spellEnd"/>
+            <w:r>
+              <w:rPr>
+                <w:rFonts w:asciiTheme="minorBidi" w:hAnsiTheme="minorBidi" w:cstheme="minorBidi" w:hint="cs"/>
+                <w:rtl/>
+              </w:rPr>
+              <w:t xml:space="preserve"> גדולה מ0.</w:t>
+            </w:r>
+            <w:r>
+              <w:rPr>
+                <w:rFonts w:asciiTheme="minorBidi" w:hAnsiTheme="minorBidi" w:cstheme="minorBidi"/>
+                <w:rtl/>
+              </w:rPr>
+              <w:br/>
+            </w:r>
+            <w:r>
+              <w:rPr>
+                <w:rFonts w:asciiTheme="minorBidi" w:hAnsiTheme="minorBidi" w:cstheme="minorBidi" w:hint="cs"/>
+                <w:rtl/>
+              </w:rPr>
+              <w:lastRenderedPageBreak/>
+              <w:t>תכונות אלו מייצגות את סוגי החלקות בגינה מבחינת סדר הגודל שלהן.</w:t>
+            </w:r>
+          </w:p>
+        </w:tc>
+        <w:tc>
+          <w:tcPr>
+            <w:tcW w:w="2835" w:type="dxa"/>
+          </w:tcPr>
+          <w:p>
+            <w:pPr>
+              <w:spacing w:after="0" w:line="240" w:lineRule="auto"/>
+              <w:jc w:val="left"/>
+              <w:rPr>
+                <w:rFonts w:asciiTheme="minorBidi" w:hAnsiTheme="minorBidi" w:cstheme="minorBidi" w:hint="cs"/>
+                <w:rtl/>
+              </w:rPr>
+            </w:pPr>
+          </w:p>
+        </w:tc>
+      </w:tr>
+      <w:tr>
+        <w:trPr>
+          <w:trHeight w:val="364"/>
+        </w:trPr>
+        <w:tc>
+          <w:tcPr>
+            <w:tcW w:w="2411" w:type="dxa"/>
+          </w:tcPr>
+          <w:p>
+            <w:pPr>
+              <w:spacing w:after="0" w:line="240" w:lineRule="auto"/>
+              <w:jc w:val="left"/>
+              <w:rPr>
+                <w:rFonts w:asciiTheme="minorBidi" w:hAnsiTheme="minorBidi" w:cstheme="minorBidi"/>
+                <w:rtl/>
+              </w:rPr>
+            </w:pPr>
+            <w:r>
+              <w:rPr>
+                <w:rFonts w:asciiTheme="minorBidi" w:hAnsiTheme="minorBidi" w:cstheme="minorBidi" w:hint="cs"/>
+                <w:rtl/>
+              </w:rPr>
+              <w:t>הקשר "</w:t>
+            </w:r>
+            <w:r>
+              <w:rPr>
+                <w:rFonts w:asciiTheme="minorBidi" w:hAnsiTheme="minorBidi" w:cstheme="minorBidi"/>
+              </w:rPr>
+              <w:t>Chosen</w:t>
+            </w:r>
+            <w:r>
+              <w:rPr>
+                <w:rFonts w:asciiTheme="minorBidi" w:hAnsiTheme="minorBidi" w:cstheme="minorBidi" w:hint="cs"/>
+                <w:rtl/>
+              </w:rPr>
+              <w:t xml:space="preserve">" בין </w:t>
+            </w:r>
+            <w:r>
+              <w:rPr>
+                <w:rFonts w:asciiTheme="minorBidi" w:hAnsiTheme="minorBidi" w:cstheme="minorBidi" w:hint="cs"/>
+              </w:rPr>
+              <w:t>SEED</w:t>
+            </w:r>
+            <w:r>
+              <w:rPr>
+                <w:rFonts w:asciiTheme="minorBidi" w:hAnsiTheme="minorBidi" w:cstheme="minorBidi" w:hint="cs"/>
+                <w:rtl/>
+              </w:rPr>
+              <w:t xml:space="preserve"> ו </w:t>
+            </w:r>
+            <w:r>
+              <w:rPr>
+                <w:rFonts w:asciiTheme="minorBidi" w:hAnsiTheme="minorBidi" w:cstheme="minorBidi" w:hint="cs"/>
+              </w:rPr>
+              <w:t>GARDEN</w:t>
+            </w:r>
+          </w:p>
+          <w:p>
+            <w:pPr>
+              <w:pStyle w:val="ListParagraph"/>
+              <w:numPr>
+                <w:ilvl w:val="0"/>
+                <w:numId w:val="11"/>
+              </w:numPr>
+              <w:bidi w:val="0"/>
+              <w:spacing w:after="0" w:line="240" w:lineRule="auto"/>
+              <w:jc w:val="left"/>
+              <w:rPr>
+                <w:rFonts w:asciiTheme="minorBidi" w:hAnsiTheme="minorBidi" w:cstheme="minorBidi" w:hint="cs"/>
+                <w:rtl/>
+              </w:rPr>
+            </w:pPr>
+            <w:r>
+              <w:rPr>
+                <w:rFonts w:asciiTheme="minorBidi" w:hAnsiTheme="minorBidi" w:cstheme="minorBidi"/>
+              </w:rPr>
+              <w:t>quantity</w:t>
+            </w:r>
+          </w:p>
+        </w:tc>
+        <w:tc>
+          <w:tcPr>
+            <w:tcW w:w="4819" w:type="dxa"/>
+          </w:tcPr>
+          <w:p>
+            <w:pPr>
+              <w:numPr>
+                <w:ilvl w:val="0"/>
+                <w:numId w:val="11"/>
+              </w:numPr>
+              <w:spacing w:after="0" w:line="240" w:lineRule="auto"/>
+              <w:jc w:val="left"/>
+              <w:rPr>
+                <w:rFonts w:asciiTheme="minorBidi" w:hAnsiTheme="minorBidi" w:cstheme="minorBidi"/>
+              </w:rPr>
+            </w:pPr>
+            <w:r>
+              <w:rPr>
+                <w:rFonts w:asciiTheme="minorBidi" w:hAnsiTheme="minorBidi" w:cstheme="minorBidi" w:hint="cs"/>
+                <w:rtl/>
+              </w:rPr>
+              <w:t>כל זרע מסוים יכול להיכלל באינספור גינות או באף אחת מהן.</w:t>
+            </w:r>
+            <w:r>
+              <w:rPr>
+                <w:rFonts w:asciiTheme="minorBidi" w:hAnsiTheme="minorBidi" w:cstheme="minorBidi"/>
+                <w:rtl/>
+              </w:rPr>
+              <w:br/>
+            </w:r>
+            <w:r>
+              <w:rPr>
+                <w:rFonts w:asciiTheme="minorBidi" w:hAnsiTheme="minorBidi" w:cstheme="minorBidi" w:hint="cs"/>
+                <w:rtl/>
+              </w:rPr>
+              <w:t xml:space="preserve">לכן הקרדינליות של קשר זה בצד הישות </w:t>
+            </w:r>
+            <w:r>
+              <w:rPr>
+                <w:rFonts w:asciiTheme="minorBidi" w:hAnsiTheme="minorBidi" w:cstheme="minorBidi" w:hint="cs"/>
+              </w:rPr>
+              <w:t>GARDEN</w:t>
+            </w:r>
+            <w:r>
+              <w:rPr>
+                <w:rFonts w:asciiTheme="minorBidi" w:hAnsiTheme="minorBidi" w:cstheme="minorBidi" w:hint="cs"/>
+                <w:rtl/>
+              </w:rPr>
+              <w:t xml:space="preserve"> היא </w:t>
+            </w:r>
+            <w:r>
+              <w:rPr>
+                <w:rFonts w:asciiTheme="minorBidi" w:hAnsiTheme="minorBidi" w:cstheme="minorBidi"/>
+              </w:rPr>
+              <w:t>0:N</w:t>
+            </w:r>
+            <w:r>
+              <w:rPr>
+                <w:rFonts w:asciiTheme="minorBidi" w:hAnsiTheme="minorBidi" w:cstheme="minorBidi" w:hint="cs"/>
+                <w:rtl/>
+              </w:rPr>
+              <w:t>.</w:t>
+            </w:r>
+          </w:p>
+          <w:p>
+            <w:pPr>
+              <w:numPr>
+                <w:ilvl w:val="0"/>
+                <w:numId w:val="11"/>
+              </w:numPr>
+              <w:spacing w:after="0" w:line="240" w:lineRule="auto"/>
+              <w:jc w:val="left"/>
+              <w:rPr>
+                <w:rFonts w:asciiTheme="minorBidi" w:hAnsiTheme="minorBidi" w:cstheme="minorBidi"/>
+              </w:rPr>
+            </w:pPr>
+            <w:r>
+              <w:rPr>
+                <w:rFonts w:asciiTheme="minorBidi" w:hAnsiTheme="minorBidi" w:cstheme="minorBidi" w:hint="cs"/>
+                <w:rtl/>
+              </w:rPr>
+              <w:t>בכל גינה מסוימת יכולים להיכלל בין 1 ל8 זרעים.</w:t>
+            </w:r>
+            <w:r>
+              <w:rPr>
+                <w:rFonts w:asciiTheme="minorBidi" w:hAnsiTheme="minorBidi" w:cstheme="minorBidi"/>
+                <w:rtl/>
+              </w:rPr>
+              <w:br/>
+            </w:r>
+            <w:r>
+              <w:rPr>
+                <w:rFonts w:asciiTheme="minorBidi" w:hAnsiTheme="minorBidi" w:cstheme="minorBidi" w:hint="cs"/>
+                <w:rtl/>
+              </w:rPr>
+              <w:t xml:space="preserve">לכן הקרדינליות של קשר זה בצד הישות </w:t>
+            </w:r>
+            <w:r>
+              <w:rPr>
+                <w:rFonts w:asciiTheme="minorBidi" w:hAnsiTheme="minorBidi" w:cstheme="minorBidi" w:hint="cs"/>
+              </w:rPr>
+              <w:t>SEED</w:t>
+            </w:r>
+            <w:r>
+              <w:rPr>
+                <w:rFonts w:asciiTheme="minorBidi" w:hAnsiTheme="minorBidi" w:cstheme="minorBidi" w:hint="cs"/>
+                <w:rtl/>
+              </w:rPr>
+              <w:t xml:space="preserve"> היא </w:t>
+            </w:r>
+            <w:r>
+              <w:rPr>
+                <w:rFonts w:asciiTheme="minorBidi" w:hAnsiTheme="minorBidi" w:cstheme="minorBidi"/>
+              </w:rPr>
+              <w:t>1:N</w:t>
+            </w:r>
+            <w:r>
+              <w:rPr>
+                <w:rFonts w:asciiTheme="minorBidi" w:hAnsiTheme="minorBidi" w:cstheme="minorBidi" w:hint="cs"/>
+                <w:rtl/>
+              </w:rPr>
+              <w:t>.</w:t>
+            </w:r>
+          </w:p>
+          <w:p>
+            <w:pPr>
+              <w:numPr>
+                <w:ilvl w:val="0"/>
+                <w:numId w:val="11"/>
+              </w:numPr>
+              <w:spacing w:after="0" w:line="240" w:lineRule="auto"/>
+              <w:jc w:val="left"/>
+              <w:rPr>
+                <w:rFonts w:asciiTheme="minorBidi" w:hAnsiTheme="minorBidi" w:cstheme="minorBidi"/>
+              </w:rPr>
+            </w:pPr>
+            <w:r>
+              <w:rPr>
+                <w:rFonts w:asciiTheme="minorBidi" w:hAnsiTheme="minorBidi" w:cstheme="minorBidi"/>
+              </w:rPr>
+              <w:t>quantity</w:t>
+            </w:r>
+            <w:r>
+              <w:rPr>
+                <w:rFonts w:asciiTheme="minorBidi" w:hAnsiTheme="minorBidi" w:cstheme="minorBidi" w:hint="cs"/>
+                <w:rtl/>
+              </w:rPr>
+              <w:t xml:space="preserve"> </w:t>
+            </w:r>
+            <w:r>
+              <w:rPr>
+                <w:rFonts w:asciiTheme="minorBidi" w:hAnsiTheme="minorBidi" w:cstheme="minorBidi"/>
+                <w:rtl/>
+              </w:rPr>
+              <w:t>–</w:t>
+            </w:r>
+            <w:r>
+              <w:rPr>
+                <w:rFonts w:asciiTheme="minorBidi" w:hAnsiTheme="minorBidi" w:cstheme="minorBidi" w:hint="cs"/>
+                <w:rtl/>
+              </w:rPr>
+              <w:t xml:space="preserve"> כמות של מוצר מסוים שנכלל בעסקת חבילה מסוימת.</w:t>
+            </w:r>
+            <w:r>
+              <w:rPr>
+                <w:rFonts w:asciiTheme="minorBidi" w:hAnsiTheme="minorBidi" w:cstheme="minorBidi"/>
+                <w:rtl/>
+              </w:rPr>
+              <w:br/>
+            </w:r>
+            <w:r>
+              <w:rPr>
+                <w:rFonts w:asciiTheme="minorBidi" w:hAnsiTheme="minorBidi" w:cstheme="minorBidi" w:hint="cs"/>
+                <w:rtl/>
+              </w:rPr>
+              <w:t>שדה זה יכיל מספרים שלמים גדולים מ0.</w:t>
+            </w:r>
+          </w:p>
+          <w:p>
+            <w:pPr>
+              <w:numPr>
+                <w:ilvl w:val="0"/>
+                <w:numId w:val="11"/>
+              </w:numPr>
+              <w:spacing w:after="0" w:line="240" w:lineRule="auto"/>
+              <w:jc w:val="left"/>
+              <w:rPr>
+                <w:rFonts w:asciiTheme="minorBidi" w:hAnsiTheme="minorBidi" w:cstheme="minorBidi" w:hint="cs"/>
+                <w:rtl/>
+              </w:rPr>
+            </w:pPr>
+            <w:r>
+              <w:rPr>
+                <w:rFonts w:asciiTheme="minorBidi" w:hAnsiTheme="minorBidi" w:cstheme="minorBidi" w:hint="cs"/>
+                <w:rtl/>
+              </w:rPr>
+              <w:t>בגינה מסוימת יכללו בדיוק כמות הזרעים שהיא יכולה להכיל וזה לפי הכמויות וסוגי החלקות המצוינים בישות הגינה המסוימת.</w:t>
+            </w:r>
+          </w:p>
+        </w:tc>
+        <w:tc>
+          <w:tcPr>
+            <w:tcW w:w="2835" w:type="dxa"/>
+          </w:tcPr>
+          <w:p>
+            <w:pPr>
+              <w:spacing w:after="0" w:line="240" w:lineRule="auto"/>
+              <w:jc w:val="left"/>
+              <w:rPr>
+                <w:rFonts w:asciiTheme="minorBidi" w:hAnsiTheme="minorBidi" w:cstheme="minorBidi" w:hint="cs"/>
                 <w:rtl/>
               </w:rPr>
             </w:pPr>
@@ -1827,349 +5467,6 @@
         </w:rPr>
       </w:pPr>
     </w:p>
-    <w:tbl>
-      <w:tblPr>
-        <w:tblStyle w:val="TableGrid"/>
-        <w:bidiVisual/>
-        <w:tblW w:w="9292" w:type="dxa"/>
-        <w:jc w:val="center"/>
-        <w:tblLook w:val="04A0" w:firstRow="1" w:lastRow="0" w:firstColumn="1" w:lastColumn="0" w:noHBand="0" w:noVBand="1"/>
-      </w:tblPr>
-      <w:tblGrid>
-        <w:gridCol w:w="1991"/>
-        <w:gridCol w:w="7301"/>
-      </w:tblGrid>
-      <w:tr>
-        <w:trPr>
-          <w:jc w:val="center"/>
-        </w:trPr>
-        <w:tc>
-          <w:tcPr>
-            <w:tcW w:w="1991" w:type="dxa"/>
-            <w:shd w:val="clear" w:color="auto" w:fill="C6D9F1" w:themeFill="text2" w:themeFillTint="33"/>
-          </w:tcPr>
-          <w:p>
-            <w:pPr>
-              <w:jc w:val="left"/>
-              <w:rPr>
-                <w:rFonts w:ascii="Tahoma" w:hAnsi="Tahoma"/>
-                <w:b/>
-                <w:bCs/>
-                <w:rtl/>
-              </w:rPr>
-            </w:pPr>
-            <w:r>
-              <w:rPr>
-                <w:rFonts w:ascii="Tahoma" w:hAnsi="Tahoma"/>
-                <w:b/>
-                <w:bCs/>
-                <w:rtl/>
-              </w:rPr>
-              <w:t>מרכיב</w:t>
-            </w:r>
-          </w:p>
-        </w:tc>
-        <w:tc>
-          <w:tcPr>
-            <w:tcW w:w="7301" w:type="dxa"/>
-            <w:shd w:val="clear" w:color="auto" w:fill="C6D9F1" w:themeFill="text2" w:themeFillTint="33"/>
-          </w:tcPr>
-          <w:p>
-            <w:pPr>
-              <w:jc w:val="left"/>
-              <w:rPr>
-                <w:rFonts w:ascii="Tahoma" w:hAnsi="Tahoma"/>
-                <w:b/>
-                <w:bCs/>
-                <w:rtl/>
-              </w:rPr>
-            </w:pPr>
-            <w:r>
-              <w:rPr>
-                <w:rFonts w:ascii="Tahoma" w:hAnsi="Tahoma"/>
-                <w:b/>
-                <w:bCs/>
-                <w:rtl/>
-              </w:rPr>
-              <w:t xml:space="preserve">הנחות </w:t>
-            </w:r>
-          </w:p>
-        </w:tc>
-      </w:tr>
-      <w:tr>
-        <w:trPr>
-          <w:trHeight w:val="67"/>
-          <w:jc w:val="center"/>
-        </w:trPr>
-        <w:tc>
-          <w:tcPr>
-            <w:tcW w:w="1991" w:type="dxa"/>
-          </w:tcPr>
-          <w:p>
-            <w:pPr>
-              <w:spacing w:after="40" w:line="240" w:lineRule="auto"/>
-              <w:jc w:val="left"/>
-              <w:rPr>
-                <w:rFonts w:ascii="Tahoma" w:hAnsi="Tahoma"/>
-                <w:rtl/>
-              </w:rPr>
-            </w:pPr>
-            <w:r>
-              <w:rPr>
-                <w:rFonts w:ascii="Tahoma" w:hAnsi="Tahoma"/>
-                <w:rtl/>
-              </w:rPr>
-              <w:t>הקשר בין "</w:t>
-            </w:r>
-            <w:r>
-              <w:rPr>
-                <w:rFonts w:ascii="Tahoma" w:hAnsi="Tahoma"/>
-              </w:rPr>
-              <w:t>Search</w:t>
-            </w:r>
-            <w:r>
-              <w:rPr>
-                <w:rFonts w:ascii="Tahoma" w:hAnsi="Tahoma"/>
-                <w:rtl/>
-              </w:rPr>
-              <w:t>" ל- "</w:t>
-            </w:r>
-            <w:r>
-              <w:rPr>
-                <w:rFonts w:ascii="Tahoma" w:hAnsi="Tahoma"/>
-                <w:color w:val="191919"/>
-              </w:rPr>
-              <w:t>Registered Costumer</w:t>
-            </w:r>
-            <w:r>
-              <w:rPr>
-                <w:rFonts w:ascii="Tahoma" w:hAnsi="Tahoma"/>
-                <w:color w:val="191919"/>
-                <w:rtl/>
-              </w:rPr>
-              <w:t>"</w:t>
-            </w:r>
-          </w:p>
-        </w:tc>
-        <w:tc>
-          <w:tcPr>
-            <w:tcW w:w="7301" w:type="dxa"/>
-          </w:tcPr>
-          <w:p>
-            <w:pPr>
-              <w:spacing w:after="40" w:line="240" w:lineRule="auto"/>
-              <w:jc w:val="left"/>
-              <w:rPr>
-                <w:rFonts w:ascii="Tahoma" w:hAnsi="Tahoma"/>
-                <w:rtl/>
-              </w:rPr>
-            </w:pPr>
-            <w:r>
-              <w:rPr>
-                <w:rFonts w:ascii="Tahoma" w:hAnsi="Tahoma"/>
-                <w:rtl/>
-              </w:rPr>
-              <w:t>חיפוש יכול להיעשות על ידי לקוח רשום או משתמש מזדמן</w:t>
-            </w:r>
-            <w:r>
-              <w:rPr>
-                <w:rFonts w:ascii="Tahoma" w:hAnsi="Tahoma" w:hint="cs"/>
-                <w:rtl/>
-              </w:rPr>
-              <w:t xml:space="preserve">, וחיפושים </w:t>
-            </w:r>
-            <w:r>
-              <w:rPr>
-                <w:rFonts w:ascii="Tahoma" w:hAnsi="Tahoma"/>
-                <w:rtl/>
-              </w:rPr>
-              <w:t>יכולים להתבצע על ידי משתמש מזדמן (0) או לקוח רשום (1).</w:t>
-            </w:r>
-            <w:r>
-              <w:rPr>
-                <w:rFonts w:ascii="Tahoma" w:hAnsi="Tahoma" w:hint="cs"/>
-                <w:rtl/>
-              </w:rPr>
-              <w:t xml:space="preserve"> לכן, </w:t>
-            </w:r>
-            <w:r>
-              <w:rPr>
-                <w:rFonts w:ascii="Tahoma" w:hAnsi="Tahoma"/>
-                <w:rtl/>
-              </w:rPr>
-              <w:t xml:space="preserve">הקרדינליות היא </w:t>
-            </w:r>
-            <w:r>
-              <w:rPr>
-                <w:rFonts w:ascii="Tahoma" w:hAnsi="Tahoma"/>
-              </w:rPr>
-              <w:t>N</w:t>
-            </w:r>
-            <w:r>
-              <w:rPr>
-                <w:rFonts w:ascii="Tahoma" w:hAnsi="Tahoma"/>
-                <w:rtl/>
-              </w:rPr>
-              <w:t>:1 ל 0:1.</w:t>
-            </w:r>
-          </w:p>
-        </w:tc>
-      </w:tr>
-      <w:tr>
-        <w:trPr>
-          <w:trHeight w:val="1263"/>
-          <w:jc w:val="center"/>
-        </w:trPr>
-        <w:tc>
-          <w:tcPr>
-            <w:tcW w:w="1991" w:type="dxa"/>
-          </w:tcPr>
-          <w:p>
-            <w:pPr>
-              <w:spacing w:after="40" w:line="240" w:lineRule="auto"/>
-              <w:jc w:val="left"/>
-              <w:rPr>
-                <w:rFonts w:ascii="Tahoma" w:hAnsi="Tahoma"/>
-              </w:rPr>
-            </w:pPr>
-            <w:r>
-              <w:rPr>
-                <w:rFonts w:ascii="Tahoma" w:hAnsi="Tahoma" w:hint="cs"/>
-                <w:rtl/>
-              </w:rPr>
-              <w:t xml:space="preserve">הוספת </w:t>
-            </w:r>
-            <w:r>
-              <w:rPr>
-                <w:rFonts w:ascii="Tahoma" w:hAnsi="Tahoma"/>
-              </w:rPr>
-              <w:t>ID-Hotel</w:t>
-            </w:r>
-          </w:p>
-        </w:tc>
-        <w:tc>
-          <w:tcPr>
-            <w:tcW w:w="7301" w:type="dxa"/>
-          </w:tcPr>
-          <w:p>
-            <w:pPr>
-              <w:spacing w:after="40" w:line="240" w:lineRule="auto"/>
-              <w:jc w:val="left"/>
-              <w:rPr>
-                <w:rFonts w:ascii="Tahoma" w:hAnsi="Tahoma"/>
-                <w:rtl/>
-              </w:rPr>
-            </w:pPr>
-            <w:r>
-              <w:rPr>
-                <w:rFonts w:ascii="Tahoma" w:hAnsi="Tahoma" w:hint="cs"/>
-                <w:rtl/>
-              </w:rPr>
-              <w:t xml:space="preserve">בחרנו להוסיף מזהה </w:t>
-            </w:r>
-            <w:r>
-              <w:rPr>
-                <w:rFonts w:ascii="Tahoma" w:hAnsi="Tahoma" w:hint="cs"/>
-              </w:rPr>
-              <w:t>ID</w:t>
-            </w:r>
-            <w:r>
-              <w:rPr>
-                <w:rFonts w:ascii="Tahoma" w:hAnsi="Tahoma" w:hint="cs"/>
-                <w:rtl/>
-              </w:rPr>
-              <w:t xml:space="preserve"> לישות </w:t>
-            </w:r>
-            <w:r>
-              <w:rPr>
-                <w:rFonts w:ascii="Tahoma" w:hAnsi="Tahoma" w:hint="cs"/>
-              </w:rPr>
-              <w:t>HOTEL</w:t>
-            </w:r>
-            <w:r>
-              <w:rPr>
-                <w:rFonts w:ascii="Tahoma" w:hAnsi="Tahoma" w:hint="cs"/>
-                <w:rtl/>
-              </w:rPr>
-              <w:t xml:space="preserve"> על אף שכל מלון ניתן לזהות על פי </w:t>
-            </w:r>
-            <w:r>
-              <w:rPr>
-                <w:rFonts w:ascii="Tahoma" w:hAnsi="Tahoma" w:hint="cs"/>
-                <w:rtl/>
-              </w:rPr>
-              <w:t xml:space="preserve">מרכיבי </w:t>
-            </w:r>
-            <w:r>
-              <w:rPr>
-                <w:rFonts w:ascii="Tahoma" w:hAnsi="Tahoma" w:hint="cs"/>
-                <w:rtl/>
-              </w:rPr>
-              <w:t xml:space="preserve">הכתובת שלו. </w:t>
-            </w:r>
-            <w:r>
-              <w:rPr>
-                <w:rFonts w:ascii="Tahoma" w:hAnsi="Tahoma" w:hint="cs"/>
-                <w:rtl/>
-              </w:rPr>
-              <w:t>מזהה שכולל 4 שדות הוא מורכב מדי, ועלול ליצור סרבול ובזבוז מקום ביצירת מפתחות זרים. כמו כן ייתכן שהכתובת תשתנה עם הזמן (שם הרחוב, או מספור הבתים).</w:t>
-            </w:r>
-          </w:p>
-        </w:tc>
-      </w:tr>
-      <w:tr>
-        <w:trPr>
-          <w:trHeight w:val="1263"/>
-          <w:jc w:val="center"/>
-        </w:trPr>
-        <w:tc>
-          <w:tcPr>
-            <w:tcW w:w="1991" w:type="dxa"/>
-          </w:tcPr>
-          <w:p>
-            <w:pPr>
-              <w:spacing w:after="40" w:line="240" w:lineRule="auto"/>
-              <w:jc w:val="left"/>
-              <w:rPr>
-                <w:rFonts w:ascii="Tahoma" w:hAnsi="Tahoma"/>
-                <w:color w:val="C00000"/>
-                <w:sz w:val="32"/>
-                <w:szCs w:val="32"/>
-                <w:rtl/>
-              </w:rPr>
-            </w:pPr>
-            <w:r>
-              <w:rPr>
-                <w:rFonts w:ascii="Tahoma" w:hAnsi="Tahoma" w:hint="cs"/>
-                <w:color w:val="C00000"/>
-                <w:sz w:val="32"/>
-                <w:szCs w:val="32"/>
-                <w:rtl/>
-              </w:rPr>
-              <w:t>...</w:t>
-            </w:r>
-          </w:p>
-        </w:tc>
-        <w:tc>
-          <w:tcPr>
-            <w:tcW w:w="7301" w:type="dxa"/>
-          </w:tcPr>
-          <w:p>
-            <w:pPr>
-              <w:spacing w:after="40" w:line="240" w:lineRule="auto"/>
-              <w:jc w:val="left"/>
-              <w:rPr>
-                <w:rFonts w:ascii="Tahoma" w:hAnsi="Tahoma"/>
-                <w:color w:val="C00000"/>
-                <w:sz w:val="32"/>
-                <w:szCs w:val="32"/>
-                <w:rtl/>
-              </w:rPr>
-            </w:pPr>
-          </w:p>
-        </w:tc>
-      </w:tr>
-    </w:tbl>
     <w:p>
       <w:pPr>
         <w:pStyle w:val="Heading2"/>
@@ -2387,8 +5684,16 @@
         <w:rPr>
           <w:rFonts w:ascii="Tahoma" w:hAnsi="Tahoma"/>
         </w:rPr>
-        <w:t>, First</w:t>
-      </w:r>
+        <w:t xml:space="preserve">, </w:t>
+      </w:r>
+      <w:proofErr w:type="gramStart"/>
+      <w:r>
+        <w:rPr>
+          <w:rFonts w:ascii="Tahoma" w:hAnsi="Tahoma"/>
+        </w:rPr>
+        <w:t>First</w:t>
+      </w:r>
+      <w:proofErr w:type="gramEnd"/>
       <w:r>
         <w:rPr>
           <w:rFonts w:ascii="Tahoma" w:hAnsi="Tahoma" w:hint="cs"/>
@@ -3488,13 +6793,23 @@
                 <w:szCs w:val="20"/>
               </w:rPr>
             </w:pPr>
+            <w:proofErr w:type="gramStart"/>
             <w:r>
               <w:rPr>
                 <w:rFonts w:ascii="Tahoma" w:hAnsi="Tahoma"/>
                 <w:sz w:val="20"/>
                 <w:szCs w:val="20"/>
               </w:rPr>
-              <w:t>Varchar(40)</w:t>
+              <w:t>Varchar(</w:t>
+            </w:r>
+            <w:proofErr w:type="gramEnd"/>
+            <w:r>
+              <w:rPr>
+                <w:rFonts w:ascii="Tahoma" w:hAnsi="Tahoma"/>
+                <w:sz w:val="20"/>
+                <w:szCs w:val="20"/>
+              </w:rPr>
+              <w:t>40)</w:t>
             </w:r>
           </w:p>
         </w:tc>
@@ -3600,13 +6915,23 @@
                 <w:szCs w:val="20"/>
               </w:rPr>
             </w:pPr>
+            <w:proofErr w:type="gramStart"/>
             <w:r>
               <w:rPr>
                 <w:rFonts w:ascii="Tahoma" w:hAnsi="Tahoma"/>
                 <w:sz w:val="20"/>
                 <w:szCs w:val="20"/>
               </w:rPr>
-              <w:t>Varchar(20)</w:t>
+              <w:t>Varchar(</w:t>
+            </w:r>
+            <w:proofErr w:type="gramEnd"/>
+            <w:r>
+              <w:rPr>
+                <w:rFonts w:ascii="Tahoma" w:hAnsi="Tahoma"/>
+                <w:sz w:val="20"/>
+                <w:szCs w:val="20"/>
+              </w:rPr>
+              <w:t>20)</w:t>
             </w:r>
           </w:p>
         </w:tc>
@@ -3712,13 +7037,23 @@
                 <w:szCs w:val="20"/>
               </w:rPr>
             </w:pPr>
+            <w:proofErr w:type="gramStart"/>
             <w:r>
               <w:rPr>
                 <w:rFonts w:ascii="Tahoma" w:hAnsi="Tahoma"/>
                 <w:sz w:val="20"/>
                 <w:szCs w:val="20"/>
               </w:rPr>
-              <w:t>Varchar(20)</w:t>
+              <w:t>Varchar(</w:t>
+            </w:r>
+            <w:proofErr w:type="gramEnd"/>
+            <w:r>
+              <w:rPr>
+                <w:rFonts w:ascii="Tahoma" w:hAnsi="Tahoma"/>
+                <w:sz w:val="20"/>
+                <w:szCs w:val="20"/>
+              </w:rPr>
+              <w:t>20)</w:t>
             </w:r>
           </w:p>
         </w:tc>
@@ -4203,13 +7538,23 @@
                 <w:szCs w:val="20"/>
               </w:rPr>
             </w:pPr>
+            <w:proofErr w:type="gramStart"/>
             <w:r>
               <w:rPr>
                 <w:rFonts w:ascii="Tahoma" w:hAnsi="Tahoma"/>
                 <w:sz w:val="20"/>
                 <w:szCs w:val="20"/>
               </w:rPr>
-              <w:t>Varchar(15)</w:t>
+              <w:t>Varchar(</w:t>
+            </w:r>
+            <w:proofErr w:type="gramEnd"/>
+            <w:r>
+              <w:rPr>
+                <w:rFonts w:ascii="Tahoma" w:hAnsi="Tahoma"/>
+                <w:sz w:val="20"/>
+                <w:szCs w:val="20"/>
+              </w:rPr>
+              <w:t>15)</w:t>
             </w:r>
           </w:p>
         </w:tc>
@@ -4297,13 +7642,23 @@
                 <w:szCs w:val="20"/>
               </w:rPr>
             </w:pPr>
+            <w:proofErr w:type="gramStart"/>
             <w:r>
               <w:rPr>
                 <w:rFonts w:ascii="Tahoma" w:hAnsi="Tahoma"/>
                 <w:sz w:val="20"/>
                 <w:szCs w:val="20"/>
               </w:rPr>
-              <w:t>Varchar(40)</w:t>
+              <w:t>Varchar(</w:t>
+            </w:r>
+            <w:proofErr w:type="gramEnd"/>
+            <w:r>
+              <w:rPr>
+                <w:rFonts w:ascii="Tahoma" w:hAnsi="Tahoma"/>
+                <w:sz w:val="20"/>
+                <w:szCs w:val="20"/>
+              </w:rPr>
+              <w:t>40)</w:t>
             </w:r>
           </w:p>
         </w:tc>
@@ -4391,13 +7746,23 @@
                 <w:szCs w:val="20"/>
               </w:rPr>
             </w:pPr>
+            <w:proofErr w:type="gramStart"/>
             <w:r>
               <w:rPr>
                 <w:rFonts w:ascii="Tahoma" w:hAnsi="Tahoma"/>
                 <w:sz w:val="20"/>
                 <w:szCs w:val="20"/>
               </w:rPr>
-              <w:t>Varchar(40)</w:t>
+              <w:t>Varchar(</w:t>
+            </w:r>
+            <w:proofErr w:type="gramEnd"/>
+            <w:r>
+              <w:rPr>
+                <w:rFonts w:ascii="Tahoma" w:hAnsi="Tahoma"/>
+                <w:sz w:val="20"/>
+                <w:szCs w:val="20"/>
+              </w:rPr>
+              <w:t>40)</w:t>
             </w:r>
           </w:p>
         </w:tc>
@@ -4849,13 +8214,23 @@
                 <w:szCs w:val="20"/>
               </w:rPr>
             </w:pPr>
+            <w:proofErr w:type="gramStart"/>
             <w:r>
               <w:rPr>
                 <w:rFonts w:ascii="Tahoma" w:hAnsi="Tahoma"/>
                 <w:sz w:val="20"/>
                 <w:szCs w:val="20"/>
               </w:rPr>
-              <w:t>Varchar(40)</w:t>
+              <w:t>Varchar(</w:t>
+            </w:r>
+            <w:proofErr w:type="gramEnd"/>
+            <w:r>
+              <w:rPr>
+                <w:rFonts w:ascii="Tahoma" w:hAnsi="Tahoma"/>
+                <w:sz w:val="20"/>
+                <w:szCs w:val="20"/>
+              </w:rPr>
+              <w:t>40)</w:t>
             </w:r>
           </w:p>
         </w:tc>
@@ -5622,7 +8997,23 @@
           <w:rFonts w:ascii="Tahoma" w:hAnsi="Tahoma"/>
           <w:color w:val="FF0000"/>
         </w:rPr>
-        <w:t>'%@%.%'</w:t>
+        <w:t>'%@</w:t>
+      </w:r>
+      <w:proofErr w:type="gramStart"/>
+      <w:r>
+        <w:rPr>
+          <w:rFonts w:ascii="Tahoma" w:hAnsi="Tahoma"/>
+          <w:color w:val="FF0000"/>
+        </w:rPr>
+        <w:t>%.%</w:t>
+      </w:r>
+      <w:proofErr w:type="gramEnd"/>
+      <w:r>
+        <w:rPr>
+          <w:rFonts w:ascii="Tahoma" w:hAnsi="Tahoma"/>
+          <w:color w:val="FF0000"/>
+        </w:rPr>
+        <w:t>'</w:t>
       </w:r>
       <w:r>
         <w:rPr>
@@ -7343,6 +10734,7 @@
         </w:rPr>
         <w:tab/>
       </w:r>
+      <w:proofErr w:type="gramStart"/>
       <w:r>
         <w:rPr>
           <w:rFonts w:ascii="Consolas" w:hAnsi="Consolas" w:cs="Consolas"/>
@@ -7370,6 +10762,7 @@
         </w:rPr>
         <w:t>(</w:t>
       </w:r>
+      <w:proofErr w:type="gramEnd"/>
       <w:r>
         <w:rPr>
           <w:rFonts w:ascii="Consolas" w:hAnsi="Consolas" w:cs="Consolas"/>
@@ -7699,7 +11092,27 @@
           <w:sz w:val="19"/>
           <w:szCs w:val="19"/>
         </w:rPr>
-        <w:t>'%@%.%'</w:t>
+        <w:t>'%@</w:t>
+      </w:r>
+      <w:proofErr w:type="gramStart"/>
+      <w:r>
+        <w:rPr>
+          <w:rFonts w:ascii="Consolas" w:hAnsi="Consolas" w:cs="Consolas"/>
+          <w:color w:val="FF0000"/>
+          <w:sz w:val="19"/>
+          <w:szCs w:val="19"/>
+        </w:rPr>
+        <w:t>%.%</w:t>
+      </w:r>
+      <w:proofErr w:type="gramEnd"/>
+      <w:r>
+        <w:rPr>
+          <w:rFonts w:ascii="Consolas" w:hAnsi="Consolas" w:cs="Consolas"/>
+          <w:color w:val="FF0000"/>
+          <w:sz w:val="19"/>
+          <w:szCs w:val="19"/>
+        </w:rPr>
+        <w:t>'</w:t>
       </w:r>
       <w:r>
         <w:rPr>
@@ -8139,13 +11552,23 @@
         <w:t xml:space="preserve"> </w:t>
       </w:r>
       <w:proofErr w:type="spellStart"/>
-      <w:r>
-        <w:rPr>
-          <w:rFonts w:ascii="Consolas" w:hAnsi="Consolas" w:cs="Consolas"/>
-          <w:sz w:val="19"/>
-          <w:szCs w:val="19"/>
-        </w:rPr>
-        <w:t>First_Name</w:t>
+      <w:proofErr w:type="gramStart"/>
+      <w:r>
+        <w:rPr>
+          <w:rFonts w:ascii="Consolas" w:hAnsi="Consolas" w:cs="Consolas"/>
+          <w:sz w:val="19"/>
+          <w:szCs w:val="19"/>
+        </w:rPr>
+        <w:t>First</w:t>
+      </w:r>
+      <w:proofErr w:type="gramEnd"/>
+      <w:r>
+        <w:rPr>
+          <w:rFonts w:ascii="Consolas" w:hAnsi="Consolas" w:cs="Consolas"/>
+          <w:sz w:val="19"/>
+          <w:szCs w:val="19"/>
+        </w:rPr>
+        <w:t>_Name</w:t>
       </w:r>
       <w:proofErr w:type="spellEnd"/>
       <w:r>
@@ -8674,6 +12097,7 @@
           <w:rFonts w:ascii="Consolas" w:hAnsi="Consolas" w:cs="Consolas"/>
           <w:sz w:val="19"/>
           <w:szCs w:val="19"/>
+          <w:lang w:val="es-ES"/>
         </w:rPr>
       </w:pPr>
       <w:r>
@@ -8682,6 +12106,7 @@
           <w:color w:val="808080"/>
           <w:sz w:val="19"/>
           <w:szCs w:val="19"/>
+          <w:lang w:val="es-ES"/>
         </w:rPr>
         <w:t>(</w:t>
       </w:r>
@@ -8691,6 +12116,7 @@
           <w:color w:val="FF0000"/>
           <w:sz w:val="19"/>
           <w:szCs w:val="19"/>
+          <w:lang w:val="es-ES"/>
         </w:rPr>
         <w:t>'israelisrali@gmail.com'</w:t>
       </w:r>
@@ -8700,6 +12126,7 @@
           <w:color w:val="808080"/>
           <w:sz w:val="19"/>
           <w:szCs w:val="19"/>
+          <w:lang w:val="es-ES"/>
         </w:rPr>
         <w:t>,</w:t>
       </w:r>
@@ -8708,6 +12135,7 @@
           <w:rFonts w:ascii="Consolas" w:hAnsi="Consolas" w:cs="Consolas"/>
           <w:sz w:val="19"/>
           <w:szCs w:val="19"/>
+          <w:lang w:val="es-ES"/>
         </w:rPr>
         <w:t xml:space="preserve"> </w:t>
       </w:r>
@@ -8717,6 +12145,7 @@
           <w:color w:val="FF0000"/>
           <w:sz w:val="19"/>
           <w:szCs w:val="19"/>
+          <w:lang w:val="es-ES"/>
         </w:rPr>
         <w:t>'Israel'</w:t>
       </w:r>
@@ -8726,6 +12155,7 @@
           <w:color w:val="808080"/>
           <w:sz w:val="19"/>
           <w:szCs w:val="19"/>
+          <w:lang w:val="es-ES"/>
         </w:rPr>
         <w:t>,</w:t>
       </w:r>
@@ -8734,6 +12164,7 @@
           <w:rFonts w:ascii="Consolas" w:hAnsi="Consolas" w:cs="Consolas"/>
           <w:sz w:val="19"/>
           <w:szCs w:val="19"/>
+          <w:lang w:val="es-ES"/>
         </w:rPr>
         <w:t xml:space="preserve"> </w:t>
       </w:r>
@@ -8743,8 +12174,31 @@
           <w:color w:val="FF0000"/>
           <w:sz w:val="19"/>
           <w:szCs w:val="19"/>
-        </w:rPr>
-        <w:t>'Israeli'</w:t>
+          <w:lang w:val="es-ES"/>
+        </w:rPr>
+        <w:t>'</w:t>
+      </w:r>
+      <w:proofErr w:type="spellStart"/>
+      <w:r>
+        <w:rPr>
+          <w:rFonts w:ascii="Consolas" w:hAnsi="Consolas" w:cs="Consolas"/>
+          <w:color w:val="FF0000"/>
+          <w:sz w:val="19"/>
+          <w:szCs w:val="19"/>
+          <w:lang w:val="es-ES"/>
+        </w:rPr>
+        <w:t>Israeli</w:t>
+      </w:r>
+      <w:proofErr w:type="spellEnd"/>
+      <w:r>
+        <w:rPr>
+          <w:rFonts w:ascii="Consolas" w:hAnsi="Consolas" w:cs="Consolas"/>
+          <w:color w:val="FF0000"/>
+          <w:sz w:val="19"/>
+          <w:szCs w:val="19"/>
+          <w:lang w:val="es-ES"/>
+        </w:rPr>
+        <w:t>'</w:t>
       </w:r>
       <w:r>
         <w:rPr>
@@ -8752,6 +12206,7 @@
           <w:color w:val="808080"/>
           <w:sz w:val="19"/>
           <w:szCs w:val="19"/>
+          <w:lang w:val="es-ES"/>
         </w:rPr>
         <w:t>,</w:t>
       </w:r>
@@ -8760,6 +12215,7 @@
           <w:rFonts w:ascii="Consolas" w:hAnsi="Consolas" w:cs="Consolas"/>
           <w:sz w:val="19"/>
           <w:szCs w:val="19"/>
+          <w:lang w:val="es-ES"/>
         </w:rPr>
         <w:t xml:space="preserve"> 30</w:t>
       </w:r>
@@ -8769,6 +12225,7 @@
           <w:color w:val="808080"/>
           <w:sz w:val="19"/>
           <w:szCs w:val="19"/>
+          <w:lang w:val="es-ES"/>
         </w:rPr>
         <w:t>,</w:t>
       </w:r>
@@ -8777,6 +12234,7 @@
           <w:rFonts w:ascii="Consolas" w:hAnsi="Consolas" w:cs="Consolas"/>
           <w:sz w:val="19"/>
           <w:szCs w:val="19"/>
+          <w:lang w:val="es-ES"/>
         </w:rPr>
         <w:t xml:space="preserve"> </w:t>
       </w:r>
@@ -8786,6 +12244,7 @@
           <w:color w:val="FF0000"/>
           <w:sz w:val="19"/>
           <w:szCs w:val="19"/>
+          <w:lang w:val="es-ES"/>
         </w:rPr>
         <w:t>'M'</w:t>
       </w:r>
@@ -8795,6 +12254,7 @@
           <w:color w:val="808080"/>
           <w:sz w:val="19"/>
           <w:szCs w:val="19"/>
+          <w:lang w:val="es-ES"/>
         </w:rPr>
         <w:t>),</w:t>
       </w:r>
@@ -9169,9 +12629,19 @@
           <w:sz w:val="19"/>
           <w:szCs w:val="19"/>
         </w:rPr>
-        <w:t>Registered_customers</w:t>
+        <w:t>Registered_</w:t>
+      </w:r>
+      <w:proofErr w:type="gramStart"/>
+      <w:r>
+        <w:rPr>
+          <w:rFonts w:ascii="Consolas" w:hAnsi="Consolas" w:cs="Consolas"/>
+          <w:sz w:val="19"/>
+          <w:szCs w:val="19"/>
+        </w:rPr>
+        <w:t>customers</w:t>
       </w:r>
       <w:proofErr w:type="spellEnd"/>
+      <w:proofErr w:type="gramEnd"/>
       <w:r>
         <w:rPr>
           <w:rFonts w:ascii="Consolas" w:hAnsi="Consolas" w:cs="Consolas"/>
@@ -9291,9 +12761,19 @@
           <w:sz w:val="19"/>
           <w:szCs w:val="19"/>
         </w:rPr>
-        <w:t>CK_gender</w:t>
+        <w:t>CK_</w:t>
+      </w:r>
+      <w:proofErr w:type="gramStart"/>
+      <w:r>
+        <w:rPr>
+          <w:rFonts w:ascii="Consolas" w:hAnsi="Consolas" w:cs="Consolas"/>
+          <w:sz w:val="19"/>
+          <w:szCs w:val="19"/>
+        </w:rPr>
+        <w:t>gender</w:t>
       </w:r>
       <w:proofErr w:type="spellEnd"/>
+      <w:proofErr w:type="gramEnd"/>
     </w:p>
     <w:p>
       <w:pPr>
@@ -9386,9 +12866,19 @@
           <w:sz w:val="19"/>
           <w:szCs w:val="19"/>
         </w:rPr>
-        <w:t>Registered_customers</w:t>
+        <w:t>Registered_</w:t>
+      </w:r>
+      <w:proofErr w:type="gramStart"/>
+      <w:r>
+        <w:rPr>
+          <w:rFonts w:ascii="Consolas" w:hAnsi="Consolas" w:cs="Consolas"/>
+          <w:sz w:val="19"/>
+          <w:szCs w:val="19"/>
+        </w:rPr>
+        <w:t>customers</w:t>
       </w:r>
       <w:proofErr w:type="spellEnd"/>
+      <w:proofErr w:type="gramEnd"/>
     </w:p>
     <w:p>
       <w:pPr>
@@ -9755,14 +13245,14 @@
         <v:path o:extrusionok="f" gradientshapeok="t" o:connecttype="rect"/>
         <o:lock v:ext="edit" aspectratio="t"/>
       </v:shapetype>
-      <v:shape id="_x0000_i1113" type="#_x0000_t75" style="width:15.6pt;height:22.4pt" o:bullet="t">
+      <v:shape id="_x0000_i1110" type="#_x0000_t75" style="width:16pt;height:22.55pt" o:bullet="t">
         <v:imagedata r:id="rId1" o:title="BGU-Logo-Orange-s"/>
       </v:shape>
     </w:pict>
   </w:numPicBullet>
   <w:numPicBullet w:numPicBulletId="1">
     <w:pict>
-      <v:shape id="_x0000_i1114" type="#_x0000_t75" style="width:15.6pt;height:22.4pt" o:bullet="t">
+      <v:shape id="_x0000_i1111" type="#_x0000_t75" style="width:16pt;height:22.55pt" o:bullet="t">
         <v:imagedata r:id="rId2" o:title="BGU-Logo-Orange-t"/>
       </v:shape>
     </w:pict>

--- a/part 2/DB Project, Part B, team 16.docx
+++ b/part 2/DB Project, Part B, team 16.docx
@@ -2447,7 +2447,7 @@
               <w:spacing w:after="0" w:line="240" w:lineRule="auto"/>
               <w:jc w:val="left"/>
               <w:rPr>
-                <w:rFonts w:asciiTheme="minorBidi" w:hAnsiTheme="minorBidi" w:cstheme="minorBidi" w:hint="cs"/>
+                <w:rFonts w:asciiTheme="minorBidi" w:hAnsiTheme="minorBidi" w:cstheme="minorBidi"/>
                 <w:rtl/>
               </w:rPr>
             </w:pPr>
@@ -2487,7 +2487,7 @@
               <w:spacing w:after="0" w:line="240" w:lineRule="auto"/>
               <w:jc w:val="left"/>
               <w:rPr>
-                <w:rFonts w:asciiTheme="minorBidi" w:hAnsiTheme="minorBidi" w:cstheme="minorBidi" w:hint="cs"/>
+                <w:rFonts w:asciiTheme="minorBidi" w:hAnsiTheme="minorBidi" w:cstheme="minorBidi"/>
               </w:rPr>
             </w:pPr>
             <w:r>
@@ -2566,7 +2566,6 @@
               <w:jc w:val="left"/>
               <w:rPr>
                 <w:rFonts w:asciiTheme="minorBidi" w:hAnsiTheme="minorBidi" w:cstheme="minorBidi"/>
-                <w:rtl/>
               </w:rPr>
             </w:pPr>
             <w:r>
@@ -2574,7 +2573,7 @@
                 <w:rFonts w:asciiTheme="minorBidi" w:hAnsiTheme="minorBidi" w:cstheme="minorBidi" w:hint="cs"/>
                 <w:rtl/>
               </w:rPr>
-              <w:t xml:space="preserve">פרטי לקוח מסוימים יכולים להיות שמורים באופן זהה אצל אינספור </w:t>
+              <w:t xml:space="preserve">פרטי לקוח מסוימים יכולים להיות שמורים אצל אינספור </w:t>
             </w:r>
             <w:r>
               <w:rPr>
@@ -2582,6 +2581,107 @@
                 <w:rtl/>
               </w:rPr>
               <w:t>משתמשים רשומים שונים או לאף משתמש רשום.</w:t>
+            </w:r>
+            <w:r>
+              <w:rPr>
+                <w:rFonts w:asciiTheme="minorBidi" w:hAnsiTheme="minorBidi" w:cstheme="minorBidi"/>
+                <w:rtl/>
+              </w:rPr>
+              <w:br/>
+            </w:r>
+            <w:r>
+              <w:rPr>
+                <w:rFonts w:asciiTheme="minorBidi" w:hAnsiTheme="minorBidi" w:cstheme="minorBidi" w:hint="cs"/>
+                <w:rtl/>
+              </w:rPr>
+              <w:t xml:space="preserve">ולכן הקרדינליות של קשר זה בצד הישות </w:t>
+            </w:r>
+            <w:r>
+              <w:rPr>
+                <w:rFonts w:asciiTheme="minorBidi" w:hAnsiTheme="minorBidi" w:cstheme="minorBidi" w:hint="cs"/>
+              </w:rPr>
+              <w:t>USER</w:t>
+            </w:r>
+            <w:r>
+              <w:rPr>
+                <w:rFonts w:asciiTheme="minorBidi" w:hAnsiTheme="minorBidi" w:cstheme="minorBidi" w:hint="cs"/>
+                <w:rtl/>
+              </w:rPr>
+              <w:t xml:space="preserve"> היא </w:t>
+            </w:r>
+            <w:r>
+              <w:rPr>
+                <w:rFonts w:asciiTheme="minorBidi" w:hAnsiTheme="minorBidi" w:cstheme="minorBidi"/>
+              </w:rPr>
+              <w:t>0:N</w:t>
+            </w:r>
+            <w:r>
+              <w:rPr>
+                <w:rFonts w:asciiTheme="minorBidi" w:hAnsiTheme="minorBidi" w:cstheme="minorBidi" w:hint="cs"/>
+                <w:rtl/>
+              </w:rPr>
+              <w:t>.</w:t>
+            </w:r>
+          </w:p>
+          <w:p>
+            <w:pPr>
+              <w:numPr>
+                <w:ilvl w:val="0"/>
+                <w:numId w:val="11"/>
+              </w:numPr>
+              <w:spacing w:after="0" w:line="240" w:lineRule="auto"/>
+              <w:jc w:val="left"/>
+              <w:rPr>
+                <w:rFonts w:asciiTheme="minorBidi" w:hAnsiTheme="minorBidi" w:cstheme="minorBidi"/>
+                <w:rtl/>
+              </w:rPr>
+            </w:pPr>
+            <w:r>
+              <w:rPr>
+                <w:rFonts w:asciiTheme="minorBidi" w:hAnsiTheme="minorBidi" w:cstheme="minorBidi" w:hint="cs"/>
+                <w:rtl/>
+              </w:rPr>
+              <w:t>למשתמש רשום מסוים יכולים להיות שמורים אינספור פרטי לקוח או אף לא אחת.</w:t>
+            </w:r>
+            <w:r>
+              <w:rPr>
+                <w:rFonts w:asciiTheme="minorBidi" w:hAnsiTheme="minorBidi" w:cstheme="minorBidi"/>
+                <w:rtl/>
+              </w:rPr>
+              <w:br/>
+            </w:r>
+            <w:r>
+              <w:rPr>
+                <w:rFonts w:asciiTheme="minorBidi" w:hAnsiTheme="minorBidi" w:cstheme="minorBidi" w:hint="cs"/>
+                <w:rtl/>
+              </w:rPr>
+              <w:t xml:space="preserve">ולכן הקרדינליות של קשר זה בצד הישות </w:t>
+            </w:r>
+            <w:r>
+              <w:rPr>
+                <w:rFonts w:asciiTheme="minorBidi" w:hAnsiTheme="minorBidi" w:cstheme="minorBidi" w:hint="cs"/>
+              </w:rPr>
+              <w:t>DETAILS</w:t>
+            </w:r>
+            <w:r>
+              <w:rPr>
+                <w:rFonts w:asciiTheme="minorBidi" w:hAnsiTheme="minorBidi" w:cstheme="minorBidi" w:hint="cs"/>
+                <w:rtl/>
+              </w:rPr>
+              <w:t xml:space="preserve"> היא </w:t>
+            </w:r>
+            <w:r>
+              <w:rPr>
+                <w:rFonts w:asciiTheme="minorBidi" w:hAnsiTheme="minorBidi" w:cstheme="minorBidi"/>
+              </w:rPr>
+              <w:t>0:N</w:t>
+            </w:r>
+            <w:r>
+              <w:rPr>
+                <w:rFonts w:asciiTheme="minorBidi" w:hAnsiTheme="minorBidi" w:cstheme="minorBidi" w:hint="cs"/>
+                <w:rtl/>
+              </w:rPr>
+              <w:t>.</w:t>
             </w:r>
           </w:p>
         </w:tc>
@@ -2793,9 +2893,8 @@
               <w:spacing w:after="0" w:line="240" w:lineRule="auto"/>
               <w:jc w:val="left"/>
               <w:rPr>
-                <w:rFonts w:asciiTheme="minorBidi" w:hAnsiTheme="minorBidi" w:cstheme="minorBidi" w:hint="cs"/>
+                <w:rFonts w:asciiTheme="minorBidi" w:hAnsiTheme="minorBidi" w:cstheme="minorBidi"/>
                 <w:u w:val="single"/>
-                <w:rtl/>
               </w:rPr>
             </w:pPr>
             <w:r>
@@ -2824,6 +2923,36 @@
                 <w:rtl/>
               </w:rPr>
               <w:t xml:space="preserve"> שדה המכיל את שם שירות התשלום החיצוני שבו השתמש הלקוח בעת התשלום על ההזמנה.</w:t>
+            </w:r>
+          </w:p>
+          <w:p>
+            <w:pPr>
+              <w:numPr>
+                <w:ilvl w:val="0"/>
+                <w:numId w:val="11"/>
+              </w:numPr>
+              <w:spacing w:after="0" w:line="240" w:lineRule="auto"/>
+              <w:jc w:val="left"/>
+              <w:rPr>
+                <w:rFonts w:asciiTheme="minorBidi" w:hAnsiTheme="minorBidi" w:cstheme="minorBidi"/>
+                <w:u w:val="single"/>
+                <w:rtl/>
+              </w:rPr>
+            </w:pPr>
+            <w:r>
+              <w:rPr>
+                <w:rFonts w:asciiTheme="minorBidi" w:hAnsiTheme="minorBidi" w:cstheme="minorBidi" w:hint="cs"/>
+                <w:rtl/>
+              </w:rPr>
+              <w:t xml:space="preserve">הזמנה שנעשית ע"י משתמש לא רשום לא תשמור </w:t>
+            </w:r>
+            <w:r>
+              <w:rPr>
+                <w:rFonts w:asciiTheme="minorBidi" w:hAnsiTheme="minorBidi" w:cstheme="minorBidi" w:hint="cs"/>
+                <w:rtl/>
+              </w:rPr>
+              <w:lastRenderedPageBreak/>
+              <w:t>כתובת אימייל ויהיה שימוש במספר הטלפון השמור בפרטי הלקוח המצוינים להזמנה כאמצעי התקשורת עם הלקוח.</w:t>
             </w:r>
           </w:p>
         </w:tc>
@@ -2836,7 +2965,7 @@
               <w:spacing w:after="0" w:line="240" w:lineRule="auto"/>
               <w:jc w:val="left"/>
               <w:rPr>
-                <w:rFonts w:asciiTheme="minorBidi" w:hAnsiTheme="minorBidi" w:cstheme="minorBidi" w:hint="cs"/>
+                <w:rFonts w:asciiTheme="minorBidi" w:hAnsiTheme="minorBidi" w:cstheme="minorBidi"/>
                 <w:rtl/>
               </w:rPr>
             </w:pPr>
@@ -2845,6 +2974,7 @@
                 <w:rFonts w:asciiTheme="minorBidi" w:hAnsiTheme="minorBidi" w:cstheme="minorBidi" w:hint="cs"/>
                 <w:rtl/>
               </w:rPr>
+              <w:lastRenderedPageBreak/>
               <w:t xml:space="preserve">כפי שצוין בחלק א', כלל תהליך התשלום, על פני כל סוגי התשלום הזמינים באתר, מתקיים על בסיס שירותי תשלום חיצוניים אותם האתר צורך, שניים משירותי התשלום </w:t>
             </w:r>
             <w:r>
@@ -2852,6 +2982,7 @@
                 <w:rFonts w:asciiTheme="minorBidi" w:hAnsiTheme="minorBidi" w:cstheme="minorBidi" w:hint="cs"/>
                 <w:rtl/>
               </w:rPr>
+              <w:lastRenderedPageBreak/>
               <w:t xml:space="preserve">נצרכים מחברת </w:t>
             </w:r>
             <w:r>
@@ -2913,15 +3044,7 @@
                 <w:rFonts w:asciiTheme="minorBidi" w:hAnsiTheme="minorBidi" w:cstheme="minorBidi" w:hint="cs"/>
                 <w:rtl/>
               </w:rPr>
-              <w:t xml:space="preserve">לכן במידת הצורך כדי להשיג </w:t>
-            </w:r>
-            <w:r>
-              <w:rPr>
-                <w:rFonts w:asciiTheme="minorBidi" w:hAnsiTheme="minorBidi" w:cstheme="minorBidi" w:hint="cs"/>
-                <w:rtl/>
-              </w:rPr>
-              <w:lastRenderedPageBreak/>
-              <w:t>את פרטי התשלום במועד מאוחר יותר נשמר שם שירות התשלום ממנו צריך לייבא את פרטי התשלום</w:t>
+              <w:t>לכן במידת הצורך כדי להשיג את פרטי התשלום במועד מאוחר יותר נשמר שם שירות התשלום ממנו צריך לייבא את פרטי התשלום</w:t>
             </w:r>
           </w:p>
         </w:tc>
@@ -2939,7 +3062,7 @@
               <w:spacing w:after="0" w:line="240" w:lineRule="auto"/>
               <w:jc w:val="left"/>
               <w:rPr>
-                <w:rFonts w:asciiTheme="minorBidi" w:hAnsiTheme="minorBidi" w:cstheme="minorBidi" w:hint="cs"/>
+                <w:rFonts w:asciiTheme="minorBidi" w:hAnsiTheme="minorBidi" w:cstheme="minorBidi"/>
                 <w:rtl/>
               </w:rPr>
             </w:pPr>
@@ -3138,7 +3261,7 @@
               <w:spacing w:after="0" w:line="240" w:lineRule="auto"/>
               <w:jc w:val="left"/>
               <w:rPr>
-                <w:rFonts w:asciiTheme="minorBidi" w:hAnsiTheme="minorBidi" w:cstheme="minorBidi" w:hint="cs"/>
+                <w:rFonts w:asciiTheme="minorBidi" w:hAnsiTheme="minorBidi" w:cstheme="minorBidi"/>
                 <w:rtl/>
               </w:rPr>
             </w:pPr>
@@ -3200,7 +3323,7 @@
               <w:spacing w:after="0" w:line="240" w:lineRule="auto"/>
               <w:jc w:val="left"/>
               <w:rPr>
-                <w:rFonts w:asciiTheme="minorBidi" w:hAnsiTheme="minorBidi" w:cstheme="minorBidi" w:hint="cs"/>
+                <w:rFonts w:asciiTheme="minorBidi" w:hAnsiTheme="minorBidi" w:cstheme="minorBidi"/>
                 <w:rtl/>
               </w:rPr>
             </w:pPr>
@@ -3462,23 +3585,7 @@
                 <w:rFonts w:asciiTheme="minorBidi" w:hAnsiTheme="minorBidi" w:cstheme="minorBidi" w:hint="cs"/>
                 <w:rtl/>
               </w:rPr>
-              <w:t xml:space="preserve"> שלה הוא </w:t>
-            </w:r>
-            <w:proofErr w:type="gramStart"/>
-            <w:r>
-              <w:rPr>
-                <w:rFonts w:asciiTheme="minorBidi" w:hAnsiTheme="minorBidi" w:cstheme="minorBidi" w:hint="cs"/>
-                <w:rtl/>
-              </w:rPr>
-              <w:t>0</w:t>
-            </w:r>
-            <w:proofErr w:type="gramEnd"/>
-            <w:r>
-              <w:rPr>
-                <w:rFonts w:asciiTheme="minorBidi" w:hAnsiTheme="minorBidi" w:cstheme="minorBidi" w:hint="cs"/>
-                <w:rtl/>
-              </w:rPr>
-              <w:t>, ערכה של ההנחה תוכל להיות קטנה או שווה לערכו של מחיר המוצר.</w:t>
+              <w:t xml:space="preserve"> שלה הוא 0, ערכה של ההנחה תוכל להיות קטנה או שווה לערכו של מחיר המוצר.</w:t>
             </w:r>
             <w:r>
               <w:rPr>
@@ -3504,7 +3611,7 @@
               <w:spacing w:after="0" w:line="240" w:lineRule="auto"/>
               <w:jc w:val="left"/>
               <w:rPr>
-                <w:rFonts w:asciiTheme="minorBidi" w:hAnsiTheme="minorBidi" w:cstheme="minorBidi" w:hint="cs"/>
+                <w:rFonts w:asciiTheme="minorBidi" w:hAnsiTheme="minorBidi" w:cstheme="minorBidi"/>
                 <w:rtl/>
               </w:rPr>
             </w:pPr>
@@ -3553,7 +3660,7 @@
               <w:spacing w:after="0" w:line="240" w:lineRule="auto"/>
               <w:jc w:val="left"/>
               <w:rPr>
-                <w:rFonts w:asciiTheme="minorBidi" w:hAnsiTheme="minorBidi" w:cstheme="minorBidi" w:hint="cs"/>
+                <w:rFonts w:asciiTheme="minorBidi" w:hAnsiTheme="minorBidi" w:cstheme="minorBidi"/>
                 <w:rtl/>
               </w:rPr>
             </w:pPr>
@@ -3573,7 +3680,7 @@
               <w:spacing w:after="0" w:line="240" w:lineRule="auto"/>
               <w:jc w:val="left"/>
               <w:rPr>
-                <w:rFonts w:asciiTheme="minorBidi" w:hAnsiTheme="minorBidi" w:cstheme="minorBidi" w:hint="cs"/>
+                <w:rFonts w:asciiTheme="minorBidi" w:hAnsiTheme="minorBidi" w:cstheme="minorBidi"/>
                 <w:rtl/>
               </w:rPr>
             </w:pPr>
@@ -3699,7 +3806,7 @@
               <w:spacing w:after="0" w:line="240" w:lineRule="auto"/>
               <w:jc w:val="left"/>
               <w:rPr>
-                <w:rFonts w:asciiTheme="minorBidi" w:hAnsiTheme="minorBidi" w:cstheme="minorBidi" w:hint="cs"/>
+                <w:rFonts w:asciiTheme="minorBidi" w:hAnsiTheme="minorBidi" w:cstheme="minorBidi"/>
                 <w:u w:val="single"/>
                 <w:rtl/>
               </w:rPr>
@@ -3762,7 +3869,7 @@
               <w:spacing w:after="0" w:line="240" w:lineRule="auto"/>
               <w:jc w:val="left"/>
               <w:rPr>
-                <w:rFonts w:asciiTheme="minorBidi" w:hAnsiTheme="minorBidi" w:cstheme="minorBidi" w:hint="cs"/>
+                <w:rFonts w:asciiTheme="minorBidi" w:hAnsiTheme="minorBidi" w:cstheme="minorBidi"/>
                 <w:rtl/>
               </w:rPr>
             </w:pPr>
@@ -3782,7 +3889,7 @@
               <w:spacing w:after="0" w:line="240" w:lineRule="auto"/>
               <w:jc w:val="left"/>
               <w:rPr>
-                <w:rFonts w:asciiTheme="minorBidi" w:hAnsiTheme="minorBidi" w:cstheme="minorBidi" w:hint="cs"/>
+                <w:rFonts w:asciiTheme="minorBidi" w:hAnsiTheme="minorBidi" w:cstheme="minorBidi"/>
                 <w:rtl/>
               </w:rPr>
             </w:pPr>
@@ -3791,7 +3898,15 @@
                 <w:rFonts w:asciiTheme="minorBidi" w:hAnsiTheme="minorBidi" w:cstheme="minorBidi" w:hint="cs"/>
                 <w:rtl/>
               </w:rPr>
-              <w:t>הקשר הרקורסיבי "</w:t>
+              <w:t xml:space="preserve">הקשר הרקורסיבי </w:t>
+            </w:r>
+            <w:r>
+              <w:rPr>
+                <w:rFonts w:asciiTheme="minorBidi" w:hAnsiTheme="minorBidi" w:cstheme="minorBidi" w:hint="cs"/>
+                <w:rtl/>
+              </w:rPr>
+              <w:lastRenderedPageBreak/>
+              <w:t>"</w:t>
             </w:r>
             <w:r>
               <w:rPr>
@@ -3834,7 +3949,7 @@
               <w:spacing w:after="0" w:line="240" w:lineRule="auto"/>
               <w:jc w:val="left"/>
               <w:rPr>
-                <w:rFonts w:asciiTheme="minorBidi" w:hAnsiTheme="minorBidi" w:cstheme="minorBidi" w:hint="cs"/>
+                <w:rFonts w:asciiTheme="minorBidi" w:hAnsiTheme="minorBidi" w:cstheme="minorBidi"/>
                 <w:rtl/>
               </w:rPr>
             </w:pPr>
@@ -3843,7 +3958,16 @@
                 <w:rFonts w:asciiTheme="minorBidi" w:hAnsiTheme="minorBidi" w:cstheme="minorBidi" w:hint="cs"/>
                 <w:rtl/>
               </w:rPr>
-              <w:t>כל מוצר מסוים יכול להיות מוצר נלווה לאינספור מוצרים או לאף אחד מהמוצרים, ולכל מוצר מסוים יכולים להיות אינספור מוצרים נלווים או אף לא אחד.</w:t>
+              <w:lastRenderedPageBreak/>
+              <w:t xml:space="preserve">כל מוצר מסוים יכול להיות מוצר נלווה לאינספור </w:t>
+            </w:r>
+            <w:r>
+              <w:rPr>
+                <w:rFonts w:asciiTheme="minorBidi" w:hAnsiTheme="minorBidi" w:cstheme="minorBidi" w:hint="cs"/>
+                <w:rtl/>
+              </w:rPr>
+              <w:lastRenderedPageBreak/>
+              <w:t>מוצרים או לאף אחד מהמוצרים, ולכל מוצר מסוים יכולים להיות אינספור מוצרים נלווים או אף לא אחד.</w:t>
             </w:r>
             <w:r>
               <w:rPr>
@@ -3883,7 +4007,7 @@
               <w:spacing w:after="0" w:line="240" w:lineRule="auto"/>
               <w:jc w:val="left"/>
               <w:rPr>
-                <w:rFonts w:asciiTheme="minorBidi" w:hAnsiTheme="minorBidi" w:cstheme="minorBidi" w:hint="cs"/>
+                <w:rFonts w:asciiTheme="minorBidi" w:hAnsiTheme="minorBidi" w:cstheme="minorBidi"/>
                 <w:rtl/>
               </w:rPr>
             </w:pPr>
@@ -3912,7 +4036,6 @@
                 <w:rFonts w:asciiTheme="minorBidi" w:hAnsiTheme="minorBidi" w:cstheme="minorBidi" w:hint="cs"/>
                 <w:rtl/>
               </w:rPr>
-              <w:lastRenderedPageBreak/>
               <w:t>הקשר "</w:t>
             </w:r>
             <w:r>
@@ -3966,7 +4089,7 @@
               <w:spacing w:after="0" w:line="240" w:lineRule="auto"/>
               <w:jc w:val="left"/>
               <w:rPr>
-                <w:rFonts w:asciiTheme="minorBidi" w:hAnsiTheme="minorBidi" w:cstheme="minorBidi" w:hint="cs"/>
+                <w:rFonts w:asciiTheme="minorBidi" w:hAnsiTheme="minorBidi" w:cstheme="minorBidi"/>
                 <w:rtl/>
               </w:rPr>
             </w:pPr>
@@ -4111,7 +4234,7 @@
               <w:spacing w:after="0" w:line="240" w:lineRule="auto"/>
               <w:jc w:val="left"/>
               <w:rPr>
-                <w:rFonts w:asciiTheme="minorBidi" w:hAnsiTheme="minorBidi" w:cstheme="minorBidi" w:hint="cs"/>
+                <w:rFonts w:asciiTheme="minorBidi" w:hAnsiTheme="minorBidi" w:cstheme="minorBidi"/>
                 <w:rtl/>
               </w:rPr>
             </w:pPr>
@@ -4174,7 +4297,7 @@
               <w:spacing w:after="0" w:line="240" w:lineRule="auto"/>
               <w:jc w:val="left"/>
               <w:rPr>
-                <w:rFonts w:asciiTheme="minorBidi" w:hAnsiTheme="minorBidi" w:cstheme="minorBidi" w:hint="cs"/>
+                <w:rFonts w:asciiTheme="minorBidi" w:hAnsiTheme="minorBidi" w:cstheme="minorBidi"/>
                 <w:rtl/>
               </w:rPr>
             </w:pPr>
@@ -4240,7 +4363,7 @@
               <w:spacing w:after="0" w:line="240" w:lineRule="auto"/>
               <w:jc w:val="left"/>
               <w:rPr>
-                <w:rFonts w:asciiTheme="minorBidi" w:hAnsiTheme="minorBidi" w:cstheme="minorBidi" w:hint="cs"/>
+                <w:rFonts w:asciiTheme="minorBidi" w:hAnsiTheme="minorBidi" w:cstheme="minorBidi"/>
                 <w:rtl/>
               </w:rPr>
             </w:pPr>
@@ -4262,7 +4385,7 @@
               <w:spacing w:after="0" w:line="240" w:lineRule="auto"/>
               <w:jc w:val="left"/>
               <w:rPr>
-                <w:rFonts w:asciiTheme="minorBidi" w:hAnsiTheme="minorBidi" w:cstheme="minorBidi" w:hint="cs"/>
+                <w:rFonts w:asciiTheme="minorBidi" w:hAnsiTheme="minorBidi" w:cstheme="minorBidi"/>
                 <w:rtl/>
               </w:rPr>
             </w:pPr>
@@ -4336,7 +4459,7 @@
               <w:spacing w:after="0" w:line="240" w:lineRule="auto"/>
               <w:jc w:val="left"/>
               <w:rPr>
-                <w:rFonts w:asciiTheme="minorBidi" w:hAnsiTheme="minorBidi" w:cstheme="minorBidi" w:hint="cs"/>
+                <w:rFonts w:asciiTheme="minorBidi" w:hAnsiTheme="minorBidi" w:cstheme="minorBidi"/>
                 <w:rtl/>
               </w:rPr>
             </w:pPr>
@@ -4495,7 +4618,7 @@
               <w:spacing w:after="0" w:line="240" w:lineRule="auto"/>
               <w:jc w:val="left"/>
               <w:rPr>
-                <w:rFonts w:asciiTheme="minorBidi" w:hAnsiTheme="minorBidi" w:cstheme="minorBidi" w:hint="cs"/>
+                <w:rFonts w:asciiTheme="minorBidi" w:hAnsiTheme="minorBidi" w:cstheme="minorBidi"/>
                 <w:rtl/>
               </w:rPr>
             </w:pPr>
@@ -4524,21 +4647,7 @@
                 <w:rFonts w:asciiTheme="minorBidi" w:hAnsiTheme="minorBidi" w:cstheme="minorBidi" w:hint="cs"/>
                 <w:rtl/>
               </w:rPr>
-              <w:t xml:space="preserve"> כמות של מוצר מסוים שנכלל ב</w:t>
-            </w:r>
-            <w:r>
-              <w:rPr>
-                <w:rFonts w:asciiTheme="minorBidi" w:hAnsiTheme="minorBidi" w:cstheme="minorBidi" w:hint="cs"/>
-                <w:rtl/>
-              </w:rPr>
-              <w:t>עסקת חבילה</w:t>
-            </w:r>
-            <w:r>
-              <w:rPr>
-                <w:rFonts w:asciiTheme="minorBidi" w:hAnsiTheme="minorBidi" w:cstheme="minorBidi" w:hint="cs"/>
-                <w:rtl/>
-              </w:rPr>
-              <w:t xml:space="preserve"> מסוימת.</w:t>
+              <w:t xml:space="preserve"> כמות של מוצר מסוים שנכלל בעסקת חבילה מסוימת.</w:t>
             </w:r>
             <w:r>
               <w:rPr>
@@ -4565,7 +4674,7 @@
               <w:spacing w:after="0" w:line="240" w:lineRule="auto"/>
               <w:jc w:val="left"/>
               <w:rPr>
-                <w:rFonts w:asciiTheme="minorBidi" w:hAnsiTheme="minorBidi" w:cstheme="minorBidi" w:hint="cs"/>
+                <w:rFonts w:asciiTheme="minorBidi" w:hAnsiTheme="minorBidi" w:cstheme="minorBidi"/>
                 <w:rtl/>
               </w:rPr>
             </w:pPr>
@@ -4842,7 +4951,7 @@
               <w:spacing w:after="0" w:line="240" w:lineRule="auto"/>
               <w:jc w:val="left"/>
               <w:rPr>
-                <w:rFonts w:asciiTheme="minorBidi" w:hAnsiTheme="minorBidi" w:cstheme="minorBidi" w:hint="cs"/>
+                <w:rFonts w:asciiTheme="minorBidi" w:hAnsiTheme="minorBidi" w:cstheme="minorBidi"/>
                 <w:rtl/>
               </w:rPr>
             </w:pPr>
@@ -4899,7 +5008,7 @@
               <w:spacing w:after="0" w:line="240" w:lineRule="auto"/>
               <w:jc w:val="left"/>
               <w:rPr>
-                <w:rFonts w:asciiTheme="minorBidi" w:hAnsiTheme="minorBidi" w:cstheme="minorBidi" w:hint="cs"/>
+                <w:rFonts w:asciiTheme="minorBidi" w:hAnsiTheme="minorBidi" w:cstheme="minorBidi"/>
                 <w:rtl/>
               </w:rPr>
             </w:pPr>
@@ -4971,7 +5080,7 @@
               <w:spacing w:after="0" w:line="240" w:lineRule="auto"/>
               <w:jc w:val="left"/>
               <w:rPr>
-                <w:rFonts w:asciiTheme="minorBidi" w:hAnsiTheme="minorBidi" w:cstheme="minorBidi" w:hint="cs"/>
+                <w:rFonts w:asciiTheme="minorBidi" w:hAnsiTheme="minorBidi" w:cstheme="minorBidi"/>
                 <w:rtl/>
               </w:rPr>
             </w:pPr>
@@ -5026,7 +5135,15 @@
                 <w:rFonts w:asciiTheme="minorBidi" w:hAnsiTheme="minorBidi" w:cstheme="minorBidi" w:hint="cs"/>
                 <w:rtl/>
               </w:rPr>
-              <w:t xml:space="preserve">קיימות באתר גינות בעיצוב אישי וגינות מוכנות מראש אשר כמות החלקות מהגדלים השונים זהה ואף הזרעים שנכללים בגינה זהים אך מחירם שונה, זאת כתוצאה מעיצוב אישי של גינה באופן שזהה לגינה </w:t>
+              <w:t xml:space="preserve">קיימות באתר גינות בעיצוב אישי וגינות מוכנות מראש אשר כמות החלקות מהגדלים השונים זהה ואף הזרעים שנכללים בגינה זהים אך מחירם שונה, </w:t>
+            </w:r>
+            <w:r>
+              <w:rPr>
+                <w:rFonts w:asciiTheme="minorBidi" w:hAnsiTheme="minorBidi" w:cstheme="minorBidi" w:hint="cs"/>
+                <w:rtl/>
+              </w:rPr>
+              <w:lastRenderedPageBreak/>
+              <w:t xml:space="preserve">זאת כתוצאה מעיצוב אישי של גינה באופן שזהה לגינה </w:t>
             </w:r>
             <w:r>
               <w:rPr>
@@ -5052,7 +5169,7 @@
               <w:spacing w:after="0" w:line="240" w:lineRule="auto"/>
               <w:jc w:val="left"/>
               <w:rPr>
-                <w:rFonts w:asciiTheme="minorBidi" w:hAnsiTheme="minorBidi" w:cstheme="minorBidi" w:hint="cs"/>
+                <w:rFonts w:asciiTheme="minorBidi" w:hAnsiTheme="minorBidi" w:cstheme="minorBidi"/>
                 <w:rtl/>
               </w:rPr>
             </w:pPr>
@@ -5127,7 +5244,6 @@
                 <w:rFonts w:asciiTheme="minorBidi" w:hAnsiTheme="minorBidi" w:cstheme="minorBidi" w:hint="cs"/>
                 <w:rtl/>
               </w:rPr>
-              <w:lastRenderedPageBreak/>
               <w:t>תכונות אלו מייצגות את סוגי החלקות בגינה מבחינת סדר הגודל שלהן.</w:t>
             </w:r>
           </w:p>
@@ -5141,7 +5257,7 @@
               <w:spacing w:after="0" w:line="240" w:lineRule="auto"/>
               <w:jc w:val="left"/>
               <w:rPr>
-                <w:rFonts w:asciiTheme="minorBidi" w:hAnsiTheme="minorBidi" w:cstheme="minorBidi" w:hint="cs"/>
+                <w:rFonts w:asciiTheme="minorBidi" w:hAnsiTheme="minorBidi" w:cstheme="minorBidi"/>
                 <w:rtl/>
               </w:rPr>
             </w:pPr>
@@ -5216,7 +5332,7 @@
               <w:spacing w:after="0" w:line="240" w:lineRule="auto"/>
               <w:jc w:val="left"/>
               <w:rPr>
-                <w:rFonts w:asciiTheme="minorBidi" w:hAnsiTheme="minorBidi" w:cstheme="minorBidi" w:hint="cs"/>
+                <w:rFonts w:asciiTheme="minorBidi" w:hAnsiTheme="minorBidi" w:cstheme="minorBidi"/>
                 <w:rtl/>
               </w:rPr>
             </w:pPr>
@@ -5415,7 +5531,7 @@
               <w:spacing w:after="0" w:line="240" w:lineRule="auto"/>
               <w:jc w:val="left"/>
               <w:rPr>
-                <w:rFonts w:asciiTheme="minorBidi" w:hAnsiTheme="minorBidi" w:cstheme="minorBidi" w:hint="cs"/>
+                <w:rFonts w:asciiTheme="minorBidi" w:hAnsiTheme="minorBidi" w:cstheme="minorBidi"/>
                 <w:rtl/>
               </w:rPr>
             </w:pPr>
@@ -5437,7 +5553,7 @@
               <w:spacing w:after="0" w:line="240" w:lineRule="auto"/>
               <w:jc w:val="left"/>
               <w:rPr>
-                <w:rFonts w:asciiTheme="minorBidi" w:hAnsiTheme="minorBidi" w:cstheme="minorBidi" w:hint="cs"/>
+                <w:rFonts w:asciiTheme="minorBidi" w:hAnsiTheme="minorBidi" w:cstheme="minorBidi"/>
                 <w:rtl/>
               </w:rPr>
             </w:pPr>
@@ -13245,14 +13361,14 @@
         <v:path o:extrusionok="f" gradientshapeok="t" o:connecttype="rect"/>
         <o:lock v:ext="edit" aspectratio="t"/>
       </v:shapetype>
-      <v:shape id="_x0000_i1110" type="#_x0000_t75" style="width:16pt;height:22.55pt" o:bullet="t">
+      <v:shape id="_x0000_i1042" type="#_x0000_t75" style="width:15.65pt;height:22.7pt" o:bullet="t">
         <v:imagedata r:id="rId1" o:title="BGU-Logo-Orange-s"/>
       </v:shape>
     </w:pict>
   </w:numPicBullet>
   <w:numPicBullet w:numPicBulletId="1">
     <w:pict>
-      <v:shape id="_x0000_i1111" type="#_x0000_t75" style="width:16pt;height:22.55pt" o:bullet="t">
+      <v:shape id="_x0000_i1043" type="#_x0000_t75" style="width:15.65pt;height:22.7pt" o:bullet="t">
         <v:imagedata r:id="rId2" o:title="BGU-Logo-Orange-t"/>
       </v:shape>
     </w:pict>

--- a/part 2/DB Project, Part B, team 16.docx
+++ b/part 2/DB Project, Part B, team 16.docx
@@ -1336,9 +1336,9 @@
           <w:noProof/>
         </w:rPr>
         <w:drawing>
-          <wp:inline distT="0" distB="0" distL="0" distR="0" wp14:anchorId="0838BD90" wp14:editId="7A512F51">
-            <wp:extent cx="5783592" cy="4409989"/>
-            <wp:effectExtent l="0" t="0" r="7620" b="0"/>
+          <wp:inline distT="0" distB="0" distL="0" distR="0" wp14:anchorId="0838BD90" wp14:editId="5970C92B">
+            <wp:extent cx="5767833" cy="4409989"/>
+            <wp:effectExtent l="0" t="0" r="4445" b="0"/>
             <wp:docPr id="8" name="Picture 8"/>
             <wp:cNvGraphicFramePr>
               <a:graphicFrameLocks xmlns:a="http://schemas.openxmlformats.org/drawingml/2006/main" noChangeAspect="1"/>
@@ -1367,7 +1367,7 @@
                   <pic:spPr bwMode="auto">
                     <a:xfrm>
                       <a:off x="0" y="0"/>
-                      <a:ext cx="5783592" cy="4409989"/>
+                      <a:ext cx="5767833" cy="4409989"/>
                     </a:xfrm>
                     <a:prstGeom prst="rect">
                       <a:avLst/>
@@ -2936,7 +2936,6 @@
               <w:rPr>
                 <w:rFonts w:asciiTheme="minorBidi" w:hAnsiTheme="minorBidi" w:cstheme="minorBidi"/>
                 <w:u w:val="single"/>
-                <w:rtl/>
               </w:rPr>
             </w:pPr>
             <w:r>
@@ -2953,6 +2952,291 @@
               </w:rPr>
               <w:lastRenderedPageBreak/>
               <w:t>כתובת אימייל ויהיה שימוש במספר הטלפון השמור בפרטי הלקוח המצוינים להזמנה כאמצעי התקשורת עם הלקוח.</w:t>
+            </w:r>
+          </w:p>
+          <w:p>
+            <w:pPr>
+              <w:numPr>
+                <w:ilvl w:val="0"/>
+                <w:numId w:val="11"/>
+              </w:numPr>
+              <w:spacing w:after="0" w:line="240" w:lineRule="auto"/>
+              <w:jc w:val="left"/>
+              <w:rPr>
+                <w:rFonts w:asciiTheme="minorBidi" w:hAnsiTheme="minorBidi" w:cstheme="minorBidi"/>
+              </w:rPr>
+            </w:pPr>
+            <w:r>
+              <w:rPr>
+                <w:rFonts w:asciiTheme="minorBidi" w:hAnsiTheme="minorBidi" w:cstheme="minorBidi" w:hint="cs"/>
+                <w:rtl/>
+              </w:rPr>
+              <w:t>הקשר</w:t>
+            </w:r>
+            <w:r>
+              <w:rPr>
+                <w:rFonts w:asciiTheme="minorBidi" w:hAnsiTheme="minorBidi" w:cstheme="minorBidi" w:hint="cs"/>
+                <w:rtl/>
+              </w:rPr>
+              <w:t xml:space="preserve"> "</w:t>
+            </w:r>
+            <w:r>
+              <w:rPr>
+                <w:rFonts w:asciiTheme="minorBidi" w:hAnsiTheme="minorBidi" w:cstheme="minorBidi"/>
+              </w:rPr>
+              <w:t>Addressed to</w:t>
+            </w:r>
+            <w:r>
+              <w:rPr>
+                <w:rFonts w:asciiTheme="minorBidi" w:hAnsiTheme="minorBidi" w:cstheme="minorBidi" w:hint="cs"/>
+                <w:rtl/>
+              </w:rPr>
+              <w:t xml:space="preserve">" </w:t>
+            </w:r>
+            <w:r>
+              <w:rPr>
+                <w:rFonts w:asciiTheme="minorBidi" w:hAnsiTheme="minorBidi" w:cstheme="minorBidi"/>
+                <w:rtl/>
+              </w:rPr>
+              <w:t>–</w:t>
+            </w:r>
+            <w:r>
+              <w:rPr>
+                <w:rFonts w:asciiTheme="minorBidi" w:hAnsiTheme="minorBidi" w:cstheme="minorBidi" w:hint="cs"/>
+                <w:rtl/>
+              </w:rPr>
+              <w:t xml:space="preserve"> הזמנה יכולה להיעשות ע"פ פרטי לקוח יחידים בלבד.</w:t>
+            </w:r>
+            <w:r>
+              <w:rPr>
+                <w:rFonts w:asciiTheme="minorBidi" w:hAnsiTheme="minorBidi" w:cstheme="minorBidi"/>
+                <w:rtl/>
+              </w:rPr>
+              <w:br/>
+            </w:r>
+            <w:r>
+              <w:rPr>
+                <w:rFonts w:asciiTheme="minorBidi" w:hAnsiTheme="minorBidi" w:cstheme="minorBidi" w:hint="cs"/>
+                <w:rtl/>
+              </w:rPr>
+              <w:t xml:space="preserve">לכן הקרדינליות של קשר זה בצד הישות </w:t>
+            </w:r>
+            <w:r>
+              <w:rPr>
+                <w:rFonts w:asciiTheme="minorBidi" w:hAnsiTheme="minorBidi" w:cstheme="minorBidi"/>
+              </w:rPr>
+              <w:t>DETAILS</w:t>
+            </w:r>
+            <w:r>
+              <w:rPr>
+                <w:rFonts w:asciiTheme="minorBidi" w:hAnsiTheme="minorBidi" w:cstheme="minorBidi" w:hint="cs"/>
+                <w:rtl/>
+              </w:rPr>
+              <w:t xml:space="preserve"> היא 1:1.</w:t>
+            </w:r>
+            <w:r>
+              <w:rPr>
+                <w:rFonts w:asciiTheme="minorBidi" w:hAnsiTheme="minorBidi" w:cstheme="minorBidi"/>
+                <w:rtl/>
+              </w:rPr>
+              <w:br/>
+            </w:r>
+            <w:r>
+              <w:rPr>
+                <w:rFonts w:asciiTheme="minorBidi" w:hAnsiTheme="minorBidi" w:cstheme="minorBidi" w:hint="cs"/>
+                <w:rtl/>
+              </w:rPr>
+              <w:t>פרטי לקוח מסוימים יכולים להיות מצוינים באינספור הזמנות או אף לא אחת.</w:t>
+            </w:r>
+            <w:r>
+              <w:rPr>
+                <w:rFonts w:asciiTheme="minorBidi" w:hAnsiTheme="minorBidi" w:cstheme="minorBidi"/>
+                <w:rtl/>
+              </w:rPr>
+              <w:br/>
+            </w:r>
+            <w:r>
+              <w:rPr>
+                <w:rFonts w:asciiTheme="minorBidi" w:hAnsiTheme="minorBidi" w:cstheme="minorBidi" w:hint="cs"/>
+                <w:rtl/>
+              </w:rPr>
+              <w:t xml:space="preserve">לכן הקרדינליות של קשר זה בצד הישות </w:t>
+            </w:r>
+            <w:r>
+              <w:rPr>
+                <w:rFonts w:asciiTheme="minorBidi" w:hAnsiTheme="minorBidi" w:cstheme="minorBidi" w:hint="cs"/>
+              </w:rPr>
+              <w:t>ORDER</w:t>
+            </w:r>
+            <w:r>
+              <w:rPr>
+                <w:rFonts w:asciiTheme="minorBidi" w:hAnsiTheme="minorBidi" w:cstheme="minorBidi" w:hint="cs"/>
+                <w:rtl/>
+              </w:rPr>
+              <w:t xml:space="preserve"> היא </w:t>
+            </w:r>
+            <w:r>
+              <w:rPr>
+                <w:rFonts w:asciiTheme="minorBidi" w:hAnsiTheme="minorBidi" w:cstheme="minorBidi"/>
+              </w:rPr>
+              <w:t>0:N</w:t>
+            </w:r>
+            <w:r>
+              <w:rPr>
+                <w:rFonts w:asciiTheme="minorBidi" w:hAnsiTheme="minorBidi" w:cstheme="minorBidi" w:hint="cs"/>
+                <w:rtl/>
+              </w:rPr>
+              <w:t>.</w:t>
+            </w:r>
+          </w:p>
+          <w:p>
+            <w:pPr>
+              <w:numPr>
+                <w:ilvl w:val="0"/>
+                <w:numId w:val="11"/>
+              </w:numPr>
+              <w:spacing w:after="0" w:line="240" w:lineRule="auto"/>
+              <w:jc w:val="left"/>
+              <w:rPr>
+                <w:rFonts w:asciiTheme="minorBidi" w:hAnsiTheme="minorBidi" w:cstheme="minorBidi"/>
+                <w:rtl/>
+              </w:rPr>
+            </w:pPr>
+            <w:r>
+              <w:rPr>
+                <w:rFonts w:asciiTheme="minorBidi" w:hAnsiTheme="minorBidi" w:cstheme="minorBidi" w:hint="cs"/>
+                <w:rtl/>
+              </w:rPr>
+              <w:t>הקשר "</w:t>
+            </w:r>
+            <w:r>
+              <w:rPr>
+                <w:rFonts w:asciiTheme="minorBidi" w:hAnsiTheme="minorBidi" w:cstheme="minorBidi"/>
+              </w:rPr>
+              <w:t>Ordered by</w:t>
+            </w:r>
+            <w:r>
+              <w:rPr>
+                <w:rFonts w:asciiTheme="minorBidi" w:hAnsiTheme="minorBidi" w:cstheme="minorBidi" w:hint="cs"/>
+                <w:rtl/>
+              </w:rPr>
+              <w:t xml:space="preserve">" </w:t>
+            </w:r>
+            <w:r>
+              <w:rPr>
+                <w:rFonts w:asciiTheme="minorBidi" w:hAnsiTheme="minorBidi" w:cstheme="minorBidi"/>
+                <w:rtl/>
+              </w:rPr>
+              <w:t>–</w:t>
+            </w:r>
+            <w:r>
+              <w:rPr>
+                <w:rFonts w:asciiTheme="minorBidi" w:hAnsiTheme="minorBidi" w:cstheme="minorBidi" w:hint="cs"/>
+                <w:rtl/>
+              </w:rPr>
+              <w:t xml:space="preserve"> </w:t>
+            </w:r>
+            <w:r>
+              <w:rPr>
+                <w:rFonts w:asciiTheme="minorBidi" w:hAnsiTheme="minorBidi" w:cstheme="minorBidi" w:hint="cs"/>
+                <w:rtl/>
+              </w:rPr>
+              <w:t xml:space="preserve">כל </w:t>
+            </w:r>
+            <w:r>
+              <w:rPr>
+                <w:rFonts w:asciiTheme="minorBidi" w:hAnsiTheme="minorBidi" w:cstheme="minorBidi" w:hint="cs"/>
+                <w:rtl/>
+              </w:rPr>
+              <w:t>הזמנה</w:t>
+            </w:r>
+            <w:r>
+              <w:rPr>
+                <w:rFonts w:asciiTheme="minorBidi" w:hAnsiTheme="minorBidi" w:cstheme="minorBidi" w:hint="cs"/>
+                <w:rtl/>
+              </w:rPr>
+              <w:t xml:space="preserve"> מסוימת יכולה להיעשות ע"י לכל היותר משתמש רשום אחד או אף לא אחד.</w:t>
+            </w:r>
+            <w:r>
+              <w:rPr>
+                <w:rFonts w:asciiTheme="minorBidi" w:hAnsiTheme="minorBidi" w:cstheme="minorBidi"/>
+                <w:rtl/>
+              </w:rPr>
+              <w:br/>
+            </w:r>
+            <w:r>
+              <w:rPr>
+                <w:rFonts w:asciiTheme="minorBidi" w:hAnsiTheme="minorBidi" w:cstheme="minorBidi" w:hint="cs"/>
+                <w:rtl/>
+              </w:rPr>
+              <w:t xml:space="preserve">לכן הקרדינליות של קשר זה בצד הישות </w:t>
+            </w:r>
+            <w:r>
+              <w:rPr>
+                <w:rFonts w:asciiTheme="minorBidi" w:hAnsiTheme="minorBidi" w:cstheme="minorBidi" w:hint="cs"/>
+              </w:rPr>
+              <w:t>USER</w:t>
+            </w:r>
+            <w:r>
+              <w:rPr>
+                <w:rFonts w:asciiTheme="minorBidi" w:hAnsiTheme="minorBidi" w:cstheme="minorBidi" w:hint="cs"/>
+                <w:rtl/>
+              </w:rPr>
+              <w:t xml:space="preserve"> היא 0:1.</w:t>
+            </w:r>
+            <w:r>
+              <w:rPr>
+                <w:rFonts w:asciiTheme="minorBidi" w:hAnsiTheme="minorBidi" w:cstheme="minorBidi"/>
+                <w:rtl/>
+              </w:rPr>
+              <w:br/>
+            </w:r>
+            <w:r>
+              <w:rPr>
+                <w:rFonts w:asciiTheme="minorBidi" w:hAnsiTheme="minorBidi" w:cstheme="minorBidi" w:hint="cs"/>
+                <w:rtl/>
+              </w:rPr>
+              <w:t>כל משתמש רשום מסוים יכול לעשות אינספור הזמנות או אף לא אחת.</w:t>
+            </w:r>
+            <w:r>
+              <w:rPr>
+                <w:rFonts w:asciiTheme="minorBidi" w:hAnsiTheme="minorBidi" w:cstheme="minorBidi"/>
+                <w:rtl/>
+              </w:rPr>
+              <w:br/>
+            </w:r>
+            <w:r>
+              <w:rPr>
+                <w:rFonts w:asciiTheme="minorBidi" w:hAnsiTheme="minorBidi" w:cstheme="minorBidi" w:hint="cs"/>
+                <w:rtl/>
+              </w:rPr>
+              <w:t xml:space="preserve">לכן הקרדינליות של קשר זה בצד הישות </w:t>
+            </w:r>
+            <w:r>
+              <w:rPr>
+                <w:rFonts w:asciiTheme="minorBidi" w:hAnsiTheme="minorBidi" w:cstheme="minorBidi" w:hint="cs"/>
+              </w:rPr>
+              <w:t>ORDER</w:t>
+            </w:r>
+            <w:r>
+              <w:rPr>
+                <w:rFonts w:asciiTheme="minorBidi" w:hAnsiTheme="minorBidi" w:cstheme="minorBidi" w:hint="cs"/>
+                <w:rtl/>
+              </w:rPr>
+              <w:t xml:space="preserve"> היא </w:t>
+            </w:r>
+            <w:r>
+              <w:rPr>
+                <w:rFonts w:asciiTheme="minorBidi" w:hAnsiTheme="minorBidi" w:cstheme="minorBidi"/>
+              </w:rPr>
+              <w:t>0:1</w:t>
+            </w:r>
+            <w:r>
+              <w:rPr>
+                <w:rFonts w:asciiTheme="minorBidi" w:hAnsiTheme="minorBidi" w:cstheme="minorBidi" w:hint="cs"/>
+                <w:rtl/>
+              </w:rPr>
+              <w:t>.</w:t>
             </w:r>
           </w:p>
         </w:tc>
@@ -3046,6 +3330,344 @@
               </w:rPr>
               <w:t>לכן במידת הצורך כדי להשיג את פרטי התשלום במועד מאוחר יותר נשמר שם שירות התשלום ממנו צריך לייבא את פרטי התשלום</w:t>
             </w:r>
+          </w:p>
+        </w:tc>
+      </w:tr>
+      <w:tr>
+        <w:trPr>
+          <w:trHeight w:val="364"/>
+        </w:trPr>
+        <w:tc>
+          <w:tcPr>
+            <w:tcW w:w="2411" w:type="dxa"/>
+          </w:tcPr>
+          <w:p>
+            <w:pPr>
+              <w:bidi w:val="0"/>
+              <w:spacing w:after="0" w:line="240" w:lineRule="auto"/>
+              <w:jc w:val="left"/>
+              <w:rPr>
+                <w:rFonts w:asciiTheme="minorBidi" w:hAnsiTheme="minorBidi" w:cstheme="minorBidi"/>
+              </w:rPr>
+            </w:pPr>
+            <w:r>
+              <w:rPr>
+                <w:rFonts w:asciiTheme="minorBidi" w:hAnsiTheme="minorBidi" w:cstheme="minorBidi"/>
+              </w:rPr>
+              <w:lastRenderedPageBreak/>
+              <w:t>Entity: PRODUCT</w:t>
+            </w:r>
+          </w:p>
+          <w:p>
+            <w:pPr>
+              <w:pStyle w:val="ListParagraph"/>
+              <w:numPr>
+                <w:ilvl w:val="0"/>
+                <w:numId w:val="11"/>
+              </w:numPr>
+              <w:bidi w:val="0"/>
+              <w:spacing w:after="0" w:line="240" w:lineRule="auto"/>
+              <w:jc w:val="left"/>
+              <w:rPr>
+                <w:rFonts w:asciiTheme="minorBidi" w:hAnsiTheme="minorBidi" w:cstheme="minorBidi"/>
+              </w:rPr>
+            </w:pPr>
+            <w:r>
+              <w:rPr>
+                <w:rFonts w:asciiTheme="minorBidi" w:hAnsiTheme="minorBidi" w:cstheme="minorBidi"/>
+                <w:u w:val="single"/>
+              </w:rPr>
+              <w:t>name</w:t>
+            </w:r>
+          </w:p>
+          <w:p>
+            <w:pPr>
+              <w:pStyle w:val="ListParagraph"/>
+              <w:numPr>
+                <w:ilvl w:val="0"/>
+                <w:numId w:val="11"/>
+              </w:numPr>
+              <w:bidi w:val="0"/>
+              <w:spacing w:after="0" w:line="240" w:lineRule="auto"/>
+              <w:jc w:val="left"/>
+              <w:rPr>
+                <w:rFonts w:asciiTheme="minorBidi" w:hAnsiTheme="minorBidi" w:cstheme="minorBidi"/>
+              </w:rPr>
+            </w:pPr>
+            <w:r>
+              <w:rPr>
+                <w:rFonts w:asciiTheme="minorBidi" w:hAnsiTheme="minorBidi" w:cstheme="minorBidi"/>
+              </w:rPr>
+              <w:t>price</w:t>
+            </w:r>
+          </w:p>
+          <w:p>
+            <w:pPr>
+              <w:pStyle w:val="ListParagraph"/>
+              <w:numPr>
+                <w:ilvl w:val="0"/>
+                <w:numId w:val="11"/>
+              </w:numPr>
+              <w:bidi w:val="0"/>
+              <w:spacing w:after="0" w:line="240" w:lineRule="auto"/>
+              <w:jc w:val="left"/>
+              <w:rPr>
+                <w:rFonts w:asciiTheme="minorBidi" w:hAnsiTheme="minorBidi" w:cstheme="minorBidi"/>
+              </w:rPr>
+            </w:pPr>
+            <w:r>
+              <w:rPr>
+                <w:rFonts w:asciiTheme="minorBidi" w:hAnsiTheme="minorBidi" w:cstheme="minorBidi"/>
+              </w:rPr>
+              <w:t>discount_amount</w:t>
+            </w:r>
+          </w:p>
+        </w:tc>
+        <w:tc>
+          <w:tcPr>
+            <w:tcW w:w="4819" w:type="dxa"/>
+          </w:tcPr>
+          <w:p>
+            <w:pPr>
+              <w:numPr>
+                <w:ilvl w:val="0"/>
+                <w:numId w:val="11"/>
+              </w:numPr>
+              <w:spacing w:after="0" w:line="240" w:lineRule="auto"/>
+              <w:jc w:val="left"/>
+              <w:rPr>
+                <w:rFonts w:asciiTheme="minorBidi" w:hAnsiTheme="minorBidi" w:cstheme="minorBidi"/>
+              </w:rPr>
+            </w:pPr>
+            <w:r>
+              <w:rPr>
+                <w:rFonts w:asciiTheme="minorBidi" w:hAnsiTheme="minorBidi" w:cstheme="minorBidi" w:hint="cs"/>
+                <w:u w:val="single"/>
+                <w:rtl/>
+              </w:rPr>
+              <w:t>מפתח ראשי:</w:t>
+            </w:r>
+            <w:r>
+              <w:rPr>
+                <w:rFonts w:asciiTheme="minorBidi" w:hAnsiTheme="minorBidi" w:cstheme="minorBidi" w:hint="cs"/>
+                <w:rtl/>
+              </w:rPr>
+              <w:t xml:space="preserve"> </w:t>
+            </w:r>
+            <w:r>
+              <w:rPr>
+                <w:rFonts w:asciiTheme="minorBidi" w:hAnsiTheme="minorBidi" w:cstheme="minorBidi"/>
+              </w:rPr>
+              <w:t>name</w:t>
+            </w:r>
+            <w:r>
+              <w:rPr>
+                <w:rFonts w:asciiTheme="minorBidi" w:hAnsiTheme="minorBidi" w:cstheme="minorBidi" w:hint="cs"/>
+                <w:rtl/>
+              </w:rPr>
+              <w:t xml:space="preserve"> </w:t>
+            </w:r>
+            <w:r>
+              <w:rPr>
+                <w:rFonts w:asciiTheme="minorBidi" w:hAnsiTheme="minorBidi" w:cstheme="minorBidi"/>
+                <w:rtl/>
+              </w:rPr>
+              <w:t>–</w:t>
+            </w:r>
+            <w:r>
+              <w:rPr>
+                <w:rFonts w:asciiTheme="minorBidi" w:hAnsiTheme="minorBidi" w:cstheme="minorBidi" w:hint="cs"/>
+                <w:rtl/>
+              </w:rPr>
+              <w:t xml:space="preserve"> לכל מוצר קיים שם ייחודי</w:t>
+            </w:r>
+          </w:p>
+          <w:p>
+            <w:pPr>
+              <w:numPr>
+                <w:ilvl w:val="0"/>
+                <w:numId w:val="11"/>
+              </w:numPr>
+              <w:spacing w:after="0" w:line="240" w:lineRule="auto"/>
+              <w:jc w:val="left"/>
+              <w:rPr>
+                <w:rFonts w:asciiTheme="minorBidi" w:hAnsiTheme="minorBidi" w:cstheme="minorBidi"/>
+              </w:rPr>
+            </w:pPr>
+            <w:r>
+              <w:rPr>
+                <w:rFonts w:asciiTheme="minorBidi" w:hAnsiTheme="minorBidi" w:cstheme="minorBidi"/>
+              </w:rPr>
+              <w:t>price</w:t>
+            </w:r>
+            <w:r>
+              <w:rPr>
+                <w:rFonts w:asciiTheme="minorBidi" w:hAnsiTheme="minorBidi" w:cstheme="minorBidi" w:hint="cs"/>
+                <w:rtl/>
+              </w:rPr>
+              <w:t xml:space="preserve"> </w:t>
+            </w:r>
+            <w:r>
+              <w:rPr>
+                <w:rFonts w:asciiTheme="minorBidi" w:hAnsiTheme="minorBidi" w:cstheme="minorBidi"/>
+                <w:rtl/>
+              </w:rPr>
+              <w:t>–</w:t>
+            </w:r>
+            <w:r>
+              <w:rPr>
+                <w:rFonts w:asciiTheme="minorBidi" w:hAnsiTheme="minorBidi" w:cstheme="minorBidi" w:hint="cs"/>
+                <w:rtl/>
+              </w:rPr>
+              <w:t xml:space="preserve"> מחירו של מוצר מסוים יהיה קבוע וניתן לשינוי ע"י בעל העסק בלבד, לא שדה מחושב.</w:t>
+            </w:r>
+            <w:r>
+              <w:rPr>
+                <w:rFonts w:asciiTheme="minorBidi" w:hAnsiTheme="minorBidi" w:cstheme="minorBidi"/>
+                <w:rtl/>
+              </w:rPr>
+              <w:br/>
+            </w:r>
+            <w:r>
+              <w:rPr>
+                <w:rFonts w:asciiTheme="minorBidi" w:hAnsiTheme="minorBidi" w:cstheme="minorBidi" w:hint="cs"/>
+                <w:rtl/>
+              </w:rPr>
+              <w:t>שדה זה יכיל מספרים ממשיים גדולים מ0.</w:t>
+            </w:r>
+          </w:p>
+          <w:p>
+            <w:pPr>
+              <w:numPr>
+                <w:ilvl w:val="0"/>
+                <w:numId w:val="11"/>
+              </w:numPr>
+              <w:spacing w:after="0" w:line="240" w:lineRule="auto"/>
+              <w:jc w:val="left"/>
+              <w:rPr>
+                <w:rFonts w:asciiTheme="minorBidi" w:hAnsiTheme="minorBidi" w:cstheme="minorBidi"/>
+              </w:rPr>
+            </w:pPr>
+            <w:r>
+              <w:rPr>
+                <w:rFonts w:asciiTheme="minorBidi" w:hAnsiTheme="minorBidi" w:cstheme="minorBidi"/>
+              </w:rPr>
+              <w:t>discount_amount</w:t>
+            </w:r>
+            <w:r>
+              <w:rPr>
+                <w:rFonts w:asciiTheme="minorBidi" w:hAnsiTheme="minorBidi" w:cstheme="minorBidi" w:hint="cs"/>
+                <w:rtl/>
+              </w:rPr>
+              <w:t xml:space="preserve"> </w:t>
+            </w:r>
+            <w:r>
+              <w:rPr>
+                <w:rFonts w:asciiTheme="minorBidi" w:hAnsiTheme="minorBidi" w:cstheme="minorBidi"/>
+                <w:rtl/>
+              </w:rPr>
+              <w:t>–</w:t>
+            </w:r>
+            <w:r>
+              <w:rPr>
+                <w:rFonts w:asciiTheme="minorBidi" w:hAnsiTheme="minorBidi" w:cstheme="minorBidi" w:hint="cs"/>
+                <w:rtl/>
+              </w:rPr>
+              <w:t xml:space="preserve"> הנחה על מוצר מסוים אשר הערך </w:t>
+            </w:r>
+            <w:proofErr w:type="spellStart"/>
+            <w:r>
+              <w:rPr>
+                <w:rFonts w:asciiTheme="minorBidi" w:hAnsiTheme="minorBidi" w:cstheme="minorBidi" w:hint="cs"/>
+                <w:rtl/>
+              </w:rPr>
+              <w:t>הדיפולטי</w:t>
+            </w:r>
+            <w:proofErr w:type="spellEnd"/>
+            <w:r>
+              <w:rPr>
+                <w:rFonts w:asciiTheme="minorBidi" w:hAnsiTheme="minorBidi" w:cstheme="minorBidi" w:hint="cs"/>
+                <w:rtl/>
+              </w:rPr>
+              <w:t xml:space="preserve"> שלה הוא 0, ערכה של ההנחה תוכל להיות קטנה או שווה לערכו של מחיר המוצר.</w:t>
+            </w:r>
+            <w:r>
+              <w:rPr>
+                <w:rFonts w:asciiTheme="minorBidi" w:hAnsiTheme="minorBidi" w:cstheme="minorBidi"/>
+                <w:rtl/>
+              </w:rPr>
+              <w:br/>
+            </w:r>
+            <w:r>
+              <w:rPr>
+                <w:rFonts w:asciiTheme="minorBidi" w:hAnsiTheme="minorBidi" w:cstheme="minorBidi" w:hint="cs"/>
+                <w:rtl/>
+              </w:rPr>
+              <w:t>שדה זה יכיל מספרים ממשיים גדולים מ0.</w:t>
+            </w:r>
+          </w:p>
+          <w:p>
+            <w:pPr>
+              <w:numPr>
+                <w:ilvl w:val="0"/>
+                <w:numId w:val="11"/>
+              </w:numPr>
+              <w:spacing w:after="0" w:line="240" w:lineRule="auto"/>
+              <w:jc w:val="left"/>
+              <w:rPr>
+                <w:rFonts w:asciiTheme="minorBidi" w:hAnsiTheme="minorBidi" w:cstheme="minorBidi"/>
+                <w:rtl/>
+              </w:rPr>
+            </w:pPr>
+            <w:r>
+              <w:rPr>
+                <w:rFonts w:asciiTheme="minorBidi" w:hAnsiTheme="minorBidi" w:cstheme="minorBidi" w:hint="cs"/>
+                <w:rtl/>
+              </w:rPr>
+              <w:t>קיימים סוגים שונים של מוצרים בעלי תכונות שונות אחת מהשנייה וקיימים המוצרים בעלי התכונות הבסיסיות של מוצר.</w:t>
+            </w:r>
+            <w:r>
+              <w:rPr>
+                <w:rFonts w:asciiTheme="minorBidi" w:hAnsiTheme="minorBidi" w:cstheme="minorBidi"/>
+                <w:rtl/>
+              </w:rPr>
+              <w:br/>
+            </w:r>
+            <w:r>
+              <w:rPr>
+                <w:rFonts w:asciiTheme="minorBidi" w:hAnsiTheme="minorBidi" w:cstheme="minorBidi" w:hint="cs"/>
+                <w:rtl/>
+              </w:rPr>
+              <w:t xml:space="preserve">לכן ישות </w:t>
+            </w:r>
+            <w:r>
+              <w:rPr>
+                <w:rFonts w:asciiTheme="minorBidi" w:hAnsiTheme="minorBidi" w:cstheme="minorBidi" w:hint="cs"/>
+              </w:rPr>
+              <w:t>PRODUCT</w:t>
+            </w:r>
+            <w:r>
+              <w:rPr>
+                <w:rFonts w:asciiTheme="minorBidi" w:hAnsiTheme="minorBidi" w:cstheme="minorBidi" w:hint="cs"/>
+                <w:rtl/>
+              </w:rPr>
+              <w:t xml:space="preserve"> היא ישות אב כחלק ממודל הורשה בדידה וחלקית.</w:t>
+            </w:r>
+          </w:p>
+        </w:tc>
+        <w:tc>
+          <w:tcPr>
+            <w:tcW w:w="2835" w:type="dxa"/>
+          </w:tcPr>
+          <w:p>
+            <w:pPr>
+              <w:spacing w:after="0" w:line="240" w:lineRule="auto"/>
+              <w:jc w:val="left"/>
+              <w:rPr>
+                <w:rFonts w:asciiTheme="minorBidi" w:hAnsiTheme="minorBidi" w:cstheme="minorBidi"/>
+                <w:rtl/>
+              </w:rPr>
+            </w:pPr>
           </w:p>
         </w:tc>
       </w:tr>
@@ -3071,14 +3693,13 @@
                 <w:rFonts w:asciiTheme="minorBidi" w:hAnsiTheme="minorBidi" w:cstheme="minorBidi" w:hint="cs"/>
                 <w:rtl/>
               </w:rPr>
-              <w:lastRenderedPageBreak/>
-              <w:t>הקשר המשולש "</w:t>
-            </w:r>
-            <w:r>
-              <w:rPr>
-                <w:rFonts w:asciiTheme="minorBidi" w:hAnsiTheme="minorBidi" w:cstheme="minorBidi"/>
-              </w:rPr>
-              <w:t>Addressed to</w:t>
+              <w:t>הקשר "</w:t>
+            </w:r>
+            <w:r>
+              <w:rPr>
+                <w:rFonts w:asciiTheme="minorBidi" w:hAnsiTheme="minorBidi" w:cstheme="minorBidi"/>
+              </w:rPr>
+              <w:t>Resulted with</w:t>
             </w:r>
             <w:r>
               <w:rPr>
@@ -3091,20 +3712,7 @@
               <w:rPr>
                 <w:rFonts w:asciiTheme="minorBidi" w:hAnsiTheme="minorBidi" w:cstheme="minorBidi" w:hint="cs"/>
               </w:rPr>
-              <w:t>ORDER</w:t>
-            </w:r>
-            <w:r>
-              <w:rPr>
-                <w:rFonts w:asciiTheme="minorBidi" w:hAnsiTheme="minorBidi" w:cstheme="minorBidi" w:hint="cs"/>
-                <w:rtl/>
-              </w:rPr>
-              <w:t xml:space="preserve">, </w:t>
-            </w:r>
-            <w:r>
-              <w:rPr>
-                <w:rFonts w:asciiTheme="minorBidi" w:hAnsiTheme="minorBidi" w:cstheme="minorBidi" w:hint="cs"/>
-              </w:rPr>
-              <w:t>DETAILS</w:t>
+              <w:t>PRODUCT</w:t>
             </w:r>
             <w:r>
               <w:rPr>
@@ -3117,7 +3725,7 @@
               <w:rPr>
                 <w:rFonts w:asciiTheme="minorBidi" w:hAnsiTheme="minorBidi" w:cstheme="minorBidi" w:hint="cs"/>
               </w:rPr>
-              <w:t>USER</w:t>
+              <w:t>SEARCH</w:t>
             </w:r>
           </w:p>
         </w:tc>
@@ -3135,6 +3743,7 @@
               <w:jc w:val="left"/>
               <w:rPr>
                 <w:rFonts w:asciiTheme="minorBidi" w:hAnsiTheme="minorBidi" w:cstheme="minorBidi"/>
+                <w:u w:val="single"/>
               </w:rPr>
             </w:pPr>
             <w:r>
@@ -3142,14 +3751,7 @@
                 <w:rFonts w:asciiTheme="minorBidi" w:hAnsiTheme="minorBidi" w:cstheme="minorBidi" w:hint="cs"/>
                 <w:rtl/>
               </w:rPr>
-              <w:t xml:space="preserve">כל הזמנה מסוימת שנעשית על ידי משתמש רשום/לא רשום מסוים יכולה להישלח לכתובת </w:t>
-            </w:r>
-            <w:r>
-              <w:rPr>
-                <w:rFonts w:asciiTheme="minorBidi" w:hAnsiTheme="minorBidi" w:cstheme="minorBidi" w:hint="cs"/>
-                <w:rtl/>
-              </w:rPr>
-              <w:t>אחת בלבד ועל שמו של לקוח אחד בלבד.</w:t>
+              <w:t>כל חיפוש מסוים יכול להוביל להצגת אינספור מוצרים או את אף אחד מהמוצרים.</w:t>
             </w:r>
             <w:r>
               <w:rPr>
@@ -3163,13 +3765,20 @@
                 <w:rFonts w:asciiTheme="minorBidi" w:hAnsiTheme="minorBidi" w:cstheme="minorBidi" w:hint="cs"/>
                 <w:rtl/>
               </w:rPr>
-              <w:t xml:space="preserve">לכן הקרדינליות של קשר זה בצד הישות </w:t>
-            </w:r>
-            <w:r>
-              <w:rPr>
-                <w:rFonts w:asciiTheme="minorBidi" w:hAnsiTheme="minorBidi" w:cstheme="minorBidi" w:hint="cs"/>
-              </w:rPr>
-              <w:t>DETAILS</w:t>
+              <w:t>לכן הק</w:t>
+            </w:r>
+            <w:r>
+              <w:rPr>
+                <w:rFonts w:asciiTheme="minorBidi" w:hAnsiTheme="minorBidi" w:cstheme="minorBidi" w:hint="cs"/>
+                <w:rtl/>
+              </w:rPr>
+              <w:t xml:space="preserve">רדינליות של קשר זה בצד הישות </w:t>
+            </w:r>
+            <w:r>
+              <w:rPr>
+                <w:rFonts w:asciiTheme="minorBidi" w:hAnsiTheme="minorBidi" w:cstheme="minorBidi" w:hint="cs"/>
+              </w:rPr>
+              <w:t>PRODUCT</w:t>
             </w:r>
             <w:r>
               <w:rPr>
@@ -3182,7 +3791,7 @@
               <w:rPr>
                 <w:rFonts w:asciiTheme="minorBidi" w:hAnsiTheme="minorBidi" w:cstheme="minorBidi"/>
               </w:rPr>
-              <w:t>1:1</w:t>
+              <w:t>0:N</w:t>
             </w:r>
             <w:r>
               <w:rPr>
@@ -3202,6 +3811,8 @@
               <w:jc w:val="left"/>
               <w:rPr>
                 <w:rFonts w:asciiTheme="minorBidi" w:hAnsiTheme="minorBidi" w:cstheme="minorBidi"/>
+                <w:u w:val="single"/>
+                <w:rtl/>
               </w:rPr>
             </w:pPr>
             <w:r>
@@ -3209,7 +3820,297 @@
                 <w:rFonts w:asciiTheme="minorBidi" w:hAnsiTheme="minorBidi" w:cstheme="minorBidi" w:hint="cs"/>
                 <w:rtl/>
               </w:rPr>
-              <w:t>כל משתמש רשום/לא רשום מסוים אשר מציין על עצמו פרטי לקוח מסוימים יכול להזמין אינספור הזמנות או אף לא אחת.</w:t>
+              <w:t>כל מוצר מסוים יכול להיות מוצג כתוצאה של אינספור חיפושים או של שום חיפוש.</w:t>
+            </w:r>
+            <w:r>
+              <w:rPr>
+                <w:rFonts w:asciiTheme="minorBidi" w:hAnsiTheme="minorBidi" w:cstheme="minorBidi"/>
+                <w:rtl/>
+              </w:rPr>
+              <w:br/>
+            </w:r>
+            <w:r>
+              <w:rPr>
+                <w:rFonts w:asciiTheme="minorBidi" w:hAnsiTheme="minorBidi" w:cstheme="minorBidi" w:hint="cs"/>
+                <w:rtl/>
+              </w:rPr>
+              <w:t xml:space="preserve">לכן הקרדינליות של קשר זה בצד הישות </w:t>
+            </w:r>
+            <w:r>
+              <w:rPr>
+                <w:rFonts w:asciiTheme="minorBidi" w:hAnsiTheme="minorBidi" w:cstheme="minorBidi" w:hint="cs"/>
+              </w:rPr>
+              <w:t>SEARCH</w:t>
+            </w:r>
+            <w:r>
+              <w:rPr>
+                <w:rFonts w:asciiTheme="minorBidi" w:hAnsiTheme="minorBidi" w:cstheme="minorBidi" w:hint="cs"/>
+                <w:rtl/>
+              </w:rPr>
+              <w:t xml:space="preserve"> היא </w:t>
+            </w:r>
+            <w:r>
+              <w:rPr>
+                <w:rFonts w:asciiTheme="minorBidi" w:hAnsiTheme="minorBidi" w:cstheme="minorBidi"/>
+              </w:rPr>
+              <w:t>0:N</w:t>
+            </w:r>
+            <w:r>
+              <w:rPr>
+                <w:rFonts w:asciiTheme="minorBidi" w:hAnsiTheme="minorBidi" w:cstheme="minorBidi" w:hint="cs"/>
+                <w:rtl/>
+              </w:rPr>
+              <w:t>.</w:t>
+            </w:r>
+          </w:p>
+        </w:tc>
+        <w:tc>
+          <w:tcPr>
+            <w:tcW w:w="2835" w:type="dxa"/>
+          </w:tcPr>
+          <w:p>
+            <w:pPr>
+              <w:spacing w:after="0" w:line="240" w:lineRule="auto"/>
+              <w:jc w:val="left"/>
+              <w:rPr>
+                <w:rFonts w:asciiTheme="minorBidi" w:hAnsiTheme="minorBidi" w:cstheme="minorBidi"/>
+                <w:rtl/>
+              </w:rPr>
+            </w:pPr>
+          </w:p>
+        </w:tc>
+      </w:tr>
+      <w:tr>
+        <w:trPr>
+          <w:trHeight w:val="364"/>
+        </w:trPr>
+        <w:tc>
+          <w:tcPr>
+            <w:tcW w:w="2411" w:type="dxa"/>
+          </w:tcPr>
+          <w:p>
+            <w:pPr>
+              <w:spacing w:after="0" w:line="240" w:lineRule="auto"/>
+              <w:jc w:val="left"/>
+              <w:rPr>
+                <w:rFonts w:asciiTheme="minorBidi" w:hAnsiTheme="minorBidi" w:cstheme="minorBidi"/>
+                <w:rtl/>
+              </w:rPr>
+            </w:pPr>
+            <w:r>
+              <w:rPr>
+                <w:rFonts w:asciiTheme="minorBidi" w:hAnsiTheme="minorBidi" w:cstheme="minorBidi" w:hint="cs"/>
+                <w:rtl/>
+              </w:rPr>
+              <w:t>הקשר הרקורסיבי "</w:t>
+            </w:r>
+            <w:r>
+              <w:rPr>
+                <w:rFonts w:asciiTheme="minorBidi" w:hAnsiTheme="minorBidi" w:cstheme="minorBidi"/>
+              </w:rPr>
+              <w:t>Related to</w:t>
+            </w:r>
+            <w:r>
+              <w:rPr>
+                <w:rFonts w:asciiTheme="minorBidi" w:hAnsiTheme="minorBidi" w:cstheme="minorBidi" w:hint="cs"/>
+                <w:rtl/>
+              </w:rPr>
+              <w:t xml:space="preserve">" בין </w:t>
+            </w:r>
+            <w:r>
+              <w:rPr>
+                <w:rFonts w:asciiTheme="minorBidi" w:hAnsiTheme="minorBidi" w:cstheme="minorBidi" w:hint="cs"/>
+              </w:rPr>
+              <w:t>PRODUCT</w:t>
+            </w:r>
+            <w:r>
+              <w:rPr>
+                <w:rFonts w:asciiTheme="minorBidi" w:hAnsiTheme="minorBidi" w:cstheme="minorBidi" w:hint="cs"/>
+                <w:rtl/>
+              </w:rPr>
+              <w:t xml:space="preserve"> לעצמו</w:t>
+            </w:r>
+          </w:p>
+        </w:tc>
+        <w:tc>
+          <w:tcPr>
+            <w:tcW w:w="4819" w:type="dxa"/>
+          </w:tcPr>
+          <w:p>
+            <w:pPr>
+              <w:numPr>
+                <w:ilvl w:val="0"/>
+                <w:numId w:val="11"/>
+              </w:numPr>
+              <w:spacing w:after="0" w:line="240" w:lineRule="auto"/>
+              <w:jc w:val="left"/>
+              <w:rPr>
+                <w:rFonts w:asciiTheme="minorBidi" w:hAnsiTheme="minorBidi" w:cstheme="minorBidi"/>
+                <w:rtl/>
+              </w:rPr>
+            </w:pPr>
+            <w:r>
+              <w:rPr>
+                <w:rFonts w:asciiTheme="minorBidi" w:hAnsiTheme="minorBidi" w:cstheme="minorBidi" w:hint="cs"/>
+                <w:rtl/>
+              </w:rPr>
+              <w:t>כל מוצר מסוים יכול להיות מוצר נלווה לאינספור מוצרים או לאף אחד מהמוצרים, ולכל מוצר מסוים יכולים להיות אינספור מוצרים נלווים או אף לא אחד.</w:t>
+            </w:r>
+            <w:r>
+              <w:rPr>
+                <w:rFonts w:asciiTheme="minorBidi" w:hAnsiTheme="minorBidi" w:cstheme="minorBidi"/>
+                <w:rtl/>
+              </w:rPr>
+              <w:br/>
+            </w:r>
+            <w:r>
+              <w:rPr>
+                <w:rFonts w:asciiTheme="minorBidi" w:hAnsiTheme="minorBidi" w:cstheme="minorBidi" w:hint="cs"/>
+                <w:rtl/>
+              </w:rPr>
+              <w:t xml:space="preserve">לכן הקרדינליות של הקשר הרקורסיבי בשתי צדדי הקשר תהיה </w:t>
+            </w:r>
+            <w:r>
+              <w:rPr>
+                <w:rFonts w:asciiTheme="minorBidi" w:hAnsiTheme="minorBidi" w:cstheme="minorBidi"/>
+              </w:rPr>
+              <w:t>0:N</w:t>
+            </w:r>
+            <w:r>
+              <w:rPr>
+                <w:rFonts w:asciiTheme="minorBidi" w:hAnsiTheme="minorBidi" w:cstheme="minorBidi" w:hint="cs"/>
+                <w:rtl/>
+              </w:rPr>
+              <w:t>.</w:t>
+            </w:r>
+          </w:p>
+        </w:tc>
+        <w:tc>
+          <w:tcPr>
+            <w:tcW w:w="2835" w:type="dxa"/>
+          </w:tcPr>
+          <w:p>
+            <w:pPr>
+              <w:spacing w:after="0" w:line="240" w:lineRule="auto"/>
+              <w:jc w:val="left"/>
+              <w:rPr>
+                <w:rFonts w:asciiTheme="minorBidi" w:hAnsiTheme="minorBidi" w:cstheme="minorBidi"/>
+                <w:rtl/>
+              </w:rPr>
+            </w:pPr>
+          </w:p>
+        </w:tc>
+      </w:tr>
+      <w:tr>
+        <w:trPr>
+          <w:trHeight w:val="364"/>
+        </w:trPr>
+        <w:tc>
+          <w:tcPr>
+            <w:tcW w:w="2411" w:type="dxa"/>
+          </w:tcPr>
+          <w:p>
+            <w:pPr>
+              <w:spacing w:after="0" w:line="240" w:lineRule="auto"/>
+              <w:jc w:val="left"/>
+              <w:rPr>
+                <w:rFonts w:asciiTheme="minorBidi" w:hAnsiTheme="minorBidi" w:cstheme="minorBidi"/>
+                <w:rtl/>
+              </w:rPr>
+            </w:pPr>
+            <w:r>
+              <w:rPr>
+                <w:rFonts w:asciiTheme="minorBidi" w:hAnsiTheme="minorBidi" w:cstheme="minorBidi" w:hint="cs"/>
+                <w:rtl/>
+              </w:rPr>
+              <w:lastRenderedPageBreak/>
+              <w:t>הקשר "</w:t>
+            </w:r>
+            <w:r>
+              <w:rPr>
+                <w:rFonts w:asciiTheme="minorBidi" w:hAnsiTheme="minorBidi" w:cstheme="minorBidi"/>
+              </w:rPr>
+              <w:t>Added</w:t>
+            </w:r>
+            <w:r>
+              <w:rPr>
+                <w:rFonts w:asciiTheme="minorBidi" w:hAnsiTheme="minorBidi" w:cstheme="minorBidi" w:hint="cs"/>
+                <w:rtl/>
+              </w:rPr>
+              <w:t xml:space="preserve">" בין </w:t>
+            </w:r>
+            <w:r>
+              <w:rPr>
+                <w:rFonts w:asciiTheme="minorBidi" w:hAnsiTheme="minorBidi" w:cstheme="minorBidi" w:hint="cs"/>
+              </w:rPr>
+              <w:t>PRODUCT</w:t>
+            </w:r>
+            <w:r>
+              <w:rPr>
+                <w:rFonts w:asciiTheme="minorBidi" w:hAnsiTheme="minorBidi" w:cstheme="minorBidi" w:hint="cs"/>
+                <w:rtl/>
+              </w:rPr>
+              <w:t xml:space="preserve"> </w:t>
+            </w:r>
+            <w:r>
+              <w:rPr>
+                <w:rFonts w:asciiTheme="minorBidi" w:hAnsiTheme="minorBidi" w:cstheme="minorBidi" w:hint="cs"/>
+                <w:rtl/>
+              </w:rPr>
+              <w:t>ו</w:t>
+            </w:r>
+            <w:r>
+              <w:rPr>
+                <w:rFonts w:asciiTheme="minorBidi" w:hAnsiTheme="minorBidi" w:cstheme="minorBidi" w:hint="cs"/>
+              </w:rPr>
+              <w:t>ORDER</w:t>
+            </w:r>
+          </w:p>
+          <w:p>
+            <w:pPr>
+              <w:pStyle w:val="ListParagraph"/>
+              <w:numPr>
+                <w:ilvl w:val="0"/>
+                <w:numId w:val="11"/>
+              </w:numPr>
+              <w:bidi w:val="0"/>
+              <w:spacing w:after="0" w:line="240" w:lineRule="auto"/>
+              <w:jc w:val="left"/>
+              <w:rPr>
+                <w:rFonts w:asciiTheme="minorBidi" w:hAnsiTheme="minorBidi" w:cstheme="minorBidi"/>
+                <w:rtl/>
+              </w:rPr>
+            </w:pPr>
+            <w:r>
+              <w:rPr>
+                <w:rFonts w:asciiTheme="minorBidi" w:hAnsiTheme="minorBidi" w:cstheme="minorBidi"/>
+              </w:rPr>
+              <w:t>quantity</w:t>
+            </w:r>
+          </w:p>
+        </w:tc>
+        <w:tc>
+          <w:tcPr>
+            <w:tcW w:w="4819" w:type="dxa"/>
+          </w:tcPr>
+          <w:p>
+            <w:pPr>
+              <w:numPr>
+                <w:ilvl w:val="0"/>
+                <w:numId w:val="11"/>
+              </w:numPr>
+              <w:spacing w:after="0" w:line="240" w:lineRule="auto"/>
+              <w:jc w:val="left"/>
+              <w:rPr>
+                <w:rFonts w:asciiTheme="minorBidi" w:hAnsiTheme="minorBidi" w:cstheme="minorBidi"/>
+              </w:rPr>
+            </w:pPr>
+            <w:r>
+              <w:rPr>
+                <w:rFonts w:asciiTheme="minorBidi" w:hAnsiTheme="minorBidi" w:cstheme="minorBidi" w:hint="cs"/>
+                <w:rtl/>
+              </w:rPr>
+              <w:t>כל מוצר מסוים יכול להיכלל באינספור הזמנות או באף אחת מההזמנות.</w:t>
             </w:r>
             <w:r>
               <w:rPr>
@@ -3262,7 +4163,6 @@
               <w:jc w:val="left"/>
               <w:rPr>
                 <w:rFonts w:asciiTheme="minorBidi" w:hAnsiTheme="minorBidi" w:cstheme="minorBidi"/>
-                <w:rtl/>
               </w:rPr>
             </w:pPr>
             <w:r>
@@ -3270,7 +4170,7 @@
                 <w:rFonts w:asciiTheme="minorBidi" w:hAnsiTheme="minorBidi" w:cstheme="minorBidi" w:hint="cs"/>
                 <w:rtl/>
               </w:rPr>
-              <w:t>כל הזמנה מסוימת אשר נרשמים לה פרטי לקוח מסוימים יכולה להיעשות על ידי משתמש רשום אחד לכל היותר או לא על ידי משתמש רשום בכלל.</w:t>
+              <w:t>בכל הזמנה מסוימת יכולים להיכלל אינספור מוצרים ולכל הפחות מוצר אחד.</w:t>
             </w:r>
             <w:r>
               <w:rPr>
@@ -3290,7 +4190,7 @@
               <w:rPr>
                 <w:rFonts w:asciiTheme="minorBidi" w:hAnsiTheme="minorBidi" w:cstheme="minorBidi" w:hint="cs"/>
               </w:rPr>
-              <w:t>USER</w:t>
+              <w:t>PRODUCT</w:t>
             </w:r>
             <w:r>
               <w:rPr>
@@ -3303,7 +4203,7 @@
               <w:rPr>
                 <w:rFonts w:asciiTheme="minorBidi" w:hAnsiTheme="minorBidi" w:cstheme="minorBidi"/>
               </w:rPr>
-              <w:t>0:1</w:t>
+              <w:t>1:N</w:t>
             </w:r>
             <w:r>
               <w:rPr>
@@ -3311,6 +4211,68 @@
                 <w:rtl/>
               </w:rPr>
               <w:t>.</w:t>
+            </w:r>
+          </w:p>
+          <w:p>
+            <w:pPr>
+              <w:numPr>
+                <w:ilvl w:val="0"/>
+                <w:numId w:val="11"/>
+              </w:numPr>
+              <w:spacing w:after="0" w:line="240" w:lineRule="auto"/>
+              <w:jc w:val="left"/>
+              <w:rPr>
+                <w:rFonts w:asciiTheme="minorBidi" w:hAnsiTheme="minorBidi" w:cstheme="minorBidi"/>
+                <w:rtl/>
+              </w:rPr>
+            </w:pPr>
+            <w:r>
+              <w:rPr>
+                <w:rFonts w:asciiTheme="minorBidi" w:hAnsiTheme="minorBidi" w:cstheme="minorBidi"/>
+              </w:rPr>
+              <w:t>quantity</w:t>
+            </w:r>
+            <w:r>
+              <w:rPr>
+                <w:rFonts w:asciiTheme="minorBidi" w:hAnsiTheme="minorBidi" w:cstheme="minorBidi" w:hint="cs"/>
+                <w:rtl/>
+              </w:rPr>
+              <w:t xml:space="preserve"> </w:t>
+            </w:r>
+            <w:r>
+              <w:rPr>
+                <w:rFonts w:asciiTheme="minorBidi" w:hAnsiTheme="minorBidi" w:cstheme="minorBidi"/>
+                <w:rtl/>
+              </w:rPr>
+              <w:t>–</w:t>
+            </w:r>
+            <w:r>
+              <w:rPr>
+                <w:rFonts w:asciiTheme="minorBidi" w:hAnsiTheme="minorBidi" w:cstheme="minorBidi" w:hint="cs"/>
+                <w:rtl/>
+              </w:rPr>
+              <w:t xml:space="preserve"> כמות של מוצר מסוים שנכלל בהזמנה מסוימת</w:t>
+            </w:r>
+            <w:r>
+              <w:rPr>
+                <w:rFonts w:asciiTheme="minorBidi" w:hAnsiTheme="minorBidi" w:cstheme="minorBidi" w:hint="cs"/>
+                <w:rtl/>
+              </w:rPr>
+              <w:t>.</w:t>
+            </w:r>
+            <w:r>
+              <w:rPr>
+                <w:rFonts w:asciiTheme="minorBidi" w:hAnsiTheme="minorBidi" w:cstheme="minorBidi"/>
+                <w:rtl/>
+              </w:rPr>
+              <w:br/>
+            </w:r>
+            <w:r>
+              <w:rPr>
+                <w:rFonts w:asciiTheme="minorBidi" w:hAnsiTheme="minorBidi" w:cstheme="minorBidi" w:hint="cs"/>
+                <w:rtl/>
+              </w:rPr>
+              <w:t>שדה זה יכיל מספרים שלמים גדולים מ0.</w:t>
             </w:r>
           </w:p>
         </w:tc>
@@ -3345,77 +4307,14 @@
               <w:jc w:val="left"/>
               <w:rPr>
                 <w:rFonts w:asciiTheme="minorBidi" w:hAnsiTheme="minorBidi" w:cstheme="minorBidi"/>
+                <w:rtl/>
               </w:rPr>
             </w:pPr>
             <w:r>
               <w:rPr>
                 <w:rFonts w:asciiTheme="minorBidi" w:hAnsiTheme="minorBidi" w:cstheme="minorBidi"/>
               </w:rPr>
-              <w:t>Entity: PRODUCT</w:t>
-            </w:r>
-          </w:p>
-          <w:p>
-            <w:pPr>
-              <w:pStyle w:val="ListParagraph"/>
-              <w:numPr>
-                <w:ilvl w:val="0"/>
-                <w:numId w:val="11"/>
-              </w:numPr>
-              <w:bidi w:val="0"/>
-              <w:spacing w:after="0" w:line="240" w:lineRule="auto"/>
-              <w:jc w:val="left"/>
-              <w:rPr>
-                <w:rFonts w:asciiTheme="minorBidi" w:hAnsiTheme="minorBidi" w:cstheme="minorBidi"/>
-              </w:rPr>
-            </w:pPr>
-            <w:r>
-              <w:rPr>
-                <w:rFonts w:asciiTheme="minorBidi" w:hAnsiTheme="minorBidi" w:cstheme="minorBidi"/>
-                <w:u w:val="single"/>
-              </w:rPr>
-              <w:t>name</w:t>
-            </w:r>
-          </w:p>
-          <w:p>
-            <w:pPr>
-              <w:pStyle w:val="ListParagraph"/>
-              <w:numPr>
-                <w:ilvl w:val="0"/>
-                <w:numId w:val="11"/>
-              </w:numPr>
-              <w:bidi w:val="0"/>
-              <w:spacing w:after="0" w:line="240" w:lineRule="auto"/>
-              <w:jc w:val="left"/>
-              <w:rPr>
-                <w:rFonts w:asciiTheme="minorBidi" w:hAnsiTheme="minorBidi" w:cstheme="minorBidi"/>
-              </w:rPr>
-            </w:pPr>
-            <w:r>
-              <w:rPr>
-                <w:rFonts w:asciiTheme="minorBidi" w:hAnsiTheme="minorBidi" w:cstheme="minorBidi"/>
-              </w:rPr>
-              <w:t>price</w:t>
-            </w:r>
-          </w:p>
-          <w:p>
-            <w:pPr>
-              <w:pStyle w:val="ListParagraph"/>
-              <w:numPr>
-                <w:ilvl w:val="0"/>
-                <w:numId w:val="11"/>
-              </w:numPr>
-              <w:bidi w:val="0"/>
-              <w:spacing w:after="0" w:line="240" w:lineRule="auto"/>
-              <w:jc w:val="left"/>
-              <w:rPr>
-                <w:rFonts w:asciiTheme="minorBidi" w:hAnsiTheme="minorBidi" w:cstheme="minorBidi"/>
-              </w:rPr>
-            </w:pPr>
-            <w:r>
-              <w:rPr>
-                <w:rFonts w:asciiTheme="minorBidi" w:hAnsiTheme="minorBidi" w:cstheme="minorBidi"/>
-              </w:rPr>
-              <w:t>discount_amount</w:t>
+              <w:t>Child Entity: BUNDLE</w:t>
             </w:r>
           </w:p>
         </w:tc>
@@ -3438,44 +4337,9 @@
             <w:r>
               <w:rPr>
                 <w:rFonts w:asciiTheme="minorBidi" w:hAnsiTheme="minorBidi" w:cstheme="minorBidi" w:hint="cs"/>
-                <w:u w:val="single"/>
-                <w:rtl/>
-              </w:rPr>
-              <w:t>מפתח ראשי:</w:t>
-            </w:r>
-            <w:r>
-              <w:rPr>
-                <w:rFonts w:asciiTheme="minorBidi" w:hAnsiTheme="minorBidi" w:cstheme="minorBidi" w:hint="cs"/>
-                <w:rtl/>
-              </w:rPr>
-              <w:t xml:space="preserve"> </w:t>
-            </w:r>
-            <w:r>
-              <w:rPr>
-                <w:rFonts w:asciiTheme="minorBidi" w:hAnsiTheme="minorBidi" w:cstheme="minorBidi"/>
-              </w:rPr>
-              <w:t>name</w:t>
-            </w:r>
-            <w:r>
-              <w:rPr>
-                <w:rFonts w:asciiTheme="minorBidi" w:hAnsiTheme="minorBidi" w:cstheme="minorBidi" w:hint="cs"/>
-                <w:rtl/>
-              </w:rPr>
-              <w:t xml:space="preserve"> </w:t>
-            </w:r>
-            <w:r>
-              <w:rPr>
-                <w:rFonts w:asciiTheme="minorBidi" w:hAnsiTheme="minorBidi" w:cstheme="minorBidi"/>
-                <w:rtl/>
-              </w:rPr>
-              <w:t>–</w:t>
-            </w:r>
-            <w:r>
-              <w:rPr>
-                <w:rFonts w:asciiTheme="minorBidi" w:hAnsiTheme="minorBidi" w:cstheme="minorBidi" w:hint="cs"/>
-                <w:rtl/>
-              </w:rPr>
-              <w:t xml:space="preserve"> לכל מוצר קיים שם ייחודי</w:t>
+                <w:rtl/>
+              </w:rPr>
+              <w:t>ישות בת במודל ההורשה של ישות מוצר, אשר אין לה תכונות נוספות.</w:t>
             </w:r>
           </w:p>
           <w:p>
@@ -3488,166 +4352,15 @@
               <w:jc w:val="left"/>
               <w:rPr>
                 <w:rFonts w:asciiTheme="minorBidi" w:hAnsiTheme="minorBidi" w:cstheme="minorBidi"/>
+                <w:rtl/>
               </w:rPr>
             </w:pPr>
             <w:r>
               <w:rPr>
-                <w:rFonts w:asciiTheme="minorBidi" w:hAnsiTheme="minorBidi" w:cstheme="minorBidi"/>
-              </w:rPr>
-              <w:t>price</w:t>
-            </w:r>
-            <w:r>
-              <w:rPr>
-                <w:rFonts w:asciiTheme="minorBidi" w:hAnsiTheme="minorBidi" w:cstheme="minorBidi" w:hint="cs"/>
-                <w:rtl/>
-              </w:rPr>
-              <w:t xml:space="preserve"> </w:t>
-            </w:r>
-            <w:r>
-              <w:rPr>
-                <w:rFonts w:asciiTheme="minorBidi" w:hAnsiTheme="minorBidi" w:cstheme="minorBidi"/>
-                <w:rtl/>
-              </w:rPr>
-              <w:t>–</w:t>
-            </w:r>
-            <w:r>
-              <w:rPr>
-                <w:rFonts w:asciiTheme="minorBidi" w:hAnsiTheme="minorBidi" w:cstheme="minorBidi" w:hint="cs"/>
-                <w:rtl/>
-              </w:rPr>
-              <w:t xml:space="preserve"> מחירו של מוצר מסוים יהיה קבוע וניתן לשינוי ע"י בעל העסק בלבד, לא שדה מחושב.</w:t>
-            </w:r>
-            <w:r>
-              <w:rPr>
-                <w:rFonts w:asciiTheme="minorBidi" w:hAnsiTheme="minorBidi" w:cstheme="minorBidi"/>
-                <w:rtl/>
-              </w:rPr>
-              <w:br/>
-            </w:r>
-            <w:r>
-              <w:rPr>
-                <w:rFonts w:asciiTheme="minorBidi" w:hAnsiTheme="minorBidi" w:cstheme="minorBidi" w:hint="cs"/>
-                <w:rtl/>
-              </w:rPr>
-              <w:t>שדה זה יכיל מספרים ממשיים גדולים מ0.</w:t>
-            </w:r>
-          </w:p>
-          <w:p>
-            <w:pPr>
-              <w:numPr>
-                <w:ilvl w:val="0"/>
-                <w:numId w:val="11"/>
-              </w:numPr>
-              <w:spacing w:after="0" w:line="240" w:lineRule="auto"/>
-              <w:jc w:val="left"/>
-              <w:rPr>
-                <w:rFonts w:asciiTheme="minorBidi" w:hAnsiTheme="minorBidi" w:cstheme="minorBidi"/>
-              </w:rPr>
-            </w:pPr>
-            <w:r>
-              <w:rPr>
-                <w:rFonts w:asciiTheme="minorBidi" w:hAnsiTheme="minorBidi" w:cstheme="minorBidi"/>
-              </w:rPr>
-              <w:t>discount_amount</w:t>
-            </w:r>
-            <w:r>
-              <w:rPr>
-                <w:rFonts w:asciiTheme="minorBidi" w:hAnsiTheme="minorBidi" w:cstheme="minorBidi" w:hint="cs"/>
-                <w:rtl/>
-              </w:rPr>
-              <w:t xml:space="preserve"> </w:t>
-            </w:r>
-            <w:r>
-              <w:rPr>
-                <w:rFonts w:asciiTheme="minorBidi" w:hAnsiTheme="minorBidi" w:cstheme="minorBidi"/>
-                <w:rtl/>
-              </w:rPr>
-              <w:t>–</w:t>
-            </w:r>
-            <w:r>
-              <w:rPr>
-                <w:rFonts w:asciiTheme="minorBidi" w:hAnsiTheme="minorBidi" w:cstheme="minorBidi" w:hint="cs"/>
-                <w:rtl/>
-              </w:rPr>
-              <w:t xml:space="preserve"> הנחה על מוצר מסוים אשר הערך </w:t>
-            </w:r>
-            <w:proofErr w:type="spellStart"/>
-            <w:r>
-              <w:rPr>
-                <w:rFonts w:asciiTheme="minorBidi" w:hAnsiTheme="minorBidi" w:cstheme="minorBidi" w:hint="cs"/>
-                <w:rtl/>
-              </w:rPr>
-              <w:t>הדיפולטי</w:t>
-            </w:r>
-            <w:proofErr w:type="spellEnd"/>
-            <w:r>
-              <w:rPr>
-                <w:rFonts w:asciiTheme="minorBidi" w:hAnsiTheme="minorBidi" w:cstheme="minorBidi" w:hint="cs"/>
-                <w:rtl/>
-              </w:rPr>
-              <w:t xml:space="preserve"> שלה הוא 0, ערכה של ההנחה תוכל להיות קטנה או שווה לערכו של מחיר המוצר.</w:t>
-            </w:r>
-            <w:r>
-              <w:rPr>
-                <w:rFonts w:asciiTheme="minorBidi" w:hAnsiTheme="minorBidi" w:cstheme="minorBidi"/>
-                <w:rtl/>
-              </w:rPr>
-              <w:br/>
-            </w:r>
-            <w:r>
-              <w:rPr>
-                <w:rFonts w:asciiTheme="minorBidi" w:hAnsiTheme="minorBidi" w:cstheme="minorBidi" w:hint="cs"/>
-                <w:rtl/>
-              </w:rPr>
-              <w:t>שדה זה יכיל מספרים ממשיים גדולים מ0.</w:t>
-            </w:r>
-          </w:p>
-          <w:p>
-            <w:pPr>
-              <w:numPr>
-                <w:ilvl w:val="0"/>
-                <w:numId w:val="11"/>
-              </w:numPr>
-              <w:spacing w:after="0" w:line="240" w:lineRule="auto"/>
-              <w:jc w:val="left"/>
-              <w:rPr>
-                <w:rFonts w:asciiTheme="minorBidi" w:hAnsiTheme="minorBidi" w:cstheme="minorBidi"/>
-                <w:rtl/>
-              </w:rPr>
-            </w:pPr>
-            <w:r>
-              <w:rPr>
-                <w:rFonts w:asciiTheme="minorBidi" w:hAnsiTheme="minorBidi" w:cstheme="minorBidi" w:hint="cs"/>
-                <w:rtl/>
-              </w:rPr>
-              <w:t>קיימים סוגים שונים של מוצרים בעלי תכונות שונות אחת מהשנייה וקיימים המוצרים בעלי התכונות הבסיסיות של מוצר.</w:t>
-            </w:r>
-            <w:r>
-              <w:rPr>
-                <w:rFonts w:asciiTheme="minorBidi" w:hAnsiTheme="minorBidi" w:cstheme="minorBidi"/>
-                <w:rtl/>
-              </w:rPr>
-              <w:br/>
-            </w:r>
-            <w:r>
-              <w:rPr>
-                <w:rFonts w:asciiTheme="minorBidi" w:hAnsiTheme="minorBidi" w:cstheme="minorBidi" w:hint="cs"/>
-                <w:rtl/>
-              </w:rPr>
-              <w:t xml:space="preserve">לכן ישות </w:t>
-            </w:r>
-            <w:r>
-              <w:rPr>
-                <w:rFonts w:asciiTheme="minorBidi" w:hAnsiTheme="minorBidi" w:cstheme="minorBidi" w:hint="cs"/>
-              </w:rPr>
-              <w:t>PRODUCT</w:t>
-            </w:r>
-            <w:r>
-              <w:rPr>
-                <w:rFonts w:asciiTheme="minorBidi" w:hAnsiTheme="minorBidi" w:cstheme="minorBidi" w:hint="cs"/>
-                <w:rtl/>
-              </w:rPr>
-              <w:t xml:space="preserve"> היא ישות אב כחלק ממודל הורשה בדידה וחלקית.</w:t>
+                <w:rFonts w:asciiTheme="minorBidi" w:hAnsiTheme="minorBidi" w:cstheme="minorBidi" w:hint="cs"/>
+                <w:rtl/>
+              </w:rPr>
+              <w:t>לעסקת חבילה יש מחיר והנחה שלא תלויה במחירם של המוצרים הנכללים בה.</w:t>
             </w:r>
           </w:p>
         </w:tc>
@@ -3681,7 +4394,6 @@
               <w:jc w:val="left"/>
               <w:rPr>
                 <w:rFonts w:asciiTheme="minorBidi" w:hAnsiTheme="minorBidi" w:cstheme="minorBidi"/>
-                <w:rtl/>
               </w:rPr>
             </w:pPr>
             <w:r>
@@ -3695,7 +4407,7 @@
               <w:rPr>
                 <w:rFonts w:asciiTheme="minorBidi" w:hAnsiTheme="minorBidi" w:cstheme="minorBidi"/>
               </w:rPr>
-              <w:t>Resulted with</w:t>
+              <w:t>Includes</w:t>
             </w:r>
             <w:r>
               <w:rPr>
@@ -3708,20 +4420,42 @@
               <w:rPr>
                 <w:rFonts w:asciiTheme="minorBidi" w:hAnsiTheme="minorBidi" w:cstheme="minorBidi" w:hint="cs"/>
               </w:rPr>
+              <w:t>BUNDLE</w:t>
+            </w:r>
+            <w:r>
+              <w:rPr>
+                <w:rFonts w:asciiTheme="minorBidi" w:hAnsiTheme="minorBidi" w:cstheme="minorBidi" w:hint="cs"/>
+                <w:rtl/>
+              </w:rPr>
+              <w:t xml:space="preserve"> ו</w:t>
+            </w:r>
+            <w:r>
+              <w:rPr>
+                <w:rFonts w:asciiTheme="minorBidi" w:hAnsiTheme="minorBidi" w:cstheme="minorBidi" w:hint="cs"/>
+              </w:rPr>
               <w:t>PRODUCT</w:t>
             </w:r>
-            <w:r>
-              <w:rPr>
-                <w:rFonts w:asciiTheme="minorBidi" w:hAnsiTheme="minorBidi" w:cstheme="minorBidi" w:hint="cs"/>
-                <w:rtl/>
-              </w:rPr>
-              <w:t xml:space="preserve"> ו</w:t>
-            </w:r>
-            <w:r>
-              <w:rPr>
-                <w:rFonts w:asciiTheme="minorBidi" w:hAnsiTheme="minorBidi" w:cstheme="minorBidi" w:hint="cs"/>
-              </w:rPr>
-              <w:t>SEARCH</w:t>
+          </w:p>
+          <w:p>
+            <w:pPr>
+              <w:pStyle w:val="ListParagraph"/>
+              <w:numPr>
+                <w:ilvl w:val="0"/>
+                <w:numId w:val="11"/>
+              </w:numPr>
+              <w:bidi w:val="0"/>
+              <w:spacing w:after="0" w:line="240" w:lineRule="auto"/>
+              <w:jc w:val="left"/>
+              <w:rPr>
+                <w:rFonts w:asciiTheme="minorBidi" w:hAnsiTheme="minorBidi" w:cstheme="minorBidi"/>
+                <w:rtl/>
+              </w:rPr>
+            </w:pPr>
+            <w:r>
+              <w:rPr>
+                <w:rFonts w:asciiTheme="minorBidi" w:hAnsiTheme="minorBidi" w:cstheme="minorBidi"/>
+              </w:rPr>
+              <w:t>quantity</w:t>
             </w:r>
           </w:p>
         </w:tc>
@@ -3739,7 +4473,6 @@
               <w:jc w:val="left"/>
               <w:rPr>
                 <w:rFonts w:asciiTheme="minorBidi" w:hAnsiTheme="minorBidi" w:cstheme="minorBidi"/>
-                <w:u w:val="single"/>
               </w:rPr>
             </w:pPr>
             <w:r>
@@ -3747,7 +4480,21 @@
                 <w:rFonts w:asciiTheme="minorBidi" w:hAnsiTheme="minorBidi" w:cstheme="minorBidi" w:hint="cs"/>
                 <w:rtl/>
               </w:rPr>
-              <w:t>כל חיפוש מסוים יכול להוביל להצגת אינספור מוצרים או את אף אחד מהמוצרים.</w:t>
+              <w:t>כל מוצר מסוים יכול להיכלל באינספור עסקאות חבילה או באף אחת מה</w:t>
+            </w:r>
+            <w:r>
+              <w:rPr>
+                <w:rFonts w:asciiTheme="minorBidi" w:hAnsiTheme="minorBidi" w:cstheme="minorBidi" w:hint="cs"/>
+                <w:rtl/>
+              </w:rPr>
+              <w:t>ן</w:t>
+            </w:r>
+            <w:r>
+              <w:rPr>
+                <w:rFonts w:asciiTheme="minorBidi" w:hAnsiTheme="minorBidi" w:cstheme="minorBidi" w:hint="cs"/>
+                <w:rtl/>
+              </w:rPr>
+              <w:t>.</w:t>
             </w:r>
             <w:r>
               <w:rPr>
@@ -3761,20 +4508,13 @@
                 <w:rFonts w:asciiTheme="minorBidi" w:hAnsiTheme="minorBidi" w:cstheme="minorBidi" w:hint="cs"/>
                 <w:rtl/>
               </w:rPr>
-              <w:t>לכן הק</w:t>
-            </w:r>
-            <w:r>
-              <w:rPr>
-                <w:rFonts w:asciiTheme="minorBidi" w:hAnsiTheme="minorBidi" w:cstheme="minorBidi" w:hint="cs"/>
-                <w:rtl/>
-              </w:rPr>
-              <w:t xml:space="preserve">רדינליות של קשר זה בצד הישות </w:t>
-            </w:r>
-            <w:r>
-              <w:rPr>
-                <w:rFonts w:asciiTheme="minorBidi" w:hAnsiTheme="minorBidi" w:cstheme="minorBidi" w:hint="cs"/>
-              </w:rPr>
-              <w:t>PRODUCT</w:t>
+              <w:t xml:space="preserve">לכן הקרדינליות של קשר זה בצד הישות </w:t>
+            </w:r>
+            <w:r>
+              <w:rPr>
+                <w:rFonts w:asciiTheme="minorBidi" w:hAnsiTheme="minorBidi" w:cstheme="minorBidi" w:hint="cs"/>
+              </w:rPr>
+              <w:t>BUNDLE</w:t>
             </w:r>
             <w:r>
               <w:rPr>
@@ -3807,8 +4547,6 @@
               <w:jc w:val="left"/>
               <w:rPr>
                 <w:rFonts w:asciiTheme="minorBidi" w:hAnsiTheme="minorBidi" w:cstheme="minorBidi"/>
-                <w:u w:val="single"/>
-                <w:rtl/>
               </w:rPr>
             </w:pPr>
             <w:r>
@@ -3816,7 +4554,7 @@
                 <w:rFonts w:asciiTheme="minorBidi" w:hAnsiTheme="minorBidi" w:cstheme="minorBidi" w:hint="cs"/>
                 <w:rtl/>
               </w:rPr>
-              <w:t>כל מוצר מסוים יכול להיות מוצג כתוצאה של אינספור חיפושים או של שום חיפוש.</w:t>
+              <w:t>בכל עסקת חבילה מסוימת יכולים להיכלל אינספור מוצרים, אך לכל הפחות שניים.</w:t>
             </w:r>
             <w:r>
               <w:rPr>
@@ -3836,7 +4574,7 @@
               <w:rPr>
                 <w:rFonts w:asciiTheme="minorBidi" w:hAnsiTheme="minorBidi" w:cstheme="minorBidi" w:hint="cs"/>
               </w:rPr>
-              <w:t>SEARCH</w:t>
+              <w:t>PRODUCT</w:t>
             </w:r>
             <w:r>
               <w:rPr>
@@ -3849,313 +4587,7 @@
               <w:rPr>
                 <w:rFonts w:asciiTheme="minorBidi" w:hAnsiTheme="minorBidi" w:cstheme="minorBidi"/>
               </w:rPr>
-              <w:t>0:N</w:t>
-            </w:r>
-            <w:r>
-              <w:rPr>
-                <w:rFonts w:asciiTheme="minorBidi" w:hAnsiTheme="minorBidi" w:cstheme="minorBidi" w:hint="cs"/>
-                <w:rtl/>
-              </w:rPr>
-              <w:t>.</w:t>
-            </w:r>
-          </w:p>
-        </w:tc>
-        <w:tc>
-          <w:tcPr>
-            <w:tcW w:w="2835" w:type="dxa"/>
-          </w:tcPr>
-          <w:p>
-            <w:pPr>
-              <w:spacing w:after="0" w:line="240" w:lineRule="auto"/>
-              <w:jc w:val="left"/>
-              <w:rPr>
-                <w:rFonts w:asciiTheme="minorBidi" w:hAnsiTheme="minorBidi" w:cstheme="minorBidi"/>
-                <w:rtl/>
-              </w:rPr>
-            </w:pPr>
-          </w:p>
-        </w:tc>
-      </w:tr>
-      <w:tr>
-        <w:trPr>
-          <w:trHeight w:val="364"/>
-        </w:trPr>
-        <w:tc>
-          <w:tcPr>
-            <w:tcW w:w="2411" w:type="dxa"/>
-          </w:tcPr>
-          <w:p>
-            <w:pPr>
-              <w:spacing w:after="0" w:line="240" w:lineRule="auto"/>
-              <w:jc w:val="left"/>
-              <w:rPr>
-                <w:rFonts w:asciiTheme="minorBidi" w:hAnsiTheme="minorBidi" w:cstheme="minorBidi"/>
-                <w:rtl/>
-              </w:rPr>
-            </w:pPr>
-            <w:r>
-              <w:rPr>
-                <w:rFonts w:asciiTheme="minorBidi" w:hAnsiTheme="minorBidi" w:cstheme="minorBidi" w:hint="cs"/>
-                <w:rtl/>
-              </w:rPr>
-              <w:t xml:space="preserve">הקשר הרקורסיבי </w:t>
-            </w:r>
-            <w:r>
-              <w:rPr>
-                <w:rFonts w:asciiTheme="minorBidi" w:hAnsiTheme="minorBidi" w:cstheme="minorBidi" w:hint="cs"/>
-                <w:rtl/>
-              </w:rPr>
-              <w:lastRenderedPageBreak/>
-              <w:t>"</w:t>
-            </w:r>
-            <w:r>
-              <w:rPr>
-                <w:rFonts w:asciiTheme="minorBidi" w:hAnsiTheme="minorBidi" w:cstheme="minorBidi"/>
-              </w:rPr>
-              <w:t>Related to</w:t>
-            </w:r>
-            <w:r>
-              <w:rPr>
-                <w:rFonts w:asciiTheme="minorBidi" w:hAnsiTheme="minorBidi" w:cstheme="minorBidi" w:hint="cs"/>
-                <w:rtl/>
-              </w:rPr>
-              <w:t xml:space="preserve">" בין </w:t>
-            </w:r>
-            <w:r>
-              <w:rPr>
-                <w:rFonts w:asciiTheme="minorBidi" w:hAnsiTheme="minorBidi" w:cstheme="minorBidi" w:hint="cs"/>
-              </w:rPr>
-              <w:t>PRODUCT</w:t>
-            </w:r>
-            <w:r>
-              <w:rPr>
-                <w:rFonts w:asciiTheme="minorBidi" w:hAnsiTheme="minorBidi" w:cstheme="minorBidi" w:hint="cs"/>
-                <w:rtl/>
-              </w:rPr>
-              <w:t xml:space="preserve"> לעצמו</w:t>
-            </w:r>
-          </w:p>
-        </w:tc>
-        <w:tc>
-          <w:tcPr>
-            <w:tcW w:w="4819" w:type="dxa"/>
-          </w:tcPr>
-          <w:p>
-            <w:pPr>
-              <w:numPr>
-                <w:ilvl w:val="0"/>
-                <w:numId w:val="11"/>
-              </w:numPr>
-              <w:spacing w:after="0" w:line="240" w:lineRule="auto"/>
-              <w:jc w:val="left"/>
-              <w:rPr>
-                <w:rFonts w:asciiTheme="minorBidi" w:hAnsiTheme="minorBidi" w:cstheme="minorBidi"/>
-                <w:rtl/>
-              </w:rPr>
-            </w:pPr>
-            <w:r>
-              <w:rPr>
-                <w:rFonts w:asciiTheme="minorBidi" w:hAnsiTheme="minorBidi" w:cstheme="minorBidi" w:hint="cs"/>
-                <w:rtl/>
-              </w:rPr>
-              <w:lastRenderedPageBreak/>
-              <w:t xml:space="preserve">כל מוצר מסוים יכול להיות מוצר נלווה לאינספור </w:t>
-            </w:r>
-            <w:r>
-              <w:rPr>
-                <w:rFonts w:asciiTheme="minorBidi" w:hAnsiTheme="minorBidi" w:cstheme="minorBidi" w:hint="cs"/>
-                <w:rtl/>
-              </w:rPr>
-              <w:lastRenderedPageBreak/>
-              <w:t>מוצרים או לאף אחד מהמוצרים, ולכל מוצר מסוים יכולים להיות אינספור מוצרים נלווים או אף לא אחד.</w:t>
-            </w:r>
-            <w:r>
-              <w:rPr>
-                <w:rFonts w:asciiTheme="minorBidi" w:hAnsiTheme="minorBidi" w:cstheme="minorBidi"/>
-                <w:rtl/>
-              </w:rPr>
-              <w:br/>
-            </w:r>
-            <w:r>
-              <w:rPr>
-                <w:rFonts w:asciiTheme="minorBidi" w:hAnsiTheme="minorBidi" w:cstheme="minorBidi" w:hint="cs"/>
-                <w:rtl/>
-              </w:rPr>
-              <w:t xml:space="preserve">לכן הקרדינליות של הקשר הרקורסיבי בשתי צדדי הקשר תהיה </w:t>
-            </w:r>
-            <w:r>
-              <w:rPr>
-                <w:rFonts w:asciiTheme="minorBidi" w:hAnsiTheme="minorBidi" w:cstheme="minorBidi"/>
-              </w:rPr>
-              <w:t>0:N</w:t>
-            </w:r>
-            <w:r>
-              <w:rPr>
-                <w:rFonts w:asciiTheme="minorBidi" w:hAnsiTheme="minorBidi" w:cstheme="minorBidi" w:hint="cs"/>
-                <w:rtl/>
-              </w:rPr>
-              <w:t>.</w:t>
-            </w:r>
-          </w:p>
-        </w:tc>
-        <w:tc>
-          <w:tcPr>
-            <w:tcW w:w="2835" w:type="dxa"/>
-          </w:tcPr>
-          <w:p>
-            <w:pPr>
-              <w:spacing w:after="0" w:line="240" w:lineRule="auto"/>
-              <w:jc w:val="left"/>
-              <w:rPr>
-                <w:rFonts w:asciiTheme="minorBidi" w:hAnsiTheme="minorBidi" w:cstheme="minorBidi"/>
-                <w:rtl/>
-              </w:rPr>
-            </w:pPr>
-          </w:p>
-        </w:tc>
-      </w:tr>
-      <w:tr>
-        <w:trPr>
-          <w:trHeight w:val="364"/>
-        </w:trPr>
-        <w:tc>
-          <w:tcPr>
-            <w:tcW w:w="2411" w:type="dxa"/>
-          </w:tcPr>
-          <w:p>
-            <w:pPr>
-              <w:spacing w:after="0" w:line="240" w:lineRule="auto"/>
-              <w:jc w:val="left"/>
-              <w:rPr>
-                <w:rFonts w:asciiTheme="minorBidi" w:hAnsiTheme="minorBidi" w:cstheme="minorBidi"/>
-                <w:rtl/>
-              </w:rPr>
-            </w:pPr>
-            <w:r>
-              <w:rPr>
-                <w:rFonts w:asciiTheme="minorBidi" w:hAnsiTheme="minorBidi" w:cstheme="minorBidi" w:hint="cs"/>
-                <w:rtl/>
-              </w:rPr>
-              <w:t>הקשר "</w:t>
-            </w:r>
-            <w:r>
-              <w:rPr>
-                <w:rFonts w:asciiTheme="minorBidi" w:hAnsiTheme="minorBidi" w:cstheme="minorBidi"/>
-              </w:rPr>
-              <w:t>Added</w:t>
-            </w:r>
-            <w:r>
-              <w:rPr>
-                <w:rFonts w:asciiTheme="minorBidi" w:hAnsiTheme="minorBidi" w:cstheme="minorBidi" w:hint="cs"/>
-                <w:rtl/>
-              </w:rPr>
-              <w:t xml:space="preserve">" בין </w:t>
-            </w:r>
-            <w:r>
-              <w:rPr>
-                <w:rFonts w:asciiTheme="minorBidi" w:hAnsiTheme="minorBidi" w:cstheme="minorBidi" w:hint="cs"/>
-              </w:rPr>
-              <w:t>PRODUCT</w:t>
-            </w:r>
-            <w:r>
-              <w:rPr>
-                <w:rFonts w:asciiTheme="minorBidi" w:hAnsiTheme="minorBidi" w:cstheme="minorBidi" w:hint="cs"/>
-                <w:rtl/>
-              </w:rPr>
-              <w:t xml:space="preserve"> </w:t>
-            </w:r>
-            <w:r>
-              <w:rPr>
-                <w:rFonts w:asciiTheme="minorBidi" w:hAnsiTheme="minorBidi" w:cstheme="minorBidi" w:hint="cs"/>
-                <w:rtl/>
-              </w:rPr>
-              <w:t>ו</w:t>
-            </w:r>
-            <w:r>
-              <w:rPr>
-                <w:rFonts w:asciiTheme="minorBidi" w:hAnsiTheme="minorBidi" w:cstheme="minorBidi" w:hint="cs"/>
-              </w:rPr>
-              <w:t>ORDER</w:t>
-            </w:r>
-          </w:p>
-          <w:p>
-            <w:pPr>
-              <w:pStyle w:val="ListParagraph"/>
-              <w:numPr>
-                <w:ilvl w:val="0"/>
-                <w:numId w:val="11"/>
-              </w:numPr>
-              <w:bidi w:val="0"/>
-              <w:spacing w:after="0" w:line="240" w:lineRule="auto"/>
-              <w:jc w:val="left"/>
-              <w:rPr>
-                <w:rFonts w:asciiTheme="minorBidi" w:hAnsiTheme="minorBidi" w:cstheme="minorBidi"/>
-                <w:rtl/>
-              </w:rPr>
-            </w:pPr>
-            <w:r>
-              <w:rPr>
-                <w:rFonts w:asciiTheme="minorBidi" w:hAnsiTheme="minorBidi" w:cstheme="minorBidi"/>
-              </w:rPr>
-              <w:t>quantity</w:t>
-            </w:r>
-          </w:p>
-        </w:tc>
-        <w:tc>
-          <w:tcPr>
-            <w:tcW w:w="4819" w:type="dxa"/>
-          </w:tcPr>
-          <w:p>
-            <w:pPr>
-              <w:numPr>
-                <w:ilvl w:val="0"/>
-                <w:numId w:val="11"/>
-              </w:numPr>
-              <w:spacing w:after="0" w:line="240" w:lineRule="auto"/>
-              <w:jc w:val="left"/>
-              <w:rPr>
-                <w:rFonts w:asciiTheme="minorBidi" w:hAnsiTheme="minorBidi" w:cstheme="minorBidi"/>
-              </w:rPr>
-            </w:pPr>
-            <w:r>
-              <w:rPr>
-                <w:rFonts w:asciiTheme="minorBidi" w:hAnsiTheme="minorBidi" w:cstheme="minorBidi" w:hint="cs"/>
-                <w:rtl/>
-              </w:rPr>
-              <w:t>כל מוצר מסוים יכול להיכלל באינספור הזמנות או באף אחת מההזמנות.</w:t>
-            </w:r>
-            <w:r>
-              <w:rPr>
-                <w:rFonts w:asciiTheme="minorBidi" w:hAnsiTheme="minorBidi" w:cstheme="minorBidi"/>
-                <w:rtl/>
-              </w:rPr>
-              <w:br/>
-            </w:r>
-            <w:r>
-              <w:rPr>
-                <w:rFonts w:asciiTheme="minorBidi" w:hAnsiTheme="minorBidi" w:cstheme="minorBidi" w:hint="cs"/>
-                <w:rtl/>
-              </w:rPr>
-              <w:t xml:space="preserve">לכן הקרדינליות של קשר זה בצד הישות </w:t>
-            </w:r>
-            <w:r>
-              <w:rPr>
-                <w:rFonts w:asciiTheme="minorBidi" w:hAnsiTheme="minorBidi" w:cstheme="minorBidi" w:hint="cs"/>
-              </w:rPr>
-              <w:t>ORDER</w:t>
-            </w:r>
-            <w:r>
-              <w:rPr>
-                <w:rFonts w:asciiTheme="minorBidi" w:hAnsiTheme="minorBidi" w:cstheme="minorBidi" w:hint="cs"/>
-                <w:rtl/>
-              </w:rPr>
-              <w:t xml:space="preserve"> היא </w:t>
-            </w:r>
-            <w:r>
-              <w:rPr>
-                <w:rFonts w:asciiTheme="minorBidi" w:hAnsiTheme="minorBidi" w:cstheme="minorBidi"/>
-              </w:rPr>
-              <w:t>0:N</w:t>
+              <w:t>2:N</w:t>
             </w:r>
             <w:r>
               <w:rPr>
@@ -4175,71 +4607,11 @@
               <w:jc w:val="left"/>
               <w:rPr>
                 <w:rFonts w:asciiTheme="minorBidi" w:hAnsiTheme="minorBidi" w:cstheme="minorBidi"/>
+                <w:rtl/>
               </w:rPr>
             </w:pPr>
             <w:r>
               <w:rPr>
-                <w:rFonts w:asciiTheme="minorBidi" w:hAnsiTheme="minorBidi" w:cstheme="minorBidi" w:hint="cs"/>
-                <w:rtl/>
-              </w:rPr>
-              <w:t>בכל הזמנה מסוימת יכולים להיכלל אינספור מוצרים ולכל הפחות מוצר אחד.</w:t>
-            </w:r>
-            <w:r>
-              <w:rPr>
-                <w:rFonts w:asciiTheme="minorBidi" w:hAnsiTheme="minorBidi" w:cstheme="minorBidi"/>
-                <w:rtl/>
-              </w:rPr>
-              <w:br/>
-            </w:r>
-            <w:r>
-              <w:rPr>
-                <w:rFonts w:asciiTheme="minorBidi" w:hAnsiTheme="minorBidi" w:cstheme="minorBidi" w:hint="cs"/>
-                <w:rtl/>
-              </w:rPr>
-              <w:t xml:space="preserve">לכן הקרדינליות של קשר זה בצד הישות </w:t>
-            </w:r>
-            <w:r>
-              <w:rPr>
-                <w:rFonts w:asciiTheme="minorBidi" w:hAnsiTheme="minorBidi" w:cstheme="minorBidi" w:hint="cs"/>
-              </w:rPr>
-              <w:t>PRODUCT</w:t>
-            </w:r>
-            <w:r>
-              <w:rPr>
-                <w:rFonts w:asciiTheme="minorBidi" w:hAnsiTheme="minorBidi" w:cstheme="minorBidi" w:hint="cs"/>
-                <w:rtl/>
-              </w:rPr>
-              <w:t xml:space="preserve"> היא </w:t>
-            </w:r>
-            <w:r>
-              <w:rPr>
-                <w:rFonts w:asciiTheme="minorBidi" w:hAnsiTheme="minorBidi" w:cstheme="minorBidi"/>
-              </w:rPr>
-              <w:t>1:N</w:t>
-            </w:r>
-            <w:r>
-              <w:rPr>
-                <w:rFonts w:asciiTheme="minorBidi" w:hAnsiTheme="minorBidi" w:cstheme="minorBidi" w:hint="cs"/>
-                <w:rtl/>
-              </w:rPr>
-              <w:t>.</w:t>
-            </w:r>
-          </w:p>
-          <w:p>
-            <w:pPr>
-              <w:numPr>
-                <w:ilvl w:val="0"/>
-                <w:numId w:val="11"/>
-              </w:numPr>
-              <w:spacing w:after="0" w:line="240" w:lineRule="auto"/>
-              <w:jc w:val="left"/>
-              <w:rPr>
-                <w:rFonts w:asciiTheme="minorBidi" w:hAnsiTheme="minorBidi" w:cstheme="minorBidi"/>
-                <w:rtl/>
-              </w:rPr>
-            </w:pPr>
-            <w:r>
-              <w:rPr>
                 <w:rFonts w:asciiTheme="minorBidi" w:hAnsiTheme="minorBidi" w:cstheme="minorBidi"/>
               </w:rPr>
               <w:t>quantity</w:t>
@@ -4263,14 +4635,7 @@
                 <w:rFonts w:asciiTheme="minorBidi" w:hAnsiTheme="minorBidi" w:cstheme="minorBidi" w:hint="cs"/>
                 <w:rtl/>
               </w:rPr>
-              <w:t xml:space="preserve"> כמות של מוצר מסוים שנכלל בהזמנה מסוימת</w:t>
-            </w:r>
-            <w:r>
-              <w:rPr>
-                <w:rFonts w:asciiTheme="minorBidi" w:hAnsiTheme="minorBidi" w:cstheme="minorBidi" w:hint="cs"/>
-                <w:rtl/>
-              </w:rPr>
-              <w:t>.</w:t>
+              <w:t xml:space="preserve"> כמות של מוצר מסוים שנכלל בעסקת חבילה מסוימת.</w:t>
             </w:r>
             <w:r>
               <w:rPr>
@@ -4319,15 +4684,110 @@
               <w:jc w:val="left"/>
               <w:rPr>
                 <w:rFonts w:asciiTheme="minorBidi" w:hAnsiTheme="minorBidi" w:cstheme="minorBidi"/>
-                <w:rtl/>
               </w:rPr>
             </w:pPr>
             <w:r>
               <w:rPr>
                 <w:rFonts w:asciiTheme="minorBidi" w:hAnsiTheme="minorBidi" w:cstheme="minorBidi"/>
               </w:rPr>
-              <w:t>Child Entity: BUNDLE</w:t>
-            </w:r>
+              <w:t>Child Entity: SEED</w:t>
+            </w:r>
+          </w:p>
+          <w:p>
+            <w:pPr>
+              <w:pStyle w:val="ListParagraph"/>
+              <w:numPr>
+                <w:ilvl w:val="0"/>
+                <w:numId w:val="11"/>
+              </w:numPr>
+              <w:bidi w:val="0"/>
+              <w:spacing w:after="0" w:line="240" w:lineRule="auto"/>
+              <w:jc w:val="left"/>
+              <w:rPr>
+                <w:rFonts w:asciiTheme="minorBidi" w:hAnsiTheme="minorBidi" w:cstheme="minorBidi"/>
+              </w:rPr>
+            </w:pPr>
+            <w:proofErr w:type="spellStart"/>
+            <w:r>
+              <w:rPr>
+                <w:rFonts w:asciiTheme="minorBidi" w:hAnsiTheme="minorBidi" w:cstheme="minorBidi"/>
+              </w:rPr>
+              <w:t>seed_</w:t>
+            </w:r>
+            <w:proofErr w:type="gramStart"/>
+            <w:r>
+              <w:rPr>
+                <w:rFonts w:asciiTheme="minorBidi" w:hAnsiTheme="minorBidi" w:cstheme="minorBidi"/>
+              </w:rPr>
+              <w:t>type</w:t>
+            </w:r>
+            <w:proofErr w:type="spellEnd"/>
+            <w:proofErr w:type="gramEnd"/>
+          </w:p>
+          <w:p>
+            <w:pPr>
+              <w:pStyle w:val="ListParagraph"/>
+              <w:numPr>
+                <w:ilvl w:val="0"/>
+                <w:numId w:val="11"/>
+              </w:numPr>
+              <w:bidi w:val="0"/>
+              <w:spacing w:after="0" w:line="240" w:lineRule="auto"/>
+              <w:jc w:val="left"/>
+              <w:rPr>
+                <w:rFonts w:asciiTheme="minorBidi" w:hAnsiTheme="minorBidi" w:cstheme="minorBidi"/>
+              </w:rPr>
+            </w:pPr>
+            <w:r>
+              <w:rPr>
+                <w:rFonts w:asciiTheme="minorBidi" w:hAnsiTheme="minorBidi" w:cstheme="minorBidi"/>
+              </w:rPr>
+              <w:t>season</w:t>
+            </w:r>
+          </w:p>
+          <w:p>
+            <w:pPr>
+              <w:pStyle w:val="ListParagraph"/>
+              <w:numPr>
+                <w:ilvl w:val="0"/>
+                <w:numId w:val="11"/>
+              </w:numPr>
+              <w:bidi w:val="0"/>
+              <w:spacing w:after="0" w:line="240" w:lineRule="auto"/>
+              <w:jc w:val="left"/>
+              <w:rPr>
+                <w:rFonts w:asciiTheme="minorBidi" w:hAnsiTheme="minorBidi" w:cstheme="minorBidi"/>
+              </w:rPr>
+            </w:pPr>
+            <w:r>
+              <w:rPr>
+                <w:rFonts w:asciiTheme="minorBidi" w:hAnsiTheme="minorBidi" w:cstheme="minorBidi"/>
+              </w:rPr>
+              <w:t>size</w:t>
+            </w:r>
+          </w:p>
+          <w:p>
+            <w:pPr>
+              <w:pStyle w:val="ListParagraph"/>
+              <w:numPr>
+                <w:ilvl w:val="0"/>
+                <w:numId w:val="11"/>
+              </w:numPr>
+              <w:bidi w:val="0"/>
+              <w:spacing w:after="0" w:line="240" w:lineRule="auto"/>
+              <w:jc w:val="left"/>
+              <w:rPr>
+                <w:rFonts w:asciiTheme="minorBidi" w:hAnsiTheme="minorBidi" w:cstheme="minorBidi"/>
+              </w:rPr>
+            </w:pPr>
+            <w:proofErr w:type="spellStart"/>
+            <w:r>
+              <w:rPr>
+                <w:rFonts w:asciiTheme="minorBidi" w:hAnsiTheme="minorBidi" w:cstheme="minorBidi"/>
+              </w:rPr>
+              <w:t>sun_amount</w:t>
+            </w:r>
+            <w:proofErr w:type="spellEnd"/>
           </w:p>
         </w:tc>
         <w:tc>
@@ -4351,7 +4811,7 @@
                 <w:rFonts w:asciiTheme="minorBidi" w:hAnsiTheme="minorBidi" w:cstheme="minorBidi" w:hint="cs"/>
                 <w:rtl/>
               </w:rPr>
-              <w:t>ישות בת במודל ההורשה של ישות מוצר, אשר אין לה תכונות נוספות.</w:t>
+              <w:t>ישות בת במודל ההורשה של ישות מוצר.</w:t>
             </w:r>
           </w:p>
           <w:p>
@@ -4364,7 +4824,6 @@
               <w:jc w:val="left"/>
               <w:rPr>
                 <w:rFonts w:asciiTheme="minorBidi" w:hAnsiTheme="minorBidi" w:cstheme="minorBidi"/>
-                <w:rtl/>
               </w:rPr>
             </w:pPr>
             <w:r>
@@ -4372,181 +4831,7 @@
                 <w:rFonts w:asciiTheme="minorBidi" w:hAnsiTheme="minorBidi" w:cstheme="minorBidi" w:hint="cs"/>
                 <w:rtl/>
               </w:rPr>
-              <w:t>לעסקת חבילה יש מחיר והנחה שלא תלויה במחירם של המוצרים הנכללים בה.</w:t>
-            </w:r>
-          </w:p>
-        </w:tc>
-        <w:tc>
-          <w:tcPr>
-            <w:tcW w:w="2835" w:type="dxa"/>
-          </w:tcPr>
-          <w:p>
-            <w:pPr>
-              <w:spacing w:after="0" w:line="240" w:lineRule="auto"/>
-              <w:jc w:val="left"/>
-              <w:rPr>
-                <w:rFonts w:asciiTheme="minorBidi" w:hAnsiTheme="minorBidi" w:cstheme="minorBidi"/>
-                <w:rtl/>
-              </w:rPr>
-            </w:pPr>
-          </w:p>
-        </w:tc>
-      </w:tr>
-      <w:tr>
-        <w:trPr>
-          <w:trHeight w:val="364"/>
-        </w:trPr>
-        <w:tc>
-          <w:tcPr>
-            <w:tcW w:w="2411" w:type="dxa"/>
-          </w:tcPr>
-          <w:p>
-            <w:pPr>
-              <w:spacing w:after="0" w:line="240" w:lineRule="auto"/>
-              <w:jc w:val="left"/>
-              <w:rPr>
-                <w:rFonts w:asciiTheme="minorBidi" w:hAnsiTheme="minorBidi" w:cstheme="minorBidi"/>
-              </w:rPr>
-            </w:pPr>
-            <w:r>
-              <w:rPr>
-                <w:rFonts w:asciiTheme="minorBidi" w:hAnsiTheme="minorBidi" w:cstheme="minorBidi" w:hint="cs"/>
-                <w:rtl/>
-              </w:rPr>
-              <w:t>הקשר "</w:t>
-            </w:r>
-            <w:r>
-              <w:rPr>
-                <w:rFonts w:asciiTheme="minorBidi" w:hAnsiTheme="minorBidi" w:cstheme="minorBidi"/>
-              </w:rPr>
-              <w:t>Includes</w:t>
-            </w:r>
-            <w:r>
-              <w:rPr>
-                <w:rFonts w:asciiTheme="minorBidi" w:hAnsiTheme="minorBidi" w:cstheme="minorBidi" w:hint="cs"/>
-                <w:rtl/>
-              </w:rPr>
-              <w:t xml:space="preserve">" בין </w:t>
-            </w:r>
-            <w:r>
-              <w:rPr>
-                <w:rFonts w:asciiTheme="minorBidi" w:hAnsiTheme="minorBidi" w:cstheme="minorBidi" w:hint="cs"/>
-              </w:rPr>
-              <w:t>BUNDLE</w:t>
-            </w:r>
-            <w:r>
-              <w:rPr>
-                <w:rFonts w:asciiTheme="minorBidi" w:hAnsiTheme="minorBidi" w:cstheme="minorBidi" w:hint="cs"/>
-                <w:rtl/>
-              </w:rPr>
-              <w:t xml:space="preserve"> ו</w:t>
-            </w:r>
-            <w:r>
-              <w:rPr>
-                <w:rFonts w:asciiTheme="minorBidi" w:hAnsiTheme="minorBidi" w:cstheme="minorBidi" w:hint="cs"/>
-              </w:rPr>
-              <w:t>PRODUCT</w:t>
-            </w:r>
-          </w:p>
-          <w:p>
-            <w:pPr>
-              <w:pStyle w:val="ListParagraph"/>
-              <w:numPr>
-                <w:ilvl w:val="0"/>
-                <w:numId w:val="11"/>
-              </w:numPr>
-              <w:bidi w:val="0"/>
-              <w:spacing w:after="0" w:line="240" w:lineRule="auto"/>
-              <w:jc w:val="left"/>
-              <w:rPr>
-                <w:rFonts w:asciiTheme="minorBidi" w:hAnsiTheme="minorBidi" w:cstheme="minorBidi"/>
-                <w:rtl/>
-              </w:rPr>
-            </w:pPr>
-            <w:r>
-              <w:rPr>
-                <w:rFonts w:asciiTheme="minorBidi" w:hAnsiTheme="minorBidi" w:cstheme="minorBidi"/>
-              </w:rPr>
-              <w:t>quantity</w:t>
-            </w:r>
-          </w:p>
-        </w:tc>
-        <w:tc>
-          <w:tcPr>
-            <w:tcW w:w="4819" w:type="dxa"/>
-          </w:tcPr>
-          <w:p>
-            <w:pPr>
-              <w:numPr>
-                <w:ilvl w:val="0"/>
-                <w:numId w:val="11"/>
-              </w:numPr>
-              <w:spacing w:after="0" w:line="240" w:lineRule="auto"/>
-              <w:jc w:val="left"/>
-              <w:rPr>
-                <w:rFonts w:asciiTheme="minorBidi" w:hAnsiTheme="minorBidi" w:cstheme="minorBidi"/>
-              </w:rPr>
-            </w:pPr>
-            <w:r>
-              <w:rPr>
-                <w:rFonts w:asciiTheme="minorBidi" w:hAnsiTheme="minorBidi" w:cstheme="minorBidi" w:hint="cs"/>
-                <w:rtl/>
-              </w:rPr>
-              <w:t>כל מוצר מסוים יכול להיכלל באינספור עסקאות חבילה או באף אחת מה</w:t>
-            </w:r>
-            <w:r>
-              <w:rPr>
-                <w:rFonts w:asciiTheme="minorBidi" w:hAnsiTheme="minorBidi" w:cstheme="minorBidi" w:hint="cs"/>
-                <w:rtl/>
-              </w:rPr>
-              <w:t>ן</w:t>
-            </w:r>
-            <w:r>
-              <w:rPr>
-                <w:rFonts w:asciiTheme="minorBidi" w:hAnsiTheme="minorBidi" w:cstheme="minorBidi" w:hint="cs"/>
-                <w:rtl/>
-              </w:rPr>
-              <w:t>.</w:t>
-            </w:r>
-            <w:r>
-              <w:rPr>
-                <w:rFonts w:asciiTheme="minorBidi" w:hAnsiTheme="minorBidi" w:cstheme="minorBidi"/>
-                <w:rtl/>
-              </w:rPr>
-              <w:br/>
-            </w:r>
-            <w:r>
-              <w:rPr>
-                <w:rFonts w:asciiTheme="minorBidi" w:hAnsiTheme="minorBidi" w:cstheme="minorBidi" w:hint="cs"/>
-                <w:rtl/>
-              </w:rPr>
-              <w:t xml:space="preserve">לכן הקרדינליות של קשר זה בצד הישות </w:t>
-            </w:r>
-            <w:r>
-              <w:rPr>
-                <w:rFonts w:asciiTheme="minorBidi" w:hAnsiTheme="minorBidi" w:cstheme="minorBidi" w:hint="cs"/>
-              </w:rPr>
-              <w:t>BUNDLE</w:t>
-            </w:r>
-            <w:r>
-              <w:rPr>
-                <w:rFonts w:asciiTheme="minorBidi" w:hAnsiTheme="minorBidi" w:cstheme="minorBidi" w:hint="cs"/>
-                <w:rtl/>
-              </w:rPr>
-              <w:t xml:space="preserve"> היא </w:t>
-            </w:r>
-            <w:r>
-              <w:rPr>
-                <w:rFonts w:asciiTheme="minorBidi" w:hAnsiTheme="minorBidi" w:cstheme="minorBidi"/>
-              </w:rPr>
-              <w:t>0:N</w:t>
-            </w:r>
-            <w:r>
-              <w:rPr>
-                <w:rFonts w:asciiTheme="minorBidi" w:hAnsiTheme="minorBidi" w:cstheme="minorBidi" w:hint="cs"/>
-                <w:rtl/>
-              </w:rPr>
-              <w:t>.</w:t>
+              <w:t>זרעים מסוג מסוים יכולים להימכר באופן עצמאי ללא הכללתם בגינה מסוימת או בעסקת חבילה מסוימת.</w:t>
             </w:r>
           </w:p>
           <w:p>
@@ -4561,52 +4846,34 @@
                 <w:rFonts w:asciiTheme="minorBidi" w:hAnsiTheme="minorBidi" w:cstheme="minorBidi"/>
               </w:rPr>
             </w:pPr>
-            <w:r>
-              <w:rPr>
-                <w:rFonts w:asciiTheme="minorBidi" w:hAnsiTheme="minorBidi" w:cstheme="minorBidi" w:hint="cs"/>
-                <w:rtl/>
-              </w:rPr>
-              <w:t>בכל עסקת חבילה מסוימת יכולים להיכלל אינספור מוצרים, אך לכל הפחות שניים.</w:t>
-            </w:r>
-            <w:r>
-              <w:rPr>
-                <w:rFonts w:asciiTheme="minorBidi" w:hAnsiTheme="minorBidi" w:cstheme="minorBidi"/>
-                <w:rtl/>
-              </w:rPr>
-              <w:br/>
-            </w:r>
-            <w:r>
-              <w:rPr>
-                <w:rFonts w:asciiTheme="minorBidi" w:hAnsiTheme="minorBidi" w:cstheme="minorBidi" w:hint="cs"/>
-                <w:rtl/>
-              </w:rPr>
-              <w:t xml:space="preserve">לכן הקרדינליות של קשר זה בצד הישות </w:t>
-            </w:r>
-            <w:r>
-              <w:rPr>
-                <w:rFonts w:asciiTheme="minorBidi" w:hAnsiTheme="minorBidi" w:cstheme="minorBidi" w:hint="cs"/>
-              </w:rPr>
-              <w:t>PRODUCT</w:t>
-            </w:r>
-            <w:r>
-              <w:rPr>
-                <w:rFonts w:asciiTheme="minorBidi" w:hAnsiTheme="minorBidi" w:cstheme="minorBidi" w:hint="cs"/>
-                <w:rtl/>
-              </w:rPr>
-              <w:t xml:space="preserve"> היא </w:t>
-            </w:r>
-            <w:r>
-              <w:rPr>
-                <w:rFonts w:asciiTheme="minorBidi" w:hAnsiTheme="minorBidi" w:cstheme="minorBidi"/>
-              </w:rPr>
-              <w:t>2:N</w:t>
-            </w:r>
-            <w:r>
-              <w:rPr>
-                <w:rFonts w:asciiTheme="minorBidi" w:hAnsiTheme="minorBidi" w:cstheme="minorBidi" w:hint="cs"/>
-                <w:rtl/>
-              </w:rPr>
-              <w:t>.</w:t>
+            <w:proofErr w:type="spellStart"/>
+            <w:r>
+              <w:rPr>
+                <w:rFonts w:asciiTheme="minorBidi" w:hAnsiTheme="minorBidi" w:cstheme="minorBidi"/>
+              </w:rPr>
+              <w:t>seed_type</w:t>
+            </w:r>
+            <w:proofErr w:type="spellEnd"/>
+            <w:r>
+              <w:rPr>
+                <w:rFonts w:asciiTheme="minorBidi" w:hAnsiTheme="minorBidi" w:cstheme="minorBidi" w:hint="cs"/>
+                <w:rtl/>
+              </w:rPr>
+              <w:t xml:space="preserve"> </w:t>
+            </w:r>
+            <w:r>
+              <w:rPr>
+                <w:rFonts w:asciiTheme="minorBidi" w:hAnsiTheme="minorBidi" w:cstheme="minorBidi"/>
+                <w:rtl/>
+              </w:rPr>
+              <w:t>–</w:t>
+            </w:r>
+            <w:r>
+              <w:rPr>
+                <w:rFonts w:asciiTheme="minorBidi" w:hAnsiTheme="minorBidi" w:cstheme="minorBidi" w:hint="cs"/>
+                <w:rtl/>
+              </w:rPr>
+              <w:t xml:space="preserve"> שם הצמח שיגדל בעת שימוש בזרע זה.</w:t>
             </w:r>
           </w:p>
           <w:p>
@@ -4619,14 +4886,13 @@
               <w:jc w:val="left"/>
               <w:rPr>
                 <w:rFonts w:asciiTheme="minorBidi" w:hAnsiTheme="minorBidi" w:cstheme="minorBidi"/>
-                <w:rtl/>
               </w:rPr>
             </w:pPr>
             <w:r>
               <w:rPr>
                 <w:rFonts w:asciiTheme="minorBidi" w:hAnsiTheme="minorBidi" w:cstheme="minorBidi"/>
               </w:rPr>
-              <w:t>quantity</w:t>
+              <w:t>size</w:t>
             </w:r>
             <w:r>
               <w:rPr>
@@ -4647,7 +4913,7 @@
                 <w:rFonts w:asciiTheme="minorBidi" w:hAnsiTheme="minorBidi" w:cstheme="minorBidi" w:hint="cs"/>
                 <w:rtl/>
               </w:rPr>
-              <w:t xml:space="preserve"> כמות של מוצר מסוים שנכלל בעסקת חבילה מסוימת.</w:t>
+              <w:t xml:space="preserve"> גודל החלקה שהזרע, וכתוצאה מהזרע הצמח, לוקח.</w:t>
             </w:r>
             <w:r>
               <w:rPr>
@@ -4661,7 +4927,63 @@
                 <w:rFonts w:asciiTheme="minorBidi" w:hAnsiTheme="minorBidi" w:cstheme="minorBidi" w:hint="cs"/>
                 <w:rtl/>
               </w:rPr>
-              <w:t>שדה זה יכיל מספרים שלמים גדולים מ0.</w:t>
+              <w:t>יכול להיות או גדול או קטן.</w:t>
+            </w:r>
+          </w:p>
+          <w:p>
+            <w:pPr>
+              <w:numPr>
+                <w:ilvl w:val="0"/>
+                <w:numId w:val="11"/>
+              </w:numPr>
+              <w:spacing w:after="0" w:line="240" w:lineRule="auto"/>
+              <w:jc w:val="left"/>
+              <w:rPr>
+                <w:rFonts w:asciiTheme="minorBidi" w:hAnsiTheme="minorBidi" w:cstheme="minorBidi"/>
+                <w:rtl/>
+              </w:rPr>
+            </w:pPr>
+            <w:r>
+              <w:rPr>
+                <w:rFonts w:asciiTheme="minorBidi" w:hAnsiTheme="minorBidi" w:cstheme="minorBidi"/>
+              </w:rPr>
+              <w:t>season</w:t>
+            </w:r>
+            <w:r>
+              <w:rPr>
+                <w:rFonts w:asciiTheme="minorBidi" w:hAnsiTheme="minorBidi" w:cstheme="minorBidi" w:hint="cs"/>
+                <w:rtl/>
+              </w:rPr>
+              <w:t xml:space="preserve">, </w:t>
+            </w:r>
+            <w:proofErr w:type="spellStart"/>
+            <w:r>
+              <w:rPr>
+                <w:rFonts w:asciiTheme="minorBidi" w:hAnsiTheme="minorBidi" w:cstheme="minorBidi"/>
+              </w:rPr>
+              <w:t>sun_amount</w:t>
+            </w:r>
+            <w:proofErr w:type="spellEnd"/>
+            <w:r>
+              <w:rPr>
+                <w:rFonts w:asciiTheme="minorBidi" w:hAnsiTheme="minorBidi" w:cstheme="minorBidi" w:hint="cs"/>
+                <w:rtl/>
+              </w:rPr>
+              <w:t xml:space="preserve"> </w:t>
+            </w:r>
+            <w:r>
+              <w:rPr>
+                <w:rFonts w:asciiTheme="minorBidi" w:hAnsiTheme="minorBidi" w:cstheme="minorBidi"/>
+                <w:rtl/>
+              </w:rPr>
+              <w:t>–</w:t>
+            </w:r>
+            <w:r>
+              <w:rPr>
+                <w:rFonts w:asciiTheme="minorBidi" w:hAnsiTheme="minorBidi" w:cstheme="minorBidi" w:hint="cs"/>
+                <w:rtl/>
+              </w:rPr>
+              <w:t xml:space="preserve"> תכונות המכילות מידע אינפורמטיבי על הזרע והצמח המוצגות ללקוח באתר.</w:t>
             </w:r>
           </w:p>
         </w:tc>
@@ -4696,13 +5018,20 @@
               <w:jc w:val="left"/>
               <w:rPr>
                 <w:rFonts w:asciiTheme="minorBidi" w:hAnsiTheme="minorBidi" w:cstheme="minorBidi"/>
+                <w:rtl/>
               </w:rPr>
             </w:pPr>
             <w:r>
               <w:rPr>
                 <w:rFonts w:asciiTheme="minorBidi" w:hAnsiTheme="minorBidi" w:cstheme="minorBidi"/>
               </w:rPr>
-              <w:t>Child Entity: SEED</w:t>
+              <w:t>Child Entity: G</w:t>
+            </w:r>
+            <w:r>
+              <w:rPr>
+                <w:rFonts w:asciiTheme="minorBidi" w:hAnsiTheme="minorBidi" w:cstheme="minorBidi" w:hint="cs"/>
+              </w:rPr>
+              <w:t>ARDEN</w:t>
             </w:r>
           </w:p>
           <w:p>
@@ -4724,17 +5053,9 @@
               <w:rPr>
                 <w:rFonts w:asciiTheme="minorBidi" w:hAnsiTheme="minorBidi" w:cstheme="minorBidi"/>
               </w:rPr>
-              <w:t>seed_</w:t>
-            </w:r>
-            <w:proofErr w:type="gramStart"/>
-            <w:r>
-              <w:rPr>
-                <w:rFonts w:asciiTheme="minorBidi" w:hAnsiTheme="minorBidi" w:cstheme="minorBidi"/>
-              </w:rPr>
-              <w:t>type</w:t>
+              <w:t>small_count</w:t>
             </w:r>
             <w:proofErr w:type="spellEnd"/>
-            <w:proofErr w:type="gramEnd"/>
           </w:p>
           <w:p>
             <w:pPr>
@@ -4748,48 +5069,7 @@
               <w:jc w:val="left"/>
               <w:rPr>
                 <w:rFonts w:asciiTheme="minorBidi" w:hAnsiTheme="minorBidi" w:cstheme="minorBidi"/>
-              </w:rPr>
-            </w:pPr>
-            <w:r>
-              <w:rPr>
-                <w:rFonts w:asciiTheme="minorBidi" w:hAnsiTheme="minorBidi" w:cstheme="minorBidi"/>
-              </w:rPr>
-              <w:t>season</w:t>
-            </w:r>
-          </w:p>
-          <w:p>
-            <w:pPr>
-              <w:pStyle w:val="ListParagraph"/>
-              <w:numPr>
-                <w:ilvl w:val="0"/>
-                <w:numId w:val="11"/>
-              </w:numPr>
-              <w:bidi w:val="0"/>
-              <w:spacing w:after="0" w:line="240" w:lineRule="auto"/>
-              <w:jc w:val="left"/>
-              <w:rPr>
-                <w:rFonts w:asciiTheme="minorBidi" w:hAnsiTheme="minorBidi" w:cstheme="minorBidi"/>
-              </w:rPr>
-            </w:pPr>
-            <w:r>
-              <w:rPr>
-                <w:rFonts w:asciiTheme="minorBidi" w:hAnsiTheme="minorBidi" w:cstheme="minorBidi"/>
-              </w:rPr>
-              <w:t>size</w:t>
-            </w:r>
-          </w:p>
-          <w:p>
-            <w:pPr>
-              <w:pStyle w:val="ListParagraph"/>
-              <w:numPr>
-                <w:ilvl w:val="0"/>
-                <w:numId w:val="11"/>
-              </w:numPr>
-              <w:bidi w:val="0"/>
-              <w:spacing w:after="0" w:line="240" w:lineRule="auto"/>
-              <w:jc w:val="left"/>
-              <w:rPr>
-                <w:rFonts w:asciiTheme="minorBidi" w:hAnsiTheme="minorBidi" w:cstheme="minorBidi"/>
+                <w:rtl/>
               </w:rPr>
             </w:pPr>
             <w:proofErr w:type="spellStart"/>
@@ -4797,7 +5077,7 @@
               <w:rPr>
                 <w:rFonts w:asciiTheme="minorBidi" w:hAnsiTheme="minorBidi" w:cstheme="minorBidi"/>
               </w:rPr>
-              <w:t>sun_amount</w:t>
+              <w:t>large_count</w:t>
             </w:r>
             <w:proofErr w:type="spellEnd"/>
           </w:p>
@@ -4843,7 +5123,21 @@
                 <w:rFonts w:asciiTheme="minorBidi" w:hAnsiTheme="minorBidi" w:cstheme="minorBidi" w:hint="cs"/>
                 <w:rtl/>
               </w:rPr>
-              <w:t>זרעים מסוג מסוים יכולים להימכר באופן עצמאי ללא הכללתם בגינה מסוימת או בעסקת חבילה מסוימת.</w:t>
+              <w:t xml:space="preserve">קיימות באתר גינות בעיצוב אישי וגינות מוכנות מראש אשר כמות החלקות מהגדלים השונים זהה ואף הזרעים שנכללים בגינה זהים אך מחירם שונה, זאת כתוצאה מעיצוב אישי של גינה באופן שזהה לגינה </w:t>
+            </w:r>
+            <w:r>
+              <w:rPr>
+                <w:rFonts w:asciiTheme="minorBidi" w:hAnsiTheme="minorBidi" w:cstheme="minorBidi" w:hint="cs"/>
+                <w:rtl/>
+              </w:rPr>
+              <w:t>מוכנה מראש</w:t>
+            </w:r>
+            <w:r>
+              <w:rPr>
+                <w:rFonts w:asciiTheme="minorBidi" w:hAnsiTheme="minorBidi" w:cstheme="minorBidi" w:hint="cs"/>
+                <w:rtl/>
+              </w:rPr>
+              <w:t>.</w:t>
             </w:r>
           </w:p>
           <w:p>
@@ -4856,6 +5150,7 @@
               <w:jc w:val="left"/>
               <w:rPr>
                 <w:rFonts w:asciiTheme="minorBidi" w:hAnsiTheme="minorBidi" w:cstheme="minorBidi"/>
+                <w:rtl/>
               </w:rPr>
             </w:pPr>
             <w:proofErr w:type="spellStart"/>
@@ -4863,7 +5158,7 @@
               <w:rPr>
                 <w:rFonts w:asciiTheme="minorBidi" w:hAnsiTheme="minorBidi" w:cstheme="minorBidi"/>
               </w:rPr>
-              <w:t>seed_type</w:t>
+              <w:t>small_count</w:t>
             </w:r>
             <w:proofErr w:type="spellEnd"/>
             <w:r>
@@ -4871,6 +5166,21 @@
                 <w:rFonts w:asciiTheme="minorBidi" w:hAnsiTheme="minorBidi" w:cstheme="minorBidi" w:hint="cs"/>
                 <w:rtl/>
               </w:rPr>
+              <w:t xml:space="preserve">, </w:t>
+            </w:r>
+            <w:proofErr w:type="spellStart"/>
+            <w:r>
+              <w:rPr>
+                <w:rFonts w:asciiTheme="minorBidi" w:hAnsiTheme="minorBidi" w:cstheme="minorBidi"/>
+              </w:rPr>
+              <w:t>large_count</w:t>
+            </w:r>
+            <w:proofErr w:type="spellEnd"/>
+            <w:r>
+              <w:rPr>
+                <w:rFonts w:asciiTheme="minorBidi" w:hAnsiTheme="minorBidi" w:cstheme="minorBidi" w:hint="cs"/>
+                <w:rtl/>
+              </w:rPr>
               <w:t xml:space="preserve"> </w:t>
             </w:r>
             <w:r>
@@ -4885,47 +5195,22 @@
                 <w:rFonts w:asciiTheme="minorBidi" w:hAnsiTheme="minorBidi" w:cstheme="minorBidi" w:hint="cs"/>
                 <w:rtl/>
               </w:rPr>
-              <w:t xml:space="preserve"> שם הצמח שיגדל בעת שימוש בזרע זה.</w:t>
-            </w:r>
-          </w:p>
-          <w:p>
-            <w:pPr>
-              <w:numPr>
-                <w:ilvl w:val="0"/>
-                <w:numId w:val="11"/>
-              </w:numPr>
-              <w:spacing w:after="0" w:line="240" w:lineRule="auto"/>
-              <w:jc w:val="left"/>
-              <w:rPr>
-                <w:rFonts w:asciiTheme="minorBidi" w:hAnsiTheme="minorBidi" w:cstheme="minorBidi"/>
-              </w:rPr>
-            </w:pPr>
-            <w:r>
-              <w:rPr>
-                <w:rFonts w:asciiTheme="minorBidi" w:hAnsiTheme="minorBidi" w:cstheme="minorBidi"/>
-              </w:rPr>
-              <w:t>size</w:t>
-            </w:r>
-            <w:r>
-              <w:rPr>
-                <w:rFonts w:asciiTheme="minorBidi" w:hAnsiTheme="minorBidi" w:cstheme="minorBidi" w:hint="cs"/>
-                <w:rtl/>
-              </w:rPr>
-              <w:t xml:space="preserve"> </w:t>
-            </w:r>
-            <w:r>
-              <w:rPr>
-                <w:rFonts w:asciiTheme="minorBidi" w:hAnsiTheme="minorBidi" w:cstheme="minorBidi"/>
-                <w:rtl/>
-              </w:rPr>
-              <w:t>–</w:t>
-            </w:r>
-            <w:r>
-              <w:rPr>
-                <w:rFonts w:asciiTheme="minorBidi" w:hAnsiTheme="minorBidi" w:cstheme="minorBidi" w:hint="cs"/>
-                <w:rtl/>
-              </w:rPr>
-              <w:t xml:space="preserve"> גודל החלקה שהזרע, וכתוצאה מהזרע הצמח, לוקח.</w:t>
+              <w:t xml:space="preserve"> תכונות המכילות מספרים ערך שלם לא שלילי, באופן ספציפי התכונה </w:t>
+            </w:r>
+            <w:proofErr w:type="spellStart"/>
+            <w:r>
+              <w:rPr>
+                <w:rFonts w:asciiTheme="minorBidi" w:hAnsiTheme="minorBidi" w:cstheme="minorBidi"/>
+              </w:rPr>
+              <w:t>small_count</w:t>
+            </w:r>
+            <w:proofErr w:type="spellEnd"/>
+            <w:r>
+              <w:rPr>
+                <w:rFonts w:asciiTheme="minorBidi" w:hAnsiTheme="minorBidi" w:cstheme="minorBidi" w:hint="cs"/>
+                <w:rtl/>
+              </w:rPr>
+              <w:t xml:space="preserve"> גדולה מ0.</w:t>
             </w:r>
             <w:r>
               <w:rPr>
@@ -4939,311 +5224,7 @@
                 <w:rFonts w:asciiTheme="minorBidi" w:hAnsiTheme="minorBidi" w:cstheme="minorBidi" w:hint="cs"/>
                 <w:rtl/>
               </w:rPr>
-              <w:t>יכול להיות או גדול או קטן.</w:t>
-            </w:r>
-          </w:p>
-          <w:p>
-            <w:pPr>
-              <w:numPr>
-                <w:ilvl w:val="0"/>
-                <w:numId w:val="11"/>
-              </w:numPr>
-              <w:spacing w:after="0" w:line="240" w:lineRule="auto"/>
-              <w:jc w:val="left"/>
-              <w:rPr>
-                <w:rFonts w:asciiTheme="minorBidi" w:hAnsiTheme="minorBidi" w:cstheme="minorBidi"/>
-                <w:rtl/>
-              </w:rPr>
-            </w:pPr>
-            <w:r>
-              <w:rPr>
-                <w:rFonts w:asciiTheme="minorBidi" w:hAnsiTheme="minorBidi" w:cstheme="minorBidi"/>
-              </w:rPr>
-              <w:t>season</w:t>
-            </w:r>
-            <w:r>
-              <w:rPr>
-                <w:rFonts w:asciiTheme="minorBidi" w:hAnsiTheme="minorBidi" w:cstheme="minorBidi" w:hint="cs"/>
-                <w:rtl/>
-              </w:rPr>
-              <w:t xml:space="preserve">, </w:t>
-            </w:r>
-            <w:proofErr w:type="spellStart"/>
-            <w:r>
-              <w:rPr>
-                <w:rFonts w:asciiTheme="minorBidi" w:hAnsiTheme="minorBidi" w:cstheme="minorBidi"/>
-              </w:rPr>
-              <w:t>sun_amount</w:t>
-            </w:r>
-            <w:proofErr w:type="spellEnd"/>
-            <w:r>
-              <w:rPr>
-                <w:rFonts w:asciiTheme="minorBidi" w:hAnsiTheme="minorBidi" w:cstheme="minorBidi" w:hint="cs"/>
-                <w:rtl/>
-              </w:rPr>
-              <w:t xml:space="preserve"> </w:t>
-            </w:r>
-            <w:r>
-              <w:rPr>
-                <w:rFonts w:asciiTheme="minorBidi" w:hAnsiTheme="minorBidi" w:cstheme="minorBidi"/>
-                <w:rtl/>
-              </w:rPr>
-              <w:t>–</w:t>
-            </w:r>
-            <w:r>
-              <w:rPr>
-                <w:rFonts w:asciiTheme="minorBidi" w:hAnsiTheme="minorBidi" w:cstheme="minorBidi" w:hint="cs"/>
-                <w:rtl/>
-              </w:rPr>
-              <w:t xml:space="preserve"> תכונות המכילות מידע אינפורמטיבי על הזרע והצמח המוצגות ללקוח באתר.</w:t>
-            </w:r>
-          </w:p>
-        </w:tc>
-        <w:tc>
-          <w:tcPr>
-            <w:tcW w:w="2835" w:type="dxa"/>
-          </w:tcPr>
-          <w:p>
-            <w:pPr>
-              <w:spacing w:after="0" w:line="240" w:lineRule="auto"/>
-              <w:jc w:val="left"/>
-              <w:rPr>
-                <w:rFonts w:asciiTheme="minorBidi" w:hAnsiTheme="minorBidi" w:cstheme="minorBidi"/>
-                <w:rtl/>
-              </w:rPr>
-            </w:pPr>
-          </w:p>
-        </w:tc>
-      </w:tr>
-      <w:tr>
-        <w:trPr>
-          <w:trHeight w:val="364"/>
-        </w:trPr>
-        <w:tc>
-          <w:tcPr>
-            <w:tcW w:w="2411" w:type="dxa"/>
-          </w:tcPr>
-          <w:p>
-            <w:pPr>
-              <w:bidi w:val="0"/>
-              <w:spacing w:after="0" w:line="240" w:lineRule="auto"/>
-              <w:jc w:val="left"/>
-              <w:rPr>
-                <w:rFonts w:asciiTheme="minorBidi" w:hAnsiTheme="minorBidi" w:cstheme="minorBidi"/>
-                <w:rtl/>
-              </w:rPr>
-            </w:pPr>
-            <w:r>
-              <w:rPr>
-                <w:rFonts w:asciiTheme="minorBidi" w:hAnsiTheme="minorBidi" w:cstheme="minorBidi"/>
-              </w:rPr>
-              <w:t>Child Entity: G</w:t>
-            </w:r>
-            <w:r>
-              <w:rPr>
-                <w:rFonts w:asciiTheme="minorBidi" w:hAnsiTheme="minorBidi" w:cstheme="minorBidi" w:hint="cs"/>
-              </w:rPr>
-              <w:t>ARDEN</w:t>
-            </w:r>
-          </w:p>
-          <w:p>
-            <w:pPr>
-              <w:pStyle w:val="ListParagraph"/>
-              <w:numPr>
-                <w:ilvl w:val="0"/>
-                <w:numId w:val="11"/>
-              </w:numPr>
-              <w:bidi w:val="0"/>
-              <w:spacing w:after="0" w:line="240" w:lineRule="auto"/>
-              <w:jc w:val="left"/>
-              <w:rPr>
-                <w:rFonts w:asciiTheme="minorBidi" w:hAnsiTheme="minorBidi" w:cstheme="minorBidi"/>
-              </w:rPr>
-            </w:pPr>
-            <w:proofErr w:type="spellStart"/>
-            <w:r>
-              <w:rPr>
-                <w:rFonts w:asciiTheme="minorBidi" w:hAnsiTheme="minorBidi" w:cstheme="minorBidi"/>
-              </w:rPr>
-              <w:t>small_count</w:t>
-            </w:r>
-            <w:proofErr w:type="spellEnd"/>
-          </w:p>
-          <w:p>
-            <w:pPr>
-              <w:pStyle w:val="ListParagraph"/>
-              <w:numPr>
-                <w:ilvl w:val="0"/>
-                <w:numId w:val="11"/>
-              </w:numPr>
-              <w:bidi w:val="0"/>
-              <w:spacing w:after="0" w:line="240" w:lineRule="auto"/>
-              <w:jc w:val="left"/>
-              <w:rPr>
-                <w:rFonts w:asciiTheme="minorBidi" w:hAnsiTheme="minorBidi" w:cstheme="minorBidi"/>
-                <w:rtl/>
-              </w:rPr>
-            </w:pPr>
-            <w:proofErr w:type="spellStart"/>
-            <w:r>
-              <w:rPr>
-                <w:rFonts w:asciiTheme="minorBidi" w:hAnsiTheme="minorBidi" w:cstheme="minorBidi"/>
-              </w:rPr>
-              <w:t>large_count</w:t>
-            </w:r>
-            <w:proofErr w:type="spellEnd"/>
-          </w:p>
-        </w:tc>
-        <w:tc>
-          <w:tcPr>
-            <w:tcW w:w="4819" w:type="dxa"/>
-          </w:tcPr>
-          <w:p>
-            <w:pPr>
-              <w:numPr>
-                <w:ilvl w:val="0"/>
-                <w:numId w:val="11"/>
-              </w:numPr>
-              <w:spacing w:after="0" w:line="240" w:lineRule="auto"/>
-              <w:jc w:val="left"/>
-              <w:rPr>
-                <w:rFonts w:asciiTheme="minorBidi" w:hAnsiTheme="minorBidi" w:cstheme="minorBidi"/>
-              </w:rPr>
-            </w:pPr>
-            <w:r>
-              <w:rPr>
-                <w:rFonts w:asciiTheme="minorBidi" w:hAnsiTheme="minorBidi" w:cstheme="minorBidi" w:hint="cs"/>
-                <w:rtl/>
-              </w:rPr>
-              <w:t>ישות בת במודל ההורשה של ישות מוצר.</w:t>
-            </w:r>
-          </w:p>
-          <w:p>
-            <w:pPr>
-              <w:numPr>
-                <w:ilvl w:val="0"/>
-                <w:numId w:val="11"/>
-              </w:numPr>
-              <w:spacing w:after="0" w:line="240" w:lineRule="auto"/>
-              <w:jc w:val="left"/>
-              <w:rPr>
-                <w:rFonts w:asciiTheme="minorBidi" w:hAnsiTheme="minorBidi" w:cstheme="minorBidi"/>
-              </w:rPr>
-            </w:pPr>
-            <w:r>
-              <w:rPr>
-                <w:rFonts w:asciiTheme="minorBidi" w:hAnsiTheme="minorBidi" w:cstheme="minorBidi" w:hint="cs"/>
-                <w:rtl/>
-              </w:rPr>
-              <w:t xml:space="preserve">קיימות באתר גינות בעיצוב אישי וגינות מוכנות מראש אשר כמות החלקות מהגדלים השונים זהה ואף הזרעים שנכללים בגינה זהים אך מחירם שונה, </w:t>
-            </w:r>
-            <w:r>
-              <w:rPr>
-                <w:rFonts w:asciiTheme="minorBidi" w:hAnsiTheme="minorBidi" w:cstheme="minorBidi" w:hint="cs"/>
-                <w:rtl/>
-              </w:rPr>
               <w:lastRenderedPageBreak/>
-              <w:t xml:space="preserve">זאת כתוצאה מעיצוב אישי של גינה באופן שזהה לגינה </w:t>
-            </w:r>
-            <w:r>
-              <w:rPr>
-                <w:rFonts w:asciiTheme="minorBidi" w:hAnsiTheme="minorBidi" w:cstheme="minorBidi" w:hint="cs"/>
-                <w:rtl/>
-              </w:rPr>
-              <w:t>מוכנה מראש</w:t>
-            </w:r>
-            <w:r>
-              <w:rPr>
-                <w:rFonts w:asciiTheme="minorBidi" w:hAnsiTheme="minorBidi" w:cstheme="minorBidi" w:hint="cs"/>
-                <w:rtl/>
-              </w:rPr>
-              <w:t>.</w:t>
-            </w:r>
-          </w:p>
-          <w:p>
-            <w:pPr>
-              <w:numPr>
-                <w:ilvl w:val="0"/>
-                <w:numId w:val="11"/>
-              </w:numPr>
-              <w:spacing w:after="0" w:line="240" w:lineRule="auto"/>
-              <w:jc w:val="left"/>
-              <w:rPr>
-                <w:rFonts w:asciiTheme="minorBidi" w:hAnsiTheme="minorBidi" w:cstheme="minorBidi"/>
-                <w:rtl/>
-              </w:rPr>
-            </w:pPr>
-            <w:proofErr w:type="spellStart"/>
-            <w:r>
-              <w:rPr>
-                <w:rFonts w:asciiTheme="minorBidi" w:hAnsiTheme="minorBidi" w:cstheme="minorBidi"/>
-              </w:rPr>
-              <w:t>small_count</w:t>
-            </w:r>
-            <w:proofErr w:type="spellEnd"/>
-            <w:r>
-              <w:rPr>
-                <w:rFonts w:asciiTheme="minorBidi" w:hAnsiTheme="minorBidi" w:cstheme="minorBidi" w:hint="cs"/>
-                <w:rtl/>
-              </w:rPr>
-              <w:t xml:space="preserve">, </w:t>
-            </w:r>
-            <w:proofErr w:type="spellStart"/>
-            <w:r>
-              <w:rPr>
-                <w:rFonts w:asciiTheme="minorBidi" w:hAnsiTheme="minorBidi" w:cstheme="minorBidi"/>
-              </w:rPr>
-              <w:t>large_count</w:t>
-            </w:r>
-            <w:proofErr w:type="spellEnd"/>
-            <w:r>
-              <w:rPr>
-                <w:rFonts w:asciiTheme="minorBidi" w:hAnsiTheme="minorBidi" w:cstheme="minorBidi" w:hint="cs"/>
-                <w:rtl/>
-              </w:rPr>
-              <w:t xml:space="preserve"> </w:t>
-            </w:r>
-            <w:r>
-              <w:rPr>
-                <w:rFonts w:asciiTheme="minorBidi" w:hAnsiTheme="minorBidi" w:cstheme="minorBidi"/>
-                <w:rtl/>
-              </w:rPr>
-              <w:t>–</w:t>
-            </w:r>
-            <w:r>
-              <w:rPr>
-                <w:rFonts w:asciiTheme="minorBidi" w:hAnsiTheme="minorBidi" w:cstheme="minorBidi" w:hint="cs"/>
-                <w:rtl/>
-              </w:rPr>
-              <w:t xml:space="preserve"> תכונות המכילות מספרים ערך שלם לא שלילי, באופן ספציפי התכונה </w:t>
-            </w:r>
-            <w:proofErr w:type="spellStart"/>
-            <w:r>
-              <w:rPr>
-                <w:rFonts w:asciiTheme="minorBidi" w:hAnsiTheme="minorBidi" w:cstheme="minorBidi"/>
-              </w:rPr>
-              <w:t>small_count</w:t>
-            </w:r>
-            <w:proofErr w:type="spellEnd"/>
-            <w:r>
-              <w:rPr>
-                <w:rFonts w:asciiTheme="minorBidi" w:hAnsiTheme="minorBidi" w:cstheme="minorBidi" w:hint="cs"/>
-                <w:rtl/>
-              </w:rPr>
-              <w:t xml:space="preserve"> גדולה מ0.</w:t>
-            </w:r>
-            <w:r>
-              <w:rPr>
-                <w:rFonts w:asciiTheme="minorBidi" w:hAnsiTheme="minorBidi" w:cstheme="minorBidi"/>
-                <w:rtl/>
-              </w:rPr>
-              <w:br/>
-            </w:r>
-            <w:r>
-              <w:rPr>
-                <w:rFonts w:asciiTheme="minorBidi" w:hAnsiTheme="minorBidi" w:cstheme="minorBidi" w:hint="cs"/>
-                <w:rtl/>
-              </w:rPr>
               <w:t>תכונות אלו מייצגות את סוגי החלקות בגינה מבחינת סדר הגודל שלהן.</w:t>
             </w:r>
           </w:p>
@@ -13361,14 +13342,14 @@
         <v:path o:extrusionok="f" gradientshapeok="t" o:connecttype="rect"/>
         <o:lock v:ext="edit" aspectratio="t"/>
       </v:shapetype>
-      <v:shape id="_x0000_i1042" type="#_x0000_t75" style="width:15.65pt;height:22.7pt" o:bullet="t">
+      <v:shape id="_x0000_i1034" type="#_x0000_t75" style="width:15.75pt;height:22.5pt" o:bullet="t">
         <v:imagedata r:id="rId1" o:title="BGU-Logo-Orange-s"/>
       </v:shape>
     </w:pict>
   </w:numPicBullet>
   <w:numPicBullet w:numPicBulletId="1">
     <w:pict>
-      <v:shape id="_x0000_i1043" type="#_x0000_t75" style="width:15.65pt;height:22.7pt" o:bullet="t">
+      <v:shape id="_x0000_i1035" type="#_x0000_t75" style="width:15.75pt;height:22.5pt" o:bullet="t">
         <v:imagedata r:id="rId2" o:title="BGU-Logo-Orange-t"/>
       </v:shape>
     </w:pict>

--- a/part 2/DB Project, Part B, team 16.docx
+++ b/part 2/DB Project, Part B, team 16.docx
@@ -1336,8 +1336,8 @@
           <w:noProof/>
         </w:rPr>
         <w:drawing>
-          <wp:inline distT="0" distB="0" distL="0" distR="0" wp14:anchorId="0838BD90" wp14:editId="5970C92B">
-            <wp:extent cx="5767833" cy="4409989"/>
+          <wp:inline distT="0" distB="0" distL="0" distR="0" wp14:anchorId="0838BD90" wp14:editId="757A7915">
+            <wp:extent cx="5767833" cy="4409988"/>
             <wp:effectExtent l="0" t="0" r="4445" b="0"/>
             <wp:docPr id="8" name="Picture 8"/>
             <wp:cNvGraphicFramePr>
@@ -1367,7 +1367,7 @@
                   <pic:spPr bwMode="auto">
                     <a:xfrm>
                       <a:off x="0" y="0"/>
-                      <a:ext cx="5767833" cy="4409989"/>
+                      <a:ext cx="5767833" cy="4409988"/>
                     </a:xfrm>
                     <a:prstGeom prst="rect">
                       <a:avLst/>
@@ -4707,22 +4707,28 @@
                 <w:rFonts w:asciiTheme="minorBidi" w:hAnsiTheme="minorBidi" w:cstheme="minorBidi"/>
               </w:rPr>
             </w:pPr>
+            <w:r>
+              <w:rPr>
+                <w:rFonts w:asciiTheme="minorBidi" w:hAnsiTheme="minorBidi" w:cstheme="minorBidi" w:hint="cs"/>
+                <w:rtl/>
+              </w:rPr>
+              <w:t>]</w:t>
+            </w:r>
             <w:proofErr w:type="spellStart"/>
             <w:r>
               <w:rPr>
                 <w:rFonts w:asciiTheme="minorBidi" w:hAnsiTheme="minorBidi" w:cstheme="minorBidi"/>
               </w:rPr>
-              <w:t>seed_</w:t>
-            </w:r>
-            <w:proofErr w:type="gramStart"/>
-            <w:r>
-              <w:rPr>
-                <w:rFonts w:asciiTheme="minorBidi" w:hAnsiTheme="minorBidi" w:cstheme="minorBidi"/>
-              </w:rPr>
-              <w:t>type</w:t>
+              <w:t>seed_type</w:t>
             </w:r>
             <w:proofErr w:type="spellEnd"/>
-            <w:proofErr w:type="gramEnd"/>
+            <w:r>
+              <w:rPr>
+                <w:rFonts w:asciiTheme="minorBidi" w:hAnsiTheme="minorBidi" w:cstheme="minorBidi" w:hint="cs"/>
+                <w:rtl/>
+              </w:rPr>
+              <w:t>[</w:t>
+            </w:r>
           </w:p>
           <w:p>
             <w:pPr>
@@ -4742,7 +4748,13 @@
               <w:rPr>
                 <w:rFonts w:asciiTheme="minorBidi" w:hAnsiTheme="minorBidi" w:cstheme="minorBidi"/>
               </w:rPr>
-              <w:t>season</w:t>
+              <w:t>s</w:t>
+            </w:r>
+            <w:r>
+              <w:rPr>
+                <w:rFonts w:asciiTheme="minorBidi" w:hAnsiTheme="minorBidi" w:cstheme="minorBidi"/>
+              </w:rPr>
+              <w:t>ize</w:t>
             </w:r>
           </w:p>
           <w:p>
@@ -4763,7 +4775,13 @@
               <w:rPr>
                 <w:rFonts w:asciiTheme="minorBidi" w:hAnsiTheme="minorBidi" w:cstheme="minorBidi"/>
               </w:rPr>
-              <w:t>size</w:t>
+              <w:t>s</w:t>
+            </w:r>
+            <w:r>
+              <w:rPr>
+                <w:rFonts w:asciiTheme="minorBidi" w:hAnsiTheme="minorBidi" w:cstheme="minorBidi"/>
+              </w:rPr>
+              <w:t>eason</w:t>
             </w:r>
           </w:p>
           <w:p>
@@ -4846,6 +4864,13 @@
                 <w:rFonts w:asciiTheme="minorBidi" w:hAnsiTheme="minorBidi" w:cstheme="minorBidi"/>
               </w:rPr>
             </w:pPr>
+            <w:r>
+              <w:rPr>
+                <w:rFonts w:asciiTheme="minorBidi" w:hAnsiTheme="minorBidi" w:cstheme="minorBidi" w:hint="cs"/>
+                <w:rtl/>
+              </w:rPr>
+              <w:t>[</w:t>
+            </w:r>
             <w:proofErr w:type="spellStart"/>
             <w:r>
               <w:rPr>
@@ -4859,6 +4884,13 @@
                 <w:rFonts w:asciiTheme="minorBidi" w:hAnsiTheme="minorBidi" w:cstheme="minorBidi" w:hint="cs"/>
                 <w:rtl/>
               </w:rPr>
+              <w:t>]</w:t>
+            </w:r>
+            <w:r>
+              <w:rPr>
+                <w:rFonts w:asciiTheme="minorBidi" w:hAnsiTheme="minorBidi" w:cstheme="minorBidi" w:hint="cs"/>
+                <w:rtl/>
+              </w:rPr>
               <w:t xml:space="preserve"> </w:t>
             </w:r>
             <w:r>
@@ -4873,7 +4905,21 @@
                 <w:rFonts w:asciiTheme="minorBidi" w:hAnsiTheme="minorBidi" w:cstheme="minorBidi" w:hint="cs"/>
                 <w:rtl/>
               </w:rPr>
-              <w:t xml:space="preserve"> שם הצמח שיגדל בעת שימוש בזרע זה.</w:t>
+              <w:t xml:space="preserve"> </w:t>
+            </w:r>
+            <w:r>
+              <w:rPr>
+                <w:rFonts w:asciiTheme="minorBidi" w:hAnsiTheme="minorBidi" w:cstheme="minorBidi" w:hint="cs"/>
+                <w:rtl/>
+              </w:rPr>
+              <w:t>שדה מרובה ערכים שמייצג את סוג הצמח, תחת איזה קטגוריה/קטגוריות של צמח/צמחים הצמח הזה יושב, צמח מסוים יכול להיות מסווג כחלק מכמה משפחות של סוגי צמחים</w:t>
+            </w:r>
+            <w:r>
+              <w:rPr>
+                <w:rFonts w:asciiTheme="minorBidi" w:hAnsiTheme="minorBidi" w:cstheme="minorBidi" w:hint="cs"/>
+                <w:rtl/>
+              </w:rPr>
+              <w:t>.</w:t>
             </w:r>
           </w:p>
           <w:p>
@@ -5158,6 +5204,7 @@
               <w:rPr>
                 <w:rFonts w:asciiTheme="minorBidi" w:hAnsiTheme="minorBidi" w:cstheme="minorBidi"/>
               </w:rPr>
+              <w:lastRenderedPageBreak/>
               <w:t>small_count</w:t>
             </w:r>
             <w:proofErr w:type="spellEnd"/>
@@ -5224,7 +5271,6 @@
                 <w:rFonts w:asciiTheme="minorBidi" w:hAnsiTheme="minorBidi" w:cstheme="minorBidi" w:hint="cs"/>
                 <w:rtl/>
               </w:rPr>
-              <w:lastRenderedPageBreak/>
               <w:t>תכונות אלו מייצגות את סוגי החלקות בגינה מבחינת סדר הגודל שלהן.</w:t>
             </w:r>
           </w:p>
@@ -13342,14 +13388,14 @@
         <v:path o:extrusionok="f" gradientshapeok="t" o:connecttype="rect"/>
         <o:lock v:ext="edit" aspectratio="t"/>
       </v:shapetype>
-      <v:shape id="_x0000_i1034" type="#_x0000_t75" style="width:15.75pt;height:22.5pt" o:bullet="t">
+      <v:shape id="_x0000_i1030" type="#_x0000_t75" style="width:15.75pt;height:22.5pt" o:bullet="t">
         <v:imagedata r:id="rId1" o:title="BGU-Logo-Orange-s"/>
       </v:shape>
     </w:pict>
   </w:numPicBullet>
   <w:numPicBullet w:numPicBulletId="1">
     <w:pict>
-      <v:shape id="_x0000_i1035" type="#_x0000_t75" style="width:15.75pt;height:22.5pt" o:bullet="t">
+      <v:shape id="_x0000_i1031" type="#_x0000_t75" style="width:15.75pt;height:22.5pt" o:bullet="t">
         <v:imagedata r:id="rId2" o:title="BGU-Logo-Orange-t"/>
       </v:shape>
     </w:pict>

--- a/part 2/DB Project, Part B, team 16.docx
+++ b/part 2/DB Project, Part B, team 16.docx
@@ -2447,7 +2447,7 @@
               <w:spacing w:after="0" w:line="240" w:lineRule="auto"/>
               <w:jc w:val="left"/>
               <w:rPr>
-                <w:rFonts w:asciiTheme="minorBidi" w:hAnsiTheme="minorBidi" w:cstheme="minorBidi" w:hint="cs"/>
+                <w:rFonts w:asciiTheme="minorBidi" w:hAnsiTheme="minorBidi" w:cstheme="minorBidi"/>
                 <w:rtl/>
               </w:rPr>
             </w:pPr>
@@ -2487,7 +2487,7 @@
               <w:spacing w:after="0" w:line="240" w:lineRule="auto"/>
               <w:jc w:val="left"/>
               <w:rPr>
-                <w:rFonts w:asciiTheme="minorBidi" w:hAnsiTheme="minorBidi" w:cstheme="minorBidi" w:hint="cs"/>
+                <w:rFonts w:asciiTheme="minorBidi" w:hAnsiTheme="minorBidi" w:cstheme="minorBidi"/>
               </w:rPr>
             </w:pPr>
             <w:r>
@@ -2793,7 +2793,7 @@
               <w:spacing w:after="0" w:line="240" w:lineRule="auto"/>
               <w:jc w:val="left"/>
               <w:rPr>
-                <w:rFonts w:asciiTheme="minorBidi" w:hAnsiTheme="minorBidi" w:cstheme="minorBidi" w:hint="cs"/>
+                <w:rFonts w:asciiTheme="minorBidi" w:hAnsiTheme="minorBidi" w:cstheme="minorBidi"/>
                 <w:u w:val="single"/>
                 <w:rtl/>
               </w:rPr>
@@ -2836,7 +2836,7 @@
               <w:spacing w:after="0" w:line="240" w:lineRule="auto"/>
               <w:jc w:val="left"/>
               <w:rPr>
-                <w:rFonts w:asciiTheme="minorBidi" w:hAnsiTheme="minorBidi" w:cstheme="minorBidi" w:hint="cs"/>
+                <w:rFonts w:asciiTheme="minorBidi" w:hAnsiTheme="minorBidi" w:cstheme="minorBidi"/>
                 <w:rtl/>
               </w:rPr>
             </w:pPr>
@@ -2939,7 +2939,7 @@
               <w:spacing w:after="0" w:line="240" w:lineRule="auto"/>
               <w:jc w:val="left"/>
               <w:rPr>
-                <w:rFonts w:asciiTheme="minorBidi" w:hAnsiTheme="minorBidi" w:cstheme="minorBidi" w:hint="cs"/>
+                <w:rFonts w:asciiTheme="minorBidi" w:hAnsiTheme="minorBidi" w:cstheme="minorBidi"/>
                 <w:rtl/>
               </w:rPr>
             </w:pPr>
@@ -3138,7 +3138,7 @@
               <w:spacing w:after="0" w:line="240" w:lineRule="auto"/>
               <w:jc w:val="left"/>
               <w:rPr>
-                <w:rFonts w:asciiTheme="minorBidi" w:hAnsiTheme="minorBidi" w:cstheme="minorBidi" w:hint="cs"/>
+                <w:rFonts w:asciiTheme="minorBidi" w:hAnsiTheme="minorBidi" w:cstheme="minorBidi"/>
                 <w:rtl/>
               </w:rPr>
             </w:pPr>
@@ -3200,7 +3200,7 @@
               <w:spacing w:after="0" w:line="240" w:lineRule="auto"/>
               <w:jc w:val="left"/>
               <w:rPr>
-                <w:rFonts w:asciiTheme="minorBidi" w:hAnsiTheme="minorBidi" w:cstheme="minorBidi" w:hint="cs"/>
+                <w:rFonts w:asciiTheme="minorBidi" w:hAnsiTheme="minorBidi" w:cstheme="minorBidi"/>
                 <w:rtl/>
               </w:rPr>
             </w:pPr>
@@ -3462,23 +3462,7 @@
                 <w:rFonts w:asciiTheme="minorBidi" w:hAnsiTheme="minorBidi" w:cstheme="minorBidi" w:hint="cs"/>
                 <w:rtl/>
               </w:rPr>
-              <w:t xml:space="preserve"> שלה הוא </w:t>
-            </w:r>
-            <w:proofErr w:type="gramStart"/>
-            <w:r>
-              <w:rPr>
-                <w:rFonts w:asciiTheme="minorBidi" w:hAnsiTheme="minorBidi" w:cstheme="minorBidi" w:hint="cs"/>
-                <w:rtl/>
-              </w:rPr>
-              <w:t>0</w:t>
-            </w:r>
-            <w:proofErr w:type="gramEnd"/>
-            <w:r>
-              <w:rPr>
-                <w:rFonts w:asciiTheme="minorBidi" w:hAnsiTheme="minorBidi" w:cstheme="minorBidi" w:hint="cs"/>
-                <w:rtl/>
-              </w:rPr>
-              <w:t>, ערכה של ההנחה תוכל להיות קטנה או שווה לערכו של מחיר המוצר.</w:t>
+              <w:t xml:space="preserve"> שלה הוא 0, ערכה של ההנחה תוכל להיות קטנה או שווה לערכו של מחיר המוצר.</w:t>
             </w:r>
             <w:r>
               <w:rPr>
@@ -3504,7 +3488,7 @@
               <w:spacing w:after="0" w:line="240" w:lineRule="auto"/>
               <w:jc w:val="left"/>
               <w:rPr>
-                <w:rFonts w:asciiTheme="minorBidi" w:hAnsiTheme="minorBidi" w:cstheme="minorBidi" w:hint="cs"/>
+                <w:rFonts w:asciiTheme="minorBidi" w:hAnsiTheme="minorBidi" w:cstheme="minorBidi"/>
                 <w:rtl/>
               </w:rPr>
             </w:pPr>
@@ -3553,7 +3537,7 @@
               <w:spacing w:after="0" w:line="240" w:lineRule="auto"/>
               <w:jc w:val="left"/>
               <w:rPr>
-                <w:rFonts w:asciiTheme="minorBidi" w:hAnsiTheme="minorBidi" w:cstheme="minorBidi" w:hint="cs"/>
+                <w:rFonts w:asciiTheme="minorBidi" w:hAnsiTheme="minorBidi" w:cstheme="minorBidi"/>
                 <w:rtl/>
               </w:rPr>
             </w:pPr>
@@ -3573,7 +3557,7 @@
               <w:spacing w:after="0" w:line="240" w:lineRule="auto"/>
               <w:jc w:val="left"/>
               <w:rPr>
-                <w:rFonts w:asciiTheme="minorBidi" w:hAnsiTheme="minorBidi" w:cstheme="minorBidi" w:hint="cs"/>
+                <w:rFonts w:asciiTheme="minorBidi" w:hAnsiTheme="minorBidi" w:cstheme="minorBidi"/>
                 <w:rtl/>
               </w:rPr>
             </w:pPr>
@@ -3699,7 +3683,7 @@
               <w:spacing w:after="0" w:line="240" w:lineRule="auto"/>
               <w:jc w:val="left"/>
               <w:rPr>
-                <w:rFonts w:asciiTheme="minorBidi" w:hAnsiTheme="minorBidi" w:cstheme="minorBidi" w:hint="cs"/>
+                <w:rFonts w:asciiTheme="minorBidi" w:hAnsiTheme="minorBidi" w:cstheme="minorBidi"/>
                 <w:u w:val="single"/>
                 <w:rtl/>
               </w:rPr>
@@ -3762,7 +3746,7 @@
               <w:spacing w:after="0" w:line="240" w:lineRule="auto"/>
               <w:jc w:val="left"/>
               <w:rPr>
-                <w:rFonts w:asciiTheme="minorBidi" w:hAnsiTheme="minorBidi" w:cstheme="minorBidi" w:hint="cs"/>
+                <w:rFonts w:asciiTheme="minorBidi" w:hAnsiTheme="minorBidi" w:cstheme="minorBidi"/>
                 <w:rtl/>
               </w:rPr>
             </w:pPr>
@@ -3782,7 +3766,7 @@
               <w:spacing w:after="0" w:line="240" w:lineRule="auto"/>
               <w:jc w:val="left"/>
               <w:rPr>
-                <w:rFonts w:asciiTheme="minorBidi" w:hAnsiTheme="minorBidi" w:cstheme="minorBidi" w:hint="cs"/>
+                <w:rFonts w:asciiTheme="minorBidi" w:hAnsiTheme="minorBidi" w:cstheme="minorBidi"/>
                 <w:rtl/>
               </w:rPr>
             </w:pPr>
@@ -3834,7 +3818,7 @@
               <w:spacing w:after="0" w:line="240" w:lineRule="auto"/>
               <w:jc w:val="left"/>
               <w:rPr>
-                <w:rFonts w:asciiTheme="minorBidi" w:hAnsiTheme="minorBidi" w:cstheme="minorBidi" w:hint="cs"/>
+                <w:rFonts w:asciiTheme="minorBidi" w:hAnsiTheme="minorBidi" w:cstheme="minorBidi"/>
                 <w:rtl/>
               </w:rPr>
             </w:pPr>
@@ -3883,7 +3867,7 @@
               <w:spacing w:after="0" w:line="240" w:lineRule="auto"/>
               <w:jc w:val="left"/>
               <w:rPr>
-                <w:rFonts w:asciiTheme="minorBidi" w:hAnsiTheme="minorBidi" w:cstheme="minorBidi" w:hint="cs"/>
+                <w:rFonts w:asciiTheme="minorBidi" w:hAnsiTheme="minorBidi" w:cstheme="minorBidi"/>
                 <w:rtl/>
               </w:rPr>
             </w:pPr>
@@ -3966,7 +3950,7 @@
               <w:spacing w:after="0" w:line="240" w:lineRule="auto"/>
               <w:jc w:val="left"/>
               <w:rPr>
-                <w:rFonts w:asciiTheme="minorBidi" w:hAnsiTheme="minorBidi" w:cstheme="minorBidi" w:hint="cs"/>
+                <w:rFonts w:asciiTheme="minorBidi" w:hAnsiTheme="minorBidi" w:cstheme="minorBidi"/>
                 <w:rtl/>
               </w:rPr>
             </w:pPr>
@@ -4111,7 +4095,7 @@
               <w:spacing w:after="0" w:line="240" w:lineRule="auto"/>
               <w:jc w:val="left"/>
               <w:rPr>
-                <w:rFonts w:asciiTheme="minorBidi" w:hAnsiTheme="minorBidi" w:cstheme="minorBidi" w:hint="cs"/>
+                <w:rFonts w:asciiTheme="minorBidi" w:hAnsiTheme="minorBidi" w:cstheme="minorBidi"/>
                 <w:rtl/>
               </w:rPr>
             </w:pPr>
@@ -4174,7 +4158,7 @@
               <w:spacing w:after="0" w:line="240" w:lineRule="auto"/>
               <w:jc w:val="left"/>
               <w:rPr>
-                <w:rFonts w:asciiTheme="minorBidi" w:hAnsiTheme="minorBidi" w:cstheme="minorBidi" w:hint="cs"/>
+                <w:rFonts w:asciiTheme="minorBidi" w:hAnsiTheme="minorBidi" w:cstheme="minorBidi"/>
                 <w:rtl/>
               </w:rPr>
             </w:pPr>
@@ -4240,7 +4224,7 @@
               <w:spacing w:after="0" w:line="240" w:lineRule="auto"/>
               <w:jc w:val="left"/>
               <w:rPr>
-                <w:rFonts w:asciiTheme="minorBidi" w:hAnsiTheme="minorBidi" w:cstheme="minorBidi" w:hint="cs"/>
+                <w:rFonts w:asciiTheme="minorBidi" w:hAnsiTheme="minorBidi" w:cstheme="minorBidi"/>
                 <w:rtl/>
               </w:rPr>
             </w:pPr>
@@ -4262,7 +4246,7 @@
               <w:spacing w:after="0" w:line="240" w:lineRule="auto"/>
               <w:jc w:val="left"/>
               <w:rPr>
-                <w:rFonts w:asciiTheme="minorBidi" w:hAnsiTheme="minorBidi" w:cstheme="minorBidi" w:hint="cs"/>
+                <w:rFonts w:asciiTheme="minorBidi" w:hAnsiTheme="minorBidi" w:cstheme="minorBidi"/>
                 <w:rtl/>
               </w:rPr>
             </w:pPr>
@@ -4336,7 +4320,7 @@
               <w:spacing w:after="0" w:line="240" w:lineRule="auto"/>
               <w:jc w:val="left"/>
               <w:rPr>
-                <w:rFonts w:asciiTheme="minorBidi" w:hAnsiTheme="minorBidi" w:cstheme="minorBidi" w:hint="cs"/>
+                <w:rFonts w:asciiTheme="minorBidi" w:hAnsiTheme="minorBidi" w:cstheme="minorBidi"/>
                 <w:rtl/>
               </w:rPr>
             </w:pPr>
@@ -4495,7 +4479,7 @@
               <w:spacing w:after="0" w:line="240" w:lineRule="auto"/>
               <w:jc w:val="left"/>
               <w:rPr>
-                <w:rFonts w:asciiTheme="minorBidi" w:hAnsiTheme="minorBidi" w:cstheme="minorBidi" w:hint="cs"/>
+                <w:rFonts w:asciiTheme="minorBidi" w:hAnsiTheme="minorBidi" w:cstheme="minorBidi"/>
                 <w:rtl/>
               </w:rPr>
             </w:pPr>
@@ -4524,21 +4508,7 @@
                 <w:rFonts w:asciiTheme="minorBidi" w:hAnsiTheme="minorBidi" w:cstheme="minorBidi" w:hint="cs"/>
                 <w:rtl/>
               </w:rPr>
-              <w:t xml:space="preserve"> כמות של מוצר מסוים שנכלל ב</w:t>
-            </w:r>
-            <w:r>
-              <w:rPr>
-                <w:rFonts w:asciiTheme="minorBidi" w:hAnsiTheme="minorBidi" w:cstheme="minorBidi" w:hint="cs"/>
-                <w:rtl/>
-              </w:rPr>
-              <w:t>עסקת חבילה</w:t>
-            </w:r>
-            <w:r>
-              <w:rPr>
-                <w:rFonts w:asciiTheme="minorBidi" w:hAnsiTheme="minorBidi" w:cstheme="minorBidi" w:hint="cs"/>
-                <w:rtl/>
-              </w:rPr>
-              <w:t xml:space="preserve"> מסוימת.</w:t>
+              <w:t xml:space="preserve"> כמות של מוצר מסוים שנכלל בעסקת חבילה מסוימת.</w:t>
             </w:r>
             <w:r>
               <w:rPr>
@@ -4565,7 +4535,7 @@
               <w:spacing w:after="0" w:line="240" w:lineRule="auto"/>
               <w:jc w:val="left"/>
               <w:rPr>
-                <w:rFonts w:asciiTheme="minorBidi" w:hAnsiTheme="minorBidi" w:cstheme="minorBidi" w:hint="cs"/>
+                <w:rFonts w:asciiTheme="minorBidi" w:hAnsiTheme="minorBidi" w:cstheme="minorBidi"/>
                 <w:rtl/>
               </w:rPr>
             </w:pPr>
@@ -4842,7 +4812,7 @@
               <w:spacing w:after="0" w:line="240" w:lineRule="auto"/>
               <w:jc w:val="left"/>
               <w:rPr>
-                <w:rFonts w:asciiTheme="minorBidi" w:hAnsiTheme="minorBidi" w:cstheme="minorBidi" w:hint="cs"/>
+                <w:rFonts w:asciiTheme="minorBidi" w:hAnsiTheme="minorBidi" w:cstheme="minorBidi"/>
                 <w:rtl/>
               </w:rPr>
             </w:pPr>
@@ -4899,7 +4869,7 @@
               <w:spacing w:after="0" w:line="240" w:lineRule="auto"/>
               <w:jc w:val="left"/>
               <w:rPr>
-                <w:rFonts w:asciiTheme="minorBidi" w:hAnsiTheme="minorBidi" w:cstheme="minorBidi" w:hint="cs"/>
+                <w:rFonts w:asciiTheme="minorBidi" w:hAnsiTheme="minorBidi" w:cstheme="minorBidi"/>
                 <w:rtl/>
               </w:rPr>
             </w:pPr>
@@ -4971,7 +4941,7 @@
               <w:spacing w:after="0" w:line="240" w:lineRule="auto"/>
               <w:jc w:val="left"/>
               <w:rPr>
-                <w:rFonts w:asciiTheme="minorBidi" w:hAnsiTheme="minorBidi" w:cstheme="minorBidi" w:hint="cs"/>
+                <w:rFonts w:asciiTheme="minorBidi" w:hAnsiTheme="minorBidi" w:cstheme="minorBidi"/>
                 <w:rtl/>
               </w:rPr>
             </w:pPr>
@@ -5052,7 +5022,7 @@
               <w:spacing w:after="0" w:line="240" w:lineRule="auto"/>
               <w:jc w:val="left"/>
               <w:rPr>
-                <w:rFonts w:asciiTheme="minorBidi" w:hAnsiTheme="minorBidi" w:cstheme="minorBidi" w:hint="cs"/>
+                <w:rFonts w:asciiTheme="minorBidi" w:hAnsiTheme="minorBidi" w:cstheme="minorBidi"/>
                 <w:rtl/>
               </w:rPr>
             </w:pPr>
@@ -5141,7 +5111,7 @@
               <w:spacing w:after="0" w:line="240" w:lineRule="auto"/>
               <w:jc w:val="left"/>
               <w:rPr>
-                <w:rFonts w:asciiTheme="minorBidi" w:hAnsiTheme="minorBidi" w:cstheme="minorBidi" w:hint="cs"/>
+                <w:rFonts w:asciiTheme="minorBidi" w:hAnsiTheme="minorBidi" w:cstheme="minorBidi"/>
                 <w:rtl/>
               </w:rPr>
             </w:pPr>
@@ -5216,7 +5186,7 @@
               <w:spacing w:after="0" w:line="240" w:lineRule="auto"/>
               <w:jc w:val="left"/>
               <w:rPr>
-                <w:rFonts w:asciiTheme="minorBidi" w:hAnsiTheme="minorBidi" w:cstheme="minorBidi" w:hint="cs"/>
+                <w:rFonts w:asciiTheme="minorBidi" w:hAnsiTheme="minorBidi" w:cstheme="minorBidi"/>
                 <w:rtl/>
               </w:rPr>
             </w:pPr>
@@ -5415,7 +5385,7 @@
               <w:spacing w:after="0" w:line="240" w:lineRule="auto"/>
               <w:jc w:val="left"/>
               <w:rPr>
-                <w:rFonts w:asciiTheme="minorBidi" w:hAnsiTheme="minorBidi" w:cstheme="minorBidi" w:hint="cs"/>
+                <w:rFonts w:asciiTheme="minorBidi" w:hAnsiTheme="minorBidi" w:cstheme="minorBidi"/>
                 <w:rtl/>
               </w:rPr>
             </w:pPr>
@@ -5437,7 +5407,7 @@
               <w:spacing w:after="0" w:line="240" w:lineRule="auto"/>
               <w:jc w:val="left"/>
               <w:rPr>
-                <w:rFonts w:asciiTheme="minorBidi" w:hAnsiTheme="minorBidi" w:cstheme="minorBidi" w:hint="cs"/>
+                <w:rFonts w:asciiTheme="minorBidi" w:hAnsiTheme="minorBidi" w:cstheme="minorBidi"/>
                 <w:rtl/>
               </w:rPr>
             </w:pPr>
@@ -5569,79 +5539,11 @@
     </w:p>
     <w:p>
       <w:pPr>
+        <w:spacing w:after="120"/>
         <w:rPr>
           <w:rFonts w:ascii="Tahoma" w:hAnsi="Tahoma"/>
           <w:b/>
           <w:bCs/>
-          <w:color w:val="C00000"/>
-          <w:rtl/>
-        </w:rPr>
-      </w:pPr>
-      <w:r>
-        <w:rPr>
-          <w:rFonts w:ascii="Tahoma" w:hAnsi="Tahoma" w:hint="cs"/>
-          <w:b/>
-          <w:bCs/>
-          <w:color w:val="C00000"/>
-          <w:rtl/>
-        </w:rPr>
-        <w:t xml:space="preserve">&lt; </w:t>
-      </w:r>
-      <w:r>
-        <w:rPr>
-          <w:rFonts w:ascii="Tahoma" w:hAnsi="Tahoma" w:hint="cs"/>
-          <w:b/>
-          <w:bCs/>
-          <w:color w:val="C00000"/>
-          <w:rtl/>
-        </w:rPr>
-        <w:t>כאן מוצג פירוט חלקי</w:t>
-      </w:r>
-      <w:r>
-        <w:rPr>
-          <w:rFonts w:ascii="Tahoma" w:hAnsi="Tahoma" w:hint="cs"/>
-          <w:b/>
-          <w:bCs/>
-          <w:color w:val="C00000"/>
-          <w:rtl/>
-        </w:rPr>
-        <w:t xml:space="preserve"> של הטבלאות</w:t>
-      </w:r>
-      <w:r>
-        <w:rPr>
-          <w:rFonts w:ascii="Tahoma" w:hAnsi="Tahoma" w:hint="cs"/>
-          <w:b/>
-          <w:bCs/>
-          <w:color w:val="C00000"/>
-          <w:rtl/>
-        </w:rPr>
-        <w:t>. יש לכלול בה</w:t>
-      </w:r>
-      <w:r>
-        <w:rPr>
-          <w:rFonts w:ascii="Tahoma" w:hAnsi="Tahoma" w:hint="cs"/>
-          <w:b/>
-          <w:bCs/>
-          <w:color w:val="C00000"/>
-          <w:rtl/>
-        </w:rPr>
-        <w:t xml:space="preserve">גשה </w:t>
-      </w:r>
-      <w:r>
-        <w:rPr>
-          <w:rFonts w:ascii="Tahoma" w:hAnsi="Tahoma" w:hint="cs"/>
-          <w:b/>
-          <w:bCs/>
-          <w:color w:val="C00000"/>
-          <w:rtl/>
-        </w:rPr>
-        <w:t>רשימה מלאה של הטבלאות והשדות, כולל סימון מתאים של מפתחות ראשיים וזרים &gt;</w:t>
-      </w:r>
-    </w:p>
-    <w:p>
-      <w:pPr>
-        <w:rPr>
-          <w:rtl/>
         </w:rPr>
       </w:pPr>
     </w:p>
@@ -5650,88 +5552,37 @@
         <w:pStyle w:val="ListParagraph"/>
         <w:numPr>
           <w:ilvl w:val="0"/>
-          <w:numId w:val="33"/>
+          <w:numId w:val="35"/>
         </w:numPr>
         <w:bidi w:val="0"/>
-        <w:spacing w:after="160"/>
+        <w:spacing w:after="120" w:line="360" w:lineRule="auto"/>
         <w:jc w:val="left"/>
-        <w:rPr>
-          <w:rFonts w:ascii="Tahoma" w:hAnsi="Tahoma"/>
-        </w:rPr>
-      </w:pPr>
-      <w:r>
         <w:rPr>
           <w:rFonts w:ascii="Tahoma" w:hAnsi="Tahoma"/>
           <w:b/>
           <w:bCs/>
         </w:rPr>
-        <w:t>REGISTERED COSTUMERS</w:t>
-      </w:r>
-      <w:r>
-        <w:rPr>
-          <w:rFonts w:ascii="Tahoma" w:hAnsi="Tahoma"/>
-        </w:rPr>
-        <w:t xml:space="preserve"> (</w:t>
+      </w:pPr>
+      <w:r>
+        <w:rPr>
+          <w:rFonts w:ascii="Tahoma" w:hAnsi="Tahoma"/>
+          <w:b/>
+          <w:bCs/>
+        </w:rPr>
+        <w:t xml:space="preserve">PRODUCTS </w:t>
       </w:r>
       <w:r>
         <w:rPr>
           <w:rFonts w:ascii="Tahoma" w:hAnsi="Tahoma"/>
           <w:u w:val="single"/>
         </w:rPr>
-        <w:t>Email</w:t>
-      </w:r>
-      <w:r>
-        <w:rPr>
-          <w:rFonts w:ascii="Tahoma" w:hAnsi="Tahoma"/>
-        </w:rPr>
-        <w:t xml:space="preserve">, </w:t>
-      </w:r>
-      <w:proofErr w:type="gramStart"/>
-      <w:r>
-        <w:rPr>
-          <w:rFonts w:ascii="Tahoma" w:hAnsi="Tahoma"/>
-        </w:rPr>
-        <w:t>First</w:t>
-      </w:r>
-      <w:proofErr w:type="gramEnd"/>
-      <w:r>
-        <w:rPr>
-          <w:rFonts w:ascii="Tahoma" w:hAnsi="Tahoma" w:hint="cs"/>
-          <w:rtl/>
-        </w:rPr>
-        <w:t>_</w:t>
-      </w:r>
-      <w:r>
-        <w:rPr>
-          <w:rFonts w:ascii="Tahoma" w:hAnsi="Tahoma"/>
-        </w:rPr>
-        <w:t xml:space="preserve">Name, </w:t>
-      </w:r>
-      <w:proofErr w:type="spellStart"/>
-      <w:r>
-        <w:rPr>
-          <w:rFonts w:ascii="Tahoma" w:hAnsi="Tahoma"/>
-        </w:rPr>
-        <w:t>Last</w:t>
-      </w:r>
-      <w:r>
-        <w:rPr>
-          <w:rFonts w:ascii="Tahoma" w:hAnsi="Tahoma"/>
-        </w:rPr>
-        <w:t>_</w:t>
-      </w:r>
-      <w:r>
-        <w:rPr>
-          <w:rFonts w:ascii="Tahoma" w:hAnsi="Tahoma"/>
-        </w:rPr>
-        <w:t>Name</w:t>
-      </w:r>
-      <w:proofErr w:type="spellEnd"/>
-      <w:r>
-        <w:rPr>
-          <w:rFonts w:ascii="Tahoma" w:hAnsi="Tahoma"/>
-        </w:rPr>
-        <w:t xml:space="preserve">, Age, Gender) </w:t>
+        <w:t>(Name</w:t>
+      </w:r>
+      <w:r>
+        <w:rPr>
+          <w:rFonts w:ascii="Tahoma" w:hAnsi="Tahoma"/>
+        </w:rPr>
+        <w:t>, Price, Discount _Amount)</w:t>
       </w:r>
     </w:p>
     <w:p>
@@ -5739,164 +5590,43 @@
         <w:pStyle w:val="ListParagraph"/>
         <w:numPr>
           <w:ilvl w:val="0"/>
-          <w:numId w:val="33"/>
+          <w:numId w:val="35"/>
         </w:numPr>
         <w:bidi w:val="0"/>
-        <w:spacing w:after="160"/>
+        <w:spacing w:after="120" w:line="360" w:lineRule="auto"/>
         <w:jc w:val="left"/>
-        <w:rPr>
-          <w:rFonts w:ascii="Tahoma" w:hAnsi="Tahoma"/>
-        </w:rPr>
-      </w:pPr>
-      <w:r>
         <w:rPr>
           <w:rFonts w:ascii="Tahoma" w:hAnsi="Tahoma"/>
           <w:b/>
           <w:bCs/>
         </w:rPr>
-        <w:t>SEARCHES</w:t>
-      </w:r>
-      <w:r>
-        <w:rPr>
-          <w:rFonts w:ascii="Tahoma" w:hAnsi="Tahoma"/>
-        </w:rPr>
-        <w:t xml:space="preserve"> (</w:t>
-      </w:r>
-      <w:proofErr w:type="spellStart"/>
+      </w:pPr>
+      <w:r>
+        <w:rPr>
+          <w:rFonts w:ascii="Tahoma" w:hAnsi="Tahoma"/>
+          <w:b/>
+          <w:bCs/>
+        </w:rPr>
+        <w:t xml:space="preserve">USERS </w:t>
+      </w:r>
+      <w:r>
+        <w:rPr>
+          <w:rFonts w:ascii="Tahoma" w:hAnsi="Tahoma"/>
+        </w:rPr>
+        <w:t>(</w:t>
+      </w:r>
       <w:r>
         <w:rPr>
           <w:rFonts w:ascii="Tahoma" w:hAnsi="Tahoma"/>
           <w:u w:val="single"/>
         </w:rPr>
-        <w:t>Search_DT</w:t>
-      </w:r>
-      <w:proofErr w:type="spellEnd"/>
-      <w:r>
-        <w:rPr>
-          <w:rFonts w:ascii="Tahoma" w:hAnsi="Tahoma"/>
-        </w:rPr>
-        <w:t xml:space="preserve">, </w:t>
-      </w:r>
-      <w:proofErr w:type="spellStart"/>
-      <w:r>
-        <w:rPr>
-          <w:rFonts w:ascii="Tahoma" w:hAnsi="Tahoma"/>
-          <w:u w:val="single"/>
-        </w:rPr>
-        <w:t>IP</w:t>
-      </w:r>
-      <w:r>
-        <w:rPr>
-          <w:rFonts w:ascii="Tahoma" w:hAnsi="Tahoma"/>
-          <w:u w:val="single"/>
-        </w:rPr>
-        <w:t>_</w:t>
-      </w:r>
-      <w:r>
-        <w:rPr>
-          <w:rFonts w:ascii="Tahoma" w:hAnsi="Tahoma"/>
-          <w:u w:val="single"/>
-        </w:rPr>
-        <w:t>Address</w:t>
-      </w:r>
-      <w:proofErr w:type="spellEnd"/>
-      <w:r>
-        <w:rPr>
-          <w:rFonts w:ascii="Tahoma" w:hAnsi="Tahoma"/>
-        </w:rPr>
-        <w:t xml:space="preserve">, Origin, Destination, </w:t>
-      </w:r>
-      <w:proofErr w:type="spellStart"/>
-      <w:r>
-        <w:rPr>
-          <w:rFonts w:ascii="Tahoma" w:hAnsi="Tahoma"/>
-        </w:rPr>
-        <w:t>Start</w:t>
-      </w:r>
-      <w:r>
-        <w:rPr>
-          <w:rFonts w:ascii="Tahoma" w:hAnsi="Tahoma"/>
-        </w:rPr>
-        <w:t>_</w:t>
-      </w:r>
-      <w:r>
-        <w:rPr>
-          <w:rFonts w:ascii="Tahoma" w:hAnsi="Tahoma"/>
-        </w:rPr>
-        <w:t>Date</w:t>
-      </w:r>
-      <w:proofErr w:type="spellEnd"/>
-      <w:r>
-        <w:rPr>
-          <w:rFonts w:ascii="Tahoma" w:hAnsi="Tahoma"/>
-        </w:rPr>
-        <w:t xml:space="preserve">, </w:t>
-      </w:r>
-      <w:proofErr w:type="spellStart"/>
-      <w:r>
-        <w:rPr>
-          <w:rFonts w:ascii="Tahoma" w:hAnsi="Tahoma"/>
-        </w:rPr>
-        <w:t>End</w:t>
-      </w:r>
-      <w:r>
-        <w:rPr>
-          <w:rFonts w:ascii="Tahoma" w:hAnsi="Tahoma"/>
-        </w:rPr>
-        <w:t>_</w:t>
-      </w:r>
-      <w:r>
-        <w:rPr>
-          <w:rFonts w:ascii="Tahoma" w:hAnsi="Tahoma"/>
-        </w:rPr>
-        <w:t>Date</w:t>
-      </w:r>
-      <w:proofErr w:type="spellEnd"/>
-      <w:r>
-        <w:rPr>
-          <w:rFonts w:ascii="Tahoma" w:hAnsi="Tahoma"/>
-        </w:rPr>
-        <w:t xml:space="preserve">, </w:t>
-      </w:r>
-      <w:proofErr w:type="spellStart"/>
-      <w:r>
-        <w:rPr>
-          <w:rFonts w:ascii="Tahoma" w:hAnsi="Tahoma"/>
-        </w:rPr>
-        <w:t>People</w:t>
-      </w:r>
-      <w:r>
-        <w:rPr>
-          <w:rFonts w:ascii="Tahoma" w:hAnsi="Tahoma"/>
-        </w:rPr>
-        <w:t>_N</w:t>
-      </w:r>
-      <w:r>
-        <w:rPr>
-          <w:rFonts w:ascii="Tahoma" w:hAnsi="Tahoma"/>
-        </w:rPr>
-        <w:t>o</w:t>
-      </w:r>
-      <w:proofErr w:type="spellEnd"/>
-      <w:r>
-        <w:rPr>
-          <w:rFonts w:ascii="Tahoma" w:hAnsi="Tahoma"/>
-        </w:rPr>
-        <w:t xml:space="preserve">, </w:t>
-      </w:r>
-      <w:proofErr w:type="spellStart"/>
-      <w:r>
-        <w:rPr>
-          <w:rFonts w:ascii="Tahoma" w:hAnsi="Tahoma"/>
-        </w:rPr>
-        <w:t>Customer_Email</w:t>
-      </w:r>
-      <w:proofErr w:type="spellEnd"/>
-      <w:r>
-        <w:rPr>
-          <w:rFonts w:ascii="Tahoma" w:hAnsi="Tahoma"/>
-        </w:rPr>
-        <w:t xml:space="preserve"> (REGISTERED COSTUMER) </w:t>
+        <w:t>Email</w:t>
+      </w:r>
+      <w:r>
+        <w:rPr>
+          <w:rFonts w:ascii="Tahoma" w:hAnsi="Tahoma"/>
+        </w:rPr>
+        <w:t>, Password)</w:t>
       </w:r>
     </w:p>
     <w:p>
@@ -5904,153 +5634,683 @@
         <w:pStyle w:val="ListParagraph"/>
         <w:numPr>
           <w:ilvl w:val="0"/>
-          <w:numId w:val="33"/>
+          <w:numId w:val="35"/>
         </w:numPr>
         <w:bidi w:val="0"/>
-        <w:spacing w:after="160"/>
+        <w:spacing w:after="120" w:line="360" w:lineRule="auto"/>
         <w:jc w:val="left"/>
-        <w:rPr>
-          <w:rFonts w:ascii="Tahoma" w:hAnsi="Tahoma"/>
-        </w:rPr>
-      </w:pPr>
-      <w:r>
         <w:rPr>
           <w:rFonts w:ascii="Tahoma" w:hAnsi="Tahoma"/>
           <w:b/>
           <w:bCs/>
         </w:rPr>
-        <w:t>ORDERS</w:t>
-      </w:r>
-      <w:r>
-        <w:rPr>
-          <w:rFonts w:ascii="Tahoma" w:hAnsi="Tahoma"/>
-        </w:rPr>
-        <w:t xml:space="preserve"> (</w:t>
-      </w:r>
-      <w:proofErr w:type="spellStart"/>
+      </w:pPr>
+      <w:r>
+        <w:rPr>
+          <w:rFonts w:ascii="Tahoma" w:hAnsi="Tahoma"/>
+          <w:b/>
+          <w:bCs/>
+        </w:rPr>
+        <w:t xml:space="preserve">SEARCHES </w:t>
+      </w:r>
+      <w:r>
+        <w:rPr>
+          <w:rFonts w:ascii="Tahoma" w:hAnsi="Tahoma"/>
+        </w:rPr>
+        <w:t>(</w:t>
+      </w:r>
       <w:r>
         <w:rPr>
           <w:rFonts w:ascii="Tahoma" w:hAnsi="Tahoma"/>
           <w:u w:val="single"/>
         </w:rPr>
-        <w:t>Order</w:t>
+        <w:t>Seaech_DT</w:t>
+      </w:r>
+      <w:r>
+        <w:rPr>
+          <w:rFonts w:ascii="Tahoma" w:hAnsi="Tahoma"/>
+        </w:rPr>
+        <w:t xml:space="preserve">, </w:t>
       </w:r>
       <w:r>
         <w:rPr>
           <w:rFonts w:ascii="Tahoma" w:hAnsi="Tahoma"/>
           <w:u w:val="single"/>
         </w:rPr>
-        <w:t>_</w:t>
-      </w:r>
-      <w:r>
-        <w:rPr>
-          <w:rFonts w:ascii="Tahoma" w:hAnsi="Tahoma"/>
-          <w:u w:val="single"/>
-        </w:rPr>
-        <w:t>N</w:t>
-      </w:r>
-      <w:r>
-        <w:rPr>
-          <w:rFonts w:ascii="Tahoma" w:hAnsi="Tahoma"/>
-          <w:u w:val="single"/>
-        </w:rPr>
-        <w:t>o</w:t>
-      </w:r>
-      <w:proofErr w:type="spellEnd"/>
-      <w:r>
-        <w:rPr>
-          <w:rFonts w:ascii="Tahoma" w:hAnsi="Tahoma"/>
-        </w:rPr>
-        <w:t xml:space="preserve">, </w:t>
-      </w:r>
-      <w:proofErr w:type="spellStart"/>
-      <w:r>
-        <w:rPr>
-          <w:rFonts w:ascii="Tahoma" w:hAnsi="Tahoma"/>
-        </w:rPr>
-        <w:t>Total</w:t>
-      </w:r>
-      <w:r>
-        <w:rPr>
-          <w:rFonts w:ascii="Tahoma" w:hAnsi="Tahoma"/>
-        </w:rPr>
-        <w:t>_</w:t>
-      </w:r>
-      <w:r>
-        <w:rPr>
-          <w:rFonts w:ascii="Tahoma" w:hAnsi="Tahoma"/>
-        </w:rPr>
-        <w:t>Price</w:t>
-      </w:r>
-      <w:proofErr w:type="spellEnd"/>
-      <w:r>
-        <w:rPr>
-          <w:rFonts w:ascii="Tahoma" w:hAnsi="Tahoma"/>
-        </w:rPr>
-        <w:t xml:space="preserve">, Details, Email, Name, Phone No., Country, </w:t>
-      </w:r>
-      <w:proofErr w:type="spellStart"/>
-      <w:r>
-        <w:rPr>
-          <w:rFonts w:ascii="Tahoma" w:hAnsi="Tahoma"/>
-        </w:rPr>
-        <w:t>Paid_By</w:t>
-      </w:r>
-      <w:proofErr w:type="spellEnd"/>
-      <w:r>
-        <w:rPr>
-          <w:rFonts w:ascii="Tahoma" w:hAnsi="Tahoma"/>
-        </w:rPr>
-        <w:t xml:space="preserve"> (PAYMENTS), {</w:t>
-      </w:r>
-      <w:proofErr w:type="spellStart"/>
-      <w:r>
-        <w:rPr>
-          <w:rFonts w:ascii="Tahoma" w:hAnsi="Tahoma"/>
-        </w:rPr>
-        <w:t>Search_DT</w:t>
-      </w:r>
-      <w:proofErr w:type="spellEnd"/>
-      <w:r>
-        <w:rPr>
-          <w:rFonts w:ascii="Tahoma" w:hAnsi="Tahoma"/>
-        </w:rPr>
-        <w:t xml:space="preserve">, </w:t>
-      </w:r>
-      <w:proofErr w:type="spellStart"/>
-      <w:r>
-        <w:rPr>
-          <w:rFonts w:ascii="Tahoma" w:hAnsi="Tahoma"/>
-        </w:rPr>
         <w:t>IP_Address</w:t>
       </w:r>
-      <w:proofErr w:type="spellEnd"/>
-      <w:r>
-        <w:rPr>
-          <w:rFonts w:ascii="Tahoma" w:hAnsi="Tahoma"/>
-        </w:rPr>
-        <w:t>} (SEARCHES))</w:t>
+      <w:r>
+        <w:rPr>
+          <w:rFonts w:ascii="Tahoma" w:hAnsi="Tahoma"/>
+        </w:rPr>
+        <w:t>, Search_Text, Made_By (USERS))</w:t>
       </w:r>
     </w:p>
     <w:p>
       <w:pPr>
+        <w:pStyle w:val="ListParagraph"/>
+        <w:numPr>
+          <w:ilvl w:val="0"/>
+          <w:numId w:val="35"/>
+        </w:numPr>
         <w:bidi w:val="0"/>
-        <w:spacing w:after="160"/>
+        <w:spacing w:after="120" w:line="360" w:lineRule="auto"/>
         <w:jc w:val="left"/>
-        <w:rPr>
-          <w:rFonts w:ascii="Tahoma" w:hAnsi="Tahoma"/>
-          <w:color w:val="C00000"/>
-        </w:rPr>
-      </w:pPr>
-      <w:r>
         <w:rPr>
           <w:rFonts w:ascii="Tahoma" w:hAnsi="Tahoma"/>
           <w:b/>
           <w:bCs/>
-          <w:color w:val="C00000"/>
-        </w:rPr>
-        <w:t>…</w:t>
-      </w:r>
+        </w:rPr>
+      </w:pPr>
+      <w:r>
+        <w:rPr>
+          <w:rFonts w:ascii="Tahoma" w:hAnsi="Tahoma"/>
+          <w:b/>
+          <w:bCs/>
+        </w:rPr>
+        <w:t xml:space="preserve">RELATED_TO </w:t>
+      </w:r>
+      <w:r>
+        <w:rPr>
+          <w:rFonts w:ascii="Tahoma" w:hAnsi="Tahoma"/>
+        </w:rPr>
+        <w:t>(</w:t>
+      </w:r>
+      <w:r>
+        <w:rPr>
+          <w:rFonts w:ascii="Tahoma" w:hAnsi="Tahoma"/>
+          <w:u w:val="single"/>
+        </w:rPr>
+        <w:t>Product1</w:t>
+      </w:r>
+      <w:r>
+        <w:rPr>
+          <w:rFonts w:ascii="Tahoma" w:hAnsi="Tahoma"/>
+        </w:rPr>
+        <w:t xml:space="preserve"> (PRODUCTS), </w:t>
+      </w:r>
+      <w:r>
+        <w:rPr>
+          <w:rFonts w:ascii="Tahoma" w:hAnsi="Tahoma"/>
+          <w:u w:val="single"/>
+        </w:rPr>
+        <w:t>Product2</w:t>
+      </w:r>
+      <w:r>
+        <w:rPr>
+          <w:rFonts w:ascii="Tahoma" w:hAnsi="Tahoma"/>
+        </w:rPr>
+        <w:t xml:space="preserve"> </w:t>
+      </w:r>
+      <w:r>
+        <w:rPr>
+          <w:rFonts w:ascii="Tahoma" w:hAnsi="Tahoma"/>
+        </w:rPr>
+        <w:t>(PRODUCTS)</w:t>
+      </w:r>
+      <w:r>
+        <w:rPr>
+          <w:rFonts w:ascii="Tahoma" w:hAnsi="Tahoma"/>
+        </w:rPr>
+        <w:t>)</w:t>
+      </w:r>
+    </w:p>
+    <w:p>
+      <w:pPr>
+        <w:pStyle w:val="ListParagraph"/>
+        <w:numPr>
+          <w:ilvl w:val="0"/>
+          <w:numId w:val="35"/>
+        </w:numPr>
+        <w:bidi w:val="0"/>
+        <w:spacing w:after="120" w:line="360" w:lineRule="auto"/>
+        <w:jc w:val="left"/>
+        <w:rPr>
+          <w:rFonts w:ascii="Tahoma" w:hAnsi="Tahoma"/>
+          <w:b/>
+          <w:bCs/>
+        </w:rPr>
+      </w:pPr>
+      <w:r>
+        <w:rPr>
+          <w:rFonts w:ascii="Tahoma" w:hAnsi="Tahoma"/>
+          <w:b/>
+          <w:bCs/>
+        </w:rPr>
+        <w:t xml:space="preserve">RESULTED_WITH </w:t>
+      </w:r>
+      <w:r>
+        <w:rPr>
+          <w:rFonts w:ascii="Tahoma" w:hAnsi="Tahoma"/>
+        </w:rPr>
+        <w:t>({</w:t>
+      </w:r>
+      <w:r>
+        <w:rPr>
+          <w:rFonts w:ascii="Tahoma" w:hAnsi="Tahoma"/>
+          <w:u w:val="single"/>
+        </w:rPr>
+        <w:t>Search_DT, IP_Address}</w:t>
+      </w:r>
+      <w:r>
+        <w:rPr>
+          <w:rFonts w:ascii="Tahoma" w:hAnsi="Tahoma"/>
+        </w:rPr>
+        <w:t xml:space="preserve"> (SEARCHES), </w:t>
+      </w:r>
+      <w:r>
+        <w:rPr>
+          <w:rFonts w:ascii="Tahoma" w:hAnsi="Tahoma"/>
+          <w:u w:val="single"/>
+        </w:rPr>
+        <w:t>Name</w:t>
+      </w:r>
+      <w:r>
+        <w:rPr>
+          <w:rFonts w:ascii="Tahoma" w:hAnsi="Tahoma"/>
+        </w:rPr>
+        <w:t xml:space="preserve"> (PRODUCTS))</w:t>
+      </w:r>
+    </w:p>
+    <w:p>
+      <w:pPr>
+        <w:pStyle w:val="ListParagraph"/>
+        <w:numPr>
+          <w:ilvl w:val="0"/>
+          <w:numId w:val="35"/>
+        </w:numPr>
+        <w:bidi w:val="0"/>
+        <w:spacing w:after="120" w:line="360" w:lineRule="auto"/>
+        <w:jc w:val="left"/>
+        <w:rPr>
+          <w:rFonts w:ascii="Tahoma" w:hAnsi="Tahoma"/>
+          <w:b/>
+          <w:bCs/>
+        </w:rPr>
+      </w:pPr>
+      <w:r>
+        <w:rPr>
+          <w:rFonts w:ascii="Tahoma" w:hAnsi="Tahoma"/>
+          <w:b/>
+          <w:bCs/>
+        </w:rPr>
+        <w:t xml:space="preserve">GARDENS </w:t>
+      </w:r>
+      <w:r>
+        <w:rPr>
+          <w:rFonts w:ascii="Tahoma" w:hAnsi="Tahoma"/>
+        </w:rPr>
+        <w:t>(</w:t>
+      </w:r>
+      <w:r>
+        <w:rPr>
+          <w:rFonts w:ascii="Tahoma" w:hAnsi="Tahoma"/>
+          <w:u w:val="single"/>
+        </w:rPr>
+        <w:t>Name</w:t>
+      </w:r>
+      <w:r>
+        <w:rPr>
+          <w:rFonts w:ascii="Tahoma" w:hAnsi="Tahoma"/>
+        </w:rPr>
+        <w:t xml:space="preserve"> (PRODUCTS), </w:t>
+      </w:r>
+      <w:r>
+        <w:rPr>
+          <w:rFonts w:ascii="Tahoma" w:hAnsi="Tahoma"/>
+        </w:rPr>
+        <w:t>Small_Count, Large_Count)</w:t>
+      </w:r>
+    </w:p>
+    <w:p>
+      <w:pPr>
+        <w:pStyle w:val="ListParagraph"/>
+        <w:numPr>
+          <w:ilvl w:val="0"/>
+          <w:numId w:val="35"/>
+        </w:numPr>
+        <w:bidi w:val="0"/>
+        <w:spacing w:after="120" w:line="360" w:lineRule="auto"/>
+        <w:jc w:val="left"/>
+        <w:rPr>
+          <w:rFonts w:ascii="Tahoma" w:hAnsi="Tahoma"/>
+          <w:b/>
+          <w:bCs/>
+        </w:rPr>
+      </w:pPr>
+      <w:r>
+        <w:rPr>
+          <w:rFonts w:ascii="Tahoma" w:hAnsi="Tahoma"/>
+          <w:b/>
+          <w:bCs/>
+        </w:rPr>
+        <w:t>SEEDS</w:t>
+      </w:r>
+      <w:r>
+        <w:rPr>
+          <w:rFonts w:ascii="Tahoma" w:hAnsi="Tahoma"/>
+        </w:rPr>
+        <w:t xml:space="preserve"> (</w:t>
+      </w:r>
+      <w:r>
+        <w:rPr>
+          <w:rFonts w:ascii="Tahoma" w:hAnsi="Tahoma"/>
+          <w:u w:val="single"/>
+        </w:rPr>
+        <w:t>Name</w:t>
+      </w:r>
+      <w:r>
+        <w:rPr>
+          <w:rFonts w:ascii="Tahoma" w:hAnsi="Tahoma"/>
+        </w:rPr>
+        <w:t xml:space="preserve"> (PRODUCTS), Season, Size, Sun_Amount)</w:t>
+      </w:r>
+    </w:p>
+    <w:p>
+      <w:pPr>
+        <w:pStyle w:val="ListParagraph"/>
+        <w:numPr>
+          <w:ilvl w:val="0"/>
+          <w:numId w:val="35"/>
+        </w:numPr>
+        <w:bidi w:val="0"/>
+        <w:spacing w:after="120" w:line="360" w:lineRule="auto"/>
+        <w:jc w:val="left"/>
+        <w:rPr>
+          <w:rFonts w:ascii="Tahoma" w:hAnsi="Tahoma"/>
+          <w:b/>
+          <w:bCs/>
+        </w:rPr>
+      </w:pPr>
+      <w:r>
+        <w:rPr>
+          <w:rFonts w:ascii="Tahoma" w:hAnsi="Tahoma"/>
+          <w:b/>
+          <w:bCs/>
+        </w:rPr>
+        <w:t xml:space="preserve">SEEDS_TYPES </w:t>
+      </w:r>
+      <w:r>
+        <w:rPr>
+          <w:rFonts w:ascii="Tahoma" w:hAnsi="Tahoma"/>
+        </w:rPr>
+        <w:t>(</w:t>
+      </w:r>
+      <w:r>
+        <w:rPr>
+          <w:rFonts w:ascii="Tahoma" w:hAnsi="Tahoma"/>
+          <w:u w:val="single"/>
+        </w:rPr>
+        <w:t>Name</w:t>
+      </w:r>
+      <w:r>
+        <w:rPr>
+          <w:rFonts w:ascii="Tahoma" w:hAnsi="Tahoma"/>
+        </w:rPr>
+        <w:t xml:space="preserve"> (SEEDS), </w:t>
+      </w:r>
+      <w:r>
+        <w:rPr>
+          <w:rFonts w:ascii="Tahoma" w:hAnsi="Tahoma"/>
+          <w:u w:val="single"/>
+        </w:rPr>
+        <w:t>Type</w:t>
+      </w:r>
+      <w:r>
+        <w:rPr>
+          <w:rFonts w:ascii="Tahoma" w:hAnsi="Tahoma"/>
+        </w:rPr>
+        <w:t>)</w:t>
+      </w:r>
+    </w:p>
+    <w:p>
+      <w:pPr>
+        <w:pStyle w:val="ListParagraph"/>
+        <w:numPr>
+          <w:ilvl w:val="0"/>
+          <w:numId w:val="35"/>
+        </w:numPr>
+        <w:bidi w:val="0"/>
+        <w:spacing w:after="120" w:line="360" w:lineRule="auto"/>
+        <w:jc w:val="left"/>
+        <w:rPr>
+          <w:rFonts w:ascii="Tahoma" w:hAnsi="Tahoma"/>
+          <w:b/>
+          <w:bCs/>
+        </w:rPr>
+      </w:pPr>
+      <w:r>
+        <w:rPr>
+          <w:rFonts w:ascii="Tahoma" w:hAnsi="Tahoma"/>
+          <w:b/>
+          <w:bCs/>
+        </w:rPr>
+        <w:t xml:space="preserve">INCLUDES </w:t>
+      </w:r>
+      <w:r>
+        <w:rPr>
+          <w:rFonts w:ascii="Tahoma" w:hAnsi="Tahoma"/>
+        </w:rPr>
+        <w:t>(</w:t>
+      </w:r>
+      <w:r>
+        <w:rPr>
+          <w:rFonts w:ascii="Tahoma" w:hAnsi="Tahoma"/>
+          <w:u w:val="single"/>
+        </w:rPr>
+        <w:t>Name_Bundle</w:t>
+      </w:r>
+      <w:r>
+        <w:rPr>
+          <w:rFonts w:ascii="Tahoma" w:hAnsi="Tahoma"/>
+        </w:rPr>
+        <w:t xml:space="preserve"> (PRODUCTS), </w:t>
+      </w:r>
+      <w:r>
+        <w:rPr>
+          <w:rFonts w:ascii="Tahoma" w:hAnsi="Tahoma"/>
+          <w:u w:val="single"/>
+        </w:rPr>
+        <w:t>Name_Product</w:t>
+      </w:r>
+      <w:r>
+        <w:rPr>
+          <w:rFonts w:ascii="Tahoma" w:hAnsi="Tahoma"/>
+        </w:rPr>
+        <w:t xml:space="preserve"> (PRODUCTS))</w:t>
+      </w:r>
+    </w:p>
+    <w:p>
+      <w:pPr>
+        <w:pStyle w:val="ListParagraph"/>
+        <w:numPr>
+          <w:ilvl w:val="0"/>
+          <w:numId w:val="35"/>
+        </w:numPr>
+        <w:bidi w:val="0"/>
+        <w:spacing w:after="120" w:line="360" w:lineRule="auto"/>
+        <w:jc w:val="left"/>
+        <w:rPr>
+          <w:rFonts w:ascii="Tahoma" w:hAnsi="Tahoma"/>
+          <w:b/>
+          <w:bCs/>
+        </w:rPr>
+      </w:pPr>
+      <w:r>
+        <w:rPr>
+          <w:rFonts w:ascii="Tahoma" w:hAnsi="Tahoma"/>
+          <w:b/>
+          <w:bCs/>
+        </w:rPr>
+        <w:t xml:space="preserve">CHOSENS </w:t>
+      </w:r>
+      <w:r>
+        <w:rPr>
+          <w:rFonts w:ascii="Tahoma" w:hAnsi="Tahoma"/>
+        </w:rPr>
+        <w:t>(</w:t>
+      </w:r>
+      <w:r>
+        <w:rPr>
+          <w:rFonts w:ascii="Tahoma" w:hAnsi="Tahoma"/>
+          <w:u w:val="single"/>
+        </w:rPr>
+        <w:t>Garden_Name</w:t>
+      </w:r>
+      <w:r>
+        <w:rPr>
+          <w:rFonts w:ascii="Tahoma" w:hAnsi="Tahoma"/>
+        </w:rPr>
+        <w:t xml:space="preserve"> (GARDENS), </w:t>
+      </w:r>
+      <w:r>
+        <w:rPr>
+          <w:rFonts w:ascii="Tahoma" w:hAnsi="Tahoma"/>
+          <w:u w:val="single"/>
+        </w:rPr>
+        <w:t>Seed_Name</w:t>
+      </w:r>
+      <w:r>
+        <w:rPr>
+          <w:rFonts w:ascii="Tahoma" w:hAnsi="Tahoma"/>
+        </w:rPr>
+        <w:t xml:space="preserve"> (SEEDS), Quantity)</w:t>
+      </w:r>
+    </w:p>
+    <w:p>
+      <w:pPr>
+        <w:pStyle w:val="ListParagraph"/>
+        <w:numPr>
+          <w:ilvl w:val="0"/>
+          <w:numId w:val="35"/>
+        </w:numPr>
+        <w:bidi w:val="0"/>
+        <w:spacing w:after="120" w:line="360" w:lineRule="auto"/>
+        <w:jc w:val="left"/>
+        <w:rPr>
+          <w:rFonts w:ascii="Tahoma" w:hAnsi="Tahoma"/>
+          <w:b/>
+          <w:bCs/>
+        </w:rPr>
+      </w:pPr>
+      <w:r>
+        <w:rPr>
+          <w:rFonts w:ascii="Tahoma" w:hAnsi="Tahoma"/>
+          <w:b/>
+          <w:bCs/>
+        </w:rPr>
+        <w:t>DETAILS</w:t>
+      </w:r>
+      <w:r>
+        <w:rPr>
+          <w:rFonts w:ascii="Tahoma" w:hAnsi="Tahoma"/>
+        </w:rPr>
+        <w:t xml:space="preserve"> (</w:t>
+      </w:r>
+      <w:r>
+        <w:rPr>
+          <w:rFonts w:ascii="Tahoma" w:hAnsi="Tahoma"/>
+          <w:u w:val="single"/>
+        </w:rPr>
+        <w:t>Name</w:t>
+      </w:r>
+      <w:r>
+        <w:rPr>
+          <w:rFonts w:ascii="Tahoma" w:hAnsi="Tahoma"/>
+        </w:rPr>
+        <w:t xml:space="preserve">, </w:t>
+      </w:r>
+      <w:r>
+        <w:rPr>
+          <w:rFonts w:ascii="Tahoma" w:hAnsi="Tahoma"/>
+          <w:u w:val="single"/>
+        </w:rPr>
+        <w:t>Address</w:t>
+      </w:r>
+      <w:r>
+        <w:rPr>
+          <w:rFonts w:ascii="Tahoma" w:hAnsi="Tahoma"/>
+        </w:rPr>
+        <w:t>, Company, Phone_num)</w:t>
+      </w:r>
+    </w:p>
+    <w:p>
+      <w:pPr>
+        <w:pStyle w:val="ListParagraph"/>
+        <w:numPr>
+          <w:ilvl w:val="0"/>
+          <w:numId w:val="35"/>
+        </w:numPr>
+        <w:bidi w:val="0"/>
+        <w:spacing w:after="120" w:line="360" w:lineRule="auto"/>
+        <w:jc w:val="left"/>
+        <w:rPr>
+          <w:rFonts w:ascii="Tahoma" w:hAnsi="Tahoma"/>
+          <w:b/>
+          <w:bCs/>
+        </w:rPr>
+      </w:pPr>
+      <w:r>
+        <w:rPr>
+          <w:rFonts w:ascii="Tahoma" w:hAnsi="Tahoma"/>
+          <w:b/>
+          <w:bCs/>
+        </w:rPr>
+        <w:t xml:space="preserve">DEAILS_OF </w:t>
+      </w:r>
+      <w:r>
+        <w:rPr>
+          <w:rFonts w:ascii="Tahoma" w:hAnsi="Tahoma"/>
+        </w:rPr>
+        <w:t>({</w:t>
+      </w:r>
+      <w:r>
+        <w:rPr>
+          <w:rFonts w:ascii="Tahoma" w:hAnsi="Tahoma"/>
+          <w:u w:val="single"/>
+        </w:rPr>
+        <w:t>Name, Address}</w:t>
+      </w:r>
+      <w:r>
+        <w:rPr>
+          <w:rFonts w:ascii="Tahoma" w:hAnsi="Tahoma"/>
+        </w:rPr>
+        <w:t xml:space="preserve"> (DETAILS), </w:t>
+      </w:r>
+      <w:r>
+        <w:rPr>
+          <w:rFonts w:ascii="Tahoma" w:hAnsi="Tahoma"/>
+          <w:u w:val="single"/>
+        </w:rPr>
+        <w:t>Email</w:t>
+      </w:r>
+      <w:r>
+        <w:rPr>
+          <w:rFonts w:ascii="Tahoma" w:hAnsi="Tahoma"/>
+        </w:rPr>
+        <w:t xml:space="preserve"> (USERS))</w:t>
+      </w:r>
+    </w:p>
+    <w:p>
+      <w:pPr>
+        <w:pStyle w:val="ListParagraph"/>
+        <w:numPr>
+          <w:ilvl w:val="0"/>
+          <w:numId w:val="35"/>
+        </w:numPr>
+        <w:bidi w:val="0"/>
+        <w:spacing w:after="120" w:line="360" w:lineRule="auto"/>
+        <w:jc w:val="left"/>
+        <w:rPr>
+          <w:rFonts w:ascii="Tahoma" w:hAnsi="Tahoma"/>
+          <w:b/>
+          <w:bCs/>
+        </w:rPr>
+      </w:pPr>
+      <w:r>
+        <w:rPr>
+          <w:rFonts w:ascii="Tahoma" w:hAnsi="Tahoma"/>
+          <w:b/>
+          <w:bCs/>
+        </w:rPr>
+        <w:t xml:space="preserve">ORDERS </w:t>
+      </w:r>
+      <w:r>
+        <w:rPr>
+          <w:rFonts w:ascii="Tahoma" w:hAnsi="Tahoma"/>
+        </w:rPr>
+        <w:t>(</w:t>
+      </w:r>
+      <w:r>
+        <w:rPr>
+          <w:rFonts w:ascii="Tahoma" w:hAnsi="Tahoma"/>
+          <w:u w:val="single"/>
+        </w:rPr>
+        <w:t>Order_ID</w:t>
+      </w:r>
+      <w:r>
+        <w:rPr>
+          <w:rFonts w:ascii="Tahoma" w:hAnsi="Tahoma"/>
+        </w:rPr>
+        <w:t>, Date, Shipping_Method, Payment_Type, Email (USERS), {Name, Address} (DETAILS))</w:t>
+      </w:r>
+    </w:p>
+    <w:p>
+      <w:pPr>
+        <w:pStyle w:val="ListParagraph"/>
+        <w:numPr>
+          <w:ilvl w:val="0"/>
+          <w:numId w:val="35"/>
+        </w:numPr>
+        <w:bidi w:val="0"/>
+        <w:spacing w:after="120" w:line="360" w:lineRule="auto"/>
+        <w:jc w:val="left"/>
+        <w:rPr>
+          <w:rFonts w:ascii="Tahoma" w:hAnsi="Tahoma"/>
+          <w:b/>
+          <w:bCs/>
+        </w:rPr>
+      </w:pPr>
+      <w:r>
+        <w:rPr>
+          <w:rFonts w:ascii="Tahoma" w:hAnsi="Tahoma"/>
+          <w:b/>
+          <w:bCs/>
+        </w:rPr>
+        <w:t xml:space="preserve">ADDED </w:t>
+      </w:r>
+      <w:r>
+        <w:rPr>
+          <w:rFonts w:ascii="Tahoma" w:hAnsi="Tahoma"/>
+        </w:rPr>
+        <w:t>(</w:t>
+      </w:r>
+      <w:r>
+        <w:rPr>
+          <w:rFonts w:ascii="Tahoma" w:hAnsi="Tahoma"/>
+          <w:u w:val="single"/>
+        </w:rPr>
+        <w:t>Order_ID</w:t>
+      </w:r>
+      <w:r>
+        <w:rPr>
+          <w:rFonts w:ascii="Tahoma" w:hAnsi="Tahoma"/>
+        </w:rPr>
+        <w:t xml:space="preserve"> (ORDERS), </w:t>
+      </w:r>
+      <w:r>
+        <w:rPr>
+          <w:rFonts w:ascii="Tahoma" w:hAnsi="Tahoma"/>
+          <w:u w:val="single"/>
+        </w:rPr>
+        <w:t>Name</w:t>
+      </w:r>
+      <w:r>
+        <w:rPr>
+          <w:rFonts w:ascii="Tahoma" w:hAnsi="Tahoma"/>
+        </w:rPr>
+        <w:t xml:space="preserve"> (PRODUCTS), Quantity)</w:t>
+      </w:r>
+    </w:p>
+    <w:p>
+      <w:pPr>
+        <w:spacing w:after="120"/>
+        <w:rPr>
+          <w:rFonts w:ascii="Tahoma" w:hAnsi="Tahoma"/>
+          <w:b/>
+          <w:bCs/>
+        </w:rPr>
+      </w:pPr>
+    </w:p>
+    <w:p>
+      <w:pPr>
+        <w:spacing w:after="120"/>
+        <w:rPr>
+          <w:rFonts w:ascii="Tahoma" w:hAnsi="Tahoma"/>
+          <w:b/>
+          <w:bCs/>
+        </w:rPr>
+      </w:pPr>
     </w:p>
     <w:p>
       <w:pPr>
@@ -6436,6 +6696,7 @@
           <w:szCs w:val="26"/>
           <w:rtl/>
         </w:rPr>
+        <w:lastRenderedPageBreak/>
         <w:br w:type="page"/>
       </w:r>
     </w:p>
@@ -7394,7 +7655,6 @@
                 <w:u w:val="single"/>
               </w:rPr>
             </w:pPr>
-            <w:proofErr w:type="spellStart"/>
             <w:r>
               <w:rPr>
                 <w:rFonts w:ascii="Tahoma" w:hAnsi="Tahoma"/>
@@ -7404,7 +7664,6 @@
               </w:rPr>
               <w:t>Search_DT</w:t>
             </w:r>
-            <w:proofErr w:type="spellEnd"/>
           </w:p>
         </w:tc>
         <w:tc>
@@ -7493,7 +7752,6 @@
                 <w:u w:val="single"/>
               </w:rPr>
             </w:pPr>
-            <w:proofErr w:type="spellStart"/>
             <w:r>
               <w:rPr>
                 <w:rFonts w:ascii="Tahoma" w:hAnsi="Tahoma"/>
@@ -7521,7 +7779,6 @@
               </w:rPr>
               <w:t>Address</w:t>
             </w:r>
-            <w:proofErr w:type="spellEnd"/>
           </w:p>
         </w:tc>
         <w:tc>
@@ -13245,14 +13502,14 @@
         <v:path o:extrusionok="f" gradientshapeok="t" o:connecttype="rect"/>
         <o:lock v:ext="edit" aspectratio="t"/>
       </v:shapetype>
-      <v:shape id="_x0000_i1110" type="#_x0000_t75" style="width:16pt;height:22.55pt" o:bullet="t">
+      <v:shape id="_x0000_i1058" type="#_x0000_t75" style="width:16.2pt;height:22.8pt" o:bullet="t">
         <v:imagedata r:id="rId1" o:title="BGU-Logo-Orange-s"/>
       </v:shape>
     </w:pict>
   </w:numPicBullet>
   <w:numPicBullet w:numPicBulletId="1">
     <w:pict>
-      <v:shape id="_x0000_i1111" type="#_x0000_t75" style="width:16pt;height:22.55pt" o:bullet="t">
+      <v:shape id="_x0000_i1059" type="#_x0000_t75" style="width:16.2pt;height:22.8pt" o:bullet="t">
         <v:imagedata r:id="rId2" o:title="BGU-Logo-Orange-t"/>
       </v:shape>
     </w:pict>
@@ -16095,6 +16352,119 @@
     </w:lvl>
   </w:abstractNum>
   <w:abstractNum w:abstractNumId="26" w15:restartNumberingAfterBreak="0">
+    <w:nsid w:val="69A478DD"/>
+    <w:multiLevelType w:val="hybridMultilevel"/>
+    <w:tmpl w:val="10144F58"/>
+    <w:lvl w:ilvl="0" w:tplc="20000001">
+      <w:start w:val="1"/>
+      <w:numFmt w:val="bullet"/>
+      <w:lvlText w:val=""/>
+      <w:lvlJc w:val="left"/>
+      <w:pPr>
+        <w:ind w:left="720" w:hanging="360"/>
+      </w:pPr>
+      <w:rPr>
+        <w:rFonts w:ascii="Symbol" w:hAnsi="Symbol" w:hint="default"/>
+      </w:rPr>
+    </w:lvl>
+    <w:lvl w:ilvl="1" w:tplc="20000003" w:tentative="1">
+      <w:start w:val="1"/>
+      <w:numFmt w:val="bullet"/>
+      <w:lvlText w:val="o"/>
+      <w:lvlJc w:val="left"/>
+      <w:pPr>
+        <w:ind w:left="1440" w:hanging="360"/>
+      </w:pPr>
+      <w:rPr>
+        <w:rFonts w:ascii="Courier New" w:hAnsi="Courier New" w:cs="Courier New" w:hint="default"/>
+      </w:rPr>
+    </w:lvl>
+    <w:lvl w:ilvl="2" w:tplc="20000005" w:tentative="1">
+      <w:start w:val="1"/>
+      <w:numFmt w:val="bullet"/>
+      <w:lvlText w:val=""/>
+      <w:lvlJc w:val="left"/>
+      <w:pPr>
+        <w:ind w:left="2160" w:hanging="360"/>
+      </w:pPr>
+      <w:rPr>
+        <w:rFonts w:ascii="Wingdings" w:hAnsi="Wingdings" w:hint="default"/>
+      </w:rPr>
+    </w:lvl>
+    <w:lvl w:ilvl="3" w:tplc="20000001" w:tentative="1">
+      <w:start w:val="1"/>
+      <w:numFmt w:val="bullet"/>
+      <w:lvlText w:val=""/>
+      <w:lvlJc w:val="left"/>
+      <w:pPr>
+        <w:ind w:left="2880" w:hanging="360"/>
+      </w:pPr>
+      <w:rPr>
+        <w:rFonts w:ascii="Symbol" w:hAnsi="Symbol" w:hint="default"/>
+      </w:rPr>
+    </w:lvl>
+    <w:lvl w:ilvl="4" w:tplc="20000003" w:tentative="1">
+      <w:start w:val="1"/>
+      <w:numFmt w:val="bullet"/>
+      <w:lvlText w:val="o"/>
+      <w:lvlJc w:val="left"/>
+      <w:pPr>
+        <w:ind w:left="3600" w:hanging="360"/>
+      </w:pPr>
+      <w:rPr>
+        <w:rFonts w:ascii="Courier New" w:hAnsi="Courier New" w:cs="Courier New" w:hint="default"/>
+      </w:rPr>
+    </w:lvl>
+    <w:lvl w:ilvl="5" w:tplc="20000005" w:tentative="1">
+      <w:start w:val="1"/>
+      <w:numFmt w:val="bullet"/>
+      <w:lvlText w:val=""/>
+      <w:lvlJc w:val="left"/>
+      <w:pPr>
+        <w:ind w:left="4320" w:hanging="360"/>
+      </w:pPr>
+      <w:rPr>
+        <w:rFonts w:ascii="Wingdings" w:hAnsi="Wingdings" w:hint="default"/>
+      </w:rPr>
+    </w:lvl>
+    <w:lvl w:ilvl="6" w:tplc="20000001" w:tentative="1">
+      <w:start w:val="1"/>
+      <w:numFmt w:val="bullet"/>
+      <w:lvlText w:val=""/>
+      <w:lvlJc w:val="left"/>
+      <w:pPr>
+        <w:ind w:left="5040" w:hanging="360"/>
+      </w:pPr>
+      <w:rPr>
+        <w:rFonts w:ascii="Symbol" w:hAnsi="Symbol" w:hint="default"/>
+      </w:rPr>
+    </w:lvl>
+    <w:lvl w:ilvl="7" w:tplc="20000003" w:tentative="1">
+      <w:start w:val="1"/>
+      <w:numFmt w:val="bullet"/>
+      <w:lvlText w:val="o"/>
+      <w:lvlJc w:val="left"/>
+      <w:pPr>
+        <w:ind w:left="5760" w:hanging="360"/>
+      </w:pPr>
+      <w:rPr>
+        <w:rFonts w:ascii="Courier New" w:hAnsi="Courier New" w:cs="Courier New" w:hint="default"/>
+      </w:rPr>
+    </w:lvl>
+    <w:lvl w:ilvl="8" w:tplc="20000005" w:tentative="1">
+      <w:start w:val="1"/>
+      <w:numFmt w:val="bullet"/>
+      <w:lvlText w:val=""/>
+      <w:lvlJc w:val="left"/>
+      <w:pPr>
+        <w:ind w:left="6480" w:hanging="360"/>
+      </w:pPr>
+      <w:rPr>
+        <w:rFonts w:ascii="Wingdings" w:hAnsi="Wingdings" w:hint="default"/>
+      </w:rPr>
+    </w:lvl>
+  </w:abstractNum>
+  <w:abstractNum w:abstractNumId="27" w15:restartNumberingAfterBreak="0">
     <w:nsid w:val="6AD240C6"/>
     <w:multiLevelType w:val="hybridMultilevel"/>
     <w:tmpl w:val="6CEAAA38"/>
@@ -16207,7 +16577,7 @@
       </w:rPr>
     </w:lvl>
   </w:abstractNum>
-  <w:abstractNum w:abstractNumId="27" w15:restartNumberingAfterBreak="0">
+  <w:abstractNum w:abstractNumId="28" w15:restartNumberingAfterBreak="0">
     <w:nsid w:val="6BC1254A"/>
     <w:multiLevelType w:val="hybridMultilevel"/>
     <w:tmpl w:val="77604088"/>
@@ -16320,7 +16690,7 @@
       </w:rPr>
     </w:lvl>
   </w:abstractNum>
-  <w:abstractNum w:abstractNumId="28" w15:restartNumberingAfterBreak="0">
+  <w:abstractNum w:abstractNumId="29" w15:restartNumberingAfterBreak="0">
     <w:nsid w:val="72C71D95"/>
     <w:multiLevelType w:val="hybridMultilevel"/>
     <w:tmpl w:val="02B2E5EA"/>
@@ -16410,7 +16780,7 @@
       </w:pPr>
     </w:lvl>
   </w:abstractNum>
-  <w:abstractNum w:abstractNumId="29" w15:restartNumberingAfterBreak="0">
+  <w:abstractNum w:abstractNumId="30" w15:restartNumberingAfterBreak="0">
     <w:nsid w:val="75080121"/>
     <w:multiLevelType w:val="hybridMultilevel"/>
     <w:tmpl w:val="12968914"/>
@@ -16523,7 +16893,7 @@
       </w:rPr>
     </w:lvl>
   </w:abstractNum>
-  <w:abstractNum w:abstractNumId="30" w15:restartNumberingAfterBreak="0">
+  <w:abstractNum w:abstractNumId="31" w15:restartNumberingAfterBreak="0">
     <w:nsid w:val="77B6451A"/>
     <w:multiLevelType w:val="hybridMultilevel"/>
     <w:tmpl w:val="764A8D84"/>
@@ -16636,7 +17006,7 @@
       </w:rPr>
     </w:lvl>
   </w:abstractNum>
-  <w:abstractNum w:abstractNumId="31" w15:restartNumberingAfterBreak="0">
+  <w:abstractNum w:abstractNumId="32" w15:restartNumberingAfterBreak="0">
     <w:nsid w:val="78B45208"/>
     <w:multiLevelType w:val="hybridMultilevel"/>
     <w:tmpl w:val="936658FE"/>
@@ -16749,7 +17119,7 @@
       </w:rPr>
     </w:lvl>
   </w:abstractNum>
-  <w:abstractNum w:abstractNumId="32" w15:restartNumberingAfterBreak="0">
+  <w:abstractNum w:abstractNumId="33" w15:restartNumberingAfterBreak="0">
     <w:nsid w:val="7F6A6701"/>
     <w:multiLevelType w:val="hybridMultilevel"/>
     <w:tmpl w:val="26DACBE8"/>
@@ -16885,13 +17255,13 @@
     <w:abstractNumId w:val="24"/>
   </w:num>
   <w:num w:numId="8" w16cid:durableId="217130982">
-    <w:abstractNumId w:val="32"/>
+    <w:abstractNumId w:val="33"/>
   </w:num>
   <w:num w:numId="9" w16cid:durableId="888538561">
     <w:abstractNumId w:val="19"/>
   </w:num>
   <w:num w:numId="10" w16cid:durableId="238449445">
-    <w:abstractNumId w:val="29"/>
+    <w:abstractNumId w:val="30"/>
   </w:num>
   <w:num w:numId="11" w16cid:durableId="627319615">
     <w:abstractNumId w:val="17"/>
@@ -16912,7 +17282,7 @@
     <w:abstractNumId w:val="13"/>
   </w:num>
   <w:num w:numId="17" w16cid:durableId="195890148">
-    <w:abstractNumId w:val="31"/>
+    <w:abstractNumId w:val="32"/>
   </w:num>
   <w:num w:numId="18" w16cid:durableId="1131629959">
     <w:abstractNumId w:val="11"/>
@@ -16924,10 +17294,10 @@
     <w:abstractNumId w:val="9"/>
   </w:num>
   <w:num w:numId="21" w16cid:durableId="318507497">
-    <w:abstractNumId w:val="26"/>
+    <w:abstractNumId w:val="27"/>
   </w:num>
   <w:num w:numId="22" w16cid:durableId="303005565">
-    <w:abstractNumId w:val="30"/>
+    <w:abstractNumId w:val="31"/>
   </w:num>
   <w:num w:numId="23" w16cid:durableId="2091417325">
     <w:abstractNumId w:val="7"/>
@@ -16951,19 +17321,22 @@
     <w:abstractNumId w:val="3"/>
   </w:num>
   <w:num w:numId="30" w16cid:durableId="2050102973">
-    <w:abstractNumId w:val="27"/>
+    <w:abstractNumId w:val="28"/>
   </w:num>
   <w:num w:numId="31" w16cid:durableId="1779063012">
     <w:abstractNumId w:val="2"/>
   </w:num>
   <w:num w:numId="32" w16cid:durableId="613366703">
-    <w:abstractNumId w:val="27"/>
+    <w:abstractNumId w:val="28"/>
   </w:num>
   <w:num w:numId="33" w16cid:durableId="2109736059">
-    <w:abstractNumId w:val="28"/>
+    <w:abstractNumId w:val="29"/>
   </w:num>
   <w:num w:numId="34" w16cid:durableId="920217507">
     <w:abstractNumId w:val="8"/>
+  </w:num>
+  <w:num w:numId="35" w16cid:durableId="561408052">
+    <w:abstractNumId w:val="26"/>
   </w:num>
 </w:numbering>
 </file>

--- a/part 2/DB Project, Part B, team 16.docx
+++ b/part 2/DB Project, Part B, team 16.docx
@@ -1336,9 +1336,9 @@
           <w:noProof/>
         </w:rPr>
         <w:drawing>
-          <wp:inline distT="0" distB="0" distL="0" distR="0" wp14:anchorId="0838BD90" wp14:editId="7A512F51">
-            <wp:extent cx="5783592" cy="4409989"/>
-            <wp:effectExtent l="0" t="0" r="7620" b="0"/>
+          <wp:inline distT="0" distB="0" distL="0" distR="0" wp14:anchorId="0838BD90" wp14:editId="3334186B">
+            <wp:extent cx="5705202" cy="4859987"/>
+            <wp:effectExtent l="0" t="0" r="0" b="0"/>
             <wp:docPr id="8" name="Picture 8"/>
             <wp:cNvGraphicFramePr>
               <a:graphicFrameLocks xmlns:a="http://schemas.openxmlformats.org/drawingml/2006/main" noChangeAspect="1"/>
@@ -1367,7 +1367,7 @@
                   <pic:spPr bwMode="auto">
                     <a:xfrm>
                       <a:off x="0" y="0"/>
-                      <a:ext cx="5783592" cy="4409989"/>
+                      <a:ext cx="5705202" cy="4859987"/>
                     </a:xfrm>
                     <a:prstGeom prst="rect">
                       <a:avLst/>
@@ -1700,6 +1700,13 @@
               </w:rPr>
               <w:t xml:space="preserve"> אחת ויחידה</w:t>
             </w:r>
+            <w:r>
+              <w:rPr>
+                <w:rFonts w:asciiTheme="minorBidi" w:hAnsiTheme="minorBidi" w:cstheme="minorBidi" w:hint="cs"/>
+                <w:rtl/>
+              </w:rPr>
+              <w:t>.</w:t>
+            </w:r>
           </w:p>
         </w:tc>
         <w:tc>
@@ -1764,7 +1771,7 @@
                 <w:rFonts w:asciiTheme="minorBidi" w:hAnsiTheme="minorBidi" w:cstheme="minorBidi"/>
                 <w:u w:val="single"/>
               </w:rPr>
-              <w:t>earch DT</w:t>
+              <w:t>earchDT</w:t>
             </w:r>
           </w:p>
           <w:p>
@@ -1786,7 +1793,21 @@
                 <w:rFonts w:asciiTheme="minorBidi" w:hAnsiTheme="minorBidi" w:cstheme="minorBidi"/>
                 <w:u w:val="single"/>
               </w:rPr>
-              <w:t>IP address</w:t>
+              <w:t>IP</w:t>
+            </w:r>
+            <w:r>
+              <w:rPr>
+                <w:rFonts w:asciiTheme="minorBidi" w:hAnsiTheme="minorBidi" w:cstheme="minorBidi"/>
+                <w:u w:val="single"/>
+              </w:rPr>
+              <w:t>_</w:t>
+            </w:r>
+            <w:r>
+              <w:rPr>
+                <w:rFonts w:asciiTheme="minorBidi" w:hAnsiTheme="minorBidi" w:cstheme="minorBidi"/>
+                <w:u w:val="single"/>
+              </w:rPr>
+              <w:t>address</w:t>
             </w:r>
           </w:p>
           <w:p>
@@ -1807,7 +1828,19 @@
               <w:rPr>
                 <w:rFonts w:asciiTheme="minorBidi" w:hAnsiTheme="minorBidi" w:cstheme="minorBidi"/>
               </w:rPr>
-              <w:t>Search text</w:t>
+              <w:t>Search</w:t>
+            </w:r>
+            <w:r>
+              <w:rPr>
+                <w:rFonts w:asciiTheme="minorBidi" w:hAnsiTheme="minorBidi" w:cstheme="minorBidi"/>
+              </w:rPr>
+              <w:t>_</w:t>
+            </w:r>
+            <w:r>
+              <w:rPr>
+                <w:rFonts w:asciiTheme="minorBidi" w:hAnsiTheme="minorBidi" w:cstheme="minorBidi"/>
+              </w:rPr>
+              <w:t>text</w:t>
             </w:r>
           </w:p>
         </w:tc>
@@ -1854,7 +1887,7 @@
               <w:rPr>
                 <w:rFonts w:asciiTheme="minorBidi" w:hAnsiTheme="minorBidi" w:cstheme="minorBidi"/>
               </w:rPr>
-              <w:t>search DT</w:t>
+              <w:t>searchDT</w:t>
             </w:r>
             <w:r>
               <w:rPr>
@@ -1867,7 +1900,19 @@
               <w:rPr>
                 <w:rFonts w:asciiTheme="minorBidi" w:hAnsiTheme="minorBidi" w:cstheme="minorBidi"/>
               </w:rPr>
-              <w:t>IP address</w:t>
+              <w:t>IP</w:t>
+            </w:r>
+            <w:r>
+              <w:rPr>
+                <w:rFonts w:asciiTheme="minorBidi" w:hAnsiTheme="minorBidi" w:cstheme="minorBidi"/>
+              </w:rPr>
+              <w:t>_</w:t>
+            </w:r>
+            <w:r>
+              <w:rPr>
+                <w:rFonts w:asciiTheme="minorBidi" w:hAnsiTheme="minorBidi" w:cstheme="minorBidi"/>
+              </w:rPr>
+              <w:t>address</w:t>
             </w:r>
             <w:r>
               <w:rPr>
@@ -2219,7 +2264,7 @@
               <w:rPr>
                 <w:rFonts w:asciiTheme="minorBidi" w:hAnsiTheme="minorBidi" w:cstheme="minorBidi"/>
               </w:rPr>
-              <w:t>phone #</w:t>
+              <w:t>phone#</w:t>
             </w:r>
           </w:p>
           <w:p>
@@ -2378,7 +2423,6 @@
               <w:jc w:val="left"/>
               <w:rPr>
                 <w:rFonts w:asciiTheme="minorBidi" w:hAnsiTheme="minorBidi" w:cstheme="minorBidi"/>
-                <w:rtl/>
               </w:rPr>
             </w:pPr>
             <w:r>
@@ -2435,6 +2479,33 @@
                 <w:rtl/>
               </w:rPr>
               <w:t xml:space="preserve"> כל צירוף של שם מלא מסוים וכתובת מסוימת באופן ייחודי באתר כך שלכל צירוף של שם מלא מסוים וכתובת מסוימת יהיה שם חברה אחד ומספר טלפון אחד שיכול להירשם בשדות המתאימים</w:t>
+            </w:r>
+          </w:p>
+          <w:p>
+            <w:pPr>
+              <w:numPr>
+                <w:ilvl w:val="0"/>
+                <w:numId w:val="11"/>
+              </w:numPr>
+              <w:spacing w:after="0" w:line="240" w:lineRule="auto"/>
+              <w:jc w:val="left"/>
+              <w:rPr>
+                <w:rFonts w:asciiTheme="minorBidi" w:hAnsiTheme="minorBidi" w:cstheme="minorBidi"/>
+                <w:rtl/>
+              </w:rPr>
+            </w:pPr>
+            <w:r>
+              <w:rPr>
+                <w:rFonts w:asciiTheme="minorBidi" w:hAnsiTheme="minorBidi" w:cstheme="minorBidi"/>
+              </w:rPr>
+              <w:t>phone#</w:t>
+            </w:r>
+            <w:r>
+              <w:rPr>
+                <w:rFonts w:asciiTheme="minorBidi" w:hAnsiTheme="minorBidi" w:cstheme="minorBidi" w:hint="cs"/>
+                <w:rtl/>
+              </w:rPr>
+              <w:t xml:space="preserve"> - בפרטי לקוח מסוימים יצוין מספר הטלפון של הלקוח.</w:t>
             </w:r>
           </w:p>
         </w:tc>
@@ -2566,7 +2637,6 @@
               <w:jc w:val="left"/>
               <w:rPr>
                 <w:rFonts w:asciiTheme="minorBidi" w:hAnsiTheme="minorBidi" w:cstheme="minorBidi"/>
-                <w:rtl/>
               </w:rPr>
             </w:pPr>
             <w:r>
@@ -2582,6 +2652,107 @@
                 <w:rtl/>
               </w:rPr>
               <w:t>משתמשים רשומים שונים או לאף משתמש רשום.</w:t>
+            </w:r>
+            <w:r>
+              <w:rPr>
+                <w:rFonts w:asciiTheme="minorBidi" w:hAnsiTheme="minorBidi" w:cstheme="minorBidi"/>
+                <w:rtl/>
+              </w:rPr>
+              <w:br/>
+            </w:r>
+            <w:r>
+              <w:rPr>
+                <w:rFonts w:asciiTheme="minorBidi" w:hAnsiTheme="minorBidi" w:cstheme="minorBidi" w:hint="cs"/>
+                <w:rtl/>
+              </w:rPr>
+              <w:t xml:space="preserve">לכן הקרדינליות של קשר זה בצד הישות </w:t>
+            </w:r>
+            <w:r>
+              <w:rPr>
+                <w:rFonts w:asciiTheme="minorBidi" w:hAnsiTheme="minorBidi" w:cstheme="minorBidi" w:hint="cs"/>
+              </w:rPr>
+              <w:t>USER</w:t>
+            </w:r>
+            <w:r>
+              <w:rPr>
+                <w:rFonts w:asciiTheme="minorBidi" w:hAnsiTheme="minorBidi" w:cstheme="minorBidi" w:hint="cs"/>
+                <w:rtl/>
+              </w:rPr>
+              <w:t xml:space="preserve"> היא </w:t>
+            </w:r>
+            <w:r>
+              <w:rPr>
+                <w:rFonts w:asciiTheme="minorBidi" w:hAnsiTheme="minorBidi" w:cstheme="minorBidi"/>
+              </w:rPr>
+              <w:t>0:N</w:t>
+            </w:r>
+            <w:r>
+              <w:rPr>
+                <w:rFonts w:asciiTheme="minorBidi" w:hAnsiTheme="minorBidi" w:cstheme="minorBidi" w:hint="cs"/>
+                <w:rtl/>
+              </w:rPr>
+              <w:t>.</w:t>
+            </w:r>
+          </w:p>
+          <w:p>
+            <w:pPr>
+              <w:numPr>
+                <w:ilvl w:val="0"/>
+                <w:numId w:val="11"/>
+              </w:numPr>
+              <w:spacing w:after="0" w:line="240" w:lineRule="auto"/>
+              <w:jc w:val="left"/>
+              <w:rPr>
+                <w:rFonts w:asciiTheme="minorBidi" w:hAnsiTheme="minorBidi" w:cstheme="minorBidi"/>
+                <w:rtl/>
+              </w:rPr>
+            </w:pPr>
+            <w:r>
+              <w:rPr>
+                <w:rFonts w:asciiTheme="minorBidi" w:hAnsiTheme="minorBidi" w:cstheme="minorBidi" w:hint="cs"/>
+                <w:rtl/>
+              </w:rPr>
+              <w:t>למשתמש רשום מסוים יכולים להיות שמורים אינספור פרטי לקוח שונים או בכלל לא.</w:t>
+            </w:r>
+            <w:r>
+              <w:rPr>
+                <w:rFonts w:asciiTheme="minorBidi" w:hAnsiTheme="minorBidi" w:cstheme="minorBidi"/>
+                <w:rtl/>
+              </w:rPr>
+              <w:br/>
+            </w:r>
+            <w:r>
+              <w:rPr>
+                <w:rFonts w:asciiTheme="minorBidi" w:hAnsiTheme="minorBidi" w:cstheme="minorBidi" w:hint="cs"/>
+                <w:rtl/>
+              </w:rPr>
+              <w:t xml:space="preserve">לכן הקרדינליות של קשר זה בצד הישות </w:t>
+            </w:r>
+            <w:r>
+              <w:rPr>
+                <w:rFonts w:asciiTheme="minorBidi" w:hAnsiTheme="minorBidi" w:cstheme="minorBidi" w:hint="cs"/>
+              </w:rPr>
+              <w:t>DETAILS</w:t>
+            </w:r>
+            <w:r>
+              <w:rPr>
+                <w:rFonts w:asciiTheme="minorBidi" w:hAnsiTheme="minorBidi" w:cstheme="minorBidi" w:hint="cs"/>
+                <w:rtl/>
+              </w:rPr>
+              <w:t xml:space="preserve"> היא </w:t>
+            </w:r>
+            <w:r>
+              <w:rPr>
+                <w:rFonts w:asciiTheme="minorBidi" w:hAnsiTheme="minorBidi" w:cstheme="minorBidi"/>
+              </w:rPr>
+              <w:t>0:N</w:t>
+            </w:r>
+            <w:r>
+              <w:rPr>
+                <w:rFonts w:asciiTheme="minorBidi" w:hAnsiTheme="minorBidi" w:cstheme="minorBidi" w:hint="cs"/>
+                <w:rtl/>
+              </w:rPr>
+              <w:t>.</w:t>
             </w:r>
           </w:p>
         </w:tc>
@@ -2639,24 +2810,13 @@
                 <w:rFonts w:asciiTheme="minorBidi" w:hAnsiTheme="minorBidi" w:cstheme="minorBidi"/>
               </w:rPr>
             </w:pPr>
-            <w:proofErr w:type="spellStart"/>
             <w:r>
               <w:rPr>
                 <w:rFonts w:asciiTheme="minorBidi" w:hAnsiTheme="minorBidi" w:cstheme="minorBidi"/>
                 <w:u w:val="single"/>
               </w:rPr>
-              <w:t>order_</w:t>
-            </w:r>
-            <w:proofErr w:type="gramStart"/>
-            <w:r>
-              <w:rPr>
-                <w:rFonts w:asciiTheme="minorBidi" w:hAnsiTheme="minorBidi" w:cstheme="minorBidi"/>
-                <w:u w:val="single"/>
-              </w:rPr>
-              <w:t>ID</w:t>
-            </w:r>
-            <w:proofErr w:type="spellEnd"/>
-            <w:proofErr w:type="gramEnd"/>
+              <w:t>orderID</w:t>
+            </w:r>
           </w:p>
           <w:p>
             <w:pPr>
@@ -2697,7 +2857,19 @@
               <w:rPr>
                 <w:rFonts w:asciiTheme="minorBidi" w:hAnsiTheme="minorBidi" w:cstheme="minorBidi"/>
               </w:rPr>
-              <w:t>shipping method</w:t>
+              <w:t>shipping</w:t>
+            </w:r>
+            <w:r>
+              <w:rPr>
+                <w:rFonts w:asciiTheme="minorBidi" w:hAnsiTheme="minorBidi" w:cstheme="minorBidi"/>
+              </w:rPr>
+              <w:t>_</w:t>
+            </w:r>
+            <w:r>
+              <w:rPr>
+                <w:rFonts w:asciiTheme="minorBidi" w:hAnsiTheme="minorBidi" w:cstheme="minorBidi"/>
+              </w:rPr>
+              <w:t>method</w:t>
             </w:r>
           </w:p>
           <w:p>
@@ -2718,6 +2890,7 @@
               <w:rPr>
                 <w:rFonts w:asciiTheme="minorBidi" w:hAnsiTheme="minorBidi" w:cstheme="minorBidi"/>
               </w:rPr>
+              <w:lastRenderedPageBreak/>
               <w:t>payment_type</w:t>
             </w:r>
           </w:p>
@@ -2745,6 +2918,7 @@
                 <w:u w:val="single"/>
                 <w:rtl/>
               </w:rPr>
+              <w:lastRenderedPageBreak/>
               <w:t>מפתח ראשי:</w:t>
             </w:r>
             <w:r>
@@ -2754,14 +2928,12 @@
               </w:rPr>
               <w:t xml:space="preserve"> </w:t>
             </w:r>
-            <w:proofErr w:type="spellStart"/>
-            <w:r>
-              <w:rPr>
-                <w:rFonts w:asciiTheme="minorBidi" w:hAnsiTheme="minorBidi" w:cstheme="minorBidi"/>
-              </w:rPr>
-              <w:t>order_ID</w:t>
-            </w:r>
-            <w:proofErr w:type="spellEnd"/>
+            <w:r>
+              <w:rPr>
+                <w:rFonts w:asciiTheme="minorBidi" w:hAnsiTheme="minorBidi" w:cstheme="minorBidi"/>
+              </w:rPr>
+              <w:t>orderID</w:t>
+            </w:r>
             <w:r>
               <w:rPr>
                 <w:rFonts w:asciiTheme="minorBidi" w:hAnsiTheme="minorBidi" w:cstheme="minorBidi" w:hint="cs"/>
@@ -2795,7 +2967,6 @@
               <w:rPr>
                 <w:rFonts w:asciiTheme="minorBidi" w:hAnsiTheme="minorBidi" w:cstheme="minorBidi"/>
                 <w:u w:val="single"/>
-                <w:rtl/>
               </w:rPr>
             </w:pPr>
             <w:r>
@@ -2823,7 +2994,305 @@
                 <w:rFonts w:asciiTheme="minorBidi" w:hAnsiTheme="minorBidi" w:cstheme="minorBidi" w:hint="cs"/>
                 <w:rtl/>
               </w:rPr>
-              <w:t xml:space="preserve"> שדה המכיל את שם שירות התשלום החיצוני שבו השתמש הלקוח בעת התשלום על ההזמנה.</w:t>
+              <w:t xml:space="preserve"> שדה המכיל את שם שירות התשלום החיצוני שבו השתמש הלקוח בעת </w:t>
+            </w:r>
+            <w:r>
+              <w:rPr>
+                <w:rFonts w:asciiTheme="minorBidi" w:hAnsiTheme="minorBidi" w:cstheme="minorBidi" w:hint="cs"/>
+                <w:rtl/>
+              </w:rPr>
+              <w:lastRenderedPageBreak/>
+              <w:t>התשלום על ההזמנה.</w:t>
+            </w:r>
+          </w:p>
+          <w:p>
+            <w:pPr>
+              <w:numPr>
+                <w:ilvl w:val="0"/>
+                <w:numId w:val="11"/>
+              </w:numPr>
+              <w:spacing w:after="0" w:line="240" w:lineRule="auto"/>
+              <w:jc w:val="left"/>
+              <w:rPr>
+                <w:rFonts w:asciiTheme="minorBidi" w:hAnsiTheme="minorBidi" w:cstheme="minorBidi"/>
+              </w:rPr>
+            </w:pPr>
+            <w:r>
+              <w:rPr>
+                <w:rFonts w:asciiTheme="minorBidi" w:hAnsiTheme="minorBidi" w:cstheme="minorBidi" w:hint="cs"/>
+                <w:rtl/>
+              </w:rPr>
+              <w:t>הקשר</w:t>
+            </w:r>
+            <w:r>
+              <w:rPr>
+                <w:rFonts w:asciiTheme="minorBidi" w:hAnsiTheme="minorBidi" w:cstheme="minorBidi" w:hint="cs"/>
+                <w:rtl/>
+              </w:rPr>
+              <w:t xml:space="preserve"> "</w:t>
+            </w:r>
+            <w:r>
+              <w:rPr>
+                <w:rFonts w:asciiTheme="minorBidi" w:hAnsiTheme="minorBidi" w:cstheme="minorBidi"/>
+              </w:rPr>
+              <w:t>Ordered by</w:t>
+            </w:r>
+            <w:r>
+              <w:rPr>
+                <w:rFonts w:asciiTheme="minorBidi" w:hAnsiTheme="minorBidi" w:cstheme="minorBidi" w:hint="cs"/>
+                <w:rtl/>
+              </w:rPr>
+              <w:t xml:space="preserve">" </w:t>
+            </w:r>
+            <w:r>
+              <w:rPr>
+                <w:rFonts w:asciiTheme="minorBidi" w:hAnsiTheme="minorBidi" w:cstheme="minorBidi"/>
+                <w:rtl/>
+              </w:rPr>
+              <w:t>–</w:t>
+            </w:r>
+            <w:r>
+              <w:rPr>
+                <w:rFonts w:asciiTheme="minorBidi" w:hAnsiTheme="minorBidi" w:cstheme="minorBidi" w:hint="cs"/>
+                <w:rtl/>
+              </w:rPr>
+              <w:t xml:space="preserve"> </w:t>
+            </w:r>
+            <w:r>
+              <w:rPr>
+                <w:rFonts w:asciiTheme="minorBidi" w:hAnsiTheme="minorBidi" w:cstheme="minorBidi" w:hint="cs"/>
+                <w:rtl/>
+              </w:rPr>
+              <w:t>הזמנה מסוימת יכולה להיעשות ע"י משתמש רשום/לא רשום אחד.</w:t>
+            </w:r>
+            <w:r>
+              <w:rPr>
+                <w:rFonts w:asciiTheme="minorBidi" w:hAnsiTheme="minorBidi" w:cstheme="minorBidi"/>
+                <w:rtl/>
+              </w:rPr>
+              <w:br/>
+            </w:r>
+            <w:r>
+              <w:rPr>
+                <w:rFonts w:asciiTheme="minorBidi" w:hAnsiTheme="minorBidi" w:cstheme="minorBidi" w:hint="cs"/>
+                <w:rtl/>
+              </w:rPr>
+              <w:t xml:space="preserve">לכן הקרדינליות של קשר זה בצד הישות </w:t>
+            </w:r>
+            <w:r>
+              <w:rPr>
+                <w:rFonts w:asciiTheme="minorBidi" w:hAnsiTheme="minorBidi" w:cstheme="minorBidi" w:hint="cs"/>
+              </w:rPr>
+              <w:t>USER</w:t>
+            </w:r>
+            <w:r>
+              <w:rPr>
+                <w:rFonts w:asciiTheme="minorBidi" w:hAnsiTheme="minorBidi" w:cstheme="minorBidi" w:hint="cs"/>
+                <w:rtl/>
+              </w:rPr>
+              <w:t xml:space="preserve"> היא </w:t>
+            </w:r>
+            <w:r>
+              <w:rPr>
+                <w:rFonts w:asciiTheme="minorBidi" w:hAnsiTheme="minorBidi" w:cstheme="minorBidi"/>
+              </w:rPr>
+              <w:t>0:1</w:t>
+            </w:r>
+            <w:r>
+              <w:rPr>
+                <w:rFonts w:asciiTheme="minorBidi" w:hAnsiTheme="minorBidi" w:cstheme="minorBidi" w:hint="cs"/>
+                <w:rtl/>
+              </w:rPr>
+              <w:t>.</w:t>
+            </w:r>
+            <w:r>
+              <w:rPr>
+                <w:rFonts w:asciiTheme="minorBidi" w:hAnsiTheme="minorBidi" w:cstheme="minorBidi"/>
+                <w:rtl/>
+              </w:rPr>
+              <w:br/>
+            </w:r>
+            <w:r>
+              <w:rPr>
+                <w:rFonts w:asciiTheme="minorBidi" w:hAnsiTheme="minorBidi" w:cstheme="minorBidi" w:hint="cs"/>
+                <w:rtl/>
+              </w:rPr>
+              <w:t>משתמש רשום מסוים יכול לעשות אינספור הזמנות או בכלל לא.</w:t>
+            </w:r>
+            <w:r>
+              <w:rPr>
+                <w:rFonts w:asciiTheme="minorBidi" w:hAnsiTheme="minorBidi" w:cstheme="minorBidi"/>
+                <w:rtl/>
+              </w:rPr>
+              <w:br/>
+            </w:r>
+            <w:r>
+              <w:rPr>
+                <w:rFonts w:asciiTheme="minorBidi" w:hAnsiTheme="minorBidi" w:cstheme="minorBidi" w:hint="cs"/>
+                <w:rtl/>
+              </w:rPr>
+              <w:t xml:space="preserve">לכן הקרדינליות של קשר זה בצד הישות </w:t>
+            </w:r>
+            <w:r>
+              <w:rPr>
+                <w:rFonts w:asciiTheme="minorBidi" w:hAnsiTheme="minorBidi" w:cstheme="minorBidi" w:hint="cs"/>
+              </w:rPr>
+              <w:t>ORDER</w:t>
+            </w:r>
+            <w:r>
+              <w:rPr>
+                <w:rFonts w:asciiTheme="minorBidi" w:hAnsiTheme="minorBidi" w:cstheme="minorBidi" w:hint="cs"/>
+                <w:rtl/>
+              </w:rPr>
+              <w:t xml:space="preserve"> היא </w:t>
+            </w:r>
+            <w:r>
+              <w:rPr>
+                <w:rFonts w:asciiTheme="minorBidi" w:hAnsiTheme="minorBidi" w:cstheme="minorBidi"/>
+              </w:rPr>
+              <w:t>0:N</w:t>
+            </w:r>
+          </w:p>
+          <w:p>
+            <w:pPr>
+              <w:numPr>
+                <w:ilvl w:val="0"/>
+                <w:numId w:val="11"/>
+              </w:numPr>
+              <w:spacing w:after="0" w:line="240" w:lineRule="auto"/>
+              <w:jc w:val="left"/>
+              <w:rPr>
+                <w:rFonts w:asciiTheme="minorBidi" w:hAnsiTheme="minorBidi" w:cstheme="minorBidi"/>
+                <w:rtl/>
+              </w:rPr>
+            </w:pPr>
+            <w:r>
+              <w:rPr>
+                <w:rFonts w:asciiTheme="minorBidi" w:hAnsiTheme="minorBidi" w:cstheme="minorBidi" w:hint="cs"/>
+                <w:rtl/>
+              </w:rPr>
+              <w:t>הקשר "</w:t>
+            </w:r>
+            <w:r>
+              <w:rPr>
+                <w:rFonts w:asciiTheme="minorBidi" w:hAnsiTheme="minorBidi" w:cstheme="minorBidi"/>
+              </w:rPr>
+              <w:t>Addressed to</w:t>
+            </w:r>
+            <w:r>
+              <w:rPr>
+                <w:rFonts w:asciiTheme="minorBidi" w:hAnsiTheme="minorBidi" w:cstheme="minorBidi" w:hint="cs"/>
+                <w:rtl/>
+              </w:rPr>
+              <w:t xml:space="preserve">" </w:t>
+            </w:r>
+            <w:r>
+              <w:rPr>
+                <w:rFonts w:asciiTheme="minorBidi" w:hAnsiTheme="minorBidi" w:cstheme="minorBidi"/>
+                <w:rtl/>
+              </w:rPr>
+              <w:t>–</w:t>
+            </w:r>
+            <w:r>
+              <w:rPr>
+                <w:rFonts w:asciiTheme="minorBidi" w:hAnsiTheme="minorBidi" w:cstheme="minorBidi" w:hint="cs"/>
+                <w:rtl/>
+              </w:rPr>
+              <w:t xml:space="preserve"> בהזמנה מסוימת יכולים להירשם סט פרטי לקוח בלבד.</w:t>
+            </w:r>
+            <w:r>
+              <w:rPr>
+                <w:rFonts w:asciiTheme="minorBidi" w:hAnsiTheme="minorBidi" w:cstheme="minorBidi"/>
+                <w:rtl/>
+              </w:rPr>
+              <w:br/>
+            </w:r>
+            <w:r>
+              <w:rPr>
+                <w:rFonts w:asciiTheme="minorBidi" w:hAnsiTheme="minorBidi" w:cstheme="minorBidi" w:hint="cs"/>
+                <w:rtl/>
+              </w:rPr>
+              <w:t xml:space="preserve">לכן הקרדינליות של קשר זה בצד הישות </w:t>
+            </w:r>
+            <w:r>
+              <w:rPr>
+                <w:rFonts w:asciiTheme="minorBidi" w:hAnsiTheme="minorBidi" w:cstheme="minorBidi" w:hint="cs"/>
+              </w:rPr>
+              <w:t>DETAILS</w:t>
+            </w:r>
+            <w:r>
+              <w:rPr>
+                <w:rFonts w:asciiTheme="minorBidi" w:hAnsiTheme="minorBidi" w:cstheme="minorBidi" w:hint="cs"/>
+                <w:rtl/>
+              </w:rPr>
+              <w:t xml:space="preserve"> היא </w:t>
+            </w:r>
+            <w:r>
+              <w:rPr>
+                <w:rFonts w:asciiTheme="minorBidi" w:hAnsiTheme="minorBidi" w:cstheme="minorBidi"/>
+              </w:rPr>
+              <w:t>1:1</w:t>
+            </w:r>
+            <w:r>
+              <w:rPr>
+                <w:rFonts w:asciiTheme="minorBidi" w:hAnsiTheme="minorBidi" w:cstheme="minorBidi" w:hint="cs"/>
+                <w:rtl/>
+              </w:rPr>
+              <w:t>.</w:t>
+            </w:r>
+            <w:r>
+              <w:rPr>
+                <w:rFonts w:asciiTheme="minorBidi" w:hAnsiTheme="minorBidi" w:cstheme="minorBidi"/>
+                <w:rtl/>
+              </w:rPr>
+              <w:br/>
+            </w:r>
+            <w:r>
+              <w:rPr>
+                <w:rFonts w:asciiTheme="minorBidi" w:hAnsiTheme="minorBidi" w:cstheme="minorBidi" w:hint="cs"/>
+                <w:rtl/>
+              </w:rPr>
+              <w:t>פרטי לקוח מסוימים יכולים להירשם באינספור הזמנות או בכלל לא.</w:t>
+            </w:r>
+            <w:r>
+              <w:rPr>
+                <w:rFonts w:asciiTheme="minorBidi" w:hAnsiTheme="minorBidi" w:cstheme="minorBidi"/>
+                <w:rtl/>
+              </w:rPr>
+              <w:br/>
+            </w:r>
+            <w:r>
+              <w:rPr>
+                <w:rFonts w:asciiTheme="minorBidi" w:hAnsiTheme="minorBidi" w:cstheme="minorBidi" w:hint="cs"/>
+                <w:rtl/>
+              </w:rPr>
+              <w:t xml:space="preserve">לכן הקרדינליות של קשר זה בצד הישות </w:t>
+            </w:r>
+            <w:r>
+              <w:rPr>
+                <w:rFonts w:asciiTheme="minorBidi" w:hAnsiTheme="minorBidi" w:cstheme="minorBidi" w:hint="cs"/>
+              </w:rPr>
+              <w:t>ORDER</w:t>
+            </w:r>
+            <w:r>
+              <w:rPr>
+                <w:rFonts w:asciiTheme="minorBidi" w:hAnsiTheme="minorBidi" w:cstheme="minorBidi" w:hint="cs"/>
+                <w:rtl/>
+              </w:rPr>
+              <w:t xml:space="preserve"> היא </w:t>
+            </w:r>
+            <w:r>
+              <w:rPr>
+                <w:rFonts w:asciiTheme="minorBidi" w:hAnsiTheme="minorBidi" w:cstheme="minorBidi"/>
+              </w:rPr>
+              <w:t>0:N</w:t>
+            </w:r>
+            <w:r>
+              <w:rPr>
+                <w:rFonts w:asciiTheme="minorBidi" w:hAnsiTheme="minorBidi" w:cstheme="minorBidi" w:hint="cs"/>
+                <w:rtl/>
+              </w:rPr>
+              <w:t>.</w:t>
             </w:r>
           </w:p>
         </w:tc>
@@ -2845,7 +3314,16 @@
                 <w:rFonts w:asciiTheme="minorBidi" w:hAnsiTheme="minorBidi" w:cstheme="minorBidi" w:hint="cs"/>
                 <w:rtl/>
               </w:rPr>
-              <w:t xml:space="preserve">כפי שצוין בחלק א', כלל תהליך התשלום, על פני כל סוגי התשלום הזמינים באתר, מתקיים על בסיס שירותי תשלום חיצוניים אותם האתר צורך, שניים משירותי התשלום </w:t>
+              <w:lastRenderedPageBreak/>
+              <w:t xml:space="preserve">כפי שצוין בחלק א', כלל תהליך התשלום, על פני כל סוגי התשלום הזמינים באתר, מתקיים על בסיס שירותי </w:t>
+            </w:r>
+            <w:r>
+              <w:rPr>
+                <w:rFonts w:asciiTheme="minorBidi" w:hAnsiTheme="minorBidi" w:cstheme="minorBidi" w:hint="cs"/>
+                <w:rtl/>
+              </w:rPr>
+              <w:lastRenderedPageBreak/>
+              <w:t xml:space="preserve">תשלום חיצוניים אותם האתר צורך, שניים משירותי התשלום </w:t>
             </w:r>
             <w:r>
               <w:rPr>
@@ -2867,14 +3345,12 @@
               </w:rPr>
               <w:t xml:space="preserve"> ונקראים </w:t>
             </w:r>
-            <w:proofErr w:type="spellStart"/>
             <w:r>
               <w:rPr>
                 <w:rFonts w:asciiTheme="minorBidi" w:hAnsiTheme="minorBidi" w:cstheme="minorBidi"/>
               </w:rPr>
               <w:t>ShopPay</w:t>
             </w:r>
-            <w:proofErr w:type="spellEnd"/>
             <w:r>
               <w:rPr>
                 <w:rFonts w:asciiTheme="minorBidi" w:hAnsiTheme="minorBidi" w:cstheme="minorBidi" w:hint="cs"/>
@@ -2913,16 +3389,344 @@
                 <w:rFonts w:asciiTheme="minorBidi" w:hAnsiTheme="minorBidi" w:cstheme="minorBidi" w:hint="cs"/>
                 <w:rtl/>
               </w:rPr>
-              <w:t xml:space="preserve">לכן במידת הצורך כדי להשיג </w:t>
-            </w:r>
-            <w:r>
-              <w:rPr>
-                <w:rFonts w:asciiTheme="minorBidi" w:hAnsiTheme="minorBidi" w:cstheme="minorBidi" w:hint="cs"/>
-                <w:rtl/>
+              <w:t>לכן במידת הצורך כדי להשיג את פרטי התשלום במועד מאוחר יותר נשמר שם שירות התשלום ממנו צריך לייבא את פרטי התשלום</w:t>
+            </w:r>
+          </w:p>
+        </w:tc>
+      </w:tr>
+      <w:tr>
+        <w:trPr>
+          <w:trHeight w:val="364"/>
+        </w:trPr>
+        <w:tc>
+          <w:tcPr>
+            <w:tcW w:w="2411" w:type="dxa"/>
+          </w:tcPr>
+          <w:p>
+            <w:pPr>
+              <w:bidi w:val="0"/>
+              <w:spacing w:after="0" w:line="240" w:lineRule="auto"/>
+              <w:jc w:val="left"/>
+              <w:rPr>
+                <w:rFonts w:asciiTheme="minorBidi" w:hAnsiTheme="minorBidi" w:cstheme="minorBidi"/>
+              </w:rPr>
+            </w:pPr>
+            <w:r>
+              <w:rPr>
+                <w:rFonts w:asciiTheme="minorBidi" w:hAnsiTheme="minorBidi" w:cstheme="minorBidi"/>
               </w:rPr>
               <w:lastRenderedPageBreak/>
-              <w:t>את פרטי התשלום במועד מאוחר יותר נשמר שם שירות התשלום ממנו צריך לייבא את פרטי התשלום</w:t>
-            </w:r>
+              <w:t>Entity: PRODUCT</w:t>
+            </w:r>
+          </w:p>
+          <w:p>
+            <w:pPr>
+              <w:pStyle w:val="ListParagraph"/>
+              <w:numPr>
+                <w:ilvl w:val="0"/>
+                <w:numId w:val="11"/>
+              </w:numPr>
+              <w:bidi w:val="0"/>
+              <w:spacing w:after="0" w:line="240" w:lineRule="auto"/>
+              <w:jc w:val="left"/>
+              <w:rPr>
+                <w:rFonts w:asciiTheme="minorBidi" w:hAnsiTheme="minorBidi" w:cstheme="minorBidi"/>
+              </w:rPr>
+            </w:pPr>
+            <w:r>
+              <w:rPr>
+                <w:rFonts w:asciiTheme="minorBidi" w:hAnsiTheme="minorBidi" w:cstheme="minorBidi"/>
+                <w:u w:val="single"/>
+              </w:rPr>
+              <w:t>name</w:t>
+            </w:r>
+          </w:p>
+          <w:p>
+            <w:pPr>
+              <w:pStyle w:val="ListParagraph"/>
+              <w:numPr>
+                <w:ilvl w:val="0"/>
+                <w:numId w:val="11"/>
+              </w:numPr>
+              <w:bidi w:val="0"/>
+              <w:spacing w:after="0" w:line="240" w:lineRule="auto"/>
+              <w:jc w:val="left"/>
+              <w:rPr>
+                <w:rFonts w:asciiTheme="minorBidi" w:hAnsiTheme="minorBidi" w:cstheme="minorBidi"/>
+              </w:rPr>
+            </w:pPr>
+            <w:r>
+              <w:rPr>
+                <w:rFonts w:asciiTheme="minorBidi" w:hAnsiTheme="minorBidi" w:cstheme="minorBidi"/>
+              </w:rPr>
+              <w:t>price</w:t>
+            </w:r>
+          </w:p>
+          <w:p>
+            <w:pPr>
+              <w:pStyle w:val="ListParagraph"/>
+              <w:numPr>
+                <w:ilvl w:val="0"/>
+                <w:numId w:val="11"/>
+              </w:numPr>
+              <w:bidi w:val="0"/>
+              <w:spacing w:after="0" w:line="240" w:lineRule="auto"/>
+              <w:jc w:val="left"/>
+              <w:rPr>
+                <w:rFonts w:asciiTheme="minorBidi" w:hAnsiTheme="minorBidi" w:cstheme="minorBidi"/>
+              </w:rPr>
+            </w:pPr>
+            <w:r>
+              <w:rPr>
+                <w:rFonts w:asciiTheme="minorBidi" w:hAnsiTheme="minorBidi" w:cstheme="minorBidi"/>
+              </w:rPr>
+              <w:t>discount</w:t>
+            </w:r>
+          </w:p>
+        </w:tc>
+        <w:tc>
+          <w:tcPr>
+            <w:tcW w:w="4819" w:type="dxa"/>
+          </w:tcPr>
+          <w:p>
+            <w:pPr>
+              <w:numPr>
+                <w:ilvl w:val="0"/>
+                <w:numId w:val="11"/>
+              </w:numPr>
+              <w:spacing w:after="0" w:line="240" w:lineRule="auto"/>
+              <w:jc w:val="left"/>
+              <w:rPr>
+                <w:rFonts w:asciiTheme="minorBidi" w:hAnsiTheme="minorBidi" w:cstheme="minorBidi"/>
+              </w:rPr>
+            </w:pPr>
+            <w:r>
+              <w:rPr>
+                <w:rFonts w:asciiTheme="minorBidi" w:hAnsiTheme="minorBidi" w:cstheme="minorBidi" w:hint="cs"/>
+                <w:u w:val="single"/>
+                <w:rtl/>
+              </w:rPr>
+              <w:t>מפתח ראשי:</w:t>
+            </w:r>
+            <w:r>
+              <w:rPr>
+                <w:rFonts w:asciiTheme="minorBidi" w:hAnsiTheme="minorBidi" w:cstheme="minorBidi" w:hint="cs"/>
+                <w:rtl/>
+              </w:rPr>
+              <w:t xml:space="preserve"> </w:t>
+            </w:r>
+            <w:r>
+              <w:rPr>
+                <w:rFonts w:asciiTheme="minorBidi" w:hAnsiTheme="minorBidi" w:cstheme="minorBidi"/>
+              </w:rPr>
+              <w:t>name</w:t>
+            </w:r>
+            <w:r>
+              <w:rPr>
+                <w:rFonts w:asciiTheme="minorBidi" w:hAnsiTheme="minorBidi" w:cstheme="minorBidi" w:hint="cs"/>
+                <w:rtl/>
+              </w:rPr>
+              <w:t xml:space="preserve"> </w:t>
+            </w:r>
+            <w:r>
+              <w:rPr>
+                <w:rFonts w:asciiTheme="minorBidi" w:hAnsiTheme="minorBidi" w:cstheme="minorBidi"/>
+                <w:rtl/>
+              </w:rPr>
+              <w:t>–</w:t>
+            </w:r>
+            <w:r>
+              <w:rPr>
+                <w:rFonts w:asciiTheme="minorBidi" w:hAnsiTheme="minorBidi" w:cstheme="minorBidi" w:hint="cs"/>
+                <w:rtl/>
+              </w:rPr>
+              <w:t xml:space="preserve"> לכל מוצר קיים שם ייחודי</w:t>
+            </w:r>
+          </w:p>
+          <w:p>
+            <w:pPr>
+              <w:numPr>
+                <w:ilvl w:val="0"/>
+                <w:numId w:val="11"/>
+              </w:numPr>
+              <w:spacing w:after="0" w:line="240" w:lineRule="auto"/>
+              <w:jc w:val="left"/>
+              <w:rPr>
+                <w:rFonts w:asciiTheme="minorBidi" w:hAnsiTheme="minorBidi" w:cstheme="minorBidi"/>
+              </w:rPr>
+            </w:pPr>
+            <w:r>
+              <w:rPr>
+                <w:rFonts w:asciiTheme="minorBidi" w:hAnsiTheme="minorBidi" w:cstheme="minorBidi"/>
+              </w:rPr>
+              <w:t>price</w:t>
+            </w:r>
+            <w:r>
+              <w:rPr>
+                <w:rFonts w:asciiTheme="minorBidi" w:hAnsiTheme="minorBidi" w:cstheme="minorBidi" w:hint="cs"/>
+                <w:rtl/>
+              </w:rPr>
+              <w:t xml:space="preserve"> </w:t>
+            </w:r>
+            <w:r>
+              <w:rPr>
+                <w:rFonts w:asciiTheme="minorBidi" w:hAnsiTheme="minorBidi" w:cstheme="minorBidi"/>
+                <w:rtl/>
+              </w:rPr>
+              <w:t>–</w:t>
+            </w:r>
+            <w:r>
+              <w:rPr>
+                <w:rFonts w:asciiTheme="minorBidi" w:hAnsiTheme="minorBidi" w:cstheme="minorBidi" w:hint="cs"/>
+                <w:rtl/>
+              </w:rPr>
+              <w:t xml:space="preserve"> מחירו של מוצר מסוים יהיה קבוע וניתן לשינוי ע"י בעל העסק בלבד, לא שדה מחושב.</w:t>
+            </w:r>
+            <w:r>
+              <w:rPr>
+                <w:rFonts w:asciiTheme="minorBidi" w:hAnsiTheme="minorBidi" w:cstheme="minorBidi"/>
+                <w:rtl/>
+              </w:rPr>
+              <w:br/>
+            </w:r>
+            <w:r>
+              <w:rPr>
+                <w:rFonts w:asciiTheme="minorBidi" w:hAnsiTheme="minorBidi" w:cstheme="minorBidi" w:hint="cs"/>
+                <w:rtl/>
+              </w:rPr>
+              <w:t>שדה זה יכיל מספרים ממשיים גדולים מ0.</w:t>
+            </w:r>
+          </w:p>
+          <w:p>
+            <w:pPr>
+              <w:numPr>
+                <w:ilvl w:val="0"/>
+                <w:numId w:val="11"/>
+              </w:numPr>
+              <w:spacing w:after="0" w:line="240" w:lineRule="auto"/>
+              <w:jc w:val="left"/>
+              <w:rPr>
+                <w:rFonts w:asciiTheme="minorBidi" w:hAnsiTheme="minorBidi" w:cstheme="minorBidi"/>
+              </w:rPr>
+            </w:pPr>
+            <w:r>
+              <w:rPr>
+                <w:rFonts w:asciiTheme="minorBidi" w:hAnsiTheme="minorBidi" w:cstheme="minorBidi"/>
+              </w:rPr>
+              <w:t>discount</w:t>
+            </w:r>
+            <w:r>
+              <w:rPr>
+                <w:rFonts w:asciiTheme="minorBidi" w:hAnsiTheme="minorBidi" w:cstheme="minorBidi" w:hint="cs"/>
+                <w:rtl/>
+              </w:rPr>
+              <w:t xml:space="preserve"> </w:t>
+            </w:r>
+            <w:r>
+              <w:rPr>
+                <w:rFonts w:asciiTheme="minorBidi" w:hAnsiTheme="minorBidi" w:cstheme="minorBidi"/>
+                <w:rtl/>
+              </w:rPr>
+              <w:t>–</w:t>
+            </w:r>
+            <w:r>
+              <w:rPr>
+                <w:rFonts w:asciiTheme="minorBidi" w:hAnsiTheme="minorBidi" w:cstheme="minorBidi" w:hint="cs"/>
+                <w:rtl/>
+              </w:rPr>
+              <w:t xml:space="preserve"> הנחה על מוצר מסוים אשר הערך הדיפולטי שלה הוא 0, ערכה של ההנחה תוכל להיות קטנה או שווה לערכו של מחיר המוצר.</w:t>
+            </w:r>
+            <w:r>
+              <w:rPr>
+                <w:rFonts w:asciiTheme="minorBidi" w:hAnsiTheme="minorBidi" w:cstheme="minorBidi"/>
+                <w:rtl/>
+              </w:rPr>
+              <w:br/>
+            </w:r>
+            <w:r>
+              <w:rPr>
+                <w:rFonts w:asciiTheme="minorBidi" w:hAnsiTheme="minorBidi" w:cstheme="minorBidi" w:hint="cs"/>
+                <w:rtl/>
+              </w:rPr>
+              <w:t>שדה זה יכיל מספרים ממשיים גדולים</w:t>
+            </w:r>
+            <w:r>
+              <w:rPr>
+                <w:rFonts w:asciiTheme="minorBidi" w:hAnsiTheme="minorBidi" w:cstheme="minorBidi" w:hint="cs"/>
+                <w:rtl/>
+              </w:rPr>
+              <w:t xml:space="preserve"> או שווים ל</w:t>
+            </w:r>
+            <w:r>
+              <w:rPr>
+                <w:rFonts w:asciiTheme="minorBidi" w:hAnsiTheme="minorBidi" w:cstheme="minorBidi" w:hint="cs"/>
+                <w:rtl/>
+              </w:rPr>
+              <w:t>0.</w:t>
+            </w:r>
+          </w:p>
+          <w:p>
+            <w:pPr>
+              <w:numPr>
+                <w:ilvl w:val="0"/>
+                <w:numId w:val="11"/>
+              </w:numPr>
+              <w:spacing w:after="0" w:line="240" w:lineRule="auto"/>
+              <w:jc w:val="left"/>
+              <w:rPr>
+                <w:rFonts w:asciiTheme="minorBidi" w:hAnsiTheme="minorBidi" w:cstheme="minorBidi"/>
+                <w:rtl/>
+              </w:rPr>
+            </w:pPr>
+            <w:r>
+              <w:rPr>
+                <w:rFonts w:asciiTheme="minorBidi" w:hAnsiTheme="minorBidi" w:cstheme="minorBidi" w:hint="cs"/>
+                <w:rtl/>
+              </w:rPr>
+              <w:t>קיימים סוגים שונים של מוצרים בעלי תכונות שונות אחת מהשנייה וקיימים המוצרים בעלי התכונות הבסיסיות של מוצר.</w:t>
+            </w:r>
+            <w:r>
+              <w:rPr>
+                <w:rFonts w:asciiTheme="minorBidi" w:hAnsiTheme="minorBidi" w:cstheme="minorBidi"/>
+                <w:rtl/>
+              </w:rPr>
+              <w:br/>
+            </w:r>
+            <w:r>
+              <w:rPr>
+                <w:rFonts w:asciiTheme="minorBidi" w:hAnsiTheme="minorBidi" w:cstheme="minorBidi" w:hint="cs"/>
+                <w:rtl/>
+              </w:rPr>
+              <w:t xml:space="preserve">לכן ישות </w:t>
+            </w:r>
+            <w:r>
+              <w:rPr>
+                <w:rFonts w:asciiTheme="minorBidi" w:hAnsiTheme="minorBidi" w:cstheme="minorBidi" w:hint="cs"/>
+              </w:rPr>
+              <w:t>PRODUCT</w:t>
+            </w:r>
+            <w:r>
+              <w:rPr>
+                <w:rFonts w:asciiTheme="minorBidi" w:hAnsiTheme="minorBidi" w:cstheme="minorBidi" w:hint="cs"/>
+                <w:rtl/>
+              </w:rPr>
+              <w:t xml:space="preserve"> היא ישות אב כחלק ממודל הורשה בדידה וחלקית.</w:t>
+            </w:r>
+          </w:p>
+        </w:tc>
+        <w:tc>
+          <w:tcPr>
+            <w:tcW w:w="2835" w:type="dxa"/>
+          </w:tcPr>
+          <w:p>
+            <w:pPr>
+              <w:spacing w:after="0" w:line="240" w:lineRule="auto"/>
+              <w:jc w:val="left"/>
+              <w:rPr>
+                <w:rFonts w:asciiTheme="minorBidi" w:hAnsiTheme="minorBidi" w:cstheme="minorBidi"/>
+                <w:rtl/>
+              </w:rPr>
+            </w:pPr>
           </w:p>
         </w:tc>
       </w:tr>
@@ -2948,14 +3752,13 @@
                 <w:rFonts w:asciiTheme="minorBidi" w:hAnsiTheme="minorBidi" w:cstheme="minorBidi" w:hint="cs"/>
                 <w:rtl/>
               </w:rPr>
-              <w:lastRenderedPageBreak/>
-              <w:t>הקשר המשולש "</w:t>
-            </w:r>
-            <w:r>
-              <w:rPr>
-                <w:rFonts w:asciiTheme="minorBidi" w:hAnsiTheme="minorBidi" w:cstheme="minorBidi"/>
-              </w:rPr>
-              <w:t>Addressed to</w:t>
+              <w:t>הקשר "</w:t>
+            </w:r>
+            <w:r>
+              <w:rPr>
+                <w:rFonts w:asciiTheme="minorBidi" w:hAnsiTheme="minorBidi" w:cstheme="minorBidi"/>
+              </w:rPr>
+              <w:t>Resulted with</w:t>
             </w:r>
             <w:r>
               <w:rPr>
@@ -2968,20 +3771,7 @@
               <w:rPr>
                 <w:rFonts w:asciiTheme="minorBidi" w:hAnsiTheme="minorBidi" w:cstheme="minorBidi" w:hint="cs"/>
               </w:rPr>
-              <w:t>ORDER</w:t>
-            </w:r>
-            <w:r>
-              <w:rPr>
-                <w:rFonts w:asciiTheme="minorBidi" w:hAnsiTheme="minorBidi" w:cstheme="minorBidi" w:hint="cs"/>
-                <w:rtl/>
-              </w:rPr>
-              <w:t xml:space="preserve">, </w:t>
-            </w:r>
-            <w:r>
-              <w:rPr>
-                <w:rFonts w:asciiTheme="minorBidi" w:hAnsiTheme="minorBidi" w:cstheme="minorBidi" w:hint="cs"/>
-              </w:rPr>
-              <w:t>DETAILS</w:t>
+              <w:t>PRODUCT</w:t>
             </w:r>
             <w:r>
               <w:rPr>
@@ -2994,7 +3784,7 @@
               <w:rPr>
                 <w:rFonts w:asciiTheme="minorBidi" w:hAnsiTheme="minorBidi" w:cstheme="minorBidi" w:hint="cs"/>
               </w:rPr>
-              <w:t>USER</w:t>
+              <w:t>SEARCH</w:t>
             </w:r>
           </w:p>
         </w:tc>
@@ -3012,6 +3802,7 @@
               <w:jc w:val="left"/>
               <w:rPr>
                 <w:rFonts w:asciiTheme="minorBidi" w:hAnsiTheme="minorBidi" w:cstheme="minorBidi"/>
+                <w:u w:val="single"/>
               </w:rPr>
             </w:pPr>
             <w:r>
@@ -3019,14 +3810,7 @@
                 <w:rFonts w:asciiTheme="minorBidi" w:hAnsiTheme="minorBidi" w:cstheme="minorBidi" w:hint="cs"/>
                 <w:rtl/>
               </w:rPr>
-              <w:t xml:space="preserve">כל הזמנה מסוימת שנעשית על ידי משתמש רשום/לא רשום מסוים יכולה להישלח לכתובת </w:t>
-            </w:r>
-            <w:r>
-              <w:rPr>
-                <w:rFonts w:asciiTheme="minorBidi" w:hAnsiTheme="minorBidi" w:cstheme="minorBidi" w:hint="cs"/>
-                <w:rtl/>
-              </w:rPr>
-              <w:t>אחת בלבד ועל שמו של לקוח אחד בלבד.</w:t>
+              <w:t>כל חיפוש מסוים יכול להוביל להצגת אינספור מוצרים או את אף אחד מהמוצרים.</w:t>
             </w:r>
             <w:r>
               <w:rPr>
@@ -3040,13 +3824,20 @@
                 <w:rFonts w:asciiTheme="minorBidi" w:hAnsiTheme="minorBidi" w:cstheme="minorBidi" w:hint="cs"/>
                 <w:rtl/>
               </w:rPr>
-              <w:t xml:space="preserve">לכן הקרדינליות של קשר זה בצד הישות </w:t>
-            </w:r>
-            <w:r>
-              <w:rPr>
-                <w:rFonts w:asciiTheme="minorBidi" w:hAnsiTheme="minorBidi" w:cstheme="minorBidi" w:hint="cs"/>
-              </w:rPr>
-              <w:t>DETAILS</w:t>
+              <w:t>לכן הק</w:t>
+            </w:r>
+            <w:r>
+              <w:rPr>
+                <w:rFonts w:asciiTheme="minorBidi" w:hAnsiTheme="minorBidi" w:cstheme="minorBidi" w:hint="cs"/>
+                <w:rtl/>
+              </w:rPr>
+              <w:t xml:space="preserve">רדינליות של קשר זה בצד הישות </w:t>
+            </w:r>
+            <w:r>
+              <w:rPr>
+                <w:rFonts w:asciiTheme="minorBidi" w:hAnsiTheme="minorBidi" w:cstheme="minorBidi" w:hint="cs"/>
+              </w:rPr>
+              <w:t>PRODUCT</w:t>
             </w:r>
             <w:r>
               <w:rPr>
@@ -3059,7 +3850,7 @@
               <w:rPr>
                 <w:rFonts w:asciiTheme="minorBidi" w:hAnsiTheme="minorBidi" w:cstheme="minorBidi"/>
               </w:rPr>
-              <w:t>1:1</w:t>
+              <w:t>0:N</w:t>
             </w:r>
             <w:r>
               <w:rPr>
@@ -3079,6 +3870,8 @@
               <w:jc w:val="left"/>
               <w:rPr>
                 <w:rFonts w:asciiTheme="minorBidi" w:hAnsiTheme="minorBidi" w:cstheme="minorBidi"/>
+                <w:u w:val="single"/>
+                <w:rtl/>
               </w:rPr>
             </w:pPr>
             <w:r>
@@ -3086,7 +3879,7 @@
                 <w:rFonts w:asciiTheme="minorBidi" w:hAnsiTheme="minorBidi" w:cstheme="minorBidi" w:hint="cs"/>
                 <w:rtl/>
               </w:rPr>
-              <w:t>כל משתמש רשום/לא רשום מסוים אשר מציין על עצמו פרטי לקוח מסוימים יכול להזמין אינספור הזמנות או אף לא אחת.</w:t>
+              <w:t>כל מוצר מסוים יכול להיות מוצג כתוצאה של אינספור חיפושים או של שום חיפוש.</w:t>
             </w:r>
             <w:r>
               <w:rPr>
@@ -3106,14 +3899,311 @@
               <w:rPr>
                 <w:rFonts w:asciiTheme="minorBidi" w:hAnsiTheme="minorBidi" w:cstheme="minorBidi" w:hint="cs"/>
               </w:rPr>
+              <w:t>SEARCH</w:t>
+            </w:r>
+            <w:r>
+              <w:rPr>
+                <w:rFonts w:asciiTheme="minorBidi" w:hAnsiTheme="minorBidi" w:cstheme="minorBidi" w:hint="cs"/>
+                <w:rtl/>
+              </w:rPr>
+              <w:t xml:space="preserve"> היא </w:t>
+            </w:r>
+            <w:r>
+              <w:rPr>
+                <w:rFonts w:asciiTheme="minorBidi" w:hAnsiTheme="minorBidi" w:cstheme="minorBidi"/>
+              </w:rPr>
+              <w:t>0:N</w:t>
+            </w:r>
+            <w:r>
+              <w:rPr>
+                <w:rFonts w:asciiTheme="minorBidi" w:hAnsiTheme="minorBidi" w:cstheme="minorBidi" w:hint="cs"/>
+                <w:rtl/>
+              </w:rPr>
+              <w:t>.</w:t>
+            </w:r>
+          </w:p>
+        </w:tc>
+        <w:tc>
+          <w:tcPr>
+            <w:tcW w:w="2835" w:type="dxa"/>
+          </w:tcPr>
+          <w:p>
+            <w:pPr>
+              <w:spacing w:after="0" w:line="240" w:lineRule="auto"/>
+              <w:jc w:val="left"/>
+              <w:rPr>
+                <w:rFonts w:asciiTheme="minorBidi" w:hAnsiTheme="minorBidi" w:cstheme="minorBidi"/>
+                <w:rtl/>
+              </w:rPr>
+            </w:pPr>
+          </w:p>
+        </w:tc>
+      </w:tr>
+      <w:tr>
+        <w:trPr>
+          <w:trHeight w:val="364"/>
+        </w:trPr>
+        <w:tc>
+          <w:tcPr>
+            <w:tcW w:w="2411" w:type="dxa"/>
+          </w:tcPr>
+          <w:p>
+            <w:pPr>
+              <w:spacing w:after="0" w:line="240" w:lineRule="auto"/>
+              <w:jc w:val="left"/>
+              <w:rPr>
+                <w:rFonts w:asciiTheme="minorBidi" w:hAnsiTheme="minorBidi" w:cstheme="minorBidi"/>
+                <w:rtl/>
+              </w:rPr>
+            </w:pPr>
+            <w:r>
+              <w:rPr>
+                <w:rFonts w:asciiTheme="minorBidi" w:hAnsiTheme="minorBidi" w:cstheme="minorBidi" w:hint="cs"/>
+                <w:rtl/>
+              </w:rPr>
+              <w:t>הקשר הרקורסיבי "</w:t>
+            </w:r>
+            <w:r>
+              <w:rPr>
+                <w:rFonts w:asciiTheme="minorBidi" w:hAnsiTheme="minorBidi" w:cstheme="minorBidi"/>
+              </w:rPr>
+              <w:t>Related to</w:t>
+            </w:r>
+            <w:r>
+              <w:rPr>
+                <w:rFonts w:asciiTheme="minorBidi" w:hAnsiTheme="minorBidi" w:cstheme="minorBidi" w:hint="cs"/>
+                <w:rtl/>
+              </w:rPr>
+              <w:t xml:space="preserve">" בין </w:t>
+            </w:r>
+            <w:r>
+              <w:rPr>
+                <w:rFonts w:asciiTheme="minorBidi" w:hAnsiTheme="minorBidi" w:cstheme="minorBidi" w:hint="cs"/>
+              </w:rPr>
+              <w:t>PRODUCT</w:t>
+            </w:r>
+            <w:r>
+              <w:rPr>
+                <w:rFonts w:asciiTheme="minorBidi" w:hAnsiTheme="minorBidi" w:cstheme="minorBidi" w:hint="cs"/>
+                <w:rtl/>
+              </w:rPr>
+              <w:t xml:space="preserve"> לעצמו</w:t>
+            </w:r>
+          </w:p>
+        </w:tc>
+        <w:tc>
+          <w:tcPr>
+            <w:tcW w:w="4819" w:type="dxa"/>
+          </w:tcPr>
+          <w:p>
+            <w:pPr>
+              <w:numPr>
+                <w:ilvl w:val="0"/>
+                <w:numId w:val="11"/>
+              </w:numPr>
+              <w:spacing w:after="0" w:line="240" w:lineRule="auto"/>
+              <w:jc w:val="left"/>
+              <w:rPr>
+                <w:rFonts w:asciiTheme="minorBidi" w:hAnsiTheme="minorBidi" w:cstheme="minorBidi"/>
+                <w:rtl/>
+              </w:rPr>
+            </w:pPr>
+            <w:r>
+              <w:rPr>
+                <w:rFonts w:asciiTheme="minorBidi" w:hAnsiTheme="minorBidi" w:cstheme="minorBidi" w:hint="cs"/>
+                <w:rtl/>
+              </w:rPr>
+              <w:t>כל מוצר מסוים יכול להיות מוצר נלווה לאינספור מוצרים או לאף אחד מהמוצרים, ולכל מוצר מסוים יכולים להיות אינספור מוצרים נלווים או אף לא אחד.</w:t>
+            </w:r>
+            <w:r>
+              <w:rPr>
+                <w:rFonts w:asciiTheme="minorBidi" w:hAnsiTheme="minorBidi" w:cstheme="minorBidi"/>
+                <w:rtl/>
+              </w:rPr>
+              <w:br/>
+            </w:r>
+            <w:r>
+              <w:rPr>
+                <w:rFonts w:asciiTheme="minorBidi" w:hAnsiTheme="minorBidi" w:cstheme="minorBidi" w:hint="cs"/>
+                <w:rtl/>
+              </w:rPr>
+              <w:t xml:space="preserve">לכן הקרדינליות של הקשר הרקורסיבי בשתי צדדי הקשר תהיה </w:t>
+            </w:r>
+            <w:r>
+              <w:rPr>
+                <w:rFonts w:asciiTheme="minorBidi" w:hAnsiTheme="minorBidi" w:cstheme="minorBidi"/>
+              </w:rPr>
+              <w:t>0:N</w:t>
+            </w:r>
+            <w:r>
+              <w:rPr>
+                <w:rFonts w:asciiTheme="minorBidi" w:hAnsiTheme="minorBidi" w:cstheme="minorBidi" w:hint="cs"/>
+                <w:rtl/>
+              </w:rPr>
+              <w:t>.</w:t>
+            </w:r>
+          </w:p>
+        </w:tc>
+        <w:tc>
+          <w:tcPr>
+            <w:tcW w:w="2835" w:type="dxa"/>
+          </w:tcPr>
+          <w:p>
+            <w:pPr>
+              <w:spacing w:after="0" w:line="240" w:lineRule="auto"/>
+              <w:jc w:val="left"/>
+              <w:rPr>
+                <w:rFonts w:asciiTheme="minorBidi" w:hAnsiTheme="minorBidi" w:cstheme="minorBidi"/>
+                <w:rtl/>
+              </w:rPr>
+            </w:pPr>
+          </w:p>
+        </w:tc>
+      </w:tr>
+      <w:tr>
+        <w:trPr>
+          <w:trHeight w:val="364"/>
+        </w:trPr>
+        <w:tc>
+          <w:tcPr>
+            <w:tcW w:w="2411" w:type="dxa"/>
+          </w:tcPr>
+          <w:p>
+            <w:pPr>
+              <w:spacing w:after="0" w:line="240" w:lineRule="auto"/>
+              <w:jc w:val="left"/>
+              <w:rPr>
+                <w:rFonts w:asciiTheme="minorBidi" w:hAnsiTheme="minorBidi" w:cstheme="minorBidi"/>
+                <w:rtl/>
+              </w:rPr>
+            </w:pPr>
+            <w:r>
+              <w:rPr>
+                <w:rFonts w:asciiTheme="minorBidi" w:hAnsiTheme="minorBidi" w:cstheme="minorBidi" w:hint="cs"/>
+                <w:rtl/>
+              </w:rPr>
+              <w:t>הקשר "</w:t>
+            </w:r>
+            <w:r>
+              <w:rPr>
+                <w:rFonts w:asciiTheme="minorBidi" w:hAnsiTheme="minorBidi" w:cstheme="minorBidi"/>
+              </w:rPr>
+              <w:t>Included</w:t>
+            </w:r>
+            <w:r>
+              <w:rPr>
+                <w:rFonts w:asciiTheme="minorBidi" w:hAnsiTheme="minorBidi" w:cstheme="minorBidi" w:hint="cs"/>
+                <w:rtl/>
+              </w:rPr>
+              <w:t xml:space="preserve">" בין </w:t>
+            </w:r>
+            <w:r>
+              <w:rPr>
+                <w:rFonts w:asciiTheme="minorBidi" w:hAnsiTheme="minorBidi" w:cstheme="minorBidi" w:hint="cs"/>
+              </w:rPr>
+              <w:t>PRODUCT</w:t>
+            </w:r>
+            <w:r>
+              <w:rPr>
+                <w:rFonts w:asciiTheme="minorBidi" w:hAnsiTheme="minorBidi" w:cstheme="minorBidi" w:hint="cs"/>
+                <w:rtl/>
+              </w:rPr>
+              <w:t xml:space="preserve"> </w:t>
+            </w:r>
+            <w:r>
+              <w:rPr>
+                <w:rFonts w:asciiTheme="minorBidi" w:hAnsiTheme="minorBidi" w:cstheme="minorBidi" w:hint="cs"/>
+                <w:rtl/>
+              </w:rPr>
+              <w:t>ו</w:t>
+            </w:r>
+            <w:r>
+              <w:rPr>
+                <w:rFonts w:asciiTheme="minorBidi" w:hAnsiTheme="minorBidi" w:cstheme="minorBidi" w:hint="cs"/>
+              </w:rPr>
               <w:t>ORDER</w:t>
             </w:r>
-            <w:r>
-              <w:rPr>
-                <w:rFonts w:asciiTheme="minorBidi" w:hAnsiTheme="minorBidi" w:cstheme="minorBidi" w:hint="cs"/>
-                <w:rtl/>
-              </w:rPr>
-              <w:t xml:space="preserve"> היא </w:t>
+          </w:p>
+          <w:p>
+            <w:pPr>
+              <w:pStyle w:val="ListParagraph"/>
+              <w:numPr>
+                <w:ilvl w:val="0"/>
+                <w:numId w:val="11"/>
+              </w:numPr>
+              <w:bidi w:val="0"/>
+              <w:spacing w:after="0" w:line="240" w:lineRule="auto"/>
+              <w:jc w:val="left"/>
+              <w:rPr>
+                <w:rFonts w:asciiTheme="minorBidi" w:hAnsiTheme="minorBidi" w:cstheme="minorBidi"/>
+                <w:rtl/>
+              </w:rPr>
+            </w:pPr>
+            <w:r>
+              <w:rPr>
+                <w:rFonts w:asciiTheme="minorBidi" w:hAnsiTheme="minorBidi" w:cstheme="minorBidi"/>
+              </w:rPr>
+              <w:t>quantity</w:t>
+            </w:r>
+          </w:p>
+        </w:tc>
+        <w:tc>
+          <w:tcPr>
+            <w:tcW w:w="4819" w:type="dxa"/>
+          </w:tcPr>
+          <w:p>
+            <w:pPr>
+              <w:numPr>
+                <w:ilvl w:val="0"/>
+                <w:numId w:val="11"/>
+              </w:numPr>
+              <w:spacing w:after="0" w:line="240" w:lineRule="auto"/>
+              <w:jc w:val="left"/>
+              <w:rPr>
+                <w:rFonts w:asciiTheme="minorBidi" w:hAnsiTheme="minorBidi" w:cstheme="minorBidi"/>
+              </w:rPr>
+            </w:pPr>
+            <w:r>
+              <w:rPr>
+                <w:rFonts w:asciiTheme="minorBidi" w:hAnsiTheme="minorBidi" w:cstheme="minorBidi" w:hint="cs"/>
+                <w:rtl/>
+              </w:rPr>
+              <w:t>כל מוצר מסוים יכול להיכלל באינספור הזמנות או באף אחת מההזמנות.</w:t>
+            </w:r>
+            <w:r>
+              <w:rPr>
+                <w:rFonts w:asciiTheme="minorBidi" w:hAnsiTheme="minorBidi" w:cstheme="minorBidi"/>
+                <w:rtl/>
+              </w:rPr>
+              <w:br/>
+            </w:r>
+            <w:r>
+              <w:rPr>
+                <w:rFonts w:asciiTheme="minorBidi" w:hAnsiTheme="minorBidi" w:cstheme="minorBidi" w:hint="cs"/>
+                <w:rtl/>
+              </w:rPr>
+              <w:t xml:space="preserve">לכן הקרדינליות של קשר זה בצד הישות </w:t>
+            </w:r>
+            <w:r>
+              <w:rPr>
+                <w:rFonts w:asciiTheme="minorBidi" w:hAnsiTheme="minorBidi" w:cstheme="minorBidi" w:hint="cs"/>
+              </w:rPr>
+              <w:t>ORDER</w:t>
+            </w:r>
+            <w:r>
+              <w:rPr>
+                <w:rFonts w:asciiTheme="minorBidi" w:hAnsiTheme="minorBidi" w:cstheme="minorBidi" w:hint="cs"/>
+                <w:rtl/>
+              </w:rPr>
+              <w:t xml:space="preserve"> </w:t>
+            </w:r>
+            <w:r>
+              <w:rPr>
+                <w:rFonts w:asciiTheme="minorBidi" w:hAnsiTheme="minorBidi" w:cstheme="minorBidi" w:hint="cs"/>
+                <w:rtl/>
+              </w:rPr>
+              <w:lastRenderedPageBreak/>
+              <w:t xml:space="preserve">היא </w:t>
             </w:r>
             <w:r>
               <w:rPr>
@@ -3139,7 +4229,6 @@
               <w:jc w:val="left"/>
               <w:rPr>
                 <w:rFonts w:asciiTheme="minorBidi" w:hAnsiTheme="minorBidi" w:cstheme="minorBidi"/>
-                <w:rtl/>
               </w:rPr>
             </w:pPr>
             <w:r>
@@ -3147,7 +4236,7 @@
                 <w:rFonts w:asciiTheme="minorBidi" w:hAnsiTheme="minorBidi" w:cstheme="minorBidi" w:hint="cs"/>
                 <w:rtl/>
               </w:rPr>
-              <w:t>כל הזמנה מסוימת אשר נרשמים לה פרטי לקוח מסוימים יכולה להיעשות על ידי משתמש רשום אחד לכל היותר או לא על ידי משתמש רשום בכלל.</w:t>
+              <w:t>בכל הזמנה מסוימת יכולים להיכלל אינספור מוצרים ולכל הפחות מוצר אחד.</w:t>
             </w:r>
             <w:r>
               <w:rPr>
@@ -3167,7 +4256,7 @@
               <w:rPr>
                 <w:rFonts w:asciiTheme="minorBidi" w:hAnsiTheme="minorBidi" w:cstheme="minorBidi" w:hint="cs"/>
               </w:rPr>
-              <w:t>USER</w:t>
+              <w:t>PRODUCT</w:t>
             </w:r>
             <w:r>
               <w:rPr>
@@ -3180,7 +4269,7 @@
               <w:rPr>
                 <w:rFonts w:asciiTheme="minorBidi" w:hAnsiTheme="minorBidi" w:cstheme="minorBidi"/>
               </w:rPr>
-              <w:t>0:1</w:t>
+              <w:t>1:N</w:t>
             </w:r>
             <w:r>
               <w:rPr>
@@ -3188,6 +4277,68 @@
                 <w:rtl/>
               </w:rPr>
               <w:t>.</w:t>
+            </w:r>
+          </w:p>
+          <w:p>
+            <w:pPr>
+              <w:numPr>
+                <w:ilvl w:val="0"/>
+                <w:numId w:val="11"/>
+              </w:numPr>
+              <w:spacing w:after="0" w:line="240" w:lineRule="auto"/>
+              <w:jc w:val="left"/>
+              <w:rPr>
+                <w:rFonts w:asciiTheme="minorBidi" w:hAnsiTheme="minorBidi" w:cstheme="minorBidi"/>
+                <w:rtl/>
+              </w:rPr>
+            </w:pPr>
+            <w:r>
+              <w:rPr>
+                <w:rFonts w:asciiTheme="minorBidi" w:hAnsiTheme="minorBidi" w:cstheme="minorBidi"/>
+              </w:rPr>
+              <w:t>quantity</w:t>
+            </w:r>
+            <w:r>
+              <w:rPr>
+                <w:rFonts w:asciiTheme="minorBidi" w:hAnsiTheme="minorBidi" w:cstheme="minorBidi" w:hint="cs"/>
+                <w:rtl/>
+              </w:rPr>
+              <w:t xml:space="preserve"> </w:t>
+            </w:r>
+            <w:r>
+              <w:rPr>
+                <w:rFonts w:asciiTheme="minorBidi" w:hAnsiTheme="minorBidi" w:cstheme="minorBidi"/>
+                <w:rtl/>
+              </w:rPr>
+              <w:t>–</w:t>
+            </w:r>
+            <w:r>
+              <w:rPr>
+                <w:rFonts w:asciiTheme="minorBidi" w:hAnsiTheme="minorBidi" w:cstheme="minorBidi" w:hint="cs"/>
+                <w:rtl/>
+              </w:rPr>
+              <w:t xml:space="preserve"> כמות של מוצר מסוים שנכלל בהזמנה מסוימת</w:t>
+            </w:r>
+            <w:r>
+              <w:rPr>
+                <w:rFonts w:asciiTheme="minorBidi" w:hAnsiTheme="minorBidi" w:cstheme="minorBidi" w:hint="cs"/>
+                <w:rtl/>
+              </w:rPr>
+              <w:t>.</w:t>
+            </w:r>
+            <w:r>
+              <w:rPr>
+                <w:rFonts w:asciiTheme="minorBidi" w:hAnsiTheme="minorBidi" w:cstheme="minorBidi"/>
+                <w:rtl/>
+              </w:rPr>
+              <w:br/>
+            </w:r>
+            <w:r>
+              <w:rPr>
+                <w:rFonts w:asciiTheme="minorBidi" w:hAnsiTheme="minorBidi" w:cstheme="minorBidi" w:hint="cs"/>
+                <w:rtl/>
+              </w:rPr>
+              <w:t>שדה זה יכיל מספרים שלמים גדולים מ0.</w:t>
             </w:r>
           </w:p>
         </w:tc>
@@ -3228,7 +4379,7 @@
               <w:rPr>
                 <w:rFonts w:asciiTheme="minorBidi" w:hAnsiTheme="minorBidi" w:cstheme="minorBidi"/>
               </w:rPr>
-              <w:t>Entity: PRODUCT</w:t>
+              <w:t>Child Entity: SEED</w:t>
             </w:r>
           </w:p>
           <w:p>
@@ -3247,10 +4398,23 @@
             </w:pPr>
             <w:r>
               <w:rPr>
-                <w:rFonts w:asciiTheme="minorBidi" w:hAnsiTheme="minorBidi" w:cstheme="minorBidi"/>
-                <w:u w:val="single"/>
-              </w:rPr>
-              <w:t>name</w:t>
+                <w:rFonts w:asciiTheme="minorBidi" w:hAnsiTheme="minorBidi" w:cstheme="minorBidi" w:hint="cs"/>
+                <w:rtl/>
+              </w:rPr>
+              <w:t>]</w:t>
+            </w:r>
+            <w:r>
+              <w:rPr>
+                <w:rFonts w:asciiTheme="minorBidi" w:hAnsiTheme="minorBidi" w:cstheme="minorBidi"/>
+              </w:rPr>
+              <w:t>seed_type</w:t>
+            </w:r>
+            <w:r>
+              <w:rPr>
+                <w:rFonts w:asciiTheme="minorBidi" w:hAnsiTheme="minorBidi" w:cstheme="minorBidi" w:hint="cs"/>
+                <w:rtl/>
+              </w:rPr>
+              <w:t>[</w:t>
             </w:r>
           </w:p>
           <w:p>
@@ -3271,7 +4435,13 @@
               <w:rPr>
                 <w:rFonts w:asciiTheme="minorBidi" w:hAnsiTheme="minorBidi" w:cstheme="minorBidi"/>
               </w:rPr>
-              <w:t>price</w:t>
+              <w:t>s</w:t>
+            </w:r>
+            <w:r>
+              <w:rPr>
+                <w:rFonts w:asciiTheme="minorBidi" w:hAnsiTheme="minorBidi" w:cstheme="minorBidi"/>
+              </w:rPr>
+              <w:t>ize</w:t>
             </w:r>
           </w:p>
           <w:p>
@@ -3292,7 +4462,34 @@
               <w:rPr>
                 <w:rFonts w:asciiTheme="minorBidi" w:hAnsiTheme="minorBidi" w:cstheme="minorBidi"/>
               </w:rPr>
-              <w:t>discount_amount</w:t>
+              <w:t>s</w:t>
+            </w:r>
+            <w:r>
+              <w:rPr>
+                <w:rFonts w:asciiTheme="minorBidi" w:hAnsiTheme="minorBidi" w:cstheme="minorBidi"/>
+              </w:rPr>
+              <w:t>eason</w:t>
+            </w:r>
+          </w:p>
+          <w:p>
+            <w:pPr>
+              <w:pStyle w:val="ListParagraph"/>
+              <w:numPr>
+                <w:ilvl w:val="0"/>
+                <w:numId w:val="11"/>
+              </w:numPr>
+              <w:bidi w:val="0"/>
+              <w:spacing w:after="0" w:line="240" w:lineRule="auto"/>
+              <w:jc w:val="left"/>
+              <w:rPr>
+                <w:rFonts w:asciiTheme="minorBidi" w:hAnsiTheme="minorBidi" w:cstheme="minorBidi"/>
+              </w:rPr>
+            </w:pPr>
+            <w:r>
+              <w:rPr>
+                <w:rFonts w:asciiTheme="minorBidi" w:hAnsiTheme="minorBidi" w:cstheme="minorBidi"/>
+              </w:rPr>
+              <w:t>sun_amount</w:t>
             </w:r>
           </w:p>
         </w:tc>
@@ -3315,44 +4512,9 @@
             <w:r>
               <w:rPr>
                 <w:rFonts w:asciiTheme="minorBidi" w:hAnsiTheme="minorBidi" w:cstheme="minorBidi" w:hint="cs"/>
-                <w:u w:val="single"/>
-                <w:rtl/>
-              </w:rPr>
-              <w:t>מפתח ראשי:</w:t>
-            </w:r>
-            <w:r>
-              <w:rPr>
-                <w:rFonts w:asciiTheme="minorBidi" w:hAnsiTheme="minorBidi" w:cstheme="minorBidi" w:hint="cs"/>
-                <w:rtl/>
-              </w:rPr>
-              <w:t xml:space="preserve"> </w:t>
-            </w:r>
-            <w:r>
-              <w:rPr>
-                <w:rFonts w:asciiTheme="minorBidi" w:hAnsiTheme="minorBidi" w:cstheme="minorBidi"/>
-              </w:rPr>
-              <w:t>name</w:t>
-            </w:r>
-            <w:r>
-              <w:rPr>
-                <w:rFonts w:asciiTheme="minorBidi" w:hAnsiTheme="minorBidi" w:cstheme="minorBidi" w:hint="cs"/>
-                <w:rtl/>
-              </w:rPr>
-              <w:t xml:space="preserve"> </w:t>
-            </w:r>
-            <w:r>
-              <w:rPr>
-                <w:rFonts w:asciiTheme="minorBidi" w:hAnsiTheme="minorBidi" w:cstheme="minorBidi"/>
-                <w:rtl/>
-              </w:rPr>
-              <w:t>–</w:t>
-            </w:r>
-            <w:r>
-              <w:rPr>
-                <w:rFonts w:asciiTheme="minorBidi" w:hAnsiTheme="minorBidi" w:cstheme="minorBidi" w:hint="cs"/>
-                <w:rtl/>
-              </w:rPr>
-              <w:t xml:space="preserve"> לכל מוצר קיים שם ייחודי</w:t>
+                <w:rtl/>
+              </w:rPr>
+              <w:t>ישות בת במודל ההורשה של ישות מוצר.</w:t>
             </w:r>
           </w:p>
           <w:p>
@@ -3369,44 +4531,10 @@
             </w:pPr>
             <w:r>
               <w:rPr>
-                <w:rFonts w:asciiTheme="minorBidi" w:hAnsiTheme="minorBidi" w:cstheme="minorBidi"/>
-              </w:rPr>
-              <w:t>price</w:t>
-            </w:r>
-            <w:r>
-              <w:rPr>
-                <w:rFonts w:asciiTheme="minorBidi" w:hAnsiTheme="minorBidi" w:cstheme="minorBidi" w:hint="cs"/>
-                <w:rtl/>
-              </w:rPr>
-              <w:t xml:space="preserve"> </w:t>
-            </w:r>
-            <w:r>
-              <w:rPr>
-                <w:rFonts w:asciiTheme="minorBidi" w:hAnsiTheme="minorBidi" w:cstheme="minorBidi"/>
-                <w:rtl/>
-              </w:rPr>
-              <w:t>–</w:t>
-            </w:r>
-            <w:r>
-              <w:rPr>
-                <w:rFonts w:asciiTheme="minorBidi" w:hAnsiTheme="minorBidi" w:cstheme="minorBidi" w:hint="cs"/>
-                <w:rtl/>
-              </w:rPr>
-              <w:t xml:space="preserve"> מחירו של מוצר מסוים יהיה קבוע וניתן לשינוי ע"י בעל העסק בלבד, לא שדה מחושב.</w:t>
-            </w:r>
-            <w:r>
-              <w:rPr>
-                <w:rFonts w:asciiTheme="minorBidi" w:hAnsiTheme="minorBidi" w:cstheme="minorBidi"/>
-                <w:rtl/>
-              </w:rPr>
-              <w:br/>
-            </w:r>
-            <w:r>
-              <w:rPr>
-                <w:rFonts w:asciiTheme="minorBidi" w:hAnsiTheme="minorBidi" w:cstheme="minorBidi" w:hint="cs"/>
-                <w:rtl/>
-              </w:rPr>
-              <w:t>שדה זה יכיל מספרים ממשיים גדולים מ0.</w:t>
+                <w:rFonts w:asciiTheme="minorBidi" w:hAnsiTheme="minorBidi" w:cstheme="minorBidi" w:hint="cs"/>
+                <w:rtl/>
+              </w:rPr>
+              <w:t>זרעים מסוג מסוים יכולים להימכר באופן עצמאי ללא הכללתם בגינה מסוימת או בעסקת חבילה מסוימת.</w:t>
             </w:r>
           </w:p>
           <w:p>
@@ -3423,9 +4551,23 @@
             </w:pPr>
             <w:r>
               <w:rPr>
-                <w:rFonts w:asciiTheme="minorBidi" w:hAnsiTheme="minorBidi" w:cstheme="minorBidi"/>
-              </w:rPr>
-              <w:t>discount_amount</w:t>
+                <w:rFonts w:asciiTheme="minorBidi" w:hAnsiTheme="minorBidi" w:cstheme="minorBidi" w:hint="cs"/>
+                <w:rtl/>
+              </w:rPr>
+              <w:t>[</w:t>
+            </w:r>
+            <w:r>
+              <w:rPr>
+                <w:rFonts w:asciiTheme="minorBidi" w:hAnsiTheme="minorBidi" w:cstheme="minorBidi"/>
+              </w:rPr>
+              <w:t>seed_type</w:t>
+            </w:r>
+            <w:r>
+              <w:rPr>
+                <w:rFonts w:asciiTheme="minorBidi" w:hAnsiTheme="minorBidi" w:cstheme="minorBidi" w:hint="cs"/>
+                <w:rtl/>
+              </w:rPr>
+              <w:t>]</w:t>
             </w:r>
             <w:r>
               <w:rPr>
@@ -3446,37 +4588,42 @@
                 <w:rFonts w:asciiTheme="minorBidi" w:hAnsiTheme="minorBidi" w:cstheme="minorBidi" w:hint="cs"/>
                 <w:rtl/>
               </w:rPr>
-              <w:t xml:space="preserve"> הנחה על מוצר מסוים אשר הערך </w:t>
-            </w:r>
-            <w:proofErr w:type="spellStart"/>
-            <w:r>
-              <w:rPr>
-                <w:rFonts w:asciiTheme="minorBidi" w:hAnsiTheme="minorBidi" w:cstheme="minorBidi" w:hint="cs"/>
-                <w:rtl/>
-              </w:rPr>
-              <w:t>הדיפולטי</w:t>
-            </w:r>
-            <w:proofErr w:type="spellEnd"/>
-            <w:r>
-              <w:rPr>
-                <w:rFonts w:asciiTheme="minorBidi" w:hAnsiTheme="minorBidi" w:cstheme="minorBidi" w:hint="cs"/>
-                <w:rtl/>
-              </w:rPr>
-              <w:t xml:space="preserve"> שלה הוא 0, ערכה של ההנחה תוכל להיות קטנה או שווה לערכו של מחיר המוצר.</w:t>
-            </w:r>
-            <w:r>
-              <w:rPr>
-                <w:rFonts w:asciiTheme="minorBidi" w:hAnsiTheme="minorBidi" w:cstheme="minorBidi"/>
-                <w:rtl/>
-              </w:rPr>
-              <w:br/>
-            </w:r>
-            <w:r>
-              <w:rPr>
-                <w:rFonts w:asciiTheme="minorBidi" w:hAnsiTheme="minorBidi" w:cstheme="minorBidi" w:hint="cs"/>
-                <w:rtl/>
-              </w:rPr>
-              <w:t>שדה זה יכיל מספרים ממשיים גדולים מ0.</w:t>
+              <w:t xml:space="preserve"> </w:t>
+            </w:r>
+            <w:r>
+              <w:rPr>
+                <w:rFonts w:asciiTheme="minorBidi" w:hAnsiTheme="minorBidi" w:cstheme="minorBidi" w:hint="cs"/>
+                <w:rtl/>
+              </w:rPr>
+              <w:t>קטגוריה ש</w:t>
+            </w:r>
+            <w:r>
+              <w:rPr>
+                <w:rFonts w:asciiTheme="minorBidi" w:hAnsiTheme="minorBidi" w:cstheme="minorBidi" w:hint="cs"/>
+                <w:rtl/>
+              </w:rPr>
+              <w:t xml:space="preserve">מתארת את סוג </w:t>
+            </w:r>
+            <w:r>
+              <w:rPr>
+                <w:rFonts w:asciiTheme="minorBidi" w:hAnsiTheme="minorBidi" w:cstheme="minorBidi" w:hint="cs"/>
+                <w:rtl/>
+              </w:rPr>
+              <w:t>הצמח</w:t>
+            </w:r>
+            <w:r>
+              <w:rPr>
+                <w:rFonts w:asciiTheme="minorBidi" w:hAnsiTheme="minorBidi" w:cstheme="minorBidi" w:hint="cs"/>
+                <w:rtl/>
+              </w:rPr>
+              <w:t>, זרע מסוים יכול להימצא במספר קטגוריות</w:t>
+            </w:r>
+            <w:r>
+              <w:rPr>
+                <w:rFonts w:asciiTheme="minorBidi" w:hAnsiTheme="minorBidi" w:cstheme="minorBidi" w:hint="cs"/>
+                <w:rtl/>
+              </w:rPr>
+              <w:t>.</w:t>
             </w:r>
           </w:p>
           <w:p>
@@ -3489,15 +4636,34 @@
               <w:jc w:val="left"/>
               <w:rPr>
                 <w:rFonts w:asciiTheme="minorBidi" w:hAnsiTheme="minorBidi" w:cstheme="minorBidi"/>
-                <w:rtl/>
               </w:rPr>
             </w:pPr>
             <w:r>
               <w:rPr>
-                <w:rFonts w:asciiTheme="minorBidi" w:hAnsiTheme="minorBidi" w:cstheme="minorBidi" w:hint="cs"/>
-                <w:rtl/>
-              </w:rPr>
-              <w:t>קיימים סוגים שונים של מוצרים בעלי תכונות שונות אחת מהשנייה וקיימים המוצרים בעלי התכונות הבסיסיות של מוצר.</w:t>
+                <w:rFonts w:asciiTheme="minorBidi" w:hAnsiTheme="minorBidi" w:cstheme="minorBidi"/>
+              </w:rPr>
+              <w:t>size</w:t>
+            </w:r>
+            <w:r>
+              <w:rPr>
+                <w:rFonts w:asciiTheme="minorBidi" w:hAnsiTheme="minorBidi" w:cstheme="minorBidi" w:hint="cs"/>
+                <w:rtl/>
+              </w:rPr>
+              <w:t xml:space="preserve"> </w:t>
+            </w:r>
+            <w:r>
+              <w:rPr>
+                <w:rFonts w:asciiTheme="minorBidi" w:hAnsiTheme="minorBidi" w:cstheme="minorBidi"/>
+                <w:rtl/>
+              </w:rPr>
+              <w:t>–</w:t>
+            </w:r>
+            <w:r>
+              <w:rPr>
+                <w:rFonts w:asciiTheme="minorBidi" w:hAnsiTheme="minorBidi" w:cstheme="minorBidi" w:hint="cs"/>
+                <w:rtl/>
+              </w:rPr>
+              <w:t xml:space="preserve"> גודל החלקה שהזרע לוקח.</w:t>
             </w:r>
             <w:r>
               <w:rPr>
@@ -3511,167 +4677,7 @@
                 <w:rFonts w:asciiTheme="minorBidi" w:hAnsiTheme="minorBidi" w:cstheme="minorBidi" w:hint="cs"/>
                 <w:rtl/>
               </w:rPr>
-              <w:t xml:space="preserve">לכן ישות </w:t>
-            </w:r>
-            <w:r>
-              <w:rPr>
-                <w:rFonts w:asciiTheme="minorBidi" w:hAnsiTheme="minorBidi" w:cstheme="minorBidi" w:hint="cs"/>
-              </w:rPr>
-              <w:t>PRODUCT</w:t>
-            </w:r>
-            <w:r>
-              <w:rPr>
-                <w:rFonts w:asciiTheme="minorBidi" w:hAnsiTheme="minorBidi" w:cstheme="minorBidi" w:hint="cs"/>
-                <w:rtl/>
-              </w:rPr>
-              <w:t xml:space="preserve"> היא ישות אב כחלק ממודל הורשה בדידה וחלקית.</w:t>
-            </w:r>
-          </w:p>
-        </w:tc>
-        <w:tc>
-          <w:tcPr>
-            <w:tcW w:w="2835" w:type="dxa"/>
-          </w:tcPr>
-          <w:p>
-            <w:pPr>
-              <w:spacing w:after="0" w:line="240" w:lineRule="auto"/>
-              <w:jc w:val="left"/>
-              <w:rPr>
-                <w:rFonts w:asciiTheme="minorBidi" w:hAnsiTheme="minorBidi" w:cstheme="minorBidi"/>
-                <w:rtl/>
-              </w:rPr>
-            </w:pPr>
-          </w:p>
-        </w:tc>
-      </w:tr>
-      <w:tr>
-        <w:trPr>
-          <w:trHeight w:val="364"/>
-        </w:trPr>
-        <w:tc>
-          <w:tcPr>
-            <w:tcW w:w="2411" w:type="dxa"/>
-          </w:tcPr>
-          <w:p>
-            <w:pPr>
-              <w:spacing w:after="0" w:line="240" w:lineRule="auto"/>
-              <w:jc w:val="left"/>
-              <w:rPr>
-                <w:rFonts w:asciiTheme="minorBidi" w:hAnsiTheme="minorBidi" w:cstheme="minorBidi"/>
-                <w:rtl/>
-              </w:rPr>
-            </w:pPr>
-            <w:r>
-              <w:rPr>
-                <w:rFonts w:asciiTheme="minorBidi" w:hAnsiTheme="minorBidi" w:cstheme="minorBidi" w:hint="cs"/>
-                <w:rtl/>
-              </w:rPr>
-              <w:t>הקשר "</w:t>
-            </w:r>
-            <w:r>
-              <w:rPr>
-                <w:rFonts w:asciiTheme="minorBidi" w:hAnsiTheme="minorBidi" w:cstheme="minorBidi"/>
-              </w:rPr>
-              <w:t>Resulted with</w:t>
-            </w:r>
-            <w:r>
-              <w:rPr>
-                <w:rFonts w:asciiTheme="minorBidi" w:hAnsiTheme="minorBidi" w:cstheme="minorBidi" w:hint="cs"/>
-                <w:rtl/>
-              </w:rPr>
-              <w:t xml:space="preserve">" בין </w:t>
-            </w:r>
-            <w:r>
-              <w:rPr>
-                <w:rFonts w:asciiTheme="minorBidi" w:hAnsiTheme="minorBidi" w:cstheme="minorBidi" w:hint="cs"/>
-              </w:rPr>
-              <w:t>PRODUCT</w:t>
-            </w:r>
-            <w:r>
-              <w:rPr>
-                <w:rFonts w:asciiTheme="minorBidi" w:hAnsiTheme="minorBidi" w:cstheme="minorBidi" w:hint="cs"/>
-                <w:rtl/>
-              </w:rPr>
-              <w:t xml:space="preserve"> ו</w:t>
-            </w:r>
-            <w:r>
-              <w:rPr>
-                <w:rFonts w:asciiTheme="minorBidi" w:hAnsiTheme="minorBidi" w:cstheme="minorBidi" w:hint="cs"/>
-              </w:rPr>
-              <w:t>SEARCH</w:t>
-            </w:r>
-          </w:p>
-        </w:tc>
-        <w:tc>
-          <w:tcPr>
-            <w:tcW w:w="4819" w:type="dxa"/>
-          </w:tcPr>
-          <w:p>
-            <w:pPr>
-              <w:numPr>
-                <w:ilvl w:val="0"/>
-                <w:numId w:val="11"/>
-              </w:numPr>
-              <w:spacing w:after="0" w:line="240" w:lineRule="auto"/>
-              <w:jc w:val="left"/>
-              <w:rPr>
-                <w:rFonts w:asciiTheme="minorBidi" w:hAnsiTheme="minorBidi" w:cstheme="minorBidi"/>
-                <w:u w:val="single"/>
-              </w:rPr>
-            </w:pPr>
-            <w:r>
-              <w:rPr>
-                <w:rFonts w:asciiTheme="minorBidi" w:hAnsiTheme="minorBidi" w:cstheme="minorBidi" w:hint="cs"/>
-                <w:rtl/>
-              </w:rPr>
-              <w:t>כל חיפוש מסוים יכול להוביל להצגת אינספור מוצרים או את אף אחד מהמוצרים.</w:t>
-            </w:r>
-            <w:r>
-              <w:rPr>
-                <w:rFonts w:asciiTheme="minorBidi" w:hAnsiTheme="minorBidi" w:cstheme="minorBidi"/>
-                <w:rtl/>
-              </w:rPr>
-              <w:br/>
-            </w:r>
-            <w:r>
-              <w:rPr>
-                <w:rFonts w:asciiTheme="minorBidi" w:hAnsiTheme="minorBidi" w:cstheme="minorBidi" w:hint="cs"/>
-                <w:rtl/>
-              </w:rPr>
-              <w:t>לכן הק</w:t>
-            </w:r>
-            <w:r>
-              <w:rPr>
-                <w:rFonts w:asciiTheme="minorBidi" w:hAnsiTheme="minorBidi" w:cstheme="minorBidi" w:hint="cs"/>
-                <w:rtl/>
-              </w:rPr>
-              <w:t xml:space="preserve">רדינליות של קשר זה בצד הישות </w:t>
-            </w:r>
-            <w:r>
-              <w:rPr>
-                <w:rFonts w:asciiTheme="minorBidi" w:hAnsiTheme="minorBidi" w:cstheme="minorBidi" w:hint="cs"/>
-              </w:rPr>
-              <w:t>PRODUCT</w:t>
-            </w:r>
-            <w:r>
-              <w:rPr>
-                <w:rFonts w:asciiTheme="minorBidi" w:hAnsiTheme="minorBidi" w:cstheme="minorBidi" w:hint="cs"/>
-                <w:rtl/>
-              </w:rPr>
-              <w:t xml:space="preserve"> היא </w:t>
-            </w:r>
-            <w:r>
-              <w:rPr>
-                <w:rFonts w:asciiTheme="minorBidi" w:hAnsiTheme="minorBidi" w:cstheme="minorBidi"/>
-              </w:rPr>
-              <w:t>0:N</w:t>
-            </w:r>
-            <w:r>
-              <w:rPr>
-                <w:rFonts w:asciiTheme="minorBidi" w:hAnsiTheme="minorBidi" w:cstheme="minorBidi" w:hint="cs"/>
-                <w:rtl/>
-              </w:rPr>
-              <w:t>.</w:t>
+              <w:t>יכול להיות או גדול או קטן.</w:t>
             </w:r>
           </w:p>
           <w:p>
@@ -3684,239 +4690,27 @@
               <w:jc w:val="left"/>
               <w:rPr>
                 <w:rFonts w:asciiTheme="minorBidi" w:hAnsiTheme="minorBidi" w:cstheme="minorBidi"/>
-                <w:u w:val="single"/>
                 <w:rtl/>
               </w:rPr>
             </w:pPr>
             <w:r>
               <w:rPr>
-                <w:rFonts w:asciiTheme="minorBidi" w:hAnsiTheme="minorBidi" w:cstheme="minorBidi" w:hint="cs"/>
-                <w:rtl/>
-              </w:rPr>
-              <w:t>כל מוצר מסוים יכול להיות מוצג כתוצאה של אינספור חיפושים או של שום חיפוש.</w:t>
-            </w:r>
-            <w:r>
-              <w:rPr>
-                <w:rFonts w:asciiTheme="minorBidi" w:hAnsiTheme="minorBidi" w:cstheme="minorBidi"/>
-                <w:rtl/>
-              </w:rPr>
-              <w:br/>
-            </w:r>
-            <w:r>
-              <w:rPr>
-                <w:rFonts w:asciiTheme="minorBidi" w:hAnsiTheme="minorBidi" w:cstheme="minorBidi" w:hint="cs"/>
-                <w:rtl/>
-              </w:rPr>
-              <w:t xml:space="preserve">לכן הקרדינליות של קשר זה בצד הישות </w:t>
-            </w:r>
-            <w:r>
-              <w:rPr>
-                <w:rFonts w:asciiTheme="minorBidi" w:hAnsiTheme="minorBidi" w:cstheme="minorBidi" w:hint="cs"/>
-              </w:rPr>
-              <w:t>SEARCH</w:t>
-            </w:r>
-            <w:r>
-              <w:rPr>
-                <w:rFonts w:asciiTheme="minorBidi" w:hAnsiTheme="minorBidi" w:cstheme="minorBidi" w:hint="cs"/>
-                <w:rtl/>
-              </w:rPr>
-              <w:t xml:space="preserve"> היא </w:t>
-            </w:r>
-            <w:r>
-              <w:rPr>
-                <w:rFonts w:asciiTheme="minorBidi" w:hAnsiTheme="minorBidi" w:cstheme="minorBidi"/>
-              </w:rPr>
-              <w:t>0:N</w:t>
-            </w:r>
-            <w:r>
-              <w:rPr>
-                <w:rFonts w:asciiTheme="minorBidi" w:hAnsiTheme="minorBidi" w:cstheme="minorBidi" w:hint="cs"/>
-                <w:rtl/>
-              </w:rPr>
-              <w:t>.</w:t>
-            </w:r>
-          </w:p>
-        </w:tc>
-        <w:tc>
-          <w:tcPr>
-            <w:tcW w:w="2835" w:type="dxa"/>
-          </w:tcPr>
-          <w:p>
-            <w:pPr>
-              <w:spacing w:after="0" w:line="240" w:lineRule="auto"/>
-              <w:jc w:val="left"/>
-              <w:rPr>
-                <w:rFonts w:asciiTheme="minorBidi" w:hAnsiTheme="minorBidi" w:cstheme="minorBidi"/>
-                <w:rtl/>
-              </w:rPr>
-            </w:pPr>
-          </w:p>
-        </w:tc>
-      </w:tr>
-      <w:tr>
-        <w:trPr>
-          <w:trHeight w:val="364"/>
-        </w:trPr>
-        <w:tc>
-          <w:tcPr>
-            <w:tcW w:w="2411" w:type="dxa"/>
-          </w:tcPr>
-          <w:p>
-            <w:pPr>
-              <w:spacing w:after="0" w:line="240" w:lineRule="auto"/>
-              <w:jc w:val="left"/>
-              <w:rPr>
-                <w:rFonts w:asciiTheme="minorBidi" w:hAnsiTheme="minorBidi" w:cstheme="minorBidi"/>
-                <w:rtl/>
-              </w:rPr>
-            </w:pPr>
-            <w:r>
-              <w:rPr>
-                <w:rFonts w:asciiTheme="minorBidi" w:hAnsiTheme="minorBidi" w:cstheme="minorBidi" w:hint="cs"/>
-                <w:rtl/>
-              </w:rPr>
-              <w:t>הקשר הרקורסיבי "</w:t>
-            </w:r>
-            <w:r>
-              <w:rPr>
-                <w:rFonts w:asciiTheme="minorBidi" w:hAnsiTheme="minorBidi" w:cstheme="minorBidi"/>
-              </w:rPr>
-              <w:t>Related to</w:t>
-            </w:r>
-            <w:r>
-              <w:rPr>
-                <w:rFonts w:asciiTheme="minorBidi" w:hAnsiTheme="minorBidi" w:cstheme="minorBidi" w:hint="cs"/>
-                <w:rtl/>
-              </w:rPr>
-              <w:t xml:space="preserve">" בין </w:t>
-            </w:r>
-            <w:r>
-              <w:rPr>
-                <w:rFonts w:asciiTheme="minorBidi" w:hAnsiTheme="minorBidi" w:cstheme="minorBidi" w:hint="cs"/>
-              </w:rPr>
-              <w:t>PRODUCT</w:t>
-            </w:r>
-            <w:r>
-              <w:rPr>
-                <w:rFonts w:asciiTheme="minorBidi" w:hAnsiTheme="minorBidi" w:cstheme="minorBidi" w:hint="cs"/>
-                <w:rtl/>
-              </w:rPr>
-              <w:t xml:space="preserve"> לעצמו</w:t>
-            </w:r>
-          </w:p>
-        </w:tc>
-        <w:tc>
-          <w:tcPr>
-            <w:tcW w:w="4819" w:type="dxa"/>
-          </w:tcPr>
-          <w:p>
-            <w:pPr>
-              <w:numPr>
-                <w:ilvl w:val="0"/>
-                <w:numId w:val="11"/>
-              </w:numPr>
-              <w:spacing w:after="0" w:line="240" w:lineRule="auto"/>
-              <w:jc w:val="left"/>
-              <w:rPr>
-                <w:rFonts w:asciiTheme="minorBidi" w:hAnsiTheme="minorBidi" w:cstheme="minorBidi"/>
-                <w:rtl/>
-              </w:rPr>
-            </w:pPr>
-            <w:r>
-              <w:rPr>
-                <w:rFonts w:asciiTheme="minorBidi" w:hAnsiTheme="minorBidi" w:cstheme="minorBidi" w:hint="cs"/>
-                <w:rtl/>
-              </w:rPr>
-              <w:t>כל מוצר מסוים יכול להיות מוצר נלווה לאינספור מוצרים או לאף אחד מהמוצרים, ולכל מוצר מסוים יכולים להיות אינספור מוצרים נלווים או אף לא אחד.</w:t>
-            </w:r>
-            <w:r>
-              <w:rPr>
-                <w:rFonts w:asciiTheme="minorBidi" w:hAnsiTheme="minorBidi" w:cstheme="minorBidi"/>
-                <w:rtl/>
-              </w:rPr>
-              <w:br/>
-            </w:r>
-            <w:r>
-              <w:rPr>
-                <w:rFonts w:asciiTheme="minorBidi" w:hAnsiTheme="minorBidi" w:cstheme="minorBidi" w:hint="cs"/>
-                <w:rtl/>
-              </w:rPr>
-              <w:t xml:space="preserve">לכן הקרדינליות של הקשר הרקורסיבי בשתי צדדי הקשר תהיה </w:t>
-            </w:r>
-            <w:r>
-              <w:rPr>
-                <w:rFonts w:asciiTheme="minorBidi" w:hAnsiTheme="minorBidi" w:cstheme="minorBidi"/>
-              </w:rPr>
-              <w:t>0:N</w:t>
-            </w:r>
-            <w:r>
-              <w:rPr>
-                <w:rFonts w:asciiTheme="minorBidi" w:hAnsiTheme="minorBidi" w:cstheme="minorBidi" w:hint="cs"/>
-                <w:rtl/>
-              </w:rPr>
-              <w:t>.</w:t>
-            </w:r>
-          </w:p>
-        </w:tc>
-        <w:tc>
-          <w:tcPr>
-            <w:tcW w:w="2835" w:type="dxa"/>
-          </w:tcPr>
-          <w:p>
-            <w:pPr>
-              <w:spacing w:after="0" w:line="240" w:lineRule="auto"/>
-              <w:jc w:val="left"/>
-              <w:rPr>
-                <w:rFonts w:asciiTheme="minorBidi" w:hAnsiTheme="minorBidi" w:cstheme="minorBidi"/>
-                <w:rtl/>
-              </w:rPr>
-            </w:pPr>
-          </w:p>
-        </w:tc>
-      </w:tr>
-      <w:tr>
-        <w:trPr>
-          <w:trHeight w:val="364"/>
-        </w:trPr>
-        <w:tc>
-          <w:tcPr>
-            <w:tcW w:w="2411" w:type="dxa"/>
-          </w:tcPr>
-          <w:p>
-            <w:pPr>
-              <w:spacing w:after="0" w:line="240" w:lineRule="auto"/>
-              <w:jc w:val="left"/>
-              <w:rPr>
-                <w:rFonts w:asciiTheme="minorBidi" w:hAnsiTheme="minorBidi" w:cstheme="minorBidi"/>
-                <w:rtl/>
-              </w:rPr>
-            </w:pPr>
-            <w:r>
-              <w:rPr>
-                <w:rFonts w:asciiTheme="minorBidi" w:hAnsiTheme="minorBidi" w:cstheme="minorBidi" w:hint="cs"/>
-                <w:rtl/>
-              </w:rPr>
-              <w:lastRenderedPageBreak/>
-              <w:t>הקשר "</w:t>
-            </w:r>
-            <w:r>
-              <w:rPr>
-                <w:rFonts w:asciiTheme="minorBidi" w:hAnsiTheme="minorBidi" w:cstheme="minorBidi"/>
-              </w:rPr>
-              <w:t>Added</w:t>
-            </w:r>
-            <w:r>
-              <w:rPr>
-                <w:rFonts w:asciiTheme="minorBidi" w:hAnsiTheme="minorBidi" w:cstheme="minorBidi" w:hint="cs"/>
-                <w:rtl/>
-              </w:rPr>
-              <w:t xml:space="preserve">" בין </w:t>
-            </w:r>
-            <w:r>
-              <w:rPr>
-                <w:rFonts w:asciiTheme="minorBidi" w:hAnsiTheme="minorBidi" w:cstheme="minorBidi" w:hint="cs"/>
-              </w:rPr>
-              <w:t>PRODUCT</w:t>
+                <w:rFonts w:asciiTheme="minorBidi" w:hAnsiTheme="minorBidi" w:cstheme="minorBidi"/>
+              </w:rPr>
+              <w:t>season</w:t>
+            </w:r>
+            <w:r>
+              <w:rPr>
+                <w:rFonts w:asciiTheme="minorBidi" w:hAnsiTheme="minorBidi" w:cstheme="minorBidi" w:hint="cs"/>
+                <w:rtl/>
+              </w:rPr>
+              <w:t xml:space="preserve">, </w:t>
+            </w:r>
+            <w:r>
+              <w:rPr>
+                <w:rFonts w:asciiTheme="minorBidi" w:hAnsiTheme="minorBidi" w:cstheme="minorBidi"/>
+              </w:rPr>
+              <w:t>sun_amount</w:t>
             </w:r>
             <w:r>
               <w:rPr>
@@ -3927,193 +4721,6 @@
             </w:r>
             <w:r>
               <w:rPr>
-                <w:rFonts w:asciiTheme="minorBidi" w:hAnsiTheme="minorBidi" w:cstheme="minorBidi" w:hint="cs"/>
-                <w:rtl/>
-              </w:rPr>
-              <w:t>ו</w:t>
-            </w:r>
-            <w:r>
-              <w:rPr>
-                <w:rFonts w:asciiTheme="minorBidi" w:hAnsiTheme="minorBidi" w:cstheme="minorBidi" w:hint="cs"/>
-              </w:rPr>
-              <w:t>ORDER</w:t>
-            </w:r>
-          </w:p>
-          <w:p>
-            <w:pPr>
-              <w:pStyle w:val="ListParagraph"/>
-              <w:numPr>
-                <w:ilvl w:val="0"/>
-                <w:numId w:val="11"/>
-              </w:numPr>
-              <w:bidi w:val="0"/>
-              <w:spacing w:after="0" w:line="240" w:lineRule="auto"/>
-              <w:jc w:val="left"/>
-              <w:rPr>
-                <w:rFonts w:asciiTheme="minorBidi" w:hAnsiTheme="minorBidi" w:cstheme="minorBidi"/>
-                <w:rtl/>
-              </w:rPr>
-            </w:pPr>
-            <w:r>
-              <w:rPr>
-                <w:rFonts w:asciiTheme="minorBidi" w:hAnsiTheme="minorBidi" w:cstheme="minorBidi"/>
-              </w:rPr>
-              <w:t>quantity</w:t>
-            </w:r>
-          </w:p>
-        </w:tc>
-        <w:tc>
-          <w:tcPr>
-            <w:tcW w:w="4819" w:type="dxa"/>
-          </w:tcPr>
-          <w:p>
-            <w:pPr>
-              <w:numPr>
-                <w:ilvl w:val="0"/>
-                <w:numId w:val="11"/>
-              </w:numPr>
-              <w:spacing w:after="0" w:line="240" w:lineRule="auto"/>
-              <w:jc w:val="left"/>
-              <w:rPr>
-                <w:rFonts w:asciiTheme="minorBidi" w:hAnsiTheme="minorBidi" w:cstheme="minorBidi"/>
-              </w:rPr>
-            </w:pPr>
-            <w:r>
-              <w:rPr>
-                <w:rFonts w:asciiTheme="minorBidi" w:hAnsiTheme="minorBidi" w:cstheme="minorBidi" w:hint="cs"/>
-                <w:rtl/>
-              </w:rPr>
-              <w:t>כל מוצר מסוים יכול להיכלל באינספור הזמנות או באף אחת מההזמנות.</w:t>
-            </w:r>
-            <w:r>
-              <w:rPr>
-                <w:rFonts w:asciiTheme="minorBidi" w:hAnsiTheme="minorBidi" w:cstheme="minorBidi"/>
-                <w:rtl/>
-              </w:rPr>
-              <w:br/>
-            </w:r>
-            <w:r>
-              <w:rPr>
-                <w:rFonts w:asciiTheme="minorBidi" w:hAnsiTheme="minorBidi" w:cstheme="minorBidi" w:hint="cs"/>
-                <w:rtl/>
-              </w:rPr>
-              <w:t xml:space="preserve">לכן הקרדינליות של קשר זה בצד הישות </w:t>
-            </w:r>
-            <w:r>
-              <w:rPr>
-                <w:rFonts w:asciiTheme="minorBidi" w:hAnsiTheme="minorBidi" w:cstheme="minorBidi" w:hint="cs"/>
-              </w:rPr>
-              <w:t>ORDER</w:t>
-            </w:r>
-            <w:r>
-              <w:rPr>
-                <w:rFonts w:asciiTheme="minorBidi" w:hAnsiTheme="minorBidi" w:cstheme="minorBidi" w:hint="cs"/>
-                <w:rtl/>
-              </w:rPr>
-              <w:t xml:space="preserve"> היא </w:t>
-            </w:r>
-            <w:r>
-              <w:rPr>
-                <w:rFonts w:asciiTheme="minorBidi" w:hAnsiTheme="minorBidi" w:cstheme="minorBidi"/>
-              </w:rPr>
-              <w:t>0:N</w:t>
-            </w:r>
-            <w:r>
-              <w:rPr>
-                <w:rFonts w:asciiTheme="minorBidi" w:hAnsiTheme="minorBidi" w:cstheme="minorBidi" w:hint="cs"/>
-                <w:rtl/>
-              </w:rPr>
-              <w:t>.</w:t>
-            </w:r>
-          </w:p>
-          <w:p>
-            <w:pPr>
-              <w:numPr>
-                <w:ilvl w:val="0"/>
-                <w:numId w:val="11"/>
-              </w:numPr>
-              <w:spacing w:after="0" w:line="240" w:lineRule="auto"/>
-              <w:jc w:val="left"/>
-              <w:rPr>
-                <w:rFonts w:asciiTheme="minorBidi" w:hAnsiTheme="minorBidi" w:cstheme="minorBidi"/>
-              </w:rPr>
-            </w:pPr>
-            <w:r>
-              <w:rPr>
-                <w:rFonts w:asciiTheme="minorBidi" w:hAnsiTheme="minorBidi" w:cstheme="minorBidi" w:hint="cs"/>
-                <w:rtl/>
-              </w:rPr>
-              <w:t>בכל הזמנה מסוימת יכולים להיכלל אינספור מוצרים ולכל הפחות מוצר אחד.</w:t>
-            </w:r>
-            <w:r>
-              <w:rPr>
-                <w:rFonts w:asciiTheme="minorBidi" w:hAnsiTheme="minorBidi" w:cstheme="minorBidi"/>
-                <w:rtl/>
-              </w:rPr>
-              <w:br/>
-            </w:r>
-            <w:r>
-              <w:rPr>
-                <w:rFonts w:asciiTheme="minorBidi" w:hAnsiTheme="minorBidi" w:cstheme="minorBidi" w:hint="cs"/>
-                <w:rtl/>
-              </w:rPr>
-              <w:t xml:space="preserve">לכן הקרדינליות של קשר זה בצד הישות </w:t>
-            </w:r>
-            <w:r>
-              <w:rPr>
-                <w:rFonts w:asciiTheme="minorBidi" w:hAnsiTheme="minorBidi" w:cstheme="minorBidi" w:hint="cs"/>
-              </w:rPr>
-              <w:t>PRODUCT</w:t>
-            </w:r>
-            <w:r>
-              <w:rPr>
-                <w:rFonts w:asciiTheme="minorBidi" w:hAnsiTheme="minorBidi" w:cstheme="minorBidi" w:hint="cs"/>
-                <w:rtl/>
-              </w:rPr>
-              <w:t xml:space="preserve"> היא </w:t>
-            </w:r>
-            <w:r>
-              <w:rPr>
-                <w:rFonts w:asciiTheme="minorBidi" w:hAnsiTheme="minorBidi" w:cstheme="minorBidi"/>
-              </w:rPr>
-              <w:t>1:N</w:t>
-            </w:r>
-            <w:r>
-              <w:rPr>
-                <w:rFonts w:asciiTheme="minorBidi" w:hAnsiTheme="minorBidi" w:cstheme="minorBidi" w:hint="cs"/>
-                <w:rtl/>
-              </w:rPr>
-              <w:t>.</w:t>
-            </w:r>
-          </w:p>
-          <w:p>
-            <w:pPr>
-              <w:numPr>
-                <w:ilvl w:val="0"/>
-                <w:numId w:val="11"/>
-              </w:numPr>
-              <w:spacing w:after="0" w:line="240" w:lineRule="auto"/>
-              <w:jc w:val="left"/>
-              <w:rPr>
-                <w:rFonts w:asciiTheme="minorBidi" w:hAnsiTheme="minorBidi" w:cstheme="minorBidi"/>
-                <w:rtl/>
-              </w:rPr>
-            </w:pPr>
-            <w:r>
-              <w:rPr>
-                <w:rFonts w:asciiTheme="minorBidi" w:hAnsiTheme="minorBidi" w:cstheme="minorBidi"/>
-              </w:rPr>
-              <w:t>quantity</w:t>
-            </w:r>
-            <w:r>
-              <w:rPr>
-                <w:rFonts w:asciiTheme="minorBidi" w:hAnsiTheme="minorBidi" w:cstheme="minorBidi" w:hint="cs"/>
-                <w:rtl/>
-              </w:rPr>
-              <w:t xml:space="preserve"> </w:t>
-            </w:r>
-            <w:r>
-              <w:rPr>
                 <w:rFonts w:asciiTheme="minorBidi" w:hAnsiTheme="minorBidi" w:cstheme="minorBidi"/>
                 <w:rtl/>
               </w:rPr>
@@ -4124,28 +4731,7 @@
                 <w:rFonts w:asciiTheme="minorBidi" w:hAnsiTheme="minorBidi" w:cstheme="minorBidi" w:hint="cs"/>
                 <w:rtl/>
               </w:rPr>
-              <w:t xml:space="preserve"> כמות של מוצר מסוים שנכלל בהזמנה מסוימת</w:t>
-            </w:r>
-            <w:r>
-              <w:rPr>
-                <w:rFonts w:asciiTheme="minorBidi" w:hAnsiTheme="minorBidi" w:cstheme="minorBidi" w:hint="cs"/>
-                <w:rtl/>
-              </w:rPr>
-              <w:t>.</w:t>
-            </w:r>
-            <w:r>
-              <w:rPr>
-                <w:rFonts w:asciiTheme="minorBidi" w:hAnsiTheme="minorBidi" w:cstheme="minorBidi"/>
-                <w:rtl/>
-              </w:rPr>
-              <w:br/>
-            </w:r>
-            <w:r>
-              <w:rPr>
-                <w:rFonts w:asciiTheme="minorBidi" w:hAnsiTheme="minorBidi" w:cstheme="minorBidi" w:hint="cs"/>
-                <w:rtl/>
-              </w:rPr>
-              <w:t>שדה זה יכיל מספרים שלמים גדולים מ0.</w:t>
+              <w:t xml:space="preserve"> תכונות המכילות מידע אינפורמטיבי על הזרע המוצגות ללקוח באתר.</w:t>
             </w:r>
           </w:p>
         </w:tc>
@@ -4187,7 +4773,56 @@
               <w:rPr>
                 <w:rFonts w:asciiTheme="minorBidi" w:hAnsiTheme="minorBidi" w:cstheme="minorBidi"/>
               </w:rPr>
-              <w:t>Child Entity: BUNDLE</w:t>
+              <w:t>Child Entity: G</w:t>
+            </w:r>
+            <w:r>
+              <w:rPr>
+                <w:rFonts w:asciiTheme="minorBidi" w:hAnsiTheme="minorBidi" w:cstheme="minorBidi" w:hint="cs"/>
+              </w:rPr>
+              <w:t>ARDEN</w:t>
+            </w:r>
+          </w:p>
+          <w:p>
+            <w:pPr>
+              <w:pStyle w:val="ListParagraph"/>
+              <w:numPr>
+                <w:ilvl w:val="0"/>
+                <w:numId w:val="11"/>
+              </w:numPr>
+              <w:bidi w:val="0"/>
+              <w:spacing w:after="0" w:line="240" w:lineRule="auto"/>
+              <w:jc w:val="left"/>
+              <w:rPr>
+                <w:rFonts w:asciiTheme="minorBidi" w:hAnsiTheme="minorBidi" w:cstheme="minorBidi"/>
+              </w:rPr>
+            </w:pPr>
+            <w:r>
+              <w:rPr>
+                <w:rFonts w:asciiTheme="minorBidi" w:hAnsiTheme="minorBidi" w:cstheme="minorBidi"/>
+              </w:rPr>
+              <w:t>small_count</w:t>
+            </w:r>
+          </w:p>
+          <w:p>
+            <w:pPr>
+              <w:pStyle w:val="ListParagraph"/>
+              <w:numPr>
+                <w:ilvl w:val="0"/>
+                <w:numId w:val="11"/>
+              </w:numPr>
+              <w:bidi w:val="0"/>
+              <w:spacing w:after="0" w:line="240" w:lineRule="auto"/>
+              <w:jc w:val="left"/>
+              <w:rPr>
+                <w:rFonts w:asciiTheme="minorBidi" w:hAnsiTheme="minorBidi" w:cstheme="minorBidi"/>
+                <w:rtl/>
+              </w:rPr>
+            </w:pPr>
+            <w:r>
+              <w:rPr>
+                <w:rFonts w:asciiTheme="minorBidi" w:hAnsiTheme="minorBidi" w:cstheme="minorBidi"/>
+              </w:rPr>
+              <w:t>large_count</w:t>
             </w:r>
           </w:p>
         </w:tc>
@@ -4212,7 +4847,7 @@
                 <w:rFonts w:asciiTheme="minorBidi" w:hAnsiTheme="minorBidi" w:cstheme="minorBidi" w:hint="cs"/>
                 <w:rtl/>
               </w:rPr>
-              <w:t>ישות בת במודל ההורשה של ישות מוצר, אשר אין לה תכונות נוספות.</w:t>
+              <w:t>ישות בת במודל ההורשה של ישות מוצר.</w:t>
             </w:r>
           </w:p>
           <w:p>
@@ -4225,7 +4860,6 @@
               <w:jc w:val="left"/>
               <w:rPr>
                 <w:rFonts w:asciiTheme="minorBidi" w:hAnsiTheme="minorBidi" w:cstheme="minorBidi"/>
-                <w:rtl/>
               </w:rPr>
             </w:pPr>
             <w:r>
@@ -4233,7 +4867,116 @@
                 <w:rFonts w:asciiTheme="minorBidi" w:hAnsiTheme="minorBidi" w:cstheme="minorBidi" w:hint="cs"/>
                 <w:rtl/>
               </w:rPr>
-              <w:t>לעסקת חבילה יש מחיר והנחה שלא תלויה במחירם של המוצרים הנכללים בה.</w:t>
+              <w:t xml:space="preserve">קיימות באתר גינות בעיצוב אישי וגינות מוכנות מראש אשר כמות החלקות מהגדלים השונים זהה ואף הזרעים שנכללים בגינה זהים אך מחירם שונה, זאת כתוצאה מעיצוב אישי של גינה באופן שזהה לגינה </w:t>
+            </w:r>
+            <w:r>
+              <w:rPr>
+                <w:rFonts w:asciiTheme="minorBidi" w:hAnsiTheme="minorBidi" w:cstheme="minorBidi" w:hint="cs"/>
+                <w:rtl/>
+              </w:rPr>
+              <w:t>מוכנה מראש</w:t>
+            </w:r>
+            <w:r>
+              <w:rPr>
+                <w:rFonts w:asciiTheme="minorBidi" w:hAnsiTheme="minorBidi" w:cstheme="minorBidi" w:hint="cs"/>
+                <w:rtl/>
+              </w:rPr>
+              <w:t>.</w:t>
+            </w:r>
+          </w:p>
+          <w:p>
+            <w:pPr>
+              <w:numPr>
+                <w:ilvl w:val="0"/>
+                <w:numId w:val="11"/>
+              </w:numPr>
+              <w:spacing w:after="0" w:line="240" w:lineRule="auto"/>
+              <w:jc w:val="left"/>
+              <w:rPr>
+                <w:rFonts w:asciiTheme="minorBidi" w:hAnsiTheme="minorBidi" w:cstheme="minorBidi"/>
+                <w:rtl/>
+              </w:rPr>
+            </w:pPr>
+            <w:r>
+              <w:rPr>
+                <w:rFonts w:asciiTheme="minorBidi" w:hAnsiTheme="minorBidi" w:cstheme="minorBidi"/>
+              </w:rPr>
+              <w:t>small_count</w:t>
+            </w:r>
+            <w:r>
+              <w:rPr>
+                <w:rFonts w:asciiTheme="minorBidi" w:hAnsiTheme="minorBidi" w:cstheme="minorBidi" w:hint="cs"/>
+                <w:rtl/>
+              </w:rPr>
+              <w:t xml:space="preserve">, </w:t>
+            </w:r>
+            <w:r>
+              <w:rPr>
+                <w:rFonts w:asciiTheme="minorBidi" w:hAnsiTheme="minorBidi" w:cstheme="minorBidi"/>
+              </w:rPr>
+              <w:t>large_count</w:t>
+            </w:r>
+            <w:r>
+              <w:rPr>
+                <w:rFonts w:asciiTheme="minorBidi" w:hAnsiTheme="minorBidi" w:cstheme="minorBidi" w:hint="cs"/>
+                <w:rtl/>
+              </w:rPr>
+              <w:t xml:space="preserve"> </w:t>
+            </w:r>
+            <w:r>
+              <w:rPr>
+                <w:rFonts w:asciiTheme="minorBidi" w:hAnsiTheme="minorBidi" w:cstheme="minorBidi"/>
+                <w:rtl/>
+              </w:rPr>
+              <w:t>–</w:t>
+            </w:r>
+            <w:r>
+              <w:rPr>
+                <w:rFonts w:asciiTheme="minorBidi" w:hAnsiTheme="minorBidi" w:cstheme="minorBidi" w:hint="cs"/>
+                <w:rtl/>
+              </w:rPr>
+              <w:t xml:space="preserve"> תכונות המכילות מספרים ערך שלם לא שלילי, באופן ספציפי התכונה </w:t>
+            </w:r>
+            <w:r>
+              <w:rPr>
+                <w:rFonts w:asciiTheme="minorBidi" w:hAnsiTheme="minorBidi" w:cstheme="minorBidi"/>
+              </w:rPr>
+              <w:t>small_count</w:t>
+            </w:r>
+            <w:r>
+              <w:rPr>
+                <w:rFonts w:asciiTheme="minorBidi" w:hAnsiTheme="minorBidi" w:cstheme="minorBidi" w:hint="cs"/>
+                <w:rtl/>
+              </w:rPr>
+              <w:t xml:space="preserve"> גדולה </w:t>
+            </w:r>
+            <w:r>
+              <w:rPr>
+                <w:rFonts w:asciiTheme="minorBidi" w:hAnsiTheme="minorBidi" w:cstheme="minorBidi" w:hint="cs"/>
+                <w:rtl/>
+              </w:rPr>
+              <w:t>או שווה ל2, כלומר, בגינה מסוימת יכולים להימצא מינימום של 2 זרעים אשר דורשים גודל חלקה קטן</w:t>
+            </w:r>
+            <w:r>
+              <w:rPr>
+                <w:rFonts w:asciiTheme="minorBidi" w:hAnsiTheme="minorBidi" w:cstheme="minorBidi" w:hint="cs"/>
+                <w:rtl/>
+              </w:rPr>
+              <w:t>.</w:t>
+            </w:r>
+            <w:r>
+              <w:rPr>
+                <w:rFonts w:asciiTheme="minorBidi" w:hAnsiTheme="minorBidi" w:cstheme="minorBidi"/>
+                <w:rtl/>
+              </w:rPr>
+              <w:br/>
+            </w:r>
+            <w:r>
+              <w:rPr>
+                <w:rFonts w:asciiTheme="minorBidi" w:hAnsiTheme="minorBidi" w:cstheme="minorBidi" w:hint="cs"/>
+                <w:rtl/>
+              </w:rPr>
+              <w:t>תכונות אלו מייצגות את סוגי החלקות בגינה מבחינת סדר הגודל שלהן.</w:t>
             </w:r>
           </w:p>
         </w:tc>
@@ -4267,6 +5010,7 @@
               <w:jc w:val="left"/>
               <w:rPr>
                 <w:rFonts w:asciiTheme="minorBidi" w:hAnsiTheme="minorBidi" w:cstheme="minorBidi"/>
+                <w:rtl/>
               </w:rPr>
             </w:pPr>
             <w:r>
@@ -4280,7 +5024,7 @@
               <w:rPr>
                 <w:rFonts w:asciiTheme="minorBidi" w:hAnsiTheme="minorBidi" w:cstheme="minorBidi"/>
               </w:rPr>
-              <w:t>Includes</w:t>
+              <w:t>Chosen</w:t>
             </w:r>
             <w:r>
               <w:rPr>
@@ -4293,20 +5037,20 @@
               <w:rPr>
                 <w:rFonts w:asciiTheme="minorBidi" w:hAnsiTheme="minorBidi" w:cstheme="minorBidi" w:hint="cs"/>
               </w:rPr>
-              <w:t>BUNDLE</w:t>
-            </w:r>
-            <w:r>
-              <w:rPr>
-                <w:rFonts w:asciiTheme="minorBidi" w:hAnsiTheme="minorBidi" w:cstheme="minorBidi" w:hint="cs"/>
-                <w:rtl/>
-              </w:rPr>
-              <w:t xml:space="preserve"> ו</w:t>
-            </w:r>
-            <w:r>
-              <w:rPr>
-                <w:rFonts w:asciiTheme="minorBidi" w:hAnsiTheme="minorBidi" w:cstheme="minorBidi" w:hint="cs"/>
-              </w:rPr>
-              <w:t>PRODUCT</w:t>
+              <w:t>SEED</w:t>
+            </w:r>
+            <w:r>
+              <w:rPr>
+                <w:rFonts w:asciiTheme="minorBidi" w:hAnsiTheme="minorBidi" w:cstheme="minorBidi" w:hint="cs"/>
+                <w:rtl/>
+              </w:rPr>
+              <w:t xml:space="preserve"> ו </w:t>
+            </w:r>
+            <w:r>
+              <w:rPr>
+                <w:rFonts w:asciiTheme="minorBidi" w:hAnsiTheme="minorBidi" w:cstheme="minorBidi" w:hint="cs"/>
+              </w:rPr>
+              <w:t>GARDEN</w:t>
             </w:r>
           </w:p>
           <w:p>
@@ -4353,21 +5097,7 @@
                 <w:rFonts w:asciiTheme="minorBidi" w:hAnsiTheme="minorBidi" w:cstheme="minorBidi" w:hint="cs"/>
                 <w:rtl/>
               </w:rPr>
-              <w:t>כל מוצר מסוים יכול להיכלל באינספור עסקאות חבילה או באף אחת מה</w:t>
-            </w:r>
-            <w:r>
-              <w:rPr>
-                <w:rFonts w:asciiTheme="minorBidi" w:hAnsiTheme="minorBidi" w:cstheme="minorBidi" w:hint="cs"/>
-                <w:rtl/>
-              </w:rPr>
-              <w:t>ן</w:t>
-            </w:r>
-            <w:r>
-              <w:rPr>
-                <w:rFonts w:asciiTheme="minorBidi" w:hAnsiTheme="minorBidi" w:cstheme="minorBidi" w:hint="cs"/>
-                <w:rtl/>
-              </w:rPr>
-              <w:t>.</w:t>
+              <w:t>כל זרע מסוים יכול להיכלל באינספור גינות או באף אחת מהן.</w:t>
             </w:r>
             <w:r>
               <w:rPr>
@@ -4387,7 +5117,7 @@
               <w:rPr>
                 <w:rFonts w:asciiTheme="minorBidi" w:hAnsiTheme="minorBidi" w:cstheme="minorBidi" w:hint="cs"/>
               </w:rPr>
-              <w:t>BUNDLE</w:t>
+              <w:t>GARDEN</w:t>
             </w:r>
             <w:r>
               <w:rPr>
@@ -4427,7 +5157,7 @@
                 <w:rFonts w:asciiTheme="minorBidi" w:hAnsiTheme="minorBidi" w:cstheme="minorBidi" w:hint="cs"/>
                 <w:rtl/>
               </w:rPr>
-              <w:t>בכל עסקת חבילה מסוימת יכולים להיכלל אינספור מוצרים, אך לכל הפחות שניים.</w:t>
+              <w:t>בכל גינה מסוימת יכולים להיכלל בין 1 ל8 זרעים.</w:t>
             </w:r>
             <w:r>
               <w:rPr>
@@ -4447,7 +5177,7 @@
               <w:rPr>
                 <w:rFonts w:asciiTheme="minorBidi" w:hAnsiTheme="minorBidi" w:cstheme="minorBidi" w:hint="cs"/>
               </w:rPr>
-              <w:t>PRODUCT</w:t>
+              <w:t>SEED</w:t>
             </w:r>
             <w:r>
               <w:rPr>
@@ -4460,7 +5190,7 @@
               <w:rPr>
                 <w:rFonts w:asciiTheme="minorBidi" w:hAnsiTheme="minorBidi" w:cstheme="minorBidi"/>
               </w:rPr>
-              <w:t>2:N</w:t>
+              <w:t>1:N</w:t>
             </w:r>
             <w:r>
               <w:rPr>
@@ -4480,7 +5210,6 @@
               <w:jc w:val="left"/>
               <w:rPr>
                 <w:rFonts w:asciiTheme="minorBidi" w:hAnsiTheme="minorBidi" w:cstheme="minorBidi"/>
-                <w:rtl/>
               </w:rPr>
             </w:pPr>
             <w:r>
@@ -4523,6 +5252,27 @@
                 <w:rtl/>
               </w:rPr>
               <w:t>שדה זה יכיל מספרים שלמים גדולים מ0.</w:t>
+            </w:r>
+          </w:p>
+          <w:p>
+            <w:pPr>
+              <w:numPr>
+                <w:ilvl w:val="0"/>
+                <w:numId w:val="11"/>
+              </w:numPr>
+              <w:spacing w:after="0" w:line="240" w:lineRule="auto"/>
+              <w:jc w:val="left"/>
+              <w:rPr>
+                <w:rFonts w:asciiTheme="minorBidi" w:hAnsiTheme="minorBidi" w:cstheme="minorBidi"/>
+                <w:rtl/>
+              </w:rPr>
+            </w:pPr>
+            <w:r>
+              <w:rPr>
+                <w:rFonts w:asciiTheme="minorBidi" w:hAnsiTheme="minorBidi" w:cstheme="minorBidi" w:hint="cs"/>
+                <w:rtl/>
+              </w:rPr>
+              <w:t>בגינה מסוימת יכללו בדיוק כמות הזרעים שהיא יכולה להכיל וזה לפי הכמויות וסוגי החלקות המצוינים בישות הגינה המסוימת.</w:t>
             </w:r>
           </w:p>
         </w:tc>
@@ -4542,901 +5292,7 @@
           </w:p>
         </w:tc>
       </w:tr>
-      <w:tr>
-        <w:trPr>
-          <w:trHeight w:val="364"/>
-        </w:trPr>
-        <w:tc>
-          <w:tcPr>
-            <w:tcW w:w="2411" w:type="dxa"/>
-          </w:tcPr>
-          <w:p>
-            <w:pPr>
-              <w:bidi w:val="0"/>
-              <w:spacing w:after="0" w:line="240" w:lineRule="auto"/>
-              <w:jc w:val="left"/>
-              <w:rPr>
-                <w:rFonts w:asciiTheme="minorBidi" w:hAnsiTheme="minorBidi" w:cstheme="minorBidi"/>
-              </w:rPr>
-            </w:pPr>
-            <w:r>
-              <w:rPr>
-                <w:rFonts w:asciiTheme="minorBidi" w:hAnsiTheme="minorBidi" w:cstheme="minorBidi"/>
-              </w:rPr>
-              <w:t>Child Entity: SEED</w:t>
-            </w:r>
-          </w:p>
-          <w:p>
-            <w:pPr>
-              <w:pStyle w:val="ListParagraph"/>
-              <w:numPr>
-                <w:ilvl w:val="0"/>
-                <w:numId w:val="11"/>
-              </w:numPr>
-              <w:bidi w:val="0"/>
-              <w:spacing w:after="0" w:line="240" w:lineRule="auto"/>
-              <w:jc w:val="left"/>
-              <w:rPr>
-                <w:rFonts w:asciiTheme="minorBidi" w:hAnsiTheme="minorBidi" w:cstheme="minorBidi"/>
-              </w:rPr>
-            </w:pPr>
-            <w:proofErr w:type="spellStart"/>
-            <w:r>
-              <w:rPr>
-                <w:rFonts w:asciiTheme="minorBidi" w:hAnsiTheme="minorBidi" w:cstheme="minorBidi"/>
-              </w:rPr>
-              <w:t>seed_</w:t>
-            </w:r>
-            <w:proofErr w:type="gramStart"/>
-            <w:r>
-              <w:rPr>
-                <w:rFonts w:asciiTheme="minorBidi" w:hAnsiTheme="minorBidi" w:cstheme="minorBidi"/>
-              </w:rPr>
-              <w:t>type</w:t>
-            </w:r>
-            <w:proofErr w:type="spellEnd"/>
-            <w:proofErr w:type="gramEnd"/>
-          </w:p>
-          <w:p>
-            <w:pPr>
-              <w:pStyle w:val="ListParagraph"/>
-              <w:numPr>
-                <w:ilvl w:val="0"/>
-                <w:numId w:val="11"/>
-              </w:numPr>
-              <w:bidi w:val="0"/>
-              <w:spacing w:after="0" w:line="240" w:lineRule="auto"/>
-              <w:jc w:val="left"/>
-              <w:rPr>
-                <w:rFonts w:asciiTheme="minorBidi" w:hAnsiTheme="minorBidi" w:cstheme="minorBidi"/>
-              </w:rPr>
-            </w:pPr>
-            <w:r>
-              <w:rPr>
-                <w:rFonts w:asciiTheme="minorBidi" w:hAnsiTheme="minorBidi" w:cstheme="minorBidi"/>
-              </w:rPr>
-              <w:t>season</w:t>
-            </w:r>
-          </w:p>
-          <w:p>
-            <w:pPr>
-              <w:pStyle w:val="ListParagraph"/>
-              <w:numPr>
-                <w:ilvl w:val="0"/>
-                <w:numId w:val="11"/>
-              </w:numPr>
-              <w:bidi w:val="0"/>
-              <w:spacing w:after="0" w:line="240" w:lineRule="auto"/>
-              <w:jc w:val="left"/>
-              <w:rPr>
-                <w:rFonts w:asciiTheme="minorBidi" w:hAnsiTheme="minorBidi" w:cstheme="minorBidi"/>
-              </w:rPr>
-            </w:pPr>
-            <w:r>
-              <w:rPr>
-                <w:rFonts w:asciiTheme="minorBidi" w:hAnsiTheme="minorBidi" w:cstheme="minorBidi"/>
-              </w:rPr>
-              <w:t>size</w:t>
-            </w:r>
-          </w:p>
-          <w:p>
-            <w:pPr>
-              <w:pStyle w:val="ListParagraph"/>
-              <w:numPr>
-                <w:ilvl w:val="0"/>
-                <w:numId w:val="11"/>
-              </w:numPr>
-              <w:bidi w:val="0"/>
-              <w:spacing w:after="0" w:line="240" w:lineRule="auto"/>
-              <w:jc w:val="left"/>
-              <w:rPr>
-                <w:rFonts w:asciiTheme="minorBidi" w:hAnsiTheme="minorBidi" w:cstheme="minorBidi"/>
-              </w:rPr>
-            </w:pPr>
-            <w:proofErr w:type="spellStart"/>
-            <w:r>
-              <w:rPr>
-                <w:rFonts w:asciiTheme="minorBidi" w:hAnsiTheme="minorBidi" w:cstheme="minorBidi"/>
-              </w:rPr>
-              <w:t>sun_amount</w:t>
-            </w:r>
-            <w:proofErr w:type="spellEnd"/>
-          </w:p>
-        </w:tc>
-        <w:tc>
-          <w:tcPr>
-            <w:tcW w:w="4819" w:type="dxa"/>
-          </w:tcPr>
-          <w:p>
-            <w:pPr>
-              <w:numPr>
-                <w:ilvl w:val="0"/>
-                <w:numId w:val="11"/>
-              </w:numPr>
-              <w:spacing w:after="0" w:line="240" w:lineRule="auto"/>
-              <w:jc w:val="left"/>
-              <w:rPr>
-                <w:rFonts w:asciiTheme="minorBidi" w:hAnsiTheme="minorBidi" w:cstheme="minorBidi"/>
-              </w:rPr>
-            </w:pPr>
-            <w:r>
-              <w:rPr>
-                <w:rFonts w:asciiTheme="minorBidi" w:hAnsiTheme="minorBidi" w:cstheme="minorBidi" w:hint="cs"/>
-                <w:rtl/>
-              </w:rPr>
-              <w:t>ישות בת במודל ההורשה של ישות מוצר.</w:t>
-            </w:r>
-          </w:p>
-          <w:p>
-            <w:pPr>
-              <w:numPr>
-                <w:ilvl w:val="0"/>
-                <w:numId w:val="11"/>
-              </w:numPr>
-              <w:spacing w:after="0" w:line="240" w:lineRule="auto"/>
-              <w:jc w:val="left"/>
-              <w:rPr>
-                <w:rFonts w:asciiTheme="minorBidi" w:hAnsiTheme="minorBidi" w:cstheme="minorBidi"/>
-              </w:rPr>
-            </w:pPr>
-            <w:r>
-              <w:rPr>
-                <w:rFonts w:asciiTheme="minorBidi" w:hAnsiTheme="minorBidi" w:cstheme="minorBidi" w:hint="cs"/>
-                <w:rtl/>
-              </w:rPr>
-              <w:t>זרעים מסוג מסוים יכולים להימכר באופן עצמאי ללא הכללתם בגינה מסוימת או בעסקת חבילה מסוימת.</w:t>
-            </w:r>
-          </w:p>
-          <w:p>
-            <w:pPr>
-              <w:numPr>
-                <w:ilvl w:val="0"/>
-                <w:numId w:val="11"/>
-              </w:numPr>
-              <w:spacing w:after="0" w:line="240" w:lineRule="auto"/>
-              <w:jc w:val="left"/>
-              <w:rPr>
-                <w:rFonts w:asciiTheme="minorBidi" w:hAnsiTheme="minorBidi" w:cstheme="minorBidi"/>
-              </w:rPr>
-            </w:pPr>
-            <w:proofErr w:type="spellStart"/>
-            <w:r>
-              <w:rPr>
-                <w:rFonts w:asciiTheme="minorBidi" w:hAnsiTheme="minorBidi" w:cstheme="minorBidi"/>
-              </w:rPr>
-              <w:t>seed_type</w:t>
-            </w:r>
-            <w:proofErr w:type="spellEnd"/>
-            <w:r>
-              <w:rPr>
-                <w:rFonts w:asciiTheme="minorBidi" w:hAnsiTheme="minorBidi" w:cstheme="minorBidi" w:hint="cs"/>
-                <w:rtl/>
-              </w:rPr>
-              <w:t xml:space="preserve"> </w:t>
-            </w:r>
-            <w:r>
-              <w:rPr>
-                <w:rFonts w:asciiTheme="minorBidi" w:hAnsiTheme="minorBidi" w:cstheme="minorBidi"/>
-                <w:rtl/>
-              </w:rPr>
-              <w:t>–</w:t>
-            </w:r>
-            <w:r>
-              <w:rPr>
-                <w:rFonts w:asciiTheme="minorBidi" w:hAnsiTheme="minorBidi" w:cstheme="minorBidi" w:hint="cs"/>
-                <w:rtl/>
-              </w:rPr>
-              <w:t xml:space="preserve"> שם הצמח שיגדל בעת שימוש בזרע זה.</w:t>
-            </w:r>
-          </w:p>
-          <w:p>
-            <w:pPr>
-              <w:numPr>
-                <w:ilvl w:val="0"/>
-                <w:numId w:val="11"/>
-              </w:numPr>
-              <w:spacing w:after="0" w:line="240" w:lineRule="auto"/>
-              <w:jc w:val="left"/>
-              <w:rPr>
-                <w:rFonts w:asciiTheme="minorBidi" w:hAnsiTheme="minorBidi" w:cstheme="minorBidi"/>
-              </w:rPr>
-            </w:pPr>
-            <w:r>
-              <w:rPr>
-                <w:rFonts w:asciiTheme="minorBidi" w:hAnsiTheme="minorBidi" w:cstheme="minorBidi"/>
-              </w:rPr>
-              <w:t>size</w:t>
-            </w:r>
-            <w:r>
-              <w:rPr>
-                <w:rFonts w:asciiTheme="minorBidi" w:hAnsiTheme="minorBidi" w:cstheme="minorBidi" w:hint="cs"/>
-                <w:rtl/>
-              </w:rPr>
-              <w:t xml:space="preserve"> </w:t>
-            </w:r>
-            <w:r>
-              <w:rPr>
-                <w:rFonts w:asciiTheme="minorBidi" w:hAnsiTheme="minorBidi" w:cstheme="minorBidi"/>
-                <w:rtl/>
-              </w:rPr>
-              <w:t>–</w:t>
-            </w:r>
-            <w:r>
-              <w:rPr>
-                <w:rFonts w:asciiTheme="minorBidi" w:hAnsiTheme="minorBidi" w:cstheme="minorBidi" w:hint="cs"/>
-                <w:rtl/>
-              </w:rPr>
-              <w:t xml:space="preserve"> גודל החלקה שהזרע, וכתוצאה מהזרע הצמח, לוקח.</w:t>
-            </w:r>
-            <w:r>
-              <w:rPr>
-                <w:rFonts w:asciiTheme="minorBidi" w:hAnsiTheme="minorBidi" w:cstheme="minorBidi"/>
-                <w:rtl/>
-              </w:rPr>
-              <w:br/>
-            </w:r>
-            <w:r>
-              <w:rPr>
-                <w:rFonts w:asciiTheme="minorBidi" w:hAnsiTheme="minorBidi" w:cstheme="minorBidi" w:hint="cs"/>
-                <w:rtl/>
-              </w:rPr>
-              <w:t>יכול להיות או גדול או קטן.</w:t>
-            </w:r>
-          </w:p>
-          <w:p>
-            <w:pPr>
-              <w:numPr>
-                <w:ilvl w:val="0"/>
-                <w:numId w:val="11"/>
-              </w:numPr>
-              <w:spacing w:after="0" w:line="240" w:lineRule="auto"/>
-              <w:jc w:val="left"/>
-              <w:rPr>
-                <w:rFonts w:asciiTheme="minorBidi" w:hAnsiTheme="minorBidi" w:cstheme="minorBidi"/>
-                <w:rtl/>
-              </w:rPr>
-            </w:pPr>
-            <w:r>
-              <w:rPr>
-                <w:rFonts w:asciiTheme="minorBidi" w:hAnsiTheme="minorBidi" w:cstheme="minorBidi"/>
-              </w:rPr>
-              <w:t>season</w:t>
-            </w:r>
-            <w:r>
-              <w:rPr>
-                <w:rFonts w:asciiTheme="minorBidi" w:hAnsiTheme="minorBidi" w:cstheme="minorBidi" w:hint="cs"/>
-                <w:rtl/>
-              </w:rPr>
-              <w:t xml:space="preserve">, </w:t>
-            </w:r>
-            <w:proofErr w:type="spellStart"/>
-            <w:r>
-              <w:rPr>
-                <w:rFonts w:asciiTheme="minorBidi" w:hAnsiTheme="minorBidi" w:cstheme="minorBidi"/>
-              </w:rPr>
-              <w:t>sun_amount</w:t>
-            </w:r>
-            <w:proofErr w:type="spellEnd"/>
-            <w:r>
-              <w:rPr>
-                <w:rFonts w:asciiTheme="minorBidi" w:hAnsiTheme="minorBidi" w:cstheme="minorBidi" w:hint="cs"/>
-                <w:rtl/>
-              </w:rPr>
-              <w:t xml:space="preserve"> </w:t>
-            </w:r>
-            <w:r>
-              <w:rPr>
-                <w:rFonts w:asciiTheme="minorBidi" w:hAnsiTheme="minorBidi" w:cstheme="minorBidi"/>
-                <w:rtl/>
-              </w:rPr>
-              <w:t>–</w:t>
-            </w:r>
-            <w:r>
-              <w:rPr>
-                <w:rFonts w:asciiTheme="minorBidi" w:hAnsiTheme="minorBidi" w:cstheme="minorBidi" w:hint="cs"/>
-                <w:rtl/>
-              </w:rPr>
-              <w:t xml:space="preserve"> תכונות המכילות מידע אינפורמטיבי על הזרע והצמח המוצגות ללקוח באתר.</w:t>
-            </w:r>
-          </w:p>
-        </w:tc>
-        <w:tc>
-          <w:tcPr>
-            <w:tcW w:w="2835" w:type="dxa"/>
-          </w:tcPr>
-          <w:p>
-            <w:pPr>
-              <w:spacing w:after="0" w:line="240" w:lineRule="auto"/>
-              <w:jc w:val="left"/>
-              <w:rPr>
-                <w:rFonts w:asciiTheme="minorBidi" w:hAnsiTheme="minorBidi" w:cstheme="minorBidi"/>
-                <w:rtl/>
-              </w:rPr>
-            </w:pPr>
-          </w:p>
-        </w:tc>
-      </w:tr>
-      <w:tr>
-        <w:trPr>
-          <w:trHeight w:val="364"/>
-        </w:trPr>
-        <w:tc>
-          <w:tcPr>
-            <w:tcW w:w="2411" w:type="dxa"/>
-          </w:tcPr>
-          <w:p>
-            <w:pPr>
-              <w:bidi w:val="0"/>
-              <w:spacing w:after="0" w:line="240" w:lineRule="auto"/>
-              <w:jc w:val="left"/>
-              <w:rPr>
-                <w:rFonts w:asciiTheme="minorBidi" w:hAnsiTheme="minorBidi" w:cstheme="minorBidi"/>
-                <w:rtl/>
-              </w:rPr>
-            </w:pPr>
-            <w:r>
-              <w:rPr>
-                <w:rFonts w:asciiTheme="minorBidi" w:hAnsiTheme="minorBidi" w:cstheme="minorBidi"/>
-              </w:rPr>
-              <w:t>Child Entity: G</w:t>
-            </w:r>
-            <w:r>
-              <w:rPr>
-                <w:rFonts w:asciiTheme="minorBidi" w:hAnsiTheme="minorBidi" w:cstheme="minorBidi" w:hint="cs"/>
-              </w:rPr>
-              <w:t>ARDEN</w:t>
-            </w:r>
-          </w:p>
-          <w:p>
-            <w:pPr>
-              <w:pStyle w:val="ListParagraph"/>
-              <w:numPr>
-                <w:ilvl w:val="0"/>
-                <w:numId w:val="11"/>
-              </w:numPr>
-              <w:bidi w:val="0"/>
-              <w:spacing w:after="0" w:line="240" w:lineRule="auto"/>
-              <w:jc w:val="left"/>
-              <w:rPr>
-                <w:rFonts w:asciiTheme="minorBidi" w:hAnsiTheme="minorBidi" w:cstheme="minorBidi"/>
-              </w:rPr>
-            </w:pPr>
-            <w:proofErr w:type="spellStart"/>
-            <w:r>
-              <w:rPr>
-                <w:rFonts w:asciiTheme="minorBidi" w:hAnsiTheme="minorBidi" w:cstheme="minorBidi"/>
-              </w:rPr>
-              <w:t>small_count</w:t>
-            </w:r>
-            <w:proofErr w:type="spellEnd"/>
-          </w:p>
-          <w:p>
-            <w:pPr>
-              <w:pStyle w:val="ListParagraph"/>
-              <w:numPr>
-                <w:ilvl w:val="0"/>
-                <w:numId w:val="11"/>
-              </w:numPr>
-              <w:bidi w:val="0"/>
-              <w:spacing w:after="0" w:line="240" w:lineRule="auto"/>
-              <w:jc w:val="left"/>
-              <w:rPr>
-                <w:rFonts w:asciiTheme="minorBidi" w:hAnsiTheme="minorBidi" w:cstheme="minorBidi"/>
-                <w:rtl/>
-              </w:rPr>
-            </w:pPr>
-            <w:proofErr w:type="spellStart"/>
-            <w:r>
-              <w:rPr>
-                <w:rFonts w:asciiTheme="minorBidi" w:hAnsiTheme="minorBidi" w:cstheme="minorBidi"/>
-              </w:rPr>
-              <w:t>large_count</w:t>
-            </w:r>
-            <w:proofErr w:type="spellEnd"/>
-          </w:p>
-        </w:tc>
-        <w:tc>
-          <w:tcPr>
-            <w:tcW w:w="4819" w:type="dxa"/>
-          </w:tcPr>
-          <w:p>
-            <w:pPr>
-              <w:numPr>
-                <w:ilvl w:val="0"/>
-                <w:numId w:val="11"/>
-              </w:numPr>
-              <w:spacing w:after="0" w:line="240" w:lineRule="auto"/>
-              <w:jc w:val="left"/>
-              <w:rPr>
-                <w:rFonts w:asciiTheme="minorBidi" w:hAnsiTheme="minorBidi" w:cstheme="minorBidi"/>
-              </w:rPr>
-            </w:pPr>
-            <w:r>
-              <w:rPr>
-                <w:rFonts w:asciiTheme="minorBidi" w:hAnsiTheme="minorBidi" w:cstheme="minorBidi" w:hint="cs"/>
-                <w:rtl/>
-              </w:rPr>
-              <w:t>ישות בת במודל ההורשה של ישות מוצר.</w:t>
-            </w:r>
-          </w:p>
-          <w:p>
-            <w:pPr>
-              <w:numPr>
-                <w:ilvl w:val="0"/>
-                <w:numId w:val="11"/>
-              </w:numPr>
-              <w:spacing w:after="0" w:line="240" w:lineRule="auto"/>
-              <w:jc w:val="left"/>
-              <w:rPr>
-                <w:rFonts w:asciiTheme="minorBidi" w:hAnsiTheme="minorBidi" w:cstheme="minorBidi"/>
-              </w:rPr>
-            </w:pPr>
-            <w:r>
-              <w:rPr>
-                <w:rFonts w:asciiTheme="minorBidi" w:hAnsiTheme="minorBidi" w:cstheme="minorBidi" w:hint="cs"/>
-                <w:rtl/>
-              </w:rPr>
-              <w:t xml:space="preserve">קיימות באתר גינות בעיצוב אישי וגינות מוכנות מראש אשר כמות החלקות מהגדלים השונים זהה ואף הזרעים שנכללים בגינה זהים אך מחירם שונה, זאת כתוצאה מעיצוב אישי של גינה באופן שזהה לגינה </w:t>
-            </w:r>
-            <w:r>
-              <w:rPr>
-                <w:rFonts w:asciiTheme="minorBidi" w:hAnsiTheme="minorBidi" w:cstheme="minorBidi" w:hint="cs"/>
-                <w:rtl/>
-              </w:rPr>
-              <w:t>מוכנה מראש</w:t>
-            </w:r>
-            <w:r>
-              <w:rPr>
-                <w:rFonts w:asciiTheme="minorBidi" w:hAnsiTheme="minorBidi" w:cstheme="minorBidi" w:hint="cs"/>
-                <w:rtl/>
-              </w:rPr>
-              <w:t>.</w:t>
-            </w:r>
-          </w:p>
-          <w:p>
-            <w:pPr>
-              <w:numPr>
-                <w:ilvl w:val="0"/>
-                <w:numId w:val="11"/>
-              </w:numPr>
-              <w:spacing w:after="0" w:line="240" w:lineRule="auto"/>
-              <w:jc w:val="left"/>
-              <w:rPr>
-                <w:rFonts w:asciiTheme="minorBidi" w:hAnsiTheme="minorBidi" w:cstheme="minorBidi"/>
-                <w:rtl/>
-              </w:rPr>
-            </w:pPr>
-            <w:proofErr w:type="spellStart"/>
-            <w:r>
-              <w:rPr>
-                <w:rFonts w:asciiTheme="minorBidi" w:hAnsiTheme="minorBidi" w:cstheme="minorBidi"/>
-              </w:rPr>
-              <w:t>small_count</w:t>
-            </w:r>
-            <w:proofErr w:type="spellEnd"/>
-            <w:r>
-              <w:rPr>
-                <w:rFonts w:asciiTheme="minorBidi" w:hAnsiTheme="minorBidi" w:cstheme="minorBidi" w:hint="cs"/>
-                <w:rtl/>
-              </w:rPr>
-              <w:t xml:space="preserve">, </w:t>
-            </w:r>
-            <w:proofErr w:type="spellStart"/>
-            <w:r>
-              <w:rPr>
-                <w:rFonts w:asciiTheme="minorBidi" w:hAnsiTheme="minorBidi" w:cstheme="minorBidi"/>
-              </w:rPr>
-              <w:t>large_count</w:t>
-            </w:r>
-            <w:proofErr w:type="spellEnd"/>
-            <w:r>
-              <w:rPr>
-                <w:rFonts w:asciiTheme="minorBidi" w:hAnsiTheme="minorBidi" w:cstheme="minorBidi" w:hint="cs"/>
-                <w:rtl/>
-              </w:rPr>
-              <w:t xml:space="preserve"> </w:t>
-            </w:r>
-            <w:r>
-              <w:rPr>
-                <w:rFonts w:asciiTheme="minorBidi" w:hAnsiTheme="minorBidi" w:cstheme="minorBidi"/>
-                <w:rtl/>
-              </w:rPr>
-              <w:t>–</w:t>
-            </w:r>
-            <w:r>
-              <w:rPr>
-                <w:rFonts w:asciiTheme="minorBidi" w:hAnsiTheme="minorBidi" w:cstheme="minorBidi" w:hint="cs"/>
-                <w:rtl/>
-              </w:rPr>
-              <w:t xml:space="preserve"> תכונות המכילות מספרים ערך שלם לא שלילי, באופן ספציפי התכונה </w:t>
-            </w:r>
-            <w:proofErr w:type="spellStart"/>
-            <w:r>
-              <w:rPr>
-                <w:rFonts w:asciiTheme="minorBidi" w:hAnsiTheme="minorBidi" w:cstheme="minorBidi"/>
-              </w:rPr>
-              <w:t>small_count</w:t>
-            </w:r>
-            <w:proofErr w:type="spellEnd"/>
-            <w:r>
-              <w:rPr>
-                <w:rFonts w:asciiTheme="minorBidi" w:hAnsiTheme="minorBidi" w:cstheme="minorBidi" w:hint="cs"/>
-                <w:rtl/>
-              </w:rPr>
-              <w:t xml:space="preserve"> גדולה מ0.</w:t>
-            </w:r>
-            <w:r>
-              <w:rPr>
-                <w:rFonts w:asciiTheme="minorBidi" w:hAnsiTheme="minorBidi" w:cstheme="minorBidi"/>
-                <w:rtl/>
-              </w:rPr>
-              <w:br/>
-            </w:r>
-            <w:r>
-              <w:rPr>
-                <w:rFonts w:asciiTheme="minorBidi" w:hAnsiTheme="minorBidi" w:cstheme="minorBidi" w:hint="cs"/>
-                <w:rtl/>
-              </w:rPr>
-              <w:lastRenderedPageBreak/>
-              <w:t>תכונות אלו מייצגות את סוגי החלקות בגינה מבחינת סדר הגודל שלהן.</w:t>
-            </w:r>
-          </w:p>
-        </w:tc>
-        <w:tc>
-          <w:tcPr>
-            <w:tcW w:w="2835" w:type="dxa"/>
-          </w:tcPr>
-          <w:p>
-            <w:pPr>
-              <w:spacing w:after="0" w:line="240" w:lineRule="auto"/>
-              <w:jc w:val="left"/>
-              <w:rPr>
-                <w:rFonts w:asciiTheme="minorBidi" w:hAnsiTheme="minorBidi" w:cstheme="minorBidi"/>
-                <w:rtl/>
-              </w:rPr>
-            </w:pPr>
-          </w:p>
-        </w:tc>
-      </w:tr>
-      <w:tr>
-        <w:trPr>
-          <w:trHeight w:val="364"/>
-        </w:trPr>
-        <w:tc>
-          <w:tcPr>
-            <w:tcW w:w="2411" w:type="dxa"/>
-          </w:tcPr>
-          <w:p>
-            <w:pPr>
-              <w:spacing w:after="0" w:line="240" w:lineRule="auto"/>
-              <w:jc w:val="left"/>
-              <w:rPr>
-                <w:rFonts w:asciiTheme="minorBidi" w:hAnsiTheme="minorBidi" w:cstheme="minorBidi"/>
-                <w:rtl/>
-              </w:rPr>
-            </w:pPr>
-            <w:r>
-              <w:rPr>
-                <w:rFonts w:asciiTheme="minorBidi" w:hAnsiTheme="minorBidi" w:cstheme="minorBidi" w:hint="cs"/>
-                <w:rtl/>
-              </w:rPr>
-              <w:t>הקשר "</w:t>
-            </w:r>
-            <w:r>
-              <w:rPr>
-                <w:rFonts w:asciiTheme="minorBidi" w:hAnsiTheme="minorBidi" w:cstheme="minorBidi"/>
-              </w:rPr>
-              <w:t>Chosen</w:t>
-            </w:r>
-            <w:r>
-              <w:rPr>
-                <w:rFonts w:asciiTheme="minorBidi" w:hAnsiTheme="minorBidi" w:cstheme="minorBidi" w:hint="cs"/>
-                <w:rtl/>
-              </w:rPr>
-              <w:t xml:space="preserve">" בין </w:t>
-            </w:r>
-            <w:r>
-              <w:rPr>
-                <w:rFonts w:asciiTheme="minorBidi" w:hAnsiTheme="minorBidi" w:cstheme="minorBidi" w:hint="cs"/>
-              </w:rPr>
-              <w:t>SEED</w:t>
-            </w:r>
-            <w:r>
-              <w:rPr>
-                <w:rFonts w:asciiTheme="minorBidi" w:hAnsiTheme="minorBidi" w:cstheme="minorBidi" w:hint="cs"/>
-                <w:rtl/>
-              </w:rPr>
-              <w:t xml:space="preserve"> ו </w:t>
-            </w:r>
-            <w:r>
-              <w:rPr>
-                <w:rFonts w:asciiTheme="minorBidi" w:hAnsiTheme="minorBidi" w:cstheme="minorBidi" w:hint="cs"/>
-              </w:rPr>
-              <w:t>GARDEN</w:t>
-            </w:r>
-          </w:p>
-          <w:p>
-            <w:pPr>
-              <w:pStyle w:val="ListParagraph"/>
-              <w:numPr>
-                <w:ilvl w:val="0"/>
-                <w:numId w:val="11"/>
-              </w:numPr>
-              <w:bidi w:val="0"/>
-              <w:spacing w:after="0" w:line="240" w:lineRule="auto"/>
-              <w:jc w:val="left"/>
-              <w:rPr>
-                <w:rFonts w:asciiTheme="minorBidi" w:hAnsiTheme="minorBidi" w:cstheme="minorBidi"/>
-                <w:rtl/>
-              </w:rPr>
-            </w:pPr>
-            <w:r>
-              <w:rPr>
-                <w:rFonts w:asciiTheme="minorBidi" w:hAnsiTheme="minorBidi" w:cstheme="minorBidi"/>
-              </w:rPr>
-              <w:t>quantity</w:t>
-            </w:r>
-          </w:p>
-        </w:tc>
-        <w:tc>
-          <w:tcPr>
-            <w:tcW w:w="4819" w:type="dxa"/>
-          </w:tcPr>
-          <w:p>
-            <w:pPr>
-              <w:numPr>
-                <w:ilvl w:val="0"/>
-                <w:numId w:val="11"/>
-              </w:numPr>
-              <w:spacing w:after="0" w:line="240" w:lineRule="auto"/>
-              <w:jc w:val="left"/>
-              <w:rPr>
-                <w:rFonts w:asciiTheme="minorBidi" w:hAnsiTheme="minorBidi" w:cstheme="minorBidi"/>
-              </w:rPr>
-            </w:pPr>
-            <w:r>
-              <w:rPr>
-                <w:rFonts w:asciiTheme="minorBidi" w:hAnsiTheme="minorBidi" w:cstheme="minorBidi" w:hint="cs"/>
-                <w:rtl/>
-              </w:rPr>
-              <w:t>כל זרע מסוים יכול להיכלל באינספור גינות או באף אחת מהן.</w:t>
-            </w:r>
-            <w:r>
-              <w:rPr>
-                <w:rFonts w:asciiTheme="minorBidi" w:hAnsiTheme="minorBidi" w:cstheme="minorBidi"/>
-                <w:rtl/>
-              </w:rPr>
-              <w:br/>
-            </w:r>
-            <w:r>
-              <w:rPr>
-                <w:rFonts w:asciiTheme="minorBidi" w:hAnsiTheme="minorBidi" w:cstheme="minorBidi" w:hint="cs"/>
-                <w:rtl/>
-              </w:rPr>
-              <w:t xml:space="preserve">לכן הקרדינליות של קשר זה בצד הישות </w:t>
-            </w:r>
-            <w:r>
-              <w:rPr>
-                <w:rFonts w:asciiTheme="minorBidi" w:hAnsiTheme="minorBidi" w:cstheme="minorBidi" w:hint="cs"/>
-              </w:rPr>
-              <w:t>GARDEN</w:t>
-            </w:r>
-            <w:r>
-              <w:rPr>
-                <w:rFonts w:asciiTheme="minorBidi" w:hAnsiTheme="minorBidi" w:cstheme="minorBidi" w:hint="cs"/>
-                <w:rtl/>
-              </w:rPr>
-              <w:t xml:space="preserve"> היא </w:t>
-            </w:r>
-            <w:r>
-              <w:rPr>
-                <w:rFonts w:asciiTheme="minorBidi" w:hAnsiTheme="minorBidi" w:cstheme="minorBidi"/>
-              </w:rPr>
-              <w:t>0:N</w:t>
-            </w:r>
-            <w:r>
-              <w:rPr>
-                <w:rFonts w:asciiTheme="minorBidi" w:hAnsiTheme="minorBidi" w:cstheme="minorBidi" w:hint="cs"/>
-                <w:rtl/>
-              </w:rPr>
-              <w:t>.</w:t>
-            </w:r>
-          </w:p>
-          <w:p>
-            <w:pPr>
-              <w:numPr>
-                <w:ilvl w:val="0"/>
-                <w:numId w:val="11"/>
-              </w:numPr>
-              <w:spacing w:after="0" w:line="240" w:lineRule="auto"/>
-              <w:jc w:val="left"/>
-              <w:rPr>
-                <w:rFonts w:asciiTheme="minorBidi" w:hAnsiTheme="minorBidi" w:cstheme="minorBidi"/>
-              </w:rPr>
-            </w:pPr>
-            <w:r>
-              <w:rPr>
-                <w:rFonts w:asciiTheme="minorBidi" w:hAnsiTheme="minorBidi" w:cstheme="minorBidi" w:hint="cs"/>
-                <w:rtl/>
-              </w:rPr>
-              <w:t>בכל גינה מסוימת יכולים להיכלל בין 1 ל8 זרעים.</w:t>
-            </w:r>
-            <w:r>
-              <w:rPr>
-                <w:rFonts w:asciiTheme="minorBidi" w:hAnsiTheme="minorBidi" w:cstheme="minorBidi"/>
-                <w:rtl/>
-              </w:rPr>
-              <w:br/>
-            </w:r>
-            <w:r>
-              <w:rPr>
-                <w:rFonts w:asciiTheme="minorBidi" w:hAnsiTheme="minorBidi" w:cstheme="minorBidi" w:hint="cs"/>
-                <w:rtl/>
-              </w:rPr>
-              <w:t xml:space="preserve">לכן הקרדינליות של קשר זה בצד הישות </w:t>
-            </w:r>
-            <w:r>
-              <w:rPr>
-                <w:rFonts w:asciiTheme="minorBidi" w:hAnsiTheme="minorBidi" w:cstheme="minorBidi" w:hint="cs"/>
-              </w:rPr>
-              <w:t>SEED</w:t>
-            </w:r>
-            <w:r>
-              <w:rPr>
-                <w:rFonts w:asciiTheme="minorBidi" w:hAnsiTheme="minorBidi" w:cstheme="minorBidi" w:hint="cs"/>
-                <w:rtl/>
-              </w:rPr>
-              <w:t xml:space="preserve"> היא </w:t>
-            </w:r>
-            <w:r>
-              <w:rPr>
-                <w:rFonts w:asciiTheme="minorBidi" w:hAnsiTheme="minorBidi" w:cstheme="minorBidi"/>
-              </w:rPr>
-              <w:t>1:N</w:t>
-            </w:r>
-            <w:r>
-              <w:rPr>
-                <w:rFonts w:asciiTheme="minorBidi" w:hAnsiTheme="minorBidi" w:cstheme="minorBidi" w:hint="cs"/>
-                <w:rtl/>
-              </w:rPr>
-              <w:t>.</w:t>
-            </w:r>
-          </w:p>
-          <w:p>
-            <w:pPr>
-              <w:numPr>
-                <w:ilvl w:val="0"/>
-                <w:numId w:val="11"/>
-              </w:numPr>
-              <w:spacing w:after="0" w:line="240" w:lineRule="auto"/>
-              <w:jc w:val="left"/>
-              <w:rPr>
-                <w:rFonts w:asciiTheme="minorBidi" w:hAnsiTheme="minorBidi" w:cstheme="minorBidi"/>
-              </w:rPr>
-            </w:pPr>
-            <w:r>
-              <w:rPr>
-                <w:rFonts w:asciiTheme="minorBidi" w:hAnsiTheme="minorBidi" w:cstheme="minorBidi"/>
-              </w:rPr>
-              <w:t>quantity</w:t>
-            </w:r>
-            <w:r>
-              <w:rPr>
-                <w:rFonts w:asciiTheme="minorBidi" w:hAnsiTheme="minorBidi" w:cstheme="minorBidi" w:hint="cs"/>
-                <w:rtl/>
-              </w:rPr>
-              <w:t xml:space="preserve"> </w:t>
-            </w:r>
-            <w:r>
-              <w:rPr>
-                <w:rFonts w:asciiTheme="minorBidi" w:hAnsiTheme="minorBidi" w:cstheme="minorBidi"/>
-                <w:rtl/>
-              </w:rPr>
-              <w:t>–</w:t>
-            </w:r>
-            <w:r>
-              <w:rPr>
-                <w:rFonts w:asciiTheme="minorBidi" w:hAnsiTheme="minorBidi" w:cstheme="minorBidi" w:hint="cs"/>
-                <w:rtl/>
-              </w:rPr>
-              <w:t xml:space="preserve"> כמות של מוצר מסוים שנכלל בעסקת חבילה מסוימת.</w:t>
-            </w:r>
-            <w:r>
-              <w:rPr>
-                <w:rFonts w:asciiTheme="minorBidi" w:hAnsiTheme="minorBidi" w:cstheme="minorBidi"/>
-                <w:rtl/>
-              </w:rPr>
-              <w:br/>
-            </w:r>
-            <w:r>
-              <w:rPr>
-                <w:rFonts w:asciiTheme="minorBidi" w:hAnsiTheme="minorBidi" w:cstheme="minorBidi" w:hint="cs"/>
-                <w:rtl/>
-              </w:rPr>
-              <w:t>שדה זה יכיל מספרים שלמים גדולים מ0.</w:t>
-            </w:r>
-          </w:p>
-          <w:p>
-            <w:pPr>
-              <w:numPr>
-                <w:ilvl w:val="0"/>
-                <w:numId w:val="11"/>
-              </w:numPr>
-              <w:spacing w:after="0" w:line="240" w:lineRule="auto"/>
-              <w:jc w:val="left"/>
-              <w:rPr>
-                <w:rFonts w:asciiTheme="minorBidi" w:hAnsiTheme="minorBidi" w:cstheme="minorBidi"/>
-                <w:rtl/>
-              </w:rPr>
-            </w:pPr>
-            <w:r>
-              <w:rPr>
-                <w:rFonts w:asciiTheme="minorBidi" w:hAnsiTheme="minorBidi" w:cstheme="minorBidi" w:hint="cs"/>
-                <w:rtl/>
-              </w:rPr>
-              <w:t>בגינה מסוימת יכללו בדיוק כמות הזרעים שהיא יכולה להכיל וזה לפי הכמויות וסוגי החלקות המצוינים בישות הגינה המסוימת.</w:t>
-            </w:r>
-          </w:p>
-        </w:tc>
-        <w:tc>
-          <w:tcPr>
-            <w:tcW w:w="2835" w:type="dxa"/>
-          </w:tcPr>
-          <w:p>
-            <w:pPr>
-              <w:spacing w:after="0" w:line="240" w:lineRule="auto"/>
-              <w:jc w:val="left"/>
-              <w:rPr>
-                <w:rFonts w:asciiTheme="minorBidi" w:hAnsiTheme="minorBidi" w:cstheme="minorBidi"/>
-                <w:rtl/>
-              </w:rPr>
-            </w:pPr>
-          </w:p>
-        </w:tc>
-      </w:tr>
     </w:tbl>
-    <w:p>
-      <w:pPr>
-        <w:rPr>
-          <w:rFonts w:ascii="Tahoma" w:hAnsi="Tahoma"/>
-          <w:b/>
-          <w:bCs/>
-          <w:color w:val="C00000"/>
-          <w:rtl/>
-        </w:rPr>
-      </w:pPr>
-    </w:p>
-    <w:p>
-      <w:pPr>
-        <w:rPr>
-          <w:rFonts w:ascii="Tahoma" w:hAnsi="Tahoma"/>
-          <w:b/>
-          <w:bCs/>
-          <w:color w:val="C00000"/>
-          <w:rtl/>
-        </w:rPr>
-      </w:pPr>
-    </w:p>
     <w:p>
       <w:pPr>
         <w:pStyle w:val="Heading2"/>
@@ -5556,6 +5412,7 @@
         </w:numPr>
         <w:bidi w:val="0"/>
         <w:spacing w:after="120" w:line="360" w:lineRule="auto"/>
+        <w:ind w:left="227" w:hanging="227"/>
         <w:jc w:val="left"/>
         <w:rPr>
           <w:rFonts w:ascii="Tahoma" w:hAnsi="Tahoma"/>
@@ -5574,15 +5431,41 @@
       <w:r>
         <w:rPr>
           <w:rFonts w:ascii="Tahoma" w:hAnsi="Tahoma"/>
+        </w:rPr>
+        <w:t>(</w:t>
+      </w:r>
+      <w:r>
+        <w:rPr>
+          <w:rFonts w:ascii="Tahoma" w:hAnsi="Tahoma"/>
+        </w:rPr>
+        <w:t xml:space="preserve"> </w:t>
+      </w:r>
+      <w:r>
+        <w:rPr>
+          <w:rFonts w:ascii="Tahoma" w:hAnsi="Tahoma"/>
+          <w:b/>
+          <w:bCs/>
           <w:u w:val="single"/>
         </w:rPr>
-        <w:t>(Name</w:t>
-      </w:r>
-      <w:r>
-        <w:rPr>
-          <w:rFonts w:ascii="Tahoma" w:hAnsi="Tahoma"/>
-        </w:rPr>
-        <w:t>, Price, Discount _Amount)</w:t>
+        <w:t>Name</w:t>
+      </w:r>
+      <w:r>
+        <w:rPr>
+          <w:rFonts w:ascii="Tahoma" w:hAnsi="Tahoma"/>
+        </w:rPr>
+        <w:t>, Price, Discount</w:t>
+      </w:r>
+      <w:r>
+        <w:rPr>
+          <w:rFonts w:ascii="Tahoma" w:hAnsi="Tahoma"/>
+        </w:rPr>
+        <w:t xml:space="preserve"> </w:t>
+      </w:r>
+      <w:r>
+        <w:rPr>
+          <w:rFonts w:ascii="Tahoma" w:hAnsi="Tahoma"/>
+        </w:rPr>
+        <w:t>)</w:t>
       </w:r>
     </w:p>
     <w:p>
@@ -5594,6 +5477,7 @@
         </w:numPr>
         <w:bidi w:val="0"/>
         <w:spacing w:after="120" w:line="360" w:lineRule="auto"/>
+        <w:ind w:left="227" w:hanging="227"/>
         <w:jc w:val="left"/>
         <w:rPr>
           <w:rFonts w:ascii="Tahoma" w:hAnsi="Tahoma"/>
@@ -5618,6 +5502,14 @@
       <w:r>
         <w:rPr>
           <w:rFonts w:ascii="Tahoma" w:hAnsi="Tahoma"/>
+        </w:rPr>
+        <w:t xml:space="preserve"> </w:t>
+      </w:r>
+      <w:r>
+        <w:rPr>
+          <w:rFonts w:ascii="Tahoma" w:hAnsi="Tahoma"/>
+          <w:b/>
+          <w:bCs/>
           <w:u w:val="single"/>
         </w:rPr>
         <w:t>Email</w:t>
@@ -5638,6 +5530,7 @@
         </w:numPr>
         <w:bidi w:val="0"/>
         <w:spacing w:after="120" w:line="360" w:lineRule="auto"/>
+        <w:ind w:left="227" w:hanging="227"/>
         <w:jc w:val="left"/>
         <w:rPr>
           <w:rFonts w:ascii="Tahoma" w:hAnsi="Tahoma"/>
@@ -5662,9 +5555,35 @@
       <w:r>
         <w:rPr>
           <w:rFonts w:ascii="Tahoma" w:hAnsi="Tahoma"/>
+        </w:rPr>
+        <w:t xml:space="preserve"> </w:t>
+      </w:r>
+      <w:r>
+        <w:rPr>
+          <w:rFonts w:ascii="Tahoma" w:hAnsi="Tahoma"/>
+          <w:b/>
+          <w:bCs/>
           <w:u w:val="single"/>
         </w:rPr>
-        <w:t>Seaech_DT</w:t>
+        <w:t>Sea</w:t>
+      </w:r>
+      <w:r>
+        <w:rPr>
+          <w:rFonts w:ascii="Tahoma" w:hAnsi="Tahoma"/>
+          <w:b/>
+          <w:bCs/>
+          <w:u w:val="single"/>
+        </w:rPr>
+        <w:t>r</w:t>
+      </w:r>
+      <w:r>
+        <w:rPr>
+          <w:rFonts w:ascii="Tahoma" w:hAnsi="Tahoma"/>
+          <w:b/>
+          <w:bCs/>
+          <w:u w:val="single"/>
+        </w:rPr>
+        <w:t>chDT</w:t>
       </w:r>
       <w:r>
         <w:rPr>
@@ -5675,15 +5594,65 @@
       <w:r>
         <w:rPr>
           <w:rFonts w:ascii="Tahoma" w:hAnsi="Tahoma"/>
+          <w:b/>
+          <w:bCs/>
           <w:u w:val="single"/>
         </w:rPr>
-        <w:t>IP_Address</w:t>
-      </w:r>
-      <w:r>
-        <w:rPr>
-          <w:rFonts w:ascii="Tahoma" w:hAnsi="Tahoma"/>
-        </w:rPr>
-        <w:t>, Search_Text, Made_By (USERS))</w:t>
+        <w:t>IP_</w:t>
+      </w:r>
+      <w:r>
+        <w:rPr>
+          <w:rFonts w:ascii="Tahoma" w:hAnsi="Tahoma"/>
+          <w:b/>
+          <w:bCs/>
+          <w:u w:val="single"/>
+        </w:rPr>
+        <w:t>a</w:t>
+      </w:r>
+      <w:r>
+        <w:rPr>
+          <w:rFonts w:ascii="Tahoma" w:hAnsi="Tahoma"/>
+          <w:b/>
+          <w:bCs/>
+          <w:u w:val="single"/>
+        </w:rPr>
+        <w:t>ddress</w:t>
+      </w:r>
+      <w:r>
+        <w:rPr>
+          <w:rFonts w:ascii="Tahoma" w:hAnsi="Tahoma"/>
+        </w:rPr>
+        <w:t>, Email ( USERS )</w:t>
+      </w:r>
+      <w:r>
+        <w:rPr>
+          <w:rFonts w:ascii="Tahoma" w:hAnsi="Tahoma"/>
+        </w:rPr>
+        <w:t>, Search_</w:t>
+      </w:r>
+      <w:r>
+        <w:rPr>
+          <w:rFonts w:ascii="Tahoma" w:hAnsi="Tahoma"/>
+        </w:rPr>
+        <w:t>t</w:t>
+      </w:r>
+      <w:r>
+        <w:rPr>
+          <w:rFonts w:ascii="Tahoma" w:hAnsi="Tahoma"/>
+        </w:rPr>
+        <w:t>ext</w:t>
+      </w:r>
+      <w:r>
+        <w:rPr>
+          <w:rFonts w:ascii="Tahoma" w:hAnsi="Tahoma"/>
+        </w:rPr>
+        <w:t xml:space="preserve"> </w:t>
+      </w:r>
+      <w:r>
+        <w:rPr>
+          <w:rFonts w:ascii="Tahoma" w:hAnsi="Tahoma"/>
+        </w:rPr>
+        <w:t>)</w:t>
       </w:r>
     </w:p>
     <w:p>
@@ -5695,6 +5664,7 @@
         </w:numPr>
         <w:bidi w:val="0"/>
         <w:spacing w:after="120" w:line="360" w:lineRule="auto"/>
+        <w:ind w:left="227" w:hanging="227"/>
         <w:jc w:val="left"/>
         <w:rPr>
           <w:rFonts w:ascii="Tahoma" w:hAnsi="Tahoma"/>
@@ -5708,7 +5678,23 @@
           <w:b/>
           <w:bCs/>
         </w:rPr>
-        <w:t xml:space="preserve">RELATED_TO </w:t>
+        <w:t>RELAT</w:t>
+      </w:r>
+      <w:r>
+        <w:rPr>
+          <w:rFonts w:ascii="Tahoma" w:hAnsi="Tahoma"/>
+          <w:b/>
+          <w:bCs/>
+        </w:rPr>
+        <w:t>IONS</w:t>
+      </w:r>
+      <w:r>
+        <w:rPr>
+          <w:rFonts w:ascii="Tahoma" w:hAnsi="Tahoma"/>
+          <w:b/>
+          <w:bCs/>
+        </w:rPr>
+        <w:t xml:space="preserve"> </w:t>
       </w:r>
       <w:r>
         <w:rPr>
@@ -5719,6 +5705,14 @@
       <w:r>
         <w:rPr>
           <w:rFonts w:ascii="Tahoma" w:hAnsi="Tahoma"/>
+        </w:rPr>
+        <w:t xml:space="preserve"> </w:t>
+      </w:r>
+      <w:r>
+        <w:rPr>
+          <w:rFonts w:ascii="Tahoma" w:hAnsi="Tahoma"/>
+          <w:b/>
+          <w:bCs/>
           <w:u w:val="single"/>
         </w:rPr>
         <w:t>Product1</w:t>
@@ -5727,11 +5721,37 @@
         <w:rPr>
           <w:rFonts w:ascii="Tahoma" w:hAnsi="Tahoma"/>
         </w:rPr>
-        <w:t xml:space="preserve"> (PRODUCTS), </w:t>
-      </w:r>
-      <w:r>
-        <w:rPr>
-          <w:rFonts w:ascii="Tahoma" w:hAnsi="Tahoma"/>
+        <w:t xml:space="preserve"> (</w:t>
+      </w:r>
+      <w:r>
+        <w:rPr>
+          <w:rFonts w:ascii="Tahoma" w:hAnsi="Tahoma"/>
+        </w:rPr>
+        <w:t xml:space="preserve"> </w:t>
+      </w:r>
+      <w:r>
+        <w:rPr>
+          <w:rFonts w:ascii="Tahoma" w:hAnsi="Tahoma"/>
+        </w:rPr>
+        <w:t>PRODUCTS</w:t>
+      </w:r>
+      <w:r>
+        <w:rPr>
+          <w:rFonts w:ascii="Tahoma" w:hAnsi="Tahoma"/>
+        </w:rPr>
+        <w:t xml:space="preserve"> </w:t>
+      </w:r>
+      <w:r>
+        <w:rPr>
+          <w:rFonts w:ascii="Tahoma" w:hAnsi="Tahoma"/>
+        </w:rPr>
+        <w:t xml:space="preserve">), </w:t>
+      </w:r>
+      <w:r>
+        <w:rPr>
+          <w:rFonts w:ascii="Tahoma" w:hAnsi="Tahoma"/>
+          <w:b/>
+          <w:bCs/>
           <w:u w:val="single"/>
         </w:rPr>
         <w:t>Product2</w:t>
@@ -5740,13 +5760,37 @@
         <w:rPr>
           <w:rFonts w:ascii="Tahoma" w:hAnsi="Tahoma"/>
         </w:rPr>
+        <w:t xml:space="preserve"> (</w:t>
+      </w:r>
+      <w:r>
+        <w:rPr>
+          <w:rFonts w:ascii="Tahoma" w:hAnsi="Tahoma"/>
+        </w:rPr>
         <w:t xml:space="preserve"> </w:t>
       </w:r>
       <w:r>
         <w:rPr>
           <w:rFonts w:ascii="Tahoma" w:hAnsi="Tahoma"/>
         </w:rPr>
-        <w:t>(PRODUCTS)</w:t>
+        <w:t>PRODUCTS</w:t>
+      </w:r>
+      <w:r>
+        <w:rPr>
+          <w:rFonts w:ascii="Tahoma" w:hAnsi="Tahoma"/>
+        </w:rPr>
+        <w:t xml:space="preserve"> </w:t>
+      </w:r>
+      <w:r>
+        <w:rPr>
+          <w:rFonts w:ascii="Tahoma" w:hAnsi="Tahoma"/>
+        </w:rPr>
+        <w:t>)</w:t>
+      </w:r>
+      <w:r>
+        <w:rPr>
+          <w:rFonts w:ascii="Tahoma" w:hAnsi="Tahoma"/>
+        </w:rPr>
+        <w:t xml:space="preserve"> </w:t>
       </w:r>
       <w:r>
         <w:rPr>
@@ -5764,6 +5808,7 @@
         </w:numPr>
         <w:bidi w:val="0"/>
         <w:spacing w:after="120" w:line="360" w:lineRule="auto"/>
+        <w:ind w:left="227" w:hanging="227"/>
         <w:jc w:val="left"/>
         <w:rPr>
           <w:rFonts w:ascii="Tahoma" w:hAnsi="Tahoma"/>
@@ -5777,39 +5822,158 @@
           <w:b/>
           <w:bCs/>
         </w:rPr>
-        <w:t xml:space="preserve">RESULTED_WITH </w:t>
-      </w:r>
-      <w:r>
-        <w:rPr>
-          <w:rFonts w:ascii="Tahoma" w:hAnsi="Tahoma"/>
-        </w:rPr>
-        <w:t>({</w:t>
-      </w:r>
-      <w:r>
-        <w:rPr>
-          <w:rFonts w:ascii="Tahoma" w:hAnsi="Tahoma"/>
+        <w:t>RESULT</w:t>
+      </w:r>
+      <w:r>
+        <w:rPr>
+          <w:rFonts w:ascii="Tahoma" w:hAnsi="Tahoma"/>
+          <w:b/>
+          <w:bCs/>
+        </w:rPr>
+        <w:t>S</w:t>
+      </w:r>
+      <w:r>
+        <w:rPr>
+          <w:rFonts w:ascii="Tahoma" w:hAnsi="Tahoma"/>
+        </w:rPr>
+        <w:t xml:space="preserve"> </w:t>
+      </w:r>
+      <w:r>
+        <w:rPr>
+          <w:rFonts w:ascii="Tahoma" w:hAnsi="Tahoma"/>
+        </w:rPr>
+        <w:t xml:space="preserve">( </w:t>
+      </w:r>
+      <w:r>
+        <w:rPr>
+          <w:rFonts w:ascii="Tahoma" w:hAnsi="Tahoma"/>
+          <w:b/>
+          <w:bCs/>
           <w:u w:val="single"/>
         </w:rPr>
-        <w:t>Search_DT, IP_Address}</w:t>
-      </w:r>
-      <w:r>
-        <w:rPr>
-          <w:rFonts w:ascii="Tahoma" w:hAnsi="Tahoma"/>
-        </w:rPr>
-        <w:t xml:space="preserve"> (SEARCHES), </w:t>
-      </w:r>
-      <w:r>
-        <w:rPr>
-          <w:rFonts w:ascii="Tahoma" w:hAnsi="Tahoma"/>
+        <w:t>Name</w:t>
+      </w:r>
+      <w:r>
+        <w:rPr>
+          <w:rFonts w:ascii="Tahoma" w:hAnsi="Tahoma"/>
+        </w:rPr>
+        <w:t xml:space="preserve"> (</w:t>
+      </w:r>
+      <w:r>
+        <w:rPr>
+          <w:rFonts w:ascii="Tahoma" w:hAnsi="Tahoma"/>
+        </w:rPr>
+        <w:t xml:space="preserve"> </w:t>
+      </w:r>
+      <w:r>
+        <w:rPr>
+          <w:rFonts w:ascii="Tahoma" w:hAnsi="Tahoma"/>
+        </w:rPr>
+        <w:t>PRODUCTS</w:t>
+      </w:r>
+      <w:r>
+        <w:rPr>
+          <w:rFonts w:ascii="Tahoma" w:hAnsi="Tahoma"/>
+        </w:rPr>
+        <w:t xml:space="preserve"> </w:t>
+      </w:r>
+      <w:r>
+        <w:rPr>
+          <w:rFonts w:ascii="Tahoma" w:hAnsi="Tahoma"/>
+        </w:rPr>
+        <w:t>)</w:t>
+      </w:r>
+      <w:r>
+        <w:rPr>
+          <w:rFonts w:ascii="Tahoma" w:hAnsi="Tahoma"/>
+        </w:rPr>
+        <w:t>,</w:t>
+      </w:r>
+      <w:r>
+        <w:rPr>
+          <w:rFonts w:ascii="Tahoma" w:hAnsi="Tahoma"/>
+        </w:rPr>
+        <w:t xml:space="preserve"> </w:t>
+      </w:r>
+      <w:r>
+        <w:rPr>
+          <w:rFonts w:ascii="Tahoma" w:hAnsi="Tahoma"/>
+        </w:rPr>
+        <w:t xml:space="preserve">{ </w:t>
+      </w:r>
+      <w:r>
+        <w:rPr>
+          <w:rFonts w:ascii="Tahoma" w:hAnsi="Tahoma"/>
+          <w:b/>
+          <w:bCs/>
           <w:u w:val="single"/>
         </w:rPr>
-        <w:t>Name</w:t>
-      </w:r>
-      <w:r>
-        <w:rPr>
-          <w:rFonts w:ascii="Tahoma" w:hAnsi="Tahoma"/>
-        </w:rPr>
-        <w:t xml:space="preserve"> (PRODUCTS))</w:t>
+        <w:t>SearchDT</w:t>
+      </w:r>
+      <w:r>
+        <w:rPr>
+          <w:rFonts w:ascii="Tahoma" w:hAnsi="Tahoma"/>
+        </w:rPr>
+        <w:t xml:space="preserve">, </w:t>
+      </w:r>
+      <w:r>
+        <w:rPr>
+          <w:rFonts w:ascii="Tahoma" w:hAnsi="Tahoma"/>
+          <w:b/>
+          <w:bCs/>
+          <w:u w:val="single"/>
+        </w:rPr>
+        <w:t>IP</w:t>
+      </w:r>
+      <w:r>
+        <w:rPr>
+          <w:rFonts w:ascii="Tahoma" w:hAnsi="Tahoma"/>
+          <w:b/>
+          <w:bCs/>
+          <w:u w:val="single"/>
+        </w:rPr>
+        <w:t>_a</w:t>
+      </w:r>
+      <w:r>
+        <w:rPr>
+          <w:rFonts w:ascii="Tahoma" w:hAnsi="Tahoma"/>
+          <w:b/>
+          <w:bCs/>
+          <w:u w:val="single"/>
+        </w:rPr>
+        <w:t>ddress</w:t>
+      </w:r>
+      <w:r>
+        <w:rPr>
+          <w:rFonts w:ascii="Tahoma" w:hAnsi="Tahoma"/>
+          <w:b/>
+          <w:bCs/>
+        </w:rPr>
+        <w:t xml:space="preserve"> </w:t>
+      </w:r>
+      <w:r>
+        <w:rPr>
+          <w:rFonts w:ascii="Tahoma" w:hAnsi="Tahoma"/>
+        </w:rPr>
+        <w:t>}</w:t>
+      </w:r>
+      <w:r>
+        <w:rPr>
+          <w:rFonts w:ascii="Tahoma" w:hAnsi="Tahoma"/>
+        </w:rPr>
+        <w:t xml:space="preserve"> ( SEARCHES )</w:t>
+      </w:r>
+      <w:r>
+        <w:rPr>
+          <w:rFonts w:ascii="Tahoma" w:hAnsi="Tahoma"/>
+        </w:rPr>
+        <w:t xml:space="preserve"> </w:t>
+      </w:r>
+      <w:r>
+        <w:rPr>
+          <w:rFonts w:ascii="Tahoma" w:hAnsi="Tahoma"/>
+        </w:rPr>
+        <w:t>)</w:t>
       </w:r>
     </w:p>
     <w:p>
@@ -5821,6 +5985,7 @@
         </w:numPr>
         <w:bidi w:val="0"/>
         <w:spacing w:after="120" w:line="360" w:lineRule="auto"/>
+        <w:ind w:left="227" w:hanging="227"/>
         <w:jc w:val="left"/>
         <w:rPr>
           <w:rFonts w:ascii="Tahoma" w:hAnsi="Tahoma"/>
@@ -5845,6 +6010,14 @@
       <w:r>
         <w:rPr>
           <w:rFonts w:ascii="Tahoma" w:hAnsi="Tahoma"/>
+        </w:rPr>
+        <w:t xml:space="preserve"> </w:t>
+      </w:r>
+      <w:r>
+        <w:rPr>
+          <w:rFonts w:ascii="Tahoma" w:hAnsi="Tahoma"/>
+          <w:b/>
+          <w:bCs/>
           <w:u w:val="single"/>
         </w:rPr>
         <w:t>Name</w:t>
@@ -5853,13 +6026,73 @@
         <w:rPr>
           <w:rFonts w:ascii="Tahoma" w:hAnsi="Tahoma"/>
         </w:rPr>
-        <w:t xml:space="preserve"> (PRODUCTS), </w:t>
-      </w:r>
-      <w:r>
-        <w:rPr>
-          <w:rFonts w:ascii="Tahoma" w:hAnsi="Tahoma"/>
-        </w:rPr>
-        <w:t>Small_Count, Large_Count)</w:t>
+        <w:t xml:space="preserve"> (</w:t>
+      </w:r>
+      <w:r>
+        <w:rPr>
+          <w:rFonts w:ascii="Tahoma" w:hAnsi="Tahoma"/>
+        </w:rPr>
+        <w:t xml:space="preserve"> </w:t>
+      </w:r>
+      <w:r>
+        <w:rPr>
+          <w:rFonts w:ascii="Tahoma" w:hAnsi="Tahoma"/>
+        </w:rPr>
+        <w:t>PRODUCTS</w:t>
+      </w:r>
+      <w:r>
+        <w:rPr>
+          <w:rFonts w:ascii="Tahoma" w:hAnsi="Tahoma"/>
+        </w:rPr>
+        <w:t xml:space="preserve"> </w:t>
+      </w:r>
+      <w:r>
+        <w:rPr>
+          <w:rFonts w:ascii="Tahoma" w:hAnsi="Tahoma"/>
+        </w:rPr>
+        <w:t xml:space="preserve">), </w:t>
+      </w:r>
+      <w:r>
+        <w:rPr>
+          <w:rFonts w:ascii="Tahoma" w:hAnsi="Tahoma"/>
+        </w:rPr>
+        <w:t>Small_</w:t>
+      </w:r>
+      <w:r>
+        <w:rPr>
+          <w:rFonts w:ascii="Tahoma" w:hAnsi="Tahoma"/>
+        </w:rPr>
+        <w:t>c</w:t>
+      </w:r>
+      <w:r>
+        <w:rPr>
+          <w:rFonts w:ascii="Tahoma" w:hAnsi="Tahoma"/>
+        </w:rPr>
+        <w:t>ount, Large_</w:t>
+      </w:r>
+      <w:r>
+        <w:rPr>
+          <w:rFonts w:ascii="Tahoma" w:hAnsi="Tahoma"/>
+        </w:rPr>
+        <w:t>c</w:t>
+      </w:r>
+      <w:r>
+        <w:rPr>
+          <w:rFonts w:ascii="Tahoma" w:hAnsi="Tahoma"/>
+        </w:rPr>
+        <w:t>ount</w:t>
+      </w:r>
+      <w:r>
+        <w:rPr>
+          <w:rFonts w:ascii="Tahoma" w:hAnsi="Tahoma"/>
+        </w:rPr>
+        <w:t xml:space="preserve"> </w:t>
+      </w:r>
+      <w:r>
+        <w:rPr>
+          <w:rFonts w:ascii="Tahoma" w:hAnsi="Tahoma"/>
+        </w:rPr>
+        <w:t>)</w:t>
       </w:r>
     </w:p>
     <w:p>
@@ -5871,6 +6104,7 @@
         </w:numPr>
         <w:bidi w:val="0"/>
         <w:spacing w:after="120" w:line="360" w:lineRule="auto"/>
+        <w:ind w:left="227" w:hanging="227"/>
         <w:jc w:val="left"/>
         <w:rPr>
           <w:rFonts w:ascii="Tahoma" w:hAnsi="Tahoma"/>
@@ -5895,6 +6129,14 @@
       <w:r>
         <w:rPr>
           <w:rFonts w:ascii="Tahoma" w:hAnsi="Tahoma"/>
+        </w:rPr>
+        <w:t xml:space="preserve"> </w:t>
+      </w:r>
+      <w:r>
+        <w:rPr>
+          <w:rFonts w:ascii="Tahoma" w:hAnsi="Tahoma"/>
+          <w:b/>
+          <w:bCs/>
           <w:u w:val="single"/>
         </w:rPr>
         <w:t>Name</w:t>
@@ -5903,7 +6145,55 @@
         <w:rPr>
           <w:rFonts w:ascii="Tahoma" w:hAnsi="Tahoma"/>
         </w:rPr>
-        <w:t xml:space="preserve"> (PRODUCTS), Season, Size, Sun_Amount)</w:t>
+        <w:t xml:space="preserve"> (</w:t>
+      </w:r>
+      <w:r>
+        <w:rPr>
+          <w:rFonts w:ascii="Tahoma" w:hAnsi="Tahoma"/>
+        </w:rPr>
+        <w:t xml:space="preserve"> </w:t>
+      </w:r>
+      <w:r>
+        <w:rPr>
+          <w:rFonts w:ascii="Tahoma" w:hAnsi="Tahoma"/>
+        </w:rPr>
+        <w:t>PRODUCTS</w:t>
+      </w:r>
+      <w:r>
+        <w:rPr>
+          <w:rFonts w:ascii="Tahoma" w:hAnsi="Tahoma"/>
+        </w:rPr>
+        <w:t xml:space="preserve"> </w:t>
+      </w:r>
+      <w:r>
+        <w:rPr>
+          <w:rFonts w:ascii="Tahoma" w:hAnsi="Tahoma"/>
+        </w:rPr>
+        <w:t>), Season, Size, Sun_</w:t>
+      </w:r>
+      <w:r>
+        <w:rPr>
+          <w:rFonts w:ascii="Tahoma" w:hAnsi="Tahoma"/>
+        </w:rPr>
+        <w:t>a</w:t>
+      </w:r>
+      <w:r>
+        <w:rPr>
+          <w:rFonts w:ascii="Tahoma" w:hAnsi="Tahoma"/>
+        </w:rPr>
+        <w:t>mount</w:t>
+      </w:r>
+      <w:r>
+        <w:rPr>
+          <w:rFonts w:ascii="Tahoma" w:hAnsi="Tahoma"/>
+        </w:rPr>
+        <w:t xml:space="preserve"> </w:t>
+      </w:r>
+      <w:r>
+        <w:rPr>
+          <w:rFonts w:ascii="Tahoma" w:hAnsi="Tahoma"/>
+        </w:rPr>
+        <w:t>)</w:t>
       </w:r>
     </w:p>
     <w:p>
@@ -5915,6 +6205,7 @@
         </w:numPr>
         <w:bidi w:val="0"/>
         <w:spacing w:after="120" w:line="360" w:lineRule="auto"/>
+        <w:ind w:left="227" w:hanging="227"/>
         <w:jc w:val="left"/>
         <w:rPr>
           <w:rFonts w:ascii="Tahoma" w:hAnsi="Tahoma"/>
@@ -5928,7 +6219,7 @@
           <w:b/>
           <w:bCs/>
         </w:rPr>
-        <w:t xml:space="preserve">SEEDS_TYPES </w:t>
+        <w:t xml:space="preserve">SEED_TYPES </w:t>
       </w:r>
       <w:r>
         <w:rPr>
@@ -5939,6 +6230,14 @@
       <w:r>
         <w:rPr>
           <w:rFonts w:ascii="Tahoma" w:hAnsi="Tahoma"/>
+        </w:rPr>
+        <w:t xml:space="preserve"> </w:t>
+      </w:r>
+      <w:r>
+        <w:rPr>
+          <w:rFonts w:ascii="Tahoma" w:hAnsi="Tahoma"/>
+          <w:b/>
+          <w:bCs/>
           <w:u w:val="single"/>
         </w:rPr>
         <w:t>Name</w:t>
@@ -5947,14 +6246,46 @@
         <w:rPr>
           <w:rFonts w:ascii="Tahoma" w:hAnsi="Tahoma"/>
         </w:rPr>
-        <w:t xml:space="preserve"> (SEEDS), </w:t>
-      </w:r>
-      <w:r>
-        <w:rPr>
-          <w:rFonts w:ascii="Tahoma" w:hAnsi="Tahoma"/>
+        <w:t xml:space="preserve"> (</w:t>
+      </w:r>
+      <w:r>
+        <w:rPr>
+          <w:rFonts w:ascii="Tahoma" w:hAnsi="Tahoma"/>
+        </w:rPr>
+        <w:t xml:space="preserve"> </w:t>
+      </w:r>
+      <w:r>
+        <w:rPr>
+          <w:rFonts w:ascii="Tahoma" w:hAnsi="Tahoma"/>
+        </w:rPr>
+        <w:t>SEEDS</w:t>
+      </w:r>
+      <w:r>
+        <w:rPr>
+          <w:rFonts w:ascii="Tahoma" w:hAnsi="Tahoma"/>
+        </w:rPr>
+        <w:t xml:space="preserve"> </w:t>
+      </w:r>
+      <w:r>
+        <w:rPr>
+          <w:rFonts w:ascii="Tahoma" w:hAnsi="Tahoma"/>
+        </w:rPr>
+        <w:t xml:space="preserve">), </w:t>
+      </w:r>
+      <w:r>
+        <w:rPr>
+          <w:rFonts w:ascii="Tahoma" w:hAnsi="Tahoma"/>
+          <w:b/>
+          <w:bCs/>
           <w:u w:val="single"/>
         </w:rPr>
         <w:t>Type</w:t>
+      </w:r>
+      <w:r>
+        <w:rPr>
+          <w:rFonts w:ascii="Tahoma" w:hAnsi="Tahoma"/>
+        </w:rPr>
+        <w:t xml:space="preserve"> </w:t>
       </w:r>
       <w:r>
         <w:rPr>
@@ -5972,6 +6303,7 @@
         </w:numPr>
         <w:bidi w:val="0"/>
         <w:spacing w:after="120" w:line="360" w:lineRule="auto"/>
+        <w:ind w:left="227" w:hanging="227"/>
         <w:jc w:val="left"/>
         <w:rPr>
           <w:rFonts w:ascii="Tahoma" w:hAnsi="Tahoma"/>
@@ -5985,7 +6317,7 @@
           <w:b/>
           <w:bCs/>
         </w:rPr>
-        <w:t xml:space="preserve">INCLUDES </w:t>
+        <w:t xml:space="preserve">CHOSENS </w:t>
       </w:r>
       <w:r>
         <w:rPr>
@@ -5996,28 +6328,98 @@
       <w:r>
         <w:rPr>
           <w:rFonts w:ascii="Tahoma" w:hAnsi="Tahoma"/>
+        </w:rPr>
+        <w:t xml:space="preserve"> </w:t>
+      </w:r>
+      <w:r>
+        <w:rPr>
+          <w:rFonts w:ascii="Tahoma" w:hAnsi="Tahoma"/>
+          <w:b/>
+          <w:bCs/>
           <w:u w:val="single"/>
         </w:rPr>
-        <w:t>Name_Bundle</w:t>
-      </w:r>
-      <w:r>
-        <w:rPr>
-          <w:rFonts w:ascii="Tahoma" w:hAnsi="Tahoma"/>
-        </w:rPr>
-        <w:t xml:space="preserve"> (PRODUCTS), </w:t>
-      </w:r>
-      <w:r>
-        <w:rPr>
-          <w:rFonts w:ascii="Tahoma" w:hAnsi="Tahoma"/>
+        <w:t>Garden</w:t>
+      </w:r>
+      <w:r>
+        <w:rPr>
+          <w:rFonts w:ascii="Tahoma" w:hAnsi="Tahoma"/>
+        </w:rPr>
+        <w:t xml:space="preserve"> (</w:t>
+      </w:r>
+      <w:r>
+        <w:rPr>
+          <w:rFonts w:ascii="Tahoma" w:hAnsi="Tahoma"/>
+        </w:rPr>
+        <w:t xml:space="preserve"> </w:t>
+      </w:r>
+      <w:r>
+        <w:rPr>
+          <w:rFonts w:ascii="Tahoma" w:hAnsi="Tahoma"/>
+        </w:rPr>
+        <w:t>GARDENS</w:t>
+      </w:r>
+      <w:r>
+        <w:rPr>
+          <w:rFonts w:ascii="Tahoma" w:hAnsi="Tahoma"/>
+        </w:rPr>
+        <w:t xml:space="preserve"> </w:t>
+      </w:r>
+      <w:r>
+        <w:rPr>
+          <w:rFonts w:ascii="Tahoma" w:hAnsi="Tahoma"/>
+        </w:rPr>
+        <w:t xml:space="preserve">), </w:t>
+      </w:r>
+      <w:r>
+        <w:rPr>
+          <w:rFonts w:ascii="Tahoma" w:hAnsi="Tahoma"/>
+          <w:b/>
+          <w:bCs/>
           <w:u w:val="single"/>
         </w:rPr>
-        <w:t>Name_Product</w:t>
-      </w:r>
-      <w:r>
-        <w:rPr>
-          <w:rFonts w:ascii="Tahoma" w:hAnsi="Tahoma"/>
-        </w:rPr>
-        <w:t xml:space="preserve"> (PRODUCTS))</w:t>
+        <w:t>Seed</w:t>
+      </w:r>
+      <w:r>
+        <w:rPr>
+          <w:rFonts w:ascii="Tahoma" w:hAnsi="Tahoma"/>
+        </w:rPr>
+        <w:t xml:space="preserve"> (</w:t>
+      </w:r>
+      <w:r>
+        <w:rPr>
+          <w:rFonts w:ascii="Tahoma" w:hAnsi="Tahoma"/>
+        </w:rPr>
+        <w:t xml:space="preserve"> </w:t>
+      </w:r>
+      <w:r>
+        <w:rPr>
+          <w:rFonts w:ascii="Tahoma" w:hAnsi="Tahoma"/>
+        </w:rPr>
+        <w:t>SEEDS</w:t>
+      </w:r>
+      <w:r>
+        <w:rPr>
+          <w:rFonts w:ascii="Tahoma" w:hAnsi="Tahoma"/>
+        </w:rPr>
+        <w:t xml:space="preserve"> </w:t>
+      </w:r>
+      <w:r>
+        <w:rPr>
+          <w:rFonts w:ascii="Tahoma" w:hAnsi="Tahoma"/>
+        </w:rPr>
+        <w:t>), Quantity</w:t>
+      </w:r>
+      <w:r>
+        <w:rPr>
+          <w:rFonts w:ascii="Tahoma" w:hAnsi="Tahoma"/>
+        </w:rPr>
+        <w:t xml:space="preserve"> </w:t>
+      </w:r>
+      <w:r>
+        <w:rPr>
+          <w:rFonts w:ascii="Tahoma" w:hAnsi="Tahoma"/>
+        </w:rPr>
+        <w:t>)</w:t>
       </w:r>
     </w:p>
     <w:p>
@@ -6029,6 +6431,7 @@
         </w:numPr>
         <w:bidi w:val="0"/>
         <w:spacing w:after="120" w:line="360" w:lineRule="auto"/>
+        <w:ind w:left="227" w:hanging="227"/>
         <w:jc w:val="left"/>
         <w:rPr>
           <w:rFonts w:ascii="Tahoma" w:hAnsi="Tahoma"/>
@@ -6042,39 +6445,67 @@
           <w:b/>
           <w:bCs/>
         </w:rPr>
-        <w:t xml:space="preserve">CHOSENS </w:t>
-      </w:r>
-      <w:r>
-        <w:rPr>
-          <w:rFonts w:ascii="Tahoma" w:hAnsi="Tahoma"/>
-        </w:rPr>
-        <w:t>(</w:t>
-      </w:r>
-      <w:r>
-        <w:rPr>
-          <w:rFonts w:ascii="Tahoma" w:hAnsi="Tahoma"/>
+        <w:t>DETAILS</w:t>
+      </w:r>
+      <w:r>
+        <w:rPr>
+          <w:rFonts w:ascii="Tahoma" w:hAnsi="Tahoma"/>
+        </w:rPr>
+        <w:t xml:space="preserve"> (</w:t>
+      </w:r>
+      <w:r>
+        <w:rPr>
+          <w:rFonts w:ascii="Tahoma" w:hAnsi="Tahoma"/>
+        </w:rPr>
+        <w:t xml:space="preserve"> </w:t>
+      </w:r>
+      <w:r>
+        <w:rPr>
+          <w:rFonts w:ascii="Tahoma" w:hAnsi="Tahoma"/>
+          <w:b/>
+          <w:bCs/>
           <w:u w:val="single"/>
         </w:rPr>
-        <w:t>Garden_Name</w:t>
-      </w:r>
-      <w:r>
-        <w:rPr>
-          <w:rFonts w:ascii="Tahoma" w:hAnsi="Tahoma"/>
-        </w:rPr>
-        <w:t xml:space="preserve"> (GARDENS), </w:t>
-      </w:r>
-      <w:r>
-        <w:rPr>
-          <w:rFonts w:ascii="Tahoma" w:hAnsi="Tahoma"/>
+        <w:t>Name</w:t>
+      </w:r>
+      <w:r>
+        <w:rPr>
+          <w:rFonts w:ascii="Tahoma" w:hAnsi="Tahoma"/>
+        </w:rPr>
+        <w:t>,</w:t>
+      </w:r>
+      <w:r>
+        <w:rPr>
+          <w:rFonts w:ascii="Tahoma" w:hAnsi="Tahoma"/>
+        </w:rPr>
+        <w:t xml:space="preserve"> </w:t>
+      </w:r>
+      <w:r>
+        <w:rPr>
+          <w:rFonts w:ascii="Tahoma" w:hAnsi="Tahoma"/>
+          <w:b/>
+          <w:bCs/>
           <w:u w:val="single"/>
         </w:rPr>
-        <w:t>Seed_Name</w:t>
-      </w:r>
-      <w:r>
-        <w:rPr>
-          <w:rFonts w:ascii="Tahoma" w:hAnsi="Tahoma"/>
-        </w:rPr>
-        <w:t xml:space="preserve"> (SEEDS), Quantity)</w:t>
+        <w:t>Address</w:t>
+      </w:r>
+      <w:r>
+        <w:rPr>
+          <w:rFonts w:ascii="Tahoma" w:hAnsi="Tahoma"/>
+        </w:rPr>
+        <w:t>, Company, Phone</w:t>
+      </w:r>
+      <w:r>
+        <w:rPr>
+          <w:rFonts w:ascii="Tahoma" w:hAnsi="Tahoma"/>
+        </w:rPr>
+        <w:t xml:space="preserve"># </w:t>
+      </w:r>
+      <w:r>
+        <w:rPr>
+          <w:rFonts w:ascii="Tahoma" w:hAnsi="Tahoma"/>
+        </w:rPr>
+        <w:t>)</w:t>
       </w:r>
     </w:p>
     <w:p>
@@ -6086,6 +6517,7 @@
         </w:numPr>
         <w:bidi w:val="0"/>
         <w:spacing w:after="120" w:line="360" w:lineRule="auto"/>
+        <w:ind w:left="227" w:hanging="227"/>
         <w:jc w:val="left"/>
         <w:rPr>
           <w:rFonts w:ascii="Tahoma" w:hAnsi="Tahoma"/>
@@ -6099,39 +6531,152 @@
           <w:b/>
           <w:bCs/>
         </w:rPr>
+        <w:t>DE</w:t>
+      </w:r>
+      <w:r>
+        <w:rPr>
+          <w:rFonts w:ascii="Tahoma" w:hAnsi="Tahoma"/>
+          <w:b/>
+          <w:bCs/>
+        </w:rPr>
+        <w:t>T</w:t>
+      </w:r>
+      <w:r>
+        <w:rPr>
+          <w:rFonts w:ascii="Tahoma" w:hAnsi="Tahoma"/>
+          <w:b/>
+          <w:bCs/>
+        </w:rPr>
+        <w:t xml:space="preserve">AILS_OF </w:t>
+      </w:r>
+      <w:r>
+        <w:rPr>
+          <w:rFonts w:ascii="Tahoma" w:hAnsi="Tahoma"/>
+        </w:rPr>
+        <w:t>(</w:t>
+      </w:r>
+      <w:r>
+        <w:rPr>
+          <w:rFonts w:ascii="Tahoma" w:hAnsi="Tahoma"/>
+        </w:rPr>
+        <w:t xml:space="preserve"> </w:t>
+      </w:r>
+      <w:r>
+        <w:rPr>
+          <w:rFonts w:ascii="Tahoma" w:hAnsi="Tahoma"/>
+          <w:b/>
+          <w:bCs/>
+          <w:u w:val="single"/>
+        </w:rPr>
+        <w:t>Email</w:t>
+      </w:r>
+      <w:r>
+        <w:rPr>
+          <w:rFonts w:ascii="Tahoma" w:hAnsi="Tahoma"/>
+        </w:rPr>
+        <w:t xml:space="preserve"> ( USERS )</w:t>
+      </w:r>
+      <w:r>
+        <w:rPr>
+          <w:rFonts w:ascii="Tahoma" w:hAnsi="Tahoma"/>
+        </w:rPr>
+        <w:t>,</w:t>
+      </w:r>
+      <w:r>
+        <w:rPr>
+          <w:rFonts w:ascii="Tahoma" w:hAnsi="Tahoma"/>
+        </w:rPr>
+        <w:t xml:space="preserve"> </w:t>
+      </w:r>
+      <w:r>
+        <w:rPr>
+          <w:rFonts w:ascii="Tahoma" w:hAnsi="Tahoma"/>
+        </w:rPr>
+        <w:t>{</w:t>
+      </w:r>
+      <w:r>
+        <w:rPr>
+          <w:rFonts w:ascii="Tahoma" w:hAnsi="Tahoma"/>
+        </w:rPr>
+        <w:t xml:space="preserve"> </w:t>
+      </w:r>
+      <w:r>
+        <w:rPr>
+          <w:rFonts w:ascii="Tahoma" w:hAnsi="Tahoma"/>
+          <w:b/>
+          <w:bCs/>
+          <w:u w:val="single"/>
+        </w:rPr>
+        <w:t>Name</w:t>
+      </w:r>
+      <w:r>
+        <w:rPr>
+          <w:rFonts w:ascii="Tahoma" w:hAnsi="Tahoma"/>
+        </w:rPr>
+        <w:t xml:space="preserve">, </w:t>
+      </w:r>
+      <w:r>
+        <w:rPr>
+          <w:rFonts w:ascii="Tahoma" w:hAnsi="Tahoma"/>
+          <w:b/>
+          <w:bCs/>
+          <w:u w:val="single"/>
+        </w:rPr>
+        <w:t>Address</w:t>
+      </w:r>
+      <w:r>
+        <w:rPr>
+          <w:rFonts w:ascii="Tahoma" w:hAnsi="Tahoma"/>
+        </w:rPr>
+        <w:t xml:space="preserve"> </w:t>
+      </w:r>
+      <w:r>
+        <w:rPr>
+          <w:rFonts w:ascii="Tahoma" w:hAnsi="Tahoma"/>
+        </w:rPr>
+        <w:t>}</w:t>
+      </w:r>
+      <w:r>
+        <w:rPr>
+          <w:rFonts w:ascii="Tahoma" w:hAnsi="Tahoma"/>
+        </w:rPr>
+        <w:t xml:space="preserve"> (</w:t>
+      </w:r>
+      <w:r>
+        <w:rPr>
+          <w:rFonts w:ascii="Tahoma" w:hAnsi="Tahoma"/>
+        </w:rPr>
+        <w:t xml:space="preserve"> </w:t>
+      </w:r>
+      <w:r>
+        <w:rPr>
+          <w:rFonts w:ascii="Tahoma" w:hAnsi="Tahoma"/>
+        </w:rPr>
         <w:t>DETAILS</w:t>
       </w:r>
       <w:r>
         <w:rPr>
           <w:rFonts w:ascii="Tahoma" w:hAnsi="Tahoma"/>
         </w:rPr>
-        <w:t xml:space="preserve"> (</w:t>
-      </w:r>
-      <w:r>
-        <w:rPr>
-          <w:rFonts w:ascii="Tahoma" w:hAnsi="Tahoma"/>
-          <w:u w:val="single"/>
-        </w:rPr>
-        <w:t>Name</w:t>
-      </w:r>
-      <w:r>
-        <w:rPr>
-          <w:rFonts w:ascii="Tahoma" w:hAnsi="Tahoma"/>
-        </w:rPr>
-        <w:t xml:space="preserve">, </w:t>
-      </w:r>
-      <w:r>
-        <w:rPr>
-          <w:rFonts w:ascii="Tahoma" w:hAnsi="Tahoma"/>
-          <w:u w:val="single"/>
-        </w:rPr>
-        <w:t>Address</w:t>
-      </w:r>
-      <w:r>
-        <w:rPr>
-          <w:rFonts w:ascii="Tahoma" w:hAnsi="Tahoma"/>
-        </w:rPr>
-        <w:t>, Company, Phone_num)</w:t>
+        <w:t xml:space="preserve"> </w:t>
+      </w:r>
+      <w:r>
+        <w:rPr>
+          <w:rFonts w:ascii="Tahoma" w:hAnsi="Tahoma"/>
+        </w:rPr>
+        <w:t>)</w:t>
+      </w:r>
+      <w:r>
+        <w:rPr>
+          <w:rFonts w:ascii="Tahoma" w:hAnsi="Tahoma"/>
+        </w:rPr>
+        <w:t xml:space="preserve"> </w:t>
+      </w:r>
+      <w:r>
+        <w:rPr>
+          <w:rFonts w:ascii="Tahoma" w:hAnsi="Tahoma"/>
+        </w:rPr>
+        <w:t>)</w:t>
       </w:r>
     </w:p>
     <w:p>
@@ -6143,6 +6688,7 @@
         </w:numPr>
         <w:bidi w:val="0"/>
         <w:spacing w:after="120" w:line="360" w:lineRule="auto"/>
+        <w:ind w:left="227" w:hanging="227"/>
         <w:jc w:val="left"/>
         <w:rPr>
           <w:rFonts w:ascii="Tahoma" w:hAnsi="Tahoma"/>
@@ -6156,39 +6702,107 @@
           <w:b/>
           <w:bCs/>
         </w:rPr>
-        <w:t xml:space="preserve">DEAILS_OF </w:t>
-      </w:r>
-      <w:r>
-        <w:rPr>
-          <w:rFonts w:ascii="Tahoma" w:hAnsi="Tahoma"/>
-        </w:rPr>
-        <w:t>({</w:t>
-      </w:r>
-      <w:r>
-        <w:rPr>
-          <w:rFonts w:ascii="Tahoma" w:hAnsi="Tahoma"/>
+        <w:t xml:space="preserve">ORDERS </w:t>
+      </w:r>
+      <w:r>
+        <w:rPr>
+          <w:rFonts w:ascii="Tahoma" w:hAnsi="Tahoma"/>
+        </w:rPr>
+        <w:t>(</w:t>
+      </w:r>
+      <w:r>
+        <w:rPr>
+          <w:rFonts w:ascii="Tahoma" w:hAnsi="Tahoma"/>
+        </w:rPr>
+        <w:t xml:space="preserve"> </w:t>
+      </w:r>
+      <w:r>
+        <w:rPr>
+          <w:rFonts w:ascii="Tahoma" w:hAnsi="Tahoma"/>
+          <w:b/>
+          <w:bCs/>
           <w:u w:val="single"/>
         </w:rPr>
-        <w:t>Name, Address}</w:t>
-      </w:r>
-      <w:r>
-        <w:rPr>
-          <w:rFonts w:ascii="Tahoma" w:hAnsi="Tahoma"/>
-        </w:rPr>
-        <w:t xml:space="preserve"> (DETAILS), </w:t>
-      </w:r>
-      <w:r>
-        <w:rPr>
-          <w:rFonts w:ascii="Tahoma" w:hAnsi="Tahoma"/>
-          <w:u w:val="single"/>
-        </w:rPr>
-        <w:t>Email</w:t>
-      </w:r>
-      <w:r>
-        <w:rPr>
-          <w:rFonts w:ascii="Tahoma" w:hAnsi="Tahoma"/>
-        </w:rPr>
-        <w:t xml:space="preserve"> (USERS))</w:t>
+        <w:t>OrderID</w:t>
+      </w:r>
+      <w:r>
+        <w:rPr>
+          <w:rFonts w:ascii="Tahoma" w:hAnsi="Tahoma"/>
+        </w:rPr>
+        <w:t>, Email ( USERS )</w:t>
+      </w:r>
+      <w:r>
+        <w:rPr>
+          <w:rFonts w:ascii="Tahoma" w:hAnsi="Tahoma"/>
+        </w:rPr>
+        <w:t>,</w:t>
+      </w:r>
+      <w:r>
+        <w:rPr>
+          <w:rFonts w:ascii="Tahoma" w:hAnsi="Tahoma"/>
+        </w:rPr>
+        <w:t xml:space="preserve"> </w:t>
+      </w:r>
+      <w:r>
+        <w:rPr>
+          <w:rFonts w:ascii="Tahoma" w:hAnsi="Tahoma"/>
+        </w:rPr>
+        <w:t>{ Name, Address } ( DETAILS )</w:t>
+      </w:r>
+      <w:r>
+        <w:rPr>
+          <w:rFonts w:ascii="Tahoma" w:hAnsi="Tahoma"/>
+        </w:rPr>
+        <w:t>, Date,</w:t>
+      </w:r>
+      <w:r>
+        <w:rPr>
+          <w:rFonts w:ascii="Tahoma" w:hAnsi="Tahoma"/>
+        </w:rPr>
+        <w:br/>
+        <w:t xml:space="preserve">                 </w:t>
+      </w:r>
+      <w:r>
+        <w:rPr>
+          <w:rFonts w:ascii="Tahoma" w:hAnsi="Tahoma"/>
+        </w:rPr>
+        <w:t>Shipping_</w:t>
+      </w:r>
+      <w:r>
+        <w:rPr>
+          <w:rFonts w:ascii="Tahoma" w:hAnsi="Tahoma"/>
+        </w:rPr>
+        <w:t>m</w:t>
+      </w:r>
+      <w:r>
+        <w:rPr>
+          <w:rFonts w:ascii="Tahoma" w:hAnsi="Tahoma"/>
+        </w:rPr>
+        <w:t>ethod, Payment_</w:t>
+      </w:r>
+      <w:r>
+        <w:rPr>
+          <w:rFonts w:ascii="Tahoma" w:hAnsi="Tahoma"/>
+        </w:rPr>
+        <w:t>t</w:t>
+      </w:r>
+      <w:r>
+        <w:rPr>
+          <w:rFonts w:ascii="Tahoma" w:hAnsi="Tahoma"/>
+        </w:rPr>
+        <w:t>ype</w:t>
+      </w:r>
+      <w:r>
+        <w:rPr>
+          <w:rFonts w:ascii="Tahoma" w:hAnsi="Tahoma"/>
+        </w:rPr>
+        <w:t xml:space="preserve"> </w:t>
+      </w:r>
+      <w:r>
+        <w:rPr>
+          <w:rFonts w:ascii="Tahoma" w:hAnsi="Tahoma"/>
+        </w:rPr>
+        <w:t>)</w:t>
       </w:r>
     </w:p>
     <w:p>
@@ -6200,6 +6814,7 @@
         </w:numPr>
         <w:bidi w:val="0"/>
         <w:spacing w:after="120" w:line="360" w:lineRule="auto"/>
+        <w:ind w:left="227" w:hanging="227"/>
         <w:jc w:val="left"/>
         <w:rPr>
           <w:rFonts w:ascii="Tahoma" w:hAnsi="Tahoma"/>
@@ -6213,74 +6828,72 @@
           <w:b/>
           <w:bCs/>
         </w:rPr>
-        <w:t xml:space="preserve">ORDERS </w:t>
-      </w:r>
-      <w:r>
-        <w:rPr>
-          <w:rFonts w:ascii="Tahoma" w:hAnsi="Tahoma"/>
-        </w:rPr>
-        <w:t>(</w:t>
-      </w:r>
-      <w:r>
-        <w:rPr>
-          <w:rFonts w:ascii="Tahoma" w:hAnsi="Tahoma"/>
-          <w:u w:val="single"/>
-        </w:rPr>
-        <w:t>Order_ID</w:t>
-      </w:r>
-      <w:r>
-        <w:rPr>
-          <w:rFonts w:ascii="Tahoma" w:hAnsi="Tahoma"/>
-        </w:rPr>
-        <w:t>, Date, Shipping_Method, Payment_Type, Email (USERS), {Name, Address} (DETAILS))</w:t>
-      </w:r>
-    </w:p>
-    <w:p>
-      <w:pPr>
-        <w:pStyle w:val="ListParagraph"/>
-        <w:numPr>
-          <w:ilvl w:val="0"/>
-          <w:numId w:val="35"/>
-        </w:numPr>
-        <w:bidi w:val="0"/>
-        <w:spacing w:after="120" w:line="360" w:lineRule="auto"/>
-        <w:jc w:val="left"/>
+        <w:t>INCLUSIONS</w:t>
+      </w:r>
+      <w:r>
         <w:rPr>
           <w:rFonts w:ascii="Tahoma" w:hAnsi="Tahoma"/>
           <w:b/>
           <w:bCs/>
         </w:rPr>
-      </w:pPr>
+        <w:t xml:space="preserve"> </w:t>
+      </w:r>
+      <w:r>
+        <w:rPr>
+          <w:rFonts w:ascii="Tahoma" w:hAnsi="Tahoma"/>
+        </w:rPr>
+        <w:t>(</w:t>
+      </w:r>
+      <w:r>
+        <w:rPr>
+          <w:rFonts w:ascii="Tahoma" w:hAnsi="Tahoma"/>
+        </w:rPr>
+        <w:t xml:space="preserve"> </w:t>
+      </w:r>
       <w:r>
         <w:rPr>
           <w:rFonts w:ascii="Tahoma" w:hAnsi="Tahoma"/>
           <w:b/>
           <w:bCs/>
-        </w:rPr>
-        <w:t xml:space="preserve">ADDED </w:t>
-      </w:r>
-      <w:r>
-        <w:rPr>
-          <w:rFonts w:ascii="Tahoma" w:hAnsi="Tahoma"/>
-        </w:rPr>
-        <w:t>(</w:t>
-      </w:r>
-      <w:r>
-        <w:rPr>
-          <w:rFonts w:ascii="Tahoma" w:hAnsi="Tahoma"/>
           <w:u w:val="single"/>
         </w:rPr>
-        <w:t>Order_ID</w:t>
-      </w:r>
-      <w:r>
-        <w:rPr>
-          <w:rFonts w:ascii="Tahoma" w:hAnsi="Tahoma"/>
-        </w:rPr>
-        <w:t xml:space="preserve"> (ORDERS), </w:t>
-      </w:r>
-      <w:r>
-        <w:rPr>
-          <w:rFonts w:ascii="Tahoma" w:hAnsi="Tahoma"/>
+        <w:t>OrderID</w:t>
+      </w:r>
+      <w:r>
+        <w:rPr>
+          <w:rFonts w:ascii="Tahoma" w:hAnsi="Tahoma"/>
+        </w:rPr>
+        <w:t xml:space="preserve"> (</w:t>
+      </w:r>
+      <w:r>
+        <w:rPr>
+          <w:rFonts w:ascii="Tahoma" w:hAnsi="Tahoma"/>
+        </w:rPr>
+        <w:t xml:space="preserve"> </w:t>
+      </w:r>
+      <w:r>
+        <w:rPr>
+          <w:rFonts w:ascii="Tahoma" w:hAnsi="Tahoma"/>
+        </w:rPr>
+        <w:t>ORDERS</w:t>
+      </w:r>
+      <w:r>
+        <w:rPr>
+          <w:rFonts w:ascii="Tahoma" w:hAnsi="Tahoma"/>
+        </w:rPr>
+        <w:t xml:space="preserve"> </w:t>
+      </w:r>
+      <w:r>
+        <w:rPr>
+          <w:rFonts w:ascii="Tahoma" w:hAnsi="Tahoma"/>
+        </w:rPr>
+        <w:t xml:space="preserve">), </w:t>
+      </w:r>
+      <w:r>
+        <w:rPr>
+          <w:rFonts w:ascii="Tahoma" w:hAnsi="Tahoma"/>
+          <w:b/>
+          <w:bCs/>
           <w:u w:val="single"/>
         </w:rPr>
         <w:t>Name</w:t>
@@ -6289,7 +6902,43 @@
         <w:rPr>
           <w:rFonts w:ascii="Tahoma" w:hAnsi="Tahoma"/>
         </w:rPr>
-        <w:t xml:space="preserve"> (PRODUCTS), Quantity)</w:t>
+        <w:t xml:space="preserve"> (</w:t>
+      </w:r>
+      <w:r>
+        <w:rPr>
+          <w:rFonts w:ascii="Tahoma" w:hAnsi="Tahoma"/>
+        </w:rPr>
+        <w:t xml:space="preserve"> </w:t>
+      </w:r>
+      <w:r>
+        <w:rPr>
+          <w:rFonts w:ascii="Tahoma" w:hAnsi="Tahoma"/>
+        </w:rPr>
+        <w:t>PRODUCTS</w:t>
+      </w:r>
+      <w:r>
+        <w:rPr>
+          <w:rFonts w:ascii="Tahoma" w:hAnsi="Tahoma"/>
+        </w:rPr>
+        <w:t xml:space="preserve"> </w:t>
+      </w:r>
+      <w:r>
+        <w:rPr>
+          <w:rFonts w:ascii="Tahoma" w:hAnsi="Tahoma"/>
+        </w:rPr>
+        <w:t>), Quantity</w:t>
+      </w:r>
+      <w:r>
+        <w:rPr>
+          <w:rFonts w:ascii="Tahoma" w:hAnsi="Tahoma"/>
+        </w:rPr>
+        <w:t xml:space="preserve"> </w:t>
+      </w:r>
+      <w:r>
+        <w:rPr>
+          <w:rFonts w:ascii="Tahoma" w:hAnsi="Tahoma"/>
+        </w:rPr>
+        <w:t>)</w:t>
       </w:r>
     </w:p>
     <w:p>
@@ -6696,7 +7345,6 @@
           <w:szCs w:val="26"/>
           <w:rtl/>
         </w:rPr>
-        <w:lastRenderedPageBreak/>
         <w:br w:type="page"/>
       </w:r>
     </w:p>
@@ -13289,7 +13937,7 @@
               <wp:inline distT="0" distB="0" distL="0" distR="0" wp14:anchorId="22B79187" wp14:editId="7756A482">
                 <wp:extent cx="200025" cy="285750"/>
                 <wp:effectExtent l="0" t="0" r="9525" b="0"/>
-                <wp:docPr id="9" name="Picture 9" descr="תיאור: D:\לימודים\ארכיון\Icons\BGU-Logo-Blue-s.png"/>
+                <wp:docPr id="1531791126" name="Picture 1531791126" descr="תיאור: D:\לימודים\ארכיון\Icons\BGU-Logo-Blue-s.png"/>
                 <wp:cNvGraphicFramePr>
                   <a:graphicFrameLocks xmlns:a="http://schemas.openxmlformats.org/drawingml/2006/main" noChangeAspect="1"/>
                 </wp:cNvGraphicFramePr>
@@ -13502,14 +14150,14 @@
         <v:path o:extrusionok="f" gradientshapeok="t" o:connecttype="rect"/>
         <o:lock v:ext="edit" aspectratio="t"/>
       </v:shapetype>
-      <v:shape id="_x0000_i1058" type="#_x0000_t75" style="width:16.2pt;height:22.8pt" o:bullet="t">
+      <v:shape id="_x0000_i1084" type="#_x0000_t75" style="width:16.35pt;height:22.9pt" o:bullet="t">
         <v:imagedata r:id="rId1" o:title="BGU-Logo-Orange-s"/>
       </v:shape>
     </w:pict>
   </w:numPicBullet>
   <w:numPicBullet w:numPicBulletId="1">
     <w:pict>
-      <v:shape id="_x0000_i1059" type="#_x0000_t75" style="width:16.2pt;height:22.8pt" o:bullet="t">
+      <v:shape id="_x0000_i1085" type="#_x0000_t75" style="width:16.35pt;height:22.9pt" o:bullet="t">
         <v:imagedata r:id="rId2" o:title="BGU-Logo-Orange-t"/>
       </v:shape>
     </w:pict>
@@ -16361,19 +17009,19 @@
       <w:lvlText w:val=""/>
       <w:lvlJc w:val="left"/>
       <w:pPr>
-        <w:ind w:left="720" w:hanging="360"/>
+        <w:ind w:left="360" w:hanging="360"/>
       </w:pPr>
       <w:rPr>
         <w:rFonts w:ascii="Symbol" w:hAnsi="Symbol" w:hint="default"/>
       </w:rPr>
     </w:lvl>
-    <w:lvl w:ilvl="1" w:tplc="20000003" w:tentative="1">
+    <w:lvl w:ilvl="1" w:tplc="20000003">
       <w:start w:val="1"/>
       <w:numFmt w:val="bullet"/>
       <w:lvlText w:val="o"/>
       <w:lvlJc w:val="left"/>
       <w:pPr>
-        <w:ind w:left="1440" w:hanging="360"/>
+        <w:ind w:left="1080" w:hanging="360"/>
       </w:pPr>
       <w:rPr>
         <w:rFonts w:ascii="Courier New" w:hAnsi="Courier New" w:cs="Courier New" w:hint="default"/>
@@ -16385,7 +17033,7 @@
       <w:lvlText w:val=""/>
       <w:lvlJc w:val="left"/>
       <w:pPr>
-        <w:ind w:left="2160" w:hanging="360"/>
+        <w:ind w:left="1800" w:hanging="360"/>
       </w:pPr>
       <w:rPr>
         <w:rFonts w:ascii="Wingdings" w:hAnsi="Wingdings" w:hint="default"/>
@@ -16397,7 +17045,7 @@
       <w:lvlText w:val=""/>
       <w:lvlJc w:val="left"/>
       <w:pPr>
-        <w:ind w:left="2880" w:hanging="360"/>
+        <w:ind w:left="2520" w:hanging="360"/>
       </w:pPr>
       <w:rPr>
         <w:rFonts w:ascii="Symbol" w:hAnsi="Symbol" w:hint="default"/>
@@ -16409,7 +17057,7 @@
       <w:lvlText w:val="o"/>
       <w:lvlJc w:val="left"/>
       <w:pPr>
-        <w:ind w:left="3600" w:hanging="360"/>
+        <w:ind w:left="3240" w:hanging="360"/>
       </w:pPr>
       <w:rPr>
         <w:rFonts w:ascii="Courier New" w:hAnsi="Courier New" w:cs="Courier New" w:hint="default"/>
@@ -16421,7 +17069,7 @@
       <w:lvlText w:val=""/>
       <w:lvlJc w:val="left"/>
       <w:pPr>
-        <w:ind w:left="4320" w:hanging="360"/>
+        <w:ind w:left="3960" w:hanging="360"/>
       </w:pPr>
       <w:rPr>
         <w:rFonts w:ascii="Wingdings" w:hAnsi="Wingdings" w:hint="default"/>
@@ -16433,7 +17081,7 @@
       <w:lvlText w:val=""/>
       <w:lvlJc w:val="left"/>
       <w:pPr>
-        <w:ind w:left="5040" w:hanging="360"/>
+        <w:ind w:left="4680" w:hanging="360"/>
       </w:pPr>
       <w:rPr>
         <w:rFonts w:ascii="Symbol" w:hAnsi="Symbol" w:hint="default"/>
@@ -16445,7 +17093,7 @@
       <w:lvlText w:val="o"/>
       <w:lvlJc w:val="left"/>
       <w:pPr>
-        <w:ind w:left="5760" w:hanging="360"/>
+        <w:ind w:left="5400" w:hanging="360"/>
       </w:pPr>
       <w:rPr>
         <w:rFonts w:ascii="Courier New" w:hAnsi="Courier New" w:cs="Courier New" w:hint="default"/>
@@ -16457,7 +17105,7 @@
       <w:lvlText w:val=""/>
       <w:lvlJc w:val="left"/>
       <w:pPr>
-        <w:ind w:left="6480" w:hanging="360"/>
+        <w:ind w:left="6120" w:hanging="360"/>
       </w:pPr>
       <w:rPr>
         <w:rFonts w:ascii="Wingdings" w:hAnsi="Wingdings" w:hint="default"/>

--- a/part 2/DB Project, Part B, team 16.docx
+++ b/part 2/DB Project, Part B, team 16.docx
@@ -6574,19 +6574,7 @@
         <w:rPr>
           <w:rFonts w:ascii="Tahoma" w:hAnsi="Tahoma"/>
         </w:rPr>
-        <w:t xml:space="preserve"> ( USERS )</w:t>
-      </w:r>
-      <w:r>
-        <w:rPr>
-          <w:rFonts w:ascii="Tahoma" w:hAnsi="Tahoma"/>
-        </w:rPr>
-        <w:t>,</w:t>
-      </w:r>
-      <w:r>
-        <w:rPr>
-          <w:rFonts w:ascii="Tahoma" w:hAnsi="Tahoma"/>
-        </w:rPr>
-        <w:t xml:space="preserve"> </w:t>
+        <w:t xml:space="preserve"> ( USERS ), </w:t>
       </w:r>
       <w:r>
         <w:rPr>
@@ -6729,13 +6717,7 @@
         <w:rPr>
           <w:rFonts w:ascii="Tahoma" w:hAnsi="Tahoma"/>
         </w:rPr>
-        <w:t>, Email ( USERS )</w:t>
-      </w:r>
-      <w:r>
-        <w:rPr>
-          <w:rFonts w:ascii="Tahoma" w:hAnsi="Tahoma"/>
-        </w:rPr>
-        <w:t>,</w:t>
+        <w:t>, Email ( USERS ),</w:t>
       </w:r>
       <w:r>
         <w:rPr>
@@ -6958,16 +6940,6 @@
           <w:rFonts w:ascii="Tahoma" w:hAnsi="Tahoma"/>
           <w:b/>
           <w:bCs/>
-        </w:rPr>
-      </w:pPr>
-    </w:p>
-    <w:p>
-      <w:pPr>
-        <w:spacing w:after="120"/>
-        <w:rPr>
-          <w:rFonts w:ascii="Tahoma" w:hAnsi="Tahoma"/>
-          <w:b/>
-          <w:bCs/>
           <w:u w:val="single"/>
           <w:rtl/>
         </w:rPr>
@@ -6993,98 +6965,6 @@
         <w:t>:</w:t>
       </w:r>
     </w:p>
-    <w:p>
-      <w:pPr>
-        <w:rPr>
-          <w:rFonts w:ascii="Tahoma" w:hAnsi="Tahoma"/>
-          <w:b/>
-          <w:bCs/>
-          <w:color w:val="C00000"/>
-          <w:rtl/>
-        </w:rPr>
-      </w:pPr>
-      <w:r>
-        <w:rPr>
-          <w:rFonts w:ascii="Tahoma" w:hAnsi="Tahoma" w:hint="cs"/>
-          <w:b/>
-          <w:bCs/>
-          <w:color w:val="C00000"/>
-          <w:rtl/>
-        </w:rPr>
-        <w:t xml:space="preserve">&lt; </w:t>
-      </w:r>
-      <w:r>
-        <w:rPr>
-          <w:rFonts w:ascii="Tahoma" w:hAnsi="Tahoma" w:hint="cs"/>
-          <w:b/>
-          <w:bCs/>
-          <w:color w:val="C00000"/>
-          <w:rtl/>
-        </w:rPr>
-        <w:t>כאן מוצג פירוט חלקי. יש לכלול בה</w:t>
-      </w:r>
-      <w:r>
-        <w:rPr>
-          <w:rFonts w:ascii="Tahoma" w:hAnsi="Tahoma" w:hint="cs"/>
-          <w:b/>
-          <w:bCs/>
-          <w:color w:val="C00000"/>
-          <w:rtl/>
-        </w:rPr>
-        <w:t xml:space="preserve">גשה </w:t>
-      </w:r>
-      <w:r>
-        <w:rPr>
-          <w:rFonts w:ascii="Tahoma" w:hAnsi="Tahoma" w:hint="cs"/>
-          <w:b/>
-          <w:bCs/>
-          <w:color w:val="C00000"/>
-          <w:rtl/>
-        </w:rPr>
-        <w:t xml:space="preserve">רשימה מלאה </w:t>
-      </w:r>
-      <w:r>
-        <w:rPr>
-          <w:rFonts w:ascii="Tahoma" w:hAnsi="Tahoma" w:hint="cs"/>
-          <w:b/>
-          <w:bCs/>
-          <w:color w:val="C00000"/>
-          <w:rtl/>
-        </w:rPr>
-        <w:t xml:space="preserve">של הסברים רלוונטיים להבנת המודל הטבלאי </w:t>
-      </w:r>
-      <w:r>
-        <w:rPr>
-          <w:rFonts w:ascii="Tahoma" w:hAnsi="Tahoma"/>
-          <w:b/>
-          <w:bCs/>
-          <w:color w:val="C00000"/>
-          <w:rtl/>
-        </w:rPr>
-        <w:t>–</w:t>
-      </w:r>
-      <w:r>
-        <w:rPr>
-          <w:rFonts w:ascii="Tahoma" w:hAnsi="Tahoma" w:hint="cs"/>
-          <w:b/>
-          <w:bCs/>
-          <w:color w:val="C00000"/>
-          <w:rtl/>
-        </w:rPr>
-        <w:t xml:space="preserve"> למשל, הנחות נרמול נוספות, הסבר מדוע נבחר מודל מסוים כאשר ניתן היה לממש בכמה צורות שונות, וכד'</w:t>
-      </w:r>
-      <w:r>
-        <w:rPr>
-          <w:rFonts w:ascii="Tahoma" w:hAnsi="Tahoma" w:hint="cs"/>
-          <w:b/>
-          <w:bCs/>
-          <w:color w:val="C00000"/>
-          <w:rtl/>
-        </w:rPr>
-        <w:t>&gt;</w:t>
-      </w:r>
-    </w:p>
-    <w:p/>
     <w:p>
       <w:pPr>
         <w:pStyle w:val="ListParagraph"/>
@@ -7092,6 +6972,7 @@
           <w:ilvl w:val="0"/>
           <w:numId w:val="20"/>
         </w:numPr>
+        <w:jc w:val="left"/>
       </w:pPr>
       <w:r>
         <w:rPr>
@@ -7100,14 +6981,14 @@
           <w:bCs/>
           <w:rtl/>
         </w:rPr>
-        <w:t xml:space="preserve">ביטוי קשר בין </w:t>
+        <w:t xml:space="preserve">ביטוי הקשר </w:t>
       </w:r>
       <w:r>
         <w:rPr>
           <w:b/>
           <w:bCs/>
         </w:rPr>
-        <w:t>SEARCH</w:t>
+        <w:t>Ordered by</w:t>
       </w:r>
       <w:r>
         <w:rPr>
@@ -7116,13 +6997,31 @@
           <w:bCs/>
           <w:rtl/>
         </w:rPr>
-        <w:t xml:space="preserve"> ל-</w:t>
-      </w:r>
-      <w:r>
-        <w:rPr>
+        <w:t xml:space="preserve"> שבין </w:t>
+      </w:r>
+      <w:r>
+        <w:rPr>
+          <w:rFonts w:hint="cs"/>
           <w:b/>
           <w:bCs/>
         </w:rPr>
+        <w:t>USER</w:t>
+      </w:r>
+      <w:r>
+        <w:rPr>
+          <w:rFonts w:hint="cs"/>
+          <w:b/>
+          <w:bCs/>
+          <w:rtl/>
+        </w:rPr>
+        <w:t xml:space="preserve"> ל-</w:t>
+      </w:r>
+      <w:r>
+        <w:rPr>
+          <w:rFonts w:hint="cs"/>
+          <w:b/>
+          <w:bCs/>
+        </w:rPr>
         <w:t>ORDER</w:t>
       </w:r>
       <w:r>
@@ -7143,19 +7042,54 @@
           <w:rFonts w:hint="cs"/>
           <w:rtl/>
         </w:rPr>
-        <w:t xml:space="preserve"> קשר יחיד ליחיד. על פי חוקי המעבר למודל הטבלאי יכולנו לבחור האם לבטא את הקשר ב-</w:t>
-      </w:r>
-      <w:r>
-        <w:t>SEARCH</w:t>
+        <w:t xml:space="preserve"> קשר יחיד לרבים. על פי חוקי המעבר למודל הטבלאי כאן בהכרח הקשר יתבטא כשדה נוסף בצד הרבים של הקשר (</w:t>
       </w:r>
       <w:r>
         <w:rPr>
           <w:rFonts w:hint="cs"/>
-          <w:rtl/>
-        </w:rPr>
-        <w:t xml:space="preserve"> או ב-</w:t>
-      </w:r>
-      <w:r>
+        </w:rPr>
+        <w:t>OR</w:t>
+      </w:r>
+      <w:r>
+        <w:t>DER</w:t>
+      </w:r>
+      <w:r>
+        <w:rPr>
+          <w:rFonts w:hint="cs"/>
+          <w:rtl/>
+        </w:rPr>
+        <w:t>) שמגלם מפתח זר לצד היחיד של הקשר (</w:t>
+      </w:r>
+      <w:r>
+        <w:rPr>
+          <w:rFonts w:hint="cs"/>
+        </w:rPr>
+        <w:t>USER</w:t>
+      </w:r>
+      <w:r>
+        <w:rPr>
+          <w:rFonts w:hint="cs"/>
+          <w:rtl/>
+        </w:rPr>
+        <w:t>).</w:t>
+      </w:r>
+      <w:r>
+        <w:rPr>
+          <w:rtl/>
+        </w:rPr>
+        <w:br/>
+      </w:r>
+      <w:r>
+        <w:rPr>
+          <w:rFonts w:hint="cs"/>
+          <w:rtl/>
+        </w:rPr>
+        <w:t>חשוב בעינינו לציין שקיימת חשיבות נוספת בכך שהמפתח זר נמצא ב</w:t>
+      </w:r>
+      <w:r>
+        <w:rPr>
+          <w:rFonts w:hint="cs"/>
+        </w:rPr>
         <w:t>ORDER</w:t>
       </w:r>
       <w:r>
@@ -7163,134 +7097,41 @@
           <w:rFonts w:hint="cs"/>
           <w:rtl/>
         </w:rPr>
-        <w:t>. בחירה ב-</w:t>
+        <w:t xml:space="preserve"> והוא מפתח זר ל</w:t>
       </w:r>
       <w:r>
         <w:rPr>
           <w:rFonts w:hint="cs"/>
         </w:rPr>
-        <w:t>ORDER</w:t>
+        <w:t>USER</w:t>
       </w:r>
       <w:r>
         <w:rPr>
           <w:rFonts w:hint="cs"/>
           <w:rtl/>
         </w:rPr>
-        <w:t xml:space="preserve"> מוסיפה לנו 2 שדות נוספים (מכיוון שהמזהה של </w:t>
+        <w:t xml:space="preserve"> והיא כי לא כל הזמנה בהכרח נעשית על ידי משתמש רשום ולכן במצב שהיא מבוצעת על ידי משתמש לא רשום השדה הזה יהיה בעל ערך ריק.</w:t>
+      </w:r>
+      <w:r>
+        <w:rPr>
+          <w:rtl/>
+        </w:rPr>
+        <w:br/>
       </w:r>
       <w:r>
         <w:rPr>
           <w:rFonts w:hint="cs"/>
-        </w:rPr>
-        <w:t>SEARCH</w:t>
+          <w:rtl/>
+        </w:rPr>
+        <w:t>במילים אחרות היתרון שמתבטא פה הוא שבזכות כך שזהו מפתח זר מתאפשר לו הגדרתית להכיל ערך ריק, להבדיל ממפתח ראשי שלא יכול להכיל מפתח ראשי</w:t>
       </w:r>
       <w:r>
         <w:rPr>
           <w:rFonts w:hint="cs"/>
           <w:rtl/>
         </w:rPr>
-        <w:t xml:space="preserve"> מורכב מ-2 שדות) ובחירה ב-</w:t>
-      </w:r>
-      <w:r>
-        <w:rPr>
-          <w:rFonts w:hint="cs"/>
-        </w:rPr>
-        <w:t>SEARCH</w:t>
-      </w:r>
-      <w:r>
-        <w:rPr>
-          <w:rFonts w:hint="cs"/>
-          <w:rtl/>
-        </w:rPr>
-        <w:t xml:space="preserve"> מותירה המון ערכי </w:t>
-      </w:r>
-      <w:r>
-        <w:rPr>
-          <w:rFonts w:hint="cs"/>
-        </w:rPr>
-        <w:t>NU</w:t>
-      </w:r>
-      <w:r>
-        <w:t>LL</w:t>
-      </w:r>
-      <w:r>
-        <w:rPr>
-          <w:rFonts w:hint="cs"/>
-          <w:rtl/>
-        </w:rPr>
-        <w:t>. בצומת החלטה זו החלטנו כי ערכי ה-</w:t>
-      </w:r>
-      <w:r>
-        <w:rPr>
-          <w:rFonts w:hint="cs"/>
-        </w:rPr>
-        <w:t>NULL</w:t>
-      </w:r>
-      <w:r>
-        <w:rPr>
-          <w:rFonts w:hint="cs"/>
-          <w:rtl/>
-        </w:rPr>
-        <w:t xml:space="preserve"> המרובים </w:t>
-      </w:r>
-      <w:r>
-        <w:rPr>
-          <w:rtl/>
-        </w:rPr>
-        <w:t>יהוו מכשול</w:t>
-      </w:r>
-      <w:r>
-        <w:rPr>
-          <w:rFonts w:hint="cs"/>
-          <w:rtl/>
-        </w:rPr>
-        <w:t xml:space="preserve"> </w:t>
-      </w:r>
-      <w:r>
-        <w:rPr>
-          <w:rtl/>
-        </w:rPr>
-        <w:t>ובעייתיות בתחקור מסד הנתונים</w:t>
-      </w:r>
-      <w:r>
-        <w:rPr>
-          <w:rFonts w:hint="cs"/>
-          <w:rtl/>
-        </w:rPr>
-        <w:t xml:space="preserve">, </w:t>
-      </w:r>
-      <w:r>
-        <w:rPr>
-          <w:rFonts w:hint="cs"/>
-          <w:rtl/>
-        </w:rPr>
-        <w:t>ולכן הוחלט לבטא את הקשר בטבלת ה-</w:t>
-      </w:r>
-      <w:r>
-        <w:rPr>
-          <w:rFonts w:hint="cs"/>
-        </w:rPr>
-        <w:t>O</w:t>
-      </w:r>
-      <w:r>
-        <w:t>RDER</w:t>
-      </w:r>
-      <w:r>
-        <w:rPr>
-          <w:rFonts w:hint="cs"/>
-          <w:rtl/>
-        </w:rPr>
         <w:t>.</w:t>
       </w:r>
-    </w:p>
-    <w:p>
-      <w:pPr>
-        <w:pStyle w:val="ListParagraph"/>
-        <w:ind w:left="360"/>
-        <w:rPr>
-          <w:color w:val="C00000"/>
-        </w:rPr>
-      </w:pPr>
     </w:p>
     <w:p>
       <w:pPr>
@@ -7299,36 +7140,1114 @@
           <w:ilvl w:val="0"/>
           <w:numId w:val="20"/>
         </w:numPr>
-        <w:rPr>
-          <w:color w:val="C00000"/>
-          <w:rtl/>
+        <w:jc w:val="left"/>
+        <w:rPr>
+          <w:b/>
+          <w:bCs/>
         </w:rPr>
       </w:pPr>
       <w:r>
         <w:rPr>
           <w:rFonts w:hint="cs"/>
-          <w:color w:val="C00000"/>
-          <w:rtl/>
-        </w:rPr>
-        <w:t>...</w:t>
+          <w:b/>
+          <w:bCs/>
+          <w:rtl/>
+        </w:rPr>
+        <w:t xml:space="preserve">ביטוי הקשר </w:t>
+      </w:r>
+      <w:r>
+        <w:rPr>
+          <w:b/>
+          <w:bCs/>
+        </w:rPr>
+        <w:t>Made by</w:t>
+      </w:r>
+      <w:r>
+        <w:rPr>
+          <w:rFonts w:hint="cs"/>
+          <w:b/>
+          <w:bCs/>
+          <w:rtl/>
+        </w:rPr>
+        <w:t xml:space="preserve"> שבין </w:t>
+      </w:r>
+      <w:r>
+        <w:rPr>
+          <w:rFonts w:hint="cs"/>
+          <w:b/>
+          <w:bCs/>
+        </w:rPr>
+        <w:t>USER</w:t>
+      </w:r>
+      <w:r>
+        <w:rPr>
+          <w:rFonts w:hint="cs"/>
+          <w:b/>
+          <w:bCs/>
+          <w:rtl/>
+        </w:rPr>
+        <w:t xml:space="preserve"> ל-</w:t>
+      </w:r>
+      <w:r>
+        <w:rPr>
+          <w:rFonts w:hint="cs"/>
+          <w:b/>
+          <w:bCs/>
+        </w:rPr>
+        <w:t>SEARCH</w:t>
+      </w:r>
+      <w:r>
+        <w:rPr>
+          <w:rFonts w:hint="cs"/>
+          <w:rtl/>
+        </w:rPr>
+        <w:t xml:space="preserve"> </w:t>
+      </w:r>
+      <w:r>
+        <w:rPr>
+          <w:rtl/>
+        </w:rPr>
+        <w:t>–</w:t>
+      </w:r>
+      <w:r>
+        <w:rPr>
+          <w:rFonts w:hint="cs"/>
+          <w:rtl/>
+        </w:rPr>
+        <w:t xml:space="preserve"> קשר יחיד לרבים. גם כאן באופן זהה ומאותם סיבות הקשר יתבטא כשדה נוסף בצד הרבים של הקשר (</w:t>
+      </w:r>
+      <w:r>
+        <w:rPr>
+          <w:rFonts w:hint="cs"/>
+        </w:rPr>
+        <w:t>SE</w:t>
+      </w:r>
+      <w:r>
+        <w:t>ARCH</w:t>
+      </w:r>
+      <w:r>
+        <w:rPr>
+          <w:rFonts w:hint="cs"/>
+          <w:rtl/>
+        </w:rPr>
+        <w:t>) שמגלם מפתח זר לצד היחיד של הקשר (</w:t>
+      </w:r>
+      <w:r>
+        <w:rPr>
+          <w:rFonts w:hint="cs"/>
+        </w:rPr>
+        <w:t>USER</w:t>
+      </w:r>
+      <w:r>
+        <w:rPr>
+          <w:rFonts w:hint="cs"/>
+          <w:rtl/>
+        </w:rPr>
+        <w:t>).</w:t>
       </w:r>
     </w:p>
     <w:p>
       <w:pPr>
-        <w:spacing w:after="120"/>
-        <w:rPr>
-          <w:rFonts w:ascii="Tahoma" w:hAnsi="Tahoma"/>
-          <w:rtl/>
-        </w:rPr>
-      </w:pPr>
+        <w:pStyle w:val="ListParagraph"/>
+        <w:numPr>
+          <w:ilvl w:val="0"/>
+          <w:numId w:val="20"/>
+        </w:numPr>
+        <w:jc w:val="left"/>
+        <w:rPr>
+          <w:b/>
+          <w:bCs/>
+        </w:rPr>
+      </w:pPr>
+      <w:r>
+        <w:rPr>
+          <w:rFonts w:hint="cs"/>
+          <w:b/>
+          <w:bCs/>
+          <w:rtl/>
+        </w:rPr>
+        <w:t xml:space="preserve">ביטוי הקשר </w:t>
+      </w:r>
+      <w:r>
+        <w:rPr>
+          <w:b/>
+          <w:bCs/>
+        </w:rPr>
+        <w:t>Addressed to</w:t>
+      </w:r>
+      <w:r>
+        <w:rPr>
+          <w:rFonts w:hint="cs"/>
+          <w:b/>
+          <w:bCs/>
+          <w:rtl/>
+        </w:rPr>
+        <w:t xml:space="preserve"> שבין </w:t>
+      </w:r>
+      <w:r>
+        <w:rPr>
+          <w:rFonts w:hint="cs"/>
+          <w:b/>
+          <w:bCs/>
+        </w:rPr>
+        <w:t>OR</w:t>
+      </w:r>
+      <w:r>
+        <w:rPr>
+          <w:b/>
+          <w:bCs/>
+        </w:rPr>
+        <w:t>DER</w:t>
+      </w:r>
+      <w:r>
+        <w:rPr>
+          <w:rFonts w:hint="cs"/>
+          <w:b/>
+          <w:bCs/>
+          <w:rtl/>
+        </w:rPr>
+        <w:t xml:space="preserve"> ל-</w:t>
+      </w:r>
+      <w:r>
+        <w:rPr>
+          <w:rFonts w:hint="cs"/>
+          <w:b/>
+          <w:bCs/>
+        </w:rPr>
+        <w:t>DETAILS</w:t>
+      </w:r>
+      <w:r>
+        <w:rPr>
+          <w:rFonts w:hint="cs"/>
+          <w:rtl/>
+        </w:rPr>
+        <w:t xml:space="preserve"> </w:t>
+      </w:r>
+      <w:r>
+        <w:rPr>
+          <w:rtl/>
+        </w:rPr>
+        <w:t>–</w:t>
+      </w:r>
+      <w:r>
+        <w:rPr>
+          <w:rFonts w:hint="cs"/>
+          <w:rtl/>
+        </w:rPr>
+        <w:t xml:space="preserve"> קשר יחיד לרבים. בדומה לשתי הקשרים הקודמים, אך הפעם רק בעקבות חוקי המעבר למודל הטבלאי, כאן בהכרח יתבטא הקשר כ</w:t>
+      </w:r>
+      <w:r>
+        <w:rPr>
+          <w:rFonts w:hint="cs"/>
+          <w:rtl/>
+        </w:rPr>
+        <w:t xml:space="preserve">זוג </w:t>
+      </w:r>
+      <w:r>
+        <w:rPr>
+          <w:rFonts w:hint="cs"/>
+          <w:rtl/>
+        </w:rPr>
+        <w:t>שד</w:t>
+      </w:r>
+      <w:r>
+        <w:rPr>
+          <w:rFonts w:hint="cs"/>
+          <w:rtl/>
+        </w:rPr>
+        <w:t>ות</w:t>
+      </w:r>
+      <w:r>
+        <w:rPr>
+          <w:rFonts w:hint="cs"/>
+          <w:rtl/>
+        </w:rPr>
+        <w:t xml:space="preserve"> נוס</w:t>
+      </w:r>
+      <w:r>
+        <w:rPr>
+          <w:rFonts w:hint="cs"/>
+          <w:rtl/>
+        </w:rPr>
+        <w:t>פים</w:t>
+      </w:r>
+      <w:r>
+        <w:rPr>
+          <w:rFonts w:hint="cs"/>
+          <w:rtl/>
+        </w:rPr>
+        <w:t xml:space="preserve"> בצד הרבים של הקשר (</w:t>
+      </w:r>
+      <w:r>
+        <w:rPr>
+          <w:rFonts w:hint="cs"/>
+        </w:rPr>
+        <w:t>ORDER</w:t>
+      </w:r>
+      <w:r>
+        <w:rPr>
+          <w:rFonts w:hint="cs"/>
+          <w:rtl/>
+        </w:rPr>
+        <w:t>) ש</w:t>
+      </w:r>
+      <w:r>
+        <w:rPr>
+          <w:rFonts w:hint="cs"/>
+          <w:rtl/>
+        </w:rPr>
+        <w:t>יחד יהוו</w:t>
+      </w:r>
+      <w:r>
+        <w:rPr>
+          <w:rFonts w:hint="cs"/>
+          <w:rtl/>
+        </w:rPr>
+        <w:t xml:space="preserve"> מפתח זר לצד היחיד של הקשר (</w:t>
+      </w:r>
+      <w:r>
+        <w:rPr>
+          <w:rFonts w:hint="cs"/>
+        </w:rPr>
+        <w:t>DETAILS</w:t>
+      </w:r>
+      <w:r>
+        <w:rPr>
+          <w:rFonts w:hint="cs"/>
+          <w:rtl/>
+        </w:rPr>
+        <w:t>).</w:t>
+      </w:r>
+      <w:r>
+        <w:rPr>
+          <w:rtl/>
+        </w:rPr>
+        <w:br/>
+      </w:r>
+      <w:r>
+        <w:rPr>
+          <w:rFonts w:hint="cs"/>
+          <w:rtl/>
+        </w:rPr>
+        <w:t>כאן חשוב לציין ששדה זה בהכרח לא יכיל ערך ריק בעקבות קרדינליות הקשר בצד היחיד.</w:t>
+      </w:r>
     </w:p>
     <w:p>
       <w:pPr>
-        <w:bidi w:val="0"/>
-        <w:spacing w:after="0" w:line="240" w:lineRule="auto"/>
+        <w:pStyle w:val="ListParagraph"/>
+        <w:numPr>
+          <w:ilvl w:val="0"/>
+          <w:numId w:val="20"/>
+        </w:numPr>
         <w:jc w:val="left"/>
         <w:rPr>
-          <w:rFonts w:ascii="Tahoma" w:eastAsia="Times New Roman" w:hAnsi="Tahoma"/>
+          <w:b/>
+          <w:bCs/>
+        </w:rPr>
+      </w:pPr>
+      <w:r>
+        <w:rPr>
+          <w:rFonts w:hint="cs"/>
+          <w:b/>
+          <w:bCs/>
+          <w:rtl/>
+        </w:rPr>
+        <w:lastRenderedPageBreak/>
+        <w:t xml:space="preserve">ביטוי הקשר </w:t>
+      </w:r>
+      <w:r>
+        <w:rPr>
+          <w:b/>
+          <w:bCs/>
+        </w:rPr>
+        <w:t>Details of</w:t>
+      </w:r>
+      <w:r>
+        <w:rPr>
+          <w:rFonts w:hint="cs"/>
+          <w:b/>
+          <w:bCs/>
+          <w:rtl/>
+        </w:rPr>
+        <w:t xml:space="preserve"> שבין </w:t>
+      </w:r>
+      <w:r>
+        <w:rPr>
+          <w:rFonts w:hint="cs"/>
+          <w:b/>
+          <w:bCs/>
+        </w:rPr>
+        <w:t>USER</w:t>
+      </w:r>
+      <w:r>
+        <w:rPr>
+          <w:rFonts w:hint="cs"/>
+          <w:b/>
+          <w:bCs/>
+          <w:rtl/>
+        </w:rPr>
+        <w:t xml:space="preserve"> ל-</w:t>
+      </w:r>
+      <w:r>
+        <w:rPr>
+          <w:rFonts w:hint="cs"/>
+          <w:b/>
+          <w:bCs/>
+        </w:rPr>
+        <w:t>DETAILS</w:t>
+      </w:r>
+      <w:r>
+        <w:rPr>
+          <w:rFonts w:hint="cs"/>
+          <w:rtl/>
+        </w:rPr>
+        <w:t xml:space="preserve"> </w:t>
+      </w:r>
+      <w:r>
+        <w:rPr>
+          <w:rtl/>
+        </w:rPr>
+        <w:t>–</w:t>
+      </w:r>
+      <w:r>
+        <w:rPr>
+          <w:rFonts w:hint="cs"/>
+          <w:rtl/>
+        </w:rPr>
+        <w:t xml:space="preserve"> קשר רבים לרבים. על פי חוקי המעבר למודל הטבלאי כאן נדרש ליצור טבלה נפרדת עם שתי מפתחות זרים, אחד שמגלם בשדה יחיד את המפתח הראשי של </w:t>
+      </w:r>
+      <w:r>
+        <w:rPr>
+          <w:rFonts w:hint="cs"/>
+        </w:rPr>
+        <w:t>USER</w:t>
+      </w:r>
+      <w:r>
+        <w:rPr>
+          <w:rFonts w:hint="cs"/>
+          <w:rtl/>
+        </w:rPr>
+        <w:t xml:space="preserve"> והשני שמגלם בשתי שדות</w:t>
+      </w:r>
+      <w:r>
+        <w:rPr>
+          <w:rFonts w:hint="cs"/>
+          <w:rtl/>
+        </w:rPr>
+        <w:t xml:space="preserve"> את המפתח הראשי של </w:t>
+      </w:r>
+      <w:r>
+        <w:rPr>
+          <w:rFonts w:hint="cs"/>
+        </w:rPr>
+        <w:t>D</w:t>
+      </w:r>
+      <w:r>
+        <w:t>ETAILS</w:t>
+      </w:r>
+      <w:r>
+        <w:rPr>
+          <w:rFonts w:hint="cs"/>
+          <w:rtl/>
+        </w:rPr>
+        <w:t>.</w:t>
+      </w:r>
+      <w:r>
+        <w:rPr>
+          <w:rtl/>
+        </w:rPr>
+        <w:br/>
+      </w:r>
+      <w:r>
+        <w:rPr>
+          <w:rFonts w:hint="cs"/>
+          <w:rtl/>
+        </w:rPr>
+        <w:t>שתי המפתחות הזרים הללו יחד יהוו מפתח ראשי לטבלה החדשה, בטבלה זו לא יהיו שדות נוספים.</w:t>
+      </w:r>
+    </w:p>
+    <w:p>
+      <w:pPr>
+        <w:pStyle w:val="ListParagraph"/>
+        <w:numPr>
+          <w:ilvl w:val="0"/>
+          <w:numId w:val="20"/>
+        </w:numPr>
+        <w:jc w:val="left"/>
+        <w:rPr>
+          <w:b/>
+          <w:bCs/>
+        </w:rPr>
+      </w:pPr>
+      <w:r>
+        <w:rPr>
+          <w:rFonts w:hint="cs"/>
+          <w:b/>
+          <w:bCs/>
+          <w:rtl/>
+        </w:rPr>
+        <w:t xml:space="preserve">ביטוי הקשר </w:t>
+      </w:r>
+      <w:r>
+        <w:rPr>
+          <w:b/>
+          <w:bCs/>
+        </w:rPr>
+        <w:t>Resulted with</w:t>
+      </w:r>
+      <w:r>
+        <w:rPr>
+          <w:rFonts w:hint="cs"/>
+          <w:b/>
+          <w:bCs/>
+          <w:rtl/>
+        </w:rPr>
+        <w:t xml:space="preserve"> שבין </w:t>
+      </w:r>
+      <w:r>
+        <w:rPr>
+          <w:b/>
+          <w:bCs/>
+        </w:rPr>
+        <w:t>SEARCH</w:t>
+      </w:r>
+      <w:r>
+        <w:rPr>
+          <w:rFonts w:hint="cs"/>
+          <w:b/>
+          <w:bCs/>
+          <w:rtl/>
+        </w:rPr>
+        <w:t xml:space="preserve"> ל-</w:t>
+      </w:r>
+      <w:r>
+        <w:rPr>
+          <w:rFonts w:hint="cs"/>
+          <w:b/>
+          <w:bCs/>
+        </w:rPr>
+        <w:t>PRODUCT</w:t>
+      </w:r>
+      <w:r>
+        <w:rPr>
+          <w:rFonts w:hint="cs"/>
+          <w:rtl/>
+        </w:rPr>
+        <w:t xml:space="preserve"> </w:t>
+      </w:r>
+      <w:r>
+        <w:rPr>
+          <w:rtl/>
+        </w:rPr>
+        <w:t>–</w:t>
+      </w:r>
+      <w:r>
+        <w:rPr>
+          <w:rFonts w:hint="cs"/>
+          <w:rtl/>
+        </w:rPr>
+        <w:t xml:space="preserve"> קשר רבים לרבים. באופן זהה</w:t>
+      </w:r>
+      <w:r>
+        <w:rPr>
+          <w:rFonts w:hint="cs"/>
+          <w:b/>
+          <w:bCs/>
+          <w:rtl/>
+        </w:rPr>
+        <w:t xml:space="preserve"> </w:t>
+      </w:r>
+      <w:r>
+        <w:rPr>
+          <w:rFonts w:hint="cs"/>
+          <w:rtl/>
+        </w:rPr>
+        <w:t xml:space="preserve">לקשר הקודם, ניצור טבלה נפרדת בה שתי מפתחות זרים, הראשון בעל שדה אחד שמגלם את המפתח הראשי של </w:t>
+      </w:r>
+      <w:r>
+        <w:rPr>
+          <w:rFonts w:hint="cs"/>
+        </w:rPr>
+        <w:t>PRODUCT</w:t>
+      </w:r>
+      <w:r>
+        <w:rPr>
+          <w:rFonts w:hint="cs"/>
+          <w:rtl/>
+        </w:rPr>
+        <w:t xml:space="preserve">, והשני שמגלם באמצעות שתי שדות את המפתח הראשי של </w:t>
+      </w:r>
+      <w:r>
+        <w:rPr>
+          <w:rFonts w:hint="cs"/>
+        </w:rPr>
+        <w:t>SEARCH</w:t>
+      </w:r>
+      <w:r>
+        <w:rPr>
+          <w:rFonts w:hint="cs"/>
+          <w:rtl/>
+        </w:rPr>
+        <w:t>.</w:t>
+      </w:r>
+      <w:r>
+        <w:rPr>
+          <w:rtl/>
+        </w:rPr>
+        <w:br/>
+      </w:r>
+      <w:r>
+        <w:rPr>
+          <w:rFonts w:hint="cs"/>
+          <w:rtl/>
+        </w:rPr>
+        <w:t>גם כאן שתי המפתחות הזרים הללו יחד יהוו מפתח ראשי לטבלה החדשה ולא יהיו שדות נוספים בטבלה זו.</w:t>
+      </w:r>
+    </w:p>
+    <w:p>
+      <w:pPr>
+        <w:pStyle w:val="ListParagraph"/>
+        <w:numPr>
+          <w:ilvl w:val="0"/>
+          <w:numId w:val="20"/>
+        </w:numPr>
+        <w:jc w:val="left"/>
+        <w:rPr>
+          <w:b/>
+          <w:bCs/>
+        </w:rPr>
+      </w:pPr>
+      <w:r>
+        <w:rPr>
+          <w:rFonts w:hint="cs"/>
+          <w:b/>
+          <w:bCs/>
+          <w:rtl/>
+        </w:rPr>
+        <w:t xml:space="preserve">ביטוי הקשר הרקורסיבי </w:t>
+      </w:r>
+      <w:r>
+        <w:rPr>
+          <w:b/>
+          <w:bCs/>
+        </w:rPr>
+        <w:t>Related to</w:t>
+      </w:r>
+      <w:r>
+        <w:rPr>
+          <w:rFonts w:hint="cs"/>
+          <w:b/>
+          <w:bCs/>
+          <w:rtl/>
+        </w:rPr>
+        <w:t xml:space="preserve"> של </w:t>
+      </w:r>
+      <w:r>
+        <w:rPr>
+          <w:rFonts w:hint="cs"/>
+          <w:b/>
+          <w:bCs/>
+        </w:rPr>
+        <w:t>PRODUCT</w:t>
+      </w:r>
+      <w:r>
+        <w:rPr>
+          <w:rFonts w:hint="cs"/>
+          <w:rtl/>
+        </w:rPr>
+        <w:t xml:space="preserve"> </w:t>
+      </w:r>
+      <w:r>
+        <w:rPr>
+          <w:rtl/>
+        </w:rPr>
+        <w:t>–</w:t>
+      </w:r>
+      <w:r>
+        <w:rPr>
+          <w:rFonts w:hint="cs"/>
+          <w:rtl/>
+        </w:rPr>
+        <w:t xml:space="preserve"> קשר רקורסיבי רבים לרבים. בדומה לשניים הקודמים גם כאן ניצור טבלה חדשה בה יהיו </w:t>
+      </w:r>
+      <w:r>
+        <w:rPr>
+          <w:rFonts w:hint="cs"/>
+          <w:rtl/>
+        </w:rPr>
+        <w:t>הפעם רק שתי שדות, כל אחד יהווה מפתח זר נפרד ו</w:t>
+      </w:r>
+      <w:r>
+        <w:rPr>
+          <w:rFonts w:hint="cs"/>
+          <w:rtl/>
+        </w:rPr>
+        <w:t>ביחד יהוו מפתח ראשי לטבלה חדשה אך הפעם שתי המפתחות הזרים הללו יהוו את אותה ישות (</w:t>
+      </w:r>
+      <w:r>
+        <w:rPr>
+          <w:rFonts w:hint="cs"/>
+          <w:rtl/>
+        </w:rPr>
+        <w:t>עם רשומות שיכולות להיות שונות</w:t>
+      </w:r>
+      <w:r>
+        <w:rPr>
+          <w:rFonts w:hint="cs"/>
+          <w:rtl/>
+        </w:rPr>
+        <w:t>)</w:t>
+      </w:r>
+      <w:r>
+        <w:rPr>
+          <w:rFonts w:hint="cs"/>
+          <w:rtl/>
+        </w:rPr>
+        <w:t>.</w:t>
+      </w:r>
+    </w:p>
+    <w:p>
+      <w:pPr>
+        <w:pStyle w:val="ListParagraph"/>
+        <w:numPr>
+          <w:ilvl w:val="0"/>
+          <w:numId w:val="20"/>
+        </w:numPr>
+        <w:jc w:val="left"/>
+        <w:rPr>
+          <w:b/>
+          <w:bCs/>
+        </w:rPr>
+      </w:pPr>
+      <w:r>
+        <w:rPr>
+          <w:rFonts w:hint="cs"/>
+          <w:b/>
+          <w:bCs/>
+          <w:rtl/>
+        </w:rPr>
+        <w:t xml:space="preserve">ביטוי הקשר </w:t>
+      </w:r>
+      <w:r>
+        <w:rPr>
+          <w:b/>
+          <w:bCs/>
+        </w:rPr>
+        <w:t>Included</w:t>
+      </w:r>
+      <w:r>
+        <w:rPr>
+          <w:rFonts w:hint="cs"/>
+          <w:b/>
+          <w:bCs/>
+          <w:rtl/>
+        </w:rPr>
+        <w:t xml:space="preserve"> שבין </w:t>
+      </w:r>
+      <w:r>
+        <w:rPr>
+          <w:rFonts w:hint="cs"/>
+          <w:b/>
+          <w:bCs/>
+        </w:rPr>
+        <w:t>OR</w:t>
+      </w:r>
+      <w:r>
+        <w:rPr>
+          <w:b/>
+          <w:bCs/>
+        </w:rPr>
+        <w:t>DER</w:t>
+      </w:r>
+      <w:r>
+        <w:rPr>
+          <w:rFonts w:hint="cs"/>
+          <w:b/>
+          <w:bCs/>
+          <w:rtl/>
+        </w:rPr>
+        <w:t xml:space="preserve"> ל-</w:t>
+      </w:r>
+      <w:r>
+        <w:rPr>
+          <w:rFonts w:hint="cs"/>
+          <w:b/>
+          <w:bCs/>
+        </w:rPr>
+        <w:t>PRODUCT</w:t>
+      </w:r>
+      <w:r>
+        <w:rPr>
+          <w:rFonts w:hint="cs"/>
+          <w:rtl/>
+        </w:rPr>
+        <w:t xml:space="preserve"> </w:t>
+      </w:r>
+      <w:r>
+        <w:rPr>
+          <w:rtl/>
+        </w:rPr>
+        <w:t>–</w:t>
+      </w:r>
+      <w:r>
+        <w:rPr>
+          <w:rFonts w:hint="cs"/>
+          <w:rtl/>
+        </w:rPr>
+        <w:t xml:space="preserve"> קשר רבים לרבים. בדומה לשלוש הקשרים הקודמים גם כאן ניצור טבלה חדשה כדי לייצג את הקשר, אך יתבטא הבדל בכך שכאן בנוסף למפתחות הזרים אשר יהיו גם מפתח זר, יהיה שדה נוסף שיכיל את הערך הרצוי של תכונה </w:t>
+      </w:r>
+      <w:r>
+        <w:t>quantity</w:t>
+      </w:r>
+      <w:r>
+        <w:rPr>
+          <w:rFonts w:hint="cs"/>
+          <w:rtl/>
+        </w:rPr>
+        <w:t xml:space="preserve"> המצוינת במודל ה</w:t>
+      </w:r>
+      <w:r>
+        <w:rPr>
+          <w:rFonts w:hint="cs"/>
+        </w:rPr>
+        <w:t>ERD</w:t>
+      </w:r>
+      <w:r>
+        <w:rPr>
+          <w:rFonts w:hint="cs"/>
+          <w:rtl/>
+        </w:rPr>
+        <w:t>.</w:t>
+      </w:r>
+      <w:r>
+        <w:rPr>
+          <w:rtl/>
+        </w:rPr>
+        <w:br/>
+      </w:r>
+      <w:r>
+        <w:rPr>
+          <w:rFonts w:hint="cs"/>
+          <w:rtl/>
+        </w:rPr>
+        <w:t xml:space="preserve">מפתח זר ראשון יגלם את המפתח הראשי של </w:t>
+      </w:r>
+      <w:r>
+        <w:rPr>
+          <w:rFonts w:hint="cs"/>
+        </w:rPr>
+        <w:t>PRODUCT</w:t>
+      </w:r>
+      <w:r>
+        <w:rPr>
+          <w:rFonts w:hint="cs"/>
+          <w:rtl/>
+        </w:rPr>
+        <w:t xml:space="preserve"> והמפתח הזה יכיל שדה אחד, מפתח זר שני יגלם את המפתח הראשי של </w:t>
+      </w:r>
+      <w:r>
+        <w:rPr>
+          <w:rFonts w:hint="cs"/>
+        </w:rPr>
+        <w:t>ORDER</w:t>
+      </w:r>
+      <w:r>
+        <w:rPr>
+          <w:rFonts w:hint="cs"/>
+          <w:rtl/>
+        </w:rPr>
+        <w:t xml:space="preserve"> וגם הוא יכיל שדה אחד.</w:t>
+      </w:r>
+    </w:p>
+    <w:p>
+      <w:pPr>
+        <w:pStyle w:val="ListParagraph"/>
+        <w:numPr>
+          <w:ilvl w:val="0"/>
+          <w:numId w:val="20"/>
+        </w:numPr>
+        <w:jc w:val="left"/>
+        <w:rPr>
+          <w:b/>
+          <w:bCs/>
+        </w:rPr>
+      </w:pPr>
+      <w:r>
+        <w:rPr>
+          <w:rFonts w:hint="cs"/>
+          <w:b/>
+          <w:bCs/>
+          <w:rtl/>
+        </w:rPr>
+        <w:t xml:space="preserve">ביטוי הקשר </w:t>
+      </w:r>
+      <w:r>
+        <w:rPr>
+          <w:b/>
+          <w:bCs/>
+        </w:rPr>
+        <w:t>Chosen</w:t>
+      </w:r>
+      <w:r>
+        <w:rPr>
+          <w:rFonts w:hint="cs"/>
+          <w:b/>
+          <w:bCs/>
+          <w:rtl/>
+        </w:rPr>
+        <w:t xml:space="preserve"> שבין </w:t>
+      </w:r>
+      <w:r>
+        <w:rPr>
+          <w:rFonts w:hint="cs"/>
+          <w:b/>
+          <w:bCs/>
+        </w:rPr>
+        <w:t>G</w:t>
+      </w:r>
+      <w:r>
+        <w:rPr>
+          <w:b/>
+          <w:bCs/>
+        </w:rPr>
+        <w:t>ARDEN</w:t>
+      </w:r>
+      <w:r>
+        <w:rPr>
+          <w:rFonts w:hint="cs"/>
+          <w:b/>
+          <w:bCs/>
+          <w:rtl/>
+        </w:rPr>
+        <w:t xml:space="preserve"> ל-</w:t>
+      </w:r>
+      <w:r>
+        <w:rPr>
+          <w:rFonts w:hint="cs"/>
+          <w:b/>
+          <w:bCs/>
+        </w:rPr>
+        <w:t>SEED</w:t>
+      </w:r>
+      <w:r>
+        <w:rPr>
+          <w:rFonts w:hint="cs"/>
+          <w:rtl/>
+        </w:rPr>
+        <w:t xml:space="preserve"> </w:t>
+      </w:r>
+      <w:r>
+        <w:rPr>
+          <w:rtl/>
+        </w:rPr>
+        <w:t>–</w:t>
+      </w:r>
+      <w:r>
+        <w:rPr>
+          <w:rFonts w:hint="cs"/>
+          <w:rtl/>
+        </w:rPr>
+        <w:t xml:space="preserve"> קשר רבים לרבים. באופן זהה לקשר הקודם יכיל שלוש שדות, הראשון מפתח זר ל</w:t>
+      </w:r>
+      <w:r>
+        <w:rPr>
+          <w:rFonts w:hint="cs"/>
+        </w:rPr>
+        <w:t>GARDEN</w:t>
+      </w:r>
+      <w:r>
+        <w:rPr>
+          <w:rFonts w:hint="cs"/>
+          <w:rtl/>
+        </w:rPr>
+        <w:t>, השני מפתח זר ל</w:t>
+      </w:r>
+      <w:r>
+        <w:rPr>
+          <w:rFonts w:hint="cs"/>
+        </w:rPr>
+        <w:t>SEED</w:t>
+      </w:r>
+      <w:r>
+        <w:rPr>
+          <w:rFonts w:hint="cs"/>
+          <w:rtl/>
+        </w:rPr>
+        <w:t xml:space="preserve">, שניהם יחד יהיו המפתח הראשי, ושדה שלישי שיכיל את הערך הרצוי של תכונה </w:t>
+      </w:r>
+      <w:r>
+        <w:t>quantity</w:t>
+      </w:r>
+      <w:r>
+        <w:rPr>
+          <w:rFonts w:hint="cs"/>
+          <w:rtl/>
+        </w:rPr>
+        <w:t xml:space="preserve"> המצוינת גם כאן במודל ה</w:t>
+      </w:r>
+      <w:r>
+        <w:rPr>
+          <w:rFonts w:hint="cs"/>
+        </w:rPr>
+        <w:t>ERD</w:t>
+      </w:r>
+      <w:r>
+        <w:rPr>
+          <w:rFonts w:hint="cs"/>
+          <w:rtl/>
+        </w:rPr>
+        <w:t>.</w:t>
+      </w:r>
+    </w:p>
+    <w:p>
+      <w:pPr>
+        <w:pStyle w:val="ListParagraph"/>
+        <w:numPr>
+          <w:ilvl w:val="0"/>
+          <w:numId w:val="20"/>
+        </w:numPr>
+        <w:jc w:val="left"/>
+        <w:rPr>
+          <w:b/>
+          <w:bCs/>
+          <w:rtl/>
+        </w:rPr>
+      </w:pPr>
+      <w:r>
+        <w:rPr>
+          <w:rFonts w:hint="cs"/>
+          <w:b/>
+          <w:bCs/>
+          <w:rtl/>
+        </w:rPr>
+        <w:t xml:space="preserve">ביטוי מודל ההורשה שבין </w:t>
+      </w:r>
+      <w:r>
+        <w:rPr>
+          <w:rFonts w:hint="cs"/>
+          <w:b/>
+          <w:bCs/>
+        </w:rPr>
+        <w:t>PRODUCT</w:t>
+      </w:r>
+      <w:r>
+        <w:rPr>
+          <w:rFonts w:hint="cs"/>
+          <w:b/>
+          <w:bCs/>
+          <w:rtl/>
+        </w:rPr>
+        <w:t xml:space="preserve"> ל-</w:t>
+      </w:r>
+      <w:r>
+        <w:rPr>
+          <w:rFonts w:hint="cs"/>
+          <w:b/>
+          <w:bCs/>
+        </w:rPr>
+        <w:t>SEED</w:t>
+      </w:r>
+      <w:r>
+        <w:rPr>
+          <w:rFonts w:hint="cs"/>
+          <w:b/>
+          <w:bCs/>
+          <w:rtl/>
+        </w:rPr>
+        <w:t xml:space="preserve"> ול-</w:t>
+      </w:r>
+      <w:r>
+        <w:rPr>
+          <w:rFonts w:hint="cs"/>
+          <w:b/>
+          <w:bCs/>
+        </w:rPr>
+        <w:t>GARDEN</w:t>
+      </w:r>
+      <w:r>
+        <w:rPr>
+          <w:rFonts w:hint="cs"/>
+          <w:rtl/>
+        </w:rPr>
+        <w:t xml:space="preserve"> </w:t>
+      </w:r>
+      <w:r>
+        <w:rPr>
+          <w:rtl/>
+        </w:rPr>
+        <w:t>–</w:t>
+      </w:r>
+      <w:r>
+        <w:rPr>
+          <w:rFonts w:hint="cs"/>
+          <w:rtl/>
+        </w:rPr>
+        <w:t xml:space="preserve"> </w:t>
+      </w:r>
+      <w:r>
+        <w:rPr>
+          <w:rFonts w:hint="cs"/>
+          <w:rtl/>
+        </w:rPr>
+        <w:t>מודל הורשה בדיד וחלקי. כאן, על פי חוקי המעבר למודל הטבלאי קיימת הבחירה בין לבטא את המודל ההורשה באמצעות טבלה אחת או טבלה לכל אחת מהישויות במודל ההורשה, במקרה שלנו באמצעות שלושה טבלאות.</w:t>
+      </w:r>
+      <w:r>
+        <w:rPr>
+          <w:rtl/>
+        </w:rPr>
+        <w:br/>
+      </w:r>
+      <w:r>
+        <w:rPr>
+          <w:rFonts w:hint="cs"/>
+          <w:rtl/>
+        </w:rPr>
+        <w:t xml:space="preserve">בחרנו לבטא את </w:t>
+      </w:r>
+      <w:r>
+        <w:rPr>
+          <w:rFonts w:hint="cs"/>
+          <w:rtl/>
+        </w:rPr>
+        <w:t xml:space="preserve">מודל ההורשה באמצעות שלושה טבלאות כדי להימנע מערכי </w:t>
+      </w:r>
+      <w:r>
+        <w:rPr>
+          <w:rFonts w:hint="cs"/>
+        </w:rPr>
+        <w:t>NULL</w:t>
+      </w:r>
+      <w:r>
+        <w:rPr>
+          <w:rFonts w:hint="cs"/>
+          <w:rtl/>
+        </w:rPr>
+        <w:t xml:space="preserve"> רבים שבהכרח יהיו במימוש באמצעות טבלה אחת, זאת מכיוון שהחלטנו כי ערכי ה-</w:t>
+      </w:r>
+      <w:r>
+        <w:rPr>
+          <w:rFonts w:hint="cs"/>
+        </w:rPr>
+        <w:t>NULL</w:t>
+      </w:r>
+      <w:r>
+        <w:rPr>
+          <w:rFonts w:hint="cs"/>
+          <w:rtl/>
+        </w:rPr>
+        <w:t xml:space="preserve"> הרבים יעמדו בדרכנו בעת תחקור מסד הנתונים.</w:t>
+      </w:r>
+      <w:r>
+        <w:rPr>
+          <w:b/>
+          <w:bCs/>
+          <w:rtl/>
+        </w:rPr>
+        <w:br/>
+      </w:r>
+      <w:r>
+        <w:rPr>
+          <w:rFonts w:ascii="Tahoma" w:hAnsi="Tahoma"/>
           <w:b/>
           <w:bCs/>
           <w:color w:val="4F81BD"/>
@@ -7336,15 +8255,6 @@
           <w:szCs w:val="26"/>
           <w:rtl/>
         </w:rPr>
-      </w:pPr>
-      <w:r>
-        <w:rPr>
-          <w:rFonts w:ascii="Tahoma" w:hAnsi="Tahoma"/>
-          <w:color w:val="4F81BD"/>
-          <w:sz w:val="26"/>
-          <w:szCs w:val="26"/>
-          <w:rtl/>
-        </w:rPr>
         <w:br w:type="page"/>
       </w:r>
     </w:p>
@@ -7382,118 +8292,18 @@
         <w:t>ם</w:t>
       </w:r>
     </w:p>
-    <w:p>
-      <w:pPr>
-        <w:rPr>
-          <w:rFonts w:ascii="Tahoma" w:hAnsi="Tahoma"/>
-          <w:b/>
-          <w:bCs/>
-          <w:color w:val="C00000"/>
-          <w:rtl/>
-        </w:rPr>
-      </w:pPr>
-      <w:r>
-        <w:rPr>
-          <w:rFonts w:ascii="Tahoma" w:hAnsi="Tahoma" w:hint="cs"/>
-          <w:b/>
-          <w:bCs/>
-          <w:color w:val="C00000"/>
-          <w:rtl/>
-        </w:rPr>
-        <w:t xml:space="preserve">&lt; </w:t>
-      </w:r>
-      <w:r>
-        <w:rPr>
-          <w:rFonts w:ascii="Tahoma" w:hAnsi="Tahoma" w:hint="cs"/>
-          <w:b/>
-          <w:bCs/>
-          <w:color w:val="C00000"/>
-          <w:rtl/>
-        </w:rPr>
-        <w:t>כאן מוצג פירוט חלקי. יש לכלול בה</w:t>
-      </w:r>
-      <w:r>
-        <w:rPr>
-          <w:rFonts w:ascii="Tahoma" w:hAnsi="Tahoma" w:hint="cs"/>
-          <w:b/>
-          <w:bCs/>
-          <w:color w:val="C00000"/>
-          <w:rtl/>
-        </w:rPr>
-        <w:t xml:space="preserve">גשה </w:t>
-      </w:r>
-      <w:r>
-        <w:rPr>
-          <w:rFonts w:ascii="Tahoma" w:hAnsi="Tahoma" w:hint="cs"/>
-          <w:b/>
-          <w:bCs/>
-          <w:color w:val="C00000"/>
-          <w:rtl/>
-        </w:rPr>
-        <w:t>את כ</w:t>
-      </w:r>
-      <w:r>
-        <w:rPr>
-          <w:rFonts w:ascii="Tahoma" w:hAnsi="Tahoma" w:hint="cs"/>
-          <w:b/>
-          <w:bCs/>
-          <w:color w:val="C00000"/>
-          <w:rtl/>
-        </w:rPr>
-        <w:t>ל</w:t>
-      </w:r>
-      <w:r>
-        <w:rPr>
-          <w:rFonts w:ascii="Tahoma" w:hAnsi="Tahoma" w:hint="cs"/>
-          <w:b/>
-          <w:bCs/>
-          <w:color w:val="C00000"/>
-          <w:rtl/>
-        </w:rPr>
-        <w:t>ל הטבלאות</w:t>
-      </w:r>
-      <w:r>
-        <w:rPr>
-          <w:rFonts w:ascii="Tahoma" w:hAnsi="Tahoma" w:hint="cs"/>
-          <w:b/>
-          <w:bCs/>
-          <w:color w:val="C00000"/>
-          <w:rtl/>
-        </w:rPr>
-        <w:t xml:space="preserve"> </w:t>
-      </w:r>
-      <w:r>
-        <w:rPr>
-          <w:rFonts w:ascii="Tahoma" w:hAnsi="Tahoma" w:hint="cs"/>
-          <w:b/>
-          <w:bCs/>
-          <w:color w:val="C00000"/>
-          <w:rtl/>
-        </w:rPr>
-        <w:t>והשדות</w:t>
-      </w:r>
-      <w:r>
-        <w:rPr>
-          <w:rFonts w:ascii="Tahoma" w:hAnsi="Tahoma" w:hint="cs"/>
-          <w:b/>
-          <w:bCs/>
-          <w:color w:val="C00000"/>
-          <w:rtl/>
-        </w:rPr>
-        <w:t>&gt;</w:t>
-      </w:r>
-    </w:p>
     <w:tbl>
       <w:tblPr>
         <w:tblStyle w:val="TableGrid"/>
-        <w:tblW w:w="9505" w:type="dxa"/>
+        <w:tblW w:w="9506" w:type="dxa"/>
         <w:jc w:val="center"/>
         <w:tblLook w:val="04A0" w:firstRow="1" w:lastRow="0" w:firstColumn="1" w:lastColumn="0" w:noHBand="0" w:noVBand="1"/>
       </w:tblPr>
       <w:tblGrid>
-        <w:gridCol w:w="1653"/>
-        <w:gridCol w:w="4734"/>
-        <w:gridCol w:w="1671"/>
+        <w:gridCol w:w="1652"/>
+        <w:gridCol w:w="2643"/>
+        <w:gridCol w:w="2092"/>
+        <w:gridCol w:w="1672"/>
         <w:gridCol w:w="1447"/>
       </w:tblGrid>
       <w:tr>
@@ -7503,7 +8313,7 @@
         </w:trPr>
         <w:tc>
           <w:tcPr>
-            <w:tcW w:w="1653" w:type="dxa"/>
+            <w:tcW w:w="1652" w:type="dxa"/>
             <w:shd w:val="clear" w:color="auto" w:fill="B8CCE4" w:themeFill="accent1" w:themeFillTint="66"/>
           </w:tcPr>
           <w:p>
@@ -7532,7 +8342,8 @@
         </w:tc>
         <w:tc>
           <w:tcPr>
-            <w:tcW w:w="4734" w:type="dxa"/>
+            <w:tcW w:w="4735" w:type="dxa"/>
+            <w:gridSpan w:val="2"/>
             <w:shd w:val="clear" w:color="auto" w:fill="B8CCE4" w:themeFill="accent1" w:themeFillTint="66"/>
           </w:tcPr>
           <w:p>
@@ -7561,7 +8372,7 @@
         </w:tc>
         <w:tc>
           <w:tcPr>
-            <w:tcW w:w="1671" w:type="dxa"/>
+            <w:tcW w:w="1672" w:type="dxa"/>
             <w:shd w:val="clear" w:color="auto" w:fill="B8CCE4" w:themeFill="accent1" w:themeFillTint="66"/>
           </w:tcPr>
           <w:p>
@@ -7626,7 +8437,7 @@
         </w:trPr>
         <w:tc>
           <w:tcPr>
-            <w:tcW w:w="1653" w:type="dxa"/>
+            <w:tcW w:w="1652" w:type="dxa"/>
             <w:vMerge w:val="restart"/>
           </w:tcPr>
           <w:p>
@@ -7648,13 +8459,14 @@
                 <w:sz w:val="20"/>
                 <w:szCs w:val="20"/>
               </w:rPr>
-              <w:t>REGISTERED COSTUMER</w:t>
-            </w:r>
-          </w:p>
-        </w:tc>
-        <w:tc>
-          <w:tcPr>
-            <w:tcW w:w="4734" w:type="dxa"/>
+              <w:t>PRODUCTS</w:t>
+            </w:r>
+          </w:p>
+        </w:tc>
+        <w:tc>
+          <w:tcPr>
+            <w:tcW w:w="4735" w:type="dxa"/>
+            <w:gridSpan w:val="2"/>
           </w:tcPr>
           <w:p>
             <w:pPr>
@@ -7674,23 +8486,13 @@
                 <w:szCs w:val="20"/>
                 <w:u w:val="single"/>
               </w:rPr>
-              <w:t>Email</w:t>
-            </w:r>
-            <w:r>
-              <w:rPr>
-                <w:rFonts w:ascii="Tahoma" w:hAnsi="Tahoma" w:hint="cs"/>
-                <w:sz w:val="20"/>
-                <w:szCs w:val="20"/>
-                <w:u w:val="single"/>
-                <w:rtl/>
-              </w:rPr>
-              <w:t xml:space="preserve"> </w:t>
-            </w:r>
-          </w:p>
-        </w:tc>
-        <w:tc>
-          <w:tcPr>
-            <w:tcW w:w="1671" w:type="dxa"/>
+              <w:t>Name</w:t>
+            </w:r>
+          </w:p>
+        </w:tc>
+        <w:tc>
+          <w:tcPr>
+            <w:tcW w:w="1672" w:type="dxa"/>
           </w:tcPr>
           <w:p>
             <w:pPr>
@@ -7702,7 +8504,6 @@
                 <w:szCs w:val="20"/>
               </w:rPr>
             </w:pPr>
-            <w:proofErr w:type="gramStart"/>
             <w:r>
               <w:rPr>
                 <w:rFonts w:ascii="Tahoma" w:hAnsi="Tahoma"/>
@@ -7711,14 +8512,21 @@
               </w:rPr>
               <w:t>Varchar(</w:t>
             </w:r>
-            <w:proofErr w:type="gramEnd"/>
-            <w:r>
-              <w:rPr>
-                <w:rFonts w:ascii="Tahoma" w:hAnsi="Tahoma"/>
-                <w:sz w:val="20"/>
-                <w:szCs w:val="20"/>
-              </w:rPr>
-              <w:t>40)</w:t>
+            <w:r>
+              <w:rPr>
+                <w:rFonts w:ascii="Tahoma" w:hAnsi="Tahoma"/>
+                <w:sz w:val="20"/>
+                <w:szCs w:val="20"/>
+              </w:rPr>
+              <w:t>4</w:t>
+            </w:r>
+            <w:r>
+              <w:rPr>
+                <w:rFonts w:ascii="Tahoma" w:hAnsi="Tahoma"/>
+                <w:sz w:val="20"/>
+                <w:szCs w:val="20"/>
+              </w:rPr>
+              <w:t>0)</w:t>
             </w:r>
           </w:p>
         </w:tc>
@@ -7741,7 +8549,15 @@
                 <w:sz w:val="20"/>
                 <w:szCs w:val="20"/>
               </w:rPr>
-              <w:t>40</w:t>
+              <w:t>4</w:t>
+            </w:r>
+            <w:r>
+              <w:rPr>
+                <w:rFonts w:ascii="Tahoma" w:hAnsi="Tahoma"/>
+                <w:sz w:val="20"/>
+                <w:szCs w:val="20"/>
+              </w:rPr>
+              <w:t>0</w:t>
             </w:r>
           </w:p>
         </w:tc>
@@ -7752,7 +8568,7 @@
         </w:trPr>
         <w:tc>
           <w:tcPr>
-            <w:tcW w:w="1653" w:type="dxa"/>
+            <w:tcW w:w="1652" w:type="dxa"/>
             <w:vMerge/>
           </w:tcPr>
           <w:p>
@@ -7770,7 +8586,8 @@
         </w:tc>
         <w:tc>
           <w:tcPr>
-            <w:tcW w:w="4734" w:type="dxa"/>
+            <w:tcW w:w="4735" w:type="dxa"/>
+            <w:gridSpan w:val="2"/>
           </w:tcPr>
           <w:p>
             <w:pPr>
@@ -7782,37 +8599,19 @@
                 <w:szCs w:val="20"/>
               </w:rPr>
             </w:pPr>
-            <w:proofErr w:type="spellStart"/>
-            <w:r>
-              <w:rPr>
-                <w:rFonts w:ascii="Tahoma" w:hAnsi="Tahoma"/>
-                <w:sz w:val="20"/>
-                <w:szCs w:val="20"/>
-              </w:rPr>
-              <w:t>First</w:t>
-            </w:r>
-            <w:r>
-              <w:rPr>
-                <w:rFonts w:ascii="Tahoma" w:hAnsi="Tahoma"/>
-                <w:sz w:val="20"/>
-                <w:szCs w:val="20"/>
-              </w:rPr>
-              <w:t>_</w:t>
-            </w:r>
-            <w:r>
-              <w:rPr>
-                <w:rFonts w:ascii="Tahoma" w:hAnsi="Tahoma"/>
-                <w:sz w:val="20"/>
-                <w:szCs w:val="20"/>
-              </w:rPr>
-              <w:t>Name</w:t>
-            </w:r>
-            <w:proofErr w:type="spellEnd"/>
-          </w:p>
-        </w:tc>
-        <w:tc>
-          <w:tcPr>
-            <w:tcW w:w="1671" w:type="dxa"/>
+            <w:r>
+              <w:rPr>
+                <w:rFonts w:ascii="Tahoma" w:hAnsi="Tahoma"/>
+                <w:sz w:val="20"/>
+                <w:szCs w:val="20"/>
+              </w:rPr>
+              <w:t>Price</w:t>
+            </w:r>
+          </w:p>
+        </w:tc>
+        <w:tc>
+          <w:tcPr>
+            <w:tcW w:w="1672" w:type="dxa"/>
           </w:tcPr>
           <w:p>
             <w:pPr>
@@ -7824,23 +8623,29 @@
                 <w:szCs w:val="20"/>
               </w:rPr>
             </w:pPr>
-            <w:proofErr w:type="gramStart"/>
-            <w:r>
-              <w:rPr>
-                <w:rFonts w:ascii="Tahoma" w:hAnsi="Tahoma"/>
-                <w:sz w:val="20"/>
-                <w:szCs w:val="20"/>
-              </w:rPr>
-              <w:t>Varchar(</w:t>
-            </w:r>
-            <w:proofErr w:type="gramEnd"/>
-            <w:r>
-              <w:rPr>
-                <w:rFonts w:ascii="Tahoma" w:hAnsi="Tahoma"/>
-                <w:sz w:val="20"/>
-                <w:szCs w:val="20"/>
-              </w:rPr>
-              <w:t>20)</w:t>
+            <w:r>
+              <w:rPr>
+                <w:rFonts w:ascii="Tahoma" w:hAnsi="Tahoma"/>
+                <w:sz w:val="20"/>
+                <w:szCs w:val="20"/>
+              </w:rPr>
+              <w:t>Small</w:t>
+            </w:r>
+            <w:r>
+              <w:rPr>
+                <w:rFonts w:ascii="Tahoma" w:hAnsi="Tahoma"/>
+                <w:sz w:val="20"/>
+                <w:szCs w:val="20"/>
+              </w:rPr>
+              <w:t>m</w:t>
+            </w:r>
+            <w:r>
+              <w:rPr>
+                <w:rFonts w:ascii="Tahoma" w:hAnsi="Tahoma"/>
+                <w:sz w:val="20"/>
+                <w:szCs w:val="20"/>
+              </w:rPr>
+              <w:t>oney</w:t>
             </w:r>
           </w:p>
         </w:tc>
@@ -7863,7 +8668,7 @@
                 <w:sz w:val="20"/>
                 <w:szCs w:val="20"/>
               </w:rPr>
-              <w:t>20</w:t>
+              <w:t>4</w:t>
             </w:r>
           </w:p>
         </w:tc>
@@ -7874,7 +8679,7 @@
         </w:trPr>
         <w:tc>
           <w:tcPr>
-            <w:tcW w:w="1653" w:type="dxa"/>
+            <w:tcW w:w="1652" w:type="dxa"/>
             <w:vMerge/>
           </w:tcPr>
           <w:p>
@@ -7892,7 +8697,8 @@
         </w:tc>
         <w:tc>
           <w:tcPr>
-            <w:tcW w:w="4734" w:type="dxa"/>
+            <w:tcW w:w="4735" w:type="dxa"/>
+            <w:gridSpan w:val="2"/>
           </w:tcPr>
           <w:p>
             <w:pPr>
@@ -7904,37 +8710,19 @@
                 <w:szCs w:val="20"/>
               </w:rPr>
             </w:pPr>
-            <w:proofErr w:type="spellStart"/>
-            <w:r>
-              <w:rPr>
-                <w:rFonts w:ascii="Tahoma" w:hAnsi="Tahoma"/>
-                <w:sz w:val="20"/>
-                <w:szCs w:val="20"/>
-              </w:rPr>
-              <w:t>Last</w:t>
-            </w:r>
-            <w:r>
-              <w:rPr>
-                <w:rFonts w:ascii="Tahoma" w:hAnsi="Tahoma"/>
-                <w:sz w:val="20"/>
-                <w:szCs w:val="20"/>
-              </w:rPr>
-              <w:t>_</w:t>
-            </w:r>
-            <w:r>
-              <w:rPr>
-                <w:rFonts w:ascii="Tahoma" w:hAnsi="Tahoma"/>
-                <w:sz w:val="20"/>
-                <w:szCs w:val="20"/>
-              </w:rPr>
-              <w:t>Name</w:t>
-            </w:r>
-            <w:proofErr w:type="spellEnd"/>
-          </w:p>
-        </w:tc>
-        <w:tc>
-          <w:tcPr>
-            <w:tcW w:w="1671" w:type="dxa"/>
+            <w:r>
+              <w:rPr>
+                <w:rFonts w:ascii="Tahoma" w:hAnsi="Tahoma"/>
+                <w:sz w:val="20"/>
+                <w:szCs w:val="20"/>
+              </w:rPr>
+              <w:t>Discount</w:t>
+            </w:r>
+          </w:p>
+        </w:tc>
+        <w:tc>
+          <w:tcPr>
+            <w:tcW w:w="1672" w:type="dxa"/>
           </w:tcPr>
           <w:p>
             <w:pPr>
@@ -7946,23 +8734,29 @@
                 <w:szCs w:val="20"/>
               </w:rPr>
             </w:pPr>
-            <w:proofErr w:type="gramStart"/>
-            <w:r>
-              <w:rPr>
-                <w:rFonts w:ascii="Tahoma" w:hAnsi="Tahoma"/>
-                <w:sz w:val="20"/>
-                <w:szCs w:val="20"/>
-              </w:rPr>
-              <w:t>Varchar(</w:t>
-            </w:r>
-            <w:proofErr w:type="gramEnd"/>
-            <w:r>
-              <w:rPr>
-                <w:rFonts w:ascii="Tahoma" w:hAnsi="Tahoma"/>
-                <w:sz w:val="20"/>
-                <w:szCs w:val="20"/>
-              </w:rPr>
-              <w:t>20)</w:t>
+            <w:r>
+              <w:rPr>
+                <w:rFonts w:ascii="Tahoma" w:hAnsi="Tahoma"/>
+                <w:sz w:val="20"/>
+                <w:szCs w:val="20"/>
+              </w:rPr>
+              <w:t>Small</w:t>
+            </w:r>
+            <w:r>
+              <w:rPr>
+                <w:rFonts w:ascii="Tahoma" w:hAnsi="Tahoma"/>
+                <w:sz w:val="20"/>
+                <w:szCs w:val="20"/>
+              </w:rPr>
+              <w:t>m</w:t>
+            </w:r>
+            <w:r>
+              <w:rPr>
+                <w:rFonts w:ascii="Tahoma" w:hAnsi="Tahoma"/>
+                <w:sz w:val="20"/>
+                <w:szCs w:val="20"/>
+              </w:rPr>
+              <w:t>oney</w:t>
             </w:r>
           </w:p>
         </w:tc>
@@ -7985,7 +8779,7 @@
                 <w:sz w:val="20"/>
                 <w:szCs w:val="20"/>
               </w:rPr>
-              <w:t>20</w:t>
+              <w:t>4</w:t>
             </w:r>
           </w:p>
         </w:tc>
@@ -7996,7 +8790,7 @@
         </w:trPr>
         <w:tc>
           <w:tcPr>
-            <w:tcW w:w="1653" w:type="dxa"/>
+            <w:tcW w:w="1652" w:type="dxa"/>
             <w:vMerge/>
           </w:tcPr>
           <w:p>
@@ -8006,57 +8800,37 @@
                 <w:rFonts w:ascii="Tahoma" w:hAnsi="Tahoma"/>
                 <w:b/>
                 <w:bCs/>
-                <w:sz w:val="20"/>
-                <w:szCs w:val="20"/>
-              </w:rPr>
-            </w:pPr>
-          </w:p>
-        </w:tc>
-        <w:tc>
-          <w:tcPr>
-            <w:tcW w:w="4734" w:type="dxa"/>
-          </w:tcPr>
-          <w:p>
-            <w:pPr>
-              <w:bidi w:val="0"/>
-              <w:jc w:val="left"/>
-              <w:rPr>
-                <w:rFonts w:ascii="Tahoma" w:hAnsi="Tahoma"/>
-                <w:sz w:val="20"/>
-                <w:szCs w:val="20"/>
-              </w:rPr>
-            </w:pPr>
-            <w:r>
-              <w:rPr>
-                <w:rFonts w:ascii="Tahoma" w:hAnsi="Tahoma"/>
-                <w:sz w:val="20"/>
-                <w:szCs w:val="20"/>
-              </w:rPr>
-              <w:t>Age</w:t>
-            </w:r>
-          </w:p>
-        </w:tc>
-        <w:tc>
-          <w:tcPr>
-            <w:tcW w:w="1671" w:type="dxa"/>
-          </w:tcPr>
-          <w:p>
-            <w:pPr>
-              <w:bidi w:val="0"/>
-              <w:jc w:val="left"/>
-              <w:rPr>
-                <w:rFonts w:ascii="Tahoma" w:hAnsi="Tahoma"/>
-                <w:sz w:val="20"/>
-                <w:szCs w:val="20"/>
-              </w:rPr>
-            </w:pPr>
-            <w:r>
-              <w:rPr>
-                <w:rFonts w:ascii="Tahoma" w:hAnsi="Tahoma"/>
-                <w:sz w:val="20"/>
-                <w:szCs w:val="20"/>
-              </w:rPr>
-              <w:t>Int</w:t>
+                <w:color w:val="FF0000"/>
+                <w:sz w:val="20"/>
+                <w:szCs w:val="20"/>
+              </w:rPr>
+            </w:pPr>
+          </w:p>
+        </w:tc>
+        <w:tc>
+          <w:tcPr>
+            <w:tcW w:w="6407" w:type="dxa"/>
+            <w:gridSpan w:val="3"/>
+          </w:tcPr>
+          <w:p>
+            <w:pPr>
+              <w:bidi w:val="0"/>
+              <w:jc w:val="center"/>
+              <w:rPr>
+                <w:rFonts w:ascii="Tahoma" w:hAnsi="Tahoma"/>
+                <w:sz w:val="20"/>
+                <w:szCs w:val="20"/>
+              </w:rPr>
+            </w:pPr>
+            <w:r>
+              <w:rPr>
+                <w:rFonts w:ascii="Tahoma" w:hAnsi="Tahoma"/>
+                <w:b/>
+                <w:bCs/>
+                <w:sz w:val="20"/>
+                <w:szCs w:val="20"/>
+              </w:rPr>
+              <w:t>Total Record Size (Bytes)</w:t>
             </w:r>
           </w:p>
         </w:tc>
@@ -8069,17 +8843,21 @@
               <w:bidi w:val="0"/>
               <w:rPr>
                 <w:rFonts w:ascii="Tahoma" w:hAnsi="Tahoma"/>
-                <w:sz w:val="20"/>
-                <w:szCs w:val="20"/>
-              </w:rPr>
-            </w:pPr>
-            <w:r>
-              <w:rPr>
-                <w:rFonts w:ascii="Tahoma" w:hAnsi="Tahoma"/>
-                <w:sz w:val="20"/>
-                <w:szCs w:val="20"/>
-              </w:rPr>
-              <w:t>4</w:t>
+                <w:b/>
+                <w:bCs/>
+                <w:sz w:val="20"/>
+                <w:szCs w:val="20"/>
+              </w:rPr>
+            </w:pPr>
+            <w:r>
+              <w:rPr>
+                <w:rFonts w:ascii="Tahoma" w:hAnsi="Tahoma"/>
+                <w:b/>
+                <w:bCs/>
+                <w:sz w:val="20"/>
+                <w:szCs w:val="20"/>
+              </w:rPr>
+              <w:t>48</w:t>
             </w:r>
           </w:p>
         </w:tc>
@@ -8090,8 +8868,8 @@
         </w:trPr>
         <w:tc>
           <w:tcPr>
-            <w:tcW w:w="1653" w:type="dxa"/>
-            <w:vMerge/>
+            <w:tcW w:w="1652" w:type="dxa"/>
+            <w:vMerge w:val="restart"/>
           </w:tcPr>
           <w:p>
             <w:pPr>
@@ -8104,11 +8882,22 @@
                 <w:szCs w:val="20"/>
               </w:rPr>
             </w:pPr>
-          </w:p>
-        </w:tc>
-        <w:tc>
-          <w:tcPr>
-            <w:tcW w:w="4734" w:type="dxa"/>
+            <w:r>
+              <w:rPr>
+                <w:rFonts w:ascii="Tahoma" w:hAnsi="Tahoma"/>
+                <w:b/>
+                <w:bCs/>
+                <w:sz w:val="20"/>
+                <w:szCs w:val="20"/>
+              </w:rPr>
+              <w:t>USERS</w:t>
+            </w:r>
+          </w:p>
+        </w:tc>
+        <w:tc>
+          <w:tcPr>
+            <w:tcW w:w="4735" w:type="dxa"/>
+            <w:gridSpan w:val="2"/>
           </w:tcPr>
           <w:p>
             <w:pPr>
@@ -8118,21 +8907,23 @@
                 <w:rFonts w:ascii="Tahoma" w:hAnsi="Tahoma"/>
                 <w:sz w:val="20"/>
                 <w:szCs w:val="20"/>
-              </w:rPr>
-            </w:pPr>
-            <w:r>
-              <w:rPr>
-                <w:rFonts w:ascii="Tahoma" w:hAnsi="Tahoma"/>
-                <w:sz w:val="20"/>
-                <w:szCs w:val="20"/>
-              </w:rPr>
-              <w:t>Gender</w:t>
-            </w:r>
-          </w:p>
-        </w:tc>
-        <w:tc>
-          <w:tcPr>
-            <w:tcW w:w="1671" w:type="dxa"/>
+                <w:u w:val="single"/>
+              </w:rPr>
+            </w:pPr>
+            <w:r>
+              <w:rPr>
+                <w:rFonts w:ascii="Tahoma" w:hAnsi="Tahoma"/>
+                <w:sz w:val="20"/>
+                <w:szCs w:val="20"/>
+                <w:u w:val="single"/>
+              </w:rPr>
+              <w:t>Email</w:t>
+            </w:r>
+          </w:p>
+        </w:tc>
+        <w:tc>
+          <w:tcPr>
+            <w:tcW w:w="1672" w:type="dxa"/>
           </w:tcPr>
           <w:p>
             <w:pPr>
@@ -8150,7 +8941,7 @@
                 <w:sz w:val="20"/>
                 <w:szCs w:val="20"/>
               </w:rPr>
-              <w:t>Char</w:t>
+              <w:t>Varchar(40)</w:t>
             </w:r>
           </w:p>
         </w:tc>
@@ -8173,7 +8964,7 @@
                 <w:sz w:val="20"/>
                 <w:szCs w:val="20"/>
               </w:rPr>
-              <w:t>1</w:t>
+              <w:t>40</w:t>
             </w:r>
           </w:p>
         </w:tc>
@@ -8184,7 +8975,7 @@
         </w:trPr>
         <w:tc>
           <w:tcPr>
-            <w:tcW w:w="1653" w:type="dxa"/>
+            <w:tcW w:w="1652" w:type="dxa"/>
             <w:vMerge/>
           </w:tcPr>
           <w:p>
@@ -8194,37 +8985,74 @@
                 <w:rFonts w:ascii="Tahoma" w:hAnsi="Tahoma"/>
                 <w:b/>
                 <w:bCs/>
-                <w:color w:val="FF0000"/>
-                <w:sz w:val="20"/>
-                <w:szCs w:val="20"/>
-              </w:rPr>
-            </w:pPr>
-          </w:p>
-        </w:tc>
-        <w:tc>
-          <w:tcPr>
-            <w:tcW w:w="6405" w:type="dxa"/>
+                <w:sz w:val="20"/>
+                <w:szCs w:val="20"/>
+              </w:rPr>
+            </w:pPr>
+          </w:p>
+        </w:tc>
+        <w:tc>
+          <w:tcPr>
+            <w:tcW w:w="4735" w:type="dxa"/>
             <w:gridSpan w:val="2"/>
           </w:tcPr>
           <w:p>
             <w:pPr>
               <w:bidi w:val="0"/>
-              <w:jc w:val="center"/>
-              <w:rPr>
-                <w:rFonts w:ascii="Tahoma" w:hAnsi="Tahoma"/>
-                <w:sz w:val="20"/>
-                <w:szCs w:val="20"/>
-              </w:rPr>
-            </w:pPr>
-            <w:r>
-              <w:rPr>
-                <w:rFonts w:ascii="Tahoma" w:hAnsi="Tahoma"/>
-                <w:b/>
-                <w:bCs/>
-                <w:sz w:val="20"/>
-                <w:szCs w:val="20"/>
-              </w:rPr>
-              <w:t>Total Record Size (Bytes)</w:t>
+              <w:jc w:val="left"/>
+              <w:rPr>
+                <w:rFonts w:ascii="Tahoma" w:hAnsi="Tahoma"/>
+                <w:sz w:val="20"/>
+                <w:szCs w:val="20"/>
+              </w:rPr>
+            </w:pPr>
+            <w:r>
+              <w:rPr>
+                <w:rFonts w:ascii="Tahoma" w:hAnsi="Tahoma"/>
+                <w:sz w:val="20"/>
+                <w:szCs w:val="20"/>
+              </w:rPr>
+              <w:t>Password</w:t>
+            </w:r>
+          </w:p>
+        </w:tc>
+        <w:tc>
+          <w:tcPr>
+            <w:tcW w:w="1672" w:type="dxa"/>
+          </w:tcPr>
+          <w:p>
+            <w:pPr>
+              <w:bidi w:val="0"/>
+              <w:jc w:val="left"/>
+              <w:rPr>
+                <w:rFonts w:ascii="Tahoma" w:hAnsi="Tahoma"/>
+                <w:sz w:val="20"/>
+                <w:szCs w:val="20"/>
+              </w:rPr>
+            </w:pPr>
+            <w:r>
+              <w:rPr>
+                <w:rFonts w:ascii="Tahoma" w:hAnsi="Tahoma"/>
+                <w:sz w:val="20"/>
+                <w:szCs w:val="20"/>
+              </w:rPr>
+              <w:t>Varchar(</w:t>
+            </w:r>
+            <w:r>
+              <w:rPr>
+                <w:rFonts w:ascii="Tahoma" w:hAnsi="Tahoma"/>
+                <w:sz w:val="20"/>
+                <w:szCs w:val="20"/>
+              </w:rPr>
+              <w:t>20</w:t>
+            </w:r>
+            <w:r>
+              <w:rPr>
+                <w:rFonts w:ascii="Tahoma" w:hAnsi="Tahoma"/>
+                <w:sz w:val="20"/>
+                <w:szCs w:val="20"/>
+              </w:rPr>
+              <w:t>)</w:t>
             </w:r>
           </w:p>
         </w:tc>
@@ -8237,21 +9065,17 @@
               <w:bidi w:val="0"/>
               <w:rPr>
                 <w:rFonts w:ascii="Tahoma" w:hAnsi="Tahoma"/>
-                <w:b/>
-                <w:bCs/>
-                <w:sz w:val="20"/>
-                <w:szCs w:val="20"/>
-              </w:rPr>
-            </w:pPr>
-            <w:r>
-              <w:rPr>
-                <w:rFonts w:ascii="Tahoma" w:hAnsi="Tahoma"/>
-                <w:b/>
-                <w:bCs/>
-                <w:sz w:val="20"/>
-                <w:szCs w:val="20"/>
-              </w:rPr>
-              <w:t>85</w:t>
+                <w:sz w:val="20"/>
+                <w:szCs w:val="20"/>
+              </w:rPr>
+            </w:pPr>
+            <w:r>
+              <w:rPr>
+                <w:rFonts w:ascii="Tahoma" w:hAnsi="Tahoma"/>
+                <w:sz w:val="20"/>
+                <w:szCs w:val="20"/>
+              </w:rPr>
+              <w:t>20</w:t>
             </w:r>
           </w:p>
         </w:tc>
@@ -8262,8 +9086,8 @@
         </w:trPr>
         <w:tc>
           <w:tcPr>
-            <w:tcW w:w="1653" w:type="dxa"/>
-            <w:vMerge w:val="restart"/>
+            <w:tcW w:w="1652" w:type="dxa"/>
+            <w:vMerge/>
           </w:tcPr>
           <w:p>
             <w:pPr>
@@ -8276,6 +9100,23 @@
                 <w:szCs w:val="20"/>
               </w:rPr>
             </w:pPr>
+          </w:p>
+        </w:tc>
+        <w:tc>
+          <w:tcPr>
+            <w:tcW w:w="6407" w:type="dxa"/>
+            <w:gridSpan w:val="3"/>
+          </w:tcPr>
+          <w:p>
+            <w:pPr>
+              <w:bidi w:val="0"/>
+              <w:jc w:val="center"/>
+              <w:rPr>
+                <w:rFonts w:ascii="Tahoma" w:hAnsi="Tahoma"/>
+                <w:sz w:val="20"/>
+                <w:szCs w:val="20"/>
+              </w:rPr>
+            </w:pPr>
             <w:r>
               <w:rPr>
                 <w:rFonts w:ascii="Tahoma" w:hAnsi="Tahoma"/>
@@ -8284,57 +9125,7 @@
                 <w:sz w:val="20"/>
                 <w:szCs w:val="20"/>
               </w:rPr>
-              <w:t>SEARCHES</w:t>
-            </w:r>
-          </w:p>
-        </w:tc>
-        <w:tc>
-          <w:tcPr>
-            <w:tcW w:w="4734" w:type="dxa"/>
-          </w:tcPr>
-          <w:p>
-            <w:pPr>
-              <w:bidi w:val="0"/>
-              <w:jc w:val="left"/>
-              <w:rPr>
-                <w:rFonts w:ascii="Tahoma" w:hAnsi="Tahoma"/>
-                <w:sz w:val="20"/>
-                <w:szCs w:val="20"/>
-                <w:u w:val="single"/>
-              </w:rPr>
-            </w:pPr>
-            <w:r>
-              <w:rPr>
-                <w:rFonts w:ascii="Tahoma" w:hAnsi="Tahoma"/>
-                <w:sz w:val="20"/>
-                <w:szCs w:val="20"/>
-                <w:u w:val="single"/>
-              </w:rPr>
-              <w:t>Search_DT</w:t>
-            </w:r>
-          </w:p>
-        </w:tc>
-        <w:tc>
-          <w:tcPr>
-            <w:tcW w:w="1671" w:type="dxa"/>
-          </w:tcPr>
-          <w:p>
-            <w:pPr>
-              <w:bidi w:val="0"/>
-              <w:jc w:val="left"/>
-              <w:rPr>
-                <w:rFonts w:ascii="Tahoma" w:hAnsi="Tahoma"/>
-                <w:sz w:val="20"/>
-                <w:szCs w:val="20"/>
-              </w:rPr>
-            </w:pPr>
-            <w:r>
-              <w:rPr>
-                <w:rFonts w:ascii="Tahoma" w:hAnsi="Tahoma"/>
-                <w:sz w:val="20"/>
-                <w:szCs w:val="20"/>
-              </w:rPr>
-              <w:t>Date Time</w:t>
+              <w:t>Total Record Size (Bytes)</w:t>
             </w:r>
           </w:p>
         </w:tc>
@@ -8347,18 +9138,21 @@
               <w:bidi w:val="0"/>
               <w:rPr>
                 <w:rFonts w:ascii="Tahoma" w:hAnsi="Tahoma"/>
-                <w:sz w:val="20"/>
-                <w:szCs w:val="20"/>
-              </w:rPr>
-            </w:pPr>
-            <w:r>
-              <w:rPr>
-                <w:rFonts w:ascii="Tahoma" w:hAnsi="Tahoma"/>
-                <w:sz w:val="20"/>
-                <w:szCs w:val="20"/>
-                <w:rtl/>
-              </w:rPr>
-              <w:t>8</w:t>
+                <w:b/>
+                <w:bCs/>
+                <w:sz w:val="20"/>
+                <w:szCs w:val="20"/>
+              </w:rPr>
+            </w:pPr>
+            <w:r>
+              <w:rPr>
+                <w:rFonts w:ascii="Tahoma" w:hAnsi="Tahoma"/>
+                <w:b/>
+                <w:bCs/>
+                <w:sz w:val="20"/>
+                <w:szCs w:val="20"/>
+              </w:rPr>
+              <w:t>60</w:t>
             </w:r>
           </w:p>
         </w:tc>
@@ -8369,8 +9163,8 @@
         </w:trPr>
         <w:tc>
           <w:tcPr>
-            <w:tcW w:w="1653" w:type="dxa"/>
-            <w:vMerge/>
+            <w:tcW w:w="1652" w:type="dxa"/>
+            <w:vMerge w:val="restart"/>
           </w:tcPr>
           <w:p>
             <w:pPr>
@@ -8383,11 +9177,22 @@
                 <w:szCs w:val="20"/>
               </w:rPr>
             </w:pPr>
-          </w:p>
-        </w:tc>
-        <w:tc>
-          <w:tcPr>
-            <w:tcW w:w="4734" w:type="dxa"/>
+            <w:r>
+              <w:rPr>
+                <w:rFonts w:ascii="Tahoma" w:hAnsi="Tahoma"/>
+                <w:b/>
+                <w:bCs/>
+                <w:sz w:val="20"/>
+                <w:szCs w:val="20"/>
+              </w:rPr>
+              <w:t>SEARCHES</w:t>
+            </w:r>
+          </w:p>
+        </w:tc>
+        <w:tc>
+          <w:tcPr>
+            <w:tcW w:w="4735" w:type="dxa"/>
+            <w:gridSpan w:val="2"/>
           </w:tcPr>
           <w:p>
             <w:pPr>
@@ -8407,31 +9212,13 @@
                 <w:szCs w:val="20"/>
                 <w:u w:val="single"/>
               </w:rPr>
-              <w:t>IP</w:t>
-            </w:r>
-            <w:r>
-              <w:rPr>
-                <w:rFonts w:ascii="Tahoma" w:hAnsi="Tahoma"/>
-                <w:sz w:val="20"/>
-                <w:szCs w:val="20"/>
-                <w:u w:val="single"/>
-              </w:rPr>
-              <w:t>_</w:t>
-            </w:r>
-            <w:r>
-              <w:rPr>
-                <w:rFonts w:ascii="Tahoma" w:hAnsi="Tahoma"/>
-                <w:sz w:val="20"/>
-                <w:szCs w:val="20"/>
-                <w:u w:val="single"/>
-              </w:rPr>
-              <w:t>Address</w:t>
-            </w:r>
-          </w:p>
-        </w:tc>
-        <w:tc>
-          <w:tcPr>
-            <w:tcW w:w="1671" w:type="dxa"/>
+              <w:t>SearchDT</w:t>
+            </w:r>
+          </w:p>
+        </w:tc>
+        <w:tc>
+          <w:tcPr>
+            <w:tcW w:w="1672" w:type="dxa"/>
           </w:tcPr>
           <w:p>
             <w:pPr>
@@ -8443,23 +9230,13 @@
                 <w:szCs w:val="20"/>
               </w:rPr>
             </w:pPr>
-            <w:proofErr w:type="gramStart"/>
-            <w:r>
-              <w:rPr>
-                <w:rFonts w:ascii="Tahoma" w:hAnsi="Tahoma"/>
-                <w:sz w:val="20"/>
-                <w:szCs w:val="20"/>
-              </w:rPr>
-              <w:t>Varchar(</w:t>
-            </w:r>
-            <w:proofErr w:type="gramEnd"/>
-            <w:r>
-              <w:rPr>
-                <w:rFonts w:ascii="Tahoma" w:hAnsi="Tahoma"/>
-                <w:sz w:val="20"/>
-                <w:szCs w:val="20"/>
-              </w:rPr>
-              <w:t>15)</w:t>
+            <w:r>
+              <w:rPr>
+                <w:rFonts w:ascii="Tahoma" w:hAnsi="Tahoma"/>
+                <w:sz w:val="20"/>
+                <w:szCs w:val="20"/>
+              </w:rPr>
+              <w:t>Datetime</w:t>
             </w:r>
           </w:p>
         </w:tc>
@@ -8470,19 +9247,20 @@
           <w:p>
             <w:pPr>
               <w:bidi w:val="0"/>
-              <w:rPr>
-                <w:rFonts w:ascii="Tahoma" w:hAnsi="Tahoma"/>
-                <w:sz w:val="20"/>
-                <w:szCs w:val="20"/>
-              </w:rPr>
-            </w:pPr>
-            <w:r>
-              <w:rPr>
-                <w:rFonts w:ascii="Tahoma" w:hAnsi="Tahoma"/>
-                <w:sz w:val="20"/>
-                <w:szCs w:val="20"/>
-              </w:rPr>
-              <w:t>15</w:t>
+              <w:jc w:val="left"/>
+              <w:rPr>
+                <w:rFonts w:ascii="Tahoma" w:hAnsi="Tahoma"/>
+                <w:sz w:val="20"/>
+                <w:szCs w:val="20"/>
+              </w:rPr>
+            </w:pPr>
+            <w:r>
+              <w:rPr>
+                <w:rFonts w:ascii="Tahoma" w:hAnsi="Tahoma"/>
+                <w:sz w:val="20"/>
+                <w:szCs w:val="20"/>
+              </w:rPr>
+              <w:t>8</w:t>
             </w:r>
           </w:p>
         </w:tc>
@@ -8493,7 +9271,7 @@
         </w:trPr>
         <w:tc>
           <w:tcPr>
-            <w:tcW w:w="1653" w:type="dxa"/>
+            <w:tcW w:w="1652" w:type="dxa"/>
             <w:vMerge/>
           </w:tcPr>
           <w:p>
@@ -8511,7 +9289,8 @@
         </w:tc>
         <w:tc>
           <w:tcPr>
-            <w:tcW w:w="4734" w:type="dxa"/>
+            <w:tcW w:w="4735" w:type="dxa"/>
+            <w:gridSpan w:val="2"/>
           </w:tcPr>
           <w:p>
             <w:pPr>
@@ -8521,21 +9300,32 @@
                 <w:rFonts w:ascii="Tahoma" w:hAnsi="Tahoma"/>
                 <w:sz w:val="20"/>
                 <w:szCs w:val="20"/>
-              </w:rPr>
-            </w:pPr>
-            <w:r>
-              <w:rPr>
-                <w:rFonts w:ascii="Tahoma" w:hAnsi="Tahoma"/>
-                <w:sz w:val="20"/>
-                <w:szCs w:val="20"/>
-              </w:rPr>
-              <w:t>Origin</w:t>
-            </w:r>
-          </w:p>
-        </w:tc>
-        <w:tc>
-          <w:tcPr>
-            <w:tcW w:w="1671" w:type="dxa"/>
+                <w:u w:val="single"/>
+              </w:rPr>
+            </w:pPr>
+            <w:r>
+              <w:rPr>
+                <w:rFonts w:ascii="Tahoma" w:hAnsi="Tahoma"/>
+                <w:sz w:val="20"/>
+                <w:szCs w:val="20"/>
+                <w:u w:val="single"/>
+              </w:rPr>
+              <w:t>IP</w:t>
+            </w:r>
+            <w:r>
+              <w:rPr>
+                <w:rFonts w:ascii="Tahoma" w:hAnsi="Tahoma"/>
+                <w:sz w:val="20"/>
+                <w:szCs w:val="20"/>
+                <w:u w:val="single"/>
+              </w:rPr>
+              <w:t>_address</w:t>
+            </w:r>
+          </w:p>
+        </w:tc>
+        <w:tc>
+          <w:tcPr>
+            <w:tcW w:w="1672" w:type="dxa"/>
           </w:tcPr>
           <w:p>
             <w:pPr>
@@ -8547,23 +9337,13 @@
                 <w:szCs w:val="20"/>
               </w:rPr>
             </w:pPr>
-            <w:proofErr w:type="gramStart"/>
-            <w:r>
-              <w:rPr>
-                <w:rFonts w:ascii="Tahoma" w:hAnsi="Tahoma"/>
-                <w:sz w:val="20"/>
-                <w:szCs w:val="20"/>
-              </w:rPr>
-              <w:t>Varchar(</w:t>
-            </w:r>
-            <w:proofErr w:type="gramEnd"/>
-            <w:r>
-              <w:rPr>
-                <w:rFonts w:ascii="Tahoma" w:hAnsi="Tahoma"/>
-                <w:sz w:val="20"/>
-                <w:szCs w:val="20"/>
-              </w:rPr>
-              <w:t>40)</w:t>
+            <w:r>
+              <w:rPr>
+                <w:rFonts w:ascii="Tahoma" w:hAnsi="Tahoma"/>
+                <w:sz w:val="20"/>
+                <w:szCs w:val="20"/>
+              </w:rPr>
+              <w:t>Varchar(15)</w:t>
             </w:r>
           </w:p>
         </w:tc>
@@ -8574,19 +9354,20 @@
           <w:p>
             <w:pPr>
               <w:bidi w:val="0"/>
-              <w:rPr>
-                <w:rFonts w:ascii="Tahoma" w:hAnsi="Tahoma"/>
-                <w:sz w:val="20"/>
-                <w:szCs w:val="20"/>
-              </w:rPr>
-            </w:pPr>
-            <w:r>
-              <w:rPr>
-                <w:rFonts w:ascii="Tahoma" w:hAnsi="Tahoma"/>
-                <w:sz w:val="20"/>
-                <w:szCs w:val="20"/>
-              </w:rPr>
-              <w:t>40</w:t>
+              <w:jc w:val="left"/>
+              <w:rPr>
+                <w:rFonts w:ascii="Tahoma" w:hAnsi="Tahoma"/>
+                <w:sz w:val="20"/>
+                <w:szCs w:val="20"/>
+              </w:rPr>
+            </w:pPr>
+            <w:r>
+              <w:rPr>
+                <w:rFonts w:ascii="Tahoma" w:hAnsi="Tahoma"/>
+                <w:sz w:val="20"/>
+                <w:szCs w:val="20"/>
+              </w:rPr>
+              <w:t>15</w:t>
             </w:r>
           </w:p>
         </w:tc>
@@ -8597,7 +9378,7 @@
         </w:trPr>
         <w:tc>
           <w:tcPr>
-            <w:tcW w:w="1653" w:type="dxa"/>
+            <w:tcW w:w="1652" w:type="dxa"/>
             <w:vMerge/>
           </w:tcPr>
           <w:p>
@@ -8615,7 +9396,8 @@
         </w:tc>
         <w:tc>
           <w:tcPr>
-            <w:tcW w:w="4734" w:type="dxa"/>
+            <w:tcW w:w="4735" w:type="dxa"/>
+            <w:gridSpan w:val="2"/>
           </w:tcPr>
           <w:p>
             <w:pPr>
@@ -8633,13 +9415,33 @@
                 <w:sz w:val="20"/>
                 <w:szCs w:val="20"/>
               </w:rPr>
-              <w:t>Destination</w:t>
-            </w:r>
-          </w:p>
-        </w:tc>
-        <w:tc>
-          <w:tcPr>
-            <w:tcW w:w="1671" w:type="dxa"/>
+              <w:t xml:space="preserve">Email </w:t>
+            </w:r>
+            <w:r>
+              <w:rPr>
+                <w:rFonts w:ascii="Tahoma" w:hAnsi="Tahoma"/>
+                <w:b/>
+                <w:bCs/>
+                <w:sz w:val="20"/>
+                <w:szCs w:val="20"/>
+              </w:rPr>
+              <w:t>(</w:t>
+            </w:r>
+            <w:r>
+              <w:rPr>
+                <w:rFonts w:ascii="Tahoma" w:hAnsi="Tahoma"/>
+                <w:b/>
+                <w:bCs/>
+                <w:sz w:val="20"/>
+                <w:szCs w:val="20"/>
+              </w:rPr>
+              <w:t>USERS)</w:t>
+            </w:r>
+          </w:p>
+        </w:tc>
+        <w:tc>
+          <w:tcPr>
+            <w:tcW w:w="1672" w:type="dxa"/>
           </w:tcPr>
           <w:p>
             <w:pPr>
@@ -8651,7 +9453,6 @@
                 <w:szCs w:val="20"/>
               </w:rPr>
             </w:pPr>
-            <w:proofErr w:type="gramStart"/>
             <w:r>
               <w:rPr>
                 <w:rFonts w:ascii="Tahoma" w:hAnsi="Tahoma"/>
@@ -8660,14 +9461,21 @@
               </w:rPr>
               <w:t>Varchar(</w:t>
             </w:r>
-            <w:proofErr w:type="gramEnd"/>
-            <w:r>
-              <w:rPr>
-                <w:rFonts w:ascii="Tahoma" w:hAnsi="Tahoma"/>
-                <w:sz w:val="20"/>
-                <w:szCs w:val="20"/>
-              </w:rPr>
-              <w:t>40)</w:t>
+            <w:r>
+              <w:rPr>
+                <w:rFonts w:ascii="Tahoma" w:hAnsi="Tahoma"/>
+                <w:sz w:val="20"/>
+                <w:szCs w:val="20"/>
+              </w:rPr>
+              <w:t>4</w:t>
+            </w:r>
+            <w:r>
+              <w:rPr>
+                <w:rFonts w:ascii="Tahoma" w:hAnsi="Tahoma"/>
+                <w:sz w:val="20"/>
+                <w:szCs w:val="20"/>
+              </w:rPr>
+              <w:t>0)</w:t>
             </w:r>
           </w:p>
         </w:tc>
@@ -8678,6 +9486,7 @@
           <w:p>
             <w:pPr>
               <w:bidi w:val="0"/>
+              <w:jc w:val="left"/>
               <w:rPr>
                 <w:rFonts w:ascii="Tahoma" w:hAnsi="Tahoma"/>
                 <w:sz w:val="20"/>
@@ -8701,7 +9510,7 @@
         </w:trPr>
         <w:tc>
           <w:tcPr>
-            <w:tcW w:w="1653" w:type="dxa"/>
+            <w:tcW w:w="1652" w:type="dxa"/>
             <w:vMerge/>
           </w:tcPr>
           <w:p>
@@ -8719,7 +9528,8 @@
         </w:tc>
         <w:tc>
           <w:tcPr>
-            <w:tcW w:w="4734" w:type="dxa"/>
+            <w:tcW w:w="4735" w:type="dxa"/>
+            <w:gridSpan w:val="2"/>
           </w:tcPr>
           <w:p>
             <w:pPr>
@@ -8731,37 +9541,19 @@
                 <w:szCs w:val="20"/>
               </w:rPr>
             </w:pPr>
-            <w:proofErr w:type="spellStart"/>
-            <w:r>
-              <w:rPr>
-                <w:rFonts w:ascii="Tahoma" w:hAnsi="Tahoma"/>
-                <w:sz w:val="20"/>
-                <w:szCs w:val="20"/>
-              </w:rPr>
-              <w:t>Start</w:t>
-            </w:r>
-            <w:r>
-              <w:rPr>
-                <w:rFonts w:ascii="Tahoma" w:hAnsi="Tahoma"/>
-                <w:sz w:val="20"/>
-                <w:szCs w:val="20"/>
-              </w:rPr>
-              <w:t>_</w:t>
-            </w:r>
-            <w:r>
-              <w:rPr>
-                <w:rFonts w:ascii="Tahoma" w:hAnsi="Tahoma"/>
-                <w:sz w:val="20"/>
-                <w:szCs w:val="20"/>
-              </w:rPr>
-              <w:t>Date</w:t>
-            </w:r>
-            <w:proofErr w:type="spellEnd"/>
-          </w:p>
-        </w:tc>
-        <w:tc>
-          <w:tcPr>
-            <w:tcW w:w="1671" w:type="dxa"/>
+            <w:r>
+              <w:rPr>
+                <w:rFonts w:ascii="Tahoma" w:hAnsi="Tahoma"/>
+                <w:sz w:val="20"/>
+                <w:szCs w:val="20"/>
+              </w:rPr>
+              <w:t>Search_text</w:t>
+            </w:r>
+          </w:p>
+        </w:tc>
+        <w:tc>
+          <w:tcPr>
+            <w:tcW w:w="1672" w:type="dxa"/>
           </w:tcPr>
           <w:p>
             <w:pPr>
@@ -8779,7 +9571,7 @@
                 <w:sz w:val="20"/>
                 <w:szCs w:val="20"/>
               </w:rPr>
-              <w:t>Date</w:t>
+              <w:t>Varchar(20)</w:t>
             </w:r>
           </w:p>
         </w:tc>
@@ -8790,19 +9582,20 @@
           <w:p>
             <w:pPr>
               <w:bidi w:val="0"/>
-              <w:rPr>
-                <w:rFonts w:ascii="Tahoma" w:hAnsi="Tahoma"/>
-                <w:sz w:val="20"/>
-                <w:szCs w:val="20"/>
-              </w:rPr>
-            </w:pPr>
-            <w:r>
-              <w:rPr>
-                <w:rFonts w:ascii="Tahoma" w:hAnsi="Tahoma"/>
-                <w:sz w:val="20"/>
-                <w:szCs w:val="20"/>
-              </w:rPr>
-              <w:t>3</w:t>
+              <w:jc w:val="left"/>
+              <w:rPr>
+                <w:rFonts w:ascii="Tahoma" w:hAnsi="Tahoma"/>
+                <w:sz w:val="20"/>
+                <w:szCs w:val="20"/>
+              </w:rPr>
+            </w:pPr>
+            <w:r>
+              <w:rPr>
+                <w:rFonts w:ascii="Tahoma" w:hAnsi="Tahoma"/>
+                <w:sz w:val="20"/>
+                <w:szCs w:val="20"/>
+              </w:rPr>
+              <w:t>20</w:t>
             </w:r>
           </w:p>
         </w:tc>
@@ -8813,7 +9606,7 @@
         </w:trPr>
         <w:tc>
           <w:tcPr>
-            <w:tcW w:w="1653" w:type="dxa"/>
+            <w:tcW w:w="1652" w:type="dxa"/>
             <w:vMerge/>
           </w:tcPr>
           <w:p>
@@ -8831,7 +9624,36 @@
         </w:tc>
         <w:tc>
           <w:tcPr>
-            <w:tcW w:w="4734" w:type="dxa"/>
+            <w:tcW w:w="6407" w:type="dxa"/>
+            <w:gridSpan w:val="3"/>
+          </w:tcPr>
+          <w:p>
+            <w:pPr>
+              <w:bidi w:val="0"/>
+              <w:jc w:val="center"/>
+              <w:rPr>
+                <w:rFonts w:ascii="Tahoma" w:hAnsi="Tahoma"/>
+                <w:b/>
+                <w:bCs/>
+                <w:sz w:val="20"/>
+                <w:szCs w:val="20"/>
+              </w:rPr>
+            </w:pPr>
+            <w:r>
+              <w:rPr>
+                <w:rFonts w:ascii="Tahoma" w:hAnsi="Tahoma"/>
+                <w:b/>
+                <w:bCs/>
+                <w:sz w:val="20"/>
+                <w:szCs w:val="20"/>
+              </w:rPr>
+              <w:t>Total Record Size (Bytes)</w:t>
+            </w:r>
+          </w:p>
+        </w:tc>
+        <w:tc>
+          <w:tcPr>
+            <w:tcW w:w="1447" w:type="dxa"/>
           </w:tcPr>
           <w:p>
             <w:pPr>
@@ -8839,82 +9661,21 @@
               <w:jc w:val="left"/>
               <w:rPr>
                 <w:rFonts w:ascii="Tahoma" w:hAnsi="Tahoma"/>
-                <w:sz w:val="20"/>
-                <w:szCs w:val="20"/>
-              </w:rPr>
-            </w:pPr>
-            <w:proofErr w:type="spellStart"/>
-            <w:r>
-              <w:rPr>
-                <w:rFonts w:ascii="Tahoma" w:hAnsi="Tahoma"/>
-                <w:sz w:val="20"/>
-                <w:szCs w:val="20"/>
-              </w:rPr>
-              <w:t>End</w:t>
-            </w:r>
-            <w:r>
-              <w:rPr>
-                <w:rFonts w:ascii="Tahoma" w:hAnsi="Tahoma"/>
-                <w:sz w:val="20"/>
-                <w:szCs w:val="20"/>
-              </w:rPr>
-              <w:t>_</w:t>
-            </w:r>
-            <w:r>
-              <w:rPr>
-                <w:rFonts w:ascii="Tahoma" w:hAnsi="Tahoma"/>
-                <w:sz w:val="20"/>
-                <w:szCs w:val="20"/>
-              </w:rPr>
-              <w:t>Date</w:t>
-            </w:r>
-            <w:proofErr w:type="spellEnd"/>
-          </w:p>
-        </w:tc>
-        <w:tc>
-          <w:tcPr>
-            <w:tcW w:w="1671" w:type="dxa"/>
-          </w:tcPr>
-          <w:p>
-            <w:pPr>
-              <w:bidi w:val="0"/>
-              <w:jc w:val="left"/>
-              <w:rPr>
-                <w:rFonts w:ascii="Tahoma" w:hAnsi="Tahoma"/>
-                <w:sz w:val="20"/>
-                <w:szCs w:val="20"/>
-              </w:rPr>
-            </w:pPr>
-            <w:r>
-              <w:rPr>
-                <w:rFonts w:ascii="Tahoma" w:hAnsi="Tahoma"/>
-                <w:sz w:val="20"/>
-                <w:szCs w:val="20"/>
-              </w:rPr>
-              <w:t>Date</w:t>
-            </w:r>
-          </w:p>
-        </w:tc>
-        <w:tc>
-          <w:tcPr>
-            <w:tcW w:w="1447" w:type="dxa"/>
-          </w:tcPr>
-          <w:p>
-            <w:pPr>
-              <w:bidi w:val="0"/>
-              <w:rPr>
-                <w:rFonts w:ascii="Tahoma" w:hAnsi="Tahoma"/>
-                <w:sz w:val="20"/>
-                <w:szCs w:val="20"/>
-              </w:rPr>
-            </w:pPr>
-            <w:r>
-              <w:rPr>
-                <w:rFonts w:ascii="Tahoma" w:hAnsi="Tahoma"/>
-                <w:sz w:val="20"/>
-                <w:szCs w:val="20"/>
-              </w:rPr>
-              <w:t>3</w:t>
+                <w:b/>
+                <w:bCs/>
+                <w:sz w:val="20"/>
+                <w:szCs w:val="20"/>
+              </w:rPr>
+            </w:pPr>
+            <w:r>
+              <w:rPr>
+                <w:rFonts w:ascii="Tahoma" w:hAnsi="Tahoma"/>
+                <w:b/>
+                <w:bCs/>
+                <w:sz w:val="20"/>
+                <w:szCs w:val="20"/>
+              </w:rPr>
+              <w:t>83</w:t>
             </w:r>
           </w:p>
         </w:tc>
@@ -8925,8 +9686,8 @@
         </w:trPr>
         <w:tc>
           <w:tcPr>
-            <w:tcW w:w="1653" w:type="dxa"/>
-            <w:vMerge/>
+            <w:tcW w:w="1652" w:type="dxa"/>
+            <w:vMerge w:val="restart"/>
           </w:tcPr>
           <w:p>
             <w:pPr>
@@ -8939,11 +9700,22 @@
                 <w:szCs w:val="20"/>
               </w:rPr>
             </w:pPr>
-          </w:p>
-        </w:tc>
-        <w:tc>
-          <w:tcPr>
-            <w:tcW w:w="4734" w:type="dxa"/>
+            <w:r>
+              <w:rPr>
+                <w:rFonts w:ascii="Tahoma" w:hAnsi="Tahoma"/>
+                <w:b/>
+                <w:bCs/>
+                <w:sz w:val="20"/>
+                <w:szCs w:val="20"/>
+              </w:rPr>
+              <w:t>RESULTS</w:t>
+            </w:r>
+          </w:p>
+        </w:tc>
+        <w:tc>
+          <w:tcPr>
+            <w:tcW w:w="4735" w:type="dxa"/>
+            <w:gridSpan w:val="2"/>
           </w:tcPr>
           <w:p>
             <w:pPr>
@@ -8951,41 +9723,45 @@
               <w:jc w:val="left"/>
               <w:rPr>
                 <w:rFonts w:ascii="Tahoma" w:hAnsi="Tahoma"/>
-                <w:sz w:val="20"/>
-                <w:szCs w:val="20"/>
-              </w:rPr>
-            </w:pPr>
-            <w:proofErr w:type="spellStart"/>
-            <w:r>
-              <w:rPr>
-                <w:rFonts w:ascii="Tahoma" w:hAnsi="Tahoma"/>
-                <w:sz w:val="20"/>
-                <w:szCs w:val="20"/>
-              </w:rPr>
-              <w:t>People</w:t>
-            </w:r>
-            <w:r>
-              <w:rPr>
-                <w:rFonts w:ascii="Tahoma" w:hAnsi="Tahoma"/>
-                <w:sz w:val="20"/>
-                <w:szCs w:val="20"/>
-              </w:rPr>
-              <w:t>_</w:t>
-            </w:r>
-            <w:r>
-              <w:rPr>
-                <w:rFonts w:ascii="Tahoma" w:hAnsi="Tahoma"/>
-                <w:sz w:val="20"/>
-                <w:szCs w:val="20"/>
-              </w:rPr>
-              <w:t>No</w:t>
-            </w:r>
-            <w:proofErr w:type="spellEnd"/>
-          </w:p>
-        </w:tc>
-        <w:tc>
-          <w:tcPr>
-            <w:tcW w:w="1671" w:type="dxa"/>
+                <w:b/>
+                <w:bCs/>
+                <w:sz w:val="20"/>
+                <w:szCs w:val="20"/>
+                <w:u w:val="single"/>
+              </w:rPr>
+            </w:pPr>
+            <w:r>
+              <w:rPr>
+                <w:rFonts w:ascii="Tahoma" w:hAnsi="Tahoma"/>
+                <w:sz w:val="20"/>
+                <w:szCs w:val="20"/>
+                <w:u w:val="single"/>
+              </w:rPr>
+              <w:t>Name</w:t>
+            </w:r>
+            <w:r>
+              <w:rPr>
+                <w:rFonts w:ascii="Tahoma" w:hAnsi="Tahoma"/>
+                <w:sz w:val="20"/>
+                <w:szCs w:val="20"/>
+              </w:rPr>
+              <w:t xml:space="preserve"> </w:t>
+            </w:r>
+            <w:r>
+              <w:rPr>
+                <w:rFonts w:ascii="Tahoma" w:hAnsi="Tahoma"/>
+                <w:b/>
+                <w:bCs/>
+                <w:sz w:val="20"/>
+                <w:szCs w:val="20"/>
+              </w:rPr>
+              <w:t>(PRODUCTS)</w:t>
+            </w:r>
+          </w:p>
+        </w:tc>
+        <w:tc>
+          <w:tcPr>
+            <w:tcW w:w="1672" w:type="dxa"/>
           </w:tcPr>
           <w:p>
             <w:pPr>
@@ -9003,7 +9779,23 @@
                 <w:sz w:val="20"/>
                 <w:szCs w:val="20"/>
               </w:rPr>
-              <w:t>Int</w:t>
+              <w:t>Varchar(</w:t>
+            </w:r>
+            <w:r>
+              <w:rPr>
+                <w:rFonts w:ascii="Tahoma" w:hAnsi="Tahoma"/>
+                <w:sz w:val="20"/>
+                <w:szCs w:val="20"/>
+              </w:rPr>
+              <w:t>4</w:t>
+            </w:r>
+            <w:r>
+              <w:rPr>
+                <w:rFonts w:ascii="Tahoma" w:hAnsi="Tahoma"/>
+                <w:sz w:val="20"/>
+                <w:szCs w:val="20"/>
+              </w:rPr>
+              <w:t>0)</w:t>
             </w:r>
           </w:p>
         </w:tc>
@@ -9014,19 +9806,20 @@
           <w:p>
             <w:pPr>
               <w:bidi w:val="0"/>
-              <w:rPr>
-                <w:rFonts w:ascii="Tahoma" w:hAnsi="Tahoma"/>
-                <w:sz w:val="20"/>
-                <w:szCs w:val="20"/>
-              </w:rPr>
-            </w:pPr>
-            <w:r>
-              <w:rPr>
-                <w:rFonts w:ascii="Tahoma" w:hAnsi="Tahoma"/>
-                <w:sz w:val="20"/>
-                <w:szCs w:val="20"/>
-              </w:rPr>
-              <w:t>4</w:t>
+              <w:jc w:val="left"/>
+              <w:rPr>
+                <w:rFonts w:ascii="Tahoma" w:hAnsi="Tahoma"/>
+                <w:sz w:val="20"/>
+                <w:szCs w:val="20"/>
+              </w:rPr>
+            </w:pPr>
+            <w:r>
+              <w:rPr>
+                <w:rFonts w:ascii="Tahoma" w:hAnsi="Tahoma"/>
+                <w:sz w:val="20"/>
+                <w:szCs w:val="20"/>
+              </w:rPr>
+              <w:t>40</w:t>
             </w:r>
           </w:p>
         </w:tc>
@@ -9037,7 +9830,7 @@
         </w:trPr>
         <w:tc>
           <w:tcPr>
-            <w:tcW w:w="1653" w:type="dxa"/>
+            <w:tcW w:w="1652" w:type="dxa"/>
             <w:vMerge/>
           </w:tcPr>
           <w:p>
@@ -9055,7 +9848,7 @@
         </w:tc>
         <w:tc>
           <w:tcPr>
-            <w:tcW w:w="4734" w:type="dxa"/>
+            <w:tcW w:w="2643" w:type="dxa"/>
           </w:tcPr>
           <w:p>
             <w:pPr>
@@ -9065,27 +9858,31 @@
                 <w:rFonts w:ascii="Tahoma" w:hAnsi="Tahoma"/>
                 <w:sz w:val="20"/>
                 <w:szCs w:val="20"/>
-              </w:rPr>
-            </w:pPr>
-            <w:proofErr w:type="spellStart"/>
-            <w:r>
-              <w:rPr>
-                <w:rFonts w:ascii="Tahoma" w:hAnsi="Tahoma"/>
-                <w:sz w:val="20"/>
-                <w:szCs w:val="20"/>
-              </w:rPr>
-              <w:t>Customer_</w:t>
-            </w:r>
-            <w:r>
-              <w:rPr>
-                <w:rFonts w:ascii="Tahoma" w:hAnsi="Tahoma"/>
-                <w:sz w:val="20"/>
-                <w:szCs w:val="20"/>
-              </w:rPr>
-              <w:t>Email</w:t>
-            </w:r>
-            <w:proofErr w:type="spellEnd"/>
-            <w:r>
+                <w:u w:val="single"/>
+              </w:rPr>
+            </w:pPr>
+            <w:r>
+              <w:rPr>
+                <w:rFonts w:ascii="Tahoma" w:hAnsi="Tahoma"/>
+                <w:sz w:val="20"/>
+                <w:szCs w:val="20"/>
+                <w:u w:val="single"/>
+              </w:rPr>
+              <w:t>SearchDT</w:t>
+            </w:r>
+          </w:p>
+        </w:tc>
+        <w:tc>
+          <w:tcPr>
+            <w:tcW w:w="2092" w:type="dxa"/>
+            <w:vMerge w:val="restart"/>
+            <w:vAlign w:val="center"/>
+          </w:tcPr>
+          <w:p>
+            <w:pPr>
+              <w:bidi w:val="0"/>
+              <w:spacing w:after="0"/>
+              <w:jc w:val="center"/>
               <w:rPr>
                 <w:rFonts w:ascii="Tahoma" w:hAnsi="Tahoma"/>
                 <w:b/>
@@ -9093,21 +9890,22 @@
                 <w:sz w:val="20"/>
                 <w:szCs w:val="20"/>
               </w:rPr>
-              <w:t xml:space="preserve"> (REGISTERED COSTUMER</w:t>
-            </w:r>
-            <w:r>
-              <w:rPr>
-                <w:rFonts w:ascii="Tahoma" w:hAnsi="Tahoma"/>
-                <w:sz w:val="20"/>
-                <w:szCs w:val="20"/>
-              </w:rPr>
-              <w:t>)</w:t>
-            </w:r>
-          </w:p>
-        </w:tc>
-        <w:tc>
-          <w:tcPr>
-            <w:tcW w:w="1671" w:type="dxa"/>
+            </w:pPr>
+            <w:r>
+              <w:rPr>
+                <w:rFonts w:ascii="Tahoma" w:hAnsi="Tahoma"/>
+                <w:b/>
+                <w:bCs/>
+                <w:sz w:val="20"/>
+                <w:szCs w:val="20"/>
+              </w:rPr>
+              <w:t>(SEARCHES)</w:t>
+            </w:r>
+          </w:p>
+        </w:tc>
+        <w:tc>
+          <w:tcPr>
+            <w:tcW w:w="1672" w:type="dxa"/>
           </w:tcPr>
           <w:p>
             <w:pPr>
@@ -9119,23 +9917,13 @@
                 <w:szCs w:val="20"/>
               </w:rPr>
             </w:pPr>
-            <w:proofErr w:type="gramStart"/>
-            <w:r>
-              <w:rPr>
-                <w:rFonts w:ascii="Tahoma" w:hAnsi="Tahoma"/>
-                <w:sz w:val="20"/>
-                <w:szCs w:val="20"/>
-              </w:rPr>
-              <w:t>Varchar(</w:t>
-            </w:r>
-            <w:proofErr w:type="gramEnd"/>
-            <w:r>
-              <w:rPr>
-                <w:rFonts w:ascii="Tahoma" w:hAnsi="Tahoma"/>
-                <w:sz w:val="20"/>
-                <w:szCs w:val="20"/>
-              </w:rPr>
-              <w:t>40)</w:t>
+            <w:r>
+              <w:rPr>
+                <w:rFonts w:ascii="Tahoma" w:hAnsi="Tahoma"/>
+                <w:sz w:val="20"/>
+                <w:szCs w:val="20"/>
+              </w:rPr>
+              <w:t>Datetime</w:t>
             </w:r>
           </w:p>
         </w:tc>
@@ -9146,19 +9934,20 @@
           <w:p>
             <w:pPr>
               <w:bidi w:val="0"/>
-              <w:rPr>
-                <w:rFonts w:ascii="Tahoma" w:hAnsi="Tahoma"/>
-                <w:sz w:val="20"/>
-                <w:szCs w:val="20"/>
-              </w:rPr>
-            </w:pPr>
-            <w:r>
-              <w:rPr>
-                <w:rFonts w:ascii="Tahoma" w:hAnsi="Tahoma"/>
-                <w:sz w:val="20"/>
-                <w:szCs w:val="20"/>
-              </w:rPr>
-              <w:t>40</w:t>
+              <w:jc w:val="left"/>
+              <w:rPr>
+                <w:rFonts w:ascii="Tahoma" w:hAnsi="Tahoma"/>
+                <w:sz w:val="20"/>
+                <w:szCs w:val="20"/>
+              </w:rPr>
+            </w:pPr>
+            <w:r>
+              <w:rPr>
+                <w:rFonts w:ascii="Tahoma" w:hAnsi="Tahoma"/>
+                <w:sz w:val="20"/>
+                <w:szCs w:val="20"/>
+              </w:rPr>
+              <w:t>8</w:t>
             </w:r>
           </w:p>
         </w:tc>
@@ -9169,7 +9958,7 @@
         </w:trPr>
         <w:tc>
           <w:tcPr>
-            <w:tcW w:w="1653" w:type="dxa"/>
+            <w:tcW w:w="1652" w:type="dxa"/>
             <w:vMerge/>
           </w:tcPr>
           <w:p>
@@ -9187,28 +9976,68 @@
         </w:tc>
         <w:tc>
           <w:tcPr>
-            <w:tcW w:w="6405" w:type="dxa"/>
-            <w:gridSpan w:val="2"/>
-          </w:tcPr>
-          <w:p>
-            <w:pPr>
-              <w:bidi w:val="0"/>
-              <w:jc w:val="center"/>
-              <w:rPr>
-                <w:rFonts w:ascii="Tahoma" w:hAnsi="Tahoma"/>
-                <w:sz w:val="20"/>
-                <w:szCs w:val="20"/>
-              </w:rPr>
-            </w:pPr>
-            <w:r>
-              <w:rPr>
-                <w:rFonts w:ascii="Tahoma" w:hAnsi="Tahoma"/>
-                <w:b/>
-                <w:bCs/>
-                <w:sz w:val="20"/>
-                <w:szCs w:val="20"/>
-              </w:rPr>
-              <w:t>Total Record Size (Bytes)</w:t>
+            <w:tcW w:w="2643" w:type="dxa"/>
+          </w:tcPr>
+          <w:p>
+            <w:pPr>
+              <w:bidi w:val="0"/>
+              <w:jc w:val="left"/>
+              <w:rPr>
+                <w:rFonts w:ascii="Tahoma" w:hAnsi="Tahoma"/>
+                <w:sz w:val="20"/>
+                <w:szCs w:val="20"/>
+                <w:u w:val="single"/>
+              </w:rPr>
+            </w:pPr>
+            <w:r>
+              <w:rPr>
+                <w:rFonts w:ascii="Tahoma" w:hAnsi="Tahoma"/>
+                <w:sz w:val="20"/>
+                <w:szCs w:val="20"/>
+                <w:u w:val="single"/>
+              </w:rPr>
+              <w:t>IP_address</w:t>
+            </w:r>
+          </w:p>
+        </w:tc>
+        <w:tc>
+          <w:tcPr>
+            <w:tcW w:w="2092" w:type="dxa"/>
+            <w:vMerge/>
+          </w:tcPr>
+          <w:p>
+            <w:pPr>
+              <w:bidi w:val="0"/>
+              <w:jc w:val="left"/>
+              <w:rPr>
+                <w:rFonts w:ascii="Tahoma" w:hAnsi="Tahoma"/>
+                <w:sz w:val="20"/>
+                <w:szCs w:val="20"/>
+              </w:rPr>
+            </w:pPr>
+          </w:p>
+        </w:tc>
+        <w:tc>
+          <w:tcPr>
+            <w:tcW w:w="1672" w:type="dxa"/>
+          </w:tcPr>
+          <w:p>
+            <w:pPr>
+              <w:bidi w:val="0"/>
+              <w:jc w:val="left"/>
+              <w:rPr>
+                <w:rFonts w:ascii="Tahoma" w:hAnsi="Tahoma"/>
+                <w:sz w:val="20"/>
+                <w:szCs w:val="20"/>
+              </w:rPr>
+            </w:pPr>
+            <w:r>
+              <w:rPr>
+                <w:rFonts w:ascii="Tahoma" w:hAnsi="Tahoma"/>
+                <w:sz w:val="20"/>
+                <w:szCs w:val="20"/>
+              </w:rPr>
+              <w:t>Varchar(15)</w:t>
             </w:r>
           </w:p>
         </w:tc>
@@ -9219,34 +10048,20 @@
           <w:p>
             <w:pPr>
               <w:bidi w:val="0"/>
-              <w:rPr>
-                <w:rFonts w:ascii="Tahoma" w:hAnsi="Tahoma"/>
-                <w:b/>
-                <w:bCs/>
-                <w:sz w:val="20"/>
-                <w:szCs w:val="20"/>
-              </w:rPr>
-            </w:pPr>
-            <w:r>
-              <w:rPr>
-                <w:rFonts w:ascii="Tahoma" w:hAnsi="Tahoma"/>
-                <w:b/>
-                <w:bCs/>
+              <w:jc w:val="left"/>
+              <w:rPr>
+                <w:rFonts w:ascii="Tahoma" w:hAnsi="Tahoma"/>
+                <w:sz w:val="20"/>
+                <w:szCs w:val="20"/>
+              </w:rPr>
+            </w:pPr>
+            <w:r>
+              <w:rPr>
+                <w:rFonts w:ascii="Tahoma" w:hAnsi="Tahoma"/>
                 <w:sz w:val="20"/>
                 <w:szCs w:val="20"/>
               </w:rPr>
               <w:t>15</w:t>
-            </w:r>
-            <w:r>
-              <w:rPr>
-                <w:rFonts w:ascii="Tahoma" w:hAnsi="Tahoma"/>
-                <w:b/>
-                <w:bCs/>
-                <w:sz w:val="20"/>
-                <w:szCs w:val="20"/>
-                <w:rtl/>
-              </w:rPr>
-              <w:t>3</w:t>
             </w:r>
           </w:p>
         </w:tc>
@@ -9257,7 +10072,8 @@
         </w:trPr>
         <w:tc>
           <w:tcPr>
-            <w:tcW w:w="1653" w:type="dxa"/>
+            <w:tcW w:w="1652" w:type="dxa"/>
+            <w:vMerge/>
           </w:tcPr>
           <w:p>
             <w:pPr>
@@ -9266,42 +10082,39 @@
                 <w:rFonts w:ascii="Tahoma" w:hAnsi="Tahoma"/>
                 <w:b/>
                 <w:bCs/>
-                <w:color w:val="C00000"/>
-                <w:sz w:val="20"/>
-                <w:szCs w:val="20"/>
-              </w:rPr>
-            </w:pPr>
-            <w:r>
+                <w:sz w:val="20"/>
+                <w:szCs w:val="20"/>
+              </w:rPr>
+            </w:pPr>
+          </w:p>
+        </w:tc>
+        <w:tc>
+          <w:tcPr>
+            <w:tcW w:w="6407" w:type="dxa"/>
+            <w:gridSpan w:val="3"/>
+          </w:tcPr>
+          <w:p>
+            <w:pPr>
+              <w:bidi w:val="0"/>
+              <w:jc w:val="center"/>
               <w:rPr>
                 <w:rFonts w:ascii="Tahoma" w:hAnsi="Tahoma"/>
                 <w:b/>
                 <w:bCs/>
-                <w:color w:val="C00000"/>
-                <w:sz w:val="28"/>
-                <w:szCs w:val="28"/>
-              </w:rPr>
-              <w:t>…</w:t>
-            </w:r>
-          </w:p>
-        </w:tc>
-        <w:tc>
-          <w:tcPr>
-            <w:tcW w:w="6405" w:type="dxa"/>
-            <w:gridSpan w:val="2"/>
-          </w:tcPr>
-          <w:p>
-            <w:pPr>
-              <w:bidi w:val="0"/>
-              <w:jc w:val="center"/>
+                <w:sz w:val="20"/>
+                <w:szCs w:val="20"/>
+              </w:rPr>
+            </w:pPr>
+            <w:r>
               <w:rPr>
                 <w:rFonts w:ascii="Tahoma" w:hAnsi="Tahoma"/>
                 <w:b/>
                 <w:bCs/>
-                <w:color w:val="C00000"/>
-                <w:sz w:val="20"/>
-                <w:szCs w:val="20"/>
-              </w:rPr>
-            </w:pPr>
+                <w:sz w:val="20"/>
+                <w:szCs w:val="20"/>
+              </w:rPr>
+              <w:t>Total Record Size (Bytes)</w:t>
+            </w:r>
           </w:p>
         </w:tc>
         <w:tc>
@@ -9311,6 +10124,7 @@
           <w:p>
             <w:pPr>
               <w:bidi w:val="0"/>
+              <w:jc w:val="left"/>
               <w:rPr>
                 <w:rFonts w:ascii="Tahoma" w:hAnsi="Tahoma"/>
                 <w:b/>
@@ -9319,6 +10133,4270 @@
                 <w:szCs w:val="20"/>
               </w:rPr>
             </w:pPr>
+            <w:r>
+              <w:rPr>
+                <w:rFonts w:ascii="Tahoma" w:hAnsi="Tahoma"/>
+                <w:b/>
+                <w:bCs/>
+                <w:sz w:val="20"/>
+                <w:szCs w:val="20"/>
+              </w:rPr>
+              <w:t>63</w:t>
+            </w:r>
+          </w:p>
+        </w:tc>
+      </w:tr>
+      <w:tr>
+        <w:trPr>
+          <w:jc w:val="center"/>
+        </w:trPr>
+        <w:tc>
+          <w:tcPr>
+            <w:tcW w:w="1652" w:type="dxa"/>
+            <w:vMerge w:val="restart"/>
+          </w:tcPr>
+          <w:p>
+            <w:pPr>
+              <w:bidi w:val="0"/>
+              <w:rPr>
+                <w:rFonts w:ascii="Tahoma" w:hAnsi="Tahoma"/>
+                <w:b/>
+                <w:bCs/>
+                <w:sz w:val="20"/>
+                <w:szCs w:val="20"/>
+              </w:rPr>
+            </w:pPr>
+            <w:r>
+              <w:rPr>
+                <w:rFonts w:ascii="Tahoma" w:hAnsi="Tahoma"/>
+                <w:b/>
+                <w:bCs/>
+                <w:sz w:val="20"/>
+                <w:szCs w:val="20"/>
+              </w:rPr>
+              <w:t>SEEDS</w:t>
+            </w:r>
+          </w:p>
+        </w:tc>
+        <w:tc>
+          <w:tcPr>
+            <w:tcW w:w="4735" w:type="dxa"/>
+            <w:gridSpan w:val="2"/>
+          </w:tcPr>
+          <w:p>
+            <w:pPr>
+              <w:bidi w:val="0"/>
+              <w:jc w:val="left"/>
+              <w:rPr>
+                <w:rFonts w:ascii="Tahoma" w:hAnsi="Tahoma"/>
+                <w:b/>
+                <w:bCs/>
+                <w:sz w:val="20"/>
+                <w:szCs w:val="20"/>
+              </w:rPr>
+            </w:pPr>
+            <w:r>
+              <w:rPr>
+                <w:rFonts w:ascii="Tahoma" w:hAnsi="Tahoma"/>
+                <w:sz w:val="20"/>
+                <w:szCs w:val="20"/>
+                <w:u w:val="single"/>
+              </w:rPr>
+              <w:t>Name</w:t>
+            </w:r>
+            <w:r>
+              <w:rPr>
+                <w:rFonts w:ascii="Tahoma" w:hAnsi="Tahoma"/>
+                <w:sz w:val="20"/>
+                <w:szCs w:val="20"/>
+              </w:rPr>
+              <w:t xml:space="preserve">  </w:t>
+            </w:r>
+            <w:r>
+              <w:rPr>
+                <w:rFonts w:ascii="Tahoma" w:hAnsi="Tahoma"/>
+                <w:b/>
+                <w:bCs/>
+                <w:sz w:val="20"/>
+                <w:szCs w:val="20"/>
+              </w:rPr>
+              <w:t>(PRODUCTS)</w:t>
+            </w:r>
+          </w:p>
+        </w:tc>
+        <w:tc>
+          <w:tcPr>
+            <w:tcW w:w="1672" w:type="dxa"/>
+          </w:tcPr>
+          <w:p>
+            <w:pPr>
+              <w:bidi w:val="0"/>
+              <w:jc w:val="left"/>
+              <w:rPr>
+                <w:rFonts w:ascii="Tahoma" w:hAnsi="Tahoma"/>
+                <w:sz w:val="20"/>
+                <w:szCs w:val="20"/>
+              </w:rPr>
+            </w:pPr>
+            <w:r>
+              <w:rPr>
+                <w:rFonts w:ascii="Tahoma" w:hAnsi="Tahoma"/>
+                <w:sz w:val="20"/>
+                <w:szCs w:val="20"/>
+              </w:rPr>
+              <w:t>Varchar(</w:t>
+            </w:r>
+            <w:r>
+              <w:rPr>
+                <w:rFonts w:ascii="Tahoma" w:hAnsi="Tahoma"/>
+                <w:sz w:val="20"/>
+                <w:szCs w:val="20"/>
+              </w:rPr>
+              <w:t>4</w:t>
+            </w:r>
+            <w:r>
+              <w:rPr>
+                <w:rFonts w:ascii="Tahoma" w:hAnsi="Tahoma"/>
+                <w:sz w:val="20"/>
+                <w:szCs w:val="20"/>
+              </w:rPr>
+              <w:t>0)</w:t>
+            </w:r>
+          </w:p>
+        </w:tc>
+        <w:tc>
+          <w:tcPr>
+            <w:tcW w:w="1447" w:type="dxa"/>
+          </w:tcPr>
+          <w:p>
+            <w:pPr>
+              <w:bidi w:val="0"/>
+              <w:jc w:val="left"/>
+              <w:rPr>
+                <w:rFonts w:ascii="Tahoma" w:hAnsi="Tahoma"/>
+                <w:sz w:val="20"/>
+                <w:szCs w:val="20"/>
+              </w:rPr>
+            </w:pPr>
+            <w:r>
+              <w:rPr>
+                <w:rFonts w:ascii="Tahoma" w:hAnsi="Tahoma"/>
+                <w:sz w:val="20"/>
+                <w:szCs w:val="20"/>
+              </w:rPr>
+              <w:t>40</w:t>
+            </w:r>
+          </w:p>
+        </w:tc>
+      </w:tr>
+      <w:tr>
+        <w:trPr>
+          <w:jc w:val="center"/>
+        </w:trPr>
+        <w:tc>
+          <w:tcPr>
+            <w:tcW w:w="1652" w:type="dxa"/>
+            <w:vMerge/>
+          </w:tcPr>
+          <w:p>
+            <w:pPr>
+              <w:bidi w:val="0"/>
+              <w:rPr>
+                <w:rFonts w:ascii="Tahoma" w:hAnsi="Tahoma"/>
+                <w:b/>
+                <w:bCs/>
+                <w:sz w:val="20"/>
+                <w:szCs w:val="20"/>
+              </w:rPr>
+            </w:pPr>
+          </w:p>
+        </w:tc>
+        <w:tc>
+          <w:tcPr>
+            <w:tcW w:w="4735" w:type="dxa"/>
+            <w:gridSpan w:val="2"/>
+          </w:tcPr>
+          <w:p>
+            <w:pPr>
+              <w:bidi w:val="0"/>
+              <w:jc w:val="left"/>
+              <w:rPr>
+                <w:rFonts w:ascii="Tahoma" w:hAnsi="Tahoma"/>
+                <w:sz w:val="20"/>
+                <w:szCs w:val="20"/>
+              </w:rPr>
+            </w:pPr>
+            <w:r>
+              <w:rPr>
+                <w:rFonts w:ascii="Tahoma" w:hAnsi="Tahoma"/>
+                <w:sz w:val="20"/>
+                <w:szCs w:val="20"/>
+              </w:rPr>
+              <w:t>Season</w:t>
+            </w:r>
+          </w:p>
+        </w:tc>
+        <w:tc>
+          <w:tcPr>
+            <w:tcW w:w="1672" w:type="dxa"/>
+          </w:tcPr>
+          <w:p>
+            <w:pPr>
+              <w:bidi w:val="0"/>
+              <w:jc w:val="left"/>
+              <w:rPr>
+                <w:rFonts w:ascii="Tahoma" w:hAnsi="Tahoma"/>
+                <w:sz w:val="20"/>
+                <w:szCs w:val="20"/>
+              </w:rPr>
+            </w:pPr>
+          </w:p>
+        </w:tc>
+        <w:tc>
+          <w:tcPr>
+            <w:tcW w:w="1447" w:type="dxa"/>
+          </w:tcPr>
+          <w:p>
+            <w:pPr>
+              <w:bidi w:val="0"/>
+              <w:jc w:val="left"/>
+              <w:rPr>
+                <w:rFonts w:ascii="Tahoma" w:hAnsi="Tahoma"/>
+                <w:sz w:val="20"/>
+                <w:szCs w:val="20"/>
+              </w:rPr>
+            </w:pPr>
+          </w:p>
+        </w:tc>
+      </w:tr>
+      <w:tr>
+        <w:trPr>
+          <w:jc w:val="center"/>
+        </w:trPr>
+        <w:tc>
+          <w:tcPr>
+            <w:tcW w:w="1652" w:type="dxa"/>
+            <w:vMerge/>
+          </w:tcPr>
+          <w:p>
+            <w:pPr>
+              <w:bidi w:val="0"/>
+              <w:rPr>
+                <w:rFonts w:ascii="Tahoma" w:hAnsi="Tahoma"/>
+                <w:b/>
+                <w:bCs/>
+                <w:sz w:val="20"/>
+                <w:szCs w:val="20"/>
+              </w:rPr>
+            </w:pPr>
+          </w:p>
+        </w:tc>
+        <w:tc>
+          <w:tcPr>
+            <w:tcW w:w="4735" w:type="dxa"/>
+            <w:gridSpan w:val="2"/>
+          </w:tcPr>
+          <w:p>
+            <w:pPr>
+              <w:bidi w:val="0"/>
+              <w:jc w:val="left"/>
+              <w:rPr>
+                <w:rFonts w:ascii="Tahoma" w:hAnsi="Tahoma"/>
+                <w:sz w:val="20"/>
+                <w:szCs w:val="20"/>
+              </w:rPr>
+            </w:pPr>
+            <w:r>
+              <w:rPr>
+                <w:rFonts w:ascii="Tahoma" w:hAnsi="Tahoma"/>
+                <w:sz w:val="20"/>
+                <w:szCs w:val="20"/>
+              </w:rPr>
+              <w:t>Size</w:t>
+            </w:r>
+          </w:p>
+        </w:tc>
+        <w:tc>
+          <w:tcPr>
+            <w:tcW w:w="1672" w:type="dxa"/>
+          </w:tcPr>
+          <w:p>
+            <w:pPr>
+              <w:bidi w:val="0"/>
+              <w:jc w:val="left"/>
+              <w:rPr>
+                <w:rFonts w:ascii="Tahoma" w:hAnsi="Tahoma"/>
+                <w:sz w:val="20"/>
+                <w:szCs w:val="20"/>
+              </w:rPr>
+            </w:pPr>
+            <w:r>
+              <w:rPr>
+                <w:rFonts w:ascii="Tahoma" w:hAnsi="Tahoma"/>
+                <w:sz w:val="20"/>
+                <w:szCs w:val="20"/>
+              </w:rPr>
+              <w:t>Char(5)</w:t>
+            </w:r>
+          </w:p>
+        </w:tc>
+        <w:tc>
+          <w:tcPr>
+            <w:tcW w:w="1447" w:type="dxa"/>
+          </w:tcPr>
+          <w:p>
+            <w:pPr>
+              <w:bidi w:val="0"/>
+              <w:jc w:val="left"/>
+              <w:rPr>
+                <w:rFonts w:ascii="Tahoma" w:hAnsi="Tahoma"/>
+                <w:sz w:val="20"/>
+                <w:szCs w:val="20"/>
+              </w:rPr>
+            </w:pPr>
+            <w:r>
+              <w:rPr>
+                <w:rFonts w:ascii="Tahoma" w:hAnsi="Tahoma"/>
+                <w:sz w:val="20"/>
+                <w:szCs w:val="20"/>
+              </w:rPr>
+              <w:t>5</w:t>
+            </w:r>
+          </w:p>
+        </w:tc>
+      </w:tr>
+      <w:tr>
+        <w:trPr>
+          <w:jc w:val="center"/>
+        </w:trPr>
+        <w:tc>
+          <w:tcPr>
+            <w:tcW w:w="1652" w:type="dxa"/>
+            <w:vMerge/>
+          </w:tcPr>
+          <w:p>
+            <w:pPr>
+              <w:bidi w:val="0"/>
+              <w:rPr>
+                <w:rFonts w:ascii="Tahoma" w:hAnsi="Tahoma"/>
+                <w:b/>
+                <w:bCs/>
+                <w:sz w:val="20"/>
+                <w:szCs w:val="20"/>
+              </w:rPr>
+            </w:pPr>
+          </w:p>
+        </w:tc>
+        <w:tc>
+          <w:tcPr>
+            <w:tcW w:w="4735" w:type="dxa"/>
+            <w:gridSpan w:val="2"/>
+          </w:tcPr>
+          <w:p>
+            <w:pPr>
+              <w:bidi w:val="0"/>
+              <w:jc w:val="left"/>
+              <w:rPr>
+                <w:rFonts w:ascii="Tahoma" w:hAnsi="Tahoma"/>
+                <w:sz w:val="20"/>
+                <w:szCs w:val="20"/>
+              </w:rPr>
+            </w:pPr>
+            <w:r>
+              <w:rPr>
+                <w:rFonts w:ascii="Tahoma" w:hAnsi="Tahoma"/>
+                <w:sz w:val="20"/>
+                <w:szCs w:val="20"/>
+              </w:rPr>
+              <w:t>Sun_amount</w:t>
+            </w:r>
+          </w:p>
+        </w:tc>
+        <w:tc>
+          <w:tcPr>
+            <w:tcW w:w="1672" w:type="dxa"/>
+          </w:tcPr>
+          <w:p>
+            <w:pPr>
+              <w:bidi w:val="0"/>
+              <w:jc w:val="left"/>
+              <w:rPr>
+                <w:rFonts w:ascii="Tahoma" w:hAnsi="Tahoma"/>
+                <w:sz w:val="20"/>
+                <w:szCs w:val="20"/>
+              </w:rPr>
+            </w:pPr>
+            <w:r>
+              <w:rPr>
+                <w:rFonts w:ascii="Tahoma" w:hAnsi="Tahoma"/>
+                <w:sz w:val="20"/>
+                <w:szCs w:val="20"/>
+              </w:rPr>
+              <w:t>Varchar(30)</w:t>
+            </w:r>
+          </w:p>
+        </w:tc>
+        <w:tc>
+          <w:tcPr>
+            <w:tcW w:w="1447" w:type="dxa"/>
+          </w:tcPr>
+          <w:p>
+            <w:pPr>
+              <w:bidi w:val="0"/>
+              <w:jc w:val="left"/>
+              <w:rPr>
+                <w:rFonts w:ascii="Tahoma" w:hAnsi="Tahoma"/>
+                <w:sz w:val="20"/>
+                <w:szCs w:val="20"/>
+              </w:rPr>
+            </w:pPr>
+            <w:r>
+              <w:rPr>
+                <w:rFonts w:ascii="Tahoma" w:hAnsi="Tahoma"/>
+                <w:sz w:val="20"/>
+                <w:szCs w:val="20"/>
+              </w:rPr>
+              <w:t>30</w:t>
+            </w:r>
+          </w:p>
+        </w:tc>
+      </w:tr>
+      <w:tr>
+        <w:trPr>
+          <w:jc w:val="center"/>
+        </w:trPr>
+        <w:tc>
+          <w:tcPr>
+            <w:tcW w:w="1652" w:type="dxa"/>
+            <w:vMerge/>
+          </w:tcPr>
+          <w:p>
+            <w:pPr>
+              <w:bidi w:val="0"/>
+              <w:rPr>
+                <w:rFonts w:ascii="Tahoma" w:hAnsi="Tahoma"/>
+                <w:b/>
+                <w:bCs/>
+                <w:sz w:val="20"/>
+                <w:szCs w:val="20"/>
+              </w:rPr>
+            </w:pPr>
+          </w:p>
+        </w:tc>
+        <w:tc>
+          <w:tcPr>
+            <w:tcW w:w="6407" w:type="dxa"/>
+            <w:gridSpan w:val="3"/>
+          </w:tcPr>
+          <w:p>
+            <w:pPr>
+              <w:bidi w:val="0"/>
+              <w:jc w:val="center"/>
+              <w:rPr>
+                <w:rFonts w:ascii="Tahoma" w:hAnsi="Tahoma"/>
+                <w:b/>
+                <w:bCs/>
+                <w:sz w:val="20"/>
+                <w:szCs w:val="20"/>
+              </w:rPr>
+            </w:pPr>
+            <w:r>
+              <w:rPr>
+                <w:rFonts w:ascii="Tahoma" w:hAnsi="Tahoma"/>
+                <w:b/>
+                <w:bCs/>
+                <w:sz w:val="20"/>
+                <w:szCs w:val="20"/>
+              </w:rPr>
+              <w:t>Total Record Size (Bytes)</w:t>
+            </w:r>
+          </w:p>
+        </w:tc>
+        <w:tc>
+          <w:tcPr>
+            <w:tcW w:w="1447" w:type="dxa"/>
+          </w:tcPr>
+          <w:p>
+            <w:pPr>
+              <w:bidi w:val="0"/>
+              <w:jc w:val="left"/>
+              <w:rPr>
+                <w:rFonts w:ascii="Tahoma" w:hAnsi="Tahoma"/>
+                <w:b/>
+                <w:bCs/>
+                <w:sz w:val="20"/>
+                <w:szCs w:val="20"/>
+              </w:rPr>
+            </w:pPr>
+          </w:p>
+        </w:tc>
+      </w:tr>
+      <w:tr>
+        <w:trPr>
+          <w:jc w:val="center"/>
+        </w:trPr>
+        <w:tc>
+          <w:tcPr>
+            <w:tcW w:w="1652" w:type="dxa"/>
+            <w:vMerge w:val="restart"/>
+          </w:tcPr>
+          <w:p>
+            <w:pPr>
+              <w:bidi w:val="0"/>
+              <w:rPr>
+                <w:rFonts w:ascii="Tahoma" w:hAnsi="Tahoma"/>
+                <w:b/>
+                <w:bCs/>
+                <w:sz w:val="20"/>
+                <w:szCs w:val="20"/>
+              </w:rPr>
+            </w:pPr>
+            <w:r>
+              <w:rPr>
+                <w:rFonts w:ascii="Tahoma" w:hAnsi="Tahoma"/>
+                <w:b/>
+                <w:bCs/>
+                <w:sz w:val="20"/>
+                <w:szCs w:val="20"/>
+              </w:rPr>
+              <w:t>SEED_TYPES</w:t>
+            </w:r>
+          </w:p>
+        </w:tc>
+        <w:tc>
+          <w:tcPr>
+            <w:tcW w:w="4735" w:type="dxa"/>
+            <w:gridSpan w:val="2"/>
+          </w:tcPr>
+          <w:p>
+            <w:pPr>
+              <w:bidi w:val="0"/>
+              <w:jc w:val="left"/>
+              <w:rPr>
+                <w:rFonts w:ascii="Tahoma" w:hAnsi="Tahoma"/>
+                <w:b/>
+                <w:bCs/>
+                <w:sz w:val="20"/>
+                <w:szCs w:val="20"/>
+              </w:rPr>
+            </w:pPr>
+            <w:r>
+              <w:rPr>
+                <w:rFonts w:ascii="Tahoma" w:hAnsi="Tahoma"/>
+                <w:sz w:val="20"/>
+                <w:szCs w:val="20"/>
+                <w:u w:val="single"/>
+              </w:rPr>
+              <w:t>Name</w:t>
+            </w:r>
+            <w:r>
+              <w:rPr>
+                <w:rFonts w:ascii="Tahoma" w:hAnsi="Tahoma"/>
+                <w:sz w:val="20"/>
+                <w:szCs w:val="20"/>
+              </w:rPr>
+              <w:t xml:space="preserve"> </w:t>
+            </w:r>
+            <w:r>
+              <w:rPr>
+                <w:rFonts w:ascii="Tahoma" w:hAnsi="Tahoma"/>
+                <w:b/>
+                <w:bCs/>
+                <w:sz w:val="20"/>
+                <w:szCs w:val="20"/>
+              </w:rPr>
+              <w:t>(SEEDS)</w:t>
+            </w:r>
+          </w:p>
+        </w:tc>
+        <w:tc>
+          <w:tcPr>
+            <w:tcW w:w="1672" w:type="dxa"/>
+          </w:tcPr>
+          <w:p>
+            <w:pPr>
+              <w:bidi w:val="0"/>
+              <w:jc w:val="left"/>
+              <w:rPr>
+                <w:rFonts w:ascii="Tahoma" w:hAnsi="Tahoma"/>
+                <w:sz w:val="20"/>
+                <w:szCs w:val="20"/>
+              </w:rPr>
+            </w:pPr>
+            <w:r>
+              <w:rPr>
+                <w:rFonts w:ascii="Tahoma" w:hAnsi="Tahoma"/>
+                <w:sz w:val="20"/>
+                <w:szCs w:val="20"/>
+              </w:rPr>
+              <w:t>Varchar(</w:t>
+            </w:r>
+            <w:r>
+              <w:rPr>
+                <w:rFonts w:ascii="Tahoma" w:hAnsi="Tahoma"/>
+                <w:sz w:val="20"/>
+                <w:szCs w:val="20"/>
+              </w:rPr>
+              <w:t>4</w:t>
+            </w:r>
+            <w:r>
+              <w:rPr>
+                <w:rFonts w:ascii="Tahoma" w:hAnsi="Tahoma"/>
+                <w:sz w:val="20"/>
+                <w:szCs w:val="20"/>
+              </w:rPr>
+              <w:t>0)</w:t>
+            </w:r>
+          </w:p>
+        </w:tc>
+        <w:tc>
+          <w:tcPr>
+            <w:tcW w:w="1447" w:type="dxa"/>
+          </w:tcPr>
+          <w:p>
+            <w:pPr>
+              <w:bidi w:val="0"/>
+              <w:jc w:val="left"/>
+              <w:rPr>
+                <w:rFonts w:ascii="Tahoma" w:hAnsi="Tahoma"/>
+                <w:sz w:val="20"/>
+                <w:szCs w:val="20"/>
+              </w:rPr>
+            </w:pPr>
+            <w:r>
+              <w:rPr>
+                <w:rFonts w:ascii="Tahoma" w:hAnsi="Tahoma"/>
+                <w:sz w:val="20"/>
+                <w:szCs w:val="20"/>
+              </w:rPr>
+              <w:t>40</w:t>
+            </w:r>
+          </w:p>
+        </w:tc>
+      </w:tr>
+      <w:tr>
+        <w:trPr>
+          <w:jc w:val="center"/>
+        </w:trPr>
+        <w:tc>
+          <w:tcPr>
+            <w:tcW w:w="1652" w:type="dxa"/>
+            <w:vMerge/>
+          </w:tcPr>
+          <w:p>
+            <w:pPr>
+              <w:bidi w:val="0"/>
+              <w:rPr>
+                <w:rFonts w:ascii="Tahoma" w:hAnsi="Tahoma"/>
+                <w:b/>
+                <w:bCs/>
+                <w:sz w:val="20"/>
+                <w:szCs w:val="20"/>
+              </w:rPr>
+            </w:pPr>
+          </w:p>
+        </w:tc>
+        <w:tc>
+          <w:tcPr>
+            <w:tcW w:w="4735" w:type="dxa"/>
+            <w:gridSpan w:val="2"/>
+          </w:tcPr>
+          <w:p>
+            <w:pPr>
+              <w:bidi w:val="0"/>
+              <w:jc w:val="left"/>
+              <w:rPr>
+                <w:rFonts w:ascii="Tahoma" w:hAnsi="Tahoma"/>
+                <w:sz w:val="20"/>
+                <w:szCs w:val="20"/>
+                <w:u w:val="single"/>
+              </w:rPr>
+            </w:pPr>
+            <w:r>
+              <w:rPr>
+                <w:rFonts w:ascii="Tahoma" w:hAnsi="Tahoma"/>
+                <w:sz w:val="20"/>
+                <w:szCs w:val="20"/>
+                <w:u w:val="single"/>
+              </w:rPr>
+              <w:t>Type</w:t>
+            </w:r>
+          </w:p>
+        </w:tc>
+        <w:tc>
+          <w:tcPr>
+            <w:tcW w:w="1672" w:type="dxa"/>
+          </w:tcPr>
+          <w:p>
+            <w:pPr>
+              <w:bidi w:val="0"/>
+              <w:jc w:val="left"/>
+              <w:rPr>
+                <w:rFonts w:ascii="Tahoma" w:hAnsi="Tahoma"/>
+                <w:sz w:val="20"/>
+                <w:szCs w:val="20"/>
+              </w:rPr>
+            </w:pPr>
+            <w:r>
+              <w:rPr>
+                <w:rFonts w:ascii="Tahoma" w:hAnsi="Tahoma"/>
+                <w:sz w:val="20"/>
+                <w:szCs w:val="20"/>
+              </w:rPr>
+              <w:t>Varchar(20)</w:t>
+            </w:r>
+          </w:p>
+        </w:tc>
+        <w:tc>
+          <w:tcPr>
+            <w:tcW w:w="1447" w:type="dxa"/>
+          </w:tcPr>
+          <w:p>
+            <w:pPr>
+              <w:bidi w:val="0"/>
+              <w:jc w:val="left"/>
+              <w:rPr>
+                <w:rFonts w:ascii="Tahoma" w:hAnsi="Tahoma"/>
+                <w:sz w:val="20"/>
+                <w:szCs w:val="20"/>
+              </w:rPr>
+            </w:pPr>
+            <w:r>
+              <w:rPr>
+                <w:rFonts w:ascii="Tahoma" w:hAnsi="Tahoma"/>
+                <w:sz w:val="20"/>
+                <w:szCs w:val="20"/>
+              </w:rPr>
+              <w:t>20</w:t>
+            </w:r>
+          </w:p>
+        </w:tc>
+      </w:tr>
+      <w:tr>
+        <w:trPr>
+          <w:jc w:val="center"/>
+        </w:trPr>
+        <w:tc>
+          <w:tcPr>
+            <w:tcW w:w="1652" w:type="dxa"/>
+            <w:vMerge/>
+          </w:tcPr>
+          <w:p>
+            <w:pPr>
+              <w:bidi w:val="0"/>
+              <w:rPr>
+                <w:rFonts w:ascii="Tahoma" w:hAnsi="Tahoma"/>
+                <w:b/>
+                <w:bCs/>
+                <w:sz w:val="20"/>
+                <w:szCs w:val="20"/>
+              </w:rPr>
+            </w:pPr>
+          </w:p>
+        </w:tc>
+        <w:tc>
+          <w:tcPr>
+            <w:tcW w:w="6407" w:type="dxa"/>
+            <w:gridSpan w:val="3"/>
+          </w:tcPr>
+          <w:p>
+            <w:pPr>
+              <w:bidi w:val="0"/>
+              <w:jc w:val="center"/>
+              <w:rPr>
+                <w:rFonts w:ascii="Tahoma" w:hAnsi="Tahoma"/>
+                <w:b/>
+                <w:bCs/>
+                <w:sz w:val="20"/>
+                <w:szCs w:val="20"/>
+              </w:rPr>
+            </w:pPr>
+            <w:r>
+              <w:rPr>
+                <w:rFonts w:ascii="Tahoma" w:hAnsi="Tahoma"/>
+                <w:b/>
+                <w:bCs/>
+                <w:sz w:val="20"/>
+                <w:szCs w:val="20"/>
+              </w:rPr>
+              <w:t>Total Record Size (Bytes)</w:t>
+            </w:r>
+          </w:p>
+        </w:tc>
+        <w:tc>
+          <w:tcPr>
+            <w:tcW w:w="1447" w:type="dxa"/>
+          </w:tcPr>
+          <w:p>
+            <w:pPr>
+              <w:bidi w:val="0"/>
+              <w:jc w:val="left"/>
+              <w:rPr>
+                <w:rFonts w:ascii="Tahoma" w:hAnsi="Tahoma"/>
+                <w:b/>
+                <w:bCs/>
+                <w:sz w:val="20"/>
+                <w:szCs w:val="20"/>
+              </w:rPr>
+            </w:pPr>
+            <w:r>
+              <w:rPr>
+                <w:rFonts w:ascii="Tahoma" w:hAnsi="Tahoma"/>
+                <w:b/>
+                <w:bCs/>
+                <w:sz w:val="20"/>
+                <w:szCs w:val="20"/>
+              </w:rPr>
+              <w:t>60</w:t>
+            </w:r>
+          </w:p>
+        </w:tc>
+      </w:tr>
+      <w:tr>
+        <w:trPr>
+          <w:jc w:val="center"/>
+        </w:trPr>
+        <w:tc>
+          <w:tcPr>
+            <w:tcW w:w="1652" w:type="dxa"/>
+            <w:vMerge w:val="restart"/>
+          </w:tcPr>
+          <w:p>
+            <w:pPr>
+              <w:bidi w:val="0"/>
+              <w:rPr>
+                <w:rFonts w:ascii="Tahoma" w:hAnsi="Tahoma"/>
+                <w:b/>
+                <w:bCs/>
+                <w:sz w:val="20"/>
+                <w:szCs w:val="20"/>
+              </w:rPr>
+            </w:pPr>
+            <w:r>
+              <w:rPr>
+                <w:rFonts w:ascii="Tahoma" w:hAnsi="Tahoma"/>
+                <w:b/>
+                <w:bCs/>
+                <w:sz w:val="20"/>
+                <w:szCs w:val="20"/>
+              </w:rPr>
+              <w:lastRenderedPageBreak/>
+              <w:t>GARDENS</w:t>
+            </w:r>
+          </w:p>
+        </w:tc>
+        <w:tc>
+          <w:tcPr>
+            <w:tcW w:w="4735" w:type="dxa"/>
+            <w:gridSpan w:val="2"/>
+          </w:tcPr>
+          <w:p>
+            <w:pPr>
+              <w:bidi w:val="0"/>
+              <w:jc w:val="left"/>
+              <w:rPr>
+                <w:rFonts w:ascii="Tahoma" w:hAnsi="Tahoma"/>
+                <w:sz w:val="20"/>
+                <w:szCs w:val="20"/>
+              </w:rPr>
+            </w:pPr>
+            <w:r>
+              <w:rPr>
+                <w:rFonts w:ascii="Tahoma" w:hAnsi="Tahoma"/>
+                <w:sz w:val="20"/>
+                <w:szCs w:val="20"/>
+                <w:u w:val="single"/>
+              </w:rPr>
+              <w:t>Name</w:t>
+            </w:r>
+            <w:r>
+              <w:rPr>
+                <w:rFonts w:ascii="Tahoma" w:hAnsi="Tahoma"/>
+                <w:sz w:val="20"/>
+                <w:szCs w:val="20"/>
+              </w:rPr>
+              <w:t xml:space="preserve"> </w:t>
+            </w:r>
+            <w:r>
+              <w:rPr>
+                <w:rFonts w:ascii="Tahoma" w:hAnsi="Tahoma"/>
+                <w:b/>
+                <w:bCs/>
+                <w:sz w:val="20"/>
+                <w:szCs w:val="20"/>
+              </w:rPr>
+              <w:t>(PRODUCTS)</w:t>
+            </w:r>
+          </w:p>
+        </w:tc>
+        <w:tc>
+          <w:tcPr>
+            <w:tcW w:w="1672" w:type="dxa"/>
+          </w:tcPr>
+          <w:p>
+            <w:pPr>
+              <w:bidi w:val="0"/>
+              <w:jc w:val="left"/>
+              <w:rPr>
+                <w:rFonts w:ascii="Tahoma" w:hAnsi="Tahoma"/>
+                <w:sz w:val="20"/>
+                <w:szCs w:val="20"/>
+              </w:rPr>
+            </w:pPr>
+            <w:r>
+              <w:rPr>
+                <w:rFonts w:ascii="Tahoma" w:hAnsi="Tahoma"/>
+                <w:sz w:val="20"/>
+                <w:szCs w:val="20"/>
+              </w:rPr>
+              <w:t>Varchar(</w:t>
+            </w:r>
+            <w:r>
+              <w:rPr>
+                <w:rFonts w:ascii="Tahoma" w:hAnsi="Tahoma"/>
+                <w:sz w:val="20"/>
+                <w:szCs w:val="20"/>
+              </w:rPr>
+              <w:t>4</w:t>
+            </w:r>
+            <w:r>
+              <w:rPr>
+                <w:rFonts w:ascii="Tahoma" w:hAnsi="Tahoma"/>
+                <w:sz w:val="20"/>
+                <w:szCs w:val="20"/>
+              </w:rPr>
+              <w:t>0)</w:t>
+            </w:r>
+          </w:p>
+        </w:tc>
+        <w:tc>
+          <w:tcPr>
+            <w:tcW w:w="1447" w:type="dxa"/>
+          </w:tcPr>
+          <w:p>
+            <w:pPr>
+              <w:bidi w:val="0"/>
+              <w:jc w:val="left"/>
+              <w:rPr>
+                <w:rFonts w:ascii="Tahoma" w:hAnsi="Tahoma"/>
+                <w:sz w:val="20"/>
+                <w:szCs w:val="20"/>
+              </w:rPr>
+            </w:pPr>
+            <w:r>
+              <w:rPr>
+                <w:rFonts w:ascii="Tahoma" w:hAnsi="Tahoma"/>
+                <w:sz w:val="20"/>
+                <w:szCs w:val="20"/>
+              </w:rPr>
+              <w:t>40</w:t>
+            </w:r>
+          </w:p>
+        </w:tc>
+      </w:tr>
+      <w:tr>
+        <w:trPr>
+          <w:jc w:val="center"/>
+        </w:trPr>
+        <w:tc>
+          <w:tcPr>
+            <w:tcW w:w="1652" w:type="dxa"/>
+            <w:vMerge/>
+          </w:tcPr>
+          <w:p>
+            <w:pPr>
+              <w:bidi w:val="0"/>
+              <w:rPr>
+                <w:rFonts w:ascii="Tahoma" w:hAnsi="Tahoma"/>
+                <w:b/>
+                <w:bCs/>
+                <w:sz w:val="20"/>
+                <w:szCs w:val="20"/>
+              </w:rPr>
+            </w:pPr>
+          </w:p>
+        </w:tc>
+        <w:tc>
+          <w:tcPr>
+            <w:tcW w:w="4735" w:type="dxa"/>
+            <w:gridSpan w:val="2"/>
+          </w:tcPr>
+          <w:p>
+            <w:pPr>
+              <w:bidi w:val="0"/>
+              <w:jc w:val="left"/>
+              <w:rPr>
+                <w:rFonts w:ascii="Tahoma" w:hAnsi="Tahoma"/>
+                <w:sz w:val="20"/>
+                <w:szCs w:val="20"/>
+              </w:rPr>
+            </w:pPr>
+            <w:r>
+              <w:rPr>
+                <w:rFonts w:ascii="Tahoma" w:hAnsi="Tahoma"/>
+                <w:sz w:val="20"/>
+                <w:szCs w:val="20"/>
+              </w:rPr>
+              <w:t>Small_count</w:t>
+            </w:r>
+          </w:p>
+        </w:tc>
+        <w:tc>
+          <w:tcPr>
+            <w:tcW w:w="1672" w:type="dxa"/>
+          </w:tcPr>
+          <w:p>
+            <w:pPr>
+              <w:bidi w:val="0"/>
+              <w:jc w:val="left"/>
+              <w:rPr>
+                <w:rFonts w:ascii="Tahoma" w:hAnsi="Tahoma"/>
+                <w:sz w:val="20"/>
+                <w:szCs w:val="20"/>
+              </w:rPr>
+            </w:pPr>
+            <w:r>
+              <w:rPr>
+                <w:rFonts w:ascii="Tahoma" w:hAnsi="Tahoma"/>
+                <w:sz w:val="20"/>
+                <w:szCs w:val="20"/>
+              </w:rPr>
+              <w:t>Tinyint</w:t>
+            </w:r>
+          </w:p>
+        </w:tc>
+        <w:tc>
+          <w:tcPr>
+            <w:tcW w:w="1447" w:type="dxa"/>
+          </w:tcPr>
+          <w:p>
+            <w:pPr>
+              <w:bidi w:val="0"/>
+              <w:jc w:val="left"/>
+              <w:rPr>
+                <w:rFonts w:ascii="Tahoma" w:hAnsi="Tahoma"/>
+                <w:sz w:val="20"/>
+                <w:szCs w:val="20"/>
+              </w:rPr>
+            </w:pPr>
+            <w:r>
+              <w:rPr>
+                <w:rFonts w:ascii="Tahoma" w:hAnsi="Tahoma"/>
+                <w:sz w:val="20"/>
+                <w:szCs w:val="20"/>
+              </w:rPr>
+              <w:t>1</w:t>
+            </w:r>
+          </w:p>
+        </w:tc>
+      </w:tr>
+      <w:tr>
+        <w:trPr>
+          <w:jc w:val="center"/>
+        </w:trPr>
+        <w:tc>
+          <w:tcPr>
+            <w:tcW w:w="1652" w:type="dxa"/>
+            <w:vMerge/>
+          </w:tcPr>
+          <w:p>
+            <w:pPr>
+              <w:bidi w:val="0"/>
+              <w:rPr>
+                <w:rFonts w:ascii="Tahoma" w:hAnsi="Tahoma"/>
+                <w:b/>
+                <w:bCs/>
+                <w:sz w:val="20"/>
+                <w:szCs w:val="20"/>
+              </w:rPr>
+            </w:pPr>
+          </w:p>
+        </w:tc>
+        <w:tc>
+          <w:tcPr>
+            <w:tcW w:w="4735" w:type="dxa"/>
+            <w:gridSpan w:val="2"/>
+          </w:tcPr>
+          <w:p>
+            <w:pPr>
+              <w:bidi w:val="0"/>
+              <w:jc w:val="left"/>
+              <w:rPr>
+                <w:rFonts w:ascii="Tahoma" w:hAnsi="Tahoma"/>
+                <w:sz w:val="20"/>
+                <w:szCs w:val="20"/>
+              </w:rPr>
+            </w:pPr>
+            <w:r>
+              <w:rPr>
+                <w:rFonts w:ascii="Tahoma" w:hAnsi="Tahoma"/>
+                <w:sz w:val="20"/>
+                <w:szCs w:val="20"/>
+              </w:rPr>
+              <w:t>Large_count</w:t>
+            </w:r>
+          </w:p>
+        </w:tc>
+        <w:tc>
+          <w:tcPr>
+            <w:tcW w:w="1672" w:type="dxa"/>
+          </w:tcPr>
+          <w:p>
+            <w:pPr>
+              <w:bidi w:val="0"/>
+              <w:jc w:val="left"/>
+              <w:rPr>
+                <w:rFonts w:ascii="Tahoma" w:hAnsi="Tahoma"/>
+                <w:sz w:val="20"/>
+                <w:szCs w:val="20"/>
+              </w:rPr>
+            </w:pPr>
+            <w:r>
+              <w:rPr>
+                <w:rFonts w:ascii="Tahoma" w:hAnsi="Tahoma"/>
+                <w:sz w:val="20"/>
+                <w:szCs w:val="20"/>
+              </w:rPr>
+              <w:t>Tinyint</w:t>
+            </w:r>
+          </w:p>
+        </w:tc>
+        <w:tc>
+          <w:tcPr>
+            <w:tcW w:w="1447" w:type="dxa"/>
+          </w:tcPr>
+          <w:p>
+            <w:pPr>
+              <w:bidi w:val="0"/>
+              <w:jc w:val="left"/>
+              <w:rPr>
+                <w:rFonts w:ascii="Tahoma" w:hAnsi="Tahoma"/>
+                <w:sz w:val="20"/>
+                <w:szCs w:val="20"/>
+              </w:rPr>
+            </w:pPr>
+            <w:r>
+              <w:rPr>
+                <w:rFonts w:ascii="Tahoma" w:hAnsi="Tahoma"/>
+                <w:sz w:val="20"/>
+                <w:szCs w:val="20"/>
+              </w:rPr>
+              <w:t>1</w:t>
+            </w:r>
+          </w:p>
+        </w:tc>
+      </w:tr>
+      <w:tr>
+        <w:trPr>
+          <w:jc w:val="center"/>
+        </w:trPr>
+        <w:tc>
+          <w:tcPr>
+            <w:tcW w:w="1652" w:type="dxa"/>
+            <w:vMerge/>
+          </w:tcPr>
+          <w:p>
+            <w:pPr>
+              <w:bidi w:val="0"/>
+              <w:rPr>
+                <w:rFonts w:ascii="Tahoma" w:hAnsi="Tahoma"/>
+                <w:b/>
+                <w:bCs/>
+                <w:sz w:val="20"/>
+                <w:szCs w:val="20"/>
+              </w:rPr>
+            </w:pPr>
+          </w:p>
+        </w:tc>
+        <w:tc>
+          <w:tcPr>
+            <w:tcW w:w="6407" w:type="dxa"/>
+            <w:gridSpan w:val="3"/>
+          </w:tcPr>
+          <w:p>
+            <w:pPr>
+              <w:bidi w:val="0"/>
+              <w:jc w:val="center"/>
+              <w:rPr>
+                <w:rFonts w:ascii="Tahoma" w:hAnsi="Tahoma"/>
+                <w:b/>
+                <w:bCs/>
+                <w:sz w:val="20"/>
+                <w:szCs w:val="20"/>
+              </w:rPr>
+            </w:pPr>
+            <w:r>
+              <w:rPr>
+                <w:rFonts w:ascii="Tahoma" w:hAnsi="Tahoma"/>
+                <w:b/>
+                <w:bCs/>
+                <w:sz w:val="20"/>
+                <w:szCs w:val="20"/>
+              </w:rPr>
+              <w:t>Total Record Size (Bytes)</w:t>
+            </w:r>
+          </w:p>
+        </w:tc>
+        <w:tc>
+          <w:tcPr>
+            <w:tcW w:w="1447" w:type="dxa"/>
+          </w:tcPr>
+          <w:p>
+            <w:pPr>
+              <w:bidi w:val="0"/>
+              <w:jc w:val="left"/>
+              <w:rPr>
+                <w:rFonts w:ascii="Tahoma" w:hAnsi="Tahoma"/>
+                <w:b/>
+                <w:bCs/>
+                <w:sz w:val="20"/>
+                <w:szCs w:val="20"/>
+              </w:rPr>
+            </w:pPr>
+            <w:r>
+              <w:rPr>
+                <w:rFonts w:ascii="Tahoma" w:hAnsi="Tahoma"/>
+                <w:b/>
+                <w:bCs/>
+                <w:sz w:val="20"/>
+                <w:szCs w:val="20"/>
+              </w:rPr>
+              <w:t>42</w:t>
+            </w:r>
+          </w:p>
+        </w:tc>
+      </w:tr>
+      <w:tr>
+        <w:trPr>
+          <w:jc w:val="center"/>
+        </w:trPr>
+        <w:tc>
+          <w:tcPr>
+            <w:tcW w:w="1652" w:type="dxa"/>
+            <w:vMerge w:val="restart"/>
+          </w:tcPr>
+          <w:p>
+            <w:pPr>
+              <w:bidi w:val="0"/>
+              <w:rPr>
+                <w:rFonts w:ascii="Tahoma" w:hAnsi="Tahoma"/>
+                <w:b/>
+                <w:bCs/>
+                <w:sz w:val="20"/>
+                <w:szCs w:val="20"/>
+              </w:rPr>
+            </w:pPr>
+            <w:r>
+              <w:rPr>
+                <w:rFonts w:ascii="Tahoma" w:hAnsi="Tahoma"/>
+                <w:b/>
+                <w:bCs/>
+                <w:sz w:val="20"/>
+                <w:szCs w:val="20"/>
+              </w:rPr>
+              <w:t>CHOSENS</w:t>
+            </w:r>
+          </w:p>
+        </w:tc>
+        <w:tc>
+          <w:tcPr>
+            <w:tcW w:w="4735" w:type="dxa"/>
+            <w:gridSpan w:val="2"/>
+          </w:tcPr>
+          <w:p>
+            <w:pPr>
+              <w:bidi w:val="0"/>
+              <w:jc w:val="left"/>
+              <w:rPr>
+                <w:rFonts w:ascii="Tahoma" w:hAnsi="Tahoma"/>
+                <w:b/>
+                <w:bCs/>
+                <w:sz w:val="20"/>
+                <w:szCs w:val="20"/>
+              </w:rPr>
+            </w:pPr>
+            <w:r>
+              <w:rPr>
+                <w:rFonts w:ascii="Tahoma" w:hAnsi="Tahoma"/>
+                <w:sz w:val="20"/>
+                <w:szCs w:val="20"/>
+                <w:u w:val="single"/>
+              </w:rPr>
+              <w:t>Garden</w:t>
+            </w:r>
+            <w:r>
+              <w:rPr>
+                <w:rFonts w:ascii="Tahoma" w:hAnsi="Tahoma"/>
+                <w:sz w:val="20"/>
+                <w:szCs w:val="20"/>
+              </w:rPr>
+              <w:t xml:space="preserve"> </w:t>
+            </w:r>
+            <w:r>
+              <w:rPr>
+                <w:rFonts w:ascii="Tahoma" w:hAnsi="Tahoma"/>
+                <w:b/>
+                <w:bCs/>
+                <w:sz w:val="20"/>
+                <w:szCs w:val="20"/>
+              </w:rPr>
+              <w:t>(GARDENS)</w:t>
+            </w:r>
+          </w:p>
+        </w:tc>
+        <w:tc>
+          <w:tcPr>
+            <w:tcW w:w="1672" w:type="dxa"/>
+          </w:tcPr>
+          <w:p>
+            <w:pPr>
+              <w:bidi w:val="0"/>
+              <w:jc w:val="left"/>
+              <w:rPr>
+                <w:rFonts w:ascii="Tahoma" w:hAnsi="Tahoma"/>
+                <w:sz w:val="20"/>
+                <w:szCs w:val="20"/>
+              </w:rPr>
+            </w:pPr>
+            <w:r>
+              <w:rPr>
+                <w:rFonts w:ascii="Tahoma" w:hAnsi="Tahoma"/>
+                <w:sz w:val="20"/>
+                <w:szCs w:val="20"/>
+              </w:rPr>
+              <w:t>Varchar(</w:t>
+            </w:r>
+            <w:r>
+              <w:rPr>
+                <w:rFonts w:ascii="Tahoma" w:hAnsi="Tahoma"/>
+                <w:sz w:val="20"/>
+                <w:szCs w:val="20"/>
+              </w:rPr>
+              <w:t>4</w:t>
+            </w:r>
+            <w:r>
+              <w:rPr>
+                <w:rFonts w:ascii="Tahoma" w:hAnsi="Tahoma"/>
+                <w:sz w:val="20"/>
+                <w:szCs w:val="20"/>
+              </w:rPr>
+              <w:t>0)</w:t>
+            </w:r>
+          </w:p>
+        </w:tc>
+        <w:tc>
+          <w:tcPr>
+            <w:tcW w:w="1447" w:type="dxa"/>
+          </w:tcPr>
+          <w:p>
+            <w:pPr>
+              <w:bidi w:val="0"/>
+              <w:jc w:val="left"/>
+              <w:rPr>
+                <w:rFonts w:ascii="Tahoma" w:hAnsi="Tahoma"/>
+                <w:sz w:val="20"/>
+                <w:szCs w:val="20"/>
+              </w:rPr>
+            </w:pPr>
+            <w:r>
+              <w:rPr>
+                <w:rFonts w:ascii="Tahoma" w:hAnsi="Tahoma"/>
+                <w:sz w:val="20"/>
+                <w:szCs w:val="20"/>
+              </w:rPr>
+              <w:t>40</w:t>
+            </w:r>
+          </w:p>
+        </w:tc>
+      </w:tr>
+      <w:tr>
+        <w:trPr>
+          <w:jc w:val="center"/>
+        </w:trPr>
+        <w:tc>
+          <w:tcPr>
+            <w:tcW w:w="1652" w:type="dxa"/>
+            <w:vMerge/>
+          </w:tcPr>
+          <w:p>
+            <w:pPr>
+              <w:bidi w:val="0"/>
+              <w:rPr>
+                <w:rFonts w:ascii="Tahoma" w:hAnsi="Tahoma"/>
+                <w:b/>
+                <w:bCs/>
+                <w:sz w:val="20"/>
+                <w:szCs w:val="20"/>
+              </w:rPr>
+            </w:pPr>
+          </w:p>
+        </w:tc>
+        <w:tc>
+          <w:tcPr>
+            <w:tcW w:w="4735" w:type="dxa"/>
+            <w:gridSpan w:val="2"/>
+          </w:tcPr>
+          <w:p>
+            <w:pPr>
+              <w:bidi w:val="0"/>
+              <w:jc w:val="left"/>
+              <w:rPr>
+                <w:rFonts w:ascii="Tahoma" w:hAnsi="Tahoma"/>
+                <w:b/>
+                <w:bCs/>
+                <w:sz w:val="20"/>
+                <w:szCs w:val="20"/>
+              </w:rPr>
+            </w:pPr>
+            <w:r>
+              <w:rPr>
+                <w:rFonts w:ascii="Tahoma" w:hAnsi="Tahoma"/>
+                <w:sz w:val="20"/>
+                <w:szCs w:val="20"/>
+                <w:u w:val="single"/>
+              </w:rPr>
+              <w:t>Seed</w:t>
+            </w:r>
+            <w:r>
+              <w:rPr>
+                <w:rFonts w:ascii="Tahoma" w:hAnsi="Tahoma"/>
+                <w:sz w:val="20"/>
+                <w:szCs w:val="20"/>
+              </w:rPr>
+              <w:t xml:space="preserve"> </w:t>
+            </w:r>
+            <w:r>
+              <w:rPr>
+                <w:rFonts w:ascii="Tahoma" w:hAnsi="Tahoma"/>
+                <w:b/>
+                <w:bCs/>
+                <w:sz w:val="20"/>
+                <w:szCs w:val="20"/>
+              </w:rPr>
+              <w:t>(SEEDS)</w:t>
+            </w:r>
+          </w:p>
+        </w:tc>
+        <w:tc>
+          <w:tcPr>
+            <w:tcW w:w="1672" w:type="dxa"/>
+          </w:tcPr>
+          <w:p>
+            <w:pPr>
+              <w:bidi w:val="0"/>
+              <w:jc w:val="left"/>
+              <w:rPr>
+                <w:rFonts w:ascii="Tahoma" w:hAnsi="Tahoma"/>
+                <w:sz w:val="20"/>
+                <w:szCs w:val="20"/>
+              </w:rPr>
+            </w:pPr>
+            <w:r>
+              <w:rPr>
+                <w:rFonts w:ascii="Tahoma" w:hAnsi="Tahoma"/>
+                <w:sz w:val="20"/>
+                <w:szCs w:val="20"/>
+              </w:rPr>
+              <w:t>Varchar(</w:t>
+            </w:r>
+            <w:r>
+              <w:rPr>
+                <w:rFonts w:ascii="Tahoma" w:hAnsi="Tahoma"/>
+                <w:sz w:val="20"/>
+                <w:szCs w:val="20"/>
+              </w:rPr>
+              <w:t>4</w:t>
+            </w:r>
+            <w:r>
+              <w:rPr>
+                <w:rFonts w:ascii="Tahoma" w:hAnsi="Tahoma"/>
+                <w:sz w:val="20"/>
+                <w:szCs w:val="20"/>
+              </w:rPr>
+              <w:t>0)</w:t>
+            </w:r>
+          </w:p>
+        </w:tc>
+        <w:tc>
+          <w:tcPr>
+            <w:tcW w:w="1447" w:type="dxa"/>
+          </w:tcPr>
+          <w:p>
+            <w:pPr>
+              <w:bidi w:val="0"/>
+              <w:jc w:val="left"/>
+              <w:rPr>
+                <w:rFonts w:ascii="Tahoma" w:hAnsi="Tahoma"/>
+                <w:sz w:val="20"/>
+                <w:szCs w:val="20"/>
+              </w:rPr>
+            </w:pPr>
+            <w:r>
+              <w:rPr>
+                <w:rFonts w:ascii="Tahoma" w:hAnsi="Tahoma"/>
+                <w:sz w:val="20"/>
+                <w:szCs w:val="20"/>
+              </w:rPr>
+              <w:t>40</w:t>
+            </w:r>
+          </w:p>
+        </w:tc>
+      </w:tr>
+      <w:tr>
+        <w:trPr>
+          <w:jc w:val="center"/>
+        </w:trPr>
+        <w:tc>
+          <w:tcPr>
+            <w:tcW w:w="1652" w:type="dxa"/>
+            <w:vMerge/>
+          </w:tcPr>
+          <w:p>
+            <w:pPr>
+              <w:bidi w:val="0"/>
+              <w:rPr>
+                <w:rFonts w:ascii="Tahoma" w:hAnsi="Tahoma"/>
+                <w:b/>
+                <w:bCs/>
+                <w:sz w:val="20"/>
+                <w:szCs w:val="20"/>
+              </w:rPr>
+            </w:pPr>
+          </w:p>
+        </w:tc>
+        <w:tc>
+          <w:tcPr>
+            <w:tcW w:w="4735" w:type="dxa"/>
+            <w:gridSpan w:val="2"/>
+          </w:tcPr>
+          <w:p>
+            <w:pPr>
+              <w:bidi w:val="0"/>
+              <w:jc w:val="left"/>
+              <w:rPr>
+                <w:rFonts w:ascii="Tahoma" w:hAnsi="Tahoma"/>
+                <w:sz w:val="20"/>
+                <w:szCs w:val="20"/>
+              </w:rPr>
+            </w:pPr>
+            <w:r>
+              <w:rPr>
+                <w:rFonts w:ascii="Tahoma" w:hAnsi="Tahoma"/>
+                <w:sz w:val="20"/>
+                <w:szCs w:val="20"/>
+              </w:rPr>
+              <w:t>Quantity</w:t>
+            </w:r>
+          </w:p>
+        </w:tc>
+        <w:tc>
+          <w:tcPr>
+            <w:tcW w:w="1672" w:type="dxa"/>
+          </w:tcPr>
+          <w:p>
+            <w:pPr>
+              <w:bidi w:val="0"/>
+              <w:jc w:val="left"/>
+              <w:rPr>
+                <w:rFonts w:ascii="Tahoma" w:hAnsi="Tahoma"/>
+                <w:sz w:val="20"/>
+                <w:szCs w:val="20"/>
+              </w:rPr>
+            </w:pPr>
+            <w:r>
+              <w:rPr>
+                <w:rFonts w:ascii="Tahoma" w:hAnsi="Tahoma"/>
+                <w:sz w:val="20"/>
+                <w:szCs w:val="20"/>
+              </w:rPr>
+              <w:t>Tinyint</w:t>
+            </w:r>
+          </w:p>
+        </w:tc>
+        <w:tc>
+          <w:tcPr>
+            <w:tcW w:w="1447" w:type="dxa"/>
+          </w:tcPr>
+          <w:p>
+            <w:pPr>
+              <w:bidi w:val="0"/>
+              <w:jc w:val="left"/>
+              <w:rPr>
+                <w:rFonts w:ascii="Tahoma" w:hAnsi="Tahoma"/>
+                <w:sz w:val="20"/>
+                <w:szCs w:val="20"/>
+              </w:rPr>
+            </w:pPr>
+            <w:r>
+              <w:rPr>
+                <w:rFonts w:ascii="Tahoma" w:hAnsi="Tahoma"/>
+                <w:sz w:val="20"/>
+                <w:szCs w:val="20"/>
+              </w:rPr>
+              <w:t>1</w:t>
+            </w:r>
+          </w:p>
+        </w:tc>
+      </w:tr>
+      <w:tr>
+        <w:trPr>
+          <w:jc w:val="center"/>
+        </w:trPr>
+        <w:tc>
+          <w:tcPr>
+            <w:tcW w:w="1652" w:type="dxa"/>
+            <w:vMerge/>
+          </w:tcPr>
+          <w:p>
+            <w:pPr>
+              <w:bidi w:val="0"/>
+              <w:rPr>
+                <w:rFonts w:ascii="Tahoma" w:hAnsi="Tahoma"/>
+                <w:b/>
+                <w:bCs/>
+                <w:sz w:val="20"/>
+                <w:szCs w:val="20"/>
+              </w:rPr>
+            </w:pPr>
+          </w:p>
+        </w:tc>
+        <w:tc>
+          <w:tcPr>
+            <w:tcW w:w="6407" w:type="dxa"/>
+            <w:gridSpan w:val="3"/>
+          </w:tcPr>
+          <w:p>
+            <w:pPr>
+              <w:bidi w:val="0"/>
+              <w:jc w:val="center"/>
+              <w:rPr>
+                <w:rFonts w:ascii="Tahoma" w:hAnsi="Tahoma"/>
+                <w:b/>
+                <w:bCs/>
+                <w:sz w:val="20"/>
+                <w:szCs w:val="20"/>
+              </w:rPr>
+            </w:pPr>
+            <w:r>
+              <w:rPr>
+                <w:rFonts w:ascii="Tahoma" w:hAnsi="Tahoma"/>
+                <w:b/>
+                <w:bCs/>
+                <w:sz w:val="20"/>
+                <w:szCs w:val="20"/>
+              </w:rPr>
+              <w:t>Total Record Size (Bytes)</w:t>
+            </w:r>
+          </w:p>
+        </w:tc>
+        <w:tc>
+          <w:tcPr>
+            <w:tcW w:w="1447" w:type="dxa"/>
+          </w:tcPr>
+          <w:p>
+            <w:pPr>
+              <w:bidi w:val="0"/>
+              <w:jc w:val="left"/>
+              <w:rPr>
+                <w:rFonts w:ascii="Tahoma" w:hAnsi="Tahoma"/>
+                <w:b/>
+                <w:bCs/>
+                <w:sz w:val="20"/>
+                <w:szCs w:val="20"/>
+              </w:rPr>
+            </w:pPr>
+            <w:r>
+              <w:rPr>
+                <w:rFonts w:ascii="Tahoma" w:hAnsi="Tahoma"/>
+                <w:b/>
+                <w:bCs/>
+                <w:sz w:val="20"/>
+                <w:szCs w:val="20"/>
+              </w:rPr>
+              <w:t>81</w:t>
+            </w:r>
+          </w:p>
+        </w:tc>
+      </w:tr>
+      <w:tr>
+        <w:trPr>
+          <w:jc w:val="center"/>
+        </w:trPr>
+        <w:tc>
+          <w:tcPr>
+            <w:tcW w:w="1652" w:type="dxa"/>
+            <w:vMerge w:val="restart"/>
+          </w:tcPr>
+          <w:p>
+            <w:pPr>
+              <w:bidi w:val="0"/>
+              <w:rPr>
+                <w:rFonts w:ascii="Tahoma" w:hAnsi="Tahoma"/>
+                <w:b/>
+                <w:bCs/>
+                <w:sz w:val="20"/>
+                <w:szCs w:val="20"/>
+              </w:rPr>
+            </w:pPr>
+            <w:r>
+              <w:rPr>
+                <w:rFonts w:ascii="Tahoma" w:hAnsi="Tahoma"/>
+                <w:b/>
+                <w:bCs/>
+                <w:sz w:val="20"/>
+                <w:szCs w:val="20"/>
+              </w:rPr>
+              <w:t>DETAILS</w:t>
+            </w:r>
+          </w:p>
+        </w:tc>
+        <w:tc>
+          <w:tcPr>
+            <w:tcW w:w="4735" w:type="dxa"/>
+            <w:gridSpan w:val="2"/>
+          </w:tcPr>
+          <w:p>
+            <w:pPr>
+              <w:bidi w:val="0"/>
+              <w:jc w:val="left"/>
+              <w:rPr>
+                <w:rFonts w:ascii="Tahoma" w:hAnsi="Tahoma"/>
+                <w:sz w:val="20"/>
+                <w:szCs w:val="20"/>
+                <w:u w:val="single"/>
+              </w:rPr>
+            </w:pPr>
+            <w:r>
+              <w:rPr>
+                <w:rFonts w:ascii="Tahoma" w:hAnsi="Tahoma"/>
+                <w:sz w:val="20"/>
+                <w:szCs w:val="20"/>
+                <w:u w:val="single"/>
+              </w:rPr>
+              <w:t>Name</w:t>
+            </w:r>
+          </w:p>
+        </w:tc>
+        <w:tc>
+          <w:tcPr>
+            <w:tcW w:w="1672" w:type="dxa"/>
+          </w:tcPr>
+          <w:p>
+            <w:pPr>
+              <w:bidi w:val="0"/>
+              <w:jc w:val="left"/>
+              <w:rPr>
+                <w:rFonts w:ascii="Tahoma" w:hAnsi="Tahoma"/>
+                <w:sz w:val="20"/>
+                <w:szCs w:val="20"/>
+              </w:rPr>
+            </w:pPr>
+            <w:r>
+              <w:rPr>
+                <w:rFonts w:ascii="Tahoma" w:hAnsi="Tahoma"/>
+                <w:sz w:val="20"/>
+                <w:szCs w:val="20"/>
+              </w:rPr>
+              <w:t>Varchar(40)</w:t>
+            </w:r>
+          </w:p>
+        </w:tc>
+        <w:tc>
+          <w:tcPr>
+            <w:tcW w:w="1447" w:type="dxa"/>
+          </w:tcPr>
+          <w:p>
+            <w:pPr>
+              <w:bidi w:val="0"/>
+              <w:jc w:val="left"/>
+              <w:rPr>
+                <w:rFonts w:ascii="Tahoma" w:hAnsi="Tahoma"/>
+                <w:sz w:val="20"/>
+                <w:szCs w:val="20"/>
+              </w:rPr>
+            </w:pPr>
+            <w:r>
+              <w:rPr>
+                <w:rFonts w:ascii="Tahoma" w:hAnsi="Tahoma"/>
+                <w:sz w:val="20"/>
+                <w:szCs w:val="20"/>
+              </w:rPr>
+              <w:t>40</w:t>
+            </w:r>
+          </w:p>
+        </w:tc>
+      </w:tr>
+      <w:tr>
+        <w:trPr>
+          <w:jc w:val="center"/>
+        </w:trPr>
+        <w:tc>
+          <w:tcPr>
+            <w:tcW w:w="1652" w:type="dxa"/>
+            <w:vMerge/>
+          </w:tcPr>
+          <w:p>
+            <w:pPr>
+              <w:bidi w:val="0"/>
+              <w:rPr>
+                <w:rFonts w:ascii="Tahoma" w:hAnsi="Tahoma"/>
+                <w:b/>
+                <w:bCs/>
+                <w:sz w:val="20"/>
+                <w:szCs w:val="20"/>
+              </w:rPr>
+            </w:pPr>
+          </w:p>
+        </w:tc>
+        <w:tc>
+          <w:tcPr>
+            <w:tcW w:w="4735" w:type="dxa"/>
+            <w:gridSpan w:val="2"/>
+          </w:tcPr>
+          <w:p>
+            <w:pPr>
+              <w:bidi w:val="0"/>
+              <w:jc w:val="left"/>
+              <w:rPr>
+                <w:rFonts w:ascii="Tahoma" w:hAnsi="Tahoma"/>
+                <w:sz w:val="20"/>
+                <w:szCs w:val="20"/>
+                <w:u w:val="single"/>
+              </w:rPr>
+            </w:pPr>
+            <w:r>
+              <w:rPr>
+                <w:rFonts w:ascii="Tahoma" w:hAnsi="Tahoma"/>
+                <w:sz w:val="20"/>
+                <w:szCs w:val="20"/>
+                <w:u w:val="single"/>
+              </w:rPr>
+              <w:t>Address</w:t>
+            </w:r>
+          </w:p>
+        </w:tc>
+        <w:tc>
+          <w:tcPr>
+            <w:tcW w:w="1672" w:type="dxa"/>
+          </w:tcPr>
+          <w:p>
+            <w:pPr>
+              <w:bidi w:val="0"/>
+              <w:jc w:val="left"/>
+              <w:rPr>
+                <w:rFonts w:ascii="Tahoma" w:hAnsi="Tahoma"/>
+                <w:sz w:val="20"/>
+                <w:szCs w:val="20"/>
+              </w:rPr>
+            </w:pPr>
+            <w:r>
+              <w:rPr>
+                <w:rFonts w:ascii="Tahoma" w:hAnsi="Tahoma"/>
+                <w:sz w:val="20"/>
+                <w:szCs w:val="20"/>
+              </w:rPr>
+              <w:t>Varchar(150)</w:t>
+            </w:r>
+          </w:p>
+        </w:tc>
+        <w:tc>
+          <w:tcPr>
+            <w:tcW w:w="1447" w:type="dxa"/>
+          </w:tcPr>
+          <w:p>
+            <w:pPr>
+              <w:bidi w:val="0"/>
+              <w:jc w:val="left"/>
+              <w:rPr>
+                <w:rFonts w:ascii="Tahoma" w:hAnsi="Tahoma"/>
+                <w:sz w:val="20"/>
+                <w:szCs w:val="20"/>
+              </w:rPr>
+            </w:pPr>
+            <w:r>
+              <w:rPr>
+                <w:rFonts w:ascii="Tahoma" w:hAnsi="Tahoma"/>
+                <w:sz w:val="20"/>
+                <w:szCs w:val="20"/>
+              </w:rPr>
+              <w:t>150</w:t>
+            </w:r>
+          </w:p>
+        </w:tc>
+      </w:tr>
+      <w:tr>
+        <w:trPr>
+          <w:jc w:val="center"/>
+        </w:trPr>
+        <w:tc>
+          <w:tcPr>
+            <w:tcW w:w="1652" w:type="dxa"/>
+            <w:vMerge/>
+          </w:tcPr>
+          <w:p>
+            <w:pPr>
+              <w:bidi w:val="0"/>
+              <w:rPr>
+                <w:rFonts w:ascii="Tahoma" w:hAnsi="Tahoma"/>
+                <w:b/>
+                <w:bCs/>
+                <w:sz w:val="20"/>
+                <w:szCs w:val="20"/>
+              </w:rPr>
+            </w:pPr>
+          </w:p>
+        </w:tc>
+        <w:tc>
+          <w:tcPr>
+            <w:tcW w:w="4735" w:type="dxa"/>
+            <w:gridSpan w:val="2"/>
+          </w:tcPr>
+          <w:p>
+            <w:pPr>
+              <w:bidi w:val="0"/>
+              <w:jc w:val="left"/>
+              <w:rPr>
+                <w:rFonts w:ascii="Tahoma" w:hAnsi="Tahoma"/>
+                <w:sz w:val="20"/>
+                <w:szCs w:val="20"/>
+              </w:rPr>
+            </w:pPr>
+            <w:r>
+              <w:rPr>
+                <w:rFonts w:ascii="Tahoma" w:hAnsi="Tahoma"/>
+                <w:sz w:val="20"/>
+                <w:szCs w:val="20"/>
+              </w:rPr>
+              <w:t>Company</w:t>
+            </w:r>
+          </w:p>
+        </w:tc>
+        <w:tc>
+          <w:tcPr>
+            <w:tcW w:w="1672" w:type="dxa"/>
+          </w:tcPr>
+          <w:p>
+            <w:pPr>
+              <w:bidi w:val="0"/>
+              <w:jc w:val="left"/>
+              <w:rPr>
+                <w:rFonts w:ascii="Tahoma" w:hAnsi="Tahoma"/>
+                <w:sz w:val="20"/>
+                <w:szCs w:val="20"/>
+              </w:rPr>
+            </w:pPr>
+            <w:r>
+              <w:rPr>
+                <w:rFonts w:ascii="Tahoma" w:hAnsi="Tahoma"/>
+                <w:sz w:val="20"/>
+                <w:szCs w:val="20"/>
+              </w:rPr>
+              <w:t>Varchar(25)</w:t>
+            </w:r>
+          </w:p>
+        </w:tc>
+        <w:tc>
+          <w:tcPr>
+            <w:tcW w:w="1447" w:type="dxa"/>
+          </w:tcPr>
+          <w:p>
+            <w:pPr>
+              <w:bidi w:val="0"/>
+              <w:jc w:val="left"/>
+              <w:rPr>
+                <w:rFonts w:ascii="Tahoma" w:hAnsi="Tahoma"/>
+                <w:sz w:val="20"/>
+                <w:szCs w:val="20"/>
+              </w:rPr>
+            </w:pPr>
+            <w:r>
+              <w:rPr>
+                <w:rFonts w:ascii="Tahoma" w:hAnsi="Tahoma"/>
+                <w:sz w:val="20"/>
+                <w:szCs w:val="20"/>
+              </w:rPr>
+              <w:t>25</w:t>
+            </w:r>
+          </w:p>
+        </w:tc>
+      </w:tr>
+      <w:tr>
+        <w:trPr>
+          <w:jc w:val="center"/>
+        </w:trPr>
+        <w:tc>
+          <w:tcPr>
+            <w:tcW w:w="1652" w:type="dxa"/>
+            <w:vMerge/>
+          </w:tcPr>
+          <w:p>
+            <w:pPr>
+              <w:bidi w:val="0"/>
+              <w:rPr>
+                <w:rFonts w:ascii="Tahoma" w:hAnsi="Tahoma"/>
+                <w:b/>
+                <w:bCs/>
+                <w:sz w:val="20"/>
+                <w:szCs w:val="20"/>
+              </w:rPr>
+            </w:pPr>
+          </w:p>
+        </w:tc>
+        <w:tc>
+          <w:tcPr>
+            <w:tcW w:w="4735" w:type="dxa"/>
+            <w:gridSpan w:val="2"/>
+          </w:tcPr>
+          <w:p>
+            <w:pPr>
+              <w:bidi w:val="0"/>
+              <w:jc w:val="left"/>
+              <w:rPr>
+                <w:rFonts w:ascii="Tahoma" w:hAnsi="Tahoma"/>
+                <w:sz w:val="20"/>
+                <w:szCs w:val="20"/>
+              </w:rPr>
+            </w:pPr>
+            <w:r>
+              <w:rPr>
+                <w:rFonts w:ascii="Tahoma" w:hAnsi="Tahoma"/>
+                <w:sz w:val="20"/>
+                <w:szCs w:val="20"/>
+              </w:rPr>
+              <w:t>Phone#</w:t>
+            </w:r>
+          </w:p>
+        </w:tc>
+        <w:tc>
+          <w:tcPr>
+            <w:tcW w:w="1672" w:type="dxa"/>
+          </w:tcPr>
+          <w:p>
+            <w:pPr>
+              <w:bidi w:val="0"/>
+              <w:jc w:val="left"/>
+              <w:rPr>
+                <w:rFonts w:ascii="Tahoma" w:hAnsi="Tahoma"/>
+                <w:sz w:val="20"/>
+                <w:szCs w:val="20"/>
+              </w:rPr>
+            </w:pPr>
+            <w:r>
+              <w:rPr>
+                <w:rFonts w:ascii="Tahoma" w:hAnsi="Tahoma"/>
+                <w:sz w:val="20"/>
+                <w:szCs w:val="20"/>
+              </w:rPr>
+              <w:t>Varchar(17)</w:t>
+            </w:r>
+          </w:p>
+        </w:tc>
+        <w:tc>
+          <w:tcPr>
+            <w:tcW w:w="1447" w:type="dxa"/>
+          </w:tcPr>
+          <w:p>
+            <w:pPr>
+              <w:bidi w:val="0"/>
+              <w:jc w:val="left"/>
+              <w:rPr>
+                <w:rFonts w:ascii="Tahoma" w:hAnsi="Tahoma"/>
+                <w:sz w:val="20"/>
+                <w:szCs w:val="20"/>
+              </w:rPr>
+            </w:pPr>
+            <w:r>
+              <w:rPr>
+                <w:rFonts w:ascii="Tahoma" w:hAnsi="Tahoma"/>
+                <w:sz w:val="20"/>
+                <w:szCs w:val="20"/>
+              </w:rPr>
+              <w:t>17</w:t>
+            </w:r>
+          </w:p>
+        </w:tc>
+      </w:tr>
+      <w:tr>
+        <w:trPr>
+          <w:jc w:val="center"/>
+        </w:trPr>
+        <w:tc>
+          <w:tcPr>
+            <w:tcW w:w="1652" w:type="dxa"/>
+            <w:vMerge/>
+          </w:tcPr>
+          <w:p>
+            <w:pPr>
+              <w:bidi w:val="0"/>
+              <w:rPr>
+                <w:rFonts w:ascii="Tahoma" w:hAnsi="Tahoma"/>
+                <w:b/>
+                <w:bCs/>
+                <w:sz w:val="20"/>
+                <w:szCs w:val="20"/>
+              </w:rPr>
+            </w:pPr>
+          </w:p>
+        </w:tc>
+        <w:tc>
+          <w:tcPr>
+            <w:tcW w:w="6407" w:type="dxa"/>
+            <w:gridSpan w:val="3"/>
+          </w:tcPr>
+          <w:p>
+            <w:pPr>
+              <w:bidi w:val="0"/>
+              <w:jc w:val="center"/>
+              <w:rPr>
+                <w:rFonts w:ascii="Tahoma" w:hAnsi="Tahoma"/>
+                <w:b/>
+                <w:bCs/>
+                <w:sz w:val="20"/>
+                <w:szCs w:val="20"/>
+              </w:rPr>
+            </w:pPr>
+            <w:r>
+              <w:rPr>
+                <w:rFonts w:ascii="Tahoma" w:hAnsi="Tahoma"/>
+                <w:b/>
+                <w:bCs/>
+                <w:sz w:val="20"/>
+                <w:szCs w:val="20"/>
+              </w:rPr>
+              <w:t>Total Record Size (Bytes)</w:t>
+            </w:r>
+          </w:p>
+        </w:tc>
+        <w:tc>
+          <w:tcPr>
+            <w:tcW w:w="1447" w:type="dxa"/>
+          </w:tcPr>
+          <w:p>
+            <w:pPr>
+              <w:bidi w:val="0"/>
+              <w:jc w:val="left"/>
+              <w:rPr>
+                <w:rFonts w:ascii="Tahoma" w:hAnsi="Tahoma"/>
+                <w:b/>
+                <w:bCs/>
+                <w:sz w:val="20"/>
+                <w:szCs w:val="20"/>
+              </w:rPr>
+            </w:pPr>
+            <w:r>
+              <w:rPr>
+                <w:rFonts w:ascii="Tahoma" w:hAnsi="Tahoma"/>
+                <w:b/>
+                <w:bCs/>
+                <w:sz w:val="20"/>
+                <w:szCs w:val="20"/>
+              </w:rPr>
+              <w:t>232</w:t>
+            </w:r>
+          </w:p>
+        </w:tc>
+      </w:tr>
+      <w:tr>
+        <w:trPr>
+          <w:jc w:val="center"/>
+        </w:trPr>
+        <w:tc>
+          <w:tcPr>
+            <w:tcW w:w="1652" w:type="dxa"/>
+            <w:vMerge w:val="restart"/>
+          </w:tcPr>
+          <w:p>
+            <w:pPr>
+              <w:bidi w:val="0"/>
+              <w:rPr>
+                <w:rFonts w:ascii="Tahoma" w:hAnsi="Tahoma"/>
+                <w:b/>
+                <w:bCs/>
+                <w:sz w:val="20"/>
+                <w:szCs w:val="20"/>
+              </w:rPr>
+            </w:pPr>
+            <w:r>
+              <w:rPr>
+                <w:rFonts w:ascii="Tahoma" w:hAnsi="Tahoma"/>
+                <w:b/>
+                <w:bCs/>
+                <w:sz w:val="20"/>
+                <w:szCs w:val="20"/>
+              </w:rPr>
+              <w:t>DETAILS_OF</w:t>
+            </w:r>
+          </w:p>
+        </w:tc>
+        <w:tc>
+          <w:tcPr>
+            <w:tcW w:w="4735" w:type="dxa"/>
+            <w:gridSpan w:val="2"/>
+          </w:tcPr>
+          <w:p>
+            <w:pPr>
+              <w:bidi w:val="0"/>
+              <w:jc w:val="left"/>
+              <w:rPr>
+                <w:rFonts w:ascii="Tahoma" w:hAnsi="Tahoma"/>
+                <w:b/>
+                <w:bCs/>
+                <w:sz w:val="20"/>
+                <w:szCs w:val="20"/>
+              </w:rPr>
+            </w:pPr>
+            <w:r>
+              <w:rPr>
+                <w:rFonts w:ascii="Tahoma" w:hAnsi="Tahoma"/>
+                <w:sz w:val="20"/>
+                <w:szCs w:val="20"/>
+                <w:u w:val="single"/>
+              </w:rPr>
+              <w:t>Email</w:t>
+            </w:r>
+            <w:r>
+              <w:rPr>
+                <w:rFonts w:ascii="Tahoma" w:hAnsi="Tahoma"/>
+                <w:sz w:val="20"/>
+                <w:szCs w:val="20"/>
+              </w:rPr>
+              <w:t xml:space="preserve"> </w:t>
+            </w:r>
+            <w:r>
+              <w:rPr>
+                <w:rFonts w:ascii="Tahoma" w:hAnsi="Tahoma"/>
+                <w:b/>
+                <w:bCs/>
+                <w:sz w:val="20"/>
+                <w:szCs w:val="20"/>
+              </w:rPr>
+              <w:t>(USERS)</w:t>
+            </w:r>
+          </w:p>
+        </w:tc>
+        <w:tc>
+          <w:tcPr>
+            <w:tcW w:w="1672" w:type="dxa"/>
+          </w:tcPr>
+          <w:p>
+            <w:pPr>
+              <w:bidi w:val="0"/>
+              <w:jc w:val="left"/>
+              <w:rPr>
+                <w:rFonts w:ascii="Tahoma" w:hAnsi="Tahoma"/>
+                <w:sz w:val="20"/>
+                <w:szCs w:val="20"/>
+              </w:rPr>
+            </w:pPr>
+            <w:r>
+              <w:rPr>
+                <w:rFonts w:ascii="Tahoma" w:hAnsi="Tahoma"/>
+                <w:sz w:val="20"/>
+                <w:szCs w:val="20"/>
+              </w:rPr>
+              <w:t>Varchar(</w:t>
+            </w:r>
+            <w:r>
+              <w:rPr>
+                <w:rFonts w:ascii="Tahoma" w:hAnsi="Tahoma"/>
+                <w:sz w:val="20"/>
+                <w:szCs w:val="20"/>
+              </w:rPr>
+              <w:t>4</w:t>
+            </w:r>
+            <w:r>
+              <w:rPr>
+                <w:rFonts w:ascii="Tahoma" w:hAnsi="Tahoma"/>
+                <w:sz w:val="20"/>
+                <w:szCs w:val="20"/>
+              </w:rPr>
+              <w:t>0)</w:t>
+            </w:r>
+          </w:p>
+        </w:tc>
+        <w:tc>
+          <w:tcPr>
+            <w:tcW w:w="1447" w:type="dxa"/>
+          </w:tcPr>
+          <w:p>
+            <w:pPr>
+              <w:bidi w:val="0"/>
+              <w:jc w:val="left"/>
+              <w:rPr>
+                <w:rFonts w:ascii="Tahoma" w:hAnsi="Tahoma"/>
+                <w:sz w:val="20"/>
+                <w:szCs w:val="20"/>
+              </w:rPr>
+            </w:pPr>
+            <w:r>
+              <w:rPr>
+                <w:rFonts w:ascii="Tahoma" w:hAnsi="Tahoma"/>
+                <w:sz w:val="20"/>
+                <w:szCs w:val="20"/>
+              </w:rPr>
+              <w:t>40</w:t>
+            </w:r>
+          </w:p>
+        </w:tc>
+      </w:tr>
+      <w:tr>
+        <w:trPr>
+          <w:jc w:val="center"/>
+        </w:trPr>
+        <w:tc>
+          <w:tcPr>
+            <w:tcW w:w="1652" w:type="dxa"/>
+            <w:vMerge/>
+          </w:tcPr>
+          <w:p>
+            <w:pPr>
+              <w:bidi w:val="0"/>
+              <w:rPr>
+                <w:rFonts w:ascii="Tahoma" w:hAnsi="Tahoma"/>
+                <w:b/>
+                <w:bCs/>
+                <w:sz w:val="20"/>
+                <w:szCs w:val="20"/>
+              </w:rPr>
+            </w:pPr>
+          </w:p>
+        </w:tc>
+        <w:tc>
+          <w:tcPr>
+            <w:tcW w:w="2643" w:type="dxa"/>
+          </w:tcPr>
+          <w:p>
+            <w:pPr>
+              <w:bidi w:val="0"/>
+              <w:jc w:val="left"/>
+              <w:rPr>
+                <w:rFonts w:ascii="Tahoma" w:hAnsi="Tahoma"/>
+                <w:sz w:val="20"/>
+                <w:szCs w:val="20"/>
+                <w:u w:val="single"/>
+              </w:rPr>
+            </w:pPr>
+            <w:r>
+              <w:rPr>
+                <w:rFonts w:ascii="Tahoma" w:hAnsi="Tahoma"/>
+                <w:sz w:val="20"/>
+                <w:szCs w:val="20"/>
+                <w:u w:val="single"/>
+              </w:rPr>
+              <w:t>Name</w:t>
+            </w:r>
+          </w:p>
+        </w:tc>
+        <w:tc>
+          <w:tcPr>
+            <w:tcW w:w="2092" w:type="dxa"/>
+            <w:vMerge w:val="restart"/>
+            <w:vAlign w:val="center"/>
+          </w:tcPr>
+          <w:p>
+            <w:pPr>
+              <w:bidi w:val="0"/>
+              <w:spacing w:after="0"/>
+              <w:jc w:val="center"/>
+              <w:rPr>
+                <w:rFonts w:ascii="Tahoma" w:hAnsi="Tahoma"/>
+                <w:b/>
+                <w:bCs/>
+                <w:sz w:val="20"/>
+                <w:szCs w:val="20"/>
+              </w:rPr>
+            </w:pPr>
+            <w:r>
+              <w:rPr>
+                <w:rFonts w:ascii="Tahoma" w:hAnsi="Tahoma"/>
+                <w:b/>
+                <w:bCs/>
+                <w:sz w:val="20"/>
+                <w:szCs w:val="20"/>
+              </w:rPr>
+              <w:t>(DETAILS)</w:t>
+            </w:r>
+          </w:p>
+        </w:tc>
+        <w:tc>
+          <w:tcPr>
+            <w:tcW w:w="1672" w:type="dxa"/>
+          </w:tcPr>
+          <w:p>
+            <w:pPr>
+              <w:bidi w:val="0"/>
+              <w:jc w:val="left"/>
+              <w:rPr>
+                <w:rFonts w:ascii="Tahoma" w:hAnsi="Tahoma"/>
+                <w:sz w:val="20"/>
+                <w:szCs w:val="20"/>
+              </w:rPr>
+            </w:pPr>
+            <w:r>
+              <w:rPr>
+                <w:rFonts w:ascii="Tahoma" w:hAnsi="Tahoma"/>
+                <w:sz w:val="20"/>
+                <w:szCs w:val="20"/>
+              </w:rPr>
+              <w:t>Varchar(40)</w:t>
+            </w:r>
+          </w:p>
+        </w:tc>
+        <w:tc>
+          <w:tcPr>
+            <w:tcW w:w="1447" w:type="dxa"/>
+          </w:tcPr>
+          <w:p>
+            <w:pPr>
+              <w:bidi w:val="0"/>
+              <w:jc w:val="left"/>
+              <w:rPr>
+                <w:rFonts w:ascii="Tahoma" w:hAnsi="Tahoma"/>
+                <w:sz w:val="20"/>
+                <w:szCs w:val="20"/>
+              </w:rPr>
+            </w:pPr>
+            <w:r>
+              <w:rPr>
+                <w:rFonts w:ascii="Tahoma" w:hAnsi="Tahoma"/>
+                <w:sz w:val="20"/>
+                <w:szCs w:val="20"/>
+              </w:rPr>
+              <w:t>40</w:t>
+            </w:r>
+          </w:p>
+        </w:tc>
+      </w:tr>
+      <w:tr>
+        <w:trPr>
+          <w:jc w:val="center"/>
+        </w:trPr>
+        <w:tc>
+          <w:tcPr>
+            <w:tcW w:w="1652" w:type="dxa"/>
+            <w:vMerge/>
+          </w:tcPr>
+          <w:p>
+            <w:pPr>
+              <w:bidi w:val="0"/>
+              <w:rPr>
+                <w:rFonts w:ascii="Tahoma" w:hAnsi="Tahoma"/>
+                <w:b/>
+                <w:bCs/>
+                <w:sz w:val="20"/>
+                <w:szCs w:val="20"/>
+              </w:rPr>
+            </w:pPr>
+          </w:p>
+        </w:tc>
+        <w:tc>
+          <w:tcPr>
+            <w:tcW w:w="2643" w:type="dxa"/>
+          </w:tcPr>
+          <w:p>
+            <w:pPr>
+              <w:bidi w:val="0"/>
+              <w:jc w:val="left"/>
+              <w:rPr>
+                <w:rFonts w:ascii="Tahoma" w:hAnsi="Tahoma"/>
+                <w:sz w:val="20"/>
+                <w:szCs w:val="20"/>
+                <w:u w:val="single"/>
+              </w:rPr>
+            </w:pPr>
+            <w:r>
+              <w:rPr>
+                <w:rFonts w:ascii="Tahoma" w:hAnsi="Tahoma"/>
+                <w:sz w:val="20"/>
+                <w:szCs w:val="20"/>
+                <w:u w:val="single"/>
+              </w:rPr>
+              <w:t>Address</w:t>
+            </w:r>
+          </w:p>
+        </w:tc>
+        <w:tc>
+          <w:tcPr>
+            <w:tcW w:w="2092" w:type="dxa"/>
+            <w:vMerge/>
+          </w:tcPr>
+          <w:p>
+            <w:pPr>
+              <w:bidi w:val="0"/>
+              <w:jc w:val="left"/>
+              <w:rPr>
+                <w:rFonts w:ascii="Tahoma" w:hAnsi="Tahoma"/>
+                <w:sz w:val="20"/>
+                <w:szCs w:val="20"/>
+              </w:rPr>
+            </w:pPr>
+          </w:p>
+        </w:tc>
+        <w:tc>
+          <w:tcPr>
+            <w:tcW w:w="1672" w:type="dxa"/>
+          </w:tcPr>
+          <w:p>
+            <w:pPr>
+              <w:bidi w:val="0"/>
+              <w:jc w:val="left"/>
+              <w:rPr>
+                <w:rFonts w:ascii="Tahoma" w:hAnsi="Tahoma"/>
+                <w:sz w:val="20"/>
+                <w:szCs w:val="20"/>
+              </w:rPr>
+            </w:pPr>
+            <w:r>
+              <w:rPr>
+                <w:rFonts w:ascii="Tahoma" w:hAnsi="Tahoma"/>
+                <w:sz w:val="20"/>
+                <w:szCs w:val="20"/>
+              </w:rPr>
+              <w:t>Varchar(150)</w:t>
+            </w:r>
+          </w:p>
+        </w:tc>
+        <w:tc>
+          <w:tcPr>
+            <w:tcW w:w="1447" w:type="dxa"/>
+          </w:tcPr>
+          <w:p>
+            <w:pPr>
+              <w:bidi w:val="0"/>
+              <w:jc w:val="left"/>
+              <w:rPr>
+                <w:rFonts w:ascii="Tahoma" w:hAnsi="Tahoma"/>
+                <w:sz w:val="20"/>
+                <w:szCs w:val="20"/>
+              </w:rPr>
+            </w:pPr>
+            <w:r>
+              <w:rPr>
+                <w:rFonts w:ascii="Tahoma" w:hAnsi="Tahoma"/>
+                <w:sz w:val="20"/>
+                <w:szCs w:val="20"/>
+              </w:rPr>
+              <w:t>150</w:t>
+            </w:r>
+          </w:p>
+        </w:tc>
+      </w:tr>
+      <w:tr>
+        <w:trPr>
+          <w:jc w:val="center"/>
+        </w:trPr>
+        <w:tc>
+          <w:tcPr>
+            <w:tcW w:w="1652" w:type="dxa"/>
+            <w:vMerge/>
+          </w:tcPr>
+          <w:p>
+            <w:pPr>
+              <w:bidi w:val="0"/>
+              <w:rPr>
+                <w:rFonts w:ascii="Tahoma" w:hAnsi="Tahoma"/>
+                <w:b/>
+                <w:bCs/>
+                <w:sz w:val="20"/>
+                <w:szCs w:val="20"/>
+              </w:rPr>
+            </w:pPr>
+          </w:p>
+        </w:tc>
+        <w:tc>
+          <w:tcPr>
+            <w:tcW w:w="6407" w:type="dxa"/>
+            <w:gridSpan w:val="3"/>
+          </w:tcPr>
+          <w:p>
+            <w:pPr>
+              <w:bidi w:val="0"/>
+              <w:jc w:val="center"/>
+              <w:rPr>
+                <w:rFonts w:ascii="Tahoma" w:hAnsi="Tahoma"/>
+                <w:b/>
+                <w:bCs/>
+                <w:sz w:val="20"/>
+                <w:szCs w:val="20"/>
+              </w:rPr>
+            </w:pPr>
+            <w:r>
+              <w:rPr>
+                <w:rFonts w:ascii="Tahoma" w:hAnsi="Tahoma"/>
+                <w:b/>
+                <w:bCs/>
+                <w:sz w:val="20"/>
+                <w:szCs w:val="20"/>
+              </w:rPr>
+              <w:t>Total Record Size (Bytes)</w:t>
+            </w:r>
+          </w:p>
+        </w:tc>
+        <w:tc>
+          <w:tcPr>
+            <w:tcW w:w="1447" w:type="dxa"/>
+          </w:tcPr>
+          <w:p>
+            <w:pPr>
+              <w:bidi w:val="0"/>
+              <w:jc w:val="left"/>
+              <w:rPr>
+                <w:rFonts w:ascii="Tahoma" w:hAnsi="Tahoma"/>
+                <w:b/>
+                <w:bCs/>
+                <w:sz w:val="20"/>
+                <w:szCs w:val="20"/>
+              </w:rPr>
+            </w:pPr>
+            <w:r>
+              <w:rPr>
+                <w:rFonts w:ascii="Tahoma" w:hAnsi="Tahoma"/>
+                <w:b/>
+                <w:bCs/>
+                <w:sz w:val="20"/>
+                <w:szCs w:val="20"/>
+              </w:rPr>
+              <w:t>230</w:t>
+            </w:r>
+          </w:p>
+        </w:tc>
+      </w:tr>
+      <w:tr>
+        <w:trPr>
+          <w:jc w:val="center"/>
+        </w:trPr>
+        <w:tc>
+          <w:tcPr>
+            <w:tcW w:w="1652" w:type="dxa"/>
+            <w:vMerge w:val="restart"/>
+          </w:tcPr>
+          <w:p>
+            <w:pPr>
+              <w:bidi w:val="0"/>
+              <w:rPr>
+                <w:rFonts w:ascii="Tahoma" w:hAnsi="Tahoma"/>
+                <w:b/>
+                <w:bCs/>
+                <w:sz w:val="20"/>
+                <w:szCs w:val="20"/>
+              </w:rPr>
+            </w:pPr>
+            <w:r>
+              <w:rPr>
+                <w:rFonts w:ascii="Tahoma" w:hAnsi="Tahoma"/>
+                <w:b/>
+                <w:bCs/>
+                <w:sz w:val="20"/>
+                <w:szCs w:val="20"/>
+              </w:rPr>
+              <w:t>ORDERS</w:t>
+            </w:r>
+          </w:p>
+        </w:tc>
+        <w:tc>
+          <w:tcPr>
+            <w:tcW w:w="4735" w:type="dxa"/>
+            <w:gridSpan w:val="2"/>
+          </w:tcPr>
+          <w:p>
+            <w:pPr>
+              <w:bidi w:val="0"/>
+              <w:jc w:val="left"/>
+              <w:rPr>
+                <w:rFonts w:ascii="Tahoma" w:hAnsi="Tahoma"/>
+                <w:sz w:val="20"/>
+                <w:szCs w:val="20"/>
+                <w:u w:val="single"/>
+              </w:rPr>
+            </w:pPr>
+            <w:r>
+              <w:rPr>
+                <w:rFonts w:ascii="Tahoma" w:hAnsi="Tahoma"/>
+                <w:sz w:val="20"/>
+                <w:szCs w:val="20"/>
+                <w:u w:val="single"/>
+              </w:rPr>
+              <w:t>OrderID</w:t>
+            </w:r>
+          </w:p>
+        </w:tc>
+        <w:tc>
+          <w:tcPr>
+            <w:tcW w:w="1672" w:type="dxa"/>
+          </w:tcPr>
+          <w:p>
+            <w:pPr>
+              <w:bidi w:val="0"/>
+              <w:jc w:val="left"/>
+              <w:rPr>
+                <w:rFonts w:ascii="Tahoma" w:hAnsi="Tahoma"/>
+                <w:sz w:val="20"/>
+                <w:szCs w:val="20"/>
+              </w:rPr>
+            </w:pPr>
+            <w:r>
+              <w:rPr>
+                <w:rFonts w:ascii="Tahoma" w:hAnsi="Tahoma"/>
+                <w:sz w:val="20"/>
+                <w:szCs w:val="20"/>
+              </w:rPr>
+              <w:t>Int</w:t>
+            </w:r>
+          </w:p>
+        </w:tc>
+        <w:tc>
+          <w:tcPr>
+            <w:tcW w:w="1447" w:type="dxa"/>
+          </w:tcPr>
+          <w:p>
+            <w:pPr>
+              <w:bidi w:val="0"/>
+              <w:jc w:val="left"/>
+              <w:rPr>
+                <w:rFonts w:ascii="Tahoma" w:hAnsi="Tahoma"/>
+                <w:sz w:val="20"/>
+                <w:szCs w:val="20"/>
+              </w:rPr>
+            </w:pPr>
+            <w:r>
+              <w:rPr>
+                <w:rFonts w:ascii="Tahoma" w:hAnsi="Tahoma"/>
+                <w:sz w:val="20"/>
+                <w:szCs w:val="20"/>
+              </w:rPr>
+              <w:t>4</w:t>
+            </w:r>
+          </w:p>
+        </w:tc>
+      </w:tr>
+      <w:tr>
+        <w:trPr>
+          <w:jc w:val="center"/>
+        </w:trPr>
+        <w:tc>
+          <w:tcPr>
+            <w:tcW w:w="1652" w:type="dxa"/>
+            <w:vMerge/>
+          </w:tcPr>
+          <w:p>
+            <w:pPr>
+              <w:bidi w:val="0"/>
+              <w:rPr>
+                <w:rFonts w:ascii="Tahoma" w:hAnsi="Tahoma"/>
+                <w:b/>
+                <w:bCs/>
+                <w:sz w:val="20"/>
+                <w:szCs w:val="20"/>
+              </w:rPr>
+            </w:pPr>
+          </w:p>
+        </w:tc>
+        <w:tc>
+          <w:tcPr>
+            <w:tcW w:w="4735" w:type="dxa"/>
+            <w:gridSpan w:val="2"/>
+          </w:tcPr>
+          <w:p>
+            <w:pPr>
+              <w:bidi w:val="0"/>
+              <w:jc w:val="left"/>
+              <w:rPr>
+                <w:rFonts w:ascii="Tahoma" w:hAnsi="Tahoma"/>
+                <w:b/>
+                <w:bCs/>
+                <w:sz w:val="20"/>
+                <w:szCs w:val="20"/>
+              </w:rPr>
+            </w:pPr>
+            <w:r>
+              <w:rPr>
+                <w:rFonts w:ascii="Tahoma" w:hAnsi="Tahoma"/>
+                <w:sz w:val="20"/>
+                <w:szCs w:val="20"/>
+              </w:rPr>
+              <w:t xml:space="preserve">Email </w:t>
+            </w:r>
+            <w:r>
+              <w:rPr>
+                <w:rFonts w:ascii="Tahoma" w:hAnsi="Tahoma"/>
+                <w:b/>
+                <w:bCs/>
+                <w:sz w:val="20"/>
+                <w:szCs w:val="20"/>
+              </w:rPr>
+              <w:t>(USERS)</w:t>
+            </w:r>
+          </w:p>
+        </w:tc>
+        <w:tc>
+          <w:tcPr>
+            <w:tcW w:w="1672" w:type="dxa"/>
+          </w:tcPr>
+          <w:p>
+            <w:pPr>
+              <w:bidi w:val="0"/>
+              <w:jc w:val="left"/>
+              <w:rPr>
+                <w:rFonts w:ascii="Tahoma" w:hAnsi="Tahoma"/>
+                <w:sz w:val="20"/>
+                <w:szCs w:val="20"/>
+              </w:rPr>
+            </w:pPr>
+            <w:r>
+              <w:rPr>
+                <w:rFonts w:ascii="Tahoma" w:hAnsi="Tahoma"/>
+                <w:sz w:val="20"/>
+                <w:szCs w:val="20"/>
+              </w:rPr>
+              <w:t>Varchar(</w:t>
+            </w:r>
+            <w:r>
+              <w:rPr>
+                <w:rFonts w:ascii="Tahoma" w:hAnsi="Tahoma"/>
+                <w:sz w:val="20"/>
+                <w:szCs w:val="20"/>
+              </w:rPr>
+              <w:t>4</w:t>
+            </w:r>
+            <w:r>
+              <w:rPr>
+                <w:rFonts w:ascii="Tahoma" w:hAnsi="Tahoma"/>
+                <w:sz w:val="20"/>
+                <w:szCs w:val="20"/>
+              </w:rPr>
+              <w:t>0)</w:t>
+            </w:r>
+          </w:p>
+        </w:tc>
+        <w:tc>
+          <w:tcPr>
+            <w:tcW w:w="1447" w:type="dxa"/>
+          </w:tcPr>
+          <w:p>
+            <w:pPr>
+              <w:bidi w:val="0"/>
+              <w:jc w:val="left"/>
+              <w:rPr>
+                <w:rFonts w:ascii="Tahoma" w:hAnsi="Tahoma"/>
+                <w:sz w:val="20"/>
+                <w:szCs w:val="20"/>
+              </w:rPr>
+            </w:pPr>
+            <w:r>
+              <w:rPr>
+                <w:rFonts w:ascii="Tahoma" w:hAnsi="Tahoma"/>
+                <w:sz w:val="20"/>
+                <w:szCs w:val="20"/>
+              </w:rPr>
+              <w:t>40</w:t>
+            </w:r>
+          </w:p>
+        </w:tc>
+      </w:tr>
+      <w:tr>
+        <w:trPr>
+          <w:jc w:val="center"/>
+        </w:trPr>
+        <w:tc>
+          <w:tcPr>
+            <w:tcW w:w="1652" w:type="dxa"/>
+            <w:vMerge/>
+          </w:tcPr>
+          <w:p>
+            <w:pPr>
+              <w:bidi w:val="0"/>
+              <w:rPr>
+                <w:rFonts w:ascii="Tahoma" w:hAnsi="Tahoma"/>
+                <w:b/>
+                <w:bCs/>
+                <w:sz w:val="20"/>
+                <w:szCs w:val="20"/>
+              </w:rPr>
+            </w:pPr>
+          </w:p>
+        </w:tc>
+        <w:tc>
+          <w:tcPr>
+            <w:tcW w:w="2643" w:type="dxa"/>
+          </w:tcPr>
+          <w:p>
+            <w:pPr>
+              <w:bidi w:val="0"/>
+              <w:jc w:val="left"/>
+              <w:rPr>
+                <w:rFonts w:ascii="Tahoma" w:hAnsi="Tahoma"/>
+                <w:sz w:val="20"/>
+                <w:szCs w:val="20"/>
+              </w:rPr>
+            </w:pPr>
+            <w:r>
+              <w:rPr>
+                <w:rFonts w:ascii="Tahoma" w:hAnsi="Tahoma"/>
+                <w:sz w:val="20"/>
+                <w:szCs w:val="20"/>
+              </w:rPr>
+              <w:t>Name</w:t>
+            </w:r>
+          </w:p>
+        </w:tc>
+        <w:tc>
+          <w:tcPr>
+            <w:tcW w:w="2092" w:type="dxa"/>
+            <w:vMerge w:val="restart"/>
+            <w:vAlign w:val="center"/>
+          </w:tcPr>
+          <w:p>
+            <w:pPr>
+              <w:bidi w:val="0"/>
+              <w:spacing w:after="0"/>
+              <w:jc w:val="center"/>
+              <w:rPr>
+                <w:rFonts w:ascii="Tahoma" w:hAnsi="Tahoma"/>
+                <w:b/>
+                <w:bCs/>
+                <w:sz w:val="20"/>
+                <w:szCs w:val="20"/>
+              </w:rPr>
+            </w:pPr>
+            <w:r>
+              <w:rPr>
+                <w:rFonts w:ascii="Tahoma" w:hAnsi="Tahoma"/>
+                <w:b/>
+                <w:bCs/>
+                <w:sz w:val="20"/>
+                <w:szCs w:val="20"/>
+              </w:rPr>
+              <w:t>(DETAILS)</w:t>
+            </w:r>
+          </w:p>
+        </w:tc>
+        <w:tc>
+          <w:tcPr>
+            <w:tcW w:w="1672" w:type="dxa"/>
+          </w:tcPr>
+          <w:p>
+            <w:pPr>
+              <w:bidi w:val="0"/>
+              <w:jc w:val="left"/>
+              <w:rPr>
+                <w:rFonts w:ascii="Tahoma" w:hAnsi="Tahoma"/>
+                <w:sz w:val="20"/>
+                <w:szCs w:val="20"/>
+              </w:rPr>
+            </w:pPr>
+            <w:r>
+              <w:rPr>
+                <w:rFonts w:ascii="Tahoma" w:hAnsi="Tahoma"/>
+                <w:sz w:val="20"/>
+                <w:szCs w:val="20"/>
+              </w:rPr>
+              <w:t>Varchar(40)</w:t>
+            </w:r>
+          </w:p>
+        </w:tc>
+        <w:tc>
+          <w:tcPr>
+            <w:tcW w:w="1447" w:type="dxa"/>
+          </w:tcPr>
+          <w:p>
+            <w:pPr>
+              <w:bidi w:val="0"/>
+              <w:jc w:val="left"/>
+              <w:rPr>
+                <w:rFonts w:ascii="Tahoma" w:hAnsi="Tahoma"/>
+                <w:sz w:val="20"/>
+                <w:szCs w:val="20"/>
+              </w:rPr>
+            </w:pPr>
+            <w:r>
+              <w:rPr>
+                <w:rFonts w:ascii="Tahoma" w:hAnsi="Tahoma"/>
+                <w:sz w:val="20"/>
+                <w:szCs w:val="20"/>
+              </w:rPr>
+              <w:t>40</w:t>
+            </w:r>
+          </w:p>
+        </w:tc>
+      </w:tr>
+      <w:tr>
+        <w:trPr>
+          <w:jc w:val="center"/>
+        </w:trPr>
+        <w:tc>
+          <w:tcPr>
+            <w:tcW w:w="1652" w:type="dxa"/>
+            <w:vMerge/>
+          </w:tcPr>
+          <w:p>
+            <w:pPr>
+              <w:bidi w:val="0"/>
+              <w:rPr>
+                <w:rFonts w:ascii="Tahoma" w:hAnsi="Tahoma"/>
+                <w:b/>
+                <w:bCs/>
+                <w:sz w:val="20"/>
+                <w:szCs w:val="20"/>
+              </w:rPr>
+            </w:pPr>
+          </w:p>
+        </w:tc>
+        <w:tc>
+          <w:tcPr>
+            <w:tcW w:w="2643" w:type="dxa"/>
+          </w:tcPr>
+          <w:p>
+            <w:pPr>
+              <w:bidi w:val="0"/>
+              <w:jc w:val="left"/>
+              <w:rPr>
+                <w:rFonts w:ascii="Tahoma" w:hAnsi="Tahoma"/>
+                <w:sz w:val="20"/>
+                <w:szCs w:val="20"/>
+              </w:rPr>
+            </w:pPr>
+            <w:r>
+              <w:rPr>
+                <w:rFonts w:ascii="Tahoma" w:hAnsi="Tahoma"/>
+                <w:sz w:val="20"/>
+                <w:szCs w:val="20"/>
+              </w:rPr>
+              <w:t>Address</w:t>
+            </w:r>
+          </w:p>
+        </w:tc>
+        <w:tc>
+          <w:tcPr>
+            <w:tcW w:w="2092" w:type="dxa"/>
+            <w:vMerge/>
+          </w:tcPr>
+          <w:p>
+            <w:pPr>
+              <w:bidi w:val="0"/>
+              <w:jc w:val="left"/>
+              <w:rPr>
+                <w:rFonts w:ascii="Tahoma" w:hAnsi="Tahoma"/>
+                <w:sz w:val="20"/>
+                <w:szCs w:val="20"/>
+              </w:rPr>
+            </w:pPr>
+          </w:p>
+        </w:tc>
+        <w:tc>
+          <w:tcPr>
+            <w:tcW w:w="1672" w:type="dxa"/>
+          </w:tcPr>
+          <w:p>
+            <w:pPr>
+              <w:bidi w:val="0"/>
+              <w:jc w:val="left"/>
+              <w:rPr>
+                <w:rFonts w:ascii="Tahoma" w:hAnsi="Tahoma"/>
+                <w:sz w:val="20"/>
+                <w:szCs w:val="20"/>
+              </w:rPr>
+            </w:pPr>
+            <w:r>
+              <w:rPr>
+                <w:rFonts w:ascii="Tahoma" w:hAnsi="Tahoma"/>
+                <w:sz w:val="20"/>
+                <w:szCs w:val="20"/>
+              </w:rPr>
+              <w:t>Varchar(150)</w:t>
+            </w:r>
+          </w:p>
+        </w:tc>
+        <w:tc>
+          <w:tcPr>
+            <w:tcW w:w="1447" w:type="dxa"/>
+          </w:tcPr>
+          <w:p>
+            <w:pPr>
+              <w:bidi w:val="0"/>
+              <w:jc w:val="left"/>
+              <w:rPr>
+                <w:rFonts w:ascii="Tahoma" w:hAnsi="Tahoma"/>
+                <w:sz w:val="20"/>
+                <w:szCs w:val="20"/>
+              </w:rPr>
+            </w:pPr>
+            <w:r>
+              <w:rPr>
+                <w:rFonts w:ascii="Tahoma" w:hAnsi="Tahoma"/>
+                <w:sz w:val="20"/>
+                <w:szCs w:val="20"/>
+              </w:rPr>
+              <w:t>150</w:t>
+            </w:r>
+          </w:p>
+        </w:tc>
+      </w:tr>
+      <w:tr>
+        <w:trPr>
+          <w:jc w:val="center"/>
+        </w:trPr>
+        <w:tc>
+          <w:tcPr>
+            <w:tcW w:w="1652" w:type="dxa"/>
+            <w:vMerge/>
+          </w:tcPr>
+          <w:p>
+            <w:pPr>
+              <w:bidi w:val="0"/>
+              <w:rPr>
+                <w:rFonts w:ascii="Tahoma" w:hAnsi="Tahoma"/>
+                <w:b/>
+                <w:bCs/>
+                <w:sz w:val="20"/>
+                <w:szCs w:val="20"/>
+              </w:rPr>
+            </w:pPr>
+          </w:p>
+        </w:tc>
+        <w:tc>
+          <w:tcPr>
+            <w:tcW w:w="4735" w:type="dxa"/>
+            <w:gridSpan w:val="2"/>
+          </w:tcPr>
+          <w:p>
+            <w:pPr>
+              <w:bidi w:val="0"/>
+              <w:jc w:val="left"/>
+              <w:rPr>
+                <w:rFonts w:ascii="Tahoma" w:hAnsi="Tahoma"/>
+                <w:sz w:val="20"/>
+                <w:szCs w:val="20"/>
+              </w:rPr>
+            </w:pPr>
+            <w:r>
+              <w:rPr>
+                <w:rFonts w:ascii="Tahoma" w:hAnsi="Tahoma"/>
+                <w:sz w:val="20"/>
+                <w:szCs w:val="20"/>
+              </w:rPr>
+              <w:t>Date</w:t>
+            </w:r>
+          </w:p>
+        </w:tc>
+        <w:tc>
+          <w:tcPr>
+            <w:tcW w:w="1672" w:type="dxa"/>
+          </w:tcPr>
+          <w:p>
+            <w:pPr>
+              <w:bidi w:val="0"/>
+              <w:jc w:val="left"/>
+              <w:rPr>
+                <w:rFonts w:ascii="Tahoma" w:hAnsi="Tahoma"/>
+                <w:sz w:val="20"/>
+                <w:szCs w:val="20"/>
+              </w:rPr>
+            </w:pPr>
+            <w:r>
+              <w:rPr>
+                <w:rFonts w:ascii="Tahoma" w:hAnsi="Tahoma"/>
+                <w:sz w:val="20"/>
+                <w:szCs w:val="20"/>
+              </w:rPr>
+              <w:t>Date</w:t>
+            </w:r>
+          </w:p>
+        </w:tc>
+        <w:tc>
+          <w:tcPr>
+            <w:tcW w:w="1447" w:type="dxa"/>
+          </w:tcPr>
+          <w:p>
+            <w:pPr>
+              <w:bidi w:val="0"/>
+              <w:jc w:val="left"/>
+              <w:rPr>
+                <w:rFonts w:ascii="Tahoma" w:hAnsi="Tahoma"/>
+                <w:sz w:val="20"/>
+                <w:szCs w:val="20"/>
+              </w:rPr>
+            </w:pPr>
+            <w:r>
+              <w:rPr>
+                <w:rFonts w:ascii="Tahoma" w:hAnsi="Tahoma"/>
+                <w:sz w:val="20"/>
+                <w:szCs w:val="20"/>
+              </w:rPr>
+              <w:t>3</w:t>
+            </w:r>
+          </w:p>
+        </w:tc>
+      </w:tr>
+      <w:tr>
+        <w:trPr>
+          <w:jc w:val="center"/>
+        </w:trPr>
+        <w:tc>
+          <w:tcPr>
+            <w:tcW w:w="1652" w:type="dxa"/>
+            <w:vMerge/>
+          </w:tcPr>
+          <w:p>
+            <w:pPr>
+              <w:bidi w:val="0"/>
+              <w:rPr>
+                <w:rFonts w:ascii="Tahoma" w:hAnsi="Tahoma"/>
+                <w:b/>
+                <w:bCs/>
+                <w:sz w:val="20"/>
+                <w:szCs w:val="20"/>
+              </w:rPr>
+            </w:pPr>
+          </w:p>
+        </w:tc>
+        <w:tc>
+          <w:tcPr>
+            <w:tcW w:w="4735" w:type="dxa"/>
+            <w:gridSpan w:val="2"/>
+          </w:tcPr>
+          <w:p>
+            <w:pPr>
+              <w:bidi w:val="0"/>
+              <w:jc w:val="left"/>
+              <w:rPr>
+                <w:rFonts w:ascii="Tahoma" w:hAnsi="Tahoma"/>
+                <w:sz w:val="20"/>
+                <w:szCs w:val="20"/>
+              </w:rPr>
+            </w:pPr>
+            <w:r>
+              <w:rPr>
+                <w:rFonts w:ascii="Tahoma" w:hAnsi="Tahoma"/>
+                <w:sz w:val="20"/>
+                <w:szCs w:val="20"/>
+              </w:rPr>
+              <w:t>Shipping_method</w:t>
+            </w:r>
+          </w:p>
+        </w:tc>
+        <w:tc>
+          <w:tcPr>
+            <w:tcW w:w="1672" w:type="dxa"/>
+          </w:tcPr>
+          <w:p>
+            <w:pPr>
+              <w:bidi w:val="0"/>
+              <w:jc w:val="left"/>
+              <w:rPr>
+                <w:rFonts w:ascii="Tahoma" w:hAnsi="Tahoma"/>
+                <w:sz w:val="20"/>
+                <w:szCs w:val="20"/>
+              </w:rPr>
+            </w:pPr>
+            <w:r>
+              <w:rPr>
+                <w:rFonts w:ascii="Tahoma" w:hAnsi="Tahoma"/>
+                <w:sz w:val="20"/>
+                <w:szCs w:val="20"/>
+              </w:rPr>
+              <w:t>Varchar(100)</w:t>
+            </w:r>
+          </w:p>
+        </w:tc>
+        <w:tc>
+          <w:tcPr>
+            <w:tcW w:w="1447" w:type="dxa"/>
+          </w:tcPr>
+          <w:p>
+            <w:pPr>
+              <w:bidi w:val="0"/>
+              <w:jc w:val="left"/>
+              <w:rPr>
+                <w:rFonts w:ascii="Tahoma" w:hAnsi="Tahoma"/>
+                <w:sz w:val="20"/>
+                <w:szCs w:val="20"/>
+              </w:rPr>
+            </w:pPr>
+            <w:r>
+              <w:rPr>
+                <w:rFonts w:ascii="Tahoma" w:hAnsi="Tahoma"/>
+                <w:sz w:val="20"/>
+                <w:szCs w:val="20"/>
+              </w:rPr>
+              <w:t>100</w:t>
+            </w:r>
+          </w:p>
+        </w:tc>
+      </w:tr>
+      <w:tr>
+        <w:trPr>
+          <w:jc w:val="center"/>
+        </w:trPr>
+        <w:tc>
+          <w:tcPr>
+            <w:tcW w:w="1652" w:type="dxa"/>
+            <w:vMerge/>
+          </w:tcPr>
+          <w:p>
+            <w:pPr>
+              <w:bidi w:val="0"/>
+              <w:rPr>
+                <w:rFonts w:ascii="Tahoma" w:hAnsi="Tahoma"/>
+                <w:b/>
+                <w:bCs/>
+                <w:sz w:val="20"/>
+                <w:szCs w:val="20"/>
+              </w:rPr>
+            </w:pPr>
+          </w:p>
+        </w:tc>
+        <w:tc>
+          <w:tcPr>
+            <w:tcW w:w="4735" w:type="dxa"/>
+            <w:gridSpan w:val="2"/>
+          </w:tcPr>
+          <w:p>
+            <w:pPr>
+              <w:bidi w:val="0"/>
+              <w:jc w:val="left"/>
+              <w:rPr>
+                <w:rFonts w:ascii="Tahoma" w:hAnsi="Tahoma"/>
+                <w:sz w:val="20"/>
+                <w:szCs w:val="20"/>
+              </w:rPr>
+            </w:pPr>
+            <w:r>
+              <w:rPr>
+                <w:rFonts w:ascii="Tahoma" w:hAnsi="Tahoma"/>
+                <w:sz w:val="20"/>
+                <w:szCs w:val="20"/>
+              </w:rPr>
+              <w:t>Payment_type</w:t>
+            </w:r>
+          </w:p>
+        </w:tc>
+        <w:tc>
+          <w:tcPr>
+            <w:tcW w:w="1672" w:type="dxa"/>
+          </w:tcPr>
+          <w:p>
+            <w:pPr>
+              <w:bidi w:val="0"/>
+              <w:jc w:val="left"/>
+              <w:rPr>
+                <w:rFonts w:ascii="Tahoma" w:hAnsi="Tahoma"/>
+                <w:sz w:val="20"/>
+                <w:szCs w:val="20"/>
+              </w:rPr>
+            </w:pPr>
+            <w:r>
+              <w:rPr>
+                <w:rFonts w:ascii="Tahoma" w:hAnsi="Tahoma"/>
+                <w:sz w:val="20"/>
+                <w:szCs w:val="20"/>
+              </w:rPr>
+              <w:t>Varchar(7)</w:t>
+            </w:r>
+          </w:p>
+        </w:tc>
+        <w:tc>
+          <w:tcPr>
+            <w:tcW w:w="1447" w:type="dxa"/>
+          </w:tcPr>
+          <w:p>
+            <w:pPr>
+              <w:bidi w:val="0"/>
+              <w:jc w:val="left"/>
+              <w:rPr>
+                <w:rFonts w:ascii="Tahoma" w:hAnsi="Tahoma"/>
+                <w:sz w:val="20"/>
+                <w:szCs w:val="20"/>
+              </w:rPr>
+            </w:pPr>
+            <w:r>
+              <w:rPr>
+                <w:rFonts w:ascii="Tahoma" w:hAnsi="Tahoma"/>
+                <w:sz w:val="20"/>
+                <w:szCs w:val="20"/>
+              </w:rPr>
+              <w:t>7</w:t>
+            </w:r>
+          </w:p>
+        </w:tc>
+      </w:tr>
+      <w:tr>
+        <w:trPr>
+          <w:jc w:val="center"/>
+        </w:trPr>
+        <w:tc>
+          <w:tcPr>
+            <w:tcW w:w="1652" w:type="dxa"/>
+            <w:vMerge/>
+          </w:tcPr>
+          <w:p>
+            <w:pPr>
+              <w:bidi w:val="0"/>
+              <w:rPr>
+                <w:rFonts w:ascii="Tahoma" w:hAnsi="Tahoma"/>
+                <w:b/>
+                <w:bCs/>
+                <w:sz w:val="20"/>
+                <w:szCs w:val="20"/>
+              </w:rPr>
+            </w:pPr>
+          </w:p>
+        </w:tc>
+        <w:tc>
+          <w:tcPr>
+            <w:tcW w:w="6407" w:type="dxa"/>
+            <w:gridSpan w:val="3"/>
+          </w:tcPr>
+          <w:p>
+            <w:pPr>
+              <w:bidi w:val="0"/>
+              <w:jc w:val="center"/>
+              <w:rPr>
+                <w:rFonts w:ascii="Tahoma" w:hAnsi="Tahoma"/>
+                <w:b/>
+                <w:bCs/>
+                <w:sz w:val="20"/>
+                <w:szCs w:val="20"/>
+              </w:rPr>
+            </w:pPr>
+            <w:r>
+              <w:rPr>
+                <w:rFonts w:ascii="Tahoma" w:hAnsi="Tahoma"/>
+                <w:b/>
+                <w:bCs/>
+                <w:sz w:val="20"/>
+                <w:szCs w:val="20"/>
+              </w:rPr>
+              <w:t>Total Record Size (Bytes)</w:t>
+            </w:r>
+          </w:p>
+        </w:tc>
+        <w:tc>
+          <w:tcPr>
+            <w:tcW w:w="1447" w:type="dxa"/>
+          </w:tcPr>
+          <w:p>
+            <w:pPr>
+              <w:bidi w:val="0"/>
+              <w:jc w:val="left"/>
+              <w:rPr>
+                <w:rFonts w:ascii="Tahoma" w:hAnsi="Tahoma"/>
+                <w:b/>
+                <w:bCs/>
+                <w:sz w:val="20"/>
+                <w:szCs w:val="20"/>
+              </w:rPr>
+            </w:pPr>
+            <w:r>
+              <w:rPr>
+                <w:rFonts w:ascii="Tahoma" w:hAnsi="Tahoma"/>
+                <w:b/>
+                <w:bCs/>
+                <w:sz w:val="20"/>
+                <w:szCs w:val="20"/>
+              </w:rPr>
+              <w:t>344</w:t>
+            </w:r>
+          </w:p>
+        </w:tc>
+      </w:tr>
+      <w:tr>
+        <w:trPr>
+          <w:jc w:val="center"/>
+        </w:trPr>
+        <w:tc>
+          <w:tcPr>
+            <w:tcW w:w="1652" w:type="dxa"/>
+            <w:vMerge w:val="restart"/>
+          </w:tcPr>
+          <w:p>
+            <w:pPr>
+              <w:bidi w:val="0"/>
+              <w:rPr>
+                <w:rFonts w:ascii="Tahoma" w:hAnsi="Tahoma"/>
+                <w:b/>
+                <w:bCs/>
+                <w:sz w:val="20"/>
+                <w:szCs w:val="20"/>
+              </w:rPr>
+            </w:pPr>
+            <w:r>
+              <w:rPr>
+                <w:rFonts w:ascii="Tahoma" w:hAnsi="Tahoma"/>
+                <w:b/>
+                <w:bCs/>
+                <w:sz w:val="20"/>
+                <w:szCs w:val="20"/>
+              </w:rPr>
+              <w:lastRenderedPageBreak/>
+              <w:t>RELATIONS</w:t>
+            </w:r>
+          </w:p>
+        </w:tc>
+        <w:tc>
+          <w:tcPr>
+            <w:tcW w:w="4735" w:type="dxa"/>
+            <w:gridSpan w:val="2"/>
+          </w:tcPr>
+          <w:p>
+            <w:pPr>
+              <w:bidi w:val="0"/>
+              <w:jc w:val="left"/>
+              <w:rPr>
+                <w:rFonts w:ascii="Tahoma" w:hAnsi="Tahoma"/>
+                <w:b/>
+                <w:bCs/>
+                <w:sz w:val="20"/>
+                <w:szCs w:val="20"/>
+              </w:rPr>
+            </w:pPr>
+            <w:r>
+              <w:rPr>
+                <w:rFonts w:ascii="Tahoma" w:hAnsi="Tahoma"/>
+                <w:sz w:val="20"/>
+                <w:szCs w:val="20"/>
+                <w:u w:val="single"/>
+              </w:rPr>
+              <w:t>Product1</w:t>
+            </w:r>
+            <w:r>
+              <w:rPr>
+                <w:rFonts w:ascii="Tahoma" w:hAnsi="Tahoma"/>
+                <w:sz w:val="20"/>
+                <w:szCs w:val="20"/>
+              </w:rPr>
+              <w:t xml:space="preserve"> </w:t>
+            </w:r>
+            <w:r>
+              <w:rPr>
+                <w:rFonts w:ascii="Tahoma" w:hAnsi="Tahoma"/>
+                <w:b/>
+                <w:bCs/>
+                <w:sz w:val="20"/>
+                <w:szCs w:val="20"/>
+              </w:rPr>
+              <w:t>(PRODUCTS)</w:t>
+            </w:r>
+          </w:p>
+        </w:tc>
+        <w:tc>
+          <w:tcPr>
+            <w:tcW w:w="1672" w:type="dxa"/>
+          </w:tcPr>
+          <w:p>
+            <w:pPr>
+              <w:bidi w:val="0"/>
+              <w:jc w:val="left"/>
+              <w:rPr>
+                <w:rFonts w:ascii="Tahoma" w:hAnsi="Tahoma"/>
+                <w:sz w:val="20"/>
+                <w:szCs w:val="20"/>
+              </w:rPr>
+            </w:pPr>
+            <w:r>
+              <w:rPr>
+                <w:rFonts w:ascii="Tahoma" w:hAnsi="Tahoma"/>
+                <w:sz w:val="20"/>
+                <w:szCs w:val="20"/>
+              </w:rPr>
+              <w:t>Varchar(</w:t>
+            </w:r>
+            <w:r>
+              <w:rPr>
+                <w:rFonts w:ascii="Tahoma" w:hAnsi="Tahoma"/>
+                <w:sz w:val="20"/>
+                <w:szCs w:val="20"/>
+              </w:rPr>
+              <w:t>4</w:t>
+            </w:r>
+            <w:r>
+              <w:rPr>
+                <w:rFonts w:ascii="Tahoma" w:hAnsi="Tahoma"/>
+                <w:sz w:val="20"/>
+                <w:szCs w:val="20"/>
+              </w:rPr>
+              <w:t>0)</w:t>
+            </w:r>
+          </w:p>
+        </w:tc>
+        <w:tc>
+          <w:tcPr>
+            <w:tcW w:w="1447" w:type="dxa"/>
+          </w:tcPr>
+          <w:p>
+            <w:pPr>
+              <w:bidi w:val="0"/>
+              <w:jc w:val="left"/>
+              <w:rPr>
+                <w:rFonts w:ascii="Tahoma" w:hAnsi="Tahoma"/>
+                <w:sz w:val="20"/>
+                <w:szCs w:val="20"/>
+              </w:rPr>
+            </w:pPr>
+            <w:r>
+              <w:rPr>
+                <w:rFonts w:ascii="Tahoma" w:hAnsi="Tahoma"/>
+                <w:sz w:val="20"/>
+                <w:szCs w:val="20"/>
+              </w:rPr>
+              <w:t>40</w:t>
+            </w:r>
+          </w:p>
+        </w:tc>
+      </w:tr>
+      <w:tr>
+        <w:trPr>
+          <w:jc w:val="center"/>
+        </w:trPr>
+        <w:tc>
+          <w:tcPr>
+            <w:tcW w:w="1652" w:type="dxa"/>
+            <w:vMerge/>
+          </w:tcPr>
+          <w:p>
+            <w:pPr>
+              <w:bidi w:val="0"/>
+              <w:rPr>
+                <w:rFonts w:ascii="Tahoma" w:hAnsi="Tahoma"/>
+                <w:b/>
+                <w:bCs/>
+                <w:sz w:val="20"/>
+                <w:szCs w:val="20"/>
+              </w:rPr>
+            </w:pPr>
+          </w:p>
+        </w:tc>
+        <w:tc>
+          <w:tcPr>
+            <w:tcW w:w="4735" w:type="dxa"/>
+            <w:gridSpan w:val="2"/>
+          </w:tcPr>
+          <w:p>
+            <w:pPr>
+              <w:bidi w:val="0"/>
+              <w:jc w:val="left"/>
+              <w:rPr>
+                <w:rFonts w:ascii="Tahoma" w:hAnsi="Tahoma"/>
+                <w:sz w:val="20"/>
+                <w:szCs w:val="20"/>
+                <w:u w:val="single"/>
+              </w:rPr>
+            </w:pPr>
+            <w:r>
+              <w:rPr>
+                <w:rFonts w:ascii="Tahoma" w:hAnsi="Tahoma"/>
+                <w:sz w:val="20"/>
+                <w:szCs w:val="20"/>
+                <w:u w:val="single"/>
+              </w:rPr>
+              <w:t>Product</w:t>
+            </w:r>
+            <w:r>
+              <w:rPr>
+                <w:rFonts w:ascii="Tahoma" w:hAnsi="Tahoma"/>
+                <w:sz w:val="20"/>
+                <w:szCs w:val="20"/>
+                <w:u w:val="single"/>
+              </w:rPr>
+              <w:t>2</w:t>
+            </w:r>
+            <w:r>
+              <w:rPr>
+                <w:rFonts w:ascii="Tahoma" w:hAnsi="Tahoma"/>
+                <w:sz w:val="20"/>
+                <w:szCs w:val="20"/>
+              </w:rPr>
+              <w:t xml:space="preserve"> </w:t>
+            </w:r>
+            <w:r>
+              <w:rPr>
+                <w:rFonts w:ascii="Tahoma" w:hAnsi="Tahoma"/>
+                <w:b/>
+                <w:bCs/>
+                <w:sz w:val="20"/>
+                <w:szCs w:val="20"/>
+              </w:rPr>
+              <w:t>(PRODUCTS)</w:t>
+            </w:r>
+          </w:p>
+        </w:tc>
+        <w:tc>
+          <w:tcPr>
+            <w:tcW w:w="1672" w:type="dxa"/>
+          </w:tcPr>
+          <w:p>
+            <w:pPr>
+              <w:bidi w:val="0"/>
+              <w:jc w:val="left"/>
+              <w:rPr>
+                <w:rFonts w:ascii="Tahoma" w:hAnsi="Tahoma"/>
+                <w:sz w:val="20"/>
+                <w:szCs w:val="20"/>
+              </w:rPr>
+            </w:pPr>
+            <w:r>
+              <w:rPr>
+                <w:rFonts w:ascii="Tahoma" w:hAnsi="Tahoma"/>
+                <w:sz w:val="20"/>
+                <w:szCs w:val="20"/>
+              </w:rPr>
+              <w:t>Varchar(</w:t>
+            </w:r>
+            <w:r>
+              <w:rPr>
+                <w:rFonts w:ascii="Tahoma" w:hAnsi="Tahoma"/>
+                <w:sz w:val="20"/>
+                <w:szCs w:val="20"/>
+              </w:rPr>
+              <w:t>4</w:t>
+            </w:r>
+            <w:r>
+              <w:rPr>
+                <w:rFonts w:ascii="Tahoma" w:hAnsi="Tahoma"/>
+                <w:sz w:val="20"/>
+                <w:szCs w:val="20"/>
+              </w:rPr>
+              <w:t>0)</w:t>
+            </w:r>
+          </w:p>
+        </w:tc>
+        <w:tc>
+          <w:tcPr>
+            <w:tcW w:w="1447" w:type="dxa"/>
+          </w:tcPr>
+          <w:p>
+            <w:pPr>
+              <w:bidi w:val="0"/>
+              <w:jc w:val="left"/>
+              <w:rPr>
+                <w:rFonts w:ascii="Tahoma" w:hAnsi="Tahoma"/>
+                <w:sz w:val="20"/>
+                <w:szCs w:val="20"/>
+              </w:rPr>
+            </w:pPr>
+            <w:r>
+              <w:rPr>
+                <w:rFonts w:ascii="Tahoma" w:hAnsi="Tahoma"/>
+                <w:sz w:val="20"/>
+                <w:szCs w:val="20"/>
+              </w:rPr>
+              <w:t>40</w:t>
+            </w:r>
+          </w:p>
+        </w:tc>
+      </w:tr>
+      <w:tr>
+        <w:trPr>
+          <w:jc w:val="center"/>
+        </w:trPr>
+        <w:tc>
+          <w:tcPr>
+            <w:tcW w:w="1652" w:type="dxa"/>
+            <w:vMerge/>
+          </w:tcPr>
+          <w:p>
+            <w:pPr>
+              <w:bidi w:val="0"/>
+              <w:rPr>
+                <w:rFonts w:ascii="Tahoma" w:hAnsi="Tahoma"/>
+                <w:b/>
+                <w:bCs/>
+                <w:sz w:val="20"/>
+                <w:szCs w:val="20"/>
+              </w:rPr>
+            </w:pPr>
+          </w:p>
+        </w:tc>
+        <w:tc>
+          <w:tcPr>
+            <w:tcW w:w="6407" w:type="dxa"/>
+            <w:gridSpan w:val="3"/>
+          </w:tcPr>
+          <w:p>
+            <w:pPr>
+              <w:bidi w:val="0"/>
+              <w:jc w:val="center"/>
+              <w:rPr>
+                <w:rFonts w:ascii="Tahoma" w:hAnsi="Tahoma"/>
+                <w:b/>
+                <w:bCs/>
+                <w:sz w:val="20"/>
+                <w:szCs w:val="20"/>
+              </w:rPr>
+            </w:pPr>
+            <w:r>
+              <w:rPr>
+                <w:rFonts w:ascii="Tahoma" w:hAnsi="Tahoma"/>
+                <w:b/>
+                <w:bCs/>
+                <w:sz w:val="20"/>
+                <w:szCs w:val="20"/>
+              </w:rPr>
+              <w:t>Total Record Size (Bytes)</w:t>
+            </w:r>
+          </w:p>
+        </w:tc>
+        <w:tc>
+          <w:tcPr>
+            <w:tcW w:w="1447" w:type="dxa"/>
+          </w:tcPr>
+          <w:p>
+            <w:pPr>
+              <w:bidi w:val="0"/>
+              <w:jc w:val="left"/>
+              <w:rPr>
+                <w:rFonts w:ascii="Tahoma" w:hAnsi="Tahoma"/>
+                <w:b/>
+                <w:bCs/>
+                <w:sz w:val="20"/>
+                <w:szCs w:val="20"/>
+              </w:rPr>
+            </w:pPr>
+            <w:r>
+              <w:rPr>
+                <w:rFonts w:ascii="Tahoma" w:hAnsi="Tahoma"/>
+                <w:b/>
+                <w:bCs/>
+                <w:sz w:val="20"/>
+                <w:szCs w:val="20"/>
+              </w:rPr>
+              <w:t>80</w:t>
+            </w:r>
+          </w:p>
+        </w:tc>
+      </w:tr>
+      <w:tr>
+        <w:trPr>
+          <w:jc w:val="center"/>
+        </w:trPr>
+        <w:tc>
+          <w:tcPr>
+            <w:tcW w:w="1652" w:type="dxa"/>
+            <w:vMerge w:val="restart"/>
+          </w:tcPr>
+          <w:p>
+            <w:pPr>
+              <w:bidi w:val="0"/>
+              <w:rPr>
+                <w:rFonts w:ascii="Tahoma" w:hAnsi="Tahoma"/>
+                <w:b/>
+                <w:bCs/>
+                <w:sz w:val="20"/>
+                <w:szCs w:val="20"/>
+              </w:rPr>
+            </w:pPr>
+            <w:r>
+              <w:rPr>
+                <w:rFonts w:ascii="Tahoma" w:hAnsi="Tahoma"/>
+                <w:b/>
+                <w:bCs/>
+                <w:sz w:val="20"/>
+                <w:szCs w:val="20"/>
+              </w:rPr>
+              <w:t>INCLUSIONS</w:t>
+            </w:r>
+          </w:p>
+        </w:tc>
+        <w:tc>
+          <w:tcPr>
+            <w:tcW w:w="4735" w:type="dxa"/>
+            <w:gridSpan w:val="2"/>
+          </w:tcPr>
+          <w:p>
+            <w:pPr>
+              <w:bidi w:val="0"/>
+              <w:jc w:val="left"/>
+              <w:rPr>
+                <w:rFonts w:ascii="Tahoma" w:hAnsi="Tahoma"/>
+                <w:b/>
+                <w:bCs/>
+                <w:sz w:val="20"/>
+                <w:szCs w:val="20"/>
+              </w:rPr>
+            </w:pPr>
+            <w:r>
+              <w:rPr>
+                <w:rFonts w:ascii="Tahoma" w:hAnsi="Tahoma"/>
+                <w:sz w:val="20"/>
+                <w:szCs w:val="20"/>
+                <w:u w:val="single"/>
+              </w:rPr>
+              <w:t>OrderID</w:t>
+            </w:r>
+            <w:r>
+              <w:rPr>
+                <w:rFonts w:ascii="Tahoma" w:hAnsi="Tahoma"/>
+                <w:sz w:val="20"/>
+                <w:szCs w:val="20"/>
+              </w:rPr>
+              <w:t xml:space="preserve"> </w:t>
+            </w:r>
+            <w:r>
+              <w:rPr>
+                <w:rFonts w:ascii="Tahoma" w:hAnsi="Tahoma"/>
+                <w:b/>
+                <w:bCs/>
+                <w:sz w:val="20"/>
+                <w:szCs w:val="20"/>
+              </w:rPr>
+              <w:t>(ORDERS)</w:t>
+            </w:r>
+          </w:p>
+        </w:tc>
+        <w:tc>
+          <w:tcPr>
+            <w:tcW w:w="1672" w:type="dxa"/>
+          </w:tcPr>
+          <w:p>
+            <w:pPr>
+              <w:bidi w:val="0"/>
+              <w:jc w:val="left"/>
+              <w:rPr>
+                <w:rFonts w:ascii="Tahoma" w:hAnsi="Tahoma"/>
+                <w:sz w:val="20"/>
+                <w:szCs w:val="20"/>
+              </w:rPr>
+            </w:pPr>
+            <w:r>
+              <w:rPr>
+                <w:rFonts w:ascii="Tahoma" w:hAnsi="Tahoma"/>
+                <w:sz w:val="20"/>
+                <w:szCs w:val="20"/>
+              </w:rPr>
+              <w:t>Int</w:t>
+            </w:r>
+          </w:p>
+        </w:tc>
+        <w:tc>
+          <w:tcPr>
+            <w:tcW w:w="1447" w:type="dxa"/>
+          </w:tcPr>
+          <w:p>
+            <w:pPr>
+              <w:bidi w:val="0"/>
+              <w:jc w:val="left"/>
+              <w:rPr>
+                <w:rFonts w:ascii="Tahoma" w:hAnsi="Tahoma"/>
+                <w:sz w:val="20"/>
+                <w:szCs w:val="20"/>
+              </w:rPr>
+            </w:pPr>
+            <w:r>
+              <w:rPr>
+                <w:rFonts w:ascii="Tahoma" w:hAnsi="Tahoma"/>
+                <w:sz w:val="20"/>
+                <w:szCs w:val="20"/>
+              </w:rPr>
+              <w:t>4</w:t>
+            </w:r>
+          </w:p>
+        </w:tc>
+      </w:tr>
+      <w:tr>
+        <w:trPr>
+          <w:jc w:val="center"/>
+        </w:trPr>
+        <w:tc>
+          <w:tcPr>
+            <w:tcW w:w="1652" w:type="dxa"/>
+            <w:vMerge/>
+          </w:tcPr>
+          <w:p>
+            <w:pPr>
+              <w:bidi w:val="0"/>
+              <w:rPr>
+                <w:rFonts w:ascii="Tahoma" w:hAnsi="Tahoma"/>
+                <w:b/>
+                <w:bCs/>
+                <w:sz w:val="20"/>
+                <w:szCs w:val="20"/>
+              </w:rPr>
+            </w:pPr>
+          </w:p>
+        </w:tc>
+        <w:tc>
+          <w:tcPr>
+            <w:tcW w:w="4735" w:type="dxa"/>
+            <w:gridSpan w:val="2"/>
+          </w:tcPr>
+          <w:p>
+            <w:pPr>
+              <w:bidi w:val="0"/>
+              <w:jc w:val="left"/>
+              <w:rPr>
+                <w:rFonts w:ascii="Tahoma" w:hAnsi="Tahoma"/>
+                <w:b/>
+                <w:bCs/>
+                <w:sz w:val="20"/>
+                <w:szCs w:val="20"/>
+              </w:rPr>
+            </w:pPr>
+            <w:r>
+              <w:rPr>
+                <w:rFonts w:ascii="Tahoma" w:hAnsi="Tahoma"/>
+                <w:sz w:val="20"/>
+                <w:szCs w:val="20"/>
+                <w:u w:val="single"/>
+              </w:rPr>
+              <w:t>Name</w:t>
+            </w:r>
+            <w:r>
+              <w:rPr>
+                <w:rFonts w:ascii="Tahoma" w:hAnsi="Tahoma"/>
+                <w:sz w:val="20"/>
+                <w:szCs w:val="20"/>
+              </w:rPr>
+              <w:t xml:space="preserve"> </w:t>
+            </w:r>
+            <w:r>
+              <w:rPr>
+                <w:rFonts w:ascii="Tahoma" w:hAnsi="Tahoma"/>
+                <w:b/>
+                <w:bCs/>
+                <w:sz w:val="20"/>
+                <w:szCs w:val="20"/>
+              </w:rPr>
+              <w:t>(PRODUCTS)</w:t>
+            </w:r>
+          </w:p>
+        </w:tc>
+        <w:tc>
+          <w:tcPr>
+            <w:tcW w:w="1672" w:type="dxa"/>
+          </w:tcPr>
+          <w:p>
+            <w:pPr>
+              <w:bidi w:val="0"/>
+              <w:jc w:val="left"/>
+              <w:rPr>
+                <w:rFonts w:ascii="Tahoma" w:hAnsi="Tahoma"/>
+                <w:sz w:val="20"/>
+                <w:szCs w:val="20"/>
+              </w:rPr>
+            </w:pPr>
+            <w:r>
+              <w:rPr>
+                <w:rFonts w:ascii="Tahoma" w:hAnsi="Tahoma"/>
+                <w:sz w:val="20"/>
+                <w:szCs w:val="20"/>
+              </w:rPr>
+              <w:t>Varchar(</w:t>
+            </w:r>
+            <w:r>
+              <w:rPr>
+                <w:rFonts w:ascii="Tahoma" w:hAnsi="Tahoma"/>
+                <w:sz w:val="20"/>
+                <w:szCs w:val="20"/>
+              </w:rPr>
+              <w:t>4</w:t>
+            </w:r>
+            <w:r>
+              <w:rPr>
+                <w:rFonts w:ascii="Tahoma" w:hAnsi="Tahoma"/>
+                <w:sz w:val="20"/>
+                <w:szCs w:val="20"/>
+              </w:rPr>
+              <w:t>0)</w:t>
+            </w:r>
+          </w:p>
+        </w:tc>
+        <w:tc>
+          <w:tcPr>
+            <w:tcW w:w="1447" w:type="dxa"/>
+          </w:tcPr>
+          <w:p>
+            <w:pPr>
+              <w:bidi w:val="0"/>
+              <w:jc w:val="left"/>
+              <w:rPr>
+                <w:rFonts w:ascii="Tahoma" w:hAnsi="Tahoma"/>
+                <w:sz w:val="20"/>
+                <w:szCs w:val="20"/>
+              </w:rPr>
+            </w:pPr>
+            <w:r>
+              <w:rPr>
+                <w:rFonts w:ascii="Tahoma" w:hAnsi="Tahoma"/>
+                <w:sz w:val="20"/>
+                <w:szCs w:val="20"/>
+              </w:rPr>
+              <w:t>40</w:t>
+            </w:r>
+          </w:p>
+        </w:tc>
+      </w:tr>
+      <w:tr>
+        <w:trPr>
+          <w:jc w:val="center"/>
+        </w:trPr>
+        <w:tc>
+          <w:tcPr>
+            <w:tcW w:w="1652" w:type="dxa"/>
+            <w:vMerge/>
+          </w:tcPr>
+          <w:p>
+            <w:pPr>
+              <w:bidi w:val="0"/>
+              <w:rPr>
+                <w:rFonts w:ascii="Tahoma" w:hAnsi="Tahoma"/>
+                <w:b/>
+                <w:bCs/>
+                <w:sz w:val="20"/>
+                <w:szCs w:val="20"/>
+              </w:rPr>
+            </w:pPr>
+          </w:p>
+        </w:tc>
+        <w:tc>
+          <w:tcPr>
+            <w:tcW w:w="4735" w:type="dxa"/>
+            <w:gridSpan w:val="2"/>
+          </w:tcPr>
+          <w:p>
+            <w:pPr>
+              <w:bidi w:val="0"/>
+              <w:jc w:val="left"/>
+              <w:rPr>
+                <w:rFonts w:ascii="Tahoma" w:hAnsi="Tahoma"/>
+                <w:sz w:val="20"/>
+                <w:szCs w:val="20"/>
+              </w:rPr>
+            </w:pPr>
+            <w:r>
+              <w:rPr>
+                <w:rFonts w:ascii="Tahoma" w:hAnsi="Tahoma"/>
+                <w:sz w:val="20"/>
+                <w:szCs w:val="20"/>
+              </w:rPr>
+              <w:t>Quantity</w:t>
+            </w:r>
+          </w:p>
+        </w:tc>
+        <w:tc>
+          <w:tcPr>
+            <w:tcW w:w="1672" w:type="dxa"/>
+          </w:tcPr>
+          <w:p>
+            <w:pPr>
+              <w:bidi w:val="0"/>
+              <w:jc w:val="left"/>
+              <w:rPr>
+                <w:rFonts w:ascii="Tahoma" w:hAnsi="Tahoma"/>
+                <w:sz w:val="20"/>
+                <w:szCs w:val="20"/>
+              </w:rPr>
+            </w:pPr>
+            <w:r>
+              <w:rPr>
+                <w:rFonts w:ascii="Tahoma" w:hAnsi="Tahoma"/>
+                <w:sz w:val="20"/>
+                <w:szCs w:val="20"/>
+              </w:rPr>
+              <w:t>Tinyint</w:t>
+            </w:r>
+          </w:p>
+        </w:tc>
+        <w:tc>
+          <w:tcPr>
+            <w:tcW w:w="1447" w:type="dxa"/>
+          </w:tcPr>
+          <w:p>
+            <w:pPr>
+              <w:bidi w:val="0"/>
+              <w:jc w:val="left"/>
+              <w:rPr>
+                <w:rFonts w:ascii="Tahoma" w:hAnsi="Tahoma"/>
+                <w:sz w:val="20"/>
+                <w:szCs w:val="20"/>
+              </w:rPr>
+            </w:pPr>
+            <w:r>
+              <w:rPr>
+                <w:rFonts w:ascii="Tahoma" w:hAnsi="Tahoma"/>
+                <w:sz w:val="20"/>
+                <w:szCs w:val="20"/>
+              </w:rPr>
+              <w:t>1</w:t>
+            </w:r>
+          </w:p>
+        </w:tc>
+      </w:tr>
+      <w:tr>
+        <w:trPr>
+          <w:jc w:val="center"/>
+        </w:trPr>
+        <w:tc>
+          <w:tcPr>
+            <w:tcW w:w="1652" w:type="dxa"/>
+            <w:vMerge/>
+          </w:tcPr>
+          <w:p>
+            <w:pPr>
+              <w:bidi w:val="0"/>
+              <w:rPr>
+                <w:rFonts w:ascii="Tahoma" w:hAnsi="Tahoma"/>
+                <w:b/>
+                <w:bCs/>
+                <w:sz w:val="20"/>
+                <w:szCs w:val="20"/>
+              </w:rPr>
+            </w:pPr>
+          </w:p>
+        </w:tc>
+        <w:tc>
+          <w:tcPr>
+            <w:tcW w:w="6407" w:type="dxa"/>
+            <w:gridSpan w:val="3"/>
+          </w:tcPr>
+          <w:p>
+            <w:pPr>
+              <w:bidi w:val="0"/>
+              <w:jc w:val="center"/>
+              <w:rPr>
+                <w:rFonts w:ascii="Tahoma" w:hAnsi="Tahoma"/>
+                <w:b/>
+                <w:bCs/>
+                <w:sz w:val="20"/>
+                <w:szCs w:val="20"/>
+              </w:rPr>
+            </w:pPr>
+            <w:r>
+              <w:rPr>
+                <w:rFonts w:ascii="Tahoma" w:hAnsi="Tahoma"/>
+                <w:b/>
+                <w:bCs/>
+                <w:sz w:val="20"/>
+                <w:szCs w:val="20"/>
+              </w:rPr>
+              <w:t>Total Record Size (Bytes)</w:t>
+            </w:r>
+          </w:p>
+        </w:tc>
+        <w:tc>
+          <w:tcPr>
+            <w:tcW w:w="1447" w:type="dxa"/>
+          </w:tcPr>
+          <w:p>
+            <w:pPr>
+              <w:bidi w:val="0"/>
+              <w:jc w:val="left"/>
+              <w:rPr>
+                <w:rFonts w:ascii="Tahoma" w:hAnsi="Tahoma"/>
+                <w:b/>
+                <w:bCs/>
+                <w:sz w:val="20"/>
+                <w:szCs w:val="20"/>
+              </w:rPr>
+            </w:pPr>
+            <w:r>
+              <w:rPr>
+                <w:rFonts w:ascii="Tahoma" w:hAnsi="Tahoma"/>
+                <w:b/>
+                <w:bCs/>
+                <w:sz w:val="20"/>
+                <w:szCs w:val="20"/>
+              </w:rPr>
+              <w:t>45</w:t>
+            </w:r>
           </w:p>
         </w:tc>
       </w:tr>
@@ -9329,6 +14407,406 @@
         <w:ind w:left="720"/>
         <w:rPr>
           <w:rFonts w:ascii="Tahoma" w:hAnsi="Tahoma"/>
+          <w:rtl/>
+        </w:rPr>
+      </w:pPr>
+    </w:p>
+    <w:p>
+      <w:pPr>
+        <w:spacing w:after="120"/>
+        <w:rPr>
+          <w:rFonts w:ascii="Tahoma" w:hAnsi="Tahoma"/>
+          <w:color w:val="C00000"/>
+          <w:rtl/>
+        </w:rPr>
+      </w:pPr>
+      <w:r>
+        <w:rPr>
+          <w:rFonts w:ascii="Tahoma" w:hAnsi="Tahoma" w:hint="cs"/>
+          <w:b/>
+          <w:bCs/>
+          <w:color w:val="C00000"/>
+          <w:rtl/>
+        </w:rPr>
+        <w:t>**</w:t>
+      </w:r>
+      <w:r>
+        <w:rPr>
+          <w:rFonts w:ascii="Tahoma" w:hAnsi="Tahoma" w:hint="cs"/>
+          <w:b/>
+          <w:bCs/>
+          <w:color w:val="C00000"/>
+          <w:rtl/>
+        </w:rPr>
+        <w:t>זמני כאן</w:t>
+      </w:r>
+      <w:r>
+        <w:rPr>
+          <w:rFonts w:ascii="Tahoma" w:hAnsi="Tahoma" w:hint="cs"/>
+          <w:b/>
+          <w:bCs/>
+          <w:color w:val="C00000"/>
+          <w:rtl/>
+        </w:rPr>
+        <w:t xml:space="preserve"> --- מתחיל כאן --- זמני כאן</w:t>
+      </w:r>
+      <w:r>
+        <w:rPr>
+          <w:rFonts w:ascii="Tahoma" w:hAnsi="Tahoma" w:hint="cs"/>
+          <w:b/>
+          <w:bCs/>
+          <w:color w:val="C00000"/>
+          <w:rtl/>
+        </w:rPr>
+        <w:t>**</w:t>
+      </w:r>
+      <w:r>
+        <w:rPr>
+          <w:rFonts w:ascii="Tahoma" w:hAnsi="Tahoma" w:hint="cs"/>
+          <w:color w:val="C00000"/>
+          <w:rtl/>
+        </w:rPr>
+        <w:t xml:space="preserve"> </w:t>
+      </w:r>
+    </w:p>
+    <w:p>
+      <w:pPr>
+        <w:spacing w:after="120"/>
+        <w:rPr>
+          <w:rFonts w:ascii="Tahoma" w:hAnsi="Tahoma"/>
+          <w:rtl/>
+        </w:rPr>
+      </w:pPr>
+      <w:r>
+        <w:rPr>
+          <w:rFonts w:ascii="Tahoma" w:hAnsi="Tahoma" w:hint="cs"/>
+          <w:rtl/>
+        </w:rPr>
+        <w:t>סוגי נתונים וגבולות הערכים שיכולים להכיל</w:t>
+      </w:r>
+    </w:p>
+    <w:p>
+      <w:pPr>
+        <w:bidi w:val="0"/>
+        <w:spacing w:after="120"/>
+        <w:rPr>
+          <w:rFonts w:ascii="Tahoma" w:hAnsi="Tahoma"/>
+        </w:rPr>
+      </w:pPr>
+      <w:r>
+        <w:rPr>
+          <w:rFonts w:ascii="Tahoma" w:hAnsi="Tahoma"/>
+        </w:rPr>
+        <w:t>Varchar(n) – string of maximal length of n characters</w:t>
+      </w:r>
+    </w:p>
+    <w:p>
+      <w:pPr>
+        <w:bidi w:val="0"/>
+        <w:spacing w:after="120"/>
+        <w:rPr>
+          <w:rFonts w:ascii="Tahoma" w:hAnsi="Tahoma"/>
+        </w:rPr>
+      </w:pPr>
+      <w:r>
+        <w:rPr>
+          <w:rFonts w:ascii="Tahoma" w:hAnsi="Tahoma"/>
+        </w:rPr>
+        <w:t>Smallmoney – Real number with up to 4 decimal places from -214,748.3648 to 214,748.3647</w:t>
+      </w:r>
+    </w:p>
+    <w:p>
+      <w:pPr>
+        <w:bidi w:val="0"/>
+        <w:spacing w:after="120"/>
+        <w:rPr>
+          <w:rFonts w:ascii="Tahoma" w:hAnsi="Tahoma"/>
+        </w:rPr>
+      </w:pPr>
+      <w:r>
+        <w:rPr>
+          <w:rFonts w:ascii="Tahoma" w:hAnsi="Tahoma"/>
+        </w:rPr>
+        <w:t>Datetime – any variation of the following variables</w:t>
+      </w:r>
+    </w:p>
+    <w:p>
+      <w:pPr>
+        <w:pStyle w:val="ListParagraph"/>
+        <w:numPr>
+          <w:ilvl w:val="0"/>
+          <w:numId w:val="36"/>
+        </w:numPr>
+        <w:bidi w:val="0"/>
+        <w:spacing w:after="120"/>
+        <w:rPr>
+          <w:rFonts w:ascii="Tahoma" w:hAnsi="Tahoma"/>
+        </w:rPr>
+      </w:pPr>
+      <w:r>
+        <w:rPr>
+          <w:rFonts w:ascii="Tahoma" w:hAnsi="Tahoma"/>
+        </w:rPr>
+        <w:t>YYYY – four digits from 1753 to 9999</w:t>
+      </w:r>
+    </w:p>
+    <w:p>
+      <w:pPr>
+        <w:pStyle w:val="ListParagraph"/>
+        <w:numPr>
+          <w:ilvl w:val="0"/>
+          <w:numId w:val="36"/>
+        </w:numPr>
+        <w:bidi w:val="0"/>
+        <w:spacing w:after="120"/>
+        <w:rPr>
+          <w:rFonts w:ascii="Tahoma" w:hAnsi="Tahoma"/>
+        </w:rPr>
+      </w:pPr>
+      <w:r>
+        <w:rPr>
+          <w:rFonts w:ascii="Tahoma" w:hAnsi="Tahoma"/>
+        </w:rPr>
+        <w:t>MM – two digits from 01 to 12</w:t>
+      </w:r>
+    </w:p>
+    <w:p>
+      <w:pPr>
+        <w:pStyle w:val="ListParagraph"/>
+        <w:numPr>
+          <w:ilvl w:val="0"/>
+          <w:numId w:val="36"/>
+        </w:numPr>
+        <w:bidi w:val="0"/>
+        <w:spacing w:after="120"/>
+        <w:rPr>
+          <w:rFonts w:ascii="Tahoma" w:hAnsi="Tahoma"/>
+        </w:rPr>
+      </w:pPr>
+      <w:r>
+        <w:rPr>
+          <w:rFonts w:ascii="Tahoma" w:hAnsi="Tahoma"/>
+        </w:rPr>
+        <w:t>DD – two digits from 01 to 31</w:t>
+      </w:r>
+    </w:p>
+    <w:p>
+      <w:pPr>
+        <w:pStyle w:val="ListParagraph"/>
+        <w:numPr>
+          <w:ilvl w:val="0"/>
+          <w:numId w:val="36"/>
+        </w:numPr>
+        <w:bidi w:val="0"/>
+        <w:spacing w:after="120"/>
+        <w:rPr>
+          <w:rFonts w:ascii="Tahoma" w:hAnsi="Tahoma"/>
+        </w:rPr>
+      </w:pPr>
+      <w:proofErr w:type="spellStart"/>
+      <w:r>
+        <w:rPr>
+          <w:rFonts w:ascii="Tahoma" w:hAnsi="Tahoma"/>
+        </w:rPr>
+        <w:t>hh</w:t>
+      </w:r>
+      <w:proofErr w:type="spellEnd"/>
+      <w:r>
+        <w:rPr>
+          <w:rFonts w:ascii="Tahoma" w:hAnsi="Tahoma"/>
+        </w:rPr>
+        <w:t xml:space="preserve"> – two digits from 00 to 23</w:t>
+      </w:r>
+    </w:p>
+    <w:p>
+      <w:pPr>
+        <w:pStyle w:val="ListParagraph"/>
+        <w:numPr>
+          <w:ilvl w:val="0"/>
+          <w:numId w:val="36"/>
+        </w:numPr>
+        <w:bidi w:val="0"/>
+        <w:spacing w:after="120"/>
+        <w:rPr>
+          <w:rFonts w:ascii="Tahoma" w:hAnsi="Tahoma"/>
+        </w:rPr>
+      </w:pPr>
+      <w:r>
+        <w:rPr>
+          <w:rFonts w:ascii="Tahoma" w:hAnsi="Tahoma"/>
+        </w:rPr>
+        <w:t>mm – two digits from 00 to 59</w:t>
+      </w:r>
+    </w:p>
+    <w:p>
+      <w:pPr>
+        <w:pStyle w:val="ListParagraph"/>
+        <w:numPr>
+          <w:ilvl w:val="0"/>
+          <w:numId w:val="36"/>
+        </w:numPr>
+        <w:bidi w:val="0"/>
+        <w:spacing w:after="120"/>
+        <w:rPr>
+          <w:rFonts w:ascii="Tahoma" w:hAnsi="Tahoma"/>
+        </w:rPr>
+      </w:pPr>
+      <w:r>
+        <w:rPr>
+          <w:rFonts w:ascii="Tahoma" w:hAnsi="Tahoma"/>
+        </w:rPr>
+        <w:t>ss – two digits from 00 to 59</w:t>
+      </w:r>
+    </w:p>
+    <w:p>
+      <w:pPr>
+        <w:pStyle w:val="ListParagraph"/>
+        <w:numPr>
+          <w:ilvl w:val="0"/>
+          <w:numId w:val="36"/>
+        </w:numPr>
+        <w:bidi w:val="0"/>
+        <w:spacing w:after="120"/>
+        <w:rPr>
+          <w:rFonts w:ascii="Tahoma" w:hAnsi="Tahoma"/>
+        </w:rPr>
+      </w:pPr>
+      <w:r>
+        <w:rPr>
+          <w:rFonts w:ascii="Tahoma" w:hAnsi="Tahoma"/>
+        </w:rPr>
+        <w:t xml:space="preserve">n* </w:t>
+      </w:r>
+      <w:r>
+        <w:rPr>
+          <w:rFonts w:ascii="Tahoma" w:hAnsi="Tahoma"/>
+        </w:rPr>
+        <w:t>–</w:t>
+      </w:r>
+      <w:r>
+        <w:rPr>
+          <w:rFonts w:ascii="Tahoma" w:hAnsi="Tahoma"/>
+        </w:rPr>
+        <w:t xml:space="preserve"> zero to three digits from 0 to 999</w:t>
+      </w:r>
+    </w:p>
+    <w:p>
+      <w:pPr>
+        <w:bidi w:val="0"/>
+        <w:spacing w:after="120"/>
+        <w:rPr>
+          <w:rFonts w:ascii="Tahoma" w:hAnsi="Tahoma"/>
+        </w:rPr>
+      </w:pPr>
+      <w:r>
+        <w:rPr>
+          <w:rFonts w:ascii="Tahoma" w:hAnsi="Tahoma"/>
+        </w:rPr>
+        <w:t>Char(n) – string of exact length of n characters</w:t>
+      </w:r>
+    </w:p>
+    <w:p>
+      <w:pPr>
+        <w:bidi w:val="0"/>
+        <w:spacing w:after="120"/>
+        <w:rPr>
+          <w:rFonts w:ascii="Tahoma" w:hAnsi="Tahoma"/>
+        </w:rPr>
+      </w:pPr>
+      <w:r>
+        <w:rPr>
+          <w:rFonts w:ascii="Tahoma" w:hAnsi="Tahoma"/>
+        </w:rPr>
+        <w:t xml:space="preserve">Tinyint </w:t>
+      </w:r>
+      <w:r>
+        <w:rPr>
+          <w:rFonts w:ascii="Tahoma" w:hAnsi="Tahoma"/>
+        </w:rPr>
+        <w:t>–</w:t>
+      </w:r>
+      <w:r>
+        <w:rPr>
+          <w:rFonts w:ascii="Tahoma" w:hAnsi="Tahoma"/>
+        </w:rPr>
+        <w:t xml:space="preserve"> </w:t>
+      </w:r>
+      <w:r>
+        <w:rPr>
+          <w:rFonts w:ascii="Tahoma" w:hAnsi="Tahoma"/>
+        </w:rPr>
+        <w:t>integer in the range of 0 to 255</w:t>
+      </w:r>
+    </w:p>
+    <w:p>
+      <w:pPr>
+        <w:bidi w:val="0"/>
+        <w:spacing w:after="120"/>
+        <w:rPr>
+          <w:rFonts w:ascii="Tahoma" w:hAnsi="Tahoma"/>
+        </w:rPr>
+      </w:pPr>
+      <w:r>
+        <w:rPr>
+          <w:rFonts w:ascii="Tahoma" w:hAnsi="Tahoma"/>
+        </w:rPr>
+        <w:t>Int – integer in the range of -2,147,483,648 to 2,147,483,647</w:t>
+      </w:r>
+    </w:p>
+    <w:p>
+      <w:pPr>
+        <w:spacing w:after="120"/>
+        <w:rPr>
+          <w:rFonts w:ascii="Tahoma" w:hAnsi="Tahoma" w:hint="cs"/>
+          <w:rtl/>
+        </w:rPr>
+      </w:pPr>
+      <w:r>
+        <w:rPr>
+          <w:rFonts w:ascii="Tahoma" w:hAnsi="Tahoma" w:hint="cs"/>
+          <w:b/>
+          <w:bCs/>
+          <w:color w:val="C00000"/>
+          <w:rtl/>
+        </w:rPr>
+        <w:t>**</w:t>
+      </w:r>
+      <w:r>
+        <w:rPr>
+          <w:rFonts w:ascii="Tahoma" w:hAnsi="Tahoma" w:hint="cs"/>
+          <w:b/>
+          <w:bCs/>
+          <w:color w:val="C00000"/>
+          <w:rtl/>
+        </w:rPr>
+        <w:t xml:space="preserve">זמני כאן --- עד לכאן --- </w:t>
+      </w:r>
+      <w:r>
+        <w:rPr>
+          <w:rFonts w:ascii="Tahoma" w:hAnsi="Tahoma" w:hint="cs"/>
+          <w:b/>
+          <w:bCs/>
+          <w:color w:val="C00000"/>
+          <w:rtl/>
+        </w:rPr>
+        <w:t>זמני כאן</w:t>
+      </w:r>
+      <w:r>
+        <w:rPr>
+          <w:rFonts w:ascii="Tahoma" w:hAnsi="Tahoma" w:hint="cs"/>
+          <w:b/>
+          <w:bCs/>
+          <w:color w:val="C00000"/>
+          <w:rtl/>
+        </w:rPr>
+        <w:t>**</w:t>
+      </w:r>
+    </w:p>
+    <w:p>
+      <w:pPr>
+        <w:spacing w:after="120"/>
+        <w:rPr>
+          <w:rFonts w:ascii="Tahoma" w:hAnsi="Tahoma" w:hint="cs"/>
           <w:rtl/>
         </w:rPr>
       </w:pPr>
@@ -9358,7 +14836,7 @@
     <w:p>
       <w:pPr>
         <w:rPr>
-          <w:rFonts w:ascii="Tahoma" w:hAnsi="Tahoma"/>
+          <w:rFonts w:ascii="Tahoma" w:hAnsi="Tahoma" w:hint="cs"/>
           <w:b/>
           <w:bCs/>
           <w:color w:val="C00000"/>
@@ -14150,14 +19628,14 @@
         <v:path o:extrusionok="f" gradientshapeok="t" o:connecttype="rect"/>
         <o:lock v:ext="edit" aspectratio="t"/>
       </v:shapetype>
-      <v:shape id="_x0000_i1084" type="#_x0000_t75" style="width:16.35pt;height:22.9pt" o:bullet="t">
+      <v:shape id="_x0000_i1180" type="#_x0000_t75" style="width:15.6pt;height:22.4pt" o:bullet="t">
         <v:imagedata r:id="rId1" o:title="BGU-Logo-Orange-s"/>
       </v:shape>
     </w:pict>
   </w:numPicBullet>
   <w:numPicBullet w:numPicBulletId="1">
     <w:pict>
-      <v:shape id="_x0000_i1085" type="#_x0000_t75" style="width:16.35pt;height:22.9pt" o:bullet="t">
+      <v:shape id="_x0000_i1181" type="#_x0000_t75" style="width:15.6pt;height:22.4pt" o:bullet="t">
         <v:imagedata r:id="rId2" o:title="BGU-Logo-Orange-t"/>
       </v:shape>
     </w:pict>
@@ -14590,6 +20068,118 @@
     </w:lvl>
   </w:abstractNum>
   <w:abstractNum w:abstractNumId="5" w15:restartNumberingAfterBreak="0">
+    <w:nsid w:val="10553BB7"/>
+    <w:multiLevelType w:val="hybridMultilevel"/>
+    <w:tmpl w:val="81062D1E"/>
+    <w:lvl w:ilvl="0" w:tplc="73FC2504">
+      <w:numFmt w:val="bullet"/>
+      <w:lvlText w:val="-"/>
+      <w:lvlJc w:val="left"/>
+      <w:pPr>
+        <w:ind w:left="1080" w:hanging="360"/>
+      </w:pPr>
+      <w:rPr>
+        <w:rFonts w:ascii="Tahoma" w:eastAsia="Calibri" w:hAnsi="Tahoma" w:cs="Tahoma" w:hint="default"/>
+      </w:rPr>
+    </w:lvl>
+    <w:lvl w:ilvl="1" w:tplc="04090003" w:tentative="1">
+      <w:start w:val="1"/>
+      <w:numFmt w:val="bullet"/>
+      <w:lvlText w:val="o"/>
+      <w:lvlJc w:val="left"/>
+      <w:pPr>
+        <w:ind w:left="1800" w:hanging="360"/>
+      </w:pPr>
+      <w:rPr>
+        <w:rFonts w:ascii="Courier New" w:hAnsi="Courier New" w:cs="Courier New" w:hint="default"/>
+      </w:rPr>
+    </w:lvl>
+    <w:lvl w:ilvl="2" w:tplc="04090005" w:tentative="1">
+      <w:start w:val="1"/>
+      <w:numFmt w:val="bullet"/>
+      <w:lvlText w:val=""/>
+      <w:lvlJc w:val="left"/>
+      <w:pPr>
+        <w:ind w:left="2520" w:hanging="360"/>
+      </w:pPr>
+      <w:rPr>
+        <w:rFonts w:ascii="Wingdings" w:hAnsi="Wingdings" w:hint="default"/>
+      </w:rPr>
+    </w:lvl>
+    <w:lvl w:ilvl="3" w:tplc="04090001" w:tentative="1">
+      <w:start w:val="1"/>
+      <w:numFmt w:val="bullet"/>
+      <w:lvlText w:val=""/>
+      <w:lvlJc w:val="left"/>
+      <w:pPr>
+        <w:ind w:left="3240" w:hanging="360"/>
+      </w:pPr>
+      <w:rPr>
+        <w:rFonts w:ascii="Symbol" w:hAnsi="Symbol" w:hint="default"/>
+      </w:rPr>
+    </w:lvl>
+    <w:lvl w:ilvl="4" w:tplc="04090003" w:tentative="1">
+      <w:start w:val="1"/>
+      <w:numFmt w:val="bullet"/>
+      <w:lvlText w:val="o"/>
+      <w:lvlJc w:val="left"/>
+      <w:pPr>
+        <w:ind w:left="3960" w:hanging="360"/>
+      </w:pPr>
+      <w:rPr>
+        <w:rFonts w:ascii="Courier New" w:hAnsi="Courier New" w:cs="Courier New" w:hint="default"/>
+      </w:rPr>
+    </w:lvl>
+    <w:lvl w:ilvl="5" w:tplc="04090005" w:tentative="1">
+      <w:start w:val="1"/>
+      <w:numFmt w:val="bullet"/>
+      <w:lvlText w:val=""/>
+      <w:lvlJc w:val="left"/>
+      <w:pPr>
+        <w:ind w:left="4680" w:hanging="360"/>
+      </w:pPr>
+      <w:rPr>
+        <w:rFonts w:ascii="Wingdings" w:hAnsi="Wingdings" w:hint="default"/>
+      </w:rPr>
+    </w:lvl>
+    <w:lvl w:ilvl="6" w:tplc="04090001" w:tentative="1">
+      <w:start w:val="1"/>
+      <w:numFmt w:val="bullet"/>
+      <w:lvlText w:val=""/>
+      <w:lvlJc w:val="left"/>
+      <w:pPr>
+        <w:ind w:left="5400" w:hanging="360"/>
+      </w:pPr>
+      <w:rPr>
+        <w:rFonts w:ascii="Symbol" w:hAnsi="Symbol" w:hint="default"/>
+      </w:rPr>
+    </w:lvl>
+    <w:lvl w:ilvl="7" w:tplc="04090003" w:tentative="1">
+      <w:start w:val="1"/>
+      <w:numFmt w:val="bullet"/>
+      <w:lvlText w:val="o"/>
+      <w:lvlJc w:val="left"/>
+      <w:pPr>
+        <w:ind w:left="6120" w:hanging="360"/>
+      </w:pPr>
+      <w:rPr>
+        <w:rFonts w:ascii="Courier New" w:hAnsi="Courier New" w:cs="Courier New" w:hint="default"/>
+      </w:rPr>
+    </w:lvl>
+    <w:lvl w:ilvl="8" w:tplc="04090005" w:tentative="1">
+      <w:start w:val="1"/>
+      <w:numFmt w:val="bullet"/>
+      <w:lvlText w:val=""/>
+      <w:lvlJc w:val="left"/>
+      <w:pPr>
+        <w:ind w:left="6840" w:hanging="360"/>
+      </w:pPr>
+      <w:rPr>
+        <w:rFonts w:ascii="Wingdings" w:hAnsi="Wingdings" w:hint="default"/>
+      </w:rPr>
+    </w:lvl>
+  </w:abstractNum>
+  <w:abstractNum w:abstractNumId="6" w15:restartNumberingAfterBreak="0">
     <w:nsid w:val="161260F2"/>
     <w:multiLevelType w:val="hybridMultilevel"/>
     <w:tmpl w:val="C4A0D7C2"/>
@@ -14702,7 +20292,7 @@
       </w:rPr>
     </w:lvl>
   </w:abstractNum>
-  <w:abstractNum w:abstractNumId="6" w15:restartNumberingAfterBreak="0">
+  <w:abstractNum w:abstractNumId="7" w15:restartNumberingAfterBreak="0">
     <w:nsid w:val="16880E79"/>
     <w:multiLevelType w:val="hybridMultilevel"/>
     <w:tmpl w:val="D0921C8E"/>
@@ -14815,7 +20405,7 @@
       </w:rPr>
     </w:lvl>
   </w:abstractNum>
-  <w:abstractNum w:abstractNumId="7" w15:restartNumberingAfterBreak="0">
+  <w:abstractNum w:abstractNumId="8" w15:restartNumberingAfterBreak="0">
     <w:nsid w:val="18F656A1"/>
     <w:multiLevelType w:val="hybridMultilevel"/>
     <w:tmpl w:val="4C561898"/>
@@ -14928,7 +20518,7 @@
       </w:rPr>
     </w:lvl>
   </w:abstractNum>
-  <w:abstractNum w:abstractNumId="8" w15:restartNumberingAfterBreak="0">
+  <w:abstractNum w:abstractNumId="9" w15:restartNumberingAfterBreak="0">
     <w:nsid w:val="22F55449"/>
     <w:multiLevelType w:val="hybridMultilevel"/>
     <w:tmpl w:val="49B61B84"/>
@@ -15018,10 +20608,10 @@
       </w:pPr>
     </w:lvl>
   </w:abstractNum>
-  <w:abstractNum w:abstractNumId="9" w15:restartNumberingAfterBreak="0">
+  <w:abstractNum w:abstractNumId="10" w15:restartNumberingAfterBreak="0">
     <w:nsid w:val="28224C62"/>
     <w:multiLevelType w:val="hybridMultilevel"/>
-    <w:tmpl w:val="3BF20D40"/>
+    <w:tmpl w:val="EFD0B178"/>
     <w:lvl w:ilvl="0" w:tplc="04090001">
       <w:start w:val="1"/>
       <w:numFmt w:val="bullet"/>
@@ -15131,7 +20721,7 @@
       </w:rPr>
     </w:lvl>
   </w:abstractNum>
-  <w:abstractNum w:abstractNumId="10" w15:restartNumberingAfterBreak="0">
+  <w:abstractNum w:abstractNumId="11" w15:restartNumberingAfterBreak="0">
     <w:nsid w:val="29A25805"/>
     <w:multiLevelType w:val="hybridMultilevel"/>
     <w:tmpl w:val="77C8C7E6"/>
@@ -15245,7 +20835,7 @@
       </w:rPr>
     </w:lvl>
   </w:abstractNum>
-  <w:abstractNum w:abstractNumId="11" w15:restartNumberingAfterBreak="0">
+  <w:abstractNum w:abstractNumId="12" w15:restartNumberingAfterBreak="0">
     <w:nsid w:val="2BE2488F"/>
     <w:multiLevelType w:val="hybridMultilevel"/>
     <w:tmpl w:val="680C2642"/>
@@ -15358,7 +20948,7 @@
       </w:rPr>
     </w:lvl>
   </w:abstractNum>
-  <w:abstractNum w:abstractNumId="12" w15:restartNumberingAfterBreak="0">
+  <w:abstractNum w:abstractNumId="13" w15:restartNumberingAfterBreak="0">
     <w:nsid w:val="320F1E75"/>
     <w:multiLevelType w:val="hybridMultilevel"/>
     <w:tmpl w:val="2E329B54"/>
@@ -15471,7 +21061,7 @@
       </w:rPr>
     </w:lvl>
   </w:abstractNum>
-  <w:abstractNum w:abstractNumId="13" w15:restartNumberingAfterBreak="0">
+  <w:abstractNum w:abstractNumId="14" w15:restartNumberingAfterBreak="0">
     <w:nsid w:val="39D734AB"/>
     <w:multiLevelType w:val="hybridMultilevel"/>
     <w:tmpl w:val="A8705DD4"/>
@@ -15584,7 +21174,7 @@
       </w:rPr>
     </w:lvl>
   </w:abstractNum>
-  <w:abstractNum w:abstractNumId="14" w15:restartNumberingAfterBreak="0">
+  <w:abstractNum w:abstractNumId="15" w15:restartNumberingAfterBreak="0">
     <w:nsid w:val="39DA2C68"/>
     <w:multiLevelType w:val="hybridMultilevel"/>
     <w:tmpl w:val="56CA1398"/>
@@ -15697,7 +21287,7 @@
       </w:rPr>
     </w:lvl>
   </w:abstractNum>
-  <w:abstractNum w:abstractNumId="15" w15:restartNumberingAfterBreak="0">
+  <w:abstractNum w:abstractNumId="16" w15:restartNumberingAfterBreak="0">
     <w:nsid w:val="44640546"/>
     <w:multiLevelType w:val="hybridMultilevel"/>
     <w:tmpl w:val="E75C6B32"/>
@@ -15810,7 +21400,7 @@
       </w:rPr>
     </w:lvl>
   </w:abstractNum>
-  <w:abstractNum w:abstractNumId="16" w15:restartNumberingAfterBreak="0">
+  <w:abstractNum w:abstractNumId="17" w15:restartNumberingAfterBreak="0">
     <w:nsid w:val="52A37444"/>
     <w:multiLevelType w:val="hybridMultilevel"/>
     <w:tmpl w:val="98629646"/>
@@ -15924,7 +21514,7 @@
       </w:rPr>
     </w:lvl>
   </w:abstractNum>
-  <w:abstractNum w:abstractNumId="17" w15:restartNumberingAfterBreak="0">
+  <w:abstractNum w:abstractNumId="18" w15:restartNumberingAfterBreak="0">
     <w:nsid w:val="5C741CC2"/>
     <w:multiLevelType w:val="hybridMultilevel"/>
     <w:tmpl w:val="ED602032"/>
@@ -16064,7 +21654,7 @@
       </w:rPr>
     </w:lvl>
   </w:abstractNum>
-  <w:abstractNum w:abstractNumId="18" w15:restartNumberingAfterBreak="0">
+  <w:abstractNum w:abstractNumId="19" w15:restartNumberingAfterBreak="0">
     <w:nsid w:val="618B5872"/>
     <w:multiLevelType w:val="hybridMultilevel"/>
     <w:tmpl w:val="987E945A"/>
@@ -16204,7 +21794,7 @@
       </w:rPr>
     </w:lvl>
   </w:abstractNum>
-  <w:abstractNum w:abstractNumId="19" w15:restartNumberingAfterBreak="0">
+  <w:abstractNum w:abstractNumId="20" w15:restartNumberingAfterBreak="0">
     <w:nsid w:val="639F1433"/>
     <w:multiLevelType w:val="hybridMultilevel"/>
     <w:tmpl w:val="2E329B54"/>
@@ -16317,7 +21907,7 @@
       </w:rPr>
     </w:lvl>
   </w:abstractNum>
-  <w:abstractNum w:abstractNumId="20" w15:restartNumberingAfterBreak="0">
+  <w:abstractNum w:abstractNumId="21" w15:restartNumberingAfterBreak="0">
     <w:nsid w:val="643E6C0D"/>
     <w:multiLevelType w:val="hybridMultilevel"/>
     <w:tmpl w:val="FA3C51F2"/>
@@ -16430,7 +22020,7 @@
       </w:rPr>
     </w:lvl>
   </w:abstractNum>
-  <w:abstractNum w:abstractNumId="21" w15:restartNumberingAfterBreak="0">
+  <w:abstractNum w:abstractNumId="22" w15:restartNumberingAfterBreak="0">
     <w:nsid w:val="65774EB0"/>
     <w:multiLevelType w:val="hybridMultilevel"/>
     <w:tmpl w:val="0798C080"/>
@@ -16543,7 +22133,7 @@
       </w:rPr>
     </w:lvl>
   </w:abstractNum>
-  <w:abstractNum w:abstractNumId="22" w15:restartNumberingAfterBreak="0">
+  <w:abstractNum w:abstractNumId="23" w15:restartNumberingAfterBreak="0">
     <w:nsid w:val="66C141FC"/>
     <w:multiLevelType w:val="hybridMultilevel"/>
     <w:tmpl w:val="1854A85C"/>
@@ -16657,7 +22247,7 @@
       </w:rPr>
     </w:lvl>
   </w:abstractNum>
-  <w:abstractNum w:abstractNumId="23" w15:restartNumberingAfterBreak="0">
+  <w:abstractNum w:abstractNumId="24" w15:restartNumberingAfterBreak="0">
     <w:nsid w:val="67CF38DA"/>
     <w:multiLevelType w:val="hybridMultilevel"/>
     <w:tmpl w:val="A75632D0"/>
@@ -16770,7 +22360,7 @@
       </w:rPr>
     </w:lvl>
   </w:abstractNum>
-  <w:abstractNum w:abstractNumId="24" w15:restartNumberingAfterBreak="0">
+  <w:abstractNum w:abstractNumId="25" w15:restartNumberingAfterBreak="0">
     <w:nsid w:val="68375D0B"/>
     <w:multiLevelType w:val="hybridMultilevel"/>
     <w:tmpl w:val="77F6B9E2"/>
@@ -16883,7 +22473,7 @@
       </w:rPr>
     </w:lvl>
   </w:abstractNum>
-  <w:abstractNum w:abstractNumId="25" w15:restartNumberingAfterBreak="0">
+  <w:abstractNum w:abstractNumId="26" w15:restartNumberingAfterBreak="0">
     <w:nsid w:val="696D459F"/>
     <w:multiLevelType w:val="hybridMultilevel"/>
     <w:tmpl w:val="CB4A5CF8"/>
@@ -16999,7 +22589,7 @@
       </w:rPr>
     </w:lvl>
   </w:abstractNum>
-  <w:abstractNum w:abstractNumId="26" w15:restartNumberingAfterBreak="0">
+  <w:abstractNum w:abstractNumId="27" w15:restartNumberingAfterBreak="0">
     <w:nsid w:val="69A478DD"/>
     <w:multiLevelType w:val="hybridMultilevel"/>
     <w:tmpl w:val="10144F58"/>
@@ -17112,7 +22702,7 @@
       </w:rPr>
     </w:lvl>
   </w:abstractNum>
-  <w:abstractNum w:abstractNumId="27" w15:restartNumberingAfterBreak="0">
+  <w:abstractNum w:abstractNumId="28" w15:restartNumberingAfterBreak="0">
     <w:nsid w:val="6AD240C6"/>
     <w:multiLevelType w:val="hybridMultilevel"/>
     <w:tmpl w:val="6CEAAA38"/>
@@ -17225,7 +22815,7 @@
       </w:rPr>
     </w:lvl>
   </w:abstractNum>
-  <w:abstractNum w:abstractNumId="28" w15:restartNumberingAfterBreak="0">
+  <w:abstractNum w:abstractNumId="29" w15:restartNumberingAfterBreak="0">
     <w:nsid w:val="6BC1254A"/>
     <w:multiLevelType w:val="hybridMultilevel"/>
     <w:tmpl w:val="77604088"/>
@@ -17338,7 +22928,7 @@
       </w:rPr>
     </w:lvl>
   </w:abstractNum>
-  <w:abstractNum w:abstractNumId="29" w15:restartNumberingAfterBreak="0">
+  <w:abstractNum w:abstractNumId="30" w15:restartNumberingAfterBreak="0">
     <w:nsid w:val="72C71D95"/>
     <w:multiLevelType w:val="hybridMultilevel"/>
     <w:tmpl w:val="02B2E5EA"/>
@@ -17428,7 +23018,7 @@
       </w:pPr>
     </w:lvl>
   </w:abstractNum>
-  <w:abstractNum w:abstractNumId="30" w15:restartNumberingAfterBreak="0">
+  <w:abstractNum w:abstractNumId="31" w15:restartNumberingAfterBreak="0">
     <w:nsid w:val="75080121"/>
     <w:multiLevelType w:val="hybridMultilevel"/>
     <w:tmpl w:val="12968914"/>
@@ -17541,7 +23131,7 @@
       </w:rPr>
     </w:lvl>
   </w:abstractNum>
-  <w:abstractNum w:abstractNumId="31" w15:restartNumberingAfterBreak="0">
+  <w:abstractNum w:abstractNumId="32" w15:restartNumberingAfterBreak="0">
     <w:nsid w:val="77B6451A"/>
     <w:multiLevelType w:val="hybridMultilevel"/>
     <w:tmpl w:val="764A8D84"/>
@@ -17654,7 +23244,7 @@
       </w:rPr>
     </w:lvl>
   </w:abstractNum>
-  <w:abstractNum w:abstractNumId="32" w15:restartNumberingAfterBreak="0">
+  <w:abstractNum w:abstractNumId="33" w15:restartNumberingAfterBreak="0">
     <w:nsid w:val="78B45208"/>
     <w:multiLevelType w:val="hybridMultilevel"/>
     <w:tmpl w:val="936658FE"/>
@@ -17767,7 +23357,7 @@
       </w:rPr>
     </w:lvl>
   </w:abstractNum>
-  <w:abstractNum w:abstractNumId="33" w15:restartNumberingAfterBreak="0">
+  <w:abstractNum w:abstractNumId="34" w15:restartNumberingAfterBreak="0">
     <w:nsid w:val="7F6A6701"/>
     <w:multiLevelType w:val="hybridMultilevel"/>
     <w:tmpl w:val="26DACBE8"/>
@@ -17888,103 +23478,106 @@
     <w:abstractNumId w:val="1"/>
   </w:num>
   <w:num w:numId="3" w16cid:durableId="1904442493">
-    <w:abstractNumId w:val="23"/>
+    <w:abstractNumId w:val="24"/>
   </w:num>
   <w:num w:numId="4" w16cid:durableId="1072775702">
     <w:abstractNumId w:val="0"/>
   </w:num>
   <w:num w:numId="5" w16cid:durableId="1636830260">
+    <w:abstractNumId w:val="22"/>
+  </w:num>
+  <w:num w:numId="6" w16cid:durableId="657538630">
+    <w:abstractNumId w:val="13"/>
+  </w:num>
+  <w:num w:numId="7" w16cid:durableId="1769156646">
+    <w:abstractNumId w:val="25"/>
+  </w:num>
+  <w:num w:numId="8" w16cid:durableId="217130982">
+    <w:abstractNumId w:val="34"/>
+  </w:num>
+  <w:num w:numId="9" w16cid:durableId="888538561">
+    <w:abstractNumId w:val="20"/>
+  </w:num>
+  <w:num w:numId="10" w16cid:durableId="238449445">
+    <w:abstractNumId w:val="31"/>
+  </w:num>
+  <w:num w:numId="11" w16cid:durableId="627319615">
+    <w:abstractNumId w:val="18"/>
+  </w:num>
+  <w:num w:numId="12" w16cid:durableId="938753339">
+    <w:abstractNumId w:val="15"/>
+  </w:num>
+  <w:num w:numId="13" w16cid:durableId="2053847991">
+    <w:abstractNumId w:val="6"/>
+  </w:num>
+  <w:num w:numId="14" w16cid:durableId="226035767">
+    <w:abstractNumId w:val="26"/>
+  </w:num>
+  <w:num w:numId="15" w16cid:durableId="162016640">
+    <w:abstractNumId w:val="19"/>
+  </w:num>
+  <w:num w:numId="16" w16cid:durableId="889611229">
+    <w:abstractNumId w:val="14"/>
+  </w:num>
+  <w:num w:numId="17" w16cid:durableId="195890148">
+    <w:abstractNumId w:val="33"/>
+  </w:num>
+  <w:num w:numId="18" w16cid:durableId="1131629959">
+    <w:abstractNumId w:val="12"/>
+  </w:num>
+  <w:num w:numId="19" w16cid:durableId="551968310">
     <w:abstractNumId w:val="21"/>
   </w:num>
-  <w:num w:numId="6" w16cid:durableId="657538630">
-    <w:abstractNumId w:val="12"/>
+  <w:num w:numId="20" w16cid:durableId="268508031">
+    <w:abstractNumId w:val="10"/>
   </w:num>
-  <w:num w:numId="7" w16cid:durableId="1769156646">
-    <w:abstractNumId w:val="24"/>
+  <w:num w:numId="21" w16cid:durableId="318507497">
+    <w:abstractNumId w:val="28"/>
   </w:num>
-  <w:num w:numId="8" w16cid:durableId="217130982">
-    <w:abstractNumId w:val="33"/>
-  </w:num>
-  <w:num w:numId="9" w16cid:durableId="888538561">
-    <w:abstractNumId w:val="19"/>
-  </w:num>
-  <w:num w:numId="10" w16cid:durableId="238449445">
-    <w:abstractNumId w:val="30"/>
-  </w:num>
-  <w:num w:numId="11" w16cid:durableId="627319615">
-    <w:abstractNumId w:val="17"/>
-  </w:num>
-  <w:num w:numId="12" w16cid:durableId="938753339">
-    <w:abstractNumId w:val="14"/>
-  </w:num>
-  <w:num w:numId="13" w16cid:durableId="2053847991">
-    <w:abstractNumId w:val="5"/>
-  </w:num>
-  <w:num w:numId="14" w16cid:durableId="226035767">
-    <w:abstractNumId w:val="25"/>
-  </w:num>
-  <w:num w:numId="15" w16cid:durableId="162016640">
-    <w:abstractNumId w:val="18"/>
-  </w:num>
-  <w:num w:numId="16" w16cid:durableId="889611229">
-    <w:abstractNumId w:val="13"/>
-  </w:num>
-  <w:num w:numId="17" w16cid:durableId="195890148">
+  <w:num w:numId="22" w16cid:durableId="303005565">
     <w:abstractNumId w:val="32"/>
   </w:num>
-  <w:num w:numId="18" w16cid:durableId="1131629959">
+  <w:num w:numId="23" w16cid:durableId="2091417325">
+    <w:abstractNumId w:val="8"/>
+  </w:num>
+  <w:num w:numId="24" w16cid:durableId="1940794803">
+    <w:abstractNumId w:val="16"/>
+  </w:num>
+  <w:num w:numId="25" w16cid:durableId="168058115">
+    <w:abstractNumId w:val="7"/>
+  </w:num>
+  <w:num w:numId="26" w16cid:durableId="1507398322">
+    <w:abstractNumId w:val="23"/>
+  </w:num>
+  <w:num w:numId="27" w16cid:durableId="1094940159">
     <w:abstractNumId w:val="11"/>
   </w:num>
-  <w:num w:numId="19" w16cid:durableId="551968310">
-    <w:abstractNumId w:val="20"/>
-  </w:num>
-  <w:num w:numId="20" w16cid:durableId="268508031">
-    <w:abstractNumId w:val="9"/>
-  </w:num>
-  <w:num w:numId="21" w16cid:durableId="318507497">
-    <w:abstractNumId w:val="27"/>
-  </w:num>
-  <w:num w:numId="22" w16cid:durableId="303005565">
-    <w:abstractNumId w:val="31"/>
-  </w:num>
-  <w:num w:numId="23" w16cid:durableId="2091417325">
-    <w:abstractNumId w:val="7"/>
-  </w:num>
-  <w:num w:numId="24" w16cid:durableId="1940794803">
-    <w:abstractNumId w:val="15"/>
-  </w:num>
-  <w:num w:numId="25" w16cid:durableId="168058115">
-    <w:abstractNumId w:val="6"/>
-  </w:num>
-  <w:num w:numId="26" w16cid:durableId="1507398322">
-    <w:abstractNumId w:val="22"/>
-  </w:num>
-  <w:num w:numId="27" w16cid:durableId="1094940159">
-    <w:abstractNumId w:val="10"/>
-  </w:num>
   <w:num w:numId="28" w16cid:durableId="1289780405">
-    <w:abstractNumId w:val="16"/>
+    <w:abstractNumId w:val="17"/>
   </w:num>
   <w:num w:numId="29" w16cid:durableId="54813960">
     <w:abstractNumId w:val="3"/>
   </w:num>
   <w:num w:numId="30" w16cid:durableId="2050102973">
-    <w:abstractNumId w:val="28"/>
+    <w:abstractNumId w:val="29"/>
   </w:num>
   <w:num w:numId="31" w16cid:durableId="1779063012">
     <w:abstractNumId w:val="2"/>
   </w:num>
   <w:num w:numId="32" w16cid:durableId="613366703">
-    <w:abstractNumId w:val="28"/>
+    <w:abstractNumId w:val="29"/>
   </w:num>
   <w:num w:numId="33" w16cid:durableId="2109736059">
-    <w:abstractNumId w:val="29"/>
+    <w:abstractNumId w:val="30"/>
   </w:num>
   <w:num w:numId="34" w16cid:durableId="920217507">
-    <w:abstractNumId w:val="8"/>
+    <w:abstractNumId w:val="9"/>
   </w:num>
   <w:num w:numId="35" w16cid:durableId="561408052">
-    <w:abstractNumId w:val="26"/>
+    <w:abstractNumId w:val="27"/>
+  </w:num>
+  <w:num w:numId="36" w16cid:durableId="1921131646">
+    <w:abstractNumId w:val="5"/>
   </w:num>
 </w:numbering>
 </file>

--- a/part 2/DB Project, Part B, team 16.docx
+++ b/part 2/DB Project, Part B, team 16.docx
@@ -880,49 +880,17 @@
           <w:rFonts w:hint="cs"/>
           <w:rtl/>
         </w:rPr>
-        <w:t xml:space="preserve">? יש להשתמש בשמות </w:t>
-      </w:r>
-      <w:proofErr w:type="spellStart"/>
+        <w:t>? יש להשתמש בשמות אינפורמטיבים. בנוסף, אם באמת התכוונתם ל</w:t>
+      </w:r>
+      <w:r>
+        <w:t>plants</w:t>
+      </w:r>
       <w:r>
         <w:rPr>
           <w:rFonts w:hint="cs"/>
           <w:rtl/>
         </w:rPr>
-        <w:t>אינפורמטיבים</w:t>
-      </w:r>
-      <w:proofErr w:type="spellEnd"/>
-      <w:r>
-        <w:rPr>
-          <w:rFonts w:hint="cs"/>
-          <w:rtl/>
-        </w:rPr>
-        <w:t>. בנוסף, אם באמת התכוונתם ל</w:t>
-      </w:r>
-      <w:r>
-        <w:t>plants</w:t>
-      </w:r>
-      <w:r>
-        <w:rPr>
-          <w:rFonts w:hint="cs"/>
-          <w:rtl/>
-        </w:rPr>
-        <w:t xml:space="preserve"> שימו לב שאין הרבה אופציות </w:t>
-      </w:r>
-      <w:proofErr w:type="spellStart"/>
-      <w:r>
-        <w:rPr>
-          <w:rFonts w:hint="cs"/>
-          <w:rtl/>
-        </w:rPr>
-        <w:t>והקומבינתיות</w:t>
-      </w:r>
-      <w:proofErr w:type="spellEnd"/>
-      <w:r>
-        <w:rPr>
-          <w:rFonts w:hint="cs"/>
-          <w:rtl/>
-        </w:rPr>
-        <w:t xml:space="preserve"> בין הקטן לגדול קבועות. במקרה כזה הייתי משתמשת במקום שדות אלו ב</w:t>
+        <w:t xml:space="preserve"> שימו לב שאין הרבה אופציות והקומבינתיות בין הקטן לגדול קבועות. במקרה כזה הייתי משתמשת במקום שדות אלו ב</w:t>
       </w:r>
       <w:r>
         <w:t>type</w:t>
@@ -1022,55 +990,7 @@
           <w:rFonts w:hint="cs"/>
           <w:rtl/>
         </w:rPr>
-        <w:t xml:space="preserve">האם קופונים </w:t>
-      </w:r>
-      <w:proofErr w:type="spellStart"/>
-      <w:r>
-        <w:rPr>
-          <w:rFonts w:hint="cs"/>
-          <w:rtl/>
-        </w:rPr>
-        <w:t>וגיפט</w:t>
-      </w:r>
-      <w:proofErr w:type="spellEnd"/>
-      <w:r>
-        <w:rPr>
-          <w:rFonts w:hint="cs"/>
-          <w:rtl/>
-        </w:rPr>
-        <w:t xml:space="preserve"> </w:t>
-      </w:r>
-      <w:proofErr w:type="spellStart"/>
-      <w:r>
-        <w:rPr>
-          <w:rFonts w:hint="cs"/>
-          <w:rtl/>
-        </w:rPr>
-        <w:t>קארדים</w:t>
-      </w:r>
-      <w:proofErr w:type="spellEnd"/>
-      <w:r>
-        <w:rPr>
-          <w:rFonts w:hint="cs"/>
-          <w:rtl/>
-        </w:rPr>
-        <w:t xml:space="preserve"> </w:t>
-      </w:r>
-      <w:proofErr w:type="spellStart"/>
-      <w:r>
-        <w:rPr>
-          <w:rFonts w:hint="cs"/>
-          <w:rtl/>
-        </w:rPr>
-        <w:t>קלוונטי</w:t>
-      </w:r>
-      <w:proofErr w:type="spellEnd"/>
-      <w:r>
-        <w:rPr>
-          <w:rFonts w:hint="cs"/>
-          <w:rtl/>
-        </w:rPr>
-        <w:t xml:space="preserve"> לתהליך העסקי שלכם?</w:t>
+        <w:t>האם קופונים וגיפט קארדים קלוונטי לתהליך העסקי שלכם?</w:t>
       </w:r>
     </w:p>
     <w:p>
@@ -7123,14 +7043,7 @@
           <w:rFonts w:hint="cs"/>
           <w:rtl/>
         </w:rPr>
-        <w:t>במילים אחרות היתרון שמתבטא פה הוא שבזכות כך שזהו מפתח זר מתאפשר לו הגדרתית להכיל ערך ריק, להבדיל ממפתח ראשי שלא יכול להכיל מפתח ראשי</w:t>
-      </w:r>
-      <w:r>
-        <w:rPr>
-          <w:rFonts w:hint="cs"/>
-          <w:rtl/>
-        </w:rPr>
-        <w:t>.</w:t>
+        <w:t>במילים אחרות היתרון שמתבטא פה הוא שבזכות כך שזהו מפתח זר מתאפשר לו הגדרתית להכיל ערך ריק, להבדיל ממפתח ראשי שלא יכול להכיל מפתח ראשי.</w:t>
       </w:r>
     </w:p>
     <w:p>
@@ -10350,6 +10263,14 @@
                 <w:szCs w:val="20"/>
               </w:rPr>
             </w:pPr>
+            <w:r>
+              <w:rPr>
+                <w:rFonts w:ascii="Tahoma" w:hAnsi="Tahoma"/>
+                <w:sz w:val="20"/>
+                <w:szCs w:val="20"/>
+              </w:rPr>
+              <w:t>Varchar(6)</w:t>
+            </w:r>
           </w:p>
         </w:tc>
         <w:tc>
@@ -10366,6 +10287,14 @@
                 <w:szCs w:val="20"/>
               </w:rPr>
             </w:pPr>
+            <w:r>
+              <w:rPr>
+                <w:rFonts w:ascii="Tahoma" w:hAnsi="Tahoma"/>
+                <w:sz w:val="20"/>
+                <w:szCs w:val="20"/>
+              </w:rPr>
+              <w:t>6</w:t>
+            </w:r>
           </w:p>
         </w:tc>
       </w:tr>
@@ -10628,6 +10557,16 @@
                 <w:szCs w:val="20"/>
               </w:rPr>
             </w:pPr>
+            <w:r>
+              <w:rPr>
+                <w:rFonts w:ascii="Tahoma" w:hAnsi="Tahoma"/>
+                <w:b/>
+                <w:bCs/>
+                <w:sz w:val="20"/>
+                <w:szCs w:val="20"/>
+              </w:rPr>
+              <w:t>81</w:t>
+            </w:r>
           </w:p>
         </w:tc>
       </w:tr>
@@ -13788,16 +13727,7 @@
                 <w:szCs w:val="20"/>
                 <w:u w:val="single"/>
               </w:rPr>
-              <w:t>Product</w:t>
-            </w:r>
-            <w:r>
-              <w:rPr>
-                <w:rFonts w:ascii="Tahoma" w:hAnsi="Tahoma"/>
-                <w:sz w:val="20"/>
-                <w:szCs w:val="20"/>
-                <w:u w:val="single"/>
-              </w:rPr>
-              <w:t>2</w:t>
+              <w:t>Product2</w:t>
             </w:r>
             <w:r>
               <w:rPr>
@@ -14603,19 +14533,11 @@
           <w:rFonts w:ascii="Tahoma" w:hAnsi="Tahoma"/>
         </w:rPr>
       </w:pPr>
-      <w:proofErr w:type="spellStart"/>
-      <w:r>
-        <w:rPr>
-          <w:rFonts w:ascii="Tahoma" w:hAnsi="Tahoma"/>
-        </w:rPr>
-        <w:t>hh</w:t>
-      </w:r>
-      <w:proofErr w:type="spellEnd"/>
-      <w:r>
-        <w:rPr>
-          <w:rFonts w:ascii="Tahoma" w:hAnsi="Tahoma"/>
-        </w:rPr>
-        <w:t xml:space="preserve"> – two digits from 00 to 23</w:t>
+      <w:r>
+        <w:rPr>
+          <w:rFonts w:ascii="Tahoma" w:hAnsi="Tahoma"/>
+        </w:rPr>
+        <w:t>hh – two digits from 00 to 23</w:t>
       </w:r>
     </w:p>
     <w:p>
@@ -14675,19 +14597,7 @@
         <w:rPr>
           <w:rFonts w:ascii="Tahoma" w:hAnsi="Tahoma"/>
         </w:rPr>
-        <w:t xml:space="preserve">n* </w:t>
-      </w:r>
-      <w:r>
-        <w:rPr>
-          <w:rFonts w:ascii="Tahoma" w:hAnsi="Tahoma"/>
-        </w:rPr>
-        <w:t>–</w:t>
-      </w:r>
-      <w:r>
-        <w:rPr>
-          <w:rFonts w:ascii="Tahoma" w:hAnsi="Tahoma"/>
-        </w:rPr>
-        <w:t xml:space="preserve"> zero to three digits from 0 to 999</w:t>
+        <w:t>n* – zero to three digits from 0 to 999</w:t>
       </w:r>
     </w:p>
     <w:p>
@@ -14755,9 +14665,114 @@
     </w:p>
     <w:p>
       <w:pPr>
+        <w:bidi w:val="0"/>
         <w:spacing w:after="120"/>
         <w:rPr>
-          <w:rFonts w:ascii="Tahoma" w:hAnsi="Tahoma" w:hint="cs"/>
+          <w:rFonts w:ascii="Tahoma" w:hAnsi="Tahoma"/>
+        </w:rPr>
+      </w:pPr>
+      <w:r>
+        <w:rPr>
+          <w:rFonts w:ascii="Tahoma" w:hAnsi="Tahoma"/>
+        </w:rPr>
+        <w:t xml:space="preserve">Date – </w:t>
+      </w:r>
+      <w:r>
+        <w:rPr>
+          <w:rFonts w:ascii="Tahoma" w:hAnsi="Tahoma"/>
+        </w:rPr>
+        <w:t>any variation of the following variables</w:t>
+      </w:r>
+    </w:p>
+    <w:p>
+      <w:pPr>
+        <w:pStyle w:val="ListParagraph"/>
+        <w:numPr>
+          <w:ilvl w:val="0"/>
+          <w:numId w:val="36"/>
+        </w:numPr>
+        <w:bidi w:val="0"/>
+        <w:spacing w:after="120"/>
+        <w:rPr>
+          <w:rFonts w:ascii="Tahoma" w:hAnsi="Tahoma"/>
+        </w:rPr>
+      </w:pPr>
+      <w:r>
+        <w:rPr>
+          <w:rFonts w:ascii="Tahoma" w:hAnsi="Tahoma"/>
+        </w:rPr>
+        <w:t>yyyy</w:t>
+      </w:r>
+      <w:r>
+        <w:rPr>
+          <w:rFonts w:ascii="Tahoma" w:hAnsi="Tahoma"/>
+        </w:rPr>
+        <w:t xml:space="preserve"> – four digits from 1</w:t>
+      </w:r>
+      <w:r>
+        <w:rPr>
+          <w:rFonts w:ascii="Tahoma" w:hAnsi="Tahoma"/>
+        </w:rPr>
+        <w:t>582</w:t>
+      </w:r>
+      <w:r>
+        <w:rPr>
+          <w:rFonts w:ascii="Tahoma" w:hAnsi="Tahoma"/>
+        </w:rPr>
+        <w:t xml:space="preserve"> to 9999</w:t>
+      </w:r>
+    </w:p>
+    <w:p>
+      <w:pPr>
+        <w:pStyle w:val="ListParagraph"/>
+        <w:numPr>
+          <w:ilvl w:val="0"/>
+          <w:numId w:val="36"/>
+        </w:numPr>
+        <w:bidi w:val="0"/>
+        <w:spacing w:after="120"/>
+        <w:rPr>
+          <w:rFonts w:ascii="Tahoma" w:hAnsi="Tahoma"/>
+        </w:rPr>
+      </w:pPr>
+      <w:r>
+        <w:rPr>
+          <w:rFonts w:ascii="Tahoma" w:hAnsi="Tahoma"/>
+        </w:rPr>
+        <w:t>MM – two digits from 01 to 12</w:t>
+      </w:r>
+    </w:p>
+    <w:p>
+      <w:pPr>
+        <w:pStyle w:val="ListParagraph"/>
+        <w:numPr>
+          <w:ilvl w:val="0"/>
+          <w:numId w:val="36"/>
+        </w:numPr>
+        <w:bidi w:val="0"/>
+        <w:spacing w:after="120"/>
+        <w:rPr>
+          <w:rFonts w:ascii="Tahoma" w:hAnsi="Tahoma"/>
+        </w:rPr>
+      </w:pPr>
+      <w:r>
+        <w:rPr>
+          <w:rFonts w:ascii="Tahoma" w:hAnsi="Tahoma"/>
+        </w:rPr>
+        <w:t>dd</w:t>
+      </w:r>
+      <w:r>
+        <w:rPr>
+          <w:rFonts w:ascii="Tahoma" w:hAnsi="Tahoma"/>
+        </w:rPr>
+        <w:t xml:space="preserve"> – two digits from 01 to 31</w:t>
+      </w:r>
+    </w:p>
+    <w:p>
+      <w:pPr>
+        <w:spacing w:after="120"/>
+        <w:rPr>
+          <w:rFonts w:ascii="Tahoma" w:hAnsi="Tahoma"/>
           <w:rtl/>
         </w:rPr>
       </w:pPr>
@@ -14769,7 +14784,7 @@
           <w:color w:val="C00000"/>
           <w:rtl/>
         </w:rPr>
-        <w:t>**</w:t>
+        <w:t xml:space="preserve">**זמני כאן --- עד לכאן --- </w:t>
       </w:r>
       <w:r>
         <w:rPr>
@@ -14779,7 +14794,7 @@
           <w:color w:val="C00000"/>
           <w:rtl/>
         </w:rPr>
-        <w:t xml:space="preserve">זמני כאן --- עד לכאן --- </w:t>
+        <w:t>זמני כאן</w:t>
       </w:r>
       <w:r>
         <w:rPr>
@@ -14789,8 +14804,50 @@
           <w:color w:val="C00000"/>
           <w:rtl/>
         </w:rPr>
-        <w:t>זמני כאן</w:t>
-      </w:r>
+        <w:t>**</w:t>
+      </w:r>
+    </w:p>
+    <w:p>
+      <w:pPr>
+        <w:spacing w:after="120"/>
+        <w:rPr>
+          <w:rFonts w:ascii="Tahoma" w:hAnsi="Tahoma"/>
+          <w:rtl/>
+        </w:rPr>
+      </w:pPr>
+    </w:p>
+    <w:p>
+      <w:pPr>
+        <w:spacing w:after="120"/>
+        <w:rPr>
+          <w:rFonts w:ascii="Tahoma" w:hAnsi="Tahoma"/>
+          <w:b/>
+          <w:bCs/>
+          <w:u w:val="single"/>
+          <w:rtl/>
+        </w:rPr>
+      </w:pPr>
+      <w:r>
+        <w:rPr>
+          <w:rFonts w:ascii="Tahoma" w:hAnsi="Tahoma" w:hint="cs"/>
+          <w:b/>
+          <w:bCs/>
+          <w:u w:val="single"/>
+          <w:rtl/>
+        </w:rPr>
+        <w:t>הנחות והסברים נוספים:</w:t>
+      </w:r>
+    </w:p>
+    <w:p>
+      <w:pPr>
+        <w:rPr>
+          <w:rFonts w:ascii="Tahoma" w:hAnsi="Tahoma"/>
+          <w:b/>
+          <w:bCs/>
+          <w:color w:val="C00000"/>
+          <w:rtl/>
+        </w:rPr>
+      </w:pPr>
       <w:r>
         <w:rPr>
           <w:rFonts w:ascii="Tahoma" w:hAnsi="Tahoma" w:hint="cs"/>
@@ -14799,58 +14856,7 @@
           <w:color w:val="C00000"/>
           <w:rtl/>
         </w:rPr>
-        <w:t>**</w:t>
-      </w:r>
-    </w:p>
-    <w:p>
-      <w:pPr>
-        <w:spacing w:after="120"/>
-        <w:rPr>
-          <w:rFonts w:ascii="Tahoma" w:hAnsi="Tahoma" w:hint="cs"/>
-          <w:rtl/>
-        </w:rPr>
-      </w:pPr>
-    </w:p>
-    <w:p>
-      <w:pPr>
-        <w:spacing w:after="120"/>
-        <w:rPr>
-          <w:rFonts w:ascii="Tahoma" w:hAnsi="Tahoma"/>
-          <w:b/>
-          <w:bCs/>
-          <w:u w:val="single"/>
-          <w:rtl/>
-        </w:rPr>
-      </w:pPr>
-      <w:r>
-        <w:rPr>
-          <w:rFonts w:ascii="Tahoma" w:hAnsi="Tahoma" w:hint="cs"/>
-          <w:b/>
-          <w:bCs/>
-          <w:u w:val="single"/>
-          <w:rtl/>
-        </w:rPr>
-        <w:t>הנחות והסברים נוספים:</w:t>
-      </w:r>
-    </w:p>
-    <w:p>
-      <w:pPr>
-        <w:rPr>
-          <w:rFonts w:ascii="Tahoma" w:hAnsi="Tahoma" w:hint="cs"/>
-          <w:b/>
-          <w:bCs/>
-          <w:color w:val="C00000"/>
-          <w:rtl/>
-        </w:rPr>
-      </w:pPr>
-      <w:r>
-        <w:rPr>
-          <w:rFonts w:ascii="Tahoma" w:hAnsi="Tahoma" w:hint="cs"/>
-          <w:b/>
-          <w:bCs/>
-          <w:color w:val="C00000"/>
-          <w:rtl/>
-        </w:rPr>
+        <w:lastRenderedPageBreak/>
         <w:t xml:space="preserve">&lt; </w:t>
       </w:r>
       <w:r>
@@ -15288,7 +15294,6 @@
         </w:rPr>
         <w:tab/>
       </w:r>
-      <w:proofErr w:type="spellStart"/>
       <w:r>
         <w:rPr>
           <w:rFonts w:ascii="Tahoma" w:hAnsi="Tahoma" w:hint="cs"/>
@@ -15311,18 +15316,33 @@
         <w:rPr>
           <w:rFonts w:ascii="Tahoma" w:hAnsi="Tahoma"/>
         </w:rPr>
-        <w:t>mail</w:t>
-      </w:r>
-      <w:proofErr w:type="spellEnd"/>
-      <w:r>
-        <w:rPr>
-          <w:rFonts w:ascii="Tahoma" w:hAnsi="Tahoma"/>
+        <w:t xml:space="preserve">mail </w:t>
+      </w:r>
+      <w:r>
+        <w:rPr>
+          <w:rFonts w:ascii="Tahoma" w:hAnsi="Tahoma"/>
+          <w:rtl/>
+        </w:rPr>
+        <w:tab/>
+      </w:r>
+      <w:r>
+        <w:rPr>
+          <w:rFonts w:ascii="Tahoma" w:hAnsi="Tahoma"/>
+          <w:color w:val="0000FF"/>
+        </w:rPr>
+        <w:t>CHECK</w:t>
+      </w:r>
+      <w:r>
+        <w:rPr>
+          <w:rFonts w:ascii="Tahoma" w:hAnsi="Tahoma"/>
+          <w:color w:val="0000FF"/>
         </w:rPr>
         <w:t xml:space="preserve"> </w:t>
       </w:r>
       <w:r>
         <w:rPr>
           <w:rFonts w:ascii="Tahoma" w:hAnsi="Tahoma"/>
+          <w:color w:val="0000FF"/>
           <w:rtl/>
         </w:rPr>
         <w:tab/>
@@ -15330,73 +15350,35 @@
       <w:r>
         <w:rPr>
           <w:rFonts w:ascii="Tahoma" w:hAnsi="Tahoma"/>
-          <w:color w:val="0000FF"/>
-        </w:rPr>
-        <w:t>CHECK</w:t>
-      </w:r>
-      <w:r>
-        <w:rPr>
-          <w:rFonts w:ascii="Tahoma" w:hAnsi="Tahoma"/>
-          <w:color w:val="0000FF"/>
+          <w:color w:val="808080"/>
+        </w:rPr>
+        <w:t>(</w:t>
+      </w:r>
+      <w:r>
+        <w:rPr>
+          <w:rFonts w:ascii="Tahoma" w:hAnsi="Tahoma"/>
+        </w:rPr>
+        <w:t xml:space="preserve">Email </w:t>
+      </w:r>
+      <w:r>
+        <w:rPr>
+          <w:rFonts w:ascii="Tahoma" w:hAnsi="Tahoma"/>
+          <w:color w:val="808080"/>
+        </w:rPr>
+        <w:t>like</w:t>
+      </w:r>
+      <w:r>
+        <w:rPr>
+          <w:rFonts w:ascii="Tahoma" w:hAnsi="Tahoma"/>
         </w:rPr>
         <w:t xml:space="preserve"> </w:t>
       </w:r>
       <w:r>
         <w:rPr>
           <w:rFonts w:ascii="Tahoma" w:hAnsi="Tahoma"/>
-          <w:color w:val="0000FF"/>
-          <w:rtl/>
-        </w:rPr>
-        <w:tab/>
-      </w:r>
-      <w:r>
-        <w:rPr>
-          <w:rFonts w:ascii="Tahoma" w:hAnsi="Tahoma"/>
-          <w:color w:val="808080"/>
-        </w:rPr>
-        <w:t>(</w:t>
-      </w:r>
-      <w:r>
-        <w:rPr>
-          <w:rFonts w:ascii="Tahoma" w:hAnsi="Tahoma"/>
-        </w:rPr>
-        <w:t xml:space="preserve">Email </w:t>
-      </w:r>
-      <w:r>
-        <w:rPr>
-          <w:rFonts w:ascii="Tahoma" w:hAnsi="Tahoma"/>
-          <w:color w:val="808080"/>
-        </w:rPr>
-        <w:t>like</w:t>
-      </w:r>
-      <w:r>
-        <w:rPr>
-          <w:rFonts w:ascii="Tahoma" w:hAnsi="Tahoma"/>
-        </w:rPr>
-        <w:t xml:space="preserve"> </w:t>
-      </w:r>
-      <w:r>
-        <w:rPr>
-          <w:rFonts w:ascii="Tahoma" w:hAnsi="Tahoma"/>
           <w:color w:val="FF0000"/>
         </w:rPr>
-        <w:t>'%@</w:t>
-      </w:r>
-      <w:proofErr w:type="gramStart"/>
-      <w:r>
-        <w:rPr>
-          <w:rFonts w:ascii="Tahoma" w:hAnsi="Tahoma"/>
-          <w:color w:val="FF0000"/>
-        </w:rPr>
-        <w:t>%.%</w:t>
-      </w:r>
-      <w:proofErr w:type="gramEnd"/>
-      <w:r>
-        <w:rPr>
-          <w:rFonts w:ascii="Tahoma" w:hAnsi="Tahoma"/>
-          <w:color w:val="FF0000"/>
-        </w:rPr>
-        <w:t>'</w:t>
+        <w:t>'%@%.%'</w:t>
       </w:r>
       <w:r>
         <w:rPr>
@@ -15677,7 +15659,6 @@
         </w:rPr>
         <w:tab/>
       </w:r>
-      <w:proofErr w:type="spellStart"/>
       <w:r>
         <w:rPr>
           <w:rFonts w:ascii="Tahoma" w:hAnsi="Tahoma"/>
@@ -15696,7 +15677,6 @@
         </w:rPr>
         <w:t>ypes</w:t>
       </w:r>
-      <w:proofErr w:type="spellEnd"/>
       <w:r>
         <w:rPr>
           <w:rFonts w:ascii="Tahoma" w:hAnsi="Tahoma" w:hint="cs"/>
@@ -15875,21 +15855,7 @@
         <w:rPr>
           <w:rFonts w:ascii="Tahoma" w:hAnsi="Tahoma"/>
         </w:rPr>
-        <w:t xml:space="preserve"> </w:t>
-      </w:r>
-      <w:proofErr w:type="spellStart"/>
-      <w:r>
-        <w:rPr>
-          <w:rFonts w:ascii="Tahoma" w:hAnsi="Tahoma"/>
-        </w:rPr>
-        <w:t>CreditLOOKUP</w:t>
-      </w:r>
-      <w:proofErr w:type="spellEnd"/>
-      <w:r>
-        <w:rPr>
-          <w:rFonts w:ascii="Tahoma" w:hAnsi="Tahoma"/>
-        </w:rPr>
-        <w:t xml:space="preserve"> </w:t>
+        <w:t xml:space="preserve"> CreditLOOKUP </w:t>
       </w:r>
       <w:r>
         <w:rPr>
@@ -15966,53 +15932,21 @@
           <w:rFonts w:ascii="Tahoma" w:hAnsi="Tahoma"/>
           <w:color w:val="FF0000"/>
         </w:rPr>
-        <w:t>'</w:t>
-      </w:r>
-      <w:proofErr w:type="spellStart"/>
+        <w:t>'AmericanExpress'</w:t>
+      </w:r>
+      <w:r>
+        <w:rPr>
+          <w:rFonts w:ascii="Tahoma" w:hAnsi="Tahoma"/>
+          <w:color w:val="808080"/>
+        </w:rPr>
+        <w:t>), (</w:t>
+      </w:r>
       <w:r>
         <w:rPr>
           <w:rFonts w:ascii="Tahoma" w:hAnsi="Tahoma"/>
           <w:color w:val="FF0000"/>
         </w:rPr>
-        <w:t>AmericanExpress</w:t>
-      </w:r>
-      <w:proofErr w:type="spellEnd"/>
-      <w:r>
-        <w:rPr>
-          <w:rFonts w:ascii="Tahoma" w:hAnsi="Tahoma"/>
-          <w:color w:val="FF0000"/>
-        </w:rPr>
-        <w:t>'</w:t>
-      </w:r>
-      <w:r>
-        <w:rPr>
-          <w:rFonts w:ascii="Tahoma" w:hAnsi="Tahoma"/>
-          <w:color w:val="808080"/>
-        </w:rPr>
-        <w:t>), (</w:t>
-      </w:r>
-      <w:r>
-        <w:rPr>
-          <w:rFonts w:ascii="Tahoma" w:hAnsi="Tahoma"/>
-          <w:color w:val="FF0000"/>
-        </w:rPr>
-        <w:t>'</w:t>
-      </w:r>
-      <w:proofErr w:type="spellStart"/>
-      <w:r>
-        <w:rPr>
-          <w:rFonts w:ascii="Tahoma" w:hAnsi="Tahoma"/>
-          <w:color w:val="FF0000"/>
-        </w:rPr>
-        <w:t>UniunPay-CreditCard</w:t>
-      </w:r>
-      <w:proofErr w:type="spellEnd"/>
-      <w:r>
-        <w:rPr>
-          <w:rFonts w:ascii="Tahoma" w:hAnsi="Tahoma"/>
-          <w:color w:val="FF0000"/>
-        </w:rPr>
-        <w:t>'</w:t>
+        <w:t>'UniunPay-CreditCard'</w:t>
       </w:r>
       <w:r>
         <w:rPr>
@@ -16116,6 +16050,7 @@
           <w:rFonts w:ascii="Tahoma" w:hAnsi="Tahoma" w:hint="cs"/>
           <w:color w:val="0000FF"/>
         </w:rPr>
+        <w:lastRenderedPageBreak/>
         <w:t>ADD</w:t>
       </w:r>
       <w:r>
@@ -16146,7 +16081,6 @@
         </w:rPr>
         <w:tab/>
       </w:r>
-      <w:proofErr w:type="spellStart"/>
       <w:r>
         <w:rPr>
           <w:rFonts w:ascii="Tahoma" w:hAnsi="Tahoma"/>
@@ -16159,7 +16093,6 @@
         </w:rPr>
         <w:t>type</w:t>
       </w:r>
-      <w:proofErr w:type="spellEnd"/>
       <w:r>
         <w:rPr>
           <w:rFonts w:ascii="Tahoma" w:hAnsi="Tahoma"/>
@@ -16236,7 +16169,6 @@
         </w:rPr>
         <w:t xml:space="preserve"> </w:t>
       </w:r>
-      <w:proofErr w:type="spellStart"/>
       <w:r>
         <w:rPr>
           <w:rFonts w:ascii="Tahoma" w:hAnsi="Tahoma"/>
@@ -16247,14 +16179,7 @@
         <w:rPr>
           <w:rFonts w:ascii="Tahoma" w:hAnsi="Tahoma"/>
         </w:rPr>
-        <w:t>Types</w:t>
-      </w:r>
-      <w:proofErr w:type="spellEnd"/>
-      <w:r>
-        <w:rPr>
-          <w:rFonts w:ascii="Tahoma" w:hAnsi="Tahoma"/>
-        </w:rPr>
-        <w:t xml:space="preserve"> </w:t>
+        <w:t xml:space="preserve">Types </w:t>
       </w:r>
       <w:r>
         <w:rPr>
@@ -16476,18 +16401,8 @@
           <w:sz w:val="19"/>
           <w:szCs w:val="19"/>
         </w:rPr>
-        <w:t xml:space="preserve"> </w:t>
-      </w:r>
-      <w:proofErr w:type="spellStart"/>
-      <w:r>
-        <w:rPr>
-          <w:rFonts w:ascii="Consolas" w:hAnsi="Consolas" w:cs="Consolas"/>
-          <w:sz w:val="19"/>
-          <w:szCs w:val="19"/>
-        </w:rPr>
-        <w:t>Registered_customers</w:t>
-      </w:r>
-      <w:proofErr w:type="spellEnd"/>
+        <w:t xml:space="preserve"> Registered_customers</w:t>
+      </w:r>
       <w:r>
         <w:rPr>
           <w:rFonts w:ascii="Consolas" w:hAnsi="Consolas" w:cs="Consolas" w:hint="cs"/>
@@ -16671,15 +16586,15 @@
           <w:szCs w:val="19"/>
         </w:rPr>
         <w:tab/>
-      </w:r>
-      <w:proofErr w:type="spellStart"/>
+        <w:t>First</w:t>
+      </w:r>
       <w:r>
         <w:rPr>
           <w:rFonts w:ascii="Consolas" w:hAnsi="Consolas" w:cs="Consolas"/>
           <w:sz w:val="19"/>
           <w:szCs w:val="19"/>
         </w:rPr>
-        <w:t>First</w:t>
+        <w:t>_</w:t>
       </w:r>
       <w:r>
         <w:rPr>
@@ -16687,17 +16602,8 @@
           <w:sz w:val="19"/>
           <w:szCs w:val="19"/>
         </w:rPr>
-        <w:t>_</w:t>
-      </w:r>
-      <w:r>
-        <w:rPr>
-          <w:rFonts w:ascii="Consolas" w:hAnsi="Consolas" w:cs="Consolas"/>
-          <w:sz w:val="19"/>
-          <w:szCs w:val="19"/>
-        </w:rPr>
         <w:t>Name</w:t>
       </w:r>
-      <w:proofErr w:type="spellEnd"/>
       <w:r>
         <w:rPr>
           <w:rFonts w:ascii="Consolas" w:hAnsi="Consolas" w:cs="Consolas"/>
@@ -16832,15 +16738,15 @@
           <w:szCs w:val="19"/>
         </w:rPr>
         <w:tab/>
-      </w:r>
-      <w:proofErr w:type="spellStart"/>
+        <w:t>Last</w:t>
+      </w:r>
       <w:r>
         <w:rPr>
           <w:rFonts w:ascii="Consolas" w:hAnsi="Consolas" w:cs="Consolas"/>
           <w:sz w:val="19"/>
           <w:szCs w:val="19"/>
         </w:rPr>
-        <w:t>Last</w:t>
+        <w:t>_</w:t>
       </w:r>
       <w:r>
         <w:rPr>
@@ -16848,17 +16754,8 @@
           <w:sz w:val="19"/>
           <w:szCs w:val="19"/>
         </w:rPr>
-        <w:t>_</w:t>
-      </w:r>
-      <w:r>
-        <w:rPr>
-          <w:rFonts w:ascii="Consolas" w:hAnsi="Consolas" w:cs="Consolas"/>
-          <w:sz w:val="19"/>
-          <w:szCs w:val="19"/>
-        </w:rPr>
         <w:t>Name</w:t>
       </w:r>
-      <w:proofErr w:type="spellEnd"/>
       <w:r>
         <w:rPr>
           <w:rFonts w:ascii="Consolas" w:hAnsi="Consolas" w:cs="Consolas"/>
@@ -17117,7 +17014,6 @@
         </w:rPr>
         <w:tab/>
       </w:r>
-      <w:proofErr w:type="gramStart"/>
       <w:r>
         <w:rPr>
           <w:rFonts w:ascii="Consolas" w:hAnsi="Consolas" w:cs="Consolas"/>
@@ -17145,7 +17041,6 @@
         </w:rPr>
         <w:t>(</w:t>
       </w:r>
-      <w:proofErr w:type="gramEnd"/>
       <w:r>
         <w:rPr>
           <w:rFonts w:ascii="Consolas" w:hAnsi="Consolas" w:cs="Consolas"/>
@@ -17244,7 +17139,6 @@
         </w:rPr>
         <w:tab/>
       </w:r>
-      <w:proofErr w:type="spellStart"/>
       <w:r>
         <w:rPr>
           <w:rFonts w:ascii="Consolas" w:hAnsi="Consolas" w:cs="Consolas"/>
@@ -17261,7 +17155,6 @@
         </w:rPr>
         <w:t>_customers</w:t>
       </w:r>
-      <w:proofErr w:type="spellEnd"/>
       <w:r>
         <w:rPr>
           <w:rFonts w:ascii="Consolas" w:hAnsi="Consolas" w:cs="Consolas"/>
@@ -17371,17 +17264,8 @@
           <w:szCs w:val="19"/>
         </w:rPr>
         <w:tab/>
-      </w:r>
-      <w:proofErr w:type="spellStart"/>
-      <w:r>
-        <w:rPr>
-          <w:rFonts w:ascii="Consolas" w:hAnsi="Consolas" w:cs="Consolas"/>
-          <w:sz w:val="19"/>
-          <w:szCs w:val="19"/>
-        </w:rPr>
         <w:t>ck_email</w:t>
       </w:r>
-      <w:proofErr w:type="spellEnd"/>
       <w:r>
         <w:rPr>
           <w:rFonts w:ascii="Consolas" w:hAnsi="Consolas" w:cs="Consolas"/>
@@ -17475,27 +17359,7 @@
           <w:sz w:val="19"/>
           <w:szCs w:val="19"/>
         </w:rPr>
-        <w:t>'%@</w:t>
-      </w:r>
-      <w:proofErr w:type="gramStart"/>
-      <w:r>
-        <w:rPr>
-          <w:rFonts w:ascii="Consolas" w:hAnsi="Consolas" w:cs="Consolas"/>
-          <w:color w:val="FF0000"/>
-          <w:sz w:val="19"/>
-          <w:szCs w:val="19"/>
-        </w:rPr>
-        <w:t>%.%</w:t>
-      </w:r>
-      <w:proofErr w:type="gramEnd"/>
-      <w:r>
-        <w:rPr>
-          <w:rFonts w:ascii="Consolas" w:hAnsi="Consolas" w:cs="Consolas"/>
-          <w:color w:val="FF0000"/>
-          <w:sz w:val="19"/>
-          <w:szCs w:val="19"/>
-        </w:rPr>
-        <w:t>'</w:t>
+        <w:t>'%@%.%'</w:t>
       </w:r>
       <w:r>
         <w:rPr>
@@ -17545,17 +17409,8 @@
           <w:szCs w:val="19"/>
         </w:rPr>
         <w:tab/>
-      </w:r>
-      <w:proofErr w:type="spellStart"/>
-      <w:r>
-        <w:rPr>
-          <w:rFonts w:ascii="Consolas" w:hAnsi="Consolas" w:cs="Consolas"/>
-          <w:sz w:val="19"/>
-          <w:szCs w:val="19"/>
-        </w:rPr>
         <w:t>ck_gender</w:t>
       </w:r>
-      <w:proofErr w:type="spellEnd"/>
       <w:r>
         <w:rPr>
           <w:rFonts w:ascii="Consolas" w:hAnsi="Consolas" w:cs="Consolas"/>
@@ -17879,18 +17734,8 @@
           <w:sz w:val="19"/>
           <w:szCs w:val="19"/>
         </w:rPr>
-        <w:t xml:space="preserve"> </w:t>
-      </w:r>
-      <w:proofErr w:type="spellStart"/>
-      <w:r>
-        <w:rPr>
-          <w:rFonts w:ascii="Consolas" w:hAnsi="Consolas" w:cs="Consolas"/>
-          <w:sz w:val="19"/>
-          <w:szCs w:val="19"/>
-        </w:rPr>
-        <w:t>Registered_customers</w:t>
-      </w:r>
-      <w:proofErr w:type="spellEnd"/>
+        <w:t xml:space="preserve"> Registered_customers</w:t>
+      </w:r>
       <w:r>
         <w:rPr>
           <w:rFonts w:ascii="Consolas" w:hAnsi="Consolas" w:cs="Consolas"/>
@@ -17932,28 +17777,8 @@
           <w:sz w:val="19"/>
           <w:szCs w:val="19"/>
         </w:rPr>
-        <w:t xml:space="preserve"> </w:t>
-      </w:r>
-      <w:proofErr w:type="spellStart"/>
-      <w:proofErr w:type="gramStart"/>
-      <w:r>
-        <w:rPr>
-          <w:rFonts w:ascii="Consolas" w:hAnsi="Consolas" w:cs="Consolas"/>
-          <w:sz w:val="19"/>
-          <w:szCs w:val="19"/>
-        </w:rPr>
-        <w:t>First</w:t>
-      </w:r>
-      <w:proofErr w:type="gramEnd"/>
-      <w:r>
-        <w:rPr>
-          <w:rFonts w:ascii="Consolas" w:hAnsi="Consolas" w:cs="Consolas"/>
-          <w:sz w:val="19"/>
-          <w:szCs w:val="19"/>
-        </w:rPr>
-        <w:t>_Name</w:t>
-      </w:r>
-      <w:proofErr w:type="spellEnd"/>
+        <w:t xml:space="preserve"> First_Name</w:t>
+      </w:r>
       <w:r>
         <w:rPr>
           <w:rFonts w:ascii="Consolas" w:hAnsi="Consolas" w:cs="Consolas"/>
@@ -17969,18 +17794,8 @@
           <w:sz w:val="19"/>
           <w:szCs w:val="19"/>
         </w:rPr>
-        <w:t xml:space="preserve"> </w:t>
-      </w:r>
-      <w:proofErr w:type="spellStart"/>
-      <w:r>
-        <w:rPr>
-          <w:rFonts w:ascii="Consolas" w:hAnsi="Consolas" w:cs="Consolas"/>
-          <w:sz w:val="19"/>
-          <w:szCs w:val="19"/>
-        </w:rPr>
-        <w:t>Last_Name</w:t>
-      </w:r>
-      <w:proofErr w:type="spellEnd"/>
+        <w:t xml:space="preserve"> Last_Name</w:t>
+      </w:r>
       <w:r>
         <w:rPr>
           <w:rFonts w:ascii="Consolas" w:hAnsi="Consolas" w:cs="Consolas"/>
@@ -18559,29 +18374,7 @@
           <w:szCs w:val="19"/>
           <w:lang w:val="es-ES"/>
         </w:rPr>
-        <w:t>'</w:t>
-      </w:r>
-      <w:proofErr w:type="spellStart"/>
-      <w:r>
-        <w:rPr>
-          <w:rFonts w:ascii="Consolas" w:hAnsi="Consolas" w:cs="Consolas"/>
-          <w:color w:val="FF0000"/>
-          <w:sz w:val="19"/>
-          <w:szCs w:val="19"/>
-          <w:lang w:val="es-ES"/>
-        </w:rPr>
-        <w:t>Israeli</w:t>
-      </w:r>
-      <w:proofErr w:type="spellEnd"/>
-      <w:r>
-        <w:rPr>
-          <w:rFonts w:ascii="Consolas" w:hAnsi="Consolas" w:cs="Consolas"/>
-          <w:color w:val="FF0000"/>
-          <w:sz w:val="19"/>
-          <w:szCs w:val="19"/>
-          <w:lang w:val="es-ES"/>
-        </w:rPr>
-        <w:t>'</w:t>
+        <w:t>'Israeli'</w:t>
       </w:r>
       <w:r>
         <w:rPr>
@@ -19004,34 +18797,7 @@
           <w:szCs w:val="19"/>
         </w:rPr>
         <w:tab/>
-      </w:r>
-      <w:proofErr w:type="spellStart"/>
-      <w:r>
-        <w:rPr>
-          <w:rFonts w:ascii="Consolas" w:hAnsi="Consolas" w:cs="Consolas"/>
-          <w:sz w:val="19"/>
-          <w:szCs w:val="19"/>
-        </w:rPr>
-        <w:t>Registered_</w:t>
-      </w:r>
-      <w:proofErr w:type="gramStart"/>
-      <w:r>
-        <w:rPr>
-          <w:rFonts w:ascii="Consolas" w:hAnsi="Consolas" w:cs="Consolas"/>
-          <w:sz w:val="19"/>
-          <w:szCs w:val="19"/>
-        </w:rPr>
-        <w:t>customers</w:t>
-      </w:r>
-      <w:proofErr w:type="spellEnd"/>
-      <w:proofErr w:type="gramEnd"/>
-      <w:r>
-        <w:rPr>
-          <w:rFonts w:ascii="Consolas" w:hAnsi="Consolas" w:cs="Consolas"/>
-          <w:sz w:val="19"/>
-          <w:szCs w:val="19"/>
-        </w:rPr>
-        <w:t xml:space="preserve"> </w:t>
+        <w:t xml:space="preserve">Registered_customers </w:t>
       </w:r>
     </w:p>
     <w:p>
@@ -19089,17 +18855,8 @@
           <w:szCs w:val="19"/>
         </w:rPr>
         <w:tab/>
-      </w:r>
-      <w:proofErr w:type="spellStart"/>
-      <w:r>
-        <w:rPr>
-          <w:rFonts w:ascii="Consolas" w:hAnsi="Consolas" w:cs="Consolas"/>
-          <w:sz w:val="19"/>
-          <w:szCs w:val="19"/>
-        </w:rPr>
         <w:t>PK_customers</w:t>
       </w:r>
-      <w:proofErr w:type="spellEnd"/>
       <w:r>
         <w:rPr>
           <w:rFonts w:ascii="Consolas" w:hAnsi="Consolas" w:cs="Consolas"/>
@@ -19118,7 +18875,6 @@
         </w:rPr>
         <w:tab/>
       </w:r>
-      <w:proofErr w:type="spellStart"/>
       <w:r>
         <w:rPr>
           <w:rFonts w:ascii="Consolas" w:hAnsi="Consolas" w:cs="Consolas"/>
@@ -19127,7 +18883,6 @@
         </w:rPr>
         <w:t>CK_email</w:t>
       </w:r>
-      <w:proofErr w:type="spellEnd"/>
       <w:r>
         <w:rPr>
           <w:rFonts w:ascii="Consolas" w:hAnsi="Consolas" w:cs="Consolas"/>
@@ -19137,26 +18892,14 @@
         </w:rPr>
         <w:t xml:space="preserve">, </w:t>
       </w:r>
-      <w:proofErr w:type="spellStart"/>
       <w:r>
         <w:rPr>
           <w:rFonts w:ascii="Consolas" w:hAnsi="Consolas" w:cs="Consolas"/>
           <w:sz w:val="19"/>
           <w:szCs w:val="19"/>
         </w:rPr>
-        <w:t>CK_</w:t>
-      </w:r>
-      <w:proofErr w:type="gramStart"/>
-      <w:r>
-        <w:rPr>
-          <w:rFonts w:ascii="Consolas" w:hAnsi="Consolas" w:cs="Consolas"/>
-          <w:sz w:val="19"/>
-          <w:szCs w:val="19"/>
-        </w:rPr>
-        <w:t>gender</w:t>
-      </w:r>
-      <w:proofErr w:type="spellEnd"/>
-      <w:proofErr w:type="gramEnd"/>
+        <w:t>CK_gender</w:t>
+      </w:r>
     </w:p>
     <w:p>
       <w:pPr>
@@ -19241,27 +18984,8 @@
           <w:szCs w:val="19"/>
         </w:rPr>
         <w:tab/>
-      </w:r>
-      <w:proofErr w:type="spellStart"/>
-      <w:r>
-        <w:rPr>
-          <w:rFonts w:ascii="Consolas" w:hAnsi="Consolas" w:cs="Consolas"/>
-          <w:sz w:val="19"/>
-          <w:szCs w:val="19"/>
-        </w:rPr>
-        <w:t>Registered_</w:t>
-      </w:r>
-      <w:proofErr w:type="gramStart"/>
-      <w:r>
-        <w:rPr>
-          <w:rFonts w:ascii="Consolas" w:hAnsi="Consolas" w:cs="Consolas"/>
-          <w:sz w:val="19"/>
-          <w:szCs w:val="19"/>
-        </w:rPr>
-        <w:t>customers</w:t>
-      </w:r>
-      <w:proofErr w:type="spellEnd"/>
-      <w:proofErr w:type="gramEnd"/>
+        <w:t>Registered_customers</w:t>
+      </w:r>
     </w:p>
     <w:p>
       <w:pPr>
@@ -19628,14 +19352,14 @@
         <v:path o:extrusionok="f" gradientshapeok="t" o:connecttype="rect"/>
         <o:lock v:ext="edit" aspectratio="t"/>
       </v:shapetype>
-      <v:shape id="_x0000_i1180" type="#_x0000_t75" style="width:15.6pt;height:22.4pt" o:bullet="t">
+      <v:shape id="_x0000_i1032" type="#_x0000_t75" style="width:15.5pt;height:22.5pt" o:bullet="t">
         <v:imagedata r:id="rId1" o:title="BGU-Logo-Orange-s"/>
       </v:shape>
     </w:pict>
   </w:numPicBullet>
   <w:numPicBullet w:numPicBulletId="1">
     <w:pict>
-      <v:shape id="_x0000_i1181" type="#_x0000_t75" style="width:15.6pt;height:22.4pt" o:bullet="t">
+      <v:shape id="_x0000_i1033" type="#_x0000_t75" style="width:15.5pt;height:22.5pt" o:bullet="t">
         <v:imagedata r:id="rId2" o:title="BGU-Logo-Orange-t"/>
       </v:shape>
     </w:pict>

--- a/part 2/DB Project, Part B, team 16.docx
+++ b/part 2/DB Project, Part B, team 16.docx
@@ -880,7 +880,23 @@
           <w:rFonts w:hint="cs"/>
           <w:rtl/>
         </w:rPr>
-        <w:t>? יש להשתמש בשמות אינפורמטיבים. בנוסף, אם באמת התכוונתם ל</w:t>
+        <w:t xml:space="preserve">? יש להשתמש בשמות </w:t>
+      </w:r>
+      <w:proofErr w:type="spellStart"/>
+      <w:r>
+        <w:rPr>
+          <w:rFonts w:hint="cs"/>
+          <w:rtl/>
+        </w:rPr>
+        <w:t>אינפורמטיבים</w:t>
+      </w:r>
+      <w:proofErr w:type="spellEnd"/>
+      <w:r>
+        <w:rPr>
+          <w:rFonts w:hint="cs"/>
+          <w:rtl/>
+        </w:rPr>
+        <w:t>. בנוסף, אם באמת התכוונתם ל</w:t>
       </w:r>
       <w:r>
         <w:t>plants</w:t>
@@ -890,7 +906,23 @@
           <w:rFonts w:hint="cs"/>
           <w:rtl/>
         </w:rPr>
-        <w:t xml:space="preserve"> שימו לב שאין הרבה אופציות והקומבינתיות בין הקטן לגדול קבועות. במקרה כזה הייתי משתמשת במקום שדות אלו ב</w:t>
+        <w:t xml:space="preserve"> שימו לב שאין הרבה אופציות </w:t>
+      </w:r>
+      <w:proofErr w:type="spellStart"/>
+      <w:r>
+        <w:rPr>
+          <w:rFonts w:hint="cs"/>
+          <w:rtl/>
+        </w:rPr>
+        <w:t>והקומבינתיות</w:t>
+      </w:r>
+      <w:proofErr w:type="spellEnd"/>
+      <w:r>
+        <w:rPr>
+          <w:rFonts w:hint="cs"/>
+          <w:rtl/>
+        </w:rPr>
+        <w:t xml:space="preserve"> בין הקטן לגדול קבועות. במקרה כזה הייתי משתמשת במקום שדות אלו ב</w:t>
       </w:r>
       <w:r>
         <w:t>type</w:t>
@@ -990,7 +1022,55 @@
           <w:rFonts w:hint="cs"/>
           <w:rtl/>
         </w:rPr>
-        <w:t>האם קופונים וגיפט קארדים קלוונטי לתהליך העסקי שלכם?</w:t>
+        <w:t xml:space="preserve">האם קופונים </w:t>
+      </w:r>
+      <w:proofErr w:type="spellStart"/>
+      <w:r>
+        <w:rPr>
+          <w:rFonts w:hint="cs"/>
+          <w:rtl/>
+        </w:rPr>
+        <w:t>וגיפט</w:t>
+      </w:r>
+      <w:proofErr w:type="spellEnd"/>
+      <w:r>
+        <w:rPr>
+          <w:rFonts w:hint="cs"/>
+          <w:rtl/>
+        </w:rPr>
+        <w:t xml:space="preserve"> </w:t>
+      </w:r>
+      <w:proofErr w:type="spellStart"/>
+      <w:r>
+        <w:rPr>
+          <w:rFonts w:hint="cs"/>
+          <w:rtl/>
+        </w:rPr>
+        <w:t>קארדים</w:t>
+      </w:r>
+      <w:proofErr w:type="spellEnd"/>
+      <w:r>
+        <w:rPr>
+          <w:rFonts w:hint="cs"/>
+          <w:rtl/>
+        </w:rPr>
+        <w:t xml:space="preserve"> </w:t>
+      </w:r>
+      <w:proofErr w:type="spellStart"/>
+      <w:r>
+        <w:rPr>
+          <w:rFonts w:hint="cs"/>
+          <w:rtl/>
+        </w:rPr>
+        <w:t>קלוונטי</w:t>
+      </w:r>
+      <w:proofErr w:type="spellEnd"/>
+      <w:r>
+        <w:rPr>
+          <w:rFonts w:hint="cs"/>
+          <w:rtl/>
+        </w:rPr>
+        <w:t xml:space="preserve"> לתהליך העסקי שלכם?</w:t>
       </w:r>
     </w:p>
     <w:p>
@@ -1679,6 +1759,7 @@
                 <w:rFonts w:asciiTheme="minorBidi" w:hAnsiTheme="minorBidi" w:cstheme="minorBidi"/>
               </w:rPr>
             </w:pPr>
+            <w:proofErr w:type="spellStart"/>
             <w:r>
               <w:rPr>
                 <w:rFonts w:asciiTheme="minorBidi" w:hAnsiTheme="minorBidi" w:cstheme="minorBidi"/>
@@ -1693,6 +1774,7 @@
               </w:rPr>
               <w:t>earchDT</w:t>
             </w:r>
+            <w:proofErr w:type="spellEnd"/>
           </w:p>
           <w:p>
             <w:pPr>
@@ -1708,6 +1790,7 @@
                 <w:rFonts w:asciiTheme="minorBidi" w:hAnsiTheme="minorBidi" w:cstheme="minorBidi"/>
               </w:rPr>
             </w:pPr>
+            <w:proofErr w:type="spellStart"/>
             <w:r>
               <w:rPr>
                 <w:rFonts w:asciiTheme="minorBidi" w:hAnsiTheme="minorBidi" w:cstheme="minorBidi"/>
@@ -1729,6 +1812,7 @@
               </w:rPr>
               <w:t>address</w:t>
             </w:r>
+            <w:proofErr w:type="spellEnd"/>
           </w:p>
           <w:p>
             <w:pPr>
@@ -1744,6 +1828,7 @@
                 <w:rFonts w:asciiTheme="minorBidi" w:hAnsiTheme="minorBidi" w:cstheme="minorBidi"/>
               </w:rPr>
             </w:pPr>
+            <w:proofErr w:type="spellStart"/>
             <w:r>
               <w:rPr>
                 <w:rFonts w:asciiTheme="minorBidi" w:hAnsiTheme="minorBidi" w:cstheme="minorBidi"/>
@@ -1762,6 +1847,7 @@
               </w:rPr>
               <w:t>text</w:t>
             </w:r>
+            <w:proofErr w:type="spellEnd"/>
           </w:p>
         </w:tc>
         <w:tc>
@@ -1803,12 +1889,14 @@
               </w:rPr>
               <w:t xml:space="preserve"> צירוף השדות </w:t>
             </w:r>
+            <w:proofErr w:type="spellStart"/>
             <w:r>
               <w:rPr>
                 <w:rFonts w:asciiTheme="minorBidi" w:hAnsiTheme="minorBidi" w:cstheme="minorBidi"/>
               </w:rPr>
               <w:t>searchDT</w:t>
             </w:r>
+            <w:proofErr w:type="spellEnd"/>
             <w:r>
               <w:rPr>
                 <w:rFonts w:asciiTheme="minorBidi" w:hAnsiTheme="minorBidi" w:cstheme="minorBidi" w:hint="cs"/>
@@ -1816,6 +1904,7 @@
               </w:rPr>
               <w:t xml:space="preserve">, </w:t>
             </w:r>
+            <w:proofErr w:type="spellStart"/>
             <w:r>
               <w:rPr>
                 <w:rFonts w:asciiTheme="minorBidi" w:hAnsiTheme="minorBidi" w:cstheme="minorBidi"/>
@@ -1834,6 +1923,7 @@
               </w:rPr>
               <w:t>address</w:t>
             </w:r>
+            <w:proofErr w:type="spellEnd"/>
             <w:r>
               <w:rPr>
                 <w:rFonts w:asciiTheme="minorBidi" w:hAnsiTheme="minorBidi" w:cstheme="minorBidi" w:hint="cs"/>
@@ -2730,6 +2820,7 @@
                 <w:rFonts w:asciiTheme="minorBidi" w:hAnsiTheme="minorBidi" w:cstheme="minorBidi"/>
               </w:rPr>
             </w:pPr>
+            <w:proofErr w:type="spellStart"/>
             <w:r>
               <w:rPr>
                 <w:rFonts w:asciiTheme="minorBidi" w:hAnsiTheme="minorBidi" w:cstheme="minorBidi"/>
@@ -2737,6 +2828,7 @@
               </w:rPr>
               <w:t>orderID</w:t>
             </w:r>
+            <w:proofErr w:type="spellEnd"/>
           </w:p>
           <w:p>
             <w:pPr>
@@ -2773,6 +2865,7 @@
                 <w:rFonts w:asciiTheme="minorBidi" w:hAnsiTheme="minorBidi" w:cstheme="minorBidi"/>
               </w:rPr>
             </w:pPr>
+            <w:proofErr w:type="spellStart"/>
             <w:r>
               <w:rPr>
                 <w:rFonts w:asciiTheme="minorBidi" w:hAnsiTheme="minorBidi" w:cstheme="minorBidi"/>
@@ -2791,6 +2884,7 @@
               </w:rPr>
               <w:t>method</w:t>
             </w:r>
+            <w:proofErr w:type="spellEnd"/>
           </w:p>
           <w:p>
             <w:pPr>
@@ -2806,6 +2900,7 @@
                 <w:rFonts w:asciiTheme="minorBidi" w:hAnsiTheme="minorBidi" w:cstheme="minorBidi"/>
               </w:rPr>
             </w:pPr>
+            <w:proofErr w:type="spellStart"/>
             <w:r>
               <w:rPr>
                 <w:rFonts w:asciiTheme="minorBidi" w:hAnsiTheme="minorBidi" w:cstheme="minorBidi"/>
@@ -2813,6 +2908,7 @@
               <w:lastRenderedPageBreak/>
               <w:t>payment_type</w:t>
             </w:r>
+            <w:proofErr w:type="spellEnd"/>
           </w:p>
         </w:tc>
         <w:tc>
@@ -2848,12 +2944,14 @@
               </w:rPr>
               <w:t xml:space="preserve"> </w:t>
             </w:r>
+            <w:proofErr w:type="spellStart"/>
             <w:r>
               <w:rPr>
                 <w:rFonts w:asciiTheme="minorBidi" w:hAnsiTheme="minorBidi" w:cstheme="minorBidi"/>
               </w:rPr>
               <w:t>orderID</w:t>
             </w:r>
+            <w:proofErr w:type="spellEnd"/>
             <w:r>
               <w:rPr>
                 <w:rFonts w:asciiTheme="minorBidi" w:hAnsiTheme="minorBidi" w:cstheme="minorBidi" w:hint="cs"/>
@@ -2889,12 +2987,14 @@
                 <w:u w:val="single"/>
               </w:rPr>
             </w:pPr>
+            <w:proofErr w:type="spellStart"/>
             <w:r>
               <w:rPr>
                 <w:rFonts w:asciiTheme="minorBidi" w:hAnsiTheme="minorBidi" w:cstheme="minorBidi"/>
               </w:rPr>
               <w:t>payment_type</w:t>
             </w:r>
+            <w:proofErr w:type="spellEnd"/>
             <w:r>
               <w:rPr>
                 <w:rFonts w:asciiTheme="minorBidi" w:hAnsiTheme="minorBidi" w:cstheme="minorBidi" w:hint="cs"/>
@@ -3265,12 +3365,14 @@
               </w:rPr>
               <w:t xml:space="preserve"> ונקראים </w:t>
             </w:r>
+            <w:proofErr w:type="spellStart"/>
             <w:r>
               <w:rPr>
                 <w:rFonts w:asciiTheme="minorBidi" w:hAnsiTheme="minorBidi" w:cstheme="minorBidi"/>
               </w:rPr>
               <w:t>ShopPay</w:t>
             </w:r>
+            <w:proofErr w:type="spellEnd"/>
             <w:r>
               <w:rPr>
                 <w:rFonts w:asciiTheme="minorBidi" w:hAnsiTheme="minorBidi" w:cstheme="minorBidi" w:hint="cs"/>
@@ -3554,7 +3656,23 @@
                 <w:rFonts w:asciiTheme="minorBidi" w:hAnsiTheme="minorBidi" w:cstheme="minorBidi" w:hint="cs"/>
                 <w:rtl/>
               </w:rPr>
-              <w:t xml:space="preserve"> הנחה על מוצר מסוים אשר הערך הדיפולטי שלה הוא 0, ערכה של ההנחה תוכל להיות קטנה או שווה לערכו של מחיר המוצר.</w:t>
+              <w:t xml:space="preserve"> הנחה על מוצר מסוים אשר הערך </w:t>
+            </w:r>
+            <w:proofErr w:type="spellStart"/>
+            <w:r>
+              <w:rPr>
+                <w:rFonts w:asciiTheme="minorBidi" w:hAnsiTheme="minorBidi" w:cstheme="minorBidi" w:hint="cs"/>
+                <w:rtl/>
+              </w:rPr>
+              <w:t>הדיפולטי</w:t>
+            </w:r>
+            <w:proofErr w:type="spellEnd"/>
+            <w:r>
+              <w:rPr>
+                <w:rFonts w:asciiTheme="minorBidi" w:hAnsiTheme="minorBidi" w:cstheme="minorBidi" w:hint="cs"/>
+                <w:rtl/>
+              </w:rPr>
+              <w:t xml:space="preserve"> שלה הוא 0, ערכה של ההנחה תוכל להיות קטנה או שווה לערכו של מחיר המוצר.</w:t>
             </w:r>
             <w:r>
               <w:rPr>
@@ -4323,12 +4441,14 @@
               </w:rPr>
               <w:t>]</w:t>
             </w:r>
+            <w:proofErr w:type="spellStart"/>
             <w:r>
               <w:rPr>
                 <w:rFonts w:asciiTheme="minorBidi" w:hAnsiTheme="minorBidi" w:cstheme="minorBidi"/>
               </w:rPr>
               <w:t>seed_type</w:t>
             </w:r>
+            <w:proofErr w:type="spellEnd"/>
             <w:r>
               <w:rPr>
                 <w:rFonts w:asciiTheme="minorBidi" w:hAnsiTheme="minorBidi" w:cstheme="minorBidi" w:hint="cs"/>
@@ -4405,12 +4525,14 @@
                 <w:rFonts w:asciiTheme="minorBidi" w:hAnsiTheme="minorBidi" w:cstheme="minorBidi"/>
               </w:rPr>
             </w:pPr>
+            <w:proofErr w:type="spellStart"/>
             <w:r>
               <w:rPr>
                 <w:rFonts w:asciiTheme="minorBidi" w:hAnsiTheme="minorBidi" w:cstheme="minorBidi"/>
               </w:rPr>
               <w:t>sun_amount</w:t>
             </w:r>
+            <w:proofErr w:type="spellEnd"/>
           </w:p>
         </w:tc>
         <w:tc>
@@ -4476,12 +4598,14 @@
               </w:rPr>
               <w:t>[</w:t>
             </w:r>
+            <w:proofErr w:type="spellStart"/>
             <w:r>
               <w:rPr>
                 <w:rFonts w:asciiTheme="minorBidi" w:hAnsiTheme="minorBidi" w:cstheme="minorBidi"/>
               </w:rPr>
               <w:t>seed_type</w:t>
             </w:r>
+            <w:proofErr w:type="spellEnd"/>
             <w:r>
               <w:rPr>
                 <w:rFonts w:asciiTheme="minorBidi" w:hAnsiTheme="minorBidi" w:cstheme="minorBidi" w:hint="cs"/>
@@ -4626,12 +4750,14 @@
               </w:rPr>
               <w:t xml:space="preserve">, </w:t>
             </w:r>
+            <w:proofErr w:type="spellStart"/>
             <w:r>
               <w:rPr>
                 <w:rFonts w:asciiTheme="minorBidi" w:hAnsiTheme="minorBidi" w:cstheme="minorBidi"/>
               </w:rPr>
               <w:t>sun_amount</w:t>
             </w:r>
+            <w:proofErr w:type="spellEnd"/>
             <w:r>
               <w:rPr>
                 <w:rFonts w:asciiTheme="minorBidi" w:hAnsiTheme="minorBidi" w:cstheme="minorBidi" w:hint="cs"/>
@@ -4716,12 +4842,14 @@
                 <w:rFonts w:asciiTheme="minorBidi" w:hAnsiTheme="minorBidi" w:cstheme="minorBidi"/>
               </w:rPr>
             </w:pPr>
+            <w:proofErr w:type="spellStart"/>
             <w:r>
               <w:rPr>
                 <w:rFonts w:asciiTheme="minorBidi" w:hAnsiTheme="minorBidi" w:cstheme="minorBidi"/>
               </w:rPr>
               <w:t>small_count</w:t>
             </w:r>
+            <w:proofErr w:type="spellEnd"/>
           </w:p>
           <w:p>
             <w:pPr>
@@ -4738,12 +4866,14 @@
                 <w:rtl/>
               </w:rPr>
             </w:pPr>
+            <w:proofErr w:type="spellStart"/>
             <w:r>
               <w:rPr>
                 <w:rFonts w:asciiTheme="minorBidi" w:hAnsiTheme="minorBidi" w:cstheme="minorBidi"/>
               </w:rPr>
               <w:t>large_count</w:t>
             </w:r>
+            <w:proofErr w:type="spellEnd"/>
           </w:p>
         </w:tc>
         <w:tc>
@@ -4817,12 +4947,14 @@
                 <w:rtl/>
               </w:rPr>
             </w:pPr>
+            <w:proofErr w:type="spellStart"/>
             <w:r>
               <w:rPr>
                 <w:rFonts w:asciiTheme="minorBidi" w:hAnsiTheme="minorBidi" w:cstheme="minorBidi"/>
               </w:rPr>
               <w:t>small_count</w:t>
             </w:r>
+            <w:proofErr w:type="spellEnd"/>
             <w:r>
               <w:rPr>
                 <w:rFonts w:asciiTheme="minorBidi" w:hAnsiTheme="minorBidi" w:cstheme="minorBidi" w:hint="cs"/>
@@ -4830,12 +4962,14 @@
               </w:rPr>
               <w:t xml:space="preserve">, </w:t>
             </w:r>
+            <w:proofErr w:type="spellStart"/>
             <w:r>
               <w:rPr>
                 <w:rFonts w:asciiTheme="minorBidi" w:hAnsiTheme="minorBidi" w:cstheme="minorBidi"/>
               </w:rPr>
               <w:t>large_count</w:t>
             </w:r>
+            <w:proofErr w:type="spellEnd"/>
             <w:r>
               <w:rPr>
                 <w:rFonts w:asciiTheme="minorBidi" w:hAnsiTheme="minorBidi" w:cstheme="minorBidi" w:hint="cs"/>
@@ -4857,12 +4991,14 @@
               </w:rPr>
               <w:t xml:space="preserve"> תכונות המכילות מספרים ערך שלם לא שלילי, באופן ספציפי התכונה </w:t>
             </w:r>
+            <w:proofErr w:type="spellStart"/>
             <w:r>
               <w:rPr>
                 <w:rFonts w:asciiTheme="minorBidi" w:hAnsiTheme="minorBidi" w:cstheme="minorBidi"/>
               </w:rPr>
               <w:t>small_count</w:t>
             </w:r>
+            <w:proofErr w:type="spellEnd"/>
             <w:r>
               <w:rPr>
                 <w:rFonts w:asciiTheme="minorBidi" w:hAnsiTheme="minorBidi" w:cstheme="minorBidi" w:hint="cs"/>
@@ -5348,6 +5484,7 @@
         </w:rPr>
         <w:t xml:space="preserve">PRODUCTS </w:t>
       </w:r>
+      <w:proofErr w:type="gramStart"/>
       <w:r>
         <w:rPr>
           <w:rFonts w:ascii="Tahoma" w:hAnsi="Tahoma"/>
@@ -5369,6 +5506,7 @@
         </w:rPr>
         <w:t>Name</w:t>
       </w:r>
+      <w:proofErr w:type="gramEnd"/>
       <w:r>
         <w:rPr>
           <w:rFonts w:ascii="Tahoma" w:hAnsi="Tahoma"/>
@@ -5413,6 +5551,7 @@
         </w:rPr>
         <w:t xml:space="preserve">USERS </w:t>
       </w:r>
+      <w:proofErr w:type="gramStart"/>
       <w:r>
         <w:rPr>
           <w:rFonts w:ascii="Tahoma" w:hAnsi="Tahoma"/>
@@ -5434,6 +5573,7 @@
         </w:rPr>
         <w:t>Email</w:t>
       </w:r>
+      <w:proofErr w:type="gramEnd"/>
       <w:r>
         <w:rPr>
           <w:rFonts w:ascii="Tahoma" w:hAnsi="Tahoma"/>
@@ -5466,6 +5606,7 @@
         </w:rPr>
         <w:t xml:space="preserve">SEARCHES </w:t>
       </w:r>
+      <w:proofErr w:type="gramStart"/>
       <w:r>
         <w:rPr>
           <w:rFonts w:ascii="Tahoma" w:hAnsi="Tahoma"/>
@@ -5478,6 +5619,7 @@
         </w:rPr>
         <w:t xml:space="preserve"> </w:t>
       </w:r>
+      <w:proofErr w:type="spellStart"/>
       <w:r>
         <w:rPr>
           <w:rFonts w:ascii="Tahoma" w:hAnsi="Tahoma"/>
@@ -5505,12 +5647,15 @@
         </w:rPr>
         <w:t>chDT</w:t>
       </w:r>
+      <w:proofErr w:type="spellEnd"/>
+      <w:proofErr w:type="gramEnd"/>
       <w:r>
         <w:rPr>
           <w:rFonts w:ascii="Tahoma" w:hAnsi="Tahoma"/>
         </w:rPr>
         <w:t xml:space="preserve">, </w:t>
       </w:r>
+      <w:proofErr w:type="spellStart"/>
       <w:r>
         <w:rPr>
           <w:rFonts w:ascii="Tahoma" w:hAnsi="Tahoma"/>
@@ -5538,6 +5683,7 @@
         </w:rPr>
         <w:t>ddress</w:t>
       </w:r>
+      <w:proofErr w:type="spellEnd"/>
       <w:r>
         <w:rPr>
           <w:rFonts w:ascii="Tahoma" w:hAnsi="Tahoma"/>
@@ -5548,7 +5694,14 @@
         <w:rPr>
           <w:rFonts w:ascii="Tahoma" w:hAnsi="Tahoma"/>
         </w:rPr>
-        <w:t>, Search_</w:t>
+        <w:t xml:space="preserve">, </w:t>
+      </w:r>
+      <w:proofErr w:type="spellStart"/>
+      <w:r>
+        <w:rPr>
+          <w:rFonts w:ascii="Tahoma" w:hAnsi="Tahoma"/>
+        </w:rPr>
+        <w:t>Search_</w:t>
       </w:r>
       <w:r>
         <w:rPr>
@@ -5562,6 +5715,7 @@
         </w:rPr>
         <w:t>ext</w:t>
       </w:r>
+      <w:proofErr w:type="spellEnd"/>
       <w:r>
         <w:rPr>
           <w:rFonts w:ascii="Tahoma" w:hAnsi="Tahoma"/>
@@ -5616,6 +5770,7 @@
         </w:rPr>
         <w:t xml:space="preserve"> </w:t>
       </w:r>
+      <w:proofErr w:type="gramStart"/>
       <w:r>
         <w:rPr>
           <w:rFonts w:ascii="Tahoma" w:hAnsi="Tahoma"/>
@@ -5635,7 +5790,17 @@
           <w:bCs/>
           <w:u w:val="single"/>
         </w:rPr>
-        <w:t>Product1</w:t>
+        <w:t>Product</w:t>
+      </w:r>
+      <w:proofErr w:type="gramEnd"/>
+      <w:r>
+        <w:rPr>
+          <w:rFonts w:ascii="Tahoma" w:hAnsi="Tahoma"/>
+          <w:b/>
+          <w:bCs/>
+          <w:u w:val="single"/>
+        </w:rPr>
+        <w:t>1</w:t>
       </w:r>
       <w:r>
         <w:rPr>
@@ -5758,6 +5923,7 @@
         </w:rPr>
         <w:t xml:space="preserve"> </w:t>
       </w:r>
+      <w:proofErr w:type="gramStart"/>
       <w:r>
         <w:rPr>
           <w:rFonts w:ascii="Tahoma" w:hAnsi="Tahoma"/>
@@ -5773,6 +5939,7 @@
         </w:rPr>
         <w:t>Name</w:t>
       </w:r>
+      <w:proofErr w:type="gramEnd"/>
       <w:r>
         <w:rPr>
           <w:rFonts w:ascii="Tahoma" w:hAnsi="Tahoma"/>
@@ -5821,6 +5988,7 @@
         </w:rPr>
         <w:t xml:space="preserve">{ </w:t>
       </w:r>
+      <w:proofErr w:type="spellStart"/>
       <w:r>
         <w:rPr>
           <w:rFonts w:ascii="Tahoma" w:hAnsi="Tahoma"/>
@@ -5830,12 +5998,14 @@
         </w:rPr>
         <w:t>SearchDT</w:t>
       </w:r>
+      <w:proofErr w:type="spellEnd"/>
       <w:r>
         <w:rPr>
           <w:rFonts w:ascii="Tahoma" w:hAnsi="Tahoma"/>
         </w:rPr>
         <w:t xml:space="preserve">, </w:t>
       </w:r>
+      <w:proofErr w:type="spellStart"/>
       <w:r>
         <w:rPr>
           <w:rFonts w:ascii="Tahoma" w:hAnsi="Tahoma"/>
@@ -5863,6 +6033,7 @@
         </w:rPr>
         <w:t>ddress</w:t>
       </w:r>
+      <w:proofErr w:type="spellEnd"/>
       <w:r>
         <w:rPr>
           <w:rFonts w:ascii="Tahoma" w:hAnsi="Tahoma"/>
@@ -5921,6 +6092,7 @@
         </w:rPr>
         <w:t xml:space="preserve">GARDENS </w:t>
       </w:r>
+      <w:proofErr w:type="gramStart"/>
       <w:r>
         <w:rPr>
           <w:rFonts w:ascii="Tahoma" w:hAnsi="Tahoma"/>
@@ -5942,6 +6114,7 @@
         </w:rPr>
         <w:t>Name</w:t>
       </w:r>
+      <w:proofErr w:type="gramEnd"/>
       <w:r>
         <w:rPr>
           <w:rFonts w:ascii="Tahoma" w:hAnsi="Tahoma"/>
@@ -5972,6 +6145,7 @@
         </w:rPr>
         <w:t xml:space="preserve">), </w:t>
       </w:r>
+      <w:proofErr w:type="spellStart"/>
       <w:r>
         <w:rPr>
           <w:rFonts w:ascii="Tahoma" w:hAnsi="Tahoma"/>
@@ -5988,7 +6162,21 @@
         <w:rPr>
           <w:rFonts w:ascii="Tahoma" w:hAnsi="Tahoma"/>
         </w:rPr>
-        <w:t>ount, Large_</w:t>
+        <w:t>ount</w:t>
+      </w:r>
+      <w:proofErr w:type="spellEnd"/>
+      <w:r>
+        <w:rPr>
+          <w:rFonts w:ascii="Tahoma" w:hAnsi="Tahoma"/>
+        </w:rPr>
+        <w:t xml:space="preserve">, </w:t>
+      </w:r>
+      <w:proofErr w:type="spellStart"/>
+      <w:r>
+        <w:rPr>
+          <w:rFonts w:ascii="Tahoma" w:hAnsi="Tahoma"/>
+        </w:rPr>
+        <w:t>Large_</w:t>
       </w:r>
       <w:r>
         <w:rPr>
@@ -6002,6 +6190,7 @@
         </w:rPr>
         <w:t>ount</w:t>
       </w:r>
+      <w:proofErr w:type="spellEnd"/>
       <w:r>
         <w:rPr>
           <w:rFonts w:ascii="Tahoma" w:hAnsi="Tahoma"/>
@@ -6044,7 +6233,14 @@
         <w:rPr>
           <w:rFonts w:ascii="Tahoma" w:hAnsi="Tahoma"/>
         </w:rPr>
-        <w:t xml:space="preserve"> (</w:t>
+        <w:t xml:space="preserve"> </w:t>
+      </w:r>
+      <w:proofErr w:type="gramStart"/>
+      <w:r>
+        <w:rPr>
+          <w:rFonts w:ascii="Tahoma" w:hAnsi="Tahoma"/>
+        </w:rPr>
+        <w:t>(</w:t>
       </w:r>
       <w:r>
         <w:rPr>
@@ -6061,6 +6257,7 @@
         </w:rPr>
         <w:t>Name</w:t>
       </w:r>
+      <w:proofErr w:type="gramEnd"/>
       <w:r>
         <w:rPr>
           <w:rFonts w:ascii="Tahoma" w:hAnsi="Tahoma"/>
@@ -6089,7 +6286,38 @@
         <w:rPr>
           <w:rFonts w:ascii="Tahoma" w:hAnsi="Tahoma"/>
         </w:rPr>
-        <w:t>), Season, Size, Sun_</w:t>
+        <w:t>), S</w:t>
+      </w:r>
+      <w:r>
+        <w:rPr>
+          <w:rFonts w:ascii="Tahoma" w:hAnsi="Tahoma"/>
+        </w:rPr>
+        <w:t>ize</w:t>
+      </w:r>
+      <w:r>
+        <w:rPr>
+          <w:rFonts w:ascii="Tahoma" w:hAnsi="Tahoma"/>
+        </w:rPr>
+        <w:t>, S</w:t>
+      </w:r>
+      <w:r>
+        <w:rPr>
+          <w:rFonts w:ascii="Tahoma" w:hAnsi="Tahoma"/>
+        </w:rPr>
+        <w:t>eason</w:t>
+      </w:r>
+      <w:r>
+        <w:rPr>
+          <w:rFonts w:ascii="Tahoma" w:hAnsi="Tahoma"/>
+        </w:rPr>
+        <w:t xml:space="preserve">, </w:t>
+      </w:r>
+      <w:proofErr w:type="spellStart"/>
+      <w:r>
+        <w:rPr>
+          <w:rFonts w:ascii="Tahoma" w:hAnsi="Tahoma"/>
+        </w:rPr>
+        <w:t>Sun_</w:t>
       </w:r>
       <w:r>
         <w:rPr>
@@ -6103,6 +6331,7 @@
         </w:rPr>
         <w:t>mount</w:t>
       </w:r>
+      <w:proofErr w:type="spellEnd"/>
       <w:r>
         <w:rPr>
           <w:rFonts w:ascii="Tahoma" w:hAnsi="Tahoma"/>
@@ -6141,6 +6370,7 @@
         </w:rPr>
         <w:t xml:space="preserve">SEED_TYPES </w:t>
       </w:r>
+      <w:proofErr w:type="gramStart"/>
       <w:r>
         <w:rPr>
           <w:rFonts w:ascii="Tahoma" w:hAnsi="Tahoma"/>
@@ -6162,6 +6392,7 @@
         </w:rPr>
         <w:t>Name</w:t>
       </w:r>
+      <w:proofErr w:type="gramEnd"/>
       <w:r>
         <w:rPr>
           <w:rFonts w:ascii="Tahoma" w:hAnsi="Tahoma"/>
@@ -6239,6 +6470,7 @@
         </w:rPr>
         <w:t xml:space="preserve">CHOSENS </w:t>
       </w:r>
+      <w:proofErr w:type="gramStart"/>
       <w:r>
         <w:rPr>
           <w:rFonts w:ascii="Tahoma" w:hAnsi="Tahoma"/>
@@ -6260,6 +6492,7 @@
         </w:rPr>
         <w:t>Garden</w:t>
       </w:r>
+      <w:proofErr w:type="gramEnd"/>
       <w:r>
         <w:rPr>
           <w:rFonts w:ascii="Tahoma" w:hAnsi="Tahoma"/>
@@ -6371,7 +6604,14 @@
         <w:rPr>
           <w:rFonts w:ascii="Tahoma" w:hAnsi="Tahoma"/>
         </w:rPr>
-        <w:t xml:space="preserve"> (</w:t>
+        <w:t xml:space="preserve"> </w:t>
+      </w:r>
+      <w:proofErr w:type="gramStart"/>
+      <w:r>
+        <w:rPr>
+          <w:rFonts w:ascii="Tahoma" w:hAnsi="Tahoma"/>
+        </w:rPr>
+        <w:t>(</w:t>
       </w:r>
       <w:r>
         <w:rPr>
@@ -6388,6 +6628,7 @@
         </w:rPr>
         <w:t>Name</w:t>
       </w:r>
+      <w:proofErr w:type="gramEnd"/>
       <w:r>
         <w:rPr>
           <w:rFonts w:ascii="Tahoma" w:hAnsi="Tahoma"/>
@@ -6469,6 +6710,7 @@
         </w:rPr>
         <w:t xml:space="preserve">AILS_OF </w:t>
       </w:r>
+      <w:proofErr w:type="gramStart"/>
       <w:r>
         <w:rPr>
           <w:rFonts w:ascii="Tahoma" w:hAnsi="Tahoma"/>
@@ -6490,6 +6732,7 @@
         </w:rPr>
         <w:t>Email</w:t>
       </w:r>
+      <w:proofErr w:type="gramEnd"/>
       <w:r>
         <w:rPr>
           <w:rFonts w:ascii="Tahoma" w:hAnsi="Tahoma"/>
@@ -6612,6 +6855,7 @@
         </w:rPr>
         <w:t xml:space="preserve">ORDERS </w:t>
       </w:r>
+      <w:proofErr w:type="gramStart"/>
       <w:r>
         <w:rPr>
           <w:rFonts w:ascii="Tahoma" w:hAnsi="Tahoma"/>
@@ -6624,6 +6868,7 @@
         </w:rPr>
         <w:t xml:space="preserve"> </w:t>
       </w:r>
+      <w:proofErr w:type="spellStart"/>
       <w:r>
         <w:rPr>
           <w:rFonts w:ascii="Tahoma" w:hAnsi="Tahoma"/>
@@ -6633,6 +6878,8 @@
         </w:rPr>
         <w:t>OrderID</w:t>
       </w:r>
+      <w:proofErr w:type="spellEnd"/>
+      <w:proofErr w:type="gramEnd"/>
       <w:r>
         <w:rPr>
           <w:rFonts w:ascii="Tahoma" w:hAnsi="Tahoma"/>
@@ -6664,6 +6911,7 @@
         <w:br/>
         <w:t xml:space="preserve">                 </w:t>
       </w:r>
+      <w:proofErr w:type="spellStart"/>
       <w:r>
         <w:rPr>
           <w:rFonts w:ascii="Tahoma" w:hAnsi="Tahoma"/>
@@ -6680,7 +6928,21 @@
         <w:rPr>
           <w:rFonts w:ascii="Tahoma" w:hAnsi="Tahoma"/>
         </w:rPr>
-        <w:t>ethod, Payment_</w:t>
+        <w:t>ethod</w:t>
+      </w:r>
+      <w:proofErr w:type="spellEnd"/>
+      <w:r>
+        <w:rPr>
+          <w:rFonts w:ascii="Tahoma" w:hAnsi="Tahoma"/>
+        </w:rPr>
+        <w:t xml:space="preserve">, </w:t>
+      </w:r>
+      <w:proofErr w:type="spellStart"/>
+      <w:r>
+        <w:rPr>
+          <w:rFonts w:ascii="Tahoma" w:hAnsi="Tahoma"/>
+        </w:rPr>
+        <w:t>Payment_</w:t>
       </w:r>
       <w:r>
         <w:rPr>
@@ -6694,6 +6956,7 @@
         </w:rPr>
         <w:t>ype</w:t>
       </w:r>
+      <w:proofErr w:type="spellEnd"/>
       <w:r>
         <w:rPr>
           <w:rFonts w:ascii="Tahoma" w:hAnsi="Tahoma"/>
@@ -6740,6 +7003,7 @@
         </w:rPr>
         <w:t xml:space="preserve"> </w:t>
       </w:r>
+      <w:proofErr w:type="gramStart"/>
       <w:r>
         <w:rPr>
           <w:rFonts w:ascii="Tahoma" w:hAnsi="Tahoma"/>
@@ -6752,6 +7016,7 @@
         </w:rPr>
         <w:t xml:space="preserve"> </w:t>
       </w:r>
+      <w:proofErr w:type="spellStart"/>
       <w:r>
         <w:rPr>
           <w:rFonts w:ascii="Tahoma" w:hAnsi="Tahoma"/>
@@ -6761,6 +7026,8 @@
         </w:rPr>
         <w:t>OrderID</w:t>
       </w:r>
+      <w:proofErr w:type="spellEnd"/>
+      <w:proofErr w:type="gramEnd"/>
       <w:r>
         <w:rPr>
           <w:rFonts w:ascii="Tahoma" w:hAnsi="Tahoma"/>
@@ -8417,6 +8684,7 @@
                 <w:szCs w:val="20"/>
               </w:rPr>
             </w:pPr>
+            <w:proofErr w:type="gramStart"/>
             <w:r>
               <w:rPr>
                 <w:rFonts w:ascii="Tahoma" w:hAnsi="Tahoma"/>
@@ -8425,6 +8693,7 @@
               </w:rPr>
               <w:t>Varchar(</w:t>
             </w:r>
+            <w:proofErr w:type="gramEnd"/>
             <w:r>
               <w:rPr>
                 <w:rFonts w:ascii="Tahoma" w:hAnsi="Tahoma"/>
@@ -8536,6 +8805,7 @@
                 <w:szCs w:val="20"/>
               </w:rPr>
             </w:pPr>
+            <w:proofErr w:type="spellStart"/>
             <w:r>
               <w:rPr>
                 <w:rFonts w:ascii="Tahoma" w:hAnsi="Tahoma"/>
@@ -8560,6 +8830,7 @@
               </w:rPr>
               <w:t>oney</w:t>
             </w:r>
+            <w:proofErr w:type="spellEnd"/>
           </w:p>
         </w:tc>
         <w:tc>
@@ -8647,6 +8918,7 @@
                 <w:szCs w:val="20"/>
               </w:rPr>
             </w:pPr>
+            <w:proofErr w:type="spellStart"/>
             <w:r>
               <w:rPr>
                 <w:rFonts w:ascii="Tahoma" w:hAnsi="Tahoma"/>
@@ -8671,6 +8943,7 @@
               </w:rPr>
               <w:t>oney</w:t>
             </w:r>
+            <w:proofErr w:type="spellEnd"/>
           </w:p>
         </w:tc>
         <w:tc>
@@ -8848,13 +9121,23 @@
                 <w:szCs w:val="20"/>
               </w:rPr>
             </w:pPr>
-            <w:r>
-              <w:rPr>
-                <w:rFonts w:ascii="Tahoma" w:hAnsi="Tahoma"/>
-                <w:sz w:val="20"/>
-                <w:szCs w:val="20"/>
-              </w:rPr>
-              <w:t>Varchar(40)</w:t>
+            <w:proofErr w:type="gramStart"/>
+            <w:r>
+              <w:rPr>
+                <w:rFonts w:ascii="Tahoma" w:hAnsi="Tahoma"/>
+                <w:sz w:val="20"/>
+                <w:szCs w:val="20"/>
+              </w:rPr>
+              <w:t>Varchar(</w:t>
+            </w:r>
+            <w:proofErr w:type="gramEnd"/>
+            <w:r>
+              <w:rPr>
+                <w:rFonts w:ascii="Tahoma" w:hAnsi="Tahoma"/>
+                <w:sz w:val="20"/>
+                <w:szCs w:val="20"/>
+              </w:rPr>
+              <w:t>40)</w:t>
             </w:r>
           </w:p>
         </w:tc>
@@ -8943,6 +9226,7 @@
                 <w:szCs w:val="20"/>
               </w:rPr>
             </w:pPr>
+            <w:proofErr w:type="gramStart"/>
             <w:r>
               <w:rPr>
                 <w:rFonts w:ascii="Tahoma" w:hAnsi="Tahoma"/>
@@ -8951,6 +9235,7 @@
               </w:rPr>
               <w:t>Varchar(</w:t>
             </w:r>
+            <w:proofErr w:type="gramEnd"/>
             <w:r>
               <w:rPr>
                 <w:rFonts w:ascii="Tahoma" w:hAnsi="Tahoma"/>
@@ -9118,6 +9403,7 @@
                 <w:u w:val="single"/>
               </w:rPr>
             </w:pPr>
+            <w:proofErr w:type="spellStart"/>
             <w:r>
               <w:rPr>
                 <w:rFonts w:ascii="Tahoma" w:hAnsi="Tahoma"/>
@@ -9127,6 +9413,7 @@
               </w:rPr>
               <w:t>SearchDT</w:t>
             </w:r>
+            <w:proofErr w:type="spellEnd"/>
           </w:p>
         </w:tc>
         <w:tc>
@@ -9216,6 +9503,7 @@
                 <w:u w:val="single"/>
               </w:rPr>
             </w:pPr>
+            <w:proofErr w:type="spellStart"/>
             <w:r>
               <w:rPr>
                 <w:rFonts w:ascii="Tahoma" w:hAnsi="Tahoma"/>
@@ -9234,6 +9522,7 @@
               </w:rPr>
               <w:t>_address</w:t>
             </w:r>
+            <w:proofErr w:type="spellEnd"/>
           </w:p>
         </w:tc>
         <w:tc>
@@ -9250,13 +9539,23 @@
                 <w:szCs w:val="20"/>
               </w:rPr>
             </w:pPr>
-            <w:r>
-              <w:rPr>
-                <w:rFonts w:ascii="Tahoma" w:hAnsi="Tahoma"/>
-                <w:sz w:val="20"/>
-                <w:szCs w:val="20"/>
-              </w:rPr>
-              <w:t>Varchar(15)</w:t>
+            <w:proofErr w:type="gramStart"/>
+            <w:r>
+              <w:rPr>
+                <w:rFonts w:ascii="Tahoma" w:hAnsi="Tahoma"/>
+                <w:sz w:val="20"/>
+                <w:szCs w:val="20"/>
+              </w:rPr>
+              <w:t>Varchar(</w:t>
+            </w:r>
+            <w:proofErr w:type="gramEnd"/>
+            <w:r>
+              <w:rPr>
+                <w:rFonts w:ascii="Tahoma" w:hAnsi="Tahoma"/>
+                <w:sz w:val="20"/>
+                <w:szCs w:val="20"/>
+              </w:rPr>
+              <w:t>15)</w:t>
             </w:r>
           </w:p>
         </w:tc>
@@ -9366,6 +9665,7 @@
                 <w:szCs w:val="20"/>
               </w:rPr>
             </w:pPr>
+            <w:proofErr w:type="gramStart"/>
             <w:r>
               <w:rPr>
                 <w:rFonts w:ascii="Tahoma" w:hAnsi="Tahoma"/>
@@ -9374,6 +9674,7 @@
               </w:rPr>
               <w:t>Varchar(</w:t>
             </w:r>
+            <w:proofErr w:type="gramEnd"/>
             <w:r>
               <w:rPr>
                 <w:rFonts w:ascii="Tahoma" w:hAnsi="Tahoma"/>
@@ -9454,6 +9755,7 @@
                 <w:szCs w:val="20"/>
               </w:rPr>
             </w:pPr>
+            <w:proofErr w:type="spellStart"/>
             <w:r>
               <w:rPr>
                 <w:rFonts w:ascii="Tahoma" w:hAnsi="Tahoma"/>
@@ -9462,6 +9764,7 @@
               </w:rPr>
               <w:t>Search_text</w:t>
             </w:r>
+            <w:proofErr w:type="spellEnd"/>
           </w:p>
         </w:tc>
         <w:tc>
@@ -9478,13 +9781,31 @@
                 <w:szCs w:val="20"/>
               </w:rPr>
             </w:pPr>
-            <w:r>
-              <w:rPr>
-                <w:rFonts w:ascii="Tahoma" w:hAnsi="Tahoma"/>
-                <w:sz w:val="20"/>
-                <w:szCs w:val="20"/>
-              </w:rPr>
-              <w:t>Varchar(20)</w:t>
+            <w:proofErr w:type="gramStart"/>
+            <w:r>
+              <w:rPr>
+                <w:rFonts w:ascii="Tahoma" w:hAnsi="Tahoma"/>
+                <w:sz w:val="20"/>
+                <w:szCs w:val="20"/>
+              </w:rPr>
+              <w:t>Varchar(</w:t>
+            </w:r>
+            <w:proofErr w:type="gramEnd"/>
+            <w:r>
+              <w:rPr>
+                <w:rFonts w:ascii="Tahoma" w:hAnsi="Tahoma"/>
+                <w:sz w:val="20"/>
+                <w:szCs w:val="20"/>
+              </w:rPr>
+              <w:t>4</w:t>
+            </w:r>
+            <w:r>
+              <w:rPr>
+                <w:rFonts w:ascii="Tahoma" w:hAnsi="Tahoma"/>
+                <w:sz w:val="20"/>
+                <w:szCs w:val="20"/>
+              </w:rPr>
+              <w:t>0)</w:t>
             </w:r>
           </w:p>
         </w:tc>
@@ -9508,7 +9829,15 @@
                 <w:sz w:val="20"/>
                 <w:szCs w:val="20"/>
               </w:rPr>
-              <w:t>20</w:t>
+              <w:t>4</w:t>
+            </w:r>
+            <w:r>
+              <w:rPr>
+                <w:rFonts w:ascii="Tahoma" w:hAnsi="Tahoma"/>
+                <w:sz w:val="20"/>
+                <w:szCs w:val="20"/>
+              </w:rPr>
+              <w:t>0</w:t>
             </w:r>
           </w:p>
         </w:tc>
@@ -9686,6 +10015,7 @@
                 <w:szCs w:val="20"/>
               </w:rPr>
             </w:pPr>
+            <w:proofErr w:type="gramStart"/>
             <w:r>
               <w:rPr>
                 <w:rFonts w:ascii="Tahoma" w:hAnsi="Tahoma"/>
@@ -9694,6 +10024,7 @@
               </w:rPr>
               <w:t>Varchar(</w:t>
             </w:r>
+            <w:proofErr w:type="gramEnd"/>
             <w:r>
               <w:rPr>
                 <w:rFonts w:ascii="Tahoma" w:hAnsi="Tahoma"/>
@@ -9774,6 +10105,7 @@
                 <w:u w:val="single"/>
               </w:rPr>
             </w:pPr>
+            <w:proofErr w:type="spellStart"/>
             <w:r>
               <w:rPr>
                 <w:rFonts w:ascii="Tahoma" w:hAnsi="Tahoma"/>
@@ -9783,6 +10115,7 @@
               </w:rPr>
               <w:t>SearchDT</w:t>
             </w:r>
+            <w:proofErr w:type="spellEnd"/>
           </w:p>
         </w:tc>
         <w:tc>
@@ -9902,6 +10235,7 @@
                 <w:u w:val="single"/>
               </w:rPr>
             </w:pPr>
+            <w:proofErr w:type="spellStart"/>
             <w:r>
               <w:rPr>
                 <w:rFonts w:ascii="Tahoma" w:hAnsi="Tahoma"/>
@@ -9911,6 +10245,7 @@
               </w:rPr>
               <w:t>IP_address</w:t>
             </w:r>
+            <w:proofErr w:type="spellEnd"/>
           </w:p>
         </w:tc>
         <w:tc>
@@ -9944,13 +10279,23 @@
                 <w:szCs w:val="20"/>
               </w:rPr>
             </w:pPr>
-            <w:r>
-              <w:rPr>
-                <w:rFonts w:ascii="Tahoma" w:hAnsi="Tahoma"/>
-                <w:sz w:val="20"/>
-                <w:szCs w:val="20"/>
-              </w:rPr>
-              <w:t>Varchar(15)</w:t>
+            <w:proofErr w:type="gramStart"/>
+            <w:r>
+              <w:rPr>
+                <w:rFonts w:ascii="Tahoma" w:hAnsi="Tahoma"/>
+                <w:sz w:val="20"/>
+                <w:szCs w:val="20"/>
+              </w:rPr>
+              <w:t>Varchar(</w:t>
+            </w:r>
+            <w:proofErr w:type="gramEnd"/>
+            <w:r>
+              <w:rPr>
+                <w:rFonts w:ascii="Tahoma" w:hAnsi="Tahoma"/>
+                <w:sz w:val="20"/>
+                <w:szCs w:val="20"/>
+              </w:rPr>
+              <w:t>15)</w:t>
             </w:r>
           </w:p>
         </w:tc>
@@ -10108,6 +10453,7 @@
                 <w:szCs w:val="20"/>
               </w:rPr>
             </w:pPr>
+            <w:proofErr w:type="gramStart"/>
             <w:r>
               <w:rPr>
                 <w:rFonts w:ascii="Tahoma" w:hAnsi="Tahoma"/>
@@ -10133,7 +10479,18 @@
                 <w:sz w:val="20"/>
                 <w:szCs w:val="20"/>
               </w:rPr>
-              <w:t>(PRODUCTS)</w:t>
+              <w:t>(</w:t>
+            </w:r>
+            <w:proofErr w:type="gramEnd"/>
+            <w:r>
+              <w:rPr>
+                <w:rFonts w:ascii="Tahoma" w:hAnsi="Tahoma"/>
+                <w:b/>
+                <w:bCs/>
+                <w:sz w:val="20"/>
+                <w:szCs w:val="20"/>
+              </w:rPr>
+              <w:t>PRODUCTS)</w:t>
             </w:r>
           </w:p>
         </w:tc>
@@ -10151,6 +10508,7 @@
                 <w:szCs w:val="20"/>
               </w:rPr>
             </w:pPr>
+            <w:proofErr w:type="gramStart"/>
             <w:r>
               <w:rPr>
                 <w:rFonts w:ascii="Tahoma" w:hAnsi="Tahoma"/>
@@ -10159,6 +10517,7 @@
               </w:rPr>
               <w:t>Varchar(</w:t>
             </w:r>
+            <w:proofErr w:type="gramEnd"/>
             <w:r>
               <w:rPr>
                 <w:rFonts w:ascii="Tahoma" w:hAnsi="Tahoma"/>
@@ -10245,7 +10604,15 @@
                 <w:sz w:val="20"/>
                 <w:szCs w:val="20"/>
               </w:rPr>
-              <w:t>Season</w:t>
+              <w:t>S</w:t>
+            </w:r>
+            <w:r>
+              <w:rPr>
+                <w:rFonts w:ascii="Tahoma" w:hAnsi="Tahoma"/>
+                <w:sz w:val="20"/>
+                <w:szCs w:val="20"/>
+              </w:rPr>
+              <w:t>ize</w:t>
             </w:r>
           </w:p>
         </w:tc>
@@ -10263,13 +10630,39 @@
                 <w:szCs w:val="20"/>
               </w:rPr>
             </w:pPr>
-            <w:r>
-              <w:rPr>
-                <w:rFonts w:ascii="Tahoma" w:hAnsi="Tahoma"/>
-                <w:sz w:val="20"/>
-                <w:szCs w:val="20"/>
-              </w:rPr>
-              <w:t>Varchar(6)</w:t>
+            <w:proofErr w:type="gramStart"/>
+            <w:r>
+              <w:rPr>
+                <w:rFonts w:ascii="Tahoma" w:hAnsi="Tahoma"/>
+                <w:sz w:val="20"/>
+                <w:szCs w:val="20"/>
+              </w:rPr>
+              <w:t>C</w:t>
+            </w:r>
+            <w:r>
+              <w:rPr>
+                <w:rFonts w:ascii="Tahoma" w:hAnsi="Tahoma"/>
+                <w:sz w:val="20"/>
+                <w:szCs w:val="20"/>
+              </w:rPr>
+              <w:t>har(</w:t>
+            </w:r>
+            <w:proofErr w:type="gramEnd"/>
+            <w:r>
+              <w:rPr>
+                <w:rFonts w:ascii="Tahoma" w:hAnsi="Tahoma"/>
+                <w:sz w:val="20"/>
+                <w:szCs w:val="20"/>
+              </w:rPr>
+              <w:t>5</w:t>
+            </w:r>
+            <w:r>
+              <w:rPr>
+                <w:rFonts w:ascii="Tahoma" w:hAnsi="Tahoma"/>
+                <w:sz w:val="20"/>
+                <w:szCs w:val="20"/>
+              </w:rPr>
+              <w:t>)</w:t>
             </w:r>
           </w:p>
         </w:tc>
@@ -10293,7 +10686,7 @@
                 <w:sz w:val="20"/>
                 <w:szCs w:val="20"/>
               </w:rPr>
-              <w:t>6</w:t>
+              <w:t>5</w:t>
             </w:r>
           </w:p>
         </w:tc>
@@ -10330,18 +10723,27 @@
               <w:bidi w:val="0"/>
               <w:jc w:val="left"/>
               <w:rPr>
-                <w:rFonts w:ascii="Tahoma" w:hAnsi="Tahoma"/>
-                <w:sz w:val="20"/>
-                <w:szCs w:val="20"/>
-              </w:rPr>
-            </w:pPr>
-            <w:r>
-              <w:rPr>
-                <w:rFonts w:ascii="Tahoma" w:hAnsi="Tahoma"/>
-                <w:sz w:val="20"/>
-                <w:szCs w:val="20"/>
-              </w:rPr>
-              <w:t>Size</w:t>
+                <w:rFonts w:ascii="Tahoma" w:hAnsi="Tahoma" w:hint="cs"/>
+                <w:sz w:val="20"/>
+                <w:szCs w:val="20"/>
+                <w:rtl/>
+              </w:rPr>
+            </w:pPr>
+            <w:r>
+              <w:rPr>
+                <w:rFonts w:ascii="Tahoma" w:hAnsi="Tahoma"/>
+                <w:sz w:val="20"/>
+                <w:szCs w:val="20"/>
+              </w:rPr>
+              <w:t>S</w:t>
+            </w:r>
+            <w:r>
+              <w:rPr>
+                <w:rFonts w:ascii="Tahoma" w:hAnsi="Tahoma"/>
+                <w:sz w:val="20"/>
+                <w:szCs w:val="20"/>
+              </w:rPr>
+              <w:t>eason</w:t>
             </w:r>
           </w:p>
         </w:tc>
@@ -10359,13 +10761,39 @@
                 <w:szCs w:val="20"/>
               </w:rPr>
             </w:pPr>
-            <w:r>
-              <w:rPr>
-                <w:rFonts w:ascii="Tahoma" w:hAnsi="Tahoma"/>
-                <w:sz w:val="20"/>
-                <w:szCs w:val="20"/>
-              </w:rPr>
-              <w:t>Char(5)</w:t>
+            <w:proofErr w:type="gramStart"/>
+            <w:r>
+              <w:rPr>
+                <w:rFonts w:ascii="Tahoma" w:hAnsi="Tahoma"/>
+                <w:sz w:val="20"/>
+                <w:szCs w:val="20"/>
+              </w:rPr>
+              <w:t>Varc</w:t>
+            </w:r>
+            <w:r>
+              <w:rPr>
+                <w:rFonts w:ascii="Tahoma" w:hAnsi="Tahoma"/>
+                <w:sz w:val="20"/>
+                <w:szCs w:val="20"/>
+              </w:rPr>
+              <w:t>har(</w:t>
+            </w:r>
+            <w:proofErr w:type="gramEnd"/>
+            <w:r>
+              <w:rPr>
+                <w:rFonts w:ascii="Tahoma" w:hAnsi="Tahoma"/>
+                <w:sz w:val="20"/>
+                <w:szCs w:val="20"/>
+              </w:rPr>
+              <w:t>6</w:t>
+            </w:r>
+            <w:r>
+              <w:rPr>
+                <w:rFonts w:ascii="Tahoma" w:hAnsi="Tahoma"/>
+                <w:sz w:val="20"/>
+                <w:szCs w:val="20"/>
+              </w:rPr>
+              <w:t>)</w:t>
             </w:r>
           </w:p>
         </w:tc>
@@ -10389,7 +10817,7 @@
                 <w:sz w:val="20"/>
                 <w:szCs w:val="20"/>
               </w:rPr>
-              <w:t>5</w:t>
+              <w:t>6</w:t>
             </w:r>
           </w:p>
         </w:tc>
@@ -10431,6 +10859,7 @@
                 <w:szCs w:val="20"/>
               </w:rPr>
             </w:pPr>
+            <w:proofErr w:type="spellStart"/>
             <w:r>
               <w:rPr>
                 <w:rFonts w:ascii="Tahoma" w:hAnsi="Tahoma"/>
@@ -10439,6 +10868,7 @@
               </w:rPr>
               <w:t>Sun_amount</w:t>
             </w:r>
+            <w:proofErr w:type="spellEnd"/>
           </w:p>
         </w:tc>
         <w:tc>
@@ -10455,13 +10885,23 @@
                 <w:szCs w:val="20"/>
               </w:rPr>
             </w:pPr>
-            <w:r>
-              <w:rPr>
-                <w:rFonts w:ascii="Tahoma" w:hAnsi="Tahoma"/>
-                <w:sz w:val="20"/>
-                <w:szCs w:val="20"/>
-              </w:rPr>
-              <w:t>Varchar(30)</w:t>
+            <w:proofErr w:type="gramStart"/>
+            <w:r>
+              <w:rPr>
+                <w:rFonts w:ascii="Tahoma" w:hAnsi="Tahoma"/>
+                <w:sz w:val="20"/>
+                <w:szCs w:val="20"/>
+              </w:rPr>
+              <w:t>Varchar(</w:t>
+            </w:r>
+            <w:proofErr w:type="gramEnd"/>
+            <w:r>
+              <w:rPr>
+                <w:rFonts w:ascii="Tahoma" w:hAnsi="Tahoma"/>
+                <w:sz w:val="20"/>
+                <w:szCs w:val="20"/>
+              </w:rPr>
+              <w:t>30)</w:t>
             </w:r>
           </w:p>
         </w:tc>
@@ -10662,6 +11102,7 @@
                 <w:szCs w:val="20"/>
               </w:rPr>
             </w:pPr>
+            <w:proofErr w:type="gramStart"/>
             <w:r>
               <w:rPr>
                 <w:rFonts w:ascii="Tahoma" w:hAnsi="Tahoma"/>
@@ -10670,6 +11111,7 @@
               </w:rPr>
               <w:t>Varchar(</w:t>
             </w:r>
+            <w:proofErr w:type="gramEnd"/>
             <w:r>
               <w:rPr>
                 <w:rFonts w:ascii="Tahoma" w:hAnsi="Tahoma"/>
@@ -10776,13 +11218,23 @@
                 <w:szCs w:val="20"/>
               </w:rPr>
             </w:pPr>
-            <w:r>
-              <w:rPr>
-                <w:rFonts w:ascii="Tahoma" w:hAnsi="Tahoma"/>
-                <w:sz w:val="20"/>
-                <w:szCs w:val="20"/>
-              </w:rPr>
-              <w:t>Varchar(20)</w:t>
+            <w:proofErr w:type="gramStart"/>
+            <w:r>
+              <w:rPr>
+                <w:rFonts w:ascii="Tahoma" w:hAnsi="Tahoma"/>
+                <w:sz w:val="20"/>
+                <w:szCs w:val="20"/>
+              </w:rPr>
+              <w:t>Varchar(</w:t>
+            </w:r>
+            <w:proofErr w:type="gramEnd"/>
+            <w:r>
+              <w:rPr>
+                <w:rFonts w:ascii="Tahoma" w:hAnsi="Tahoma"/>
+                <w:sz w:val="20"/>
+                <w:szCs w:val="20"/>
+              </w:rPr>
+              <w:t>20)</w:t>
             </w:r>
           </w:p>
         </w:tc>
@@ -10982,6 +11434,7 @@
                 <w:szCs w:val="20"/>
               </w:rPr>
             </w:pPr>
+            <w:proofErr w:type="gramStart"/>
             <w:r>
               <w:rPr>
                 <w:rFonts w:ascii="Tahoma" w:hAnsi="Tahoma"/>
@@ -10990,6 +11443,7 @@
               </w:rPr>
               <w:t>Varchar(</w:t>
             </w:r>
+            <w:proofErr w:type="gramEnd"/>
             <w:r>
               <w:rPr>
                 <w:rFonts w:ascii="Tahoma" w:hAnsi="Tahoma"/>
@@ -11070,6 +11524,7 @@
                 <w:szCs w:val="20"/>
               </w:rPr>
             </w:pPr>
+            <w:proofErr w:type="spellStart"/>
             <w:r>
               <w:rPr>
                 <w:rFonts w:ascii="Tahoma" w:hAnsi="Tahoma"/>
@@ -11078,6 +11533,7 @@
               </w:rPr>
               <w:t>Small_count</w:t>
             </w:r>
+            <w:proofErr w:type="spellEnd"/>
           </w:p>
         </w:tc>
         <w:tc>
@@ -11094,6 +11550,7 @@
                 <w:szCs w:val="20"/>
               </w:rPr>
             </w:pPr>
+            <w:proofErr w:type="spellStart"/>
             <w:r>
               <w:rPr>
                 <w:rFonts w:ascii="Tahoma" w:hAnsi="Tahoma"/>
@@ -11102,6 +11559,7 @@
               </w:rPr>
               <w:t>Tinyint</w:t>
             </w:r>
+            <w:proofErr w:type="spellEnd"/>
           </w:p>
         </w:tc>
         <w:tc>
@@ -11166,6 +11624,7 @@
                 <w:szCs w:val="20"/>
               </w:rPr>
             </w:pPr>
+            <w:proofErr w:type="spellStart"/>
             <w:r>
               <w:rPr>
                 <w:rFonts w:ascii="Tahoma" w:hAnsi="Tahoma"/>
@@ -11174,6 +11633,7 @@
               </w:rPr>
               <w:t>Large_count</w:t>
             </w:r>
+            <w:proofErr w:type="spellEnd"/>
           </w:p>
         </w:tc>
         <w:tc>
@@ -11190,6 +11650,7 @@
                 <w:szCs w:val="20"/>
               </w:rPr>
             </w:pPr>
+            <w:proofErr w:type="spellStart"/>
             <w:r>
               <w:rPr>
                 <w:rFonts w:ascii="Tahoma" w:hAnsi="Tahoma"/>
@@ -11198,6 +11659,7 @@
               </w:rPr>
               <w:t>Tinyint</w:t>
             </w:r>
+            <w:proofErr w:type="spellEnd"/>
           </w:p>
         </w:tc>
         <w:tc>
@@ -11397,6 +11859,7 @@
                 <w:szCs w:val="20"/>
               </w:rPr>
             </w:pPr>
+            <w:proofErr w:type="gramStart"/>
             <w:r>
               <w:rPr>
                 <w:rFonts w:ascii="Tahoma" w:hAnsi="Tahoma"/>
@@ -11405,6 +11868,7 @@
               </w:rPr>
               <w:t>Varchar(</w:t>
             </w:r>
+            <w:proofErr w:type="gramEnd"/>
             <w:r>
               <w:rPr>
                 <w:rFonts w:ascii="Tahoma" w:hAnsi="Tahoma"/>
@@ -11530,6 +11994,7 @@
                 <w:szCs w:val="20"/>
               </w:rPr>
             </w:pPr>
+            <w:proofErr w:type="gramStart"/>
             <w:r>
               <w:rPr>
                 <w:rFonts w:ascii="Tahoma" w:hAnsi="Tahoma"/>
@@ -11538,6 +12003,7 @@
               </w:rPr>
               <w:t>Varchar(</w:t>
             </w:r>
+            <w:proofErr w:type="gramEnd"/>
             <w:r>
               <w:rPr>
                 <w:rFonts w:ascii="Tahoma" w:hAnsi="Tahoma"/>
@@ -11642,6 +12108,7 @@
                 <w:szCs w:val="20"/>
               </w:rPr>
             </w:pPr>
+            <w:proofErr w:type="spellStart"/>
             <w:r>
               <w:rPr>
                 <w:rFonts w:ascii="Tahoma" w:hAnsi="Tahoma"/>
@@ -11650,6 +12117,7 @@
               </w:rPr>
               <w:t>Tinyint</w:t>
             </w:r>
+            <w:proofErr w:type="spellEnd"/>
           </w:p>
         </w:tc>
         <w:tc>
@@ -11830,13 +12298,23 @@
                 <w:szCs w:val="20"/>
               </w:rPr>
             </w:pPr>
-            <w:r>
-              <w:rPr>
-                <w:rFonts w:ascii="Tahoma" w:hAnsi="Tahoma"/>
-                <w:sz w:val="20"/>
-                <w:szCs w:val="20"/>
-              </w:rPr>
-              <w:t>Varchar(40)</w:t>
+            <w:proofErr w:type="gramStart"/>
+            <w:r>
+              <w:rPr>
+                <w:rFonts w:ascii="Tahoma" w:hAnsi="Tahoma"/>
+                <w:sz w:val="20"/>
+                <w:szCs w:val="20"/>
+              </w:rPr>
+              <w:t>Varchar(</w:t>
+            </w:r>
+            <w:proofErr w:type="gramEnd"/>
+            <w:r>
+              <w:rPr>
+                <w:rFonts w:ascii="Tahoma" w:hAnsi="Tahoma"/>
+                <w:sz w:val="20"/>
+                <w:szCs w:val="20"/>
+              </w:rPr>
+              <w:t>40)</w:t>
             </w:r>
           </w:p>
         </w:tc>
@@ -11928,13 +12406,23 @@
                 <w:szCs w:val="20"/>
               </w:rPr>
             </w:pPr>
-            <w:r>
-              <w:rPr>
-                <w:rFonts w:ascii="Tahoma" w:hAnsi="Tahoma"/>
-                <w:sz w:val="20"/>
-                <w:szCs w:val="20"/>
-              </w:rPr>
-              <w:t>Varchar(150)</w:t>
+            <w:proofErr w:type="gramStart"/>
+            <w:r>
+              <w:rPr>
+                <w:rFonts w:ascii="Tahoma" w:hAnsi="Tahoma"/>
+                <w:sz w:val="20"/>
+                <w:szCs w:val="20"/>
+              </w:rPr>
+              <w:t>Varchar(</w:t>
+            </w:r>
+            <w:proofErr w:type="gramEnd"/>
+            <w:r>
+              <w:rPr>
+                <w:rFonts w:ascii="Tahoma" w:hAnsi="Tahoma"/>
+                <w:sz w:val="20"/>
+                <w:szCs w:val="20"/>
+              </w:rPr>
+              <w:t>150)</w:t>
             </w:r>
           </w:p>
         </w:tc>
@@ -12024,13 +12512,23 @@
                 <w:szCs w:val="20"/>
               </w:rPr>
             </w:pPr>
-            <w:r>
-              <w:rPr>
-                <w:rFonts w:ascii="Tahoma" w:hAnsi="Tahoma"/>
-                <w:sz w:val="20"/>
-                <w:szCs w:val="20"/>
-              </w:rPr>
-              <w:t>Varchar(25)</w:t>
+            <w:proofErr w:type="gramStart"/>
+            <w:r>
+              <w:rPr>
+                <w:rFonts w:ascii="Tahoma" w:hAnsi="Tahoma"/>
+                <w:sz w:val="20"/>
+                <w:szCs w:val="20"/>
+              </w:rPr>
+              <w:t>Varchar(</w:t>
+            </w:r>
+            <w:proofErr w:type="gramEnd"/>
+            <w:r>
+              <w:rPr>
+                <w:rFonts w:ascii="Tahoma" w:hAnsi="Tahoma"/>
+                <w:sz w:val="20"/>
+                <w:szCs w:val="20"/>
+              </w:rPr>
+              <w:t>25)</w:t>
             </w:r>
           </w:p>
         </w:tc>
@@ -12120,13 +12618,23 @@
                 <w:szCs w:val="20"/>
               </w:rPr>
             </w:pPr>
-            <w:r>
-              <w:rPr>
-                <w:rFonts w:ascii="Tahoma" w:hAnsi="Tahoma"/>
-                <w:sz w:val="20"/>
-                <w:szCs w:val="20"/>
-              </w:rPr>
-              <w:t>Varchar(17)</w:t>
+            <w:proofErr w:type="gramStart"/>
+            <w:r>
+              <w:rPr>
+                <w:rFonts w:ascii="Tahoma" w:hAnsi="Tahoma"/>
+                <w:sz w:val="20"/>
+                <w:szCs w:val="20"/>
+              </w:rPr>
+              <w:t>Varchar(</w:t>
+            </w:r>
+            <w:proofErr w:type="gramEnd"/>
+            <w:r>
+              <w:rPr>
+                <w:rFonts w:ascii="Tahoma" w:hAnsi="Tahoma"/>
+                <w:sz w:val="20"/>
+                <w:szCs w:val="20"/>
+              </w:rPr>
+              <w:t>17)</w:t>
             </w:r>
           </w:p>
         </w:tc>
@@ -12327,6 +12835,7 @@
                 <w:szCs w:val="20"/>
               </w:rPr>
             </w:pPr>
+            <w:proofErr w:type="gramStart"/>
             <w:r>
               <w:rPr>
                 <w:rFonts w:ascii="Tahoma" w:hAnsi="Tahoma"/>
@@ -12335,6 +12844,7 @@
               </w:rPr>
               <w:t>Varchar(</w:t>
             </w:r>
+            <w:proofErr w:type="gramEnd"/>
             <w:r>
               <w:rPr>
                 <w:rFonts w:ascii="Tahoma" w:hAnsi="Tahoma"/>
@@ -12471,13 +12981,23 @@
                 <w:szCs w:val="20"/>
               </w:rPr>
             </w:pPr>
-            <w:r>
-              <w:rPr>
-                <w:rFonts w:ascii="Tahoma" w:hAnsi="Tahoma"/>
-                <w:sz w:val="20"/>
-                <w:szCs w:val="20"/>
-              </w:rPr>
-              <w:t>Varchar(40)</w:t>
+            <w:proofErr w:type="gramStart"/>
+            <w:r>
+              <w:rPr>
+                <w:rFonts w:ascii="Tahoma" w:hAnsi="Tahoma"/>
+                <w:sz w:val="20"/>
+                <w:szCs w:val="20"/>
+              </w:rPr>
+              <w:t>Varchar(</w:t>
+            </w:r>
+            <w:proofErr w:type="gramEnd"/>
+            <w:r>
+              <w:rPr>
+                <w:rFonts w:ascii="Tahoma" w:hAnsi="Tahoma"/>
+                <w:sz w:val="20"/>
+                <w:szCs w:val="20"/>
+              </w:rPr>
+              <w:t>40)</w:t>
             </w:r>
           </w:p>
         </w:tc>
@@ -12585,13 +13105,23 @@
                 <w:szCs w:val="20"/>
               </w:rPr>
             </w:pPr>
-            <w:r>
-              <w:rPr>
-                <w:rFonts w:ascii="Tahoma" w:hAnsi="Tahoma"/>
-                <w:sz w:val="20"/>
-                <w:szCs w:val="20"/>
-              </w:rPr>
-              <w:t>Varchar(150)</w:t>
+            <w:proofErr w:type="gramStart"/>
+            <w:r>
+              <w:rPr>
+                <w:rFonts w:ascii="Tahoma" w:hAnsi="Tahoma"/>
+                <w:sz w:val="20"/>
+                <w:szCs w:val="20"/>
+              </w:rPr>
+              <w:t>Varchar(</w:t>
+            </w:r>
+            <w:proofErr w:type="gramEnd"/>
+            <w:r>
+              <w:rPr>
+                <w:rFonts w:ascii="Tahoma" w:hAnsi="Tahoma"/>
+                <w:sz w:val="20"/>
+                <w:szCs w:val="20"/>
+              </w:rPr>
+              <w:t>150)</w:t>
             </w:r>
           </w:p>
         </w:tc>
@@ -12748,6 +13278,7 @@
                 <w:u w:val="single"/>
               </w:rPr>
             </w:pPr>
+            <w:proofErr w:type="spellStart"/>
             <w:r>
               <w:rPr>
                 <w:rFonts w:ascii="Tahoma" w:hAnsi="Tahoma"/>
@@ -12757,6 +13288,7 @@
               </w:rPr>
               <w:t>OrderID</w:t>
             </w:r>
+            <w:proofErr w:type="spellEnd"/>
           </w:p>
         </w:tc>
         <w:tc>
@@ -12881,6 +13413,7 @@
                 <w:szCs w:val="20"/>
               </w:rPr>
             </w:pPr>
+            <w:proofErr w:type="gramStart"/>
             <w:r>
               <w:rPr>
                 <w:rFonts w:ascii="Tahoma" w:hAnsi="Tahoma"/>
@@ -12889,6 +13422,7 @@
               </w:rPr>
               <w:t>Varchar(</w:t>
             </w:r>
+            <w:proofErr w:type="gramEnd"/>
             <w:r>
               <w:rPr>
                 <w:rFonts w:ascii="Tahoma" w:hAnsi="Tahoma"/>
@@ -13023,13 +13557,23 @@
                 <w:szCs w:val="20"/>
               </w:rPr>
             </w:pPr>
-            <w:r>
-              <w:rPr>
-                <w:rFonts w:ascii="Tahoma" w:hAnsi="Tahoma"/>
-                <w:sz w:val="20"/>
-                <w:szCs w:val="20"/>
-              </w:rPr>
-              <w:t>Varchar(40)</w:t>
+            <w:proofErr w:type="gramStart"/>
+            <w:r>
+              <w:rPr>
+                <w:rFonts w:ascii="Tahoma" w:hAnsi="Tahoma"/>
+                <w:sz w:val="20"/>
+                <w:szCs w:val="20"/>
+              </w:rPr>
+              <w:t>Varchar(</w:t>
+            </w:r>
+            <w:proofErr w:type="gramEnd"/>
+            <w:r>
+              <w:rPr>
+                <w:rFonts w:ascii="Tahoma" w:hAnsi="Tahoma"/>
+                <w:sz w:val="20"/>
+                <w:szCs w:val="20"/>
+              </w:rPr>
+              <w:t>40)</w:t>
             </w:r>
           </w:p>
         </w:tc>
@@ -13135,13 +13679,23 @@
                 <w:szCs w:val="20"/>
               </w:rPr>
             </w:pPr>
-            <w:r>
-              <w:rPr>
-                <w:rFonts w:ascii="Tahoma" w:hAnsi="Tahoma"/>
-                <w:sz w:val="20"/>
-                <w:szCs w:val="20"/>
-              </w:rPr>
-              <w:t>Varchar(150)</w:t>
+            <w:proofErr w:type="gramStart"/>
+            <w:r>
+              <w:rPr>
+                <w:rFonts w:ascii="Tahoma" w:hAnsi="Tahoma"/>
+                <w:sz w:val="20"/>
+                <w:szCs w:val="20"/>
+              </w:rPr>
+              <w:t>Varchar(</w:t>
+            </w:r>
+            <w:proofErr w:type="gramEnd"/>
+            <w:r>
+              <w:rPr>
+                <w:rFonts w:ascii="Tahoma" w:hAnsi="Tahoma"/>
+                <w:sz w:val="20"/>
+                <w:szCs w:val="20"/>
+              </w:rPr>
+              <w:t>150)</w:t>
             </w:r>
           </w:p>
         </w:tc>
@@ -13303,6 +13857,7 @@
                 <w:szCs w:val="20"/>
               </w:rPr>
             </w:pPr>
+            <w:proofErr w:type="spellStart"/>
             <w:r>
               <w:rPr>
                 <w:rFonts w:ascii="Tahoma" w:hAnsi="Tahoma"/>
@@ -13311,6 +13866,7 @@
               </w:rPr>
               <w:t>Shipping_method</w:t>
             </w:r>
+            <w:proofErr w:type="spellEnd"/>
           </w:p>
         </w:tc>
         <w:tc>
@@ -13327,13 +13883,23 @@
                 <w:szCs w:val="20"/>
               </w:rPr>
             </w:pPr>
-            <w:r>
-              <w:rPr>
-                <w:rFonts w:ascii="Tahoma" w:hAnsi="Tahoma"/>
-                <w:sz w:val="20"/>
-                <w:szCs w:val="20"/>
-              </w:rPr>
-              <w:t>Varchar(100)</w:t>
+            <w:proofErr w:type="gramStart"/>
+            <w:r>
+              <w:rPr>
+                <w:rFonts w:ascii="Tahoma" w:hAnsi="Tahoma"/>
+                <w:sz w:val="20"/>
+                <w:szCs w:val="20"/>
+              </w:rPr>
+              <w:t>Varchar(</w:t>
+            </w:r>
+            <w:proofErr w:type="gramEnd"/>
+            <w:r>
+              <w:rPr>
+                <w:rFonts w:ascii="Tahoma" w:hAnsi="Tahoma"/>
+                <w:sz w:val="20"/>
+                <w:szCs w:val="20"/>
+              </w:rPr>
+              <w:t>100)</w:t>
             </w:r>
           </w:p>
         </w:tc>
@@ -13399,6 +13965,7 @@
                 <w:szCs w:val="20"/>
               </w:rPr>
             </w:pPr>
+            <w:proofErr w:type="spellStart"/>
             <w:r>
               <w:rPr>
                 <w:rFonts w:ascii="Tahoma" w:hAnsi="Tahoma"/>
@@ -13407,6 +13974,7 @@
               </w:rPr>
               <w:t>Payment_type</w:t>
             </w:r>
+            <w:proofErr w:type="spellEnd"/>
           </w:p>
         </w:tc>
         <w:tc>
@@ -13423,13 +13991,23 @@
                 <w:szCs w:val="20"/>
               </w:rPr>
             </w:pPr>
-            <w:r>
-              <w:rPr>
-                <w:rFonts w:ascii="Tahoma" w:hAnsi="Tahoma"/>
-                <w:sz w:val="20"/>
-                <w:szCs w:val="20"/>
-              </w:rPr>
-              <w:t>Varchar(7)</w:t>
+            <w:proofErr w:type="gramStart"/>
+            <w:r>
+              <w:rPr>
+                <w:rFonts w:ascii="Tahoma" w:hAnsi="Tahoma"/>
+                <w:sz w:val="20"/>
+                <w:szCs w:val="20"/>
+              </w:rPr>
+              <w:t>Varchar(</w:t>
+            </w:r>
+            <w:proofErr w:type="gramEnd"/>
+            <w:r>
+              <w:rPr>
+                <w:rFonts w:ascii="Tahoma" w:hAnsi="Tahoma"/>
+                <w:sz w:val="20"/>
+                <w:szCs w:val="20"/>
+              </w:rPr>
+              <w:t>7)</w:t>
             </w:r>
           </w:p>
         </w:tc>
@@ -13631,6 +14209,7 @@
                 <w:szCs w:val="20"/>
               </w:rPr>
             </w:pPr>
+            <w:proofErr w:type="gramStart"/>
             <w:r>
               <w:rPr>
                 <w:rFonts w:ascii="Tahoma" w:hAnsi="Tahoma"/>
@@ -13639,6 +14218,7 @@
               </w:rPr>
               <w:t>Varchar(</w:t>
             </w:r>
+            <w:proofErr w:type="gramEnd"/>
             <w:r>
               <w:rPr>
                 <w:rFonts w:ascii="Tahoma" w:hAnsi="Tahoma"/>
@@ -13763,6 +14343,7 @@
                 <w:szCs w:val="20"/>
               </w:rPr>
             </w:pPr>
+            <w:proofErr w:type="gramStart"/>
             <w:r>
               <w:rPr>
                 <w:rFonts w:ascii="Tahoma" w:hAnsi="Tahoma"/>
@@ -13771,6 +14352,7 @@
               </w:rPr>
               <w:t>Varchar(</w:t>
             </w:r>
+            <w:proofErr w:type="gramEnd"/>
             <w:r>
               <w:rPr>
                 <w:rFonts w:ascii="Tahoma" w:hAnsi="Tahoma"/>
@@ -13943,6 +14525,7 @@
                 <w:szCs w:val="20"/>
               </w:rPr>
             </w:pPr>
+            <w:proofErr w:type="spellStart"/>
             <w:r>
               <w:rPr>
                 <w:rFonts w:ascii="Tahoma" w:hAnsi="Tahoma"/>
@@ -13952,6 +14535,7 @@
               </w:rPr>
               <w:t>OrderID</w:t>
             </w:r>
+            <w:proofErr w:type="spellEnd"/>
             <w:r>
               <w:rPr>
                 <w:rFonts w:ascii="Tahoma" w:hAnsi="Tahoma"/>
@@ -14103,6 +14687,7 @@
                 <w:szCs w:val="20"/>
               </w:rPr>
             </w:pPr>
+            <w:proofErr w:type="gramStart"/>
             <w:r>
               <w:rPr>
                 <w:rFonts w:ascii="Tahoma" w:hAnsi="Tahoma"/>
@@ -14111,6 +14696,7 @@
               </w:rPr>
               <w:t>Varchar(</w:t>
             </w:r>
+            <w:proofErr w:type="gramEnd"/>
             <w:r>
               <w:rPr>
                 <w:rFonts w:ascii="Tahoma" w:hAnsi="Tahoma"/>
@@ -14215,6 +14801,7 @@
                 <w:szCs w:val="20"/>
               </w:rPr>
             </w:pPr>
+            <w:proofErr w:type="spellStart"/>
             <w:r>
               <w:rPr>
                 <w:rFonts w:ascii="Tahoma" w:hAnsi="Tahoma"/>
@@ -14223,6 +14810,7 @@
               </w:rPr>
               <w:t>Tinyint</w:t>
             </w:r>
+            <w:proofErr w:type="spellEnd"/>
           </w:p>
         </w:tc>
         <w:tc>
@@ -14368,7 +14956,7 @@
           <w:color w:val="C00000"/>
           <w:rtl/>
         </w:rPr>
-        <w:t>זמני כאן</w:t>
+        <w:t xml:space="preserve"> ---</w:t>
       </w:r>
       <w:r>
         <w:rPr>
@@ -14378,7 +14966,7 @@
           <w:color w:val="C00000"/>
           <w:rtl/>
         </w:rPr>
-        <w:t xml:space="preserve"> --- מתחיל כאן --- זמני כאן</w:t>
+        <w:t xml:space="preserve"> </w:t>
       </w:r>
       <w:r>
         <w:rPr>
@@ -14388,6 +14976,36 @@
           <w:color w:val="C00000"/>
           <w:rtl/>
         </w:rPr>
+        <w:t>זמני</w:t>
+      </w:r>
+      <w:r>
+        <w:rPr>
+          <w:rFonts w:ascii="Tahoma" w:hAnsi="Tahoma" w:hint="cs"/>
+          <w:b/>
+          <w:bCs/>
+          <w:color w:val="C00000"/>
+          <w:rtl/>
+        </w:rPr>
+        <w:t xml:space="preserve"> --- מתחיל כאן --- זמני </w:t>
+      </w:r>
+      <w:r>
+        <w:rPr>
+          <w:rFonts w:ascii="Tahoma" w:hAnsi="Tahoma" w:hint="cs"/>
+          <w:b/>
+          <w:bCs/>
+          <w:color w:val="C00000"/>
+          <w:rtl/>
+        </w:rPr>
+        <w:t xml:space="preserve">--- </w:t>
+      </w:r>
+      <w:r>
+        <w:rPr>
+          <w:rFonts w:ascii="Tahoma" w:hAnsi="Tahoma" w:hint="cs"/>
+          <w:b/>
+          <w:bCs/>
+          <w:color w:val="C00000"/>
+          <w:rtl/>
+        </w:rPr>
         <w:t>**</w:t>
       </w:r>
       <w:r>
@@ -14438,11 +15056,19 @@
           <w:rFonts w:ascii="Tahoma" w:hAnsi="Tahoma"/>
         </w:rPr>
       </w:pPr>
-      <w:r>
-        <w:rPr>
-          <w:rFonts w:ascii="Tahoma" w:hAnsi="Tahoma"/>
-        </w:rPr>
-        <w:t>Smallmoney – Real number with up to 4 decimal places from -214,748.3648 to 214,748.3647</w:t>
+      <w:proofErr w:type="spellStart"/>
+      <w:r>
+        <w:rPr>
+          <w:rFonts w:ascii="Tahoma" w:hAnsi="Tahoma"/>
+        </w:rPr>
+        <w:t>Smallmoney</w:t>
+      </w:r>
+      <w:proofErr w:type="spellEnd"/>
+      <w:r>
+        <w:rPr>
+          <w:rFonts w:ascii="Tahoma" w:hAnsi="Tahoma"/>
+        </w:rPr>
+        <w:t xml:space="preserve"> – Real number with up to 4 decimal places from -214,748.3648 to 214,748.3647</w:t>
       </w:r>
     </w:p>
     <w:p>
@@ -14533,11 +15159,19 @@
           <w:rFonts w:ascii="Tahoma" w:hAnsi="Tahoma"/>
         </w:rPr>
       </w:pPr>
-      <w:r>
-        <w:rPr>
-          <w:rFonts w:ascii="Tahoma" w:hAnsi="Tahoma"/>
-        </w:rPr>
-        <w:t>hh – two digits from 00 to 23</w:t>
+      <w:proofErr w:type="spellStart"/>
+      <w:r>
+        <w:rPr>
+          <w:rFonts w:ascii="Tahoma" w:hAnsi="Tahoma"/>
+        </w:rPr>
+        <w:t>hh</w:t>
+      </w:r>
+      <w:proofErr w:type="spellEnd"/>
+      <w:r>
+        <w:rPr>
+          <w:rFonts w:ascii="Tahoma" w:hAnsi="Tahoma"/>
+        </w:rPr>
+        <w:t xml:space="preserve"> – two digits from 00 to 23</w:t>
       </w:r>
     </w:p>
     <w:p>
@@ -14612,8 +15246,16 @@
         <w:rPr>
           <w:rFonts w:ascii="Tahoma" w:hAnsi="Tahoma"/>
         </w:rPr>
-        <w:t>Char(n) – string of exact length of n characters</w:t>
-      </w:r>
+        <w:t xml:space="preserve">Char(n) – string of exact length of n </w:t>
+      </w:r>
+      <w:proofErr w:type="gramStart"/>
+      <w:r>
+        <w:rPr>
+          <w:rFonts w:ascii="Tahoma" w:hAnsi="Tahoma"/>
+        </w:rPr>
+        <w:t>characters</w:t>
+      </w:r>
+      <w:proofErr w:type="gramEnd"/>
     </w:p>
     <w:p>
       <w:pPr>
@@ -14623,11 +15265,19 @@
           <w:rFonts w:ascii="Tahoma" w:hAnsi="Tahoma"/>
         </w:rPr>
       </w:pPr>
-      <w:r>
-        <w:rPr>
-          <w:rFonts w:ascii="Tahoma" w:hAnsi="Tahoma"/>
-        </w:rPr>
-        <w:t xml:space="preserve">Tinyint </w:t>
+      <w:proofErr w:type="spellStart"/>
+      <w:r>
+        <w:rPr>
+          <w:rFonts w:ascii="Tahoma" w:hAnsi="Tahoma"/>
+        </w:rPr>
+        <w:t>Tinyint</w:t>
+      </w:r>
+      <w:proofErr w:type="spellEnd"/>
+      <w:r>
+        <w:rPr>
+          <w:rFonts w:ascii="Tahoma" w:hAnsi="Tahoma"/>
+        </w:rPr>
+        <w:t xml:space="preserve"> </w:t>
       </w:r>
       <w:r>
         <w:rPr>
@@ -14675,14 +15325,16 @@
         <w:rPr>
           <w:rFonts w:ascii="Tahoma" w:hAnsi="Tahoma"/>
         </w:rPr>
-        <w:t xml:space="preserve">Date – </w:t>
-      </w:r>
-      <w:r>
-        <w:rPr>
-          <w:rFonts w:ascii="Tahoma" w:hAnsi="Tahoma"/>
-        </w:rPr>
-        <w:t>any variation of the following variables</w:t>
-      </w:r>
+        <w:t xml:space="preserve">Date – any variation of the following </w:t>
+      </w:r>
+      <w:proofErr w:type="gramStart"/>
+      <w:r>
+        <w:rPr>
+          <w:rFonts w:ascii="Tahoma" w:hAnsi="Tahoma"/>
+        </w:rPr>
+        <w:t>variables</w:t>
+      </w:r>
+      <w:proofErr w:type="gramEnd"/>
     </w:p>
     <w:p>
       <w:pPr>
@@ -14697,29 +15349,19 @@
           <w:rFonts w:ascii="Tahoma" w:hAnsi="Tahoma"/>
         </w:rPr>
       </w:pPr>
+      <w:proofErr w:type="spellStart"/>
       <w:r>
         <w:rPr>
           <w:rFonts w:ascii="Tahoma" w:hAnsi="Tahoma"/>
         </w:rPr>
         <w:t>yyyy</w:t>
       </w:r>
-      <w:r>
-        <w:rPr>
-          <w:rFonts w:ascii="Tahoma" w:hAnsi="Tahoma"/>
-        </w:rPr>
-        <w:t xml:space="preserve"> – four digits from 1</w:t>
-      </w:r>
-      <w:r>
-        <w:rPr>
-          <w:rFonts w:ascii="Tahoma" w:hAnsi="Tahoma"/>
-        </w:rPr>
-        <w:t>582</w:t>
-      </w:r>
-      <w:r>
-        <w:rPr>
-          <w:rFonts w:ascii="Tahoma" w:hAnsi="Tahoma"/>
-        </w:rPr>
-        <w:t xml:space="preserve"> to 9999</w:t>
+      <w:proofErr w:type="spellEnd"/>
+      <w:r>
+        <w:rPr>
+          <w:rFonts w:ascii="Tahoma" w:hAnsi="Tahoma"/>
+        </w:rPr>
+        <w:t xml:space="preserve"> – four digits from 1582 to 9999</w:t>
       </w:r>
     </w:p>
     <w:p>
@@ -14759,13 +15401,7 @@
         <w:rPr>
           <w:rFonts w:ascii="Tahoma" w:hAnsi="Tahoma"/>
         </w:rPr>
-        <w:t>dd</w:t>
-      </w:r>
-      <w:r>
-        <w:rPr>
-          <w:rFonts w:ascii="Tahoma" w:hAnsi="Tahoma"/>
-        </w:rPr>
-        <w:t xml:space="preserve"> – two digits from 01 to 31</w:t>
+        <w:t>dd – two digits from 01 to 31</w:t>
       </w:r>
     </w:p>
     <w:p>
@@ -14784,7 +15420,7 @@
           <w:color w:val="C00000"/>
           <w:rtl/>
         </w:rPr>
-        <w:t xml:space="preserve">**זמני כאן --- עד לכאן --- </w:t>
+        <w:t>**</w:t>
       </w:r>
       <w:r>
         <w:rPr>
@@ -14794,7 +15430,7 @@
           <w:color w:val="C00000"/>
           <w:rtl/>
         </w:rPr>
-        <w:t>זמני כאן</w:t>
+        <w:t xml:space="preserve"> --- </w:t>
       </w:r>
       <w:r>
         <w:rPr>
@@ -14804,6 +15440,36 @@
           <w:color w:val="C00000"/>
           <w:rtl/>
         </w:rPr>
+        <w:t xml:space="preserve">זמני --- עד לכאן --- </w:t>
+      </w:r>
+      <w:r>
+        <w:rPr>
+          <w:rFonts w:ascii="Tahoma" w:hAnsi="Tahoma" w:hint="cs"/>
+          <w:b/>
+          <w:bCs/>
+          <w:color w:val="C00000"/>
+          <w:rtl/>
+        </w:rPr>
+        <w:t xml:space="preserve">זמני </w:t>
+      </w:r>
+      <w:r>
+        <w:rPr>
+          <w:rFonts w:ascii="Tahoma" w:hAnsi="Tahoma" w:hint="cs"/>
+          <w:b/>
+          <w:bCs/>
+          <w:color w:val="C00000"/>
+          <w:rtl/>
+        </w:rPr>
+        <w:t xml:space="preserve">--- </w:t>
+      </w:r>
+      <w:r>
+        <w:rPr>
+          <w:rFonts w:ascii="Tahoma" w:hAnsi="Tahoma" w:hint="cs"/>
+          <w:b/>
+          <w:bCs/>
+          <w:color w:val="C00000"/>
+          <w:rtl/>
+        </w:rPr>
         <w:t>**</w:t>
       </w:r>
     </w:p>
@@ -14811,7 +15477,7 @@
       <w:pPr>
         <w:spacing w:after="120"/>
         <w:rPr>
-          <w:rFonts w:ascii="Tahoma" w:hAnsi="Tahoma"/>
+          <w:rFonts w:ascii="Tahoma" w:hAnsi="Tahoma" w:hint="cs"/>
           <w:rtl/>
         </w:rPr>
       </w:pPr>
@@ -14897,9 +15563,9 @@
           <w:ilvl w:val="0"/>
           <w:numId w:val="20"/>
         </w:numPr>
+        <w:jc w:val="left"/>
         <w:rPr>
           <w:color w:val="000000" w:themeColor="text1"/>
-          <w:rtl/>
         </w:rPr>
       </w:pPr>
       <w:r>
@@ -14908,13 +15574,13 @@
           <w:color w:val="000000" w:themeColor="text1"/>
           <w:rtl/>
         </w:rPr>
-        <w:t xml:space="preserve">שדות התאריכים בטבלה </w:t>
+        <w:t xml:space="preserve">כלל השדות שמכילים שם כלשהו יכילו ערכים באורך של 40 תווים לכל היותר. (כל שדה שמהווה מפתח זר לשדה </w:t>
       </w:r>
       <w:r>
         <w:rPr>
           <w:color w:val="000000" w:themeColor="text1"/>
         </w:rPr>
-        <w:t>SEARCHES</w:t>
+        <w:t>Name</w:t>
       </w:r>
       <w:r>
         <w:rPr>
@@ -14922,7 +15588,143 @@
           <w:color w:val="000000" w:themeColor="text1"/>
           <w:rtl/>
         </w:rPr>
-        <w:t xml:space="preserve"> נבחרו כתאריך ולא כתאריך/זמן, כיוון שהאתר אינו מאפשר חיפוש על פי שעות ספציפיות.</w:t>
+        <w:t xml:space="preserve"> באופן ישיר או עקיף, בנוסף גם שדה </w:t>
+      </w:r>
+      <w:r>
+        <w:rPr>
+          <w:color w:val="000000" w:themeColor="text1"/>
+        </w:rPr>
+        <w:t>Company</w:t>
+      </w:r>
+      <w:r>
+        <w:rPr>
+          <w:rFonts w:hint="cs"/>
+          <w:color w:val="000000" w:themeColor="text1"/>
+          <w:rtl/>
+        </w:rPr>
+        <w:t>)</w:t>
+      </w:r>
+    </w:p>
+    <w:p>
+      <w:pPr>
+        <w:pStyle w:val="ListParagraph"/>
+        <w:numPr>
+          <w:ilvl w:val="0"/>
+          <w:numId w:val="20"/>
+        </w:numPr>
+        <w:jc w:val="left"/>
+        <w:rPr>
+          <w:color w:val="000000" w:themeColor="text1"/>
+        </w:rPr>
+      </w:pPr>
+      <w:r>
+        <w:rPr>
+          <w:rFonts w:hint="cs"/>
+          <w:color w:val="000000" w:themeColor="text1"/>
+          <w:rtl/>
+        </w:rPr>
+        <w:t>כתובת אימייל תהיה לכל היותר באורך 40 תווים.</w:t>
+      </w:r>
+    </w:p>
+    <w:p>
+      <w:pPr>
+        <w:pStyle w:val="ListParagraph"/>
+        <w:numPr>
+          <w:ilvl w:val="0"/>
+          <w:numId w:val="20"/>
+        </w:numPr>
+        <w:jc w:val="left"/>
+        <w:rPr>
+          <w:color w:val="000000" w:themeColor="text1"/>
+        </w:rPr>
+      </w:pPr>
+      <w:r>
+        <w:rPr>
+          <w:rFonts w:hint="cs"/>
+          <w:color w:val="000000" w:themeColor="text1"/>
+          <w:rtl/>
+        </w:rPr>
+        <w:t>סיסמא של משתמש רשום תהיה לכל היותר באורך 20 תווים.</w:t>
+      </w:r>
+    </w:p>
+    <w:p>
+      <w:pPr>
+        <w:pStyle w:val="ListParagraph"/>
+        <w:numPr>
+          <w:ilvl w:val="0"/>
+          <w:numId w:val="20"/>
+        </w:numPr>
+        <w:jc w:val="left"/>
+        <w:rPr>
+          <w:color w:val="000000" w:themeColor="text1"/>
+        </w:rPr>
+      </w:pPr>
+      <w:r>
+        <w:rPr>
+          <w:rFonts w:hint="cs"/>
+          <w:color w:val="000000" w:themeColor="text1"/>
+          <w:rtl/>
+        </w:rPr>
+        <w:t>הטקסט שמשומש בחיפוש מסוים יהיה לכל היותר באורך 40 תווים.</w:t>
+      </w:r>
+    </w:p>
+    <w:p>
+      <w:pPr>
+        <w:pStyle w:val="ListParagraph"/>
+        <w:numPr>
+          <w:ilvl w:val="0"/>
+          <w:numId w:val="20"/>
+        </w:numPr>
+        <w:jc w:val="left"/>
+        <w:rPr>
+          <w:color w:val="000000" w:themeColor="text1"/>
+        </w:rPr>
+      </w:pPr>
+      <w:r>
+        <w:rPr>
+          <w:rFonts w:hint="cs"/>
+          <w:color w:val="000000" w:themeColor="text1"/>
+          <w:rtl/>
+        </w:rPr>
+        <w:t xml:space="preserve">בשדה </w:t>
+      </w:r>
+      <w:proofErr w:type="spellStart"/>
+      <w:r>
+        <w:rPr>
+          <w:color w:val="000000" w:themeColor="text1"/>
+        </w:rPr>
+        <w:t>Sun_amount</w:t>
+      </w:r>
+      <w:proofErr w:type="spellEnd"/>
+      <w:r>
+        <w:rPr>
+          <w:rFonts w:hint="cs"/>
+          <w:color w:val="000000" w:themeColor="text1"/>
+          <w:rtl/>
+        </w:rPr>
+        <w:t xml:space="preserve"> יהיה ערכים שיהיו לכל היותר באורך 30 תווים</w:t>
+      </w:r>
+    </w:p>
+    <w:p>
+      <w:pPr>
+        <w:pStyle w:val="ListParagraph"/>
+        <w:numPr>
+          <w:ilvl w:val="0"/>
+          <w:numId w:val="20"/>
+        </w:numPr>
+        <w:jc w:val="left"/>
+        <w:rPr>
+          <w:color w:val="000000" w:themeColor="text1"/>
+          <w:rtl/>
+        </w:rPr>
+      </w:pPr>
+      <w:r>
+        <w:rPr>
+          <w:rFonts w:hint="cs"/>
+          <w:color w:val="000000" w:themeColor="text1"/>
+          <w:rtl/>
+        </w:rPr>
+        <w:t>מחיר של מוצר מסוים, ובהתאם גם הנחה, יהיה לכל היותר 214,748.3647.</w:t>
       </w:r>
     </w:p>
     <w:p>
@@ -15294,6 +16096,7 @@
         </w:rPr>
         <w:tab/>
       </w:r>
+      <w:proofErr w:type="spellStart"/>
       <w:r>
         <w:rPr>
           <w:rFonts w:ascii="Tahoma" w:hAnsi="Tahoma" w:hint="cs"/>
@@ -15316,7 +16119,14 @@
         <w:rPr>
           <w:rFonts w:ascii="Tahoma" w:hAnsi="Tahoma"/>
         </w:rPr>
-        <w:t xml:space="preserve">mail </w:t>
+        <w:t>mail</w:t>
+      </w:r>
+      <w:proofErr w:type="spellEnd"/>
+      <w:r>
+        <w:rPr>
+          <w:rFonts w:ascii="Tahoma" w:hAnsi="Tahoma"/>
+        </w:rPr>
+        <w:t xml:space="preserve"> </w:t>
       </w:r>
       <w:r>
         <w:rPr>
@@ -15378,7 +16188,23 @@
           <w:rFonts w:ascii="Tahoma" w:hAnsi="Tahoma"/>
           <w:color w:val="FF0000"/>
         </w:rPr>
-        <w:t>'%@%.%'</w:t>
+        <w:t>'%@</w:t>
+      </w:r>
+      <w:proofErr w:type="gramStart"/>
+      <w:r>
+        <w:rPr>
+          <w:rFonts w:ascii="Tahoma" w:hAnsi="Tahoma"/>
+          <w:color w:val="FF0000"/>
+        </w:rPr>
+        <w:t>%.%</w:t>
+      </w:r>
+      <w:proofErr w:type="gramEnd"/>
+      <w:r>
+        <w:rPr>
+          <w:rFonts w:ascii="Tahoma" w:hAnsi="Tahoma"/>
+          <w:color w:val="FF0000"/>
+        </w:rPr>
+        <w:t>'</w:t>
       </w:r>
       <w:r>
         <w:rPr>
@@ -15659,6 +16485,7 @@
         </w:rPr>
         <w:tab/>
       </w:r>
+      <w:proofErr w:type="spellStart"/>
       <w:r>
         <w:rPr>
           <w:rFonts w:ascii="Tahoma" w:hAnsi="Tahoma"/>
@@ -15677,6 +16504,7 @@
         </w:rPr>
         <w:t>ypes</w:t>
       </w:r>
+      <w:proofErr w:type="spellEnd"/>
       <w:r>
         <w:rPr>
           <w:rFonts w:ascii="Tahoma" w:hAnsi="Tahoma" w:hint="cs"/>
@@ -15855,7 +16683,21 @@
         <w:rPr>
           <w:rFonts w:ascii="Tahoma" w:hAnsi="Tahoma"/>
         </w:rPr>
-        <w:t xml:space="preserve"> CreditLOOKUP </w:t>
+        <w:t xml:space="preserve"> </w:t>
+      </w:r>
+      <w:proofErr w:type="spellStart"/>
+      <w:r>
+        <w:rPr>
+          <w:rFonts w:ascii="Tahoma" w:hAnsi="Tahoma"/>
+        </w:rPr>
+        <w:t>CreditLOOKUP</w:t>
+      </w:r>
+      <w:proofErr w:type="spellEnd"/>
+      <w:r>
+        <w:rPr>
+          <w:rFonts w:ascii="Tahoma" w:hAnsi="Tahoma"/>
+        </w:rPr>
+        <w:t xml:space="preserve"> </w:t>
       </w:r>
       <w:r>
         <w:rPr>
@@ -15932,7 +16774,23 @@
           <w:rFonts w:ascii="Tahoma" w:hAnsi="Tahoma"/>
           <w:color w:val="FF0000"/>
         </w:rPr>
-        <w:t>'AmericanExpress'</w:t>
+        <w:t>'</w:t>
+      </w:r>
+      <w:proofErr w:type="spellStart"/>
+      <w:r>
+        <w:rPr>
+          <w:rFonts w:ascii="Tahoma" w:hAnsi="Tahoma"/>
+          <w:color w:val="FF0000"/>
+        </w:rPr>
+        <w:t>AmericanExpress</w:t>
+      </w:r>
+      <w:proofErr w:type="spellEnd"/>
+      <w:r>
+        <w:rPr>
+          <w:rFonts w:ascii="Tahoma" w:hAnsi="Tahoma"/>
+          <w:color w:val="FF0000"/>
+        </w:rPr>
+        <w:t>'</w:t>
       </w:r>
       <w:r>
         <w:rPr>
@@ -15946,7 +16804,23 @@
           <w:rFonts w:ascii="Tahoma" w:hAnsi="Tahoma"/>
           <w:color w:val="FF0000"/>
         </w:rPr>
-        <w:t>'UniunPay-CreditCard'</w:t>
+        <w:t>'</w:t>
+      </w:r>
+      <w:proofErr w:type="spellStart"/>
+      <w:r>
+        <w:rPr>
+          <w:rFonts w:ascii="Tahoma" w:hAnsi="Tahoma"/>
+          <w:color w:val="FF0000"/>
+        </w:rPr>
+        <w:t>UniunPay-CreditCard</w:t>
+      </w:r>
+      <w:proofErr w:type="spellEnd"/>
+      <w:r>
+        <w:rPr>
+          <w:rFonts w:ascii="Tahoma" w:hAnsi="Tahoma"/>
+          <w:color w:val="FF0000"/>
+        </w:rPr>
+        <w:t>'</w:t>
       </w:r>
       <w:r>
         <w:rPr>
@@ -16050,7 +16924,6 @@
           <w:rFonts w:ascii="Tahoma" w:hAnsi="Tahoma" w:hint="cs"/>
           <w:color w:val="0000FF"/>
         </w:rPr>
-        <w:lastRenderedPageBreak/>
         <w:t>ADD</w:t>
       </w:r>
       <w:r>
@@ -16081,6 +16954,7 @@
         </w:rPr>
         <w:tab/>
       </w:r>
+      <w:proofErr w:type="spellStart"/>
       <w:r>
         <w:rPr>
           <w:rFonts w:ascii="Tahoma" w:hAnsi="Tahoma"/>
@@ -16093,6 +16967,7 @@
         </w:rPr>
         <w:t>type</w:t>
       </w:r>
+      <w:proofErr w:type="spellEnd"/>
       <w:r>
         <w:rPr>
           <w:rFonts w:ascii="Tahoma" w:hAnsi="Tahoma"/>
@@ -16169,6 +17044,7 @@
         </w:rPr>
         <w:t xml:space="preserve"> </w:t>
       </w:r>
+      <w:proofErr w:type="spellStart"/>
       <w:r>
         <w:rPr>
           <w:rFonts w:ascii="Tahoma" w:hAnsi="Tahoma"/>
@@ -16179,7 +17055,14 @@
         <w:rPr>
           <w:rFonts w:ascii="Tahoma" w:hAnsi="Tahoma"/>
         </w:rPr>
-        <w:t xml:space="preserve">Types </w:t>
+        <w:t>Types</w:t>
+      </w:r>
+      <w:proofErr w:type="spellEnd"/>
+      <w:r>
+        <w:rPr>
+          <w:rFonts w:ascii="Tahoma" w:hAnsi="Tahoma"/>
+        </w:rPr>
+        <w:t xml:space="preserve"> </w:t>
       </w:r>
       <w:r>
         <w:rPr>
@@ -16401,8 +17284,18 @@
           <w:sz w:val="19"/>
           <w:szCs w:val="19"/>
         </w:rPr>
-        <w:t xml:space="preserve"> Registered_customers</w:t>
-      </w:r>
+        <w:t xml:space="preserve"> </w:t>
+      </w:r>
+      <w:proofErr w:type="spellStart"/>
+      <w:r>
+        <w:rPr>
+          <w:rFonts w:ascii="Consolas" w:hAnsi="Consolas" w:cs="Consolas"/>
+          <w:sz w:val="19"/>
+          <w:szCs w:val="19"/>
+        </w:rPr>
+        <w:t>Registered_customers</w:t>
+      </w:r>
+      <w:proofErr w:type="spellEnd"/>
       <w:r>
         <w:rPr>
           <w:rFonts w:ascii="Consolas" w:hAnsi="Consolas" w:cs="Consolas" w:hint="cs"/>
@@ -16586,6 +17479,14 @@
           <w:szCs w:val="19"/>
         </w:rPr>
         <w:tab/>
+      </w:r>
+      <w:proofErr w:type="spellStart"/>
+      <w:r>
+        <w:rPr>
+          <w:rFonts w:ascii="Consolas" w:hAnsi="Consolas" w:cs="Consolas"/>
+          <w:sz w:val="19"/>
+          <w:szCs w:val="19"/>
+        </w:rPr>
         <w:t>First</w:t>
       </w:r>
       <w:r>
@@ -16604,6 +17505,7 @@
         </w:rPr>
         <w:t>Name</w:t>
       </w:r>
+      <w:proofErr w:type="spellEnd"/>
       <w:r>
         <w:rPr>
           <w:rFonts w:ascii="Consolas" w:hAnsi="Consolas" w:cs="Consolas"/>
@@ -16738,6 +17640,14 @@
           <w:szCs w:val="19"/>
         </w:rPr>
         <w:tab/>
+      </w:r>
+      <w:proofErr w:type="spellStart"/>
+      <w:r>
+        <w:rPr>
+          <w:rFonts w:ascii="Consolas" w:hAnsi="Consolas" w:cs="Consolas"/>
+          <w:sz w:val="19"/>
+          <w:szCs w:val="19"/>
+        </w:rPr>
         <w:t>Last</w:t>
       </w:r>
       <w:r>
@@ -16756,6 +17666,7 @@
         </w:rPr>
         <w:t>Name</w:t>
       </w:r>
+      <w:proofErr w:type="spellEnd"/>
       <w:r>
         <w:rPr>
           <w:rFonts w:ascii="Consolas" w:hAnsi="Consolas" w:cs="Consolas"/>
@@ -17014,6 +17925,7 @@
         </w:rPr>
         <w:tab/>
       </w:r>
+      <w:proofErr w:type="gramStart"/>
       <w:r>
         <w:rPr>
           <w:rFonts w:ascii="Consolas" w:hAnsi="Consolas" w:cs="Consolas"/>
@@ -17041,6 +17953,7 @@
         </w:rPr>
         <w:t>(</w:t>
       </w:r>
+      <w:proofErr w:type="gramEnd"/>
       <w:r>
         <w:rPr>
           <w:rFonts w:ascii="Consolas" w:hAnsi="Consolas" w:cs="Consolas"/>
@@ -17139,6 +18052,7 @@
         </w:rPr>
         <w:tab/>
       </w:r>
+      <w:proofErr w:type="spellStart"/>
       <w:r>
         <w:rPr>
           <w:rFonts w:ascii="Consolas" w:hAnsi="Consolas" w:cs="Consolas"/>
@@ -17155,6 +18069,7 @@
         </w:rPr>
         <w:t>_customers</w:t>
       </w:r>
+      <w:proofErr w:type="spellEnd"/>
       <w:r>
         <w:rPr>
           <w:rFonts w:ascii="Consolas" w:hAnsi="Consolas" w:cs="Consolas"/>
@@ -17264,8 +18179,17 @@
           <w:szCs w:val="19"/>
         </w:rPr>
         <w:tab/>
+      </w:r>
+      <w:proofErr w:type="spellStart"/>
+      <w:r>
+        <w:rPr>
+          <w:rFonts w:ascii="Consolas" w:hAnsi="Consolas" w:cs="Consolas"/>
+          <w:sz w:val="19"/>
+          <w:szCs w:val="19"/>
+        </w:rPr>
         <w:t>ck_email</w:t>
       </w:r>
+      <w:proofErr w:type="spellEnd"/>
       <w:r>
         <w:rPr>
           <w:rFonts w:ascii="Consolas" w:hAnsi="Consolas" w:cs="Consolas"/>
@@ -17359,7 +18283,27 @@
           <w:sz w:val="19"/>
           <w:szCs w:val="19"/>
         </w:rPr>
-        <w:t>'%@%.%'</w:t>
+        <w:t>'%@</w:t>
+      </w:r>
+      <w:proofErr w:type="gramStart"/>
+      <w:r>
+        <w:rPr>
+          <w:rFonts w:ascii="Consolas" w:hAnsi="Consolas" w:cs="Consolas"/>
+          <w:color w:val="FF0000"/>
+          <w:sz w:val="19"/>
+          <w:szCs w:val="19"/>
+        </w:rPr>
+        <w:t>%.%</w:t>
+      </w:r>
+      <w:proofErr w:type="gramEnd"/>
+      <w:r>
+        <w:rPr>
+          <w:rFonts w:ascii="Consolas" w:hAnsi="Consolas" w:cs="Consolas"/>
+          <w:color w:val="FF0000"/>
+          <w:sz w:val="19"/>
+          <w:szCs w:val="19"/>
+        </w:rPr>
+        <w:t>'</w:t>
       </w:r>
       <w:r>
         <w:rPr>
@@ -17409,8 +18353,17 @@
           <w:szCs w:val="19"/>
         </w:rPr>
         <w:tab/>
+      </w:r>
+      <w:proofErr w:type="spellStart"/>
+      <w:r>
+        <w:rPr>
+          <w:rFonts w:ascii="Consolas" w:hAnsi="Consolas" w:cs="Consolas"/>
+          <w:sz w:val="19"/>
+          <w:szCs w:val="19"/>
+        </w:rPr>
         <w:t>ck_gender</w:t>
       </w:r>
+      <w:proofErr w:type="spellEnd"/>
       <w:r>
         <w:rPr>
           <w:rFonts w:ascii="Consolas" w:hAnsi="Consolas" w:cs="Consolas"/>
@@ -17734,8 +18687,18 @@
           <w:sz w:val="19"/>
           <w:szCs w:val="19"/>
         </w:rPr>
-        <w:t xml:space="preserve"> Registered_customers</w:t>
-      </w:r>
+        <w:t xml:space="preserve"> </w:t>
+      </w:r>
+      <w:proofErr w:type="spellStart"/>
+      <w:r>
+        <w:rPr>
+          <w:rFonts w:ascii="Consolas" w:hAnsi="Consolas" w:cs="Consolas"/>
+          <w:sz w:val="19"/>
+          <w:szCs w:val="19"/>
+        </w:rPr>
+        <w:t>Registered_customers</w:t>
+      </w:r>
+      <w:proofErr w:type="spellEnd"/>
       <w:r>
         <w:rPr>
           <w:rFonts w:ascii="Consolas" w:hAnsi="Consolas" w:cs="Consolas"/>
@@ -17777,8 +18740,28 @@
           <w:sz w:val="19"/>
           <w:szCs w:val="19"/>
         </w:rPr>
-        <w:t xml:space="preserve"> First_Name</w:t>
-      </w:r>
+        <w:t xml:space="preserve"> </w:t>
+      </w:r>
+      <w:proofErr w:type="spellStart"/>
+      <w:proofErr w:type="gramStart"/>
+      <w:r>
+        <w:rPr>
+          <w:rFonts w:ascii="Consolas" w:hAnsi="Consolas" w:cs="Consolas"/>
+          <w:sz w:val="19"/>
+          <w:szCs w:val="19"/>
+        </w:rPr>
+        <w:t>First</w:t>
+      </w:r>
+      <w:proofErr w:type="gramEnd"/>
+      <w:r>
+        <w:rPr>
+          <w:rFonts w:ascii="Consolas" w:hAnsi="Consolas" w:cs="Consolas"/>
+          <w:sz w:val="19"/>
+          <w:szCs w:val="19"/>
+        </w:rPr>
+        <w:t>_Name</w:t>
+      </w:r>
+      <w:proofErr w:type="spellEnd"/>
       <w:r>
         <w:rPr>
           <w:rFonts w:ascii="Consolas" w:hAnsi="Consolas" w:cs="Consolas"/>
@@ -17794,8 +18777,18 @@
           <w:sz w:val="19"/>
           <w:szCs w:val="19"/>
         </w:rPr>
-        <w:t xml:space="preserve"> Last_Name</w:t>
-      </w:r>
+        <w:t xml:space="preserve"> </w:t>
+      </w:r>
+      <w:proofErr w:type="spellStart"/>
+      <w:r>
+        <w:rPr>
+          <w:rFonts w:ascii="Consolas" w:hAnsi="Consolas" w:cs="Consolas"/>
+          <w:sz w:val="19"/>
+          <w:szCs w:val="19"/>
+        </w:rPr>
+        <w:t>Last_Name</w:t>
+      </w:r>
+      <w:proofErr w:type="spellEnd"/>
       <w:r>
         <w:rPr>
           <w:rFonts w:ascii="Consolas" w:hAnsi="Consolas" w:cs="Consolas"/>
@@ -18374,7 +19367,29 @@
           <w:szCs w:val="19"/>
           <w:lang w:val="es-ES"/>
         </w:rPr>
-        <w:t>'Israeli'</w:t>
+        <w:t>'</w:t>
+      </w:r>
+      <w:proofErr w:type="spellStart"/>
+      <w:r>
+        <w:rPr>
+          <w:rFonts w:ascii="Consolas" w:hAnsi="Consolas" w:cs="Consolas"/>
+          <w:color w:val="FF0000"/>
+          <w:sz w:val="19"/>
+          <w:szCs w:val="19"/>
+          <w:lang w:val="es-ES"/>
+        </w:rPr>
+        <w:t>Israeli</w:t>
+      </w:r>
+      <w:proofErr w:type="spellEnd"/>
+      <w:r>
+        <w:rPr>
+          <w:rFonts w:ascii="Consolas" w:hAnsi="Consolas" w:cs="Consolas"/>
+          <w:color w:val="FF0000"/>
+          <w:sz w:val="19"/>
+          <w:szCs w:val="19"/>
+          <w:lang w:val="es-ES"/>
+        </w:rPr>
+        <w:t>'</w:t>
       </w:r>
       <w:r>
         <w:rPr>
@@ -18797,7 +19812,34 @@
           <w:szCs w:val="19"/>
         </w:rPr>
         <w:tab/>
-        <w:t xml:space="preserve">Registered_customers </w:t>
+      </w:r>
+      <w:proofErr w:type="spellStart"/>
+      <w:r>
+        <w:rPr>
+          <w:rFonts w:ascii="Consolas" w:hAnsi="Consolas" w:cs="Consolas"/>
+          <w:sz w:val="19"/>
+          <w:szCs w:val="19"/>
+        </w:rPr>
+        <w:t>Registered_</w:t>
+      </w:r>
+      <w:proofErr w:type="gramStart"/>
+      <w:r>
+        <w:rPr>
+          <w:rFonts w:ascii="Consolas" w:hAnsi="Consolas" w:cs="Consolas"/>
+          <w:sz w:val="19"/>
+          <w:szCs w:val="19"/>
+        </w:rPr>
+        <w:t>customers</w:t>
+      </w:r>
+      <w:proofErr w:type="spellEnd"/>
+      <w:proofErr w:type="gramEnd"/>
+      <w:r>
+        <w:rPr>
+          <w:rFonts w:ascii="Consolas" w:hAnsi="Consolas" w:cs="Consolas"/>
+          <w:sz w:val="19"/>
+          <w:szCs w:val="19"/>
+        </w:rPr>
+        <w:t xml:space="preserve"> </w:t>
       </w:r>
     </w:p>
     <w:p>
@@ -18855,8 +19897,17 @@
           <w:szCs w:val="19"/>
         </w:rPr>
         <w:tab/>
+      </w:r>
+      <w:proofErr w:type="spellStart"/>
+      <w:r>
+        <w:rPr>
+          <w:rFonts w:ascii="Consolas" w:hAnsi="Consolas" w:cs="Consolas"/>
+          <w:sz w:val="19"/>
+          <w:szCs w:val="19"/>
+        </w:rPr>
         <w:t>PK_customers</w:t>
       </w:r>
+      <w:proofErr w:type="spellEnd"/>
       <w:r>
         <w:rPr>
           <w:rFonts w:ascii="Consolas" w:hAnsi="Consolas" w:cs="Consolas"/>
@@ -18875,6 +19926,7 @@
         </w:rPr>
         <w:tab/>
       </w:r>
+      <w:proofErr w:type="spellStart"/>
       <w:r>
         <w:rPr>
           <w:rFonts w:ascii="Consolas" w:hAnsi="Consolas" w:cs="Consolas"/>
@@ -18883,6 +19935,7 @@
         </w:rPr>
         <w:t>CK_email</w:t>
       </w:r>
+      <w:proofErr w:type="spellEnd"/>
       <w:r>
         <w:rPr>
           <w:rFonts w:ascii="Consolas" w:hAnsi="Consolas" w:cs="Consolas"/>
@@ -18892,14 +19945,26 @@
         </w:rPr>
         <w:t xml:space="preserve">, </w:t>
       </w:r>
-      <w:r>
-        <w:rPr>
-          <w:rFonts w:ascii="Consolas" w:hAnsi="Consolas" w:cs="Consolas"/>
-          <w:sz w:val="19"/>
-          <w:szCs w:val="19"/>
-        </w:rPr>
-        <w:t>CK_gender</w:t>
-      </w:r>
+      <w:proofErr w:type="spellStart"/>
+      <w:r>
+        <w:rPr>
+          <w:rFonts w:ascii="Consolas" w:hAnsi="Consolas" w:cs="Consolas"/>
+          <w:sz w:val="19"/>
+          <w:szCs w:val="19"/>
+        </w:rPr>
+        <w:t>CK_</w:t>
+      </w:r>
+      <w:proofErr w:type="gramStart"/>
+      <w:r>
+        <w:rPr>
+          <w:rFonts w:ascii="Consolas" w:hAnsi="Consolas" w:cs="Consolas"/>
+          <w:sz w:val="19"/>
+          <w:szCs w:val="19"/>
+        </w:rPr>
+        <w:t>gender</w:t>
+      </w:r>
+      <w:proofErr w:type="spellEnd"/>
+      <w:proofErr w:type="gramEnd"/>
     </w:p>
     <w:p>
       <w:pPr>
@@ -18984,8 +20049,27 @@
           <w:szCs w:val="19"/>
         </w:rPr>
         <w:tab/>
-        <w:t>Registered_customers</w:t>
-      </w:r>
+      </w:r>
+      <w:proofErr w:type="spellStart"/>
+      <w:r>
+        <w:rPr>
+          <w:rFonts w:ascii="Consolas" w:hAnsi="Consolas" w:cs="Consolas"/>
+          <w:sz w:val="19"/>
+          <w:szCs w:val="19"/>
+        </w:rPr>
+        <w:t>Registered_</w:t>
+      </w:r>
+      <w:proofErr w:type="gramStart"/>
+      <w:r>
+        <w:rPr>
+          <w:rFonts w:ascii="Consolas" w:hAnsi="Consolas" w:cs="Consolas"/>
+          <w:sz w:val="19"/>
+          <w:szCs w:val="19"/>
+        </w:rPr>
+        <w:t>customers</w:t>
+      </w:r>
+      <w:proofErr w:type="spellEnd"/>
+      <w:proofErr w:type="gramEnd"/>
     </w:p>
     <w:p>
       <w:pPr>
@@ -19352,14 +20436,14 @@
         <v:path o:extrusionok="f" gradientshapeok="t" o:connecttype="rect"/>
         <o:lock v:ext="edit" aspectratio="t"/>
       </v:shapetype>
-      <v:shape id="_x0000_i1032" type="#_x0000_t75" style="width:15.5pt;height:22.5pt" o:bullet="t">
+      <v:shape id="_x0000_i1040" type="#_x0000_t75" style="width:15.65pt;height:22.35pt" o:bullet="t">
         <v:imagedata r:id="rId1" o:title="BGU-Logo-Orange-s"/>
       </v:shape>
     </w:pict>
   </w:numPicBullet>
   <w:numPicBullet w:numPicBulletId="1">
     <w:pict>
-      <v:shape id="_x0000_i1033" type="#_x0000_t75" style="width:15.5pt;height:22.5pt" o:bullet="t">
+      <v:shape id="_x0000_i1041" type="#_x0000_t75" style="width:15.65pt;height:22.35pt" o:bullet="t">
         <v:imagedata r:id="rId2" o:title="BGU-Logo-Orange-t"/>
       </v:shape>
     </w:pict>

--- a/part 2/DB Project, Part B, team 16.docx
+++ b/part 2/DB Project, Part B, team 16.docx
@@ -1336,8 +1336,8 @@
           <w:noProof/>
         </w:rPr>
         <w:drawing>
-          <wp:inline distT="0" distB="0" distL="0" distR="0" wp14:anchorId="0838BD90" wp14:editId="3334186B">
-            <wp:extent cx="5705202" cy="4859987"/>
+          <wp:inline distT="0" distB="0" distL="0" distR="0" wp14:anchorId="0838BD90" wp14:editId="1EEA2B0F">
+            <wp:extent cx="5705202" cy="4859986"/>
             <wp:effectExtent l="0" t="0" r="0" b="0"/>
             <wp:docPr id="8" name="Picture 8"/>
             <wp:cNvGraphicFramePr>
@@ -1367,7 +1367,7 @@
                   <pic:spPr bwMode="auto">
                     <a:xfrm>
                       <a:off x="0" y="0"/>
-                      <a:ext cx="5705202" cy="4859987"/>
+                      <a:ext cx="5705202" cy="4859986"/>
                     </a:xfrm>
                     <a:prstGeom prst="rect">
                       <a:avLst/>
@@ -2844,12 +2844,20 @@
                 <w:rFonts w:asciiTheme="minorBidi" w:hAnsiTheme="minorBidi" w:cstheme="minorBidi"/>
               </w:rPr>
             </w:pPr>
+            <w:proofErr w:type="spellStart"/>
             <w:r>
               <w:rPr>
                 <w:rFonts w:asciiTheme="minorBidi" w:hAnsiTheme="minorBidi" w:cstheme="minorBidi"/>
               </w:rPr>
-              <w:t>date</w:t>
-            </w:r>
+              <w:t>orderD</w:t>
+            </w:r>
+            <w:r>
+              <w:rPr>
+                <w:rFonts w:asciiTheme="minorBidi" w:hAnsiTheme="minorBidi" w:cstheme="minorBidi"/>
+              </w:rPr>
+              <w:t>ate</w:t>
+            </w:r>
+            <w:proofErr w:type="spellEnd"/>
           </w:p>
           <w:p>
             <w:pPr>
@@ -6902,7 +6910,27 @@
         <w:rPr>
           <w:rFonts w:ascii="Tahoma" w:hAnsi="Tahoma"/>
         </w:rPr>
-        <w:t>, Date,</w:t>
+        <w:t xml:space="preserve">, </w:t>
+      </w:r>
+      <w:proofErr w:type="spellStart"/>
+      <w:r>
+        <w:rPr>
+          <w:rFonts w:ascii="Tahoma" w:hAnsi="Tahoma"/>
+        </w:rPr>
+        <w:t>Order</w:t>
+      </w:r>
+      <w:r>
+        <w:rPr>
+          <w:rFonts w:ascii="Tahoma" w:hAnsi="Tahoma"/>
+        </w:rPr>
+        <w:t>D</w:t>
+      </w:r>
+      <w:proofErr w:type="spellEnd"/>
+      <w:r>
+        <w:rPr>
+          <w:rFonts w:ascii="Tahoma" w:hAnsi="Tahoma"/>
+        </w:rPr>
+        <w:t>,</w:t>
       </w:r>
       <w:r>
         <w:rPr>
@@ -9242,7 +9270,7 @@
                 <w:sz w:val="20"/>
                 <w:szCs w:val="20"/>
               </w:rPr>
-              <w:t>20</w:t>
+              <w:t>30</w:t>
             </w:r>
             <w:r>
               <w:rPr>
@@ -9273,7 +9301,7 @@
                 <w:sz w:val="20"/>
                 <w:szCs w:val="20"/>
               </w:rPr>
-              <w:t>20</w:t>
+              <w:t>30</w:t>
             </w:r>
           </w:p>
         </w:tc>
@@ -9350,7 +9378,7 @@
                 <w:sz w:val="20"/>
                 <w:szCs w:val="20"/>
               </w:rPr>
-              <w:t>60</w:t>
+              <w:t>70</w:t>
             </w:r>
           </w:p>
         </w:tc>
@@ -9797,15 +9825,15 @@
                 <w:sz w:val="20"/>
                 <w:szCs w:val="20"/>
               </w:rPr>
-              <w:t>4</w:t>
-            </w:r>
-            <w:r>
-              <w:rPr>
-                <w:rFonts w:ascii="Tahoma" w:hAnsi="Tahoma"/>
-                <w:sz w:val="20"/>
-                <w:szCs w:val="20"/>
-              </w:rPr>
-              <w:t>0)</w:t>
+              <w:t>80</w:t>
+            </w:r>
+            <w:r>
+              <w:rPr>
+                <w:rFonts w:ascii="Tahoma" w:hAnsi="Tahoma"/>
+                <w:sz w:val="20"/>
+                <w:szCs w:val="20"/>
+              </w:rPr>
+              <w:t>)</w:t>
             </w:r>
           </w:p>
         </w:tc>
@@ -9829,15 +9857,7 @@
                 <w:sz w:val="20"/>
                 <w:szCs w:val="20"/>
               </w:rPr>
-              <w:t>4</w:t>
-            </w:r>
-            <w:r>
-              <w:rPr>
-                <w:rFonts w:ascii="Tahoma" w:hAnsi="Tahoma"/>
-                <w:sz w:val="20"/>
-                <w:szCs w:val="20"/>
-              </w:rPr>
-              <w:t>0</w:t>
+              <w:t>80</w:t>
             </w:r>
           </w:p>
         </w:tc>
@@ -9917,7 +9937,17 @@
                 <w:sz w:val="20"/>
                 <w:szCs w:val="20"/>
               </w:rPr>
-              <w:t>83</w:t>
+              <w:t>14</w:t>
+            </w:r>
+            <w:r>
+              <w:rPr>
+                <w:rFonts w:ascii="Tahoma" w:hAnsi="Tahoma"/>
+                <w:b/>
+                <w:bCs/>
+                <w:sz w:val="20"/>
+                <w:szCs w:val="20"/>
+              </w:rPr>
+              <w:t>3</w:t>
             </w:r>
           </w:p>
         </w:tc>
@@ -10453,7 +10483,6 @@
                 <w:szCs w:val="20"/>
               </w:rPr>
             </w:pPr>
-            <w:proofErr w:type="gramStart"/>
             <w:r>
               <w:rPr>
                 <w:rFonts w:ascii="Tahoma" w:hAnsi="Tahoma"/>
@@ -10469,7 +10498,7 @@
                 <w:sz w:val="20"/>
                 <w:szCs w:val="20"/>
               </w:rPr>
-              <w:t xml:space="preserve">  </w:t>
+              <w:t xml:space="preserve"> </w:t>
             </w:r>
             <w:r>
               <w:rPr>
@@ -10479,18 +10508,7 @@
                 <w:sz w:val="20"/>
                 <w:szCs w:val="20"/>
               </w:rPr>
-              <w:t>(</w:t>
-            </w:r>
-            <w:proofErr w:type="gramEnd"/>
-            <w:r>
-              <w:rPr>
-                <w:rFonts w:ascii="Tahoma" w:hAnsi="Tahoma"/>
-                <w:b/>
-                <w:bCs/>
-                <w:sz w:val="20"/>
-                <w:szCs w:val="20"/>
-              </w:rPr>
-              <w:t>PRODUCTS)</w:t>
+              <w:t>(PRODUCTS)</w:t>
             </w:r>
           </w:p>
         </w:tc>
@@ -10723,7 +10741,7 @@
               <w:bidi w:val="0"/>
               <w:jc w:val="left"/>
               <w:rPr>
-                <w:rFonts w:ascii="Tahoma" w:hAnsi="Tahoma" w:hint="cs"/>
+                <w:rFonts w:ascii="Tahoma" w:hAnsi="Tahoma"/>
                 <w:sz w:val="20"/>
                 <w:szCs w:val="20"/>
                 <w:rtl/>
@@ -12528,7 +12546,15 @@
                 <w:sz w:val="20"/>
                 <w:szCs w:val="20"/>
               </w:rPr>
-              <w:t>25)</w:t>
+              <w:t>40</w:t>
+            </w:r>
+            <w:r>
+              <w:rPr>
+                <w:rFonts w:ascii="Tahoma" w:hAnsi="Tahoma"/>
+                <w:sz w:val="20"/>
+                <w:szCs w:val="20"/>
+              </w:rPr>
+              <w:t>)</w:t>
             </w:r>
           </w:p>
         </w:tc>
@@ -12552,7 +12578,7 @@
                 <w:sz w:val="20"/>
                 <w:szCs w:val="20"/>
               </w:rPr>
-              <w:t>25</w:t>
+              <w:t>40</w:t>
             </w:r>
           </w:p>
         </w:tc>
@@ -12634,7 +12660,15 @@
                 <w:sz w:val="20"/>
                 <w:szCs w:val="20"/>
               </w:rPr>
-              <w:t>17)</w:t>
+              <w:t>30</w:t>
+            </w:r>
+            <w:r>
+              <w:rPr>
+                <w:rFonts w:ascii="Tahoma" w:hAnsi="Tahoma"/>
+                <w:sz w:val="20"/>
+                <w:szCs w:val="20"/>
+              </w:rPr>
+              <w:t>)</w:t>
             </w:r>
           </w:p>
         </w:tc>
@@ -12658,7 +12692,7 @@
                 <w:sz w:val="20"/>
                 <w:szCs w:val="20"/>
               </w:rPr>
-              <w:t>17</w:t>
+              <w:t>30</w:t>
             </w:r>
           </w:p>
         </w:tc>
@@ -12738,7 +12772,17 @@
                 <w:sz w:val="20"/>
                 <w:szCs w:val="20"/>
               </w:rPr>
-              <w:t>232</w:t>
+              <w:t>2</w:t>
+            </w:r>
+            <w:r>
+              <w:rPr>
+                <w:rFonts w:ascii="Tahoma" w:hAnsi="Tahoma"/>
+                <w:b/>
+                <w:bCs/>
+                <w:sz w:val="20"/>
+                <w:szCs w:val="20"/>
+              </w:rPr>
+              <w:t>60</w:t>
             </w:r>
           </w:p>
         </w:tc>
@@ -13761,6 +13805,15 @@
                 <w:szCs w:val="20"/>
               </w:rPr>
             </w:pPr>
+            <w:proofErr w:type="spellStart"/>
+            <w:r>
+              <w:rPr>
+                <w:rFonts w:ascii="Tahoma" w:hAnsi="Tahoma"/>
+                <w:sz w:val="20"/>
+                <w:szCs w:val="20"/>
+              </w:rPr>
+              <w:t>Order</w:t>
+            </w:r>
             <w:r>
               <w:rPr>
                 <w:rFonts w:ascii="Tahoma" w:hAnsi="Tahoma"/>
@@ -13769,6 +13822,7 @@
               </w:rPr>
               <w:t>Date</w:t>
             </w:r>
+            <w:proofErr w:type="spellEnd"/>
           </w:p>
         </w:tc>
         <w:tc>
@@ -15477,7 +15531,7 @@
       <w:pPr>
         <w:spacing w:after="120"/>
         <w:rPr>
-          <w:rFonts w:ascii="Tahoma" w:hAnsi="Tahoma" w:hint="cs"/>
+          <w:rFonts w:ascii="Tahoma" w:hAnsi="Tahoma"/>
           <w:rtl/>
         </w:rPr>
       </w:pPr>
@@ -15502,58 +15556,6 @@
           <w:rtl/>
         </w:rPr>
         <w:t>הנחות והסברים נוספים:</w:t>
-      </w:r>
-    </w:p>
-    <w:p>
-      <w:pPr>
-        <w:rPr>
-          <w:rFonts w:ascii="Tahoma" w:hAnsi="Tahoma"/>
-          <w:b/>
-          <w:bCs/>
-          <w:color w:val="C00000"/>
-          <w:rtl/>
-        </w:rPr>
-      </w:pPr>
-      <w:r>
-        <w:rPr>
-          <w:rFonts w:ascii="Tahoma" w:hAnsi="Tahoma" w:hint="cs"/>
-          <w:b/>
-          <w:bCs/>
-          <w:color w:val="C00000"/>
-          <w:rtl/>
-        </w:rPr>
-        <w:lastRenderedPageBreak/>
-        <w:t xml:space="preserve">&lt; </w:t>
-      </w:r>
-      <w:r>
-        <w:rPr>
-          <w:rFonts w:ascii="Tahoma" w:hAnsi="Tahoma" w:hint="cs"/>
-          <w:b/>
-          <w:bCs/>
-          <w:color w:val="C00000"/>
-          <w:rtl/>
-        </w:rPr>
-        <w:t>כאן מוצג פירוט חלקי. במידת הצורך יש לכלול בה</w:t>
-      </w:r>
-      <w:r>
-        <w:rPr>
-          <w:rFonts w:ascii="Tahoma" w:hAnsi="Tahoma" w:hint="cs"/>
-          <w:b/>
-          <w:bCs/>
-          <w:color w:val="C00000"/>
-          <w:rtl/>
-        </w:rPr>
-        <w:t xml:space="preserve">גשה </w:t>
-      </w:r>
-      <w:r>
-        <w:rPr>
-          <w:rFonts w:ascii="Tahoma" w:hAnsi="Tahoma" w:hint="cs"/>
-          <w:b/>
-          <w:bCs/>
-          <w:color w:val="C00000"/>
-          <w:rtl/>
-        </w:rPr>
-        <w:t>הסברים רלוונטיים להבנת תכנון השדות &gt;</w:t>
       </w:r>
     </w:p>
     <w:p>
@@ -15574,6 +15576,7 @@
           <w:color w:val="000000" w:themeColor="text1"/>
           <w:rtl/>
         </w:rPr>
+        <w:lastRenderedPageBreak/>
         <w:t xml:space="preserve">כלל השדות שמכילים שם כלשהו יכילו ערכים באורך של 40 תווים לכל היותר. (כל שדה שמהווה מפתח זר לשדה </w:t>
       </w:r>
       <w:r>
@@ -15623,7 +15626,37 @@
           <w:color w:val="000000" w:themeColor="text1"/>
           <w:rtl/>
         </w:rPr>
-        <w:t>כתובת אימייל תהיה לכל היותר באורך 40 תווים.</w:t>
+        <w:t xml:space="preserve">בשדה </w:t>
+      </w:r>
+      <w:r>
+        <w:rPr>
+          <w:color w:val="000000" w:themeColor="text1"/>
+        </w:rPr>
+        <w:t>Type</w:t>
+      </w:r>
+      <w:r>
+        <w:rPr>
+          <w:rFonts w:hint="cs"/>
+          <w:color w:val="000000" w:themeColor="text1"/>
+          <w:rtl/>
+        </w:rPr>
+        <w:t xml:space="preserve"> יהיו ערכים </w:t>
+      </w:r>
+      <w:r>
+        <w:rPr>
+          <w:rFonts w:hint="cs"/>
+          <w:color w:val="000000" w:themeColor="text1"/>
+          <w:rtl/>
+        </w:rPr>
+        <w:t xml:space="preserve">הקיימים ברשימה </w:t>
+      </w:r>
+      <w:r>
+        <w:rPr>
+          <w:rFonts w:hint="cs"/>
+          <w:color w:val="000000" w:themeColor="text1"/>
+          <w:rtl/>
+        </w:rPr>
+        <w:t>מוגדרת מראש שיכולים להיות בשדה זה.</w:t>
       </w:r>
     </w:p>
     <w:p>
@@ -15644,7 +15677,7 @@
           <w:color w:val="000000" w:themeColor="text1"/>
           <w:rtl/>
         </w:rPr>
-        <w:t>סיסמא של משתמש רשום תהיה לכל היותר באורך 20 תווים.</w:t>
+        <w:t>בשדה המתאר כתובת יהיו ערכים בהם יש לכל היותר 150 תווים, זאת משום שבכל ערך יצוינו כלל הפרטים של הכתובת ברצף, מדינה, מחוז, עיר, רחוב, מס' בית ומיקוד.</w:t>
       </w:r>
     </w:p>
     <w:p>
@@ -15665,7 +15698,88 @@
           <w:color w:val="000000" w:themeColor="text1"/>
           <w:rtl/>
         </w:rPr>
-        <w:t>הטקסט שמשומש בחיפוש מסוים יהיה לכל היותר באורך 40 תווים.</w:t>
+        <w:t xml:space="preserve">בשדה </w:t>
+      </w:r>
+      <w:r>
+        <w:rPr>
+          <w:rFonts w:hint="cs"/>
+          <w:color w:val="000000" w:themeColor="text1"/>
+        </w:rPr>
+        <w:t>S</w:t>
+      </w:r>
+      <w:r>
+        <w:rPr>
+          <w:color w:val="000000" w:themeColor="text1"/>
+        </w:rPr>
+        <w:t>ize</w:t>
+      </w:r>
+      <w:r>
+        <w:rPr>
+          <w:rFonts w:hint="cs"/>
+          <w:color w:val="000000" w:themeColor="text1"/>
+          <w:rtl/>
+        </w:rPr>
+        <w:t xml:space="preserve"> יוכלו להיות הערכים </w:t>
+      </w:r>
+      <w:r>
+        <w:rPr>
+          <w:rFonts w:hint="cs"/>
+          <w:color w:val="000000" w:themeColor="text1"/>
+          <w:rtl/>
+        </w:rPr>
+        <w:t>"</w:t>
+      </w:r>
+      <w:r>
+        <w:rPr>
+          <w:color w:val="000000" w:themeColor="text1"/>
+        </w:rPr>
+        <w:t>Small</w:t>
+      </w:r>
+      <w:r>
+        <w:rPr>
+          <w:rFonts w:hint="cs"/>
+          <w:color w:val="000000" w:themeColor="text1"/>
+          <w:rtl/>
+        </w:rPr>
+        <w:t>"</w:t>
+      </w:r>
+      <w:r>
+        <w:rPr>
+          <w:rFonts w:hint="cs"/>
+          <w:color w:val="000000" w:themeColor="text1"/>
+          <w:rtl/>
+        </w:rPr>
+        <w:t xml:space="preserve"> או </w:t>
+      </w:r>
+      <w:r>
+        <w:rPr>
+          <w:rFonts w:hint="cs"/>
+          <w:color w:val="000000" w:themeColor="text1"/>
+          <w:rtl/>
+        </w:rPr>
+        <w:t>"</w:t>
+      </w:r>
+      <w:r>
+        <w:rPr>
+          <w:color w:val="000000" w:themeColor="text1"/>
+        </w:rPr>
+        <w:t>Large</w:t>
+      </w:r>
+      <w:r>
+        <w:rPr>
+          <w:rFonts w:hint="cs"/>
+          <w:color w:val="000000" w:themeColor="text1"/>
+          <w:rtl/>
+        </w:rPr>
+        <w:t>"</w:t>
+      </w:r>
+      <w:r>
+        <w:rPr>
+          <w:rFonts w:hint="cs"/>
+          <w:color w:val="000000" w:themeColor="text1"/>
+          <w:rtl/>
+        </w:rPr>
+        <w:t xml:space="preserve"> בלבד.</w:t>
       </w:r>
     </w:p>
     <w:p>
@@ -15688,21 +15802,82 @@
         </w:rPr>
         <w:t xml:space="preserve">בשדה </w:t>
       </w:r>
-      <w:proofErr w:type="spellStart"/>
       <w:r>
         <w:rPr>
           <w:color w:val="000000" w:themeColor="text1"/>
         </w:rPr>
-        <w:t>Sun_amount</w:t>
-      </w:r>
-      <w:proofErr w:type="spellEnd"/>
+        <w:t>Season</w:t>
+      </w:r>
       <w:r>
         <w:rPr>
           <w:rFonts w:hint="cs"/>
           <w:color w:val="000000" w:themeColor="text1"/>
           <w:rtl/>
         </w:rPr>
-        <w:t xml:space="preserve"> יהיה ערכים שיהיו לכל היותר באורך 30 תווים</w:t>
+        <w:t xml:space="preserve"> יוכלו להיות הערכים "</w:t>
+      </w:r>
+      <w:r>
+        <w:rPr>
+          <w:color w:val="000000" w:themeColor="text1"/>
+        </w:rPr>
+        <w:t>Summer</w:t>
+      </w:r>
+      <w:r>
+        <w:rPr>
+          <w:rFonts w:hint="cs"/>
+          <w:color w:val="000000" w:themeColor="text1"/>
+          <w:rtl/>
+        </w:rPr>
+        <w:t>", "</w:t>
+      </w:r>
+      <w:r>
+        <w:rPr>
+          <w:color w:val="000000" w:themeColor="text1"/>
+        </w:rPr>
+        <w:t>Spring</w:t>
+      </w:r>
+      <w:r>
+        <w:rPr>
+          <w:rFonts w:hint="cs"/>
+          <w:color w:val="000000" w:themeColor="text1"/>
+          <w:rtl/>
+        </w:rPr>
+        <w:t>", "</w:t>
+      </w:r>
+      <w:r>
+        <w:rPr>
+          <w:rFonts w:hint="cs"/>
+          <w:color w:val="000000" w:themeColor="text1"/>
+        </w:rPr>
+        <w:t>W</w:t>
+      </w:r>
+      <w:r>
+        <w:rPr>
+          <w:color w:val="000000" w:themeColor="text1"/>
+        </w:rPr>
+        <w:t>inter</w:t>
+      </w:r>
+      <w:r>
+        <w:rPr>
+          <w:rFonts w:hint="cs"/>
+          <w:color w:val="000000" w:themeColor="text1"/>
+          <w:rtl/>
+        </w:rPr>
+        <w:t>" או "</w:t>
+      </w:r>
+      <w:r>
+        <w:rPr>
+          <w:color w:val="000000" w:themeColor="text1"/>
+        </w:rPr>
+        <w:t>Fall</w:t>
+      </w:r>
+      <w:r>
+        <w:rPr>
+          <w:rFonts w:hint="cs"/>
+          <w:color w:val="000000" w:themeColor="text1"/>
+          <w:rtl/>
+        </w:rPr>
+        <w:t>" בלבד.</w:t>
       </w:r>
     </w:p>
     <w:p>
@@ -15715,7 +15890,6 @@
         <w:jc w:val="left"/>
         <w:rPr>
           <w:color w:val="000000" w:themeColor="text1"/>
-          <w:rtl/>
         </w:rPr>
       </w:pPr>
       <w:r>
@@ -15724,20 +15898,158 @@
           <w:color w:val="000000" w:themeColor="text1"/>
           <w:rtl/>
         </w:rPr>
-        <w:t>מחיר של מוצר מסוים, ובהתאם גם הנחה, יהיה לכל היותר 214,748.3647.</w:t>
+        <w:t xml:space="preserve">בשדה </w:t>
+      </w:r>
+      <w:proofErr w:type="spellStart"/>
+      <w:r>
+        <w:rPr>
+          <w:color w:val="000000" w:themeColor="text1"/>
+        </w:rPr>
+        <w:t>Payment_type</w:t>
+      </w:r>
+      <w:proofErr w:type="spellEnd"/>
+      <w:r>
+        <w:rPr>
+          <w:rFonts w:hint="cs"/>
+          <w:color w:val="000000" w:themeColor="text1"/>
+          <w:rtl/>
+        </w:rPr>
+        <w:t xml:space="preserve"> יוכלו להיות הערכים "</w:t>
+      </w:r>
+      <w:r>
+        <w:rPr>
+          <w:color w:val="000000" w:themeColor="text1"/>
+        </w:rPr>
+        <w:t>Klarna</w:t>
+      </w:r>
+      <w:r>
+        <w:rPr>
+          <w:rFonts w:hint="cs"/>
+          <w:color w:val="000000" w:themeColor="text1"/>
+          <w:rtl/>
+        </w:rPr>
+        <w:t>" או "</w:t>
+      </w:r>
+      <w:proofErr w:type="spellStart"/>
+      <w:r>
+        <w:rPr>
+          <w:color w:val="000000" w:themeColor="text1"/>
+        </w:rPr>
+        <w:t>ShopPay</w:t>
+      </w:r>
+      <w:proofErr w:type="spellEnd"/>
+      <w:r>
+        <w:rPr>
+          <w:rFonts w:hint="cs"/>
+          <w:color w:val="000000" w:themeColor="text1"/>
+          <w:rtl/>
+        </w:rPr>
+        <w:t>" בלבד.</w:t>
       </w:r>
     </w:p>
     <w:p>
       <w:pPr>
-        <w:pStyle w:val="Heading2"/>
-        <w:rPr>
-          <w:rFonts w:ascii="Tahoma" w:hAnsi="Tahoma" w:cs="Tahoma"/>
-          <w:rtl/>
-        </w:rPr>
-      </w:pPr>
+        <w:pStyle w:val="ListParagraph"/>
+        <w:numPr>
+          <w:ilvl w:val="0"/>
+          <w:numId w:val="20"/>
+        </w:numPr>
+        <w:jc w:val="left"/>
+        <w:rPr>
+          <w:color w:val="000000" w:themeColor="text1"/>
+        </w:rPr>
+      </w:pPr>
+      <w:r>
+        <w:rPr>
+          <w:rFonts w:hint="cs"/>
+          <w:color w:val="000000" w:themeColor="text1"/>
+          <w:rtl/>
+        </w:rPr>
+        <w:t>מחיר של מוצר מסוים, ובהתאם גם הנחה, יהיה לכל היותר 214,748.3647.</w:t>
+      </w:r>
     </w:p>
     <w:p>
       <w:pPr>
+        <w:pStyle w:val="ListParagraph"/>
+        <w:numPr>
+          <w:ilvl w:val="0"/>
+          <w:numId w:val="20"/>
+        </w:numPr>
+        <w:jc w:val="left"/>
+        <w:rPr>
+          <w:color w:val="000000" w:themeColor="text1"/>
+        </w:rPr>
+      </w:pPr>
+      <w:r>
+        <w:rPr>
+          <w:rFonts w:hint="cs"/>
+          <w:color w:val="000000" w:themeColor="text1"/>
+          <w:rtl/>
+        </w:rPr>
+        <w:t xml:space="preserve">כל השדות שמהווים כמות כלשהי (שדות שנקראים </w:t>
+      </w:r>
+      <w:r>
+        <w:rPr>
+          <w:color w:val="000000" w:themeColor="text1"/>
+        </w:rPr>
+        <w:t>Quantity</w:t>
+      </w:r>
+      <w:r>
+        <w:rPr>
+          <w:rFonts w:hint="cs"/>
+          <w:color w:val="000000" w:themeColor="text1"/>
+          <w:rtl/>
+        </w:rPr>
+        <w:t>) יוכלו להכיל ערך של 255 לכל היותר.</w:t>
+      </w:r>
+    </w:p>
+    <w:p>
+      <w:pPr>
+        <w:pStyle w:val="ListParagraph"/>
+        <w:numPr>
+          <w:ilvl w:val="0"/>
+          <w:numId w:val="20"/>
+        </w:numPr>
+        <w:jc w:val="left"/>
+        <w:rPr>
+          <w:color w:val="000000" w:themeColor="text1"/>
+          <w:rtl/>
+        </w:rPr>
+      </w:pPr>
+      <w:r>
+        <w:rPr>
+          <w:rFonts w:hint="cs"/>
+          <w:color w:val="000000" w:themeColor="text1"/>
+          <w:rtl/>
+        </w:rPr>
+        <w:t>יהיו 2,247,483,647 הזמנות לכל היותר.</w:t>
+      </w:r>
+    </w:p>
+    <w:p>
+      <w:pPr>
+        <w:bidi w:val="0"/>
+        <w:spacing w:after="0" w:line="240" w:lineRule="auto"/>
+        <w:jc w:val="left"/>
+        <w:rPr>
+          <w:rFonts w:ascii="Tahoma" w:eastAsia="Times New Roman" w:hAnsi="Tahoma"/>
+          <w:b/>
+          <w:bCs/>
+          <w:color w:val="4F81BD"/>
+          <w:sz w:val="26"/>
+          <w:szCs w:val="26"/>
+          <w:rtl/>
+        </w:rPr>
+      </w:pPr>
+      <w:r>
+        <w:rPr>
+          <w:rFonts w:ascii="Tahoma" w:hAnsi="Tahoma"/>
+          <w:rtl/>
+        </w:rPr>
+        <w:br w:type="page"/>
+      </w:r>
+    </w:p>
+    <w:p>
+      <w:pPr>
         <w:pStyle w:val="Heading2"/>
         <w:spacing w:before="0" w:after="120"/>
         <w:rPr>
@@ -15750,6 +16062,7 @@
           <w:rFonts w:ascii="Tahoma" w:hAnsi="Tahoma" w:cs="Tahoma"/>
           <w:rtl/>
         </w:rPr>
+        <w:lastRenderedPageBreak/>
         <w:t xml:space="preserve">מטלה </w:t>
       </w:r>
       <w:r>
@@ -15919,7 +16232,7 @@
     <w:p>
       <w:pPr>
         <w:rPr>
-          <w:rFonts w:ascii="Tahoma" w:hAnsi="Tahoma"/>
+          <w:rFonts w:ascii="Tahoma" w:hAnsi="Tahoma" w:hint="cs"/>
           <w:b/>
           <w:bCs/>
           <w:color w:val="C00000"/>
@@ -20436,14 +20749,14 @@
         <v:path o:extrusionok="f" gradientshapeok="t" o:connecttype="rect"/>
         <o:lock v:ext="edit" aspectratio="t"/>
       </v:shapetype>
-      <v:shape id="_x0000_i1040" type="#_x0000_t75" style="width:15.65pt;height:22.35pt" o:bullet="t">
+      <v:shape id="_x0000_i1044" type="#_x0000_t75" style="width:16.1pt;height:22.2pt" o:bullet="t">
         <v:imagedata r:id="rId1" o:title="BGU-Logo-Orange-s"/>
       </v:shape>
     </w:pict>
   </w:numPicBullet>
   <w:numPicBullet w:numPicBulletId="1">
     <w:pict>
-      <v:shape id="_x0000_i1041" type="#_x0000_t75" style="width:15.65pt;height:22.35pt" o:bullet="t">
+      <v:shape id="_x0000_i1045" type="#_x0000_t75" style="width:16.1pt;height:22.2pt" o:bullet="t">
         <v:imagedata r:id="rId2" o:title="BGU-Logo-Orange-t"/>
       </v:shape>
     </w:pict>

--- a/part 2/DB Project, Part B, team 16.docx
+++ b/part 2/DB Project, Part B, team 16.docx
@@ -880,49 +880,17 @@
           <w:rFonts w:hint="cs"/>
           <w:rtl/>
         </w:rPr>
-        <w:t xml:space="preserve">? יש להשתמש בשמות </w:t>
-      </w:r>
-      <w:proofErr w:type="spellStart"/>
+        <w:t>? יש להשתמש בשמות אינפורמטיבים. בנוסף, אם באמת התכוונתם ל</w:t>
+      </w:r>
+      <w:r>
+        <w:t>plants</w:t>
+      </w:r>
       <w:r>
         <w:rPr>
           <w:rFonts w:hint="cs"/>
           <w:rtl/>
         </w:rPr>
-        <w:t>אינפורמטיבים</w:t>
-      </w:r>
-      <w:proofErr w:type="spellEnd"/>
-      <w:r>
-        <w:rPr>
-          <w:rFonts w:hint="cs"/>
-          <w:rtl/>
-        </w:rPr>
-        <w:t>. בנוסף, אם באמת התכוונתם ל</w:t>
-      </w:r>
-      <w:r>
-        <w:t>plants</w:t>
-      </w:r>
-      <w:r>
-        <w:rPr>
-          <w:rFonts w:hint="cs"/>
-          <w:rtl/>
-        </w:rPr>
-        <w:t xml:space="preserve"> שימו לב שאין הרבה אופציות </w:t>
-      </w:r>
-      <w:proofErr w:type="spellStart"/>
-      <w:r>
-        <w:rPr>
-          <w:rFonts w:hint="cs"/>
-          <w:rtl/>
-        </w:rPr>
-        <w:t>והקומבינתיות</w:t>
-      </w:r>
-      <w:proofErr w:type="spellEnd"/>
-      <w:r>
-        <w:rPr>
-          <w:rFonts w:hint="cs"/>
-          <w:rtl/>
-        </w:rPr>
-        <w:t xml:space="preserve"> בין הקטן לגדול קבועות. במקרה כזה הייתי משתמשת במקום שדות אלו ב</w:t>
+        <w:t xml:space="preserve"> שימו לב שאין הרבה אופציות והקומבינתיות בין הקטן לגדול קבועות. במקרה כזה הייתי משתמשת במקום שדות אלו ב</w:t>
       </w:r>
       <w:r>
         <w:t>type</w:t>
@@ -1022,55 +990,7 @@
           <w:rFonts w:hint="cs"/>
           <w:rtl/>
         </w:rPr>
-        <w:t xml:space="preserve">האם קופונים </w:t>
-      </w:r>
-      <w:proofErr w:type="spellStart"/>
-      <w:r>
-        <w:rPr>
-          <w:rFonts w:hint="cs"/>
-          <w:rtl/>
-        </w:rPr>
-        <w:t>וגיפט</w:t>
-      </w:r>
-      <w:proofErr w:type="spellEnd"/>
-      <w:r>
-        <w:rPr>
-          <w:rFonts w:hint="cs"/>
-          <w:rtl/>
-        </w:rPr>
-        <w:t xml:space="preserve"> </w:t>
-      </w:r>
-      <w:proofErr w:type="spellStart"/>
-      <w:r>
-        <w:rPr>
-          <w:rFonts w:hint="cs"/>
-          <w:rtl/>
-        </w:rPr>
-        <w:t>קארדים</w:t>
-      </w:r>
-      <w:proofErr w:type="spellEnd"/>
-      <w:r>
-        <w:rPr>
-          <w:rFonts w:hint="cs"/>
-          <w:rtl/>
-        </w:rPr>
-        <w:t xml:space="preserve"> </w:t>
-      </w:r>
-      <w:proofErr w:type="spellStart"/>
-      <w:r>
-        <w:rPr>
-          <w:rFonts w:hint="cs"/>
-          <w:rtl/>
-        </w:rPr>
-        <w:t>קלוונטי</w:t>
-      </w:r>
-      <w:proofErr w:type="spellEnd"/>
-      <w:r>
-        <w:rPr>
-          <w:rFonts w:hint="cs"/>
-          <w:rtl/>
-        </w:rPr>
-        <w:t xml:space="preserve"> לתהליך העסקי שלכם?</w:t>
+        <w:t>האם קופונים וגיפט קארדים קלוונטי לתהליך העסקי שלכם?</w:t>
       </w:r>
     </w:p>
     <w:p>
@@ -1759,7 +1679,6 @@
                 <w:rFonts w:asciiTheme="minorBidi" w:hAnsiTheme="minorBidi" w:cstheme="minorBidi"/>
               </w:rPr>
             </w:pPr>
-            <w:proofErr w:type="spellStart"/>
             <w:r>
               <w:rPr>
                 <w:rFonts w:asciiTheme="minorBidi" w:hAnsiTheme="minorBidi" w:cstheme="minorBidi"/>
@@ -1774,7 +1693,6 @@
               </w:rPr>
               <w:t>earchDT</w:t>
             </w:r>
-            <w:proofErr w:type="spellEnd"/>
           </w:p>
           <w:p>
             <w:pPr>
@@ -1790,7 +1708,6 @@
                 <w:rFonts w:asciiTheme="minorBidi" w:hAnsiTheme="minorBidi" w:cstheme="minorBidi"/>
               </w:rPr>
             </w:pPr>
-            <w:proofErr w:type="spellStart"/>
             <w:r>
               <w:rPr>
                 <w:rFonts w:asciiTheme="minorBidi" w:hAnsiTheme="minorBidi" w:cstheme="minorBidi"/>
@@ -1812,7 +1729,6 @@
               </w:rPr>
               <w:t>address</w:t>
             </w:r>
-            <w:proofErr w:type="spellEnd"/>
           </w:p>
           <w:p>
             <w:pPr>
@@ -1828,7 +1744,6 @@
                 <w:rFonts w:asciiTheme="minorBidi" w:hAnsiTheme="minorBidi" w:cstheme="minorBidi"/>
               </w:rPr>
             </w:pPr>
-            <w:proofErr w:type="spellStart"/>
             <w:r>
               <w:rPr>
                 <w:rFonts w:asciiTheme="minorBidi" w:hAnsiTheme="minorBidi" w:cstheme="minorBidi"/>
@@ -1847,7 +1762,6 @@
               </w:rPr>
               <w:t>text</w:t>
             </w:r>
-            <w:proofErr w:type="spellEnd"/>
           </w:p>
         </w:tc>
         <w:tc>
@@ -1889,14 +1803,12 @@
               </w:rPr>
               <w:t xml:space="preserve"> צירוף השדות </w:t>
             </w:r>
-            <w:proofErr w:type="spellStart"/>
             <w:r>
               <w:rPr>
                 <w:rFonts w:asciiTheme="minorBidi" w:hAnsiTheme="minorBidi" w:cstheme="minorBidi"/>
               </w:rPr>
               <w:t>searchDT</w:t>
             </w:r>
-            <w:proofErr w:type="spellEnd"/>
             <w:r>
               <w:rPr>
                 <w:rFonts w:asciiTheme="minorBidi" w:hAnsiTheme="minorBidi" w:cstheme="minorBidi" w:hint="cs"/>
@@ -1904,7 +1816,6 @@
               </w:rPr>
               <w:t xml:space="preserve">, </w:t>
             </w:r>
-            <w:proofErr w:type="spellStart"/>
             <w:r>
               <w:rPr>
                 <w:rFonts w:asciiTheme="minorBidi" w:hAnsiTheme="minorBidi" w:cstheme="minorBidi"/>
@@ -1923,7 +1834,6 @@
               </w:rPr>
               <w:t>address</w:t>
             </w:r>
-            <w:proofErr w:type="spellEnd"/>
             <w:r>
               <w:rPr>
                 <w:rFonts w:asciiTheme="minorBidi" w:hAnsiTheme="minorBidi" w:cstheme="minorBidi" w:hint="cs"/>
@@ -2820,7 +2730,6 @@
                 <w:rFonts w:asciiTheme="minorBidi" w:hAnsiTheme="minorBidi" w:cstheme="minorBidi"/>
               </w:rPr>
             </w:pPr>
-            <w:proofErr w:type="spellStart"/>
             <w:r>
               <w:rPr>
                 <w:rFonts w:asciiTheme="minorBidi" w:hAnsiTheme="minorBidi" w:cstheme="minorBidi"/>
@@ -2828,7 +2737,6 @@
               </w:rPr>
               <w:t>orderID</w:t>
             </w:r>
-            <w:proofErr w:type="spellEnd"/>
           </w:p>
           <w:p>
             <w:pPr>
@@ -2844,7 +2752,6 @@
                 <w:rFonts w:asciiTheme="minorBidi" w:hAnsiTheme="minorBidi" w:cstheme="minorBidi"/>
               </w:rPr>
             </w:pPr>
-            <w:proofErr w:type="spellStart"/>
             <w:r>
               <w:rPr>
                 <w:rFonts w:asciiTheme="minorBidi" w:hAnsiTheme="minorBidi" w:cstheme="minorBidi"/>
@@ -2857,7 +2764,6 @@
               </w:rPr>
               <w:t>ate</w:t>
             </w:r>
-            <w:proofErr w:type="spellEnd"/>
           </w:p>
           <w:p>
             <w:pPr>
@@ -2873,7 +2779,6 @@
                 <w:rFonts w:asciiTheme="minorBidi" w:hAnsiTheme="minorBidi" w:cstheme="minorBidi"/>
               </w:rPr>
             </w:pPr>
-            <w:proofErr w:type="spellStart"/>
             <w:r>
               <w:rPr>
                 <w:rFonts w:asciiTheme="minorBidi" w:hAnsiTheme="minorBidi" w:cstheme="minorBidi"/>
@@ -2892,7 +2797,6 @@
               </w:rPr>
               <w:t>method</w:t>
             </w:r>
-            <w:proofErr w:type="spellEnd"/>
           </w:p>
           <w:p>
             <w:pPr>
@@ -2908,7 +2812,6 @@
                 <w:rFonts w:asciiTheme="minorBidi" w:hAnsiTheme="minorBidi" w:cstheme="minorBidi"/>
               </w:rPr>
             </w:pPr>
-            <w:proofErr w:type="spellStart"/>
             <w:r>
               <w:rPr>
                 <w:rFonts w:asciiTheme="minorBidi" w:hAnsiTheme="minorBidi" w:cstheme="minorBidi"/>
@@ -2916,7 +2819,6 @@
               <w:lastRenderedPageBreak/>
               <w:t>payment_type</w:t>
             </w:r>
-            <w:proofErr w:type="spellEnd"/>
           </w:p>
         </w:tc>
         <w:tc>
@@ -2952,14 +2854,12 @@
               </w:rPr>
               <w:t xml:space="preserve"> </w:t>
             </w:r>
-            <w:proofErr w:type="spellStart"/>
             <w:r>
               <w:rPr>
                 <w:rFonts w:asciiTheme="minorBidi" w:hAnsiTheme="minorBidi" w:cstheme="minorBidi"/>
               </w:rPr>
               <w:t>orderID</w:t>
             </w:r>
-            <w:proofErr w:type="spellEnd"/>
             <w:r>
               <w:rPr>
                 <w:rFonts w:asciiTheme="minorBidi" w:hAnsiTheme="minorBidi" w:cstheme="minorBidi" w:hint="cs"/>
@@ -2995,14 +2895,12 @@
                 <w:u w:val="single"/>
               </w:rPr>
             </w:pPr>
-            <w:proofErr w:type="spellStart"/>
             <w:r>
               <w:rPr>
                 <w:rFonts w:asciiTheme="minorBidi" w:hAnsiTheme="minorBidi" w:cstheme="minorBidi"/>
               </w:rPr>
               <w:t>payment_type</w:t>
             </w:r>
-            <w:proofErr w:type="spellEnd"/>
             <w:r>
               <w:rPr>
                 <w:rFonts w:asciiTheme="minorBidi" w:hAnsiTheme="minorBidi" w:cstheme="minorBidi" w:hint="cs"/>
@@ -3373,14 +3271,12 @@
               </w:rPr>
               <w:t xml:space="preserve"> ונקראים </w:t>
             </w:r>
-            <w:proofErr w:type="spellStart"/>
             <w:r>
               <w:rPr>
                 <w:rFonts w:asciiTheme="minorBidi" w:hAnsiTheme="minorBidi" w:cstheme="minorBidi"/>
               </w:rPr>
               <w:t>ShopPay</w:t>
             </w:r>
-            <w:proofErr w:type="spellEnd"/>
             <w:r>
               <w:rPr>
                 <w:rFonts w:asciiTheme="minorBidi" w:hAnsiTheme="minorBidi" w:cstheme="minorBidi" w:hint="cs"/>
@@ -3664,23 +3560,7 @@
                 <w:rFonts w:asciiTheme="minorBidi" w:hAnsiTheme="minorBidi" w:cstheme="minorBidi" w:hint="cs"/>
                 <w:rtl/>
               </w:rPr>
-              <w:t xml:space="preserve"> הנחה על מוצר מסוים אשר הערך </w:t>
-            </w:r>
-            <w:proofErr w:type="spellStart"/>
-            <w:r>
-              <w:rPr>
-                <w:rFonts w:asciiTheme="minorBidi" w:hAnsiTheme="minorBidi" w:cstheme="minorBidi" w:hint="cs"/>
-                <w:rtl/>
-              </w:rPr>
-              <w:t>הדיפולטי</w:t>
-            </w:r>
-            <w:proofErr w:type="spellEnd"/>
-            <w:r>
-              <w:rPr>
-                <w:rFonts w:asciiTheme="minorBidi" w:hAnsiTheme="minorBidi" w:cstheme="minorBidi" w:hint="cs"/>
-                <w:rtl/>
-              </w:rPr>
-              <w:t xml:space="preserve"> שלה הוא 0, ערכה של ההנחה תוכל להיות קטנה או שווה לערכו של מחיר המוצר.</w:t>
+              <w:t xml:space="preserve"> הנחה על מוצר מסוים אשר הערך הדיפולטי שלה הוא 0, ערכה של ההנחה תוכל להיות קטנה או שווה לערכו של מחיר המוצר.</w:t>
             </w:r>
             <w:r>
               <w:rPr>
@@ -4449,14 +4329,12 @@
               </w:rPr>
               <w:t>]</w:t>
             </w:r>
-            <w:proofErr w:type="spellStart"/>
             <w:r>
               <w:rPr>
                 <w:rFonts w:asciiTheme="minorBidi" w:hAnsiTheme="minorBidi" w:cstheme="minorBidi"/>
               </w:rPr>
               <w:t>seed_type</w:t>
             </w:r>
-            <w:proofErr w:type="spellEnd"/>
             <w:r>
               <w:rPr>
                 <w:rFonts w:asciiTheme="minorBidi" w:hAnsiTheme="minorBidi" w:cstheme="minorBidi" w:hint="cs"/>
@@ -4533,14 +4411,12 @@
                 <w:rFonts w:asciiTheme="minorBidi" w:hAnsiTheme="minorBidi" w:cstheme="minorBidi"/>
               </w:rPr>
             </w:pPr>
-            <w:proofErr w:type="spellStart"/>
             <w:r>
               <w:rPr>
                 <w:rFonts w:asciiTheme="minorBidi" w:hAnsiTheme="minorBidi" w:cstheme="minorBidi"/>
               </w:rPr>
               <w:t>sun_amount</w:t>
             </w:r>
-            <w:proofErr w:type="spellEnd"/>
           </w:p>
         </w:tc>
         <w:tc>
@@ -4606,14 +4482,12 @@
               </w:rPr>
               <w:t>[</w:t>
             </w:r>
-            <w:proofErr w:type="spellStart"/>
             <w:r>
               <w:rPr>
                 <w:rFonts w:asciiTheme="minorBidi" w:hAnsiTheme="minorBidi" w:cstheme="minorBidi"/>
               </w:rPr>
               <w:t>seed_type</w:t>
             </w:r>
-            <w:proofErr w:type="spellEnd"/>
             <w:r>
               <w:rPr>
                 <w:rFonts w:asciiTheme="minorBidi" w:hAnsiTheme="minorBidi" w:cstheme="minorBidi" w:hint="cs"/>
@@ -4758,14 +4632,12 @@
               </w:rPr>
               <w:t xml:space="preserve">, </w:t>
             </w:r>
-            <w:proofErr w:type="spellStart"/>
             <w:r>
               <w:rPr>
                 <w:rFonts w:asciiTheme="minorBidi" w:hAnsiTheme="minorBidi" w:cstheme="minorBidi"/>
               </w:rPr>
               <w:t>sun_amount</w:t>
             </w:r>
-            <w:proofErr w:type="spellEnd"/>
             <w:r>
               <w:rPr>
                 <w:rFonts w:asciiTheme="minorBidi" w:hAnsiTheme="minorBidi" w:cstheme="minorBidi" w:hint="cs"/>
@@ -4850,14 +4722,12 @@
                 <w:rFonts w:asciiTheme="minorBidi" w:hAnsiTheme="minorBidi" w:cstheme="minorBidi"/>
               </w:rPr>
             </w:pPr>
-            <w:proofErr w:type="spellStart"/>
             <w:r>
               <w:rPr>
                 <w:rFonts w:asciiTheme="minorBidi" w:hAnsiTheme="minorBidi" w:cstheme="minorBidi"/>
               </w:rPr>
               <w:t>small_count</w:t>
             </w:r>
-            <w:proofErr w:type="spellEnd"/>
           </w:p>
           <w:p>
             <w:pPr>
@@ -4874,14 +4744,12 @@
                 <w:rtl/>
               </w:rPr>
             </w:pPr>
-            <w:proofErr w:type="spellStart"/>
             <w:r>
               <w:rPr>
                 <w:rFonts w:asciiTheme="minorBidi" w:hAnsiTheme="minorBidi" w:cstheme="minorBidi"/>
               </w:rPr>
               <w:t>large_count</w:t>
             </w:r>
-            <w:proofErr w:type="spellEnd"/>
           </w:p>
         </w:tc>
         <w:tc>
@@ -4955,14 +4823,12 @@
                 <w:rtl/>
               </w:rPr>
             </w:pPr>
-            <w:proofErr w:type="spellStart"/>
             <w:r>
               <w:rPr>
                 <w:rFonts w:asciiTheme="minorBidi" w:hAnsiTheme="minorBidi" w:cstheme="minorBidi"/>
               </w:rPr>
               <w:t>small_count</w:t>
             </w:r>
-            <w:proofErr w:type="spellEnd"/>
             <w:r>
               <w:rPr>
                 <w:rFonts w:asciiTheme="minorBidi" w:hAnsiTheme="minorBidi" w:cstheme="minorBidi" w:hint="cs"/>
@@ -4970,14 +4836,12 @@
               </w:rPr>
               <w:t xml:space="preserve">, </w:t>
             </w:r>
-            <w:proofErr w:type="spellStart"/>
             <w:r>
               <w:rPr>
                 <w:rFonts w:asciiTheme="minorBidi" w:hAnsiTheme="minorBidi" w:cstheme="minorBidi"/>
               </w:rPr>
               <w:t>large_count</w:t>
             </w:r>
-            <w:proofErr w:type="spellEnd"/>
             <w:r>
               <w:rPr>
                 <w:rFonts w:asciiTheme="minorBidi" w:hAnsiTheme="minorBidi" w:cstheme="minorBidi" w:hint="cs"/>
@@ -4999,14 +4863,12 @@
               </w:rPr>
               <w:t xml:space="preserve"> תכונות המכילות מספרים ערך שלם לא שלילי, באופן ספציפי התכונה </w:t>
             </w:r>
-            <w:proofErr w:type="spellStart"/>
             <w:r>
               <w:rPr>
                 <w:rFonts w:asciiTheme="minorBidi" w:hAnsiTheme="minorBidi" w:cstheme="minorBidi"/>
               </w:rPr>
               <w:t>small_count</w:t>
             </w:r>
-            <w:proofErr w:type="spellEnd"/>
             <w:r>
               <w:rPr>
                 <w:rFonts w:asciiTheme="minorBidi" w:hAnsiTheme="minorBidi" w:cstheme="minorBidi" w:hint="cs"/>
@@ -5492,7 +5354,6 @@
         </w:rPr>
         <w:t xml:space="preserve">PRODUCTS </w:t>
       </w:r>
-      <w:proofErr w:type="gramStart"/>
       <w:r>
         <w:rPr>
           <w:rFonts w:ascii="Tahoma" w:hAnsi="Tahoma"/>
@@ -5514,7 +5375,6 @@
         </w:rPr>
         <w:t>Name</w:t>
       </w:r>
-      <w:proofErr w:type="gramEnd"/>
       <w:r>
         <w:rPr>
           <w:rFonts w:ascii="Tahoma" w:hAnsi="Tahoma"/>
@@ -5559,7 +5419,6 @@
         </w:rPr>
         <w:t xml:space="preserve">USERS </w:t>
       </w:r>
-      <w:proofErr w:type="gramStart"/>
       <w:r>
         <w:rPr>
           <w:rFonts w:ascii="Tahoma" w:hAnsi="Tahoma"/>
@@ -5581,7 +5440,6 @@
         </w:rPr>
         <w:t>Email</w:t>
       </w:r>
-      <w:proofErr w:type="gramEnd"/>
       <w:r>
         <w:rPr>
           <w:rFonts w:ascii="Tahoma" w:hAnsi="Tahoma"/>
@@ -5614,7 +5472,6 @@
         </w:rPr>
         <w:t xml:space="preserve">SEARCHES </w:t>
       </w:r>
-      <w:proofErr w:type="gramStart"/>
       <w:r>
         <w:rPr>
           <w:rFonts w:ascii="Tahoma" w:hAnsi="Tahoma"/>
@@ -5627,7 +5484,6 @@
         </w:rPr>
         <w:t xml:space="preserve"> </w:t>
       </w:r>
-      <w:proofErr w:type="spellStart"/>
       <w:r>
         <w:rPr>
           <w:rFonts w:ascii="Tahoma" w:hAnsi="Tahoma"/>
@@ -5655,15 +5511,12 @@
         </w:rPr>
         <w:t>chDT</w:t>
       </w:r>
-      <w:proofErr w:type="spellEnd"/>
-      <w:proofErr w:type="gramEnd"/>
       <w:r>
         <w:rPr>
           <w:rFonts w:ascii="Tahoma" w:hAnsi="Tahoma"/>
         </w:rPr>
         <w:t xml:space="preserve">, </w:t>
       </w:r>
-      <w:proofErr w:type="spellStart"/>
       <w:r>
         <w:rPr>
           <w:rFonts w:ascii="Tahoma" w:hAnsi="Tahoma"/>
@@ -5691,7 +5544,6 @@
         </w:rPr>
         <w:t>ddress</w:t>
       </w:r>
-      <w:proofErr w:type="spellEnd"/>
       <w:r>
         <w:rPr>
           <w:rFonts w:ascii="Tahoma" w:hAnsi="Tahoma"/>
@@ -5702,14 +5554,7 @@
         <w:rPr>
           <w:rFonts w:ascii="Tahoma" w:hAnsi="Tahoma"/>
         </w:rPr>
-        <w:t xml:space="preserve">, </w:t>
-      </w:r>
-      <w:proofErr w:type="spellStart"/>
-      <w:r>
-        <w:rPr>
-          <w:rFonts w:ascii="Tahoma" w:hAnsi="Tahoma"/>
-        </w:rPr>
-        <w:t>Search_</w:t>
+        <w:t>, Search_</w:t>
       </w:r>
       <w:r>
         <w:rPr>
@@ -5723,7 +5568,6 @@
         </w:rPr>
         <w:t>ext</w:t>
       </w:r>
-      <w:proofErr w:type="spellEnd"/>
       <w:r>
         <w:rPr>
           <w:rFonts w:ascii="Tahoma" w:hAnsi="Tahoma"/>
@@ -5778,7 +5622,6 @@
         </w:rPr>
         <w:t xml:space="preserve"> </w:t>
       </w:r>
-      <w:proofErr w:type="gramStart"/>
       <w:r>
         <w:rPr>
           <w:rFonts w:ascii="Tahoma" w:hAnsi="Tahoma"/>
@@ -5798,17 +5641,7 @@
           <w:bCs/>
           <w:u w:val="single"/>
         </w:rPr>
-        <w:t>Product</w:t>
-      </w:r>
-      <w:proofErr w:type="gramEnd"/>
-      <w:r>
-        <w:rPr>
-          <w:rFonts w:ascii="Tahoma" w:hAnsi="Tahoma"/>
-          <w:b/>
-          <w:bCs/>
-          <w:u w:val="single"/>
-        </w:rPr>
-        <w:t>1</w:t>
+        <w:t>Product1</w:t>
       </w:r>
       <w:r>
         <w:rPr>
@@ -5931,7 +5764,6 @@
         </w:rPr>
         <w:t xml:space="preserve"> </w:t>
       </w:r>
-      <w:proofErr w:type="gramStart"/>
       <w:r>
         <w:rPr>
           <w:rFonts w:ascii="Tahoma" w:hAnsi="Tahoma"/>
@@ -5947,7 +5779,6 @@
         </w:rPr>
         <w:t>Name</w:t>
       </w:r>
-      <w:proofErr w:type="gramEnd"/>
       <w:r>
         <w:rPr>
           <w:rFonts w:ascii="Tahoma" w:hAnsi="Tahoma"/>
@@ -5996,7 +5827,6 @@
         </w:rPr>
         <w:t xml:space="preserve">{ </w:t>
       </w:r>
-      <w:proofErr w:type="spellStart"/>
       <w:r>
         <w:rPr>
           <w:rFonts w:ascii="Tahoma" w:hAnsi="Tahoma"/>
@@ -6006,14 +5836,12 @@
         </w:rPr>
         <w:t>SearchDT</w:t>
       </w:r>
-      <w:proofErr w:type="spellEnd"/>
       <w:r>
         <w:rPr>
           <w:rFonts w:ascii="Tahoma" w:hAnsi="Tahoma"/>
         </w:rPr>
         <w:t xml:space="preserve">, </w:t>
       </w:r>
-      <w:proofErr w:type="spellStart"/>
       <w:r>
         <w:rPr>
           <w:rFonts w:ascii="Tahoma" w:hAnsi="Tahoma"/>
@@ -6041,7 +5869,6 @@
         </w:rPr>
         <w:t>ddress</w:t>
       </w:r>
-      <w:proofErr w:type="spellEnd"/>
       <w:r>
         <w:rPr>
           <w:rFonts w:ascii="Tahoma" w:hAnsi="Tahoma"/>
@@ -6100,7 +5927,6 @@
         </w:rPr>
         <w:t xml:space="preserve">GARDENS </w:t>
       </w:r>
-      <w:proofErr w:type="gramStart"/>
       <w:r>
         <w:rPr>
           <w:rFonts w:ascii="Tahoma" w:hAnsi="Tahoma"/>
@@ -6122,7 +5948,6 @@
         </w:rPr>
         <w:t>Name</w:t>
       </w:r>
-      <w:proofErr w:type="gramEnd"/>
       <w:r>
         <w:rPr>
           <w:rFonts w:ascii="Tahoma" w:hAnsi="Tahoma"/>
@@ -6153,7 +5978,6 @@
         </w:rPr>
         <w:t xml:space="preserve">), </w:t>
       </w:r>
-      <w:proofErr w:type="spellStart"/>
       <w:r>
         <w:rPr>
           <w:rFonts w:ascii="Tahoma" w:hAnsi="Tahoma"/>
@@ -6170,35 +5994,20 @@
         <w:rPr>
           <w:rFonts w:ascii="Tahoma" w:hAnsi="Tahoma"/>
         </w:rPr>
+        <w:t>ount, Large_</w:t>
+      </w:r>
+      <w:r>
+        <w:rPr>
+          <w:rFonts w:ascii="Tahoma" w:hAnsi="Tahoma"/>
+        </w:rPr>
+        <w:t>c</w:t>
+      </w:r>
+      <w:r>
+        <w:rPr>
+          <w:rFonts w:ascii="Tahoma" w:hAnsi="Tahoma"/>
+        </w:rPr>
         <w:t>ount</w:t>
       </w:r>
-      <w:proofErr w:type="spellEnd"/>
-      <w:r>
-        <w:rPr>
-          <w:rFonts w:ascii="Tahoma" w:hAnsi="Tahoma"/>
-        </w:rPr>
-        <w:t xml:space="preserve">, </w:t>
-      </w:r>
-      <w:proofErr w:type="spellStart"/>
-      <w:r>
-        <w:rPr>
-          <w:rFonts w:ascii="Tahoma" w:hAnsi="Tahoma"/>
-        </w:rPr>
-        <w:t>Large_</w:t>
-      </w:r>
-      <w:r>
-        <w:rPr>
-          <w:rFonts w:ascii="Tahoma" w:hAnsi="Tahoma"/>
-        </w:rPr>
-        <w:t>c</w:t>
-      </w:r>
-      <w:r>
-        <w:rPr>
-          <w:rFonts w:ascii="Tahoma" w:hAnsi="Tahoma"/>
-        </w:rPr>
-        <w:t>ount</w:t>
-      </w:r>
-      <w:proofErr w:type="spellEnd"/>
       <w:r>
         <w:rPr>
           <w:rFonts w:ascii="Tahoma" w:hAnsi="Tahoma"/>
@@ -6241,14 +6050,7 @@
         <w:rPr>
           <w:rFonts w:ascii="Tahoma" w:hAnsi="Tahoma"/>
         </w:rPr>
-        <w:t xml:space="preserve"> </w:t>
-      </w:r>
-      <w:proofErr w:type="gramStart"/>
-      <w:r>
-        <w:rPr>
-          <w:rFonts w:ascii="Tahoma" w:hAnsi="Tahoma"/>
-        </w:rPr>
-        <w:t>(</w:t>
+        <w:t xml:space="preserve"> (</w:t>
       </w:r>
       <w:r>
         <w:rPr>
@@ -6265,7 +6067,6 @@
         </w:rPr>
         <w:t>Name</w:t>
       </w:r>
-      <w:proofErr w:type="gramEnd"/>
       <w:r>
         <w:rPr>
           <w:rFonts w:ascii="Tahoma" w:hAnsi="Tahoma"/>
@@ -6318,14 +6119,7 @@
         <w:rPr>
           <w:rFonts w:ascii="Tahoma" w:hAnsi="Tahoma"/>
         </w:rPr>
-        <w:t xml:space="preserve">, </w:t>
-      </w:r>
-      <w:proofErr w:type="spellStart"/>
-      <w:r>
-        <w:rPr>
-          <w:rFonts w:ascii="Tahoma" w:hAnsi="Tahoma"/>
-        </w:rPr>
-        <w:t>Sun_</w:t>
+        <w:t>, Sun_</w:t>
       </w:r>
       <w:r>
         <w:rPr>
@@ -6339,7 +6133,6 @@
         </w:rPr>
         <w:t>mount</w:t>
       </w:r>
-      <w:proofErr w:type="spellEnd"/>
       <w:r>
         <w:rPr>
           <w:rFonts w:ascii="Tahoma" w:hAnsi="Tahoma"/>
@@ -6378,7 +6171,6 @@
         </w:rPr>
         <w:t xml:space="preserve">SEED_TYPES </w:t>
       </w:r>
-      <w:proofErr w:type="gramStart"/>
       <w:r>
         <w:rPr>
           <w:rFonts w:ascii="Tahoma" w:hAnsi="Tahoma"/>
@@ -6400,7 +6192,6 @@
         </w:rPr>
         <w:t>Name</w:t>
       </w:r>
-      <w:proofErr w:type="gramEnd"/>
       <w:r>
         <w:rPr>
           <w:rFonts w:ascii="Tahoma" w:hAnsi="Tahoma"/>
@@ -6478,7 +6269,6 @@
         </w:rPr>
         <w:t xml:space="preserve">CHOSENS </w:t>
       </w:r>
-      <w:proofErr w:type="gramStart"/>
       <w:r>
         <w:rPr>
           <w:rFonts w:ascii="Tahoma" w:hAnsi="Tahoma"/>
@@ -6500,7 +6290,6 @@
         </w:rPr>
         <w:t>Garden</w:t>
       </w:r>
-      <w:proofErr w:type="gramEnd"/>
       <w:r>
         <w:rPr>
           <w:rFonts w:ascii="Tahoma" w:hAnsi="Tahoma"/>
@@ -6612,14 +6401,7 @@
         <w:rPr>
           <w:rFonts w:ascii="Tahoma" w:hAnsi="Tahoma"/>
         </w:rPr>
-        <w:t xml:space="preserve"> </w:t>
-      </w:r>
-      <w:proofErr w:type="gramStart"/>
-      <w:r>
-        <w:rPr>
-          <w:rFonts w:ascii="Tahoma" w:hAnsi="Tahoma"/>
-        </w:rPr>
-        <w:t>(</w:t>
+        <w:t xml:space="preserve"> (</w:t>
       </w:r>
       <w:r>
         <w:rPr>
@@ -6636,7 +6418,6 @@
         </w:rPr>
         <w:t>Name</w:t>
       </w:r>
-      <w:proofErr w:type="gramEnd"/>
       <w:r>
         <w:rPr>
           <w:rFonts w:ascii="Tahoma" w:hAnsi="Tahoma"/>
@@ -6718,7 +6499,6 @@
         </w:rPr>
         <w:t xml:space="preserve">AILS_OF </w:t>
       </w:r>
-      <w:proofErr w:type="gramStart"/>
       <w:r>
         <w:rPr>
           <w:rFonts w:ascii="Tahoma" w:hAnsi="Tahoma"/>
@@ -6740,7 +6520,6 @@
         </w:rPr>
         <w:t>Email</w:t>
       </w:r>
-      <w:proofErr w:type="gramEnd"/>
       <w:r>
         <w:rPr>
           <w:rFonts w:ascii="Tahoma" w:hAnsi="Tahoma"/>
@@ -6863,7 +6642,6 @@
         </w:rPr>
         <w:t xml:space="preserve">ORDERS </w:t>
       </w:r>
-      <w:proofErr w:type="gramStart"/>
       <w:r>
         <w:rPr>
           <w:rFonts w:ascii="Tahoma" w:hAnsi="Tahoma"/>
@@ -6876,7 +6654,6 @@
         </w:rPr>
         <w:t xml:space="preserve"> </w:t>
       </w:r>
-      <w:proofErr w:type="spellStart"/>
       <w:r>
         <w:rPr>
           <w:rFonts w:ascii="Tahoma" w:hAnsi="Tahoma"/>
@@ -6886,8 +6663,6 @@
         </w:rPr>
         <w:t>OrderID</w:t>
       </w:r>
-      <w:proofErr w:type="spellEnd"/>
-      <w:proofErr w:type="gramEnd"/>
       <w:r>
         <w:rPr>
           <w:rFonts w:ascii="Tahoma" w:hAnsi="Tahoma"/>
@@ -6912,7 +6687,6 @@
         </w:rPr>
         <w:t xml:space="preserve">, </w:t>
       </w:r>
-      <w:proofErr w:type="spellStart"/>
       <w:r>
         <w:rPr>
           <w:rFonts w:ascii="Tahoma" w:hAnsi="Tahoma"/>
@@ -6923,14 +6697,7 @@
         <w:rPr>
           <w:rFonts w:ascii="Tahoma" w:hAnsi="Tahoma"/>
         </w:rPr>
-        <w:t>D</w:t>
-      </w:r>
-      <w:proofErr w:type="spellEnd"/>
-      <w:r>
-        <w:rPr>
-          <w:rFonts w:ascii="Tahoma" w:hAnsi="Tahoma"/>
-        </w:rPr>
-        <w:t>,</w:t>
+        <w:t>D,</w:t>
       </w:r>
       <w:r>
         <w:rPr>
@@ -6939,7 +6706,6 @@
         <w:br/>
         <w:t xml:space="preserve">                 </w:t>
       </w:r>
-      <w:proofErr w:type="spellStart"/>
       <w:r>
         <w:rPr>
           <w:rFonts w:ascii="Tahoma" w:hAnsi="Tahoma"/>
@@ -6956,21 +6722,7 @@
         <w:rPr>
           <w:rFonts w:ascii="Tahoma" w:hAnsi="Tahoma"/>
         </w:rPr>
-        <w:t>ethod</w:t>
-      </w:r>
-      <w:proofErr w:type="spellEnd"/>
-      <w:r>
-        <w:rPr>
-          <w:rFonts w:ascii="Tahoma" w:hAnsi="Tahoma"/>
-        </w:rPr>
-        <w:t xml:space="preserve">, </w:t>
-      </w:r>
-      <w:proofErr w:type="spellStart"/>
-      <w:r>
-        <w:rPr>
-          <w:rFonts w:ascii="Tahoma" w:hAnsi="Tahoma"/>
-        </w:rPr>
-        <w:t>Payment_</w:t>
+        <w:t>ethod, Payment_</w:t>
       </w:r>
       <w:r>
         <w:rPr>
@@ -6984,7 +6736,6 @@
         </w:rPr>
         <w:t>ype</w:t>
       </w:r>
-      <w:proofErr w:type="spellEnd"/>
       <w:r>
         <w:rPr>
           <w:rFonts w:ascii="Tahoma" w:hAnsi="Tahoma"/>
@@ -7031,7 +6782,6 @@
         </w:rPr>
         <w:t xml:space="preserve"> </w:t>
       </w:r>
-      <w:proofErr w:type="gramStart"/>
       <w:r>
         <w:rPr>
           <w:rFonts w:ascii="Tahoma" w:hAnsi="Tahoma"/>
@@ -7044,7 +6794,6 @@
         </w:rPr>
         <w:t xml:space="preserve"> </w:t>
       </w:r>
-      <w:proofErr w:type="spellStart"/>
       <w:r>
         <w:rPr>
           <w:rFonts w:ascii="Tahoma" w:hAnsi="Tahoma"/>
@@ -7054,8 +6803,6 @@
         </w:rPr>
         <w:t>OrderID</w:t>
       </w:r>
-      <w:proofErr w:type="spellEnd"/>
-      <w:proofErr w:type="gramEnd"/>
       <w:r>
         <w:rPr>
           <w:rFonts w:ascii="Tahoma" w:hAnsi="Tahoma"/>
@@ -8712,7 +8459,6 @@
                 <w:szCs w:val="20"/>
               </w:rPr>
             </w:pPr>
-            <w:proofErr w:type="gramStart"/>
             <w:r>
               <w:rPr>
                 <w:rFonts w:ascii="Tahoma" w:hAnsi="Tahoma"/>
@@ -8721,7 +8467,6 @@
               </w:rPr>
               <w:t>Varchar(</w:t>
             </w:r>
-            <w:proofErr w:type="gramEnd"/>
             <w:r>
               <w:rPr>
                 <w:rFonts w:ascii="Tahoma" w:hAnsi="Tahoma"/>
@@ -8833,7 +8578,6 @@
                 <w:szCs w:val="20"/>
               </w:rPr>
             </w:pPr>
-            <w:proofErr w:type="spellStart"/>
             <w:r>
               <w:rPr>
                 <w:rFonts w:ascii="Tahoma" w:hAnsi="Tahoma"/>
@@ -8858,7 +8602,6 @@
               </w:rPr>
               <w:t>oney</w:t>
             </w:r>
-            <w:proofErr w:type="spellEnd"/>
           </w:p>
         </w:tc>
         <w:tc>
@@ -8946,7 +8689,6 @@
                 <w:szCs w:val="20"/>
               </w:rPr>
             </w:pPr>
-            <w:proofErr w:type="spellStart"/>
             <w:r>
               <w:rPr>
                 <w:rFonts w:ascii="Tahoma" w:hAnsi="Tahoma"/>
@@ -8971,7 +8713,6 @@
               </w:rPr>
               <w:t>oney</w:t>
             </w:r>
-            <w:proofErr w:type="spellEnd"/>
           </w:p>
         </w:tc>
         <w:tc>
@@ -9149,23 +8890,13 @@
                 <w:szCs w:val="20"/>
               </w:rPr>
             </w:pPr>
-            <w:proofErr w:type="gramStart"/>
-            <w:r>
-              <w:rPr>
-                <w:rFonts w:ascii="Tahoma" w:hAnsi="Tahoma"/>
-                <w:sz w:val="20"/>
-                <w:szCs w:val="20"/>
-              </w:rPr>
-              <w:t>Varchar(</w:t>
-            </w:r>
-            <w:proofErr w:type="gramEnd"/>
-            <w:r>
-              <w:rPr>
-                <w:rFonts w:ascii="Tahoma" w:hAnsi="Tahoma"/>
-                <w:sz w:val="20"/>
-                <w:szCs w:val="20"/>
-              </w:rPr>
-              <w:t>40)</w:t>
+            <w:r>
+              <w:rPr>
+                <w:rFonts w:ascii="Tahoma" w:hAnsi="Tahoma"/>
+                <w:sz w:val="20"/>
+                <w:szCs w:val="20"/>
+              </w:rPr>
+              <w:t>Varchar(40)</w:t>
             </w:r>
           </w:p>
         </w:tc>
@@ -9254,7 +8985,6 @@
                 <w:szCs w:val="20"/>
               </w:rPr>
             </w:pPr>
-            <w:proofErr w:type="gramStart"/>
             <w:r>
               <w:rPr>
                 <w:rFonts w:ascii="Tahoma" w:hAnsi="Tahoma"/>
@@ -9263,7 +8993,6 @@
               </w:rPr>
               <w:t>Varchar(</w:t>
             </w:r>
-            <w:proofErr w:type="gramEnd"/>
             <w:r>
               <w:rPr>
                 <w:rFonts w:ascii="Tahoma" w:hAnsi="Tahoma"/>
@@ -9431,7 +9160,6 @@
                 <w:u w:val="single"/>
               </w:rPr>
             </w:pPr>
-            <w:proofErr w:type="spellStart"/>
             <w:r>
               <w:rPr>
                 <w:rFonts w:ascii="Tahoma" w:hAnsi="Tahoma"/>
@@ -9441,7 +9169,6 @@
               </w:rPr>
               <w:t>SearchDT</w:t>
             </w:r>
-            <w:proofErr w:type="spellEnd"/>
           </w:p>
         </w:tc>
         <w:tc>
@@ -9531,7 +9258,6 @@
                 <w:u w:val="single"/>
               </w:rPr>
             </w:pPr>
-            <w:proofErr w:type="spellStart"/>
             <w:r>
               <w:rPr>
                 <w:rFonts w:ascii="Tahoma" w:hAnsi="Tahoma"/>
@@ -9550,7 +9276,6 @@
               </w:rPr>
               <w:t>_address</w:t>
             </w:r>
-            <w:proofErr w:type="spellEnd"/>
           </w:p>
         </w:tc>
         <w:tc>
@@ -9567,23 +9292,13 @@
                 <w:szCs w:val="20"/>
               </w:rPr>
             </w:pPr>
-            <w:proofErr w:type="gramStart"/>
-            <w:r>
-              <w:rPr>
-                <w:rFonts w:ascii="Tahoma" w:hAnsi="Tahoma"/>
-                <w:sz w:val="20"/>
-                <w:szCs w:val="20"/>
-              </w:rPr>
-              <w:t>Varchar(</w:t>
-            </w:r>
-            <w:proofErr w:type="gramEnd"/>
-            <w:r>
-              <w:rPr>
-                <w:rFonts w:ascii="Tahoma" w:hAnsi="Tahoma"/>
-                <w:sz w:val="20"/>
-                <w:szCs w:val="20"/>
-              </w:rPr>
-              <w:t>15)</w:t>
+            <w:r>
+              <w:rPr>
+                <w:rFonts w:ascii="Tahoma" w:hAnsi="Tahoma"/>
+                <w:sz w:val="20"/>
+                <w:szCs w:val="20"/>
+              </w:rPr>
+              <w:t>Varchar(15)</w:t>
             </w:r>
           </w:p>
         </w:tc>
@@ -9693,7 +9408,6 @@
                 <w:szCs w:val="20"/>
               </w:rPr>
             </w:pPr>
-            <w:proofErr w:type="gramStart"/>
             <w:r>
               <w:rPr>
                 <w:rFonts w:ascii="Tahoma" w:hAnsi="Tahoma"/>
@@ -9702,7 +9416,6 @@
               </w:rPr>
               <w:t>Varchar(</w:t>
             </w:r>
-            <w:proofErr w:type="gramEnd"/>
             <w:r>
               <w:rPr>
                 <w:rFonts w:ascii="Tahoma" w:hAnsi="Tahoma"/>
@@ -9783,7 +9496,6 @@
                 <w:szCs w:val="20"/>
               </w:rPr>
             </w:pPr>
-            <w:proofErr w:type="spellStart"/>
             <w:r>
               <w:rPr>
                 <w:rFonts w:ascii="Tahoma" w:hAnsi="Tahoma"/>
@@ -9792,7 +9504,6 @@
               </w:rPr>
               <w:t>Search_text</w:t>
             </w:r>
-            <w:proofErr w:type="spellEnd"/>
           </w:p>
         </w:tc>
         <w:tc>
@@ -9809,7 +9520,6 @@
                 <w:szCs w:val="20"/>
               </w:rPr>
             </w:pPr>
-            <w:proofErr w:type="gramStart"/>
             <w:r>
               <w:rPr>
                 <w:rFonts w:ascii="Tahoma" w:hAnsi="Tahoma"/>
@@ -9818,7 +9528,6 @@
               </w:rPr>
               <w:t>Varchar(</w:t>
             </w:r>
-            <w:proofErr w:type="gramEnd"/>
             <w:r>
               <w:rPr>
                 <w:rFonts w:ascii="Tahoma" w:hAnsi="Tahoma"/>
@@ -10045,7 +9754,6 @@
                 <w:szCs w:val="20"/>
               </w:rPr>
             </w:pPr>
-            <w:proofErr w:type="gramStart"/>
             <w:r>
               <w:rPr>
                 <w:rFonts w:ascii="Tahoma" w:hAnsi="Tahoma"/>
@@ -10054,7 +9762,6 @@
               </w:rPr>
               <w:t>Varchar(</w:t>
             </w:r>
-            <w:proofErr w:type="gramEnd"/>
             <w:r>
               <w:rPr>
                 <w:rFonts w:ascii="Tahoma" w:hAnsi="Tahoma"/>
@@ -10135,7 +9842,6 @@
                 <w:u w:val="single"/>
               </w:rPr>
             </w:pPr>
-            <w:proofErr w:type="spellStart"/>
             <w:r>
               <w:rPr>
                 <w:rFonts w:ascii="Tahoma" w:hAnsi="Tahoma"/>
@@ -10145,7 +9851,6 @@
               </w:rPr>
               <w:t>SearchDT</w:t>
             </w:r>
-            <w:proofErr w:type="spellEnd"/>
           </w:p>
         </w:tc>
         <w:tc>
@@ -10265,7 +9970,6 @@
                 <w:u w:val="single"/>
               </w:rPr>
             </w:pPr>
-            <w:proofErr w:type="spellStart"/>
             <w:r>
               <w:rPr>
                 <w:rFonts w:ascii="Tahoma" w:hAnsi="Tahoma"/>
@@ -10275,7 +9979,6 @@
               </w:rPr>
               <w:t>IP_address</w:t>
             </w:r>
-            <w:proofErr w:type="spellEnd"/>
           </w:p>
         </w:tc>
         <w:tc>
@@ -10309,23 +10012,13 @@
                 <w:szCs w:val="20"/>
               </w:rPr>
             </w:pPr>
-            <w:proofErr w:type="gramStart"/>
-            <w:r>
-              <w:rPr>
-                <w:rFonts w:ascii="Tahoma" w:hAnsi="Tahoma"/>
-                <w:sz w:val="20"/>
-                <w:szCs w:val="20"/>
-              </w:rPr>
-              <w:t>Varchar(</w:t>
-            </w:r>
-            <w:proofErr w:type="gramEnd"/>
-            <w:r>
-              <w:rPr>
-                <w:rFonts w:ascii="Tahoma" w:hAnsi="Tahoma"/>
-                <w:sz w:val="20"/>
-                <w:szCs w:val="20"/>
-              </w:rPr>
-              <w:t>15)</w:t>
+            <w:r>
+              <w:rPr>
+                <w:rFonts w:ascii="Tahoma" w:hAnsi="Tahoma"/>
+                <w:sz w:val="20"/>
+                <w:szCs w:val="20"/>
+              </w:rPr>
+              <w:t>Varchar(15)</w:t>
             </w:r>
           </w:p>
         </w:tc>
@@ -10526,7 +10219,6 @@
                 <w:szCs w:val="20"/>
               </w:rPr>
             </w:pPr>
-            <w:proofErr w:type="gramStart"/>
             <w:r>
               <w:rPr>
                 <w:rFonts w:ascii="Tahoma" w:hAnsi="Tahoma"/>
@@ -10535,7 +10227,6 @@
               </w:rPr>
               <w:t>Varchar(</w:t>
             </w:r>
-            <w:proofErr w:type="gramEnd"/>
             <w:r>
               <w:rPr>
                 <w:rFonts w:ascii="Tahoma" w:hAnsi="Tahoma"/>
@@ -10648,7 +10339,6 @@
                 <w:szCs w:val="20"/>
               </w:rPr>
             </w:pPr>
-            <w:proofErr w:type="gramStart"/>
             <w:r>
               <w:rPr>
                 <w:rFonts w:ascii="Tahoma" w:hAnsi="Tahoma"/>
@@ -10665,7 +10355,6 @@
               </w:rPr>
               <w:t>har(</w:t>
             </w:r>
-            <w:proofErr w:type="gramEnd"/>
             <w:r>
               <w:rPr>
                 <w:rFonts w:ascii="Tahoma" w:hAnsi="Tahoma"/>
@@ -10779,7 +10468,6 @@
                 <w:szCs w:val="20"/>
               </w:rPr>
             </w:pPr>
-            <w:proofErr w:type="gramStart"/>
             <w:r>
               <w:rPr>
                 <w:rFonts w:ascii="Tahoma" w:hAnsi="Tahoma"/>
@@ -10796,7 +10484,6 @@
               </w:rPr>
               <w:t>har(</w:t>
             </w:r>
-            <w:proofErr w:type="gramEnd"/>
             <w:r>
               <w:rPr>
                 <w:rFonts w:ascii="Tahoma" w:hAnsi="Tahoma"/>
@@ -10877,7 +10564,6 @@
                 <w:szCs w:val="20"/>
               </w:rPr>
             </w:pPr>
-            <w:proofErr w:type="spellStart"/>
             <w:r>
               <w:rPr>
                 <w:rFonts w:ascii="Tahoma" w:hAnsi="Tahoma"/>
@@ -10886,7 +10572,6 @@
               </w:rPr>
               <w:t>Sun_amount</w:t>
             </w:r>
-            <w:proofErr w:type="spellEnd"/>
           </w:p>
         </w:tc>
         <w:tc>
@@ -10903,23 +10588,13 @@
                 <w:szCs w:val="20"/>
               </w:rPr>
             </w:pPr>
-            <w:proofErr w:type="gramStart"/>
-            <w:r>
-              <w:rPr>
-                <w:rFonts w:ascii="Tahoma" w:hAnsi="Tahoma"/>
-                <w:sz w:val="20"/>
-                <w:szCs w:val="20"/>
-              </w:rPr>
-              <w:t>Varchar(</w:t>
-            </w:r>
-            <w:proofErr w:type="gramEnd"/>
-            <w:r>
-              <w:rPr>
-                <w:rFonts w:ascii="Tahoma" w:hAnsi="Tahoma"/>
-                <w:sz w:val="20"/>
-                <w:szCs w:val="20"/>
-              </w:rPr>
-              <w:t>30)</w:t>
+            <w:r>
+              <w:rPr>
+                <w:rFonts w:ascii="Tahoma" w:hAnsi="Tahoma"/>
+                <w:sz w:val="20"/>
+                <w:szCs w:val="20"/>
+              </w:rPr>
+              <w:t>Varchar(30)</w:t>
             </w:r>
           </w:p>
         </w:tc>
@@ -11120,7 +10795,6 @@
                 <w:szCs w:val="20"/>
               </w:rPr>
             </w:pPr>
-            <w:proofErr w:type="gramStart"/>
             <w:r>
               <w:rPr>
                 <w:rFonts w:ascii="Tahoma" w:hAnsi="Tahoma"/>
@@ -11129,7 +10803,6 @@
               </w:rPr>
               <w:t>Varchar(</w:t>
             </w:r>
-            <w:proofErr w:type="gramEnd"/>
             <w:r>
               <w:rPr>
                 <w:rFonts w:ascii="Tahoma" w:hAnsi="Tahoma"/>
@@ -11236,23 +10909,13 @@
                 <w:szCs w:val="20"/>
               </w:rPr>
             </w:pPr>
-            <w:proofErr w:type="gramStart"/>
-            <w:r>
-              <w:rPr>
-                <w:rFonts w:ascii="Tahoma" w:hAnsi="Tahoma"/>
-                <w:sz w:val="20"/>
-                <w:szCs w:val="20"/>
-              </w:rPr>
-              <w:t>Varchar(</w:t>
-            </w:r>
-            <w:proofErr w:type="gramEnd"/>
-            <w:r>
-              <w:rPr>
-                <w:rFonts w:ascii="Tahoma" w:hAnsi="Tahoma"/>
-                <w:sz w:val="20"/>
-                <w:szCs w:val="20"/>
-              </w:rPr>
-              <w:t>20)</w:t>
+            <w:r>
+              <w:rPr>
+                <w:rFonts w:ascii="Tahoma" w:hAnsi="Tahoma"/>
+                <w:sz w:val="20"/>
+                <w:szCs w:val="20"/>
+              </w:rPr>
+              <w:t>Varchar(20)</w:t>
             </w:r>
           </w:p>
         </w:tc>
@@ -11452,7 +11115,6 @@
                 <w:szCs w:val="20"/>
               </w:rPr>
             </w:pPr>
-            <w:proofErr w:type="gramStart"/>
             <w:r>
               <w:rPr>
                 <w:rFonts w:ascii="Tahoma" w:hAnsi="Tahoma"/>
@@ -11461,7 +11123,6 @@
               </w:rPr>
               <w:t>Varchar(</w:t>
             </w:r>
-            <w:proofErr w:type="gramEnd"/>
             <w:r>
               <w:rPr>
                 <w:rFonts w:ascii="Tahoma" w:hAnsi="Tahoma"/>
@@ -11542,7 +11203,6 @@
                 <w:szCs w:val="20"/>
               </w:rPr>
             </w:pPr>
-            <w:proofErr w:type="spellStart"/>
             <w:r>
               <w:rPr>
                 <w:rFonts w:ascii="Tahoma" w:hAnsi="Tahoma"/>
@@ -11551,7 +11211,6 @@
               </w:rPr>
               <w:t>Small_count</w:t>
             </w:r>
-            <w:proofErr w:type="spellEnd"/>
           </w:p>
         </w:tc>
         <w:tc>
@@ -11568,7 +11227,6 @@
                 <w:szCs w:val="20"/>
               </w:rPr>
             </w:pPr>
-            <w:proofErr w:type="spellStart"/>
             <w:r>
               <w:rPr>
                 <w:rFonts w:ascii="Tahoma" w:hAnsi="Tahoma"/>
@@ -11577,7 +11235,6 @@
               </w:rPr>
               <w:t>Tinyint</w:t>
             </w:r>
-            <w:proofErr w:type="spellEnd"/>
           </w:p>
         </w:tc>
         <w:tc>
@@ -11642,7 +11299,6 @@
                 <w:szCs w:val="20"/>
               </w:rPr>
             </w:pPr>
-            <w:proofErr w:type="spellStart"/>
             <w:r>
               <w:rPr>
                 <w:rFonts w:ascii="Tahoma" w:hAnsi="Tahoma"/>
@@ -11651,7 +11307,6 @@
               </w:rPr>
               <w:t>Large_count</w:t>
             </w:r>
-            <w:proofErr w:type="spellEnd"/>
           </w:p>
         </w:tc>
         <w:tc>
@@ -11668,7 +11323,6 @@
                 <w:szCs w:val="20"/>
               </w:rPr>
             </w:pPr>
-            <w:proofErr w:type="spellStart"/>
             <w:r>
               <w:rPr>
                 <w:rFonts w:ascii="Tahoma" w:hAnsi="Tahoma"/>
@@ -11677,7 +11331,6 @@
               </w:rPr>
               <w:t>Tinyint</w:t>
             </w:r>
-            <w:proofErr w:type="spellEnd"/>
           </w:p>
         </w:tc>
         <w:tc>
@@ -11877,7 +11530,6 @@
                 <w:szCs w:val="20"/>
               </w:rPr>
             </w:pPr>
-            <w:proofErr w:type="gramStart"/>
             <w:r>
               <w:rPr>
                 <w:rFonts w:ascii="Tahoma" w:hAnsi="Tahoma"/>
@@ -11886,7 +11538,6 @@
               </w:rPr>
               <w:t>Varchar(</w:t>
             </w:r>
-            <w:proofErr w:type="gramEnd"/>
             <w:r>
               <w:rPr>
                 <w:rFonts w:ascii="Tahoma" w:hAnsi="Tahoma"/>
@@ -12012,7 +11663,6 @@
                 <w:szCs w:val="20"/>
               </w:rPr>
             </w:pPr>
-            <w:proofErr w:type="gramStart"/>
             <w:r>
               <w:rPr>
                 <w:rFonts w:ascii="Tahoma" w:hAnsi="Tahoma"/>
@@ -12021,7 +11671,6 @@
               </w:rPr>
               <w:t>Varchar(</w:t>
             </w:r>
-            <w:proofErr w:type="gramEnd"/>
             <w:r>
               <w:rPr>
                 <w:rFonts w:ascii="Tahoma" w:hAnsi="Tahoma"/>
@@ -12126,7 +11775,6 @@
                 <w:szCs w:val="20"/>
               </w:rPr>
             </w:pPr>
-            <w:proofErr w:type="spellStart"/>
             <w:r>
               <w:rPr>
                 <w:rFonts w:ascii="Tahoma" w:hAnsi="Tahoma"/>
@@ -12135,7 +11783,6 @@
               </w:rPr>
               <w:t>Tinyint</w:t>
             </w:r>
-            <w:proofErr w:type="spellEnd"/>
           </w:p>
         </w:tc>
         <w:tc>
@@ -12316,23 +11963,13 @@
                 <w:szCs w:val="20"/>
               </w:rPr>
             </w:pPr>
-            <w:proofErr w:type="gramStart"/>
-            <w:r>
-              <w:rPr>
-                <w:rFonts w:ascii="Tahoma" w:hAnsi="Tahoma"/>
-                <w:sz w:val="20"/>
-                <w:szCs w:val="20"/>
-              </w:rPr>
-              <w:t>Varchar(</w:t>
-            </w:r>
-            <w:proofErr w:type="gramEnd"/>
-            <w:r>
-              <w:rPr>
-                <w:rFonts w:ascii="Tahoma" w:hAnsi="Tahoma"/>
-                <w:sz w:val="20"/>
-                <w:szCs w:val="20"/>
-              </w:rPr>
-              <w:t>40)</w:t>
+            <w:r>
+              <w:rPr>
+                <w:rFonts w:ascii="Tahoma" w:hAnsi="Tahoma"/>
+                <w:sz w:val="20"/>
+                <w:szCs w:val="20"/>
+              </w:rPr>
+              <w:t>Varchar(40)</w:t>
             </w:r>
           </w:p>
         </w:tc>
@@ -12424,23 +12061,13 @@
                 <w:szCs w:val="20"/>
               </w:rPr>
             </w:pPr>
-            <w:proofErr w:type="gramStart"/>
-            <w:r>
-              <w:rPr>
-                <w:rFonts w:ascii="Tahoma" w:hAnsi="Tahoma"/>
-                <w:sz w:val="20"/>
-                <w:szCs w:val="20"/>
-              </w:rPr>
-              <w:t>Varchar(</w:t>
-            </w:r>
-            <w:proofErr w:type="gramEnd"/>
-            <w:r>
-              <w:rPr>
-                <w:rFonts w:ascii="Tahoma" w:hAnsi="Tahoma"/>
-                <w:sz w:val="20"/>
-                <w:szCs w:val="20"/>
-              </w:rPr>
-              <w:t>150)</w:t>
+            <w:r>
+              <w:rPr>
+                <w:rFonts w:ascii="Tahoma" w:hAnsi="Tahoma"/>
+                <w:sz w:val="20"/>
+                <w:szCs w:val="20"/>
+              </w:rPr>
+              <w:t>Varchar(150)</w:t>
             </w:r>
           </w:p>
         </w:tc>
@@ -12530,7 +12157,6 @@
                 <w:szCs w:val="20"/>
               </w:rPr>
             </w:pPr>
-            <w:proofErr w:type="gramStart"/>
             <w:r>
               <w:rPr>
                 <w:rFonts w:ascii="Tahoma" w:hAnsi="Tahoma"/>
@@ -12539,7 +12165,6 @@
               </w:rPr>
               <w:t>Varchar(</w:t>
             </w:r>
-            <w:proofErr w:type="gramEnd"/>
             <w:r>
               <w:rPr>
                 <w:rFonts w:ascii="Tahoma" w:hAnsi="Tahoma"/>
@@ -12644,7 +12269,6 @@
                 <w:szCs w:val="20"/>
               </w:rPr>
             </w:pPr>
-            <w:proofErr w:type="gramStart"/>
             <w:r>
               <w:rPr>
                 <w:rFonts w:ascii="Tahoma" w:hAnsi="Tahoma"/>
@@ -12653,7 +12277,6 @@
               </w:rPr>
               <w:t>Varchar(</w:t>
             </w:r>
-            <w:proofErr w:type="gramEnd"/>
             <w:r>
               <w:rPr>
                 <w:rFonts w:ascii="Tahoma" w:hAnsi="Tahoma"/>
@@ -12879,7 +12502,6 @@
                 <w:szCs w:val="20"/>
               </w:rPr>
             </w:pPr>
-            <w:proofErr w:type="gramStart"/>
             <w:r>
               <w:rPr>
                 <w:rFonts w:ascii="Tahoma" w:hAnsi="Tahoma"/>
@@ -12888,7 +12510,6 @@
               </w:rPr>
               <w:t>Varchar(</w:t>
             </w:r>
-            <w:proofErr w:type="gramEnd"/>
             <w:r>
               <w:rPr>
                 <w:rFonts w:ascii="Tahoma" w:hAnsi="Tahoma"/>
@@ -13025,23 +12646,13 @@
                 <w:szCs w:val="20"/>
               </w:rPr>
             </w:pPr>
-            <w:proofErr w:type="gramStart"/>
-            <w:r>
-              <w:rPr>
-                <w:rFonts w:ascii="Tahoma" w:hAnsi="Tahoma"/>
-                <w:sz w:val="20"/>
-                <w:szCs w:val="20"/>
-              </w:rPr>
-              <w:t>Varchar(</w:t>
-            </w:r>
-            <w:proofErr w:type="gramEnd"/>
-            <w:r>
-              <w:rPr>
-                <w:rFonts w:ascii="Tahoma" w:hAnsi="Tahoma"/>
-                <w:sz w:val="20"/>
-                <w:szCs w:val="20"/>
-              </w:rPr>
-              <w:t>40)</w:t>
+            <w:r>
+              <w:rPr>
+                <w:rFonts w:ascii="Tahoma" w:hAnsi="Tahoma"/>
+                <w:sz w:val="20"/>
+                <w:szCs w:val="20"/>
+              </w:rPr>
+              <w:t>Varchar(40)</w:t>
             </w:r>
           </w:p>
         </w:tc>
@@ -13149,23 +12760,13 @@
                 <w:szCs w:val="20"/>
               </w:rPr>
             </w:pPr>
-            <w:proofErr w:type="gramStart"/>
-            <w:r>
-              <w:rPr>
-                <w:rFonts w:ascii="Tahoma" w:hAnsi="Tahoma"/>
-                <w:sz w:val="20"/>
-                <w:szCs w:val="20"/>
-              </w:rPr>
-              <w:t>Varchar(</w:t>
-            </w:r>
-            <w:proofErr w:type="gramEnd"/>
-            <w:r>
-              <w:rPr>
-                <w:rFonts w:ascii="Tahoma" w:hAnsi="Tahoma"/>
-                <w:sz w:val="20"/>
-                <w:szCs w:val="20"/>
-              </w:rPr>
-              <w:t>150)</w:t>
+            <w:r>
+              <w:rPr>
+                <w:rFonts w:ascii="Tahoma" w:hAnsi="Tahoma"/>
+                <w:sz w:val="20"/>
+                <w:szCs w:val="20"/>
+              </w:rPr>
+              <w:t>Varchar(150)</w:t>
             </w:r>
           </w:p>
         </w:tc>
@@ -13322,7 +12923,6 @@
                 <w:u w:val="single"/>
               </w:rPr>
             </w:pPr>
-            <w:proofErr w:type="spellStart"/>
             <w:r>
               <w:rPr>
                 <w:rFonts w:ascii="Tahoma" w:hAnsi="Tahoma"/>
@@ -13332,7 +12932,6 @@
               </w:rPr>
               <w:t>OrderID</w:t>
             </w:r>
-            <w:proofErr w:type="spellEnd"/>
           </w:p>
         </w:tc>
         <w:tc>
@@ -13457,7 +13056,6 @@
                 <w:szCs w:val="20"/>
               </w:rPr>
             </w:pPr>
-            <w:proofErr w:type="gramStart"/>
             <w:r>
               <w:rPr>
                 <w:rFonts w:ascii="Tahoma" w:hAnsi="Tahoma"/>
@@ -13466,7 +13064,6 @@
               </w:rPr>
               <w:t>Varchar(</w:t>
             </w:r>
-            <w:proofErr w:type="gramEnd"/>
             <w:r>
               <w:rPr>
                 <w:rFonts w:ascii="Tahoma" w:hAnsi="Tahoma"/>
@@ -13601,23 +13198,13 @@
                 <w:szCs w:val="20"/>
               </w:rPr>
             </w:pPr>
-            <w:proofErr w:type="gramStart"/>
-            <w:r>
-              <w:rPr>
-                <w:rFonts w:ascii="Tahoma" w:hAnsi="Tahoma"/>
-                <w:sz w:val="20"/>
-                <w:szCs w:val="20"/>
-              </w:rPr>
-              <w:t>Varchar(</w:t>
-            </w:r>
-            <w:proofErr w:type="gramEnd"/>
-            <w:r>
-              <w:rPr>
-                <w:rFonts w:ascii="Tahoma" w:hAnsi="Tahoma"/>
-                <w:sz w:val="20"/>
-                <w:szCs w:val="20"/>
-              </w:rPr>
-              <w:t>40)</w:t>
+            <w:r>
+              <w:rPr>
+                <w:rFonts w:ascii="Tahoma" w:hAnsi="Tahoma"/>
+                <w:sz w:val="20"/>
+                <w:szCs w:val="20"/>
+              </w:rPr>
+              <w:t>Varchar(40)</w:t>
             </w:r>
           </w:p>
         </w:tc>
@@ -13723,23 +13310,13 @@
                 <w:szCs w:val="20"/>
               </w:rPr>
             </w:pPr>
-            <w:proofErr w:type="gramStart"/>
-            <w:r>
-              <w:rPr>
-                <w:rFonts w:ascii="Tahoma" w:hAnsi="Tahoma"/>
-                <w:sz w:val="20"/>
-                <w:szCs w:val="20"/>
-              </w:rPr>
-              <w:t>Varchar(</w:t>
-            </w:r>
-            <w:proofErr w:type="gramEnd"/>
-            <w:r>
-              <w:rPr>
-                <w:rFonts w:ascii="Tahoma" w:hAnsi="Tahoma"/>
-                <w:sz w:val="20"/>
-                <w:szCs w:val="20"/>
-              </w:rPr>
-              <w:t>150)</w:t>
+            <w:r>
+              <w:rPr>
+                <w:rFonts w:ascii="Tahoma" w:hAnsi="Tahoma"/>
+                <w:sz w:val="20"/>
+                <w:szCs w:val="20"/>
+              </w:rPr>
+              <w:t>Varchar(150)</w:t>
             </w:r>
           </w:p>
         </w:tc>
@@ -13805,7 +13382,6 @@
                 <w:szCs w:val="20"/>
               </w:rPr>
             </w:pPr>
-            <w:proofErr w:type="spellStart"/>
             <w:r>
               <w:rPr>
                 <w:rFonts w:ascii="Tahoma" w:hAnsi="Tahoma"/>
@@ -13822,7 +13398,6 @@
               </w:rPr>
               <w:t>Date</w:t>
             </w:r>
-            <w:proofErr w:type="spellEnd"/>
           </w:p>
         </w:tc>
         <w:tc>
@@ -13911,7 +13486,6 @@
                 <w:szCs w:val="20"/>
               </w:rPr>
             </w:pPr>
-            <w:proofErr w:type="spellStart"/>
             <w:r>
               <w:rPr>
                 <w:rFonts w:ascii="Tahoma" w:hAnsi="Tahoma"/>
@@ -13920,7 +13494,6 @@
               </w:rPr>
               <w:t>Shipping_method</w:t>
             </w:r>
-            <w:proofErr w:type="spellEnd"/>
           </w:p>
         </w:tc>
         <w:tc>
@@ -13937,23 +13510,13 @@
                 <w:szCs w:val="20"/>
               </w:rPr>
             </w:pPr>
-            <w:proofErr w:type="gramStart"/>
-            <w:r>
-              <w:rPr>
-                <w:rFonts w:ascii="Tahoma" w:hAnsi="Tahoma"/>
-                <w:sz w:val="20"/>
-                <w:szCs w:val="20"/>
-              </w:rPr>
-              <w:t>Varchar(</w:t>
-            </w:r>
-            <w:proofErr w:type="gramEnd"/>
-            <w:r>
-              <w:rPr>
-                <w:rFonts w:ascii="Tahoma" w:hAnsi="Tahoma"/>
-                <w:sz w:val="20"/>
-                <w:szCs w:val="20"/>
-              </w:rPr>
-              <w:t>100)</w:t>
+            <w:r>
+              <w:rPr>
+                <w:rFonts w:ascii="Tahoma" w:hAnsi="Tahoma"/>
+                <w:sz w:val="20"/>
+                <w:szCs w:val="20"/>
+              </w:rPr>
+              <w:t>Varchar(100)</w:t>
             </w:r>
           </w:p>
         </w:tc>
@@ -14019,7 +13582,6 @@
                 <w:szCs w:val="20"/>
               </w:rPr>
             </w:pPr>
-            <w:proofErr w:type="spellStart"/>
             <w:r>
               <w:rPr>
                 <w:rFonts w:ascii="Tahoma" w:hAnsi="Tahoma"/>
@@ -14028,7 +13590,6 @@
               </w:rPr>
               <w:t>Payment_type</w:t>
             </w:r>
-            <w:proofErr w:type="spellEnd"/>
           </w:p>
         </w:tc>
         <w:tc>
@@ -14045,23 +13606,13 @@
                 <w:szCs w:val="20"/>
               </w:rPr>
             </w:pPr>
-            <w:proofErr w:type="gramStart"/>
-            <w:r>
-              <w:rPr>
-                <w:rFonts w:ascii="Tahoma" w:hAnsi="Tahoma"/>
-                <w:sz w:val="20"/>
-                <w:szCs w:val="20"/>
-              </w:rPr>
-              <w:t>Varchar(</w:t>
-            </w:r>
-            <w:proofErr w:type="gramEnd"/>
-            <w:r>
-              <w:rPr>
-                <w:rFonts w:ascii="Tahoma" w:hAnsi="Tahoma"/>
-                <w:sz w:val="20"/>
-                <w:szCs w:val="20"/>
-              </w:rPr>
-              <w:t>7)</w:t>
+            <w:r>
+              <w:rPr>
+                <w:rFonts w:ascii="Tahoma" w:hAnsi="Tahoma"/>
+                <w:sz w:val="20"/>
+                <w:szCs w:val="20"/>
+              </w:rPr>
+              <w:t>Varchar(7)</w:t>
             </w:r>
           </w:p>
         </w:tc>
@@ -14263,7 +13814,6 @@
                 <w:szCs w:val="20"/>
               </w:rPr>
             </w:pPr>
-            <w:proofErr w:type="gramStart"/>
             <w:r>
               <w:rPr>
                 <w:rFonts w:ascii="Tahoma" w:hAnsi="Tahoma"/>
@@ -14272,7 +13822,6 @@
               </w:rPr>
               <w:t>Varchar(</w:t>
             </w:r>
-            <w:proofErr w:type="gramEnd"/>
             <w:r>
               <w:rPr>
                 <w:rFonts w:ascii="Tahoma" w:hAnsi="Tahoma"/>
@@ -14397,7 +13946,6 @@
                 <w:szCs w:val="20"/>
               </w:rPr>
             </w:pPr>
-            <w:proofErr w:type="gramStart"/>
             <w:r>
               <w:rPr>
                 <w:rFonts w:ascii="Tahoma" w:hAnsi="Tahoma"/>
@@ -14406,7 +13954,6 @@
               </w:rPr>
               <w:t>Varchar(</w:t>
             </w:r>
-            <w:proofErr w:type="gramEnd"/>
             <w:r>
               <w:rPr>
                 <w:rFonts w:ascii="Tahoma" w:hAnsi="Tahoma"/>
@@ -14579,7 +14126,6 @@
                 <w:szCs w:val="20"/>
               </w:rPr>
             </w:pPr>
-            <w:proofErr w:type="spellStart"/>
             <w:r>
               <w:rPr>
                 <w:rFonts w:ascii="Tahoma" w:hAnsi="Tahoma"/>
@@ -14589,7 +14135,6 @@
               </w:rPr>
               <w:t>OrderID</w:t>
             </w:r>
-            <w:proofErr w:type="spellEnd"/>
             <w:r>
               <w:rPr>
                 <w:rFonts w:ascii="Tahoma" w:hAnsi="Tahoma"/>
@@ -14741,7 +14286,6 @@
                 <w:szCs w:val="20"/>
               </w:rPr>
             </w:pPr>
-            <w:proofErr w:type="gramStart"/>
             <w:r>
               <w:rPr>
                 <w:rFonts w:ascii="Tahoma" w:hAnsi="Tahoma"/>
@@ -14750,7 +14294,6 @@
               </w:rPr>
               <w:t>Varchar(</w:t>
             </w:r>
-            <w:proofErr w:type="gramEnd"/>
             <w:r>
               <w:rPr>
                 <w:rFonts w:ascii="Tahoma" w:hAnsi="Tahoma"/>
@@ -14855,7 +14398,6 @@
                 <w:szCs w:val="20"/>
               </w:rPr>
             </w:pPr>
-            <w:proofErr w:type="spellStart"/>
             <w:r>
               <w:rPr>
                 <w:rFonts w:ascii="Tahoma" w:hAnsi="Tahoma"/>
@@ -14864,7 +14406,6 @@
               </w:rPr>
               <w:t>Tinyint</w:t>
             </w:r>
-            <w:proofErr w:type="spellEnd"/>
           </w:p>
         </w:tc>
         <w:tc>
@@ -15110,19 +14651,11 @@
           <w:rFonts w:ascii="Tahoma" w:hAnsi="Tahoma"/>
         </w:rPr>
       </w:pPr>
-      <w:proofErr w:type="spellStart"/>
-      <w:r>
-        <w:rPr>
-          <w:rFonts w:ascii="Tahoma" w:hAnsi="Tahoma"/>
-        </w:rPr>
-        <w:t>Smallmoney</w:t>
-      </w:r>
-      <w:proofErr w:type="spellEnd"/>
-      <w:r>
-        <w:rPr>
-          <w:rFonts w:ascii="Tahoma" w:hAnsi="Tahoma"/>
-        </w:rPr>
-        <w:t xml:space="preserve"> – Real number with up to 4 decimal places from -214,748.3648 to 214,748.3647</w:t>
+      <w:r>
+        <w:rPr>
+          <w:rFonts w:ascii="Tahoma" w:hAnsi="Tahoma"/>
+        </w:rPr>
+        <w:t>Smallmoney – Real number with up to 4 decimal places from -214,748.3648 to 214,748.3647</w:t>
       </w:r>
     </w:p>
     <w:p>
@@ -15213,19 +14746,11 @@
           <w:rFonts w:ascii="Tahoma" w:hAnsi="Tahoma"/>
         </w:rPr>
       </w:pPr>
-      <w:proofErr w:type="spellStart"/>
-      <w:r>
-        <w:rPr>
-          <w:rFonts w:ascii="Tahoma" w:hAnsi="Tahoma"/>
-        </w:rPr>
-        <w:t>hh</w:t>
-      </w:r>
-      <w:proofErr w:type="spellEnd"/>
-      <w:r>
-        <w:rPr>
-          <w:rFonts w:ascii="Tahoma" w:hAnsi="Tahoma"/>
-        </w:rPr>
-        <w:t xml:space="preserve"> – two digits from 00 to 23</w:t>
+      <w:r>
+        <w:rPr>
+          <w:rFonts w:ascii="Tahoma" w:hAnsi="Tahoma"/>
+        </w:rPr>
+        <w:t>hh – two digits from 00 to 23</w:t>
       </w:r>
     </w:p>
     <w:p>
@@ -15300,16 +14825,8 @@
         <w:rPr>
           <w:rFonts w:ascii="Tahoma" w:hAnsi="Tahoma"/>
         </w:rPr>
-        <w:t xml:space="preserve">Char(n) – string of exact length of n </w:t>
-      </w:r>
-      <w:proofErr w:type="gramStart"/>
-      <w:r>
-        <w:rPr>
-          <w:rFonts w:ascii="Tahoma" w:hAnsi="Tahoma"/>
-        </w:rPr>
-        <w:t>characters</w:t>
-      </w:r>
-      <w:proofErr w:type="gramEnd"/>
+        <w:t>Char(n) – string of exact length of n characters</w:t>
+      </w:r>
     </w:p>
     <w:p>
       <w:pPr>
@@ -15319,19 +14836,11 @@
           <w:rFonts w:ascii="Tahoma" w:hAnsi="Tahoma"/>
         </w:rPr>
       </w:pPr>
-      <w:proofErr w:type="spellStart"/>
-      <w:r>
-        <w:rPr>
-          <w:rFonts w:ascii="Tahoma" w:hAnsi="Tahoma"/>
-        </w:rPr>
-        <w:t>Tinyint</w:t>
-      </w:r>
-      <w:proofErr w:type="spellEnd"/>
-      <w:r>
-        <w:rPr>
-          <w:rFonts w:ascii="Tahoma" w:hAnsi="Tahoma"/>
-        </w:rPr>
-        <w:t xml:space="preserve"> </w:t>
+      <w:r>
+        <w:rPr>
+          <w:rFonts w:ascii="Tahoma" w:hAnsi="Tahoma"/>
+        </w:rPr>
+        <w:t xml:space="preserve">Tinyint </w:t>
       </w:r>
       <w:r>
         <w:rPr>
@@ -15379,16 +14888,8 @@
         <w:rPr>
           <w:rFonts w:ascii="Tahoma" w:hAnsi="Tahoma"/>
         </w:rPr>
-        <w:t xml:space="preserve">Date – any variation of the following </w:t>
-      </w:r>
-      <w:proofErr w:type="gramStart"/>
-      <w:r>
-        <w:rPr>
-          <w:rFonts w:ascii="Tahoma" w:hAnsi="Tahoma"/>
-        </w:rPr>
-        <w:t>variables</w:t>
-      </w:r>
-      <w:proofErr w:type="gramEnd"/>
+        <w:t>Date – any variation of the following variables</w:t>
+      </w:r>
     </w:p>
     <w:p>
       <w:pPr>
@@ -15403,19 +14904,11 @@
           <w:rFonts w:ascii="Tahoma" w:hAnsi="Tahoma"/>
         </w:rPr>
       </w:pPr>
-      <w:proofErr w:type="spellStart"/>
-      <w:r>
-        <w:rPr>
-          <w:rFonts w:ascii="Tahoma" w:hAnsi="Tahoma"/>
-        </w:rPr>
-        <w:t>yyyy</w:t>
-      </w:r>
-      <w:proofErr w:type="spellEnd"/>
-      <w:r>
-        <w:rPr>
-          <w:rFonts w:ascii="Tahoma" w:hAnsi="Tahoma"/>
-        </w:rPr>
-        <w:t xml:space="preserve"> – four digits from 1582 to 9999</w:t>
+      <w:r>
+        <w:rPr>
+          <w:rFonts w:ascii="Tahoma" w:hAnsi="Tahoma"/>
+        </w:rPr>
+        <w:t>yyyy – four digits from 1582 to 9999</w:t>
       </w:r>
     </w:p>
     <w:p>
@@ -15900,14 +15393,12 @@
         </w:rPr>
         <w:t xml:space="preserve">בשדה </w:t>
       </w:r>
-      <w:proofErr w:type="spellStart"/>
       <w:r>
         <w:rPr>
           <w:color w:val="000000" w:themeColor="text1"/>
         </w:rPr>
         <w:t>Payment_type</w:t>
       </w:r>
-      <w:proofErr w:type="spellEnd"/>
       <w:r>
         <w:rPr>
           <w:rFonts w:hint="cs"/>
@@ -15930,14 +15421,12 @@
         </w:rPr>
         <w:t>" או "</w:t>
       </w:r>
-      <w:proofErr w:type="spellStart"/>
       <w:r>
         <w:rPr>
           <w:color w:val="000000" w:themeColor="text1"/>
         </w:rPr>
         <w:t>ShopPay</w:t>
       </w:r>
-      <w:proofErr w:type="spellEnd"/>
       <w:r>
         <w:rPr>
           <w:rFonts w:hint="cs"/>
@@ -16013,6 +15502,111 @@
         <w:jc w:val="left"/>
         <w:rPr>
           <w:color w:val="000000" w:themeColor="text1"/>
+        </w:rPr>
+      </w:pPr>
+      <w:r>
+        <w:rPr>
+          <w:rFonts w:hint="cs"/>
+          <w:color w:val="000000" w:themeColor="text1"/>
+          <w:rtl/>
+        </w:rPr>
+        <w:t xml:space="preserve">בשדה </w:t>
+      </w:r>
+      <w:r>
+        <w:rPr>
+          <w:rFonts w:hint="cs"/>
+          <w:color w:val="000000" w:themeColor="text1"/>
+        </w:rPr>
+        <w:t>P</w:t>
+      </w:r>
+      <w:r>
+        <w:rPr>
+          <w:color w:val="000000" w:themeColor="text1"/>
+        </w:rPr>
+        <w:t>hone#</w:t>
+      </w:r>
+      <w:r>
+        <w:rPr>
+          <w:rFonts w:hint="cs"/>
+          <w:color w:val="000000" w:themeColor="text1"/>
+          <w:rtl/>
+        </w:rPr>
+        <w:t xml:space="preserve"> יוכלו להיות ערכים מהפורמט של 10 ספרות ברצף בלבד.</w:t>
+      </w:r>
+    </w:p>
+    <w:p>
+      <w:pPr>
+        <w:pStyle w:val="ListParagraph"/>
+        <w:numPr>
+          <w:ilvl w:val="0"/>
+          <w:numId w:val="20"/>
+        </w:numPr>
+        <w:jc w:val="left"/>
+        <w:rPr>
+          <w:color w:val="000000" w:themeColor="text1"/>
+        </w:rPr>
+      </w:pPr>
+      <w:r>
+        <w:rPr>
+          <w:rFonts w:hint="cs"/>
+          <w:color w:val="000000" w:themeColor="text1"/>
+          <w:rtl/>
+        </w:rPr>
+        <w:t xml:space="preserve">בשדה </w:t>
+      </w:r>
+      <w:r>
+        <w:rPr>
+          <w:color w:val="000000" w:themeColor="text1"/>
+        </w:rPr>
+        <w:t>IP_address</w:t>
+      </w:r>
+      <w:r>
+        <w:rPr>
+          <w:rFonts w:hint="cs"/>
+          <w:color w:val="000000" w:themeColor="text1"/>
+          <w:rtl/>
+        </w:rPr>
+        <w:t xml:space="preserve"> יוכלו להיות ערכים מהפורמט </w:t>
+      </w:r>
+      <w:r>
+        <w:rPr>
+          <w:color w:val="000000" w:themeColor="text1"/>
+        </w:rPr>
+        <w:t>x.x.x.x</w:t>
+      </w:r>
+      <w:r>
+        <w:rPr>
+          <w:rFonts w:hint="cs"/>
+          <w:color w:val="000000" w:themeColor="text1"/>
+          <w:rtl/>
+        </w:rPr>
+        <w:t xml:space="preserve"> כאשר כל </w:t>
+      </w:r>
+      <w:r>
+        <w:rPr>
+          <w:color w:val="000000" w:themeColor="text1"/>
+        </w:rPr>
+        <w:t>x</w:t>
+      </w:r>
+      <w:r>
+        <w:rPr>
+          <w:rFonts w:hint="cs"/>
+          <w:color w:val="000000" w:themeColor="text1"/>
+          <w:rtl/>
+        </w:rPr>
+        <w:t xml:space="preserve"> יכול להיות מספר שלם  בתחום שבין 0 ל255.</w:t>
+      </w:r>
+    </w:p>
+    <w:p>
+      <w:pPr>
+        <w:pStyle w:val="ListParagraph"/>
+        <w:numPr>
+          <w:ilvl w:val="0"/>
+          <w:numId w:val="20"/>
+        </w:numPr>
+        <w:jc w:val="left"/>
+        <w:rPr>
+          <w:color w:val="000000" w:themeColor="text1"/>
           <w:rtl/>
         </w:rPr>
       </w:pPr>
@@ -16232,7 +15826,7 @@
     <w:p>
       <w:pPr>
         <w:rPr>
-          <w:rFonts w:ascii="Tahoma" w:hAnsi="Tahoma" w:hint="cs"/>
+          <w:rFonts w:ascii="Tahoma" w:hAnsi="Tahoma"/>
           <w:b/>
           <w:bCs/>
           <w:color w:val="C00000"/>
@@ -16409,7 +16003,6 @@
         </w:rPr>
         <w:tab/>
       </w:r>
-      <w:proofErr w:type="spellStart"/>
       <w:r>
         <w:rPr>
           <w:rFonts w:ascii="Tahoma" w:hAnsi="Tahoma" w:hint="cs"/>
@@ -16432,18 +16025,33 @@
         <w:rPr>
           <w:rFonts w:ascii="Tahoma" w:hAnsi="Tahoma"/>
         </w:rPr>
-        <w:t>mail</w:t>
-      </w:r>
-      <w:proofErr w:type="spellEnd"/>
-      <w:r>
-        <w:rPr>
-          <w:rFonts w:ascii="Tahoma" w:hAnsi="Tahoma"/>
+        <w:t xml:space="preserve">mail </w:t>
+      </w:r>
+      <w:r>
+        <w:rPr>
+          <w:rFonts w:ascii="Tahoma" w:hAnsi="Tahoma"/>
+          <w:rtl/>
+        </w:rPr>
+        <w:tab/>
+      </w:r>
+      <w:r>
+        <w:rPr>
+          <w:rFonts w:ascii="Tahoma" w:hAnsi="Tahoma"/>
+          <w:color w:val="0000FF"/>
+        </w:rPr>
+        <w:t>CHECK</w:t>
+      </w:r>
+      <w:r>
+        <w:rPr>
+          <w:rFonts w:ascii="Tahoma" w:hAnsi="Tahoma"/>
+          <w:color w:val="0000FF"/>
         </w:rPr>
         <w:t xml:space="preserve"> </w:t>
       </w:r>
       <w:r>
         <w:rPr>
           <w:rFonts w:ascii="Tahoma" w:hAnsi="Tahoma"/>
+          <w:color w:val="0000FF"/>
           <w:rtl/>
         </w:rPr>
         <w:tab/>
@@ -16451,73 +16059,35 @@
       <w:r>
         <w:rPr>
           <w:rFonts w:ascii="Tahoma" w:hAnsi="Tahoma"/>
-          <w:color w:val="0000FF"/>
-        </w:rPr>
-        <w:t>CHECK</w:t>
-      </w:r>
-      <w:r>
-        <w:rPr>
-          <w:rFonts w:ascii="Tahoma" w:hAnsi="Tahoma"/>
-          <w:color w:val="0000FF"/>
+          <w:color w:val="808080"/>
+        </w:rPr>
+        <w:t>(</w:t>
+      </w:r>
+      <w:r>
+        <w:rPr>
+          <w:rFonts w:ascii="Tahoma" w:hAnsi="Tahoma"/>
+        </w:rPr>
+        <w:t xml:space="preserve">Email </w:t>
+      </w:r>
+      <w:r>
+        <w:rPr>
+          <w:rFonts w:ascii="Tahoma" w:hAnsi="Tahoma"/>
+          <w:color w:val="808080"/>
+        </w:rPr>
+        <w:t>like</w:t>
+      </w:r>
+      <w:r>
+        <w:rPr>
+          <w:rFonts w:ascii="Tahoma" w:hAnsi="Tahoma"/>
         </w:rPr>
         <w:t xml:space="preserve"> </w:t>
       </w:r>
       <w:r>
         <w:rPr>
           <w:rFonts w:ascii="Tahoma" w:hAnsi="Tahoma"/>
-          <w:color w:val="0000FF"/>
-          <w:rtl/>
-        </w:rPr>
-        <w:tab/>
-      </w:r>
-      <w:r>
-        <w:rPr>
-          <w:rFonts w:ascii="Tahoma" w:hAnsi="Tahoma"/>
-          <w:color w:val="808080"/>
-        </w:rPr>
-        <w:t>(</w:t>
-      </w:r>
-      <w:r>
-        <w:rPr>
-          <w:rFonts w:ascii="Tahoma" w:hAnsi="Tahoma"/>
-        </w:rPr>
-        <w:t xml:space="preserve">Email </w:t>
-      </w:r>
-      <w:r>
-        <w:rPr>
-          <w:rFonts w:ascii="Tahoma" w:hAnsi="Tahoma"/>
-          <w:color w:val="808080"/>
-        </w:rPr>
-        <w:t>like</w:t>
-      </w:r>
-      <w:r>
-        <w:rPr>
-          <w:rFonts w:ascii="Tahoma" w:hAnsi="Tahoma"/>
-        </w:rPr>
-        <w:t xml:space="preserve"> </w:t>
-      </w:r>
-      <w:r>
-        <w:rPr>
-          <w:rFonts w:ascii="Tahoma" w:hAnsi="Tahoma"/>
           <w:color w:val="FF0000"/>
         </w:rPr>
-        <w:t>'%@</w:t>
-      </w:r>
-      <w:proofErr w:type="gramStart"/>
-      <w:r>
-        <w:rPr>
-          <w:rFonts w:ascii="Tahoma" w:hAnsi="Tahoma"/>
-          <w:color w:val="FF0000"/>
-        </w:rPr>
-        <w:t>%.%</w:t>
-      </w:r>
-      <w:proofErr w:type="gramEnd"/>
-      <w:r>
-        <w:rPr>
-          <w:rFonts w:ascii="Tahoma" w:hAnsi="Tahoma"/>
-          <w:color w:val="FF0000"/>
-        </w:rPr>
-        <w:t>'</w:t>
+        <w:t>'%@%.%'</w:t>
       </w:r>
       <w:r>
         <w:rPr>
@@ -16798,7 +16368,6 @@
         </w:rPr>
         <w:tab/>
       </w:r>
-      <w:proofErr w:type="spellStart"/>
       <w:r>
         <w:rPr>
           <w:rFonts w:ascii="Tahoma" w:hAnsi="Tahoma"/>
@@ -16817,7 +16386,6 @@
         </w:rPr>
         <w:t>ypes</w:t>
       </w:r>
-      <w:proofErr w:type="spellEnd"/>
       <w:r>
         <w:rPr>
           <w:rFonts w:ascii="Tahoma" w:hAnsi="Tahoma" w:hint="cs"/>
@@ -16996,21 +16564,7 @@
         <w:rPr>
           <w:rFonts w:ascii="Tahoma" w:hAnsi="Tahoma"/>
         </w:rPr>
-        <w:t xml:space="preserve"> </w:t>
-      </w:r>
-      <w:proofErr w:type="spellStart"/>
-      <w:r>
-        <w:rPr>
-          <w:rFonts w:ascii="Tahoma" w:hAnsi="Tahoma"/>
-        </w:rPr>
-        <w:t>CreditLOOKUP</w:t>
-      </w:r>
-      <w:proofErr w:type="spellEnd"/>
-      <w:r>
-        <w:rPr>
-          <w:rFonts w:ascii="Tahoma" w:hAnsi="Tahoma"/>
-        </w:rPr>
-        <w:t xml:space="preserve"> </w:t>
+        <w:t xml:space="preserve"> CreditLOOKUP </w:t>
       </w:r>
       <w:r>
         <w:rPr>
@@ -17087,53 +16641,21 @@
           <w:rFonts w:ascii="Tahoma" w:hAnsi="Tahoma"/>
           <w:color w:val="FF0000"/>
         </w:rPr>
-        <w:t>'</w:t>
-      </w:r>
-      <w:proofErr w:type="spellStart"/>
+        <w:t>'AmericanExpress'</w:t>
+      </w:r>
+      <w:r>
+        <w:rPr>
+          <w:rFonts w:ascii="Tahoma" w:hAnsi="Tahoma"/>
+          <w:color w:val="808080"/>
+        </w:rPr>
+        <w:t>), (</w:t>
+      </w:r>
       <w:r>
         <w:rPr>
           <w:rFonts w:ascii="Tahoma" w:hAnsi="Tahoma"/>
           <w:color w:val="FF0000"/>
         </w:rPr>
-        <w:t>AmericanExpress</w:t>
-      </w:r>
-      <w:proofErr w:type="spellEnd"/>
-      <w:r>
-        <w:rPr>
-          <w:rFonts w:ascii="Tahoma" w:hAnsi="Tahoma"/>
-          <w:color w:val="FF0000"/>
-        </w:rPr>
-        <w:t>'</w:t>
-      </w:r>
-      <w:r>
-        <w:rPr>
-          <w:rFonts w:ascii="Tahoma" w:hAnsi="Tahoma"/>
-          <w:color w:val="808080"/>
-        </w:rPr>
-        <w:t>), (</w:t>
-      </w:r>
-      <w:r>
-        <w:rPr>
-          <w:rFonts w:ascii="Tahoma" w:hAnsi="Tahoma"/>
-          <w:color w:val="FF0000"/>
-        </w:rPr>
-        <w:t>'</w:t>
-      </w:r>
-      <w:proofErr w:type="spellStart"/>
-      <w:r>
-        <w:rPr>
-          <w:rFonts w:ascii="Tahoma" w:hAnsi="Tahoma"/>
-          <w:color w:val="FF0000"/>
-        </w:rPr>
-        <w:t>UniunPay-CreditCard</w:t>
-      </w:r>
-      <w:proofErr w:type="spellEnd"/>
-      <w:r>
-        <w:rPr>
-          <w:rFonts w:ascii="Tahoma" w:hAnsi="Tahoma"/>
-          <w:color w:val="FF0000"/>
-        </w:rPr>
-        <w:t>'</w:t>
+        <w:t>'UniunPay-CreditCard'</w:t>
       </w:r>
       <w:r>
         <w:rPr>
@@ -17267,7 +16789,6 @@
         </w:rPr>
         <w:tab/>
       </w:r>
-      <w:proofErr w:type="spellStart"/>
       <w:r>
         <w:rPr>
           <w:rFonts w:ascii="Tahoma" w:hAnsi="Tahoma"/>
@@ -17280,7 +16801,6 @@
         </w:rPr>
         <w:t>type</w:t>
       </w:r>
-      <w:proofErr w:type="spellEnd"/>
       <w:r>
         <w:rPr>
           <w:rFonts w:ascii="Tahoma" w:hAnsi="Tahoma"/>
@@ -17357,7 +16877,6 @@
         </w:rPr>
         <w:t xml:space="preserve"> </w:t>
       </w:r>
-      <w:proofErr w:type="spellStart"/>
       <w:r>
         <w:rPr>
           <w:rFonts w:ascii="Tahoma" w:hAnsi="Tahoma"/>
@@ -17368,14 +16887,7 @@
         <w:rPr>
           <w:rFonts w:ascii="Tahoma" w:hAnsi="Tahoma"/>
         </w:rPr>
-        <w:t>Types</w:t>
-      </w:r>
-      <w:proofErr w:type="spellEnd"/>
-      <w:r>
-        <w:rPr>
-          <w:rFonts w:ascii="Tahoma" w:hAnsi="Tahoma"/>
-        </w:rPr>
-        <w:t xml:space="preserve"> </w:t>
+        <w:t xml:space="preserve">Types </w:t>
       </w:r>
       <w:r>
         <w:rPr>
@@ -17597,18 +17109,8 @@
           <w:sz w:val="19"/>
           <w:szCs w:val="19"/>
         </w:rPr>
-        <w:t xml:space="preserve"> </w:t>
-      </w:r>
-      <w:proofErr w:type="spellStart"/>
-      <w:r>
-        <w:rPr>
-          <w:rFonts w:ascii="Consolas" w:hAnsi="Consolas" w:cs="Consolas"/>
-          <w:sz w:val="19"/>
-          <w:szCs w:val="19"/>
-        </w:rPr>
-        <w:t>Registered_customers</w:t>
-      </w:r>
-      <w:proofErr w:type="spellEnd"/>
+        <w:t xml:space="preserve"> Registered_customers</w:t>
+      </w:r>
       <w:r>
         <w:rPr>
           <w:rFonts w:ascii="Consolas" w:hAnsi="Consolas" w:cs="Consolas" w:hint="cs"/>
@@ -17792,15 +17294,15 @@
           <w:szCs w:val="19"/>
         </w:rPr>
         <w:tab/>
-      </w:r>
-      <w:proofErr w:type="spellStart"/>
+        <w:t>First</w:t>
+      </w:r>
       <w:r>
         <w:rPr>
           <w:rFonts w:ascii="Consolas" w:hAnsi="Consolas" w:cs="Consolas"/>
           <w:sz w:val="19"/>
           <w:szCs w:val="19"/>
         </w:rPr>
-        <w:t>First</w:t>
+        <w:t>_</w:t>
       </w:r>
       <w:r>
         <w:rPr>
@@ -17808,17 +17310,8 @@
           <w:sz w:val="19"/>
           <w:szCs w:val="19"/>
         </w:rPr>
-        <w:t>_</w:t>
-      </w:r>
-      <w:r>
-        <w:rPr>
-          <w:rFonts w:ascii="Consolas" w:hAnsi="Consolas" w:cs="Consolas"/>
-          <w:sz w:val="19"/>
-          <w:szCs w:val="19"/>
-        </w:rPr>
         <w:t>Name</w:t>
       </w:r>
-      <w:proofErr w:type="spellEnd"/>
       <w:r>
         <w:rPr>
           <w:rFonts w:ascii="Consolas" w:hAnsi="Consolas" w:cs="Consolas"/>
@@ -17953,15 +17446,15 @@
           <w:szCs w:val="19"/>
         </w:rPr>
         <w:tab/>
-      </w:r>
-      <w:proofErr w:type="spellStart"/>
+        <w:t>Last</w:t>
+      </w:r>
       <w:r>
         <w:rPr>
           <w:rFonts w:ascii="Consolas" w:hAnsi="Consolas" w:cs="Consolas"/>
           <w:sz w:val="19"/>
           <w:szCs w:val="19"/>
         </w:rPr>
-        <w:t>Last</w:t>
+        <w:t>_</w:t>
       </w:r>
       <w:r>
         <w:rPr>
@@ -17969,17 +17462,8 @@
           <w:sz w:val="19"/>
           <w:szCs w:val="19"/>
         </w:rPr>
-        <w:t>_</w:t>
-      </w:r>
-      <w:r>
-        <w:rPr>
-          <w:rFonts w:ascii="Consolas" w:hAnsi="Consolas" w:cs="Consolas"/>
-          <w:sz w:val="19"/>
-          <w:szCs w:val="19"/>
-        </w:rPr>
         <w:t>Name</w:t>
       </w:r>
-      <w:proofErr w:type="spellEnd"/>
       <w:r>
         <w:rPr>
           <w:rFonts w:ascii="Consolas" w:hAnsi="Consolas" w:cs="Consolas"/>
@@ -18238,7 +17722,6 @@
         </w:rPr>
         <w:tab/>
       </w:r>
-      <w:proofErr w:type="gramStart"/>
       <w:r>
         <w:rPr>
           <w:rFonts w:ascii="Consolas" w:hAnsi="Consolas" w:cs="Consolas"/>
@@ -18266,7 +17749,6 @@
         </w:rPr>
         <w:t>(</w:t>
       </w:r>
-      <w:proofErr w:type="gramEnd"/>
       <w:r>
         <w:rPr>
           <w:rFonts w:ascii="Consolas" w:hAnsi="Consolas" w:cs="Consolas"/>
@@ -18365,7 +17847,6 @@
         </w:rPr>
         <w:tab/>
       </w:r>
-      <w:proofErr w:type="spellStart"/>
       <w:r>
         <w:rPr>
           <w:rFonts w:ascii="Consolas" w:hAnsi="Consolas" w:cs="Consolas"/>
@@ -18382,7 +17863,6 @@
         </w:rPr>
         <w:t>_customers</w:t>
       </w:r>
-      <w:proofErr w:type="spellEnd"/>
       <w:r>
         <w:rPr>
           <w:rFonts w:ascii="Consolas" w:hAnsi="Consolas" w:cs="Consolas"/>
@@ -18492,17 +17972,8 @@
           <w:szCs w:val="19"/>
         </w:rPr>
         <w:tab/>
-      </w:r>
-      <w:proofErr w:type="spellStart"/>
-      <w:r>
-        <w:rPr>
-          <w:rFonts w:ascii="Consolas" w:hAnsi="Consolas" w:cs="Consolas"/>
-          <w:sz w:val="19"/>
-          <w:szCs w:val="19"/>
-        </w:rPr>
         <w:t>ck_email</w:t>
       </w:r>
-      <w:proofErr w:type="spellEnd"/>
       <w:r>
         <w:rPr>
           <w:rFonts w:ascii="Consolas" w:hAnsi="Consolas" w:cs="Consolas"/>
@@ -18596,27 +18067,7 @@
           <w:sz w:val="19"/>
           <w:szCs w:val="19"/>
         </w:rPr>
-        <w:t>'%@</w:t>
-      </w:r>
-      <w:proofErr w:type="gramStart"/>
-      <w:r>
-        <w:rPr>
-          <w:rFonts w:ascii="Consolas" w:hAnsi="Consolas" w:cs="Consolas"/>
-          <w:color w:val="FF0000"/>
-          <w:sz w:val="19"/>
-          <w:szCs w:val="19"/>
-        </w:rPr>
-        <w:t>%.%</w:t>
-      </w:r>
-      <w:proofErr w:type="gramEnd"/>
-      <w:r>
-        <w:rPr>
-          <w:rFonts w:ascii="Consolas" w:hAnsi="Consolas" w:cs="Consolas"/>
-          <w:color w:val="FF0000"/>
-          <w:sz w:val="19"/>
-          <w:szCs w:val="19"/>
-        </w:rPr>
-        <w:t>'</w:t>
+        <w:t>'%@%.%'</w:t>
       </w:r>
       <w:r>
         <w:rPr>
@@ -18666,17 +18117,8 @@
           <w:szCs w:val="19"/>
         </w:rPr>
         <w:tab/>
-      </w:r>
-      <w:proofErr w:type="spellStart"/>
-      <w:r>
-        <w:rPr>
-          <w:rFonts w:ascii="Consolas" w:hAnsi="Consolas" w:cs="Consolas"/>
-          <w:sz w:val="19"/>
-          <w:szCs w:val="19"/>
-        </w:rPr>
         <w:t>ck_gender</w:t>
       </w:r>
-      <w:proofErr w:type="spellEnd"/>
       <w:r>
         <w:rPr>
           <w:rFonts w:ascii="Consolas" w:hAnsi="Consolas" w:cs="Consolas"/>
@@ -19000,18 +18442,8 @@
           <w:sz w:val="19"/>
           <w:szCs w:val="19"/>
         </w:rPr>
-        <w:t xml:space="preserve"> </w:t>
-      </w:r>
-      <w:proofErr w:type="spellStart"/>
-      <w:r>
-        <w:rPr>
-          <w:rFonts w:ascii="Consolas" w:hAnsi="Consolas" w:cs="Consolas"/>
-          <w:sz w:val="19"/>
-          <w:szCs w:val="19"/>
-        </w:rPr>
-        <w:t>Registered_customers</w:t>
-      </w:r>
-      <w:proofErr w:type="spellEnd"/>
+        <w:t xml:space="preserve"> Registered_customers</w:t>
+      </w:r>
       <w:r>
         <w:rPr>
           <w:rFonts w:ascii="Consolas" w:hAnsi="Consolas" w:cs="Consolas"/>
@@ -19053,28 +18485,8 @@
           <w:sz w:val="19"/>
           <w:szCs w:val="19"/>
         </w:rPr>
-        <w:t xml:space="preserve"> </w:t>
-      </w:r>
-      <w:proofErr w:type="spellStart"/>
-      <w:proofErr w:type="gramStart"/>
-      <w:r>
-        <w:rPr>
-          <w:rFonts w:ascii="Consolas" w:hAnsi="Consolas" w:cs="Consolas"/>
-          <w:sz w:val="19"/>
-          <w:szCs w:val="19"/>
-        </w:rPr>
-        <w:t>First</w:t>
-      </w:r>
-      <w:proofErr w:type="gramEnd"/>
-      <w:r>
-        <w:rPr>
-          <w:rFonts w:ascii="Consolas" w:hAnsi="Consolas" w:cs="Consolas"/>
-          <w:sz w:val="19"/>
-          <w:szCs w:val="19"/>
-        </w:rPr>
-        <w:t>_Name</w:t>
-      </w:r>
-      <w:proofErr w:type="spellEnd"/>
+        <w:t xml:space="preserve"> First_Name</w:t>
+      </w:r>
       <w:r>
         <w:rPr>
           <w:rFonts w:ascii="Consolas" w:hAnsi="Consolas" w:cs="Consolas"/>
@@ -19090,18 +18502,8 @@
           <w:sz w:val="19"/>
           <w:szCs w:val="19"/>
         </w:rPr>
-        <w:t xml:space="preserve"> </w:t>
-      </w:r>
-      <w:proofErr w:type="spellStart"/>
-      <w:r>
-        <w:rPr>
-          <w:rFonts w:ascii="Consolas" w:hAnsi="Consolas" w:cs="Consolas"/>
-          <w:sz w:val="19"/>
-          <w:szCs w:val="19"/>
-        </w:rPr>
-        <w:t>Last_Name</w:t>
-      </w:r>
-      <w:proofErr w:type="spellEnd"/>
+        <w:t xml:space="preserve"> Last_Name</w:t>
+      </w:r>
       <w:r>
         <w:rPr>
           <w:rFonts w:ascii="Consolas" w:hAnsi="Consolas" w:cs="Consolas"/>
@@ -19680,29 +19082,7 @@
           <w:szCs w:val="19"/>
           <w:lang w:val="es-ES"/>
         </w:rPr>
-        <w:t>'</w:t>
-      </w:r>
-      <w:proofErr w:type="spellStart"/>
-      <w:r>
-        <w:rPr>
-          <w:rFonts w:ascii="Consolas" w:hAnsi="Consolas" w:cs="Consolas"/>
-          <w:color w:val="FF0000"/>
-          <w:sz w:val="19"/>
-          <w:szCs w:val="19"/>
-          <w:lang w:val="es-ES"/>
-        </w:rPr>
-        <w:t>Israeli</w:t>
-      </w:r>
-      <w:proofErr w:type="spellEnd"/>
-      <w:r>
-        <w:rPr>
-          <w:rFonts w:ascii="Consolas" w:hAnsi="Consolas" w:cs="Consolas"/>
-          <w:color w:val="FF0000"/>
-          <w:sz w:val="19"/>
-          <w:szCs w:val="19"/>
-          <w:lang w:val="es-ES"/>
-        </w:rPr>
-        <w:t>'</w:t>
+        <w:t>'Israeli'</w:t>
       </w:r>
       <w:r>
         <w:rPr>
@@ -20125,34 +19505,7 @@
           <w:szCs w:val="19"/>
         </w:rPr>
         <w:tab/>
-      </w:r>
-      <w:proofErr w:type="spellStart"/>
-      <w:r>
-        <w:rPr>
-          <w:rFonts w:ascii="Consolas" w:hAnsi="Consolas" w:cs="Consolas"/>
-          <w:sz w:val="19"/>
-          <w:szCs w:val="19"/>
-        </w:rPr>
-        <w:t>Registered_</w:t>
-      </w:r>
-      <w:proofErr w:type="gramStart"/>
-      <w:r>
-        <w:rPr>
-          <w:rFonts w:ascii="Consolas" w:hAnsi="Consolas" w:cs="Consolas"/>
-          <w:sz w:val="19"/>
-          <w:szCs w:val="19"/>
-        </w:rPr>
-        <w:t>customers</w:t>
-      </w:r>
-      <w:proofErr w:type="spellEnd"/>
-      <w:proofErr w:type="gramEnd"/>
-      <w:r>
-        <w:rPr>
-          <w:rFonts w:ascii="Consolas" w:hAnsi="Consolas" w:cs="Consolas"/>
-          <w:sz w:val="19"/>
-          <w:szCs w:val="19"/>
-        </w:rPr>
-        <w:t xml:space="preserve"> </w:t>
+        <w:t xml:space="preserve">Registered_customers </w:t>
       </w:r>
     </w:p>
     <w:p>
@@ -20210,17 +19563,8 @@
           <w:szCs w:val="19"/>
         </w:rPr>
         <w:tab/>
-      </w:r>
-      <w:proofErr w:type="spellStart"/>
-      <w:r>
-        <w:rPr>
-          <w:rFonts w:ascii="Consolas" w:hAnsi="Consolas" w:cs="Consolas"/>
-          <w:sz w:val="19"/>
-          <w:szCs w:val="19"/>
-        </w:rPr>
         <w:t>PK_customers</w:t>
       </w:r>
-      <w:proofErr w:type="spellEnd"/>
       <w:r>
         <w:rPr>
           <w:rFonts w:ascii="Consolas" w:hAnsi="Consolas" w:cs="Consolas"/>
@@ -20239,7 +19583,6 @@
         </w:rPr>
         <w:tab/>
       </w:r>
-      <w:proofErr w:type="spellStart"/>
       <w:r>
         <w:rPr>
           <w:rFonts w:ascii="Consolas" w:hAnsi="Consolas" w:cs="Consolas"/>
@@ -20248,7 +19591,6 @@
         </w:rPr>
         <w:t>CK_email</w:t>
       </w:r>
-      <w:proofErr w:type="spellEnd"/>
       <w:r>
         <w:rPr>
           <w:rFonts w:ascii="Consolas" w:hAnsi="Consolas" w:cs="Consolas"/>
@@ -20258,26 +19600,14 @@
         </w:rPr>
         <w:t xml:space="preserve">, </w:t>
       </w:r>
-      <w:proofErr w:type="spellStart"/>
       <w:r>
         <w:rPr>
           <w:rFonts w:ascii="Consolas" w:hAnsi="Consolas" w:cs="Consolas"/>
           <w:sz w:val="19"/>
           <w:szCs w:val="19"/>
         </w:rPr>
-        <w:t>CK_</w:t>
-      </w:r>
-      <w:proofErr w:type="gramStart"/>
-      <w:r>
-        <w:rPr>
-          <w:rFonts w:ascii="Consolas" w:hAnsi="Consolas" w:cs="Consolas"/>
-          <w:sz w:val="19"/>
-          <w:szCs w:val="19"/>
-        </w:rPr>
-        <w:t>gender</w:t>
-      </w:r>
-      <w:proofErr w:type="spellEnd"/>
-      <w:proofErr w:type="gramEnd"/>
+        <w:t>CK_gender</w:t>
+      </w:r>
     </w:p>
     <w:p>
       <w:pPr>
@@ -20362,27 +19692,8 @@
           <w:szCs w:val="19"/>
         </w:rPr>
         <w:tab/>
-      </w:r>
-      <w:proofErr w:type="spellStart"/>
-      <w:r>
-        <w:rPr>
-          <w:rFonts w:ascii="Consolas" w:hAnsi="Consolas" w:cs="Consolas"/>
-          <w:sz w:val="19"/>
-          <w:szCs w:val="19"/>
-        </w:rPr>
-        <w:t>Registered_</w:t>
-      </w:r>
-      <w:proofErr w:type="gramStart"/>
-      <w:r>
-        <w:rPr>
-          <w:rFonts w:ascii="Consolas" w:hAnsi="Consolas" w:cs="Consolas"/>
-          <w:sz w:val="19"/>
-          <w:szCs w:val="19"/>
-        </w:rPr>
-        <w:t>customers</w:t>
-      </w:r>
-      <w:proofErr w:type="spellEnd"/>
-      <w:proofErr w:type="gramEnd"/>
+        <w:t>Registered_customers</w:t>
+      </w:r>
     </w:p>
     <w:p>
       <w:pPr>
@@ -20749,14 +20060,14 @@
         <v:path o:extrusionok="f" gradientshapeok="t" o:connecttype="rect"/>
         <o:lock v:ext="edit" aspectratio="t"/>
       </v:shapetype>
-      <v:shape id="_x0000_i1044" type="#_x0000_t75" style="width:16.1pt;height:22.2pt" o:bullet="t">
+      <v:shape id="_x0000_i1036" type="#_x0000_t75" style="width:16.1pt;height:22.2pt" o:bullet="t">
         <v:imagedata r:id="rId1" o:title="BGU-Logo-Orange-s"/>
       </v:shape>
     </w:pict>
   </w:numPicBullet>
   <w:numPicBullet w:numPicBulletId="1">
     <w:pict>
-      <v:shape id="_x0000_i1045" type="#_x0000_t75" style="width:16.1pt;height:22.2pt" o:bullet="t">
+      <v:shape id="_x0000_i1037" type="#_x0000_t75" style="width:16.1pt;height:22.2pt" o:bullet="t">
         <v:imagedata r:id="rId2" o:title="BGU-Logo-Orange-t"/>
       </v:shape>
     </w:pict>

--- a/part 2/DB Project, Part B, team 16.docx
+++ b/part 2/DB Project, Part B, team 16.docx
@@ -880,7 +880,23 @@
           <w:rFonts w:hint="cs"/>
           <w:rtl/>
         </w:rPr>
-        <w:t>? יש להשתמש בשמות אינפורמטיבים. בנוסף, אם באמת התכוונתם ל</w:t>
+        <w:t xml:space="preserve">? יש להשתמש בשמות </w:t>
+      </w:r>
+      <w:proofErr w:type="spellStart"/>
+      <w:r>
+        <w:rPr>
+          <w:rFonts w:hint="cs"/>
+          <w:rtl/>
+        </w:rPr>
+        <w:t>אינפורמטיבים</w:t>
+      </w:r>
+      <w:proofErr w:type="spellEnd"/>
+      <w:r>
+        <w:rPr>
+          <w:rFonts w:hint="cs"/>
+          <w:rtl/>
+        </w:rPr>
+        <w:t>. בנוסף, אם באמת התכוונתם ל</w:t>
       </w:r>
       <w:r>
         <w:t>plants</w:t>
@@ -890,7 +906,23 @@
           <w:rFonts w:hint="cs"/>
           <w:rtl/>
         </w:rPr>
-        <w:t xml:space="preserve"> שימו לב שאין הרבה אופציות והקומבינתיות בין הקטן לגדול קבועות. במקרה כזה הייתי משתמשת במקום שדות אלו ב</w:t>
+        <w:t xml:space="preserve"> שימו לב שאין הרבה אופציות </w:t>
+      </w:r>
+      <w:proofErr w:type="spellStart"/>
+      <w:r>
+        <w:rPr>
+          <w:rFonts w:hint="cs"/>
+          <w:rtl/>
+        </w:rPr>
+        <w:t>והקומבינתיות</w:t>
+      </w:r>
+      <w:proofErr w:type="spellEnd"/>
+      <w:r>
+        <w:rPr>
+          <w:rFonts w:hint="cs"/>
+          <w:rtl/>
+        </w:rPr>
+        <w:t xml:space="preserve"> בין הקטן לגדול קבועות. במקרה כזה הייתי משתמשת במקום שדות אלו ב</w:t>
       </w:r>
       <w:r>
         <w:t>type</w:t>
@@ -990,7 +1022,55 @@
           <w:rFonts w:hint="cs"/>
           <w:rtl/>
         </w:rPr>
-        <w:t>האם קופונים וגיפט קארדים קלוונטי לתהליך העסקי שלכם?</w:t>
+        <w:t xml:space="preserve">האם קופונים </w:t>
+      </w:r>
+      <w:proofErr w:type="spellStart"/>
+      <w:r>
+        <w:rPr>
+          <w:rFonts w:hint="cs"/>
+          <w:rtl/>
+        </w:rPr>
+        <w:t>וגיפט</w:t>
+      </w:r>
+      <w:proofErr w:type="spellEnd"/>
+      <w:r>
+        <w:rPr>
+          <w:rFonts w:hint="cs"/>
+          <w:rtl/>
+        </w:rPr>
+        <w:t xml:space="preserve"> </w:t>
+      </w:r>
+      <w:proofErr w:type="spellStart"/>
+      <w:r>
+        <w:rPr>
+          <w:rFonts w:hint="cs"/>
+          <w:rtl/>
+        </w:rPr>
+        <w:t>קארדים</w:t>
+      </w:r>
+      <w:proofErr w:type="spellEnd"/>
+      <w:r>
+        <w:rPr>
+          <w:rFonts w:hint="cs"/>
+          <w:rtl/>
+        </w:rPr>
+        <w:t xml:space="preserve"> </w:t>
+      </w:r>
+      <w:proofErr w:type="spellStart"/>
+      <w:r>
+        <w:rPr>
+          <w:rFonts w:hint="cs"/>
+          <w:rtl/>
+        </w:rPr>
+        <w:t>קלוונטי</w:t>
+      </w:r>
+      <w:proofErr w:type="spellEnd"/>
+      <w:r>
+        <w:rPr>
+          <w:rFonts w:hint="cs"/>
+          <w:rtl/>
+        </w:rPr>
+        <w:t xml:space="preserve"> לתהליך העסקי שלכם?</w:t>
       </w:r>
     </w:p>
     <w:p>
@@ -1679,6 +1759,7 @@
                 <w:rFonts w:asciiTheme="minorBidi" w:hAnsiTheme="minorBidi" w:cstheme="minorBidi"/>
               </w:rPr>
             </w:pPr>
+            <w:proofErr w:type="spellStart"/>
             <w:r>
               <w:rPr>
                 <w:rFonts w:asciiTheme="minorBidi" w:hAnsiTheme="minorBidi" w:cstheme="minorBidi"/>
@@ -1693,6 +1774,7 @@
               </w:rPr>
               <w:t>earchDT</w:t>
             </w:r>
+            <w:proofErr w:type="spellEnd"/>
           </w:p>
           <w:p>
             <w:pPr>
@@ -1708,6 +1790,7 @@
                 <w:rFonts w:asciiTheme="minorBidi" w:hAnsiTheme="minorBidi" w:cstheme="minorBidi"/>
               </w:rPr>
             </w:pPr>
+            <w:proofErr w:type="spellStart"/>
             <w:r>
               <w:rPr>
                 <w:rFonts w:asciiTheme="minorBidi" w:hAnsiTheme="minorBidi" w:cstheme="minorBidi"/>
@@ -1729,6 +1812,7 @@
               </w:rPr>
               <w:t>address</w:t>
             </w:r>
+            <w:proofErr w:type="spellEnd"/>
           </w:p>
           <w:p>
             <w:pPr>
@@ -1744,6 +1828,7 @@
                 <w:rFonts w:asciiTheme="minorBidi" w:hAnsiTheme="minorBidi" w:cstheme="minorBidi"/>
               </w:rPr>
             </w:pPr>
+            <w:proofErr w:type="spellStart"/>
             <w:r>
               <w:rPr>
                 <w:rFonts w:asciiTheme="minorBidi" w:hAnsiTheme="minorBidi" w:cstheme="minorBidi"/>
@@ -1762,6 +1847,7 @@
               </w:rPr>
               <w:t>text</w:t>
             </w:r>
+            <w:proofErr w:type="spellEnd"/>
           </w:p>
         </w:tc>
         <w:tc>
@@ -1803,12 +1889,14 @@
               </w:rPr>
               <w:t xml:space="preserve"> צירוף השדות </w:t>
             </w:r>
+            <w:proofErr w:type="spellStart"/>
             <w:r>
               <w:rPr>
                 <w:rFonts w:asciiTheme="minorBidi" w:hAnsiTheme="minorBidi" w:cstheme="minorBidi"/>
               </w:rPr>
               <w:t>searchDT</w:t>
             </w:r>
+            <w:proofErr w:type="spellEnd"/>
             <w:r>
               <w:rPr>
                 <w:rFonts w:asciiTheme="minorBidi" w:hAnsiTheme="minorBidi" w:cstheme="minorBidi" w:hint="cs"/>
@@ -1816,6 +1904,7 @@
               </w:rPr>
               <w:t xml:space="preserve">, </w:t>
             </w:r>
+            <w:proofErr w:type="spellStart"/>
             <w:r>
               <w:rPr>
                 <w:rFonts w:asciiTheme="minorBidi" w:hAnsiTheme="minorBidi" w:cstheme="minorBidi"/>
@@ -1834,6 +1923,7 @@
               </w:rPr>
               <w:t>address</w:t>
             </w:r>
+            <w:proofErr w:type="spellEnd"/>
             <w:r>
               <w:rPr>
                 <w:rFonts w:asciiTheme="minorBidi" w:hAnsiTheme="minorBidi" w:cstheme="minorBidi" w:hint="cs"/>
@@ -2730,6 +2820,7 @@
                 <w:rFonts w:asciiTheme="minorBidi" w:hAnsiTheme="minorBidi" w:cstheme="minorBidi"/>
               </w:rPr>
             </w:pPr>
+            <w:proofErr w:type="spellStart"/>
             <w:r>
               <w:rPr>
                 <w:rFonts w:asciiTheme="minorBidi" w:hAnsiTheme="minorBidi" w:cstheme="minorBidi"/>
@@ -2737,6 +2828,7 @@
               </w:rPr>
               <w:t>orderID</w:t>
             </w:r>
+            <w:proofErr w:type="spellEnd"/>
           </w:p>
           <w:p>
             <w:pPr>
@@ -2752,6 +2844,7 @@
                 <w:rFonts w:asciiTheme="minorBidi" w:hAnsiTheme="minorBidi" w:cstheme="minorBidi"/>
               </w:rPr>
             </w:pPr>
+            <w:proofErr w:type="spellStart"/>
             <w:r>
               <w:rPr>
                 <w:rFonts w:asciiTheme="minorBidi" w:hAnsiTheme="minorBidi" w:cstheme="minorBidi"/>
@@ -2764,6 +2857,7 @@
               </w:rPr>
               <w:t>ate</w:t>
             </w:r>
+            <w:proofErr w:type="spellEnd"/>
           </w:p>
           <w:p>
             <w:pPr>
@@ -2779,6 +2873,7 @@
                 <w:rFonts w:asciiTheme="minorBidi" w:hAnsiTheme="minorBidi" w:cstheme="minorBidi"/>
               </w:rPr>
             </w:pPr>
+            <w:proofErr w:type="spellStart"/>
             <w:r>
               <w:rPr>
                 <w:rFonts w:asciiTheme="minorBidi" w:hAnsiTheme="minorBidi" w:cstheme="minorBidi"/>
@@ -2797,6 +2892,7 @@
               </w:rPr>
               <w:t>method</w:t>
             </w:r>
+            <w:proofErr w:type="spellEnd"/>
           </w:p>
           <w:p>
             <w:pPr>
@@ -2812,6 +2908,7 @@
                 <w:rFonts w:asciiTheme="minorBidi" w:hAnsiTheme="minorBidi" w:cstheme="minorBidi"/>
               </w:rPr>
             </w:pPr>
+            <w:proofErr w:type="spellStart"/>
             <w:r>
               <w:rPr>
                 <w:rFonts w:asciiTheme="minorBidi" w:hAnsiTheme="minorBidi" w:cstheme="minorBidi"/>
@@ -2819,6 +2916,7 @@
               <w:lastRenderedPageBreak/>
               <w:t>payment_type</w:t>
             </w:r>
+            <w:proofErr w:type="spellEnd"/>
           </w:p>
         </w:tc>
         <w:tc>
@@ -2854,12 +2952,14 @@
               </w:rPr>
               <w:t xml:space="preserve"> </w:t>
             </w:r>
+            <w:proofErr w:type="spellStart"/>
             <w:r>
               <w:rPr>
                 <w:rFonts w:asciiTheme="minorBidi" w:hAnsiTheme="minorBidi" w:cstheme="minorBidi"/>
               </w:rPr>
               <w:t>orderID</w:t>
             </w:r>
+            <w:proofErr w:type="spellEnd"/>
             <w:r>
               <w:rPr>
                 <w:rFonts w:asciiTheme="minorBidi" w:hAnsiTheme="minorBidi" w:cstheme="minorBidi" w:hint="cs"/>
@@ -2895,12 +2995,14 @@
                 <w:u w:val="single"/>
               </w:rPr>
             </w:pPr>
+            <w:proofErr w:type="spellStart"/>
             <w:r>
               <w:rPr>
                 <w:rFonts w:asciiTheme="minorBidi" w:hAnsiTheme="minorBidi" w:cstheme="minorBidi"/>
               </w:rPr>
               <w:t>payment_type</w:t>
             </w:r>
+            <w:proofErr w:type="spellEnd"/>
             <w:r>
               <w:rPr>
                 <w:rFonts w:asciiTheme="minorBidi" w:hAnsiTheme="minorBidi" w:cstheme="minorBidi" w:hint="cs"/>
@@ -3271,12 +3373,14 @@
               </w:rPr>
               <w:t xml:space="preserve"> ונקראים </w:t>
             </w:r>
+            <w:proofErr w:type="spellStart"/>
             <w:r>
               <w:rPr>
                 <w:rFonts w:asciiTheme="minorBidi" w:hAnsiTheme="minorBidi" w:cstheme="minorBidi"/>
               </w:rPr>
               <w:t>ShopPay</w:t>
             </w:r>
+            <w:proofErr w:type="spellEnd"/>
             <w:r>
               <w:rPr>
                 <w:rFonts w:asciiTheme="minorBidi" w:hAnsiTheme="minorBidi" w:cstheme="minorBidi" w:hint="cs"/>
@@ -3560,7 +3664,23 @@
                 <w:rFonts w:asciiTheme="minorBidi" w:hAnsiTheme="minorBidi" w:cstheme="minorBidi" w:hint="cs"/>
                 <w:rtl/>
               </w:rPr>
-              <w:t xml:space="preserve"> הנחה על מוצר מסוים אשר הערך הדיפולטי שלה הוא 0, ערכה של ההנחה תוכל להיות קטנה או שווה לערכו של מחיר המוצר.</w:t>
+              <w:t xml:space="preserve"> הנחה על מוצר מסוים אשר הערך </w:t>
+            </w:r>
+            <w:proofErr w:type="spellStart"/>
+            <w:r>
+              <w:rPr>
+                <w:rFonts w:asciiTheme="minorBidi" w:hAnsiTheme="minorBidi" w:cstheme="minorBidi" w:hint="cs"/>
+                <w:rtl/>
+              </w:rPr>
+              <w:t>הדיפולטי</w:t>
+            </w:r>
+            <w:proofErr w:type="spellEnd"/>
+            <w:r>
+              <w:rPr>
+                <w:rFonts w:asciiTheme="minorBidi" w:hAnsiTheme="minorBidi" w:cstheme="minorBidi" w:hint="cs"/>
+                <w:rtl/>
+              </w:rPr>
+              <w:t xml:space="preserve"> שלה הוא 0, ערכה של ההנחה תוכל להיות קטנה או שווה לערכו של מחיר המוצר.</w:t>
             </w:r>
             <w:r>
               <w:rPr>
@@ -4329,12 +4449,14 @@
               </w:rPr>
               <w:t>]</w:t>
             </w:r>
+            <w:proofErr w:type="spellStart"/>
             <w:r>
               <w:rPr>
                 <w:rFonts w:asciiTheme="minorBidi" w:hAnsiTheme="minorBidi" w:cstheme="minorBidi"/>
               </w:rPr>
               <w:t>seed_type</w:t>
             </w:r>
+            <w:proofErr w:type="spellEnd"/>
             <w:r>
               <w:rPr>
                 <w:rFonts w:asciiTheme="minorBidi" w:hAnsiTheme="minorBidi" w:cstheme="minorBidi" w:hint="cs"/>
@@ -4411,12 +4533,14 @@
                 <w:rFonts w:asciiTheme="minorBidi" w:hAnsiTheme="minorBidi" w:cstheme="minorBidi"/>
               </w:rPr>
             </w:pPr>
+            <w:proofErr w:type="spellStart"/>
             <w:r>
               <w:rPr>
                 <w:rFonts w:asciiTheme="minorBidi" w:hAnsiTheme="minorBidi" w:cstheme="minorBidi"/>
               </w:rPr>
               <w:t>sun_amount</w:t>
             </w:r>
+            <w:proofErr w:type="spellEnd"/>
           </w:p>
         </w:tc>
         <w:tc>
@@ -4482,12 +4606,14 @@
               </w:rPr>
               <w:t>[</w:t>
             </w:r>
+            <w:proofErr w:type="spellStart"/>
             <w:r>
               <w:rPr>
                 <w:rFonts w:asciiTheme="minorBidi" w:hAnsiTheme="minorBidi" w:cstheme="minorBidi"/>
               </w:rPr>
               <w:t>seed_type</w:t>
             </w:r>
+            <w:proofErr w:type="spellEnd"/>
             <w:r>
               <w:rPr>
                 <w:rFonts w:asciiTheme="minorBidi" w:hAnsiTheme="minorBidi" w:cstheme="minorBidi" w:hint="cs"/>
@@ -4632,12 +4758,14 @@
               </w:rPr>
               <w:t xml:space="preserve">, </w:t>
             </w:r>
+            <w:proofErr w:type="spellStart"/>
             <w:r>
               <w:rPr>
                 <w:rFonts w:asciiTheme="minorBidi" w:hAnsiTheme="minorBidi" w:cstheme="minorBidi"/>
               </w:rPr>
               <w:t>sun_amount</w:t>
             </w:r>
+            <w:proofErr w:type="spellEnd"/>
             <w:r>
               <w:rPr>
                 <w:rFonts w:asciiTheme="minorBidi" w:hAnsiTheme="minorBidi" w:cstheme="minorBidi" w:hint="cs"/>
@@ -4722,12 +4850,14 @@
                 <w:rFonts w:asciiTheme="minorBidi" w:hAnsiTheme="minorBidi" w:cstheme="minorBidi"/>
               </w:rPr>
             </w:pPr>
+            <w:proofErr w:type="spellStart"/>
             <w:r>
               <w:rPr>
                 <w:rFonts w:asciiTheme="minorBidi" w:hAnsiTheme="minorBidi" w:cstheme="minorBidi"/>
               </w:rPr>
               <w:t>small_count</w:t>
             </w:r>
+            <w:proofErr w:type="spellEnd"/>
           </w:p>
           <w:p>
             <w:pPr>
@@ -4744,12 +4874,14 @@
                 <w:rtl/>
               </w:rPr>
             </w:pPr>
+            <w:proofErr w:type="spellStart"/>
             <w:r>
               <w:rPr>
                 <w:rFonts w:asciiTheme="minorBidi" w:hAnsiTheme="minorBidi" w:cstheme="minorBidi"/>
               </w:rPr>
               <w:t>large_count</w:t>
             </w:r>
+            <w:proofErr w:type="spellEnd"/>
           </w:p>
         </w:tc>
         <w:tc>
@@ -4823,12 +4955,14 @@
                 <w:rtl/>
               </w:rPr>
             </w:pPr>
+            <w:proofErr w:type="spellStart"/>
             <w:r>
               <w:rPr>
                 <w:rFonts w:asciiTheme="minorBidi" w:hAnsiTheme="minorBidi" w:cstheme="minorBidi"/>
               </w:rPr>
               <w:t>small_count</w:t>
             </w:r>
+            <w:proofErr w:type="spellEnd"/>
             <w:r>
               <w:rPr>
                 <w:rFonts w:asciiTheme="minorBidi" w:hAnsiTheme="minorBidi" w:cstheme="minorBidi" w:hint="cs"/>
@@ -4836,12 +4970,14 @@
               </w:rPr>
               <w:t xml:space="preserve">, </w:t>
             </w:r>
+            <w:proofErr w:type="spellStart"/>
             <w:r>
               <w:rPr>
                 <w:rFonts w:asciiTheme="minorBidi" w:hAnsiTheme="minorBidi" w:cstheme="minorBidi"/>
               </w:rPr>
               <w:t>large_count</w:t>
             </w:r>
+            <w:proofErr w:type="spellEnd"/>
             <w:r>
               <w:rPr>
                 <w:rFonts w:asciiTheme="minorBidi" w:hAnsiTheme="minorBidi" w:cstheme="minorBidi" w:hint="cs"/>
@@ -4863,12 +4999,14 @@
               </w:rPr>
               <w:t xml:space="preserve"> תכונות המכילות מספרים ערך שלם לא שלילי, באופן ספציפי התכונה </w:t>
             </w:r>
+            <w:proofErr w:type="spellStart"/>
             <w:r>
               <w:rPr>
                 <w:rFonts w:asciiTheme="minorBidi" w:hAnsiTheme="minorBidi" w:cstheme="minorBidi"/>
               </w:rPr>
               <w:t>small_count</w:t>
             </w:r>
+            <w:proofErr w:type="spellEnd"/>
             <w:r>
               <w:rPr>
                 <w:rFonts w:asciiTheme="minorBidi" w:hAnsiTheme="minorBidi" w:cstheme="minorBidi" w:hint="cs"/>
@@ -5354,6 +5492,7 @@
         </w:rPr>
         <w:t xml:space="preserve">PRODUCTS </w:t>
       </w:r>
+      <w:proofErr w:type="gramStart"/>
       <w:r>
         <w:rPr>
           <w:rFonts w:ascii="Tahoma" w:hAnsi="Tahoma"/>
@@ -5375,6 +5514,7 @@
         </w:rPr>
         <w:t>Name</w:t>
       </w:r>
+      <w:proofErr w:type="gramEnd"/>
       <w:r>
         <w:rPr>
           <w:rFonts w:ascii="Tahoma" w:hAnsi="Tahoma"/>
@@ -5419,6 +5559,7 @@
         </w:rPr>
         <w:t xml:space="preserve">USERS </w:t>
       </w:r>
+      <w:proofErr w:type="gramStart"/>
       <w:r>
         <w:rPr>
           <w:rFonts w:ascii="Tahoma" w:hAnsi="Tahoma"/>
@@ -5440,6 +5581,7 @@
         </w:rPr>
         <w:t>Email</w:t>
       </w:r>
+      <w:proofErr w:type="gramEnd"/>
       <w:r>
         <w:rPr>
           <w:rFonts w:ascii="Tahoma" w:hAnsi="Tahoma"/>
@@ -5472,6 +5614,7 @@
         </w:rPr>
         <w:t xml:space="preserve">SEARCHES </w:t>
       </w:r>
+      <w:proofErr w:type="gramStart"/>
       <w:r>
         <w:rPr>
           <w:rFonts w:ascii="Tahoma" w:hAnsi="Tahoma"/>
@@ -5484,6 +5627,7 @@
         </w:rPr>
         <w:t xml:space="preserve"> </w:t>
       </w:r>
+      <w:proofErr w:type="spellStart"/>
       <w:r>
         <w:rPr>
           <w:rFonts w:ascii="Tahoma" w:hAnsi="Tahoma"/>
@@ -5511,12 +5655,15 @@
         </w:rPr>
         <w:t>chDT</w:t>
       </w:r>
+      <w:proofErr w:type="spellEnd"/>
+      <w:proofErr w:type="gramEnd"/>
       <w:r>
         <w:rPr>
           <w:rFonts w:ascii="Tahoma" w:hAnsi="Tahoma"/>
         </w:rPr>
         <w:t xml:space="preserve">, </w:t>
       </w:r>
+      <w:proofErr w:type="spellStart"/>
       <w:r>
         <w:rPr>
           <w:rFonts w:ascii="Tahoma" w:hAnsi="Tahoma"/>
@@ -5544,6 +5691,7 @@
         </w:rPr>
         <w:t>ddress</w:t>
       </w:r>
+      <w:proofErr w:type="spellEnd"/>
       <w:r>
         <w:rPr>
           <w:rFonts w:ascii="Tahoma" w:hAnsi="Tahoma"/>
@@ -5554,7 +5702,14 @@
         <w:rPr>
           <w:rFonts w:ascii="Tahoma" w:hAnsi="Tahoma"/>
         </w:rPr>
-        <w:t>, Search_</w:t>
+        <w:t xml:space="preserve">, </w:t>
+      </w:r>
+      <w:proofErr w:type="spellStart"/>
+      <w:r>
+        <w:rPr>
+          <w:rFonts w:ascii="Tahoma" w:hAnsi="Tahoma"/>
+        </w:rPr>
+        <w:t>Search_</w:t>
       </w:r>
       <w:r>
         <w:rPr>
@@ -5568,6 +5723,7 @@
         </w:rPr>
         <w:t>ext</w:t>
       </w:r>
+      <w:proofErr w:type="spellEnd"/>
       <w:r>
         <w:rPr>
           <w:rFonts w:ascii="Tahoma" w:hAnsi="Tahoma"/>
@@ -5622,6 +5778,7 @@
         </w:rPr>
         <w:t xml:space="preserve"> </w:t>
       </w:r>
+      <w:proofErr w:type="gramStart"/>
       <w:r>
         <w:rPr>
           <w:rFonts w:ascii="Tahoma" w:hAnsi="Tahoma"/>
@@ -5641,7 +5798,17 @@
           <w:bCs/>
           <w:u w:val="single"/>
         </w:rPr>
-        <w:t>Product1</w:t>
+        <w:t>Product</w:t>
+      </w:r>
+      <w:proofErr w:type="gramEnd"/>
+      <w:r>
+        <w:rPr>
+          <w:rFonts w:ascii="Tahoma" w:hAnsi="Tahoma"/>
+          <w:b/>
+          <w:bCs/>
+          <w:u w:val="single"/>
+        </w:rPr>
+        <w:t>1</w:t>
       </w:r>
       <w:r>
         <w:rPr>
@@ -5764,6 +5931,7 @@
         </w:rPr>
         <w:t xml:space="preserve"> </w:t>
       </w:r>
+      <w:proofErr w:type="gramStart"/>
       <w:r>
         <w:rPr>
           <w:rFonts w:ascii="Tahoma" w:hAnsi="Tahoma"/>
@@ -5779,6 +5947,7 @@
         </w:rPr>
         <w:t>Name</w:t>
       </w:r>
+      <w:proofErr w:type="gramEnd"/>
       <w:r>
         <w:rPr>
           <w:rFonts w:ascii="Tahoma" w:hAnsi="Tahoma"/>
@@ -5827,6 +5996,7 @@
         </w:rPr>
         <w:t xml:space="preserve">{ </w:t>
       </w:r>
+      <w:proofErr w:type="spellStart"/>
       <w:r>
         <w:rPr>
           <w:rFonts w:ascii="Tahoma" w:hAnsi="Tahoma"/>
@@ -5836,12 +6006,14 @@
         </w:rPr>
         <w:t>SearchDT</w:t>
       </w:r>
+      <w:proofErr w:type="spellEnd"/>
       <w:r>
         <w:rPr>
           <w:rFonts w:ascii="Tahoma" w:hAnsi="Tahoma"/>
         </w:rPr>
         <w:t xml:space="preserve">, </w:t>
       </w:r>
+      <w:proofErr w:type="spellStart"/>
       <w:r>
         <w:rPr>
           <w:rFonts w:ascii="Tahoma" w:hAnsi="Tahoma"/>
@@ -5869,6 +6041,7 @@
         </w:rPr>
         <w:t>ddress</w:t>
       </w:r>
+      <w:proofErr w:type="spellEnd"/>
       <w:r>
         <w:rPr>
           <w:rFonts w:ascii="Tahoma" w:hAnsi="Tahoma"/>
@@ -5927,6 +6100,7 @@
         </w:rPr>
         <w:t xml:space="preserve">GARDENS </w:t>
       </w:r>
+      <w:proofErr w:type="gramStart"/>
       <w:r>
         <w:rPr>
           <w:rFonts w:ascii="Tahoma" w:hAnsi="Tahoma"/>
@@ -5948,6 +6122,7 @@
         </w:rPr>
         <w:t>Name</w:t>
       </w:r>
+      <w:proofErr w:type="gramEnd"/>
       <w:r>
         <w:rPr>
           <w:rFonts w:ascii="Tahoma" w:hAnsi="Tahoma"/>
@@ -5978,6 +6153,7 @@
         </w:rPr>
         <w:t xml:space="preserve">), </w:t>
       </w:r>
+      <w:proofErr w:type="spellStart"/>
       <w:r>
         <w:rPr>
           <w:rFonts w:ascii="Tahoma" w:hAnsi="Tahoma"/>
@@ -5994,7 +6170,21 @@
         <w:rPr>
           <w:rFonts w:ascii="Tahoma" w:hAnsi="Tahoma"/>
         </w:rPr>
-        <w:t>ount, Large_</w:t>
+        <w:t>ount</w:t>
+      </w:r>
+      <w:proofErr w:type="spellEnd"/>
+      <w:r>
+        <w:rPr>
+          <w:rFonts w:ascii="Tahoma" w:hAnsi="Tahoma"/>
+        </w:rPr>
+        <w:t xml:space="preserve">, </w:t>
+      </w:r>
+      <w:proofErr w:type="spellStart"/>
+      <w:r>
+        <w:rPr>
+          <w:rFonts w:ascii="Tahoma" w:hAnsi="Tahoma"/>
+        </w:rPr>
+        <w:t>Large_</w:t>
       </w:r>
       <w:r>
         <w:rPr>
@@ -6008,6 +6198,7 @@
         </w:rPr>
         <w:t>ount</w:t>
       </w:r>
+      <w:proofErr w:type="spellEnd"/>
       <w:r>
         <w:rPr>
           <w:rFonts w:ascii="Tahoma" w:hAnsi="Tahoma"/>
@@ -6050,7 +6241,14 @@
         <w:rPr>
           <w:rFonts w:ascii="Tahoma" w:hAnsi="Tahoma"/>
         </w:rPr>
-        <w:t xml:space="preserve"> (</w:t>
+        <w:t xml:space="preserve"> </w:t>
+      </w:r>
+      <w:proofErr w:type="gramStart"/>
+      <w:r>
+        <w:rPr>
+          <w:rFonts w:ascii="Tahoma" w:hAnsi="Tahoma"/>
+        </w:rPr>
+        <w:t>(</w:t>
       </w:r>
       <w:r>
         <w:rPr>
@@ -6067,6 +6265,7 @@
         </w:rPr>
         <w:t>Name</w:t>
       </w:r>
+      <w:proofErr w:type="gramEnd"/>
       <w:r>
         <w:rPr>
           <w:rFonts w:ascii="Tahoma" w:hAnsi="Tahoma"/>
@@ -6119,7 +6318,14 @@
         <w:rPr>
           <w:rFonts w:ascii="Tahoma" w:hAnsi="Tahoma"/>
         </w:rPr>
-        <w:t>, Sun_</w:t>
+        <w:t xml:space="preserve">, </w:t>
+      </w:r>
+      <w:proofErr w:type="spellStart"/>
+      <w:r>
+        <w:rPr>
+          <w:rFonts w:ascii="Tahoma" w:hAnsi="Tahoma"/>
+        </w:rPr>
+        <w:t>Sun_</w:t>
       </w:r>
       <w:r>
         <w:rPr>
@@ -6133,6 +6339,7 @@
         </w:rPr>
         <w:t>mount</w:t>
       </w:r>
+      <w:proofErr w:type="spellEnd"/>
       <w:r>
         <w:rPr>
           <w:rFonts w:ascii="Tahoma" w:hAnsi="Tahoma"/>
@@ -6171,6 +6378,7 @@
         </w:rPr>
         <w:t xml:space="preserve">SEED_TYPES </w:t>
       </w:r>
+      <w:proofErr w:type="gramStart"/>
       <w:r>
         <w:rPr>
           <w:rFonts w:ascii="Tahoma" w:hAnsi="Tahoma"/>
@@ -6192,6 +6400,7 @@
         </w:rPr>
         <w:t>Name</w:t>
       </w:r>
+      <w:proofErr w:type="gramEnd"/>
       <w:r>
         <w:rPr>
           <w:rFonts w:ascii="Tahoma" w:hAnsi="Tahoma"/>
@@ -6269,6 +6478,7 @@
         </w:rPr>
         <w:t xml:space="preserve">CHOSENS </w:t>
       </w:r>
+      <w:proofErr w:type="gramStart"/>
       <w:r>
         <w:rPr>
           <w:rFonts w:ascii="Tahoma" w:hAnsi="Tahoma"/>
@@ -6290,6 +6500,7 @@
         </w:rPr>
         <w:t>Garden</w:t>
       </w:r>
+      <w:proofErr w:type="gramEnd"/>
       <w:r>
         <w:rPr>
           <w:rFonts w:ascii="Tahoma" w:hAnsi="Tahoma"/>
@@ -6401,7 +6612,14 @@
         <w:rPr>
           <w:rFonts w:ascii="Tahoma" w:hAnsi="Tahoma"/>
         </w:rPr>
-        <w:t xml:space="preserve"> (</w:t>
+        <w:t xml:space="preserve"> </w:t>
+      </w:r>
+      <w:proofErr w:type="gramStart"/>
+      <w:r>
+        <w:rPr>
+          <w:rFonts w:ascii="Tahoma" w:hAnsi="Tahoma"/>
+        </w:rPr>
+        <w:t>(</w:t>
       </w:r>
       <w:r>
         <w:rPr>
@@ -6418,6 +6636,7 @@
         </w:rPr>
         <w:t>Name</w:t>
       </w:r>
+      <w:proofErr w:type="gramEnd"/>
       <w:r>
         <w:rPr>
           <w:rFonts w:ascii="Tahoma" w:hAnsi="Tahoma"/>
@@ -6499,6 +6718,7 @@
         </w:rPr>
         <w:t xml:space="preserve">AILS_OF </w:t>
       </w:r>
+      <w:proofErr w:type="gramStart"/>
       <w:r>
         <w:rPr>
           <w:rFonts w:ascii="Tahoma" w:hAnsi="Tahoma"/>
@@ -6520,6 +6740,7 @@
         </w:rPr>
         <w:t>Email</w:t>
       </w:r>
+      <w:proofErr w:type="gramEnd"/>
       <w:r>
         <w:rPr>
           <w:rFonts w:ascii="Tahoma" w:hAnsi="Tahoma"/>
@@ -6642,6 +6863,7 @@
         </w:rPr>
         <w:t xml:space="preserve">ORDERS </w:t>
       </w:r>
+      <w:proofErr w:type="gramStart"/>
       <w:r>
         <w:rPr>
           <w:rFonts w:ascii="Tahoma" w:hAnsi="Tahoma"/>
@@ -6654,6 +6876,7 @@
         </w:rPr>
         <w:t xml:space="preserve"> </w:t>
       </w:r>
+      <w:proofErr w:type="spellStart"/>
       <w:r>
         <w:rPr>
           <w:rFonts w:ascii="Tahoma" w:hAnsi="Tahoma"/>
@@ -6663,6 +6886,8 @@
         </w:rPr>
         <w:t>OrderID</w:t>
       </w:r>
+      <w:proofErr w:type="spellEnd"/>
+      <w:proofErr w:type="gramEnd"/>
       <w:r>
         <w:rPr>
           <w:rFonts w:ascii="Tahoma" w:hAnsi="Tahoma"/>
@@ -6687,6 +6912,7 @@
         </w:rPr>
         <w:t xml:space="preserve">, </w:t>
       </w:r>
+      <w:proofErr w:type="spellStart"/>
       <w:r>
         <w:rPr>
           <w:rFonts w:ascii="Tahoma" w:hAnsi="Tahoma"/>
@@ -6697,7 +6923,14 @@
         <w:rPr>
           <w:rFonts w:ascii="Tahoma" w:hAnsi="Tahoma"/>
         </w:rPr>
-        <w:t>D,</w:t>
+        <w:t>D</w:t>
+      </w:r>
+      <w:proofErr w:type="spellEnd"/>
+      <w:r>
+        <w:rPr>
+          <w:rFonts w:ascii="Tahoma" w:hAnsi="Tahoma"/>
+        </w:rPr>
+        <w:t>,</w:t>
       </w:r>
       <w:r>
         <w:rPr>
@@ -6706,6 +6939,7 @@
         <w:br/>
         <w:t xml:space="preserve">                 </w:t>
       </w:r>
+      <w:proofErr w:type="spellStart"/>
       <w:r>
         <w:rPr>
           <w:rFonts w:ascii="Tahoma" w:hAnsi="Tahoma"/>
@@ -6722,7 +6956,21 @@
         <w:rPr>
           <w:rFonts w:ascii="Tahoma" w:hAnsi="Tahoma"/>
         </w:rPr>
-        <w:t>ethod, Payment_</w:t>
+        <w:t>ethod</w:t>
+      </w:r>
+      <w:proofErr w:type="spellEnd"/>
+      <w:r>
+        <w:rPr>
+          <w:rFonts w:ascii="Tahoma" w:hAnsi="Tahoma"/>
+        </w:rPr>
+        <w:t xml:space="preserve">, </w:t>
+      </w:r>
+      <w:proofErr w:type="spellStart"/>
+      <w:r>
+        <w:rPr>
+          <w:rFonts w:ascii="Tahoma" w:hAnsi="Tahoma"/>
+        </w:rPr>
+        <w:t>Payment_</w:t>
       </w:r>
       <w:r>
         <w:rPr>
@@ -6736,6 +6984,7 @@
         </w:rPr>
         <w:t>ype</w:t>
       </w:r>
+      <w:proofErr w:type="spellEnd"/>
       <w:r>
         <w:rPr>
           <w:rFonts w:ascii="Tahoma" w:hAnsi="Tahoma"/>
@@ -6782,6 +7031,7 @@
         </w:rPr>
         <w:t xml:space="preserve"> </w:t>
       </w:r>
+      <w:proofErr w:type="gramStart"/>
       <w:r>
         <w:rPr>
           <w:rFonts w:ascii="Tahoma" w:hAnsi="Tahoma"/>
@@ -6794,6 +7044,7 @@
         </w:rPr>
         <w:t xml:space="preserve"> </w:t>
       </w:r>
+      <w:proofErr w:type="spellStart"/>
       <w:r>
         <w:rPr>
           <w:rFonts w:ascii="Tahoma" w:hAnsi="Tahoma"/>
@@ -6803,6 +7054,8 @@
         </w:rPr>
         <w:t>OrderID</w:t>
       </w:r>
+      <w:proofErr w:type="spellEnd"/>
+      <w:proofErr w:type="gramEnd"/>
       <w:r>
         <w:rPr>
           <w:rFonts w:ascii="Tahoma" w:hAnsi="Tahoma"/>
@@ -8459,6 +8712,7 @@
                 <w:szCs w:val="20"/>
               </w:rPr>
             </w:pPr>
+            <w:proofErr w:type="gramStart"/>
             <w:r>
               <w:rPr>
                 <w:rFonts w:ascii="Tahoma" w:hAnsi="Tahoma"/>
@@ -8467,6 +8721,7 @@
               </w:rPr>
               <w:t>Varchar(</w:t>
             </w:r>
+            <w:proofErr w:type="gramEnd"/>
             <w:r>
               <w:rPr>
                 <w:rFonts w:ascii="Tahoma" w:hAnsi="Tahoma"/>
@@ -8578,6 +8833,7 @@
                 <w:szCs w:val="20"/>
               </w:rPr>
             </w:pPr>
+            <w:proofErr w:type="spellStart"/>
             <w:r>
               <w:rPr>
                 <w:rFonts w:ascii="Tahoma" w:hAnsi="Tahoma"/>
@@ -8602,6 +8858,7 @@
               </w:rPr>
               <w:t>oney</w:t>
             </w:r>
+            <w:proofErr w:type="spellEnd"/>
           </w:p>
         </w:tc>
         <w:tc>
@@ -8689,6 +8946,7 @@
                 <w:szCs w:val="20"/>
               </w:rPr>
             </w:pPr>
+            <w:proofErr w:type="spellStart"/>
             <w:r>
               <w:rPr>
                 <w:rFonts w:ascii="Tahoma" w:hAnsi="Tahoma"/>
@@ -8713,6 +8971,7 @@
               </w:rPr>
               <w:t>oney</w:t>
             </w:r>
+            <w:proofErr w:type="spellEnd"/>
           </w:p>
         </w:tc>
         <w:tc>
@@ -8890,13 +9149,23 @@
                 <w:szCs w:val="20"/>
               </w:rPr>
             </w:pPr>
-            <w:r>
-              <w:rPr>
-                <w:rFonts w:ascii="Tahoma" w:hAnsi="Tahoma"/>
-                <w:sz w:val="20"/>
-                <w:szCs w:val="20"/>
-              </w:rPr>
-              <w:t>Varchar(40)</w:t>
+            <w:proofErr w:type="gramStart"/>
+            <w:r>
+              <w:rPr>
+                <w:rFonts w:ascii="Tahoma" w:hAnsi="Tahoma"/>
+                <w:sz w:val="20"/>
+                <w:szCs w:val="20"/>
+              </w:rPr>
+              <w:t>Varchar(</w:t>
+            </w:r>
+            <w:proofErr w:type="gramEnd"/>
+            <w:r>
+              <w:rPr>
+                <w:rFonts w:ascii="Tahoma" w:hAnsi="Tahoma"/>
+                <w:sz w:val="20"/>
+                <w:szCs w:val="20"/>
+              </w:rPr>
+              <w:t>40)</w:t>
             </w:r>
           </w:p>
         </w:tc>
@@ -8985,6 +9254,7 @@
                 <w:szCs w:val="20"/>
               </w:rPr>
             </w:pPr>
+            <w:proofErr w:type="gramStart"/>
             <w:r>
               <w:rPr>
                 <w:rFonts w:ascii="Tahoma" w:hAnsi="Tahoma"/>
@@ -8993,6 +9263,7 @@
               </w:rPr>
               <w:t>Varchar(</w:t>
             </w:r>
+            <w:proofErr w:type="gramEnd"/>
             <w:r>
               <w:rPr>
                 <w:rFonts w:ascii="Tahoma" w:hAnsi="Tahoma"/>
@@ -9160,6 +9431,7 @@
                 <w:u w:val="single"/>
               </w:rPr>
             </w:pPr>
+            <w:proofErr w:type="spellStart"/>
             <w:r>
               <w:rPr>
                 <w:rFonts w:ascii="Tahoma" w:hAnsi="Tahoma"/>
@@ -9169,6 +9441,7 @@
               </w:rPr>
               <w:t>SearchDT</w:t>
             </w:r>
+            <w:proofErr w:type="spellEnd"/>
           </w:p>
         </w:tc>
         <w:tc>
@@ -9258,6 +9531,7 @@
                 <w:u w:val="single"/>
               </w:rPr>
             </w:pPr>
+            <w:proofErr w:type="spellStart"/>
             <w:r>
               <w:rPr>
                 <w:rFonts w:ascii="Tahoma" w:hAnsi="Tahoma"/>
@@ -9276,6 +9550,7 @@
               </w:rPr>
               <w:t>_address</w:t>
             </w:r>
+            <w:proofErr w:type="spellEnd"/>
           </w:p>
         </w:tc>
         <w:tc>
@@ -9292,13 +9567,23 @@
                 <w:szCs w:val="20"/>
               </w:rPr>
             </w:pPr>
-            <w:r>
-              <w:rPr>
-                <w:rFonts w:ascii="Tahoma" w:hAnsi="Tahoma"/>
-                <w:sz w:val="20"/>
-                <w:szCs w:val="20"/>
-              </w:rPr>
-              <w:t>Varchar(15)</w:t>
+            <w:proofErr w:type="gramStart"/>
+            <w:r>
+              <w:rPr>
+                <w:rFonts w:ascii="Tahoma" w:hAnsi="Tahoma"/>
+                <w:sz w:val="20"/>
+                <w:szCs w:val="20"/>
+              </w:rPr>
+              <w:t>Varchar(</w:t>
+            </w:r>
+            <w:proofErr w:type="gramEnd"/>
+            <w:r>
+              <w:rPr>
+                <w:rFonts w:ascii="Tahoma" w:hAnsi="Tahoma"/>
+                <w:sz w:val="20"/>
+                <w:szCs w:val="20"/>
+              </w:rPr>
+              <w:t>15)</w:t>
             </w:r>
           </w:p>
         </w:tc>
@@ -9408,6 +9693,7 @@
                 <w:szCs w:val="20"/>
               </w:rPr>
             </w:pPr>
+            <w:proofErr w:type="gramStart"/>
             <w:r>
               <w:rPr>
                 <w:rFonts w:ascii="Tahoma" w:hAnsi="Tahoma"/>
@@ -9416,6 +9702,7 @@
               </w:rPr>
               <w:t>Varchar(</w:t>
             </w:r>
+            <w:proofErr w:type="gramEnd"/>
             <w:r>
               <w:rPr>
                 <w:rFonts w:ascii="Tahoma" w:hAnsi="Tahoma"/>
@@ -9496,6 +9783,7 @@
                 <w:szCs w:val="20"/>
               </w:rPr>
             </w:pPr>
+            <w:proofErr w:type="spellStart"/>
             <w:r>
               <w:rPr>
                 <w:rFonts w:ascii="Tahoma" w:hAnsi="Tahoma"/>
@@ -9504,6 +9792,7 @@
               </w:rPr>
               <w:t>Search_text</w:t>
             </w:r>
+            <w:proofErr w:type="spellEnd"/>
           </w:p>
         </w:tc>
         <w:tc>
@@ -9520,6 +9809,7 @@
                 <w:szCs w:val="20"/>
               </w:rPr>
             </w:pPr>
+            <w:proofErr w:type="gramStart"/>
             <w:r>
               <w:rPr>
                 <w:rFonts w:ascii="Tahoma" w:hAnsi="Tahoma"/>
@@ -9528,6 +9818,7 @@
               </w:rPr>
               <w:t>Varchar(</w:t>
             </w:r>
+            <w:proofErr w:type="gramEnd"/>
             <w:r>
               <w:rPr>
                 <w:rFonts w:ascii="Tahoma" w:hAnsi="Tahoma"/>
@@ -9754,6 +10045,7 @@
                 <w:szCs w:val="20"/>
               </w:rPr>
             </w:pPr>
+            <w:proofErr w:type="gramStart"/>
             <w:r>
               <w:rPr>
                 <w:rFonts w:ascii="Tahoma" w:hAnsi="Tahoma"/>
@@ -9762,6 +10054,7 @@
               </w:rPr>
               <w:t>Varchar(</w:t>
             </w:r>
+            <w:proofErr w:type="gramEnd"/>
             <w:r>
               <w:rPr>
                 <w:rFonts w:ascii="Tahoma" w:hAnsi="Tahoma"/>
@@ -9842,6 +10135,7 @@
                 <w:u w:val="single"/>
               </w:rPr>
             </w:pPr>
+            <w:proofErr w:type="spellStart"/>
             <w:r>
               <w:rPr>
                 <w:rFonts w:ascii="Tahoma" w:hAnsi="Tahoma"/>
@@ -9851,6 +10145,7 @@
               </w:rPr>
               <w:t>SearchDT</w:t>
             </w:r>
+            <w:proofErr w:type="spellEnd"/>
           </w:p>
         </w:tc>
         <w:tc>
@@ -9970,6 +10265,7 @@
                 <w:u w:val="single"/>
               </w:rPr>
             </w:pPr>
+            <w:proofErr w:type="spellStart"/>
             <w:r>
               <w:rPr>
                 <w:rFonts w:ascii="Tahoma" w:hAnsi="Tahoma"/>
@@ -9979,6 +10275,7 @@
               </w:rPr>
               <w:t>IP_address</w:t>
             </w:r>
+            <w:proofErr w:type="spellEnd"/>
           </w:p>
         </w:tc>
         <w:tc>
@@ -10012,13 +10309,23 @@
                 <w:szCs w:val="20"/>
               </w:rPr>
             </w:pPr>
-            <w:r>
-              <w:rPr>
-                <w:rFonts w:ascii="Tahoma" w:hAnsi="Tahoma"/>
-                <w:sz w:val="20"/>
-                <w:szCs w:val="20"/>
-              </w:rPr>
-              <w:t>Varchar(15)</w:t>
+            <w:proofErr w:type="gramStart"/>
+            <w:r>
+              <w:rPr>
+                <w:rFonts w:ascii="Tahoma" w:hAnsi="Tahoma"/>
+                <w:sz w:val="20"/>
+                <w:szCs w:val="20"/>
+              </w:rPr>
+              <w:t>Varchar(</w:t>
+            </w:r>
+            <w:proofErr w:type="gramEnd"/>
+            <w:r>
+              <w:rPr>
+                <w:rFonts w:ascii="Tahoma" w:hAnsi="Tahoma"/>
+                <w:sz w:val="20"/>
+                <w:szCs w:val="20"/>
+              </w:rPr>
+              <w:t>15)</w:t>
             </w:r>
           </w:p>
         </w:tc>
@@ -10219,6 +10526,7 @@
                 <w:szCs w:val="20"/>
               </w:rPr>
             </w:pPr>
+            <w:proofErr w:type="gramStart"/>
             <w:r>
               <w:rPr>
                 <w:rFonts w:ascii="Tahoma" w:hAnsi="Tahoma"/>
@@ -10227,6 +10535,7 @@
               </w:rPr>
               <w:t>Varchar(</w:t>
             </w:r>
+            <w:proofErr w:type="gramEnd"/>
             <w:r>
               <w:rPr>
                 <w:rFonts w:ascii="Tahoma" w:hAnsi="Tahoma"/>
@@ -10339,6 +10648,7 @@
                 <w:szCs w:val="20"/>
               </w:rPr>
             </w:pPr>
+            <w:proofErr w:type="gramStart"/>
             <w:r>
               <w:rPr>
                 <w:rFonts w:ascii="Tahoma" w:hAnsi="Tahoma"/>
@@ -10355,6 +10665,7 @@
               </w:rPr>
               <w:t>har(</w:t>
             </w:r>
+            <w:proofErr w:type="gramEnd"/>
             <w:r>
               <w:rPr>
                 <w:rFonts w:ascii="Tahoma" w:hAnsi="Tahoma"/>
@@ -10468,6 +10779,7 @@
                 <w:szCs w:val="20"/>
               </w:rPr>
             </w:pPr>
+            <w:proofErr w:type="gramStart"/>
             <w:r>
               <w:rPr>
                 <w:rFonts w:ascii="Tahoma" w:hAnsi="Tahoma"/>
@@ -10484,6 +10796,7 @@
               </w:rPr>
               <w:t>har(</w:t>
             </w:r>
+            <w:proofErr w:type="gramEnd"/>
             <w:r>
               <w:rPr>
                 <w:rFonts w:ascii="Tahoma" w:hAnsi="Tahoma"/>
@@ -10564,6 +10877,7 @@
                 <w:szCs w:val="20"/>
               </w:rPr>
             </w:pPr>
+            <w:proofErr w:type="spellStart"/>
             <w:r>
               <w:rPr>
                 <w:rFonts w:ascii="Tahoma" w:hAnsi="Tahoma"/>
@@ -10572,6 +10886,7 @@
               </w:rPr>
               <w:t>Sun_amount</w:t>
             </w:r>
+            <w:proofErr w:type="spellEnd"/>
           </w:p>
         </w:tc>
         <w:tc>
@@ -10588,13 +10903,23 @@
                 <w:szCs w:val="20"/>
               </w:rPr>
             </w:pPr>
-            <w:r>
-              <w:rPr>
-                <w:rFonts w:ascii="Tahoma" w:hAnsi="Tahoma"/>
-                <w:sz w:val="20"/>
-                <w:szCs w:val="20"/>
-              </w:rPr>
-              <w:t>Varchar(30)</w:t>
+            <w:proofErr w:type="gramStart"/>
+            <w:r>
+              <w:rPr>
+                <w:rFonts w:ascii="Tahoma" w:hAnsi="Tahoma"/>
+                <w:sz w:val="20"/>
+                <w:szCs w:val="20"/>
+              </w:rPr>
+              <w:t>Varchar(</w:t>
+            </w:r>
+            <w:proofErr w:type="gramEnd"/>
+            <w:r>
+              <w:rPr>
+                <w:rFonts w:ascii="Tahoma" w:hAnsi="Tahoma"/>
+                <w:sz w:val="20"/>
+                <w:szCs w:val="20"/>
+              </w:rPr>
+              <w:t>30)</w:t>
             </w:r>
           </w:p>
         </w:tc>
@@ -10795,6 +11120,7 @@
                 <w:szCs w:val="20"/>
               </w:rPr>
             </w:pPr>
+            <w:proofErr w:type="gramStart"/>
             <w:r>
               <w:rPr>
                 <w:rFonts w:ascii="Tahoma" w:hAnsi="Tahoma"/>
@@ -10803,6 +11129,7 @@
               </w:rPr>
               <w:t>Varchar(</w:t>
             </w:r>
+            <w:proofErr w:type="gramEnd"/>
             <w:r>
               <w:rPr>
                 <w:rFonts w:ascii="Tahoma" w:hAnsi="Tahoma"/>
@@ -10909,13 +11236,23 @@
                 <w:szCs w:val="20"/>
               </w:rPr>
             </w:pPr>
-            <w:r>
-              <w:rPr>
-                <w:rFonts w:ascii="Tahoma" w:hAnsi="Tahoma"/>
-                <w:sz w:val="20"/>
-                <w:szCs w:val="20"/>
-              </w:rPr>
-              <w:t>Varchar(20)</w:t>
+            <w:proofErr w:type="gramStart"/>
+            <w:r>
+              <w:rPr>
+                <w:rFonts w:ascii="Tahoma" w:hAnsi="Tahoma"/>
+                <w:sz w:val="20"/>
+                <w:szCs w:val="20"/>
+              </w:rPr>
+              <w:t>Varchar(</w:t>
+            </w:r>
+            <w:proofErr w:type="gramEnd"/>
+            <w:r>
+              <w:rPr>
+                <w:rFonts w:ascii="Tahoma" w:hAnsi="Tahoma"/>
+                <w:sz w:val="20"/>
+                <w:szCs w:val="20"/>
+              </w:rPr>
+              <w:t>20)</w:t>
             </w:r>
           </w:p>
         </w:tc>
@@ -11115,6 +11452,7 @@
                 <w:szCs w:val="20"/>
               </w:rPr>
             </w:pPr>
+            <w:proofErr w:type="gramStart"/>
             <w:r>
               <w:rPr>
                 <w:rFonts w:ascii="Tahoma" w:hAnsi="Tahoma"/>
@@ -11123,6 +11461,7 @@
               </w:rPr>
               <w:t>Varchar(</w:t>
             </w:r>
+            <w:proofErr w:type="gramEnd"/>
             <w:r>
               <w:rPr>
                 <w:rFonts w:ascii="Tahoma" w:hAnsi="Tahoma"/>
@@ -11203,6 +11542,7 @@
                 <w:szCs w:val="20"/>
               </w:rPr>
             </w:pPr>
+            <w:proofErr w:type="spellStart"/>
             <w:r>
               <w:rPr>
                 <w:rFonts w:ascii="Tahoma" w:hAnsi="Tahoma"/>
@@ -11211,6 +11551,7 @@
               </w:rPr>
               <w:t>Small_count</w:t>
             </w:r>
+            <w:proofErr w:type="spellEnd"/>
           </w:p>
         </w:tc>
         <w:tc>
@@ -11227,6 +11568,7 @@
                 <w:szCs w:val="20"/>
               </w:rPr>
             </w:pPr>
+            <w:proofErr w:type="spellStart"/>
             <w:r>
               <w:rPr>
                 <w:rFonts w:ascii="Tahoma" w:hAnsi="Tahoma"/>
@@ -11235,6 +11577,7 @@
               </w:rPr>
               <w:t>Tinyint</w:t>
             </w:r>
+            <w:proofErr w:type="spellEnd"/>
           </w:p>
         </w:tc>
         <w:tc>
@@ -11299,6 +11642,7 @@
                 <w:szCs w:val="20"/>
               </w:rPr>
             </w:pPr>
+            <w:proofErr w:type="spellStart"/>
             <w:r>
               <w:rPr>
                 <w:rFonts w:ascii="Tahoma" w:hAnsi="Tahoma"/>
@@ -11307,6 +11651,7 @@
               </w:rPr>
               <w:t>Large_count</w:t>
             </w:r>
+            <w:proofErr w:type="spellEnd"/>
           </w:p>
         </w:tc>
         <w:tc>
@@ -11323,6 +11668,7 @@
                 <w:szCs w:val="20"/>
               </w:rPr>
             </w:pPr>
+            <w:proofErr w:type="spellStart"/>
             <w:r>
               <w:rPr>
                 <w:rFonts w:ascii="Tahoma" w:hAnsi="Tahoma"/>
@@ -11331,6 +11677,7 @@
               </w:rPr>
               <w:t>Tinyint</w:t>
             </w:r>
+            <w:proofErr w:type="spellEnd"/>
           </w:p>
         </w:tc>
         <w:tc>
@@ -11530,6 +11877,7 @@
                 <w:szCs w:val="20"/>
               </w:rPr>
             </w:pPr>
+            <w:proofErr w:type="gramStart"/>
             <w:r>
               <w:rPr>
                 <w:rFonts w:ascii="Tahoma" w:hAnsi="Tahoma"/>
@@ -11538,6 +11886,7 @@
               </w:rPr>
               <w:t>Varchar(</w:t>
             </w:r>
+            <w:proofErr w:type="gramEnd"/>
             <w:r>
               <w:rPr>
                 <w:rFonts w:ascii="Tahoma" w:hAnsi="Tahoma"/>
@@ -11663,6 +12012,7 @@
                 <w:szCs w:val="20"/>
               </w:rPr>
             </w:pPr>
+            <w:proofErr w:type="gramStart"/>
             <w:r>
               <w:rPr>
                 <w:rFonts w:ascii="Tahoma" w:hAnsi="Tahoma"/>
@@ -11671,6 +12021,7 @@
               </w:rPr>
               <w:t>Varchar(</w:t>
             </w:r>
+            <w:proofErr w:type="gramEnd"/>
             <w:r>
               <w:rPr>
                 <w:rFonts w:ascii="Tahoma" w:hAnsi="Tahoma"/>
@@ -11775,6 +12126,7 @@
                 <w:szCs w:val="20"/>
               </w:rPr>
             </w:pPr>
+            <w:proofErr w:type="spellStart"/>
             <w:r>
               <w:rPr>
                 <w:rFonts w:ascii="Tahoma" w:hAnsi="Tahoma"/>
@@ -11783,6 +12135,7 @@
               </w:rPr>
               <w:t>Tinyint</w:t>
             </w:r>
+            <w:proofErr w:type="spellEnd"/>
           </w:p>
         </w:tc>
         <w:tc>
@@ -11963,13 +12316,23 @@
                 <w:szCs w:val="20"/>
               </w:rPr>
             </w:pPr>
-            <w:r>
-              <w:rPr>
-                <w:rFonts w:ascii="Tahoma" w:hAnsi="Tahoma"/>
-                <w:sz w:val="20"/>
-                <w:szCs w:val="20"/>
-              </w:rPr>
-              <w:t>Varchar(40)</w:t>
+            <w:proofErr w:type="gramStart"/>
+            <w:r>
+              <w:rPr>
+                <w:rFonts w:ascii="Tahoma" w:hAnsi="Tahoma"/>
+                <w:sz w:val="20"/>
+                <w:szCs w:val="20"/>
+              </w:rPr>
+              <w:t>Varchar(</w:t>
+            </w:r>
+            <w:proofErr w:type="gramEnd"/>
+            <w:r>
+              <w:rPr>
+                <w:rFonts w:ascii="Tahoma" w:hAnsi="Tahoma"/>
+                <w:sz w:val="20"/>
+                <w:szCs w:val="20"/>
+              </w:rPr>
+              <w:t>40)</w:t>
             </w:r>
           </w:p>
         </w:tc>
@@ -12061,13 +12424,23 @@
                 <w:szCs w:val="20"/>
               </w:rPr>
             </w:pPr>
-            <w:r>
-              <w:rPr>
-                <w:rFonts w:ascii="Tahoma" w:hAnsi="Tahoma"/>
-                <w:sz w:val="20"/>
-                <w:szCs w:val="20"/>
-              </w:rPr>
-              <w:t>Varchar(150)</w:t>
+            <w:proofErr w:type="gramStart"/>
+            <w:r>
+              <w:rPr>
+                <w:rFonts w:ascii="Tahoma" w:hAnsi="Tahoma"/>
+                <w:sz w:val="20"/>
+                <w:szCs w:val="20"/>
+              </w:rPr>
+              <w:t>Varchar(</w:t>
+            </w:r>
+            <w:proofErr w:type="gramEnd"/>
+            <w:r>
+              <w:rPr>
+                <w:rFonts w:ascii="Tahoma" w:hAnsi="Tahoma"/>
+                <w:sz w:val="20"/>
+                <w:szCs w:val="20"/>
+              </w:rPr>
+              <w:t>150)</w:t>
             </w:r>
           </w:p>
         </w:tc>
@@ -12157,6 +12530,7 @@
                 <w:szCs w:val="20"/>
               </w:rPr>
             </w:pPr>
+            <w:proofErr w:type="gramStart"/>
             <w:r>
               <w:rPr>
                 <w:rFonts w:ascii="Tahoma" w:hAnsi="Tahoma"/>
@@ -12165,6 +12539,7 @@
               </w:rPr>
               <w:t>Varchar(</w:t>
             </w:r>
+            <w:proofErr w:type="gramEnd"/>
             <w:r>
               <w:rPr>
                 <w:rFonts w:ascii="Tahoma" w:hAnsi="Tahoma"/>
@@ -12269,6 +12644,7 @@
                 <w:szCs w:val="20"/>
               </w:rPr>
             </w:pPr>
+            <w:proofErr w:type="gramStart"/>
             <w:r>
               <w:rPr>
                 <w:rFonts w:ascii="Tahoma" w:hAnsi="Tahoma"/>
@@ -12277,6 +12653,7 @@
               </w:rPr>
               <w:t>Varchar(</w:t>
             </w:r>
+            <w:proofErr w:type="gramEnd"/>
             <w:r>
               <w:rPr>
                 <w:rFonts w:ascii="Tahoma" w:hAnsi="Tahoma"/>
@@ -12502,6 +12879,7 @@
                 <w:szCs w:val="20"/>
               </w:rPr>
             </w:pPr>
+            <w:proofErr w:type="gramStart"/>
             <w:r>
               <w:rPr>
                 <w:rFonts w:ascii="Tahoma" w:hAnsi="Tahoma"/>
@@ -12510,6 +12888,7 @@
               </w:rPr>
               <w:t>Varchar(</w:t>
             </w:r>
+            <w:proofErr w:type="gramEnd"/>
             <w:r>
               <w:rPr>
                 <w:rFonts w:ascii="Tahoma" w:hAnsi="Tahoma"/>
@@ -12646,13 +13025,23 @@
                 <w:szCs w:val="20"/>
               </w:rPr>
             </w:pPr>
-            <w:r>
-              <w:rPr>
-                <w:rFonts w:ascii="Tahoma" w:hAnsi="Tahoma"/>
-                <w:sz w:val="20"/>
-                <w:szCs w:val="20"/>
-              </w:rPr>
-              <w:t>Varchar(40)</w:t>
+            <w:proofErr w:type="gramStart"/>
+            <w:r>
+              <w:rPr>
+                <w:rFonts w:ascii="Tahoma" w:hAnsi="Tahoma"/>
+                <w:sz w:val="20"/>
+                <w:szCs w:val="20"/>
+              </w:rPr>
+              <w:t>Varchar(</w:t>
+            </w:r>
+            <w:proofErr w:type="gramEnd"/>
+            <w:r>
+              <w:rPr>
+                <w:rFonts w:ascii="Tahoma" w:hAnsi="Tahoma"/>
+                <w:sz w:val="20"/>
+                <w:szCs w:val="20"/>
+              </w:rPr>
+              <w:t>40)</w:t>
             </w:r>
           </w:p>
         </w:tc>
@@ -12760,13 +13149,23 @@
                 <w:szCs w:val="20"/>
               </w:rPr>
             </w:pPr>
-            <w:r>
-              <w:rPr>
-                <w:rFonts w:ascii="Tahoma" w:hAnsi="Tahoma"/>
-                <w:sz w:val="20"/>
-                <w:szCs w:val="20"/>
-              </w:rPr>
-              <w:t>Varchar(150)</w:t>
+            <w:proofErr w:type="gramStart"/>
+            <w:r>
+              <w:rPr>
+                <w:rFonts w:ascii="Tahoma" w:hAnsi="Tahoma"/>
+                <w:sz w:val="20"/>
+                <w:szCs w:val="20"/>
+              </w:rPr>
+              <w:t>Varchar(</w:t>
+            </w:r>
+            <w:proofErr w:type="gramEnd"/>
+            <w:r>
+              <w:rPr>
+                <w:rFonts w:ascii="Tahoma" w:hAnsi="Tahoma"/>
+                <w:sz w:val="20"/>
+                <w:szCs w:val="20"/>
+              </w:rPr>
+              <w:t>150)</w:t>
             </w:r>
           </w:p>
         </w:tc>
@@ -12923,6 +13322,7 @@
                 <w:u w:val="single"/>
               </w:rPr>
             </w:pPr>
+            <w:proofErr w:type="spellStart"/>
             <w:r>
               <w:rPr>
                 <w:rFonts w:ascii="Tahoma" w:hAnsi="Tahoma"/>
@@ -12932,6 +13332,7 @@
               </w:rPr>
               <w:t>OrderID</w:t>
             </w:r>
+            <w:proofErr w:type="spellEnd"/>
           </w:p>
         </w:tc>
         <w:tc>
@@ -13056,6 +13457,7 @@
                 <w:szCs w:val="20"/>
               </w:rPr>
             </w:pPr>
+            <w:proofErr w:type="gramStart"/>
             <w:r>
               <w:rPr>
                 <w:rFonts w:ascii="Tahoma" w:hAnsi="Tahoma"/>
@@ -13064,6 +13466,7 @@
               </w:rPr>
               <w:t>Varchar(</w:t>
             </w:r>
+            <w:proofErr w:type="gramEnd"/>
             <w:r>
               <w:rPr>
                 <w:rFonts w:ascii="Tahoma" w:hAnsi="Tahoma"/>
@@ -13198,13 +13601,23 @@
                 <w:szCs w:val="20"/>
               </w:rPr>
             </w:pPr>
-            <w:r>
-              <w:rPr>
-                <w:rFonts w:ascii="Tahoma" w:hAnsi="Tahoma"/>
-                <w:sz w:val="20"/>
-                <w:szCs w:val="20"/>
-              </w:rPr>
-              <w:t>Varchar(40)</w:t>
+            <w:proofErr w:type="gramStart"/>
+            <w:r>
+              <w:rPr>
+                <w:rFonts w:ascii="Tahoma" w:hAnsi="Tahoma"/>
+                <w:sz w:val="20"/>
+                <w:szCs w:val="20"/>
+              </w:rPr>
+              <w:t>Varchar(</w:t>
+            </w:r>
+            <w:proofErr w:type="gramEnd"/>
+            <w:r>
+              <w:rPr>
+                <w:rFonts w:ascii="Tahoma" w:hAnsi="Tahoma"/>
+                <w:sz w:val="20"/>
+                <w:szCs w:val="20"/>
+              </w:rPr>
+              <w:t>40)</w:t>
             </w:r>
           </w:p>
         </w:tc>
@@ -13310,13 +13723,23 @@
                 <w:szCs w:val="20"/>
               </w:rPr>
             </w:pPr>
-            <w:r>
-              <w:rPr>
-                <w:rFonts w:ascii="Tahoma" w:hAnsi="Tahoma"/>
-                <w:sz w:val="20"/>
-                <w:szCs w:val="20"/>
-              </w:rPr>
-              <w:t>Varchar(150)</w:t>
+            <w:proofErr w:type="gramStart"/>
+            <w:r>
+              <w:rPr>
+                <w:rFonts w:ascii="Tahoma" w:hAnsi="Tahoma"/>
+                <w:sz w:val="20"/>
+                <w:szCs w:val="20"/>
+              </w:rPr>
+              <w:t>Varchar(</w:t>
+            </w:r>
+            <w:proofErr w:type="gramEnd"/>
+            <w:r>
+              <w:rPr>
+                <w:rFonts w:ascii="Tahoma" w:hAnsi="Tahoma"/>
+                <w:sz w:val="20"/>
+                <w:szCs w:val="20"/>
+              </w:rPr>
+              <w:t>150)</w:t>
             </w:r>
           </w:p>
         </w:tc>
@@ -13382,6 +13805,7 @@
                 <w:szCs w:val="20"/>
               </w:rPr>
             </w:pPr>
+            <w:proofErr w:type="spellStart"/>
             <w:r>
               <w:rPr>
                 <w:rFonts w:ascii="Tahoma" w:hAnsi="Tahoma"/>
@@ -13398,6 +13822,7 @@
               </w:rPr>
               <w:t>Date</w:t>
             </w:r>
+            <w:proofErr w:type="spellEnd"/>
           </w:p>
         </w:tc>
         <w:tc>
@@ -13486,6 +13911,7 @@
                 <w:szCs w:val="20"/>
               </w:rPr>
             </w:pPr>
+            <w:proofErr w:type="spellStart"/>
             <w:r>
               <w:rPr>
                 <w:rFonts w:ascii="Tahoma" w:hAnsi="Tahoma"/>
@@ -13494,6 +13920,7 @@
               </w:rPr>
               <w:t>Shipping_method</w:t>
             </w:r>
+            <w:proofErr w:type="spellEnd"/>
           </w:p>
         </w:tc>
         <w:tc>
@@ -13510,13 +13937,23 @@
                 <w:szCs w:val="20"/>
               </w:rPr>
             </w:pPr>
-            <w:r>
-              <w:rPr>
-                <w:rFonts w:ascii="Tahoma" w:hAnsi="Tahoma"/>
-                <w:sz w:val="20"/>
-                <w:szCs w:val="20"/>
-              </w:rPr>
-              <w:t>Varchar(100)</w:t>
+            <w:proofErr w:type="gramStart"/>
+            <w:r>
+              <w:rPr>
+                <w:rFonts w:ascii="Tahoma" w:hAnsi="Tahoma"/>
+                <w:sz w:val="20"/>
+                <w:szCs w:val="20"/>
+              </w:rPr>
+              <w:t>Varchar(</w:t>
+            </w:r>
+            <w:proofErr w:type="gramEnd"/>
+            <w:r>
+              <w:rPr>
+                <w:rFonts w:ascii="Tahoma" w:hAnsi="Tahoma"/>
+                <w:sz w:val="20"/>
+                <w:szCs w:val="20"/>
+              </w:rPr>
+              <w:t>100)</w:t>
             </w:r>
           </w:p>
         </w:tc>
@@ -13582,6 +14019,7 @@
                 <w:szCs w:val="20"/>
               </w:rPr>
             </w:pPr>
+            <w:proofErr w:type="spellStart"/>
             <w:r>
               <w:rPr>
                 <w:rFonts w:ascii="Tahoma" w:hAnsi="Tahoma"/>
@@ -13590,6 +14028,7 @@
               </w:rPr>
               <w:t>Payment_type</w:t>
             </w:r>
+            <w:proofErr w:type="spellEnd"/>
           </w:p>
         </w:tc>
         <w:tc>
@@ -13606,13 +14045,23 @@
                 <w:szCs w:val="20"/>
               </w:rPr>
             </w:pPr>
-            <w:r>
-              <w:rPr>
-                <w:rFonts w:ascii="Tahoma" w:hAnsi="Tahoma"/>
-                <w:sz w:val="20"/>
-                <w:szCs w:val="20"/>
-              </w:rPr>
-              <w:t>Varchar(7)</w:t>
+            <w:proofErr w:type="gramStart"/>
+            <w:r>
+              <w:rPr>
+                <w:rFonts w:ascii="Tahoma" w:hAnsi="Tahoma"/>
+                <w:sz w:val="20"/>
+                <w:szCs w:val="20"/>
+              </w:rPr>
+              <w:t>Varchar(</w:t>
+            </w:r>
+            <w:proofErr w:type="gramEnd"/>
+            <w:r>
+              <w:rPr>
+                <w:rFonts w:ascii="Tahoma" w:hAnsi="Tahoma"/>
+                <w:sz w:val="20"/>
+                <w:szCs w:val="20"/>
+              </w:rPr>
+              <w:t>7)</w:t>
             </w:r>
           </w:p>
         </w:tc>
@@ -13814,6 +14263,7 @@
                 <w:szCs w:val="20"/>
               </w:rPr>
             </w:pPr>
+            <w:proofErr w:type="gramStart"/>
             <w:r>
               <w:rPr>
                 <w:rFonts w:ascii="Tahoma" w:hAnsi="Tahoma"/>
@@ -13822,6 +14272,7 @@
               </w:rPr>
               <w:t>Varchar(</w:t>
             </w:r>
+            <w:proofErr w:type="gramEnd"/>
             <w:r>
               <w:rPr>
                 <w:rFonts w:ascii="Tahoma" w:hAnsi="Tahoma"/>
@@ -13946,6 +14397,7 @@
                 <w:szCs w:val="20"/>
               </w:rPr>
             </w:pPr>
+            <w:proofErr w:type="gramStart"/>
             <w:r>
               <w:rPr>
                 <w:rFonts w:ascii="Tahoma" w:hAnsi="Tahoma"/>
@@ -13954,6 +14406,7 @@
               </w:rPr>
               <w:t>Varchar(</w:t>
             </w:r>
+            <w:proofErr w:type="gramEnd"/>
             <w:r>
               <w:rPr>
                 <w:rFonts w:ascii="Tahoma" w:hAnsi="Tahoma"/>
@@ -14126,6 +14579,7 @@
                 <w:szCs w:val="20"/>
               </w:rPr>
             </w:pPr>
+            <w:proofErr w:type="spellStart"/>
             <w:r>
               <w:rPr>
                 <w:rFonts w:ascii="Tahoma" w:hAnsi="Tahoma"/>
@@ -14135,6 +14589,7 @@
               </w:rPr>
               <w:t>OrderID</w:t>
             </w:r>
+            <w:proofErr w:type="spellEnd"/>
             <w:r>
               <w:rPr>
                 <w:rFonts w:ascii="Tahoma" w:hAnsi="Tahoma"/>
@@ -14286,6 +14741,7 @@
                 <w:szCs w:val="20"/>
               </w:rPr>
             </w:pPr>
+            <w:proofErr w:type="gramStart"/>
             <w:r>
               <w:rPr>
                 <w:rFonts w:ascii="Tahoma" w:hAnsi="Tahoma"/>
@@ -14294,6 +14750,7 @@
               </w:rPr>
               <w:t>Varchar(</w:t>
             </w:r>
+            <w:proofErr w:type="gramEnd"/>
             <w:r>
               <w:rPr>
                 <w:rFonts w:ascii="Tahoma" w:hAnsi="Tahoma"/>
@@ -14398,6 +14855,7 @@
                 <w:szCs w:val="20"/>
               </w:rPr>
             </w:pPr>
+            <w:proofErr w:type="spellStart"/>
             <w:r>
               <w:rPr>
                 <w:rFonts w:ascii="Tahoma" w:hAnsi="Tahoma"/>
@@ -14406,6 +14864,7 @@
               </w:rPr>
               <w:t>Tinyint</w:t>
             </w:r>
+            <w:proofErr w:type="spellEnd"/>
           </w:p>
         </w:tc>
         <w:tc>
@@ -14651,11 +15110,19 @@
           <w:rFonts w:ascii="Tahoma" w:hAnsi="Tahoma"/>
         </w:rPr>
       </w:pPr>
-      <w:r>
-        <w:rPr>
-          <w:rFonts w:ascii="Tahoma" w:hAnsi="Tahoma"/>
-        </w:rPr>
-        <w:t>Smallmoney – Real number with up to 4 decimal places from -214,748.3648 to 214,748.3647</w:t>
+      <w:proofErr w:type="spellStart"/>
+      <w:r>
+        <w:rPr>
+          <w:rFonts w:ascii="Tahoma" w:hAnsi="Tahoma"/>
+        </w:rPr>
+        <w:t>Smallmoney</w:t>
+      </w:r>
+      <w:proofErr w:type="spellEnd"/>
+      <w:r>
+        <w:rPr>
+          <w:rFonts w:ascii="Tahoma" w:hAnsi="Tahoma"/>
+        </w:rPr>
+        <w:t xml:space="preserve"> – Real number with up to 4 decimal places from -214,748.3648 to 214,748.3647</w:t>
       </w:r>
     </w:p>
     <w:p>
@@ -14746,11 +15213,19 @@
           <w:rFonts w:ascii="Tahoma" w:hAnsi="Tahoma"/>
         </w:rPr>
       </w:pPr>
-      <w:r>
-        <w:rPr>
-          <w:rFonts w:ascii="Tahoma" w:hAnsi="Tahoma"/>
-        </w:rPr>
-        <w:t>hh – two digits from 00 to 23</w:t>
+      <w:proofErr w:type="spellStart"/>
+      <w:r>
+        <w:rPr>
+          <w:rFonts w:ascii="Tahoma" w:hAnsi="Tahoma"/>
+        </w:rPr>
+        <w:t>hh</w:t>
+      </w:r>
+      <w:proofErr w:type="spellEnd"/>
+      <w:r>
+        <w:rPr>
+          <w:rFonts w:ascii="Tahoma" w:hAnsi="Tahoma"/>
+        </w:rPr>
+        <w:t xml:space="preserve"> – two digits from 00 to 23</w:t>
       </w:r>
     </w:p>
     <w:p>
@@ -14825,8 +15300,16 @@
         <w:rPr>
           <w:rFonts w:ascii="Tahoma" w:hAnsi="Tahoma"/>
         </w:rPr>
-        <w:t>Char(n) – string of exact length of n characters</w:t>
-      </w:r>
+        <w:t xml:space="preserve">Char(n) – string of exact length of n </w:t>
+      </w:r>
+      <w:proofErr w:type="gramStart"/>
+      <w:r>
+        <w:rPr>
+          <w:rFonts w:ascii="Tahoma" w:hAnsi="Tahoma"/>
+        </w:rPr>
+        <w:t>characters</w:t>
+      </w:r>
+      <w:proofErr w:type="gramEnd"/>
     </w:p>
     <w:p>
       <w:pPr>
@@ -14836,11 +15319,19 @@
           <w:rFonts w:ascii="Tahoma" w:hAnsi="Tahoma"/>
         </w:rPr>
       </w:pPr>
-      <w:r>
-        <w:rPr>
-          <w:rFonts w:ascii="Tahoma" w:hAnsi="Tahoma"/>
-        </w:rPr>
-        <w:t xml:space="preserve">Tinyint </w:t>
+      <w:proofErr w:type="spellStart"/>
+      <w:r>
+        <w:rPr>
+          <w:rFonts w:ascii="Tahoma" w:hAnsi="Tahoma"/>
+        </w:rPr>
+        <w:t>Tinyint</w:t>
+      </w:r>
+      <w:proofErr w:type="spellEnd"/>
+      <w:r>
+        <w:rPr>
+          <w:rFonts w:ascii="Tahoma" w:hAnsi="Tahoma"/>
+        </w:rPr>
+        <w:t xml:space="preserve"> </w:t>
       </w:r>
       <w:r>
         <w:rPr>
@@ -14888,8 +15379,16 @@
         <w:rPr>
           <w:rFonts w:ascii="Tahoma" w:hAnsi="Tahoma"/>
         </w:rPr>
-        <w:t>Date – any variation of the following variables</w:t>
-      </w:r>
+        <w:t xml:space="preserve">Date – any variation of the following </w:t>
+      </w:r>
+      <w:proofErr w:type="gramStart"/>
+      <w:r>
+        <w:rPr>
+          <w:rFonts w:ascii="Tahoma" w:hAnsi="Tahoma"/>
+        </w:rPr>
+        <w:t>variables</w:t>
+      </w:r>
+      <w:proofErr w:type="gramEnd"/>
     </w:p>
     <w:p>
       <w:pPr>
@@ -14904,11 +15403,19 @@
           <w:rFonts w:ascii="Tahoma" w:hAnsi="Tahoma"/>
         </w:rPr>
       </w:pPr>
-      <w:r>
-        <w:rPr>
-          <w:rFonts w:ascii="Tahoma" w:hAnsi="Tahoma"/>
-        </w:rPr>
-        <w:t>yyyy – four digits from 1582 to 9999</w:t>
+      <w:proofErr w:type="spellStart"/>
+      <w:r>
+        <w:rPr>
+          <w:rFonts w:ascii="Tahoma" w:hAnsi="Tahoma"/>
+        </w:rPr>
+        <w:t>yyyy</w:t>
+      </w:r>
+      <w:proofErr w:type="spellEnd"/>
+      <w:r>
+        <w:rPr>
+          <w:rFonts w:ascii="Tahoma" w:hAnsi="Tahoma"/>
+        </w:rPr>
+        <w:t xml:space="preserve"> – four digits from 1582 to 9999</w:t>
       </w:r>
     </w:p>
     <w:p>
@@ -15393,12 +15900,14 @@
         </w:rPr>
         <w:t xml:space="preserve">בשדה </w:t>
       </w:r>
+      <w:proofErr w:type="spellStart"/>
       <w:r>
         <w:rPr>
           <w:color w:val="000000" w:themeColor="text1"/>
         </w:rPr>
         <w:t>Payment_type</w:t>
       </w:r>
+      <w:proofErr w:type="spellEnd"/>
       <w:r>
         <w:rPr>
           <w:rFonts w:hint="cs"/>
@@ -15421,12 +15930,14 @@
         </w:rPr>
         <w:t>" או "</w:t>
       </w:r>
+      <w:proofErr w:type="spellStart"/>
       <w:r>
         <w:rPr>
           <w:color w:val="000000" w:themeColor="text1"/>
         </w:rPr>
         <w:t>ShopPay</w:t>
       </w:r>
+      <w:proofErr w:type="spellEnd"/>
       <w:r>
         <w:rPr>
           <w:rFonts w:hint="cs"/>
@@ -15554,12 +16065,14 @@
         </w:rPr>
         <w:t xml:space="preserve">בשדה </w:t>
       </w:r>
+      <w:proofErr w:type="spellStart"/>
       <w:r>
         <w:rPr>
           <w:color w:val="000000" w:themeColor="text1"/>
         </w:rPr>
         <w:t>IP_address</w:t>
       </w:r>
+      <w:proofErr w:type="spellEnd"/>
       <w:r>
         <w:rPr>
           <w:rFonts w:hint="cs"/>
@@ -15568,12 +16081,14 @@
         </w:rPr>
         <w:t xml:space="preserve"> יוכלו להיות ערכים מהפורמט </w:t>
       </w:r>
+      <w:proofErr w:type="spellStart"/>
       <w:r>
         <w:rPr>
           <w:color w:val="000000" w:themeColor="text1"/>
         </w:rPr>
         <w:t>x.x.x.x</w:t>
       </w:r>
+      <w:proofErr w:type="spellEnd"/>
       <w:r>
         <w:rPr>
           <w:rFonts w:hint="cs"/>
@@ -15607,7 +16122,6 @@
         <w:jc w:val="left"/>
         <w:rPr>
           <w:color w:val="000000" w:themeColor="text1"/>
-          <w:rtl/>
         </w:rPr>
       </w:pPr>
       <w:r>
@@ -15617,6 +16131,83 @@
           <w:rtl/>
         </w:rPr>
         <w:t>יהיו 2,247,483,647 הזמנות לכל היותר.</w:t>
+      </w:r>
+    </w:p>
+    <w:p>
+      <w:pPr>
+        <w:pStyle w:val="ListParagraph"/>
+        <w:numPr>
+          <w:ilvl w:val="0"/>
+          <w:numId w:val="20"/>
+        </w:numPr>
+        <w:jc w:val="left"/>
+        <w:rPr>
+          <w:color w:val="000000" w:themeColor="text1"/>
+          <w:rtl/>
+        </w:rPr>
+      </w:pPr>
+      <w:r>
+        <w:rPr>
+          <w:rFonts w:hint="cs"/>
+          <w:color w:val="000000" w:themeColor="text1"/>
+          <w:rtl/>
+        </w:rPr>
+        <w:t xml:space="preserve">כאשר לקוח מעצב גינה מסוימת, אם זה עיצוב שלא הוזמן בעבר, הגינה נשמרת כמוצר חדש עם הפרטים המתאימים לו, כאשר שם המוצר יהיה תבנית מסוימת שמתארת העיצוב המסוים, כלל הרשומות הרלוונטיות לעיצוב זה נשמרות במקומם הראוי בבסיס הנתונים וכמו בהזמנת כל מוצר אחר, נשמרת רשומה שמתארת כי המוצר </w:t>
+      </w:r>
+      <w:r>
+        <w:rPr>
+          <w:rFonts w:hint="cs"/>
+          <w:color w:val="000000" w:themeColor="text1"/>
+          <w:rtl/>
+        </w:rPr>
+        <w:t>החדש שהתווסף לבסיס הנתונים</w:t>
+      </w:r>
+      <w:r>
+        <w:rPr>
+          <w:rFonts w:hint="cs"/>
+          <w:color w:val="000000" w:themeColor="text1"/>
+          <w:rtl/>
+        </w:rPr>
+        <w:t xml:space="preserve"> הוא חלק מהזמנתו של הלקוח.</w:t>
+      </w:r>
+      <w:r>
+        <w:rPr>
+          <w:color w:val="000000" w:themeColor="text1"/>
+          <w:rtl/>
+        </w:rPr>
+        <w:br/>
+      </w:r>
+      <w:r>
+        <w:rPr>
+          <w:rFonts w:hint="cs"/>
+          <w:color w:val="000000" w:themeColor="text1"/>
+          <w:rtl/>
+        </w:rPr>
+        <w:t xml:space="preserve">אם זה עיצוב שהוזמן בעבר, נשמרת הרשומה שמתארת כי המוצר </w:t>
+      </w:r>
+      <w:r>
+        <w:rPr>
+          <w:rFonts w:hint="cs"/>
+          <w:color w:val="000000" w:themeColor="text1"/>
+          <w:rtl/>
+        </w:rPr>
+        <w:t xml:space="preserve">הקיים </w:t>
+      </w:r>
+      <w:r>
+        <w:rPr>
+          <w:rFonts w:hint="cs"/>
+          <w:color w:val="000000" w:themeColor="text1"/>
+          <w:rtl/>
+        </w:rPr>
+        <w:t>הזה הוא חלק מהזמנתו של הלקוח</w:t>
+      </w:r>
+      <w:r>
+        <w:rPr>
+          <w:rFonts w:hint="cs"/>
+          <w:color w:val="000000" w:themeColor="text1"/>
+          <w:rtl/>
+        </w:rPr>
+        <w:t>.</w:t>
       </w:r>
     </w:p>
     <w:p>
@@ -16003,6 +16594,7 @@
         </w:rPr>
         <w:tab/>
       </w:r>
+      <w:proofErr w:type="spellStart"/>
       <w:r>
         <w:rPr>
           <w:rFonts w:ascii="Tahoma" w:hAnsi="Tahoma" w:hint="cs"/>
@@ -16025,7 +16617,14 @@
         <w:rPr>
           <w:rFonts w:ascii="Tahoma" w:hAnsi="Tahoma"/>
         </w:rPr>
-        <w:t xml:space="preserve">mail </w:t>
+        <w:t>mail</w:t>
+      </w:r>
+      <w:proofErr w:type="spellEnd"/>
+      <w:r>
+        <w:rPr>
+          <w:rFonts w:ascii="Tahoma" w:hAnsi="Tahoma"/>
+        </w:rPr>
+        <w:t xml:space="preserve"> </w:t>
       </w:r>
       <w:r>
         <w:rPr>
@@ -16087,7 +16686,23 @@
           <w:rFonts w:ascii="Tahoma" w:hAnsi="Tahoma"/>
           <w:color w:val="FF0000"/>
         </w:rPr>
-        <w:t>'%@%.%'</w:t>
+        <w:t>'%@</w:t>
+      </w:r>
+      <w:proofErr w:type="gramStart"/>
+      <w:r>
+        <w:rPr>
+          <w:rFonts w:ascii="Tahoma" w:hAnsi="Tahoma"/>
+          <w:color w:val="FF0000"/>
+        </w:rPr>
+        <w:t>%.%</w:t>
+      </w:r>
+      <w:proofErr w:type="gramEnd"/>
+      <w:r>
+        <w:rPr>
+          <w:rFonts w:ascii="Tahoma" w:hAnsi="Tahoma"/>
+          <w:color w:val="FF0000"/>
+        </w:rPr>
+        <w:t>'</w:t>
       </w:r>
       <w:r>
         <w:rPr>
@@ -16368,6 +16983,7 @@
         </w:rPr>
         <w:tab/>
       </w:r>
+      <w:proofErr w:type="spellStart"/>
       <w:r>
         <w:rPr>
           <w:rFonts w:ascii="Tahoma" w:hAnsi="Tahoma"/>
@@ -16386,6 +17002,7 @@
         </w:rPr>
         <w:t>ypes</w:t>
       </w:r>
+      <w:proofErr w:type="spellEnd"/>
       <w:r>
         <w:rPr>
           <w:rFonts w:ascii="Tahoma" w:hAnsi="Tahoma" w:hint="cs"/>
@@ -16564,7 +17181,21 @@
         <w:rPr>
           <w:rFonts w:ascii="Tahoma" w:hAnsi="Tahoma"/>
         </w:rPr>
-        <w:t xml:space="preserve"> CreditLOOKUP </w:t>
+        <w:t xml:space="preserve"> </w:t>
+      </w:r>
+      <w:proofErr w:type="spellStart"/>
+      <w:r>
+        <w:rPr>
+          <w:rFonts w:ascii="Tahoma" w:hAnsi="Tahoma"/>
+        </w:rPr>
+        <w:t>CreditLOOKUP</w:t>
+      </w:r>
+      <w:proofErr w:type="spellEnd"/>
+      <w:r>
+        <w:rPr>
+          <w:rFonts w:ascii="Tahoma" w:hAnsi="Tahoma"/>
+        </w:rPr>
+        <w:t xml:space="preserve"> </w:t>
       </w:r>
       <w:r>
         <w:rPr>
@@ -16641,7 +17272,23 @@
           <w:rFonts w:ascii="Tahoma" w:hAnsi="Tahoma"/>
           <w:color w:val="FF0000"/>
         </w:rPr>
-        <w:t>'AmericanExpress'</w:t>
+        <w:t>'</w:t>
+      </w:r>
+      <w:proofErr w:type="spellStart"/>
+      <w:r>
+        <w:rPr>
+          <w:rFonts w:ascii="Tahoma" w:hAnsi="Tahoma"/>
+          <w:color w:val="FF0000"/>
+        </w:rPr>
+        <w:t>AmericanExpress</w:t>
+      </w:r>
+      <w:proofErr w:type="spellEnd"/>
+      <w:r>
+        <w:rPr>
+          <w:rFonts w:ascii="Tahoma" w:hAnsi="Tahoma"/>
+          <w:color w:val="FF0000"/>
+        </w:rPr>
+        <w:t>'</w:t>
       </w:r>
       <w:r>
         <w:rPr>
@@ -16655,7 +17302,23 @@
           <w:rFonts w:ascii="Tahoma" w:hAnsi="Tahoma"/>
           <w:color w:val="FF0000"/>
         </w:rPr>
-        <w:t>'UniunPay-CreditCard'</w:t>
+        <w:t>'</w:t>
+      </w:r>
+      <w:proofErr w:type="spellStart"/>
+      <w:r>
+        <w:rPr>
+          <w:rFonts w:ascii="Tahoma" w:hAnsi="Tahoma"/>
+          <w:color w:val="FF0000"/>
+        </w:rPr>
+        <w:t>UniunPay-CreditCard</w:t>
+      </w:r>
+      <w:proofErr w:type="spellEnd"/>
+      <w:r>
+        <w:rPr>
+          <w:rFonts w:ascii="Tahoma" w:hAnsi="Tahoma"/>
+          <w:color w:val="FF0000"/>
+        </w:rPr>
+        <w:t>'</w:t>
       </w:r>
       <w:r>
         <w:rPr>
@@ -16789,6 +17452,7 @@
         </w:rPr>
         <w:tab/>
       </w:r>
+      <w:proofErr w:type="spellStart"/>
       <w:r>
         <w:rPr>
           <w:rFonts w:ascii="Tahoma" w:hAnsi="Tahoma"/>
@@ -16801,6 +17465,7 @@
         </w:rPr>
         <w:t>type</w:t>
       </w:r>
+      <w:proofErr w:type="spellEnd"/>
       <w:r>
         <w:rPr>
           <w:rFonts w:ascii="Tahoma" w:hAnsi="Tahoma"/>
@@ -16877,6 +17542,7 @@
         </w:rPr>
         <w:t xml:space="preserve"> </w:t>
       </w:r>
+      <w:proofErr w:type="spellStart"/>
       <w:r>
         <w:rPr>
           <w:rFonts w:ascii="Tahoma" w:hAnsi="Tahoma"/>
@@ -16887,7 +17553,14 @@
         <w:rPr>
           <w:rFonts w:ascii="Tahoma" w:hAnsi="Tahoma"/>
         </w:rPr>
-        <w:t xml:space="preserve">Types </w:t>
+        <w:t>Types</w:t>
+      </w:r>
+      <w:proofErr w:type="spellEnd"/>
+      <w:r>
+        <w:rPr>
+          <w:rFonts w:ascii="Tahoma" w:hAnsi="Tahoma"/>
+        </w:rPr>
+        <w:t xml:space="preserve"> </w:t>
       </w:r>
       <w:r>
         <w:rPr>
@@ -17109,8 +17782,18 @@
           <w:sz w:val="19"/>
           <w:szCs w:val="19"/>
         </w:rPr>
-        <w:t xml:space="preserve"> Registered_customers</w:t>
-      </w:r>
+        <w:t xml:space="preserve"> </w:t>
+      </w:r>
+      <w:proofErr w:type="spellStart"/>
+      <w:r>
+        <w:rPr>
+          <w:rFonts w:ascii="Consolas" w:hAnsi="Consolas" w:cs="Consolas"/>
+          <w:sz w:val="19"/>
+          <w:szCs w:val="19"/>
+        </w:rPr>
+        <w:t>Registered_customers</w:t>
+      </w:r>
+      <w:proofErr w:type="spellEnd"/>
       <w:r>
         <w:rPr>
           <w:rFonts w:ascii="Consolas" w:hAnsi="Consolas" w:cs="Consolas" w:hint="cs"/>
@@ -17294,6 +17977,14 @@
           <w:szCs w:val="19"/>
         </w:rPr>
         <w:tab/>
+      </w:r>
+      <w:proofErr w:type="spellStart"/>
+      <w:r>
+        <w:rPr>
+          <w:rFonts w:ascii="Consolas" w:hAnsi="Consolas" w:cs="Consolas"/>
+          <w:sz w:val="19"/>
+          <w:szCs w:val="19"/>
+        </w:rPr>
         <w:t>First</w:t>
       </w:r>
       <w:r>
@@ -17312,6 +18003,7 @@
         </w:rPr>
         <w:t>Name</w:t>
       </w:r>
+      <w:proofErr w:type="spellEnd"/>
       <w:r>
         <w:rPr>
           <w:rFonts w:ascii="Consolas" w:hAnsi="Consolas" w:cs="Consolas"/>
@@ -17446,6 +18138,14 @@
           <w:szCs w:val="19"/>
         </w:rPr>
         <w:tab/>
+      </w:r>
+      <w:proofErr w:type="spellStart"/>
+      <w:r>
+        <w:rPr>
+          <w:rFonts w:ascii="Consolas" w:hAnsi="Consolas" w:cs="Consolas"/>
+          <w:sz w:val="19"/>
+          <w:szCs w:val="19"/>
+        </w:rPr>
         <w:t>Last</w:t>
       </w:r>
       <w:r>
@@ -17464,6 +18164,7 @@
         </w:rPr>
         <w:t>Name</w:t>
       </w:r>
+      <w:proofErr w:type="spellEnd"/>
       <w:r>
         <w:rPr>
           <w:rFonts w:ascii="Consolas" w:hAnsi="Consolas" w:cs="Consolas"/>
@@ -17722,6 +18423,7 @@
         </w:rPr>
         <w:tab/>
       </w:r>
+      <w:proofErr w:type="gramStart"/>
       <w:r>
         <w:rPr>
           <w:rFonts w:ascii="Consolas" w:hAnsi="Consolas" w:cs="Consolas"/>
@@ -17749,6 +18451,7 @@
         </w:rPr>
         <w:t>(</w:t>
       </w:r>
+      <w:proofErr w:type="gramEnd"/>
       <w:r>
         <w:rPr>
           <w:rFonts w:ascii="Consolas" w:hAnsi="Consolas" w:cs="Consolas"/>
@@ -17847,6 +18550,7 @@
         </w:rPr>
         <w:tab/>
       </w:r>
+      <w:proofErr w:type="spellStart"/>
       <w:r>
         <w:rPr>
           <w:rFonts w:ascii="Consolas" w:hAnsi="Consolas" w:cs="Consolas"/>
@@ -17863,6 +18567,7 @@
         </w:rPr>
         <w:t>_customers</w:t>
       </w:r>
+      <w:proofErr w:type="spellEnd"/>
       <w:r>
         <w:rPr>
           <w:rFonts w:ascii="Consolas" w:hAnsi="Consolas" w:cs="Consolas"/>
@@ -17972,8 +18677,17 @@
           <w:szCs w:val="19"/>
         </w:rPr>
         <w:tab/>
+      </w:r>
+      <w:proofErr w:type="spellStart"/>
+      <w:r>
+        <w:rPr>
+          <w:rFonts w:ascii="Consolas" w:hAnsi="Consolas" w:cs="Consolas"/>
+          <w:sz w:val="19"/>
+          <w:szCs w:val="19"/>
+        </w:rPr>
         <w:t>ck_email</w:t>
       </w:r>
+      <w:proofErr w:type="spellEnd"/>
       <w:r>
         <w:rPr>
           <w:rFonts w:ascii="Consolas" w:hAnsi="Consolas" w:cs="Consolas"/>
@@ -18067,7 +18781,27 @@
           <w:sz w:val="19"/>
           <w:szCs w:val="19"/>
         </w:rPr>
-        <w:t>'%@%.%'</w:t>
+        <w:t>'%@</w:t>
+      </w:r>
+      <w:proofErr w:type="gramStart"/>
+      <w:r>
+        <w:rPr>
+          <w:rFonts w:ascii="Consolas" w:hAnsi="Consolas" w:cs="Consolas"/>
+          <w:color w:val="FF0000"/>
+          <w:sz w:val="19"/>
+          <w:szCs w:val="19"/>
+        </w:rPr>
+        <w:t>%.%</w:t>
+      </w:r>
+      <w:proofErr w:type="gramEnd"/>
+      <w:r>
+        <w:rPr>
+          <w:rFonts w:ascii="Consolas" w:hAnsi="Consolas" w:cs="Consolas"/>
+          <w:color w:val="FF0000"/>
+          <w:sz w:val="19"/>
+          <w:szCs w:val="19"/>
+        </w:rPr>
+        <w:t>'</w:t>
       </w:r>
       <w:r>
         <w:rPr>
@@ -18117,8 +18851,17 @@
           <w:szCs w:val="19"/>
         </w:rPr>
         <w:tab/>
+      </w:r>
+      <w:proofErr w:type="spellStart"/>
+      <w:r>
+        <w:rPr>
+          <w:rFonts w:ascii="Consolas" w:hAnsi="Consolas" w:cs="Consolas"/>
+          <w:sz w:val="19"/>
+          <w:szCs w:val="19"/>
+        </w:rPr>
         <w:t>ck_gender</w:t>
       </w:r>
+      <w:proofErr w:type="spellEnd"/>
       <w:r>
         <w:rPr>
           <w:rFonts w:ascii="Consolas" w:hAnsi="Consolas" w:cs="Consolas"/>
@@ -18442,8 +19185,18 @@
           <w:sz w:val="19"/>
           <w:szCs w:val="19"/>
         </w:rPr>
-        <w:t xml:space="preserve"> Registered_customers</w:t>
-      </w:r>
+        <w:t xml:space="preserve"> </w:t>
+      </w:r>
+      <w:proofErr w:type="spellStart"/>
+      <w:r>
+        <w:rPr>
+          <w:rFonts w:ascii="Consolas" w:hAnsi="Consolas" w:cs="Consolas"/>
+          <w:sz w:val="19"/>
+          <w:szCs w:val="19"/>
+        </w:rPr>
+        <w:t>Registered_customers</w:t>
+      </w:r>
+      <w:proofErr w:type="spellEnd"/>
       <w:r>
         <w:rPr>
           <w:rFonts w:ascii="Consolas" w:hAnsi="Consolas" w:cs="Consolas"/>
@@ -18485,8 +19238,28 @@
           <w:sz w:val="19"/>
           <w:szCs w:val="19"/>
         </w:rPr>
-        <w:t xml:space="preserve"> First_Name</w:t>
-      </w:r>
+        <w:t xml:space="preserve"> </w:t>
+      </w:r>
+      <w:proofErr w:type="spellStart"/>
+      <w:proofErr w:type="gramStart"/>
+      <w:r>
+        <w:rPr>
+          <w:rFonts w:ascii="Consolas" w:hAnsi="Consolas" w:cs="Consolas"/>
+          <w:sz w:val="19"/>
+          <w:szCs w:val="19"/>
+        </w:rPr>
+        <w:t>First</w:t>
+      </w:r>
+      <w:proofErr w:type="gramEnd"/>
+      <w:r>
+        <w:rPr>
+          <w:rFonts w:ascii="Consolas" w:hAnsi="Consolas" w:cs="Consolas"/>
+          <w:sz w:val="19"/>
+          <w:szCs w:val="19"/>
+        </w:rPr>
+        <w:t>_Name</w:t>
+      </w:r>
+      <w:proofErr w:type="spellEnd"/>
       <w:r>
         <w:rPr>
           <w:rFonts w:ascii="Consolas" w:hAnsi="Consolas" w:cs="Consolas"/>
@@ -18502,8 +19275,18 @@
           <w:sz w:val="19"/>
           <w:szCs w:val="19"/>
         </w:rPr>
-        <w:t xml:space="preserve"> Last_Name</w:t>
-      </w:r>
+        <w:t xml:space="preserve"> </w:t>
+      </w:r>
+      <w:proofErr w:type="spellStart"/>
+      <w:r>
+        <w:rPr>
+          <w:rFonts w:ascii="Consolas" w:hAnsi="Consolas" w:cs="Consolas"/>
+          <w:sz w:val="19"/>
+          <w:szCs w:val="19"/>
+        </w:rPr>
+        <w:t>Last_Name</w:t>
+      </w:r>
+      <w:proofErr w:type="spellEnd"/>
       <w:r>
         <w:rPr>
           <w:rFonts w:ascii="Consolas" w:hAnsi="Consolas" w:cs="Consolas"/>
@@ -19082,7 +19865,29 @@
           <w:szCs w:val="19"/>
           <w:lang w:val="es-ES"/>
         </w:rPr>
-        <w:t>'Israeli'</w:t>
+        <w:t>'</w:t>
+      </w:r>
+      <w:proofErr w:type="spellStart"/>
+      <w:r>
+        <w:rPr>
+          <w:rFonts w:ascii="Consolas" w:hAnsi="Consolas" w:cs="Consolas"/>
+          <w:color w:val="FF0000"/>
+          <w:sz w:val="19"/>
+          <w:szCs w:val="19"/>
+          <w:lang w:val="es-ES"/>
+        </w:rPr>
+        <w:t>Israeli</w:t>
+      </w:r>
+      <w:proofErr w:type="spellEnd"/>
+      <w:r>
+        <w:rPr>
+          <w:rFonts w:ascii="Consolas" w:hAnsi="Consolas" w:cs="Consolas"/>
+          <w:color w:val="FF0000"/>
+          <w:sz w:val="19"/>
+          <w:szCs w:val="19"/>
+          <w:lang w:val="es-ES"/>
+        </w:rPr>
+        <w:t>'</w:t>
       </w:r>
       <w:r>
         <w:rPr>
@@ -19505,7 +20310,34 @@
           <w:szCs w:val="19"/>
         </w:rPr>
         <w:tab/>
-        <w:t xml:space="preserve">Registered_customers </w:t>
+      </w:r>
+      <w:proofErr w:type="spellStart"/>
+      <w:r>
+        <w:rPr>
+          <w:rFonts w:ascii="Consolas" w:hAnsi="Consolas" w:cs="Consolas"/>
+          <w:sz w:val="19"/>
+          <w:szCs w:val="19"/>
+        </w:rPr>
+        <w:t>Registered_</w:t>
+      </w:r>
+      <w:proofErr w:type="gramStart"/>
+      <w:r>
+        <w:rPr>
+          <w:rFonts w:ascii="Consolas" w:hAnsi="Consolas" w:cs="Consolas"/>
+          <w:sz w:val="19"/>
+          <w:szCs w:val="19"/>
+        </w:rPr>
+        <w:t>customers</w:t>
+      </w:r>
+      <w:proofErr w:type="spellEnd"/>
+      <w:proofErr w:type="gramEnd"/>
+      <w:r>
+        <w:rPr>
+          <w:rFonts w:ascii="Consolas" w:hAnsi="Consolas" w:cs="Consolas"/>
+          <w:sz w:val="19"/>
+          <w:szCs w:val="19"/>
+        </w:rPr>
+        <w:t xml:space="preserve"> </w:t>
       </w:r>
     </w:p>
     <w:p>
@@ -19563,8 +20395,17 @@
           <w:szCs w:val="19"/>
         </w:rPr>
         <w:tab/>
+      </w:r>
+      <w:proofErr w:type="spellStart"/>
+      <w:r>
+        <w:rPr>
+          <w:rFonts w:ascii="Consolas" w:hAnsi="Consolas" w:cs="Consolas"/>
+          <w:sz w:val="19"/>
+          <w:szCs w:val="19"/>
+        </w:rPr>
         <w:t>PK_customers</w:t>
       </w:r>
+      <w:proofErr w:type="spellEnd"/>
       <w:r>
         <w:rPr>
           <w:rFonts w:ascii="Consolas" w:hAnsi="Consolas" w:cs="Consolas"/>
@@ -19583,6 +20424,7 @@
         </w:rPr>
         <w:tab/>
       </w:r>
+      <w:proofErr w:type="spellStart"/>
       <w:r>
         <w:rPr>
           <w:rFonts w:ascii="Consolas" w:hAnsi="Consolas" w:cs="Consolas"/>
@@ -19591,6 +20433,7 @@
         </w:rPr>
         <w:t>CK_email</w:t>
       </w:r>
+      <w:proofErr w:type="spellEnd"/>
       <w:r>
         <w:rPr>
           <w:rFonts w:ascii="Consolas" w:hAnsi="Consolas" w:cs="Consolas"/>
@@ -19600,14 +20443,26 @@
         </w:rPr>
         <w:t xml:space="preserve">, </w:t>
       </w:r>
+      <w:proofErr w:type="spellStart"/>
       <w:r>
         <w:rPr>
           <w:rFonts w:ascii="Consolas" w:hAnsi="Consolas" w:cs="Consolas"/>
           <w:sz w:val="19"/>
           <w:szCs w:val="19"/>
         </w:rPr>
-        <w:t>CK_gender</w:t>
-      </w:r>
+        <w:t>CK_</w:t>
+      </w:r>
+      <w:proofErr w:type="gramStart"/>
+      <w:r>
+        <w:rPr>
+          <w:rFonts w:ascii="Consolas" w:hAnsi="Consolas" w:cs="Consolas"/>
+          <w:sz w:val="19"/>
+          <w:szCs w:val="19"/>
+        </w:rPr>
+        <w:t>gender</w:t>
+      </w:r>
+      <w:proofErr w:type="spellEnd"/>
+      <w:proofErr w:type="gramEnd"/>
     </w:p>
     <w:p>
       <w:pPr>
@@ -19692,8 +20547,27 @@
           <w:szCs w:val="19"/>
         </w:rPr>
         <w:tab/>
-        <w:t>Registered_customers</w:t>
-      </w:r>
+      </w:r>
+      <w:proofErr w:type="spellStart"/>
+      <w:r>
+        <w:rPr>
+          <w:rFonts w:ascii="Consolas" w:hAnsi="Consolas" w:cs="Consolas"/>
+          <w:sz w:val="19"/>
+          <w:szCs w:val="19"/>
+        </w:rPr>
+        <w:t>Registered_</w:t>
+      </w:r>
+      <w:proofErr w:type="gramStart"/>
+      <w:r>
+        <w:rPr>
+          <w:rFonts w:ascii="Consolas" w:hAnsi="Consolas" w:cs="Consolas"/>
+          <w:sz w:val="19"/>
+          <w:szCs w:val="19"/>
+        </w:rPr>
+        <w:t>customers</w:t>
+      </w:r>
+      <w:proofErr w:type="spellEnd"/>
+      <w:proofErr w:type="gramEnd"/>
     </w:p>
     <w:p>
       <w:pPr>
@@ -20060,14 +20934,14 @@
         <v:path o:extrusionok="f" gradientshapeok="t" o:connecttype="rect"/>
         <o:lock v:ext="edit" aspectratio="t"/>
       </v:shapetype>
-      <v:shape id="_x0000_i1036" type="#_x0000_t75" style="width:16.1pt;height:22.2pt" o:bullet="t">
+      <v:shape id="_x0000_i1052" type="#_x0000_t75" style="width:15.75pt;height:22.5pt" o:bullet="t">
         <v:imagedata r:id="rId1" o:title="BGU-Logo-Orange-s"/>
       </v:shape>
     </w:pict>
   </w:numPicBullet>
   <w:numPicBullet w:numPicBulletId="1">
     <w:pict>
-      <v:shape id="_x0000_i1037" type="#_x0000_t75" style="width:16.1pt;height:22.2pt" o:bullet="t">
+      <v:shape id="_x0000_i1053" type="#_x0000_t75" style="width:15.75pt;height:22.5pt" o:bullet="t">
         <v:imagedata r:id="rId2" o:title="BGU-Logo-Orange-t"/>
       </v:shape>
     </w:pict>

--- a/part 2/DB Project, Part B, team 16.docx
+++ b/part 2/DB Project, Part B, team 16.docx
@@ -1,6 +1,6 @@
 
 <file path=word/document.xml><?xml version="1.0" encoding="utf-8"?>
-<w:document xmlns:wpc="http://schemas.microsoft.com/office/word/2010/wordprocessingCanvas" xmlns:cx="http://schemas.microsoft.com/office/drawing/2014/chartex" xmlns:cx1="http://schemas.microsoft.com/office/drawing/2015/9/8/chartex" xmlns:cx2="http://schemas.microsoft.com/office/drawing/2015/10/21/chartex" xmlns:cx3="http://schemas.microsoft.com/office/drawing/2016/5/9/chartex" xmlns:cx4="http://schemas.microsoft.com/office/drawing/2016/5/10/chartex" xmlns:cx5="http://schemas.microsoft.com/office/drawing/2016/5/11/chartex" xmlns:cx6="http://schemas.microsoft.com/office/drawing/2016/5/12/chartex" xmlns:cx7="http://schemas.microsoft.com/office/drawing/2016/5/13/chartex" xmlns:cx8="http://schemas.microsoft.com/office/drawing/2016/5/14/chartex" xmlns:mc="http://schemas.openxmlformats.org/markup-compatibility/2006" xmlns:aink="http://schemas.microsoft.com/office/drawing/2016/ink" xmlns:am3d="http://schemas.microsoft.com/office/drawing/2017/model3d" xmlns:o="urn:schemas-microsoft-com:office:office" xmlns:oel="http://schemas.microsoft.com/office/2019/extlst" xmlns:r="http://schemas.openxmlformats.org/officeDocument/2006/relationships" xmlns:m="http://schemas.openxmlformats.org/officeDocument/2006/math" xmlns:v="urn:schemas-microsoft-com:vml" xmlns:wp14="http://schemas.microsoft.com/office/word/2010/wordprocessingDrawing" xmlns:wp="http://schemas.openxmlformats.org/drawingml/2006/wordprocessingDrawing" xmlns:w10="urn:schemas-microsoft-com:office:word" xmlns:w="http://schemas.openxmlformats.org/wordprocessingml/2006/main" xmlns:w14="http://schemas.microsoft.com/office/word/2010/wordml" xmlns:w15="http://schemas.microsoft.com/office/word/2012/wordml" xmlns:w16cex="http://schemas.microsoft.com/office/word/2018/wordml/cex" xmlns:w16cid="http://schemas.microsoft.com/office/word/2016/wordml/cid" xmlns:w16="http://schemas.microsoft.com/office/word/2018/wordml" xmlns:w16sdtdh="http://schemas.microsoft.com/office/word/2020/wordml/sdtdatahash" xmlns:w16se="http://schemas.microsoft.com/office/word/2015/wordml/symex" xmlns:wpg="http://schemas.microsoft.com/office/word/2010/wordprocessingGroup" xmlns:wpi="http://schemas.microsoft.com/office/word/2010/wordprocessingInk" xmlns:wne="http://schemas.microsoft.com/office/word/2006/wordml" xmlns:wps="http://schemas.microsoft.com/office/word/2010/wordprocessingShape" mc:Ignorable="w14 w15 w16se w16cid w16 w16cex w16sdtdh wp14">
+<w:document xmlns:wpc="http://schemas.microsoft.com/office/word/2010/wordprocessingCanvas" xmlns:mc="http://schemas.openxmlformats.org/markup-compatibility/2006" xmlns:o="urn:schemas-microsoft-com:office:office" xmlns:r="http://schemas.openxmlformats.org/officeDocument/2006/relationships" xmlns:m="http://schemas.openxmlformats.org/officeDocument/2006/math" xmlns:v="urn:schemas-microsoft-com:vml" xmlns:wp14="http://schemas.microsoft.com/office/word/2010/wordprocessingDrawing" xmlns:wp="http://schemas.openxmlformats.org/drawingml/2006/wordprocessingDrawing" xmlns:w10="urn:schemas-microsoft-com:office:word" xmlns:w="http://schemas.openxmlformats.org/wordprocessingml/2006/main" xmlns:w14="http://schemas.microsoft.com/office/word/2010/wordml" xmlns:w15="http://schemas.microsoft.com/office/word/2012/wordml" xmlns:wpg="http://schemas.microsoft.com/office/word/2010/wordprocessingGroup" xmlns:wpi="http://schemas.microsoft.com/office/word/2010/wordprocessingInk" xmlns:wne="http://schemas.microsoft.com/office/word/2006/wordml" xmlns:wps="http://schemas.microsoft.com/office/word/2010/wordprocessingShape" mc:Ignorable="w14 w15 wp14">
   <w:body>
     <w:tbl>
       <w:tblPr>
@@ -504,6 +504,7 @@
       <w:r>
         <w:rPr>
           <w:noProof/>
+          <w:lang w:bidi="ar-SA"/>
         </w:rPr>
         <w:drawing>
           <wp:inline distT="0" distB="0" distL="0" distR="0" wp14:anchorId="4D795526" wp14:editId="321441E9">
@@ -609,6 +610,7 @@
         <w:rPr>
           <w:noProof/>
           <w:rtl/>
+          <w:lang w:bidi="ar-SA"/>
         </w:rPr>
         <w:drawing>
           <wp:inline distT="0" distB="0" distL="0" distR="0" wp14:anchorId="649D619B" wp14:editId="6BD0C345">
@@ -1254,6 +1256,7 @@
       <w:r>
         <w:rPr>
           <w:noProof/>
+          <w:lang w:bidi="ar-SA"/>
         </w:rPr>
         <w:drawing>
           <wp:inline distT="0" distB="0" distL="0" distR="0" wp14:anchorId="0838BD90" wp14:editId="1EEA2B0F">
@@ -1679,6 +1682,7 @@
                 <w:rFonts w:asciiTheme="minorBidi" w:hAnsiTheme="minorBidi" w:cstheme="minorBidi"/>
               </w:rPr>
             </w:pPr>
+            <w:proofErr w:type="spellStart"/>
             <w:r>
               <w:rPr>
                 <w:rFonts w:asciiTheme="minorBidi" w:hAnsiTheme="minorBidi" w:cstheme="minorBidi"/>
@@ -1693,6 +1697,7 @@
               </w:rPr>
               <w:t>earchDT</w:t>
             </w:r>
+            <w:proofErr w:type="spellEnd"/>
           </w:p>
           <w:p>
             <w:pPr>
@@ -1708,6 +1713,7 @@
                 <w:rFonts w:asciiTheme="minorBidi" w:hAnsiTheme="minorBidi" w:cstheme="minorBidi"/>
               </w:rPr>
             </w:pPr>
+            <w:proofErr w:type="spellStart"/>
             <w:r>
               <w:rPr>
                 <w:rFonts w:asciiTheme="minorBidi" w:hAnsiTheme="minorBidi" w:cstheme="minorBidi"/>
@@ -1729,6 +1735,7 @@
               </w:rPr>
               <w:t>address</w:t>
             </w:r>
+            <w:proofErr w:type="spellEnd"/>
           </w:p>
           <w:p>
             <w:pPr>
@@ -1744,6 +1751,7 @@
                 <w:rFonts w:asciiTheme="minorBidi" w:hAnsiTheme="minorBidi" w:cstheme="minorBidi"/>
               </w:rPr>
             </w:pPr>
+            <w:proofErr w:type="spellStart"/>
             <w:r>
               <w:rPr>
                 <w:rFonts w:asciiTheme="minorBidi" w:hAnsiTheme="minorBidi" w:cstheme="minorBidi"/>
@@ -1762,6 +1770,7 @@
               </w:rPr>
               <w:t>text</w:t>
             </w:r>
+            <w:proofErr w:type="spellEnd"/>
           </w:p>
         </w:tc>
         <w:tc>
@@ -1803,12 +1812,14 @@
               </w:rPr>
               <w:t xml:space="preserve"> צירוף השדות </w:t>
             </w:r>
+            <w:proofErr w:type="spellStart"/>
             <w:r>
               <w:rPr>
                 <w:rFonts w:asciiTheme="minorBidi" w:hAnsiTheme="minorBidi" w:cstheme="minorBidi"/>
               </w:rPr>
               <w:t>searchDT</w:t>
             </w:r>
+            <w:proofErr w:type="spellEnd"/>
             <w:r>
               <w:rPr>
                 <w:rFonts w:asciiTheme="minorBidi" w:hAnsiTheme="minorBidi" w:cstheme="minorBidi" w:hint="cs"/>
@@ -1816,6 +1827,7 @@
               </w:rPr>
               <w:t xml:space="preserve">, </w:t>
             </w:r>
+            <w:proofErr w:type="spellStart"/>
             <w:r>
               <w:rPr>
                 <w:rFonts w:asciiTheme="minorBidi" w:hAnsiTheme="minorBidi" w:cstheme="minorBidi"/>
@@ -1834,6 +1846,7 @@
               </w:rPr>
               <w:t>address</w:t>
             </w:r>
+            <w:proofErr w:type="spellEnd"/>
             <w:r>
               <w:rPr>
                 <w:rFonts w:asciiTheme="minorBidi" w:hAnsiTheme="minorBidi" w:cstheme="minorBidi" w:hint="cs"/>
@@ -1942,7 +1955,21 @@
                 <w:rFonts w:asciiTheme="minorBidi" w:hAnsiTheme="minorBidi" w:cstheme="minorBidi" w:hint="cs"/>
                 <w:rtl/>
               </w:rPr>
-              <w:t xml:space="preserve"> חיפוש יכול להיעשות על ידי משתמש רשום מסוים או משתמש מזדמן מסוים, בנוסף, משתמש רשום מסוים או משתמש מזדמן מסוים יכול לעשות אינספור חיפושים או לא לעשות חיפושים כלל.</w:t>
+              <w:t xml:space="preserve"> חיפוש יכול להיעשות על ידי משתמש רשום מסוים או משתמש מזדמן מסוים, בנוסף, </w:t>
+            </w:r>
+            <w:r>
+              <w:rPr>
+                <w:rFonts w:asciiTheme="minorBidi" w:hAnsiTheme="minorBidi" w:cstheme="minorBidi" w:hint="cs"/>
+                <w:rtl/>
+              </w:rPr>
+              <w:t>כל משתמש (רשום או לא) יכול</w:t>
+            </w:r>
+            <w:r>
+              <w:rPr>
+                <w:rFonts w:asciiTheme="minorBidi" w:hAnsiTheme="minorBidi" w:cstheme="minorBidi" w:hint="cs"/>
+                <w:rtl/>
+              </w:rPr>
+              <w:t xml:space="preserve"> לעשות אינספור חיפושים או לא לעשות חיפושים כלל.</w:t>
             </w:r>
             <w:r>
               <w:rPr>
@@ -2255,14 +2282,14 @@
                 <w:rFonts w:asciiTheme="minorBidi" w:hAnsiTheme="minorBidi" w:cstheme="minorBidi" w:hint="cs"/>
                 <w:rtl/>
               </w:rPr>
-              <w:t>באתר שם הלקוח מיוצג כשתי שדות, אך היות ושתי השדות הללו מייצגות תוכן מאותו אופי ובעלות משמעות דומה נתייחס אליהם כאח</w:t>
+              <w:t xml:space="preserve">באתר שם הלקוח מיוצג כשתי שדות, אך היות ושתי השדות הללו מייצגות תוכן מאותו אופי ובעלות משמעות דומה נתייחס אליהם </w:t>
             </w:r>
             <w:r>
               <w:rPr>
                 <w:rFonts w:asciiTheme="minorBidi" w:hAnsiTheme="minorBidi" w:cstheme="minorBidi" w:hint="cs"/>
                 <w:rtl/>
               </w:rPr>
-              <w:t>ת</w:t>
+              <w:t>כאחד</w:t>
             </w:r>
             <w:r>
               <w:rPr>
@@ -2330,7 +2357,21 @@
                 <w:rFonts w:asciiTheme="minorBidi" w:hAnsiTheme="minorBidi" w:cstheme="minorBidi" w:hint="cs"/>
                 <w:rtl/>
               </w:rPr>
-              <w:t>חמישה שדות, אך היות וחמשת השדות הללו מייצגות תוכן מאותו אופי ובעלות משמעות דומה נתייחס אליהם כאחת.</w:t>
+              <w:t xml:space="preserve">חמישה שדות, אך היות וחמשת השדות הללו מייצגות תוכן מאותו אופי ובעלות משמעות דומה נתייחס אליהם </w:t>
+            </w:r>
+            <w:r>
+              <w:rPr>
+                <w:rFonts w:asciiTheme="minorBidi" w:hAnsiTheme="minorBidi" w:cstheme="minorBidi" w:hint="cs"/>
+                <w:rtl/>
+              </w:rPr>
+              <w:t>כאחד</w:t>
+            </w:r>
+            <w:r>
+              <w:rPr>
+                <w:rFonts w:asciiTheme="minorBidi" w:hAnsiTheme="minorBidi" w:cstheme="minorBidi" w:hint="cs"/>
+                <w:rtl/>
+              </w:rPr>
+              <w:t>.</w:t>
             </w:r>
           </w:p>
           <w:p>
@@ -2398,7 +2439,7 @@
                 <w:rFonts w:asciiTheme="minorBidi" w:hAnsiTheme="minorBidi" w:cstheme="minorBidi" w:hint="cs"/>
                 <w:rtl/>
               </w:rPr>
-              <w:t xml:space="preserve"> כל צירוף של שם מלא מסוים וכתובת מסוימת באופן ייחודי באתר כך שלכל צירוף של שם מלא מסוים וכתובת מסוימת יהיה שם חברה אחד ומספר טלפון אחד שיכול להירשם בשדות המתאימים</w:t>
+              <w:t xml:space="preserve"> כל צירוף הינו ייחודי באתר. לכל צירוף כזה יש שם חברה אחד ומספר טלפון אחד שיכול להירשם.</w:t>
             </w:r>
           </w:p>
           <w:p>
@@ -2414,11 +2455,19 @@
                 <w:rtl/>
               </w:rPr>
             </w:pPr>
+            <w:proofErr w:type="gramStart"/>
             <w:r>
               <w:rPr>
                 <w:rFonts w:asciiTheme="minorBidi" w:hAnsiTheme="minorBidi" w:cstheme="minorBidi"/>
               </w:rPr>
-              <w:t>phone#</w:t>
+              <w:t>phone</w:t>
+            </w:r>
+            <w:proofErr w:type="gramEnd"/>
+            <w:r>
+              <w:rPr>
+                <w:rFonts w:asciiTheme="minorBidi" w:hAnsiTheme="minorBidi" w:cstheme="minorBidi"/>
+              </w:rPr>
+              <w:t>#</w:t>
             </w:r>
             <w:r>
               <w:rPr>
@@ -2457,11 +2506,64 @@
             </w:r>
             <w:r>
               <w:rPr>
+                <w:rFonts w:asciiTheme="minorBidi" w:hAnsiTheme="minorBidi" w:cstheme="minorBidi"/>
+              </w:rPr>
+              <w:t>,</w:t>
+            </w:r>
+            <w:r>
+              <w:rPr>
                 <w:rFonts w:asciiTheme="minorBidi" w:hAnsiTheme="minorBidi" w:cstheme="minorBidi" w:hint="cs"/>
                 <w:rtl/>
               </w:rPr>
-              <w:t xml:space="preserve"> למשתמש רשום מסוים יכולות להיות שמורות אינספור פרטי לקוח הנשמרים ברשימת הכתובות של המשתמש, בכל כתובת  ברשימה זו ניתן לשים צירוף שונה לחלוטין של הכתובת והשם של הלקוח</w:t>
-            </w:r>
+              <w:t xml:space="preserve"> למשתמש רשום מסוים יכולות להיות שמורות אינספור פרטי לקוח </w:t>
+            </w:r>
+            <w:r>
+              <w:rPr>
+                <w:rFonts w:asciiTheme="minorBidi" w:hAnsiTheme="minorBidi" w:cstheme="minorBidi" w:hint="cs"/>
+                <w:rtl/>
+              </w:rPr>
+              <w:t>כחלק מ</w:t>
+            </w:r>
+            <w:r>
+              <w:rPr>
+                <w:rFonts w:asciiTheme="minorBidi" w:hAnsiTheme="minorBidi" w:cstheme="minorBidi" w:hint="cs"/>
+                <w:rtl/>
+              </w:rPr>
+              <w:t>רשימת הכתובות של המשתמש.</w:t>
+            </w:r>
+            <w:r>
+              <w:rPr>
+                <w:rFonts w:asciiTheme="minorBidi" w:hAnsiTheme="minorBidi" w:cstheme="minorBidi" w:hint="cs"/>
+                <w:rtl/>
+              </w:rPr>
+              <w:t xml:space="preserve"> </w:t>
+            </w:r>
+            <w:r>
+              <w:rPr>
+                <w:rFonts w:asciiTheme="minorBidi" w:hAnsiTheme="minorBidi" w:cstheme="minorBidi" w:hint="cs"/>
+                <w:color w:val="FF0000"/>
+                <w:rtl/>
+              </w:rPr>
+              <w:t>בכל כתובת  ברשימה זו ניתן לשים צירוף שונה לחלוטין של הכתובת והשם של הלקוח</w:t>
+            </w:r>
+            <w:r>
+              <w:rPr>
+                <w:rFonts w:asciiTheme="minorBidi" w:hAnsiTheme="minorBidi" w:cstheme="minorBidi" w:hint="cs"/>
+                <w:color w:val="FF0000"/>
+                <w:rtl/>
+              </w:rPr>
+              <w:t>.</w:t>
+            </w:r>
+          </w:p>
+          <w:p>
+            <w:pPr>
+              <w:spacing w:after="0" w:line="240" w:lineRule="auto"/>
+              <w:jc w:val="left"/>
+              <w:rPr>
+                <w:rFonts w:asciiTheme="minorBidi" w:hAnsiTheme="minorBidi" w:cstheme="minorBidi"/>
+                <w:rtl/>
+              </w:rPr>
+            </w:pPr>
           </w:p>
         </w:tc>
       </w:tr>
@@ -2730,6 +2832,7 @@
                 <w:rFonts w:asciiTheme="minorBidi" w:hAnsiTheme="minorBidi" w:cstheme="minorBidi"/>
               </w:rPr>
             </w:pPr>
+            <w:proofErr w:type="spellStart"/>
             <w:r>
               <w:rPr>
                 <w:rFonts w:asciiTheme="minorBidi" w:hAnsiTheme="minorBidi" w:cstheme="minorBidi"/>
@@ -2737,6 +2840,7 @@
               </w:rPr>
               <w:t>orderID</w:t>
             </w:r>
+            <w:proofErr w:type="spellEnd"/>
           </w:p>
           <w:p>
             <w:pPr>
@@ -2752,6 +2856,7 @@
                 <w:rFonts w:asciiTheme="minorBidi" w:hAnsiTheme="minorBidi" w:cstheme="minorBidi"/>
               </w:rPr>
             </w:pPr>
+            <w:proofErr w:type="spellStart"/>
             <w:r>
               <w:rPr>
                 <w:rFonts w:asciiTheme="minorBidi" w:hAnsiTheme="minorBidi" w:cstheme="minorBidi"/>
@@ -2764,6 +2869,7 @@
               </w:rPr>
               <w:t>ate</w:t>
             </w:r>
+            <w:proofErr w:type="spellEnd"/>
           </w:p>
           <w:p>
             <w:pPr>
@@ -2779,6 +2885,7 @@
                 <w:rFonts w:asciiTheme="minorBidi" w:hAnsiTheme="minorBidi" w:cstheme="minorBidi"/>
               </w:rPr>
             </w:pPr>
+            <w:proofErr w:type="spellStart"/>
             <w:r>
               <w:rPr>
                 <w:rFonts w:asciiTheme="minorBidi" w:hAnsiTheme="minorBidi" w:cstheme="minorBidi"/>
@@ -2797,6 +2904,7 @@
               </w:rPr>
               <w:t>method</w:t>
             </w:r>
+            <w:proofErr w:type="spellEnd"/>
           </w:p>
           <w:p>
             <w:pPr>
@@ -2812,13 +2920,14 @@
                 <w:rFonts w:asciiTheme="minorBidi" w:hAnsiTheme="minorBidi" w:cstheme="minorBidi"/>
               </w:rPr>
             </w:pPr>
+            <w:proofErr w:type="spellStart"/>
             <w:r>
               <w:rPr>
                 <w:rFonts w:asciiTheme="minorBidi" w:hAnsiTheme="minorBidi" w:cstheme="minorBidi"/>
               </w:rPr>
-              <w:lastRenderedPageBreak/>
               <w:t>payment_type</w:t>
             </w:r>
+            <w:proofErr w:type="spellEnd"/>
           </w:p>
         </w:tc>
         <w:tc>
@@ -2844,7 +2953,6 @@
                 <w:u w:val="single"/>
                 <w:rtl/>
               </w:rPr>
-              <w:lastRenderedPageBreak/>
               <w:t>מפתח ראשי:</w:t>
             </w:r>
             <w:r>
@@ -2854,12 +2962,14 @@
               </w:rPr>
               <w:t xml:space="preserve"> </w:t>
             </w:r>
+            <w:proofErr w:type="spellStart"/>
             <w:r>
               <w:rPr>
                 <w:rFonts w:asciiTheme="minorBidi" w:hAnsiTheme="minorBidi" w:cstheme="minorBidi"/>
               </w:rPr>
               <w:t>orderID</w:t>
             </w:r>
+            <w:proofErr w:type="spellEnd"/>
             <w:r>
               <w:rPr>
                 <w:rFonts w:asciiTheme="minorBidi" w:hAnsiTheme="minorBidi" w:cstheme="minorBidi" w:hint="cs"/>
@@ -2879,7 +2989,28 @@
                 <w:rFonts w:asciiTheme="minorBidi" w:hAnsiTheme="minorBidi" w:cstheme="minorBidi" w:hint="cs"/>
                 <w:rtl/>
               </w:rPr>
-              <w:t xml:space="preserve"> מספר סידורי מזהה של הזמנה מסוימת אשר לא יחזור על עצמו.</w:t>
+              <w:t xml:space="preserve"> מספר סידורי </w:t>
+            </w:r>
+            <w:r>
+              <w:rPr>
+                <w:rFonts w:asciiTheme="minorBidi" w:hAnsiTheme="minorBidi" w:cstheme="minorBidi" w:hint="cs"/>
+                <w:rtl/>
+              </w:rPr>
+              <w:t xml:space="preserve">ייחודי, </w:t>
+            </w:r>
+            <w:r>
+              <w:rPr>
+                <w:rFonts w:asciiTheme="minorBidi" w:hAnsiTheme="minorBidi" w:cstheme="minorBidi" w:hint="cs"/>
+                <w:rtl/>
+              </w:rPr>
+              <w:t>מזהה של הזמנה מסו</w:t>
+            </w:r>
+            <w:r>
+              <w:rPr>
+                <w:rFonts w:asciiTheme="minorBidi" w:hAnsiTheme="minorBidi" w:cstheme="minorBidi" w:hint="cs"/>
+                <w:rtl/>
+              </w:rPr>
+              <w:t>ימת.</w:t>
             </w:r>
           </w:p>
           <w:p>
@@ -2895,12 +3026,14 @@
                 <w:u w:val="single"/>
               </w:rPr>
             </w:pPr>
+            <w:proofErr w:type="spellStart"/>
             <w:r>
               <w:rPr>
                 <w:rFonts w:asciiTheme="minorBidi" w:hAnsiTheme="minorBidi" w:cstheme="minorBidi"/>
               </w:rPr>
               <w:t>payment_type</w:t>
             </w:r>
+            <w:proofErr w:type="spellEnd"/>
             <w:r>
               <w:rPr>
                 <w:rFonts w:asciiTheme="minorBidi" w:hAnsiTheme="minorBidi" w:cstheme="minorBidi" w:hint="cs"/>
@@ -2920,15 +3053,7 @@
                 <w:rFonts w:asciiTheme="minorBidi" w:hAnsiTheme="minorBidi" w:cstheme="minorBidi" w:hint="cs"/>
                 <w:rtl/>
               </w:rPr>
-              <w:t xml:space="preserve"> שדה המכיל את שם שירות התשלום החיצוני שבו השתמש הלקוח בעת </w:t>
-            </w:r>
-            <w:r>
-              <w:rPr>
-                <w:rFonts w:asciiTheme="minorBidi" w:hAnsiTheme="minorBidi" w:cstheme="minorBidi" w:hint="cs"/>
-                <w:rtl/>
-              </w:rPr>
-              <w:lastRenderedPageBreak/>
-              <w:t>התשלום על ההזמנה.</w:t>
+              <w:t xml:space="preserve"> שדה המכיל את שם שירות התשלום החיצוני שבו השתמש הלקוח בעת התשלום על ההזמנה.</w:t>
             </w:r>
           </w:p>
           <w:p>
@@ -3003,6 +3128,7 @@
                 <w:rFonts w:asciiTheme="minorBidi" w:hAnsiTheme="minorBidi" w:cstheme="minorBidi" w:hint="cs"/>
                 <w:rtl/>
               </w:rPr>
+              <w:lastRenderedPageBreak/>
               <w:t xml:space="preserve">לכן הקרדינליות של קשר זה בצד הישות </w:t>
             </w:r>
             <w:r>
@@ -3124,7 +3250,21 @@
                 <w:rFonts w:asciiTheme="minorBidi" w:hAnsiTheme="minorBidi" w:cstheme="minorBidi" w:hint="cs"/>
                 <w:rtl/>
               </w:rPr>
-              <w:t xml:space="preserve"> בהזמנה מסוימת יכולים להירשם סט פרטי לקוח בלבד.</w:t>
+              <w:t xml:space="preserve"> בהזמנה מסוימת יכולים להירשם סט פרטי לקוח</w:t>
+            </w:r>
+            <w:r>
+              <w:rPr>
+                <w:rFonts w:asciiTheme="minorBidi" w:hAnsiTheme="minorBidi" w:cstheme="minorBidi" w:hint="cs"/>
+                <w:rtl/>
+              </w:rPr>
+              <w:t xml:space="preserve"> אחד</w:t>
+            </w:r>
+            <w:r>
+              <w:rPr>
+                <w:rFonts w:asciiTheme="minorBidi" w:hAnsiTheme="minorBidi" w:cstheme="minorBidi" w:hint="cs"/>
+                <w:rtl/>
+              </w:rPr>
+              <w:t xml:space="preserve"> בלבד.</w:t>
             </w:r>
             <w:r>
               <w:rPr>
@@ -3241,61 +3381,81 @@
                 <w:rtl/>
               </w:rPr>
               <w:lastRenderedPageBreak/>
-              <w:t xml:space="preserve">כפי שצוין בחלק א', כלל תהליך התשלום, על פני כל סוגי התשלום הזמינים באתר, מתקיים על בסיס שירותי </w:t>
+              <w:t>כפי שצוין בחלק א', כלל תהליך התשלום, על פני כל סוגי התשלום הזמינים באתר, מתקיים על בסיס שירות</w:t>
             </w:r>
             <w:r>
               <w:rPr>
                 <w:rFonts w:asciiTheme="minorBidi" w:hAnsiTheme="minorBidi" w:cstheme="minorBidi" w:hint="cs"/>
                 <w:rtl/>
               </w:rPr>
+              <w:t>י תשלום חיצוניים אותם האתר צורך.</w:t>
+            </w:r>
+            <w:r>
+              <w:rPr>
+                <w:rFonts w:asciiTheme="minorBidi" w:hAnsiTheme="minorBidi" w:cstheme="minorBidi" w:hint="cs"/>
+                <w:rtl/>
+              </w:rPr>
+              <w:t xml:space="preserve"> שניים משירותי התשלום </w:t>
+            </w:r>
+            <w:r>
+              <w:rPr>
+                <w:rFonts w:asciiTheme="minorBidi" w:hAnsiTheme="minorBidi" w:cstheme="minorBidi" w:hint="cs"/>
+                <w:rtl/>
+              </w:rPr>
+              <w:t xml:space="preserve">נצרכים מחברת </w:t>
+            </w:r>
+            <w:proofErr w:type="spellStart"/>
+            <w:r>
+              <w:rPr>
+                <w:rFonts w:asciiTheme="minorBidi" w:hAnsiTheme="minorBidi" w:cstheme="minorBidi"/>
+              </w:rPr>
+              <w:t>Shopify</w:t>
+            </w:r>
+            <w:proofErr w:type="spellEnd"/>
+            <w:r>
+              <w:rPr>
+                <w:rFonts w:asciiTheme="minorBidi" w:hAnsiTheme="minorBidi" w:cstheme="minorBidi" w:hint="cs"/>
+                <w:rtl/>
+              </w:rPr>
+              <w:t xml:space="preserve"> </w:t>
+            </w:r>
+            <w:r>
+              <w:rPr>
+                <w:rFonts w:asciiTheme="minorBidi" w:hAnsiTheme="minorBidi" w:cstheme="minorBidi" w:hint="cs"/>
+                <w:rtl/>
+              </w:rPr>
               <w:lastRenderedPageBreak/>
-              <w:t xml:space="preserve">תשלום חיצוניים אותם האתר צורך, שניים משירותי התשלום </w:t>
-            </w:r>
+              <w:t xml:space="preserve">ונקראים </w:t>
+            </w:r>
+            <w:proofErr w:type="spellStart"/>
+            <w:r>
+              <w:rPr>
+                <w:rFonts w:asciiTheme="minorBidi" w:hAnsiTheme="minorBidi" w:cstheme="minorBidi"/>
+              </w:rPr>
+              <w:t>ShopPay</w:t>
+            </w:r>
+            <w:proofErr w:type="spellEnd"/>
             <w:r>
               <w:rPr>
                 <w:rFonts w:asciiTheme="minorBidi" w:hAnsiTheme="minorBidi" w:cstheme="minorBidi" w:hint="cs"/>
                 <w:rtl/>
               </w:rPr>
-              <w:t xml:space="preserve">נצרכים מחברת </w:t>
+              <w:t xml:space="preserve">, אחד שירות חצי-חיצוני והשני שירות חיצוני, והשלישי נצרך מחברת </w:t>
+            </w:r>
+            <w:proofErr w:type="spellStart"/>
+            <w:r>
+              <w:rPr>
+                <w:rFonts w:asciiTheme="minorBidi" w:hAnsiTheme="minorBidi" w:cstheme="minorBidi" w:hint="cs"/>
+              </w:rPr>
+              <w:t>K</w:t>
             </w:r>
             <w:r>
               <w:rPr>
                 <w:rFonts w:asciiTheme="minorBidi" w:hAnsiTheme="minorBidi" w:cstheme="minorBidi"/>
               </w:rPr>
-              <w:t>Shopify</w:t>
-            </w:r>
-            <w:r>
-              <w:rPr>
-                <w:rFonts w:asciiTheme="minorBidi" w:hAnsiTheme="minorBidi" w:cstheme="minorBidi" w:hint="cs"/>
-                <w:rtl/>
-              </w:rPr>
-              <w:t xml:space="preserve"> ונקראים </w:t>
-            </w:r>
-            <w:r>
-              <w:rPr>
-                <w:rFonts w:asciiTheme="minorBidi" w:hAnsiTheme="minorBidi" w:cstheme="minorBidi"/>
-              </w:rPr>
-              <w:t>ShopPay</w:t>
-            </w:r>
-            <w:r>
-              <w:rPr>
-                <w:rFonts w:asciiTheme="minorBidi" w:hAnsiTheme="minorBidi" w:cstheme="minorBidi" w:hint="cs"/>
-                <w:rtl/>
-              </w:rPr>
-              <w:t xml:space="preserve">, אחד שירות חצי-חיצוני והשני שירות חיצוני, והשלישי נצרך מחברת </w:t>
-            </w:r>
-            <w:r>
-              <w:rPr>
-                <w:rFonts w:asciiTheme="minorBidi" w:hAnsiTheme="minorBidi" w:cstheme="minorBidi" w:hint="cs"/>
-              </w:rPr>
-              <w:t>K</w:t>
-            </w:r>
-            <w:r>
-              <w:rPr>
-                <w:rFonts w:asciiTheme="minorBidi" w:hAnsiTheme="minorBidi" w:cstheme="minorBidi"/>
-              </w:rPr>
               <w:t>larna</w:t>
             </w:r>
+            <w:proofErr w:type="spellEnd"/>
             <w:r>
               <w:rPr>
                 <w:rFonts w:asciiTheme="minorBidi" w:hAnsiTheme="minorBidi" w:cstheme="minorBidi" w:hint="cs"/>
@@ -3481,12 +3641,14 @@
                 <w:rFonts w:asciiTheme="minorBidi" w:hAnsiTheme="minorBidi" w:cstheme="minorBidi"/>
               </w:rPr>
             </w:pPr>
+            <w:proofErr w:type="gramStart"/>
             <w:r>
               <w:rPr>
                 <w:rFonts w:asciiTheme="minorBidi" w:hAnsiTheme="minorBidi" w:cstheme="minorBidi"/>
               </w:rPr>
               <w:t>price</w:t>
             </w:r>
+            <w:proofErr w:type="gramEnd"/>
             <w:r>
               <w:rPr>
                 <w:rFonts w:asciiTheme="minorBidi" w:hAnsiTheme="minorBidi" w:cstheme="minorBidi" w:hint="cs"/>
@@ -3535,12 +3697,14 @@
                 <w:rFonts w:asciiTheme="minorBidi" w:hAnsiTheme="minorBidi" w:cstheme="minorBidi"/>
               </w:rPr>
             </w:pPr>
+            <w:proofErr w:type="gramStart"/>
             <w:r>
               <w:rPr>
                 <w:rFonts w:asciiTheme="minorBidi" w:hAnsiTheme="minorBidi" w:cstheme="minorBidi"/>
               </w:rPr>
               <w:t>discount</w:t>
             </w:r>
+            <w:proofErr w:type="gramEnd"/>
             <w:r>
               <w:rPr>
                 <w:rFonts w:asciiTheme="minorBidi" w:hAnsiTheme="minorBidi" w:cstheme="minorBidi" w:hint="cs"/>
@@ -3613,17 +3777,31 @@
             </w:r>
             <w:r>
               <w:rPr>
-                <w:rFonts w:asciiTheme="minorBidi" w:hAnsiTheme="minorBidi" w:cstheme="minorBidi"/>
-                <w:rtl/>
-              </w:rPr>
-              <w:br/>
-            </w:r>
-            <w:r>
-              <w:rPr>
                 <w:rFonts w:asciiTheme="minorBidi" w:hAnsiTheme="minorBidi" w:cstheme="minorBidi" w:hint="cs"/>
                 <w:rtl/>
               </w:rPr>
-              <w:t xml:space="preserve">לכן ישות </w:t>
+              <w:t xml:space="preserve"> </w:t>
+            </w:r>
+            <w:r>
+              <w:rPr>
+                <w:rFonts w:asciiTheme="minorBidi" w:hAnsiTheme="minorBidi" w:cstheme="minorBidi" w:hint="cs"/>
+                <w:rtl/>
+              </w:rPr>
+              <w:t>לכן</w:t>
+            </w:r>
+            <w:r>
+              <w:rPr>
+                <w:rFonts w:asciiTheme="minorBidi" w:hAnsiTheme="minorBidi" w:cstheme="minorBidi" w:hint="cs"/>
+                <w:rtl/>
+              </w:rPr>
+              <w:t>,</w:t>
+            </w:r>
+            <w:r>
+              <w:rPr>
+                <w:rFonts w:asciiTheme="minorBidi" w:hAnsiTheme="minorBidi" w:cstheme="minorBidi" w:hint="cs"/>
+                <w:rtl/>
+              </w:rPr>
+              <w:t xml:space="preserve"> ישות </w:t>
             </w:r>
             <w:r>
               <w:rPr>
@@ -4121,15 +4299,7 @@
                 <w:rFonts w:asciiTheme="minorBidi" w:hAnsiTheme="minorBidi" w:cstheme="minorBidi" w:hint="cs"/>
                 <w:rtl/>
               </w:rPr>
-              <w:t xml:space="preserve"> </w:t>
-            </w:r>
-            <w:r>
-              <w:rPr>
-                <w:rFonts w:asciiTheme="minorBidi" w:hAnsiTheme="minorBidi" w:cstheme="minorBidi" w:hint="cs"/>
-                <w:rtl/>
-              </w:rPr>
-              <w:lastRenderedPageBreak/>
-              <w:t xml:space="preserve">היא </w:t>
+              <w:t xml:space="preserve"> היא </w:t>
             </w:r>
             <w:r>
               <w:rPr>
@@ -4182,6 +4352,7 @@
               <w:rPr>
                 <w:rFonts w:asciiTheme="minorBidi" w:hAnsiTheme="minorBidi" w:cstheme="minorBidi" w:hint="cs"/>
               </w:rPr>
+              <w:lastRenderedPageBreak/>
               <w:t>PRODUCT</w:t>
             </w:r>
             <w:r>
@@ -4218,12 +4389,14 @@
                 <w:rtl/>
               </w:rPr>
             </w:pPr>
+            <w:proofErr w:type="gramStart"/>
             <w:r>
               <w:rPr>
                 <w:rFonts w:asciiTheme="minorBidi" w:hAnsiTheme="minorBidi" w:cstheme="minorBidi"/>
               </w:rPr>
               <w:t>quantity</w:t>
             </w:r>
+            <w:proofErr w:type="gramEnd"/>
             <w:r>
               <w:rPr>
                 <w:rFonts w:asciiTheme="minorBidi" w:hAnsiTheme="minorBidi" w:cstheme="minorBidi" w:hint="cs"/>
@@ -4305,6 +4478,7 @@
               <w:rPr>
                 <w:rFonts w:asciiTheme="minorBidi" w:hAnsiTheme="minorBidi" w:cstheme="minorBidi"/>
               </w:rPr>
+              <w:lastRenderedPageBreak/>
               <w:t>Child Entity: SEED</w:t>
             </w:r>
           </w:p>
@@ -4329,12 +4503,14 @@
               </w:rPr>
               <w:t>]</w:t>
             </w:r>
+            <w:proofErr w:type="spellStart"/>
             <w:r>
               <w:rPr>
                 <w:rFonts w:asciiTheme="minorBidi" w:hAnsiTheme="minorBidi" w:cstheme="minorBidi"/>
               </w:rPr>
               <w:t>seed_type</w:t>
             </w:r>
+            <w:proofErr w:type="spellEnd"/>
             <w:r>
               <w:rPr>
                 <w:rFonts w:asciiTheme="minorBidi" w:hAnsiTheme="minorBidi" w:cstheme="minorBidi" w:hint="cs"/>
@@ -4411,12 +4587,14 @@
                 <w:rFonts w:asciiTheme="minorBidi" w:hAnsiTheme="minorBidi" w:cstheme="minorBidi"/>
               </w:rPr>
             </w:pPr>
+            <w:proofErr w:type="spellStart"/>
             <w:r>
               <w:rPr>
                 <w:rFonts w:asciiTheme="minorBidi" w:hAnsiTheme="minorBidi" w:cstheme="minorBidi"/>
               </w:rPr>
               <w:t>sun_amount</w:t>
             </w:r>
+            <w:proofErr w:type="spellEnd"/>
           </w:p>
         </w:tc>
         <w:tc>
@@ -4482,12 +4660,14 @@
               </w:rPr>
               <w:t>[</w:t>
             </w:r>
+            <w:proofErr w:type="spellStart"/>
             <w:r>
               <w:rPr>
                 <w:rFonts w:asciiTheme="minorBidi" w:hAnsiTheme="minorBidi" w:cstheme="minorBidi"/>
               </w:rPr>
               <w:t>seed_type</w:t>
             </w:r>
+            <w:proofErr w:type="spellEnd"/>
             <w:r>
               <w:rPr>
                 <w:rFonts w:asciiTheme="minorBidi" w:hAnsiTheme="minorBidi" w:cstheme="minorBidi" w:hint="cs"/>
@@ -4564,12 +4744,14 @@
                 <w:rFonts w:asciiTheme="minorBidi" w:hAnsiTheme="minorBidi" w:cstheme="minorBidi"/>
               </w:rPr>
             </w:pPr>
+            <w:proofErr w:type="gramStart"/>
             <w:r>
               <w:rPr>
                 <w:rFonts w:asciiTheme="minorBidi" w:hAnsiTheme="minorBidi" w:cstheme="minorBidi"/>
               </w:rPr>
               <w:t>size</w:t>
             </w:r>
+            <w:proofErr w:type="gramEnd"/>
             <w:r>
               <w:rPr>
                 <w:rFonts w:asciiTheme="minorBidi" w:hAnsiTheme="minorBidi" w:cstheme="minorBidi" w:hint="cs"/>
@@ -4619,12 +4801,14 @@
                 <w:rtl/>
               </w:rPr>
             </w:pPr>
+            <w:proofErr w:type="gramStart"/>
             <w:r>
               <w:rPr>
                 <w:rFonts w:asciiTheme="minorBidi" w:hAnsiTheme="minorBidi" w:cstheme="minorBidi"/>
               </w:rPr>
               <w:t>season</w:t>
             </w:r>
+            <w:proofErr w:type="gramEnd"/>
             <w:r>
               <w:rPr>
                 <w:rFonts w:asciiTheme="minorBidi" w:hAnsiTheme="minorBidi" w:cstheme="minorBidi" w:hint="cs"/>
@@ -4632,12 +4816,14 @@
               </w:rPr>
               <w:t xml:space="preserve">, </w:t>
             </w:r>
+            <w:proofErr w:type="spellStart"/>
             <w:r>
               <w:rPr>
                 <w:rFonts w:asciiTheme="minorBidi" w:hAnsiTheme="minorBidi" w:cstheme="minorBidi"/>
               </w:rPr>
               <w:t>sun_amount</w:t>
             </w:r>
+            <w:proofErr w:type="spellEnd"/>
             <w:r>
               <w:rPr>
                 <w:rFonts w:asciiTheme="minorBidi" w:hAnsiTheme="minorBidi" w:cstheme="minorBidi" w:hint="cs"/>
@@ -4722,12 +4908,14 @@
                 <w:rFonts w:asciiTheme="minorBidi" w:hAnsiTheme="minorBidi" w:cstheme="minorBidi"/>
               </w:rPr>
             </w:pPr>
+            <w:proofErr w:type="spellStart"/>
             <w:r>
               <w:rPr>
                 <w:rFonts w:asciiTheme="minorBidi" w:hAnsiTheme="minorBidi" w:cstheme="minorBidi"/>
               </w:rPr>
               <w:t>small_count</w:t>
             </w:r>
+            <w:proofErr w:type="spellEnd"/>
           </w:p>
           <w:p>
             <w:pPr>
@@ -4744,12 +4932,14 @@
                 <w:rtl/>
               </w:rPr>
             </w:pPr>
+            <w:proofErr w:type="spellStart"/>
             <w:r>
               <w:rPr>
                 <w:rFonts w:asciiTheme="minorBidi" w:hAnsiTheme="minorBidi" w:cstheme="minorBidi"/>
               </w:rPr>
               <w:t>large_count</w:t>
             </w:r>
+            <w:proofErr w:type="spellEnd"/>
           </w:p>
         </w:tc>
         <w:tc>
@@ -4793,18 +4983,35 @@
                 <w:rFonts w:asciiTheme="minorBidi" w:hAnsiTheme="minorBidi" w:cstheme="minorBidi" w:hint="cs"/>
                 <w:rtl/>
               </w:rPr>
-              <w:t xml:space="preserve">קיימות באתר גינות בעיצוב אישי וגינות מוכנות מראש אשר כמות החלקות מהגדלים השונים זהה ואף הזרעים שנכללים בגינה זהים אך מחירם שונה, זאת כתוצאה מעיצוב אישי של גינה באופן שזהה לגינה </w:t>
+              <w:t xml:space="preserve">באתר </w:t>
             </w:r>
             <w:r>
               <w:rPr>
                 <w:rFonts w:asciiTheme="minorBidi" w:hAnsiTheme="minorBidi" w:cstheme="minorBidi" w:hint="cs"/>
                 <w:rtl/>
               </w:rPr>
+              <w:t xml:space="preserve">קיימות גינות בעיצוב אישי וגינות מוכנות מראש אשר </w:t>
+            </w:r>
+            <w:r>
+              <w:rPr>
+                <w:rFonts w:asciiTheme="minorBidi" w:hAnsiTheme="minorBidi" w:cstheme="minorBidi" w:hint="cs"/>
+                <w:color w:val="FF0000"/>
+                <w:rtl/>
+              </w:rPr>
+              <w:t xml:space="preserve">כמות החלקות מהגדלים השונים זהה ואף הזרעים שנכללים בגינה זהים אך מחירם שונה, זאת כתוצאה מעיצוב אישי של גינה באופן שזהה לגינה </w:t>
+            </w:r>
+            <w:r>
+              <w:rPr>
+                <w:rFonts w:asciiTheme="minorBidi" w:hAnsiTheme="minorBidi" w:cstheme="minorBidi" w:hint="cs"/>
+                <w:color w:val="FF0000"/>
+                <w:rtl/>
+              </w:rPr>
               <w:t>מוכנה מראש</w:t>
             </w:r>
             <w:r>
               <w:rPr>
                 <w:rFonts w:asciiTheme="minorBidi" w:hAnsiTheme="minorBidi" w:cstheme="minorBidi" w:hint="cs"/>
+                <w:color w:val="FF0000"/>
                 <w:rtl/>
               </w:rPr>
               <w:t>.</w:t>
@@ -4823,12 +5030,14 @@
                 <w:rtl/>
               </w:rPr>
             </w:pPr>
+            <w:proofErr w:type="spellStart"/>
             <w:r>
               <w:rPr>
                 <w:rFonts w:asciiTheme="minorBidi" w:hAnsiTheme="minorBidi" w:cstheme="minorBidi"/>
               </w:rPr>
               <w:t>small_count</w:t>
             </w:r>
+            <w:proofErr w:type="spellEnd"/>
             <w:r>
               <w:rPr>
                 <w:rFonts w:asciiTheme="minorBidi" w:hAnsiTheme="minorBidi" w:cstheme="minorBidi" w:hint="cs"/>
@@ -4836,12 +5045,14 @@
               </w:rPr>
               <w:t xml:space="preserve">, </w:t>
             </w:r>
+            <w:proofErr w:type="spellStart"/>
             <w:r>
               <w:rPr>
                 <w:rFonts w:asciiTheme="minorBidi" w:hAnsiTheme="minorBidi" w:cstheme="minorBidi"/>
               </w:rPr>
               <w:t>large_count</w:t>
             </w:r>
+            <w:proofErr w:type="spellEnd"/>
             <w:r>
               <w:rPr>
                 <w:rFonts w:asciiTheme="minorBidi" w:hAnsiTheme="minorBidi" w:cstheme="minorBidi" w:hint="cs"/>
@@ -4861,14 +5072,30 @@
                 <w:rFonts w:asciiTheme="minorBidi" w:hAnsiTheme="minorBidi" w:cstheme="minorBidi" w:hint="cs"/>
                 <w:rtl/>
               </w:rPr>
-              <w:t xml:space="preserve"> תכונות המכילות מספרים ערך שלם לא שלילי, באופן ספציפי התכונה </w:t>
-            </w:r>
+              <w:t xml:space="preserve"> תכונות </w:t>
+            </w:r>
+            <w:r>
+              <w:rPr>
+                <w:rFonts w:asciiTheme="minorBidi" w:hAnsiTheme="minorBidi" w:cstheme="minorBidi" w:hint="cs"/>
+                <w:rtl/>
+              </w:rPr>
+              <w:t>המכילות מספרים ערך שלם לא שלילי.</w:t>
+            </w:r>
+            <w:r>
+              <w:rPr>
+                <w:rFonts w:asciiTheme="minorBidi" w:hAnsiTheme="minorBidi" w:cstheme="minorBidi" w:hint="cs"/>
+                <w:rtl/>
+              </w:rPr>
+              <w:t xml:space="preserve"> באופן ספציפי התכונה </w:t>
+            </w:r>
+            <w:proofErr w:type="spellStart"/>
             <w:r>
               <w:rPr>
                 <w:rFonts w:asciiTheme="minorBidi" w:hAnsiTheme="minorBidi" w:cstheme="minorBidi"/>
               </w:rPr>
               <w:t>small_count</w:t>
             </w:r>
+            <w:proofErr w:type="spellEnd"/>
             <w:r>
               <w:rPr>
                 <w:rFonts w:asciiTheme="minorBidi" w:hAnsiTheme="minorBidi" w:cstheme="minorBidi" w:hint="cs"/>
@@ -4902,7 +5129,14 @@
                 <w:rFonts w:asciiTheme="minorBidi" w:hAnsiTheme="minorBidi" w:cstheme="minorBidi" w:hint="cs"/>
                 <w:rtl/>
               </w:rPr>
-              <w:t>תכונות אלו מייצגות את סוגי החלקות בגינה מבחינת סדר הגודל שלהן.</w:t>
+              <w:t>תכונות א</w:t>
+            </w:r>
+            <w:r>
+              <w:rPr>
+                <w:rFonts w:asciiTheme="minorBidi" w:hAnsiTheme="minorBidi" w:cstheme="minorBidi" w:hint="cs"/>
+                <w:rtl/>
+              </w:rPr>
+              <w:t>לו מייצגות את סוגי החלקות בגינה.</w:t>
             </w:r>
           </w:p>
         </w:tc>
@@ -5138,12 +5372,14 @@
                 <w:rFonts w:asciiTheme="minorBidi" w:hAnsiTheme="minorBidi" w:cstheme="minorBidi"/>
               </w:rPr>
             </w:pPr>
+            <w:proofErr w:type="gramStart"/>
             <w:r>
               <w:rPr>
                 <w:rFonts w:asciiTheme="minorBidi" w:hAnsiTheme="minorBidi" w:cstheme="minorBidi"/>
               </w:rPr>
               <w:t>quantity</w:t>
             </w:r>
+            <w:proofErr w:type="gramEnd"/>
             <w:r>
               <w:rPr>
                 <w:rFonts w:asciiTheme="minorBidi" w:hAnsiTheme="minorBidi" w:cstheme="minorBidi" w:hint="cs"/>
@@ -5163,7 +5399,14 @@
                 <w:rFonts w:asciiTheme="minorBidi" w:hAnsiTheme="minorBidi" w:cstheme="minorBidi" w:hint="cs"/>
                 <w:rtl/>
               </w:rPr>
-              <w:t xml:space="preserve"> כמות של מוצר מסוים שנכלל בעסקת חבילה מסוימת.</w:t>
+              <w:t xml:space="preserve"> </w:t>
+            </w:r>
+            <w:r>
+              <w:rPr>
+                <w:rFonts w:asciiTheme="minorBidi" w:hAnsiTheme="minorBidi" w:cstheme="minorBidi" w:hint="cs"/>
+                <w:rtl/>
+              </w:rPr>
+              <w:t xml:space="preserve">כמות זרעים מסוג מסוים בגינה. </w:t>
             </w:r>
             <w:r>
               <w:rPr>
@@ -5198,7 +5441,21 @@
                 <w:rFonts w:asciiTheme="minorBidi" w:hAnsiTheme="minorBidi" w:cstheme="minorBidi" w:hint="cs"/>
                 <w:rtl/>
               </w:rPr>
-              <w:t>בגינה מסוימת יכללו בדיוק כמות הזרעים שהיא יכולה להכיל וזה לפי הכמויות וסוגי החלקות המצוינים בישות הגינה המסוימת.</w:t>
+              <w:t>בגינה מסוימת יכללו בדי</w:t>
+            </w:r>
+            <w:r>
+              <w:rPr>
+                <w:rFonts w:asciiTheme="minorBidi" w:hAnsiTheme="minorBidi" w:cstheme="minorBidi" w:hint="cs"/>
+                <w:rtl/>
+              </w:rPr>
+              <w:t xml:space="preserve">וק כמות הזרעים שהיא יכולה להכיל, </w:t>
+            </w:r>
+            <w:r>
+              <w:rPr>
+                <w:rFonts w:asciiTheme="minorBidi" w:hAnsiTheme="minorBidi" w:cstheme="minorBidi" w:hint="cs"/>
+                <w:rtl/>
+              </w:rPr>
+              <w:t>לפי הכמויות וסוגי החלקות המצוינים בישות הגינה המסוימת.</w:t>
             </w:r>
           </w:p>
         </w:tc>
@@ -5484,6 +5741,7 @@
         </w:rPr>
         <w:t xml:space="preserve"> </w:t>
       </w:r>
+      <w:proofErr w:type="spellStart"/>
       <w:r>
         <w:rPr>
           <w:rFonts w:ascii="Tahoma" w:hAnsi="Tahoma"/>
@@ -5511,12 +5769,14 @@
         </w:rPr>
         <w:t>chDT</w:t>
       </w:r>
+      <w:proofErr w:type="spellEnd"/>
       <w:r>
         <w:rPr>
           <w:rFonts w:ascii="Tahoma" w:hAnsi="Tahoma"/>
         </w:rPr>
         <w:t xml:space="preserve">, </w:t>
       </w:r>
+      <w:proofErr w:type="spellStart"/>
       <w:r>
         <w:rPr>
           <w:rFonts w:ascii="Tahoma" w:hAnsi="Tahoma"/>
@@ -5544,6 +5804,7 @@
         </w:rPr>
         <w:t>ddress</w:t>
       </w:r>
+      <w:proofErr w:type="spellEnd"/>
       <w:r>
         <w:rPr>
           <w:rFonts w:ascii="Tahoma" w:hAnsi="Tahoma"/>
@@ -5554,7 +5815,14 @@
         <w:rPr>
           <w:rFonts w:ascii="Tahoma" w:hAnsi="Tahoma"/>
         </w:rPr>
-        <w:t>, Search_</w:t>
+        <w:t xml:space="preserve">, </w:t>
+      </w:r>
+      <w:proofErr w:type="spellStart"/>
+      <w:r>
+        <w:rPr>
+          <w:rFonts w:ascii="Tahoma" w:hAnsi="Tahoma"/>
+        </w:rPr>
+        <w:t>Search_</w:t>
       </w:r>
       <w:r>
         <w:rPr>
@@ -5568,6 +5836,7 @@
         </w:rPr>
         <w:t>ext</w:t>
       </w:r>
+      <w:proofErr w:type="spellEnd"/>
       <w:r>
         <w:rPr>
           <w:rFonts w:ascii="Tahoma" w:hAnsi="Tahoma"/>
@@ -5827,6 +6096,7 @@
         </w:rPr>
         <w:t xml:space="preserve">{ </w:t>
       </w:r>
+      <w:proofErr w:type="spellStart"/>
       <w:r>
         <w:rPr>
           <w:rFonts w:ascii="Tahoma" w:hAnsi="Tahoma"/>
@@ -5836,12 +6106,14 @@
         </w:rPr>
         <w:t>SearchDT</w:t>
       </w:r>
+      <w:proofErr w:type="spellEnd"/>
       <w:r>
         <w:rPr>
           <w:rFonts w:ascii="Tahoma" w:hAnsi="Tahoma"/>
         </w:rPr>
         <w:t xml:space="preserve">, </w:t>
       </w:r>
+      <w:proofErr w:type="spellStart"/>
       <w:r>
         <w:rPr>
           <w:rFonts w:ascii="Tahoma" w:hAnsi="Tahoma"/>
@@ -5869,6 +6141,7 @@
         </w:rPr>
         <w:t>ddress</w:t>
       </w:r>
+      <w:proofErr w:type="spellEnd"/>
       <w:r>
         <w:rPr>
           <w:rFonts w:ascii="Tahoma" w:hAnsi="Tahoma"/>
@@ -5978,6 +6251,7 @@
         </w:rPr>
         <w:t xml:space="preserve">), </w:t>
       </w:r>
+      <w:proofErr w:type="spellStart"/>
       <w:r>
         <w:rPr>
           <w:rFonts w:ascii="Tahoma" w:hAnsi="Tahoma"/>
@@ -5994,7 +6268,21 @@
         <w:rPr>
           <w:rFonts w:ascii="Tahoma" w:hAnsi="Tahoma"/>
         </w:rPr>
-        <w:t>ount, Large_</w:t>
+        <w:t>ount</w:t>
+      </w:r>
+      <w:proofErr w:type="spellEnd"/>
+      <w:r>
+        <w:rPr>
+          <w:rFonts w:ascii="Tahoma" w:hAnsi="Tahoma"/>
+        </w:rPr>
+        <w:t xml:space="preserve">, </w:t>
+      </w:r>
+      <w:proofErr w:type="spellStart"/>
+      <w:r>
+        <w:rPr>
+          <w:rFonts w:ascii="Tahoma" w:hAnsi="Tahoma"/>
+        </w:rPr>
+        <w:t>Large_</w:t>
       </w:r>
       <w:r>
         <w:rPr>
@@ -6008,6 +6296,7 @@
         </w:rPr>
         <w:t>ount</w:t>
       </w:r>
+      <w:proofErr w:type="spellEnd"/>
       <w:r>
         <w:rPr>
           <w:rFonts w:ascii="Tahoma" w:hAnsi="Tahoma"/>
@@ -6119,7 +6408,14 @@
         <w:rPr>
           <w:rFonts w:ascii="Tahoma" w:hAnsi="Tahoma"/>
         </w:rPr>
-        <w:t>, Sun_</w:t>
+        <w:t xml:space="preserve">, </w:t>
+      </w:r>
+      <w:proofErr w:type="spellStart"/>
+      <w:r>
+        <w:rPr>
+          <w:rFonts w:ascii="Tahoma" w:hAnsi="Tahoma"/>
+        </w:rPr>
+        <w:t>Sun_</w:t>
       </w:r>
       <w:r>
         <w:rPr>
@@ -6133,6 +6429,7 @@
         </w:rPr>
         <w:t>mount</w:t>
       </w:r>
+      <w:proofErr w:type="spellEnd"/>
       <w:r>
         <w:rPr>
           <w:rFonts w:ascii="Tahoma" w:hAnsi="Tahoma"/>
@@ -6654,6 +6951,7 @@
         </w:rPr>
         <w:t xml:space="preserve"> </w:t>
       </w:r>
+      <w:proofErr w:type="spellStart"/>
       <w:r>
         <w:rPr>
           <w:rFonts w:ascii="Tahoma" w:hAnsi="Tahoma"/>
@@ -6663,6 +6961,7 @@
         </w:rPr>
         <w:t>OrderID</w:t>
       </w:r>
+      <w:proofErr w:type="spellEnd"/>
       <w:r>
         <w:rPr>
           <w:rFonts w:ascii="Tahoma" w:hAnsi="Tahoma"/>
@@ -6687,6 +6986,7 @@
         </w:rPr>
         <w:t xml:space="preserve">, </w:t>
       </w:r>
+      <w:proofErr w:type="spellStart"/>
       <w:r>
         <w:rPr>
           <w:rFonts w:ascii="Tahoma" w:hAnsi="Tahoma"/>
@@ -6697,7 +6997,20 @@
         <w:rPr>
           <w:rFonts w:ascii="Tahoma" w:hAnsi="Tahoma"/>
         </w:rPr>
-        <w:t>D,</w:t>
+        <w:t>I</w:t>
+      </w:r>
+      <w:r>
+        <w:rPr>
+          <w:rFonts w:ascii="Tahoma" w:hAnsi="Tahoma"/>
+        </w:rPr>
+        <w:t>D</w:t>
+      </w:r>
+      <w:proofErr w:type="spellEnd"/>
+      <w:r>
+        <w:rPr>
+          <w:rFonts w:ascii="Tahoma" w:hAnsi="Tahoma"/>
+        </w:rPr>
+        <w:t>,</w:t>
       </w:r>
       <w:r>
         <w:rPr>
@@ -6706,6 +7019,7 @@
         <w:br/>
         <w:t xml:space="preserve">                 </w:t>
       </w:r>
+      <w:proofErr w:type="spellStart"/>
       <w:r>
         <w:rPr>
           <w:rFonts w:ascii="Tahoma" w:hAnsi="Tahoma"/>
@@ -6722,7 +7036,21 @@
         <w:rPr>
           <w:rFonts w:ascii="Tahoma" w:hAnsi="Tahoma"/>
         </w:rPr>
-        <w:t>ethod, Payment_</w:t>
+        <w:t>ethod</w:t>
+      </w:r>
+      <w:proofErr w:type="spellEnd"/>
+      <w:r>
+        <w:rPr>
+          <w:rFonts w:ascii="Tahoma" w:hAnsi="Tahoma"/>
+        </w:rPr>
+        <w:t xml:space="preserve">, </w:t>
+      </w:r>
+      <w:proofErr w:type="spellStart"/>
+      <w:r>
+        <w:rPr>
+          <w:rFonts w:ascii="Tahoma" w:hAnsi="Tahoma"/>
+        </w:rPr>
+        <w:t>Payment_</w:t>
       </w:r>
       <w:r>
         <w:rPr>
@@ -6736,6 +7064,7 @@
         </w:rPr>
         <w:t>ype</w:t>
       </w:r>
+      <w:proofErr w:type="spellEnd"/>
       <w:r>
         <w:rPr>
           <w:rFonts w:ascii="Tahoma" w:hAnsi="Tahoma"/>
@@ -6794,6 +7123,7 @@
         </w:rPr>
         <w:t xml:space="preserve"> </w:t>
       </w:r>
+      <w:proofErr w:type="spellStart"/>
       <w:r>
         <w:rPr>
           <w:rFonts w:ascii="Tahoma" w:hAnsi="Tahoma"/>
@@ -6803,6 +7133,7 @@
         </w:rPr>
         <w:t>OrderID</w:t>
       </w:r>
+      <w:proofErr w:type="spellEnd"/>
       <w:r>
         <w:rPr>
           <w:rFonts w:ascii="Tahoma" w:hAnsi="Tahoma"/>
@@ -6889,11 +7220,45 @@
       <w:pPr>
         <w:spacing w:after="120"/>
         <w:rPr>
-          <w:rFonts w:ascii="Tahoma" w:hAnsi="Tahoma"/>
-          <w:b/>
+          <w:rFonts w:ascii="Tahoma" w:hAnsi="Tahoma" w:hint="cs"/>
           <w:bCs/>
-        </w:rPr>
-      </w:pPr>
+          <w:color w:val="FF0000"/>
+          <w:rtl/>
+        </w:rPr>
+      </w:pPr>
+      <w:r>
+        <w:rPr>
+          <w:rFonts w:hint="cs"/>
+          <w:color w:val="FF0000"/>
+          <w:rtl/>
+        </w:rPr>
+        <w:t>מעבר להמרת מודל ה-</w:t>
+      </w:r>
+      <w:r>
+        <w:rPr>
+          <w:rFonts w:ascii="Tahoma" w:hAnsi="Tahoma"/>
+          <w:bCs/>
+          <w:color w:val="FF0000"/>
+        </w:rPr>
+        <w:t>ERD</w:t>
+      </w:r>
+      <w:r>
+        <w:rPr>
+          <w:rFonts w:ascii="Tahoma" w:hAnsi="Tahoma" w:hint="cs"/>
+          <w:bCs/>
+          <w:color w:val="FF0000"/>
+          <w:rtl/>
+        </w:rPr>
+        <w:t xml:space="preserve"> </w:t>
+      </w:r>
+      <w:r>
+        <w:rPr>
+          <w:rFonts w:hint="cs"/>
+          <w:color w:val="FF0000"/>
+          <w:rtl/>
+        </w:rPr>
+        <w:t>על פי הכללים המקובלים, לא ראינו צורך בנרמול נוסף.</w:t>
+      </w:r>
     </w:p>
     <w:p>
       <w:pPr>
@@ -6935,6 +7300,9 @@
           <w:numId w:val="20"/>
         </w:numPr>
         <w:jc w:val="left"/>
+        <w:rPr>
+          <w:rtl/>
+        </w:rPr>
       </w:pPr>
       <w:r>
         <w:rPr>
@@ -7046,46 +7414,27 @@
           <w:rFonts w:hint="cs"/>
           <w:rtl/>
         </w:rPr>
-        <w:t>חשוב בעינינו לציין שקיימת חשיבות נוספת בכך שהמפתח זר נמצא ב</w:t>
+        <w:t xml:space="preserve">לציין כי האתר מאפשר לבצע הזמנה גם ללא משתמש רשום. הדבר בא לידי ביטוי במפתח הזר של </w:t>
+      </w:r>
+      <w:r>
+        <w:t>USER</w:t>
       </w:r>
       <w:r>
         <w:rPr>
           <w:rFonts w:hint="cs"/>
-        </w:rPr>
-        <w:t>ORDER</w:t>
+          <w:rtl/>
+        </w:rPr>
+        <w:t xml:space="preserve"> בטבלת </w:t>
+      </w:r>
+      <w:r>
+        <w:t>ORDERS</w:t>
       </w:r>
       <w:r>
         <w:rPr>
           <w:rFonts w:hint="cs"/>
           <w:rtl/>
         </w:rPr>
-        <w:t xml:space="preserve"> והוא מפתח זר ל</w:t>
-      </w:r>
-      <w:r>
-        <w:rPr>
-          <w:rFonts w:hint="cs"/>
-        </w:rPr>
-        <w:t>USER</w:t>
-      </w:r>
-      <w:r>
-        <w:rPr>
-          <w:rFonts w:hint="cs"/>
-          <w:rtl/>
-        </w:rPr>
-        <w:t xml:space="preserve"> והיא כי לא כל הזמנה בהכרח נעשית על ידי משתמש רשום ולכן במצב שהיא מבוצעת על ידי משתמש לא רשום השדה הזה יהיה בעל ערך ריק.</w:t>
-      </w:r>
-      <w:r>
-        <w:rPr>
-          <w:rtl/>
-        </w:rPr>
-        <w:br/>
-      </w:r>
-      <w:r>
-        <w:rPr>
-          <w:rFonts w:hint="cs"/>
-          <w:rtl/>
-        </w:rPr>
-        <w:t>במילים אחרות היתרון שמתבטא פה הוא שבזכות כך שזהו מפתח זר מתאפשר לו הגדרתית להכיל ערך ריק, להבדיל ממפתח ראשי שלא יכול להכיל מפתח ראשי.</w:t>
+        <w:t>, בכך שאם מבצע ההזמנה אינו משתמש רשום, הערך בשדה זה יהיה ריק.</w:t>
       </w:r>
     </w:p>
     <w:p>
@@ -7289,102 +7638,82 @@
           <w:rFonts w:hint="cs"/>
           <w:rtl/>
         </w:rPr>
-        <w:t xml:space="preserve"> קשר יחיד לרבים. בדומה לשתי הקשרים הקודמים, אך הפעם רק בעקבות חוקי המעבר למודל הטבלאי, כאן בהכרח יתבטא הקשר כ</w:t>
+        <w:t xml:space="preserve"> קשר יחיד לרבים.</w:t>
       </w:r>
       <w:r>
         <w:rPr>
           <w:rFonts w:hint="cs"/>
-          <w:rtl/>
-        </w:rPr>
-        <w:t xml:space="preserve">זוג </w:t>
+          <w:color w:val="FF0000"/>
+          <w:rtl/>
+        </w:rPr>
+        <w:t xml:space="preserve"> </w:t>
       </w:r>
       <w:r>
         <w:rPr>
           <w:rFonts w:hint="cs"/>
           <w:rtl/>
         </w:rPr>
-        <w:t>שד</w:t>
+        <w:t>ב</w:t>
       </w:r>
       <w:r>
         <w:rPr>
           <w:rFonts w:hint="cs"/>
           <w:rtl/>
         </w:rPr>
-        <w:t>ות</w:t>
+        <w:t xml:space="preserve">עקבות חוקי המעבר למודל הטבלאי, </w:t>
       </w:r>
       <w:r>
         <w:rPr>
           <w:rFonts w:hint="cs"/>
           <w:rtl/>
         </w:rPr>
-        <w:t xml:space="preserve"> נוס</w:t>
+        <w:t>הקשר יתבטא</w:t>
       </w:r>
       <w:r>
         <w:rPr>
           <w:rFonts w:hint="cs"/>
           <w:rtl/>
         </w:rPr>
-        <w:t>פים</w:t>
+        <w:t xml:space="preserve"> כזוג שדות נוספים בצד הרבים של הקשר (</w:t>
       </w:r>
       <w:r>
         <w:rPr>
           <w:rFonts w:hint="cs"/>
-          <w:rtl/>
-        </w:rPr>
-        <w:t xml:space="preserve"> בצד הרבים של הקשר (</w:t>
+        </w:rPr>
+        <w:t>ORDER</w:t>
       </w:r>
       <w:r>
         <w:rPr>
           <w:rFonts w:hint="cs"/>
-        </w:rPr>
-        <w:t>ORDER</w:t>
+          <w:rtl/>
+        </w:rPr>
+        <w:t>) שיחד יהוו מפתח זר לצד היחיד של הקשר (</w:t>
       </w:r>
       <w:r>
         <w:rPr>
           <w:rFonts w:hint="cs"/>
-          <w:rtl/>
-        </w:rPr>
-        <w:t>) ש</w:t>
+        </w:rPr>
+        <w:t>DETAILS</w:t>
       </w:r>
       <w:r>
         <w:rPr>
           <w:rFonts w:hint="cs"/>
           <w:rtl/>
         </w:rPr>
-        <w:t>יחד יהוו</w:t>
+        <w:t>).</w:t>
+      </w:r>
+      <w:r>
+        <w:rPr>
+          <w:rtl/>
+        </w:rPr>
+        <w:br/>
       </w:r>
       <w:r>
         <w:rPr>
           <w:rFonts w:hint="cs"/>
           <w:rtl/>
         </w:rPr>
-        <w:t xml:space="preserve"> מפתח זר לצד היחיד של הקשר (</w:t>
-      </w:r>
-      <w:r>
-        <w:rPr>
-          <w:rFonts w:hint="cs"/>
-        </w:rPr>
-        <w:t>DETAILS</w:t>
-      </w:r>
-      <w:r>
-        <w:rPr>
-          <w:rFonts w:hint="cs"/>
-          <w:rtl/>
-        </w:rPr>
-        <w:t>).</w:t>
-      </w:r>
-      <w:r>
-        <w:rPr>
-          <w:rtl/>
-        </w:rPr>
-        <w:br/>
-      </w:r>
-      <w:r>
-        <w:rPr>
-          <w:rFonts w:hint="cs"/>
-          <w:rtl/>
-        </w:rPr>
-        <w:t>כאן חשוב לציין ששדה זה בהכרח לא יכיל ערך ריק בעקבות קרדינליות הקשר בצד היחיד.</w:t>
+        <w:t>חשוב לציין ששדה זה בהכרח לא יכיל ערך ריק בעקבות קרדינליות הקשר בצד היחיד.</w:t>
       </w:r>
     </w:p>
     <w:p>
@@ -7407,7 +7736,6 @@
           <w:bCs/>
           <w:rtl/>
         </w:rPr>
-        <w:lastRenderedPageBreak/>
         <w:t xml:space="preserve">ביטוי הקשר </w:t>
       </w:r>
       <w:r>
@@ -7518,6 +7846,7 @@
           <w:rFonts w:hint="cs"/>
           <w:rtl/>
         </w:rPr>
+        <w:lastRenderedPageBreak/>
         <w:t>שתי המפתחות הזרים הללו יחד יהוו מפתח ראשי לטבלה החדשה, בטבלה זו לא יהיו שדות נוספים.</w:t>
       </w:r>
     </w:p>
@@ -7630,11 +7959,25 @@
           <w:rFonts w:hint="cs"/>
           <w:rtl/>
         </w:rPr>
-        <w:t xml:space="preserve">, והשני שמגלם באמצעות שתי שדות את המפתח הראשי של </w:t>
+        <w:t>, והשני שמגל</w:t>
       </w:r>
       <w:r>
         <w:rPr>
           <w:rFonts w:hint="cs"/>
+          <w:rtl/>
+        </w:rPr>
+        <w:t>ם באמצעות שנ</w:t>
+      </w:r>
+      <w:r>
+        <w:rPr>
+          <w:rFonts w:hint="cs"/>
+          <w:rtl/>
+        </w:rPr>
+        <w:t xml:space="preserve">י שדות את המפתח הראשי של </w:t>
+      </w:r>
+      <w:r>
+        <w:rPr>
+          <w:rFonts w:hint="cs"/>
         </w:rPr>
         <w:t>SEARCH</w:t>
       </w:r>
@@ -7656,7 +7999,14 @@
           <w:rFonts w:hint="cs"/>
           <w:rtl/>
         </w:rPr>
-        <w:t>גם כאן שתי המפתחות הזרים הללו יחד יהוו מפתח ראשי לטבלה החדשה ולא יהיו שדות נוספים בטבלה זו.</w:t>
+        <w:t>שנ</w:t>
+      </w:r>
+      <w:r>
+        <w:rPr>
+          <w:rFonts w:hint="cs"/>
+          <w:rtl/>
+        </w:rPr>
+        <w:t>י המפתחות הזרים הללו יחד יהוו מפתח ראשי לטבלה החדשה ולא יהיו שדות נוספים בטבלה זו.</w:t>
       </w:r>
     </w:p>
     <w:p>
@@ -7723,42 +8073,70 @@
           <w:rFonts w:hint="cs"/>
           <w:rtl/>
         </w:rPr>
-        <w:t xml:space="preserve"> קשר רקורסיבי רבים לרבים. בדומה לשניים הקודמים גם כאן ניצור טבלה חדשה בה יהיו </w:t>
+        <w:t xml:space="preserve"> קשר רקורסיבי רבים לרבים. בדומה </w:t>
       </w:r>
       <w:r>
         <w:rPr>
           <w:rFonts w:hint="cs"/>
           <w:rtl/>
         </w:rPr>
-        <w:t>הפעם רק שתי שדות, כל אחד יהווה מפתח זר נפרד ו</w:t>
+        <w:t>לקשרים</w:t>
       </w:r>
       <w:r>
         <w:rPr>
           <w:rFonts w:hint="cs"/>
           <w:rtl/>
         </w:rPr>
-        <w:t>ביחד יהוו מפתח ראשי לטבלה חדשה אך הפעם שתי המפתחות הזרים הללו יהוו את אותה ישות (</w:t>
+        <w:t xml:space="preserve"> הקודמים</w:t>
       </w:r>
       <w:r>
         <w:rPr>
           <w:rFonts w:hint="cs"/>
           <w:rtl/>
         </w:rPr>
-        <w:t>עם רשומות שיכולות להיות שונות</w:t>
+        <w:t xml:space="preserve">, </w:t>
       </w:r>
       <w:r>
         <w:rPr>
           <w:rFonts w:hint="cs"/>
           <w:rtl/>
         </w:rPr>
-        <w:t>)</w:t>
+        <w:t xml:space="preserve">ניצור טבלה חדשה בה יהיו </w:t>
       </w:r>
       <w:r>
         <w:rPr>
           <w:rFonts w:hint="cs"/>
           <w:rtl/>
         </w:rPr>
-        <w:t>.</w:t>
+        <w:t xml:space="preserve">הפעם רק </w:t>
+      </w:r>
+      <w:r>
+        <w:rPr>
+          <w:rFonts w:hint="cs"/>
+          <w:rtl/>
+        </w:rPr>
+        <w:t>שני</w:t>
+      </w:r>
+      <w:r>
+        <w:rPr>
+          <w:rFonts w:hint="cs"/>
+          <w:rtl/>
+        </w:rPr>
+        <w:t xml:space="preserve"> שדות, כל אחד יהווה מפתח זר נפרד ו</w:t>
+      </w:r>
+      <w:r>
+        <w:rPr>
+          <w:rFonts w:hint="cs"/>
+          <w:rtl/>
+        </w:rPr>
+        <w:t>ביחד יהוו מפתח ראשי לטבלה חדשה</w:t>
+      </w:r>
+      <w:r>
+        <w:rPr>
+          <w:rFonts w:hint="cs"/>
+          <w:rtl/>
+        </w:rPr>
+        <w:t>. שני המפתחות יצביעו על שני מופעים שונים של ישות מוצר.</w:t>
       </w:r>
     </w:p>
     <w:p>
@@ -7849,7 +8227,70 @@
           <w:rFonts w:hint="cs"/>
           <w:rtl/>
         </w:rPr>
-        <w:t xml:space="preserve"> קשר רבים לרבים. בדומה לשלוש הקשרים הקודמים גם כאן ניצור טבלה חדשה כדי לייצג את הקשר, אך יתבטא הבדל בכך שכאן בנוסף למפתחות הזרים אשר יהיו גם מפתח זר, יהיה שדה נוסף שיכיל את הערך הרצוי של תכונה </w:t>
+        <w:t xml:space="preserve"> קשר רבים לרבים. בדומה </w:t>
+      </w:r>
+      <w:r>
+        <w:rPr>
+          <w:rFonts w:hint="cs"/>
+          <w:rtl/>
+        </w:rPr>
+        <w:t xml:space="preserve">לקשרים הקודמים, </w:t>
+      </w:r>
+      <w:r>
+        <w:rPr>
+          <w:rFonts w:hint="cs"/>
+          <w:rtl/>
+        </w:rPr>
+        <w:t>ניצור טבלה חדשה כדי לייצג את הקשר</w:t>
+      </w:r>
+      <w:r>
+        <w:rPr>
+          <w:rFonts w:hint="cs"/>
+          <w:rtl/>
+        </w:rPr>
+        <w:t>.</w:t>
+      </w:r>
+      <w:r>
+        <w:rPr>
+          <w:rFonts w:hint="cs"/>
+          <w:rtl/>
+        </w:rPr>
+        <w:t xml:space="preserve"> בנוסף למפתחות הזרים אשר </w:t>
+      </w:r>
+      <w:r>
+        <w:rPr>
+          <w:rFonts w:hint="cs"/>
+          <w:rtl/>
+        </w:rPr>
+        <w:t xml:space="preserve">ביחד </w:t>
+      </w:r>
+      <w:r>
+        <w:rPr>
+          <w:rFonts w:hint="cs"/>
+          <w:rtl/>
+        </w:rPr>
+        <w:t>יהוו מפתח ראשי</w:t>
+      </w:r>
+      <w:r>
+        <w:rPr>
+          <w:rFonts w:hint="cs"/>
+          <w:rtl/>
+        </w:rPr>
+        <w:t xml:space="preserve">, יהיה שדה </w:t>
+      </w:r>
+      <w:r>
+        <w:rPr>
+          <w:rFonts w:hint="cs"/>
+          <w:rtl/>
+        </w:rPr>
+        <w:t>עבור ה</w:t>
+      </w:r>
+      <w:r>
+        <w:rPr>
+          <w:rFonts w:hint="cs"/>
+          <w:rtl/>
+        </w:rPr>
+        <w:t xml:space="preserve">תכונה </w:t>
       </w:r>
       <w:r>
         <w:t>quantity</w:t>
@@ -7868,6 +8309,9 @@
         <w:t>ERD</w:t>
       </w:r>
       <w:r>
+        <w:t>-</w:t>
+      </w:r>
+      <w:r>
         <w:rPr>
           <w:rFonts w:hint="cs"/>
           <w:rtl/>
@@ -7898,7 +8342,7 @@
           <w:rFonts w:hint="cs"/>
           <w:rtl/>
         </w:rPr>
-        <w:t xml:space="preserve"> והמפתח הזה יכיל שדה אחד, מפתח זר שני יגלם את המפתח הראשי של </w:t>
+        <w:t xml:space="preserve">, מפתח זר שני יגלם את המפתח הראשי של </w:t>
       </w:r>
       <w:r>
         <w:rPr>
@@ -7911,7 +8355,7 @@
           <w:rFonts w:hint="cs"/>
           <w:rtl/>
         </w:rPr>
-        <w:t xml:space="preserve"> וגם הוא יכיל שדה אחד.</w:t>
+        <w:t>.</w:t>
       </w:r>
     </w:p>
     <w:p>
@@ -8002,11 +8446,39 @@
           <w:rFonts w:hint="cs"/>
           <w:rtl/>
         </w:rPr>
-        <w:t xml:space="preserve"> קשר רבים לרבים. באופן זהה לקשר הקודם יכיל שלוש שדות, הראשון מפתח זר ל</w:t>
+        <w:t xml:space="preserve"> קשר רבים לרבים. </w:t>
       </w:r>
       <w:r>
         <w:rPr>
           <w:rFonts w:hint="cs"/>
+          <w:rtl/>
+        </w:rPr>
+        <w:t>הטבלה תכיל</w:t>
+      </w:r>
+      <w:r>
+        <w:rPr>
+          <w:rFonts w:hint="cs"/>
+          <w:rtl/>
+        </w:rPr>
+        <w:t xml:space="preserve"> שלוש</w:t>
+      </w:r>
+      <w:r>
+        <w:rPr>
+          <w:rFonts w:hint="cs"/>
+          <w:rtl/>
+        </w:rPr>
+        <w:t>ה שדות:</w:t>
+      </w:r>
+      <w:r>
+        <w:rPr>
+          <w:rFonts w:hint="cs"/>
+          <w:rtl/>
+        </w:rPr>
+        <w:t xml:space="preserve"> הראשון מפתח זר ל</w:t>
+      </w:r>
+      <w:r>
+        <w:rPr>
+          <w:rFonts w:hint="cs"/>
         </w:rPr>
         <w:t>GARDEN</w:t>
       </w:r>
@@ -8028,7 +8500,35 @@
           <w:rFonts w:hint="cs"/>
           <w:rtl/>
         </w:rPr>
-        <w:t xml:space="preserve">, שניהם יחד יהיו המפתח הראשי, ושדה שלישי שיכיל את הערך הרצוי של תכונה </w:t>
+        <w:t xml:space="preserve"> כך</w:t>
+      </w:r>
+      <w:r>
+        <w:rPr>
+          <w:rFonts w:hint="cs"/>
+          <w:rtl/>
+        </w:rPr>
+        <w:t xml:space="preserve"> </w:t>
+      </w:r>
+      <w:r>
+        <w:rPr>
+          <w:rFonts w:hint="cs"/>
+          <w:rtl/>
+        </w:rPr>
+        <w:t>ש</w:t>
+      </w:r>
+      <w:r>
+        <w:rPr>
+          <w:rFonts w:hint="cs"/>
+          <w:rtl/>
+        </w:rPr>
+        <w:t xml:space="preserve">שניהם יחד יהיו המפתח הראשי, ושדה שלישי </w:t>
+      </w:r>
+      <w:r>
+        <w:rPr>
+          <w:rFonts w:hint="cs"/>
+          <w:rtl/>
+        </w:rPr>
+        <w:t xml:space="preserve">עבור התכונה </w:t>
       </w:r>
       <w:r>
         <w:t>quantity</w:t>
@@ -8038,7 +8538,14 @@
           <w:rFonts w:hint="cs"/>
           <w:rtl/>
         </w:rPr>
-        <w:t xml:space="preserve"> המצוינת גם כאן במודל ה</w:t>
+        <w:t xml:space="preserve"> המצוינת במודל ה</w:t>
+      </w:r>
+      <w:r>
+        <w:rPr>
+          <w:rFonts w:hint="cs"/>
+          <w:rtl/>
+        </w:rPr>
+        <w:t>-</w:t>
       </w:r>
       <w:r>
         <w:rPr>
@@ -8144,7 +8651,49 @@
           <w:rFonts w:hint="cs"/>
           <w:rtl/>
         </w:rPr>
-        <w:t>מודל הורשה בדיד וחלקי. כאן, על פי חוקי המעבר למודל הטבלאי קיימת הבחירה בין לבטא את המודל ההורשה באמצעות טבלה אחת או טבלה לכל אחת מהישויות במודל ההורשה, במקרה שלנו באמצעות שלושה טבלאות.</w:t>
+        <w:t>מודל הורשה בדיד וחלקי.</w:t>
+      </w:r>
+      <w:r>
+        <w:rPr>
+          <w:rFonts w:hint="cs"/>
+          <w:rtl/>
+        </w:rPr>
+        <w:t xml:space="preserve"> </w:t>
+      </w:r>
+      <w:r>
+        <w:rPr>
+          <w:rFonts w:hint="cs"/>
+          <w:rtl/>
+        </w:rPr>
+        <w:t xml:space="preserve">על פי חוקי המעבר למודל הטבלאי קיימת הבחירה בין טבלה אחת </w:t>
+      </w:r>
+      <w:r>
+        <w:rPr>
+          <w:rFonts w:hint="cs"/>
+          <w:rtl/>
+        </w:rPr>
+        <w:t xml:space="preserve">לכלל הישויות </w:t>
+      </w:r>
+      <w:r>
+        <w:rPr>
+          <w:rFonts w:hint="cs"/>
+          <w:rtl/>
+        </w:rPr>
+        <w:t xml:space="preserve">או טבלה לכל אחת מהישויות במודל </w:t>
+      </w:r>
+      <w:r>
+        <w:rPr>
+          <w:rFonts w:hint="cs"/>
+          <w:rtl/>
+        </w:rPr>
+        <w:t>ההורשה, במקרה שלנו באמצעות שלוש</w:t>
+      </w:r>
+      <w:r>
+        <w:rPr>
+          <w:rFonts w:hint="cs"/>
+          <w:rtl/>
+        </w:rPr>
+        <w:t xml:space="preserve"> טבלאות.</w:t>
       </w:r>
       <w:r>
         <w:rPr>
@@ -8157,18 +8706,32 @@
           <w:rFonts w:hint="cs"/>
           <w:rtl/>
         </w:rPr>
-        <w:t xml:space="preserve">בחרנו לבטא את </w:t>
+        <w:t xml:space="preserve">הדרך שנבחרה לביטוי מודל ההורשה הינה </w:t>
       </w:r>
       <w:r>
         <w:rPr>
           <w:rFonts w:hint="cs"/>
           <w:rtl/>
         </w:rPr>
-        <w:t xml:space="preserve">מודל ההורשה באמצעות שלושה טבלאות כדי להימנע מערכי </w:t>
+        <w:t xml:space="preserve">באמצעות </w:t>
       </w:r>
       <w:r>
         <w:rPr>
           <w:rFonts w:hint="cs"/>
+          <w:rtl/>
+        </w:rPr>
+        <w:t>טבלה לכל ישות,</w:t>
+      </w:r>
+      <w:r>
+        <w:rPr>
+          <w:rFonts w:hint="cs"/>
+          <w:rtl/>
+        </w:rPr>
+        <w:t xml:space="preserve"> כדי להימנע מערכי </w:t>
+      </w:r>
+      <w:r>
+        <w:rPr>
+          <w:rFonts w:hint="cs"/>
         </w:rPr>
         <w:t>NULL</w:t>
       </w:r>
@@ -8177,11 +8740,39 @@
           <w:rFonts w:hint="cs"/>
           <w:rtl/>
         </w:rPr>
-        <w:t xml:space="preserve"> רבים שבהכרח יהיו במימוש באמצעות טבלה אחת, זאת מכיוון שהחלטנו כי ערכי ה-</w:t>
+        <w:t xml:space="preserve"> רבים שבהכ</w:t>
       </w:r>
       <w:r>
         <w:rPr>
           <w:rFonts w:hint="cs"/>
+          <w:rtl/>
+        </w:rPr>
+        <w:t>רח יהיו במימוש באמצעות טבלה אחת.</w:t>
+      </w:r>
+      <w:r>
+        <w:rPr>
+          <w:rFonts w:hint="cs"/>
+          <w:rtl/>
+        </w:rPr>
+        <w:t xml:space="preserve"> זאת מכיוון </w:t>
+      </w:r>
+      <w:r>
+        <w:rPr>
+          <w:rFonts w:hint="cs"/>
+          <w:rtl/>
+        </w:rPr>
+        <w:t>ש</w:t>
+      </w:r>
+      <w:r>
+        <w:rPr>
+          <w:rFonts w:hint="cs"/>
+          <w:rtl/>
+        </w:rPr>
+        <w:t>ערכי ה-</w:t>
+      </w:r>
+      <w:r>
+        <w:rPr>
+          <w:rFonts w:hint="cs"/>
         </w:rPr>
         <w:t>NULL</w:t>
       </w:r>
@@ -8190,7 +8781,21 @@
           <w:rFonts w:hint="cs"/>
           <w:rtl/>
         </w:rPr>
-        <w:t xml:space="preserve"> הרבים יעמדו בדרכנו בעת תחקור מסד הנתונים.</w:t>
+        <w:t xml:space="preserve"> הרבים </w:t>
+      </w:r>
+      <w:r>
+        <w:rPr>
+          <w:rFonts w:hint="cs"/>
+          <w:rtl/>
+        </w:rPr>
+        <w:t>יתפסו מקום בזכירון ו</w:t>
+      </w:r>
+      <w:r>
+        <w:rPr>
+          <w:rFonts w:hint="cs"/>
+          <w:rtl/>
+        </w:rPr>
+        <w:t>יעמדו בדרכנו בעת תחקור מסד הנתונים.</w:t>
       </w:r>
       <w:r>
         <w:rPr>
@@ -8245,6 +8850,41 @@
           <w:rtl/>
         </w:rPr>
         <w:t>ם</w:t>
+      </w:r>
+    </w:p>
+    <w:p>
+      <w:pPr>
+        <w:rPr>
+          <w:rFonts w:hint="cs"/>
+          <w:b/>
+          <w:color w:val="FF0000"/>
+          <w:rtl/>
+        </w:rPr>
+      </w:pPr>
+      <w:r>
+        <w:rPr>
+          <w:rFonts w:hint="cs"/>
+          <w:b/>
+          <w:color w:val="FF0000"/>
+          <w:rtl/>
+        </w:rPr>
+        <w:t xml:space="preserve">הערה: לשנות </w:t>
+      </w:r>
+      <w:r>
+        <w:rPr>
+          <w:b/>
+          <w:color w:val="FF0000"/>
+        </w:rPr>
+        <w:t>PRODUCT NAME</w:t>
+      </w:r>
+      <w:r>
+        <w:rPr>
+          <w:rFonts w:hint="cs"/>
+          <w:b/>
+          <w:color w:val="FF0000"/>
+          <w:rtl/>
+        </w:rPr>
+        <w:t xml:space="preserve"> ל-80 תווים במקום 40.</w:t>
       </w:r>
     </w:p>
     <w:tbl>
@@ -8459,13 +9099,23 @@
                 <w:szCs w:val="20"/>
               </w:rPr>
             </w:pPr>
-            <w:r>
-              <w:rPr>
-                <w:rFonts w:ascii="Tahoma" w:hAnsi="Tahoma"/>
-                <w:sz w:val="20"/>
-                <w:szCs w:val="20"/>
-              </w:rPr>
-              <w:t>Varchar(</w:t>
+            <w:proofErr w:type="spellStart"/>
+            <w:r>
+              <w:rPr>
+                <w:rFonts w:ascii="Tahoma" w:hAnsi="Tahoma"/>
+                <w:sz w:val="20"/>
+                <w:szCs w:val="20"/>
+              </w:rPr>
+              <w:t>Varchar</w:t>
+            </w:r>
+            <w:proofErr w:type="spellEnd"/>
+            <w:r>
+              <w:rPr>
+                <w:rFonts w:ascii="Tahoma" w:hAnsi="Tahoma"/>
+                <w:sz w:val="20"/>
+                <w:szCs w:val="20"/>
+              </w:rPr>
+              <w:t>(</w:t>
             </w:r>
             <w:r>
               <w:rPr>
@@ -8578,6 +9228,7 @@
                 <w:szCs w:val="20"/>
               </w:rPr>
             </w:pPr>
+            <w:proofErr w:type="spellStart"/>
             <w:r>
               <w:rPr>
                 <w:rFonts w:ascii="Tahoma" w:hAnsi="Tahoma"/>
@@ -8602,6 +9253,7 @@
               </w:rPr>
               <w:t>oney</w:t>
             </w:r>
+            <w:proofErr w:type="spellEnd"/>
           </w:p>
         </w:tc>
         <w:tc>
@@ -8689,6 +9341,7 @@
                 <w:szCs w:val="20"/>
               </w:rPr>
             </w:pPr>
+            <w:proofErr w:type="spellStart"/>
             <w:r>
               <w:rPr>
                 <w:rFonts w:ascii="Tahoma" w:hAnsi="Tahoma"/>
@@ -8713,6 +9366,7 @@
               </w:rPr>
               <w:t>oney</w:t>
             </w:r>
+            <w:proofErr w:type="spellEnd"/>
           </w:p>
         </w:tc>
         <w:tc>
@@ -8890,13 +9544,23 @@
                 <w:szCs w:val="20"/>
               </w:rPr>
             </w:pPr>
-            <w:r>
-              <w:rPr>
-                <w:rFonts w:ascii="Tahoma" w:hAnsi="Tahoma"/>
-                <w:sz w:val="20"/>
-                <w:szCs w:val="20"/>
-              </w:rPr>
-              <w:t>Varchar(40)</w:t>
+            <w:proofErr w:type="spellStart"/>
+            <w:r>
+              <w:rPr>
+                <w:rFonts w:ascii="Tahoma" w:hAnsi="Tahoma"/>
+                <w:sz w:val="20"/>
+                <w:szCs w:val="20"/>
+              </w:rPr>
+              <w:t>Varchar</w:t>
+            </w:r>
+            <w:proofErr w:type="spellEnd"/>
+            <w:r>
+              <w:rPr>
+                <w:rFonts w:ascii="Tahoma" w:hAnsi="Tahoma"/>
+                <w:sz w:val="20"/>
+                <w:szCs w:val="20"/>
+              </w:rPr>
+              <w:t>(40)</w:t>
             </w:r>
           </w:p>
         </w:tc>
@@ -8985,13 +9649,23 @@
                 <w:szCs w:val="20"/>
               </w:rPr>
             </w:pPr>
-            <w:r>
-              <w:rPr>
-                <w:rFonts w:ascii="Tahoma" w:hAnsi="Tahoma"/>
-                <w:sz w:val="20"/>
-                <w:szCs w:val="20"/>
-              </w:rPr>
-              <w:t>Varchar(</w:t>
+            <w:proofErr w:type="spellStart"/>
+            <w:r>
+              <w:rPr>
+                <w:rFonts w:ascii="Tahoma" w:hAnsi="Tahoma"/>
+                <w:sz w:val="20"/>
+                <w:szCs w:val="20"/>
+              </w:rPr>
+              <w:t>Varchar</w:t>
+            </w:r>
+            <w:proofErr w:type="spellEnd"/>
+            <w:r>
+              <w:rPr>
+                <w:rFonts w:ascii="Tahoma" w:hAnsi="Tahoma"/>
+                <w:sz w:val="20"/>
+                <w:szCs w:val="20"/>
+              </w:rPr>
+              <w:t>(</w:t>
             </w:r>
             <w:r>
               <w:rPr>
@@ -9160,6 +9834,7 @@
                 <w:u w:val="single"/>
               </w:rPr>
             </w:pPr>
+            <w:proofErr w:type="spellStart"/>
             <w:r>
               <w:rPr>
                 <w:rFonts w:ascii="Tahoma" w:hAnsi="Tahoma"/>
@@ -9169,6 +9844,7 @@
               </w:rPr>
               <w:t>SearchDT</w:t>
             </w:r>
+            <w:proofErr w:type="spellEnd"/>
           </w:p>
         </w:tc>
         <w:tc>
@@ -9185,6 +9861,7 @@
                 <w:szCs w:val="20"/>
               </w:rPr>
             </w:pPr>
+            <w:proofErr w:type="spellStart"/>
             <w:r>
               <w:rPr>
                 <w:rFonts w:ascii="Tahoma" w:hAnsi="Tahoma"/>
@@ -9193,6 +9870,7 @@
               </w:rPr>
               <w:t>Datetime</w:t>
             </w:r>
+            <w:proofErr w:type="spellEnd"/>
           </w:p>
         </w:tc>
         <w:tc>
@@ -9258,6 +9936,7 @@
                 <w:u w:val="single"/>
               </w:rPr>
             </w:pPr>
+            <w:proofErr w:type="spellStart"/>
             <w:r>
               <w:rPr>
                 <w:rFonts w:ascii="Tahoma" w:hAnsi="Tahoma"/>
@@ -9276,6 +9955,7 @@
               </w:rPr>
               <w:t>_address</w:t>
             </w:r>
+            <w:proofErr w:type="spellEnd"/>
           </w:p>
         </w:tc>
         <w:tc>
@@ -9292,13 +9972,23 @@
                 <w:szCs w:val="20"/>
               </w:rPr>
             </w:pPr>
-            <w:r>
-              <w:rPr>
-                <w:rFonts w:ascii="Tahoma" w:hAnsi="Tahoma"/>
-                <w:sz w:val="20"/>
-                <w:szCs w:val="20"/>
-              </w:rPr>
-              <w:t>Varchar(15)</w:t>
+            <w:proofErr w:type="spellStart"/>
+            <w:r>
+              <w:rPr>
+                <w:rFonts w:ascii="Tahoma" w:hAnsi="Tahoma"/>
+                <w:sz w:val="20"/>
+                <w:szCs w:val="20"/>
+              </w:rPr>
+              <w:t>Varchar</w:t>
+            </w:r>
+            <w:proofErr w:type="spellEnd"/>
+            <w:r>
+              <w:rPr>
+                <w:rFonts w:ascii="Tahoma" w:hAnsi="Tahoma"/>
+                <w:sz w:val="20"/>
+                <w:szCs w:val="20"/>
+              </w:rPr>
+              <w:t>(15)</w:t>
             </w:r>
           </w:p>
         </w:tc>
@@ -9408,13 +10098,23 @@
                 <w:szCs w:val="20"/>
               </w:rPr>
             </w:pPr>
-            <w:r>
-              <w:rPr>
-                <w:rFonts w:ascii="Tahoma" w:hAnsi="Tahoma"/>
-                <w:sz w:val="20"/>
-                <w:szCs w:val="20"/>
-              </w:rPr>
-              <w:t>Varchar(</w:t>
+            <w:proofErr w:type="spellStart"/>
+            <w:r>
+              <w:rPr>
+                <w:rFonts w:ascii="Tahoma" w:hAnsi="Tahoma"/>
+                <w:sz w:val="20"/>
+                <w:szCs w:val="20"/>
+              </w:rPr>
+              <w:t>Varchar</w:t>
+            </w:r>
+            <w:proofErr w:type="spellEnd"/>
+            <w:r>
+              <w:rPr>
+                <w:rFonts w:ascii="Tahoma" w:hAnsi="Tahoma"/>
+                <w:sz w:val="20"/>
+                <w:szCs w:val="20"/>
+              </w:rPr>
+              <w:t>(</w:t>
             </w:r>
             <w:r>
               <w:rPr>
@@ -9496,6 +10196,7 @@
                 <w:szCs w:val="20"/>
               </w:rPr>
             </w:pPr>
+            <w:proofErr w:type="spellStart"/>
             <w:r>
               <w:rPr>
                 <w:rFonts w:ascii="Tahoma" w:hAnsi="Tahoma"/>
@@ -9504,6 +10205,7 @@
               </w:rPr>
               <w:t>Search_text</w:t>
             </w:r>
+            <w:proofErr w:type="spellEnd"/>
           </w:p>
         </w:tc>
         <w:tc>
@@ -9520,13 +10222,23 @@
                 <w:szCs w:val="20"/>
               </w:rPr>
             </w:pPr>
-            <w:r>
-              <w:rPr>
-                <w:rFonts w:ascii="Tahoma" w:hAnsi="Tahoma"/>
-                <w:sz w:val="20"/>
-                <w:szCs w:val="20"/>
-              </w:rPr>
-              <w:t>Varchar(</w:t>
+            <w:proofErr w:type="spellStart"/>
+            <w:r>
+              <w:rPr>
+                <w:rFonts w:ascii="Tahoma" w:hAnsi="Tahoma"/>
+                <w:sz w:val="20"/>
+                <w:szCs w:val="20"/>
+              </w:rPr>
+              <w:t>Varchar</w:t>
+            </w:r>
+            <w:proofErr w:type="spellEnd"/>
+            <w:r>
+              <w:rPr>
+                <w:rFonts w:ascii="Tahoma" w:hAnsi="Tahoma"/>
+                <w:sz w:val="20"/>
+                <w:szCs w:val="20"/>
+              </w:rPr>
+              <w:t>(</w:t>
             </w:r>
             <w:r>
               <w:rPr>
@@ -9754,13 +10466,23 @@
                 <w:szCs w:val="20"/>
               </w:rPr>
             </w:pPr>
-            <w:r>
-              <w:rPr>
-                <w:rFonts w:ascii="Tahoma" w:hAnsi="Tahoma"/>
-                <w:sz w:val="20"/>
-                <w:szCs w:val="20"/>
-              </w:rPr>
-              <w:t>Varchar(</w:t>
+            <w:proofErr w:type="spellStart"/>
+            <w:r>
+              <w:rPr>
+                <w:rFonts w:ascii="Tahoma" w:hAnsi="Tahoma"/>
+                <w:sz w:val="20"/>
+                <w:szCs w:val="20"/>
+              </w:rPr>
+              <w:t>Varchar</w:t>
+            </w:r>
+            <w:proofErr w:type="spellEnd"/>
+            <w:r>
+              <w:rPr>
+                <w:rFonts w:ascii="Tahoma" w:hAnsi="Tahoma"/>
+                <w:sz w:val="20"/>
+                <w:szCs w:val="20"/>
+              </w:rPr>
+              <w:t>(</w:t>
             </w:r>
             <w:r>
               <w:rPr>
@@ -9842,6 +10564,7 @@
                 <w:u w:val="single"/>
               </w:rPr>
             </w:pPr>
+            <w:proofErr w:type="spellStart"/>
             <w:r>
               <w:rPr>
                 <w:rFonts w:ascii="Tahoma" w:hAnsi="Tahoma"/>
@@ -9851,6 +10574,7 @@
               </w:rPr>
               <w:t>SearchDT</w:t>
             </w:r>
+            <w:proofErr w:type="spellEnd"/>
           </w:p>
         </w:tc>
         <w:tc>
@@ -9898,6 +10622,7 @@
                 <w:szCs w:val="20"/>
               </w:rPr>
             </w:pPr>
+            <w:proofErr w:type="spellStart"/>
             <w:r>
               <w:rPr>
                 <w:rFonts w:ascii="Tahoma" w:hAnsi="Tahoma"/>
@@ -9906,6 +10631,7 @@
               </w:rPr>
               <w:t>Datetime</w:t>
             </w:r>
+            <w:proofErr w:type="spellEnd"/>
           </w:p>
         </w:tc>
         <w:tc>
@@ -9970,6 +10696,7 @@
                 <w:u w:val="single"/>
               </w:rPr>
             </w:pPr>
+            <w:proofErr w:type="spellStart"/>
             <w:r>
               <w:rPr>
                 <w:rFonts w:ascii="Tahoma" w:hAnsi="Tahoma"/>
@@ -9979,6 +10706,7 @@
               </w:rPr>
               <w:t>IP_address</w:t>
             </w:r>
+            <w:proofErr w:type="spellEnd"/>
           </w:p>
         </w:tc>
         <w:tc>
@@ -10012,13 +10740,23 @@
                 <w:szCs w:val="20"/>
               </w:rPr>
             </w:pPr>
-            <w:r>
-              <w:rPr>
-                <w:rFonts w:ascii="Tahoma" w:hAnsi="Tahoma"/>
-                <w:sz w:val="20"/>
-                <w:szCs w:val="20"/>
-              </w:rPr>
-              <w:t>Varchar(15)</w:t>
+            <w:proofErr w:type="spellStart"/>
+            <w:r>
+              <w:rPr>
+                <w:rFonts w:ascii="Tahoma" w:hAnsi="Tahoma"/>
+                <w:sz w:val="20"/>
+                <w:szCs w:val="20"/>
+              </w:rPr>
+              <w:t>Varchar</w:t>
+            </w:r>
+            <w:proofErr w:type="spellEnd"/>
+            <w:r>
+              <w:rPr>
+                <w:rFonts w:ascii="Tahoma" w:hAnsi="Tahoma"/>
+                <w:sz w:val="20"/>
+                <w:szCs w:val="20"/>
+              </w:rPr>
+              <w:t>(15)</w:t>
             </w:r>
           </w:p>
         </w:tc>
@@ -10219,13 +10957,23 @@
                 <w:szCs w:val="20"/>
               </w:rPr>
             </w:pPr>
-            <w:r>
-              <w:rPr>
-                <w:rFonts w:ascii="Tahoma" w:hAnsi="Tahoma"/>
-                <w:sz w:val="20"/>
-                <w:szCs w:val="20"/>
-              </w:rPr>
-              <w:t>Varchar(</w:t>
+            <w:proofErr w:type="spellStart"/>
+            <w:r>
+              <w:rPr>
+                <w:rFonts w:ascii="Tahoma" w:hAnsi="Tahoma"/>
+                <w:sz w:val="20"/>
+                <w:szCs w:val="20"/>
+              </w:rPr>
+              <w:t>Varchar</w:t>
+            </w:r>
+            <w:proofErr w:type="spellEnd"/>
+            <w:r>
+              <w:rPr>
+                <w:rFonts w:ascii="Tahoma" w:hAnsi="Tahoma"/>
+                <w:sz w:val="20"/>
+                <w:szCs w:val="20"/>
+              </w:rPr>
+              <w:t>(</w:t>
             </w:r>
             <w:r>
               <w:rPr>
@@ -10468,6 +11216,7 @@
                 <w:szCs w:val="20"/>
               </w:rPr>
             </w:pPr>
+            <w:proofErr w:type="spellStart"/>
             <w:r>
               <w:rPr>
                 <w:rFonts w:ascii="Tahoma" w:hAnsi="Tahoma"/>
@@ -10482,7 +11231,16 @@
                 <w:sz w:val="20"/>
                 <w:szCs w:val="20"/>
               </w:rPr>
-              <w:t>har(</w:t>
+              <w:t>har</w:t>
+            </w:r>
+            <w:proofErr w:type="spellEnd"/>
+            <w:r>
+              <w:rPr>
+                <w:rFonts w:ascii="Tahoma" w:hAnsi="Tahoma"/>
+                <w:sz w:val="20"/>
+                <w:szCs w:val="20"/>
+              </w:rPr>
+              <w:t>(</w:t>
             </w:r>
             <w:r>
               <w:rPr>
@@ -10564,6 +11322,7 @@
                 <w:szCs w:val="20"/>
               </w:rPr>
             </w:pPr>
+            <w:proofErr w:type="spellStart"/>
             <w:r>
               <w:rPr>
                 <w:rFonts w:ascii="Tahoma" w:hAnsi="Tahoma"/>
@@ -10572,6 +11331,7 @@
               </w:rPr>
               <w:t>Sun_amount</w:t>
             </w:r>
+            <w:proofErr w:type="spellEnd"/>
           </w:p>
         </w:tc>
         <w:tc>
@@ -10588,13 +11348,23 @@
                 <w:szCs w:val="20"/>
               </w:rPr>
             </w:pPr>
-            <w:r>
-              <w:rPr>
-                <w:rFonts w:ascii="Tahoma" w:hAnsi="Tahoma"/>
-                <w:sz w:val="20"/>
-                <w:szCs w:val="20"/>
-              </w:rPr>
-              <w:t>Varchar(30)</w:t>
+            <w:proofErr w:type="spellStart"/>
+            <w:r>
+              <w:rPr>
+                <w:rFonts w:ascii="Tahoma" w:hAnsi="Tahoma"/>
+                <w:sz w:val="20"/>
+                <w:szCs w:val="20"/>
+              </w:rPr>
+              <w:t>Varchar</w:t>
+            </w:r>
+            <w:proofErr w:type="spellEnd"/>
+            <w:r>
+              <w:rPr>
+                <w:rFonts w:ascii="Tahoma" w:hAnsi="Tahoma"/>
+                <w:sz w:val="20"/>
+                <w:szCs w:val="20"/>
+              </w:rPr>
+              <w:t>(30)</w:t>
             </w:r>
           </w:p>
         </w:tc>
@@ -10795,13 +11565,23 @@
                 <w:szCs w:val="20"/>
               </w:rPr>
             </w:pPr>
-            <w:r>
-              <w:rPr>
-                <w:rFonts w:ascii="Tahoma" w:hAnsi="Tahoma"/>
-                <w:sz w:val="20"/>
-                <w:szCs w:val="20"/>
-              </w:rPr>
-              <w:t>Varchar(</w:t>
+            <w:proofErr w:type="spellStart"/>
+            <w:r>
+              <w:rPr>
+                <w:rFonts w:ascii="Tahoma" w:hAnsi="Tahoma"/>
+                <w:sz w:val="20"/>
+                <w:szCs w:val="20"/>
+              </w:rPr>
+              <w:t>Varchar</w:t>
+            </w:r>
+            <w:proofErr w:type="spellEnd"/>
+            <w:r>
+              <w:rPr>
+                <w:rFonts w:ascii="Tahoma" w:hAnsi="Tahoma"/>
+                <w:sz w:val="20"/>
+                <w:szCs w:val="20"/>
+              </w:rPr>
+              <w:t>(</w:t>
             </w:r>
             <w:r>
               <w:rPr>
@@ -10909,13 +11689,23 @@
                 <w:szCs w:val="20"/>
               </w:rPr>
             </w:pPr>
-            <w:r>
-              <w:rPr>
-                <w:rFonts w:ascii="Tahoma" w:hAnsi="Tahoma"/>
-                <w:sz w:val="20"/>
-                <w:szCs w:val="20"/>
-              </w:rPr>
-              <w:t>Varchar(20)</w:t>
+            <w:proofErr w:type="spellStart"/>
+            <w:r>
+              <w:rPr>
+                <w:rFonts w:ascii="Tahoma" w:hAnsi="Tahoma"/>
+                <w:sz w:val="20"/>
+                <w:szCs w:val="20"/>
+              </w:rPr>
+              <w:t>Varchar</w:t>
+            </w:r>
+            <w:proofErr w:type="spellEnd"/>
+            <w:r>
+              <w:rPr>
+                <w:rFonts w:ascii="Tahoma" w:hAnsi="Tahoma"/>
+                <w:sz w:val="20"/>
+                <w:szCs w:val="20"/>
+              </w:rPr>
+              <w:t>(20)</w:t>
             </w:r>
           </w:p>
         </w:tc>
@@ -11052,7 +11842,6 @@
                 <w:sz w:val="20"/>
                 <w:szCs w:val="20"/>
               </w:rPr>
-              <w:lastRenderedPageBreak/>
               <w:t>GARDENS</w:t>
             </w:r>
           </w:p>
@@ -11115,13 +11904,23 @@
                 <w:szCs w:val="20"/>
               </w:rPr>
             </w:pPr>
-            <w:r>
-              <w:rPr>
-                <w:rFonts w:ascii="Tahoma" w:hAnsi="Tahoma"/>
-                <w:sz w:val="20"/>
-                <w:szCs w:val="20"/>
-              </w:rPr>
-              <w:t>Varchar(</w:t>
+            <w:proofErr w:type="spellStart"/>
+            <w:r>
+              <w:rPr>
+                <w:rFonts w:ascii="Tahoma" w:hAnsi="Tahoma"/>
+                <w:sz w:val="20"/>
+                <w:szCs w:val="20"/>
+              </w:rPr>
+              <w:t>Varchar</w:t>
+            </w:r>
+            <w:proofErr w:type="spellEnd"/>
+            <w:r>
+              <w:rPr>
+                <w:rFonts w:ascii="Tahoma" w:hAnsi="Tahoma"/>
+                <w:sz w:val="20"/>
+                <w:szCs w:val="20"/>
+              </w:rPr>
+              <w:t>(</w:t>
             </w:r>
             <w:r>
               <w:rPr>
@@ -11203,6 +12002,7 @@
                 <w:szCs w:val="20"/>
               </w:rPr>
             </w:pPr>
+            <w:proofErr w:type="spellStart"/>
             <w:r>
               <w:rPr>
                 <w:rFonts w:ascii="Tahoma" w:hAnsi="Tahoma"/>
@@ -11211,6 +12011,7 @@
               </w:rPr>
               <w:t>Small_count</w:t>
             </w:r>
+            <w:proofErr w:type="spellEnd"/>
           </w:p>
         </w:tc>
         <w:tc>
@@ -11227,6 +12028,7 @@
                 <w:szCs w:val="20"/>
               </w:rPr>
             </w:pPr>
+            <w:proofErr w:type="spellStart"/>
             <w:r>
               <w:rPr>
                 <w:rFonts w:ascii="Tahoma" w:hAnsi="Tahoma"/>
@@ -11235,6 +12037,7 @@
               </w:rPr>
               <w:t>Tinyint</w:t>
             </w:r>
+            <w:proofErr w:type="spellEnd"/>
           </w:p>
         </w:tc>
         <w:tc>
@@ -11299,6 +12102,7 @@
                 <w:szCs w:val="20"/>
               </w:rPr>
             </w:pPr>
+            <w:proofErr w:type="spellStart"/>
             <w:r>
               <w:rPr>
                 <w:rFonts w:ascii="Tahoma" w:hAnsi="Tahoma"/>
@@ -11307,6 +12111,7 @@
               </w:rPr>
               <w:t>Large_count</w:t>
             </w:r>
+            <w:proofErr w:type="spellEnd"/>
           </w:p>
         </w:tc>
         <w:tc>
@@ -11323,6 +12128,7 @@
                 <w:szCs w:val="20"/>
               </w:rPr>
             </w:pPr>
+            <w:proofErr w:type="spellStart"/>
             <w:r>
               <w:rPr>
                 <w:rFonts w:ascii="Tahoma" w:hAnsi="Tahoma"/>
@@ -11331,6 +12137,7 @@
               </w:rPr>
               <w:t>Tinyint</w:t>
             </w:r>
+            <w:proofErr w:type="spellEnd"/>
           </w:p>
         </w:tc>
         <w:tc>
@@ -11530,13 +12337,23 @@
                 <w:szCs w:val="20"/>
               </w:rPr>
             </w:pPr>
-            <w:r>
-              <w:rPr>
-                <w:rFonts w:ascii="Tahoma" w:hAnsi="Tahoma"/>
-                <w:sz w:val="20"/>
-                <w:szCs w:val="20"/>
-              </w:rPr>
-              <w:t>Varchar(</w:t>
+            <w:proofErr w:type="spellStart"/>
+            <w:r>
+              <w:rPr>
+                <w:rFonts w:ascii="Tahoma" w:hAnsi="Tahoma"/>
+                <w:sz w:val="20"/>
+                <w:szCs w:val="20"/>
+              </w:rPr>
+              <w:t>Varchar</w:t>
+            </w:r>
+            <w:proofErr w:type="spellEnd"/>
+            <w:r>
+              <w:rPr>
+                <w:rFonts w:ascii="Tahoma" w:hAnsi="Tahoma"/>
+                <w:sz w:val="20"/>
+                <w:szCs w:val="20"/>
+              </w:rPr>
+              <w:t>(</w:t>
             </w:r>
             <w:r>
               <w:rPr>
@@ -11663,13 +12480,23 @@
                 <w:szCs w:val="20"/>
               </w:rPr>
             </w:pPr>
-            <w:r>
-              <w:rPr>
-                <w:rFonts w:ascii="Tahoma" w:hAnsi="Tahoma"/>
-                <w:sz w:val="20"/>
-                <w:szCs w:val="20"/>
-              </w:rPr>
-              <w:t>Varchar(</w:t>
+            <w:proofErr w:type="spellStart"/>
+            <w:r>
+              <w:rPr>
+                <w:rFonts w:ascii="Tahoma" w:hAnsi="Tahoma"/>
+                <w:sz w:val="20"/>
+                <w:szCs w:val="20"/>
+              </w:rPr>
+              <w:t>Varchar</w:t>
+            </w:r>
+            <w:proofErr w:type="spellEnd"/>
+            <w:r>
+              <w:rPr>
+                <w:rFonts w:ascii="Tahoma" w:hAnsi="Tahoma"/>
+                <w:sz w:val="20"/>
+                <w:szCs w:val="20"/>
+              </w:rPr>
+              <w:t>(</w:t>
             </w:r>
             <w:r>
               <w:rPr>
@@ -11775,6 +12602,7 @@
                 <w:szCs w:val="20"/>
               </w:rPr>
             </w:pPr>
+            <w:proofErr w:type="spellStart"/>
             <w:r>
               <w:rPr>
                 <w:rFonts w:ascii="Tahoma" w:hAnsi="Tahoma"/>
@@ -11783,6 +12611,7 @@
               </w:rPr>
               <w:t>Tinyint</w:t>
             </w:r>
+            <w:proofErr w:type="spellEnd"/>
           </w:p>
         </w:tc>
         <w:tc>
@@ -11963,13 +12792,23 @@
                 <w:szCs w:val="20"/>
               </w:rPr>
             </w:pPr>
-            <w:r>
-              <w:rPr>
-                <w:rFonts w:ascii="Tahoma" w:hAnsi="Tahoma"/>
-                <w:sz w:val="20"/>
-                <w:szCs w:val="20"/>
-              </w:rPr>
-              <w:t>Varchar(40)</w:t>
+            <w:proofErr w:type="spellStart"/>
+            <w:r>
+              <w:rPr>
+                <w:rFonts w:ascii="Tahoma" w:hAnsi="Tahoma"/>
+                <w:sz w:val="20"/>
+                <w:szCs w:val="20"/>
+              </w:rPr>
+              <w:t>Varchar</w:t>
+            </w:r>
+            <w:proofErr w:type="spellEnd"/>
+            <w:r>
+              <w:rPr>
+                <w:rFonts w:ascii="Tahoma" w:hAnsi="Tahoma"/>
+                <w:sz w:val="20"/>
+                <w:szCs w:val="20"/>
+              </w:rPr>
+              <w:t>(40)</w:t>
             </w:r>
           </w:p>
         </w:tc>
@@ -12061,13 +12900,23 @@
                 <w:szCs w:val="20"/>
               </w:rPr>
             </w:pPr>
-            <w:r>
-              <w:rPr>
-                <w:rFonts w:ascii="Tahoma" w:hAnsi="Tahoma"/>
-                <w:sz w:val="20"/>
-                <w:szCs w:val="20"/>
-              </w:rPr>
-              <w:t>Varchar(150)</w:t>
+            <w:proofErr w:type="spellStart"/>
+            <w:r>
+              <w:rPr>
+                <w:rFonts w:ascii="Tahoma" w:hAnsi="Tahoma"/>
+                <w:sz w:val="20"/>
+                <w:szCs w:val="20"/>
+              </w:rPr>
+              <w:t>Varchar</w:t>
+            </w:r>
+            <w:proofErr w:type="spellEnd"/>
+            <w:r>
+              <w:rPr>
+                <w:rFonts w:ascii="Tahoma" w:hAnsi="Tahoma"/>
+                <w:sz w:val="20"/>
+                <w:szCs w:val="20"/>
+              </w:rPr>
+              <w:t>(150)</w:t>
             </w:r>
           </w:p>
         </w:tc>
@@ -12157,13 +13006,23 @@
                 <w:szCs w:val="20"/>
               </w:rPr>
             </w:pPr>
-            <w:r>
-              <w:rPr>
-                <w:rFonts w:ascii="Tahoma" w:hAnsi="Tahoma"/>
-                <w:sz w:val="20"/>
-                <w:szCs w:val="20"/>
-              </w:rPr>
-              <w:t>Varchar(</w:t>
+            <w:proofErr w:type="spellStart"/>
+            <w:r>
+              <w:rPr>
+                <w:rFonts w:ascii="Tahoma" w:hAnsi="Tahoma"/>
+                <w:sz w:val="20"/>
+                <w:szCs w:val="20"/>
+              </w:rPr>
+              <w:t>Varchar</w:t>
+            </w:r>
+            <w:proofErr w:type="spellEnd"/>
+            <w:r>
+              <w:rPr>
+                <w:rFonts w:ascii="Tahoma" w:hAnsi="Tahoma"/>
+                <w:sz w:val="20"/>
+                <w:szCs w:val="20"/>
+              </w:rPr>
+              <w:t>(</w:t>
             </w:r>
             <w:r>
               <w:rPr>
@@ -12269,13 +13128,23 @@
                 <w:szCs w:val="20"/>
               </w:rPr>
             </w:pPr>
-            <w:r>
-              <w:rPr>
-                <w:rFonts w:ascii="Tahoma" w:hAnsi="Tahoma"/>
-                <w:sz w:val="20"/>
-                <w:szCs w:val="20"/>
-              </w:rPr>
-              <w:t>Varchar(</w:t>
+            <w:proofErr w:type="spellStart"/>
+            <w:r>
+              <w:rPr>
+                <w:rFonts w:ascii="Tahoma" w:hAnsi="Tahoma"/>
+                <w:sz w:val="20"/>
+                <w:szCs w:val="20"/>
+              </w:rPr>
+              <w:t>Varchar</w:t>
+            </w:r>
+            <w:proofErr w:type="spellEnd"/>
+            <w:r>
+              <w:rPr>
+                <w:rFonts w:ascii="Tahoma" w:hAnsi="Tahoma"/>
+                <w:sz w:val="20"/>
+                <w:szCs w:val="20"/>
+              </w:rPr>
+              <w:t>(</w:t>
             </w:r>
             <w:r>
               <w:rPr>
@@ -12502,13 +13371,23 @@
                 <w:szCs w:val="20"/>
               </w:rPr>
             </w:pPr>
-            <w:r>
-              <w:rPr>
-                <w:rFonts w:ascii="Tahoma" w:hAnsi="Tahoma"/>
-                <w:sz w:val="20"/>
-                <w:szCs w:val="20"/>
-              </w:rPr>
-              <w:t>Varchar(</w:t>
+            <w:proofErr w:type="spellStart"/>
+            <w:r>
+              <w:rPr>
+                <w:rFonts w:ascii="Tahoma" w:hAnsi="Tahoma"/>
+                <w:sz w:val="20"/>
+                <w:szCs w:val="20"/>
+              </w:rPr>
+              <w:t>Varchar</w:t>
+            </w:r>
+            <w:proofErr w:type="spellEnd"/>
+            <w:r>
+              <w:rPr>
+                <w:rFonts w:ascii="Tahoma" w:hAnsi="Tahoma"/>
+                <w:sz w:val="20"/>
+                <w:szCs w:val="20"/>
+              </w:rPr>
+              <w:t>(</w:t>
             </w:r>
             <w:r>
               <w:rPr>
@@ -12646,13 +13525,23 @@
                 <w:szCs w:val="20"/>
               </w:rPr>
             </w:pPr>
-            <w:r>
-              <w:rPr>
-                <w:rFonts w:ascii="Tahoma" w:hAnsi="Tahoma"/>
-                <w:sz w:val="20"/>
-                <w:szCs w:val="20"/>
-              </w:rPr>
-              <w:t>Varchar(40)</w:t>
+            <w:proofErr w:type="spellStart"/>
+            <w:r>
+              <w:rPr>
+                <w:rFonts w:ascii="Tahoma" w:hAnsi="Tahoma"/>
+                <w:sz w:val="20"/>
+                <w:szCs w:val="20"/>
+              </w:rPr>
+              <w:t>Varchar</w:t>
+            </w:r>
+            <w:proofErr w:type="spellEnd"/>
+            <w:r>
+              <w:rPr>
+                <w:rFonts w:ascii="Tahoma" w:hAnsi="Tahoma"/>
+                <w:sz w:val="20"/>
+                <w:szCs w:val="20"/>
+              </w:rPr>
+              <w:t>(40)</w:t>
             </w:r>
           </w:p>
         </w:tc>
@@ -12760,13 +13649,23 @@
                 <w:szCs w:val="20"/>
               </w:rPr>
             </w:pPr>
-            <w:r>
-              <w:rPr>
-                <w:rFonts w:ascii="Tahoma" w:hAnsi="Tahoma"/>
-                <w:sz w:val="20"/>
-                <w:szCs w:val="20"/>
-              </w:rPr>
-              <w:t>Varchar(150)</w:t>
+            <w:proofErr w:type="spellStart"/>
+            <w:r>
+              <w:rPr>
+                <w:rFonts w:ascii="Tahoma" w:hAnsi="Tahoma"/>
+                <w:sz w:val="20"/>
+                <w:szCs w:val="20"/>
+              </w:rPr>
+              <w:t>Varchar</w:t>
+            </w:r>
+            <w:proofErr w:type="spellEnd"/>
+            <w:r>
+              <w:rPr>
+                <w:rFonts w:ascii="Tahoma" w:hAnsi="Tahoma"/>
+                <w:sz w:val="20"/>
+                <w:szCs w:val="20"/>
+              </w:rPr>
+              <w:t>(150)</w:t>
             </w:r>
           </w:p>
         </w:tc>
@@ -12923,6 +13822,7 @@
                 <w:u w:val="single"/>
               </w:rPr>
             </w:pPr>
+            <w:proofErr w:type="spellStart"/>
             <w:r>
               <w:rPr>
                 <w:rFonts w:ascii="Tahoma" w:hAnsi="Tahoma"/>
@@ -12932,6 +13832,7 @@
               </w:rPr>
               <w:t>OrderID</w:t>
             </w:r>
+            <w:proofErr w:type="spellEnd"/>
           </w:p>
         </w:tc>
         <w:tc>
@@ -12948,6 +13849,7 @@
                 <w:szCs w:val="20"/>
               </w:rPr>
             </w:pPr>
+            <w:proofErr w:type="spellStart"/>
             <w:r>
               <w:rPr>
                 <w:rFonts w:ascii="Tahoma" w:hAnsi="Tahoma"/>
@@ -12956,6 +13858,7 @@
               </w:rPr>
               <w:t>Int</w:t>
             </w:r>
+            <w:proofErr w:type="spellEnd"/>
           </w:p>
         </w:tc>
         <w:tc>
@@ -13056,13 +13959,23 @@
                 <w:szCs w:val="20"/>
               </w:rPr>
             </w:pPr>
-            <w:r>
-              <w:rPr>
-                <w:rFonts w:ascii="Tahoma" w:hAnsi="Tahoma"/>
-                <w:sz w:val="20"/>
-                <w:szCs w:val="20"/>
-              </w:rPr>
-              <w:t>Varchar(</w:t>
+            <w:proofErr w:type="spellStart"/>
+            <w:r>
+              <w:rPr>
+                <w:rFonts w:ascii="Tahoma" w:hAnsi="Tahoma"/>
+                <w:sz w:val="20"/>
+                <w:szCs w:val="20"/>
+              </w:rPr>
+              <w:t>Varchar</w:t>
+            </w:r>
+            <w:proofErr w:type="spellEnd"/>
+            <w:r>
+              <w:rPr>
+                <w:rFonts w:ascii="Tahoma" w:hAnsi="Tahoma"/>
+                <w:sz w:val="20"/>
+                <w:szCs w:val="20"/>
+              </w:rPr>
+              <w:t>(</w:t>
             </w:r>
             <w:r>
               <w:rPr>
@@ -13198,13 +14111,23 @@
                 <w:szCs w:val="20"/>
               </w:rPr>
             </w:pPr>
-            <w:r>
-              <w:rPr>
-                <w:rFonts w:ascii="Tahoma" w:hAnsi="Tahoma"/>
-                <w:sz w:val="20"/>
-                <w:szCs w:val="20"/>
-              </w:rPr>
-              <w:t>Varchar(40)</w:t>
+            <w:proofErr w:type="spellStart"/>
+            <w:r>
+              <w:rPr>
+                <w:rFonts w:ascii="Tahoma" w:hAnsi="Tahoma"/>
+                <w:sz w:val="20"/>
+                <w:szCs w:val="20"/>
+              </w:rPr>
+              <w:t>Varchar</w:t>
+            </w:r>
+            <w:proofErr w:type="spellEnd"/>
+            <w:r>
+              <w:rPr>
+                <w:rFonts w:ascii="Tahoma" w:hAnsi="Tahoma"/>
+                <w:sz w:val="20"/>
+                <w:szCs w:val="20"/>
+              </w:rPr>
+              <w:t>(40)</w:t>
             </w:r>
           </w:p>
         </w:tc>
@@ -13310,13 +14233,23 @@
                 <w:szCs w:val="20"/>
               </w:rPr>
             </w:pPr>
-            <w:r>
-              <w:rPr>
-                <w:rFonts w:ascii="Tahoma" w:hAnsi="Tahoma"/>
-                <w:sz w:val="20"/>
-                <w:szCs w:val="20"/>
-              </w:rPr>
-              <w:t>Varchar(150)</w:t>
+            <w:proofErr w:type="spellStart"/>
+            <w:r>
+              <w:rPr>
+                <w:rFonts w:ascii="Tahoma" w:hAnsi="Tahoma"/>
+                <w:sz w:val="20"/>
+                <w:szCs w:val="20"/>
+              </w:rPr>
+              <w:t>Varchar</w:t>
+            </w:r>
+            <w:proofErr w:type="spellEnd"/>
+            <w:r>
+              <w:rPr>
+                <w:rFonts w:ascii="Tahoma" w:hAnsi="Tahoma"/>
+                <w:sz w:val="20"/>
+                <w:szCs w:val="20"/>
+              </w:rPr>
+              <w:t>(150)</w:t>
             </w:r>
           </w:p>
         </w:tc>
@@ -13382,6 +14315,7 @@
                 <w:szCs w:val="20"/>
               </w:rPr>
             </w:pPr>
+            <w:proofErr w:type="spellStart"/>
             <w:r>
               <w:rPr>
                 <w:rFonts w:ascii="Tahoma" w:hAnsi="Tahoma"/>
@@ -13398,6 +14332,7 @@
               </w:rPr>
               <w:t>Date</w:t>
             </w:r>
+            <w:proofErr w:type="spellEnd"/>
           </w:p>
         </w:tc>
         <w:tc>
@@ -13486,6 +14421,7 @@
                 <w:szCs w:val="20"/>
               </w:rPr>
             </w:pPr>
+            <w:proofErr w:type="spellStart"/>
             <w:r>
               <w:rPr>
                 <w:rFonts w:ascii="Tahoma" w:hAnsi="Tahoma"/>
@@ -13494,6 +14430,7 @@
               </w:rPr>
               <w:t>Shipping_method</w:t>
             </w:r>
+            <w:proofErr w:type="spellEnd"/>
           </w:p>
         </w:tc>
         <w:tc>
@@ -13510,13 +14447,23 @@
                 <w:szCs w:val="20"/>
               </w:rPr>
             </w:pPr>
-            <w:r>
-              <w:rPr>
-                <w:rFonts w:ascii="Tahoma" w:hAnsi="Tahoma"/>
-                <w:sz w:val="20"/>
-                <w:szCs w:val="20"/>
-              </w:rPr>
-              <w:t>Varchar(100)</w:t>
+            <w:proofErr w:type="spellStart"/>
+            <w:r>
+              <w:rPr>
+                <w:rFonts w:ascii="Tahoma" w:hAnsi="Tahoma"/>
+                <w:sz w:val="20"/>
+                <w:szCs w:val="20"/>
+              </w:rPr>
+              <w:t>Varchar</w:t>
+            </w:r>
+            <w:proofErr w:type="spellEnd"/>
+            <w:r>
+              <w:rPr>
+                <w:rFonts w:ascii="Tahoma" w:hAnsi="Tahoma"/>
+                <w:sz w:val="20"/>
+                <w:szCs w:val="20"/>
+              </w:rPr>
+              <w:t>(100)</w:t>
             </w:r>
           </w:p>
         </w:tc>
@@ -13582,6 +14529,7 @@
                 <w:szCs w:val="20"/>
               </w:rPr>
             </w:pPr>
+            <w:proofErr w:type="spellStart"/>
             <w:r>
               <w:rPr>
                 <w:rFonts w:ascii="Tahoma" w:hAnsi="Tahoma"/>
@@ -13590,6 +14538,7 @@
               </w:rPr>
               <w:t>Payment_type</w:t>
             </w:r>
+            <w:proofErr w:type="spellEnd"/>
           </w:p>
         </w:tc>
         <w:tc>
@@ -13606,13 +14555,23 @@
                 <w:szCs w:val="20"/>
               </w:rPr>
             </w:pPr>
-            <w:r>
-              <w:rPr>
-                <w:rFonts w:ascii="Tahoma" w:hAnsi="Tahoma"/>
-                <w:sz w:val="20"/>
-                <w:szCs w:val="20"/>
-              </w:rPr>
-              <w:t>Varchar(7)</w:t>
+            <w:proofErr w:type="spellStart"/>
+            <w:r>
+              <w:rPr>
+                <w:rFonts w:ascii="Tahoma" w:hAnsi="Tahoma"/>
+                <w:sz w:val="20"/>
+                <w:szCs w:val="20"/>
+              </w:rPr>
+              <w:t>Varchar</w:t>
+            </w:r>
+            <w:proofErr w:type="spellEnd"/>
+            <w:r>
+              <w:rPr>
+                <w:rFonts w:ascii="Tahoma" w:hAnsi="Tahoma"/>
+                <w:sz w:val="20"/>
+                <w:szCs w:val="20"/>
+              </w:rPr>
+              <w:t>(7)</w:t>
             </w:r>
           </w:p>
         </w:tc>
@@ -13749,7 +14708,6 @@
                 <w:sz w:val="20"/>
                 <w:szCs w:val="20"/>
               </w:rPr>
-              <w:lastRenderedPageBreak/>
               <w:t>RELATIONS</w:t>
             </w:r>
           </w:p>
@@ -13814,13 +14772,23 @@
                 <w:szCs w:val="20"/>
               </w:rPr>
             </w:pPr>
-            <w:r>
-              <w:rPr>
-                <w:rFonts w:ascii="Tahoma" w:hAnsi="Tahoma"/>
-                <w:sz w:val="20"/>
-                <w:szCs w:val="20"/>
-              </w:rPr>
-              <w:t>Varchar(</w:t>
+            <w:proofErr w:type="spellStart"/>
+            <w:r>
+              <w:rPr>
+                <w:rFonts w:ascii="Tahoma" w:hAnsi="Tahoma"/>
+                <w:sz w:val="20"/>
+                <w:szCs w:val="20"/>
+              </w:rPr>
+              <w:t>Varchar</w:t>
+            </w:r>
+            <w:proofErr w:type="spellEnd"/>
+            <w:r>
+              <w:rPr>
+                <w:rFonts w:ascii="Tahoma" w:hAnsi="Tahoma"/>
+                <w:sz w:val="20"/>
+                <w:szCs w:val="20"/>
+              </w:rPr>
+              <w:t>(</w:t>
             </w:r>
             <w:r>
               <w:rPr>
@@ -13946,13 +14914,23 @@
                 <w:szCs w:val="20"/>
               </w:rPr>
             </w:pPr>
-            <w:r>
-              <w:rPr>
-                <w:rFonts w:ascii="Tahoma" w:hAnsi="Tahoma"/>
-                <w:sz w:val="20"/>
-                <w:szCs w:val="20"/>
-              </w:rPr>
-              <w:t>Varchar(</w:t>
+            <w:proofErr w:type="spellStart"/>
+            <w:r>
+              <w:rPr>
+                <w:rFonts w:ascii="Tahoma" w:hAnsi="Tahoma"/>
+                <w:sz w:val="20"/>
+                <w:szCs w:val="20"/>
+              </w:rPr>
+              <w:t>Varchar</w:t>
+            </w:r>
+            <w:proofErr w:type="spellEnd"/>
+            <w:r>
+              <w:rPr>
+                <w:rFonts w:ascii="Tahoma" w:hAnsi="Tahoma"/>
+                <w:sz w:val="20"/>
+                <w:szCs w:val="20"/>
+              </w:rPr>
+              <w:t>(</w:t>
             </w:r>
             <w:r>
               <w:rPr>
@@ -14126,6 +15104,7 @@
                 <w:szCs w:val="20"/>
               </w:rPr>
             </w:pPr>
+            <w:proofErr w:type="spellStart"/>
             <w:r>
               <w:rPr>
                 <w:rFonts w:ascii="Tahoma" w:hAnsi="Tahoma"/>
@@ -14135,6 +15114,7 @@
               </w:rPr>
               <w:t>OrderID</w:t>
             </w:r>
+            <w:proofErr w:type="spellEnd"/>
             <w:r>
               <w:rPr>
                 <w:rFonts w:ascii="Tahoma" w:hAnsi="Tahoma"/>
@@ -14169,6 +15149,7 @@
                 <w:szCs w:val="20"/>
               </w:rPr>
             </w:pPr>
+            <w:proofErr w:type="spellStart"/>
             <w:r>
               <w:rPr>
                 <w:rFonts w:ascii="Tahoma" w:hAnsi="Tahoma"/>
@@ -14177,6 +15158,7 @@
               </w:rPr>
               <w:t>Int</w:t>
             </w:r>
+            <w:proofErr w:type="spellEnd"/>
           </w:p>
         </w:tc>
         <w:tc>
@@ -14286,13 +15268,23 @@
                 <w:szCs w:val="20"/>
               </w:rPr>
             </w:pPr>
-            <w:r>
-              <w:rPr>
-                <w:rFonts w:ascii="Tahoma" w:hAnsi="Tahoma"/>
-                <w:sz w:val="20"/>
-                <w:szCs w:val="20"/>
-              </w:rPr>
-              <w:t>Varchar(</w:t>
+            <w:proofErr w:type="spellStart"/>
+            <w:r>
+              <w:rPr>
+                <w:rFonts w:ascii="Tahoma" w:hAnsi="Tahoma"/>
+                <w:sz w:val="20"/>
+                <w:szCs w:val="20"/>
+              </w:rPr>
+              <w:t>Varchar</w:t>
+            </w:r>
+            <w:proofErr w:type="spellEnd"/>
+            <w:r>
+              <w:rPr>
+                <w:rFonts w:ascii="Tahoma" w:hAnsi="Tahoma"/>
+                <w:sz w:val="20"/>
+                <w:szCs w:val="20"/>
+              </w:rPr>
+              <w:t>(</w:t>
             </w:r>
             <w:r>
               <w:rPr>
@@ -14398,6 +15390,7 @@
                 <w:szCs w:val="20"/>
               </w:rPr>
             </w:pPr>
+            <w:proofErr w:type="spellStart"/>
             <w:r>
               <w:rPr>
                 <w:rFonts w:ascii="Tahoma" w:hAnsi="Tahoma"/>
@@ -14406,6 +15399,7 @@
               </w:rPr>
               <w:t>Tinyint</w:t>
             </w:r>
+            <w:proofErr w:type="spellEnd"/>
           </w:p>
         </w:tc>
         <w:tc>
@@ -14529,103 +15523,46 @@
         <w:spacing w:after="120"/>
         <w:rPr>
           <w:rFonts w:ascii="Tahoma" w:hAnsi="Tahoma"/>
-          <w:color w:val="C00000"/>
           <w:rtl/>
         </w:rPr>
       </w:pPr>
       <w:r>
         <w:rPr>
           <w:rFonts w:ascii="Tahoma" w:hAnsi="Tahoma" w:hint="cs"/>
-          <w:b/>
-          <w:bCs/>
-          <w:color w:val="C00000"/>
-          <w:rtl/>
-        </w:rPr>
-        <w:t>**</w:t>
-      </w:r>
-      <w:r>
-        <w:rPr>
-          <w:rFonts w:ascii="Tahoma" w:hAnsi="Tahoma" w:hint="cs"/>
-          <w:b/>
-          <w:bCs/>
-          <w:color w:val="C00000"/>
-          <w:rtl/>
-        </w:rPr>
-        <w:t xml:space="preserve"> ---</w:t>
-      </w:r>
-      <w:r>
-        <w:rPr>
-          <w:rFonts w:ascii="Tahoma" w:hAnsi="Tahoma" w:hint="cs"/>
-          <w:b/>
-          <w:bCs/>
-          <w:color w:val="C00000"/>
-          <w:rtl/>
-        </w:rPr>
-        <w:t xml:space="preserve"> </w:t>
-      </w:r>
-      <w:r>
-        <w:rPr>
-          <w:rFonts w:ascii="Tahoma" w:hAnsi="Tahoma" w:hint="cs"/>
-          <w:b/>
-          <w:bCs/>
-          <w:color w:val="C00000"/>
-          <w:rtl/>
-        </w:rPr>
-        <w:t>זמני</w:t>
-      </w:r>
-      <w:r>
-        <w:rPr>
-          <w:rFonts w:ascii="Tahoma" w:hAnsi="Tahoma" w:hint="cs"/>
-          <w:b/>
-          <w:bCs/>
-          <w:color w:val="C00000"/>
-          <w:rtl/>
-        </w:rPr>
-        <w:t xml:space="preserve"> --- מתחיל כאן --- זמני </w:t>
-      </w:r>
-      <w:r>
-        <w:rPr>
-          <w:rFonts w:ascii="Tahoma" w:hAnsi="Tahoma" w:hint="cs"/>
-          <w:b/>
-          <w:bCs/>
-          <w:color w:val="C00000"/>
-          <w:rtl/>
-        </w:rPr>
-        <w:t xml:space="preserve">--- </w:t>
-      </w:r>
-      <w:r>
-        <w:rPr>
-          <w:rFonts w:ascii="Tahoma" w:hAnsi="Tahoma" w:hint="cs"/>
-          <w:b/>
-          <w:bCs/>
-          <w:color w:val="C00000"/>
-          <w:rtl/>
-        </w:rPr>
-        <w:t>**</w:t>
-      </w:r>
-      <w:r>
-        <w:rPr>
-          <w:rFonts w:ascii="Tahoma" w:hAnsi="Tahoma" w:hint="cs"/>
-          <w:color w:val="C00000"/>
-          <w:rtl/>
-        </w:rPr>
-        <w:t xml:space="preserve"> </w:t>
+          <w:rtl/>
+        </w:rPr>
+        <w:t>סוגי נתונים וגבולות הערכים שיכולים להכיל</w:t>
       </w:r>
     </w:p>
     <w:p>
       <w:pPr>
+        <w:bidi w:val="0"/>
         <w:spacing w:after="120"/>
         <w:rPr>
           <w:rFonts w:ascii="Tahoma" w:hAnsi="Tahoma"/>
-          <w:rtl/>
-        </w:rPr>
-      </w:pPr>
-      <w:r>
-        <w:rPr>
-          <w:rFonts w:ascii="Tahoma" w:hAnsi="Tahoma" w:hint="cs"/>
-          <w:rtl/>
-        </w:rPr>
-        <w:t>סוגי נתונים וגבולות הערכים שיכולים להכיל</w:t>
+        </w:rPr>
+      </w:pPr>
+      <w:proofErr w:type="spellStart"/>
+      <w:proofErr w:type="gramStart"/>
+      <w:r>
+        <w:rPr>
+          <w:rFonts w:ascii="Tahoma" w:hAnsi="Tahoma"/>
+        </w:rPr>
+        <w:t>Varchar</w:t>
+      </w:r>
+      <w:proofErr w:type="spellEnd"/>
+      <w:r>
+        <w:rPr>
+          <w:rFonts w:ascii="Tahoma" w:hAnsi="Tahoma"/>
+        </w:rPr>
+        <w:t>(</w:t>
+      </w:r>
+      <w:proofErr w:type="gramEnd"/>
+      <w:r>
+        <w:rPr>
+          <w:rFonts w:ascii="Tahoma" w:hAnsi="Tahoma"/>
+        </w:rPr>
+        <w:t>n) – string of maximal length of n characters</w:t>
       </w:r>
     </w:p>
     <w:p>
@@ -14636,11 +15573,19 @@
           <w:rFonts w:ascii="Tahoma" w:hAnsi="Tahoma"/>
         </w:rPr>
       </w:pPr>
-      <w:r>
-        <w:rPr>
-          <w:rFonts w:ascii="Tahoma" w:hAnsi="Tahoma"/>
-        </w:rPr>
-        <w:t>Varchar(n) – string of maximal length of n characters</w:t>
+      <w:proofErr w:type="spellStart"/>
+      <w:r>
+        <w:rPr>
+          <w:rFonts w:ascii="Tahoma" w:hAnsi="Tahoma"/>
+        </w:rPr>
+        <w:t>Smallmoney</w:t>
+      </w:r>
+      <w:proofErr w:type="spellEnd"/>
+      <w:r>
+        <w:rPr>
+          <w:rFonts w:ascii="Tahoma" w:hAnsi="Tahoma"/>
+        </w:rPr>
+        <w:t xml:space="preserve"> – Real number with up to 4 decimal places from -214,748.3648 to 214,748.3647</w:t>
       </w:r>
     </w:p>
     <w:p>
@@ -14651,26 +15596,19 @@
           <w:rFonts w:ascii="Tahoma" w:hAnsi="Tahoma"/>
         </w:rPr>
       </w:pPr>
-      <w:r>
-        <w:rPr>
-          <w:rFonts w:ascii="Tahoma" w:hAnsi="Tahoma"/>
-        </w:rPr>
-        <w:t>Smallmoney – Real number with up to 4 decimal places from -214,748.3648 to 214,748.3647</w:t>
-      </w:r>
-    </w:p>
-    <w:p>
-      <w:pPr>
-        <w:bidi w:val="0"/>
-        <w:spacing w:after="120"/>
-        <w:rPr>
-          <w:rFonts w:ascii="Tahoma" w:hAnsi="Tahoma"/>
-        </w:rPr>
-      </w:pPr>
-      <w:r>
-        <w:rPr>
-          <w:rFonts w:ascii="Tahoma" w:hAnsi="Tahoma"/>
-        </w:rPr>
-        <w:t>Datetime – any variation of the following variables</w:t>
+      <w:proofErr w:type="spellStart"/>
+      <w:r>
+        <w:rPr>
+          <w:rFonts w:ascii="Tahoma" w:hAnsi="Tahoma"/>
+        </w:rPr>
+        <w:t>Datetime</w:t>
+      </w:r>
+      <w:proofErr w:type="spellEnd"/>
+      <w:r>
+        <w:rPr>
+          <w:rFonts w:ascii="Tahoma" w:hAnsi="Tahoma"/>
+        </w:rPr>
+        <w:t xml:space="preserve"> – any variation of the following variables</w:t>
       </w:r>
     </w:p>
     <w:p>
@@ -14746,11 +15684,19 @@
           <w:rFonts w:ascii="Tahoma" w:hAnsi="Tahoma"/>
         </w:rPr>
       </w:pPr>
-      <w:r>
-        <w:rPr>
-          <w:rFonts w:ascii="Tahoma" w:hAnsi="Tahoma"/>
-        </w:rPr>
-        <w:t>hh – two digits from 00 to 23</w:t>
+      <w:proofErr w:type="spellStart"/>
+      <w:r>
+        <w:rPr>
+          <w:rFonts w:ascii="Tahoma" w:hAnsi="Tahoma"/>
+        </w:rPr>
+        <w:t>hh</w:t>
+      </w:r>
+      <w:proofErr w:type="spellEnd"/>
+      <w:r>
+        <w:rPr>
+          <w:rFonts w:ascii="Tahoma" w:hAnsi="Tahoma"/>
+        </w:rPr>
+        <w:t xml:space="preserve"> – two digits from 00 to 23</w:t>
       </w:r>
     </w:p>
     <w:p>
@@ -14786,11 +15732,19 @@
           <w:rFonts w:ascii="Tahoma" w:hAnsi="Tahoma"/>
         </w:rPr>
       </w:pPr>
-      <w:r>
-        <w:rPr>
-          <w:rFonts w:ascii="Tahoma" w:hAnsi="Tahoma"/>
-        </w:rPr>
-        <w:t>ss – two digits from 00 to 59</w:t>
+      <w:proofErr w:type="spellStart"/>
+      <w:r>
+        <w:rPr>
+          <w:rFonts w:ascii="Tahoma" w:hAnsi="Tahoma"/>
+        </w:rPr>
+        <w:t>ss</w:t>
+      </w:r>
+      <w:proofErr w:type="spellEnd"/>
+      <w:r>
+        <w:rPr>
+          <w:rFonts w:ascii="Tahoma" w:hAnsi="Tahoma"/>
+        </w:rPr>
+        <w:t xml:space="preserve"> – two digits from 00 to 59</w:t>
       </w:r>
     </w:p>
     <w:p>
@@ -14821,11 +15775,19 @@
           <w:rFonts w:ascii="Tahoma" w:hAnsi="Tahoma"/>
         </w:rPr>
       </w:pPr>
-      <w:r>
-        <w:rPr>
-          <w:rFonts w:ascii="Tahoma" w:hAnsi="Tahoma"/>
-        </w:rPr>
-        <w:t>Char(n) – string of exact length of n characters</w:t>
+      <w:proofErr w:type="gramStart"/>
+      <w:r>
+        <w:rPr>
+          <w:rFonts w:ascii="Tahoma" w:hAnsi="Tahoma"/>
+        </w:rPr>
+        <w:t>Char(</w:t>
+      </w:r>
+      <w:proofErr w:type="gramEnd"/>
+      <w:r>
+        <w:rPr>
+          <w:rFonts w:ascii="Tahoma" w:hAnsi="Tahoma"/>
+        </w:rPr>
+        <w:t>n) – string of exact length of n characters</w:t>
       </w:r>
     </w:p>
     <w:p>
@@ -14836,11 +15798,19 @@
           <w:rFonts w:ascii="Tahoma" w:hAnsi="Tahoma"/>
         </w:rPr>
       </w:pPr>
-      <w:r>
-        <w:rPr>
-          <w:rFonts w:ascii="Tahoma" w:hAnsi="Tahoma"/>
-        </w:rPr>
-        <w:t xml:space="preserve">Tinyint </w:t>
+      <w:proofErr w:type="spellStart"/>
+      <w:r>
+        <w:rPr>
+          <w:rFonts w:ascii="Tahoma" w:hAnsi="Tahoma"/>
+        </w:rPr>
+        <w:t>Tinyint</w:t>
+      </w:r>
+      <w:proofErr w:type="spellEnd"/>
+      <w:r>
+        <w:rPr>
+          <w:rFonts w:ascii="Tahoma" w:hAnsi="Tahoma"/>
+        </w:rPr>
+        <w:t xml:space="preserve"> </w:t>
       </w:r>
       <w:r>
         <w:rPr>
@@ -14869,11 +15839,19 @@
           <w:rFonts w:ascii="Tahoma" w:hAnsi="Tahoma"/>
         </w:rPr>
       </w:pPr>
-      <w:r>
-        <w:rPr>
-          <w:rFonts w:ascii="Tahoma" w:hAnsi="Tahoma"/>
-        </w:rPr>
-        <w:t>Int – integer in the range of -2,147,483,648 to 2,147,483,647</w:t>
+      <w:proofErr w:type="spellStart"/>
+      <w:r>
+        <w:rPr>
+          <w:rFonts w:ascii="Tahoma" w:hAnsi="Tahoma"/>
+        </w:rPr>
+        <w:t>Int</w:t>
+      </w:r>
+      <w:proofErr w:type="spellEnd"/>
+      <w:r>
+        <w:rPr>
+          <w:rFonts w:ascii="Tahoma" w:hAnsi="Tahoma"/>
+        </w:rPr>
+        <w:t xml:space="preserve"> – integer in the range of -2,147,483,648 to 2,147,483,647</w:t>
       </w:r>
     </w:p>
     <w:p>
@@ -14904,11 +15882,19 @@
           <w:rFonts w:ascii="Tahoma" w:hAnsi="Tahoma"/>
         </w:rPr>
       </w:pPr>
-      <w:r>
-        <w:rPr>
-          <w:rFonts w:ascii="Tahoma" w:hAnsi="Tahoma"/>
-        </w:rPr>
-        <w:t>yyyy – four digits from 1582 to 9999</w:t>
+      <w:proofErr w:type="spellStart"/>
+      <w:r>
+        <w:rPr>
+          <w:rFonts w:ascii="Tahoma" w:hAnsi="Tahoma"/>
+        </w:rPr>
+        <w:t>yyyy</w:t>
+      </w:r>
+      <w:proofErr w:type="spellEnd"/>
+      <w:r>
+        <w:rPr>
+          <w:rFonts w:ascii="Tahoma" w:hAnsi="Tahoma"/>
+        </w:rPr>
+        <w:t xml:space="preserve"> – four digits from 1582 to 9999</w:t>
       </w:r>
     </w:p>
     <w:p>
@@ -14944,80 +15930,19 @@
           <w:rFonts w:ascii="Tahoma" w:hAnsi="Tahoma"/>
         </w:rPr>
       </w:pPr>
-      <w:r>
-        <w:rPr>
-          <w:rFonts w:ascii="Tahoma" w:hAnsi="Tahoma"/>
-        </w:rPr>
-        <w:t>dd – two digits from 01 to 31</w:t>
-      </w:r>
-    </w:p>
-    <w:p>
-      <w:pPr>
-        <w:spacing w:after="120"/>
-        <w:rPr>
-          <w:rFonts w:ascii="Tahoma" w:hAnsi="Tahoma"/>
-          <w:rtl/>
-        </w:rPr>
-      </w:pPr>
-      <w:r>
-        <w:rPr>
-          <w:rFonts w:ascii="Tahoma" w:hAnsi="Tahoma" w:hint="cs"/>
-          <w:b/>
-          <w:bCs/>
-          <w:color w:val="C00000"/>
-          <w:rtl/>
-        </w:rPr>
-        <w:t>**</w:t>
-      </w:r>
-      <w:r>
-        <w:rPr>
-          <w:rFonts w:ascii="Tahoma" w:hAnsi="Tahoma" w:hint="cs"/>
-          <w:b/>
-          <w:bCs/>
-          <w:color w:val="C00000"/>
-          <w:rtl/>
-        </w:rPr>
-        <w:t xml:space="preserve"> --- </w:t>
-      </w:r>
-      <w:r>
-        <w:rPr>
-          <w:rFonts w:ascii="Tahoma" w:hAnsi="Tahoma" w:hint="cs"/>
-          <w:b/>
-          <w:bCs/>
-          <w:color w:val="C00000"/>
-          <w:rtl/>
-        </w:rPr>
-        <w:t xml:space="preserve">זמני --- עד לכאן --- </w:t>
-      </w:r>
-      <w:r>
-        <w:rPr>
-          <w:rFonts w:ascii="Tahoma" w:hAnsi="Tahoma" w:hint="cs"/>
-          <w:b/>
-          <w:bCs/>
-          <w:color w:val="C00000"/>
-          <w:rtl/>
-        </w:rPr>
-        <w:t xml:space="preserve">זמני </w:t>
-      </w:r>
-      <w:r>
-        <w:rPr>
-          <w:rFonts w:ascii="Tahoma" w:hAnsi="Tahoma" w:hint="cs"/>
-          <w:b/>
-          <w:bCs/>
-          <w:color w:val="C00000"/>
-          <w:rtl/>
-        </w:rPr>
-        <w:t xml:space="preserve">--- </w:t>
-      </w:r>
-      <w:r>
-        <w:rPr>
-          <w:rFonts w:ascii="Tahoma" w:hAnsi="Tahoma" w:hint="cs"/>
-          <w:b/>
-          <w:bCs/>
-          <w:color w:val="C00000"/>
-          <w:rtl/>
-        </w:rPr>
-        <w:t>**</w:t>
+      <w:proofErr w:type="spellStart"/>
+      <w:r>
+        <w:rPr>
+          <w:rFonts w:ascii="Tahoma" w:hAnsi="Tahoma"/>
+        </w:rPr>
+        <w:t>dd</w:t>
+      </w:r>
+      <w:proofErr w:type="spellEnd"/>
+      <w:r>
+        <w:rPr>
+          <w:rFonts w:ascii="Tahoma" w:hAnsi="Tahoma"/>
+        </w:rPr>
+        <w:t xml:space="preserve"> – two digits from 01 to 31</w:t>
       </w:r>
     </w:p>
     <w:p>
@@ -15393,12 +16318,14 @@
         </w:rPr>
         <w:t xml:space="preserve">בשדה </w:t>
       </w:r>
+      <w:proofErr w:type="spellStart"/>
       <w:r>
         <w:rPr>
           <w:color w:val="000000" w:themeColor="text1"/>
         </w:rPr>
         <w:t>Payment_type</w:t>
       </w:r>
+      <w:proofErr w:type="spellEnd"/>
       <w:r>
         <w:rPr>
           <w:rFonts w:hint="cs"/>
@@ -15407,12 +16334,14 @@
         </w:rPr>
         <w:t xml:space="preserve"> יוכלו להיות הערכים "</w:t>
       </w:r>
+      <w:proofErr w:type="spellStart"/>
       <w:r>
         <w:rPr>
           <w:color w:val="000000" w:themeColor="text1"/>
         </w:rPr>
         <w:t>Klarna</w:t>
       </w:r>
+      <w:proofErr w:type="spellEnd"/>
       <w:r>
         <w:rPr>
           <w:rFonts w:hint="cs"/>
@@ -15421,12 +16350,14 @@
         </w:rPr>
         <w:t>" או "</w:t>
       </w:r>
+      <w:proofErr w:type="spellStart"/>
       <w:r>
         <w:rPr>
           <w:color w:val="000000" w:themeColor="text1"/>
         </w:rPr>
         <w:t>ShopPay</w:t>
       </w:r>
+      <w:proofErr w:type="spellEnd"/>
       <w:r>
         <w:rPr>
           <w:rFonts w:hint="cs"/>
@@ -15475,7 +16406,7 @@
           <w:color w:val="000000" w:themeColor="text1"/>
           <w:rtl/>
         </w:rPr>
-        <w:t xml:space="preserve">כל השדות שמהווים כמות כלשהי (שדות שנקראים </w:t>
+        <w:t>כל השדות שמהווים כמות כלשהי (</w:t>
       </w:r>
       <w:r>
         <w:rPr>
@@ -15554,12 +16485,14 @@
         </w:rPr>
         <w:t xml:space="preserve">בשדה </w:t>
       </w:r>
+      <w:proofErr w:type="spellStart"/>
       <w:r>
         <w:rPr>
           <w:color w:val="000000" w:themeColor="text1"/>
         </w:rPr>
         <w:t>IP_address</w:t>
       </w:r>
+      <w:proofErr w:type="spellEnd"/>
       <w:r>
         <w:rPr>
           <w:rFonts w:hint="cs"/>
@@ -15568,12 +16501,14 @@
         </w:rPr>
         <w:t xml:space="preserve"> יוכלו להיות ערכים מהפורמט </w:t>
       </w:r>
+      <w:proofErr w:type="spellStart"/>
       <w:r>
         <w:rPr>
           <w:color w:val="000000" w:themeColor="text1"/>
         </w:rPr>
         <w:t>x.x.x.x</w:t>
       </w:r>
+      <w:proofErr w:type="spellEnd"/>
       <w:r>
         <w:rPr>
           <w:rFonts w:hint="cs"/>
@@ -15616,7 +16551,17 @@
           <w:color w:val="000000" w:themeColor="text1"/>
           <w:rtl/>
         </w:rPr>
-        <w:t>יהיו 2,247,483,647 הזמנות לכל היותר.</w:t>
+        <w:t>יהיו 2,247,483,647 הזמנות לכל הי</w:t>
+      </w:r>
+      <w:bookmarkStart w:id="0" w:name="_GoBack"/>
+      <w:bookmarkEnd w:id="0"/>
+      <w:r>
+        <w:rPr>
+          <w:rFonts w:hint="cs"/>
+          <w:color w:val="000000" w:themeColor="text1"/>
+          <w:rtl/>
+        </w:rPr>
+        <w:t>ותר.</w:t>
       </w:r>
     </w:p>
     <w:p>
@@ -16003,6 +16948,7 @@
         </w:rPr>
         <w:tab/>
       </w:r>
+      <w:proofErr w:type="spellStart"/>
       <w:r>
         <w:rPr>
           <w:rFonts w:ascii="Tahoma" w:hAnsi="Tahoma" w:hint="cs"/>
@@ -16025,7 +16971,14 @@
         <w:rPr>
           <w:rFonts w:ascii="Tahoma" w:hAnsi="Tahoma"/>
         </w:rPr>
-        <w:t xml:space="preserve">mail </w:t>
+        <w:t>mail</w:t>
+      </w:r>
+      <w:proofErr w:type="spellEnd"/>
+      <w:r>
+        <w:rPr>
+          <w:rFonts w:ascii="Tahoma" w:hAnsi="Tahoma"/>
+        </w:rPr>
+        <w:t xml:space="preserve"> </w:t>
       </w:r>
       <w:r>
         <w:rPr>
@@ -16368,6 +17321,7 @@
         </w:rPr>
         <w:tab/>
       </w:r>
+      <w:proofErr w:type="spellStart"/>
       <w:r>
         <w:rPr>
           <w:rFonts w:ascii="Tahoma" w:hAnsi="Tahoma"/>
@@ -16386,6 +17340,7 @@
         </w:rPr>
         <w:t>ypes</w:t>
       </w:r>
+      <w:proofErr w:type="spellEnd"/>
       <w:r>
         <w:rPr>
           <w:rFonts w:ascii="Tahoma" w:hAnsi="Tahoma" w:hint="cs"/>
@@ -16431,6 +17386,7 @@
         </w:rPr>
         <w:tab/>
       </w:r>
+      <w:proofErr w:type="spellStart"/>
       <w:r>
         <w:rPr>
           <w:rFonts w:ascii="Tahoma" w:hAnsi="Tahoma" w:hint="cs"/>
@@ -16445,6 +17401,7 @@
         </w:rPr>
         <w:t>archar</w:t>
       </w:r>
+      <w:proofErr w:type="spellEnd"/>
       <w:r>
         <w:rPr>
           <w:rFonts w:ascii="Tahoma" w:hAnsi="Tahoma" w:hint="cs"/>
@@ -16564,7 +17521,21 @@
         <w:rPr>
           <w:rFonts w:ascii="Tahoma" w:hAnsi="Tahoma"/>
         </w:rPr>
-        <w:t xml:space="preserve"> CreditLOOKUP </w:t>
+        <w:t xml:space="preserve"> </w:t>
+      </w:r>
+      <w:proofErr w:type="spellStart"/>
+      <w:r>
+        <w:rPr>
+          <w:rFonts w:ascii="Tahoma" w:hAnsi="Tahoma"/>
+        </w:rPr>
+        <w:t>CreditLOOKUP</w:t>
+      </w:r>
+      <w:proofErr w:type="spellEnd"/>
+      <w:r>
+        <w:rPr>
+          <w:rFonts w:ascii="Tahoma" w:hAnsi="Tahoma"/>
+        </w:rPr>
+        <w:t xml:space="preserve"> </w:t>
       </w:r>
       <w:r>
         <w:rPr>
@@ -16641,7 +17612,23 @@
           <w:rFonts w:ascii="Tahoma" w:hAnsi="Tahoma"/>
           <w:color w:val="FF0000"/>
         </w:rPr>
-        <w:t>'AmericanExpress'</w:t>
+        <w:t>'</w:t>
+      </w:r>
+      <w:proofErr w:type="spellStart"/>
+      <w:r>
+        <w:rPr>
+          <w:rFonts w:ascii="Tahoma" w:hAnsi="Tahoma"/>
+          <w:color w:val="FF0000"/>
+        </w:rPr>
+        <w:t>AmericanExpress</w:t>
+      </w:r>
+      <w:proofErr w:type="spellEnd"/>
+      <w:r>
+        <w:rPr>
+          <w:rFonts w:ascii="Tahoma" w:hAnsi="Tahoma"/>
+          <w:color w:val="FF0000"/>
+        </w:rPr>
+        <w:t>'</w:t>
       </w:r>
       <w:r>
         <w:rPr>
@@ -16655,7 +17642,23 @@
           <w:rFonts w:ascii="Tahoma" w:hAnsi="Tahoma"/>
           <w:color w:val="FF0000"/>
         </w:rPr>
-        <w:t>'UniunPay-CreditCard'</w:t>
+        <w:t>'</w:t>
+      </w:r>
+      <w:proofErr w:type="spellStart"/>
+      <w:r>
+        <w:rPr>
+          <w:rFonts w:ascii="Tahoma" w:hAnsi="Tahoma"/>
+          <w:color w:val="FF0000"/>
+        </w:rPr>
+        <w:t>UniunPay-CreditCard</w:t>
+      </w:r>
+      <w:proofErr w:type="spellEnd"/>
+      <w:r>
+        <w:rPr>
+          <w:rFonts w:ascii="Tahoma" w:hAnsi="Tahoma"/>
+          <w:color w:val="FF0000"/>
+        </w:rPr>
+        <w:t>'</w:t>
       </w:r>
       <w:r>
         <w:rPr>
@@ -16789,6 +17792,7 @@
         </w:rPr>
         <w:tab/>
       </w:r>
+      <w:proofErr w:type="spellStart"/>
       <w:r>
         <w:rPr>
           <w:rFonts w:ascii="Tahoma" w:hAnsi="Tahoma"/>
@@ -16801,6 +17805,7 @@
         </w:rPr>
         <w:t>type</w:t>
       </w:r>
+      <w:proofErr w:type="spellEnd"/>
       <w:r>
         <w:rPr>
           <w:rFonts w:ascii="Tahoma" w:hAnsi="Tahoma"/>
@@ -16877,6 +17882,7 @@
         </w:rPr>
         <w:t xml:space="preserve"> </w:t>
       </w:r>
+      <w:proofErr w:type="spellStart"/>
       <w:r>
         <w:rPr>
           <w:rFonts w:ascii="Tahoma" w:hAnsi="Tahoma"/>
@@ -16887,7 +17893,14 @@
         <w:rPr>
           <w:rFonts w:ascii="Tahoma" w:hAnsi="Tahoma"/>
         </w:rPr>
-        <w:t xml:space="preserve">Types </w:t>
+        <w:t>Types</w:t>
+      </w:r>
+      <w:proofErr w:type="spellEnd"/>
+      <w:r>
+        <w:rPr>
+          <w:rFonts w:ascii="Tahoma" w:hAnsi="Tahoma"/>
+        </w:rPr>
+        <w:t xml:space="preserve"> </w:t>
       </w:r>
       <w:r>
         <w:rPr>
@@ -17109,8 +18122,18 @@
           <w:sz w:val="19"/>
           <w:szCs w:val="19"/>
         </w:rPr>
-        <w:t xml:space="preserve"> Registered_customers</w:t>
-      </w:r>
+        <w:t xml:space="preserve"> </w:t>
+      </w:r>
+      <w:proofErr w:type="spellStart"/>
+      <w:r>
+        <w:rPr>
+          <w:rFonts w:ascii="Consolas" w:hAnsi="Consolas" w:cs="Consolas"/>
+          <w:sz w:val="19"/>
+          <w:szCs w:val="19"/>
+        </w:rPr>
+        <w:t>Registered_customers</w:t>
+      </w:r>
+      <w:proofErr w:type="spellEnd"/>
       <w:r>
         <w:rPr>
           <w:rFonts w:ascii="Consolas" w:hAnsi="Consolas" w:cs="Consolas" w:hint="cs"/>
@@ -17177,6 +18200,7 @@
         </w:rPr>
         <w:tab/>
       </w:r>
+      <w:proofErr w:type="spellStart"/>
       <w:r>
         <w:rPr>
           <w:rFonts w:ascii="Consolas" w:hAnsi="Consolas" w:cs="Consolas"/>
@@ -17195,6 +18219,7 @@
         </w:rPr>
         <w:t>archar</w:t>
       </w:r>
+      <w:proofErr w:type="spellEnd"/>
       <w:r>
         <w:rPr>
           <w:rFonts w:ascii="Consolas" w:hAnsi="Consolas" w:cs="Consolas"/>
@@ -17294,6 +18319,14 @@
           <w:szCs w:val="19"/>
         </w:rPr>
         <w:tab/>
+      </w:r>
+      <w:proofErr w:type="spellStart"/>
+      <w:r>
+        <w:rPr>
+          <w:rFonts w:ascii="Consolas" w:hAnsi="Consolas" w:cs="Consolas"/>
+          <w:sz w:val="19"/>
+          <w:szCs w:val="19"/>
+        </w:rPr>
         <w:t>First</w:t>
       </w:r>
       <w:r>
@@ -17312,6 +18345,7 @@
         </w:rPr>
         <w:t>Name</w:t>
       </w:r>
+      <w:proofErr w:type="spellEnd"/>
       <w:r>
         <w:rPr>
           <w:rFonts w:ascii="Consolas" w:hAnsi="Consolas" w:cs="Consolas"/>
@@ -17329,6 +18363,7 @@
         </w:rPr>
         <w:tab/>
       </w:r>
+      <w:proofErr w:type="spellStart"/>
       <w:r>
         <w:rPr>
           <w:rFonts w:ascii="Consolas" w:hAnsi="Consolas" w:cs="Consolas"/>
@@ -17347,6 +18382,7 @@
         </w:rPr>
         <w:t>archar</w:t>
       </w:r>
+      <w:proofErr w:type="spellEnd"/>
       <w:r>
         <w:rPr>
           <w:rFonts w:ascii="Consolas" w:hAnsi="Consolas" w:cs="Consolas"/>
@@ -17446,6 +18482,14 @@
           <w:szCs w:val="19"/>
         </w:rPr>
         <w:tab/>
+      </w:r>
+      <w:proofErr w:type="spellStart"/>
+      <w:r>
+        <w:rPr>
+          <w:rFonts w:ascii="Consolas" w:hAnsi="Consolas" w:cs="Consolas"/>
+          <w:sz w:val="19"/>
+          <w:szCs w:val="19"/>
+        </w:rPr>
         <w:t>Last</w:t>
       </w:r>
       <w:r>
@@ -17464,6 +18508,7 @@
         </w:rPr>
         <w:t>Name</w:t>
       </w:r>
+      <w:proofErr w:type="spellEnd"/>
       <w:r>
         <w:rPr>
           <w:rFonts w:ascii="Consolas" w:hAnsi="Consolas" w:cs="Consolas"/>
@@ -17480,6 +18525,7 @@
         </w:rPr>
         <w:tab/>
       </w:r>
+      <w:proofErr w:type="spellStart"/>
       <w:r>
         <w:rPr>
           <w:rFonts w:ascii="Consolas" w:hAnsi="Consolas" w:cs="Consolas"/>
@@ -17498,6 +18544,7 @@
         </w:rPr>
         <w:t>archar</w:t>
       </w:r>
+      <w:proofErr w:type="spellEnd"/>
       <w:r>
         <w:rPr>
           <w:rFonts w:ascii="Consolas" w:hAnsi="Consolas" w:cs="Consolas"/>
@@ -17623,6 +18670,7 @@
         </w:rPr>
         <w:tab/>
       </w:r>
+      <w:proofErr w:type="spellStart"/>
       <w:r>
         <w:rPr>
           <w:rFonts w:ascii="Consolas" w:hAnsi="Consolas" w:cs="Consolas"/>
@@ -17641,6 +18689,7 @@
         </w:rPr>
         <w:t>nt</w:t>
       </w:r>
+      <w:proofErr w:type="spellEnd"/>
       <w:r>
         <w:rPr>
           <w:rFonts w:ascii="Consolas" w:hAnsi="Consolas" w:cs="Consolas"/>
@@ -17722,6 +18771,7 @@
         </w:rPr>
         <w:tab/>
       </w:r>
+      <w:proofErr w:type="gramStart"/>
       <w:r>
         <w:rPr>
           <w:rFonts w:ascii="Consolas" w:hAnsi="Consolas" w:cs="Consolas"/>
@@ -17749,6 +18799,7 @@
         </w:rPr>
         <w:t>(</w:t>
       </w:r>
+      <w:proofErr w:type="gramEnd"/>
       <w:r>
         <w:rPr>
           <w:rFonts w:ascii="Consolas" w:hAnsi="Consolas" w:cs="Consolas"/>
@@ -17847,6 +18898,7 @@
         </w:rPr>
         <w:tab/>
       </w:r>
+      <w:proofErr w:type="spellStart"/>
       <w:r>
         <w:rPr>
           <w:rFonts w:ascii="Consolas" w:hAnsi="Consolas" w:cs="Consolas"/>
@@ -17863,6 +18915,7 @@
         </w:rPr>
         <w:t>_customers</w:t>
       </w:r>
+      <w:proofErr w:type="spellEnd"/>
       <w:r>
         <w:rPr>
           <w:rFonts w:ascii="Consolas" w:hAnsi="Consolas" w:cs="Consolas"/>
@@ -17972,8 +19025,17 @@
           <w:szCs w:val="19"/>
         </w:rPr>
         <w:tab/>
+      </w:r>
+      <w:proofErr w:type="spellStart"/>
+      <w:r>
+        <w:rPr>
+          <w:rFonts w:ascii="Consolas" w:hAnsi="Consolas" w:cs="Consolas"/>
+          <w:sz w:val="19"/>
+          <w:szCs w:val="19"/>
+        </w:rPr>
         <w:t>ck_email</w:t>
       </w:r>
+      <w:proofErr w:type="spellEnd"/>
       <w:r>
         <w:rPr>
           <w:rFonts w:ascii="Consolas" w:hAnsi="Consolas" w:cs="Consolas"/>
@@ -18117,8 +19179,17 @@
           <w:szCs w:val="19"/>
         </w:rPr>
         <w:tab/>
+      </w:r>
+      <w:proofErr w:type="spellStart"/>
+      <w:r>
+        <w:rPr>
+          <w:rFonts w:ascii="Consolas" w:hAnsi="Consolas" w:cs="Consolas"/>
+          <w:sz w:val="19"/>
+          <w:szCs w:val="19"/>
+        </w:rPr>
         <w:t>ck_gender</w:t>
       </w:r>
+      <w:proofErr w:type="spellEnd"/>
       <w:r>
         <w:rPr>
           <w:rFonts w:ascii="Consolas" w:hAnsi="Consolas" w:cs="Consolas"/>
@@ -18442,8 +19513,18 @@
           <w:sz w:val="19"/>
           <w:szCs w:val="19"/>
         </w:rPr>
-        <w:t xml:space="preserve"> Registered_customers</w:t>
-      </w:r>
+        <w:t xml:space="preserve"> </w:t>
+      </w:r>
+      <w:proofErr w:type="spellStart"/>
+      <w:r>
+        <w:rPr>
+          <w:rFonts w:ascii="Consolas" w:hAnsi="Consolas" w:cs="Consolas"/>
+          <w:sz w:val="19"/>
+          <w:szCs w:val="19"/>
+        </w:rPr>
+        <w:t>Registered_customers</w:t>
+      </w:r>
+      <w:proofErr w:type="spellEnd"/>
       <w:r>
         <w:rPr>
           <w:rFonts w:ascii="Consolas" w:hAnsi="Consolas" w:cs="Consolas"/>
@@ -18485,8 +19566,18 @@
           <w:sz w:val="19"/>
           <w:szCs w:val="19"/>
         </w:rPr>
-        <w:t xml:space="preserve"> First_Name</w:t>
-      </w:r>
+        <w:t xml:space="preserve"> </w:t>
+      </w:r>
+      <w:proofErr w:type="spellStart"/>
+      <w:r>
+        <w:rPr>
+          <w:rFonts w:ascii="Consolas" w:hAnsi="Consolas" w:cs="Consolas"/>
+          <w:sz w:val="19"/>
+          <w:szCs w:val="19"/>
+        </w:rPr>
+        <w:t>First_Name</w:t>
+      </w:r>
+      <w:proofErr w:type="spellEnd"/>
       <w:r>
         <w:rPr>
           <w:rFonts w:ascii="Consolas" w:hAnsi="Consolas" w:cs="Consolas"/>
@@ -18502,8 +19593,18 @@
           <w:sz w:val="19"/>
           <w:szCs w:val="19"/>
         </w:rPr>
-        <w:t xml:space="preserve"> Last_Name</w:t>
-      </w:r>
+        <w:t xml:space="preserve"> </w:t>
+      </w:r>
+      <w:proofErr w:type="spellStart"/>
+      <w:r>
+        <w:rPr>
+          <w:rFonts w:ascii="Consolas" w:hAnsi="Consolas" w:cs="Consolas"/>
+          <w:sz w:val="19"/>
+          <w:szCs w:val="19"/>
+        </w:rPr>
+        <w:t>Last_Name</w:t>
+      </w:r>
+      <w:proofErr w:type="spellEnd"/>
       <w:r>
         <w:rPr>
           <w:rFonts w:ascii="Consolas" w:hAnsi="Consolas" w:cs="Consolas"/>
@@ -18910,7 +20011,27 @@
           <w:sz w:val="19"/>
           <w:szCs w:val="19"/>
         </w:rPr>
-        <w:t>'Eyal'</w:t>
+        <w:t>'</w:t>
+      </w:r>
+      <w:proofErr w:type="spellStart"/>
+      <w:r>
+        <w:rPr>
+          <w:rFonts w:ascii="Consolas" w:hAnsi="Consolas" w:cs="Consolas"/>
+          <w:color w:val="FF0000"/>
+          <w:sz w:val="19"/>
+          <w:szCs w:val="19"/>
+        </w:rPr>
+        <w:t>Eyal</w:t>
+      </w:r>
+      <w:proofErr w:type="spellEnd"/>
+      <w:r>
+        <w:rPr>
+          <w:rFonts w:ascii="Consolas" w:hAnsi="Consolas" w:cs="Consolas"/>
+          <w:color w:val="FF0000"/>
+          <w:sz w:val="19"/>
+          <w:szCs w:val="19"/>
+        </w:rPr>
+        <w:t>'</w:t>
       </w:r>
       <w:r>
         <w:rPr>
@@ -19082,7 +20203,29 @@
           <w:szCs w:val="19"/>
           <w:lang w:val="es-ES"/>
         </w:rPr>
-        <w:t>'Israeli'</w:t>
+        <w:t>'</w:t>
+      </w:r>
+      <w:proofErr w:type="spellStart"/>
+      <w:r>
+        <w:rPr>
+          <w:rFonts w:ascii="Consolas" w:hAnsi="Consolas" w:cs="Consolas"/>
+          <w:color w:val="FF0000"/>
+          <w:sz w:val="19"/>
+          <w:szCs w:val="19"/>
+          <w:lang w:val="es-ES"/>
+        </w:rPr>
+        <w:t>Israeli</w:t>
+      </w:r>
+      <w:proofErr w:type="spellEnd"/>
+      <w:r>
+        <w:rPr>
+          <w:rFonts w:ascii="Consolas" w:hAnsi="Consolas" w:cs="Consolas"/>
+          <w:color w:val="FF0000"/>
+          <w:sz w:val="19"/>
+          <w:szCs w:val="19"/>
+          <w:lang w:val="es-ES"/>
+        </w:rPr>
+        <w:t>'</w:t>
       </w:r>
       <w:r>
         <w:rPr>
@@ -19199,7 +20342,27 @@
           <w:sz w:val="19"/>
           <w:szCs w:val="19"/>
         </w:rPr>
-        <w:t>'Noa'</w:t>
+        <w:t>'</w:t>
+      </w:r>
+      <w:proofErr w:type="spellStart"/>
+      <w:r>
+        <w:rPr>
+          <w:rFonts w:ascii="Consolas" w:hAnsi="Consolas" w:cs="Consolas"/>
+          <w:color w:val="FF0000"/>
+          <w:sz w:val="19"/>
+          <w:szCs w:val="19"/>
+        </w:rPr>
+        <w:t>Noa</w:t>
+      </w:r>
+      <w:proofErr w:type="spellEnd"/>
+      <w:r>
+        <w:rPr>
+          <w:rFonts w:ascii="Consolas" w:hAnsi="Consolas" w:cs="Consolas"/>
+          <w:color w:val="FF0000"/>
+          <w:sz w:val="19"/>
+          <w:szCs w:val="19"/>
+        </w:rPr>
+        <w:t>'</w:t>
       </w:r>
       <w:r>
         <w:rPr>
@@ -19225,7 +20388,27 @@
           <w:sz w:val="19"/>
           <w:szCs w:val="19"/>
         </w:rPr>
-        <w:t>'Kirl'</w:t>
+        <w:t>'</w:t>
+      </w:r>
+      <w:proofErr w:type="spellStart"/>
+      <w:r>
+        <w:rPr>
+          <w:rFonts w:ascii="Consolas" w:hAnsi="Consolas" w:cs="Consolas"/>
+          <w:color w:val="FF0000"/>
+          <w:sz w:val="19"/>
+          <w:szCs w:val="19"/>
+        </w:rPr>
+        <w:t>Kirl</w:t>
+      </w:r>
+      <w:proofErr w:type="spellEnd"/>
+      <w:r>
+        <w:rPr>
+          <w:rFonts w:ascii="Consolas" w:hAnsi="Consolas" w:cs="Consolas"/>
+          <w:color w:val="FF0000"/>
+          <w:sz w:val="19"/>
+          <w:szCs w:val="19"/>
+        </w:rPr>
+        <w:t>'</w:t>
       </w:r>
       <w:r>
         <w:rPr>
@@ -19505,7 +20688,24 @@
           <w:szCs w:val="19"/>
         </w:rPr>
         <w:tab/>
-        <w:t xml:space="preserve">Registered_customers </w:t>
+      </w:r>
+      <w:proofErr w:type="spellStart"/>
+      <w:r>
+        <w:rPr>
+          <w:rFonts w:ascii="Consolas" w:hAnsi="Consolas" w:cs="Consolas"/>
+          <w:sz w:val="19"/>
+          <w:szCs w:val="19"/>
+        </w:rPr>
+        <w:t>Registered_customers</w:t>
+      </w:r>
+      <w:proofErr w:type="spellEnd"/>
+      <w:r>
+        <w:rPr>
+          <w:rFonts w:ascii="Consolas" w:hAnsi="Consolas" w:cs="Consolas"/>
+          <w:sz w:val="19"/>
+          <w:szCs w:val="19"/>
+        </w:rPr>
+        <w:t xml:space="preserve"> </w:t>
       </w:r>
     </w:p>
     <w:p>
@@ -19563,8 +20763,17 @@
           <w:szCs w:val="19"/>
         </w:rPr>
         <w:tab/>
+      </w:r>
+      <w:proofErr w:type="spellStart"/>
+      <w:r>
+        <w:rPr>
+          <w:rFonts w:ascii="Consolas" w:hAnsi="Consolas" w:cs="Consolas"/>
+          <w:sz w:val="19"/>
+          <w:szCs w:val="19"/>
+        </w:rPr>
         <w:t>PK_customers</w:t>
       </w:r>
+      <w:proofErr w:type="spellEnd"/>
       <w:r>
         <w:rPr>
           <w:rFonts w:ascii="Consolas" w:hAnsi="Consolas" w:cs="Consolas"/>
@@ -19583,6 +20792,7 @@
         </w:rPr>
         <w:tab/>
       </w:r>
+      <w:proofErr w:type="spellStart"/>
       <w:r>
         <w:rPr>
           <w:rFonts w:ascii="Consolas" w:hAnsi="Consolas" w:cs="Consolas"/>
@@ -19591,6 +20801,7 @@
         </w:rPr>
         <w:t>CK_email</w:t>
       </w:r>
+      <w:proofErr w:type="spellEnd"/>
       <w:r>
         <w:rPr>
           <w:rFonts w:ascii="Consolas" w:hAnsi="Consolas" w:cs="Consolas"/>
@@ -19600,6 +20811,7 @@
         </w:rPr>
         <w:t xml:space="preserve">, </w:t>
       </w:r>
+      <w:proofErr w:type="spellStart"/>
       <w:r>
         <w:rPr>
           <w:rFonts w:ascii="Consolas" w:hAnsi="Consolas" w:cs="Consolas"/>
@@ -19608,6 +20820,7 @@
         </w:rPr>
         <w:t>CK_gender</w:t>
       </w:r>
+      <w:proofErr w:type="spellEnd"/>
     </w:p>
     <w:p>
       <w:pPr>
@@ -19692,8 +20905,17 @@
           <w:szCs w:val="19"/>
         </w:rPr>
         <w:tab/>
+      </w:r>
+      <w:proofErr w:type="spellStart"/>
+      <w:r>
+        <w:rPr>
+          <w:rFonts w:ascii="Consolas" w:hAnsi="Consolas" w:cs="Consolas"/>
+          <w:sz w:val="19"/>
+          <w:szCs w:val="19"/>
+        </w:rPr>
         <w:t>Registered_customers</w:t>
       </w:r>
+      <w:proofErr w:type="spellEnd"/>
     </w:p>
     <w:p>
       <w:pPr>
@@ -19721,7 +20943,7 @@
 </file>
 
 <file path=word/endnotes.xml><?xml version="1.0" encoding="utf-8"?>
-<w:endnotes xmlns:wpc="http://schemas.microsoft.com/office/word/2010/wordprocessingCanvas" xmlns:cx="http://schemas.microsoft.com/office/drawing/2014/chartex" xmlns:cx1="http://schemas.microsoft.com/office/drawing/2015/9/8/chartex" xmlns:cx2="http://schemas.microsoft.com/office/drawing/2015/10/21/chartex" xmlns:cx3="http://schemas.microsoft.com/office/drawing/2016/5/9/chartex" xmlns:cx4="http://schemas.microsoft.com/office/drawing/2016/5/10/chartex" xmlns:cx5="http://schemas.microsoft.com/office/drawing/2016/5/11/chartex" xmlns:cx6="http://schemas.microsoft.com/office/drawing/2016/5/12/chartex" xmlns:cx7="http://schemas.microsoft.com/office/drawing/2016/5/13/chartex" xmlns:cx8="http://schemas.microsoft.com/office/drawing/2016/5/14/chartex" xmlns:mc="http://schemas.openxmlformats.org/markup-compatibility/2006" xmlns:aink="http://schemas.microsoft.com/office/drawing/2016/ink" xmlns:am3d="http://schemas.microsoft.com/office/drawing/2017/model3d" xmlns:o="urn:schemas-microsoft-com:office:office" xmlns:oel="http://schemas.microsoft.com/office/2019/extlst" xmlns:r="http://schemas.openxmlformats.org/officeDocument/2006/relationships" xmlns:m="http://schemas.openxmlformats.org/officeDocument/2006/math" xmlns:v="urn:schemas-microsoft-com:vml" xmlns:wp14="http://schemas.microsoft.com/office/word/2010/wordprocessingDrawing" xmlns:wp="http://schemas.openxmlformats.org/drawingml/2006/wordprocessingDrawing" xmlns:w10="urn:schemas-microsoft-com:office:word" xmlns:w="http://schemas.openxmlformats.org/wordprocessingml/2006/main" xmlns:w14="http://schemas.microsoft.com/office/word/2010/wordml" xmlns:w15="http://schemas.microsoft.com/office/word/2012/wordml" xmlns:w16cex="http://schemas.microsoft.com/office/word/2018/wordml/cex" xmlns:w16cid="http://schemas.microsoft.com/office/word/2016/wordml/cid" xmlns:w16="http://schemas.microsoft.com/office/word/2018/wordml" xmlns:w16sdtdh="http://schemas.microsoft.com/office/word/2020/wordml/sdtdatahash" xmlns:w16se="http://schemas.microsoft.com/office/word/2015/wordml/symex" xmlns:wpg="http://schemas.microsoft.com/office/word/2010/wordprocessingGroup" xmlns:wpi="http://schemas.microsoft.com/office/word/2010/wordprocessingInk" xmlns:wne="http://schemas.microsoft.com/office/word/2006/wordml" xmlns:wps="http://schemas.microsoft.com/office/word/2010/wordprocessingShape" mc:Ignorable="w14 w15 w16se w16cid w16 w16cex w16sdtdh wp14">
+<w:endnotes xmlns:wpc="http://schemas.microsoft.com/office/word/2010/wordprocessingCanvas" xmlns:mc="http://schemas.openxmlformats.org/markup-compatibility/2006" xmlns:o="urn:schemas-microsoft-com:office:office" xmlns:r="http://schemas.openxmlformats.org/officeDocument/2006/relationships" xmlns:m="http://schemas.openxmlformats.org/officeDocument/2006/math" xmlns:v="urn:schemas-microsoft-com:vml" xmlns:wp14="http://schemas.microsoft.com/office/word/2010/wordprocessingDrawing" xmlns:wp="http://schemas.openxmlformats.org/drawingml/2006/wordprocessingDrawing" xmlns:w10="urn:schemas-microsoft-com:office:word" xmlns:w="http://schemas.openxmlformats.org/wordprocessingml/2006/main" xmlns:w14="http://schemas.microsoft.com/office/word/2010/wordml" xmlns:w15="http://schemas.microsoft.com/office/word/2012/wordml" xmlns:wpg="http://schemas.microsoft.com/office/word/2010/wordprocessingGroup" xmlns:wpi="http://schemas.microsoft.com/office/word/2010/wordprocessingInk" xmlns:wne="http://schemas.microsoft.com/office/word/2006/wordml" xmlns:wps="http://schemas.microsoft.com/office/word/2010/wordprocessingShape" mc:Ignorable="w14 w15 wp14">
   <w:endnote w:type="separator" w:id="-1">
     <w:p>
       <w:pPr>
@@ -19746,7 +20968,7 @@
 </file>
 
 <file path=word/footer1.xml><?xml version="1.0" encoding="utf-8"?>
-<w:ftr xmlns:wpc="http://schemas.microsoft.com/office/word/2010/wordprocessingCanvas" xmlns:cx="http://schemas.microsoft.com/office/drawing/2014/chartex" xmlns:cx1="http://schemas.microsoft.com/office/drawing/2015/9/8/chartex" xmlns:cx2="http://schemas.microsoft.com/office/drawing/2015/10/21/chartex" xmlns:cx3="http://schemas.microsoft.com/office/drawing/2016/5/9/chartex" xmlns:cx4="http://schemas.microsoft.com/office/drawing/2016/5/10/chartex" xmlns:cx5="http://schemas.microsoft.com/office/drawing/2016/5/11/chartex" xmlns:cx6="http://schemas.microsoft.com/office/drawing/2016/5/12/chartex" xmlns:cx7="http://schemas.microsoft.com/office/drawing/2016/5/13/chartex" xmlns:cx8="http://schemas.microsoft.com/office/drawing/2016/5/14/chartex" xmlns:mc="http://schemas.openxmlformats.org/markup-compatibility/2006" xmlns:aink="http://schemas.microsoft.com/office/drawing/2016/ink" xmlns:am3d="http://schemas.microsoft.com/office/drawing/2017/model3d" xmlns:o="urn:schemas-microsoft-com:office:office" xmlns:oel="http://schemas.microsoft.com/office/2019/extlst" xmlns:r="http://schemas.openxmlformats.org/officeDocument/2006/relationships" xmlns:m="http://schemas.openxmlformats.org/officeDocument/2006/math" xmlns:v="urn:schemas-microsoft-com:vml" xmlns:wp14="http://schemas.microsoft.com/office/word/2010/wordprocessingDrawing" xmlns:wp="http://schemas.openxmlformats.org/drawingml/2006/wordprocessingDrawing" xmlns:w10="urn:schemas-microsoft-com:office:word" xmlns:w="http://schemas.openxmlformats.org/wordprocessingml/2006/main" xmlns:w14="http://schemas.microsoft.com/office/word/2010/wordml" xmlns:w15="http://schemas.microsoft.com/office/word/2012/wordml" xmlns:w16cex="http://schemas.microsoft.com/office/word/2018/wordml/cex" xmlns:w16cid="http://schemas.microsoft.com/office/word/2016/wordml/cid" xmlns:w16="http://schemas.microsoft.com/office/word/2018/wordml" xmlns:w16sdtdh="http://schemas.microsoft.com/office/word/2020/wordml/sdtdatahash" xmlns:w16se="http://schemas.microsoft.com/office/word/2015/wordml/symex" xmlns:wpg="http://schemas.microsoft.com/office/word/2010/wordprocessingGroup" xmlns:wpi="http://schemas.microsoft.com/office/word/2010/wordprocessingInk" xmlns:wne="http://schemas.microsoft.com/office/word/2006/wordml" xmlns:wps="http://schemas.microsoft.com/office/word/2010/wordprocessingShape" mc:Ignorable="w14 w15 w16se w16cid w16 w16cex w16sdtdh wp14">
+<w:ftr xmlns:wpc="http://schemas.microsoft.com/office/word/2010/wordprocessingCanvas" xmlns:mc="http://schemas.openxmlformats.org/markup-compatibility/2006" xmlns:o="urn:schemas-microsoft-com:office:office" xmlns:r="http://schemas.openxmlformats.org/officeDocument/2006/relationships" xmlns:m="http://schemas.openxmlformats.org/officeDocument/2006/math" xmlns:v="urn:schemas-microsoft-com:vml" xmlns:wp14="http://schemas.microsoft.com/office/word/2010/wordprocessingDrawing" xmlns:wp="http://schemas.openxmlformats.org/drawingml/2006/wordprocessingDrawing" xmlns:w10="urn:schemas-microsoft-com:office:word" xmlns:w="http://schemas.openxmlformats.org/wordprocessingml/2006/main" xmlns:w14="http://schemas.microsoft.com/office/word/2010/wordml" xmlns:w15="http://schemas.microsoft.com/office/word/2012/wordml" xmlns:wpg="http://schemas.microsoft.com/office/word/2010/wordprocessingGroup" xmlns:wpi="http://schemas.microsoft.com/office/word/2010/wordprocessingInk" xmlns:wne="http://schemas.microsoft.com/office/word/2006/wordml" xmlns:wps="http://schemas.microsoft.com/office/word/2010/wordprocessingShape" mc:Ignorable="w14 w15 wp14">
   <w:p>
     <w:pPr>
       <w:pStyle w:val="Footer"/>
@@ -19765,7 +20987,7 @@
       <w:rPr>
         <w:noProof/>
       </w:rPr>
-      <w:t>- 4 -</w:t>
+      <w:t>- 12 -</w:t>
     </w:r>
     <w:r>
       <w:rPr>
@@ -19783,7 +21005,7 @@
 </file>
 
 <file path=word/footnotes.xml><?xml version="1.0" encoding="utf-8"?>
-<w:footnotes xmlns:wpc="http://schemas.microsoft.com/office/word/2010/wordprocessingCanvas" xmlns:cx="http://schemas.microsoft.com/office/drawing/2014/chartex" xmlns:cx1="http://schemas.microsoft.com/office/drawing/2015/9/8/chartex" xmlns:cx2="http://schemas.microsoft.com/office/drawing/2015/10/21/chartex" xmlns:cx3="http://schemas.microsoft.com/office/drawing/2016/5/9/chartex" xmlns:cx4="http://schemas.microsoft.com/office/drawing/2016/5/10/chartex" xmlns:cx5="http://schemas.microsoft.com/office/drawing/2016/5/11/chartex" xmlns:cx6="http://schemas.microsoft.com/office/drawing/2016/5/12/chartex" xmlns:cx7="http://schemas.microsoft.com/office/drawing/2016/5/13/chartex" xmlns:cx8="http://schemas.microsoft.com/office/drawing/2016/5/14/chartex" xmlns:mc="http://schemas.openxmlformats.org/markup-compatibility/2006" xmlns:aink="http://schemas.microsoft.com/office/drawing/2016/ink" xmlns:am3d="http://schemas.microsoft.com/office/drawing/2017/model3d" xmlns:o="urn:schemas-microsoft-com:office:office" xmlns:oel="http://schemas.microsoft.com/office/2019/extlst" xmlns:r="http://schemas.openxmlformats.org/officeDocument/2006/relationships" xmlns:m="http://schemas.openxmlformats.org/officeDocument/2006/math" xmlns:v="urn:schemas-microsoft-com:vml" xmlns:wp14="http://schemas.microsoft.com/office/word/2010/wordprocessingDrawing" xmlns:wp="http://schemas.openxmlformats.org/drawingml/2006/wordprocessingDrawing" xmlns:w10="urn:schemas-microsoft-com:office:word" xmlns:w="http://schemas.openxmlformats.org/wordprocessingml/2006/main" xmlns:w14="http://schemas.microsoft.com/office/word/2010/wordml" xmlns:w15="http://schemas.microsoft.com/office/word/2012/wordml" xmlns:w16cex="http://schemas.microsoft.com/office/word/2018/wordml/cex" xmlns:w16cid="http://schemas.microsoft.com/office/word/2016/wordml/cid" xmlns:w16="http://schemas.microsoft.com/office/word/2018/wordml" xmlns:w16sdtdh="http://schemas.microsoft.com/office/word/2020/wordml/sdtdatahash" xmlns:w16se="http://schemas.microsoft.com/office/word/2015/wordml/symex" xmlns:wpg="http://schemas.microsoft.com/office/word/2010/wordprocessingGroup" xmlns:wpi="http://schemas.microsoft.com/office/word/2010/wordprocessingInk" xmlns:wne="http://schemas.microsoft.com/office/word/2006/wordml" xmlns:wps="http://schemas.microsoft.com/office/word/2010/wordprocessingShape" mc:Ignorable="w14 w15 w16se w16cid w16 w16cex w16sdtdh wp14">
+<w:footnotes xmlns:wpc="http://schemas.microsoft.com/office/word/2010/wordprocessingCanvas" xmlns:mc="http://schemas.openxmlformats.org/markup-compatibility/2006" xmlns:o="urn:schemas-microsoft-com:office:office" xmlns:r="http://schemas.openxmlformats.org/officeDocument/2006/relationships" xmlns:m="http://schemas.openxmlformats.org/officeDocument/2006/math" xmlns:v="urn:schemas-microsoft-com:vml" xmlns:wp14="http://schemas.microsoft.com/office/word/2010/wordprocessingDrawing" xmlns:wp="http://schemas.openxmlformats.org/drawingml/2006/wordprocessingDrawing" xmlns:w10="urn:schemas-microsoft-com:office:word" xmlns:w="http://schemas.openxmlformats.org/wordprocessingml/2006/main" xmlns:w14="http://schemas.microsoft.com/office/word/2010/wordml" xmlns:w15="http://schemas.microsoft.com/office/word/2012/wordml" xmlns:wpg="http://schemas.microsoft.com/office/word/2010/wordprocessingGroup" xmlns:wpi="http://schemas.microsoft.com/office/word/2010/wordprocessingInk" xmlns:wne="http://schemas.microsoft.com/office/word/2006/wordml" xmlns:wps="http://schemas.microsoft.com/office/word/2010/wordprocessingShape" mc:Ignorable="w14 w15 wp14">
   <w:footnote w:type="separator" w:id="-1">
     <w:p>
       <w:pPr>
@@ -19808,7 +21030,7 @@
 </file>
 
 <file path=word/header1.xml><?xml version="1.0" encoding="utf-8"?>
-<w:hdr xmlns:wpc="http://schemas.microsoft.com/office/word/2010/wordprocessingCanvas" xmlns:cx="http://schemas.microsoft.com/office/drawing/2014/chartex" xmlns:cx1="http://schemas.microsoft.com/office/drawing/2015/9/8/chartex" xmlns:cx2="http://schemas.microsoft.com/office/drawing/2015/10/21/chartex" xmlns:cx3="http://schemas.microsoft.com/office/drawing/2016/5/9/chartex" xmlns:cx4="http://schemas.microsoft.com/office/drawing/2016/5/10/chartex" xmlns:cx5="http://schemas.microsoft.com/office/drawing/2016/5/11/chartex" xmlns:cx6="http://schemas.microsoft.com/office/drawing/2016/5/12/chartex" xmlns:cx7="http://schemas.microsoft.com/office/drawing/2016/5/13/chartex" xmlns:cx8="http://schemas.microsoft.com/office/drawing/2016/5/14/chartex" xmlns:mc="http://schemas.openxmlformats.org/markup-compatibility/2006" xmlns:aink="http://schemas.microsoft.com/office/drawing/2016/ink" xmlns:am3d="http://schemas.microsoft.com/office/drawing/2017/model3d" xmlns:o="urn:schemas-microsoft-com:office:office" xmlns:oel="http://schemas.microsoft.com/office/2019/extlst" xmlns:r="http://schemas.openxmlformats.org/officeDocument/2006/relationships" xmlns:m="http://schemas.openxmlformats.org/officeDocument/2006/math" xmlns:v="urn:schemas-microsoft-com:vml" xmlns:wp14="http://schemas.microsoft.com/office/word/2010/wordprocessingDrawing" xmlns:wp="http://schemas.openxmlformats.org/drawingml/2006/wordprocessingDrawing" xmlns:w10="urn:schemas-microsoft-com:office:word" xmlns:w="http://schemas.openxmlformats.org/wordprocessingml/2006/main" xmlns:w14="http://schemas.microsoft.com/office/word/2010/wordml" xmlns:w15="http://schemas.microsoft.com/office/word/2012/wordml" xmlns:w16cex="http://schemas.microsoft.com/office/word/2018/wordml/cex" xmlns:w16cid="http://schemas.microsoft.com/office/word/2016/wordml/cid" xmlns:w16="http://schemas.microsoft.com/office/word/2018/wordml" xmlns:w16sdtdh="http://schemas.microsoft.com/office/word/2020/wordml/sdtdatahash" xmlns:w16se="http://schemas.microsoft.com/office/word/2015/wordml/symex" xmlns:wpg="http://schemas.microsoft.com/office/word/2010/wordprocessingGroup" xmlns:wpi="http://schemas.microsoft.com/office/word/2010/wordprocessingInk" xmlns:wne="http://schemas.microsoft.com/office/word/2006/wordml" xmlns:wps="http://schemas.microsoft.com/office/word/2010/wordprocessingShape" mc:Ignorable="w14 w15 w16se w16cid w16 w16cex w16sdtdh wp14">
+<w:hdr xmlns:wpc="http://schemas.microsoft.com/office/word/2010/wordprocessingCanvas" xmlns:mc="http://schemas.openxmlformats.org/markup-compatibility/2006" xmlns:o="urn:schemas-microsoft-com:office:office" xmlns:r="http://schemas.openxmlformats.org/officeDocument/2006/relationships" xmlns:m="http://schemas.openxmlformats.org/officeDocument/2006/math" xmlns:v="urn:schemas-microsoft-com:vml" xmlns:wp14="http://schemas.microsoft.com/office/word/2010/wordprocessingDrawing" xmlns:wp="http://schemas.openxmlformats.org/drawingml/2006/wordprocessingDrawing" xmlns:w10="urn:schemas-microsoft-com:office:word" xmlns:w="http://schemas.openxmlformats.org/wordprocessingml/2006/main" xmlns:w14="http://schemas.microsoft.com/office/word/2010/wordml" xmlns:w15="http://schemas.microsoft.com/office/word/2012/wordml" xmlns:wpg="http://schemas.microsoft.com/office/word/2010/wordprocessingGroup" xmlns:wpi="http://schemas.microsoft.com/office/word/2010/wordprocessingInk" xmlns:wne="http://schemas.microsoft.com/office/word/2006/wordml" xmlns:wps="http://schemas.microsoft.com/office/word/2010/wordprocessingShape" mc:Ignorable="w14 w15 wp14">
   <w:tbl>
     <w:tblPr>
       <w:bidiVisual/>
@@ -19842,6 +21064,7 @@
           <w:r>
             <w:rPr>
               <w:noProof/>
+              <w:lang w:bidi="ar-SA"/>
             </w:rPr>
             <w:drawing>
               <wp:inline distT="0" distB="0" distL="0" distR="0" wp14:anchorId="22B79187" wp14:editId="7756A482">
@@ -20038,7 +21261,7 @@
 </file>
 
 <file path=word/numbering.xml><?xml version="1.0" encoding="utf-8"?>
-<w:numbering xmlns:wpc="http://schemas.microsoft.com/office/word/2010/wordprocessingCanvas" xmlns:cx="http://schemas.microsoft.com/office/drawing/2014/chartex" xmlns:cx1="http://schemas.microsoft.com/office/drawing/2015/9/8/chartex" xmlns:cx2="http://schemas.microsoft.com/office/drawing/2015/10/21/chartex" xmlns:cx3="http://schemas.microsoft.com/office/drawing/2016/5/9/chartex" xmlns:cx4="http://schemas.microsoft.com/office/drawing/2016/5/10/chartex" xmlns:cx5="http://schemas.microsoft.com/office/drawing/2016/5/11/chartex" xmlns:cx6="http://schemas.microsoft.com/office/drawing/2016/5/12/chartex" xmlns:cx7="http://schemas.microsoft.com/office/drawing/2016/5/13/chartex" xmlns:cx8="http://schemas.microsoft.com/office/drawing/2016/5/14/chartex" xmlns:mc="http://schemas.openxmlformats.org/markup-compatibility/2006" xmlns:aink="http://schemas.microsoft.com/office/drawing/2016/ink" xmlns:am3d="http://schemas.microsoft.com/office/drawing/2017/model3d" xmlns:o="urn:schemas-microsoft-com:office:office" xmlns:oel="http://schemas.microsoft.com/office/2019/extlst" xmlns:r="http://schemas.openxmlformats.org/officeDocument/2006/relationships" xmlns:m="http://schemas.openxmlformats.org/officeDocument/2006/math" xmlns:v="urn:schemas-microsoft-com:vml" xmlns:wp14="http://schemas.microsoft.com/office/word/2010/wordprocessingDrawing" xmlns:wp="http://schemas.openxmlformats.org/drawingml/2006/wordprocessingDrawing" xmlns:w10="urn:schemas-microsoft-com:office:word" xmlns:w="http://schemas.openxmlformats.org/wordprocessingml/2006/main" xmlns:w14="http://schemas.microsoft.com/office/word/2010/wordml" xmlns:w15="http://schemas.microsoft.com/office/word/2012/wordml" xmlns:w16cex="http://schemas.microsoft.com/office/word/2018/wordml/cex" xmlns:w16cid="http://schemas.microsoft.com/office/word/2016/wordml/cid" xmlns:w16="http://schemas.microsoft.com/office/word/2018/wordml" xmlns:w16sdtdh="http://schemas.microsoft.com/office/word/2020/wordml/sdtdatahash" xmlns:w16se="http://schemas.microsoft.com/office/word/2015/wordml/symex" xmlns:wpg="http://schemas.microsoft.com/office/word/2010/wordprocessingGroup" xmlns:wpi="http://schemas.microsoft.com/office/word/2010/wordprocessingInk" xmlns:wne="http://schemas.microsoft.com/office/word/2006/wordml" xmlns:wps="http://schemas.microsoft.com/office/word/2010/wordprocessingShape" mc:Ignorable="w14 w15 w16se w16cid w16 w16cex w16sdtdh wp14">
+<w:numbering xmlns:wpc="http://schemas.microsoft.com/office/word/2010/wordprocessingCanvas" xmlns:mc="http://schemas.openxmlformats.org/markup-compatibility/2006" xmlns:o="urn:schemas-microsoft-com:office:office" xmlns:r="http://schemas.openxmlformats.org/officeDocument/2006/relationships" xmlns:m="http://schemas.openxmlformats.org/officeDocument/2006/math" xmlns:v="urn:schemas-microsoft-com:vml" xmlns:wp14="http://schemas.microsoft.com/office/word/2010/wordprocessingDrawing" xmlns:wp="http://schemas.openxmlformats.org/drawingml/2006/wordprocessingDrawing" xmlns:w10="urn:schemas-microsoft-com:office:word" xmlns:w="http://schemas.openxmlformats.org/wordprocessingml/2006/main" xmlns:w14="http://schemas.microsoft.com/office/word/2010/wordml" xmlns:w15="http://schemas.microsoft.com/office/word/2012/wordml" xmlns:wpg="http://schemas.microsoft.com/office/word/2010/wordprocessingGroup" xmlns:wpi="http://schemas.microsoft.com/office/word/2010/wordprocessingInk" xmlns:wne="http://schemas.microsoft.com/office/word/2006/wordml" xmlns:wps="http://schemas.microsoft.com/office/word/2010/wordprocessingShape" mc:Ignorable="w14 w15 wp14">
   <w:numPicBullet w:numPicBulletId="0">
     <w:pict>
       <v:shapetype id="_x0000_t75" coordsize="21600,21600" o:spt="75" o:preferrelative="t" path="m@4@5l@4@11@9@11@9@5xe" filled="f" stroked="f">
@@ -20060,19 +21283,19 @@
         <v:path o:extrusionok="f" gradientshapeok="t" o:connecttype="rect"/>
         <o:lock v:ext="edit" aspectratio="t"/>
       </v:shapetype>
-      <v:shape id="_x0000_i1036" type="#_x0000_t75" style="width:16.1pt;height:22.2pt" o:bullet="t">
+      <v:shape id="_x0000_i1112" type="#_x0000_t75" style="width:15.75pt;height:22.5pt" o:bullet="t">
         <v:imagedata r:id="rId1" o:title="BGU-Logo-Orange-s"/>
       </v:shape>
     </w:pict>
   </w:numPicBullet>
   <w:numPicBullet w:numPicBulletId="1">
     <w:pict>
-      <v:shape id="_x0000_i1037" type="#_x0000_t75" style="width:16.1pt;height:22.2pt" o:bullet="t">
+      <v:shape id="_x0000_i1113" type="#_x0000_t75" style="width:15.75pt;height:22.5pt" o:bullet="t">
         <v:imagedata r:id="rId2" o:title="BGU-Logo-Orange-t"/>
       </v:shape>
     </w:pict>
   </w:numPicBullet>
-  <w:abstractNum w:abstractNumId="0" w15:restartNumberingAfterBreak="0">
+  <w:abstractNum w:abstractNumId="0">
     <w:nsid w:val="020527CF"/>
     <w:multiLevelType w:val="hybridMultilevel"/>
     <w:tmpl w:val="DB6C646C"/>
@@ -20185,13 +21408,13 @@
       </w:rPr>
     </w:lvl>
   </w:abstractNum>
-  <w:abstractNum w:abstractNumId="1" w15:restartNumberingAfterBreak="0">
+  <w:abstractNum w:abstractNumId="1">
     <w:nsid w:val="03C84A07"/>
     <w:multiLevelType w:val="multilevel"/>
     <w:tmpl w:val="0409001D"/>
     <w:numStyleLink w:val="BGUList"/>
   </w:abstractNum>
-  <w:abstractNum w:abstractNumId="2" w15:restartNumberingAfterBreak="0">
+  <w:abstractNum w:abstractNumId="2">
     <w:nsid w:val="04A42C04"/>
     <w:multiLevelType w:val="hybridMultilevel"/>
     <w:tmpl w:val="72688A08"/>
@@ -20280,7 +21503,7 @@
       </w:pPr>
     </w:lvl>
   </w:abstractNum>
-  <w:abstractNum w:abstractNumId="3" w15:restartNumberingAfterBreak="0">
+  <w:abstractNum w:abstractNumId="3">
     <w:nsid w:val="0726687E"/>
     <w:multiLevelType w:val="hybridMultilevel"/>
     <w:tmpl w:val="65EED73C"/>
@@ -20394,7 +21617,7 @@
       </w:rPr>
     </w:lvl>
   </w:abstractNum>
-  <w:abstractNum w:abstractNumId="4" w15:restartNumberingAfterBreak="0">
+  <w:abstractNum w:abstractNumId="4">
     <w:nsid w:val="0CFD0752"/>
     <w:multiLevelType w:val="multilevel"/>
     <w:tmpl w:val="0409001D"/>
@@ -20499,7 +21722,7 @@
       </w:pPr>
     </w:lvl>
   </w:abstractNum>
-  <w:abstractNum w:abstractNumId="5" w15:restartNumberingAfterBreak="0">
+  <w:abstractNum w:abstractNumId="5">
     <w:nsid w:val="10553BB7"/>
     <w:multiLevelType w:val="hybridMultilevel"/>
     <w:tmpl w:val="81062D1E"/>
@@ -20611,7 +21834,7 @@
       </w:rPr>
     </w:lvl>
   </w:abstractNum>
-  <w:abstractNum w:abstractNumId="6" w15:restartNumberingAfterBreak="0">
+  <w:abstractNum w:abstractNumId="6">
     <w:nsid w:val="161260F2"/>
     <w:multiLevelType w:val="hybridMultilevel"/>
     <w:tmpl w:val="C4A0D7C2"/>
@@ -20724,7 +21947,7 @@
       </w:rPr>
     </w:lvl>
   </w:abstractNum>
-  <w:abstractNum w:abstractNumId="7" w15:restartNumberingAfterBreak="0">
+  <w:abstractNum w:abstractNumId="7">
     <w:nsid w:val="16880E79"/>
     <w:multiLevelType w:val="hybridMultilevel"/>
     <w:tmpl w:val="D0921C8E"/>
@@ -20837,7 +22060,7 @@
       </w:rPr>
     </w:lvl>
   </w:abstractNum>
-  <w:abstractNum w:abstractNumId="8" w15:restartNumberingAfterBreak="0">
+  <w:abstractNum w:abstractNumId="8">
     <w:nsid w:val="18F656A1"/>
     <w:multiLevelType w:val="hybridMultilevel"/>
     <w:tmpl w:val="4C561898"/>
@@ -20950,7 +22173,7 @@
       </w:rPr>
     </w:lvl>
   </w:abstractNum>
-  <w:abstractNum w:abstractNumId="9" w15:restartNumberingAfterBreak="0">
+  <w:abstractNum w:abstractNumId="9">
     <w:nsid w:val="22F55449"/>
     <w:multiLevelType w:val="hybridMultilevel"/>
     <w:tmpl w:val="49B61B84"/>
@@ -21040,11 +22263,11 @@
       </w:pPr>
     </w:lvl>
   </w:abstractNum>
-  <w:abstractNum w:abstractNumId="10" w15:restartNumberingAfterBreak="0">
+  <w:abstractNum w:abstractNumId="10">
     <w:nsid w:val="28224C62"/>
     <w:multiLevelType w:val="hybridMultilevel"/>
-    <w:tmpl w:val="EFD0B178"/>
-    <w:lvl w:ilvl="0" w:tplc="04090001">
+    <w:tmpl w:val="2DAA5B9A"/>
+    <w:lvl w:ilvl="0" w:tplc="AA027B02">
       <w:start w:val="1"/>
       <w:numFmt w:val="bullet"/>
       <w:lvlText w:val=""/>
@@ -21054,6 +22277,7 @@
       </w:pPr>
       <w:rPr>
         <w:rFonts w:ascii="Symbol" w:hAnsi="Symbol" w:hint="default"/>
+        <w:lang w:bidi="he-IL"/>
       </w:rPr>
     </w:lvl>
     <w:lvl w:ilvl="1" w:tplc="04090003">
@@ -21153,7 +22377,7 @@
       </w:rPr>
     </w:lvl>
   </w:abstractNum>
-  <w:abstractNum w:abstractNumId="11" w15:restartNumberingAfterBreak="0">
+  <w:abstractNum w:abstractNumId="11">
     <w:nsid w:val="29A25805"/>
     <w:multiLevelType w:val="hybridMultilevel"/>
     <w:tmpl w:val="77C8C7E6"/>
@@ -21267,7 +22491,7 @@
       </w:rPr>
     </w:lvl>
   </w:abstractNum>
-  <w:abstractNum w:abstractNumId="12" w15:restartNumberingAfterBreak="0">
+  <w:abstractNum w:abstractNumId="12">
     <w:nsid w:val="2BE2488F"/>
     <w:multiLevelType w:val="hybridMultilevel"/>
     <w:tmpl w:val="680C2642"/>
@@ -21380,7 +22604,7 @@
       </w:rPr>
     </w:lvl>
   </w:abstractNum>
-  <w:abstractNum w:abstractNumId="13" w15:restartNumberingAfterBreak="0">
+  <w:abstractNum w:abstractNumId="13">
     <w:nsid w:val="320F1E75"/>
     <w:multiLevelType w:val="hybridMultilevel"/>
     <w:tmpl w:val="2E329B54"/>
@@ -21493,7 +22717,7 @@
       </w:rPr>
     </w:lvl>
   </w:abstractNum>
-  <w:abstractNum w:abstractNumId="14" w15:restartNumberingAfterBreak="0">
+  <w:abstractNum w:abstractNumId="14">
     <w:nsid w:val="39D734AB"/>
     <w:multiLevelType w:val="hybridMultilevel"/>
     <w:tmpl w:val="A8705DD4"/>
@@ -21606,7 +22830,7 @@
       </w:rPr>
     </w:lvl>
   </w:abstractNum>
-  <w:abstractNum w:abstractNumId="15" w15:restartNumberingAfterBreak="0">
+  <w:abstractNum w:abstractNumId="15">
     <w:nsid w:val="39DA2C68"/>
     <w:multiLevelType w:val="hybridMultilevel"/>
     <w:tmpl w:val="56CA1398"/>
@@ -21719,7 +22943,7 @@
       </w:rPr>
     </w:lvl>
   </w:abstractNum>
-  <w:abstractNum w:abstractNumId="16" w15:restartNumberingAfterBreak="0">
+  <w:abstractNum w:abstractNumId="16">
     <w:nsid w:val="44640546"/>
     <w:multiLevelType w:val="hybridMultilevel"/>
     <w:tmpl w:val="E75C6B32"/>
@@ -21832,7 +23056,7 @@
       </w:rPr>
     </w:lvl>
   </w:abstractNum>
-  <w:abstractNum w:abstractNumId="17" w15:restartNumberingAfterBreak="0">
+  <w:abstractNum w:abstractNumId="17">
     <w:nsid w:val="52A37444"/>
     <w:multiLevelType w:val="hybridMultilevel"/>
     <w:tmpl w:val="98629646"/>
@@ -21946,7 +23170,7 @@
       </w:rPr>
     </w:lvl>
   </w:abstractNum>
-  <w:abstractNum w:abstractNumId="18" w15:restartNumberingAfterBreak="0">
+  <w:abstractNum w:abstractNumId="18">
     <w:nsid w:val="5C741CC2"/>
     <w:multiLevelType w:val="hybridMultilevel"/>
     <w:tmpl w:val="ED602032"/>
@@ -22086,7 +23310,7 @@
       </w:rPr>
     </w:lvl>
   </w:abstractNum>
-  <w:abstractNum w:abstractNumId="19" w15:restartNumberingAfterBreak="0">
+  <w:abstractNum w:abstractNumId="19">
     <w:nsid w:val="618B5872"/>
     <w:multiLevelType w:val="hybridMultilevel"/>
     <w:tmpl w:val="987E945A"/>
@@ -22226,7 +23450,7 @@
       </w:rPr>
     </w:lvl>
   </w:abstractNum>
-  <w:abstractNum w:abstractNumId="20" w15:restartNumberingAfterBreak="0">
+  <w:abstractNum w:abstractNumId="20">
     <w:nsid w:val="639F1433"/>
     <w:multiLevelType w:val="hybridMultilevel"/>
     <w:tmpl w:val="2E329B54"/>
@@ -22339,7 +23563,7 @@
       </w:rPr>
     </w:lvl>
   </w:abstractNum>
-  <w:abstractNum w:abstractNumId="21" w15:restartNumberingAfterBreak="0">
+  <w:abstractNum w:abstractNumId="21">
     <w:nsid w:val="643E6C0D"/>
     <w:multiLevelType w:val="hybridMultilevel"/>
     <w:tmpl w:val="FA3C51F2"/>
@@ -22452,7 +23676,7 @@
       </w:rPr>
     </w:lvl>
   </w:abstractNum>
-  <w:abstractNum w:abstractNumId="22" w15:restartNumberingAfterBreak="0">
+  <w:abstractNum w:abstractNumId="22">
     <w:nsid w:val="65774EB0"/>
     <w:multiLevelType w:val="hybridMultilevel"/>
     <w:tmpl w:val="0798C080"/>
@@ -22565,7 +23789,7 @@
       </w:rPr>
     </w:lvl>
   </w:abstractNum>
-  <w:abstractNum w:abstractNumId="23" w15:restartNumberingAfterBreak="0">
+  <w:abstractNum w:abstractNumId="23">
     <w:nsid w:val="66C141FC"/>
     <w:multiLevelType w:val="hybridMultilevel"/>
     <w:tmpl w:val="1854A85C"/>
@@ -22679,7 +23903,7 @@
       </w:rPr>
     </w:lvl>
   </w:abstractNum>
-  <w:abstractNum w:abstractNumId="24" w15:restartNumberingAfterBreak="0">
+  <w:abstractNum w:abstractNumId="24">
     <w:nsid w:val="67CF38DA"/>
     <w:multiLevelType w:val="hybridMultilevel"/>
     <w:tmpl w:val="A75632D0"/>
@@ -22792,7 +24016,7 @@
       </w:rPr>
     </w:lvl>
   </w:abstractNum>
-  <w:abstractNum w:abstractNumId="25" w15:restartNumberingAfterBreak="0">
+  <w:abstractNum w:abstractNumId="25">
     <w:nsid w:val="68375D0B"/>
     <w:multiLevelType w:val="hybridMultilevel"/>
     <w:tmpl w:val="77F6B9E2"/>
@@ -22905,7 +24129,7 @@
       </w:rPr>
     </w:lvl>
   </w:abstractNum>
-  <w:abstractNum w:abstractNumId="26" w15:restartNumberingAfterBreak="0">
+  <w:abstractNum w:abstractNumId="26">
     <w:nsid w:val="696D459F"/>
     <w:multiLevelType w:val="hybridMultilevel"/>
     <w:tmpl w:val="CB4A5CF8"/>
@@ -23021,7 +24245,7 @@
       </w:rPr>
     </w:lvl>
   </w:abstractNum>
-  <w:abstractNum w:abstractNumId="27" w15:restartNumberingAfterBreak="0">
+  <w:abstractNum w:abstractNumId="27">
     <w:nsid w:val="69A478DD"/>
     <w:multiLevelType w:val="hybridMultilevel"/>
     <w:tmpl w:val="10144F58"/>
@@ -23134,7 +24358,7 @@
       </w:rPr>
     </w:lvl>
   </w:abstractNum>
-  <w:abstractNum w:abstractNumId="28" w15:restartNumberingAfterBreak="0">
+  <w:abstractNum w:abstractNumId="28">
     <w:nsid w:val="6AD240C6"/>
     <w:multiLevelType w:val="hybridMultilevel"/>
     <w:tmpl w:val="6CEAAA38"/>
@@ -23247,7 +24471,7 @@
       </w:rPr>
     </w:lvl>
   </w:abstractNum>
-  <w:abstractNum w:abstractNumId="29" w15:restartNumberingAfterBreak="0">
+  <w:abstractNum w:abstractNumId="29">
     <w:nsid w:val="6BC1254A"/>
     <w:multiLevelType w:val="hybridMultilevel"/>
     <w:tmpl w:val="77604088"/>
@@ -23360,7 +24584,7 @@
       </w:rPr>
     </w:lvl>
   </w:abstractNum>
-  <w:abstractNum w:abstractNumId="30" w15:restartNumberingAfterBreak="0">
+  <w:abstractNum w:abstractNumId="30">
     <w:nsid w:val="72C71D95"/>
     <w:multiLevelType w:val="hybridMultilevel"/>
     <w:tmpl w:val="02B2E5EA"/>
@@ -23450,7 +24674,7 @@
       </w:pPr>
     </w:lvl>
   </w:abstractNum>
-  <w:abstractNum w:abstractNumId="31" w15:restartNumberingAfterBreak="0">
+  <w:abstractNum w:abstractNumId="31">
     <w:nsid w:val="75080121"/>
     <w:multiLevelType w:val="hybridMultilevel"/>
     <w:tmpl w:val="12968914"/>
@@ -23563,7 +24787,7 @@
       </w:rPr>
     </w:lvl>
   </w:abstractNum>
-  <w:abstractNum w:abstractNumId="32" w15:restartNumberingAfterBreak="0">
+  <w:abstractNum w:abstractNumId="32">
     <w:nsid w:val="77B6451A"/>
     <w:multiLevelType w:val="hybridMultilevel"/>
     <w:tmpl w:val="764A8D84"/>
@@ -23676,7 +24900,7 @@
       </w:rPr>
     </w:lvl>
   </w:abstractNum>
-  <w:abstractNum w:abstractNumId="33" w15:restartNumberingAfterBreak="0">
+  <w:abstractNum w:abstractNumId="33">
     <w:nsid w:val="78B45208"/>
     <w:multiLevelType w:val="hybridMultilevel"/>
     <w:tmpl w:val="936658FE"/>
@@ -23789,7 +25013,7 @@
       </w:rPr>
     </w:lvl>
   </w:abstractNum>
-  <w:abstractNum w:abstractNumId="34" w15:restartNumberingAfterBreak="0">
+  <w:abstractNum w:abstractNumId="34">
     <w:nsid w:val="7F6A6701"/>
     <w:multiLevelType w:val="hybridMultilevel"/>
     <w:tmpl w:val="26DACBE8"/>
@@ -23903,119 +25127,119 @@
       </w:rPr>
     </w:lvl>
   </w:abstractNum>
-  <w:num w:numId="1" w16cid:durableId="1773089053">
+  <w:num w:numId="1">
     <w:abstractNumId w:val="4"/>
   </w:num>
-  <w:num w:numId="2" w16cid:durableId="2085839287">
+  <w:num w:numId="2">
     <w:abstractNumId w:val="1"/>
   </w:num>
-  <w:num w:numId="3" w16cid:durableId="1904442493">
+  <w:num w:numId="3">
     <w:abstractNumId w:val="24"/>
   </w:num>
-  <w:num w:numId="4" w16cid:durableId="1072775702">
+  <w:num w:numId="4">
     <w:abstractNumId w:val="0"/>
   </w:num>
-  <w:num w:numId="5" w16cid:durableId="1636830260">
+  <w:num w:numId="5">
     <w:abstractNumId w:val="22"/>
   </w:num>
-  <w:num w:numId="6" w16cid:durableId="657538630">
+  <w:num w:numId="6">
     <w:abstractNumId w:val="13"/>
   </w:num>
-  <w:num w:numId="7" w16cid:durableId="1769156646">
+  <w:num w:numId="7">
     <w:abstractNumId w:val="25"/>
   </w:num>
-  <w:num w:numId="8" w16cid:durableId="217130982">
+  <w:num w:numId="8">
     <w:abstractNumId w:val="34"/>
   </w:num>
-  <w:num w:numId="9" w16cid:durableId="888538561">
+  <w:num w:numId="9">
     <w:abstractNumId w:val="20"/>
   </w:num>
-  <w:num w:numId="10" w16cid:durableId="238449445">
+  <w:num w:numId="10">
     <w:abstractNumId w:val="31"/>
   </w:num>
-  <w:num w:numId="11" w16cid:durableId="627319615">
+  <w:num w:numId="11">
     <w:abstractNumId w:val="18"/>
   </w:num>
-  <w:num w:numId="12" w16cid:durableId="938753339">
+  <w:num w:numId="12">
     <w:abstractNumId w:val="15"/>
   </w:num>
-  <w:num w:numId="13" w16cid:durableId="2053847991">
+  <w:num w:numId="13">
     <w:abstractNumId w:val="6"/>
   </w:num>
-  <w:num w:numId="14" w16cid:durableId="226035767">
+  <w:num w:numId="14">
     <w:abstractNumId w:val="26"/>
   </w:num>
-  <w:num w:numId="15" w16cid:durableId="162016640">
+  <w:num w:numId="15">
     <w:abstractNumId w:val="19"/>
   </w:num>
-  <w:num w:numId="16" w16cid:durableId="889611229">
+  <w:num w:numId="16">
     <w:abstractNumId w:val="14"/>
   </w:num>
-  <w:num w:numId="17" w16cid:durableId="195890148">
+  <w:num w:numId="17">
     <w:abstractNumId w:val="33"/>
   </w:num>
-  <w:num w:numId="18" w16cid:durableId="1131629959">
+  <w:num w:numId="18">
     <w:abstractNumId w:val="12"/>
   </w:num>
-  <w:num w:numId="19" w16cid:durableId="551968310">
+  <w:num w:numId="19">
     <w:abstractNumId w:val="21"/>
   </w:num>
-  <w:num w:numId="20" w16cid:durableId="268508031">
+  <w:num w:numId="20">
     <w:abstractNumId w:val="10"/>
   </w:num>
-  <w:num w:numId="21" w16cid:durableId="318507497">
+  <w:num w:numId="21">
     <w:abstractNumId w:val="28"/>
   </w:num>
-  <w:num w:numId="22" w16cid:durableId="303005565">
+  <w:num w:numId="22">
     <w:abstractNumId w:val="32"/>
   </w:num>
-  <w:num w:numId="23" w16cid:durableId="2091417325">
+  <w:num w:numId="23">
     <w:abstractNumId w:val="8"/>
   </w:num>
-  <w:num w:numId="24" w16cid:durableId="1940794803">
+  <w:num w:numId="24">
     <w:abstractNumId w:val="16"/>
   </w:num>
-  <w:num w:numId="25" w16cid:durableId="168058115">
+  <w:num w:numId="25">
     <w:abstractNumId w:val="7"/>
   </w:num>
-  <w:num w:numId="26" w16cid:durableId="1507398322">
+  <w:num w:numId="26">
     <w:abstractNumId w:val="23"/>
   </w:num>
-  <w:num w:numId="27" w16cid:durableId="1094940159">
+  <w:num w:numId="27">
     <w:abstractNumId w:val="11"/>
   </w:num>
-  <w:num w:numId="28" w16cid:durableId="1289780405">
+  <w:num w:numId="28">
     <w:abstractNumId w:val="17"/>
   </w:num>
-  <w:num w:numId="29" w16cid:durableId="54813960">
+  <w:num w:numId="29">
     <w:abstractNumId w:val="3"/>
   </w:num>
-  <w:num w:numId="30" w16cid:durableId="2050102973">
+  <w:num w:numId="30">
     <w:abstractNumId w:val="29"/>
   </w:num>
-  <w:num w:numId="31" w16cid:durableId="1779063012">
+  <w:num w:numId="31">
     <w:abstractNumId w:val="2"/>
   </w:num>
-  <w:num w:numId="32" w16cid:durableId="613366703">
+  <w:num w:numId="32">
     <w:abstractNumId w:val="29"/>
   </w:num>
-  <w:num w:numId="33" w16cid:durableId="2109736059">
+  <w:num w:numId="33">
     <w:abstractNumId w:val="30"/>
   </w:num>
-  <w:num w:numId="34" w16cid:durableId="920217507">
+  <w:num w:numId="34">
     <w:abstractNumId w:val="9"/>
   </w:num>
-  <w:num w:numId="35" w16cid:durableId="561408052">
+  <w:num w:numId="35">
     <w:abstractNumId w:val="27"/>
   </w:num>
-  <w:num w:numId="36" w16cid:durableId="1921131646">
+  <w:num w:numId="36">
     <w:abstractNumId w:val="5"/>
   </w:num>
 </w:numbering>
 </file>
 
 <file path=word/styles.xml><?xml version="1.0" encoding="utf-8"?>
-<w:styles xmlns:mc="http://schemas.openxmlformats.org/markup-compatibility/2006" xmlns:r="http://schemas.openxmlformats.org/officeDocument/2006/relationships" xmlns:w="http://schemas.openxmlformats.org/wordprocessingml/2006/main" xmlns:w14="http://schemas.microsoft.com/office/word/2010/wordml" xmlns:w15="http://schemas.microsoft.com/office/word/2012/wordml" xmlns:w16cex="http://schemas.microsoft.com/office/word/2018/wordml/cex" xmlns:w16cid="http://schemas.microsoft.com/office/word/2016/wordml/cid" xmlns:w16="http://schemas.microsoft.com/office/word/2018/wordml" xmlns:w16sdtdh="http://schemas.microsoft.com/office/word/2020/wordml/sdtdatahash" xmlns:w16se="http://schemas.microsoft.com/office/word/2015/wordml/symex" mc:Ignorable="w14 w15 w16se w16cid w16 w16cex w16sdtdh">
+<w:styles xmlns:mc="http://schemas.openxmlformats.org/markup-compatibility/2006" xmlns:r="http://schemas.openxmlformats.org/officeDocument/2006/relationships" xmlns:w="http://schemas.openxmlformats.org/wordprocessingml/2006/main" xmlns:w14="http://schemas.microsoft.com/office/word/2010/wordml" xmlns:w15="http://schemas.microsoft.com/office/word/2012/wordml" mc:Ignorable="w14 w15">
   <w:docDefaults>
     <w:rPrDefault>
       <w:rPr>
@@ -24025,7 +25249,7 @@
     </w:rPrDefault>
     <w:pPrDefault/>
   </w:docDefaults>
-  <w:latentStyles w:defLockedState="0" w:defUIPriority="99" w:defSemiHidden="0" w:defUnhideWhenUsed="0" w:defQFormat="0" w:count="376">
+  <w:latentStyles w:defLockedState="0" w:defUIPriority="99" w:defSemiHidden="0" w:defUnhideWhenUsed="0" w:defQFormat="0" w:count="371">
     <w:lsdException w:name="Normal" w:uiPriority="0" w:qFormat="1"/>
     <w:lsdException w:name="heading 1" w:uiPriority="9" w:qFormat="1"/>
     <w:lsdException w:name="heading 2" w:uiPriority="9" w:qFormat="1"/>
@@ -24397,11 +25621,6 @@
     <w:lsdException w:name="List Table 5 Dark Accent 6" w:uiPriority="50"/>
     <w:lsdException w:name="List Table 6 Colorful Accent 6" w:uiPriority="51"/>
     <w:lsdException w:name="List Table 7 Colorful Accent 6" w:uiPriority="52"/>
-    <w:lsdException w:name="Mention" w:semiHidden="1" w:unhideWhenUsed="1"/>
-    <w:lsdException w:name="Smart Hyperlink" w:semiHidden="1" w:unhideWhenUsed="1"/>
-    <w:lsdException w:name="Hashtag" w:semiHidden="1" w:unhideWhenUsed="1"/>
-    <w:lsdException w:name="Unresolved Mention" w:semiHidden="1" w:unhideWhenUsed="1"/>
-    <w:lsdException w:name="Smart Link" w:semiHidden="1" w:unhideWhenUsed="1"/>
   </w:latentStyles>
   <w:style w:type="paragraph" w:default="1" w:styleId="Normal">
     <w:name w:val="Normal"/>
@@ -24670,6 +25889,7 @@
     <w:uiPriority w:val="59"/>
     <w:rsid w:val="00B75740"/>
     <w:tblPr>
+      <w:tblInd w:w="0" w:type="dxa"/>
       <w:tblBorders>
         <w:top w:val="single" w:sz="4" w:space="0" w:color="000000"/>
         <w:left w:val="single" w:sz="4" w:space="0" w:color="000000"/>
@@ -24678,6 +25898,12 @@
         <w:insideH w:val="single" w:sz="4" w:space="0" w:color="000000"/>
         <w:insideV w:val="single" w:sz="4" w:space="0" w:color="000000"/>
       </w:tblBorders>
+      <w:tblCellMar>
+        <w:top w:w="0" w:type="dxa"/>
+        <w:left w:w="108" w:type="dxa"/>
+        <w:bottom w:w="0" w:type="dxa"/>
+        <w:right w:w="108" w:type="dxa"/>
+      </w:tblCellMar>
     </w:tblPr>
   </w:style>
   <w:style w:type="paragraph" w:styleId="BalloonText">
@@ -24748,6 +25974,7 @@
     <w:tblPr>
       <w:tblStyleRowBandSize w:val="1"/>
       <w:tblStyleColBandSize w:val="1"/>
+      <w:tblInd w:w="0" w:type="dxa"/>
       <w:tblBorders>
         <w:top w:val="single" w:sz="8" w:space="0" w:color="C0504D"/>
         <w:left w:val="single" w:sz="8" w:space="0" w:color="C0504D"/>
@@ -24756,6 +25983,12 @@
         <w:insideH w:val="single" w:sz="8" w:space="0" w:color="C0504D"/>
         <w:insideV w:val="single" w:sz="8" w:space="0" w:color="C0504D"/>
       </w:tblBorders>
+      <w:tblCellMar>
+        <w:top w:w="0" w:type="dxa"/>
+        <w:left w:w="108" w:type="dxa"/>
+        <w:bottom w:w="0" w:type="dxa"/>
+        <w:right w:w="108" w:type="dxa"/>
+      </w:tblCellMar>
     </w:tblPr>
     <w:tblStylePr w:type="firstRow">
       <w:pPr>
@@ -25011,7 +26244,7 @@
       <w:szCs w:val="18"/>
     </w:rPr>
   </w:style>
-  <w:style w:type="character" w:styleId="UnresolvedMention">
+  <w:style w:type="character" w:customStyle="1" w:styleId="UnresolvedMention">
     <w:name w:val="Unresolved Mention"/>
     <w:basedOn w:val="DefaultParagraphFont"/>
     <w:uiPriority w:val="99"/>
@@ -25316,7 +26549,7 @@
 </file>
 
 <file path=customXml/itemProps1.xml><?xml version="1.0" encoding="utf-8"?>
-<ds:datastoreItem xmlns:ds="http://schemas.openxmlformats.org/officeDocument/2006/customXml" ds:itemID="{2113323E-BF8F-403C-82B9-9032031117B3}">
+<ds:datastoreItem xmlns:ds="http://schemas.openxmlformats.org/officeDocument/2006/customXml" ds:itemID="{038DF2A6-AE8C-4A1C-AD01-0B950754E1C4}">
   <ds:schemaRefs>
     <ds:schemaRef ds:uri="http://schemas.openxmlformats.org/officeDocument/2006/bibliography"/>
   </ds:schemaRefs>

--- a/part 2/DB Project, Part B, team 16.docx
+++ b/part 2/DB Project, Part B, team 16.docx
@@ -1,6 +1,6 @@
 
 <file path=word/document.xml><?xml version="1.0" encoding="utf-8"?>
-<w:document xmlns:wpc="http://schemas.microsoft.com/office/word/2010/wordprocessingCanvas" xmlns:mc="http://schemas.openxmlformats.org/markup-compatibility/2006" xmlns:o="urn:schemas-microsoft-com:office:office" xmlns:r="http://schemas.openxmlformats.org/officeDocument/2006/relationships" xmlns:m="http://schemas.openxmlformats.org/officeDocument/2006/math" xmlns:v="urn:schemas-microsoft-com:vml" xmlns:wp14="http://schemas.microsoft.com/office/word/2010/wordprocessingDrawing" xmlns:wp="http://schemas.openxmlformats.org/drawingml/2006/wordprocessingDrawing" xmlns:w10="urn:schemas-microsoft-com:office:word" xmlns:w="http://schemas.openxmlformats.org/wordprocessingml/2006/main" xmlns:w14="http://schemas.microsoft.com/office/word/2010/wordml" xmlns:w15="http://schemas.microsoft.com/office/word/2012/wordml" xmlns:wpg="http://schemas.microsoft.com/office/word/2010/wordprocessingGroup" xmlns:wpi="http://schemas.microsoft.com/office/word/2010/wordprocessingInk" xmlns:wne="http://schemas.microsoft.com/office/word/2006/wordml" xmlns:wps="http://schemas.microsoft.com/office/word/2010/wordprocessingShape" mc:Ignorable="w14 w15 wp14">
+<w:document xmlns:wpc="http://schemas.microsoft.com/office/word/2010/wordprocessingCanvas" xmlns:cx="http://schemas.microsoft.com/office/drawing/2014/chartex" xmlns:cx1="http://schemas.microsoft.com/office/drawing/2015/9/8/chartex" xmlns:cx2="http://schemas.microsoft.com/office/drawing/2015/10/21/chartex" xmlns:cx3="http://schemas.microsoft.com/office/drawing/2016/5/9/chartex" xmlns:cx4="http://schemas.microsoft.com/office/drawing/2016/5/10/chartex" xmlns:cx5="http://schemas.microsoft.com/office/drawing/2016/5/11/chartex" xmlns:cx6="http://schemas.microsoft.com/office/drawing/2016/5/12/chartex" xmlns:cx7="http://schemas.microsoft.com/office/drawing/2016/5/13/chartex" xmlns:cx8="http://schemas.microsoft.com/office/drawing/2016/5/14/chartex" xmlns:mc="http://schemas.openxmlformats.org/markup-compatibility/2006" xmlns:aink="http://schemas.microsoft.com/office/drawing/2016/ink" xmlns:am3d="http://schemas.microsoft.com/office/drawing/2017/model3d" xmlns:o="urn:schemas-microsoft-com:office:office" xmlns:oel="http://schemas.microsoft.com/office/2019/extlst" xmlns:r="http://schemas.openxmlformats.org/officeDocument/2006/relationships" xmlns:m="http://schemas.openxmlformats.org/officeDocument/2006/math" xmlns:v="urn:schemas-microsoft-com:vml" xmlns:wp14="http://schemas.microsoft.com/office/word/2010/wordprocessingDrawing" xmlns:wp="http://schemas.openxmlformats.org/drawingml/2006/wordprocessingDrawing" xmlns:w10="urn:schemas-microsoft-com:office:word" xmlns:w="http://schemas.openxmlformats.org/wordprocessingml/2006/main" xmlns:w14="http://schemas.microsoft.com/office/word/2010/wordml" xmlns:w15="http://schemas.microsoft.com/office/word/2012/wordml" xmlns:w16cex="http://schemas.microsoft.com/office/word/2018/wordml/cex" xmlns:w16cid="http://schemas.microsoft.com/office/word/2016/wordml/cid" xmlns:w16="http://schemas.microsoft.com/office/word/2018/wordml" xmlns:w16sdtdh="http://schemas.microsoft.com/office/word/2020/wordml/sdtdatahash" xmlns:w16se="http://schemas.microsoft.com/office/word/2015/wordml/symex" xmlns:wpg="http://schemas.microsoft.com/office/word/2010/wordprocessingGroup" xmlns:wpi="http://schemas.microsoft.com/office/word/2010/wordprocessingInk" xmlns:wne="http://schemas.microsoft.com/office/word/2006/wordml" xmlns:wps="http://schemas.microsoft.com/office/word/2010/wordprocessingShape" mc:Ignorable="w14 w15 w16se w16cid w16 w16cex w16sdtdh wp14">
   <w:body>
     <w:tbl>
       <w:tblPr>
@@ -504,7 +504,6 @@
       <w:r>
         <w:rPr>
           <w:noProof/>
-          <w:lang w:bidi="ar-SA"/>
         </w:rPr>
         <w:drawing>
           <wp:inline distT="0" distB="0" distL="0" distR="0" wp14:anchorId="4D795526" wp14:editId="321441E9">
@@ -610,7 +609,6 @@
         <w:rPr>
           <w:noProof/>
           <w:rtl/>
-          <w:lang w:bidi="ar-SA"/>
         </w:rPr>
         <w:drawing>
           <wp:inline distT="0" distB="0" distL="0" distR="0" wp14:anchorId="649D619B" wp14:editId="6BD0C345">
@@ -882,7 +880,23 @@
           <w:rFonts w:hint="cs"/>
           <w:rtl/>
         </w:rPr>
-        <w:t>? יש להשתמש בשמות אינפורמטיבים. בנוסף, אם באמת התכוונתם ל</w:t>
+        <w:t xml:space="preserve">? יש להשתמש בשמות </w:t>
+      </w:r>
+      <w:proofErr w:type="spellStart"/>
+      <w:r>
+        <w:rPr>
+          <w:rFonts w:hint="cs"/>
+          <w:rtl/>
+        </w:rPr>
+        <w:t>אינפורמטיבים</w:t>
+      </w:r>
+      <w:proofErr w:type="spellEnd"/>
+      <w:r>
+        <w:rPr>
+          <w:rFonts w:hint="cs"/>
+          <w:rtl/>
+        </w:rPr>
+        <w:t>. בנוסף, אם באמת התכוונתם ל</w:t>
       </w:r>
       <w:r>
         <w:t>plants</w:t>
@@ -892,7 +906,23 @@
           <w:rFonts w:hint="cs"/>
           <w:rtl/>
         </w:rPr>
-        <w:t xml:space="preserve"> שימו לב שאין הרבה אופציות והקומבינתיות בין הקטן לגדול קבועות. במקרה כזה הייתי משתמשת במקום שדות אלו ב</w:t>
+        <w:t xml:space="preserve"> שימו לב שאין הרבה אופציות </w:t>
+      </w:r>
+      <w:proofErr w:type="spellStart"/>
+      <w:r>
+        <w:rPr>
+          <w:rFonts w:hint="cs"/>
+          <w:rtl/>
+        </w:rPr>
+        <w:t>והקומבינתיות</w:t>
+      </w:r>
+      <w:proofErr w:type="spellEnd"/>
+      <w:r>
+        <w:rPr>
+          <w:rFonts w:hint="cs"/>
+          <w:rtl/>
+        </w:rPr>
+        <w:t xml:space="preserve"> בין הקטן לגדול קבועות. במקרה כזה הייתי משתמשת במקום שדות אלו ב</w:t>
       </w:r>
       <w:r>
         <w:t>type</w:t>
@@ -992,7 +1022,55 @@
           <w:rFonts w:hint="cs"/>
           <w:rtl/>
         </w:rPr>
-        <w:t>האם קופונים וגיפט קארדים קלוונטי לתהליך העסקי שלכם?</w:t>
+        <w:t xml:space="preserve">האם קופונים </w:t>
+      </w:r>
+      <w:proofErr w:type="spellStart"/>
+      <w:r>
+        <w:rPr>
+          <w:rFonts w:hint="cs"/>
+          <w:rtl/>
+        </w:rPr>
+        <w:t>וגיפט</w:t>
+      </w:r>
+      <w:proofErr w:type="spellEnd"/>
+      <w:r>
+        <w:rPr>
+          <w:rFonts w:hint="cs"/>
+          <w:rtl/>
+        </w:rPr>
+        <w:t xml:space="preserve"> </w:t>
+      </w:r>
+      <w:proofErr w:type="spellStart"/>
+      <w:r>
+        <w:rPr>
+          <w:rFonts w:hint="cs"/>
+          <w:rtl/>
+        </w:rPr>
+        <w:t>קארדים</w:t>
+      </w:r>
+      <w:proofErr w:type="spellEnd"/>
+      <w:r>
+        <w:rPr>
+          <w:rFonts w:hint="cs"/>
+          <w:rtl/>
+        </w:rPr>
+        <w:t xml:space="preserve"> </w:t>
+      </w:r>
+      <w:proofErr w:type="spellStart"/>
+      <w:r>
+        <w:rPr>
+          <w:rFonts w:hint="cs"/>
+          <w:rtl/>
+        </w:rPr>
+        <w:t>קלוונטי</w:t>
+      </w:r>
+      <w:proofErr w:type="spellEnd"/>
+      <w:r>
+        <w:rPr>
+          <w:rFonts w:hint="cs"/>
+          <w:rtl/>
+        </w:rPr>
+        <w:t xml:space="preserve"> לתהליך העסקי שלכם?</w:t>
       </w:r>
     </w:p>
     <w:p>
@@ -1256,7 +1334,6 @@
       <w:r>
         <w:rPr>
           <w:noProof/>
-          <w:lang w:bidi="ar-SA"/>
         </w:rPr>
         <w:drawing>
           <wp:inline distT="0" distB="0" distL="0" distR="0" wp14:anchorId="0838BD90" wp14:editId="1EEA2B0F">
@@ -1955,21 +2032,7 @@
                 <w:rFonts w:asciiTheme="minorBidi" w:hAnsiTheme="minorBidi" w:cstheme="minorBidi" w:hint="cs"/>
                 <w:rtl/>
               </w:rPr>
-              <w:t xml:space="preserve"> חיפוש יכול להיעשות על ידי משתמש רשום מסוים או משתמש מזדמן מסוים, בנוסף, </w:t>
-            </w:r>
-            <w:r>
-              <w:rPr>
-                <w:rFonts w:asciiTheme="minorBidi" w:hAnsiTheme="minorBidi" w:cstheme="minorBidi" w:hint="cs"/>
-                <w:rtl/>
-              </w:rPr>
-              <w:t>כל משתמש (רשום או לא) יכול</w:t>
-            </w:r>
-            <w:r>
-              <w:rPr>
-                <w:rFonts w:asciiTheme="minorBidi" w:hAnsiTheme="minorBidi" w:cstheme="minorBidi" w:hint="cs"/>
-                <w:rtl/>
-              </w:rPr>
-              <w:t xml:space="preserve"> לעשות אינספור חיפושים או לא לעשות חיפושים כלל.</w:t>
+              <w:t xml:space="preserve"> חיפוש יכול להיעשות על ידי משתמש רשום מסוים או משתמש מזדמן מסוים, בנוסף, משתמש רשום מסוים או משתמש מזדמן מסוים יכול לעשות אינספור חיפושים או לא לעשות חיפושים כלל.</w:t>
             </w:r>
             <w:r>
               <w:rPr>
@@ -2282,14 +2345,14 @@
                 <w:rFonts w:asciiTheme="minorBidi" w:hAnsiTheme="minorBidi" w:cstheme="minorBidi" w:hint="cs"/>
                 <w:rtl/>
               </w:rPr>
-              <w:t xml:space="preserve">באתר שם הלקוח מיוצג כשתי שדות, אך היות ושתי השדות הללו מייצגות תוכן מאותו אופי ובעלות משמעות דומה נתייחס אליהם </w:t>
+              <w:t>באתר שם הלקוח מיוצג כשתי שדות, אך היות ושתי השדות הללו מייצגות תוכן מאותו אופי ובעלות משמעות דומה נתייחס אליהם כאח</w:t>
             </w:r>
             <w:r>
               <w:rPr>
                 <w:rFonts w:asciiTheme="minorBidi" w:hAnsiTheme="minorBidi" w:cstheme="minorBidi" w:hint="cs"/>
                 <w:rtl/>
               </w:rPr>
-              <w:t>כאחד</w:t>
+              <w:t>ת</w:t>
             </w:r>
             <w:r>
               <w:rPr>
@@ -2357,21 +2420,7 @@
                 <w:rFonts w:asciiTheme="minorBidi" w:hAnsiTheme="minorBidi" w:cstheme="minorBidi" w:hint="cs"/>
                 <w:rtl/>
               </w:rPr>
-              <w:t xml:space="preserve">חמישה שדות, אך היות וחמשת השדות הללו מייצגות תוכן מאותו אופי ובעלות משמעות דומה נתייחס אליהם </w:t>
-            </w:r>
-            <w:r>
-              <w:rPr>
-                <w:rFonts w:asciiTheme="minorBidi" w:hAnsiTheme="minorBidi" w:cstheme="minorBidi" w:hint="cs"/>
-                <w:rtl/>
-              </w:rPr>
-              <w:t>כאחד</w:t>
-            </w:r>
-            <w:r>
-              <w:rPr>
-                <w:rFonts w:asciiTheme="minorBidi" w:hAnsiTheme="minorBidi" w:cstheme="minorBidi" w:hint="cs"/>
-                <w:rtl/>
-              </w:rPr>
-              <w:t>.</w:t>
+              <w:t>חמישה שדות, אך היות וחמשת השדות הללו מייצגות תוכן מאותו אופי ובעלות משמעות דומה נתייחס אליהם כאחת.</w:t>
             </w:r>
           </w:p>
           <w:p>
@@ -2439,7 +2488,7 @@
                 <w:rFonts w:asciiTheme="minorBidi" w:hAnsiTheme="minorBidi" w:cstheme="minorBidi" w:hint="cs"/>
                 <w:rtl/>
               </w:rPr>
-              <w:t xml:space="preserve"> כל צירוף הינו ייחודי באתר. לכל צירוף כזה יש שם חברה אחד ומספר טלפון אחד שיכול להירשם.</w:t>
+              <w:t xml:space="preserve"> כל צירוף של שם מלא מסוים וכתובת מסוימת באופן ייחודי באתר כך שלכל צירוף של שם מלא מסוים וכתובת מסוימת יהיה שם חברה אחד ומספר טלפון אחד שיכול להירשם בשדות המתאימים</w:t>
             </w:r>
           </w:p>
           <w:p>
@@ -2455,19 +2504,11 @@
                 <w:rtl/>
               </w:rPr>
             </w:pPr>
-            <w:proofErr w:type="gramStart"/>
             <w:r>
               <w:rPr>
                 <w:rFonts w:asciiTheme="minorBidi" w:hAnsiTheme="minorBidi" w:cstheme="minorBidi"/>
               </w:rPr>
-              <w:t>phone</w:t>
-            </w:r>
-            <w:proofErr w:type="gramEnd"/>
-            <w:r>
-              <w:rPr>
-                <w:rFonts w:asciiTheme="minorBidi" w:hAnsiTheme="minorBidi" w:cstheme="minorBidi"/>
-              </w:rPr>
-              <w:t>#</w:t>
+              <w:t>phone#</w:t>
             </w:r>
             <w:r>
               <w:rPr>
@@ -2506,64 +2547,11 @@
             </w:r>
             <w:r>
               <w:rPr>
-                <w:rFonts w:asciiTheme="minorBidi" w:hAnsiTheme="minorBidi" w:cstheme="minorBidi"/>
-              </w:rPr>
-              <w:t>,</w:t>
-            </w:r>
-            <w:r>
-              <w:rPr>
                 <w:rFonts w:asciiTheme="minorBidi" w:hAnsiTheme="minorBidi" w:cstheme="minorBidi" w:hint="cs"/>
                 <w:rtl/>
               </w:rPr>
-              <w:t xml:space="preserve"> למשתמש רשום מסוים יכולות להיות שמורות אינספור פרטי לקוח </w:t>
-            </w:r>
-            <w:r>
-              <w:rPr>
-                <w:rFonts w:asciiTheme="minorBidi" w:hAnsiTheme="minorBidi" w:cstheme="minorBidi" w:hint="cs"/>
-                <w:rtl/>
-              </w:rPr>
-              <w:t>כחלק מ</w:t>
-            </w:r>
-            <w:r>
-              <w:rPr>
-                <w:rFonts w:asciiTheme="minorBidi" w:hAnsiTheme="minorBidi" w:cstheme="minorBidi" w:hint="cs"/>
-                <w:rtl/>
-              </w:rPr>
-              <w:t>רשימת הכתובות של המשתמש.</w:t>
-            </w:r>
-            <w:r>
-              <w:rPr>
-                <w:rFonts w:asciiTheme="minorBidi" w:hAnsiTheme="minorBidi" w:cstheme="minorBidi" w:hint="cs"/>
-                <w:rtl/>
-              </w:rPr>
-              <w:t xml:space="preserve"> </w:t>
-            </w:r>
-            <w:r>
-              <w:rPr>
-                <w:rFonts w:asciiTheme="minorBidi" w:hAnsiTheme="minorBidi" w:cstheme="minorBidi" w:hint="cs"/>
-                <w:color w:val="FF0000"/>
-                <w:rtl/>
-              </w:rPr>
-              <w:t>בכל כתובת  ברשימה זו ניתן לשים צירוף שונה לחלוטין של הכתובת והשם של הלקוח</w:t>
-            </w:r>
-            <w:r>
-              <w:rPr>
-                <w:rFonts w:asciiTheme="minorBidi" w:hAnsiTheme="minorBidi" w:cstheme="minorBidi" w:hint="cs"/>
-                <w:color w:val="FF0000"/>
-                <w:rtl/>
-              </w:rPr>
-              <w:t>.</w:t>
-            </w:r>
-          </w:p>
-          <w:p>
-            <w:pPr>
-              <w:spacing w:after="0" w:line="240" w:lineRule="auto"/>
-              <w:jc w:val="left"/>
-              <w:rPr>
-                <w:rFonts w:asciiTheme="minorBidi" w:hAnsiTheme="minorBidi" w:cstheme="minorBidi"/>
-                <w:rtl/>
-              </w:rPr>
-            </w:pPr>
+              <w:t xml:space="preserve"> למשתמש רשום מסוים יכולות להיות שמורות אינספור פרטי לקוח הנשמרים ברשימת הכתובות של המשתמש, בכל כתובת  ברשימה זו ניתן לשים צירוף שונה לחלוטין של הכתובת והשם של הלקוח</w:t>
+            </w:r>
           </w:p>
         </w:tc>
       </w:tr>
@@ -2925,6 +2913,7 @@
               <w:rPr>
                 <w:rFonts w:asciiTheme="minorBidi" w:hAnsiTheme="minorBidi" w:cstheme="minorBidi"/>
               </w:rPr>
+              <w:lastRenderedPageBreak/>
               <w:t>payment_type</w:t>
             </w:r>
             <w:proofErr w:type="spellEnd"/>
@@ -2953,6 +2942,7 @@
                 <w:u w:val="single"/>
                 <w:rtl/>
               </w:rPr>
+              <w:lastRenderedPageBreak/>
               <w:t>מפתח ראשי:</w:t>
             </w:r>
             <w:r>
@@ -2989,28 +2979,7 @@
                 <w:rFonts w:asciiTheme="minorBidi" w:hAnsiTheme="minorBidi" w:cstheme="minorBidi" w:hint="cs"/>
                 <w:rtl/>
               </w:rPr>
-              <w:t xml:space="preserve"> מספר סידורי </w:t>
-            </w:r>
-            <w:r>
-              <w:rPr>
-                <w:rFonts w:asciiTheme="minorBidi" w:hAnsiTheme="minorBidi" w:cstheme="minorBidi" w:hint="cs"/>
-                <w:rtl/>
-              </w:rPr>
-              <w:t xml:space="preserve">ייחודי, </w:t>
-            </w:r>
-            <w:r>
-              <w:rPr>
-                <w:rFonts w:asciiTheme="minorBidi" w:hAnsiTheme="minorBidi" w:cstheme="minorBidi" w:hint="cs"/>
-                <w:rtl/>
-              </w:rPr>
-              <w:t>מזהה של הזמנה מסו</w:t>
-            </w:r>
-            <w:r>
-              <w:rPr>
-                <w:rFonts w:asciiTheme="minorBidi" w:hAnsiTheme="minorBidi" w:cstheme="minorBidi" w:hint="cs"/>
-                <w:rtl/>
-              </w:rPr>
-              <w:t>ימת.</w:t>
+              <w:t xml:space="preserve"> מספר סידורי מזהה של הזמנה מסוימת אשר לא יחזור על עצמו.</w:t>
             </w:r>
           </w:p>
           <w:p>
@@ -3053,7 +3022,15 @@
                 <w:rFonts w:asciiTheme="minorBidi" w:hAnsiTheme="minorBidi" w:cstheme="minorBidi" w:hint="cs"/>
                 <w:rtl/>
               </w:rPr>
-              <w:t xml:space="preserve"> שדה המכיל את שם שירות התשלום החיצוני שבו השתמש הלקוח בעת התשלום על ההזמנה.</w:t>
+              <w:t xml:space="preserve"> שדה המכיל את שם שירות התשלום החיצוני שבו השתמש הלקוח בעת </w:t>
+            </w:r>
+            <w:r>
+              <w:rPr>
+                <w:rFonts w:asciiTheme="minorBidi" w:hAnsiTheme="minorBidi" w:cstheme="minorBidi" w:hint="cs"/>
+                <w:rtl/>
+              </w:rPr>
+              <w:lastRenderedPageBreak/>
+              <w:t>התשלום על ההזמנה.</w:t>
             </w:r>
           </w:p>
           <w:p>
@@ -3128,7 +3105,6 @@
                 <w:rFonts w:asciiTheme="minorBidi" w:hAnsiTheme="minorBidi" w:cstheme="minorBidi" w:hint="cs"/>
                 <w:rtl/>
               </w:rPr>
-              <w:lastRenderedPageBreak/>
               <w:t xml:space="preserve">לכן הקרדינליות של קשר זה בצד הישות </w:t>
             </w:r>
             <w:r>
@@ -3250,21 +3226,7 @@
                 <w:rFonts w:asciiTheme="minorBidi" w:hAnsiTheme="minorBidi" w:cstheme="minorBidi" w:hint="cs"/>
                 <w:rtl/>
               </w:rPr>
-              <w:t xml:space="preserve"> בהזמנה מסוימת יכולים להירשם סט פרטי לקוח</w:t>
-            </w:r>
-            <w:r>
-              <w:rPr>
-                <w:rFonts w:asciiTheme="minorBidi" w:hAnsiTheme="minorBidi" w:cstheme="minorBidi" w:hint="cs"/>
-                <w:rtl/>
-              </w:rPr>
-              <w:t xml:space="preserve"> אחד</w:t>
-            </w:r>
-            <w:r>
-              <w:rPr>
-                <w:rFonts w:asciiTheme="minorBidi" w:hAnsiTheme="minorBidi" w:cstheme="minorBidi" w:hint="cs"/>
-                <w:rtl/>
-              </w:rPr>
-              <w:t xml:space="preserve"> בלבד.</w:t>
+              <w:t xml:space="preserve"> בהזמנה מסוימת יכולים להירשם סט פרטי לקוח בלבד.</w:t>
             </w:r>
             <w:r>
               <w:rPr>
@@ -3381,35 +3343,42 @@
                 <w:rtl/>
               </w:rPr>
               <w:lastRenderedPageBreak/>
-              <w:t>כפי שצוין בחלק א', כלל תהליך התשלום, על פני כל סוגי התשלום הזמינים באתר, מתקיים על בסיס שירות</w:t>
+              <w:t xml:space="preserve">כפי שצוין בחלק א', כלל תהליך התשלום, על פני כל סוגי התשלום הזמינים באתר, מתקיים על בסיס שירותי </w:t>
             </w:r>
             <w:r>
               <w:rPr>
                 <w:rFonts w:asciiTheme="minorBidi" w:hAnsiTheme="minorBidi" w:cstheme="minorBidi" w:hint="cs"/>
                 <w:rtl/>
               </w:rPr>
-              <w:t>י תשלום חיצוניים אותם האתר צורך.</w:t>
+              <w:lastRenderedPageBreak/>
+              <w:t xml:space="preserve">תשלום חיצוניים אותם האתר צורך, שניים משירותי התשלום </w:t>
             </w:r>
             <w:r>
               <w:rPr>
                 <w:rFonts w:asciiTheme="minorBidi" w:hAnsiTheme="minorBidi" w:cstheme="minorBidi" w:hint="cs"/>
                 <w:rtl/>
               </w:rPr>
-              <w:t xml:space="preserve"> שניים משירותי התשלום </w:t>
+              <w:t xml:space="preserve">נצרכים מחברת </w:t>
+            </w:r>
+            <w:r>
+              <w:rPr>
+                <w:rFonts w:asciiTheme="minorBidi" w:hAnsiTheme="minorBidi" w:cstheme="minorBidi"/>
+              </w:rPr>
+              <w:t>Shopify</w:t>
             </w:r>
             <w:r>
               <w:rPr>
                 <w:rFonts w:asciiTheme="minorBidi" w:hAnsiTheme="minorBidi" w:cstheme="minorBidi" w:hint="cs"/>
                 <w:rtl/>
               </w:rPr>
-              <w:t xml:space="preserve">נצרכים מחברת </w:t>
+              <w:t xml:space="preserve"> ונקראים </w:t>
             </w:r>
             <w:proofErr w:type="spellStart"/>
             <w:r>
               <w:rPr>
                 <w:rFonts w:asciiTheme="minorBidi" w:hAnsiTheme="minorBidi" w:cstheme="minorBidi"/>
               </w:rPr>
-              <w:t>Shopify</w:t>
+              <w:t>ShopPay</w:t>
             </w:r>
             <w:proofErr w:type="spellEnd"/>
             <w:r>
@@ -3417,45 +3386,20 @@
                 <w:rFonts w:asciiTheme="minorBidi" w:hAnsiTheme="minorBidi" w:cstheme="minorBidi" w:hint="cs"/>
                 <w:rtl/>
               </w:rPr>
-              <w:t xml:space="preserve"> </w:t>
+              <w:t xml:space="preserve">, אחד שירות חצי-חיצוני והשני שירות חיצוני, והשלישי נצרך מחברת </w:t>
             </w:r>
             <w:r>
               <w:rPr>
                 <w:rFonts w:asciiTheme="minorBidi" w:hAnsiTheme="minorBidi" w:cstheme="minorBidi" w:hint="cs"/>
-                <w:rtl/>
-              </w:rPr>
-              <w:lastRenderedPageBreak/>
-              <w:t xml:space="preserve">ונקראים </w:t>
-            </w:r>
-            <w:proofErr w:type="spellStart"/>
+              </w:rPr>
+              <w:t>K</w:t>
+            </w:r>
             <w:r>
               <w:rPr>
                 <w:rFonts w:asciiTheme="minorBidi" w:hAnsiTheme="minorBidi" w:cstheme="minorBidi"/>
               </w:rPr>
-              <w:t>ShopPay</w:t>
-            </w:r>
-            <w:proofErr w:type="spellEnd"/>
-            <w:r>
-              <w:rPr>
-                <w:rFonts w:asciiTheme="minorBidi" w:hAnsiTheme="minorBidi" w:cstheme="minorBidi" w:hint="cs"/>
-                <w:rtl/>
-              </w:rPr>
-              <w:t xml:space="preserve">, אחד שירות חצי-חיצוני והשני שירות חיצוני, והשלישי נצרך מחברת </w:t>
-            </w:r>
-            <w:proofErr w:type="spellStart"/>
-            <w:r>
-              <w:rPr>
-                <w:rFonts w:asciiTheme="minorBidi" w:hAnsiTheme="minorBidi" w:cstheme="minorBidi" w:hint="cs"/>
-              </w:rPr>
-              <w:t>K</w:t>
-            </w:r>
-            <w:r>
-              <w:rPr>
-                <w:rFonts w:asciiTheme="minorBidi" w:hAnsiTheme="minorBidi" w:cstheme="minorBidi"/>
-              </w:rPr>
               <w:t>larna</w:t>
             </w:r>
-            <w:proofErr w:type="spellEnd"/>
             <w:r>
               <w:rPr>
                 <w:rFonts w:asciiTheme="minorBidi" w:hAnsiTheme="minorBidi" w:cstheme="minorBidi" w:hint="cs"/>
@@ -3641,14 +3585,12 @@
                 <w:rFonts w:asciiTheme="minorBidi" w:hAnsiTheme="minorBidi" w:cstheme="minorBidi"/>
               </w:rPr>
             </w:pPr>
-            <w:proofErr w:type="gramStart"/>
             <w:r>
               <w:rPr>
                 <w:rFonts w:asciiTheme="minorBidi" w:hAnsiTheme="minorBidi" w:cstheme="minorBidi"/>
               </w:rPr>
               <w:t>price</w:t>
             </w:r>
-            <w:proofErr w:type="gramEnd"/>
             <w:r>
               <w:rPr>
                 <w:rFonts w:asciiTheme="minorBidi" w:hAnsiTheme="minorBidi" w:cstheme="minorBidi" w:hint="cs"/>
@@ -3697,14 +3639,12 @@
                 <w:rFonts w:asciiTheme="minorBidi" w:hAnsiTheme="minorBidi" w:cstheme="minorBidi"/>
               </w:rPr>
             </w:pPr>
-            <w:proofErr w:type="gramStart"/>
             <w:r>
               <w:rPr>
                 <w:rFonts w:asciiTheme="minorBidi" w:hAnsiTheme="minorBidi" w:cstheme="minorBidi"/>
               </w:rPr>
               <w:t>discount</w:t>
             </w:r>
-            <w:proofErr w:type="gramEnd"/>
             <w:r>
               <w:rPr>
                 <w:rFonts w:asciiTheme="minorBidi" w:hAnsiTheme="minorBidi" w:cstheme="minorBidi" w:hint="cs"/>
@@ -3724,7 +3664,23 @@
                 <w:rFonts w:asciiTheme="minorBidi" w:hAnsiTheme="minorBidi" w:cstheme="minorBidi" w:hint="cs"/>
                 <w:rtl/>
               </w:rPr>
-              <w:t xml:space="preserve"> הנחה על מוצר מסוים אשר הערך הדיפולטי שלה הוא 0, ערכה של ההנחה תוכל להיות קטנה או שווה לערכו של מחיר המוצר.</w:t>
+              <w:t xml:space="preserve"> הנחה על מוצר מסוים אשר הערך </w:t>
+            </w:r>
+            <w:proofErr w:type="spellStart"/>
+            <w:r>
+              <w:rPr>
+                <w:rFonts w:asciiTheme="minorBidi" w:hAnsiTheme="minorBidi" w:cstheme="minorBidi" w:hint="cs"/>
+                <w:rtl/>
+              </w:rPr>
+              <w:t>הדיפולטי</w:t>
+            </w:r>
+            <w:proofErr w:type="spellEnd"/>
+            <w:r>
+              <w:rPr>
+                <w:rFonts w:asciiTheme="minorBidi" w:hAnsiTheme="minorBidi" w:cstheme="minorBidi" w:hint="cs"/>
+                <w:rtl/>
+              </w:rPr>
+              <w:t xml:space="preserve"> שלה הוא 0, ערכה של ההנחה תוכל להיות קטנה או שווה לערכו של מחיר המוצר.</w:t>
             </w:r>
             <w:r>
               <w:rPr>
@@ -3777,31 +3733,17 @@
             </w:r>
             <w:r>
               <w:rPr>
+                <w:rFonts w:asciiTheme="minorBidi" w:hAnsiTheme="minorBidi" w:cstheme="minorBidi"/>
+                <w:rtl/>
+              </w:rPr>
+              <w:br/>
+            </w:r>
+            <w:r>
+              <w:rPr>
                 <w:rFonts w:asciiTheme="minorBidi" w:hAnsiTheme="minorBidi" w:cstheme="minorBidi" w:hint="cs"/>
                 <w:rtl/>
               </w:rPr>
-              <w:t xml:space="preserve"> </w:t>
-            </w:r>
-            <w:r>
-              <w:rPr>
-                <w:rFonts w:asciiTheme="minorBidi" w:hAnsiTheme="minorBidi" w:cstheme="minorBidi" w:hint="cs"/>
-                <w:rtl/>
-              </w:rPr>
-              <w:t>לכן</w:t>
-            </w:r>
-            <w:r>
-              <w:rPr>
-                <w:rFonts w:asciiTheme="minorBidi" w:hAnsiTheme="minorBidi" w:cstheme="minorBidi" w:hint="cs"/>
-                <w:rtl/>
-              </w:rPr>
-              <w:t>,</w:t>
-            </w:r>
-            <w:r>
-              <w:rPr>
-                <w:rFonts w:asciiTheme="minorBidi" w:hAnsiTheme="minorBidi" w:cstheme="minorBidi" w:hint="cs"/>
-                <w:rtl/>
-              </w:rPr>
-              <w:t xml:space="preserve"> ישות </w:t>
+              <w:t xml:space="preserve">לכן ישות </w:t>
             </w:r>
             <w:r>
               <w:rPr>
@@ -4299,7 +4241,15 @@
                 <w:rFonts w:asciiTheme="minorBidi" w:hAnsiTheme="minorBidi" w:cstheme="minorBidi" w:hint="cs"/>
                 <w:rtl/>
               </w:rPr>
-              <w:t xml:space="preserve"> היא </w:t>
+              <w:t xml:space="preserve"> </w:t>
+            </w:r>
+            <w:r>
+              <w:rPr>
+                <w:rFonts w:asciiTheme="minorBidi" w:hAnsiTheme="minorBidi" w:cstheme="minorBidi" w:hint="cs"/>
+                <w:rtl/>
+              </w:rPr>
+              <w:lastRenderedPageBreak/>
+              <w:t xml:space="preserve">היא </w:t>
             </w:r>
             <w:r>
               <w:rPr>
@@ -4352,7 +4302,6 @@
               <w:rPr>
                 <w:rFonts w:asciiTheme="minorBidi" w:hAnsiTheme="minorBidi" w:cstheme="minorBidi" w:hint="cs"/>
               </w:rPr>
-              <w:lastRenderedPageBreak/>
               <w:t>PRODUCT</w:t>
             </w:r>
             <w:r>
@@ -4389,14 +4338,12 @@
                 <w:rtl/>
               </w:rPr>
             </w:pPr>
-            <w:proofErr w:type="gramStart"/>
             <w:r>
               <w:rPr>
                 <w:rFonts w:asciiTheme="minorBidi" w:hAnsiTheme="minorBidi" w:cstheme="minorBidi"/>
               </w:rPr>
               <w:t>quantity</w:t>
             </w:r>
-            <w:proofErr w:type="gramEnd"/>
             <w:r>
               <w:rPr>
                 <w:rFonts w:asciiTheme="minorBidi" w:hAnsiTheme="minorBidi" w:cstheme="minorBidi" w:hint="cs"/>
@@ -4478,7 +4425,6 @@
               <w:rPr>
                 <w:rFonts w:asciiTheme="minorBidi" w:hAnsiTheme="minorBidi" w:cstheme="minorBidi"/>
               </w:rPr>
-              <w:lastRenderedPageBreak/>
               <w:t>Child Entity: SEED</w:t>
             </w:r>
           </w:p>
@@ -4744,14 +4690,12 @@
                 <w:rFonts w:asciiTheme="minorBidi" w:hAnsiTheme="minorBidi" w:cstheme="minorBidi"/>
               </w:rPr>
             </w:pPr>
-            <w:proofErr w:type="gramStart"/>
             <w:r>
               <w:rPr>
                 <w:rFonts w:asciiTheme="minorBidi" w:hAnsiTheme="minorBidi" w:cstheme="minorBidi"/>
               </w:rPr>
               <w:t>size</w:t>
             </w:r>
-            <w:proofErr w:type="gramEnd"/>
             <w:r>
               <w:rPr>
                 <w:rFonts w:asciiTheme="minorBidi" w:hAnsiTheme="minorBidi" w:cstheme="minorBidi" w:hint="cs"/>
@@ -4801,14 +4745,12 @@
                 <w:rtl/>
               </w:rPr>
             </w:pPr>
-            <w:proofErr w:type="gramStart"/>
             <w:r>
               <w:rPr>
                 <w:rFonts w:asciiTheme="minorBidi" w:hAnsiTheme="minorBidi" w:cstheme="minorBidi"/>
               </w:rPr>
               <w:t>season</w:t>
             </w:r>
-            <w:proofErr w:type="gramEnd"/>
             <w:r>
               <w:rPr>
                 <w:rFonts w:asciiTheme="minorBidi" w:hAnsiTheme="minorBidi" w:cstheme="minorBidi" w:hint="cs"/>
@@ -4983,35 +4925,18 @@
                 <w:rFonts w:asciiTheme="minorBidi" w:hAnsiTheme="minorBidi" w:cstheme="minorBidi" w:hint="cs"/>
                 <w:rtl/>
               </w:rPr>
-              <w:t xml:space="preserve">באתר </w:t>
+              <w:t xml:space="preserve">קיימות באתר גינות בעיצוב אישי וגינות מוכנות מראש אשר כמות החלקות מהגדלים השונים זהה ואף הזרעים שנכללים בגינה זהים אך מחירם שונה, זאת כתוצאה מעיצוב אישי של גינה באופן שזהה לגינה </w:t>
             </w:r>
             <w:r>
               <w:rPr>
                 <w:rFonts w:asciiTheme="minorBidi" w:hAnsiTheme="minorBidi" w:cstheme="minorBidi" w:hint="cs"/>
                 <w:rtl/>
               </w:rPr>
-              <w:t xml:space="preserve">קיימות גינות בעיצוב אישי וגינות מוכנות מראש אשר </w:t>
+              <w:t>מוכנה מראש</w:t>
             </w:r>
             <w:r>
               <w:rPr>
                 <w:rFonts w:asciiTheme="minorBidi" w:hAnsiTheme="minorBidi" w:cstheme="minorBidi" w:hint="cs"/>
-                <w:color w:val="FF0000"/>
-                <w:rtl/>
-              </w:rPr>
-              <w:t xml:space="preserve">כמות החלקות מהגדלים השונים זהה ואף הזרעים שנכללים בגינה זהים אך מחירם שונה, זאת כתוצאה מעיצוב אישי של גינה באופן שזהה לגינה </w:t>
-            </w:r>
-            <w:r>
-              <w:rPr>
-                <w:rFonts w:asciiTheme="minorBidi" w:hAnsiTheme="minorBidi" w:cstheme="minorBidi" w:hint="cs"/>
-                <w:color w:val="FF0000"/>
-                <w:rtl/>
-              </w:rPr>
-              <w:t>מוכנה מראש</w:t>
-            </w:r>
-            <w:r>
-              <w:rPr>
-                <w:rFonts w:asciiTheme="minorBidi" w:hAnsiTheme="minorBidi" w:cstheme="minorBidi" w:hint="cs"/>
-                <w:color w:val="FF0000"/>
                 <w:rtl/>
               </w:rPr>
               <w:t>.</w:t>
@@ -5072,71 +4997,50 @@
                 <w:rFonts w:asciiTheme="minorBidi" w:hAnsiTheme="minorBidi" w:cstheme="minorBidi" w:hint="cs"/>
                 <w:rtl/>
               </w:rPr>
-              <w:t xml:space="preserve"> תכונות </w:t>
-            </w:r>
+              <w:t xml:space="preserve"> תכונות המכילות מספרים ערך שלם לא שלילי, באופן ספציפי התכונה </w:t>
+            </w:r>
+            <w:proofErr w:type="spellStart"/>
+            <w:r>
+              <w:rPr>
+                <w:rFonts w:asciiTheme="minorBidi" w:hAnsiTheme="minorBidi" w:cstheme="minorBidi"/>
+              </w:rPr>
+              <w:t>small_count</w:t>
+            </w:r>
+            <w:proofErr w:type="spellEnd"/>
             <w:r>
               <w:rPr>
                 <w:rFonts w:asciiTheme="minorBidi" w:hAnsiTheme="minorBidi" w:cstheme="minorBidi" w:hint="cs"/>
                 <w:rtl/>
               </w:rPr>
-              <w:t>המכילות מספרים ערך שלם לא שלילי.</w:t>
+              <w:t xml:space="preserve"> גדולה </w:t>
             </w:r>
             <w:r>
               <w:rPr>
                 <w:rFonts w:asciiTheme="minorBidi" w:hAnsiTheme="minorBidi" w:cstheme="minorBidi" w:hint="cs"/>
                 <w:rtl/>
               </w:rPr>
-              <w:t xml:space="preserve"> באופן ספציפי התכונה </w:t>
-            </w:r>
-            <w:proofErr w:type="spellStart"/>
+              <w:t>או שווה ל2, כלומר, בגינה מסוימת יכולים להימצא מינימום של 2 זרעים אשר דורשים גודל חלקה קטן</w:t>
+            </w:r>
+            <w:r>
+              <w:rPr>
+                <w:rFonts w:asciiTheme="minorBidi" w:hAnsiTheme="minorBidi" w:cstheme="minorBidi" w:hint="cs"/>
+                <w:rtl/>
+              </w:rPr>
+              <w:t>.</w:t>
+            </w:r>
             <w:r>
               <w:rPr>
                 <w:rFonts w:asciiTheme="minorBidi" w:hAnsiTheme="minorBidi" w:cstheme="minorBidi"/>
-              </w:rPr>
-              <w:t>small_count</w:t>
-            </w:r>
-            <w:proofErr w:type="spellEnd"/>
+                <w:rtl/>
+              </w:rPr>
+              <w:br/>
+            </w:r>
             <w:r>
               <w:rPr>
                 <w:rFonts w:asciiTheme="minorBidi" w:hAnsiTheme="minorBidi" w:cstheme="minorBidi" w:hint="cs"/>
                 <w:rtl/>
               </w:rPr>
-              <w:t xml:space="preserve"> גדולה </w:t>
-            </w:r>
-            <w:r>
-              <w:rPr>
-                <w:rFonts w:asciiTheme="minorBidi" w:hAnsiTheme="minorBidi" w:cstheme="minorBidi" w:hint="cs"/>
-                <w:rtl/>
-              </w:rPr>
-              <w:t>או שווה ל2, כלומר, בגינה מסוימת יכולים להימצא מינימום של 2 זרעים אשר דורשים גודל חלקה קטן</w:t>
-            </w:r>
-            <w:r>
-              <w:rPr>
-                <w:rFonts w:asciiTheme="minorBidi" w:hAnsiTheme="minorBidi" w:cstheme="minorBidi" w:hint="cs"/>
-                <w:rtl/>
-              </w:rPr>
-              <w:t>.</w:t>
-            </w:r>
-            <w:r>
-              <w:rPr>
-                <w:rFonts w:asciiTheme="minorBidi" w:hAnsiTheme="minorBidi" w:cstheme="minorBidi"/>
-                <w:rtl/>
-              </w:rPr>
-              <w:br/>
-            </w:r>
-            <w:r>
-              <w:rPr>
-                <w:rFonts w:asciiTheme="minorBidi" w:hAnsiTheme="minorBidi" w:cstheme="minorBidi" w:hint="cs"/>
-                <w:rtl/>
-              </w:rPr>
-              <w:t>תכונות א</w:t>
-            </w:r>
-            <w:r>
-              <w:rPr>
-                <w:rFonts w:asciiTheme="minorBidi" w:hAnsiTheme="minorBidi" w:cstheme="minorBidi" w:hint="cs"/>
-                <w:rtl/>
-              </w:rPr>
-              <w:t>לו מייצגות את סוגי החלקות בגינה.</w:t>
+              <w:t>תכונות אלו מייצגות את סוגי החלקות בגינה מבחינת סדר הגודל שלהן.</w:t>
             </w:r>
           </w:p>
         </w:tc>
@@ -5372,14 +5276,12 @@
                 <w:rFonts w:asciiTheme="minorBidi" w:hAnsiTheme="minorBidi" w:cstheme="minorBidi"/>
               </w:rPr>
             </w:pPr>
-            <w:proofErr w:type="gramStart"/>
             <w:r>
               <w:rPr>
                 <w:rFonts w:asciiTheme="minorBidi" w:hAnsiTheme="minorBidi" w:cstheme="minorBidi"/>
               </w:rPr>
               <w:t>quantity</w:t>
             </w:r>
-            <w:proofErr w:type="gramEnd"/>
             <w:r>
               <w:rPr>
                 <w:rFonts w:asciiTheme="minorBidi" w:hAnsiTheme="minorBidi" w:cstheme="minorBidi" w:hint="cs"/>
@@ -5399,14 +5301,7 @@
                 <w:rFonts w:asciiTheme="minorBidi" w:hAnsiTheme="minorBidi" w:cstheme="minorBidi" w:hint="cs"/>
                 <w:rtl/>
               </w:rPr>
-              <w:t xml:space="preserve"> </w:t>
-            </w:r>
-            <w:r>
-              <w:rPr>
-                <w:rFonts w:asciiTheme="minorBidi" w:hAnsiTheme="minorBidi" w:cstheme="minorBidi" w:hint="cs"/>
-                <w:rtl/>
-              </w:rPr>
-              <w:t xml:space="preserve">כמות זרעים מסוג מסוים בגינה. </w:t>
+              <w:t xml:space="preserve"> כמות של מוצר מסוים שנכלל בעסקת חבילה מסוימת.</w:t>
             </w:r>
             <w:r>
               <w:rPr>
@@ -5441,21 +5336,7 @@
                 <w:rFonts w:asciiTheme="minorBidi" w:hAnsiTheme="minorBidi" w:cstheme="minorBidi" w:hint="cs"/>
                 <w:rtl/>
               </w:rPr>
-              <w:t>בגינה מסוימת יכללו בדי</w:t>
-            </w:r>
-            <w:r>
-              <w:rPr>
-                <w:rFonts w:asciiTheme="minorBidi" w:hAnsiTheme="minorBidi" w:cstheme="minorBidi" w:hint="cs"/>
-                <w:rtl/>
-              </w:rPr>
-              <w:t xml:space="preserve">וק כמות הזרעים שהיא יכולה להכיל, </w:t>
-            </w:r>
-            <w:r>
-              <w:rPr>
-                <w:rFonts w:asciiTheme="minorBidi" w:hAnsiTheme="minorBidi" w:cstheme="minorBidi" w:hint="cs"/>
-                <w:rtl/>
-              </w:rPr>
-              <w:t>לפי הכמויות וסוגי החלקות המצוינים בישות הגינה המסוימת.</w:t>
+              <w:t>בגינה מסוימת יכללו בדיוק כמות הזרעים שהיא יכולה להכיל וזה לפי הכמויות וסוגי החלקות המצוינים בישות הגינה המסוימת.</w:t>
             </w:r>
           </w:p>
         </w:tc>
@@ -5611,6 +5492,7 @@
         </w:rPr>
         <w:t xml:space="preserve">PRODUCTS </w:t>
       </w:r>
+      <w:proofErr w:type="gramStart"/>
       <w:r>
         <w:rPr>
           <w:rFonts w:ascii="Tahoma" w:hAnsi="Tahoma"/>
@@ -5632,6 +5514,7 @@
         </w:rPr>
         <w:t>Name</w:t>
       </w:r>
+      <w:proofErr w:type="gramEnd"/>
       <w:r>
         <w:rPr>
           <w:rFonts w:ascii="Tahoma" w:hAnsi="Tahoma"/>
@@ -5676,6 +5559,7 @@
         </w:rPr>
         <w:t xml:space="preserve">USERS </w:t>
       </w:r>
+      <w:proofErr w:type="gramStart"/>
       <w:r>
         <w:rPr>
           <w:rFonts w:ascii="Tahoma" w:hAnsi="Tahoma"/>
@@ -5697,6 +5581,7 @@
         </w:rPr>
         <w:t>Email</w:t>
       </w:r>
+      <w:proofErr w:type="gramEnd"/>
       <w:r>
         <w:rPr>
           <w:rFonts w:ascii="Tahoma" w:hAnsi="Tahoma"/>
@@ -5729,6 +5614,7 @@
         </w:rPr>
         <w:t xml:space="preserve">SEARCHES </w:t>
       </w:r>
+      <w:proofErr w:type="gramStart"/>
       <w:r>
         <w:rPr>
           <w:rFonts w:ascii="Tahoma" w:hAnsi="Tahoma"/>
@@ -5770,6 +5656,7 @@
         <w:t>chDT</w:t>
       </w:r>
       <w:proofErr w:type="spellEnd"/>
+      <w:proofErr w:type="gramEnd"/>
       <w:r>
         <w:rPr>
           <w:rFonts w:ascii="Tahoma" w:hAnsi="Tahoma"/>
@@ -5891,6 +5778,7 @@
         </w:rPr>
         <w:t xml:space="preserve"> </w:t>
       </w:r>
+      <w:proofErr w:type="gramStart"/>
       <w:r>
         <w:rPr>
           <w:rFonts w:ascii="Tahoma" w:hAnsi="Tahoma"/>
@@ -5910,7 +5798,17 @@
           <w:bCs/>
           <w:u w:val="single"/>
         </w:rPr>
-        <w:t>Product1</w:t>
+        <w:t>Product</w:t>
+      </w:r>
+      <w:proofErr w:type="gramEnd"/>
+      <w:r>
+        <w:rPr>
+          <w:rFonts w:ascii="Tahoma" w:hAnsi="Tahoma"/>
+          <w:b/>
+          <w:bCs/>
+          <w:u w:val="single"/>
+        </w:rPr>
+        <w:t>1</w:t>
       </w:r>
       <w:r>
         <w:rPr>
@@ -6033,6 +5931,7 @@
         </w:rPr>
         <w:t xml:space="preserve"> </w:t>
       </w:r>
+      <w:proofErr w:type="gramStart"/>
       <w:r>
         <w:rPr>
           <w:rFonts w:ascii="Tahoma" w:hAnsi="Tahoma"/>
@@ -6048,6 +5947,7 @@
         </w:rPr>
         <w:t>Name</w:t>
       </w:r>
+      <w:proofErr w:type="gramEnd"/>
       <w:r>
         <w:rPr>
           <w:rFonts w:ascii="Tahoma" w:hAnsi="Tahoma"/>
@@ -6200,6 +6100,7 @@
         </w:rPr>
         <w:t xml:space="preserve">GARDENS </w:t>
       </w:r>
+      <w:proofErr w:type="gramStart"/>
       <w:r>
         <w:rPr>
           <w:rFonts w:ascii="Tahoma" w:hAnsi="Tahoma"/>
@@ -6221,6 +6122,7 @@
         </w:rPr>
         <w:t>Name</w:t>
       </w:r>
+      <w:proofErr w:type="gramEnd"/>
       <w:r>
         <w:rPr>
           <w:rFonts w:ascii="Tahoma" w:hAnsi="Tahoma"/>
@@ -6339,7 +6241,14 @@
         <w:rPr>
           <w:rFonts w:ascii="Tahoma" w:hAnsi="Tahoma"/>
         </w:rPr>
-        <w:t xml:space="preserve"> (</w:t>
+        <w:t xml:space="preserve"> </w:t>
+      </w:r>
+      <w:proofErr w:type="gramStart"/>
+      <w:r>
+        <w:rPr>
+          <w:rFonts w:ascii="Tahoma" w:hAnsi="Tahoma"/>
+        </w:rPr>
+        <w:t>(</w:t>
       </w:r>
       <w:r>
         <w:rPr>
@@ -6356,6 +6265,7 @@
         </w:rPr>
         <w:t>Name</w:t>
       </w:r>
+      <w:proofErr w:type="gramEnd"/>
       <w:r>
         <w:rPr>
           <w:rFonts w:ascii="Tahoma" w:hAnsi="Tahoma"/>
@@ -6468,6 +6378,7 @@
         </w:rPr>
         <w:t xml:space="preserve">SEED_TYPES </w:t>
       </w:r>
+      <w:proofErr w:type="gramStart"/>
       <w:r>
         <w:rPr>
           <w:rFonts w:ascii="Tahoma" w:hAnsi="Tahoma"/>
@@ -6489,6 +6400,7 @@
         </w:rPr>
         <w:t>Name</w:t>
       </w:r>
+      <w:proofErr w:type="gramEnd"/>
       <w:r>
         <w:rPr>
           <w:rFonts w:ascii="Tahoma" w:hAnsi="Tahoma"/>
@@ -6566,6 +6478,7 @@
         </w:rPr>
         <w:t xml:space="preserve">CHOSENS </w:t>
       </w:r>
+      <w:proofErr w:type="gramStart"/>
       <w:r>
         <w:rPr>
           <w:rFonts w:ascii="Tahoma" w:hAnsi="Tahoma"/>
@@ -6587,6 +6500,7 @@
         </w:rPr>
         <w:t>Garden</w:t>
       </w:r>
+      <w:proofErr w:type="gramEnd"/>
       <w:r>
         <w:rPr>
           <w:rFonts w:ascii="Tahoma" w:hAnsi="Tahoma"/>
@@ -6698,7 +6612,14 @@
         <w:rPr>
           <w:rFonts w:ascii="Tahoma" w:hAnsi="Tahoma"/>
         </w:rPr>
-        <w:t xml:space="preserve"> (</w:t>
+        <w:t xml:space="preserve"> </w:t>
+      </w:r>
+      <w:proofErr w:type="gramStart"/>
+      <w:r>
+        <w:rPr>
+          <w:rFonts w:ascii="Tahoma" w:hAnsi="Tahoma"/>
+        </w:rPr>
+        <w:t>(</w:t>
       </w:r>
       <w:r>
         <w:rPr>
@@ -6715,6 +6636,7 @@
         </w:rPr>
         <w:t>Name</w:t>
       </w:r>
+      <w:proofErr w:type="gramEnd"/>
       <w:r>
         <w:rPr>
           <w:rFonts w:ascii="Tahoma" w:hAnsi="Tahoma"/>
@@ -6796,6 +6718,7 @@
         </w:rPr>
         <w:t xml:space="preserve">AILS_OF </w:t>
       </w:r>
+      <w:proofErr w:type="gramStart"/>
       <w:r>
         <w:rPr>
           <w:rFonts w:ascii="Tahoma" w:hAnsi="Tahoma"/>
@@ -6817,6 +6740,7 @@
         </w:rPr>
         <w:t>Email</w:t>
       </w:r>
+      <w:proofErr w:type="gramEnd"/>
       <w:r>
         <w:rPr>
           <w:rFonts w:ascii="Tahoma" w:hAnsi="Tahoma"/>
@@ -6939,6 +6863,7 @@
         </w:rPr>
         <w:t xml:space="preserve">ORDERS </w:t>
       </w:r>
+      <w:proofErr w:type="gramStart"/>
       <w:r>
         <w:rPr>
           <w:rFonts w:ascii="Tahoma" w:hAnsi="Tahoma"/>
@@ -6962,6 +6887,7 @@
         <w:t>OrderID</w:t>
       </w:r>
       <w:proofErr w:type="spellEnd"/>
+      <w:proofErr w:type="gramEnd"/>
       <w:r>
         <w:rPr>
           <w:rFonts w:ascii="Tahoma" w:hAnsi="Tahoma"/>
@@ -6992,12 +6918,6 @@
           <w:rFonts w:ascii="Tahoma" w:hAnsi="Tahoma"/>
         </w:rPr>
         <w:t>Order</w:t>
-      </w:r>
-      <w:r>
-        <w:rPr>
-          <w:rFonts w:ascii="Tahoma" w:hAnsi="Tahoma"/>
-        </w:rPr>
-        <w:t>I</w:t>
       </w:r>
       <w:r>
         <w:rPr>
@@ -7111,6 +7031,7 @@
         </w:rPr>
         <w:t xml:space="preserve"> </w:t>
       </w:r>
+      <w:proofErr w:type="gramStart"/>
       <w:r>
         <w:rPr>
           <w:rFonts w:ascii="Tahoma" w:hAnsi="Tahoma"/>
@@ -7134,6 +7055,7 @@
         <w:t>OrderID</w:t>
       </w:r>
       <w:proofErr w:type="spellEnd"/>
+      <w:proofErr w:type="gramEnd"/>
       <w:r>
         <w:rPr>
           <w:rFonts w:ascii="Tahoma" w:hAnsi="Tahoma"/>
@@ -7220,45 +7142,11 @@
       <w:pPr>
         <w:spacing w:after="120"/>
         <w:rPr>
-          <w:rFonts w:ascii="Tahoma" w:hAnsi="Tahoma" w:hint="cs"/>
+          <w:rFonts w:ascii="Tahoma" w:hAnsi="Tahoma"/>
+          <w:b/>
           <w:bCs/>
-          <w:color w:val="FF0000"/>
-          <w:rtl/>
-        </w:rPr>
-      </w:pPr>
-      <w:r>
-        <w:rPr>
-          <w:rFonts w:hint="cs"/>
-          <w:color w:val="FF0000"/>
-          <w:rtl/>
-        </w:rPr>
-        <w:t>מעבר להמרת מודל ה-</w:t>
-      </w:r>
-      <w:r>
-        <w:rPr>
-          <w:rFonts w:ascii="Tahoma" w:hAnsi="Tahoma"/>
-          <w:bCs/>
-          <w:color w:val="FF0000"/>
-        </w:rPr>
-        <w:t>ERD</w:t>
-      </w:r>
-      <w:r>
-        <w:rPr>
-          <w:rFonts w:ascii="Tahoma" w:hAnsi="Tahoma" w:hint="cs"/>
-          <w:bCs/>
-          <w:color w:val="FF0000"/>
-          <w:rtl/>
-        </w:rPr>
-        <w:t xml:space="preserve"> </w:t>
-      </w:r>
-      <w:r>
-        <w:rPr>
-          <w:rFonts w:hint="cs"/>
-          <w:color w:val="FF0000"/>
-          <w:rtl/>
-        </w:rPr>
-        <w:t>על פי הכללים המקובלים, לא ראינו צורך בנרמול נוסף.</w:t>
-      </w:r>
+        </w:rPr>
+      </w:pPr>
     </w:p>
     <w:p>
       <w:pPr>
@@ -7300,9 +7188,6 @@
           <w:numId w:val="20"/>
         </w:numPr>
         <w:jc w:val="left"/>
-        <w:rPr>
-          <w:rtl/>
-        </w:rPr>
       </w:pPr>
       <w:r>
         <w:rPr>
@@ -7414,9 +7299,25 @@
           <w:rFonts w:hint="cs"/>
           <w:rtl/>
         </w:rPr>
-        <w:t xml:space="preserve">לציין כי האתר מאפשר לבצע הזמנה גם ללא משתמש רשום. הדבר בא לידי ביטוי במפתח הזר של </w:t>
-      </w:r>
-      <w:r>
+        <w:t>חשוב בעינינו לציין שקיימת חשיבות נוספת בכך שהמפתח זר נמצא ב</w:t>
+      </w:r>
+      <w:r>
+        <w:rPr>
+          <w:rFonts w:hint="cs"/>
+        </w:rPr>
+        <w:t>ORDER</w:t>
+      </w:r>
+      <w:r>
+        <w:rPr>
+          <w:rFonts w:hint="cs"/>
+          <w:rtl/>
+        </w:rPr>
+        <w:t xml:space="preserve"> והוא מפתח זר ל</w:t>
+      </w:r>
+      <w:r>
+        <w:rPr>
+          <w:rFonts w:hint="cs"/>
+        </w:rPr>
         <w:t>USER</w:t>
       </w:r>
       <w:r>
@@ -7424,17 +7325,20 @@
           <w:rFonts w:hint="cs"/>
           <w:rtl/>
         </w:rPr>
-        <w:t xml:space="preserve"> בטבלת </w:t>
-      </w:r>
-      <w:r>
-        <w:t>ORDERS</w:t>
+        <w:t xml:space="preserve"> והיא כי לא כל הזמנה בהכרח נעשית על ידי משתמש רשום ולכן במצב שהיא מבוצעת על ידי משתמש לא רשום השדה הזה יהיה בעל ערך ריק.</w:t>
+      </w:r>
+      <w:r>
+        <w:rPr>
+          <w:rtl/>
+        </w:rPr>
+        <w:br/>
       </w:r>
       <w:r>
         <w:rPr>
           <w:rFonts w:hint="cs"/>
           <w:rtl/>
         </w:rPr>
-        <w:t>, בכך שאם מבצע ההזמנה אינו משתמש רשום, הערך בשדה זה יהיה ריק.</w:t>
+        <w:t>במילים אחרות היתרון שמתבטא פה הוא שבזכות כך שזהו מפתח זר מתאפשר לו הגדרתית להכיל ערך ריק, להבדיל ממפתח ראשי שלא יכול להכיל מפתח ראשי.</w:t>
       </w:r>
     </w:p>
     <w:p>
@@ -7638,47 +7542,53 @@
           <w:rFonts w:hint="cs"/>
           <w:rtl/>
         </w:rPr>
-        <w:t xml:space="preserve"> קשר יחיד לרבים.</w:t>
+        <w:t xml:space="preserve"> קשר יחיד לרבים. בדומה לשתי הקשרים הקודמים, אך הפעם רק בעקבות חוקי המעבר למודל הטבלאי, כאן בהכרח יתבטא הקשר כ</w:t>
       </w:r>
       <w:r>
         <w:rPr>
           <w:rFonts w:hint="cs"/>
-          <w:color w:val="FF0000"/>
-          <w:rtl/>
-        </w:rPr>
-        <w:t xml:space="preserve"> </w:t>
+          <w:rtl/>
+        </w:rPr>
+        <w:t xml:space="preserve">זוג </w:t>
       </w:r>
       <w:r>
         <w:rPr>
           <w:rFonts w:hint="cs"/>
           <w:rtl/>
         </w:rPr>
-        <w:t>ב</w:t>
+        <w:t>שד</w:t>
       </w:r>
       <w:r>
         <w:rPr>
           <w:rFonts w:hint="cs"/>
           <w:rtl/>
         </w:rPr>
-        <w:t xml:space="preserve">עקבות חוקי המעבר למודל הטבלאי, </w:t>
+        <w:t>ות</w:t>
       </w:r>
       <w:r>
         <w:rPr>
           <w:rFonts w:hint="cs"/>
           <w:rtl/>
         </w:rPr>
-        <w:t>הקשר יתבטא</w:t>
+        <w:t xml:space="preserve"> נוס</w:t>
       </w:r>
       <w:r>
         <w:rPr>
           <w:rFonts w:hint="cs"/>
           <w:rtl/>
         </w:rPr>
-        <w:t xml:space="preserve"> כזוג שדות נוספים בצד הרבים של הקשר (</w:t>
+        <w:t>פים</w:t>
       </w:r>
       <w:r>
         <w:rPr>
           <w:rFonts w:hint="cs"/>
+          <w:rtl/>
+        </w:rPr>
+        <w:t xml:space="preserve"> בצד הרבים של הקשר (</w:t>
+      </w:r>
+      <w:r>
+        <w:rPr>
+          <w:rFonts w:hint="cs"/>
         </w:rPr>
         <w:t>ORDER</w:t>
       </w:r>
@@ -7687,11 +7597,25 @@
           <w:rFonts w:hint="cs"/>
           <w:rtl/>
         </w:rPr>
-        <w:t>) שיחד יהוו מפתח זר לצד היחיד של הקשר (</w:t>
+        <w:t>) ש</w:t>
       </w:r>
       <w:r>
         <w:rPr>
           <w:rFonts w:hint="cs"/>
+          <w:rtl/>
+        </w:rPr>
+        <w:t>יחד יהוו</w:t>
+      </w:r>
+      <w:r>
+        <w:rPr>
+          <w:rFonts w:hint="cs"/>
+          <w:rtl/>
+        </w:rPr>
+        <w:t xml:space="preserve"> מפתח זר לצד היחיד של הקשר (</w:t>
+      </w:r>
+      <w:r>
+        <w:rPr>
+          <w:rFonts w:hint="cs"/>
         </w:rPr>
         <w:t>DETAILS</w:t>
       </w:r>
@@ -7713,7 +7637,7 @@
           <w:rFonts w:hint="cs"/>
           <w:rtl/>
         </w:rPr>
-        <w:t>חשוב לציין ששדה זה בהכרח לא יכיל ערך ריק בעקבות קרדינליות הקשר בצד היחיד.</w:t>
+        <w:t>כאן חשוב לציין ששדה זה בהכרח לא יכיל ערך ריק בעקבות קרדינליות הקשר בצד היחיד.</w:t>
       </w:r>
     </w:p>
     <w:p>
@@ -7736,6 +7660,7 @@
           <w:bCs/>
           <w:rtl/>
         </w:rPr>
+        <w:lastRenderedPageBreak/>
         <w:t xml:space="preserve">ביטוי הקשר </w:t>
       </w:r>
       <w:r>
@@ -7846,7 +7771,6 @@
           <w:rFonts w:hint="cs"/>
           <w:rtl/>
         </w:rPr>
-        <w:lastRenderedPageBreak/>
         <w:t>שתי המפתחות הזרים הללו יחד יהוו מפתח ראשי לטבלה החדשה, בטבלה זו לא יהיו שדות נוספים.</w:t>
       </w:r>
     </w:p>
@@ -7959,54 +7883,33 @@
           <w:rFonts w:hint="cs"/>
           <w:rtl/>
         </w:rPr>
-        <w:t>, והשני שמגל</w:t>
+        <w:t xml:space="preserve">, והשני שמגלם באמצעות שתי שדות את המפתח הראשי של </w:t>
       </w:r>
       <w:r>
         <w:rPr>
           <w:rFonts w:hint="cs"/>
-          <w:rtl/>
-        </w:rPr>
-        <w:t>ם באמצעות שנ</w:t>
+        </w:rPr>
+        <w:t>SEARCH</w:t>
       </w:r>
       <w:r>
         <w:rPr>
           <w:rFonts w:hint="cs"/>
           <w:rtl/>
         </w:rPr>
-        <w:t xml:space="preserve">י שדות את המפתח הראשי של </w:t>
+        <w:t>.</w:t>
+      </w:r>
+      <w:r>
+        <w:rPr>
+          <w:rtl/>
+        </w:rPr>
+        <w:br/>
       </w:r>
       <w:r>
         <w:rPr>
           <w:rFonts w:hint="cs"/>
-        </w:rPr>
-        <w:t>SEARCH</w:t>
-      </w:r>
-      <w:r>
-        <w:rPr>
-          <w:rFonts w:hint="cs"/>
-          <w:rtl/>
-        </w:rPr>
-        <w:t>.</w:t>
-      </w:r>
-      <w:r>
-        <w:rPr>
-          <w:rtl/>
-        </w:rPr>
-        <w:br/>
-      </w:r>
-      <w:r>
-        <w:rPr>
-          <w:rFonts w:hint="cs"/>
-          <w:rtl/>
-        </w:rPr>
-        <w:t>שנ</w:t>
-      </w:r>
-      <w:r>
-        <w:rPr>
-          <w:rFonts w:hint="cs"/>
-          <w:rtl/>
-        </w:rPr>
-        <w:t>י המפתחות הזרים הללו יחד יהוו מפתח ראשי לטבלה החדשה ולא יהיו שדות נוספים בטבלה זו.</w:t>
+          <w:rtl/>
+        </w:rPr>
+        <w:t>גם כאן שתי המפתחות הזרים הללו יחד יהוו מפתח ראשי לטבלה החדשה ולא יהיו שדות נוספים בטבלה זו.</w:t>
       </w:r>
     </w:p>
     <w:p>
@@ -8073,70 +7976,42 @@
           <w:rFonts w:hint="cs"/>
           <w:rtl/>
         </w:rPr>
-        <w:t xml:space="preserve"> קשר רקורסיבי רבים לרבים. בדומה </w:t>
+        <w:t xml:space="preserve"> קשר רקורסיבי רבים לרבים. בדומה לשניים הקודמים גם כאן ניצור טבלה חדשה בה יהיו </w:t>
       </w:r>
       <w:r>
         <w:rPr>
           <w:rFonts w:hint="cs"/>
           <w:rtl/>
         </w:rPr>
-        <w:t>לקשרים</w:t>
+        <w:t>הפעם רק שתי שדות, כל אחד יהווה מפתח זר נפרד ו</w:t>
       </w:r>
       <w:r>
         <w:rPr>
           <w:rFonts w:hint="cs"/>
           <w:rtl/>
         </w:rPr>
-        <w:t xml:space="preserve"> הקודמים</w:t>
+        <w:t>ביחד יהוו מפתח ראשי לטבלה חדשה אך הפעם שתי המפתחות הזרים הללו יהוו את אותה ישות (</w:t>
       </w:r>
       <w:r>
         <w:rPr>
           <w:rFonts w:hint="cs"/>
           <w:rtl/>
         </w:rPr>
-        <w:t xml:space="preserve">, </w:t>
+        <w:t>עם רשומות שיכולות להיות שונות</w:t>
       </w:r>
       <w:r>
         <w:rPr>
           <w:rFonts w:hint="cs"/>
           <w:rtl/>
         </w:rPr>
-        <w:t xml:space="preserve">ניצור טבלה חדשה בה יהיו </w:t>
+        <w:t>)</w:t>
       </w:r>
       <w:r>
         <w:rPr>
           <w:rFonts w:hint="cs"/>
           <w:rtl/>
         </w:rPr>
-        <w:t xml:space="preserve">הפעם רק </w:t>
-      </w:r>
-      <w:r>
-        <w:rPr>
-          <w:rFonts w:hint="cs"/>
-          <w:rtl/>
-        </w:rPr>
-        <w:t>שני</w:t>
-      </w:r>
-      <w:r>
-        <w:rPr>
-          <w:rFonts w:hint="cs"/>
-          <w:rtl/>
-        </w:rPr>
-        <w:t xml:space="preserve"> שדות, כל אחד יהווה מפתח זר נפרד ו</w:t>
-      </w:r>
-      <w:r>
-        <w:rPr>
-          <w:rFonts w:hint="cs"/>
-          <w:rtl/>
-        </w:rPr>
-        <w:t>ביחד יהוו מפתח ראשי לטבלה חדשה</w:t>
-      </w:r>
-      <w:r>
-        <w:rPr>
-          <w:rFonts w:hint="cs"/>
-          <w:rtl/>
-        </w:rPr>
-        <w:t>. שני המפתחות יצביעו על שני מופעים שונים של ישות מוצר.</w:t>
+        <w:t>.</w:t>
       </w:r>
     </w:p>
     <w:p>
@@ -8227,21 +8102,23 @@
           <w:rFonts w:hint="cs"/>
           <w:rtl/>
         </w:rPr>
-        <w:t xml:space="preserve"> קשר רבים לרבים. בדומה </w:t>
+        <w:t xml:space="preserve"> קשר רבים לרבים. בדומה לשלוש הקשרים הקודמים גם כאן ניצור טבלה חדשה כדי לייצג את הקשר, אך יתבטא הבדל בכך שכאן בנוסף למפתחות הזרים אשר יהיו גם מפתח זר, יהיה שדה נוסף שיכיל את הערך הרצוי של תכונה </w:t>
+      </w:r>
+      <w:r>
+        <w:t>quantity</w:t>
       </w:r>
       <w:r>
         <w:rPr>
           <w:rFonts w:hint="cs"/>
           <w:rtl/>
         </w:rPr>
-        <w:t xml:space="preserve">לקשרים הקודמים, </w:t>
+        <w:t xml:space="preserve"> המצוינת במודל ה</w:t>
       </w:r>
       <w:r>
         <w:rPr>
           <w:rFonts w:hint="cs"/>
-          <w:rtl/>
-        </w:rPr>
-        <w:t>ניצור טבלה חדשה כדי לייצג את הקשר</w:t>
+        </w:rPr>
+        <w:t>ERD</w:t>
       </w:r>
       <w:r>
         <w:rPr>
@@ -8252,110 +8129,42 @@
       </w:r>
       <w:r>
         <w:rPr>
+          <w:rtl/>
+        </w:rPr>
+        <w:br/>
+      </w:r>
+      <w:r>
+        <w:rPr>
           <w:rFonts w:hint="cs"/>
           <w:rtl/>
         </w:rPr>
-        <w:t xml:space="preserve"> בנוסף למפתחות הזרים אשר </w:t>
+        <w:t xml:space="preserve">מפתח זר ראשון יגלם את המפתח הראשי של </w:t>
       </w:r>
       <w:r>
         <w:rPr>
           <w:rFonts w:hint="cs"/>
-          <w:rtl/>
-        </w:rPr>
-        <w:t xml:space="preserve">ביחד </w:t>
+        </w:rPr>
+        <w:t>PRODUCT</w:t>
       </w:r>
       <w:r>
         <w:rPr>
           <w:rFonts w:hint="cs"/>
           <w:rtl/>
         </w:rPr>
-        <w:t>יהוו מפתח ראשי</w:t>
+        <w:t xml:space="preserve"> והמפתח הזה יכיל שדה אחד, מפתח זר שני יגלם את המפתח הראשי של </w:t>
       </w:r>
       <w:r>
         <w:rPr>
           <w:rFonts w:hint="cs"/>
-          <w:rtl/>
-        </w:rPr>
-        <w:t xml:space="preserve">, יהיה שדה </w:t>
+        </w:rPr>
+        <w:t>ORDER</w:t>
       </w:r>
       <w:r>
         <w:rPr>
           <w:rFonts w:hint="cs"/>
           <w:rtl/>
         </w:rPr>
-        <w:t>עבור ה</w:t>
-      </w:r>
-      <w:r>
-        <w:rPr>
-          <w:rFonts w:hint="cs"/>
-          <w:rtl/>
-        </w:rPr>
-        <w:t xml:space="preserve">תכונה </w:t>
-      </w:r>
-      <w:r>
-        <w:t>quantity</w:t>
-      </w:r>
-      <w:r>
-        <w:rPr>
-          <w:rFonts w:hint="cs"/>
-          <w:rtl/>
-        </w:rPr>
-        <w:t xml:space="preserve"> המצוינת במודל ה</w:t>
-      </w:r>
-      <w:r>
-        <w:rPr>
-          <w:rFonts w:hint="cs"/>
-        </w:rPr>
-        <w:t>ERD</w:t>
-      </w:r>
-      <w:r>
-        <w:t>-</w:t>
-      </w:r>
-      <w:r>
-        <w:rPr>
-          <w:rFonts w:hint="cs"/>
-          <w:rtl/>
-        </w:rPr>
-        <w:t>.</w:t>
-      </w:r>
-      <w:r>
-        <w:rPr>
-          <w:rtl/>
-        </w:rPr>
-        <w:br/>
-      </w:r>
-      <w:r>
-        <w:rPr>
-          <w:rFonts w:hint="cs"/>
-          <w:rtl/>
-        </w:rPr>
-        <w:t xml:space="preserve">מפתח זר ראשון יגלם את המפתח הראשי של </w:t>
-      </w:r>
-      <w:r>
-        <w:rPr>
-          <w:rFonts w:hint="cs"/>
-        </w:rPr>
-        <w:t>PRODUCT</w:t>
-      </w:r>
-      <w:r>
-        <w:rPr>
-          <w:rFonts w:hint="cs"/>
-          <w:rtl/>
-        </w:rPr>
-        <w:t xml:space="preserve">, מפתח זר שני יגלם את המפתח הראשי של </w:t>
-      </w:r>
-      <w:r>
-        <w:rPr>
-          <w:rFonts w:hint="cs"/>
-        </w:rPr>
-        <w:t>ORDER</w:t>
-      </w:r>
-      <w:r>
-        <w:rPr>
-          <w:rFonts w:hint="cs"/>
-          <w:rtl/>
-        </w:rPr>
-        <w:t>.</w:t>
+        <w:t xml:space="preserve"> וגם הוא יכיל שדה אחד.</w:t>
       </w:r>
     </w:p>
     <w:p>
@@ -8446,106 +8255,43 @@
           <w:rFonts w:hint="cs"/>
           <w:rtl/>
         </w:rPr>
-        <w:t xml:space="preserve"> קשר רבים לרבים. </w:t>
+        <w:t xml:space="preserve"> קשר רבים לרבים. באופן זהה לקשר הקודם יכיל שלוש שדות, הראשון מפתח זר ל</w:t>
       </w:r>
       <w:r>
         <w:rPr>
           <w:rFonts w:hint="cs"/>
-          <w:rtl/>
-        </w:rPr>
-        <w:t>הטבלה תכיל</w:t>
+        </w:rPr>
+        <w:t>GARDEN</w:t>
       </w:r>
       <w:r>
         <w:rPr>
           <w:rFonts w:hint="cs"/>
           <w:rtl/>
         </w:rPr>
-        <w:t xml:space="preserve"> שלוש</w:t>
+        <w:t>, השני מפתח זר ל</w:t>
       </w:r>
       <w:r>
         <w:rPr>
           <w:rFonts w:hint="cs"/>
-          <w:rtl/>
-        </w:rPr>
-        <w:t>ה שדות:</w:t>
+        </w:rPr>
+        <w:t>SEED</w:t>
       </w:r>
       <w:r>
         <w:rPr>
           <w:rFonts w:hint="cs"/>
           <w:rtl/>
         </w:rPr>
-        <w:t xml:space="preserve"> הראשון מפתח זר ל</w:t>
+        <w:t xml:space="preserve">, שניהם יחד יהיו המפתח הראשי, ושדה שלישי שיכיל את הערך הרצוי של תכונה </w:t>
+      </w:r>
+      <w:r>
+        <w:t>quantity</w:t>
       </w:r>
       <w:r>
         <w:rPr>
           <w:rFonts w:hint="cs"/>
-        </w:rPr>
-        <w:t>GARDEN</w:t>
-      </w:r>
-      <w:r>
-        <w:rPr>
-          <w:rFonts w:hint="cs"/>
-          <w:rtl/>
-        </w:rPr>
-        <w:t>, השני מפתח זר ל</w:t>
-      </w:r>
-      <w:r>
-        <w:rPr>
-          <w:rFonts w:hint="cs"/>
-        </w:rPr>
-        <w:t>SEED</w:t>
-      </w:r>
-      <w:r>
-        <w:rPr>
-          <w:rFonts w:hint="cs"/>
-          <w:rtl/>
-        </w:rPr>
-        <w:t xml:space="preserve"> כך</w:t>
-      </w:r>
-      <w:r>
-        <w:rPr>
-          <w:rFonts w:hint="cs"/>
-          <w:rtl/>
-        </w:rPr>
-        <w:t xml:space="preserve"> </w:t>
-      </w:r>
-      <w:r>
-        <w:rPr>
-          <w:rFonts w:hint="cs"/>
-          <w:rtl/>
-        </w:rPr>
-        <w:t>ש</w:t>
-      </w:r>
-      <w:r>
-        <w:rPr>
-          <w:rFonts w:hint="cs"/>
-          <w:rtl/>
-        </w:rPr>
-        <w:t xml:space="preserve">שניהם יחד יהיו המפתח הראשי, ושדה שלישי </w:t>
-      </w:r>
-      <w:r>
-        <w:rPr>
-          <w:rFonts w:hint="cs"/>
-          <w:rtl/>
-        </w:rPr>
-        <w:t xml:space="preserve">עבור התכונה </w:t>
-      </w:r>
-      <w:r>
-        <w:t>quantity</w:t>
-      </w:r>
-      <w:r>
-        <w:rPr>
-          <w:rFonts w:hint="cs"/>
-          <w:rtl/>
-        </w:rPr>
-        <w:t xml:space="preserve"> המצוינת במודל ה</w:t>
-      </w:r>
-      <w:r>
-        <w:rPr>
-          <w:rFonts w:hint="cs"/>
-          <w:rtl/>
-        </w:rPr>
-        <w:t>-</w:t>
+          <w:rtl/>
+        </w:rPr>
+        <w:t xml:space="preserve"> המצוינת גם כאן במודל ה</w:t>
       </w:r>
       <w:r>
         <w:rPr>
@@ -8651,151 +8397,53 @@
           <w:rFonts w:hint="cs"/>
           <w:rtl/>
         </w:rPr>
-        <w:t>מודל הורשה בדיד וחלקי.</w:t>
+        <w:t>מודל הורשה בדיד וחלקי. כאן, על פי חוקי המעבר למודל הטבלאי קיימת הבחירה בין לבטא את המודל ההורשה באמצעות טבלה אחת או טבלה לכל אחת מהישויות במודל ההורשה, במקרה שלנו באמצעות שלושה טבלאות.</w:t>
+      </w:r>
+      <w:r>
+        <w:rPr>
+          <w:rtl/>
+        </w:rPr>
+        <w:br/>
       </w:r>
       <w:r>
         <w:rPr>
           <w:rFonts w:hint="cs"/>
           <w:rtl/>
         </w:rPr>
-        <w:t xml:space="preserve"> </w:t>
+        <w:t xml:space="preserve">בחרנו לבטא את </w:t>
       </w:r>
       <w:r>
         <w:rPr>
           <w:rFonts w:hint="cs"/>
           <w:rtl/>
         </w:rPr>
-        <w:t xml:space="preserve">על פי חוקי המעבר למודל הטבלאי קיימת הבחירה בין טבלה אחת </w:t>
+        <w:t xml:space="preserve">מודל ההורשה באמצעות שלושה טבלאות כדי להימנע מערכי </w:t>
       </w:r>
       <w:r>
         <w:rPr>
           <w:rFonts w:hint="cs"/>
-          <w:rtl/>
-        </w:rPr>
-        <w:t xml:space="preserve">לכלל הישויות </w:t>
+        </w:rPr>
+        <w:t>NULL</w:t>
       </w:r>
       <w:r>
         <w:rPr>
           <w:rFonts w:hint="cs"/>
           <w:rtl/>
         </w:rPr>
-        <w:t xml:space="preserve">או טבלה לכל אחת מהישויות במודל </w:t>
+        <w:t xml:space="preserve"> רבים שבהכרח יהיו במימוש באמצעות טבלה אחת, זאת מכיוון שהחלטנו כי ערכי ה-</w:t>
       </w:r>
       <w:r>
         <w:rPr>
           <w:rFonts w:hint="cs"/>
-          <w:rtl/>
-        </w:rPr>
-        <w:t>ההורשה, במקרה שלנו באמצעות שלוש</w:t>
+        </w:rPr>
+        <w:t>NULL</w:t>
       </w:r>
       <w:r>
         <w:rPr>
           <w:rFonts w:hint="cs"/>
           <w:rtl/>
         </w:rPr>
-        <w:t xml:space="preserve"> טבלאות.</w:t>
-      </w:r>
-      <w:r>
-        <w:rPr>
-          <w:rtl/>
-        </w:rPr>
-        <w:br/>
-      </w:r>
-      <w:r>
-        <w:rPr>
-          <w:rFonts w:hint="cs"/>
-          <w:rtl/>
-        </w:rPr>
-        <w:t xml:space="preserve">הדרך שנבחרה לביטוי מודל ההורשה הינה </w:t>
-      </w:r>
-      <w:r>
-        <w:rPr>
-          <w:rFonts w:hint="cs"/>
-          <w:rtl/>
-        </w:rPr>
-        <w:t xml:space="preserve">באמצעות </w:t>
-      </w:r>
-      <w:r>
-        <w:rPr>
-          <w:rFonts w:hint="cs"/>
-          <w:rtl/>
-        </w:rPr>
-        <w:t>טבלה לכל ישות,</w:t>
-      </w:r>
-      <w:r>
-        <w:rPr>
-          <w:rFonts w:hint="cs"/>
-          <w:rtl/>
-        </w:rPr>
-        <w:t xml:space="preserve"> כדי להימנע מערכי </w:t>
-      </w:r>
-      <w:r>
-        <w:rPr>
-          <w:rFonts w:hint="cs"/>
-        </w:rPr>
-        <w:t>NULL</w:t>
-      </w:r>
-      <w:r>
-        <w:rPr>
-          <w:rFonts w:hint="cs"/>
-          <w:rtl/>
-        </w:rPr>
-        <w:t xml:space="preserve"> רבים שבהכ</w:t>
-      </w:r>
-      <w:r>
-        <w:rPr>
-          <w:rFonts w:hint="cs"/>
-          <w:rtl/>
-        </w:rPr>
-        <w:t>רח יהיו במימוש באמצעות טבלה אחת.</w:t>
-      </w:r>
-      <w:r>
-        <w:rPr>
-          <w:rFonts w:hint="cs"/>
-          <w:rtl/>
-        </w:rPr>
-        <w:t xml:space="preserve"> זאת מכיוון </w:t>
-      </w:r>
-      <w:r>
-        <w:rPr>
-          <w:rFonts w:hint="cs"/>
-          <w:rtl/>
-        </w:rPr>
-        <w:t>ש</w:t>
-      </w:r>
-      <w:r>
-        <w:rPr>
-          <w:rFonts w:hint="cs"/>
-          <w:rtl/>
-        </w:rPr>
-        <w:t>ערכי ה-</w:t>
-      </w:r>
-      <w:r>
-        <w:rPr>
-          <w:rFonts w:hint="cs"/>
-        </w:rPr>
-        <w:t>NULL</w:t>
-      </w:r>
-      <w:r>
-        <w:rPr>
-          <w:rFonts w:hint="cs"/>
-          <w:rtl/>
-        </w:rPr>
-        <w:t xml:space="preserve"> הרבים </w:t>
-      </w:r>
-      <w:r>
-        <w:rPr>
-          <w:rFonts w:hint="cs"/>
-          <w:rtl/>
-        </w:rPr>
-        <w:t>יתפסו מקום בזכירון ו</w:t>
-      </w:r>
-      <w:r>
-        <w:rPr>
-          <w:rFonts w:hint="cs"/>
-          <w:rtl/>
-        </w:rPr>
-        <w:t>יעמדו בדרכנו בעת תחקור מסד הנתונים.</w:t>
+        <w:t xml:space="preserve"> הרבים יעמדו בדרכנו בעת תחקור מסד הנתונים.</w:t>
       </w:r>
       <w:r>
         <w:rPr>
@@ -8850,41 +8498,6 @@
           <w:rtl/>
         </w:rPr>
         <w:t>ם</w:t>
-      </w:r>
-    </w:p>
-    <w:p>
-      <w:pPr>
-        <w:rPr>
-          <w:rFonts w:hint="cs"/>
-          <w:b/>
-          <w:color w:val="FF0000"/>
-          <w:rtl/>
-        </w:rPr>
-      </w:pPr>
-      <w:r>
-        <w:rPr>
-          <w:rFonts w:hint="cs"/>
-          <w:b/>
-          <w:color w:val="FF0000"/>
-          <w:rtl/>
-        </w:rPr>
-        <w:t xml:space="preserve">הערה: לשנות </w:t>
-      </w:r>
-      <w:r>
-        <w:rPr>
-          <w:b/>
-          <w:color w:val="FF0000"/>
-        </w:rPr>
-        <w:t>PRODUCT NAME</w:t>
-      </w:r>
-      <w:r>
-        <w:rPr>
-          <w:rFonts w:hint="cs"/>
-          <w:b/>
-          <w:color w:val="FF0000"/>
-          <w:rtl/>
-        </w:rPr>
-        <w:t xml:space="preserve"> ל-80 תווים במקום 40.</w:t>
       </w:r>
     </w:p>
     <w:tbl>
@@ -9099,24 +8712,16 @@
                 <w:szCs w:val="20"/>
               </w:rPr>
             </w:pPr>
-            <w:proofErr w:type="spellStart"/>
-            <w:r>
-              <w:rPr>
-                <w:rFonts w:ascii="Tahoma" w:hAnsi="Tahoma"/>
-                <w:sz w:val="20"/>
-                <w:szCs w:val="20"/>
-              </w:rPr>
-              <w:t>Varchar</w:t>
-            </w:r>
-            <w:proofErr w:type="spellEnd"/>
-            <w:r>
-              <w:rPr>
-                <w:rFonts w:ascii="Tahoma" w:hAnsi="Tahoma"/>
-                <w:sz w:val="20"/>
-                <w:szCs w:val="20"/>
-              </w:rPr>
-              <w:t>(</w:t>
-            </w:r>
+            <w:proofErr w:type="gramStart"/>
+            <w:r>
+              <w:rPr>
+                <w:rFonts w:ascii="Tahoma" w:hAnsi="Tahoma"/>
+                <w:sz w:val="20"/>
+                <w:szCs w:val="20"/>
+              </w:rPr>
+              <w:t>Varchar(</w:t>
+            </w:r>
+            <w:proofErr w:type="gramEnd"/>
             <w:r>
               <w:rPr>
                 <w:rFonts w:ascii="Tahoma" w:hAnsi="Tahoma"/>
@@ -9544,23 +9149,23 @@
                 <w:szCs w:val="20"/>
               </w:rPr>
             </w:pPr>
-            <w:proofErr w:type="spellStart"/>
-            <w:r>
-              <w:rPr>
-                <w:rFonts w:ascii="Tahoma" w:hAnsi="Tahoma"/>
-                <w:sz w:val="20"/>
-                <w:szCs w:val="20"/>
-              </w:rPr>
-              <w:t>Varchar</w:t>
-            </w:r>
-            <w:proofErr w:type="spellEnd"/>
-            <w:r>
-              <w:rPr>
-                <w:rFonts w:ascii="Tahoma" w:hAnsi="Tahoma"/>
-                <w:sz w:val="20"/>
-                <w:szCs w:val="20"/>
-              </w:rPr>
-              <w:t>(40)</w:t>
+            <w:proofErr w:type="gramStart"/>
+            <w:r>
+              <w:rPr>
+                <w:rFonts w:ascii="Tahoma" w:hAnsi="Tahoma"/>
+                <w:sz w:val="20"/>
+                <w:szCs w:val="20"/>
+              </w:rPr>
+              <w:t>Varchar(</w:t>
+            </w:r>
+            <w:proofErr w:type="gramEnd"/>
+            <w:r>
+              <w:rPr>
+                <w:rFonts w:ascii="Tahoma" w:hAnsi="Tahoma"/>
+                <w:sz w:val="20"/>
+                <w:szCs w:val="20"/>
+              </w:rPr>
+              <w:t>40)</w:t>
             </w:r>
           </w:p>
         </w:tc>
@@ -9649,24 +9254,16 @@
                 <w:szCs w:val="20"/>
               </w:rPr>
             </w:pPr>
-            <w:proofErr w:type="spellStart"/>
-            <w:r>
-              <w:rPr>
-                <w:rFonts w:ascii="Tahoma" w:hAnsi="Tahoma"/>
-                <w:sz w:val="20"/>
-                <w:szCs w:val="20"/>
-              </w:rPr>
-              <w:t>Varchar</w:t>
-            </w:r>
-            <w:proofErr w:type="spellEnd"/>
-            <w:r>
-              <w:rPr>
-                <w:rFonts w:ascii="Tahoma" w:hAnsi="Tahoma"/>
-                <w:sz w:val="20"/>
-                <w:szCs w:val="20"/>
-              </w:rPr>
-              <w:t>(</w:t>
-            </w:r>
+            <w:proofErr w:type="gramStart"/>
+            <w:r>
+              <w:rPr>
+                <w:rFonts w:ascii="Tahoma" w:hAnsi="Tahoma"/>
+                <w:sz w:val="20"/>
+                <w:szCs w:val="20"/>
+              </w:rPr>
+              <w:t>Varchar(</w:t>
+            </w:r>
+            <w:proofErr w:type="gramEnd"/>
             <w:r>
               <w:rPr>
                 <w:rFonts w:ascii="Tahoma" w:hAnsi="Tahoma"/>
@@ -9861,7 +9458,6 @@
                 <w:szCs w:val="20"/>
               </w:rPr>
             </w:pPr>
-            <w:proofErr w:type="spellStart"/>
             <w:r>
               <w:rPr>
                 <w:rFonts w:ascii="Tahoma" w:hAnsi="Tahoma"/>
@@ -9870,7 +9466,6 @@
               </w:rPr>
               <w:t>Datetime</w:t>
             </w:r>
-            <w:proofErr w:type="spellEnd"/>
           </w:p>
         </w:tc>
         <w:tc>
@@ -9972,23 +9567,23 @@
                 <w:szCs w:val="20"/>
               </w:rPr>
             </w:pPr>
-            <w:proofErr w:type="spellStart"/>
-            <w:r>
-              <w:rPr>
-                <w:rFonts w:ascii="Tahoma" w:hAnsi="Tahoma"/>
-                <w:sz w:val="20"/>
-                <w:szCs w:val="20"/>
-              </w:rPr>
-              <w:t>Varchar</w:t>
-            </w:r>
-            <w:proofErr w:type="spellEnd"/>
-            <w:r>
-              <w:rPr>
-                <w:rFonts w:ascii="Tahoma" w:hAnsi="Tahoma"/>
-                <w:sz w:val="20"/>
-                <w:szCs w:val="20"/>
-              </w:rPr>
-              <w:t>(15)</w:t>
+            <w:proofErr w:type="gramStart"/>
+            <w:r>
+              <w:rPr>
+                <w:rFonts w:ascii="Tahoma" w:hAnsi="Tahoma"/>
+                <w:sz w:val="20"/>
+                <w:szCs w:val="20"/>
+              </w:rPr>
+              <w:t>Varchar(</w:t>
+            </w:r>
+            <w:proofErr w:type="gramEnd"/>
+            <w:r>
+              <w:rPr>
+                <w:rFonts w:ascii="Tahoma" w:hAnsi="Tahoma"/>
+                <w:sz w:val="20"/>
+                <w:szCs w:val="20"/>
+              </w:rPr>
+              <w:t>15)</w:t>
             </w:r>
           </w:p>
         </w:tc>
@@ -10098,24 +9693,16 @@
                 <w:szCs w:val="20"/>
               </w:rPr>
             </w:pPr>
-            <w:proofErr w:type="spellStart"/>
-            <w:r>
-              <w:rPr>
-                <w:rFonts w:ascii="Tahoma" w:hAnsi="Tahoma"/>
-                <w:sz w:val="20"/>
-                <w:szCs w:val="20"/>
-              </w:rPr>
-              <w:t>Varchar</w:t>
-            </w:r>
-            <w:proofErr w:type="spellEnd"/>
-            <w:r>
-              <w:rPr>
-                <w:rFonts w:ascii="Tahoma" w:hAnsi="Tahoma"/>
-                <w:sz w:val="20"/>
-                <w:szCs w:val="20"/>
-              </w:rPr>
-              <w:t>(</w:t>
-            </w:r>
+            <w:proofErr w:type="gramStart"/>
+            <w:r>
+              <w:rPr>
+                <w:rFonts w:ascii="Tahoma" w:hAnsi="Tahoma"/>
+                <w:sz w:val="20"/>
+                <w:szCs w:val="20"/>
+              </w:rPr>
+              <w:t>Varchar(</w:t>
+            </w:r>
+            <w:proofErr w:type="gramEnd"/>
             <w:r>
               <w:rPr>
                 <w:rFonts w:ascii="Tahoma" w:hAnsi="Tahoma"/>
@@ -10222,24 +9809,16 @@
                 <w:szCs w:val="20"/>
               </w:rPr>
             </w:pPr>
-            <w:proofErr w:type="spellStart"/>
-            <w:r>
-              <w:rPr>
-                <w:rFonts w:ascii="Tahoma" w:hAnsi="Tahoma"/>
-                <w:sz w:val="20"/>
-                <w:szCs w:val="20"/>
-              </w:rPr>
-              <w:t>Varchar</w:t>
-            </w:r>
-            <w:proofErr w:type="spellEnd"/>
-            <w:r>
-              <w:rPr>
-                <w:rFonts w:ascii="Tahoma" w:hAnsi="Tahoma"/>
-                <w:sz w:val="20"/>
-                <w:szCs w:val="20"/>
-              </w:rPr>
-              <w:t>(</w:t>
-            </w:r>
+            <w:proofErr w:type="gramStart"/>
+            <w:r>
+              <w:rPr>
+                <w:rFonts w:ascii="Tahoma" w:hAnsi="Tahoma"/>
+                <w:sz w:val="20"/>
+                <w:szCs w:val="20"/>
+              </w:rPr>
+              <w:t>Varchar(</w:t>
+            </w:r>
+            <w:proofErr w:type="gramEnd"/>
             <w:r>
               <w:rPr>
                 <w:rFonts w:ascii="Tahoma" w:hAnsi="Tahoma"/>
@@ -10466,24 +10045,16 @@
                 <w:szCs w:val="20"/>
               </w:rPr>
             </w:pPr>
-            <w:proofErr w:type="spellStart"/>
-            <w:r>
-              <w:rPr>
-                <w:rFonts w:ascii="Tahoma" w:hAnsi="Tahoma"/>
-                <w:sz w:val="20"/>
-                <w:szCs w:val="20"/>
-              </w:rPr>
-              <w:t>Varchar</w:t>
-            </w:r>
-            <w:proofErr w:type="spellEnd"/>
-            <w:r>
-              <w:rPr>
-                <w:rFonts w:ascii="Tahoma" w:hAnsi="Tahoma"/>
-                <w:sz w:val="20"/>
-                <w:szCs w:val="20"/>
-              </w:rPr>
-              <w:t>(</w:t>
-            </w:r>
+            <w:proofErr w:type="gramStart"/>
+            <w:r>
+              <w:rPr>
+                <w:rFonts w:ascii="Tahoma" w:hAnsi="Tahoma"/>
+                <w:sz w:val="20"/>
+                <w:szCs w:val="20"/>
+              </w:rPr>
+              <w:t>Varchar(</w:t>
+            </w:r>
+            <w:proofErr w:type="gramEnd"/>
             <w:r>
               <w:rPr>
                 <w:rFonts w:ascii="Tahoma" w:hAnsi="Tahoma"/>
@@ -10622,7 +10193,6 @@
                 <w:szCs w:val="20"/>
               </w:rPr>
             </w:pPr>
-            <w:proofErr w:type="spellStart"/>
             <w:r>
               <w:rPr>
                 <w:rFonts w:ascii="Tahoma" w:hAnsi="Tahoma"/>
@@ -10631,7 +10201,6 @@
               </w:rPr>
               <w:t>Datetime</w:t>
             </w:r>
-            <w:proofErr w:type="spellEnd"/>
           </w:p>
         </w:tc>
         <w:tc>
@@ -10740,23 +10309,23 @@
                 <w:szCs w:val="20"/>
               </w:rPr>
             </w:pPr>
-            <w:proofErr w:type="spellStart"/>
-            <w:r>
-              <w:rPr>
-                <w:rFonts w:ascii="Tahoma" w:hAnsi="Tahoma"/>
-                <w:sz w:val="20"/>
-                <w:szCs w:val="20"/>
-              </w:rPr>
-              <w:t>Varchar</w:t>
-            </w:r>
-            <w:proofErr w:type="spellEnd"/>
-            <w:r>
-              <w:rPr>
-                <w:rFonts w:ascii="Tahoma" w:hAnsi="Tahoma"/>
-                <w:sz w:val="20"/>
-                <w:szCs w:val="20"/>
-              </w:rPr>
-              <w:t>(15)</w:t>
+            <w:proofErr w:type="gramStart"/>
+            <w:r>
+              <w:rPr>
+                <w:rFonts w:ascii="Tahoma" w:hAnsi="Tahoma"/>
+                <w:sz w:val="20"/>
+                <w:szCs w:val="20"/>
+              </w:rPr>
+              <w:t>Varchar(</w:t>
+            </w:r>
+            <w:proofErr w:type="gramEnd"/>
+            <w:r>
+              <w:rPr>
+                <w:rFonts w:ascii="Tahoma" w:hAnsi="Tahoma"/>
+                <w:sz w:val="20"/>
+                <w:szCs w:val="20"/>
+              </w:rPr>
+              <w:t>15)</w:t>
             </w:r>
           </w:p>
         </w:tc>
@@ -10957,24 +10526,16 @@
                 <w:szCs w:val="20"/>
               </w:rPr>
             </w:pPr>
-            <w:proofErr w:type="spellStart"/>
-            <w:r>
-              <w:rPr>
-                <w:rFonts w:ascii="Tahoma" w:hAnsi="Tahoma"/>
-                <w:sz w:val="20"/>
-                <w:szCs w:val="20"/>
-              </w:rPr>
-              <w:t>Varchar</w:t>
-            </w:r>
-            <w:proofErr w:type="spellEnd"/>
-            <w:r>
-              <w:rPr>
-                <w:rFonts w:ascii="Tahoma" w:hAnsi="Tahoma"/>
-                <w:sz w:val="20"/>
-                <w:szCs w:val="20"/>
-              </w:rPr>
-              <w:t>(</w:t>
-            </w:r>
+            <w:proofErr w:type="gramStart"/>
+            <w:r>
+              <w:rPr>
+                <w:rFonts w:ascii="Tahoma" w:hAnsi="Tahoma"/>
+                <w:sz w:val="20"/>
+                <w:szCs w:val="20"/>
+              </w:rPr>
+              <w:t>Varchar(</w:t>
+            </w:r>
+            <w:proofErr w:type="gramEnd"/>
             <w:r>
               <w:rPr>
                 <w:rFonts w:ascii="Tahoma" w:hAnsi="Tahoma"/>
@@ -11087,6 +10648,7 @@
                 <w:szCs w:val="20"/>
               </w:rPr>
             </w:pPr>
+            <w:proofErr w:type="gramStart"/>
             <w:r>
               <w:rPr>
                 <w:rFonts w:ascii="Tahoma" w:hAnsi="Tahoma"/>
@@ -11103,6 +10665,7 @@
               </w:rPr>
               <w:t>har(</w:t>
             </w:r>
+            <w:proofErr w:type="gramEnd"/>
             <w:r>
               <w:rPr>
                 <w:rFonts w:ascii="Tahoma" w:hAnsi="Tahoma"/>
@@ -11216,7 +10779,7 @@
                 <w:szCs w:val="20"/>
               </w:rPr>
             </w:pPr>
-            <w:proofErr w:type="spellStart"/>
+            <w:proofErr w:type="gramStart"/>
             <w:r>
               <w:rPr>
                 <w:rFonts w:ascii="Tahoma" w:hAnsi="Tahoma"/>
@@ -11231,17 +10794,9 @@
                 <w:sz w:val="20"/>
                 <w:szCs w:val="20"/>
               </w:rPr>
-              <w:t>har</w:t>
-            </w:r>
-            <w:proofErr w:type="spellEnd"/>
-            <w:r>
-              <w:rPr>
-                <w:rFonts w:ascii="Tahoma" w:hAnsi="Tahoma"/>
-                <w:sz w:val="20"/>
-                <w:szCs w:val="20"/>
-              </w:rPr>
-              <w:t>(</w:t>
-            </w:r>
+              <w:t>har(</w:t>
+            </w:r>
+            <w:proofErr w:type="gramEnd"/>
             <w:r>
               <w:rPr>
                 <w:rFonts w:ascii="Tahoma" w:hAnsi="Tahoma"/>
@@ -11348,23 +10903,23 @@
                 <w:szCs w:val="20"/>
               </w:rPr>
             </w:pPr>
-            <w:proofErr w:type="spellStart"/>
-            <w:r>
-              <w:rPr>
-                <w:rFonts w:ascii="Tahoma" w:hAnsi="Tahoma"/>
-                <w:sz w:val="20"/>
-                <w:szCs w:val="20"/>
-              </w:rPr>
-              <w:t>Varchar</w:t>
-            </w:r>
-            <w:proofErr w:type="spellEnd"/>
-            <w:r>
-              <w:rPr>
-                <w:rFonts w:ascii="Tahoma" w:hAnsi="Tahoma"/>
-                <w:sz w:val="20"/>
-                <w:szCs w:val="20"/>
-              </w:rPr>
-              <w:t>(30)</w:t>
+            <w:proofErr w:type="gramStart"/>
+            <w:r>
+              <w:rPr>
+                <w:rFonts w:ascii="Tahoma" w:hAnsi="Tahoma"/>
+                <w:sz w:val="20"/>
+                <w:szCs w:val="20"/>
+              </w:rPr>
+              <w:t>Varchar(</w:t>
+            </w:r>
+            <w:proofErr w:type="gramEnd"/>
+            <w:r>
+              <w:rPr>
+                <w:rFonts w:ascii="Tahoma" w:hAnsi="Tahoma"/>
+                <w:sz w:val="20"/>
+                <w:szCs w:val="20"/>
+              </w:rPr>
+              <w:t>30)</w:t>
             </w:r>
           </w:p>
         </w:tc>
@@ -11565,24 +11120,16 @@
                 <w:szCs w:val="20"/>
               </w:rPr>
             </w:pPr>
-            <w:proofErr w:type="spellStart"/>
-            <w:r>
-              <w:rPr>
-                <w:rFonts w:ascii="Tahoma" w:hAnsi="Tahoma"/>
-                <w:sz w:val="20"/>
-                <w:szCs w:val="20"/>
-              </w:rPr>
-              <w:t>Varchar</w:t>
-            </w:r>
-            <w:proofErr w:type="spellEnd"/>
-            <w:r>
-              <w:rPr>
-                <w:rFonts w:ascii="Tahoma" w:hAnsi="Tahoma"/>
-                <w:sz w:val="20"/>
-                <w:szCs w:val="20"/>
-              </w:rPr>
-              <w:t>(</w:t>
-            </w:r>
+            <w:proofErr w:type="gramStart"/>
+            <w:r>
+              <w:rPr>
+                <w:rFonts w:ascii="Tahoma" w:hAnsi="Tahoma"/>
+                <w:sz w:val="20"/>
+                <w:szCs w:val="20"/>
+              </w:rPr>
+              <w:t>Varchar(</w:t>
+            </w:r>
+            <w:proofErr w:type="gramEnd"/>
             <w:r>
               <w:rPr>
                 <w:rFonts w:ascii="Tahoma" w:hAnsi="Tahoma"/>
@@ -11689,23 +11236,23 @@
                 <w:szCs w:val="20"/>
               </w:rPr>
             </w:pPr>
-            <w:proofErr w:type="spellStart"/>
-            <w:r>
-              <w:rPr>
-                <w:rFonts w:ascii="Tahoma" w:hAnsi="Tahoma"/>
-                <w:sz w:val="20"/>
-                <w:szCs w:val="20"/>
-              </w:rPr>
-              <w:t>Varchar</w:t>
-            </w:r>
-            <w:proofErr w:type="spellEnd"/>
-            <w:r>
-              <w:rPr>
-                <w:rFonts w:ascii="Tahoma" w:hAnsi="Tahoma"/>
-                <w:sz w:val="20"/>
-                <w:szCs w:val="20"/>
-              </w:rPr>
-              <w:t>(20)</w:t>
+            <w:proofErr w:type="gramStart"/>
+            <w:r>
+              <w:rPr>
+                <w:rFonts w:ascii="Tahoma" w:hAnsi="Tahoma"/>
+                <w:sz w:val="20"/>
+                <w:szCs w:val="20"/>
+              </w:rPr>
+              <w:t>Varchar(</w:t>
+            </w:r>
+            <w:proofErr w:type="gramEnd"/>
+            <w:r>
+              <w:rPr>
+                <w:rFonts w:ascii="Tahoma" w:hAnsi="Tahoma"/>
+                <w:sz w:val="20"/>
+                <w:szCs w:val="20"/>
+              </w:rPr>
+              <w:t>20)</w:t>
             </w:r>
           </w:p>
         </w:tc>
@@ -11842,6 +11389,7 @@
                 <w:sz w:val="20"/>
                 <w:szCs w:val="20"/>
               </w:rPr>
+              <w:lastRenderedPageBreak/>
               <w:t>GARDENS</w:t>
             </w:r>
           </w:p>
@@ -11904,24 +11452,16 @@
                 <w:szCs w:val="20"/>
               </w:rPr>
             </w:pPr>
-            <w:proofErr w:type="spellStart"/>
-            <w:r>
-              <w:rPr>
-                <w:rFonts w:ascii="Tahoma" w:hAnsi="Tahoma"/>
-                <w:sz w:val="20"/>
-                <w:szCs w:val="20"/>
-              </w:rPr>
-              <w:t>Varchar</w:t>
-            </w:r>
-            <w:proofErr w:type="spellEnd"/>
-            <w:r>
-              <w:rPr>
-                <w:rFonts w:ascii="Tahoma" w:hAnsi="Tahoma"/>
-                <w:sz w:val="20"/>
-                <w:szCs w:val="20"/>
-              </w:rPr>
-              <w:t>(</w:t>
-            </w:r>
+            <w:proofErr w:type="gramStart"/>
+            <w:r>
+              <w:rPr>
+                <w:rFonts w:ascii="Tahoma" w:hAnsi="Tahoma"/>
+                <w:sz w:val="20"/>
+                <w:szCs w:val="20"/>
+              </w:rPr>
+              <w:t>Varchar(</w:t>
+            </w:r>
+            <w:proofErr w:type="gramEnd"/>
             <w:r>
               <w:rPr>
                 <w:rFonts w:ascii="Tahoma" w:hAnsi="Tahoma"/>
@@ -12337,24 +11877,16 @@
                 <w:szCs w:val="20"/>
               </w:rPr>
             </w:pPr>
-            <w:proofErr w:type="spellStart"/>
-            <w:r>
-              <w:rPr>
-                <w:rFonts w:ascii="Tahoma" w:hAnsi="Tahoma"/>
-                <w:sz w:val="20"/>
-                <w:szCs w:val="20"/>
-              </w:rPr>
-              <w:t>Varchar</w:t>
-            </w:r>
-            <w:proofErr w:type="spellEnd"/>
-            <w:r>
-              <w:rPr>
-                <w:rFonts w:ascii="Tahoma" w:hAnsi="Tahoma"/>
-                <w:sz w:val="20"/>
-                <w:szCs w:val="20"/>
-              </w:rPr>
-              <w:t>(</w:t>
-            </w:r>
+            <w:proofErr w:type="gramStart"/>
+            <w:r>
+              <w:rPr>
+                <w:rFonts w:ascii="Tahoma" w:hAnsi="Tahoma"/>
+                <w:sz w:val="20"/>
+                <w:szCs w:val="20"/>
+              </w:rPr>
+              <w:t>Varchar(</w:t>
+            </w:r>
+            <w:proofErr w:type="gramEnd"/>
             <w:r>
               <w:rPr>
                 <w:rFonts w:ascii="Tahoma" w:hAnsi="Tahoma"/>
@@ -12480,24 +12012,16 @@
                 <w:szCs w:val="20"/>
               </w:rPr>
             </w:pPr>
-            <w:proofErr w:type="spellStart"/>
-            <w:r>
-              <w:rPr>
-                <w:rFonts w:ascii="Tahoma" w:hAnsi="Tahoma"/>
-                <w:sz w:val="20"/>
-                <w:szCs w:val="20"/>
-              </w:rPr>
-              <w:t>Varchar</w:t>
-            </w:r>
-            <w:proofErr w:type="spellEnd"/>
-            <w:r>
-              <w:rPr>
-                <w:rFonts w:ascii="Tahoma" w:hAnsi="Tahoma"/>
-                <w:sz w:val="20"/>
-                <w:szCs w:val="20"/>
-              </w:rPr>
-              <w:t>(</w:t>
-            </w:r>
+            <w:proofErr w:type="gramStart"/>
+            <w:r>
+              <w:rPr>
+                <w:rFonts w:ascii="Tahoma" w:hAnsi="Tahoma"/>
+                <w:sz w:val="20"/>
+                <w:szCs w:val="20"/>
+              </w:rPr>
+              <w:t>Varchar(</w:t>
+            </w:r>
+            <w:proofErr w:type="gramEnd"/>
             <w:r>
               <w:rPr>
                 <w:rFonts w:ascii="Tahoma" w:hAnsi="Tahoma"/>
@@ -12792,23 +12316,23 @@
                 <w:szCs w:val="20"/>
               </w:rPr>
             </w:pPr>
-            <w:proofErr w:type="spellStart"/>
-            <w:r>
-              <w:rPr>
-                <w:rFonts w:ascii="Tahoma" w:hAnsi="Tahoma"/>
-                <w:sz w:val="20"/>
-                <w:szCs w:val="20"/>
-              </w:rPr>
-              <w:t>Varchar</w:t>
-            </w:r>
-            <w:proofErr w:type="spellEnd"/>
-            <w:r>
-              <w:rPr>
-                <w:rFonts w:ascii="Tahoma" w:hAnsi="Tahoma"/>
-                <w:sz w:val="20"/>
-                <w:szCs w:val="20"/>
-              </w:rPr>
-              <w:t>(40)</w:t>
+            <w:proofErr w:type="gramStart"/>
+            <w:r>
+              <w:rPr>
+                <w:rFonts w:ascii="Tahoma" w:hAnsi="Tahoma"/>
+                <w:sz w:val="20"/>
+                <w:szCs w:val="20"/>
+              </w:rPr>
+              <w:t>Varchar(</w:t>
+            </w:r>
+            <w:proofErr w:type="gramEnd"/>
+            <w:r>
+              <w:rPr>
+                <w:rFonts w:ascii="Tahoma" w:hAnsi="Tahoma"/>
+                <w:sz w:val="20"/>
+                <w:szCs w:val="20"/>
+              </w:rPr>
+              <w:t>40)</w:t>
             </w:r>
           </w:p>
         </w:tc>
@@ -12900,23 +12424,23 @@
                 <w:szCs w:val="20"/>
               </w:rPr>
             </w:pPr>
-            <w:proofErr w:type="spellStart"/>
-            <w:r>
-              <w:rPr>
-                <w:rFonts w:ascii="Tahoma" w:hAnsi="Tahoma"/>
-                <w:sz w:val="20"/>
-                <w:szCs w:val="20"/>
-              </w:rPr>
-              <w:t>Varchar</w:t>
-            </w:r>
-            <w:proofErr w:type="spellEnd"/>
-            <w:r>
-              <w:rPr>
-                <w:rFonts w:ascii="Tahoma" w:hAnsi="Tahoma"/>
-                <w:sz w:val="20"/>
-                <w:szCs w:val="20"/>
-              </w:rPr>
-              <w:t>(150)</w:t>
+            <w:proofErr w:type="gramStart"/>
+            <w:r>
+              <w:rPr>
+                <w:rFonts w:ascii="Tahoma" w:hAnsi="Tahoma"/>
+                <w:sz w:val="20"/>
+                <w:szCs w:val="20"/>
+              </w:rPr>
+              <w:t>Varchar(</w:t>
+            </w:r>
+            <w:proofErr w:type="gramEnd"/>
+            <w:r>
+              <w:rPr>
+                <w:rFonts w:ascii="Tahoma" w:hAnsi="Tahoma"/>
+                <w:sz w:val="20"/>
+                <w:szCs w:val="20"/>
+              </w:rPr>
+              <w:t>150)</w:t>
             </w:r>
           </w:p>
         </w:tc>
@@ -13006,24 +12530,16 @@
                 <w:szCs w:val="20"/>
               </w:rPr>
             </w:pPr>
-            <w:proofErr w:type="spellStart"/>
-            <w:r>
-              <w:rPr>
-                <w:rFonts w:ascii="Tahoma" w:hAnsi="Tahoma"/>
-                <w:sz w:val="20"/>
-                <w:szCs w:val="20"/>
-              </w:rPr>
-              <w:t>Varchar</w:t>
-            </w:r>
-            <w:proofErr w:type="spellEnd"/>
-            <w:r>
-              <w:rPr>
-                <w:rFonts w:ascii="Tahoma" w:hAnsi="Tahoma"/>
-                <w:sz w:val="20"/>
-                <w:szCs w:val="20"/>
-              </w:rPr>
-              <w:t>(</w:t>
-            </w:r>
+            <w:proofErr w:type="gramStart"/>
+            <w:r>
+              <w:rPr>
+                <w:rFonts w:ascii="Tahoma" w:hAnsi="Tahoma"/>
+                <w:sz w:val="20"/>
+                <w:szCs w:val="20"/>
+              </w:rPr>
+              <w:t>Varchar(</w:t>
+            </w:r>
+            <w:proofErr w:type="gramEnd"/>
             <w:r>
               <w:rPr>
                 <w:rFonts w:ascii="Tahoma" w:hAnsi="Tahoma"/>
@@ -13128,24 +12644,16 @@
                 <w:szCs w:val="20"/>
               </w:rPr>
             </w:pPr>
-            <w:proofErr w:type="spellStart"/>
-            <w:r>
-              <w:rPr>
-                <w:rFonts w:ascii="Tahoma" w:hAnsi="Tahoma"/>
-                <w:sz w:val="20"/>
-                <w:szCs w:val="20"/>
-              </w:rPr>
-              <w:t>Varchar</w:t>
-            </w:r>
-            <w:proofErr w:type="spellEnd"/>
-            <w:r>
-              <w:rPr>
-                <w:rFonts w:ascii="Tahoma" w:hAnsi="Tahoma"/>
-                <w:sz w:val="20"/>
-                <w:szCs w:val="20"/>
-              </w:rPr>
-              <w:t>(</w:t>
-            </w:r>
+            <w:proofErr w:type="gramStart"/>
+            <w:r>
+              <w:rPr>
+                <w:rFonts w:ascii="Tahoma" w:hAnsi="Tahoma"/>
+                <w:sz w:val="20"/>
+                <w:szCs w:val="20"/>
+              </w:rPr>
+              <w:t>Varchar(</w:t>
+            </w:r>
+            <w:proofErr w:type="gramEnd"/>
             <w:r>
               <w:rPr>
                 <w:rFonts w:ascii="Tahoma" w:hAnsi="Tahoma"/>
@@ -13371,24 +12879,16 @@
                 <w:szCs w:val="20"/>
               </w:rPr>
             </w:pPr>
-            <w:proofErr w:type="spellStart"/>
-            <w:r>
-              <w:rPr>
-                <w:rFonts w:ascii="Tahoma" w:hAnsi="Tahoma"/>
-                <w:sz w:val="20"/>
-                <w:szCs w:val="20"/>
-              </w:rPr>
-              <w:t>Varchar</w:t>
-            </w:r>
-            <w:proofErr w:type="spellEnd"/>
-            <w:r>
-              <w:rPr>
-                <w:rFonts w:ascii="Tahoma" w:hAnsi="Tahoma"/>
-                <w:sz w:val="20"/>
-                <w:szCs w:val="20"/>
-              </w:rPr>
-              <w:t>(</w:t>
-            </w:r>
+            <w:proofErr w:type="gramStart"/>
+            <w:r>
+              <w:rPr>
+                <w:rFonts w:ascii="Tahoma" w:hAnsi="Tahoma"/>
+                <w:sz w:val="20"/>
+                <w:szCs w:val="20"/>
+              </w:rPr>
+              <w:t>Varchar(</w:t>
+            </w:r>
+            <w:proofErr w:type="gramEnd"/>
             <w:r>
               <w:rPr>
                 <w:rFonts w:ascii="Tahoma" w:hAnsi="Tahoma"/>
@@ -13525,23 +13025,23 @@
                 <w:szCs w:val="20"/>
               </w:rPr>
             </w:pPr>
-            <w:proofErr w:type="spellStart"/>
-            <w:r>
-              <w:rPr>
-                <w:rFonts w:ascii="Tahoma" w:hAnsi="Tahoma"/>
-                <w:sz w:val="20"/>
-                <w:szCs w:val="20"/>
-              </w:rPr>
-              <w:t>Varchar</w:t>
-            </w:r>
-            <w:proofErr w:type="spellEnd"/>
-            <w:r>
-              <w:rPr>
-                <w:rFonts w:ascii="Tahoma" w:hAnsi="Tahoma"/>
-                <w:sz w:val="20"/>
-                <w:szCs w:val="20"/>
-              </w:rPr>
-              <w:t>(40)</w:t>
+            <w:proofErr w:type="gramStart"/>
+            <w:r>
+              <w:rPr>
+                <w:rFonts w:ascii="Tahoma" w:hAnsi="Tahoma"/>
+                <w:sz w:val="20"/>
+                <w:szCs w:val="20"/>
+              </w:rPr>
+              <w:t>Varchar(</w:t>
+            </w:r>
+            <w:proofErr w:type="gramEnd"/>
+            <w:r>
+              <w:rPr>
+                <w:rFonts w:ascii="Tahoma" w:hAnsi="Tahoma"/>
+                <w:sz w:val="20"/>
+                <w:szCs w:val="20"/>
+              </w:rPr>
+              <w:t>40)</w:t>
             </w:r>
           </w:p>
         </w:tc>
@@ -13649,23 +13149,23 @@
                 <w:szCs w:val="20"/>
               </w:rPr>
             </w:pPr>
-            <w:proofErr w:type="spellStart"/>
-            <w:r>
-              <w:rPr>
-                <w:rFonts w:ascii="Tahoma" w:hAnsi="Tahoma"/>
-                <w:sz w:val="20"/>
-                <w:szCs w:val="20"/>
-              </w:rPr>
-              <w:t>Varchar</w:t>
-            </w:r>
-            <w:proofErr w:type="spellEnd"/>
-            <w:r>
-              <w:rPr>
-                <w:rFonts w:ascii="Tahoma" w:hAnsi="Tahoma"/>
-                <w:sz w:val="20"/>
-                <w:szCs w:val="20"/>
-              </w:rPr>
-              <w:t>(150)</w:t>
+            <w:proofErr w:type="gramStart"/>
+            <w:r>
+              <w:rPr>
+                <w:rFonts w:ascii="Tahoma" w:hAnsi="Tahoma"/>
+                <w:sz w:val="20"/>
+                <w:szCs w:val="20"/>
+              </w:rPr>
+              <w:t>Varchar(</w:t>
+            </w:r>
+            <w:proofErr w:type="gramEnd"/>
+            <w:r>
+              <w:rPr>
+                <w:rFonts w:ascii="Tahoma" w:hAnsi="Tahoma"/>
+                <w:sz w:val="20"/>
+                <w:szCs w:val="20"/>
+              </w:rPr>
+              <w:t>150)</w:t>
             </w:r>
           </w:p>
         </w:tc>
@@ -13849,7 +13349,6 @@
                 <w:szCs w:val="20"/>
               </w:rPr>
             </w:pPr>
-            <w:proofErr w:type="spellStart"/>
             <w:r>
               <w:rPr>
                 <w:rFonts w:ascii="Tahoma" w:hAnsi="Tahoma"/>
@@ -13858,7 +13357,6 @@
               </w:rPr>
               <w:t>Int</w:t>
             </w:r>
-            <w:proofErr w:type="spellEnd"/>
           </w:p>
         </w:tc>
         <w:tc>
@@ -13959,24 +13457,16 @@
                 <w:szCs w:val="20"/>
               </w:rPr>
             </w:pPr>
-            <w:proofErr w:type="spellStart"/>
-            <w:r>
-              <w:rPr>
-                <w:rFonts w:ascii="Tahoma" w:hAnsi="Tahoma"/>
-                <w:sz w:val="20"/>
-                <w:szCs w:val="20"/>
-              </w:rPr>
-              <w:t>Varchar</w:t>
-            </w:r>
-            <w:proofErr w:type="spellEnd"/>
-            <w:r>
-              <w:rPr>
-                <w:rFonts w:ascii="Tahoma" w:hAnsi="Tahoma"/>
-                <w:sz w:val="20"/>
-                <w:szCs w:val="20"/>
-              </w:rPr>
-              <w:t>(</w:t>
-            </w:r>
+            <w:proofErr w:type="gramStart"/>
+            <w:r>
+              <w:rPr>
+                <w:rFonts w:ascii="Tahoma" w:hAnsi="Tahoma"/>
+                <w:sz w:val="20"/>
+                <w:szCs w:val="20"/>
+              </w:rPr>
+              <w:t>Varchar(</w:t>
+            </w:r>
+            <w:proofErr w:type="gramEnd"/>
             <w:r>
               <w:rPr>
                 <w:rFonts w:ascii="Tahoma" w:hAnsi="Tahoma"/>
@@ -14111,23 +13601,23 @@
                 <w:szCs w:val="20"/>
               </w:rPr>
             </w:pPr>
-            <w:proofErr w:type="spellStart"/>
-            <w:r>
-              <w:rPr>
-                <w:rFonts w:ascii="Tahoma" w:hAnsi="Tahoma"/>
-                <w:sz w:val="20"/>
-                <w:szCs w:val="20"/>
-              </w:rPr>
-              <w:t>Varchar</w:t>
-            </w:r>
-            <w:proofErr w:type="spellEnd"/>
-            <w:r>
-              <w:rPr>
-                <w:rFonts w:ascii="Tahoma" w:hAnsi="Tahoma"/>
-                <w:sz w:val="20"/>
-                <w:szCs w:val="20"/>
-              </w:rPr>
-              <w:t>(40)</w:t>
+            <w:proofErr w:type="gramStart"/>
+            <w:r>
+              <w:rPr>
+                <w:rFonts w:ascii="Tahoma" w:hAnsi="Tahoma"/>
+                <w:sz w:val="20"/>
+                <w:szCs w:val="20"/>
+              </w:rPr>
+              <w:t>Varchar(</w:t>
+            </w:r>
+            <w:proofErr w:type="gramEnd"/>
+            <w:r>
+              <w:rPr>
+                <w:rFonts w:ascii="Tahoma" w:hAnsi="Tahoma"/>
+                <w:sz w:val="20"/>
+                <w:szCs w:val="20"/>
+              </w:rPr>
+              <w:t>40)</w:t>
             </w:r>
           </w:p>
         </w:tc>
@@ -14233,23 +13723,23 @@
                 <w:szCs w:val="20"/>
               </w:rPr>
             </w:pPr>
-            <w:proofErr w:type="spellStart"/>
-            <w:r>
-              <w:rPr>
-                <w:rFonts w:ascii="Tahoma" w:hAnsi="Tahoma"/>
-                <w:sz w:val="20"/>
-                <w:szCs w:val="20"/>
-              </w:rPr>
-              <w:t>Varchar</w:t>
-            </w:r>
-            <w:proofErr w:type="spellEnd"/>
-            <w:r>
-              <w:rPr>
-                <w:rFonts w:ascii="Tahoma" w:hAnsi="Tahoma"/>
-                <w:sz w:val="20"/>
-                <w:szCs w:val="20"/>
-              </w:rPr>
-              <w:t>(150)</w:t>
+            <w:proofErr w:type="gramStart"/>
+            <w:r>
+              <w:rPr>
+                <w:rFonts w:ascii="Tahoma" w:hAnsi="Tahoma"/>
+                <w:sz w:val="20"/>
+                <w:szCs w:val="20"/>
+              </w:rPr>
+              <w:t>Varchar(</w:t>
+            </w:r>
+            <w:proofErr w:type="gramEnd"/>
+            <w:r>
+              <w:rPr>
+                <w:rFonts w:ascii="Tahoma" w:hAnsi="Tahoma"/>
+                <w:sz w:val="20"/>
+                <w:szCs w:val="20"/>
+              </w:rPr>
+              <w:t>150)</w:t>
             </w:r>
           </w:p>
         </w:tc>
@@ -14447,23 +13937,23 @@
                 <w:szCs w:val="20"/>
               </w:rPr>
             </w:pPr>
-            <w:proofErr w:type="spellStart"/>
-            <w:r>
-              <w:rPr>
-                <w:rFonts w:ascii="Tahoma" w:hAnsi="Tahoma"/>
-                <w:sz w:val="20"/>
-                <w:szCs w:val="20"/>
-              </w:rPr>
-              <w:t>Varchar</w:t>
-            </w:r>
-            <w:proofErr w:type="spellEnd"/>
-            <w:r>
-              <w:rPr>
-                <w:rFonts w:ascii="Tahoma" w:hAnsi="Tahoma"/>
-                <w:sz w:val="20"/>
-                <w:szCs w:val="20"/>
-              </w:rPr>
-              <w:t>(100)</w:t>
+            <w:proofErr w:type="gramStart"/>
+            <w:r>
+              <w:rPr>
+                <w:rFonts w:ascii="Tahoma" w:hAnsi="Tahoma"/>
+                <w:sz w:val="20"/>
+                <w:szCs w:val="20"/>
+              </w:rPr>
+              <w:t>Varchar(</w:t>
+            </w:r>
+            <w:proofErr w:type="gramEnd"/>
+            <w:r>
+              <w:rPr>
+                <w:rFonts w:ascii="Tahoma" w:hAnsi="Tahoma"/>
+                <w:sz w:val="20"/>
+                <w:szCs w:val="20"/>
+              </w:rPr>
+              <w:t>100)</w:t>
             </w:r>
           </w:p>
         </w:tc>
@@ -14555,23 +14045,23 @@
                 <w:szCs w:val="20"/>
               </w:rPr>
             </w:pPr>
-            <w:proofErr w:type="spellStart"/>
-            <w:r>
-              <w:rPr>
-                <w:rFonts w:ascii="Tahoma" w:hAnsi="Tahoma"/>
-                <w:sz w:val="20"/>
-                <w:szCs w:val="20"/>
-              </w:rPr>
-              <w:t>Varchar</w:t>
-            </w:r>
-            <w:proofErr w:type="spellEnd"/>
-            <w:r>
-              <w:rPr>
-                <w:rFonts w:ascii="Tahoma" w:hAnsi="Tahoma"/>
-                <w:sz w:val="20"/>
-                <w:szCs w:val="20"/>
-              </w:rPr>
-              <w:t>(7)</w:t>
+            <w:proofErr w:type="gramStart"/>
+            <w:r>
+              <w:rPr>
+                <w:rFonts w:ascii="Tahoma" w:hAnsi="Tahoma"/>
+                <w:sz w:val="20"/>
+                <w:szCs w:val="20"/>
+              </w:rPr>
+              <w:t>Varchar(</w:t>
+            </w:r>
+            <w:proofErr w:type="gramEnd"/>
+            <w:r>
+              <w:rPr>
+                <w:rFonts w:ascii="Tahoma" w:hAnsi="Tahoma"/>
+                <w:sz w:val="20"/>
+                <w:szCs w:val="20"/>
+              </w:rPr>
+              <w:t>7)</w:t>
             </w:r>
           </w:p>
         </w:tc>
@@ -14708,6 +14198,7 @@
                 <w:sz w:val="20"/>
                 <w:szCs w:val="20"/>
               </w:rPr>
+              <w:lastRenderedPageBreak/>
               <w:t>RELATIONS</w:t>
             </w:r>
           </w:p>
@@ -14772,24 +14263,16 @@
                 <w:szCs w:val="20"/>
               </w:rPr>
             </w:pPr>
-            <w:proofErr w:type="spellStart"/>
-            <w:r>
-              <w:rPr>
-                <w:rFonts w:ascii="Tahoma" w:hAnsi="Tahoma"/>
-                <w:sz w:val="20"/>
-                <w:szCs w:val="20"/>
-              </w:rPr>
-              <w:t>Varchar</w:t>
-            </w:r>
-            <w:proofErr w:type="spellEnd"/>
-            <w:r>
-              <w:rPr>
-                <w:rFonts w:ascii="Tahoma" w:hAnsi="Tahoma"/>
-                <w:sz w:val="20"/>
-                <w:szCs w:val="20"/>
-              </w:rPr>
-              <w:t>(</w:t>
-            </w:r>
+            <w:proofErr w:type="gramStart"/>
+            <w:r>
+              <w:rPr>
+                <w:rFonts w:ascii="Tahoma" w:hAnsi="Tahoma"/>
+                <w:sz w:val="20"/>
+                <w:szCs w:val="20"/>
+              </w:rPr>
+              <w:t>Varchar(</w:t>
+            </w:r>
+            <w:proofErr w:type="gramEnd"/>
             <w:r>
               <w:rPr>
                 <w:rFonts w:ascii="Tahoma" w:hAnsi="Tahoma"/>
@@ -14914,24 +14397,16 @@
                 <w:szCs w:val="20"/>
               </w:rPr>
             </w:pPr>
-            <w:proofErr w:type="spellStart"/>
-            <w:r>
-              <w:rPr>
-                <w:rFonts w:ascii="Tahoma" w:hAnsi="Tahoma"/>
-                <w:sz w:val="20"/>
-                <w:szCs w:val="20"/>
-              </w:rPr>
-              <w:t>Varchar</w:t>
-            </w:r>
-            <w:proofErr w:type="spellEnd"/>
-            <w:r>
-              <w:rPr>
-                <w:rFonts w:ascii="Tahoma" w:hAnsi="Tahoma"/>
-                <w:sz w:val="20"/>
-                <w:szCs w:val="20"/>
-              </w:rPr>
-              <w:t>(</w:t>
-            </w:r>
+            <w:proofErr w:type="gramStart"/>
+            <w:r>
+              <w:rPr>
+                <w:rFonts w:ascii="Tahoma" w:hAnsi="Tahoma"/>
+                <w:sz w:val="20"/>
+                <w:szCs w:val="20"/>
+              </w:rPr>
+              <w:t>Varchar(</w:t>
+            </w:r>
+            <w:proofErr w:type="gramEnd"/>
             <w:r>
               <w:rPr>
                 <w:rFonts w:ascii="Tahoma" w:hAnsi="Tahoma"/>
@@ -15149,7 +14624,6 @@
                 <w:szCs w:val="20"/>
               </w:rPr>
             </w:pPr>
-            <w:proofErr w:type="spellStart"/>
             <w:r>
               <w:rPr>
                 <w:rFonts w:ascii="Tahoma" w:hAnsi="Tahoma"/>
@@ -15158,7 +14632,6 @@
               </w:rPr>
               <w:t>Int</w:t>
             </w:r>
-            <w:proofErr w:type="spellEnd"/>
           </w:p>
         </w:tc>
         <w:tc>
@@ -15268,24 +14741,16 @@
                 <w:szCs w:val="20"/>
               </w:rPr>
             </w:pPr>
-            <w:proofErr w:type="spellStart"/>
-            <w:r>
-              <w:rPr>
-                <w:rFonts w:ascii="Tahoma" w:hAnsi="Tahoma"/>
-                <w:sz w:val="20"/>
-                <w:szCs w:val="20"/>
-              </w:rPr>
-              <w:t>Varchar</w:t>
-            </w:r>
-            <w:proofErr w:type="spellEnd"/>
-            <w:r>
-              <w:rPr>
-                <w:rFonts w:ascii="Tahoma" w:hAnsi="Tahoma"/>
-                <w:sz w:val="20"/>
-                <w:szCs w:val="20"/>
-              </w:rPr>
-              <w:t>(</w:t>
-            </w:r>
+            <w:proofErr w:type="gramStart"/>
+            <w:r>
+              <w:rPr>
+                <w:rFonts w:ascii="Tahoma" w:hAnsi="Tahoma"/>
+                <w:sz w:val="20"/>
+                <w:szCs w:val="20"/>
+              </w:rPr>
+              <w:t>Varchar(</w:t>
+            </w:r>
+            <w:proofErr w:type="gramEnd"/>
             <w:r>
               <w:rPr>
                 <w:rFonts w:ascii="Tahoma" w:hAnsi="Tahoma"/>
@@ -15523,46 +14988,118 @@
         <w:spacing w:after="120"/>
         <w:rPr>
           <w:rFonts w:ascii="Tahoma" w:hAnsi="Tahoma"/>
+          <w:color w:val="C00000"/>
           <w:rtl/>
         </w:rPr>
       </w:pPr>
       <w:r>
         <w:rPr>
           <w:rFonts w:ascii="Tahoma" w:hAnsi="Tahoma" w:hint="cs"/>
-          <w:rtl/>
-        </w:rPr>
-        <w:t>סוגי נתונים וגבולות הערכים שיכולים להכיל</w:t>
+          <w:b/>
+          <w:bCs/>
+          <w:color w:val="C00000"/>
+          <w:rtl/>
+        </w:rPr>
+        <w:t>**</w:t>
+      </w:r>
+      <w:r>
+        <w:rPr>
+          <w:rFonts w:ascii="Tahoma" w:hAnsi="Tahoma" w:hint="cs"/>
+          <w:b/>
+          <w:bCs/>
+          <w:color w:val="C00000"/>
+          <w:rtl/>
+        </w:rPr>
+        <w:t xml:space="preserve"> ---</w:t>
+      </w:r>
+      <w:r>
+        <w:rPr>
+          <w:rFonts w:ascii="Tahoma" w:hAnsi="Tahoma" w:hint="cs"/>
+          <w:b/>
+          <w:bCs/>
+          <w:color w:val="C00000"/>
+          <w:rtl/>
+        </w:rPr>
+        <w:t xml:space="preserve"> </w:t>
+      </w:r>
+      <w:r>
+        <w:rPr>
+          <w:rFonts w:ascii="Tahoma" w:hAnsi="Tahoma" w:hint="cs"/>
+          <w:b/>
+          <w:bCs/>
+          <w:color w:val="C00000"/>
+          <w:rtl/>
+        </w:rPr>
+        <w:t>זמני</w:t>
+      </w:r>
+      <w:r>
+        <w:rPr>
+          <w:rFonts w:ascii="Tahoma" w:hAnsi="Tahoma" w:hint="cs"/>
+          <w:b/>
+          <w:bCs/>
+          <w:color w:val="C00000"/>
+          <w:rtl/>
+        </w:rPr>
+        <w:t xml:space="preserve"> --- מתחיל כאן --- זמני </w:t>
+      </w:r>
+      <w:r>
+        <w:rPr>
+          <w:rFonts w:ascii="Tahoma" w:hAnsi="Tahoma" w:hint="cs"/>
+          <w:b/>
+          <w:bCs/>
+          <w:color w:val="C00000"/>
+          <w:rtl/>
+        </w:rPr>
+        <w:t xml:space="preserve">--- </w:t>
+      </w:r>
+      <w:r>
+        <w:rPr>
+          <w:rFonts w:ascii="Tahoma" w:hAnsi="Tahoma" w:hint="cs"/>
+          <w:b/>
+          <w:bCs/>
+          <w:color w:val="C00000"/>
+          <w:rtl/>
+        </w:rPr>
+        <w:t>**</w:t>
+      </w:r>
+      <w:r>
+        <w:rPr>
+          <w:rFonts w:ascii="Tahoma" w:hAnsi="Tahoma" w:hint="cs"/>
+          <w:color w:val="C00000"/>
+          <w:rtl/>
+        </w:rPr>
+        <w:t xml:space="preserve"> </w:t>
       </w:r>
     </w:p>
     <w:p>
       <w:pPr>
+        <w:spacing w:after="120"/>
+        <w:rPr>
+          <w:rFonts w:ascii="Tahoma" w:hAnsi="Tahoma"/>
+          <w:rtl/>
+        </w:rPr>
+      </w:pPr>
+      <w:r>
+        <w:rPr>
+          <w:rFonts w:ascii="Tahoma" w:hAnsi="Tahoma" w:hint="cs"/>
+          <w:rtl/>
+        </w:rPr>
+        <w:t>סוגי נתונים וגבולות הערכים שיכולים להכיל</w:t>
+      </w:r>
+    </w:p>
+    <w:p>
+      <w:pPr>
         <w:bidi w:val="0"/>
         <w:spacing w:after="120"/>
         <w:rPr>
           <w:rFonts w:ascii="Tahoma" w:hAnsi="Tahoma"/>
         </w:rPr>
       </w:pPr>
-      <w:proofErr w:type="spellStart"/>
-      <w:proofErr w:type="gramStart"/>
-      <w:r>
-        <w:rPr>
-          <w:rFonts w:ascii="Tahoma" w:hAnsi="Tahoma"/>
-        </w:rPr>
-        <w:t>Varchar</w:t>
-      </w:r>
-      <w:proofErr w:type="spellEnd"/>
-      <w:r>
-        <w:rPr>
-          <w:rFonts w:ascii="Tahoma" w:hAnsi="Tahoma"/>
-        </w:rPr>
-        <w:t>(</w:t>
-      </w:r>
-      <w:proofErr w:type="gramEnd"/>
-      <w:r>
-        <w:rPr>
-          <w:rFonts w:ascii="Tahoma" w:hAnsi="Tahoma"/>
-        </w:rPr>
-        <w:t>n) – string of maximal length of n characters</w:t>
+      <w:r>
+        <w:rPr>
+          <w:rFonts w:ascii="Tahoma" w:hAnsi="Tahoma"/>
+        </w:rPr>
+        <w:t>Varchar(n) – string of maximal length of n characters</w:t>
       </w:r>
     </w:p>
     <w:p>
@@ -15596,19 +15133,11 @@
           <w:rFonts w:ascii="Tahoma" w:hAnsi="Tahoma"/>
         </w:rPr>
       </w:pPr>
-      <w:proofErr w:type="spellStart"/>
-      <w:r>
-        <w:rPr>
-          <w:rFonts w:ascii="Tahoma" w:hAnsi="Tahoma"/>
-        </w:rPr>
-        <w:t>Datetime</w:t>
-      </w:r>
-      <w:proofErr w:type="spellEnd"/>
-      <w:r>
-        <w:rPr>
-          <w:rFonts w:ascii="Tahoma" w:hAnsi="Tahoma"/>
-        </w:rPr>
-        <w:t xml:space="preserve"> – any variation of the following variables</w:t>
+      <w:r>
+        <w:rPr>
+          <w:rFonts w:ascii="Tahoma" w:hAnsi="Tahoma"/>
+        </w:rPr>
+        <w:t>Datetime – any variation of the following variables</w:t>
       </w:r>
     </w:p>
     <w:p>
@@ -15732,19 +15261,11 @@
           <w:rFonts w:ascii="Tahoma" w:hAnsi="Tahoma"/>
         </w:rPr>
       </w:pPr>
-      <w:proofErr w:type="spellStart"/>
-      <w:r>
-        <w:rPr>
-          <w:rFonts w:ascii="Tahoma" w:hAnsi="Tahoma"/>
-        </w:rPr>
-        <w:t>ss</w:t>
-      </w:r>
-      <w:proofErr w:type="spellEnd"/>
-      <w:r>
-        <w:rPr>
-          <w:rFonts w:ascii="Tahoma" w:hAnsi="Tahoma"/>
-        </w:rPr>
-        <w:t xml:space="preserve"> – two digits from 00 to 59</w:t>
+      <w:r>
+        <w:rPr>
+          <w:rFonts w:ascii="Tahoma" w:hAnsi="Tahoma"/>
+        </w:rPr>
+        <w:t>ss – two digits from 00 to 59</w:t>
       </w:r>
     </w:p>
     <w:p>
@@ -15775,20 +15296,20 @@
           <w:rFonts w:ascii="Tahoma" w:hAnsi="Tahoma"/>
         </w:rPr>
       </w:pPr>
+      <w:r>
+        <w:rPr>
+          <w:rFonts w:ascii="Tahoma" w:hAnsi="Tahoma"/>
+        </w:rPr>
+        <w:t xml:space="preserve">Char(n) – string of exact length of n </w:t>
+      </w:r>
       <w:proofErr w:type="gramStart"/>
       <w:r>
         <w:rPr>
           <w:rFonts w:ascii="Tahoma" w:hAnsi="Tahoma"/>
         </w:rPr>
-        <w:t>Char(</w:t>
+        <w:t>characters</w:t>
       </w:r>
       <w:proofErr w:type="gramEnd"/>
-      <w:r>
-        <w:rPr>
-          <w:rFonts w:ascii="Tahoma" w:hAnsi="Tahoma"/>
-        </w:rPr>
-        <w:t>n) – string of exact length of n characters</w:t>
-      </w:r>
     </w:p>
     <w:p>
       <w:pPr>
@@ -15839,19 +15360,11 @@
           <w:rFonts w:ascii="Tahoma" w:hAnsi="Tahoma"/>
         </w:rPr>
       </w:pPr>
-      <w:proofErr w:type="spellStart"/>
-      <w:r>
-        <w:rPr>
-          <w:rFonts w:ascii="Tahoma" w:hAnsi="Tahoma"/>
-        </w:rPr>
-        <w:t>Int</w:t>
-      </w:r>
-      <w:proofErr w:type="spellEnd"/>
-      <w:r>
-        <w:rPr>
-          <w:rFonts w:ascii="Tahoma" w:hAnsi="Tahoma"/>
-        </w:rPr>
-        <w:t xml:space="preserve"> – integer in the range of -2,147,483,648 to 2,147,483,647</w:t>
+      <w:r>
+        <w:rPr>
+          <w:rFonts w:ascii="Tahoma" w:hAnsi="Tahoma"/>
+        </w:rPr>
+        <w:t>Int – integer in the range of -2,147,483,648 to 2,147,483,647</w:t>
       </w:r>
     </w:p>
     <w:p>
@@ -15866,8 +15379,16 @@
         <w:rPr>
           <w:rFonts w:ascii="Tahoma" w:hAnsi="Tahoma"/>
         </w:rPr>
-        <w:t>Date – any variation of the following variables</w:t>
-      </w:r>
+        <w:t xml:space="preserve">Date – any variation of the following </w:t>
+      </w:r>
+      <w:proofErr w:type="gramStart"/>
+      <w:r>
+        <w:rPr>
+          <w:rFonts w:ascii="Tahoma" w:hAnsi="Tahoma"/>
+        </w:rPr>
+        <w:t>variables</w:t>
+      </w:r>
+      <w:proofErr w:type="gramEnd"/>
     </w:p>
     <w:p>
       <w:pPr>
@@ -15930,19 +15451,80 @@
           <w:rFonts w:ascii="Tahoma" w:hAnsi="Tahoma"/>
         </w:rPr>
       </w:pPr>
-      <w:proofErr w:type="spellStart"/>
-      <w:r>
-        <w:rPr>
-          <w:rFonts w:ascii="Tahoma" w:hAnsi="Tahoma"/>
-        </w:rPr>
-        <w:t>dd</w:t>
-      </w:r>
-      <w:proofErr w:type="spellEnd"/>
-      <w:r>
-        <w:rPr>
-          <w:rFonts w:ascii="Tahoma" w:hAnsi="Tahoma"/>
-        </w:rPr>
-        <w:t xml:space="preserve"> – two digits from 01 to 31</w:t>
+      <w:r>
+        <w:rPr>
+          <w:rFonts w:ascii="Tahoma" w:hAnsi="Tahoma"/>
+        </w:rPr>
+        <w:t>dd – two digits from 01 to 31</w:t>
+      </w:r>
+    </w:p>
+    <w:p>
+      <w:pPr>
+        <w:spacing w:after="120"/>
+        <w:rPr>
+          <w:rFonts w:ascii="Tahoma" w:hAnsi="Tahoma"/>
+          <w:rtl/>
+        </w:rPr>
+      </w:pPr>
+      <w:r>
+        <w:rPr>
+          <w:rFonts w:ascii="Tahoma" w:hAnsi="Tahoma" w:hint="cs"/>
+          <w:b/>
+          <w:bCs/>
+          <w:color w:val="C00000"/>
+          <w:rtl/>
+        </w:rPr>
+        <w:t>**</w:t>
+      </w:r>
+      <w:r>
+        <w:rPr>
+          <w:rFonts w:ascii="Tahoma" w:hAnsi="Tahoma" w:hint="cs"/>
+          <w:b/>
+          <w:bCs/>
+          <w:color w:val="C00000"/>
+          <w:rtl/>
+        </w:rPr>
+        <w:t xml:space="preserve"> --- </w:t>
+      </w:r>
+      <w:r>
+        <w:rPr>
+          <w:rFonts w:ascii="Tahoma" w:hAnsi="Tahoma" w:hint="cs"/>
+          <w:b/>
+          <w:bCs/>
+          <w:color w:val="C00000"/>
+          <w:rtl/>
+        </w:rPr>
+        <w:t xml:space="preserve">זמני --- עד לכאן --- </w:t>
+      </w:r>
+      <w:r>
+        <w:rPr>
+          <w:rFonts w:ascii="Tahoma" w:hAnsi="Tahoma" w:hint="cs"/>
+          <w:b/>
+          <w:bCs/>
+          <w:color w:val="C00000"/>
+          <w:rtl/>
+        </w:rPr>
+        <w:t xml:space="preserve">זמני </w:t>
+      </w:r>
+      <w:r>
+        <w:rPr>
+          <w:rFonts w:ascii="Tahoma" w:hAnsi="Tahoma" w:hint="cs"/>
+          <w:b/>
+          <w:bCs/>
+          <w:color w:val="C00000"/>
+          <w:rtl/>
+        </w:rPr>
+        <w:t xml:space="preserve">--- </w:t>
+      </w:r>
+      <w:r>
+        <w:rPr>
+          <w:rFonts w:ascii="Tahoma" w:hAnsi="Tahoma" w:hint="cs"/>
+          <w:b/>
+          <w:bCs/>
+          <w:color w:val="C00000"/>
+          <w:rtl/>
+        </w:rPr>
+        <w:t>**</w:t>
       </w:r>
     </w:p>
     <w:p>
@@ -16334,14 +15916,12 @@
         </w:rPr>
         <w:t xml:space="preserve"> יוכלו להיות הערכים "</w:t>
       </w:r>
-      <w:proofErr w:type="spellStart"/>
       <w:r>
         <w:rPr>
           <w:color w:val="000000" w:themeColor="text1"/>
         </w:rPr>
         <w:t>Klarna</w:t>
       </w:r>
-      <w:proofErr w:type="spellEnd"/>
       <w:r>
         <w:rPr>
           <w:rFonts w:hint="cs"/>
@@ -16406,7 +15986,7 @@
           <w:color w:val="000000" w:themeColor="text1"/>
           <w:rtl/>
         </w:rPr>
-        <w:t>כל השדות שמהווים כמות כלשהי (</w:t>
+        <w:t xml:space="preserve">כל השדות שמהווים כמות כלשהי (שדות שנקראים </w:t>
       </w:r>
       <w:r>
         <w:rPr>
@@ -16542,7 +16122,6 @@
         <w:jc w:val="left"/>
         <w:rPr>
           <w:color w:val="000000" w:themeColor="text1"/>
-          <w:rtl/>
         </w:rPr>
       </w:pPr>
       <w:r>
@@ -16551,17 +16130,84 @@
           <w:color w:val="000000" w:themeColor="text1"/>
           <w:rtl/>
         </w:rPr>
-        <w:t>יהיו 2,247,483,647 הזמנות לכל הי</w:t>
-      </w:r>
-      <w:bookmarkStart w:id="0" w:name="_GoBack"/>
-      <w:bookmarkEnd w:id="0"/>
+        <w:t>יהיו 2,247,483,647 הזמנות לכל היותר.</w:t>
+      </w:r>
+    </w:p>
+    <w:p>
+      <w:pPr>
+        <w:pStyle w:val="ListParagraph"/>
+        <w:numPr>
+          <w:ilvl w:val="0"/>
+          <w:numId w:val="20"/>
+        </w:numPr>
+        <w:jc w:val="left"/>
+        <w:rPr>
+          <w:color w:val="000000" w:themeColor="text1"/>
+          <w:rtl/>
+        </w:rPr>
+      </w:pPr>
       <w:r>
         <w:rPr>
           <w:rFonts w:hint="cs"/>
           <w:color w:val="000000" w:themeColor="text1"/>
           <w:rtl/>
         </w:rPr>
-        <w:t>ותר.</w:t>
+        <w:t xml:space="preserve">כאשר לקוח מעצב גינה מסוימת, אם זה עיצוב שלא הוזמן בעבר, הגינה נשמרת כמוצר חדש עם הפרטים המתאימים לו, כאשר שם המוצר יהיה תבנית מסוימת שמתארת העיצוב המסוים, כלל הרשומות הרלוונטיות לעיצוב זה נשמרות במקומם הראוי בבסיס הנתונים וכמו בהזמנת כל מוצר אחר, נשמרת רשומה שמתארת כי המוצר </w:t>
+      </w:r>
+      <w:r>
+        <w:rPr>
+          <w:rFonts w:hint="cs"/>
+          <w:color w:val="000000" w:themeColor="text1"/>
+          <w:rtl/>
+        </w:rPr>
+        <w:t>החדש שהתווסף לבסיס הנתונים</w:t>
+      </w:r>
+      <w:r>
+        <w:rPr>
+          <w:rFonts w:hint="cs"/>
+          <w:color w:val="000000" w:themeColor="text1"/>
+          <w:rtl/>
+        </w:rPr>
+        <w:t xml:space="preserve"> הוא חלק מהזמנתו של הלקוח.</w:t>
+      </w:r>
+      <w:r>
+        <w:rPr>
+          <w:color w:val="000000" w:themeColor="text1"/>
+          <w:rtl/>
+        </w:rPr>
+        <w:br/>
+      </w:r>
+      <w:r>
+        <w:rPr>
+          <w:rFonts w:hint="cs"/>
+          <w:color w:val="000000" w:themeColor="text1"/>
+          <w:rtl/>
+        </w:rPr>
+        <w:t xml:space="preserve">אם זה עיצוב שהוזמן בעבר, נשמרת הרשומה שמתארת כי המוצר </w:t>
+      </w:r>
+      <w:r>
+        <w:rPr>
+          <w:rFonts w:hint="cs"/>
+          <w:color w:val="000000" w:themeColor="text1"/>
+          <w:rtl/>
+        </w:rPr>
+        <w:t xml:space="preserve">הקיים </w:t>
+      </w:r>
+      <w:r>
+        <w:rPr>
+          <w:rFonts w:hint="cs"/>
+          <w:color w:val="000000" w:themeColor="text1"/>
+          <w:rtl/>
+        </w:rPr>
+        <w:t>הזה הוא חלק מהזמנתו של הלקוח</w:t>
+      </w:r>
+      <w:r>
+        <w:rPr>
+          <w:rFonts w:hint="cs"/>
+          <w:color w:val="000000" w:themeColor="text1"/>
+          <w:rtl/>
+        </w:rPr>
+        <w:t>.</w:t>
       </w:r>
     </w:p>
     <w:p>
@@ -17040,7 +16686,23 @@
           <w:rFonts w:ascii="Tahoma" w:hAnsi="Tahoma"/>
           <w:color w:val="FF0000"/>
         </w:rPr>
-        <w:t>'%@%.%'</w:t>
+        <w:t>'%@</w:t>
+      </w:r>
+      <w:proofErr w:type="gramStart"/>
+      <w:r>
+        <w:rPr>
+          <w:rFonts w:ascii="Tahoma" w:hAnsi="Tahoma"/>
+          <w:color w:val="FF0000"/>
+        </w:rPr>
+        <w:t>%.%</w:t>
+      </w:r>
+      <w:proofErr w:type="gramEnd"/>
+      <w:r>
+        <w:rPr>
+          <w:rFonts w:ascii="Tahoma" w:hAnsi="Tahoma"/>
+          <w:color w:val="FF0000"/>
+        </w:rPr>
+        <w:t>'</w:t>
       </w:r>
       <w:r>
         <w:rPr>
@@ -17386,7 +17048,6 @@
         </w:rPr>
         <w:tab/>
       </w:r>
-      <w:proofErr w:type="spellStart"/>
       <w:r>
         <w:rPr>
           <w:rFonts w:ascii="Tahoma" w:hAnsi="Tahoma" w:hint="cs"/>
@@ -17401,7 +17062,6 @@
         </w:rPr>
         <w:t>archar</w:t>
       </w:r>
-      <w:proofErr w:type="spellEnd"/>
       <w:r>
         <w:rPr>
           <w:rFonts w:ascii="Tahoma" w:hAnsi="Tahoma" w:hint="cs"/>
@@ -18200,7 +17860,6 @@
         </w:rPr>
         <w:tab/>
       </w:r>
-      <w:proofErr w:type="spellStart"/>
       <w:r>
         <w:rPr>
           <w:rFonts w:ascii="Consolas" w:hAnsi="Consolas" w:cs="Consolas"/>
@@ -18219,7 +17878,6 @@
         </w:rPr>
         <w:t>archar</w:t>
       </w:r>
-      <w:proofErr w:type="spellEnd"/>
       <w:r>
         <w:rPr>
           <w:rFonts w:ascii="Consolas" w:hAnsi="Consolas" w:cs="Consolas"/>
@@ -18363,7 +18021,6 @@
         </w:rPr>
         <w:tab/>
       </w:r>
-      <w:proofErr w:type="spellStart"/>
       <w:r>
         <w:rPr>
           <w:rFonts w:ascii="Consolas" w:hAnsi="Consolas" w:cs="Consolas"/>
@@ -18382,7 +18039,6 @@
         </w:rPr>
         <w:t>archar</w:t>
       </w:r>
-      <w:proofErr w:type="spellEnd"/>
       <w:r>
         <w:rPr>
           <w:rFonts w:ascii="Consolas" w:hAnsi="Consolas" w:cs="Consolas"/>
@@ -18525,7 +18181,6 @@
         </w:rPr>
         <w:tab/>
       </w:r>
-      <w:proofErr w:type="spellStart"/>
       <w:r>
         <w:rPr>
           <w:rFonts w:ascii="Consolas" w:hAnsi="Consolas" w:cs="Consolas"/>
@@ -18544,7 +18199,6 @@
         </w:rPr>
         <w:t>archar</w:t>
       </w:r>
-      <w:proofErr w:type="spellEnd"/>
       <w:r>
         <w:rPr>
           <w:rFonts w:ascii="Consolas" w:hAnsi="Consolas" w:cs="Consolas"/>
@@ -18670,7 +18324,6 @@
         </w:rPr>
         <w:tab/>
       </w:r>
-      <w:proofErr w:type="spellStart"/>
       <w:r>
         <w:rPr>
           <w:rFonts w:ascii="Consolas" w:hAnsi="Consolas" w:cs="Consolas"/>
@@ -18689,7 +18342,6 @@
         </w:rPr>
         <w:t>nt</w:t>
       </w:r>
-      <w:proofErr w:type="spellEnd"/>
       <w:r>
         <w:rPr>
           <w:rFonts w:ascii="Consolas" w:hAnsi="Consolas" w:cs="Consolas"/>
@@ -19129,7 +18781,27 @@
           <w:sz w:val="19"/>
           <w:szCs w:val="19"/>
         </w:rPr>
-        <w:t>'%@%.%'</w:t>
+        <w:t>'%@</w:t>
+      </w:r>
+      <w:proofErr w:type="gramStart"/>
+      <w:r>
+        <w:rPr>
+          <w:rFonts w:ascii="Consolas" w:hAnsi="Consolas" w:cs="Consolas"/>
+          <w:color w:val="FF0000"/>
+          <w:sz w:val="19"/>
+          <w:szCs w:val="19"/>
+        </w:rPr>
+        <w:t>%.%</w:t>
+      </w:r>
+      <w:proofErr w:type="gramEnd"/>
+      <w:r>
+        <w:rPr>
+          <w:rFonts w:ascii="Consolas" w:hAnsi="Consolas" w:cs="Consolas"/>
+          <w:color w:val="FF0000"/>
+          <w:sz w:val="19"/>
+          <w:szCs w:val="19"/>
+        </w:rPr>
+        <w:t>'</w:t>
       </w:r>
       <w:r>
         <w:rPr>
@@ -19569,13 +19241,23 @@
         <w:t xml:space="preserve"> </w:t>
       </w:r>
       <w:proofErr w:type="spellStart"/>
+      <w:proofErr w:type="gramStart"/>
       <w:r>
         <w:rPr>
           <w:rFonts w:ascii="Consolas" w:hAnsi="Consolas" w:cs="Consolas"/>
           <w:sz w:val="19"/>
           <w:szCs w:val="19"/>
         </w:rPr>
-        <w:t>First_Name</w:t>
+        <w:t>First</w:t>
+      </w:r>
+      <w:proofErr w:type="gramEnd"/>
+      <w:r>
+        <w:rPr>
+          <w:rFonts w:ascii="Consolas" w:hAnsi="Consolas" w:cs="Consolas"/>
+          <w:sz w:val="19"/>
+          <w:szCs w:val="19"/>
+        </w:rPr>
+        <w:t>_Name</w:t>
       </w:r>
       <w:proofErr w:type="spellEnd"/>
       <w:r>
@@ -20011,27 +19693,7 @@
           <w:sz w:val="19"/>
           <w:szCs w:val="19"/>
         </w:rPr>
-        <w:t>'</w:t>
-      </w:r>
-      <w:proofErr w:type="spellStart"/>
-      <w:r>
-        <w:rPr>
-          <w:rFonts w:ascii="Consolas" w:hAnsi="Consolas" w:cs="Consolas"/>
-          <w:color w:val="FF0000"/>
-          <w:sz w:val="19"/>
-          <w:szCs w:val="19"/>
-        </w:rPr>
-        <w:t>Eyal</w:t>
-      </w:r>
-      <w:proofErr w:type="spellEnd"/>
-      <w:r>
-        <w:rPr>
-          <w:rFonts w:ascii="Consolas" w:hAnsi="Consolas" w:cs="Consolas"/>
-          <w:color w:val="FF0000"/>
-          <w:sz w:val="19"/>
-          <w:szCs w:val="19"/>
-        </w:rPr>
-        <w:t>'</w:t>
+        <w:t>'Eyal'</w:t>
       </w:r>
       <w:r>
         <w:rPr>
@@ -20342,9 +20004,25 @@
           <w:sz w:val="19"/>
           <w:szCs w:val="19"/>
         </w:rPr>
-        <w:t>'</w:t>
-      </w:r>
-      <w:proofErr w:type="spellStart"/>
+        <w:t>'Noa'</w:t>
+      </w:r>
+      <w:r>
+        <w:rPr>
+          <w:rFonts w:ascii="Consolas" w:hAnsi="Consolas" w:cs="Consolas"/>
+          <w:color w:val="808080"/>
+          <w:sz w:val="19"/>
+          <w:szCs w:val="19"/>
+        </w:rPr>
+        <w:t>,</w:t>
+      </w:r>
+      <w:r>
+        <w:rPr>
+          <w:rFonts w:ascii="Consolas" w:hAnsi="Consolas" w:cs="Consolas"/>
+          <w:sz w:val="19"/>
+          <w:szCs w:val="19"/>
+        </w:rPr>
+        <w:t xml:space="preserve"> </w:t>
+      </w:r>
       <w:r>
         <w:rPr>
           <w:rFonts w:ascii="Consolas" w:hAnsi="Consolas" w:cs="Consolas"/>
@@ -20352,63 +20030,7 @@
           <w:sz w:val="19"/>
           <w:szCs w:val="19"/>
         </w:rPr>
-        <w:t>Noa</w:t>
-      </w:r>
-      <w:proofErr w:type="spellEnd"/>
-      <w:r>
-        <w:rPr>
-          <w:rFonts w:ascii="Consolas" w:hAnsi="Consolas" w:cs="Consolas"/>
-          <w:color w:val="FF0000"/>
-          <w:sz w:val="19"/>
-          <w:szCs w:val="19"/>
-        </w:rPr>
-        <w:t>'</w:t>
-      </w:r>
-      <w:r>
-        <w:rPr>
-          <w:rFonts w:ascii="Consolas" w:hAnsi="Consolas" w:cs="Consolas"/>
-          <w:color w:val="808080"/>
-          <w:sz w:val="19"/>
-          <w:szCs w:val="19"/>
-        </w:rPr>
-        <w:t>,</w:t>
-      </w:r>
-      <w:r>
-        <w:rPr>
-          <w:rFonts w:ascii="Consolas" w:hAnsi="Consolas" w:cs="Consolas"/>
-          <w:sz w:val="19"/>
-          <w:szCs w:val="19"/>
-        </w:rPr>
-        <w:t xml:space="preserve"> </w:t>
-      </w:r>
-      <w:r>
-        <w:rPr>
-          <w:rFonts w:ascii="Consolas" w:hAnsi="Consolas" w:cs="Consolas"/>
-          <w:color w:val="FF0000"/>
-          <w:sz w:val="19"/>
-          <w:szCs w:val="19"/>
-        </w:rPr>
-        <w:t>'</w:t>
-      </w:r>
-      <w:proofErr w:type="spellStart"/>
-      <w:r>
-        <w:rPr>
-          <w:rFonts w:ascii="Consolas" w:hAnsi="Consolas" w:cs="Consolas"/>
-          <w:color w:val="FF0000"/>
-          <w:sz w:val="19"/>
-          <w:szCs w:val="19"/>
-        </w:rPr>
-        <w:t>Kirl</w:t>
-      </w:r>
-      <w:proofErr w:type="spellEnd"/>
-      <w:r>
-        <w:rPr>
-          <w:rFonts w:ascii="Consolas" w:hAnsi="Consolas" w:cs="Consolas"/>
-          <w:color w:val="FF0000"/>
-          <w:sz w:val="19"/>
-          <w:szCs w:val="19"/>
-        </w:rPr>
-        <w:t>'</w:t>
+        <w:t>'Kirl'</w:t>
       </w:r>
       <w:r>
         <w:rPr>
@@ -20696,9 +20318,19 @@
           <w:sz w:val="19"/>
           <w:szCs w:val="19"/>
         </w:rPr>
-        <w:t>Registered_customers</w:t>
+        <w:t>Registered_</w:t>
+      </w:r>
+      <w:proofErr w:type="gramStart"/>
+      <w:r>
+        <w:rPr>
+          <w:rFonts w:ascii="Consolas" w:hAnsi="Consolas" w:cs="Consolas"/>
+          <w:sz w:val="19"/>
+          <w:szCs w:val="19"/>
+        </w:rPr>
+        <w:t>customers</w:t>
       </w:r>
       <w:proofErr w:type="spellEnd"/>
+      <w:proofErr w:type="gramEnd"/>
       <w:r>
         <w:rPr>
           <w:rFonts w:ascii="Consolas" w:hAnsi="Consolas" w:cs="Consolas"/>
@@ -20818,9 +20450,19 @@
           <w:sz w:val="19"/>
           <w:szCs w:val="19"/>
         </w:rPr>
-        <w:t>CK_gender</w:t>
+        <w:t>CK_</w:t>
+      </w:r>
+      <w:proofErr w:type="gramStart"/>
+      <w:r>
+        <w:rPr>
+          <w:rFonts w:ascii="Consolas" w:hAnsi="Consolas" w:cs="Consolas"/>
+          <w:sz w:val="19"/>
+          <w:szCs w:val="19"/>
+        </w:rPr>
+        <w:t>gender</w:t>
       </w:r>
       <w:proofErr w:type="spellEnd"/>
+      <w:proofErr w:type="gramEnd"/>
     </w:p>
     <w:p>
       <w:pPr>
@@ -20913,9 +20555,19 @@
           <w:sz w:val="19"/>
           <w:szCs w:val="19"/>
         </w:rPr>
-        <w:t>Registered_customers</w:t>
+        <w:t>Registered_</w:t>
+      </w:r>
+      <w:proofErr w:type="gramStart"/>
+      <w:r>
+        <w:rPr>
+          <w:rFonts w:ascii="Consolas" w:hAnsi="Consolas" w:cs="Consolas"/>
+          <w:sz w:val="19"/>
+          <w:szCs w:val="19"/>
+        </w:rPr>
+        <w:t>customers</w:t>
       </w:r>
       <w:proofErr w:type="spellEnd"/>
+      <w:proofErr w:type="gramEnd"/>
     </w:p>
     <w:p>
       <w:pPr>
@@ -20943,7 +20595,7 @@
 </file>
 
 <file path=word/endnotes.xml><?xml version="1.0" encoding="utf-8"?>
-<w:endnotes xmlns:wpc="http://schemas.microsoft.com/office/word/2010/wordprocessingCanvas" xmlns:mc="http://schemas.openxmlformats.org/markup-compatibility/2006" xmlns:o="urn:schemas-microsoft-com:office:office" xmlns:r="http://schemas.openxmlformats.org/officeDocument/2006/relationships" xmlns:m="http://schemas.openxmlformats.org/officeDocument/2006/math" xmlns:v="urn:schemas-microsoft-com:vml" xmlns:wp14="http://schemas.microsoft.com/office/word/2010/wordprocessingDrawing" xmlns:wp="http://schemas.openxmlformats.org/drawingml/2006/wordprocessingDrawing" xmlns:w10="urn:schemas-microsoft-com:office:word" xmlns:w="http://schemas.openxmlformats.org/wordprocessingml/2006/main" xmlns:w14="http://schemas.microsoft.com/office/word/2010/wordml" xmlns:w15="http://schemas.microsoft.com/office/word/2012/wordml" xmlns:wpg="http://schemas.microsoft.com/office/word/2010/wordprocessingGroup" xmlns:wpi="http://schemas.microsoft.com/office/word/2010/wordprocessingInk" xmlns:wne="http://schemas.microsoft.com/office/word/2006/wordml" xmlns:wps="http://schemas.microsoft.com/office/word/2010/wordprocessingShape" mc:Ignorable="w14 w15 wp14">
+<w:endnotes xmlns:wpc="http://schemas.microsoft.com/office/word/2010/wordprocessingCanvas" xmlns:cx="http://schemas.microsoft.com/office/drawing/2014/chartex" xmlns:cx1="http://schemas.microsoft.com/office/drawing/2015/9/8/chartex" xmlns:cx2="http://schemas.microsoft.com/office/drawing/2015/10/21/chartex" xmlns:cx3="http://schemas.microsoft.com/office/drawing/2016/5/9/chartex" xmlns:cx4="http://schemas.microsoft.com/office/drawing/2016/5/10/chartex" xmlns:cx5="http://schemas.microsoft.com/office/drawing/2016/5/11/chartex" xmlns:cx6="http://schemas.microsoft.com/office/drawing/2016/5/12/chartex" xmlns:cx7="http://schemas.microsoft.com/office/drawing/2016/5/13/chartex" xmlns:cx8="http://schemas.microsoft.com/office/drawing/2016/5/14/chartex" xmlns:mc="http://schemas.openxmlformats.org/markup-compatibility/2006" xmlns:aink="http://schemas.microsoft.com/office/drawing/2016/ink" xmlns:am3d="http://schemas.microsoft.com/office/drawing/2017/model3d" xmlns:o="urn:schemas-microsoft-com:office:office" xmlns:oel="http://schemas.microsoft.com/office/2019/extlst" xmlns:r="http://schemas.openxmlformats.org/officeDocument/2006/relationships" xmlns:m="http://schemas.openxmlformats.org/officeDocument/2006/math" xmlns:v="urn:schemas-microsoft-com:vml" xmlns:wp14="http://schemas.microsoft.com/office/word/2010/wordprocessingDrawing" xmlns:wp="http://schemas.openxmlformats.org/drawingml/2006/wordprocessingDrawing" xmlns:w10="urn:schemas-microsoft-com:office:word" xmlns:w="http://schemas.openxmlformats.org/wordprocessingml/2006/main" xmlns:w14="http://schemas.microsoft.com/office/word/2010/wordml" xmlns:w15="http://schemas.microsoft.com/office/word/2012/wordml" xmlns:w16cex="http://schemas.microsoft.com/office/word/2018/wordml/cex" xmlns:w16cid="http://schemas.microsoft.com/office/word/2016/wordml/cid" xmlns:w16="http://schemas.microsoft.com/office/word/2018/wordml" xmlns:w16sdtdh="http://schemas.microsoft.com/office/word/2020/wordml/sdtdatahash" xmlns:w16se="http://schemas.microsoft.com/office/word/2015/wordml/symex" xmlns:wpg="http://schemas.microsoft.com/office/word/2010/wordprocessingGroup" xmlns:wpi="http://schemas.microsoft.com/office/word/2010/wordprocessingInk" xmlns:wne="http://schemas.microsoft.com/office/word/2006/wordml" xmlns:wps="http://schemas.microsoft.com/office/word/2010/wordprocessingShape" mc:Ignorable="w14 w15 w16se w16cid w16 w16cex w16sdtdh wp14">
   <w:endnote w:type="separator" w:id="-1">
     <w:p>
       <w:pPr>
@@ -20968,7 +20620,7 @@
 </file>
 
 <file path=word/footer1.xml><?xml version="1.0" encoding="utf-8"?>
-<w:ftr xmlns:wpc="http://schemas.microsoft.com/office/word/2010/wordprocessingCanvas" xmlns:mc="http://schemas.openxmlformats.org/markup-compatibility/2006" xmlns:o="urn:schemas-microsoft-com:office:office" xmlns:r="http://schemas.openxmlformats.org/officeDocument/2006/relationships" xmlns:m="http://schemas.openxmlformats.org/officeDocument/2006/math" xmlns:v="urn:schemas-microsoft-com:vml" xmlns:wp14="http://schemas.microsoft.com/office/word/2010/wordprocessingDrawing" xmlns:wp="http://schemas.openxmlformats.org/drawingml/2006/wordprocessingDrawing" xmlns:w10="urn:schemas-microsoft-com:office:word" xmlns:w="http://schemas.openxmlformats.org/wordprocessingml/2006/main" xmlns:w14="http://schemas.microsoft.com/office/word/2010/wordml" xmlns:w15="http://schemas.microsoft.com/office/word/2012/wordml" xmlns:wpg="http://schemas.microsoft.com/office/word/2010/wordprocessingGroup" xmlns:wpi="http://schemas.microsoft.com/office/word/2010/wordprocessingInk" xmlns:wne="http://schemas.microsoft.com/office/word/2006/wordml" xmlns:wps="http://schemas.microsoft.com/office/word/2010/wordprocessingShape" mc:Ignorable="w14 w15 wp14">
+<w:ftr xmlns:wpc="http://schemas.microsoft.com/office/word/2010/wordprocessingCanvas" xmlns:cx="http://schemas.microsoft.com/office/drawing/2014/chartex" xmlns:cx1="http://schemas.microsoft.com/office/drawing/2015/9/8/chartex" xmlns:cx2="http://schemas.microsoft.com/office/drawing/2015/10/21/chartex" xmlns:cx3="http://schemas.microsoft.com/office/drawing/2016/5/9/chartex" xmlns:cx4="http://schemas.microsoft.com/office/drawing/2016/5/10/chartex" xmlns:cx5="http://schemas.microsoft.com/office/drawing/2016/5/11/chartex" xmlns:cx6="http://schemas.microsoft.com/office/drawing/2016/5/12/chartex" xmlns:cx7="http://schemas.microsoft.com/office/drawing/2016/5/13/chartex" xmlns:cx8="http://schemas.microsoft.com/office/drawing/2016/5/14/chartex" xmlns:mc="http://schemas.openxmlformats.org/markup-compatibility/2006" xmlns:aink="http://schemas.microsoft.com/office/drawing/2016/ink" xmlns:am3d="http://schemas.microsoft.com/office/drawing/2017/model3d" xmlns:o="urn:schemas-microsoft-com:office:office" xmlns:oel="http://schemas.microsoft.com/office/2019/extlst" xmlns:r="http://schemas.openxmlformats.org/officeDocument/2006/relationships" xmlns:m="http://schemas.openxmlformats.org/officeDocument/2006/math" xmlns:v="urn:schemas-microsoft-com:vml" xmlns:wp14="http://schemas.microsoft.com/office/word/2010/wordprocessingDrawing" xmlns:wp="http://schemas.openxmlformats.org/drawingml/2006/wordprocessingDrawing" xmlns:w10="urn:schemas-microsoft-com:office:word" xmlns:w="http://schemas.openxmlformats.org/wordprocessingml/2006/main" xmlns:w14="http://schemas.microsoft.com/office/word/2010/wordml" xmlns:w15="http://schemas.microsoft.com/office/word/2012/wordml" xmlns:w16cex="http://schemas.microsoft.com/office/word/2018/wordml/cex" xmlns:w16cid="http://schemas.microsoft.com/office/word/2016/wordml/cid" xmlns:w16="http://schemas.microsoft.com/office/word/2018/wordml" xmlns:w16sdtdh="http://schemas.microsoft.com/office/word/2020/wordml/sdtdatahash" xmlns:w16se="http://schemas.microsoft.com/office/word/2015/wordml/symex" xmlns:wpg="http://schemas.microsoft.com/office/word/2010/wordprocessingGroup" xmlns:wpi="http://schemas.microsoft.com/office/word/2010/wordprocessingInk" xmlns:wne="http://schemas.microsoft.com/office/word/2006/wordml" xmlns:wps="http://schemas.microsoft.com/office/word/2010/wordprocessingShape" mc:Ignorable="w14 w15 w16se w16cid w16 w16cex w16sdtdh wp14">
   <w:p>
     <w:pPr>
       <w:pStyle w:val="Footer"/>
@@ -20987,7 +20639,7 @@
       <w:rPr>
         <w:noProof/>
       </w:rPr>
-      <w:t>- 12 -</w:t>
+      <w:t>- 4 -</w:t>
     </w:r>
     <w:r>
       <w:rPr>
@@ -21005,7 +20657,7 @@
 </file>
 
 <file path=word/footnotes.xml><?xml version="1.0" encoding="utf-8"?>
-<w:footnotes xmlns:wpc="http://schemas.microsoft.com/office/word/2010/wordprocessingCanvas" xmlns:mc="http://schemas.openxmlformats.org/markup-compatibility/2006" xmlns:o="urn:schemas-microsoft-com:office:office" xmlns:r="http://schemas.openxmlformats.org/officeDocument/2006/relationships" xmlns:m="http://schemas.openxmlformats.org/officeDocument/2006/math" xmlns:v="urn:schemas-microsoft-com:vml" xmlns:wp14="http://schemas.microsoft.com/office/word/2010/wordprocessingDrawing" xmlns:wp="http://schemas.openxmlformats.org/drawingml/2006/wordprocessingDrawing" xmlns:w10="urn:schemas-microsoft-com:office:word" xmlns:w="http://schemas.openxmlformats.org/wordprocessingml/2006/main" xmlns:w14="http://schemas.microsoft.com/office/word/2010/wordml" xmlns:w15="http://schemas.microsoft.com/office/word/2012/wordml" xmlns:wpg="http://schemas.microsoft.com/office/word/2010/wordprocessingGroup" xmlns:wpi="http://schemas.microsoft.com/office/word/2010/wordprocessingInk" xmlns:wne="http://schemas.microsoft.com/office/word/2006/wordml" xmlns:wps="http://schemas.microsoft.com/office/word/2010/wordprocessingShape" mc:Ignorable="w14 w15 wp14">
+<w:footnotes xmlns:wpc="http://schemas.microsoft.com/office/word/2010/wordprocessingCanvas" xmlns:cx="http://schemas.microsoft.com/office/drawing/2014/chartex" xmlns:cx1="http://schemas.microsoft.com/office/drawing/2015/9/8/chartex" xmlns:cx2="http://schemas.microsoft.com/office/drawing/2015/10/21/chartex" xmlns:cx3="http://schemas.microsoft.com/office/drawing/2016/5/9/chartex" xmlns:cx4="http://schemas.microsoft.com/office/drawing/2016/5/10/chartex" xmlns:cx5="http://schemas.microsoft.com/office/drawing/2016/5/11/chartex" xmlns:cx6="http://schemas.microsoft.com/office/drawing/2016/5/12/chartex" xmlns:cx7="http://schemas.microsoft.com/office/drawing/2016/5/13/chartex" xmlns:cx8="http://schemas.microsoft.com/office/drawing/2016/5/14/chartex" xmlns:mc="http://schemas.openxmlformats.org/markup-compatibility/2006" xmlns:aink="http://schemas.microsoft.com/office/drawing/2016/ink" xmlns:am3d="http://schemas.microsoft.com/office/drawing/2017/model3d" xmlns:o="urn:schemas-microsoft-com:office:office" xmlns:oel="http://schemas.microsoft.com/office/2019/extlst" xmlns:r="http://schemas.openxmlformats.org/officeDocument/2006/relationships" xmlns:m="http://schemas.openxmlformats.org/officeDocument/2006/math" xmlns:v="urn:schemas-microsoft-com:vml" xmlns:wp14="http://schemas.microsoft.com/office/word/2010/wordprocessingDrawing" xmlns:wp="http://schemas.openxmlformats.org/drawingml/2006/wordprocessingDrawing" xmlns:w10="urn:schemas-microsoft-com:office:word" xmlns:w="http://schemas.openxmlformats.org/wordprocessingml/2006/main" xmlns:w14="http://schemas.microsoft.com/office/word/2010/wordml" xmlns:w15="http://schemas.microsoft.com/office/word/2012/wordml" xmlns:w16cex="http://schemas.microsoft.com/office/word/2018/wordml/cex" xmlns:w16cid="http://schemas.microsoft.com/office/word/2016/wordml/cid" xmlns:w16="http://schemas.microsoft.com/office/word/2018/wordml" xmlns:w16sdtdh="http://schemas.microsoft.com/office/word/2020/wordml/sdtdatahash" xmlns:w16se="http://schemas.microsoft.com/office/word/2015/wordml/symex" xmlns:wpg="http://schemas.microsoft.com/office/word/2010/wordprocessingGroup" xmlns:wpi="http://schemas.microsoft.com/office/word/2010/wordprocessingInk" xmlns:wne="http://schemas.microsoft.com/office/word/2006/wordml" xmlns:wps="http://schemas.microsoft.com/office/word/2010/wordprocessingShape" mc:Ignorable="w14 w15 w16se w16cid w16 w16cex w16sdtdh wp14">
   <w:footnote w:type="separator" w:id="-1">
     <w:p>
       <w:pPr>
@@ -21030,7 +20682,7 @@
 </file>
 
 <file path=word/header1.xml><?xml version="1.0" encoding="utf-8"?>
-<w:hdr xmlns:wpc="http://schemas.microsoft.com/office/word/2010/wordprocessingCanvas" xmlns:mc="http://schemas.openxmlformats.org/markup-compatibility/2006" xmlns:o="urn:schemas-microsoft-com:office:office" xmlns:r="http://schemas.openxmlformats.org/officeDocument/2006/relationships" xmlns:m="http://schemas.openxmlformats.org/officeDocument/2006/math" xmlns:v="urn:schemas-microsoft-com:vml" xmlns:wp14="http://schemas.microsoft.com/office/word/2010/wordprocessingDrawing" xmlns:wp="http://schemas.openxmlformats.org/drawingml/2006/wordprocessingDrawing" xmlns:w10="urn:schemas-microsoft-com:office:word" xmlns:w="http://schemas.openxmlformats.org/wordprocessingml/2006/main" xmlns:w14="http://schemas.microsoft.com/office/word/2010/wordml" xmlns:w15="http://schemas.microsoft.com/office/word/2012/wordml" xmlns:wpg="http://schemas.microsoft.com/office/word/2010/wordprocessingGroup" xmlns:wpi="http://schemas.microsoft.com/office/word/2010/wordprocessingInk" xmlns:wne="http://schemas.microsoft.com/office/word/2006/wordml" xmlns:wps="http://schemas.microsoft.com/office/word/2010/wordprocessingShape" mc:Ignorable="w14 w15 wp14">
+<w:hdr xmlns:wpc="http://schemas.microsoft.com/office/word/2010/wordprocessingCanvas" xmlns:cx="http://schemas.microsoft.com/office/drawing/2014/chartex" xmlns:cx1="http://schemas.microsoft.com/office/drawing/2015/9/8/chartex" xmlns:cx2="http://schemas.microsoft.com/office/drawing/2015/10/21/chartex" xmlns:cx3="http://schemas.microsoft.com/office/drawing/2016/5/9/chartex" xmlns:cx4="http://schemas.microsoft.com/office/drawing/2016/5/10/chartex" xmlns:cx5="http://schemas.microsoft.com/office/drawing/2016/5/11/chartex" xmlns:cx6="http://schemas.microsoft.com/office/drawing/2016/5/12/chartex" xmlns:cx7="http://schemas.microsoft.com/office/drawing/2016/5/13/chartex" xmlns:cx8="http://schemas.microsoft.com/office/drawing/2016/5/14/chartex" xmlns:mc="http://schemas.openxmlformats.org/markup-compatibility/2006" xmlns:aink="http://schemas.microsoft.com/office/drawing/2016/ink" xmlns:am3d="http://schemas.microsoft.com/office/drawing/2017/model3d" xmlns:o="urn:schemas-microsoft-com:office:office" xmlns:oel="http://schemas.microsoft.com/office/2019/extlst" xmlns:r="http://schemas.openxmlformats.org/officeDocument/2006/relationships" xmlns:m="http://schemas.openxmlformats.org/officeDocument/2006/math" xmlns:v="urn:schemas-microsoft-com:vml" xmlns:wp14="http://schemas.microsoft.com/office/word/2010/wordprocessingDrawing" xmlns:wp="http://schemas.openxmlformats.org/drawingml/2006/wordprocessingDrawing" xmlns:w10="urn:schemas-microsoft-com:office:word" xmlns:w="http://schemas.openxmlformats.org/wordprocessingml/2006/main" xmlns:w14="http://schemas.microsoft.com/office/word/2010/wordml" xmlns:w15="http://schemas.microsoft.com/office/word/2012/wordml" xmlns:w16cex="http://schemas.microsoft.com/office/word/2018/wordml/cex" xmlns:w16cid="http://schemas.microsoft.com/office/word/2016/wordml/cid" xmlns:w16="http://schemas.microsoft.com/office/word/2018/wordml" xmlns:w16sdtdh="http://schemas.microsoft.com/office/word/2020/wordml/sdtdatahash" xmlns:w16se="http://schemas.microsoft.com/office/word/2015/wordml/symex" xmlns:wpg="http://schemas.microsoft.com/office/word/2010/wordprocessingGroup" xmlns:wpi="http://schemas.microsoft.com/office/word/2010/wordprocessingInk" xmlns:wne="http://schemas.microsoft.com/office/word/2006/wordml" xmlns:wps="http://schemas.microsoft.com/office/word/2010/wordprocessingShape" mc:Ignorable="w14 w15 w16se w16cid w16 w16cex w16sdtdh wp14">
   <w:tbl>
     <w:tblPr>
       <w:bidiVisual/>
@@ -21064,7 +20716,6 @@
           <w:r>
             <w:rPr>
               <w:noProof/>
-              <w:lang w:bidi="ar-SA"/>
             </w:rPr>
             <w:drawing>
               <wp:inline distT="0" distB="0" distL="0" distR="0" wp14:anchorId="22B79187" wp14:editId="7756A482">
@@ -21261,7 +20912,7 @@
 </file>
 
 <file path=word/numbering.xml><?xml version="1.0" encoding="utf-8"?>
-<w:numbering xmlns:wpc="http://schemas.microsoft.com/office/word/2010/wordprocessingCanvas" xmlns:mc="http://schemas.openxmlformats.org/markup-compatibility/2006" xmlns:o="urn:schemas-microsoft-com:office:office" xmlns:r="http://schemas.openxmlformats.org/officeDocument/2006/relationships" xmlns:m="http://schemas.openxmlformats.org/officeDocument/2006/math" xmlns:v="urn:schemas-microsoft-com:vml" xmlns:wp14="http://schemas.microsoft.com/office/word/2010/wordprocessingDrawing" xmlns:wp="http://schemas.openxmlformats.org/drawingml/2006/wordprocessingDrawing" xmlns:w10="urn:schemas-microsoft-com:office:word" xmlns:w="http://schemas.openxmlformats.org/wordprocessingml/2006/main" xmlns:w14="http://schemas.microsoft.com/office/word/2010/wordml" xmlns:w15="http://schemas.microsoft.com/office/word/2012/wordml" xmlns:wpg="http://schemas.microsoft.com/office/word/2010/wordprocessingGroup" xmlns:wpi="http://schemas.microsoft.com/office/word/2010/wordprocessingInk" xmlns:wne="http://schemas.microsoft.com/office/word/2006/wordml" xmlns:wps="http://schemas.microsoft.com/office/word/2010/wordprocessingShape" mc:Ignorable="w14 w15 wp14">
+<w:numbering xmlns:wpc="http://schemas.microsoft.com/office/word/2010/wordprocessingCanvas" xmlns:cx="http://schemas.microsoft.com/office/drawing/2014/chartex" xmlns:cx1="http://schemas.microsoft.com/office/drawing/2015/9/8/chartex" xmlns:cx2="http://schemas.microsoft.com/office/drawing/2015/10/21/chartex" xmlns:cx3="http://schemas.microsoft.com/office/drawing/2016/5/9/chartex" xmlns:cx4="http://schemas.microsoft.com/office/drawing/2016/5/10/chartex" xmlns:cx5="http://schemas.microsoft.com/office/drawing/2016/5/11/chartex" xmlns:cx6="http://schemas.microsoft.com/office/drawing/2016/5/12/chartex" xmlns:cx7="http://schemas.microsoft.com/office/drawing/2016/5/13/chartex" xmlns:cx8="http://schemas.microsoft.com/office/drawing/2016/5/14/chartex" xmlns:mc="http://schemas.openxmlformats.org/markup-compatibility/2006" xmlns:aink="http://schemas.microsoft.com/office/drawing/2016/ink" xmlns:am3d="http://schemas.microsoft.com/office/drawing/2017/model3d" xmlns:o="urn:schemas-microsoft-com:office:office" xmlns:oel="http://schemas.microsoft.com/office/2019/extlst" xmlns:r="http://schemas.openxmlformats.org/officeDocument/2006/relationships" xmlns:m="http://schemas.openxmlformats.org/officeDocument/2006/math" xmlns:v="urn:schemas-microsoft-com:vml" xmlns:wp14="http://schemas.microsoft.com/office/word/2010/wordprocessingDrawing" xmlns:wp="http://schemas.openxmlformats.org/drawingml/2006/wordprocessingDrawing" xmlns:w10="urn:schemas-microsoft-com:office:word" xmlns:w="http://schemas.openxmlformats.org/wordprocessingml/2006/main" xmlns:w14="http://schemas.microsoft.com/office/word/2010/wordml" xmlns:w15="http://schemas.microsoft.com/office/word/2012/wordml" xmlns:w16cex="http://schemas.microsoft.com/office/word/2018/wordml/cex" xmlns:w16cid="http://schemas.microsoft.com/office/word/2016/wordml/cid" xmlns:w16="http://schemas.microsoft.com/office/word/2018/wordml" xmlns:w16sdtdh="http://schemas.microsoft.com/office/word/2020/wordml/sdtdatahash" xmlns:w16se="http://schemas.microsoft.com/office/word/2015/wordml/symex" xmlns:wpg="http://schemas.microsoft.com/office/word/2010/wordprocessingGroup" xmlns:wpi="http://schemas.microsoft.com/office/word/2010/wordprocessingInk" xmlns:wne="http://schemas.microsoft.com/office/word/2006/wordml" xmlns:wps="http://schemas.microsoft.com/office/word/2010/wordprocessingShape" mc:Ignorable="w14 w15 w16se w16cid w16 w16cex w16sdtdh wp14">
   <w:numPicBullet w:numPicBulletId="0">
     <w:pict>
       <v:shapetype id="_x0000_t75" coordsize="21600,21600" o:spt="75" o:preferrelative="t" path="m@4@5l@4@11@9@11@9@5xe" filled="f" stroked="f">
@@ -21283,19 +20934,19 @@
         <v:path o:extrusionok="f" gradientshapeok="t" o:connecttype="rect"/>
         <o:lock v:ext="edit" aspectratio="t"/>
       </v:shapetype>
-      <v:shape id="_x0000_i1112" type="#_x0000_t75" style="width:15.75pt;height:22.5pt" o:bullet="t">
+      <v:shape id="_x0000_i1052" type="#_x0000_t75" style="width:15.75pt;height:22.5pt" o:bullet="t">
         <v:imagedata r:id="rId1" o:title="BGU-Logo-Orange-s"/>
       </v:shape>
     </w:pict>
   </w:numPicBullet>
   <w:numPicBullet w:numPicBulletId="1">
     <w:pict>
-      <v:shape id="_x0000_i1113" type="#_x0000_t75" style="width:15.75pt;height:22.5pt" o:bullet="t">
+      <v:shape id="_x0000_i1053" type="#_x0000_t75" style="width:15.75pt;height:22.5pt" o:bullet="t">
         <v:imagedata r:id="rId2" o:title="BGU-Logo-Orange-t"/>
       </v:shape>
     </w:pict>
   </w:numPicBullet>
-  <w:abstractNum w:abstractNumId="0">
+  <w:abstractNum w:abstractNumId="0" w15:restartNumberingAfterBreak="0">
     <w:nsid w:val="020527CF"/>
     <w:multiLevelType w:val="hybridMultilevel"/>
     <w:tmpl w:val="DB6C646C"/>
@@ -21408,13 +21059,13 @@
       </w:rPr>
     </w:lvl>
   </w:abstractNum>
-  <w:abstractNum w:abstractNumId="1">
+  <w:abstractNum w:abstractNumId="1" w15:restartNumberingAfterBreak="0">
     <w:nsid w:val="03C84A07"/>
     <w:multiLevelType w:val="multilevel"/>
     <w:tmpl w:val="0409001D"/>
     <w:numStyleLink w:val="BGUList"/>
   </w:abstractNum>
-  <w:abstractNum w:abstractNumId="2">
+  <w:abstractNum w:abstractNumId="2" w15:restartNumberingAfterBreak="0">
     <w:nsid w:val="04A42C04"/>
     <w:multiLevelType w:val="hybridMultilevel"/>
     <w:tmpl w:val="72688A08"/>
@@ -21503,7 +21154,7 @@
       </w:pPr>
     </w:lvl>
   </w:abstractNum>
-  <w:abstractNum w:abstractNumId="3">
+  <w:abstractNum w:abstractNumId="3" w15:restartNumberingAfterBreak="0">
     <w:nsid w:val="0726687E"/>
     <w:multiLevelType w:val="hybridMultilevel"/>
     <w:tmpl w:val="65EED73C"/>
@@ -21617,7 +21268,7 @@
       </w:rPr>
     </w:lvl>
   </w:abstractNum>
-  <w:abstractNum w:abstractNumId="4">
+  <w:abstractNum w:abstractNumId="4" w15:restartNumberingAfterBreak="0">
     <w:nsid w:val="0CFD0752"/>
     <w:multiLevelType w:val="multilevel"/>
     <w:tmpl w:val="0409001D"/>
@@ -21722,7 +21373,7 @@
       </w:pPr>
     </w:lvl>
   </w:abstractNum>
-  <w:abstractNum w:abstractNumId="5">
+  <w:abstractNum w:abstractNumId="5" w15:restartNumberingAfterBreak="0">
     <w:nsid w:val="10553BB7"/>
     <w:multiLevelType w:val="hybridMultilevel"/>
     <w:tmpl w:val="81062D1E"/>
@@ -21834,7 +21485,7 @@
       </w:rPr>
     </w:lvl>
   </w:abstractNum>
-  <w:abstractNum w:abstractNumId="6">
+  <w:abstractNum w:abstractNumId="6" w15:restartNumberingAfterBreak="0">
     <w:nsid w:val="161260F2"/>
     <w:multiLevelType w:val="hybridMultilevel"/>
     <w:tmpl w:val="C4A0D7C2"/>
@@ -21947,7 +21598,7 @@
       </w:rPr>
     </w:lvl>
   </w:abstractNum>
-  <w:abstractNum w:abstractNumId="7">
+  <w:abstractNum w:abstractNumId="7" w15:restartNumberingAfterBreak="0">
     <w:nsid w:val="16880E79"/>
     <w:multiLevelType w:val="hybridMultilevel"/>
     <w:tmpl w:val="D0921C8E"/>
@@ -22060,7 +21711,7 @@
       </w:rPr>
     </w:lvl>
   </w:abstractNum>
-  <w:abstractNum w:abstractNumId="8">
+  <w:abstractNum w:abstractNumId="8" w15:restartNumberingAfterBreak="0">
     <w:nsid w:val="18F656A1"/>
     <w:multiLevelType w:val="hybridMultilevel"/>
     <w:tmpl w:val="4C561898"/>
@@ -22173,7 +21824,7 @@
       </w:rPr>
     </w:lvl>
   </w:abstractNum>
-  <w:abstractNum w:abstractNumId="9">
+  <w:abstractNum w:abstractNumId="9" w15:restartNumberingAfterBreak="0">
     <w:nsid w:val="22F55449"/>
     <w:multiLevelType w:val="hybridMultilevel"/>
     <w:tmpl w:val="49B61B84"/>
@@ -22263,11 +21914,11 @@
       </w:pPr>
     </w:lvl>
   </w:abstractNum>
-  <w:abstractNum w:abstractNumId="10">
+  <w:abstractNum w:abstractNumId="10" w15:restartNumberingAfterBreak="0">
     <w:nsid w:val="28224C62"/>
     <w:multiLevelType w:val="hybridMultilevel"/>
-    <w:tmpl w:val="2DAA5B9A"/>
-    <w:lvl w:ilvl="0" w:tplc="AA027B02">
+    <w:tmpl w:val="EFD0B178"/>
+    <w:lvl w:ilvl="0" w:tplc="04090001">
       <w:start w:val="1"/>
       <w:numFmt w:val="bullet"/>
       <w:lvlText w:val=""/>
@@ -22277,7 +21928,6 @@
       </w:pPr>
       <w:rPr>
         <w:rFonts w:ascii="Symbol" w:hAnsi="Symbol" w:hint="default"/>
-        <w:lang w:bidi="he-IL"/>
       </w:rPr>
     </w:lvl>
     <w:lvl w:ilvl="1" w:tplc="04090003">
@@ -22377,7 +22027,7 @@
       </w:rPr>
     </w:lvl>
   </w:abstractNum>
-  <w:abstractNum w:abstractNumId="11">
+  <w:abstractNum w:abstractNumId="11" w15:restartNumberingAfterBreak="0">
     <w:nsid w:val="29A25805"/>
     <w:multiLevelType w:val="hybridMultilevel"/>
     <w:tmpl w:val="77C8C7E6"/>
@@ -22491,7 +22141,7 @@
       </w:rPr>
     </w:lvl>
   </w:abstractNum>
-  <w:abstractNum w:abstractNumId="12">
+  <w:abstractNum w:abstractNumId="12" w15:restartNumberingAfterBreak="0">
     <w:nsid w:val="2BE2488F"/>
     <w:multiLevelType w:val="hybridMultilevel"/>
     <w:tmpl w:val="680C2642"/>
@@ -22604,7 +22254,7 @@
       </w:rPr>
     </w:lvl>
   </w:abstractNum>
-  <w:abstractNum w:abstractNumId="13">
+  <w:abstractNum w:abstractNumId="13" w15:restartNumberingAfterBreak="0">
     <w:nsid w:val="320F1E75"/>
     <w:multiLevelType w:val="hybridMultilevel"/>
     <w:tmpl w:val="2E329B54"/>
@@ -22717,7 +22367,7 @@
       </w:rPr>
     </w:lvl>
   </w:abstractNum>
-  <w:abstractNum w:abstractNumId="14">
+  <w:abstractNum w:abstractNumId="14" w15:restartNumberingAfterBreak="0">
     <w:nsid w:val="39D734AB"/>
     <w:multiLevelType w:val="hybridMultilevel"/>
     <w:tmpl w:val="A8705DD4"/>
@@ -22830,7 +22480,7 @@
       </w:rPr>
     </w:lvl>
   </w:abstractNum>
-  <w:abstractNum w:abstractNumId="15">
+  <w:abstractNum w:abstractNumId="15" w15:restartNumberingAfterBreak="0">
     <w:nsid w:val="39DA2C68"/>
     <w:multiLevelType w:val="hybridMultilevel"/>
     <w:tmpl w:val="56CA1398"/>
@@ -22943,7 +22593,7 @@
       </w:rPr>
     </w:lvl>
   </w:abstractNum>
-  <w:abstractNum w:abstractNumId="16">
+  <w:abstractNum w:abstractNumId="16" w15:restartNumberingAfterBreak="0">
     <w:nsid w:val="44640546"/>
     <w:multiLevelType w:val="hybridMultilevel"/>
     <w:tmpl w:val="E75C6B32"/>
@@ -23056,7 +22706,7 @@
       </w:rPr>
     </w:lvl>
   </w:abstractNum>
-  <w:abstractNum w:abstractNumId="17">
+  <w:abstractNum w:abstractNumId="17" w15:restartNumberingAfterBreak="0">
     <w:nsid w:val="52A37444"/>
     <w:multiLevelType w:val="hybridMultilevel"/>
     <w:tmpl w:val="98629646"/>
@@ -23170,7 +22820,7 @@
       </w:rPr>
     </w:lvl>
   </w:abstractNum>
-  <w:abstractNum w:abstractNumId="18">
+  <w:abstractNum w:abstractNumId="18" w15:restartNumberingAfterBreak="0">
     <w:nsid w:val="5C741CC2"/>
     <w:multiLevelType w:val="hybridMultilevel"/>
     <w:tmpl w:val="ED602032"/>
@@ -23310,7 +22960,7 @@
       </w:rPr>
     </w:lvl>
   </w:abstractNum>
-  <w:abstractNum w:abstractNumId="19">
+  <w:abstractNum w:abstractNumId="19" w15:restartNumberingAfterBreak="0">
     <w:nsid w:val="618B5872"/>
     <w:multiLevelType w:val="hybridMultilevel"/>
     <w:tmpl w:val="987E945A"/>
@@ -23450,7 +23100,7 @@
       </w:rPr>
     </w:lvl>
   </w:abstractNum>
-  <w:abstractNum w:abstractNumId="20">
+  <w:abstractNum w:abstractNumId="20" w15:restartNumberingAfterBreak="0">
     <w:nsid w:val="639F1433"/>
     <w:multiLevelType w:val="hybridMultilevel"/>
     <w:tmpl w:val="2E329B54"/>
@@ -23563,7 +23213,7 @@
       </w:rPr>
     </w:lvl>
   </w:abstractNum>
-  <w:abstractNum w:abstractNumId="21">
+  <w:abstractNum w:abstractNumId="21" w15:restartNumberingAfterBreak="0">
     <w:nsid w:val="643E6C0D"/>
     <w:multiLevelType w:val="hybridMultilevel"/>
     <w:tmpl w:val="FA3C51F2"/>
@@ -23676,7 +23326,7 @@
       </w:rPr>
     </w:lvl>
   </w:abstractNum>
-  <w:abstractNum w:abstractNumId="22">
+  <w:abstractNum w:abstractNumId="22" w15:restartNumberingAfterBreak="0">
     <w:nsid w:val="65774EB0"/>
     <w:multiLevelType w:val="hybridMultilevel"/>
     <w:tmpl w:val="0798C080"/>
@@ -23789,7 +23439,7 @@
       </w:rPr>
     </w:lvl>
   </w:abstractNum>
-  <w:abstractNum w:abstractNumId="23">
+  <w:abstractNum w:abstractNumId="23" w15:restartNumberingAfterBreak="0">
     <w:nsid w:val="66C141FC"/>
     <w:multiLevelType w:val="hybridMultilevel"/>
     <w:tmpl w:val="1854A85C"/>
@@ -23903,7 +23553,7 @@
       </w:rPr>
     </w:lvl>
   </w:abstractNum>
-  <w:abstractNum w:abstractNumId="24">
+  <w:abstractNum w:abstractNumId="24" w15:restartNumberingAfterBreak="0">
     <w:nsid w:val="67CF38DA"/>
     <w:multiLevelType w:val="hybridMultilevel"/>
     <w:tmpl w:val="A75632D0"/>
@@ -24016,7 +23666,7 @@
       </w:rPr>
     </w:lvl>
   </w:abstractNum>
-  <w:abstractNum w:abstractNumId="25">
+  <w:abstractNum w:abstractNumId="25" w15:restartNumberingAfterBreak="0">
     <w:nsid w:val="68375D0B"/>
     <w:multiLevelType w:val="hybridMultilevel"/>
     <w:tmpl w:val="77F6B9E2"/>
@@ -24129,7 +23779,7 @@
       </w:rPr>
     </w:lvl>
   </w:abstractNum>
-  <w:abstractNum w:abstractNumId="26">
+  <w:abstractNum w:abstractNumId="26" w15:restartNumberingAfterBreak="0">
     <w:nsid w:val="696D459F"/>
     <w:multiLevelType w:val="hybridMultilevel"/>
     <w:tmpl w:val="CB4A5CF8"/>
@@ -24245,7 +23895,7 @@
       </w:rPr>
     </w:lvl>
   </w:abstractNum>
-  <w:abstractNum w:abstractNumId="27">
+  <w:abstractNum w:abstractNumId="27" w15:restartNumberingAfterBreak="0">
     <w:nsid w:val="69A478DD"/>
     <w:multiLevelType w:val="hybridMultilevel"/>
     <w:tmpl w:val="10144F58"/>
@@ -24358,7 +24008,7 @@
       </w:rPr>
     </w:lvl>
   </w:abstractNum>
-  <w:abstractNum w:abstractNumId="28">
+  <w:abstractNum w:abstractNumId="28" w15:restartNumberingAfterBreak="0">
     <w:nsid w:val="6AD240C6"/>
     <w:multiLevelType w:val="hybridMultilevel"/>
     <w:tmpl w:val="6CEAAA38"/>
@@ -24471,7 +24121,7 @@
       </w:rPr>
     </w:lvl>
   </w:abstractNum>
-  <w:abstractNum w:abstractNumId="29">
+  <w:abstractNum w:abstractNumId="29" w15:restartNumberingAfterBreak="0">
     <w:nsid w:val="6BC1254A"/>
     <w:multiLevelType w:val="hybridMultilevel"/>
     <w:tmpl w:val="77604088"/>
@@ -24584,7 +24234,7 @@
       </w:rPr>
     </w:lvl>
   </w:abstractNum>
-  <w:abstractNum w:abstractNumId="30">
+  <w:abstractNum w:abstractNumId="30" w15:restartNumberingAfterBreak="0">
     <w:nsid w:val="72C71D95"/>
     <w:multiLevelType w:val="hybridMultilevel"/>
     <w:tmpl w:val="02B2E5EA"/>
@@ -24674,7 +24324,7 @@
       </w:pPr>
     </w:lvl>
   </w:abstractNum>
-  <w:abstractNum w:abstractNumId="31">
+  <w:abstractNum w:abstractNumId="31" w15:restartNumberingAfterBreak="0">
     <w:nsid w:val="75080121"/>
     <w:multiLevelType w:val="hybridMultilevel"/>
     <w:tmpl w:val="12968914"/>
@@ -24787,7 +24437,7 @@
       </w:rPr>
     </w:lvl>
   </w:abstractNum>
-  <w:abstractNum w:abstractNumId="32">
+  <w:abstractNum w:abstractNumId="32" w15:restartNumberingAfterBreak="0">
     <w:nsid w:val="77B6451A"/>
     <w:multiLevelType w:val="hybridMultilevel"/>
     <w:tmpl w:val="764A8D84"/>
@@ -24900,7 +24550,7 @@
       </w:rPr>
     </w:lvl>
   </w:abstractNum>
-  <w:abstractNum w:abstractNumId="33">
+  <w:abstractNum w:abstractNumId="33" w15:restartNumberingAfterBreak="0">
     <w:nsid w:val="78B45208"/>
     <w:multiLevelType w:val="hybridMultilevel"/>
     <w:tmpl w:val="936658FE"/>
@@ -25013,7 +24663,7 @@
       </w:rPr>
     </w:lvl>
   </w:abstractNum>
-  <w:abstractNum w:abstractNumId="34">
+  <w:abstractNum w:abstractNumId="34" w15:restartNumberingAfterBreak="0">
     <w:nsid w:val="7F6A6701"/>
     <w:multiLevelType w:val="hybridMultilevel"/>
     <w:tmpl w:val="26DACBE8"/>
@@ -25127,119 +24777,119 @@
       </w:rPr>
     </w:lvl>
   </w:abstractNum>
-  <w:num w:numId="1">
+  <w:num w:numId="1" w16cid:durableId="1773089053">
     <w:abstractNumId w:val="4"/>
   </w:num>
-  <w:num w:numId="2">
+  <w:num w:numId="2" w16cid:durableId="2085839287">
     <w:abstractNumId w:val="1"/>
   </w:num>
-  <w:num w:numId="3">
+  <w:num w:numId="3" w16cid:durableId="1904442493">
     <w:abstractNumId w:val="24"/>
   </w:num>
-  <w:num w:numId="4">
+  <w:num w:numId="4" w16cid:durableId="1072775702">
     <w:abstractNumId w:val="0"/>
   </w:num>
-  <w:num w:numId="5">
+  <w:num w:numId="5" w16cid:durableId="1636830260">
     <w:abstractNumId w:val="22"/>
   </w:num>
-  <w:num w:numId="6">
+  <w:num w:numId="6" w16cid:durableId="657538630">
     <w:abstractNumId w:val="13"/>
   </w:num>
-  <w:num w:numId="7">
+  <w:num w:numId="7" w16cid:durableId="1769156646">
     <w:abstractNumId w:val="25"/>
   </w:num>
-  <w:num w:numId="8">
+  <w:num w:numId="8" w16cid:durableId="217130982">
     <w:abstractNumId w:val="34"/>
   </w:num>
-  <w:num w:numId="9">
+  <w:num w:numId="9" w16cid:durableId="888538561">
     <w:abstractNumId w:val="20"/>
   </w:num>
-  <w:num w:numId="10">
+  <w:num w:numId="10" w16cid:durableId="238449445">
     <w:abstractNumId w:val="31"/>
   </w:num>
-  <w:num w:numId="11">
+  <w:num w:numId="11" w16cid:durableId="627319615">
     <w:abstractNumId w:val="18"/>
   </w:num>
-  <w:num w:numId="12">
+  <w:num w:numId="12" w16cid:durableId="938753339">
     <w:abstractNumId w:val="15"/>
   </w:num>
-  <w:num w:numId="13">
+  <w:num w:numId="13" w16cid:durableId="2053847991">
     <w:abstractNumId w:val="6"/>
   </w:num>
-  <w:num w:numId="14">
+  <w:num w:numId="14" w16cid:durableId="226035767">
     <w:abstractNumId w:val="26"/>
   </w:num>
-  <w:num w:numId="15">
+  <w:num w:numId="15" w16cid:durableId="162016640">
     <w:abstractNumId w:val="19"/>
   </w:num>
-  <w:num w:numId="16">
+  <w:num w:numId="16" w16cid:durableId="889611229">
     <w:abstractNumId w:val="14"/>
   </w:num>
-  <w:num w:numId="17">
+  <w:num w:numId="17" w16cid:durableId="195890148">
     <w:abstractNumId w:val="33"/>
   </w:num>
-  <w:num w:numId="18">
+  <w:num w:numId="18" w16cid:durableId="1131629959">
     <w:abstractNumId w:val="12"/>
   </w:num>
-  <w:num w:numId="19">
+  <w:num w:numId="19" w16cid:durableId="551968310">
     <w:abstractNumId w:val="21"/>
   </w:num>
-  <w:num w:numId="20">
+  <w:num w:numId="20" w16cid:durableId="268508031">
     <w:abstractNumId w:val="10"/>
   </w:num>
-  <w:num w:numId="21">
+  <w:num w:numId="21" w16cid:durableId="318507497">
     <w:abstractNumId w:val="28"/>
   </w:num>
-  <w:num w:numId="22">
+  <w:num w:numId="22" w16cid:durableId="303005565">
     <w:abstractNumId w:val="32"/>
   </w:num>
-  <w:num w:numId="23">
+  <w:num w:numId="23" w16cid:durableId="2091417325">
     <w:abstractNumId w:val="8"/>
   </w:num>
-  <w:num w:numId="24">
+  <w:num w:numId="24" w16cid:durableId="1940794803">
     <w:abstractNumId w:val="16"/>
   </w:num>
-  <w:num w:numId="25">
+  <w:num w:numId="25" w16cid:durableId="168058115">
     <w:abstractNumId w:val="7"/>
   </w:num>
-  <w:num w:numId="26">
+  <w:num w:numId="26" w16cid:durableId="1507398322">
     <w:abstractNumId w:val="23"/>
   </w:num>
-  <w:num w:numId="27">
+  <w:num w:numId="27" w16cid:durableId="1094940159">
     <w:abstractNumId w:val="11"/>
   </w:num>
-  <w:num w:numId="28">
+  <w:num w:numId="28" w16cid:durableId="1289780405">
     <w:abstractNumId w:val="17"/>
   </w:num>
-  <w:num w:numId="29">
+  <w:num w:numId="29" w16cid:durableId="54813960">
     <w:abstractNumId w:val="3"/>
   </w:num>
-  <w:num w:numId="30">
+  <w:num w:numId="30" w16cid:durableId="2050102973">
     <w:abstractNumId w:val="29"/>
   </w:num>
-  <w:num w:numId="31">
+  <w:num w:numId="31" w16cid:durableId="1779063012">
     <w:abstractNumId w:val="2"/>
   </w:num>
-  <w:num w:numId="32">
+  <w:num w:numId="32" w16cid:durableId="613366703">
     <w:abstractNumId w:val="29"/>
   </w:num>
-  <w:num w:numId="33">
+  <w:num w:numId="33" w16cid:durableId="2109736059">
     <w:abstractNumId w:val="30"/>
   </w:num>
-  <w:num w:numId="34">
+  <w:num w:numId="34" w16cid:durableId="920217507">
     <w:abstractNumId w:val="9"/>
   </w:num>
-  <w:num w:numId="35">
+  <w:num w:numId="35" w16cid:durableId="561408052">
     <w:abstractNumId w:val="27"/>
   </w:num>
-  <w:num w:numId="36">
+  <w:num w:numId="36" w16cid:durableId="1921131646">
     <w:abstractNumId w:val="5"/>
   </w:num>
 </w:numbering>
 </file>
 
 <file path=word/styles.xml><?xml version="1.0" encoding="utf-8"?>
-<w:styles xmlns:mc="http://schemas.openxmlformats.org/markup-compatibility/2006" xmlns:r="http://schemas.openxmlformats.org/officeDocument/2006/relationships" xmlns:w="http://schemas.openxmlformats.org/wordprocessingml/2006/main" xmlns:w14="http://schemas.microsoft.com/office/word/2010/wordml" xmlns:w15="http://schemas.microsoft.com/office/word/2012/wordml" mc:Ignorable="w14 w15">
+<w:styles xmlns:mc="http://schemas.openxmlformats.org/markup-compatibility/2006" xmlns:r="http://schemas.openxmlformats.org/officeDocument/2006/relationships" xmlns:w="http://schemas.openxmlformats.org/wordprocessingml/2006/main" xmlns:w14="http://schemas.microsoft.com/office/word/2010/wordml" xmlns:w15="http://schemas.microsoft.com/office/word/2012/wordml" xmlns:w16cex="http://schemas.microsoft.com/office/word/2018/wordml/cex" xmlns:w16cid="http://schemas.microsoft.com/office/word/2016/wordml/cid" xmlns:w16="http://schemas.microsoft.com/office/word/2018/wordml" xmlns:w16sdtdh="http://schemas.microsoft.com/office/word/2020/wordml/sdtdatahash" xmlns:w16se="http://schemas.microsoft.com/office/word/2015/wordml/symex" mc:Ignorable="w14 w15 w16se w16cid w16 w16cex w16sdtdh">
   <w:docDefaults>
     <w:rPrDefault>
       <w:rPr>
@@ -25249,7 +24899,7 @@
     </w:rPrDefault>
     <w:pPrDefault/>
   </w:docDefaults>
-  <w:latentStyles w:defLockedState="0" w:defUIPriority="99" w:defSemiHidden="0" w:defUnhideWhenUsed="0" w:defQFormat="0" w:count="371">
+  <w:latentStyles w:defLockedState="0" w:defUIPriority="99" w:defSemiHidden="0" w:defUnhideWhenUsed="0" w:defQFormat="0" w:count="376">
     <w:lsdException w:name="Normal" w:uiPriority="0" w:qFormat="1"/>
     <w:lsdException w:name="heading 1" w:uiPriority="9" w:qFormat="1"/>
     <w:lsdException w:name="heading 2" w:uiPriority="9" w:qFormat="1"/>
@@ -25621,6 +25271,11 @@
     <w:lsdException w:name="List Table 5 Dark Accent 6" w:uiPriority="50"/>
     <w:lsdException w:name="List Table 6 Colorful Accent 6" w:uiPriority="51"/>
     <w:lsdException w:name="List Table 7 Colorful Accent 6" w:uiPriority="52"/>
+    <w:lsdException w:name="Mention" w:semiHidden="1" w:unhideWhenUsed="1"/>
+    <w:lsdException w:name="Smart Hyperlink" w:semiHidden="1" w:unhideWhenUsed="1"/>
+    <w:lsdException w:name="Hashtag" w:semiHidden="1" w:unhideWhenUsed="1"/>
+    <w:lsdException w:name="Unresolved Mention" w:semiHidden="1" w:unhideWhenUsed="1"/>
+    <w:lsdException w:name="Smart Link" w:semiHidden="1" w:unhideWhenUsed="1"/>
   </w:latentStyles>
   <w:style w:type="paragraph" w:default="1" w:styleId="Normal">
     <w:name w:val="Normal"/>
@@ -25889,7 +25544,6 @@
     <w:uiPriority w:val="59"/>
     <w:rsid w:val="00B75740"/>
     <w:tblPr>
-      <w:tblInd w:w="0" w:type="dxa"/>
       <w:tblBorders>
         <w:top w:val="single" w:sz="4" w:space="0" w:color="000000"/>
         <w:left w:val="single" w:sz="4" w:space="0" w:color="000000"/>
@@ -25898,12 +25552,6 @@
         <w:insideH w:val="single" w:sz="4" w:space="0" w:color="000000"/>
         <w:insideV w:val="single" w:sz="4" w:space="0" w:color="000000"/>
       </w:tblBorders>
-      <w:tblCellMar>
-        <w:top w:w="0" w:type="dxa"/>
-        <w:left w:w="108" w:type="dxa"/>
-        <w:bottom w:w="0" w:type="dxa"/>
-        <w:right w:w="108" w:type="dxa"/>
-      </w:tblCellMar>
     </w:tblPr>
   </w:style>
   <w:style w:type="paragraph" w:styleId="BalloonText">
@@ -25974,7 +25622,6 @@
     <w:tblPr>
       <w:tblStyleRowBandSize w:val="1"/>
       <w:tblStyleColBandSize w:val="1"/>
-      <w:tblInd w:w="0" w:type="dxa"/>
       <w:tblBorders>
         <w:top w:val="single" w:sz="8" w:space="0" w:color="C0504D"/>
         <w:left w:val="single" w:sz="8" w:space="0" w:color="C0504D"/>
@@ -25983,12 +25630,6 @@
         <w:insideH w:val="single" w:sz="8" w:space="0" w:color="C0504D"/>
         <w:insideV w:val="single" w:sz="8" w:space="0" w:color="C0504D"/>
       </w:tblBorders>
-      <w:tblCellMar>
-        <w:top w:w="0" w:type="dxa"/>
-        <w:left w:w="108" w:type="dxa"/>
-        <w:bottom w:w="0" w:type="dxa"/>
-        <w:right w:w="108" w:type="dxa"/>
-      </w:tblCellMar>
     </w:tblPr>
     <w:tblStylePr w:type="firstRow">
       <w:pPr>
@@ -26244,7 +25885,7 @@
       <w:szCs w:val="18"/>
     </w:rPr>
   </w:style>
-  <w:style w:type="character" w:customStyle="1" w:styleId="UnresolvedMention">
+  <w:style w:type="character" w:styleId="UnresolvedMention">
     <w:name w:val="Unresolved Mention"/>
     <w:basedOn w:val="DefaultParagraphFont"/>
     <w:uiPriority w:val="99"/>
@@ -26549,7 +26190,7 @@
 </file>
 
 <file path=customXml/itemProps1.xml><?xml version="1.0" encoding="utf-8"?>
-<ds:datastoreItem xmlns:ds="http://schemas.openxmlformats.org/officeDocument/2006/customXml" ds:itemID="{038DF2A6-AE8C-4A1C-AD01-0B950754E1C4}">
+<ds:datastoreItem xmlns:ds="http://schemas.openxmlformats.org/officeDocument/2006/customXml" ds:itemID="{2113323E-BF8F-403C-82B9-9032031117B3}">
   <ds:schemaRefs>
     <ds:schemaRef ds:uri="http://schemas.openxmlformats.org/officeDocument/2006/bibliography"/>
   </ds:schemaRefs>

--- a/part 2/DB Project, Part B, team 16.docx
+++ b/part 2/DB Project, Part B, team 16.docx
@@ -1,6 +1,6 @@
 
 <file path=word/document.xml><?xml version="1.0" encoding="utf-8"?>
-<w:document xmlns:wpc="http://schemas.microsoft.com/office/word/2010/wordprocessingCanvas" xmlns:cx="http://schemas.microsoft.com/office/drawing/2014/chartex" xmlns:cx1="http://schemas.microsoft.com/office/drawing/2015/9/8/chartex" xmlns:cx2="http://schemas.microsoft.com/office/drawing/2015/10/21/chartex" xmlns:cx3="http://schemas.microsoft.com/office/drawing/2016/5/9/chartex" xmlns:cx4="http://schemas.microsoft.com/office/drawing/2016/5/10/chartex" xmlns:cx5="http://schemas.microsoft.com/office/drawing/2016/5/11/chartex" xmlns:cx6="http://schemas.microsoft.com/office/drawing/2016/5/12/chartex" xmlns:cx7="http://schemas.microsoft.com/office/drawing/2016/5/13/chartex" xmlns:cx8="http://schemas.microsoft.com/office/drawing/2016/5/14/chartex" xmlns:mc="http://schemas.openxmlformats.org/markup-compatibility/2006" xmlns:aink="http://schemas.microsoft.com/office/drawing/2016/ink" xmlns:am3d="http://schemas.microsoft.com/office/drawing/2017/model3d" xmlns:o="urn:schemas-microsoft-com:office:office" xmlns:oel="http://schemas.microsoft.com/office/2019/extlst" xmlns:r="http://schemas.openxmlformats.org/officeDocument/2006/relationships" xmlns:m="http://schemas.openxmlformats.org/officeDocument/2006/math" xmlns:v="urn:schemas-microsoft-com:vml" xmlns:wp14="http://schemas.microsoft.com/office/word/2010/wordprocessingDrawing" xmlns:wp="http://schemas.openxmlformats.org/drawingml/2006/wordprocessingDrawing" xmlns:w10="urn:schemas-microsoft-com:office:word" xmlns:w="http://schemas.openxmlformats.org/wordprocessingml/2006/main" xmlns:w14="http://schemas.microsoft.com/office/word/2010/wordml" xmlns:w15="http://schemas.microsoft.com/office/word/2012/wordml" xmlns:w16cex="http://schemas.microsoft.com/office/word/2018/wordml/cex" xmlns:w16cid="http://schemas.microsoft.com/office/word/2016/wordml/cid" xmlns:w16="http://schemas.microsoft.com/office/word/2018/wordml" xmlns:w16sdtdh="http://schemas.microsoft.com/office/word/2020/wordml/sdtdatahash" xmlns:w16se="http://schemas.microsoft.com/office/word/2015/wordml/symex" xmlns:wpg="http://schemas.microsoft.com/office/word/2010/wordprocessingGroup" xmlns:wpi="http://schemas.microsoft.com/office/word/2010/wordprocessingInk" xmlns:wne="http://schemas.microsoft.com/office/word/2006/wordml" xmlns:wps="http://schemas.microsoft.com/office/word/2010/wordprocessingShape" mc:Ignorable="w14 w15 w16se w16cid w16 w16cex w16sdtdh wp14">
+<w:document xmlns:wpc="http://schemas.microsoft.com/office/word/2010/wordprocessingCanvas" xmlns:mc="http://schemas.openxmlformats.org/markup-compatibility/2006" xmlns:o="urn:schemas-microsoft-com:office:office" xmlns:r="http://schemas.openxmlformats.org/officeDocument/2006/relationships" xmlns:m="http://schemas.openxmlformats.org/officeDocument/2006/math" xmlns:v="urn:schemas-microsoft-com:vml" xmlns:wp14="http://schemas.microsoft.com/office/word/2010/wordprocessingDrawing" xmlns:wp="http://schemas.openxmlformats.org/drawingml/2006/wordprocessingDrawing" xmlns:w10="urn:schemas-microsoft-com:office:word" xmlns:w="http://schemas.openxmlformats.org/wordprocessingml/2006/main" xmlns:w14="http://schemas.microsoft.com/office/word/2010/wordml" xmlns:w15="http://schemas.microsoft.com/office/word/2012/wordml" xmlns:wpg="http://schemas.microsoft.com/office/word/2010/wordprocessingGroup" xmlns:wpi="http://schemas.microsoft.com/office/word/2010/wordprocessingInk" xmlns:wne="http://schemas.microsoft.com/office/word/2006/wordml" xmlns:wps="http://schemas.microsoft.com/office/word/2010/wordprocessingShape" mc:Ignorable="w14 w15 wp14">
   <w:body>
     <w:tbl>
       <w:tblPr>
@@ -504,6 +504,7 @@
       <w:r>
         <w:rPr>
           <w:noProof/>
+          <w:lang w:bidi="ar-SA"/>
         </w:rPr>
         <w:drawing>
           <wp:inline distT="0" distB="0" distL="0" distR="0" wp14:anchorId="4D795526" wp14:editId="321441E9">
@@ -609,6 +610,7 @@
         <w:rPr>
           <w:noProof/>
           <w:rtl/>
+          <w:lang w:bidi="ar-SA"/>
         </w:rPr>
         <w:drawing>
           <wp:inline distT="0" distB="0" distL="0" distR="0" wp14:anchorId="649D619B" wp14:editId="6BD0C345">
@@ -880,49 +882,17 @@
           <w:rFonts w:hint="cs"/>
           <w:rtl/>
         </w:rPr>
-        <w:t xml:space="preserve">? יש להשתמש בשמות </w:t>
-      </w:r>
-      <w:proofErr w:type="spellStart"/>
+        <w:t>? יש להשתמש בשמות אינפורמטיבים. בנוסף, אם באמת התכוונתם ל</w:t>
+      </w:r>
+      <w:r>
+        <w:t>plants</w:t>
+      </w:r>
       <w:r>
         <w:rPr>
           <w:rFonts w:hint="cs"/>
           <w:rtl/>
         </w:rPr>
-        <w:t>אינפורמטיבים</w:t>
-      </w:r>
-      <w:proofErr w:type="spellEnd"/>
-      <w:r>
-        <w:rPr>
-          <w:rFonts w:hint="cs"/>
-          <w:rtl/>
-        </w:rPr>
-        <w:t>. בנוסף, אם באמת התכוונתם ל</w:t>
-      </w:r>
-      <w:r>
-        <w:t>plants</w:t>
-      </w:r>
-      <w:r>
-        <w:rPr>
-          <w:rFonts w:hint="cs"/>
-          <w:rtl/>
-        </w:rPr>
-        <w:t xml:space="preserve"> שימו לב שאין הרבה אופציות </w:t>
-      </w:r>
-      <w:proofErr w:type="spellStart"/>
-      <w:r>
-        <w:rPr>
-          <w:rFonts w:hint="cs"/>
-          <w:rtl/>
-        </w:rPr>
-        <w:t>והקומבינתיות</w:t>
-      </w:r>
-      <w:proofErr w:type="spellEnd"/>
-      <w:r>
-        <w:rPr>
-          <w:rFonts w:hint="cs"/>
-          <w:rtl/>
-        </w:rPr>
-        <w:t xml:space="preserve"> בין הקטן לגדול קבועות. במקרה כזה הייתי משתמשת במקום שדות אלו ב</w:t>
+        <w:t xml:space="preserve"> שימו לב שאין הרבה אופציות והקומבינתיות בין הקטן לגדול קבועות. במקרה כזה הייתי משתמשת במקום שדות אלו ב</w:t>
       </w:r>
       <w:r>
         <w:t>type</w:t>
@@ -1022,55 +992,7 @@
           <w:rFonts w:hint="cs"/>
           <w:rtl/>
         </w:rPr>
-        <w:t xml:space="preserve">האם קופונים </w:t>
-      </w:r>
-      <w:proofErr w:type="spellStart"/>
-      <w:r>
-        <w:rPr>
-          <w:rFonts w:hint="cs"/>
-          <w:rtl/>
-        </w:rPr>
-        <w:t>וגיפט</w:t>
-      </w:r>
-      <w:proofErr w:type="spellEnd"/>
-      <w:r>
-        <w:rPr>
-          <w:rFonts w:hint="cs"/>
-          <w:rtl/>
-        </w:rPr>
-        <w:t xml:space="preserve"> </w:t>
-      </w:r>
-      <w:proofErr w:type="spellStart"/>
-      <w:r>
-        <w:rPr>
-          <w:rFonts w:hint="cs"/>
-          <w:rtl/>
-        </w:rPr>
-        <w:t>קארדים</w:t>
-      </w:r>
-      <w:proofErr w:type="spellEnd"/>
-      <w:r>
-        <w:rPr>
-          <w:rFonts w:hint="cs"/>
-          <w:rtl/>
-        </w:rPr>
-        <w:t xml:space="preserve"> </w:t>
-      </w:r>
-      <w:proofErr w:type="spellStart"/>
-      <w:r>
-        <w:rPr>
-          <w:rFonts w:hint="cs"/>
-          <w:rtl/>
-        </w:rPr>
-        <w:t>קלוונטי</w:t>
-      </w:r>
-      <w:proofErr w:type="spellEnd"/>
-      <w:r>
-        <w:rPr>
-          <w:rFonts w:hint="cs"/>
-          <w:rtl/>
-        </w:rPr>
-        <w:t xml:space="preserve"> לתהליך העסקי שלכם?</w:t>
+        <w:t>האם קופונים וגיפט קארדים קלוונטי לתהליך העסקי שלכם?</w:t>
       </w:r>
     </w:p>
     <w:p>
@@ -1334,6 +1256,7 @@
       <w:r>
         <w:rPr>
           <w:noProof/>
+          <w:lang w:bidi="ar-SA"/>
         </w:rPr>
         <w:drawing>
           <wp:inline distT="0" distB="0" distL="0" distR="0" wp14:anchorId="0838BD90" wp14:editId="1EEA2B0F">
@@ -2032,7 +1955,21 @@
                 <w:rFonts w:asciiTheme="minorBidi" w:hAnsiTheme="minorBidi" w:cstheme="minorBidi" w:hint="cs"/>
                 <w:rtl/>
               </w:rPr>
-              <w:t xml:space="preserve"> חיפוש יכול להיעשות על ידי משתמש רשום מסוים או משתמש מזדמן מסוים, בנוסף, משתמש רשום מסוים או משתמש מזדמן מסוים יכול לעשות אינספור חיפושים או לא לעשות חיפושים כלל.</w:t>
+              <w:t xml:space="preserve"> חיפוש יכול להיעשות על ידי משתמש רשום מסוים או משתמש מזדמן מסוים, בנוסף, </w:t>
+            </w:r>
+            <w:r>
+              <w:rPr>
+                <w:rFonts w:asciiTheme="minorBidi" w:hAnsiTheme="minorBidi" w:cstheme="minorBidi" w:hint="cs"/>
+                <w:rtl/>
+              </w:rPr>
+              <w:t>כל משתמש (רשום או לא) יכול</w:t>
+            </w:r>
+            <w:r>
+              <w:rPr>
+                <w:rFonts w:asciiTheme="minorBidi" w:hAnsiTheme="minorBidi" w:cstheme="minorBidi" w:hint="cs"/>
+                <w:rtl/>
+              </w:rPr>
+              <w:t xml:space="preserve"> לעשות אינספור חיפושים או לא לעשות חיפושים כלל.</w:t>
             </w:r>
             <w:r>
               <w:rPr>
@@ -2345,14 +2282,14 @@
                 <w:rFonts w:asciiTheme="minorBidi" w:hAnsiTheme="minorBidi" w:cstheme="minorBidi" w:hint="cs"/>
                 <w:rtl/>
               </w:rPr>
-              <w:t>באתר שם הלקוח מיוצג כשתי שדות, אך היות ושתי השדות הללו מייצגות תוכן מאותו אופי ובעלות משמעות דומה נתייחס אליהם כאח</w:t>
+              <w:t xml:space="preserve">באתר שם הלקוח מיוצג כשתי שדות, אך היות ושתי השדות הללו מייצגות תוכן מאותו אופי ובעלות משמעות דומה נתייחס אליהם </w:t>
             </w:r>
             <w:r>
               <w:rPr>
                 <w:rFonts w:asciiTheme="minorBidi" w:hAnsiTheme="minorBidi" w:cstheme="minorBidi" w:hint="cs"/>
                 <w:rtl/>
               </w:rPr>
-              <w:t>ת</w:t>
+              <w:t>כאחד</w:t>
             </w:r>
             <w:r>
               <w:rPr>
@@ -2420,7 +2357,21 @@
                 <w:rFonts w:asciiTheme="minorBidi" w:hAnsiTheme="minorBidi" w:cstheme="minorBidi" w:hint="cs"/>
                 <w:rtl/>
               </w:rPr>
-              <w:t>חמישה שדות, אך היות וחמשת השדות הללו מייצגות תוכן מאותו אופי ובעלות משמעות דומה נתייחס אליהם כאחת.</w:t>
+              <w:t xml:space="preserve">חמישה שדות, אך היות וחמשת השדות הללו מייצגות תוכן מאותו אופי ובעלות משמעות דומה נתייחס אליהם </w:t>
+            </w:r>
+            <w:r>
+              <w:rPr>
+                <w:rFonts w:asciiTheme="minorBidi" w:hAnsiTheme="minorBidi" w:cstheme="minorBidi" w:hint="cs"/>
+                <w:rtl/>
+              </w:rPr>
+              <w:t>כאחד</w:t>
+            </w:r>
+            <w:r>
+              <w:rPr>
+                <w:rFonts w:asciiTheme="minorBidi" w:hAnsiTheme="minorBidi" w:cstheme="minorBidi" w:hint="cs"/>
+                <w:rtl/>
+              </w:rPr>
+              <w:t>.</w:t>
             </w:r>
           </w:p>
           <w:p>
@@ -2488,7 +2439,7 @@
                 <w:rFonts w:asciiTheme="minorBidi" w:hAnsiTheme="minorBidi" w:cstheme="minorBidi" w:hint="cs"/>
                 <w:rtl/>
               </w:rPr>
-              <w:t xml:space="preserve"> כל צירוף של שם מלא מסוים וכתובת מסוימת באופן ייחודי באתר כך שלכל צירוף של שם מלא מסוים וכתובת מסוימת יהיה שם חברה אחד ומספר טלפון אחד שיכול להירשם בשדות המתאימים</w:t>
+              <w:t xml:space="preserve"> כל צירוף הינו ייחודי באתר. לכל צירוף כזה יש שם חברה אחד ומספר טלפון אחד שיכול להירשם.</w:t>
             </w:r>
           </w:p>
           <w:p>
@@ -2504,11 +2455,19 @@
                 <w:rtl/>
               </w:rPr>
             </w:pPr>
+            <w:proofErr w:type="gramStart"/>
             <w:r>
               <w:rPr>
                 <w:rFonts w:asciiTheme="minorBidi" w:hAnsiTheme="minorBidi" w:cstheme="minorBidi"/>
               </w:rPr>
-              <w:t>phone#</w:t>
+              <w:t>phone</w:t>
+            </w:r>
+            <w:proofErr w:type="gramEnd"/>
+            <w:r>
+              <w:rPr>
+                <w:rFonts w:asciiTheme="minorBidi" w:hAnsiTheme="minorBidi" w:cstheme="minorBidi"/>
+              </w:rPr>
+              <w:t>#</w:t>
             </w:r>
             <w:r>
               <w:rPr>
@@ -2547,11 +2506,64 @@
             </w:r>
             <w:r>
               <w:rPr>
+                <w:rFonts w:asciiTheme="minorBidi" w:hAnsiTheme="minorBidi" w:cstheme="minorBidi"/>
+              </w:rPr>
+              <w:t>,</w:t>
+            </w:r>
+            <w:r>
+              <w:rPr>
                 <w:rFonts w:asciiTheme="minorBidi" w:hAnsiTheme="minorBidi" w:cstheme="minorBidi" w:hint="cs"/>
                 <w:rtl/>
               </w:rPr>
-              <w:t xml:space="preserve"> למשתמש רשום מסוים יכולות להיות שמורות אינספור פרטי לקוח הנשמרים ברשימת הכתובות של המשתמש, בכל כתובת  ברשימה זו ניתן לשים צירוף שונה לחלוטין של הכתובת והשם של הלקוח</w:t>
-            </w:r>
+              <w:t xml:space="preserve"> למשתמש רשום מסוים יכולות להיות שמורות אינספור פרטי לקוח </w:t>
+            </w:r>
+            <w:r>
+              <w:rPr>
+                <w:rFonts w:asciiTheme="minorBidi" w:hAnsiTheme="minorBidi" w:cstheme="minorBidi" w:hint="cs"/>
+                <w:rtl/>
+              </w:rPr>
+              <w:t>כחלק מ</w:t>
+            </w:r>
+            <w:r>
+              <w:rPr>
+                <w:rFonts w:asciiTheme="minorBidi" w:hAnsiTheme="minorBidi" w:cstheme="minorBidi" w:hint="cs"/>
+                <w:rtl/>
+              </w:rPr>
+              <w:t>רשימת הכתובות של המשתמש.</w:t>
+            </w:r>
+            <w:r>
+              <w:rPr>
+                <w:rFonts w:asciiTheme="minorBidi" w:hAnsiTheme="minorBidi" w:cstheme="minorBidi" w:hint="cs"/>
+                <w:rtl/>
+              </w:rPr>
+              <w:t xml:space="preserve"> </w:t>
+            </w:r>
+            <w:r>
+              <w:rPr>
+                <w:rFonts w:asciiTheme="minorBidi" w:hAnsiTheme="minorBidi" w:cstheme="minorBidi" w:hint="cs"/>
+                <w:color w:val="FF0000"/>
+                <w:rtl/>
+              </w:rPr>
+              <w:t>בכל כתובת  ברשימה זו ניתן לשים צירוף שונה לחלוטין של הכתובת והשם של הלקוח</w:t>
+            </w:r>
+            <w:r>
+              <w:rPr>
+                <w:rFonts w:asciiTheme="minorBidi" w:hAnsiTheme="minorBidi" w:cstheme="minorBidi" w:hint="cs"/>
+                <w:color w:val="FF0000"/>
+                <w:rtl/>
+              </w:rPr>
+              <w:t>.</w:t>
+            </w:r>
+          </w:p>
+          <w:p>
+            <w:pPr>
+              <w:spacing w:after="0" w:line="240" w:lineRule="auto"/>
+              <w:jc w:val="left"/>
+              <w:rPr>
+                <w:rFonts w:asciiTheme="minorBidi" w:hAnsiTheme="minorBidi" w:cstheme="minorBidi"/>
+                <w:rtl/>
+              </w:rPr>
+            </w:pPr>
           </w:p>
         </w:tc>
       </w:tr>
@@ -2913,7 +2925,6 @@
               <w:rPr>
                 <w:rFonts w:asciiTheme="minorBidi" w:hAnsiTheme="minorBidi" w:cstheme="minorBidi"/>
               </w:rPr>
-              <w:lastRenderedPageBreak/>
               <w:t>payment_type</w:t>
             </w:r>
             <w:proofErr w:type="spellEnd"/>
@@ -2942,7 +2953,6 @@
                 <w:u w:val="single"/>
                 <w:rtl/>
               </w:rPr>
-              <w:lastRenderedPageBreak/>
               <w:t>מפתח ראשי:</w:t>
             </w:r>
             <w:r>
@@ -2979,7 +2989,28 @@
                 <w:rFonts w:asciiTheme="minorBidi" w:hAnsiTheme="minorBidi" w:cstheme="minorBidi" w:hint="cs"/>
                 <w:rtl/>
               </w:rPr>
-              <w:t xml:space="preserve"> מספר סידורי מזהה של הזמנה מסוימת אשר לא יחזור על עצמו.</w:t>
+              <w:t xml:space="preserve"> מספר סידורי </w:t>
+            </w:r>
+            <w:r>
+              <w:rPr>
+                <w:rFonts w:asciiTheme="minorBidi" w:hAnsiTheme="minorBidi" w:cstheme="minorBidi" w:hint="cs"/>
+                <w:rtl/>
+              </w:rPr>
+              <w:t xml:space="preserve">ייחודי, </w:t>
+            </w:r>
+            <w:r>
+              <w:rPr>
+                <w:rFonts w:asciiTheme="minorBidi" w:hAnsiTheme="minorBidi" w:cstheme="minorBidi" w:hint="cs"/>
+                <w:rtl/>
+              </w:rPr>
+              <w:t>מזהה של הזמנה מסו</w:t>
+            </w:r>
+            <w:r>
+              <w:rPr>
+                <w:rFonts w:asciiTheme="minorBidi" w:hAnsiTheme="minorBidi" w:cstheme="minorBidi" w:hint="cs"/>
+                <w:rtl/>
+              </w:rPr>
+              <w:t>ימת.</w:t>
             </w:r>
           </w:p>
           <w:p>
@@ -3022,15 +3053,7 @@
                 <w:rFonts w:asciiTheme="minorBidi" w:hAnsiTheme="minorBidi" w:cstheme="minorBidi" w:hint="cs"/>
                 <w:rtl/>
               </w:rPr>
-              <w:t xml:space="preserve"> שדה המכיל את שם שירות התשלום החיצוני שבו השתמש הלקוח בעת </w:t>
-            </w:r>
-            <w:r>
-              <w:rPr>
-                <w:rFonts w:asciiTheme="minorBidi" w:hAnsiTheme="minorBidi" w:cstheme="minorBidi" w:hint="cs"/>
-                <w:rtl/>
-              </w:rPr>
-              <w:lastRenderedPageBreak/>
-              <w:t>התשלום על ההזמנה.</w:t>
+              <w:t xml:space="preserve"> שדה המכיל את שם שירות התשלום החיצוני שבו השתמש הלקוח בעת התשלום על ההזמנה.</w:t>
             </w:r>
           </w:p>
           <w:p>
@@ -3105,6 +3128,7 @@
                 <w:rFonts w:asciiTheme="minorBidi" w:hAnsiTheme="minorBidi" w:cstheme="minorBidi" w:hint="cs"/>
                 <w:rtl/>
               </w:rPr>
+              <w:lastRenderedPageBreak/>
               <w:t xml:space="preserve">לכן הקרדינליות של קשר זה בצד הישות </w:t>
             </w:r>
             <w:r>
@@ -3226,7 +3250,21 @@
                 <w:rFonts w:asciiTheme="minorBidi" w:hAnsiTheme="minorBidi" w:cstheme="minorBidi" w:hint="cs"/>
                 <w:rtl/>
               </w:rPr>
-              <w:t xml:space="preserve"> בהזמנה מסוימת יכולים להירשם סט פרטי לקוח בלבד.</w:t>
+              <w:t xml:space="preserve"> בהזמנה מסוימת יכולים להירשם סט פרטי לקוח</w:t>
+            </w:r>
+            <w:r>
+              <w:rPr>
+                <w:rFonts w:asciiTheme="minorBidi" w:hAnsiTheme="minorBidi" w:cstheme="minorBidi" w:hint="cs"/>
+                <w:rtl/>
+              </w:rPr>
+              <w:t xml:space="preserve"> אחד</w:t>
+            </w:r>
+            <w:r>
+              <w:rPr>
+                <w:rFonts w:asciiTheme="minorBidi" w:hAnsiTheme="minorBidi" w:cstheme="minorBidi" w:hint="cs"/>
+                <w:rtl/>
+              </w:rPr>
+              <w:t xml:space="preserve"> בלבד.</w:t>
             </w:r>
             <w:r>
               <w:rPr>
@@ -3343,63 +3381,81 @@
                 <w:rtl/>
               </w:rPr>
               <w:lastRenderedPageBreak/>
-              <w:t xml:space="preserve">כפי שצוין בחלק א', כלל תהליך התשלום, על פני כל סוגי התשלום הזמינים באתר, מתקיים על בסיס שירותי </w:t>
+              <w:t>כפי שצוין בחלק א', כלל תהליך התשלום, על פני כל סוגי התשלום הזמינים באתר, מתקיים על בסיס שירות</w:t>
             </w:r>
             <w:r>
               <w:rPr>
                 <w:rFonts w:asciiTheme="minorBidi" w:hAnsiTheme="minorBidi" w:cstheme="minorBidi" w:hint="cs"/>
                 <w:rtl/>
               </w:rPr>
+              <w:t>י תשלום חיצוניים אותם האתר צורך.</w:t>
+            </w:r>
+            <w:r>
+              <w:rPr>
+                <w:rFonts w:asciiTheme="minorBidi" w:hAnsiTheme="minorBidi" w:cstheme="minorBidi" w:hint="cs"/>
+                <w:rtl/>
+              </w:rPr>
+              <w:t xml:space="preserve"> שניים משירותי התשלום </w:t>
+            </w:r>
+            <w:r>
+              <w:rPr>
+                <w:rFonts w:asciiTheme="minorBidi" w:hAnsiTheme="minorBidi" w:cstheme="minorBidi" w:hint="cs"/>
+                <w:rtl/>
+              </w:rPr>
+              <w:t xml:space="preserve">נצרכים מחברת </w:t>
+            </w:r>
+            <w:proofErr w:type="spellStart"/>
+            <w:r>
+              <w:rPr>
+                <w:rFonts w:asciiTheme="minorBidi" w:hAnsiTheme="minorBidi" w:cstheme="minorBidi"/>
+              </w:rPr>
+              <w:t>Shopify</w:t>
+            </w:r>
+            <w:proofErr w:type="spellEnd"/>
+            <w:r>
+              <w:rPr>
+                <w:rFonts w:asciiTheme="minorBidi" w:hAnsiTheme="minorBidi" w:cstheme="minorBidi" w:hint="cs"/>
+                <w:rtl/>
+              </w:rPr>
+              <w:t xml:space="preserve"> </w:t>
+            </w:r>
+            <w:r>
+              <w:rPr>
+                <w:rFonts w:asciiTheme="minorBidi" w:hAnsiTheme="minorBidi" w:cstheme="minorBidi" w:hint="cs"/>
+                <w:rtl/>
+              </w:rPr>
               <w:lastRenderedPageBreak/>
-              <w:t xml:space="preserve">תשלום חיצוניים אותם האתר צורך, שניים משירותי התשלום </w:t>
-            </w:r>
+              <w:t xml:space="preserve">ונקראים </w:t>
+            </w:r>
+            <w:proofErr w:type="spellStart"/>
+            <w:r>
+              <w:rPr>
+                <w:rFonts w:asciiTheme="minorBidi" w:hAnsiTheme="minorBidi" w:cstheme="minorBidi"/>
+              </w:rPr>
+              <w:t>ShopPay</w:t>
+            </w:r>
+            <w:proofErr w:type="spellEnd"/>
             <w:r>
               <w:rPr>
                 <w:rFonts w:asciiTheme="minorBidi" w:hAnsiTheme="minorBidi" w:cstheme="minorBidi" w:hint="cs"/>
                 <w:rtl/>
               </w:rPr>
-              <w:t xml:space="preserve">נצרכים מחברת </w:t>
+              <w:t xml:space="preserve">, אחד שירות חצי-חיצוני והשני שירות חיצוני, והשלישי נצרך מחברת </w:t>
+            </w:r>
+            <w:proofErr w:type="spellStart"/>
+            <w:r>
+              <w:rPr>
+                <w:rFonts w:asciiTheme="minorBidi" w:hAnsiTheme="minorBidi" w:cstheme="minorBidi" w:hint="cs"/>
+              </w:rPr>
+              <w:t>K</w:t>
             </w:r>
             <w:r>
               <w:rPr>
                 <w:rFonts w:asciiTheme="minorBidi" w:hAnsiTheme="minorBidi" w:cstheme="minorBidi"/>
               </w:rPr>
-              <w:t>Shopify</w:t>
-            </w:r>
-            <w:r>
-              <w:rPr>
-                <w:rFonts w:asciiTheme="minorBidi" w:hAnsiTheme="minorBidi" w:cstheme="minorBidi" w:hint="cs"/>
-                <w:rtl/>
-              </w:rPr>
-              <w:t xml:space="preserve"> ונקראים </w:t>
-            </w:r>
-            <w:proofErr w:type="spellStart"/>
-            <w:r>
-              <w:rPr>
-                <w:rFonts w:asciiTheme="minorBidi" w:hAnsiTheme="minorBidi" w:cstheme="minorBidi"/>
-              </w:rPr>
-              <w:t>ShopPay</w:t>
+              <w:t>larna</w:t>
             </w:r>
             <w:proofErr w:type="spellEnd"/>
-            <w:r>
-              <w:rPr>
-                <w:rFonts w:asciiTheme="minorBidi" w:hAnsiTheme="minorBidi" w:cstheme="minorBidi" w:hint="cs"/>
-                <w:rtl/>
-              </w:rPr>
-              <w:t xml:space="preserve">, אחד שירות חצי-חיצוני והשני שירות חיצוני, והשלישי נצרך מחברת </w:t>
-            </w:r>
-            <w:r>
-              <w:rPr>
-                <w:rFonts w:asciiTheme="minorBidi" w:hAnsiTheme="minorBidi" w:cstheme="minorBidi" w:hint="cs"/>
-              </w:rPr>
-              <w:t>K</w:t>
-            </w:r>
-            <w:r>
-              <w:rPr>
-                <w:rFonts w:asciiTheme="minorBidi" w:hAnsiTheme="minorBidi" w:cstheme="minorBidi"/>
-              </w:rPr>
-              <w:t>larna</w:t>
-            </w:r>
             <w:r>
               <w:rPr>
                 <w:rFonts w:asciiTheme="minorBidi" w:hAnsiTheme="minorBidi" w:cstheme="minorBidi" w:hint="cs"/>
@@ -3585,12 +3641,14 @@
                 <w:rFonts w:asciiTheme="minorBidi" w:hAnsiTheme="minorBidi" w:cstheme="minorBidi"/>
               </w:rPr>
             </w:pPr>
+            <w:proofErr w:type="gramStart"/>
             <w:r>
               <w:rPr>
                 <w:rFonts w:asciiTheme="minorBidi" w:hAnsiTheme="minorBidi" w:cstheme="minorBidi"/>
               </w:rPr>
               <w:t>price</w:t>
             </w:r>
+            <w:proofErr w:type="gramEnd"/>
             <w:r>
               <w:rPr>
                 <w:rFonts w:asciiTheme="minorBidi" w:hAnsiTheme="minorBidi" w:cstheme="minorBidi" w:hint="cs"/>
@@ -3639,12 +3697,14 @@
                 <w:rFonts w:asciiTheme="minorBidi" w:hAnsiTheme="minorBidi" w:cstheme="minorBidi"/>
               </w:rPr>
             </w:pPr>
+            <w:proofErr w:type="gramStart"/>
             <w:r>
               <w:rPr>
                 <w:rFonts w:asciiTheme="minorBidi" w:hAnsiTheme="minorBidi" w:cstheme="minorBidi"/>
               </w:rPr>
               <w:t>discount</w:t>
             </w:r>
+            <w:proofErr w:type="gramEnd"/>
             <w:r>
               <w:rPr>
                 <w:rFonts w:asciiTheme="minorBidi" w:hAnsiTheme="minorBidi" w:cstheme="minorBidi" w:hint="cs"/>
@@ -3664,23 +3724,7 @@
                 <w:rFonts w:asciiTheme="minorBidi" w:hAnsiTheme="minorBidi" w:cstheme="minorBidi" w:hint="cs"/>
                 <w:rtl/>
               </w:rPr>
-              <w:t xml:space="preserve"> הנחה על מוצר מסוים אשר הערך </w:t>
-            </w:r>
-            <w:proofErr w:type="spellStart"/>
-            <w:r>
-              <w:rPr>
-                <w:rFonts w:asciiTheme="minorBidi" w:hAnsiTheme="minorBidi" w:cstheme="minorBidi" w:hint="cs"/>
-                <w:rtl/>
-              </w:rPr>
-              <w:t>הדיפולטי</w:t>
-            </w:r>
-            <w:proofErr w:type="spellEnd"/>
-            <w:r>
-              <w:rPr>
-                <w:rFonts w:asciiTheme="minorBidi" w:hAnsiTheme="minorBidi" w:cstheme="minorBidi" w:hint="cs"/>
-                <w:rtl/>
-              </w:rPr>
-              <w:t xml:space="preserve"> שלה הוא 0, ערכה של ההנחה תוכל להיות קטנה או שווה לערכו של מחיר המוצר.</w:t>
+              <w:t xml:space="preserve"> הנחה על מוצר מסוים אשר הערך הדיפולטי שלה הוא 0, ערכה של ההנחה תוכל להיות קטנה או שווה לערכו של מחיר המוצר.</w:t>
             </w:r>
             <w:r>
               <w:rPr>
@@ -3733,17 +3777,31 @@
             </w:r>
             <w:r>
               <w:rPr>
-                <w:rFonts w:asciiTheme="minorBidi" w:hAnsiTheme="minorBidi" w:cstheme="minorBidi"/>
-                <w:rtl/>
-              </w:rPr>
-              <w:br/>
-            </w:r>
-            <w:r>
-              <w:rPr>
                 <w:rFonts w:asciiTheme="minorBidi" w:hAnsiTheme="minorBidi" w:cstheme="minorBidi" w:hint="cs"/>
                 <w:rtl/>
               </w:rPr>
-              <w:t xml:space="preserve">לכן ישות </w:t>
+              <w:t xml:space="preserve"> </w:t>
+            </w:r>
+            <w:r>
+              <w:rPr>
+                <w:rFonts w:asciiTheme="minorBidi" w:hAnsiTheme="minorBidi" w:cstheme="minorBidi" w:hint="cs"/>
+                <w:rtl/>
+              </w:rPr>
+              <w:t>לכן</w:t>
+            </w:r>
+            <w:r>
+              <w:rPr>
+                <w:rFonts w:asciiTheme="minorBidi" w:hAnsiTheme="minorBidi" w:cstheme="minorBidi" w:hint="cs"/>
+                <w:rtl/>
+              </w:rPr>
+              <w:t>,</w:t>
+            </w:r>
+            <w:r>
+              <w:rPr>
+                <w:rFonts w:asciiTheme="minorBidi" w:hAnsiTheme="minorBidi" w:cstheme="minorBidi" w:hint="cs"/>
+                <w:rtl/>
+              </w:rPr>
+              <w:t xml:space="preserve"> ישות </w:t>
             </w:r>
             <w:r>
               <w:rPr>
@@ -4241,15 +4299,7 @@
                 <w:rFonts w:asciiTheme="minorBidi" w:hAnsiTheme="minorBidi" w:cstheme="minorBidi" w:hint="cs"/>
                 <w:rtl/>
               </w:rPr>
-              <w:t xml:space="preserve"> </w:t>
-            </w:r>
-            <w:r>
-              <w:rPr>
-                <w:rFonts w:asciiTheme="minorBidi" w:hAnsiTheme="minorBidi" w:cstheme="minorBidi" w:hint="cs"/>
-                <w:rtl/>
-              </w:rPr>
-              <w:lastRenderedPageBreak/>
-              <w:t xml:space="preserve">היא </w:t>
+              <w:t xml:space="preserve"> היא </w:t>
             </w:r>
             <w:r>
               <w:rPr>
@@ -4302,6 +4352,7 @@
               <w:rPr>
                 <w:rFonts w:asciiTheme="minorBidi" w:hAnsiTheme="minorBidi" w:cstheme="minorBidi" w:hint="cs"/>
               </w:rPr>
+              <w:lastRenderedPageBreak/>
               <w:t>PRODUCT</w:t>
             </w:r>
             <w:r>
@@ -4338,12 +4389,14 @@
                 <w:rtl/>
               </w:rPr>
             </w:pPr>
+            <w:proofErr w:type="gramStart"/>
             <w:r>
               <w:rPr>
                 <w:rFonts w:asciiTheme="minorBidi" w:hAnsiTheme="minorBidi" w:cstheme="minorBidi"/>
               </w:rPr>
               <w:t>quantity</w:t>
             </w:r>
+            <w:proofErr w:type="gramEnd"/>
             <w:r>
               <w:rPr>
                 <w:rFonts w:asciiTheme="minorBidi" w:hAnsiTheme="minorBidi" w:cstheme="minorBidi" w:hint="cs"/>
@@ -4425,6 +4478,7 @@
               <w:rPr>
                 <w:rFonts w:asciiTheme="minorBidi" w:hAnsiTheme="minorBidi" w:cstheme="minorBidi"/>
               </w:rPr>
+              <w:lastRenderedPageBreak/>
               <w:t>Child Entity: SEED</w:t>
             </w:r>
           </w:p>
@@ -4690,12 +4744,14 @@
                 <w:rFonts w:asciiTheme="minorBidi" w:hAnsiTheme="minorBidi" w:cstheme="minorBidi"/>
               </w:rPr>
             </w:pPr>
+            <w:proofErr w:type="gramStart"/>
             <w:r>
               <w:rPr>
                 <w:rFonts w:asciiTheme="minorBidi" w:hAnsiTheme="minorBidi" w:cstheme="minorBidi"/>
               </w:rPr>
               <w:t>size</w:t>
             </w:r>
+            <w:proofErr w:type="gramEnd"/>
             <w:r>
               <w:rPr>
                 <w:rFonts w:asciiTheme="minorBidi" w:hAnsiTheme="minorBidi" w:cstheme="minorBidi" w:hint="cs"/>
@@ -4745,12 +4801,14 @@
                 <w:rtl/>
               </w:rPr>
             </w:pPr>
+            <w:proofErr w:type="gramStart"/>
             <w:r>
               <w:rPr>
                 <w:rFonts w:asciiTheme="minorBidi" w:hAnsiTheme="minorBidi" w:cstheme="minorBidi"/>
               </w:rPr>
               <w:t>season</w:t>
             </w:r>
+            <w:proofErr w:type="gramEnd"/>
             <w:r>
               <w:rPr>
                 <w:rFonts w:asciiTheme="minorBidi" w:hAnsiTheme="minorBidi" w:cstheme="minorBidi" w:hint="cs"/>
@@ -4925,18 +4983,35 @@
                 <w:rFonts w:asciiTheme="minorBidi" w:hAnsiTheme="minorBidi" w:cstheme="minorBidi" w:hint="cs"/>
                 <w:rtl/>
               </w:rPr>
-              <w:t xml:space="preserve">קיימות באתר גינות בעיצוב אישי וגינות מוכנות מראש אשר כמות החלקות מהגדלים השונים זהה ואף הזרעים שנכללים בגינה זהים אך מחירם שונה, זאת כתוצאה מעיצוב אישי של גינה באופן שזהה לגינה </w:t>
+              <w:t xml:space="preserve">באתר </w:t>
             </w:r>
             <w:r>
               <w:rPr>
                 <w:rFonts w:asciiTheme="minorBidi" w:hAnsiTheme="minorBidi" w:cstheme="minorBidi" w:hint="cs"/>
                 <w:rtl/>
               </w:rPr>
+              <w:t xml:space="preserve">קיימות גינות בעיצוב אישי וגינות מוכנות מראש אשר </w:t>
+            </w:r>
+            <w:r>
+              <w:rPr>
+                <w:rFonts w:asciiTheme="minorBidi" w:hAnsiTheme="minorBidi" w:cstheme="minorBidi" w:hint="cs"/>
+                <w:color w:val="FF0000"/>
+                <w:rtl/>
+              </w:rPr>
+              <w:t xml:space="preserve">כמות החלקות מהגדלים השונים זהה ואף הזרעים שנכללים בגינה זהים אך מחירם שונה, זאת כתוצאה מעיצוב אישי של גינה באופן שזהה לגינה </w:t>
+            </w:r>
+            <w:r>
+              <w:rPr>
+                <w:rFonts w:asciiTheme="minorBidi" w:hAnsiTheme="minorBidi" w:cstheme="minorBidi" w:hint="cs"/>
+                <w:color w:val="FF0000"/>
+                <w:rtl/>
+              </w:rPr>
               <w:t>מוכנה מראש</w:t>
             </w:r>
             <w:r>
               <w:rPr>
                 <w:rFonts w:asciiTheme="minorBidi" w:hAnsiTheme="minorBidi" w:cstheme="minorBidi" w:hint="cs"/>
+                <w:color w:val="FF0000"/>
                 <w:rtl/>
               </w:rPr>
               <w:t>.</w:t>
@@ -4997,7 +5072,21 @@
                 <w:rFonts w:asciiTheme="minorBidi" w:hAnsiTheme="minorBidi" w:cstheme="minorBidi" w:hint="cs"/>
                 <w:rtl/>
               </w:rPr>
-              <w:t xml:space="preserve"> תכונות המכילות מספרים ערך שלם לא שלילי, באופן ספציפי התכונה </w:t>
+              <w:t xml:space="preserve"> תכונות </w:t>
+            </w:r>
+            <w:r>
+              <w:rPr>
+                <w:rFonts w:asciiTheme="minorBidi" w:hAnsiTheme="minorBidi" w:cstheme="minorBidi" w:hint="cs"/>
+                <w:rtl/>
+              </w:rPr>
+              <w:t>המכילות מספרים ערך שלם לא שלילי.</w:t>
+            </w:r>
+            <w:r>
+              <w:rPr>
+                <w:rFonts w:asciiTheme="minorBidi" w:hAnsiTheme="minorBidi" w:cstheme="minorBidi" w:hint="cs"/>
+                <w:rtl/>
+              </w:rPr>
+              <w:t xml:space="preserve"> באופן ספציפי התכונה </w:t>
             </w:r>
             <w:proofErr w:type="spellStart"/>
             <w:r>
@@ -5040,7 +5129,14 @@
                 <w:rFonts w:asciiTheme="minorBidi" w:hAnsiTheme="minorBidi" w:cstheme="minorBidi" w:hint="cs"/>
                 <w:rtl/>
               </w:rPr>
-              <w:t>תכונות אלו מייצגות את סוגי החלקות בגינה מבחינת סדר הגודל שלהן.</w:t>
+              <w:t>תכונות א</w:t>
+            </w:r>
+            <w:r>
+              <w:rPr>
+                <w:rFonts w:asciiTheme="minorBidi" w:hAnsiTheme="minorBidi" w:cstheme="minorBidi" w:hint="cs"/>
+                <w:rtl/>
+              </w:rPr>
+              <w:t>לו מייצגות את סוגי החלקות בגינה.</w:t>
             </w:r>
           </w:p>
         </w:tc>
@@ -5276,12 +5372,14 @@
                 <w:rFonts w:asciiTheme="minorBidi" w:hAnsiTheme="minorBidi" w:cstheme="minorBidi"/>
               </w:rPr>
             </w:pPr>
+            <w:proofErr w:type="gramStart"/>
             <w:r>
               <w:rPr>
                 <w:rFonts w:asciiTheme="minorBidi" w:hAnsiTheme="minorBidi" w:cstheme="minorBidi"/>
               </w:rPr>
               <w:t>quantity</w:t>
             </w:r>
+            <w:proofErr w:type="gramEnd"/>
             <w:r>
               <w:rPr>
                 <w:rFonts w:asciiTheme="minorBidi" w:hAnsiTheme="minorBidi" w:cstheme="minorBidi" w:hint="cs"/>
@@ -5301,7 +5399,14 @@
                 <w:rFonts w:asciiTheme="minorBidi" w:hAnsiTheme="minorBidi" w:cstheme="minorBidi" w:hint="cs"/>
                 <w:rtl/>
               </w:rPr>
-              <w:t xml:space="preserve"> כמות של מוצר מסוים שנכלל בעסקת חבילה מסוימת.</w:t>
+              <w:t xml:space="preserve"> </w:t>
+            </w:r>
+            <w:r>
+              <w:rPr>
+                <w:rFonts w:asciiTheme="minorBidi" w:hAnsiTheme="minorBidi" w:cstheme="minorBidi" w:hint="cs"/>
+                <w:rtl/>
+              </w:rPr>
+              <w:t xml:space="preserve">כמות זרעים מסוג מסוים בגינה. </w:t>
             </w:r>
             <w:r>
               <w:rPr>
@@ -5336,7 +5441,21 @@
                 <w:rFonts w:asciiTheme="minorBidi" w:hAnsiTheme="minorBidi" w:cstheme="minorBidi" w:hint="cs"/>
                 <w:rtl/>
               </w:rPr>
-              <w:t>בגינה מסוימת יכללו בדיוק כמות הזרעים שהיא יכולה להכיל וזה לפי הכמויות וסוגי החלקות המצוינים בישות הגינה המסוימת.</w:t>
+              <w:t>בגינה מסוימת יכללו בדי</w:t>
+            </w:r>
+            <w:r>
+              <w:rPr>
+                <w:rFonts w:asciiTheme="minorBidi" w:hAnsiTheme="minorBidi" w:cstheme="minorBidi" w:hint="cs"/>
+                <w:rtl/>
+              </w:rPr>
+              <w:t xml:space="preserve">וק כמות הזרעים שהיא יכולה להכיל, </w:t>
+            </w:r>
+            <w:r>
+              <w:rPr>
+                <w:rFonts w:asciiTheme="minorBidi" w:hAnsiTheme="minorBidi" w:cstheme="minorBidi" w:hint="cs"/>
+                <w:rtl/>
+              </w:rPr>
+              <w:t>לפי הכמויות וסוגי החלקות המצוינים בישות הגינה המסוימת.</w:t>
             </w:r>
           </w:p>
         </w:tc>
@@ -5492,7 +5611,6 @@
         </w:rPr>
         <w:t xml:space="preserve">PRODUCTS </w:t>
       </w:r>
-      <w:proofErr w:type="gramStart"/>
       <w:r>
         <w:rPr>
           <w:rFonts w:ascii="Tahoma" w:hAnsi="Tahoma"/>
@@ -5514,7 +5632,6 @@
         </w:rPr>
         <w:t>Name</w:t>
       </w:r>
-      <w:proofErr w:type="gramEnd"/>
       <w:r>
         <w:rPr>
           <w:rFonts w:ascii="Tahoma" w:hAnsi="Tahoma"/>
@@ -5559,7 +5676,6 @@
         </w:rPr>
         <w:t xml:space="preserve">USERS </w:t>
       </w:r>
-      <w:proofErr w:type="gramStart"/>
       <w:r>
         <w:rPr>
           <w:rFonts w:ascii="Tahoma" w:hAnsi="Tahoma"/>
@@ -5581,7 +5697,6 @@
         </w:rPr>
         <w:t>Email</w:t>
       </w:r>
-      <w:proofErr w:type="gramEnd"/>
       <w:r>
         <w:rPr>
           <w:rFonts w:ascii="Tahoma" w:hAnsi="Tahoma"/>
@@ -5614,7 +5729,6 @@
         </w:rPr>
         <w:t xml:space="preserve">SEARCHES </w:t>
       </w:r>
-      <w:proofErr w:type="gramStart"/>
       <w:r>
         <w:rPr>
           <w:rFonts w:ascii="Tahoma" w:hAnsi="Tahoma"/>
@@ -5656,7 +5770,6 @@
         <w:t>chDT</w:t>
       </w:r>
       <w:proofErr w:type="spellEnd"/>
-      <w:proofErr w:type="gramEnd"/>
       <w:r>
         <w:rPr>
           <w:rFonts w:ascii="Tahoma" w:hAnsi="Tahoma"/>
@@ -5778,7 +5891,6 @@
         </w:rPr>
         <w:t xml:space="preserve"> </w:t>
       </w:r>
-      <w:proofErr w:type="gramStart"/>
       <w:r>
         <w:rPr>
           <w:rFonts w:ascii="Tahoma" w:hAnsi="Tahoma"/>
@@ -5798,17 +5910,7 @@
           <w:bCs/>
           <w:u w:val="single"/>
         </w:rPr>
-        <w:t>Product</w:t>
-      </w:r>
-      <w:proofErr w:type="gramEnd"/>
-      <w:r>
-        <w:rPr>
-          <w:rFonts w:ascii="Tahoma" w:hAnsi="Tahoma"/>
-          <w:b/>
-          <w:bCs/>
-          <w:u w:val="single"/>
-        </w:rPr>
-        <w:t>1</w:t>
+        <w:t>Product1</w:t>
       </w:r>
       <w:r>
         <w:rPr>
@@ -5931,7 +6033,6 @@
         </w:rPr>
         <w:t xml:space="preserve"> </w:t>
       </w:r>
-      <w:proofErr w:type="gramStart"/>
       <w:r>
         <w:rPr>
           <w:rFonts w:ascii="Tahoma" w:hAnsi="Tahoma"/>
@@ -5947,7 +6048,6 @@
         </w:rPr>
         <w:t>Name</w:t>
       </w:r>
-      <w:proofErr w:type="gramEnd"/>
       <w:r>
         <w:rPr>
           <w:rFonts w:ascii="Tahoma" w:hAnsi="Tahoma"/>
@@ -6100,7 +6200,6 @@
         </w:rPr>
         <w:t xml:space="preserve">GARDENS </w:t>
       </w:r>
-      <w:proofErr w:type="gramStart"/>
       <w:r>
         <w:rPr>
           <w:rFonts w:ascii="Tahoma" w:hAnsi="Tahoma"/>
@@ -6122,7 +6221,6 @@
         </w:rPr>
         <w:t>Name</w:t>
       </w:r>
-      <w:proofErr w:type="gramEnd"/>
       <w:r>
         <w:rPr>
           <w:rFonts w:ascii="Tahoma" w:hAnsi="Tahoma"/>
@@ -6241,14 +6339,7 @@
         <w:rPr>
           <w:rFonts w:ascii="Tahoma" w:hAnsi="Tahoma"/>
         </w:rPr>
-        <w:t xml:space="preserve"> </w:t>
-      </w:r>
-      <w:proofErr w:type="gramStart"/>
-      <w:r>
-        <w:rPr>
-          <w:rFonts w:ascii="Tahoma" w:hAnsi="Tahoma"/>
-        </w:rPr>
-        <w:t>(</w:t>
+        <w:t xml:space="preserve"> (</w:t>
       </w:r>
       <w:r>
         <w:rPr>
@@ -6265,7 +6356,6 @@
         </w:rPr>
         <w:t>Name</w:t>
       </w:r>
-      <w:proofErr w:type="gramEnd"/>
       <w:r>
         <w:rPr>
           <w:rFonts w:ascii="Tahoma" w:hAnsi="Tahoma"/>
@@ -6378,7 +6468,6 @@
         </w:rPr>
         <w:t xml:space="preserve">SEED_TYPES </w:t>
       </w:r>
-      <w:proofErr w:type="gramStart"/>
       <w:r>
         <w:rPr>
           <w:rFonts w:ascii="Tahoma" w:hAnsi="Tahoma"/>
@@ -6400,7 +6489,6 @@
         </w:rPr>
         <w:t>Name</w:t>
       </w:r>
-      <w:proofErr w:type="gramEnd"/>
       <w:r>
         <w:rPr>
           <w:rFonts w:ascii="Tahoma" w:hAnsi="Tahoma"/>
@@ -6478,7 +6566,6 @@
         </w:rPr>
         <w:t xml:space="preserve">CHOSENS </w:t>
       </w:r>
-      <w:proofErr w:type="gramStart"/>
       <w:r>
         <w:rPr>
           <w:rFonts w:ascii="Tahoma" w:hAnsi="Tahoma"/>
@@ -6500,7 +6587,6 @@
         </w:rPr>
         <w:t>Garden</w:t>
       </w:r>
-      <w:proofErr w:type="gramEnd"/>
       <w:r>
         <w:rPr>
           <w:rFonts w:ascii="Tahoma" w:hAnsi="Tahoma"/>
@@ -6612,14 +6698,7 @@
         <w:rPr>
           <w:rFonts w:ascii="Tahoma" w:hAnsi="Tahoma"/>
         </w:rPr>
-        <w:t xml:space="preserve"> </w:t>
-      </w:r>
-      <w:proofErr w:type="gramStart"/>
-      <w:r>
-        <w:rPr>
-          <w:rFonts w:ascii="Tahoma" w:hAnsi="Tahoma"/>
-        </w:rPr>
-        <w:t>(</w:t>
+        <w:t xml:space="preserve"> (</w:t>
       </w:r>
       <w:r>
         <w:rPr>
@@ -6636,7 +6715,6 @@
         </w:rPr>
         <w:t>Name</w:t>
       </w:r>
-      <w:proofErr w:type="gramEnd"/>
       <w:r>
         <w:rPr>
           <w:rFonts w:ascii="Tahoma" w:hAnsi="Tahoma"/>
@@ -6718,7 +6796,6 @@
         </w:rPr>
         <w:t xml:space="preserve">AILS_OF </w:t>
       </w:r>
-      <w:proofErr w:type="gramStart"/>
       <w:r>
         <w:rPr>
           <w:rFonts w:ascii="Tahoma" w:hAnsi="Tahoma"/>
@@ -6740,7 +6817,6 @@
         </w:rPr>
         <w:t>Email</w:t>
       </w:r>
-      <w:proofErr w:type="gramEnd"/>
       <w:r>
         <w:rPr>
           <w:rFonts w:ascii="Tahoma" w:hAnsi="Tahoma"/>
@@ -6863,7 +6939,6 @@
         </w:rPr>
         <w:t xml:space="preserve">ORDERS </w:t>
       </w:r>
-      <w:proofErr w:type="gramStart"/>
       <w:r>
         <w:rPr>
           <w:rFonts w:ascii="Tahoma" w:hAnsi="Tahoma"/>
@@ -6887,7 +6962,6 @@
         <w:t>OrderID</w:t>
       </w:r>
       <w:proofErr w:type="spellEnd"/>
-      <w:proofErr w:type="gramEnd"/>
       <w:r>
         <w:rPr>
           <w:rFonts w:ascii="Tahoma" w:hAnsi="Tahoma"/>
@@ -6918,6 +6992,12 @@
           <w:rFonts w:ascii="Tahoma" w:hAnsi="Tahoma"/>
         </w:rPr>
         <w:t>Order</w:t>
+      </w:r>
+      <w:r>
+        <w:rPr>
+          <w:rFonts w:ascii="Tahoma" w:hAnsi="Tahoma"/>
+        </w:rPr>
+        <w:t>I</w:t>
       </w:r>
       <w:r>
         <w:rPr>
@@ -7031,7 +7111,6 @@
         </w:rPr>
         <w:t xml:space="preserve"> </w:t>
       </w:r>
-      <w:proofErr w:type="gramStart"/>
       <w:r>
         <w:rPr>
           <w:rFonts w:ascii="Tahoma" w:hAnsi="Tahoma"/>
@@ -7055,7 +7134,6 @@
         <w:t>OrderID</w:t>
       </w:r>
       <w:proofErr w:type="spellEnd"/>
-      <w:proofErr w:type="gramEnd"/>
       <w:r>
         <w:rPr>
           <w:rFonts w:ascii="Tahoma" w:hAnsi="Tahoma"/>
@@ -7142,11 +7220,45 @@
       <w:pPr>
         <w:spacing w:after="120"/>
         <w:rPr>
-          <w:rFonts w:ascii="Tahoma" w:hAnsi="Tahoma"/>
-          <w:b/>
+          <w:rFonts w:ascii="Tahoma" w:hAnsi="Tahoma" w:hint="cs"/>
           <w:bCs/>
-        </w:rPr>
-      </w:pPr>
+          <w:color w:val="FF0000"/>
+          <w:rtl/>
+        </w:rPr>
+      </w:pPr>
+      <w:r>
+        <w:rPr>
+          <w:rFonts w:hint="cs"/>
+          <w:color w:val="FF0000"/>
+          <w:rtl/>
+        </w:rPr>
+        <w:t>מעבר להמרת מודל ה-</w:t>
+      </w:r>
+      <w:r>
+        <w:rPr>
+          <w:rFonts w:ascii="Tahoma" w:hAnsi="Tahoma"/>
+          <w:bCs/>
+          <w:color w:val="FF0000"/>
+        </w:rPr>
+        <w:t>ERD</w:t>
+      </w:r>
+      <w:r>
+        <w:rPr>
+          <w:rFonts w:ascii="Tahoma" w:hAnsi="Tahoma" w:hint="cs"/>
+          <w:bCs/>
+          <w:color w:val="FF0000"/>
+          <w:rtl/>
+        </w:rPr>
+        <w:t xml:space="preserve"> </w:t>
+      </w:r>
+      <w:r>
+        <w:rPr>
+          <w:rFonts w:hint="cs"/>
+          <w:color w:val="FF0000"/>
+          <w:rtl/>
+        </w:rPr>
+        <w:t>על פי הכללים המקובלים, לא ראינו צורך בנרמול נוסף.</w:t>
+      </w:r>
     </w:p>
     <w:p>
       <w:pPr>
@@ -7188,6 +7300,9 @@
           <w:numId w:val="20"/>
         </w:numPr>
         <w:jc w:val="left"/>
+        <w:rPr>
+          <w:rtl/>
+        </w:rPr>
       </w:pPr>
       <w:r>
         <w:rPr>
@@ -7299,46 +7414,27 @@
           <w:rFonts w:hint="cs"/>
           <w:rtl/>
         </w:rPr>
-        <w:t>חשוב בעינינו לציין שקיימת חשיבות נוספת בכך שהמפתח זר נמצא ב</w:t>
+        <w:t xml:space="preserve">לציין כי האתר מאפשר לבצע הזמנה גם ללא משתמש רשום. הדבר בא לידי ביטוי במפתח הזר של </w:t>
+      </w:r>
+      <w:r>
+        <w:t>USER</w:t>
       </w:r>
       <w:r>
         <w:rPr>
           <w:rFonts w:hint="cs"/>
-        </w:rPr>
-        <w:t>ORDER</w:t>
+          <w:rtl/>
+        </w:rPr>
+        <w:t xml:space="preserve"> בטבלת </w:t>
+      </w:r>
+      <w:r>
+        <w:t>ORDERS</w:t>
       </w:r>
       <w:r>
         <w:rPr>
           <w:rFonts w:hint="cs"/>
           <w:rtl/>
         </w:rPr>
-        <w:t xml:space="preserve"> והוא מפתח זר ל</w:t>
-      </w:r>
-      <w:r>
-        <w:rPr>
-          <w:rFonts w:hint="cs"/>
-        </w:rPr>
-        <w:t>USER</w:t>
-      </w:r>
-      <w:r>
-        <w:rPr>
-          <w:rFonts w:hint="cs"/>
-          <w:rtl/>
-        </w:rPr>
-        <w:t xml:space="preserve"> והיא כי לא כל הזמנה בהכרח נעשית על ידי משתמש רשום ולכן במצב שהיא מבוצעת על ידי משתמש לא רשום השדה הזה יהיה בעל ערך ריק.</w:t>
-      </w:r>
-      <w:r>
-        <w:rPr>
-          <w:rtl/>
-        </w:rPr>
-        <w:br/>
-      </w:r>
-      <w:r>
-        <w:rPr>
-          <w:rFonts w:hint="cs"/>
-          <w:rtl/>
-        </w:rPr>
-        <w:t>במילים אחרות היתרון שמתבטא פה הוא שבזכות כך שזהו מפתח זר מתאפשר לו הגדרתית להכיל ערך ריק, להבדיל ממפתח ראשי שלא יכול להכיל מפתח ראשי.</w:t>
+        <w:t>, בכך שאם מבצע ההזמנה אינו משתמש רשום, הערך בשדה זה יהיה ריק.</w:t>
       </w:r>
     </w:p>
     <w:p>
@@ -7542,102 +7638,82 @@
           <w:rFonts w:hint="cs"/>
           <w:rtl/>
         </w:rPr>
-        <w:t xml:space="preserve"> קשר יחיד לרבים. בדומה לשתי הקשרים הקודמים, אך הפעם רק בעקבות חוקי המעבר למודל הטבלאי, כאן בהכרח יתבטא הקשר כ</w:t>
+        <w:t xml:space="preserve"> קשר יחיד לרבים.</w:t>
       </w:r>
       <w:r>
         <w:rPr>
           <w:rFonts w:hint="cs"/>
-          <w:rtl/>
-        </w:rPr>
-        <w:t xml:space="preserve">זוג </w:t>
+          <w:color w:val="FF0000"/>
+          <w:rtl/>
+        </w:rPr>
+        <w:t xml:space="preserve"> </w:t>
       </w:r>
       <w:r>
         <w:rPr>
           <w:rFonts w:hint="cs"/>
           <w:rtl/>
         </w:rPr>
-        <w:t>שד</w:t>
+        <w:t>ב</w:t>
       </w:r>
       <w:r>
         <w:rPr>
           <w:rFonts w:hint="cs"/>
           <w:rtl/>
         </w:rPr>
-        <w:t>ות</w:t>
+        <w:t xml:space="preserve">עקבות חוקי המעבר למודל הטבלאי, </w:t>
       </w:r>
       <w:r>
         <w:rPr>
           <w:rFonts w:hint="cs"/>
           <w:rtl/>
         </w:rPr>
-        <w:t xml:space="preserve"> נוס</w:t>
+        <w:t>הקשר יתבטא</w:t>
       </w:r>
       <w:r>
         <w:rPr>
           <w:rFonts w:hint="cs"/>
           <w:rtl/>
         </w:rPr>
-        <w:t>פים</w:t>
+        <w:t xml:space="preserve"> כזוג שדות נוספים בצד הרבים של הקשר (</w:t>
       </w:r>
       <w:r>
         <w:rPr>
           <w:rFonts w:hint="cs"/>
-          <w:rtl/>
-        </w:rPr>
-        <w:t xml:space="preserve"> בצד הרבים של הקשר (</w:t>
+        </w:rPr>
+        <w:t>ORDER</w:t>
       </w:r>
       <w:r>
         <w:rPr>
           <w:rFonts w:hint="cs"/>
-        </w:rPr>
-        <w:t>ORDER</w:t>
+          <w:rtl/>
+        </w:rPr>
+        <w:t>) שיחד יהוו מפתח זר לצד היחיד של הקשר (</w:t>
       </w:r>
       <w:r>
         <w:rPr>
           <w:rFonts w:hint="cs"/>
-          <w:rtl/>
-        </w:rPr>
-        <w:t>) ש</w:t>
+        </w:rPr>
+        <w:t>DETAILS</w:t>
       </w:r>
       <w:r>
         <w:rPr>
           <w:rFonts w:hint="cs"/>
           <w:rtl/>
         </w:rPr>
-        <w:t>יחד יהוו</w:t>
+        <w:t>).</w:t>
+      </w:r>
+      <w:r>
+        <w:rPr>
+          <w:rtl/>
+        </w:rPr>
+        <w:br/>
       </w:r>
       <w:r>
         <w:rPr>
           <w:rFonts w:hint="cs"/>
           <w:rtl/>
         </w:rPr>
-        <w:t xml:space="preserve"> מפתח זר לצד היחיד של הקשר (</w:t>
-      </w:r>
-      <w:r>
-        <w:rPr>
-          <w:rFonts w:hint="cs"/>
-        </w:rPr>
-        <w:t>DETAILS</w:t>
-      </w:r>
-      <w:r>
-        <w:rPr>
-          <w:rFonts w:hint="cs"/>
-          <w:rtl/>
-        </w:rPr>
-        <w:t>).</w:t>
-      </w:r>
-      <w:r>
-        <w:rPr>
-          <w:rtl/>
-        </w:rPr>
-        <w:br/>
-      </w:r>
-      <w:r>
-        <w:rPr>
-          <w:rFonts w:hint="cs"/>
-          <w:rtl/>
-        </w:rPr>
-        <w:t>כאן חשוב לציין ששדה זה בהכרח לא יכיל ערך ריק בעקבות קרדינליות הקשר בצד היחיד.</w:t>
+        <w:t>חשוב לציין ששדה זה בהכרח לא יכיל ערך ריק בעקבות קרדינליות הקשר בצד היחיד.</w:t>
       </w:r>
     </w:p>
     <w:p>
@@ -7660,7 +7736,6 @@
           <w:bCs/>
           <w:rtl/>
         </w:rPr>
-        <w:lastRenderedPageBreak/>
         <w:t xml:space="preserve">ביטוי הקשר </w:t>
       </w:r>
       <w:r>
@@ -7771,6 +7846,7 @@
           <w:rFonts w:hint="cs"/>
           <w:rtl/>
         </w:rPr>
+        <w:lastRenderedPageBreak/>
         <w:t>שתי המפתחות הזרים הללו יחד יהוו מפתח ראשי לטבלה החדשה, בטבלה זו לא יהיו שדות נוספים.</w:t>
       </w:r>
     </w:p>
@@ -7883,11 +7959,25 @@
           <w:rFonts w:hint="cs"/>
           <w:rtl/>
         </w:rPr>
-        <w:t xml:space="preserve">, והשני שמגלם באמצעות שתי שדות את המפתח הראשי של </w:t>
+        <w:t>, והשני שמגל</w:t>
       </w:r>
       <w:r>
         <w:rPr>
           <w:rFonts w:hint="cs"/>
+          <w:rtl/>
+        </w:rPr>
+        <w:t>ם באמצעות שנ</w:t>
+      </w:r>
+      <w:r>
+        <w:rPr>
+          <w:rFonts w:hint="cs"/>
+          <w:rtl/>
+        </w:rPr>
+        <w:t xml:space="preserve">י שדות את המפתח הראשי של </w:t>
+      </w:r>
+      <w:r>
+        <w:rPr>
+          <w:rFonts w:hint="cs"/>
         </w:rPr>
         <w:t>SEARCH</w:t>
       </w:r>
@@ -7909,7 +7999,14 @@
           <w:rFonts w:hint="cs"/>
           <w:rtl/>
         </w:rPr>
-        <w:t>גם כאן שתי המפתחות הזרים הללו יחד יהוו מפתח ראשי לטבלה החדשה ולא יהיו שדות נוספים בטבלה זו.</w:t>
+        <w:t>שנ</w:t>
+      </w:r>
+      <w:r>
+        <w:rPr>
+          <w:rFonts w:hint="cs"/>
+          <w:rtl/>
+        </w:rPr>
+        <w:t>י המפתחות הזרים הללו יחד יהוו מפתח ראשי לטבלה החדשה ולא יהיו שדות נוספים בטבלה זו.</w:t>
       </w:r>
     </w:p>
     <w:p>
@@ -7976,42 +8073,70 @@
           <w:rFonts w:hint="cs"/>
           <w:rtl/>
         </w:rPr>
-        <w:t xml:space="preserve"> קשר רקורסיבי רבים לרבים. בדומה לשניים הקודמים גם כאן ניצור טבלה חדשה בה יהיו </w:t>
+        <w:t xml:space="preserve"> קשר רקורסיבי רבים לרבים. בדומה </w:t>
       </w:r>
       <w:r>
         <w:rPr>
           <w:rFonts w:hint="cs"/>
           <w:rtl/>
         </w:rPr>
-        <w:t>הפעם רק שתי שדות, כל אחד יהווה מפתח זר נפרד ו</w:t>
+        <w:t>לקשרים</w:t>
       </w:r>
       <w:r>
         <w:rPr>
           <w:rFonts w:hint="cs"/>
           <w:rtl/>
         </w:rPr>
-        <w:t>ביחד יהוו מפתח ראשי לטבלה חדשה אך הפעם שתי המפתחות הזרים הללו יהוו את אותה ישות (</w:t>
+        <w:t xml:space="preserve"> הקודמים</w:t>
       </w:r>
       <w:r>
         <w:rPr>
           <w:rFonts w:hint="cs"/>
           <w:rtl/>
         </w:rPr>
-        <w:t>עם רשומות שיכולות להיות שונות</w:t>
+        <w:t xml:space="preserve">, </w:t>
       </w:r>
       <w:r>
         <w:rPr>
           <w:rFonts w:hint="cs"/>
           <w:rtl/>
         </w:rPr>
-        <w:t>)</w:t>
+        <w:t xml:space="preserve">ניצור טבלה חדשה בה יהיו </w:t>
       </w:r>
       <w:r>
         <w:rPr>
           <w:rFonts w:hint="cs"/>
           <w:rtl/>
         </w:rPr>
-        <w:t>.</w:t>
+        <w:t xml:space="preserve">הפעם רק </w:t>
+      </w:r>
+      <w:r>
+        <w:rPr>
+          <w:rFonts w:hint="cs"/>
+          <w:rtl/>
+        </w:rPr>
+        <w:t>שני</w:t>
+      </w:r>
+      <w:r>
+        <w:rPr>
+          <w:rFonts w:hint="cs"/>
+          <w:rtl/>
+        </w:rPr>
+        <w:t xml:space="preserve"> שדות, כל אחד יהווה מפתח זר נפרד ו</w:t>
+      </w:r>
+      <w:r>
+        <w:rPr>
+          <w:rFonts w:hint="cs"/>
+          <w:rtl/>
+        </w:rPr>
+        <w:t>ביחד יהוו מפתח ראשי לטבלה חדשה</w:t>
+      </w:r>
+      <w:r>
+        <w:rPr>
+          <w:rFonts w:hint="cs"/>
+          <w:rtl/>
+        </w:rPr>
+        <w:t>. שני המפתחות יצביעו על שני מופעים שונים של ישות מוצר.</w:t>
       </w:r>
     </w:p>
     <w:p>
@@ -8102,7 +8227,70 @@
           <w:rFonts w:hint="cs"/>
           <w:rtl/>
         </w:rPr>
-        <w:t xml:space="preserve"> קשר רבים לרבים. בדומה לשלוש הקשרים הקודמים גם כאן ניצור טבלה חדשה כדי לייצג את הקשר, אך יתבטא הבדל בכך שכאן בנוסף למפתחות הזרים אשר יהיו גם מפתח זר, יהיה שדה נוסף שיכיל את הערך הרצוי של תכונה </w:t>
+        <w:t xml:space="preserve"> קשר רבים לרבים. בדומה </w:t>
+      </w:r>
+      <w:r>
+        <w:rPr>
+          <w:rFonts w:hint="cs"/>
+          <w:rtl/>
+        </w:rPr>
+        <w:t xml:space="preserve">לקשרים הקודמים, </w:t>
+      </w:r>
+      <w:r>
+        <w:rPr>
+          <w:rFonts w:hint="cs"/>
+          <w:rtl/>
+        </w:rPr>
+        <w:t>ניצור טבלה חדשה כדי לייצג את הקשר</w:t>
+      </w:r>
+      <w:r>
+        <w:rPr>
+          <w:rFonts w:hint="cs"/>
+          <w:rtl/>
+        </w:rPr>
+        <w:t>.</w:t>
+      </w:r>
+      <w:r>
+        <w:rPr>
+          <w:rFonts w:hint="cs"/>
+          <w:rtl/>
+        </w:rPr>
+        <w:t xml:space="preserve"> בנוסף למפתחות הזרים אשר </w:t>
+      </w:r>
+      <w:r>
+        <w:rPr>
+          <w:rFonts w:hint="cs"/>
+          <w:rtl/>
+        </w:rPr>
+        <w:t xml:space="preserve">ביחד </w:t>
+      </w:r>
+      <w:r>
+        <w:rPr>
+          <w:rFonts w:hint="cs"/>
+          <w:rtl/>
+        </w:rPr>
+        <w:t>יהוו מפתח ראשי</w:t>
+      </w:r>
+      <w:r>
+        <w:rPr>
+          <w:rFonts w:hint="cs"/>
+          <w:rtl/>
+        </w:rPr>
+        <w:t xml:space="preserve">, יהיה שדה </w:t>
+      </w:r>
+      <w:r>
+        <w:rPr>
+          <w:rFonts w:hint="cs"/>
+          <w:rtl/>
+        </w:rPr>
+        <w:t>עבור ה</w:t>
+      </w:r>
+      <w:r>
+        <w:rPr>
+          <w:rFonts w:hint="cs"/>
+          <w:rtl/>
+        </w:rPr>
+        <w:t xml:space="preserve">תכונה </w:t>
       </w:r>
       <w:r>
         <w:t>quantity</w:t>
@@ -8121,6 +8309,9 @@
         <w:t>ERD</w:t>
       </w:r>
       <w:r>
+        <w:t>-</w:t>
+      </w:r>
+      <w:r>
         <w:rPr>
           <w:rFonts w:hint="cs"/>
           <w:rtl/>
@@ -8151,7 +8342,7 @@
           <w:rFonts w:hint="cs"/>
           <w:rtl/>
         </w:rPr>
-        <w:t xml:space="preserve"> והמפתח הזה יכיל שדה אחד, מפתח זר שני יגלם את המפתח הראשי של </w:t>
+        <w:t xml:space="preserve">, מפתח זר שני יגלם את המפתח הראשי של </w:t>
       </w:r>
       <w:r>
         <w:rPr>
@@ -8164,7 +8355,7 @@
           <w:rFonts w:hint="cs"/>
           <w:rtl/>
         </w:rPr>
-        <w:t xml:space="preserve"> וגם הוא יכיל שדה אחד.</w:t>
+        <w:t>.</w:t>
       </w:r>
     </w:p>
     <w:p>
@@ -8255,11 +8446,39 @@
           <w:rFonts w:hint="cs"/>
           <w:rtl/>
         </w:rPr>
-        <w:t xml:space="preserve"> קשר רבים לרבים. באופן זהה לקשר הקודם יכיל שלוש שדות, הראשון מפתח זר ל</w:t>
+        <w:t xml:space="preserve"> קשר רבים לרבים. </w:t>
       </w:r>
       <w:r>
         <w:rPr>
           <w:rFonts w:hint="cs"/>
+          <w:rtl/>
+        </w:rPr>
+        <w:t>הטבלה תכיל</w:t>
+      </w:r>
+      <w:r>
+        <w:rPr>
+          <w:rFonts w:hint="cs"/>
+          <w:rtl/>
+        </w:rPr>
+        <w:t xml:space="preserve"> שלוש</w:t>
+      </w:r>
+      <w:r>
+        <w:rPr>
+          <w:rFonts w:hint="cs"/>
+          <w:rtl/>
+        </w:rPr>
+        <w:t>ה שדות:</w:t>
+      </w:r>
+      <w:r>
+        <w:rPr>
+          <w:rFonts w:hint="cs"/>
+          <w:rtl/>
+        </w:rPr>
+        <w:t xml:space="preserve"> הראשון מפתח זר ל</w:t>
+      </w:r>
+      <w:r>
+        <w:rPr>
+          <w:rFonts w:hint="cs"/>
         </w:rPr>
         <w:t>GARDEN</w:t>
       </w:r>
@@ -8281,7 +8500,35 @@
           <w:rFonts w:hint="cs"/>
           <w:rtl/>
         </w:rPr>
-        <w:t xml:space="preserve">, שניהם יחד יהיו המפתח הראשי, ושדה שלישי שיכיל את הערך הרצוי של תכונה </w:t>
+        <w:t xml:space="preserve"> כך</w:t>
+      </w:r>
+      <w:r>
+        <w:rPr>
+          <w:rFonts w:hint="cs"/>
+          <w:rtl/>
+        </w:rPr>
+        <w:t xml:space="preserve"> </w:t>
+      </w:r>
+      <w:r>
+        <w:rPr>
+          <w:rFonts w:hint="cs"/>
+          <w:rtl/>
+        </w:rPr>
+        <w:t>ש</w:t>
+      </w:r>
+      <w:r>
+        <w:rPr>
+          <w:rFonts w:hint="cs"/>
+          <w:rtl/>
+        </w:rPr>
+        <w:t xml:space="preserve">שניהם יחד יהיו המפתח הראשי, ושדה שלישי </w:t>
+      </w:r>
+      <w:r>
+        <w:rPr>
+          <w:rFonts w:hint="cs"/>
+          <w:rtl/>
+        </w:rPr>
+        <w:t xml:space="preserve">עבור התכונה </w:t>
       </w:r>
       <w:r>
         <w:t>quantity</w:t>
@@ -8291,7 +8538,14 @@
           <w:rFonts w:hint="cs"/>
           <w:rtl/>
         </w:rPr>
-        <w:t xml:space="preserve"> המצוינת גם כאן במודל ה</w:t>
+        <w:t xml:space="preserve"> המצוינת במודל ה</w:t>
+      </w:r>
+      <w:r>
+        <w:rPr>
+          <w:rFonts w:hint="cs"/>
+          <w:rtl/>
+        </w:rPr>
+        <w:t>-</w:t>
       </w:r>
       <w:r>
         <w:rPr>
@@ -8397,7 +8651,49 @@
           <w:rFonts w:hint="cs"/>
           <w:rtl/>
         </w:rPr>
-        <w:t>מודל הורשה בדיד וחלקי. כאן, על פי חוקי המעבר למודל הטבלאי קיימת הבחירה בין לבטא את המודל ההורשה באמצעות טבלה אחת או טבלה לכל אחת מהישויות במודל ההורשה, במקרה שלנו באמצעות שלושה טבלאות.</w:t>
+        <w:t>מודל הורשה בדיד וחלקי.</w:t>
+      </w:r>
+      <w:r>
+        <w:rPr>
+          <w:rFonts w:hint="cs"/>
+          <w:rtl/>
+        </w:rPr>
+        <w:t xml:space="preserve"> </w:t>
+      </w:r>
+      <w:r>
+        <w:rPr>
+          <w:rFonts w:hint="cs"/>
+          <w:rtl/>
+        </w:rPr>
+        <w:t xml:space="preserve">על פי חוקי המעבר למודל הטבלאי קיימת הבחירה בין טבלה אחת </w:t>
+      </w:r>
+      <w:r>
+        <w:rPr>
+          <w:rFonts w:hint="cs"/>
+          <w:rtl/>
+        </w:rPr>
+        <w:t xml:space="preserve">לכלל הישויות </w:t>
+      </w:r>
+      <w:r>
+        <w:rPr>
+          <w:rFonts w:hint="cs"/>
+          <w:rtl/>
+        </w:rPr>
+        <w:t xml:space="preserve">או טבלה לכל אחת מהישויות במודל </w:t>
+      </w:r>
+      <w:r>
+        <w:rPr>
+          <w:rFonts w:hint="cs"/>
+          <w:rtl/>
+        </w:rPr>
+        <w:t>ההורשה, במקרה שלנו באמצעות שלוש</w:t>
+      </w:r>
+      <w:r>
+        <w:rPr>
+          <w:rFonts w:hint="cs"/>
+          <w:rtl/>
+        </w:rPr>
+        <w:t xml:space="preserve"> טבלאות.</w:t>
       </w:r>
       <w:r>
         <w:rPr>
@@ -8410,18 +8706,32 @@
           <w:rFonts w:hint="cs"/>
           <w:rtl/>
         </w:rPr>
-        <w:t xml:space="preserve">בחרנו לבטא את </w:t>
+        <w:t xml:space="preserve">הדרך שנבחרה לביטוי מודל ההורשה הינה </w:t>
       </w:r>
       <w:r>
         <w:rPr>
           <w:rFonts w:hint="cs"/>
           <w:rtl/>
         </w:rPr>
-        <w:t xml:space="preserve">מודל ההורשה באמצעות שלושה טבלאות כדי להימנע מערכי </w:t>
+        <w:t xml:space="preserve">באמצעות </w:t>
       </w:r>
       <w:r>
         <w:rPr>
           <w:rFonts w:hint="cs"/>
+          <w:rtl/>
+        </w:rPr>
+        <w:t>טבלה לכל ישות,</w:t>
+      </w:r>
+      <w:r>
+        <w:rPr>
+          <w:rFonts w:hint="cs"/>
+          <w:rtl/>
+        </w:rPr>
+        <w:t xml:space="preserve"> כדי להימנע מערכי </w:t>
+      </w:r>
+      <w:r>
+        <w:rPr>
+          <w:rFonts w:hint="cs"/>
         </w:rPr>
         <w:t>NULL</w:t>
       </w:r>
@@ -8430,11 +8740,39 @@
           <w:rFonts w:hint="cs"/>
           <w:rtl/>
         </w:rPr>
-        <w:t xml:space="preserve"> רבים שבהכרח יהיו במימוש באמצעות טבלה אחת, זאת מכיוון שהחלטנו כי ערכי ה-</w:t>
+        <w:t xml:space="preserve"> רבים שבהכ</w:t>
       </w:r>
       <w:r>
         <w:rPr>
           <w:rFonts w:hint="cs"/>
+          <w:rtl/>
+        </w:rPr>
+        <w:t>רח יהיו במימוש באמצעות טבלה אחת.</w:t>
+      </w:r>
+      <w:r>
+        <w:rPr>
+          <w:rFonts w:hint="cs"/>
+          <w:rtl/>
+        </w:rPr>
+        <w:t xml:space="preserve"> זאת מכיוון </w:t>
+      </w:r>
+      <w:r>
+        <w:rPr>
+          <w:rFonts w:hint="cs"/>
+          <w:rtl/>
+        </w:rPr>
+        <w:t>ש</w:t>
+      </w:r>
+      <w:r>
+        <w:rPr>
+          <w:rFonts w:hint="cs"/>
+          <w:rtl/>
+        </w:rPr>
+        <w:t>ערכי ה-</w:t>
+      </w:r>
+      <w:r>
+        <w:rPr>
+          <w:rFonts w:hint="cs"/>
         </w:rPr>
         <w:t>NULL</w:t>
       </w:r>
@@ -8443,7 +8781,21 @@
           <w:rFonts w:hint="cs"/>
           <w:rtl/>
         </w:rPr>
-        <w:t xml:space="preserve"> הרבים יעמדו בדרכנו בעת תחקור מסד הנתונים.</w:t>
+        <w:t xml:space="preserve"> הרבים </w:t>
+      </w:r>
+      <w:r>
+        <w:rPr>
+          <w:rFonts w:hint="cs"/>
+          <w:rtl/>
+        </w:rPr>
+        <w:t>יתפסו מקום בזכירון ו</w:t>
+      </w:r>
+      <w:r>
+        <w:rPr>
+          <w:rFonts w:hint="cs"/>
+          <w:rtl/>
+        </w:rPr>
+        <w:t>יעמדו בדרכנו בעת תחקור מסד הנתונים.</w:t>
       </w:r>
       <w:r>
         <w:rPr>
@@ -8498,6 +8850,41 @@
           <w:rtl/>
         </w:rPr>
         <w:t>ם</w:t>
+      </w:r>
+    </w:p>
+    <w:p>
+      <w:pPr>
+        <w:rPr>
+          <w:rFonts w:hint="cs"/>
+          <w:b/>
+          <w:color w:val="FF0000"/>
+          <w:rtl/>
+        </w:rPr>
+      </w:pPr>
+      <w:r>
+        <w:rPr>
+          <w:rFonts w:hint="cs"/>
+          <w:b/>
+          <w:color w:val="FF0000"/>
+          <w:rtl/>
+        </w:rPr>
+        <w:t xml:space="preserve">הערה: לשנות </w:t>
+      </w:r>
+      <w:r>
+        <w:rPr>
+          <w:b/>
+          <w:color w:val="FF0000"/>
+        </w:rPr>
+        <w:t>PRODUCT NAME</w:t>
+      </w:r>
+      <w:r>
+        <w:rPr>
+          <w:rFonts w:hint="cs"/>
+          <w:b/>
+          <w:color w:val="FF0000"/>
+          <w:rtl/>
+        </w:rPr>
+        <w:t xml:space="preserve"> ל-80 תווים במקום 40.</w:t>
       </w:r>
     </w:p>
     <w:tbl>
@@ -8712,16 +9099,24 @@
                 <w:szCs w:val="20"/>
               </w:rPr>
             </w:pPr>
-            <w:proofErr w:type="gramStart"/>
-            <w:r>
-              <w:rPr>
-                <w:rFonts w:ascii="Tahoma" w:hAnsi="Tahoma"/>
-                <w:sz w:val="20"/>
-                <w:szCs w:val="20"/>
-              </w:rPr>
-              <w:t>Varchar(</w:t>
-            </w:r>
-            <w:proofErr w:type="gramEnd"/>
+            <w:proofErr w:type="spellStart"/>
+            <w:r>
+              <w:rPr>
+                <w:rFonts w:ascii="Tahoma" w:hAnsi="Tahoma"/>
+                <w:sz w:val="20"/>
+                <w:szCs w:val="20"/>
+              </w:rPr>
+              <w:t>Varchar</w:t>
+            </w:r>
+            <w:proofErr w:type="spellEnd"/>
+            <w:r>
+              <w:rPr>
+                <w:rFonts w:ascii="Tahoma" w:hAnsi="Tahoma"/>
+                <w:sz w:val="20"/>
+                <w:szCs w:val="20"/>
+              </w:rPr>
+              <w:t>(</w:t>
+            </w:r>
             <w:r>
               <w:rPr>
                 <w:rFonts w:ascii="Tahoma" w:hAnsi="Tahoma"/>
@@ -9149,23 +9544,23 @@
                 <w:szCs w:val="20"/>
               </w:rPr>
             </w:pPr>
-            <w:proofErr w:type="gramStart"/>
-            <w:r>
-              <w:rPr>
-                <w:rFonts w:ascii="Tahoma" w:hAnsi="Tahoma"/>
-                <w:sz w:val="20"/>
-                <w:szCs w:val="20"/>
-              </w:rPr>
-              <w:t>Varchar(</w:t>
-            </w:r>
-            <w:proofErr w:type="gramEnd"/>
-            <w:r>
-              <w:rPr>
-                <w:rFonts w:ascii="Tahoma" w:hAnsi="Tahoma"/>
-                <w:sz w:val="20"/>
-                <w:szCs w:val="20"/>
-              </w:rPr>
-              <w:t>40)</w:t>
+            <w:proofErr w:type="spellStart"/>
+            <w:r>
+              <w:rPr>
+                <w:rFonts w:ascii="Tahoma" w:hAnsi="Tahoma"/>
+                <w:sz w:val="20"/>
+                <w:szCs w:val="20"/>
+              </w:rPr>
+              <w:t>Varchar</w:t>
+            </w:r>
+            <w:proofErr w:type="spellEnd"/>
+            <w:r>
+              <w:rPr>
+                <w:rFonts w:ascii="Tahoma" w:hAnsi="Tahoma"/>
+                <w:sz w:val="20"/>
+                <w:szCs w:val="20"/>
+              </w:rPr>
+              <w:t>(40)</w:t>
             </w:r>
           </w:p>
         </w:tc>
@@ -9254,16 +9649,24 @@
                 <w:szCs w:val="20"/>
               </w:rPr>
             </w:pPr>
-            <w:proofErr w:type="gramStart"/>
-            <w:r>
-              <w:rPr>
-                <w:rFonts w:ascii="Tahoma" w:hAnsi="Tahoma"/>
-                <w:sz w:val="20"/>
-                <w:szCs w:val="20"/>
-              </w:rPr>
-              <w:t>Varchar(</w:t>
-            </w:r>
-            <w:proofErr w:type="gramEnd"/>
+            <w:proofErr w:type="spellStart"/>
+            <w:r>
+              <w:rPr>
+                <w:rFonts w:ascii="Tahoma" w:hAnsi="Tahoma"/>
+                <w:sz w:val="20"/>
+                <w:szCs w:val="20"/>
+              </w:rPr>
+              <w:t>Varchar</w:t>
+            </w:r>
+            <w:proofErr w:type="spellEnd"/>
+            <w:r>
+              <w:rPr>
+                <w:rFonts w:ascii="Tahoma" w:hAnsi="Tahoma"/>
+                <w:sz w:val="20"/>
+                <w:szCs w:val="20"/>
+              </w:rPr>
+              <w:t>(</w:t>
+            </w:r>
             <w:r>
               <w:rPr>
                 <w:rFonts w:ascii="Tahoma" w:hAnsi="Tahoma"/>
@@ -9458,6 +9861,7 @@
                 <w:szCs w:val="20"/>
               </w:rPr>
             </w:pPr>
+            <w:proofErr w:type="spellStart"/>
             <w:r>
               <w:rPr>
                 <w:rFonts w:ascii="Tahoma" w:hAnsi="Tahoma"/>
@@ -9466,6 +9870,7 @@
               </w:rPr>
               <w:t>Datetime</w:t>
             </w:r>
+            <w:proofErr w:type="spellEnd"/>
           </w:p>
         </w:tc>
         <w:tc>
@@ -9567,23 +9972,23 @@
                 <w:szCs w:val="20"/>
               </w:rPr>
             </w:pPr>
-            <w:proofErr w:type="gramStart"/>
-            <w:r>
-              <w:rPr>
-                <w:rFonts w:ascii="Tahoma" w:hAnsi="Tahoma"/>
-                <w:sz w:val="20"/>
-                <w:szCs w:val="20"/>
-              </w:rPr>
-              <w:t>Varchar(</w:t>
-            </w:r>
-            <w:proofErr w:type="gramEnd"/>
-            <w:r>
-              <w:rPr>
-                <w:rFonts w:ascii="Tahoma" w:hAnsi="Tahoma"/>
-                <w:sz w:val="20"/>
-                <w:szCs w:val="20"/>
-              </w:rPr>
-              <w:t>15)</w:t>
+            <w:proofErr w:type="spellStart"/>
+            <w:r>
+              <w:rPr>
+                <w:rFonts w:ascii="Tahoma" w:hAnsi="Tahoma"/>
+                <w:sz w:val="20"/>
+                <w:szCs w:val="20"/>
+              </w:rPr>
+              <w:t>Varchar</w:t>
+            </w:r>
+            <w:proofErr w:type="spellEnd"/>
+            <w:r>
+              <w:rPr>
+                <w:rFonts w:ascii="Tahoma" w:hAnsi="Tahoma"/>
+                <w:sz w:val="20"/>
+                <w:szCs w:val="20"/>
+              </w:rPr>
+              <w:t>(15)</w:t>
             </w:r>
           </w:p>
         </w:tc>
@@ -9693,16 +10098,24 @@
                 <w:szCs w:val="20"/>
               </w:rPr>
             </w:pPr>
-            <w:proofErr w:type="gramStart"/>
-            <w:r>
-              <w:rPr>
-                <w:rFonts w:ascii="Tahoma" w:hAnsi="Tahoma"/>
-                <w:sz w:val="20"/>
-                <w:szCs w:val="20"/>
-              </w:rPr>
-              <w:t>Varchar(</w:t>
-            </w:r>
-            <w:proofErr w:type="gramEnd"/>
+            <w:proofErr w:type="spellStart"/>
+            <w:r>
+              <w:rPr>
+                <w:rFonts w:ascii="Tahoma" w:hAnsi="Tahoma"/>
+                <w:sz w:val="20"/>
+                <w:szCs w:val="20"/>
+              </w:rPr>
+              <w:t>Varchar</w:t>
+            </w:r>
+            <w:proofErr w:type="spellEnd"/>
+            <w:r>
+              <w:rPr>
+                <w:rFonts w:ascii="Tahoma" w:hAnsi="Tahoma"/>
+                <w:sz w:val="20"/>
+                <w:szCs w:val="20"/>
+              </w:rPr>
+              <w:t>(</w:t>
+            </w:r>
             <w:r>
               <w:rPr>
                 <w:rFonts w:ascii="Tahoma" w:hAnsi="Tahoma"/>
@@ -9809,16 +10222,24 @@
                 <w:szCs w:val="20"/>
               </w:rPr>
             </w:pPr>
-            <w:proofErr w:type="gramStart"/>
-            <w:r>
-              <w:rPr>
-                <w:rFonts w:ascii="Tahoma" w:hAnsi="Tahoma"/>
-                <w:sz w:val="20"/>
-                <w:szCs w:val="20"/>
-              </w:rPr>
-              <w:t>Varchar(</w:t>
-            </w:r>
-            <w:proofErr w:type="gramEnd"/>
+            <w:proofErr w:type="spellStart"/>
+            <w:r>
+              <w:rPr>
+                <w:rFonts w:ascii="Tahoma" w:hAnsi="Tahoma"/>
+                <w:sz w:val="20"/>
+                <w:szCs w:val="20"/>
+              </w:rPr>
+              <w:t>Varchar</w:t>
+            </w:r>
+            <w:proofErr w:type="spellEnd"/>
+            <w:r>
+              <w:rPr>
+                <w:rFonts w:ascii="Tahoma" w:hAnsi="Tahoma"/>
+                <w:sz w:val="20"/>
+                <w:szCs w:val="20"/>
+              </w:rPr>
+              <w:t>(</w:t>
+            </w:r>
             <w:r>
               <w:rPr>
                 <w:rFonts w:ascii="Tahoma" w:hAnsi="Tahoma"/>
@@ -10045,16 +10466,24 @@
                 <w:szCs w:val="20"/>
               </w:rPr>
             </w:pPr>
-            <w:proofErr w:type="gramStart"/>
-            <w:r>
-              <w:rPr>
-                <w:rFonts w:ascii="Tahoma" w:hAnsi="Tahoma"/>
-                <w:sz w:val="20"/>
-                <w:szCs w:val="20"/>
-              </w:rPr>
-              <w:t>Varchar(</w:t>
-            </w:r>
-            <w:proofErr w:type="gramEnd"/>
+            <w:proofErr w:type="spellStart"/>
+            <w:r>
+              <w:rPr>
+                <w:rFonts w:ascii="Tahoma" w:hAnsi="Tahoma"/>
+                <w:sz w:val="20"/>
+                <w:szCs w:val="20"/>
+              </w:rPr>
+              <w:t>Varchar</w:t>
+            </w:r>
+            <w:proofErr w:type="spellEnd"/>
+            <w:r>
+              <w:rPr>
+                <w:rFonts w:ascii="Tahoma" w:hAnsi="Tahoma"/>
+                <w:sz w:val="20"/>
+                <w:szCs w:val="20"/>
+              </w:rPr>
+              <w:t>(</w:t>
+            </w:r>
             <w:r>
               <w:rPr>
                 <w:rFonts w:ascii="Tahoma" w:hAnsi="Tahoma"/>
@@ -10193,6 +10622,7 @@
                 <w:szCs w:val="20"/>
               </w:rPr>
             </w:pPr>
+            <w:proofErr w:type="spellStart"/>
             <w:r>
               <w:rPr>
                 <w:rFonts w:ascii="Tahoma" w:hAnsi="Tahoma"/>
@@ -10201,6 +10631,7 @@
               </w:rPr>
               <w:t>Datetime</w:t>
             </w:r>
+            <w:proofErr w:type="spellEnd"/>
           </w:p>
         </w:tc>
         <w:tc>
@@ -10309,23 +10740,23 @@
                 <w:szCs w:val="20"/>
               </w:rPr>
             </w:pPr>
-            <w:proofErr w:type="gramStart"/>
-            <w:r>
-              <w:rPr>
-                <w:rFonts w:ascii="Tahoma" w:hAnsi="Tahoma"/>
-                <w:sz w:val="20"/>
-                <w:szCs w:val="20"/>
-              </w:rPr>
-              <w:t>Varchar(</w:t>
-            </w:r>
-            <w:proofErr w:type="gramEnd"/>
-            <w:r>
-              <w:rPr>
-                <w:rFonts w:ascii="Tahoma" w:hAnsi="Tahoma"/>
-                <w:sz w:val="20"/>
-                <w:szCs w:val="20"/>
-              </w:rPr>
-              <w:t>15)</w:t>
+            <w:proofErr w:type="spellStart"/>
+            <w:r>
+              <w:rPr>
+                <w:rFonts w:ascii="Tahoma" w:hAnsi="Tahoma"/>
+                <w:sz w:val="20"/>
+                <w:szCs w:val="20"/>
+              </w:rPr>
+              <w:t>Varchar</w:t>
+            </w:r>
+            <w:proofErr w:type="spellEnd"/>
+            <w:r>
+              <w:rPr>
+                <w:rFonts w:ascii="Tahoma" w:hAnsi="Tahoma"/>
+                <w:sz w:val="20"/>
+                <w:szCs w:val="20"/>
+              </w:rPr>
+              <w:t>(15)</w:t>
             </w:r>
           </w:p>
         </w:tc>
@@ -10526,16 +10957,24 @@
                 <w:szCs w:val="20"/>
               </w:rPr>
             </w:pPr>
-            <w:proofErr w:type="gramStart"/>
-            <w:r>
-              <w:rPr>
-                <w:rFonts w:ascii="Tahoma" w:hAnsi="Tahoma"/>
-                <w:sz w:val="20"/>
-                <w:szCs w:val="20"/>
-              </w:rPr>
-              <w:t>Varchar(</w:t>
-            </w:r>
-            <w:proofErr w:type="gramEnd"/>
+            <w:proofErr w:type="spellStart"/>
+            <w:r>
+              <w:rPr>
+                <w:rFonts w:ascii="Tahoma" w:hAnsi="Tahoma"/>
+                <w:sz w:val="20"/>
+                <w:szCs w:val="20"/>
+              </w:rPr>
+              <w:t>Varchar</w:t>
+            </w:r>
+            <w:proofErr w:type="spellEnd"/>
+            <w:r>
+              <w:rPr>
+                <w:rFonts w:ascii="Tahoma" w:hAnsi="Tahoma"/>
+                <w:sz w:val="20"/>
+                <w:szCs w:val="20"/>
+              </w:rPr>
+              <w:t>(</w:t>
+            </w:r>
             <w:r>
               <w:rPr>
                 <w:rFonts w:ascii="Tahoma" w:hAnsi="Tahoma"/>
@@ -10648,7 +11087,6 @@
                 <w:szCs w:val="20"/>
               </w:rPr>
             </w:pPr>
-            <w:proofErr w:type="gramStart"/>
             <w:r>
               <w:rPr>
                 <w:rFonts w:ascii="Tahoma" w:hAnsi="Tahoma"/>
@@ -10665,7 +11103,6 @@
               </w:rPr>
               <w:t>har(</w:t>
             </w:r>
-            <w:proofErr w:type="gramEnd"/>
             <w:r>
               <w:rPr>
                 <w:rFonts w:ascii="Tahoma" w:hAnsi="Tahoma"/>
@@ -10779,7 +11216,7 @@
                 <w:szCs w:val="20"/>
               </w:rPr>
             </w:pPr>
-            <w:proofErr w:type="gramStart"/>
+            <w:proofErr w:type="spellStart"/>
             <w:r>
               <w:rPr>
                 <w:rFonts w:ascii="Tahoma" w:hAnsi="Tahoma"/>
@@ -10794,9 +11231,17 @@
                 <w:sz w:val="20"/>
                 <w:szCs w:val="20"/>
               </w:rPr>
-              <w:t>har(</w:t>
-            </w:r>
-            <w:proofErr w:type="gramEnd"/>
+              <w:t>har</w:t>
+            </w:r>
+            <w:proofErr w:type="spellEnd"/>
+            <w:r>
+              <w:rPr>
+                <w:rFonts w:ascii="Tahoma" w:hAnsi="Tahoma"/>
+                <w:sz w:val="20"/>
+                <w:szCs w:val="20"/>
+              </w:rPr>
+              <w:t>(</w:t>
+            </w:r>
             <w:r>
               <w:rPr>
                 <w:rFonts w:ascii="Tahoma" w:hAnsi="Tahoma"/>
@@ -10903,23 +11348,23 @@
                 <w:szCs w:val="20"/>
               </w:rPr>
             </w:pPr>
-            <w:proofErr w:type="gramStart"/>
-            <w:r>
-              <w:rPr>
-                <w:rFonts w:ascii="Tahoma" w:hAnsi="Tahoma"/>
-                <w:sz w:val="20"/>
-                <w:szCs w:val="20"/>
-              </w:rPr>
-              <w:t>Varchar(</w:t>
-            </w:r>
-            <w:proofErr w:type="gramEnd"/>
-            <w:r>
-              <w:rPr>
-                <w:rFonts w:ascii="Tahoma" w:hAnsi="Tahoma"/>
-                <w:sz w:val="20"/>
-                <w:szCs w:val="20"/>
-              </w:rPr>
-              <w:t>30)</w:t>
+            <w:proofErr w:type="spellStart"/>
+            <w:r>
+              <w:rPr>
+                <w:rFonts w:ascii="Tahoma" w:hAnsi="Tahoma"/>
+                <w:sz w:val="20"/>
+                <w:szCs w:val="20"/>
+              </w:rPr>
+              <w:t>Varchar</w:t>
+            </w:r>
+            <w:proofErr w:type="spellEnd"/>
+            <w:r>
+              <w:rPr>
+                <w:rFonts w:ascii="Tahoma" w:hAnsi="Tahoma"/>
+                <w:sz w:val="20"/>
+                <w:szCs w:val="20"/>
+              </w:rPr>
+              <w:t>(30)</w:t>
             </w:r>
           </w:p>
         </w:tc>
@@ -11120,16 +11565,24 @@
                 <w:szCs w:val="20"/>
               </w:rPr>
             </w:pPr>
-            <w:proofErr w:type="gramStart"/>
-            <w:r>
-              <w:rPr>
-                <w:rFonts w:ascii="Tahoma" w:hAnsi="Tahoma"/>
-                <w:sz w:val="20"/>
-                <w:szCs w:val="20"/>
-              </w:rPr>
-              <w:t>Varchar(</w:t>
-            </w:r>
-            <w:proofErr w:type="gramEnd"/>
+            <w:proofErr w:type="spellStart"/>
+            <w:r>
+              <w:rPr>
+                <w:rFonts w:ascii="Tahoma" w:hAnsi="Tahoma"/>
+                <w:sz w:val="20"/>
+                <w:szCs w:val="20"/>
+              </w:rPr>
+              <w:t>Varchar</w:t>
+            </w:r>
+            <w:proofErr w:type="spellEnd"/>
+            <w:r>
+              <w:rPr>
+                <w:rFonts w:ascii="Tahoma" w:hAnsi="Tahoma"/>
+                <w:sz w:val="20"/>
+                <w:szCs w:val="20"/>
+              </w:rPr>
+              <w:t>(</w:t>
+            </w:r>
             <w:r>
               <w:rPr>
                 <w:rFonts w:ascii="Tahoma" w:hAnsi="Tahoma"/>
@@ -11236,23 +11689,23 @@
                 <w:szCs w:val="20"/>
               </w:rPr>
             </w:pPr>
-            <w:proofErr w:type="gramStart"/>
-            <w:r>
-              <w:rPr>
-                <w:rFonts w:ascii="Tahoma" w:hAnsi="Tahoma"/>
-                <w:sz w:val="20"/>
-                <w:szCs w:val="20"/>
-              </w:rPr>
-              <w:t>Varchar(</w:t>
-            </w:r>
-            <w:proofErr w:type="gramEnd"/>
-            <w:r>
-              <w:rPr>
-                <w:rFonts w:ascii="Tahoma" w:hAnsi="Tahoma"/>
-                <w:sz w:val="20"/>
-                <w:szCs w:val="20"/>
-              </w:rPr>
-              <w:t>20)</w:t>
+            <w:proofErr w:type="spellStart"/>
+            <w:r>
+              <w:rPr>
+                <w:rFonts w:ascii="Tahoma" w:hAnsi="Tahoma"/>
+                <w:sz w:val="20"/>
+                <w:szCs w:val="20"/>
+              </w:rPr>
+              <w:t>Varchar</w:t>
+            </w:r>
+            <w:proofErr w:type="spellEnd"/>
+            <w:r>
+              <w:rPr>
+                <w:rFonts w:ascii="Tahoma" w:hAnsi="Tahoma"/>
+                <w:sz w:val="20"/>
+                <w:szCs w:val="20"/>
+              </w:rPr>
+              <w:t>(20)</w:t>
             </w:r>
           </w:p>
         </w:tc>
@@ -11389,7 +11842,6 @@
                 <w:sz w:val="20"/>
                 <w:szCs w:val="20"/>
               </w:rPr>
-              <w:lastRenderedPageBreak/>
               <w:t>GARDENS</w:t>
             </w:r>
           </w:p>
@@ -11452,16 +11904,24 @@
                 <w:szCs w:val="20"/>
               </w:rPr>
             </w:pPr>
-            <w:proofErr w:type="gramStart"/>
-            <w:r>
-              <w:rPr>
-                <w:rFonts w:ascii="Tahoma" w:hAnsi="Tahoma"/>
-                <w:sz w:val="20"/>
-                <w:szCs w:val="20"/>
-              </w:rPr>
-              <w:t>Varchar(</w:t>
-            </w:r>
-            <w:proofErr w:type="gramEnd"/>
+            <w:proofErr w:type="spellStart"/>
+            <w:r>
+              <w:rPr>
+                <w:rFonts w:ascii="Tahoma" w:hAnsi="Tahoma"/>
+                <w:sz w:val="20"/>
+                <w:szCs w:val="20"/>
+              </w:rPr>
+              <w:t>Varchar</w:t>
+            </w:r>
+            <w:proofErr w:type="spellEnd"/>
+            <w:r>
+              <w:rPr>
+                <w:rFonts w:ascii="Tahoma" w:hAnsi="Tahoma"/>
+                <w:sz w:val="20"/>
+                <w:szCs w:val="20"/>
+              </w:rPr>
+              <w:t>(</w:t>
+            </w:r>
             <w:r>
               <w:rPr>
                 <w:rFonts w:ascii="Tahoma" w:hAnsi="Tahoma"/>
@@ -11877,16 +12337,24 @@
                 <w:szCs w:val="20"/>
               </w:rPr>
             </w:pPr>
-            <w:proofErr w:type="gramStart"/>
-            <w:r>
-              <w:rPr>
-                <w:rFonts w:ascii="Tahoma" w:hAnsi="Tahoma"/>
-                <w:sz w:val="20"/>
-                <w:szCs w:val="20"/>
-              </w:rPr>
-              <w:t>Varchar(</w:t>
-            </w:r>
-            <w:proofErr w:type="gramEnd"/>
+            <w:proofErr w:type="spellStart"/>
+            <w:r>
+              <w:rPr>
+                <w:rFonts w:ascii="Tahoma" w:hAnsi="Tahoma"/>
+                <w:sz w:val="20"/>
+                <w:szCs w:val="20"/>
+              </w:rPr>
+              <w:t>Varchar</w:t>
+            </w:r>
+            <w:proofErr w:type="spellEnd"/>
+            <w:r>
+              <w:rPr>
+                <w:rFonts w:ascii="Tahoma" w:hAnsi="Tahoma"/>
+                <w:sz w:val="20"/>
+                <w:szCs w:val="20"/>
+              </w:rPr>
+              <w:t>(</w:t>
+            </w:r>
             <w:r>
               <w:rPr>
                 <w:rFonts w:ascii="Tahoma" w:hAnsi="Tahoma"/>
@@ -12012,16 +12480,24 @@
                 <w:szCs w:val="20"/>
               </w:rPr>
             </w:pPr>
-            <w:proofErr w:type="gramStart"/>
-            <w:r>
-              <w:rPr>
-                <w:rFonts w:ascii="Tahoma" w:hAnsi="Tahoma"/>
-                <w:sz w:val="20"/>
-                <w:szCs w:val="20"/>
-              </w:rPr>
-              <w:t>Varchar(</w:t>
-            </w:r>
-            <w:proofErr w:type="gramEnd"/>
+            <w:proofErr w:type="spellStart"/>
+            <w:r>
+              <w:rPr>
+                <w:rFonts w:ascii="Tahoma" w:hAnsi="Tahoma"/>
+                <w:sz w:val="20"/>
+                <w:szCs w:val="20"/>
+              </w:rPr>
+              <w:t>Varchar</w:t>
+            </w:r>
+            <w:proofErr w:type="spellEnd"/>
+            <w:r>
+              <w:rPr>
+                <w:rFonts w:ascii="Tahoma" w:hAnsi="Tahoma"/>
+                <w:sz w:val="20"/>
+                <w:szCs w:val="20"/>
+              </w:rPr>
+              <w:t>(</w:t>
+            </w:r>
             <w:r>
               <w:rPr>
                 <w:rFonts w:ascii="Tahoma" w:hAnsi="Tahoma"/>
@@ -12316,23 +12792,23 @@
                 <w:szCs w:val="20"/>
               </w:rPr>
             </w:pPr>
-            <w:proofErr w:type="gramStart"/>
-            <w:r>
-              <w:rPr>
-                <w:rFonts w:ascii="Tahoma" w:hAnsi="Tahoma"/>
-                <w:sz w:val="20"/>
-                <w:szCs w:val="20"/>
-              </w:rPr>
-              <w:t>Varchar(</w:t>
-            </w:r>
-            <w:proofErr w:type="gramEnd"/>
-            <w:r>
-              <w:rPr>
-                <w:rFonts w:ascii="Tahoma" w:hAnsi="Tahoma"/>
-                <w:sz w:val="20"/>
-                <w:szCs w:val="20"/>
-              </w:rPr>
-              <w:t>40)</w:t>
+            <w:proofErr w:type="spellStart"/>
+            <w:r>
+              <w:rPr>
+                <w:rFonts w:ascii="Tahoma" w:hAnsi="Tahoma"/>
+                <w:sz w:val="20"/>
+                <w:szCs w:val="20"/>
+              </w:rPr>
+              <w:t>Varchar</w:t>
+            </w:r>
+            <w:proofErr w:type="spellEnd"/>
+            <w:r>
+              <w:rPr>
+                <w:rFonts w:ascii="Tahoma" w:hAnsi="Tahoma"/>
+                <w:sz w:val="20"/>
+                <w:szCs w:val="20"/>
+              </w:rPr>
+              <w:t>(40)</w:t>
             </w:r>
           </w:p>
         </w:tc>
@@ -12424,23 +12900,23 @@
                 <w:szCs w:val="20"/>
               </w:rPr>
             </w:pPr>
-            <w:proofErr w:type="gramStart"/>
-            <w:r>
-              <w:rPr>
-                <w:rFonts w:ascii="Tahoma" w:hAnsi="Tahoma"/>
-                <w:sz w:val="20"/>
-                <w:szCs w:val="20"/>
-              </w:rPr>
-              <w:t>Varchar(</w:t>
-            </w:r>
-            <w:proofErr w:type="gramEnd"/>
-            <w:r>
-              <w:rPr>
-                <w:rFonts w:ascii="Tahoma" w:hAnsi="Tahoma"/>
-                <w:sz w:val="20"/>
-                <w:szCs w:val="20"/>
-              </w:rPr>
-              <w:t>150)</w:t>
+            <w:proofErr w:type="spellStart"/>
+            <w:r>
+              <w:rPr>
+                <w:rFonts w:ascii="Tahoma" w:hAnsi="Tahoma"/>
+                <w:sz w:val="20"/>
+                <w:szCs w:val="20"/>
+              </w:rPr>
+              <w:t>Varchar</w:t>
+            </w:r>
+            <w:proofErr w:type="spellEnd"/>
+            <w:r>
+              <w:rPr>
+                <w:rFonts w:ascii="Tahoma" w:hAnsi="Tahoma"/>
+                <w:sz w:val="20"/>
+                <w:szCs w:val="20"/>
+              </w:rPr>
+              <w:t>(150)</w:t>
             </w:r>
           </w:p>
         </w:tc>
@@ -12530,16 +13006,24 @@
                 <w:szCs w:val="20"/>
               </w:rPr>
             </w:pPr>
-            <w:proofErr w:type="gramStart"/>
-            <w:r>
-              <w:rPr>
-                <w:rFonts w:ascii="Tahoma" w:hAnsi="Tahoma"/>
-                <w:sz w:val="20"/>
-                <w:szCs w:val="20"/>
-              </w:rPr>
-              <w:t>Varchar(</w:t>
-            </w:r>
-            <w:proofErr w:type="gramEnd"/>
+            <w:proofErr w:type="spellStart"/>
+            <w:r>
+              <w:rPr>
+                <w:rFonts w:ascii="Tahoma" w:hAnsi="Tahoma"/>
+                <w:sz w:val="20"/>
+                <w:szCs w:val="20"/>
+              </w:rPr>
+              <w:t>Varchar</w:t>
+            </w:r>
+            <w:proofErr w:type="spellEnd"/>
+            <w:r>
+              <w:rPr>
+                <w:rFonts w:ascii="Tahoma" w:hAnsi="Tahoma"/>
+                <w:sz w:val="20"/>
+                <w:szCs w:val="20"/>
+              </w:rPr>
+              <w:t>(</w:t>
+            </w:r>
             <w:r>
               <w:rPr>
                 <w:rFonts w:ascii="Tahoma" w:hAnsi="Tahoma"/>
@@ -12644,16 +13128,24 @@
                 <w:szCs w:val="20"/>
               </w:rPr>
             </w:pPr>
-            <w:proofErr w:type="gramStart"/>
-            <w:r>
-              <w:rPr>
-                <w:rFonts w:ascii="Tahoma" w:hAnsi="Tahoma"/>
-                <w:sz w:val="20"/>
-                <w:szCs w:val="20"/>
-              </w:rPr>
-              <w:t>Varchar(</w:t>
-            </w:r>
-            <w:proofErr w:type="gramEnd"/>
+            <w:proofErr w:type="spellStart"/>
+            <w:r>
+              <w:rPr>
+                <w:rFonts w:ascii="Tahoma" w:hAnsi="Tahoma"/>
+                <w:sz w:val="20"/>
+                <w:szCs w:val="20"/>
+              </w:rPr>
+              <w:t>Varchar</w:t>
+            </w:r>
+            <w:proofErr w:type="spellEnd"/>
+            <w:r>
+              <w:rPr>
+                <w:rFonts w:ascii="Tahoma" w:hAnsi="Tahoma"/>
+                <w:sz w:val="20"/>
+                <w:szCs w:val="20"/>
+              </w:rPr>
+              <w:t>(</w:t>
+            </w:r>
             <w:r>
               <w:rPr>
                 <w:rFonts w:ascii="Tahoma" w:hAnsi="Tahoma"/>
@@ -12879,16 +13371,24 @@
                 <w:szCs w:val="20"/>
               </w:rPr>
             </w:pPr>
-            <w:proofErr w:type="gramStart"/>
-            <w:r>
-              <w:rPr>
-                <w:rFonts w:ascii="Tahoma" w:hAnsi="Tahoma"/>
-                <w:sz w:val="20"/>
-                <w:szCs w:val="20"/>
-              </w:rPr>
-              <w:t>Varchar(</w:t>
-            </w:r>
-            <w:proofErr w:type="gramEnd"/>
+            <w:proofErr w:type="spellStart"/>
+            <w:r>
+              <w:rPr>
+                <w:rFonts w:ascii="Tahoma" w:hAnsi="Tahoma"/>
+                <w:sz w:val="20"/>
+                <w:szCs w:val="20"/>
+              </w:rPr>
+              <w:t>Varchar</w:t>
+            </w:r>
+            <w:proofErr w:type="spellEnd"/>
+            <w:r>
+              <w:rPr>
+                <w:rFonts w:ascii="Tahoma" w:hAnsi="Tahoma"/>
+                <w:sz w:val="20"/>
+                <w:szCs w:val="20"/>
+              </w:rPr>
+              <w:t>(</w:t>
+            </w:r>
             <w:r>
               <w:rPr>
                 <w:rFonts w:ascii="Tahoma" w:hAnsi="Tahoma"/>
@@ -13025,23 +13525,23 @@
                 <w:szCs w:val="20"/>
               </w:rPr>
             </w:pPr>
-            <w:proofErr w:type="gramStart"/>
-            <w:r>
-              <w:rPr>
-                <w:rFonts w:ascii="Tahoma" w:hAnsi="Tahoma"/>
-                <w:sz w:val="20"/>
-                <w:szCs w:val="20"/>
-              </w:rPr>
-              <w:t>Varchar(</w:t>
-            </w:r>
-            <w:proofErr w:type="gramEnd"/>
-            <w:r>
-              <w:rPr>
-                <w:rFonts w:ascii="Tahoma" w:hAnsi="Tahoma"/>
-                <w:sz w:val="20"/>
-                <w:szCs w:val="20"/>
-              </w:rPr>
-              <w:t>40)</w:t>
+            <w:proofErr w:type="spellStart"/>
+            <w:r>
+              <w:rPr>
+                <w:rFonts w:ascii="Tahoma" w:hAnsi="Tahoma"/>
+                <w:sz w:val="20"/>
+                <w:szCs w:val="20"/>
+              </w:rPr>
+              <w:t>Varchar</w:t>
+            </w:r>
+            <w:proofErr w:type="spellEnd"/>
+            <w:r>
+              <w:rPr>
+                <w:rFonts w:ascii="Tahoma" w:hAnsi="Tahoma"/>
+                <w:sz w:val="20"/>
+                <w:szCs w:val="20"/>
+              </w:rPr>
+              <w:t>(40)</w:t>
             </w:r>
           </w:p>
         </w:tc>
@@ -13149,23 +13649,23 @@
                 <w:szCs w:val="20"/>
               </w:rPr>
             </w:pPr>
-            <w:proofErr w:type="gramStart"/>
-            <w:r>
-              <w:rPr>
-                <w:rFonts w:ascii="Tahoma" w:hAnsi="Tahoma"/>
-                <w:sz w:val="20"/>
-                <w:szCs w:val="20"/>
-              </w:rPr>
-              <w:t>Varchar(</w:t>
-            </w:r>
-            <w:proofErr w:type="gramEnd"/>
-            <w:r>
-              <w:rPr>
-                <w:rFonts w:ascii="Tahoma" w:hAnsi="Tahoma"/>
-                <w:sz w:val="20"/>
-                <w:szCs w:val="20"/>
-              </w:rPr>
-              <w:t>150)</w:t>
+            <w:proofErr w:type="spellStart"/>
+            <w:r>
+              <w:rPr>
+                <w:rFonts w:ascii="Tahoma" w:hAnsi="Tahoma"/>
+                <w:sz w:val="20"/>
+                <w:szCs w:val="20"/>
+              </w:rPr>
+              <w:t>Varchar</w:t>
+            </w:r>
+            <w:proofErr w:type="spellEnd"/>
+            <w:r>
+              <w:rPr>
+                <w:rFonts w:ascii="Tahoma" w:hAnsi="Tahoma"/>
+                <w:sz w:val="20"/>
+                <w:szCs w:val="20"/>
+              </w:rPr>
+              <w:t>(150)</w:t>
             </w:r>
           </w:p>
         </w:tc>
@@ -13349,6 +13849,7 @@
                 <w:szCs w:val="20"/>
               </w:rPr>
             </w:pPr>
+            <w:proofErr w:type="spellStart"/>
             <w:r>
               <w:rPr>
                 <w:rFonts w:ascii="Tahoma" w:hAnsi="Tahoma"/>
@@ -13357,6 +13858,7 @@
               </w:rPr>
               <w:t>Int</w:t>
             </w:r>
+            <w:proofErr w:type="spellEnd"/>
           </w:p>
         </w:tc>
         <w:tc>
@@ -13457,16 +13959,24 @@
                 <w:szCs w:val="20"/>
               </w:rPr>
             </w:pPr>
-            <w:proofErr w:type="gramStart"/>
-            <w:r>
-              <w:rPr>
-                <w:rFonts w:ascii="Tahoma" w:hAnsi="Tahoma"/>
-                <w:sz w:val="20"/>
-                <w:szCs w:val="20"/>
-              </w:rPr>
-              <w:t>Varchar(</w:t>
-            </w:r>
-            <w:proofErr w:type="gramEnd"/>
+            <w:proofErr w:type="spellStart"/>
+            <w:r>
+              <w:rPr>
+                <w:rFonts w:ascii="Tahoma" w:hAnsi="Tahoma"/>
+                <w:sz w:val="20"/>
+                <w:szCs w:val="20"/>
+              </w:rPr>
+              <w:t>Varchar</w:t>
+            </w:r>
+            <w:proofErr w:type="spellEnd"/>
+            <w:r>
+              <w:rPr>
+                <w:rFonts w:ascii="Tahoma" w:hAnsi="Tahoma"/>
+                <w:sz w:val="20"/>
+                <w:szCs w:val="20"/>
+              </w:rPr>
+              <w:t>(</w:t>
+            </w:r>
             <w:r>
               <w:rPr>
                 <w:rFonts w:ascii="Tahoma" w:hAnsi="Tahoma"/>
@@ -13601,23 +14111,23 @@
                 <w:szCs w:val="20"/>
               </w:rPr>
             </w:pPr>
-            <w:proofErr w:type="gramStart"/>
-            <w:r>
-              <w:rPr>
-                <w:rFonts w:ascii="Tahoma" w:hAnsi="Tahoma"/>
-                <w:sz w:val="20"/>
-                <w:szCs w:val="20"/>
-              </w:rPr>
-              <w:t>Varchar(</w:t>
-            </w:r>
-            <w:proofErr w:type="gramEnd"/>
-            <w:r>
-              <w:rPr>
-                <w:rFonts w:ascii="Tahoma" w:hAnsi="Tahoma"/>
-                <w:sz w:val="20"/>
-                <w:szCs w:val="20"/>
-              </w:rPr>
-              <w:t>40)</w:t>
+            <w:proofErr w:type="spellStart"/>
+            <w:r>
+              <w:rPr>
+                <w:rFonts w:ascii="Tahoma" w:hAnsi="Tahoma"/>
+                <w:sz w:val="20"/>
+                <w:szCs w:val="20"/>
+              </w:rPr>
+              <w:t>Varchar</w:t>
+            </w:r>
+            <w:proofErr w:type="spellEnd"/>
+            <w:r>
+              <w:rPr>
+                <w:rFonts w:ascii="Tahoma" w:hAnsi="Tahoma"/>
+                <w:sz w:val="20"/>
+                <w:szCs w:val="20"/>
+              </w:rPr>
+              <w:t>(40)</w:t>
             </w:r>
           </w:p>
         </w:tc>
@@ -13723,23 +14233,23 @@
                 <w:szCs w:val="20"/>
               </w:rPr>
             </w:pPr>
-            <w:proofErr w:type="gramStart"/>
-            <w:r>
-              <w:rPr>
-                <w:rFonts w:ascii="Tahoma" w:hAnsi="Tahoma"/>
-                <w:sz w:val="20"/>
-                <w:szCs w:val="20"/>
-              </w:rPr>
-              <w:t>Varchar(</w:t>
-            </w:r>
-            <w:proofErr w:type="gramEnd"/>
-            <w:r>
-              <w:rPr>
-                <w:rFonts w:ascii="Tahoma" w:hAnsi="Tahoma"/>
-                <w:sz w:val="20"/>
-                <w:szCs w:val="20"/>
-              </w:rPr>
-              <w:t>150)</w:t>
+            <w:proofErr w:type="spellStart"/>
+            <w:r>
+              <w:rPr>
+                <w:rFonts w:ascii="Tahoma" w:hAnsi="Tahoma"/>
+                <w:sz w:val="20"/>
+                <w:szCs w:val="20"/>
+              </w:rPr>
+              <w:t>Varchar</w:t>
+            </w:r>
+            <w:proofErr w:type="spellEnd"/>
+            <w:r>
+              <w:rPr>
+                <w:rFonts w:ascii="Tahoma" w:hAnsi="Tahoma"/>
+                <w:sz w:val="20"/>
+                <w:szCs w:val="20"/>
+              </w:rPr>
+              <w:t>(150)</w:t>
             </w:r>
           </w:p>
         </w:tc>
@@ -13937,23 +14447,23 @@
                 <w:szCs w:val="20"/>
               </w:rPr>
             </w:pPr>
-            <w:proofErr w:type="gramStart"/>
-            <w:r>
-              <w:rPr>
-                <w:rFonts w:ascii="Tahoma" w:hAnsi="Tahoma"/>
-                <w:sz w:val="20"/>
-                <w:szCs w:val="20"/>
-              </w:rPr>
-              <w:t>Varchar(</w:t>
-            </w:r>
-            <w:proofErr w:type="gramEnd"/>
-            <w:r>
-              <w:rPr>
-                <w:rFonts w:ascii="Tahoma" w:hAnsi="Tahoma"/>
-                <w:sz w:val="20"/>
-                <w:szCs w:val="20"/>
-              </w:rPr>
-              <w:t>100)</w:t>
+            <w:proofErr w:type="spellStart"/>
+            <w:r>
+              <w:rPr>
+                <w:rFonts w:ascii="Tahoma" w:hAnsi="Tahoma"/>
+                <w:sz w:val="20"/>
+                <w:szCs w:val="20"/>
+              </w:rPr>
+              <w:t>Varchar</w:t>
+            </w:r>
+            <w:proofErr w:type="spellEnd"/>
+            <w:r>
+              <w:rPr>
+                <w:rFonts w:ascii="Tahoma" w:hAnsi="Tahoma"/>
+                <w:sz w:val="20"/>
+                <w:szCs w:val="20"/>
+              </w:rPr>
+              <w:t>(100)</w:t>
             </w:r>
           </w:p>
         </w:tc>
@@ -14045,23 +14555,23 @@
                 <w:szCs w:val="20"/>
               </w:rPr>
             </w:pPr>
-            <w:proofErr w:type="gramStart"/>
-            <w:r>
-              <w:rPr>
-                <w:rFonts w:ascii="Tahoma" w:hAnsi="Tahoma"/>
-                <w:sz w:val="20"/>
-                <w:szCs w:val="20"/>
-              </w:rPr>
-              <w:t>Varchar(</w:t>
-            </w:r>
-            <w:proofErr w:type="gramEnd"/>
-            <w:r>
-              <w:rPr>
-                <w:rFonts w:ascii="Tahoma" w:hAnsi="Tahoma"/>
-                <w:sz w:val="20"/>
-                <w:szCs w:val="20"/>
-              </w:rPr>
-              <w:t>7)</w:t>
+            <w:proofErr w:type="spellStart"/>
+            <w:r>
+              <w:rPr>
+                <w:rFonts w:ascii="Tahoma" w:hAnsi="Tahoma"/>
+                <w:sz w:val="20"/>
+                <w:szCs w:val="20"/>
+              </w:rPr>
+              <w:t>Varchar</w:t>
+            </w:r>
+            <w:proofErr w:type="spellEnd"/>
+            <w:r>
+              <w:rPr>
+                <w:rFonts w:ascii="Tahoma" w:hAnsi="Tahoma"/>
+                <w:sz w:val="20"/>
+                <w:szCs w:val="20"/>
+              </w:rPr>
+              <w:t>(7)</w:t>
             </w:r>
           </w:p>
         </w:tc>
@@ -14198,7 +14708,6 @@
                 <w:sz w:val="20"/>
                 <w:szCs w:val="20"/>
               </w:rPr>
-              <w:lastRenderedPageBreak/>
               <w:t>RELATIONS</w:t>
             </w:r>
           </w:p>
@@ -14263,16 +14772,24 @@
                 <w:szCs w:val="20"/>
               </w:rPr>
             </w:pPr>
-            <w:proofErr w:type="gramStart"/>
-            <w:r>
-              <w:rPr>
-                <w:rFonts w:ascii="Tahoma" w:hAnsi="Tahoma"/>
-                <w:sz w:val="20"/>
-                <w:szCs w:val="20"/>
-              </w:rPr>
-              <w:t>Varchar(</w:t>
-            </w:r>
-            <w:proofErr w:type="gramEnd"/>
+            <w:proofErr w:type="spellStart"/>
+            <w:r>
+              <w:rPr>
+                <w:rFonts w:ascii="Tahoma" w:hAnsi="Tahoma"/>
+                <w:sz w:val="20"/>
+                <w:szCs w:val="20"/>
+              </w:rPr>
+              <w:t>Varchar</w:t>
+            </w:r>
+            <w:proofErr w:type="spellEnd"/>
+            <w:r>
+              <w:rPr>
+                <w:rFonts w:ascii="Tahoma" w:hAnsi="Tahoma"/>
+                <w:sz w:val="20"/>
+                <w:szCs w:val="20"/>
+              </w:rPr>
+              <w:t>(</w:t>
+            </w:r>
             <w:r>
               <w:rPr>
                 <w:rFonts w:ascii="Tahoma" w:hAnsi="Tahoma"/>
@@ -14397,16 +14914,24 @@
                 <w:szCs w:val="20"/>
               </w:rPr>
             </w:pPr>
-            <w:proofErr w:type="gramStart"/>
-            <w:r>
-              <w:rPr>
-                <w:rFonts w:ascii="Tahoma" w:hAnsi="Tahoma"/>
-                <w:sz w:val="20"/>
-                <w:szCs w:val="20"/>
-              </w:rPr>
-              <w:t>Varchar(</w:t>
-            </w:r>
-            <w:proofErr w:type="gramEnd"/>
+            <w:proofErr w:type="spellStart"/>
+            <w:r>
+              <w:rPr>
+                <w:rFonts w:ascii="Tahoma" w:hAnsi="Tahoma"/>
+                <w:sz w:val="20"/>
+                <w:szCs w:val="20"/>
+              </w:rPr>
+              <w:t>Varchar</w:t>
+            </w:r>
+            <w:proofErr w:type="spellEnd"/>
+            <w:r>
+              <w:rPr>
+                <w:rFonts w:ascii="Tahoma" w:hAnsi="Tahoma"/>
+                <w:sz w:val="20"/>
+                <w:szCs w:val="20"/>
+              </w:rPr>
+              <w:t>(</w:t>
+            </w:r>
             <w:r>
               <w:rPr>
                 <w:rFonts w:ascii="Tahoma" w:hAnsi="Tahoma"/>
@@ -14624,6 +15149,7 @@
                 <w:szCs w:val="20"/>
               </w:rPr>
             </w:pPr>
+            <w:proofErr w:type="spellStart"/>
             <w:r>
               <w:rPr>
                 <w:rFonts w:ascii="Tahoma" w:hAnsi="Tahoma"/>
@@ -14632,6 +15158,7 @@
               </w:rPr>
               <w:t>Int</w:t>
             </w:r>
+            <w:proofErr w:type="spellEnd"/>
           </w:p>
         </w:tc>
         <w:tc>
@@ -14741,16 +15268,24 @@
                 <w:szCs w:val="20"/>
               </w:rPr>
             </w:pPr>
-            <w:proofErr w:type="gramStart"/>
-            <w:r>
-              <w:rPr>
-                <w:rFonts w:ascii="Tahoma" w:hAnsi="Tahoma"/>
-                <w:sz w:val="20"/>
-                <w:szCs w:val="20"/>
-              </w:rPr>
-              <w:t>Varchar(</w:t>
-            </w:r>
-            <w:proofErr w:type="gramEnd"/>
+            <w:proofErr w:type="spellStart"/>
+            <w:r>
+              <w:rPr>
+                <w:rFonts w:ascii="Tahoma" w:hAnsi="Tahoma"/>
+                <w:sz w:val="20"/>
+                <w:szCs w:val="20"/>
+              </w:rPr>
+              <w:t>Varchar</w:t>
+            </w:r>
+            <w:proofErr w:type="spellEnd"/>
+            <w:r>
+              <w:rPr>
+                <w:rFonts w:ascii="Tahoma" w:hAnsi="Tahoma"/>
+                <w:sz w:val="20"/>
+                <w:szCs w:val="20"/>
+              </w:rPr>
+              <w:t>(</w:t>
+            </w:r>
             <w:r>
               <w:rPr>
                 <w:rFonts w:ascii="Tahoma" w:hAnsi="Tahoma"/>
@@ -14988,103 +15523,46 @@
         <w:spacing w:after="120"/>
         <w:rPr>
           <w:rFonts w:ascii="Tahoma" w:hAnsi="Tahoma"/>
-          <w:color w:val="C00000"/>
           <w:rtl/>
         </w:rPr>
       </w:pPr>
       <w:r>
         <w:rPr>
           <w:rFonts w:ascii="Tahoma" w:hAnsi="Tahoma" w:hint="cs"/>
-          <w:b/>
-          <w:bCs/>
-          <w:color w:val="C00000"/>
-          <w:rtl/>
-        </w:rPr>
-        <w:t>**</w:t>
-      </w:r>
-      <w:r>
-        <w:rPr>
-          <w:rFonts w:ascii="Tahoma" w:hAnsi="Tahoma" w:hint="cs"/>
-          <w:b/>
-          <w:bCs/>
-          <w:color w:val="C00000"/>
-          <w:rtl/>
-        </w:rPr>
-        <w:t xml:space="preserve"> ---</w:t>
-      </w:r>
-      <w:r>
-        <w:rPr>
-          <w:rFonts w:ascii="Tahoma" w:hAnsi="Tahoma" w:hint="cs"/>
-          <w:b/>
-          <w:bCs/>
-          <w:color w:val="C00000"/>
-          <w:rtl/>
-        </w:rPr>
-        <w:t xml:space="preserve"> </w:t>
-      </w:r>
-      <w:r>
-        <w:rPr>
-          <w:rFonts w:ascii="Tahoma" w:hAnsi="Tahoma" w:hint="cs"/>
-          <w:b/>
-          <w:bCs/>
-          <w:color w:val="C00000"/>
-          <w:rtl/>
-        </w:rPr>
-        <w:t>זמני</w:t>
-      </w:r>
-      <w:r>
-        <w:rPr>
-          <w:rFonts w:ascii="Tahoma" w:hAnsi="Tahoma" w:hint="cs"/>
-          <w:b/>
-          <w:bCs/>
-          <w:color w:val="C00000"/>
-          <w:rtl/>
-        </w:rPr>
-        <w:t xml:space="preserve"> --- מתחיל כאן --- זמני </w:t>
-      </w:r>
-      <w:r>
-        <w:rPr>
-          <w:rFonts w:ascii="Tahoma" w:hAnsi="Tahoma" w:hint="cs"/>
-          <w:b/>
-          <w:bCs/>
-          <w:color w:val="C00000"/>
-          <w:rtl/>
-        </w:rPr>
-        <w:t xml:space="preserve">--- </w:t>
-      </w:r>
-      <w:r>
-        <w:rPr>
-          <w:rFonts w:ascii="Tahoma" w:hAnsi="Tahoma" w:hint="cs"/>
-          <w:b/>
-          <w:bCs/>
-          <w:color w:val="C00000"/>
-          <w:rtl/>
-        </w:rPr>
-        <w:t>**</w:t>
-      </w:r>
-      <w:r>
-        <w:rPr>
-          <w:rFonts w:ascii="Tahoma" w:hAnsi="Tahoma" w:hint="cs"/>
-          <w:color w:val="C00000"/>
-          <w:rtl/>
-        </w:rPr>
-        <w:t xml:space="preserve"> </w:t>
+          <w:rtl/>
+        </w:rPr>
+        <w:t>סוגי נתונים וגבולות הערכים שיכולים להכיל</w:t>
       </w:r>
     </w:p>
     <w:p>
       <w:pPr>
+        <w:bidi w:val="0"/>
         <w:spacing w:after="120"/>
         <w:rPr>
           <w:rFonts w:ascii="Tahoma" w:hAnsi="Tahoma"/>
-          <w:rtl/>
-        </w:rPr>
-      </w:pPr>
-      <w:r>
-        <w:rPr>
-          <w:rFonts w:ascii="Tahoma" w:hAnsi="Tahoma" w:hint="cs"/>
-          <w:rtl/>
-        </w:rPr>
-        <w:t>סוגי נתונים וגבולות הערכים שיכולים להכיל</w:t>
+        </w:rPr>
+      </w:pPr>
+      <w:proofErr w:type="spellStart"/>
+      <w:proofErr w:type="gramStart"/>
+      <w:r>
+        <w:rPr>
+          <w:rFonts w:ascii="Tahoma" w:hAnsi="Tahoma"/>
+        </w:rPr>
+        <w:t>Varchar</w:t>
+      </w:r>
+      <w:proofErr w:type="spellEnd"/>
+      <w:r>
+        <w:rPr>
+          <w:rFonts w:ascii="Tahoma" w:hAnsi="Tahoma"/>
+        </w:rPr>
+        <w:t>(</w:t>
+      </w:r>
+      <w:proofErr w:type="gramEnd"/>
+      <w:r>
+        <w:rPr>
+          <w:rFonts w:ascii="Tahoma" w:hAnsi="Tahoma"/>
+        </w:rPr>
+        <w:t>n) – string of maximal length of n characters</w:t>
       </w:r>
     </w:p>
     <w:p>
@@ -15095,11 +15573,19 @@
           <w:rFonts w:ascii="Tahoma" w:hAnsi="Tahoma"/>
         </w:rPr>
       </w:pPr>
-      <w:r>
-        <w:rPr>
-          <w:rFonts w:ascii="Tahoma" w:hAnsi="Tahoma"/>
-        </w:rPr>
-        <w:t>Varchar(n) – string of maximal length of n characters</w:t>
+      <w:proofErr w:type="spellStart"/>
+      <w:r>
+        <w:rPr>
+          <w:rFonts w:ascii="Tahoma" w:hAnsi="Tahoma"/>
+        </w:rPr>
+        <w:t>Smallmoney</w:t>
+      </w:r>
+      <w:proofErr w:type="spellEnd"/>
+      <w:r>
+        <w:rPr>
+          <w:rFonts w:ascii="Tahoma" w:hAnsi="Tahoma"/>
+        </w:rPr>
+        <w:t xml:space="preserve"> – Real number with up to 4 decimal places from -214,748.3648 to 214,748.3647</w:t>
       </w:r>
     </w:p>
     <w:p>
@@ -15115,29 +15601,14 @@
         <w:rPr>
           <w:rFonts w:ascii="Tahoma" w:hAnsi="Tahoma"/>
         </w:rPr>
-        <w:t>Smallmoney</w:t>
+        <w:t>Datetime</w:t>
       </w:r>
       <w:proofErr w:type="spellEnd"/>
       <w:r>
         <w:rPr>
           <w:rFonts w:ascii="Tahoma" w:hAnsi="Tahoma"/>
         </w:rPr>
-        <w:t xml:space="preserve"> – Real number with up to 4 decimal places from -214,748.3648 to 214,748.3647</w:t>
-      </w:r>
-    </w:p>
-    <w:p>
-      <w:pPr>
-        <w:bidi w:val="0"/>
-        <w:spacing w:after="120"/>
-        <w:rPr>
-          <w:rFonts w:ascii="Tahoma" w:hAnsi="Tahoma"/>
-        </w:rPr>
-      </w:pPr>
-      <w:r>
-        <w:rPr>
-          <w:rFonts w:ascii="Tahoma" w:hAnsi="Tahoma"/>
-        </w:rPr>
-        <w:t>Datetime – any variation of the following variables</w:t>
+        <w:t xml:space="preserve"> – any variation of the following variables</w:t>
       </w:r>
     </w:p>
     <w:p>
@@ -15261,11 +15732,19 @@
           <w:rFonts w:ascii="Tahoma" w:hAnsi="Tahoma"/>
         </w:rPr>
       </w:pPr>
-      <w:r>
-        <w:rPr>
-          <w:rFonts w:ascii="Tahoma" w:hAnsi="Tahoma"/>
-        </w:rPr>
-        <w:t>ss – two digits from 00 to 59</w:t>
+      <w:proofErr w:type="spellStart"/>
+      <w:r>
+        <w:rPr>
+          <w:rFonts w:ascii="Tahoma" w:hAnsi="Tahoma"/>
+        </w:rPr>
+        <w:t>ss</w:t>
+      </w:r>
+      <w:proofErr w:type="spellEnd"/>
+      <w:r>
+        <w:rPr>
+          <w:rFonts w:ascii="Tahoma" w:hAnsi="Tahoma"/>
+        </w:rPr>
+        <w:t xml:space="preserve"> – two digits from 00 to 59</w:t>
       </w:r>
     </w:p>
     <w:p>
@@ -15296,20 +15775,20 @@
           <w:rFonts w:ascii="Tahoma" w:hAnsi="Tahoma"/>
         </w:rPr>
       </w:pPr>
-      <w:r>
-        <w:rPr>
-          <w:rFonts w:ascii="Tahoma" w:hAnsi="Tahoma"/>
-        </w:rPr>
-        <w:t xml:space="preserve">Char(n) – string of exact length of n </w:t>
-      </w:r>
       <w:proofErr w:type="gramStart"/>
       <w:r>
         <w:rPr>
           <w:rFonts w:ascii="Tahoma" w:hAnsi="Tahoma"/>
         </w:rPr>
-        <w:t>characters</w:t>
+        <w:t>Char(</w:t>
       </w:r>
       <w:proofErr w:type="gramEnd"/>
+      <w:r>
+        <w:rPr>
+          <w:rFonts w:ascii="Tahoma" w:hAnsi="Tahoma"/>
+        </w:rPr>
+        <w:t>n) – string of exact length of n characters</w:t>
+      </w:r>
     </w:p>
     <w:p>
       <w:pPr>
@@ -15360,11 +15839,19 @@
           <w:rFonts w:ascii="Tahoma" w:hAnsi="Tahoma"/>
         </w:rPr>
       </w:pPr>
-      <w:r>
-        <w:rPr>
-          <w:rFonts w:ascii="Tahoma" w:hAnsi="Tahoma"/>
-        </w:rPr>
-        <w:t>Int – integer in the range of -2,147,483,648 to 2,147,483,647</w:t>
+      <w:proofErr w:type="spellStart"/>
+      <w:r>
+        <w:rPr>
+          <w:rFonts w:ascii="Tahoma" w:hAnsi="Tahoma"/>
+        </w:rPr>
+        <w:t>Int</w:t>
+      </w:r>
+      <w:proofErr w:type="spellEnd"/>
+      <w:r>
+        <w:rPr>
+          <w:rFonts w:ascii="Tahoma" w:hAnsi="Tahoma"/>
+        </w:rPr>
+        <w:t xml:space="preserve"> – integer in the range of -2,147,483,648 to 2,147,483,647</w:t>
       </w:r>
     </w:p>
     <w:p>
@@ -15379,16 +15866,8 @@
         <w:rPr>
           <w:rFonts w:ascii="Tahoma" w:hAnsi="Tahoma"/>
         </w:rPr>
-        <w:t xml:space="preserve">Date – any variation of the following </w:t>
-      </w:r>
-      <w:proofErr w:type="gramStart"/>
-      <w:r>
-        <w:rPr>
-          <w:rFonts w:ascii="Tahoma" w:hAnsi="Tahoma"/>
-        </w:rPr>
-        <w:t>variables</w:t>
-      </w:r>
-      <w:proofErr w:type="gramEnd"/>
+        <w:t>Date – any variation of the following variables</w:t>
+      </w:r>
     </w:p>
     <w:p>
       <w:pPr>
@@ -15451,80 +15930,19 @@
           <w:rFonts w:ascii="Tahoma" w:hAnsi="Tahoma"/>
         </w:rPr>
       </w:pPr>
-      <w:r>
-        <w:rPr>
-          <w:rFonts w:ascii="Tahoma" w:hAnsi="Tahoma"/>
-        </w:rPr>
-        <w:t>dd – two digits from 01 to 31</w:t>
-      </w:r>
-    </w:p>
-    <w:p>
-      <w:pPr>
-        <w:spacing w:after="120"/>
-        <w:rPr>
-          <w:rFonts w:ascii="Tahoma" w:hAnsi="Tahoma"/>
-          <w:rtl/>
-        </w:rPr>
-      </w:pPr>
-      <w:r>
-        <w:rPr>
-          <w:rFonts w:ascii="Tahoma" w:hAnsi="Tahoma" w:hint="cs"/>
-          <w:b/>
-          <w:bCs/>
-          <w:color w:val="C00000"/>
-          <w:rtl/>
-        </w:rPr>
-        <w:t>**</w:t>
-      </w:r>
-      <w:r>
-        <w:rPr>
-          <w:rFonts w:ascii="Tahoma" w:hAnsi="Tahoma" w:hint="cs"/>
-          <w:b/>
-          <w:bCs/>
-          <w:color w:val="C00000"/>
-          <w:rtl/>
-        </w:rPr>
-        <w:t xml:space="preserve"> --- </w:t>
-      </w:r>
-      <w:r>
-        <w:rPr>
-          <w:rFonts w:ascii="Tahoma" w:hAnsi="Tahoma" w:hint="cs"/>
-          <w:b/>
-          <w:bCs/>
-          <w:color w:val="C00000"/>
-          <w:rtl/>
-        </w:rPr>
-        <w:t xml:space="preserve">זמני --- עד לכאן --- </w:t>
-      </w:r>
-      <w:r>
-        <w:rPr>
-          <w:rFonts w:ascii="Tahoma" w:hAnsi="Tahoma" w:hint="cs"/>
-          <w:b/>
-          <w:bCs/>
-          <w:color w:val="C00000"/>
-          <w:rtl/>
-        </w:rPr>
-        <w:t xml:space="preserve">זמני </w:t>
-      </w:r>
-      <w:r>
-        <w:rPr>
-          <w:rFonts w:ascii="Tahoma" w:hAnsi="Tahoma" w:hint="cs"/>
-          <w:b/>
-          <w:bCs/>
-          <w:color w:val="C00000"/>
-          <w:rtl/>
-        </w:rPr>
-        <w:t xml:space="preserve">--- </w:t>
-      </w:r>
-      <w:r>
-        <w:rPr>
-          <w:rFonts w:ascii="Tahoma" w:hAnsi="Tahoma" w:hint="cs"/>
-          <w:b/>
-          <w:bCs/>
-          <w:color w:val="C00000"/>
-          <w:rtl/>
-        </w:rPr>
-        <w:t>**</w:t>
+      <w:proofErr w:type="spellStart"/>
+      <w:r>
+        <w:rPr>
+          <w:rFonts w:ascii="Tahoma" w:hAnsi="Tahoma"/>
+        </w:rPr>
+        <w:t>dd</w:t>
+      </w:r>
+      <w:proofErr w:type="spellEnd"/>
+      <w:r>
+        <w:rPr>
+          <w:rFonts w:ascii="Tahoma" w:hAnsi="Tahoma"/>
+        </w:rPr>
+        <w:t xml:space="preserve"> – two digits from 01 to 31</w:t>
       </w:r>
     </w:p>
     <w:p>
@@ -15916,12 +16334,14 @@
         </w:rPr>
         <w:t xml:space="preserve"> יוכלו להיות הערכים "</w:t>
       </w:r>
+      <w:proofErr w:type="spellStart"/>
       <w:r>
         <w:rPr>
           <w:color w:val="000000" w:themeColor="text1"/>
         </w:rPr>
         <w:t>Klarna</w:t>
       </w:r>
+      <w:proofErr w:type="spellEnd"/>
       <w:r>
         <w:rPr>
           <w:rFonts w:hint="cs"/>
@@ -15986,7 +16406,7 @@
           <w:color w:val="000000" w:themeColor="text1"/>
           <w:rtl/>
         </w:rPr>
-        <w:t xml:space="preserve">כל השדות שמהווים כמות כלשהי (שדות שנקראים </w:t>
+        <w:t>כל השדות שמהווים כמות כלשהי (</w:t>
       </w:r>
       <w:r>
         <w:rPr>
@@ -16122,6 +16542,7 @@
         <w:jc w:val="left"/>
         <w:rPr>
           <w:color w:val="000000" w:themeColor="text1"/>
+          <w:rtl/>
         </w:rPr>
       </w:pPr>
       <w:r>
@@ -16130,84 +16551,17 @@
           <w:color w:val="000000" w:themeColor="text1"/>
           <w:rtl/>
         </w:rPr>
-        <w:t>יהיו 2,247,483,647 הזמנות לכל היותר.</w:t>
-      </w:r>
-    </w:p>
-    <w:p>
-      <w:pPr>
-        <w:pStyle w:val="ListParagraph"/>
-        <w:numPr>
-          <w:ilvl w:val="0"/>
-          <w:numId w:val="20"/>
-        </w:numPr>
-        <w:jc w:val="left"/>
-        <w:rPr>
-          <w:color w:val="000000" w:themeColor="text1"/>
-          <w:rtl/>
-        </w:rPr>
-      </w:pPr>
+        <w:t>יהיו 2,247,483,647 הזמנות לכל הי</w:t>
+      </w:r>
+      <w:bookmarkStart w:id="0" w:name="_GoBack"/>
+      <w:bookmarkEnd w:id="0"/>
       <w:r>
         <w:rPr>
           <w:rFonts w:hint="cs"/>
           <w:color w:val="000000" w:themeColor="text1"/>
           <w:rtl/>
         </w:rPr>
-        <w:t xml:space="preserve">כאשר לקוח מעצב גינה מסוימת, אם זה עיצוב שלא הוזמן בעבר, הגינה נשמרת כמוצר חדש עם הפרטים המתאימים לו, כאשר שם המוצר יהיה תבנית מסוימת שמתארת העיצוב המסוים, כלל הרשומות הרלוונטיות לעיצוב זה נשמרות במקומם הראוי בבסיס הנתונים וכמו בהזמנת כל מוצר אחר, נשמרת רשומה שמתארת כי המוצר </w:t>
-      </w:r>
-      <w:r>
-        <w:rPr>
-          <w:rFonts w:hint="cs"/>
-          <w:color w:val="000000" w:themeColor="text1"/>
-          <w:rtl/>
-        </w:rPr>
-        <w:t>החדש שהתווסף לבסיס הנתונים</w:t>
-      </w:r>
-      <w:r>
-        <w:rPr>
-          <w:rFonts w:hint="cs"/>
-          <w:color w:val="000000" w:themeColor="text1"/>
-          <w:rtl/>
-        </w:rPr>
-        <w:t xml:space="preserve"> הוא חלק מהזמנתו של הלקוח.</w:t>
-      </w:r>
-      <w:r>
-        <w:rPr>
-          <w:color w:val="000000" w:themeColor="text1"/>
-          <w:rtl/>
-        </w:rPr>
-        <w:br/>
-      </w:r>
-      <w:r>
-        <w:rPr>
-          <w:rFonts w:hint="cs"/>
-          <w:color w:val="000000" w:themeColor="text1"/>
-          <w:rtl/>
-        </w:rPr>
-        <w:t xml:space="preserve">אם זה עיצוב שהוזמן בעבר, נשמרת הרשומה שמתארת כי המוצר </w:t>
-      </w:r>
-      <w:r>
-        <w:rPr>
-          <w:rFonts w:hint="cs"/>
-          <w:color w:val="000000" w:themeColor="text1"/>
-          <w:rtl/>
-        </w:rPr>
-        <w:t xml:space="preserve">הקיים </w:t>
-      </w:r>
-      <w:r>
-        <w:rPr>
-          <w:rFonts w:hint="cs"/>
-          <w:color w:val="000000" w:themeColor="text1"/>
-          <w:rtl/>
-        </w:rPr>
-        <w:t>הזה הוא חלק מהזמנתו של הלקוח</w:t>
-      </w:r>
-      <w:r>
-        <w:rPr>
-          <w:rFonts w:hint="cs"/>
-          <w:color w:val="000000" w:themeColor="text1"/>
-          <w:rtl/>
-        </w:rPr>
-        <w:t>.</w:t>
+        <w:t>ותר.</w:t>
       </w:r>
     </w:p>
     <w:p>
@@ -16686,23 +17040,7 @@
           <w:rFonts w:ascii="Tahoma" w:hAnsi="Tahoma"/>
           <w:color w:val="FF0000"/>
         </w:rPr>
-        <w:t>'%@</w:t>
-      </w:r>
-      <w:proofErr w:type="gramStart"/>
-      <w:r>
-        <w:rPr>
-          <w:rFonts w:ascii="Tahoma" w:hAnsi="Tahoma"/>
-          <w:color w:val="FF0000"/>
-        </w:rPr>
-        <w:t>%.%</w:t>
-      </w:r>
-      <w:proofErr w:type="gramEnd"/>
-      <w:r>
-        <w:rPr>
-          <w:rFonts w:ascii="Tahoma" w:hAnsi="Tahoma"/>
-          <w:color w:val="FF0000"/>
-        </w:rPr>
-        <w:t>'</w:t>
+        <w:t>'%@%.%'</w:t>
       </w:r>
       <w:r>
         <w:rPr>
@@ -17048,6 +17386,7 @@
         </w:rPr>
         <w:tab/>
       </w:r>
+      <w:proofErr w:type="spellStart"/>
       <w:r>
         <w:rPr>
           <w:rFonts w:ascii="Tahoma" w:hAnsi="Tahoma" w:hint="cs"/>
@@ -17062,6 +17401,7 @@
         </w:rPr>
         <w:t>archar</w:t>
       </w:r>
+      <w:proofErr w:type="spellEnd"/>
       <w:r>
         <w:rPr>
           <w:rFonts w:ascii="Tahoma" w:hAnsi="Tahoma" w:hint="cs"/>
@@ -17860,6 +18200,7 @@
         </w:rPr>
         <w:tab/>
       </w:r>
+      <w:proofErr w:type="spellStart"/>
       <w:r>
         <w:rPr>
           <w:rFonts w:ascii="Consolas" w:hAnsi="Consolas" w:cs="Consolas"/>
@@ -17878,6 +18219,7 @@
         </w:rPr>
         <w:t>archar</w:t>
       </w:r>
+      <w:proofErr w:type="spellEnd"/>
       <w:r>
         <w:rPr>
           <w:rFonts w:ascii="Consolas" w:hAnsi="Consolas" w:cs="Consolas"/>
@@ -18021,6 +18363,7 @@
         </w:rPr>
         <w:tab/>
       </w:r>
+      <w:proofErr w:type="spellStart"/>
       <w:r>
         <w:rPr>
           <w:rFonts w:ascii="Consolas" w:hAnsi="Consolas" w:cs="Consolas"/>
@@ -18039,6 +18382,7 @@
         </w:rPr>
         <w:t>archar</w:t>
       </w:r>
+      <w:proofErr w:type="spellEnd"/>
       <w:r>
         <w:rPr>
           <w:rFonts w:ascii="Consolas" w:hAnsi="Consolas" w:cs="Consolas"/>
@@ -18181,6 +18525,7 @@
         </w:rPr>
         <w:tab/>
       </w:r>
+      <w:proofErr w:type="spellStart"/>
       <w:r>
         <w:rPr>
           <w:rFonts w:ascii="Consolas" w:hAnsi="Consolas" w:cs="Consolas"/>
@@ -18199,6 +18544,7 @@
         </w:rPr>
         <w:t>archar</w:t>
       </w:r>
+      <w:proofErr w:type="spellEnd"/>
       <w:r>
         <w:rPr>
           <w:rFonts w:ascii="Consolas" w:hAnsi="Consolas" w:cs="Consolas"/>
@@ -18324,6 +18670,7 @@
         </w:rPr>
         <w:tab/>
       </w:r>
+      <w:proofErr w:type="spellStart"/>
       <w:r>
         <w:rPr>
           <w:rFonts w:ascii="Consolas" w:hAnsi="Consolas" w:cs="Consolas"/>
@@ -18342,6 +18689,7 @@
         </w:rPr>
         <w:t>nt</w:t>
       </w:r>
+      <w:proofErr w:type="spellEnd"/>
       <w:r>
         <w:rPr>
           <w:rFonts w:ascii="Consolas" w:hAnsi="Consolas" w:cs="Consolas"/>
@@ -18781,27 +19129,7 @@
           <w:sz w:val="19"/>
           <w:szCs w:val="19"/>
         </w:rPr>
-        <w:t>'%@</w:t>
-      </w:r>
-      <w:proofErr w:type="gramStart"/>
-      <w:r>
-        <w:rPr>
-          <w:rFonts w:ascii="Consolas" w:hAnsi="Consolas" w:cs="Consolas"/>
-          <w:color w:val="FF0000"/>
-          <w:sz w:val="19"/>
-          <w:szCs w:val="19"/>
-        </w:rPr>
-        <w:t>%.%</w:t>
-      </w:r>
-      <w:proofErr w:type="gramEnd"/>
-      <w:r>
-        <w:rPr>
-          <w:rFonts w:ascii="Consolas" w:hAnsi="Consolas" w:cs="Consolas"/>
-          <w:color w:val="FF0000"/>
-          <w:sz w:val="19"/>
-          <w:szCs w:val="19"/>
-        </w:rPr>
-        <w:t>'</w:t>
+        <w:t>'%@%.%'</w:t>
       </w:r>
       <w:r>
         <w:rPr>
@@ -19241,23 +19569,13 @@
         <w:t xml:space="preserve"> </w:t>
       </w:r>
       <w:proofErr w:type="spellStart"/>
-      <w:proofErr w:type="gramStart"/>
       <w:r>
         <w:rPr>
           <w:rFonts w:ascii="Consolas" w:hAnsi="Consolas" w:cs="Consolas"/>
           <w:sz w:val="19"/>
           <w:szCs w:val="19"/>
         </w:rPr>
-        <w:t>First</w:t>
-      </w:r>
-      <w:proofErr w:type="gramEnd"/>
-      <w:r>
-        <w:rPr>
-          <w:rFonts w:ascii="Consolas" w:hAnsi="Consolas" w:cs="Consolas"/>
-          <w:sz w:val="19"/>
-          <w:szCs w:val="19"/>
-        </w:rPr>
-        <w:t>_Name</w:t>
+        <w:t>First_Name</w:t>
       </w:r>
       <w:proofErr w:type="spellEnd"/>
       <w:r>
@@ -19693,7 +20011,27 @@
           <w:sz w:val="19"/>
           <w:szCs w:val="19"/>
         </w:rPr>
-        <w:t>'Eyal'</w:t>
+        <w:t>'</w:t>
+      </w:r>
+      <w:proofErr w:type="spellStart"/>
+      <w:r>
+        <w:rPr>
+          <w:rFonts w:ascii="Consolas" w:hAnsi="Consolas" w:cs="Consolas"/>
+          <w:color w:val="FF0000"/>
+          <w:sz w:val="19"/>
+          <w:szCs w:val="19"/>
+        </w:rPr>
+        <w:t>Eyal</w:t>
+      </w:r>
+      <w:proofErr w:type="spellEnd"/>
+      <w:r>
+        <w:rPr>
+          <w:rFonts w:ascii="Consolas" w:hAnsi="Consolas" w:cs="Consolas"/>
+          <w:color w:val="FF0000"/>
+          <w:sz w:val="19"/>
+          <w:szCs w:val="19"/>
+        </w:rPr>
+        <w:t>'</w:t>
       </w:r>
       <w:r>
         <w:rPr>
@@ -20004,7 +20342,27 @@
           <w:sz w:val="19"/>
           <w:szCs w:val="19"/>
         </w:rPr>
-        <w:t>'Noa'</w:t>
+        <w:t>'</w:t>
+      </w:r>
+      <w:proofErr w:type="spellStart"/>
+      <w:r>
+        <w:rPr>
+          <w:rFonts w:ascii="Consolas" w:hAnsi="Consolas" w:cs="Consolas"/>
+          <w:color w:val="FF0000"/>
+          <w:sz w:val="19"/>
+          <w:szCs w:val="19"/>
+        </w:rPr>
+        <w:t>Noa</w:t>
+      </w:r>
+      <w:proofErr w:type="spellEnd"/>
+      <w:r>
+        <w:rPr>
+          <w:rFonts w:ascii="Consolas" w:hAnsi="Consolas" w:cs="Consolas"/>
+          <w:color w:val="FF0000"/>
+          <w:sz w:val="19"/>
+          <w:szCs w:val="19"/>
+        </w:rPr>
+        <w:t>'</w:t>
       </w:r>
       <w:r>
         <w:rPr>
@@ -20030,7 +20388,27 @@
           <w:sz w:val="19"/>
           <w:szCs w:val="19"/>
         </w:rPr>
-        <w:t>'Kirl'</w:t>
+        <w:t>'</w:t>
+      </w:r>
+      <w:proofErr w:type="spellStart"/>
+      <w:r>
+        <w:rPr>
+          <w:rFonts w:ascii="Consolas" w:hAnsi="Consolas" w:cs="Consolas"/>
+          <w:color w:val="FF0000"/>
+          <w:sz w:val="19"/>
+          <w:szCs w:val="19"/>
+        </w:rPr>
+        <w:t>Kirl</w:t>
+      </w:r>
+      <w:proofErr w:type="spellEnd"/>
+      <w:r>
+        <w:rPr>
+          <w:rFonts w:ascii="Consolas" w:hAnsi="Consolas" w:cs="Consolas"/>
+          <w:color w:val="FF0000"/>
+          <w:sz w:val="19"/>
+          <w:szCs w:val="19"/>
+        </w:rPr>
+        <w:t>'</w:t>
       </w:r>
       <w:r>
         <w:rPr>
@@ -20318,19 +20696,9 @@
           <w:sz w:val="19"/>
           <w:szCs w:val="19"/>
         </w:rPr>
-        <w:t>Registered_</w:t>
-      </w:r>
-      <w:proofErr w:type="gramStart"/>
-      <w:r>
-        <w:rPr>
-          <w:rFonts w:ascii="Consolas" w:hAnsi="Consolas" w:cs="Consolas"/>
-          <w:sz w:val="19"/>
-          <w:szCs w:val="19"/>
-        </w:rPr>
-        <w:t>customers</w:t>
+        <w:t>Registered_customers</w:t>
       </w:r>
       <w:proofErr w:type="spellEnd"/>
-      <w:proofErr w:type="gramEnd"/>
       <w:r>
         <w:rPr>
           <w:rFonts w:ascii="Consolas" w:hAnsi="Consolas" w:cs="Consolas"/>
@@ -20450,19 +20818,9 @@
           <w:sz w:val="19"/>
           <w:szCs w:val="19"/>
         </w:rPr>
-        <w:t>CK_</w:t>
-      </w:r>
-      <w:proofErr w:type="gramStart"/>
-      <w:r>
-        <w:rPr>
-          <w:rFonts w:ascii="Consolas" w:hAnsi="Consolas" w:cs="Consolas"/>
-          <w:sz w:val="19"/>
-          <w:szCs w:val="19"/>
-        </w:rPr>
-        <w:t>gender</w:t>
+        <w:t>CK_gender</w:t>
       </w:r>
       <w:proofErr w:type="spellEnd"/>
-      <w:proofErr w:type="gramEnd"/>
     </w:p>
     <w:p>
       <w:pPr>
@@ -20555,19 +20913,9 @@
           <w:sz w:val="19"/>
           <w:szCs w:val="19"/>
         </w:rPr>
-        <w:t>Registered_</w:t>
-      </w:r>
-      <w:proofErr w:type="gramStart"/>
-      <w:r>
-        <w:rPr>
-          <w:rFonts w:ascii="Consolas" w:hAnsi="Consolas" w:cs="Consolas"/>
-          <w:sz w:val="19"/>
-          <w:szCs w:val="19"/>
-        </w:rPr>
-        <w:t>customers</w:t>
+        <w:t>Registered_customers</w:t>
       </w:r>
       <w:proofErr w:type="spellEnd"/>
-      <w:proofErr w:type="gramEnd"/>
     </w:p>
     <w:p>
       <w:pPr>
@@ -20595,7 +20943,7 @@
 </file>
 
 <file path=word/endnotes.xml><?xml version="1.0" encoding="utf-8"?>
-<w:endnotes xmlns:wpc="http://schemas.microsoft.com/office/word/2010/wordprocessingCanvas" xmlns:cx="http://schemas.microsoft.com/office/drawing/2014/chartex" xmlns:cx1="http://schemas.microsoft.com/office/drawing/2015/9/8/chartex" xmlns:cx2="http://schemas.microsoft.com/office/drawing/2015/10/21/chartex" xmlns:cx3="http://schemas.microsoft.com/office/drawing/2016/5/9/chartex" xmlns:cx4="http://schemas.microsoft.com/office/drawing/2016/5/10/chartex" xmlns:cx5="http://schemas.microsoft.com/office/drawing/2016/5/11/chartex" xmlns:cx6="http://schemas.microsoft.com/office/drawing/2016/5/12/chartex" xmlns:cx7="http://schemas.microsoft.com/office/drawing/2016/5/13/chartex" xmlns:cx8="http://schemas.microsoft.com/office/drawing/2016/5/14/chartex" xmlns:mc="http://schemas.openxmlformats.org/markup-compatibility/2006" xmlns:aink="http://schemas.microsoft.com/office/drawing/2016/ink" xmlns:am3d="http://schemas.microsoft.com/office/drawing/2017/model3d" xmlns:o="urn:schemas-microsoft-com:office:office" xmlns:oel="http://schemas.microsoft.com/office/2019/extlst" xmlns:r="http://schemas.openxmlformats.org/officeDocument/2006/relationships" xmlns:m="http://schemas.openxmlformats.org/officeDocument/2006/math" xmlns:v="urn:schemas-microsoft-com:vml" xmlns:wp14="http://schemas.microsoft.com/office/word/2010/wordprocessingDrawing" xmlns:wp="http://schemas.openxmlformats.org/drawingml/2006/wordprocessingDrawing" xmlns:w10="urn:schemas-microsoft-com:office:word" xmlns:w="http://schemas.openxmlformats.org/wordprocessingml/2006/main" xmlns:w14="http://schemas.microsoft.com/office/word/2010/wordml" xmlns:w15="http://schemas.microsoft.com/office/word/2012/wordml" xmlns:w16cex="http://schemas.microsoft.com/office/word/2018/wordml/cex" xmlns:w16cid="http://schemas.microsoft.com/office/word/2016/wordml/cid" xmlns:w16="http://schemas.microsoft.com/office/word/2018/wordml" xmlns:w16sdtdh="http://schemas.microsoft.com/office/word/2020/wordml/sdtdatahash" xmlns:w16se="http://schemas.microsoft.com/office/word/2015/wordml/symex" xmlns:wpg="http://schemas.microsoft.com/office/word/2010/wordprocessingGroup" xmlns:wpi="http://schemas.microsoft.com/office/word/2010/wordprocessingInk" xmlns:wne="http://schemas.microsoft.com/office/word/2006/wordml" xmlns:wps="http://schemas.microsoft.com/office/word/2010/wordprocessingShape" mc:Ignorable="w14 w15 w16se w16cid w16 w16cex w16sdtdh wp14">
+<w:endnotes xmlns:wpc="http://schemas.microsoft.com/office/word/2010/wordprocessingCanvas" xmlns:mc="http://schemas.openxmlformats.org/markup-compatibility/2006" xmlns:o="urn:schemas-microsoft-com:office:office" xmlns:r="http://schemas.openxmlformats.org/officeDocument/2006/relationships" xmlns:m="http://schemas.openxmlformats.org/officeDocument/2006/math" xmlns:v="urn:schemas-microsoft-com:vml" xmlns:wp14="http://schemas.microsoft.com/office/word/2010/wordprocessingDrawing" xmlns:wp="http://schemas.openxmlformats.org/drawingml/2006/wordprocessingDrawing" xmlns:w10="urn:schemas-microsoft-com:office:word" xmlns:w="http://schemas.openxmlformats.org/wordprocessingml/2006/main" xmlns:w14="http://schemas.microsoft.com/office/word/2010/wordml" xmlns:w15="http://schemas.microsoft.com/office/word/2012/wordml" xmlns:wpg="http://schemas.microsoft.com/office/word/2010/wordprocessingGroup" xmlns:wpi="http://schemas.microsoft.com/office/word/2010/wordprocessingInk" xmlns:wne="http://schemas.microsoft.com/office/word/2006/wordml" xmlns:wps="http://schemas.microsoft.com/office/word/2010/wordprocessingShape" mc:Ignorable="w14 w15 wp14">
   <w:endnote w:type="separator" w:id="-1">
     <w:p>
       <w:pPr>
@@ -20620,7 +20968,7 @@
 </file>
 
 <file path=word/footer1.xml><?xml version="1.0" encoding="utf-8"?>
-<w:ftr xmlns:wpc="http://schemas.microsoft.com/office/word/2010/wordprocessingCanvas" xmlns:cx="http://schemas.microsoft.com/office/drawing/2014/chartex" xmlns:cx1="http://schemas.microsoft.com/office/drawing/2015/9/8/chartex" xmlns:cx2="http://schemas.microsoft.com/office/drawing/2015/10/21/chartex" xmlns:cx3="http://schemas.microsoft.com/office/drawing/2016/5/9/chartex" xmlns:cx4="http://schemas.microsoft.com/office/drawing/2016/5/10/chartex" xmlns:cx5="http://schemas.microsoft.com/office/drawing/2016/5/11/chartex" xmlns:cx6="http://schemas.microsoft.com/office/drawing/2016/5/12/chartex" xmlns:cx7="http://schemas.microsoft.com/office/drawing/2016/5/13/chartex" xmlns:cx8="http://schemas.microsoft.com/office/drawing/2016/5/14/chartex" xmlns:mc="http://schemas.openxmlformats.org/markup-compatibility/2006" xmlns:aink="http://schemas.microsoft.com/office/drawing/2016/ink" xmlns:am3d="http://schemas.microsoft.com/office/drawing/2017/model3d" xmlns:o="urn:schemas-microsoft-com:office:office" xmlns:oel="http://schemas.microsoft.com/office/2019/extlst" xmlns:r="http://schemas.openxmlformats.org/officeDocument/2006/relationships" xmlns:m="http://schemas.openxmlformats.org/officeDocument/2006/math" xmlns:v="urn:schemas-microsoft-com:vml" xmlns:wp14="http://schemas.microsoft.com/office/word/2010/wordprocessingDrawing" xmlns:wp="http://schemas.openxmlformats.org/drawingml/2006/wordprocessingDrawing" xmlns:w10="urn:schemas-microsoft-com:office:word" xmlns:w="http://schemas.openxmlformats.org/wordprocessingml/2006/main" xmlns:w14="http://schemas.microsoft.com/office/word/2010/wordml" xmlns:w15="http://schemas.microsoft.com/office/word/2012/wordml" xmlns:w16cex="http://schemas.microsoft.com/office/word/2018/wordml/cex" xmlns:w16cid="http://schemas.microsoft.com/office/word/2016/wordml/cid" xmlns:w16="http://schemas.microsoft.com/office/word/2018/wordml" xmlns:w16sdtdh="http://schemas.microsoft.com/office/word/2020/wordml/sdtdatahash" xmlns:w16se="http://schemas.microsoft.com/office/word/2015/wordml/symex" xmlns:wpg="http://schemas.microsoft.com/office/word/2010/wordprocessingGroup" xmlns:wpi="http://schemas.microsoft.com/office/word/2010/wordprocessingInk" xmlns:wne="http://schemas.microsoft.com/office/word/2006/wordml" xmlns:wps="http://schemas.microsoft.com/office/word/2010/wordprocessingShape" mc:Ignorable="w14 w15 w16se w16cid w16 w16cex w16sdtdh wp14">
+<w:ftr xmlns:wpc="http://schemas.microsoft.com/office/word/2010/wordprocessingCanvas" xmlns:mc="http://schemas.openxmlformats.org/markup-compatibility/2006" xmlns:o="urn:schemas-microsoft-com:office:office" xmlns:r="http://schemas.openxmlformats.org/officeDocument/2006/relationships" xmlns:m="http://schemas.openxmlformats.org/officeDocument/2006/math" xmlns:v="urn:schemas-microsoft-com:vml" xmlns:wp14="http://schemas.microsoft.com/office/word/2010/wordprocessingDrawing" xmlns:wp="http://schemas.openxmlformats.org/drawingml/2006/wordprocessingDrawing" xmlns:w10="urn:schemas-microsoft-com:office:word" xmlns:w="http://schemas.openxmlformats.org/wordprocessingml/2006/main" xmlns:w14="http://schemas.microsoft.com/office/word/2010/wordml" xmlns:w15="http://schemas.microsoft.com/office/word/2012/wordml" xmlns:wpg="http://schemas.microsoft.com/office/word/2010/wordprocessingGroup" xmlns:wpi="http://schemas.microsoft.com/office/word/2010/wordprocessingInk" xmlns:wne="http://schemas.microsoft.com/office/word/2006/wordml" xmlns:wps="http://schemas.microsoft.com/office/word/2010/wordprocessingShape" mc:Ignorable="w14 w15 wp14">
   <w:p>
     <w:pPr>
       <w:pStyle w:val="Footer"/>
@@ -20639,7 +20987,7 @@
       <w:rPr>
         <w:noProof/>
       </w:rPr>
-      <w:t>- 4 -</w:t>
+      <w:t>- 12 -</w:t>
     </w:r>
     <w:r>
       <w:rPr>
@@ -20657,7 +21005,7 @@
 </file>
 
 <file path=word/footnotes.xml><?xml version="1.0" encoding="utf-8"?>
-<w:footnotes xmlns:wpc="http://schemas.microsoft.com/office/word/2010/wordprocessingCanvas" xmlns:cx="http://schemas.microsoft.com/office/drawing/2014/chartex" xmlns:cx1="http://schemas.microsoft.com/office/drawing/2015/9/8/chartex" xmlns:cx2="http://schemas.microsoft.com/office/drawing/2015/10/21/chartex" xmlns:cx3="http://schemas.microsoft.com/office/drawing/2016/5/9/chartex" xmlns:cx4="http://schemas.microsoft.com/office/drawing/2016/5/10/chartex" xmlns:cx5="http://schemas.microsoft.com/office/drawing/2016/5/11/chartex" xmlns:cx6="http://schemas.microsoft.com/office/drawing/2016/5/12/chartex" xmlns:cx7="http://schemas.microsoft.com/office/drawing/2016/5/13/chartex" xmlns:cx8="http://schemas.microsoft.com/office/drawing/2016/5/14/chartex" xmlns:mc="http://schemas.openxmlformats.org/markup-compatibility/2006" xmlns:aink="http://schemas.microsoft.com/office/drawing/2016/ink" xmlns:am3d="http://schemas.microsoft.com/office/drawing/2017/model3d" xmlns:o="urn:schemas-microsoft-com:office:office" xmlns:oel="http://schemas.microsoft.com/office/2019/extlst" xmlns:r="http://schemas.openxmlformats.org/officeDocument/2006/relationships" xmlns:m="http://schemas.openxmlformats.org/officeDocument/2006/math" xmlns:v="urn:schemas-microsoft-com:vml" xmlns:wp14="http://schemas.microsoft.com/office/word/2010/wordprocessingDrawing" xmlns:wp="http://schemas.openxmlformats.org/drawingml/2006/wordprocessingDrawing" xmlns:w10="urn:schemas-microsoft-com:office:word" xmlns:w="http://schemas.openxmlformats.org/wordprocessingml/2006/main" xmlns:w14="http://schemas.microsoft.com/office/word/2010/wordml" xmlns:w15="http://schemas.microsoft.com/office/word/2012/wordml" xmlns:w16cex="http://schemas.microsoft.com/office/word/2018/wordml/cex" xmlns:w16cid="http://schemas.microsoft.com/office/word/2016/wordml/cid" xmlns:w16="http://schemas.microsoft.com/office/word/2018/wordml" xmlns:w16sdtdh="http://schemas.microsoft.com/office/word/2020/wordml/sdtdatahash" xmlns:w16se="http://schemas.microsoft.com/office/word/2015/wordml/symex" xmlns:wpg="http://schemas.microsoft.com/office/word/2010/wordprocessingGroup" xmlns:wpi="http://schemas.microsoft.com/office/word/2010/wordprocessingInk" xmlns:wne="http://schemas.microsoft.com/office/word/2006/wordml" xmlns:wps="http://schemas.microsoft.com/office/word/2010/wordprocessingShape" mc:Ignorable="w14 w15 w16se w16cid w16 w16cex w16sdtdh wp14">
+<w:footnotes xmlns:wpc="http://schemas.microsoft.com/office/word/2010/wordprocessingCanvas" xmlns:mc="http://schemas.openxmlformats.org/markup-compatibility/2006" xmlns:o="urn:schemas-microsoft-com:office:office" xmlns:r="http://schemas.openxmlformats.org/officeDocument/2006/relationships" xmlns:m="http://schemas.openxmlformats.org/officeDocument/2006/math" xmlns:v="urn:schemas-microsoft-com:vml" xmlns:wp14="http://schemas.microsoft.com/office/word/2010/wordprocessingDrawing" xmlns:wp="http://schemas.openxmlformats.org/drawingml/2006/wordprocessingDrawing" xmlns:w10="urn:schemas-microsoft-com:office:word" xmlns:w="http://schemas.openxmlformats.org/wordprocessingml/2006/main" xmlns:w14="http://schemas.microsoft.com/office/word/2010/wordml" xmlns:w15="http://schemas.microsoft.com/office/word/2012/wordml" xmlns:wpg="http://schemas.microsoft.com/office/word/2010/wordprocessingGroup" xmlns:wpi="http://schemas.microsoft.com/office/word/2010/wordprocessingInk" xmlns:wne="http://schemas.microsoft.com/office/word/2006/wordml" xmlns:wps="http://schemas.microsoft.com/office/word/2010/wordprocessingShape" mc:Ignorable="w14 w15 wp14">
   <w:footnote w:type="separator" w:id="-1">
     <w:p>
       <w:pPr>
@@ -20682,7 +21030,7 @@
 </file>
 
 <file path=word/header1.xml><?xml version="1.0" encoding="utf-8"?>
-<w:hdr xmlns:wpc="http://schemas.microsoft.com/office/word/2010/wordprocessingCanvas" xmlns:cx="http://schemas.microsoft.com/office/drawing/2014/chartex" xmlns:cx1="http://schemas.microsoft.com/office/drawing/2015/9/8/chartex" xmlns:cx2="http://schemas.microsoft.com/office/drawing/2015/10/21/chartex" xmlns:cx3="http://schemas.microsoft.com/office/drawing/2016/5/9/chartex" xmlns:cx4="http://schemas.microsoft.com/office/drawing/2016/5/10/chartex" xmlns:cx5="http://schemas.microsoft.com/office/drawing/2016/5/11/chartex" xmlns:cx6="http://schemas.microsoft.com/office/drawing/2016/5/12/chartex" xmlns:cx7="http://schemas.microsoft.com/office/drawing/2016/5/13/chartex" xmlns:cx8="http://schemas.microsoft.com/office/drawing/2016/5/14/chartex" xmlns:mc="http://schemas.openxmlformats.org/markup-compatibility/2006" xmlns:aink="http://schemas.microsoft.com/office/drawing/2016/ink" xmlns:am3d="http://schemas.microsoft.com/office/drawing/2017/model3d" xmlns:o="urn:schemas-microsoft-com:office:office" xmlns:oel="http://schemas.microsoft.com/office/2019/extlst" xmlns:r="http://schemas.openxmlformats.org/officeDocument/2006/relationships" xmlns:m="http://schemas.openxmlformats.org/officeDocument/2006/math" xmlns:v="urn:schemas-microsoft-com:vml" xmlns:wp14="http://schemas.microsoft.com/office/word/2010/wordprocessingDrawing" xmlns:wp="http://schemas.openxmlformats.org/drawingml/2006/wordprocessingDrawing" xmlns:w10="urn:schemas-microsoft-com:office:word" xmlns:w="http://schemas.openxmlformats.org/wordprocessingml/2006/main" xmlns:w14="http://schemas.microsoft.com/office/word/2010/wordml" xmlns:w15="http://schemas.microsoft.com/office/word/2012/wordml" xmlns:w16cex="http://schemas.microsoft.com/office/word/2018/wordml/cex" xmlns:w16cid="http://schemas.microsoft.com/office/word/2016/wordml/cid" xmlns:w16="http://schemas.microsoft.com/office/word/2018/wordml" xmlns:w16sdtdh="http://schemas.microsoft.com/office/word/2020/wordml/sdtdatahash" xmlns:w16se="http://schemas.microsoft.com/office/word/2015/wordml/symex" xmlns:wpg="http://schemas.microsoft.com/office/word/2010/wordprocessingGroup" xmlns:wpi="http://schemas.microsoft.com/office/word/2010/wordprocessingInk" xmlns:wne="http://schemas.microsoft.com/office/word/2006/wordml" xmlns:wps="http://schemas.microsoft.com/office/word/2010/wordprocessingShape" mc:Ignorable="w14 w15 w16se w16cid w16 w16cex w16sdtdh wp14">
+<w:hdr xmlns:wpc="http://schemas.microsoft.com/office/word/2010/wordprocessingCanvas" xmlns:mc="http://schemas.openxmlformats.org/markup-compatibility/2006" xmlns:o="urn:schemas-microsoft-com:office:office" xmlns:r="http://schemas.openxmlformats.org/officeDocument/2006/relationships" xmlns:m="http://schemas.openxmlformats.org/officeDocument/2006/math" xmlns:v="urn:schemas-microsoft-com:vml" xmlns:wp14="http://schemas.microsoft.com/office/word/2010/wordprocessingDrawing" xmlns:wp="http://schemas.openxmlformats.org/drawingml/2006/wordprocessingDrawing" xmlns:w10="urn:schemas-microsoft-com:office:word" xmlns:w="http://schemas.openxmlformats.org/wordprocessingml/2006/main" xmlns:w14="http://schemas.microsoft.com/office/word/2010/wordml" xmlns:w15="http://schemas.microsoft.com/office/word/2012/wordml" xmlns:wpg="http://schemas.microsoft.com/office/word/2010/wordprocessingGroup" xmlns:wpi="http://schemas.microsoft.com/office/word/2010/wordprocessingInk" xmlns:wne="http://schemas.microsoft.com/office/word/2006/wordml" xmlns:wps="http://schemas.microsoft.com/office/word/2010/wordprocessingShape" mc:Ignorable="w14 w15 wp14">
   <w:tbl>
     <w:tblPr>
       <w:bidiVisual/>
@@ -20716,6 +21064,7 @@
           <w:r>
             <w:rPr>
               <w:noProof/>
+              <w:lang w:bidi="ar-SA"/>
             </w:rPr>
             <w:drawing>
               <wp:inline distT="0" distB="0" distL="0" distR="0" wp14:anchorId="22B79187" wp14:editId="7756A482">
@@ -20912,7 +21261,7 @@
 </file>
 
 <file path=word/numbering.xml><?xml version="1.0" encoding="utf-8"?>
-<w:numbering xmlns:wpc="http://schemas.microsoft.com/office/word/2010/wordprocessingCanvas" xmlns:cx="http://schemas.microsoft.com/office/drawing/2014/chartex" xmlns:cx1="http://schemas.microsoft.com/office/drawing/2015/9/8/chartex" xmlns:cx2="http://schemas.microsoft.com/office/drawing/2015/10/21/chartex" xmlns:cx3="http://schemas.microsoft.com/office/drawing/2016/5/9/chartex" xmlns:cx4="http://schemas.microsoft.com/office/drawing/2016/5/10/chartex" xmlns:cx5="http://schemas.microsoft.com/office/drawing/2016/5/11/chartex" xmlns:cx6="http://schemas.microsoft.com/office/drawing/2016/5/12/chartex" xmlns:cx7="http://schemas.microsoft.com/office/drawing/2016/5/13/chartex" xmlns:cx8="http://schemas.microsoft.com/office/drawing/2016/5/14/chartex" xmlns:mc="http://schemas.openxmlformats.org/markup-compatibility/2006" xmlns:aink="http://schemas.microsoft.com/office/drawing/2016/ink" xmlns:am3d="http://schemas.microsoft.com/office/drawing/2017/model3d" xmlns:o="urn:schemas-microsoft-com:office:office" xmlns:oel="http://schemas.microsoft.com/office/2019/extlst" xmlns:r="http://schemas.openxmlformats.org/officeDocument/2006/relationships" xmlns:m="http://schemas.openxmlformats.org/officeDocument/2006/math" xmlns:v="urn:schemas-microsoft-com:vml" xmlns:wp14="http://schemas.microsoft.com/office/word/2010/wordprocessingDrawing" xmlns:wp="http://schemas.openxmlformats.org/drawingml/2006/wordprocessingDrawing" xmlns:w10="urn:schemas-microsoft-com:office:word" xmlns:w="http://schemas.openxmlformats.org/wordprocessingml/2006/main" xmlns:w14="http://schemas.microsoft.com/office/word/2010/wordml" xmlns:w15="http://schemas.microsoft.com/office/word/2012/wordml" xmlns:w16cex="http://schemas.microsoft.com/office/word/2018/wordml/cex" xmlns:w16cid="http://schemas.microsoft.com/office/word/2016/wordml/cid" xmlns:w16="http://schemas.microsoft.com/office/word/2018/wordml" xmlns:w16sdtdh="http://schemas.microsoft.com/office/word/2020/wordml/sdtdatahash" xmlns:w16se="http://schemas.microsoft.com/office/word/2015/wordml/symex" xmlns:wpg="http://schemas.microsoft.com/office/word/2010/wordprocessingGroup" xmlns:wpi="http://schemas.microsoft.com/office/word/2010/wordprocessingInk" xmlns:wne="http://schemas.microsoft.com/office/word/2006/wordml" xmlns:wps="http://schemas.microsoft.com/office/word/2010/wordprocessingShape" mc:Ignorable="w14 w15 w16se w16cid w16 w16cex w16sdtdh wp14">
+<w:numbering xmlns:wpc="http://schemas.microsoft.com/office/word/2010/wordprocessingCanvas" xmlns:mc="http://schemas.openxmlformats.org/markup-compatibility/2006" xmlns:o="urn:schemas-microsoft-com:office:office" xmlns:r="http://schemas.openxmlformats.org/officeDocument/2006/relationships" xmlns:m="http://schemas.openxmlformats.org/officeDocument/2006/math" xmlns:v="urn:schemas-microsoft-com:vml" xmlns:wp14="http://schemas.microsoft.com/office/word/2010/wordprocessingDrawing" xmlns:wp="http://schemas.openxmlformats.org/drawingml/2006/wordprocessingDrawing" xmlns:w10="urn:schemas-microsoft-com:office:word" xmlns:w="http://schemas.openxmlformats.org/wordprocessingml/2006/main" xmlns:w14="http://schemas.microsoft.com/office/word/2010/wordml" xmlns:w15="http://schemas.microsoft.com/office/word/2012/wordml" xmlns:wpg="http://schemas.microsoft.com/office/word/2010/wordprocessingGroup" xmlns:wpi="http://schemas.microsoft.com/office/word/2010/wordprocessingInk" xmlns:wne="http://schemas.microsoft.com/office/word/2006/wordml" xmlns:wps="http://schemas.microsoft.com/office/word/2010/wordprocessingShape" mc:Ignorable="w14 w15 wp14">
   <w:numPicBullet w:numPicBulletId="0">
     <w:pict>
       <v:shapetype id="_x0000_t75" coordsize="21600,21600" o:spt="75" o:preferrelative="t" path="m@4@5l@4@11@9@11@9@5xe" filled="f" stroked="f">
@@ -20934,19 +21283,19 @@
         <v:path o:extrusionok="f" gradientshapeok="t" o:connecttype="rect"/>
         <o:lock v:ext="edit" aspectratio="t"/>
       </v:shapetype>
-      <v:shape id="_x0000_i1052" type="#_x0000_t75" style="width:15.75pt;height:22.5pt" o:bullet="t">
+      <v:shape id="_x0000_i1112" type="#_x0000_t75" style="width:15.75pt;height:22.5pt" o:bullet="t">
         <v:imagedata r:id="rId1" o:title="BGU-Logo-Orange-s"/>
       </v:shape>
     </w:pict>
   </w:numPicBullet>
   <w:numPicBullet w:numPicBulletId="1">
     <w:pict>
-      <v:shape id="_x0000_i1053" type="#_x0000_t75" style="width:15.75pt;height:22.5pt" o:bullet="t">
+      <v:shape id="_x0000_i1113" type="#_x0000_t75" style="width:15.75pt;height:22.5pt" o:bullet="t">
         <v:imagedata r:id="rId2" o:title="BGU-Logo-Orange-t"/>
       </v:shape>
     </w:pict>
   </w:numPicBullet>
-  <w:abstractNum w:abstractNumId="0" w15:restartNumberingAfterBreak="0">
+  <w:abstractNum w:abstractNumId="0">
     <w:nsid w:val="020527CF"/>
     <w:multiLevelType w:val="hybridMultilevel"/>
     <w:tmpl w:val="DB6C646C"/>
@@ -21059,13 +21408,13 @@
       </w:rPr>
     </w:lvl>
   </w:abstractNum>
-  <w:abstractNum w:abstractNumId="1" w15:restartNumberingAfterBreak="0">
+  <w:abstractNum w:abstractNumId="1">
     <w:nsid w:val="03C84A07"/>
     <w:multiLevelType w:val="multilevel"/>
     <w:tmpl w:val="0409001D"/>
     <w:numStyleLink w:val="BGUList"/>
   </w:abstractNum>
-  <w:abstractNum w:abstractNumId="2" w15:restartNumberingAfterBreak="0">
+  <w:abstractNum w:abstractNumId="2">
     <w:nsid w:val="04A42C04"/>
     <w:multiLevelType w:val="hybridMultilevel"/>
     <w:tmpl w:val="72688A08"/>
@@ -21154,7 +21503,7 @@
       </w:pPr>
     </w:lvl>
   </w:abstractNum>
-  <w:abstractNum w:abstractNumId="3" w15:restartNumberingAfterBreak="0">
+  <w:abstractNum w:abstractNumId="3">
     <w:nsid w:val="0726687E"/>
     <w:multiLevelType w:val="hybridMultilevel"/>
     <w:tmpl w:val="65EED73C"/>
@@ -21268,7 +21617,7 @@
       </w:rPr>
     </w:lvl>
   </w:abstractNum>
-  <w:abstractNum w:abstractNumId="4" w15:restartNumberingAfterBreak="0">
+  <w:abstractNum w:abstractNumId="4">
     <w:nsid w:val="0CFD0752"/>
     <w:multiLevelType w:val="multilevel"/>
     <w:tmpl w:val="0409001D"/>
@@ -21373,7 +21722,7 @@
       </w:pPr>
     </w:lvl>
   </w:abstractNum>
-  <w:abstractNum w:abstractNumId="5" w15:restartNumberingAfterBreak="0">
+  <w:abstractNum w:abstractNumId="5">
     <w:nsid w:val="10553BB7"/>
     <w:multiLevelType w:val="hybridMultilevel"/>
     <w:tmpl w:val="81062D1E"/>
@@ -21485,7 +21834,7 @@
       </w:rPr>
     </w:lvl>
   </w:abstractNum>
-  <w:abstractNum w:abstractNumId="6" w15:restartNumberingAfterBreak="0">
+  <w:abstractNum w:abstractNumId="6">
     <w:nsid w:val="161260F2"/>
     <w:multiLevelType w:val="hybridMultilevel"/>
     <w:tmpl w:val="C4A0D7C2"/>
@@ -21598,7 +21947,7 @@
       </w:rPr>
     </w:lvl>
   </w:abstractNum>
-  <w:abstractNum w:abstractNumId="7" w15:restartNumberingAfterBreak="0">
+  <w:abstractNum w:abstractNumId="7">
     <w:nsid w:val="16880E79"/>
     <w:multiLevelType w:val="hybridMultilevel"/>
     <w:tmpl w:val="D0921C8E"/>
@@ -21711,7 +22060,7 @@
       </w:rPr>
     </w:lvl>
   </w:abstractNum>
-  <w:abstractNum w:abstractNumId="8" w15:restartNumberingAfterBreak="0">
+  <w:abstractNum w:abstractNumId="8">
     <w:nsid w:val="18F656A1"/>
     <w:multiLevelType w:val="hybridMultilevel"/>
     <w:tmpl w:val="4C561898"/>
@@ -21824,7 +22173,7 @@
       </w:rPr>
     </w:lvl>
   </w:abstractNum>
-  <w:abstractNum w:abstractNumId="9" w15:restartNumberingAfterBreak="0">
+  <w:abstractNum w:abstractNumId="9">
     <w:nsid w:val="22F55449"/>
     <w:multiLevelType w:val="hybridMultilevel"/>
     <w:tmpl w:val="49B61B84"/>
@@ -21914,11 +22263,11 @@
       </w:pPr>
     </w:lvl>
   </w:abstractNum>
-  <w:abstractNum w:abstractNumId="10" w15:restartNumberingAfterBreak="0">
+  <w:abstractNum w:abstractNumId="10">
     <w:nsid w:val="28224C62"/>
     <w:multiLevelType w:val="hybridMultilevel"/>
-    <w:tmpl w:val="EFD0B178"/>
-    <w:lvl w:ilvl="0" w:tplc="04090001">
+    <w:tmpl w:val="2DAA5B9A"/>
+    <w:lvl w:ilvl="0" w:tplc="AA027B02">
       <w:start w:val="1"/>
       <w:numFmt w:val="bullet"/>
       <w:lvlText w:val=""/>
@@ -21928,6 +22277,7 @@
       </w:pPr>
       <w:rPr>
         <w:rFonts w:ascii="Symbol" w:hAnsi="Symbol" w:hint="default"/>
+        <w:lang w:bidi="he-IL"/>
       </w:rPr>
     </w:lvl>
     <w:lvl w:ilvl="1" w:tplc="04090003">
@@ -22027,7 +22377,7 @@
       </w:rPr>
     </w:lvl>
   </w:abstractNum>
-  <w:abstractNum w:abstractNumId="11" w15:restartNumberingAfterBreak="0">
+  <w:abstractNum w:abstractNumId="11">
     <w:nsid w:val="29A25805"/>
     <w:multiLevelType w:val="hybridMultilevel"/>
     <w:tmpl w:val="77C8C7E6"/>
@@ -22141,7 +22491,7 @@
       </w:rPr>
     </w:lvl>
   </w:abstractNum>
-  <w:abstractNum w:abstractNumId="12" w15:restartNumberingAfterBreak="0">
+  <w:abstractNum w:abstractNumId="12">
     <w:nsid w:val="2BE2488F"/>
     <w:multiLevelType w:val="hybridMultilevel"/>
     <w:tmpl w:val="680C2642"/>
@@ -22254,7 +22604,7 @@
       </w:rPr>
     </w:lvl>
   </w:abstractNum>
-  <w:abstractNum w:abstractNumId="13" w15:restartNumberingAfterBreak="0">
+  <w:abstractNum w:abstractNumId="13">
     <w:nsid w:val="320F1E75"/>
     <w:multiLevelType w:val="hybridMultilevel"/>
     <w:tmpl w:val="2E329B54"/>
@@ -22367,7 +22717,7 @@
       </w:rPr>
     </w:lvl>
   </w:abstractNum>
-  <w:abstractNum w:abstractNumId="14" w15:restartNumberingAfterBreak="0">
+  <w:abstractNum w:abstractNumId="14">
     <w:nsid w:val="39D734AB"/>
     <w:multiLevelType w:val="hybridMultilevel"/>
     <w:tmpl w:val="A8705DD4"/>
@@ -22480,7 +22830,7 @@
       </w:rPr>
     </w:lvl>
   </w:abstractNum>
-  <w:abstractNum w:abstractNumId="15" w15:restartNumberingAfterBreak="0">
+  <w:abstractNum w:abstractNumId="15">
     <w:nsid w:val="39DA2C68"/>
     <w:multiLevelType w:val="hybridMultilevel"/>
     <w:tmpl w:val="56CA1398"/>
@@ -22593,7 +22943,7 @@
       </w:rPr>
     </w:lvl>
   </w:abstractNum>
-  <w:abstractNum w:abstractNumId="16" w15:restartNumberingAfterBreak="0">
+  <w:abstractNum w:abstractNumId="16">
     <w:nsid w:val="44640546"/>
     <w:multiLevelType w:val="hybridMultilevel"/>
     <w:tmpl w:val="E75C6B32"/>
@@ -22706,7 +23056,7 @@
       </w:rPr>
     </w:lvl>
   </w:abstractNum>
-  <w:abstractNum w:abstractNumId="17" w15:restartNumberingAfterBreak="0">
+  <w:abstractNum w:abstractNumId="17">
     <w:nsid w:val="52A37444"/>
     <w:multiLevelType w:val="hybridMultilevel"/>
     <w:tmpl w:val="98629646"/>
@@ -22820,7 +23170,7 @@
       </w:rPr>
     </w:lvl>
   </w:abstractNum>
-  <w:abstractNum w:abstractNumId="18" w15:restartNumberingAfterBreak="0">
+  <w:abstractNum w:abstractNumId="18">
     <w:nsid w:val="5C741CC2"/>
     <w:multiLevelType w:val="hybridMultilevel"/>
     <w:tmpl w:val="ED602032"/>
@@ -22960,7 +23310,7 @@
       </w:rPr>
     </w:lvl>
   </w:abstractNum>
-  <w:abstractNum w:abstractNumId="19" w15:restartNumberingAfterBreak="0">
+  <w:abstractNum w:abstractNumId="19">
     <w:nsid w:val="618B5872"/>
     <w:multiLevelType w:val="hybridMultilevel"/>
     <w:tmpl w:val="987E945A"/>
@@ -23100,7 +23450,7 @@
       </w:rPr>
     </w:lvl>
   </w:abstractNum>
-  <w:abstractNum w:abstractNumId="20" w15:restartNumberingAfterBreak="0">
+  <w:abstractNum w:abstractNumId="20">
     <w:nsid w:val="639F1433"/>
     <w:multiLevelType w:val="hybridMultilevel"/>
     <w:tmpl w:val="2E329B54"/>
@@ -23213,7 +23563,7 @@
       </w:rPr>
     </w:lvl>
   </w:abstractNum>
-  <w:abstractNum w:abstractNumId="21" w15:restartNumberingAfterBreak="0">
+  <w:abstractNum w:abstractNumId="21">
     <w:nsid w:val="643E6C0D"/>
     <w:multiLevelType w:val="hybridMultilevel"/>
     <w:tmpl w:val="FA3C51F2"/>
@@ -23326,7 +23676,7 @@
       </w:rPr>
     </w:lvl>
   </w:abstractNum>
-  <w:abstractNum w:abstractNumId="22" w15:restartNumberingAfterBreak="0">
+  <w:abstractNum w:abstractNumId="22">
     <w:nsid w:val="65774EB0"/>
     <w:multiLevelType w:val="hybridMultilevel"/>
     <w:tmpl w:val="0798C080"/>
@@ -23439,7 +23789,7 @@
       </w:rPr>
     </w:lvl>
   </w:abstractNum>
-  <w:abstractNum w:abstractNumId="23" w15:restartNumberingAfterBreak="0">
+  <w:abstractNum w:abstractNumId="23">
     <w:nsid w:val="66C141FC"/>
     <w:multiLevelType w:val="hybridMultilevel"/>
     <w:tmpl w:val="1854A85C"/>
@@ -23553,7 +23903,7 @@
       </w:rPr>
     </w:lvl>
   </w:abstractNum>
-  <w:abstractNum w:abstractNumId="24" w15:restartNumberingAfterBreak="0">
+  <w:abstractNum w:abstractNumId="24">
     <w:nsid w:val="67CF38DA"/>
     <w:multiLevelType w:val="hybridMultilevel"/>
     <w:tmpl w:val="A75632D0"/>
@@ -23666,7 +24016,7 @@
       </w:rPr>
     </w:lvl>
   </w:abstractNum>
-  <w:abstractNum w:abstractNumId="25" w15:restartNumberingAfterBreak="0">
+  <w:abstractNum w:abstractNumId="25">
     <w:nsid w:val="68375D0B"/>
     <w:multiLevelType w:val="hybridMultilevel"/>
     <w:tmpl w:val="77F6B9E2"/>
@@ -23779,7 +24129,7 @@
       </w:rPr>
     </w:lvl>
   </w:abstractNum>
-  <w:abstractNum w:abstractNumId="26" w15:restartNumberingAfterBreak="0">
+  <w:abstractNum w:abstractNumId="26">
     <w:nsid w:val="696D459F"/>
     <w:multiLevelType w:val="hybridMultilevel"/>
     <w:tmpl w:val="CB4A5CF8"/>
@@ -23895,7 +24245,7 @@
       </w:rPr>
     </w:lvl>
   </w:abstractNum>
-  <w:abstractNum w:abstractNumId="27" w15:restartNumberingAfterBreak="0">
+  <w:abstractNum w:abstractNumId="27">
     <w:nsid w:val="69A478DD"/>
     <w:multiLevelType w:val="hybridMultilevel"/>
     <w:tmpl w:val="10144F58"/>
@@ -24008,7 +24358,7 @@
       </w:rPr>
     </w:lvl>
   </w:abstractNum>
-  <w:abstractNum w:abstractNumId="28" w15:restartNumberingAfterBreak="0">
+  <w:abstractNum w:abstractNumId="28">
     <w:nsid w:val="6AD240C6"/>
     <w:multiLevelType w:val="hybridMultilevel"/>
     <w:tmpl w:val="6CEAAA38"/>
@@ -24121,7 +24471,7 @@
       </w:rPr>
     </w:lvl>
   </w:abstractNum>
-  <w:abstractNum w:abstractNumId="29" w15:restartNumberingAfterBreak="0">
+  <w:abstractNum w:abstractNumId="29">
     <w:nsid w:val="6BC1254A"/>
     <w:multiLevelType w:val="hybridMultilevel"/>
     <w:tmpl w:val="77604088"/>
@@ -24234,7 +24584,7 @@
       </w:rPr>
     </w:lvl>
   </w:abstractNum>
-  <w:abstractNum w:abstractNumId="30" w15:restartNumberingAfterBreak="0">
+  <w:abstractNum w:abstractNumId="30">
     <w:nsid w:val="72C71D95"/>
     <w:multiLevelType w:val="hybridMultilevel"/>
     <w:tmpl w:val="02B2E5EA"/>
@@ -24324,7 +24674,7 @@
       </w:pPr>
     </w:lvl>
   </w:abstractNum>
-  <w:abstractNum w:abstractNumId="31" w15:restartNumberingAfterBreak="0">
+  <w:abstractNum w:abstractNumId="31">
     <w:nsid w:val="75080121"/>
     <w:multiLevelType w:val="hybridMultilevel"/>
     <w:tmpl w:val="12968914"/>
@@ -24437,7 +24787,7 @@
       </w:rPr>
     </w:lvl>
   </w:abstractNum>
-  <w:abstractNum w:abstractNumId="32" w15:restartNumberingAfterBreak="0">
+  <w:abstractNum w:abstractNumId="32">
     <w:nsid w:val="77B6451A"/>
     <w:multiLevelType w:val="hybridMultilevel"/>
     <w:tmpl w:val="764A8D84"/>
@@ -24550,7 +24900,7 @@
       </w:rPr>
     </w:lvl>
   </w:abstractNum>
-  <w:abstractNum w:abstractNumId="33" w15:restartNumberingAfterBreak="0">
+  <w:abstractNum w:abstractNumId="33">
     <w:nsid w:val="78B45208"/>
     <w:multiLevelType w:val="hybridMultilevel"/>
     <w:tmpl w:val="936658FE"/>
@@ -24663,7 +25013,7 @@
       </w:rPr>
     </w:lvl>
   </w:abstractNum>
-  <w:abstractNum w:abstractNumId="34" w15:restartNumberingAfterBreak="0">
+  <w:abstractNum w:abstractNumId="34">
     <w:nsid w:val="7F6A6701"/>
     <w:multiLevelType w:val="hybridMultilevel"/>
     <w:tmpl w:val="26DACBE8"/>
@@ -24777,119 +25127,119 @@
       </w:rPr>
     </w:lvl>
   </w:abstractNum>
-  <w:num w:numId="1" w16cid:durableId="1773089053">
+  <w:num w:numId="1">
     <w:abstractNumId w:val="4"/>
   </w:num>
-  <w:num w:numId="2" w16cid:durableId="2085839287">
+  <w:num w:numId="2">
     <w:abstractNumId w:val="1"/>
   </w:num>
-  <w:num w:numId="3" w16cid:durableId="1904442493">
+  <w:num w:numId="3">
     <w:abstractNumId w:val="24"/>
   </w:num>
-  <w:num w:numId="4" w16cid:durableId="1072775702">
+  <w:num w:numId="4">
     <w:abstractNumId w:val="0"/>
   </w:num>
-  <w:num w:numId="5" w16cid:durableId="1636830260">
+  <w:num w:numId="5">
     <w:abstractNumId w:val="22"/>
   </w:num>
-  <w:num w:numId="6" w16cid:durableId="657538630">
+  <w:num w:numId="6">
     <w:abstractNumId w:val="13"/>
   </w:num>
-  <w:num w:numId="7" w16cid:durableId="1769156646">
+  <w:num w:numId="7">
     <w:abstractNumId w:val="25"/>
   </w:num>
-  <w:num w:numId="8" w16cid:durableId="217130982">
+  <w:num w:numId="8">
     <w:abstractNumId w:val="34"/>
   </w:num>
-  <w:num w:numId="9" w16cid:durableId="888538561">
+  <w:num w:numId="9">
     <w:abstractNumId w:val="20"/>
   </w:num>
-  <w:num w:numId="10" w16cid:durableId="238449445">
+  <w:num w:numId="10">
     <w:abstractNumId w:val="31"/>
   </w:num>
-  <w:num w:numId="11" w16cid:durableId="627319615">
+  <w:num w:numId="11">
     <w:abstractNumId w:val="18"/>
   </w:num>
-  <w:num w:numId="12" w16cid:durableId="938753339">
+  <w:num w:numId="12">
     <w:abstractNumId w:val="15"/>
   </w:num>
-  <w:num w:numId="13" w16cid:durableId="2053847991">
+  <w:num w:numId="13">
     <w:abstractNumId w:val="6"/>
   </w:num>
-  <w:num w:numId="14" w16cid:durableId="226035767">
+  <w:num w:numId="14">
     <w:abstractNumId w:val="26"/>
   </w:num>
-  <w:num w:numId="15" w16cid:durableId="162016640">
+  <w:num w:numId="15">
     <w:abstractNumId w:val="19"/>
   </w:num>
-  <w:num w:numId="16" w16cid:durableId="889611229">
+  <w:num w:numId="16">
     <w:abstractNumId w:val="14"/>
   </w:num>
-  <w:num w:numId="17" w16cid:durableId="195890148">
+  <w:num w:numId="17">
     <w:abstractNumId w:val="33"/>
   </w:num>
-  <w:num w:numId="18" w16cid:durableId="1131629959">
+  <w:num w:numId="18">
     <w:abstractNumId w:val="12"/>
   </w:num>
-  <w:num w:numId="19" w16cid:durableId="551968310">
+  <w:num w:numId="19">
     <w:abstractNumId w:val="21"/>
   </w:num>
-  <w:num w:numId="20" w16cid:durableId="268508031">
+  <w:num w:numId="20">
     <w:abstractNumId w:val="10"/>
   </w:num>
-  <w:num w:numId="21" w16cid:durableId="318507497">
+  <w:num w:numId="21">
     <w:abstractNumId w:val="28"/>
   </w:num>
-  <w:num w:numId="22" w16cid:durableId="303005565">
+  <w:num w:numId="22">
     <w:abstractNumId w:val="32"/>
   </w:num>
-  <w:num w:numId="23" w16cid:durableId="2091417325">
+  <w:num w:numId="23">
     <w:abstractNumId w:val="8"/>
   </w:num>
-  <w:num w:numId="24" w16cid:durableId="1940794803">
+  <w:num w:numId="24">
     <w:abstractNumId w:val="16"/>
   </w:num>
-  <w:num w:numId="25" w16cid:durableId="168058115">
+  <w:num w:numId="25">
     <w:abstractNumId w:val="7"/>
   </w:num>
-  <w:num w:numId="26" w16cid:durableId="1507398322">
+  <w:num w:numId="26">
     <w:abstractNumId w:val="23"/>
   </w:num>
-  <w:num w:numId="27" w16cid:durableId="1094940159">
+  <w:num w:numId="27">
     <w:abstractNumId w:val="11"/>
   </w:num>
-  <w:num w:numId="28" w16cid:durableId="1289780405">
+  <w:num w:numId="28">
     <w:abstractNumId w:val="17"/>
   </w:num>
-  <w:num w:numId="29" w16cid:durableId="54813960">
+  <w:num w:numId="29">
     <w:abstractNumId w:val="3"/>
   </w:num>
-  <w:num w:numId="30" w16cid:durableId="2050102973">
+  <w:num w:numId="30">
     <w:abstractNumId w:val="29"/>
   </w:num>
-  <w:num w:numId="31" w16cid:durableId="1779063012">
+  <w:num w:numId="31">
     <w:abstractNumId w:val="2"/>
   </w:num>
-  <w:num w:numId="32" w16cid:durableId="613366703">
+  <w:num w:numId="32">
     <w:abstractNumId w:val="29"/>
   </w:num>
-  <w:num w:numId="33" w16cid:durableId="2109736059">
+  <w:num w:numId="33">
     <w:abstractNumId w:val="30"/>
   </w:num>
-  <w:num w:numId="34" w16cid:durableId="920217507">
+  <w:num w:numId="34">
     <w:abstractNumId w:val="9"/>
   </w:num>
-  <w:num w:numId="35" w16cid:durableId="561408052">
+  <w:num w:numId="35">
     <w:abstractNumId w:val="27"/>
   </w:num>
-  <w:num w:numId="36" w16cid:durableId="1921131646">
+  <w:num w:numId="36">
     <w:abstractNumId w:val="5"/>
   </w:num>
 </w:numbering>
 </file>
 
 <file path=word/styles.xml><?xml version="1.0" encoding="utf-8"?>
-<w:styles xmlns:mc="http://schemas.openxmlformats.org/markup-compatibility/2006" xmlns:r="http://schemas.openxmlformats.org/officeDocument/2006/relationships" xmlns:w="http://schemas.openxmlformats.org/wordprocessingml/2006/main" xmlns:w14="http://schemas.microsoft.com/office/word/2010/wordml" xmlns:w15="http://schemas.microsoft.com/office/word/2012/wordml" xmlns:w16cex="http://schemas.microsoft.com/office/word/2018/wordml/cex" xmlns:w16cid="http://schemas.microsoft.com/office/word/2016/wordml/cid" xmlns:w16="http://schemas.microsoft.com/office/word/2018/wordml" xmlns:w16sdtdh="http://schemas.microsoft.com/office/word/2020/wordml/sdtdatahash" xmlns:w16se="http://schemas.microsoft.com/office/word/2015/wordml/symex" mc:Ignorable="w14 w15 w16se w16cid w16 w16cex w16sdtdh">
+<w:styles xmlns:mc="http://schemas.openxmlformats.org/markup-compatibility/2006" xmlns:r="http://schemas.openxmlformats.org/officeDocument/2006/relationships" xmlns:w="http://schemas.openxmlformats.org/wordprocessingml/2006/main" xmlns:w14="http://schemas.microsoft.com/office/word/2010/wordml" xmlns:w15="http://schemas.microsoft.com/office/word/2012/wordml" mc:Ignorable="w14 w15">
   <w:docDefaults>
     <w:rPrDefault>
       <w:rPr>
@@ -24899,7 +25249,7 @@
     </w:rPrDefault>
     <w:pPrDefault/>
   </w:docDefaults>
-  <w:latentStyles w:defLockedState="0" w:defUIPriority="99" w:defSemiHidden="0" w:defUnhideWhenUsed="0" w:defQFormat="0" w:count="376">
+  <w:latentStyles w:defLockedState="0" w:defUIPriority="99" w:defSemiHidden="0" w:defUnhideWhenUsed="0" w:defQFormat="0" w:count="371">
     <w:lsdException w:name="Normal" w:uiPriority="0" w:qFormat="1"/>
     <w:lsdException w:name="heading 1" w:uiPriority="9" w:qFormat="1"/>
     <w:lsdException w:name="heading 2" w:uiPriority="9" w:qFormat="1"/>
@@ -25271,11 +25621,6 @@
     <w:lsdException w:name="List Table 5 Dark Accent 6" w:uiPriority="50"/>
     <w:lsdException w:name="List Table 6 Colorful Accent 6" w:uiPriority="51"/>
     <w:lsdException w:name="List Table 7 Colorful Accent 6" w:uiPriority="52"/>
-    <w:lsdException w:name="Mention" w:semiHidden="1" w:unhideWhenUsed="1"/>
-    <w:lsdException w:name="Smart Hyperlink" w:semiHidden="1" w:unhideWhenUsed="1"/>
-    <w:lsdException w:name="Hashtag" w:semiHidden="1" w:unhideWhenUsed="1"/>
-    <w:lsdException w:name="Unresolved Mention" w:semiHidden="1" w:unhideWhenUsed="1"/>
-    <w:lsdException w:name="Smart Link" w:semiHidden="1" w:unhideWhenUsed="1"/>
   </w:latentStyles>
   <w:style w:type="paragraph" w:default="1" w:styleId="Normal">
     <w:name w:val="Normal"/>
@@ -25544,6 +25889,7 @@
     <w:uiPriority w:val="59"/>
     <w:rsid w:val="00B75740"/>
     <w:tblPr>
+      <w:tblInd w:w="0" w:type="dxa"/>
       <w:tblBorders>
         <w:top w:val="single" w:sz="4" w:space="0" w:color="000000"/>
         <w:left w:val="single" w:sz="4" w:space="0" w:color="000000"/>
@@ -25552,6 +25898,12 @@
         <w:insideH w:val="single" w:sz="4" w:space="0" w:color="000000"/>
         <w:insideV w:val="single" w:sz="4" w:space="0" w:color="000000"/>
       </w:tblBorders>
+      <w:tblCellMar>
+        <w:top w:w="0" w:type="dxa"/>
+        <w:left w:w="108" w:type="dxa"/>
+        <w:bottom w:w="0" w:type="dxa"/>
+        <w:right w:w="108" w:type="dxa"/>
+      </w:tblCellMar>
     </w:tblPr>
   </w:style>
   <w:style w:type="paragraph" w:styleId="BalloonText">
@@ -25622,6 +25974,7 @@
     <w:tblPr>
       <w:tblStyleRowBandSize w:val="1"/>
       <w:tblStyleColBandSize w:val="1"/>
+      <w:tblInd w:w="0" w:type="dxa"/>
       <w:tblBorders>
         <w:top w:val="single" w:sz="8" w:space="0" w:color="C0504D"/>
         <w:left w:val="single" w:sz="8" w:space="0" w:color="C0504D"/>
@@ -25630,6 +25983,12 @@
         <w:insideH w:val="single" w:sz="8" w:space="0" w:color="C0504D"/>
         <w:insideV w:val="single" w:sz="8" w:space="0" w:color="C0504D"/>
       </w:tblBorders>
+      <w:tblCellMar>
+        <w:top w:w="0" w:type="dxa"/>
+        <w:left w:w="108" w:type="dxa"/>
+        <w:bottom w:w="0" w:type="dxa"/>
+        <w:right w:w="108" w:type="dxa"/>
+      </w:tblCellMar>
     </w:tblPr>
     <w:tblStylePr w:type="firstRow">
       <w:pPr>
@@ -25885,7 +26244,7 @@
       <w:szCs w:val="18"/>
     </w:rPr>
   </w:style>
-  <w:style w:type="character" w:styleId="UnresolvedMention">
+  <w:style w:type="character" w:customStyle="1" w:styleId="UnresolvedMention">
     <w:name w:val="Unresolved Mention"/>
     <w:basedOn w:val="DefaultParagraphFont"/>
     <w:uiPriority w:val="99"/>
@@ -26190,7 +26549,7 @@
 </file>
 
 <file path=customXml/itemProps1.xml><?xml version="1.0" encoding="utf-8"?>
-<ds:datastoreItem xmlns:ds="http://schemas.openxmlformats.org/officeDocument/2006/customXml" ds:itemID="{2113323E-BF8F-403C-82B9-9032031117B3}">
+<ds:datastoreItem xmlns:ds="http://schemas.openxmlformats.org/officeDocument/2006/customXml" ds:itemID="{038DF2A6-AE8C-4A1C-AD01-0B950754E1C4}">
   <ds:schemaRefs>
     <ds:schemaRef ds:uri="http://schemas.openxmlformats.org/officeDocument/2006/bibliography"/>
   </ds:schemaRefs>
